--- a/Documentation/INZ_1701_150542.docx
+++ b/Documentation/INZ_1701_150542.docx
@@ -1,6 +1,6 @@
 
 <file path=word/document.xml><?xml version="1.0" encoding="utf-8"?>
-<w:document xmlns:wpc="http://schemas.microsoft.com/office/word/2010/wordprocessingCanvas" xmlns:cx="http://schemas.microsoft.com/office/drawing/2014/chartex" xmlns:cx1="http://schemas.microsoft.com/office/drawing/2015/9/8/chartex" xmlns:cx2="http://schemas.microsoft.com/office/drawing/2015/10/21/chartex" xmlns:cx3="http://schemas.microsoft.com/office/drawing/2016/5/9/chartex" xmlns:cx4="http://schemas.microsoft.com/office/drawing/2016/5/10/chartex" xmlns:cx5="http://schemas.microsoft.com/office/drawing/2016/5/11/chartex" xmlns:cx6="http://schemas.microsoft.com/office/drawing/2016/5/12/chartex" xmlns:cx7="http://schemas.microsoft.com/office/drawing/2016/5/13/chartex" xmlns:cx8="http://schemas.microsoft.com/office/drawing/2016/5/14/chartex" xmlns:mc="http://schemas.openxmlformats.org/markup-compatibility/2006" xmlns:aink="http://schemas.microsoft.com/office/drawing/2016/ink" xmlns:am3d="http://schemas.microsoft.com/office/drawing/2017/model3d" xmlns:o="urn:schemas-microsoft-com:office:office" xmlns:r="http://schemas.openxmlformats.org/officeDocument/2006/relationships" xmlns:m="http://schemas.openxmlformats.org/officeDocument/2006/math" xmlns:v="urn:schemas-microsoft-com:vml" xmlns:wp14="http://schemas.microsoft.com/office/word/2010/wordprocessingDrawing" xmlns:wp="http://schemas.openxmlformats.org/drawingml/2006/wordprocessingDrawing" xmlns:w10="urn:schemas-microsoft-com:office:word" xmlns:w="http://schemas.openxmlformats.org/wordprocessingml/2006/main" xmlns:w14="http://schemas.microsoft.com/office/word/2010/wordml" xmlns:w15="http://schemas.microsoft.com/office/word/2012/wordml" xmlns:w16cex="http://schemas.microsoft.com/office/word/2018/wordml/cex" xmlns:w16cid="http://schemas.microsoft.com/office/word/2016/wordml/cid" xmlns:w16="http://schemas.microsoft.com/office/word/2018/wordml" xmlns:w16sdtdh="http://schemas.microsoft.com/office/word/2020/wordml/sdtdatahash" xmlns:w16se="http://schemas.microsoft.com/office/word/2015/wordml/symex" xmlns:wpg="http://schemas.microsoft.com/office/word/2010/wordprocessingGroup" xmlns:wpi="http://schemas.microsoft.com/office/word/2010/wordprocessingInk" xmlns:wne="http://schemas.microsoft.com/office/word/2006/wordml" xmlns:wps="http://schemas.microsoft.com/office/word/2010/wordprocessingShape" mc:Ignorable="w14 w15 w16se w16cid w16 w16cex w16sdtdh wp14">
+<w:document xmlns:ve="http://schemas.openxmlformats.org/markup-compatibility/2006" xmlns:o="urn:schemas-microsoft-com:office:office" xmlns:r="http://schemas.openxmlformats.org/officeDocument/2006/relationships" xmlns:m="http://schemas.openxmlformats.org/officeDocument/2006/math" xmlns:v="urn:schemas-microsoft-com:vml" xmlns:wp="http://schemas.openxmlformats.org/drawingml/2006/wordprocessingDrawing" xmlns:w10="urn:schemas-microsoft-com:office:word" xmlns:w="http://schemas.openxmlformats.org/wordprocessingml/2006/main" xmlns:wne="http://schemas.microsoft.com/office/word/2006/wordml">
   <w:body>
     <w:p>
       <w:pPr>
@@ -189,15 +189,6 @@
       </w:r>
       <w:r>
         <w:rPr>
-          <w:b/>
-          <w:color w:val="FF0000"/>
-          <w:sz w:val="28"/>
-          <w:szCs w:val="28"/>
-        </w:rPr>
-        <w:t xml:space="preserve"> </w:t>
-      </w:r>
-      <w:r>
-        <w:rPr>
           <w:sz w:val="28"/>
           <w:szCs w:val="28"/>
         </w:rPr>
@@ -428,14 +419,6 @@
           <w:szCs w:val="28"/>
         </w:rPr>
         <w:t>2022</w:t>
-      </w:r>
-      <w:r>
-        <w:rPr>
-          <w:bCs/>
-          <w:sz w:val="26"/>
-          <w:szCs w:val="28"/>
-        </w:rPr>
-        <w:t xml:space="preserve"> </w:t>
       </w:r>
     </w:p>
     <w:p>
@@ -591,7 +574,6 @@
           <w:lang w:val="en-US"/>
         </w:rPr>
       </w:pPr>
-      <w:proofErr w:type="spellStart"/>
       <w:r>
         <w:rPr>
           <w:b/>
@@ -600,75 +582,8 @@
           <w:szCs w:val="28"/>
           <w:lang w:val="en-US"/>
         </w:rPr>
-        <w:t>Tytuł</w:t>
-      </w:r>
-      <w:proofErr w:type="spellEnd"/>
-      <w:r>
-        <w:rPr>
-          <w:b/>
-          <w:color w:val="FF0000"/>
-          <w:sz w:val="40"/>
-          <w:szCs w:val="28"/>
-          <w:lang w:val="en-US"/>
-        </w:rPr>
-        <w:t xml:space="preserve"> </w:t>
-      </w:r>
-      <w:proofErr w:type="spellStart"/>
-      <w:r>
-        <w:rPr>
-          <w:b/>
-          <w:color w:val="FF0000"/>
-          <w:sz w:val="40"/>
-          <w:szCs w:val="28"/>
-          <w:lang w:val="en-US"/>
-        </w:rPr>
-        <w:t>pracy</w:t>
-      </w:r>
-      <w:proofErr w:type="spellEnd"/>
-      <w:r>
-        <w:rPr>
-          <w:b/>
-          <w:color w:val="FF0000"/>
-          <w:sz w:val="40"/>
-          <w:szCs w:val="28"/>
-          <w:lang w:val="en-US"/>
-        </w:rPr>
-        <w:t xml:space="preserve"> w </w:t>
-      </w:r>
-      <w:proofErr w:type="spellStart"/>
-      <w:r>
-        <w:rPr>
-          <w:b/>
-          <w:color w:val="FF0000"/>
-          <w:sz w:val="40"/>
-          <w:szCs w:val="28"/>
-          <w:lang w:val="en-US"/>
-        </w:rPr>
-        <w:t>języku</w:t>
-      </w:r>
-      <w:proofErr w:type="spellEnd"/>
-      <w:r>
-        <w:rPr>
-          <w:b/>
-          <w:color w:val="FF0000"/>
-          <w:sz w:val="40"/>
-          <w:szCs w:val="28"/>
-          <w:lang w:val="en-US"/>
-        </w:rPr>
-        <w:t xml:space="preserve"> </w:t>
-      </w:r>
-      <w:proofErr w:type="spellStart"/>
-      <w:r>
-        <w:rPr>
-          <w:b/>
-          <w:color w:val="FF0000"/>
-          <w:sz w:val="40"/>
-          <w:szCs w:val="28"/>
-          <w:lang w:val="en-US"/>
-        </w:rPr>
-        <w:t>angielskim</w:t>
-      </w:r>
-      <w:proofErr w:type="spellEnd"/>
+        <w:t>Tytułpracy w językuangielskim</w:t>
+      </w:r>
     </w:p>
     <w:p>
       <w:pPr>
@@ -755,35 +670,7 @@
         <w:rPr>
           <w:lang w:val="en-US"/>
         </w:rPr>
-        <w:t>…………………….(</w:t>
-      </w:r>
-      <w:proofErr w:type="spellStart"/>
-      <w:r>
-        <w:rPr>
-          <w:lang w:val="en-US"/>
-        </w:rPr>
-        <w:t>nazwa</w:t>
-      </w:r>
-      <w:proofErr w:type="spellEnd"/>
-      <w:r>
-        <w:rPr>
-          <w:lang w:val="en-US"/>
-        </w:rPr>
-        <w:t xml:space="preserve"> </w:t>
-      </w:r>
-      <w:proofErr w:type="spellStart"/>
-      <w:r>
-        <w:rPr>
-          <w:lang w:val="en-US"/>
-        </w:rPr>
-        <w:t>katedry</w:t>
-      </w:r>
-      <w:proofErr w:type="spellEnd"/>
-      <w:r>
-        <w:rPr>
-          <w:lang w:val="en-US"/>
-        </w:rPr>
-        <w:t>)</w:t>
+        <w:t>…………………….(nazwakatedry)</w:t>
       </w:r>
     </w:p>
     <w:p>
@@ -812,34 +699,14 @@
           <w:lang w:val="en-US"/>
         </w:rPr>
       </w:pPr>
-      <w:proofErr w:type="spellStart"/>
       <w:r>
         <w:rPr>
           <w:i/>
           <w:iCs/>
           <w:lang w:val="en-US"/>
         </w:rPr>
-        <w:t>dr</w:t>
-      </w:r>
-      <w:proofErr w:type="spellEnd"/>
-      <w:r>
-        <w:rPr>
-          <w:i/>
-          <w:iCs/>
-          <w:lang w:val="en-US"/>
-        </w:rPr>
-        <w:t xml:space="preserve"> Jacek </w:t>
-      </w:r>
-      <w:proofErr w:type="spellStart"/>
-      <w:r>
-        <w:rPr>
-          <w:i/>
-          <w:iCs/>
-          <w:lang w:val="en-US"/>
-        </w:rPr>
-        <w:t>Marchwicki</w:t>
-      </w:r>
-      <w:proofErr w:type="spellEnd"/>
+        <w:t>dr Jacek Marchwicki</w:t>
+      </w:r>
     </w:p>
     <w:p>
       <w:pPr>
@@ -933,25 +800,7 @@
           <w:sz w:val="26"/>
           <w:szCs w:val="28"/>
         </w:rPr>
-        <w:t>Praca zawiera dokumentację na temat gry czasu rzeczywistego „</w:t>
-      </w:r>
-      <w:proofErr w:type="spellStart"/>
-      <w:r>
-        <w:rPr>
-          <w:bCs/>
-          <w:sz w:val="26"/>
-          <w:szCs w:val="28"/>
-        </w:rPr>
-        <w:t>Bulwarriors</w:t>
-      </w:r>
-      <w:proofErr w:type="spellEnd"/>
-      <w:r>
-        <w:rPr>
-          <w:bCs/>
-          <w:sz w:val="26"/>
-          <w:szCs w:val="28"/>
-        </w:rPr>
-        <w:t>” w 2D zbudowanej na silniku Unity.</w:t>
+        <w:t>Praca zawiera dokumentację na temat gry czasu rzeczywistego „Bulwarriors” w 2D zbudowanej na silniku Unity.</w:t>
       </w:r>
     </w:p>
     <w:p>
@@ -990,7 +839,6 @@
           <w:szCs w:val="28"/>
         </w:rPr>
       </w:pPr>
-      <w:proofErr w:type="spellStart"/>
       <w:r>
         <w:rPr>
           <w:bCs/>
@@ -1000,7 +848,6 @@
         <w:lastRenderedPageBreak/>
         <w:t>Abstract</w:t>
       </w:r>
-      <w:proofErr w:type="spellEnd"/>
     </w:p>
     <w:p>
       <w:pPr>
@@ -1018,27 +865,7 @@
           <w:sz w:val="26"/>
           <w:szCs w:val="28"/>
         </w:rPr>
-        <w:t>[</w:t>
-      </w:r>
-      <w:proofErr w:type="spellStart"/>
-      <w:r>
-        <w:rPr>
-          <w:bCs/>
-          <w:color w:val="FF0000"/>
-          <w:sz w:val="26"/>
-          <w:szCs w:val="28"/>
-        </w:rPr>
-        <w:t>Translate</w:t>
-      </w:r>
-      <w:proofErr w:type="spellEnd"/>
-      <w:r>
-        <w:rPr>
-          <w:bCs/>
-          <w:color w:val="FF0000"/>
-          <w:sz w:val="26"/>
-          <w:szCs w:val="28"/>
-        </w:rPr>
-        <w:t>]</w:t>
+        <w:t>[Translate]</w:t>
       </w:r>
       <w:r>
         <w:rPr>
@@ -1051,6 +878,12 @@
     </w:p>
     <w:sdt>
       <w:sdtPr>
+        <w:rPr>
+          <w:rFonts w:eastAsia="Times New Roman" w:cs="Times New Roman"/>
+          <w:color w:val="auto"/>
+          <w:sz w:val="24"/>
+          <w:szCs w:val="24"/>
+        </w:rPr>
         <w:id w:val="1657337376"/>
         <w:docPartObj>
           <w:docPartGallery w:val="Table of Contents"/>
@@ -1059,12 +892,8 @@
       </w:sdtPr>
       <w:sdtEndPr>
         <w:rPr>
-          <w:rFonts w:eastAsia="Times New Roman" w:cs="Times New Roman"/>
           <w:b/>
           <w:bCs/>
-          <w:color w:val="auto"/>
-          <w:sz w:val="24"/>
-          <w:szCs w:val="24"/>
         </w:rPr>
       </w:sdtEndPr>
       <w:sdtContent>
@@ -2379,23 +2208,7 @@
         <w:ind w:left="360"/>
       </w:pPr>
       <w:r>
-        <w:t>Gra RTS oznacza gatunek „strategicznych gier czasu rzeczywistego” (ang. Real-</w:t>
-      </w:r>
-      <w:proofErr w:type="spellStart"/>
-      <w:r>
-        <w:t>time</w:t>
-      </w:r>
-      <w:proofErr w:type="spellEnd"/>
-      <w:r>
-        <w:t xml:space="preserve"> </w:t>
-      </w:r>
-      <w:proofErr w:type="spellStart"/>
-      <w:r>
-        <w:t>strategy</w:t>
-      </w:r>
-      <w:proofErr w:type="spellEnd"/>
-      <w:r>
-        <w:t>), w których gracz podejmuje decyzje w celu osiągnięcia warunków zwycięstwa lub zrealizowania jakiegoś założonego celu. Gry tego typu często stawiają na szybkość podejmowania dobrych strategicznych decyzji, pozwalających zyskać przewagę nad przykładowo przeciwnikiem. Niezbędna szybkość podejmowanych działań jest narzucona ze względu, że gra trwa w czasie rzeczywistym, nie jest ograniczona turami, gdzie gracze mają dowolną ilość czasu na podjęcie kluczowych decyzji. W tym trybie, każdy gracz w tym przeciwnik wykonuje ruch lub podejmuje jakąś decyzję w tym samym czasie.</w:t>
+        <w:t>Gra RTS oznacza gatunek „strategicznych gier czasu rzeczywistego” (ang. Real-timestrategy), w których gracz podejmuje decyzje w celu osiągnięcia warunków zwycięstwa lub zrealizowania jakiegoś założonego celu. Gry tego typu często stawiają na szybkość podejmowania dobrych strategicznych decyzji, pozwalających zyskać przewagę nad przykładowo przeciwnikiem. Niezbędna szybkość podejmowanych działań jest narzucona ze względu, że gra trwa w czasie rzeczywistym, nie jest ograniczona turami, gdzie gracze mają dowolną ilość czasu na podjęcie kluczowych decyzji. W tym trybie, każdy gracz w tym przeciwnik wykonuje ruch lub podejmuje jakąś decyzję w tym samym czasie.</w:t>
       </w:r>
     </w:p>
     <w:p>
@@ -2493,12 +2306,10 @@
         </w:numPr>
       </w:pPr>
       <w:bookmarkStart w:id="6" w:name="_Toc90314409"/>
-      <w:proofErr w:type="spellStart"/>
       <w:r>
         <w:t>StarCraft</w:t>
       </w:r>
       <w:bookmarkEnd w:id="6"/>
-      <w:proofErr w:type="spellEnd"/>
     </w:p>
     <w:p/>
     <w:p>
@@ -2514,13 +2325,8 @@
     </w:p>
     <w:p/>
     <w:p>
-      <w:proofErr w:type="spellStart"/>
-      <w:r>
-        <w:t>StarCraft</w:t>
-      </w:r>
-      <w:proofErr w:type="spellEnd"/>
-      <w:r>
-        <w:t xml:space="preserve"> II zyskał na tyle sporą popularność, że gra doczekała się rozgrywek e-sportowych.</w:t>
+      <w:r>
+        <w:t>StarCraft II zyskał na tyle sporą popularność, że gra doczekała się rozgrywek e-sportowych.</w:t>
       </w:r>
     </w:p>
     <w:p>
@@ -2833,22 +2639,305 @@
           <w:rFonts w:cs="Times New Roman"/>
         </w:rPr>
         <w:lastRenderedPageBreak/>
-        <w:t>Rozgrywka</w:t>
+        <w:t>Rozgrywk</w:t>
       </w:r>
       <w:bookmarkEnd w:id="8"/>
-    </w:p>
-    <w:p>
-      <w:pPr>
-        <w:spacing w:after="160" w:line="259" w:lineRule="auto"/>
-        <w:rPr>
-          <w:rFonts w:eastAsiaTheme="majorEastAsia"/>
+      <w:r>
+        <w:rPr>
+          <w:rFonts w:cs="Times New Roman"/>
+        </w:rPr>
+        <w:t>a</w:t>
+      </w:r>
+    </w:p>
+    <w:p>
+      <w:pPr>
+        <w:ind w:left="360"/>
+      </w:pPr>
+    </w:p>
+    <w:p>
+      <w:pPr>
+        <w:pStyle w:val="Akapitzlist"/>
+        <w:numPr>
+          <w:ilvl w:val="1"/>
+          <w:numId w:val="4"/>
+        </w:numPr>
+      </w:pPr>
+      <w:r>
+        <w:t>Interakcja z otoczeniem</w:t>
+      </w:r>
+    </w:p>
+    <w:p>
+      <w:pPr>
+        <w:pStyle w:val="Akapitzlist"/>
+        <w:ind w:left="792"/>
+      </w:pPr>
+      <w:r>
+        <w:t>Gracz w ramach sterowania obiektami przypisanymi do niego będzie mógł sterować jednostkami oraz budynkami. Przeciwnik dysponuje tymi samymi rodzajami obiektów przypisanych do niego. Gracz może zlecić swoim jednostkom różne polecenia, takie jak:</w:t>
+      </w:r>
+    </w:p>
+    <w:p>
+      <w:pPr>
+        <w:pStyle w:val="Akapitzlist"/>
+        <w:numPr>
+          <w:ilvl w:val="0"/>
+          <w:numId w:val="9"/>
+        </w:numPr>
+      </w:pPr>
+      <w:r>
+        <w:t>Przemieszczenie jednostek</w:t>
+      </w:r>
+    </w:p>
+    <w:p>
+      <w:pPr>
+        <w:pStyle w:val="Akapitzlist"/>
+        <w:numPr>
+          <w:ilvl w:val="0"/>
+          <w:numId w:val="9"/>
+        </w:numPr>
+      </w:pPr>
+      <w:r>
+        <w:t>Atak na jednostkę przciwnika</w:t>
+      </w:r>
+    </w:p>
+    <w:p>
+      <w:pPr>
+        <w:pStyle w:val="Akapitzlist"/>
+        <w:numPr>
+          <w:ilvl w:val="0"/>
+          <w:numId w:val="9"/>
+        </w:numPr>
+      </w:pPr>
+      <w:r>
+        <w:t>Atak na budynek przeciwnika</w:t>
+      </w:r>
+    </w:p>
+    <w:p>
+      <w:pPr>
+        <w:pStyle w:val="Akapitzlist"/>
+        <w:numPr>
+          <w:ilvl w:val="0"/>
+          <w:numId w:val="9"/>
+        </w:numPr>
+      </w:pPr>
+      <w:r>
+        <w:t>Naprawa/Budowa budynku</w:t>
+      </w:r>
+    </w:p>
+    <w:p>
+      <w:pPr>
+        <w:ind w:left="708"/>
+      </w:pPr>
+      <w:r>
+        <w:t>Budynki gracza dysponują swoimi funkcjami aktywnymi oraz pasywnymi. Do aktywnych należy rekrutacja jednostek, natomiast do pasywnych dodawanie do głównej puli waluty w grze.</w:t>
+      </w:r>
+    </w:p>
+    <w:p>
+      <w:pPr>
+        <w:ind w:left="708"/>
+      </w:pPr>
+    </w:p>
+    <w:p>
+      <w:pPr>
+        <w:pStyle w:val="Akapitzlist"/>
+        <w:numPr>
+          <w:ilvl w:val="1"/>
+          <w:numId w:val="4"/>
+        </w:numPr>
+      </w:pPr>
+      <w:r>
+        <w:t>Przebieg rozgrywki</w:t>
+      </w:r>
+    </w:p>
+    <w:p>
+      <w:pPr>
+        <w:pStyle w:val="Akapitzlist"/>
+        <w:ind w:left="792"/>
+      </w:pPr>
+      <w:r>
+        <w:t>Gracz zaczyna z jednym budynkiem głównym „Cytadelą” oraz grupą „podstawowych robotników”</w:t>
+      </w:r>
+      <w:r>
+        <w:t xml:space="preserve"> oraz z pewną ilością waluty</w:t>
+      </w:r>
+      <w:r>
+        <w:t>. Wraz z czasem budynek generuje przych</w:t>
+      </w:r>
+      <w:r>
+        <w:t>ód, który pozwala na budowę budynków przy pomocy robotników, które pozwalają na zwiększenie zarobków oraz rekrutacje jednostek.</w:t>
+      </w:r>
+    </w:p>
+    <w:p>
+      <w:pPr>
+        <w:pStyle w:val="Akapitzlist"/>
+        <w:ind w:left="792"/>
+        <w:rPr>
+          <w:color w:val="FF0000"/>
+        </w:rPr>
+      </w:pPr>
+      <w:r>
+        <w:rPr>
+          <w:color w:val="FF0000"/>
+        </w:rPr>
+        <w:t>[aktualizacja czynności przeciwnika]</w:t>
+      </w:r>
+    </w:p>
+    <w:p>
+      <w:pPr>
+        <w:pStyle w:val="Akapitzlist"/>
+        <w:ind w:left="792" w:firstLine="624"/>
+      </w:pPr>
+      <w:r>
+        <w:t>Przeciwnik w tym czasie również wykonuje swoje ruchy, podobne do gracza. Wykonując co jakiś czas ataki grupami jednostek na bazę gracza usiłując ją zniszczyć.</w:t>
+      </w:r>
+    </w:p>
+    <w:p>
+      <w:pPr>
+        <w:pStyle w:val="Akapitzlist"/>
+        <w:ind w:left="792" w:firstLine="624"/>
+        <w:rPr>
+          <w:color w:val="FF0000"/>
+        </w:rPr>
+      </w:pPr>
+      <w:r>
+        <w:rPr>
+          <w:color w:val="FF0000"/>
+        </w:rPr>
+        <w:t>[tu]</w:t>
+      </w:r>
+    </w:p>
+    <w:p>
+      <w:pPr>
+        <w:pStyle w:val="Akapitzlist"/>
+        <w:ind w:left="792" w:firstLine="624"/>
+        <w:rPr>
           <w:color w:val="000000" w:themeColor="text1"/>
-          <w:sz w:val="32"/>
-          <w:szCs w:val="32"/>
-        </w:rPr>
-      </w:pPr>
-      <w:r>
-        <w:br w:type="page"/>
+        </w:rPr>
+      </w:pPr>
+      <w:r>
+        <w:rPr>
+          <w:color w:val="000000" w:themeColor="text1"/>
+        </w:rPr>
+        <w:t>Wymiana ataków w pewnym momencie doprowadzi do zyskania przewagi jednej ze stron, strona która doprowadzi do zniszczenia budynków strony przeciwnej wygrywa i gra się kończy, wyświetlając statystki gracza, informując czy wygrał lub przegrał.</w:t>
+      </w:r>
+    </w:p>
+    <w:p>
+      <w:pPr>
+        <w:pStyle w:val="Akapitzlist"/>
+        <w:numPr>
+          <w:ilvl w:val="1"/>
+          <w:numId w:val="4"/>
+        </w:numPr>
+      </w:pPr>
+      <w:r>
+        <w:t>Opis HUD</w:t>
+      </w:r>
+    </w:p>
+    <w:p>
+      <w:pPr>
+        <w:pStyle w:val="Akapitzlist"/>
+        <w:ind w:left="708"/>
+        <w:rPr>
+          <w:color w:val="FF0000"/>
+        </w:rPr>
+      </w:pPr>
+      <w:r>
+        <w:rPr>
+          <w:color w:val="FF0000"/>
+        </w:rPr>
+        <w:t>Hud składa się z n elementów, każdy służy do tego i tego</w:t>
+      </w:r>
+    </w:p>
+    <w:p>
+      <w:pPr>
+        <w:pStyle w:val="Akapitzlist"/>
+        <w:numPr>
+          <w:ilvl w:val="1"/>
+          <w:numId w:val="4"/>
+        </w:numPr>
+      </w:pPr>
+      <w:r>
+        <w:t>Sterowanie</w:t>
+      </w:r>
+    </w:p>
+    <w:p>
+      <w:pPr>
+        <w:pStyle w:val="Akapitzlist"/>
+        <w:numPr>
+          <w:ilvl w:val="2"/>
+          <w:numId w:val="4"/>
+        </w:numPr>
+      </w:pPr>
+      <w:r>
+        <w:t>Myszka</w:t>
+      </w:r>
+    </w:p>
+    <w:p>
+      <w:pPr>
+        <w:pStyle w:val="Akapitzlist"/>
+        <w:ind w:left="1224"/>
+      </w:pPr>
+      <w:r>
+        <w:t>Głównym narzędziem gracza będzie myszka, to właśnie z jej pomocą będzie można wykonywać niemal wszystkie operacje.</w:t>
+      </w:r>
+    </w:p>
+    <w:p>
+      <w:pPr>
+        <w:pStyle w:val="Akapitzlist"/>
+        <w:ind w:left="1224"/>
+      </w:pPr>
+    </w:p>
+    <w:p>
+      <w:pPr>
+        <w:pStyle w:val="Akapitzlist"/>
+        <w:ind w:left="1224"/>
+      </w:pPr>
+    </w:p>
+    <w:p>
+      <w:pPr>
+        <w:pStyle w:val="Akapitzlist"/>
+        <w:numPr>
+          <w:ilvl w:val="2"/>
+          <w:numId w:val="4"/>
+        </w:numPr>
+      </w:pPr>
+      <w:r>
+        <w:t>Klawiatura</w:t>
+      </w:r>
+    </w:p>
+    <w:p>
+      <w:pPr>
+        <w:pStyle w:val="Akapitzlist"/>
+        <w:ind w:left="1224"/>
+      </w:pPr>
+      <w:r>
+        <w:t>Klawiatura służy do przemieszczania kamery, po mapie.</w:t>
+      </w:r>
+    </w:p>
+    <w:p>
+      <w:pPr>
+        <w:pStyle w:val="Akapitzlist"/>
+        <w:ind w:left="1224"/>
+        <w:rPr>
+          <w:color w:val="FF0000"/>
+        </w:rPr>
+      </w:pPr>
+      <w:r>
+        <w:rPr>
+          <w:color w:val="FF0000"/>
+        </w:rPr>
+        <w:t>Ograniczenie w ruchu są poza mapą</w:t>
+      </w:r>
+    </w:p>
+    <w:p>
+      <w:pPr>
+        <w:pStyle w:val="Akapitzlist"/>
+        <w:numPr>
+          <w:ilvl w:val="1"/>
+          <w:numId w:val="4"/>
+        </w:numPr>
+      </w:pPr>
+      <w:r>
+        <w:t>Mechanika</w:t>
       </w:r>
     </w:p>
     <w:p>
@@ -2862,6 +2951,21 @@
           <w:rFonts w:cs="Times New Roman"/>
         </w:rPr>
       </w:pPr>
+      <w:r>
+        <w:br w:type="page"/>
+      </w:r>
+    </w:p>
+    <w:p>
+      <w:pPr>
+        <w:pStyle w:val="Nagwek1"/>
+        <w:numPr>
+          <w:ilvl w:val="0"/>
+          <w:numId w:val="4"/>
+        </w:numPr>
+        <w:rPr>
+          <w:rFonts w:cs="Times New Roman"/>
+        </w:rPr>
+      </w:pPr>
       <w:bookmarkStart w:id="9" w:name="_Toc90314412"/>
       <w:r>
         <w:rPr>
@@ -2884,7 +2988,6 @@
         </w:rPr>
       </w:pPr>
       <w:bookmarkStart w:id="10" w:name="_Toc90314413"/>
-      <w:proofErr w:type="spellStart"/>
       <w:r>
         <w:t>Asset</w:t>
       </w:r>
@@ -2892,7 +2995,6 @@
         <w:t>y</w:t>
       </w:r>
       <w:bookmarkEnd w:id="10"/>
-      <w:proofErr w:type="spellEnd"/>
     </w:p>
     <w:p>
       <w:pPr>
@@ -3044,15 +3146,15 @@
 </file>
 
 <file path=word/endnotes.xml><?xml version="1.0" encoding="utf-8"?>
-<w:endnotes xmlns:wpc="http://schemas.microsoft.com/office/word/2010/wordprocessingCanvas" xmlns:cx="http://schemas.microsoft.com/office/drawing/2014/chartex" xmlns:cx1="http://schemas.microsoft.com/office/drawing/2015/9/8/chartex" xmlns:cx2="http://schemas.microsoft.com/office/drawing/2015/10/21/chartex" xmlns:cx3="http://schemas.microsoft.com/office/drawing/2016/5/9/chartex" xmlns:cx4="http://schemas.microsoft.com/office/drawing/2016/5/10/chartex" xmlns:cx5="http://schemas.microsoft.com/office/drawing/2016/5/11/chartex" xmlns:cx6="http://schemas.microsoft.com/office/drawing/2016/5/12/chartex" xmlns:cx7="http://schemas.microsoft.com/office/drawing/2016/5/13/chartex" xmlns:cx8="http://schemas.microsoft.com/office/drawing/2016/5/14/chartex" xmlns:mc="http://schemas.openxmlformats.org/markup-compatibility/2006" xmlns:aink="http://schemas.microsoft.com/office/drawing/2016/ink" xmlns:am3d="http://schemas.microsoft.com/office/drawing/2017/model3d" xmlns:o="urn:schemas-microsoft-com:office:office" xmlns:r="http://schemas.openxmlformats.org/officeDocument/2006/relationships" xmlns:m="http://schemas.openxmlformats.org/officeDocument/2006/math" xmlns:v="urn:schemas-microsoft-com:vml" xmlns:wp14="http://schemas.microsoft.com/office/word/2010/wordprocessingDrawing" xmlns:wp="http://schemas.openxmlformats.org/drawingml/2006/wordprocessingDrawing" xmlns:w10="urn:schemas-microsoft-com:office:word" xmlns:w="http://schemas.openxmlformats.org/wordprocessingml/2006/main" xmlns:w14="http://schemas.microsoft.com/office/word/2010/wordml" xmlns:w15="http://schemas.microsoft.com/office/word/2012/wordml" xmlns:w16cex="http://schemas.microsoft.com/office/word/2018/wordml/cex" xmlns:w16cid="http://schemas.microsoft.com/office/word/2016/wordml/cid" xmlns:w16="http://schemas.microsoft.com/office/word/2018/wordml" xmlns:w16sdtdh="http://schemas.microsoft.com/office/word/2020/wordml/sdtdatahash" xmlns:w16se="http://schemas.microsoft.com/office/word/2015/wordml/symex" xmlns:wpg="http://schemas.microsoft.com/office/word/2010/wordprocessingGroup" xmlns:wpi="http://schemas.microsoft.com/office/word/2010/wordprocessingInk" xmlns:wne="http://schemas.microsoft.com/office/word/2006/wordml" xmlns:wps="http://schemas.microsoft.com/office/word/2010/wordprocessingShape" mc:Ignorable="w14 w15 w16se w16cid w16 w16cex w16sdtdh wp14">
-  <w:endnote w:type="separator" w:id="-1">
+<w:endnotes xmlns:ve="http://schemas.openxmlformats.org/markup-compatibility/2006" xmlns:o="urn:schemas-microsoft-com:office:office" xmlns:r="http://schemas.openxmlformats.org/officeDocument/2006/relationships" xmlns:m="http://schemas.openxmlformats.org/officeDocument/2006/math" xmlns:v="urn:schemas-microsoft-com:vml" xmlns:wp="http://schemas.openxmlformats.org/drawingml/2006/wordprocessingDrawing" xmlns:w10="urn:schemas-microsoft-com:office:word" xmlns:w="http://schemas.openxmlformats.org/wordprocessingml/2006/main" xmlns:wne="http://schemas.microsoft.com/office/word/2006/wordml">
+  <w:endnote w:type="separator" w:id="0">
     <w:p>
       <w:r>
         <w:separator/>
       </w:r>
     </w:p>
   </w:endnote>
-  <w:endnote w:type="continuationSeparator" w:id="0">
+  <w:endnote w:type="continuationSeparator" w:id="1">
     <w:p>
       <w:r>
         <w:continuationSeparator/>
@@ -3063,7 +3165,7 @@
 </file>
 
 <file path=word/footer1.xml><?xml version="1.0" encoding="utf-8"?>
-<w:ftr xmlns:wpc="http://schemas.microsoft.com/office/word/2010/wordprocessingCanvas" xmlns:cx="http://schemas.microsoft.com/office/drawing/2014/chartex" xmlns:cx1="http://schemas.microsoft.com/office/drawing/2015/9/8/chartex" xmlns:cx2="http://schemas.microsoft.com/office/drawing/2015/10/21/chartex" xmlns:cx3="http://schemas.microsoft.com/office/drawing/2016/5/9/chartex" xmlns:cx4="http://schemas.microsoft.com/office/drawing/2016/5/10/chartex" xmlns:cx5="http://schemas.microsoft.com/office/drawing/2016/5/11/chartex" xmlns:cx6="http://schemas.microsoft.com/office/drawing/2016/5/12/chartex" xmlns:cx7="http://schemas.microsoft.com/office/drawing/2016/5/13/chartex" xmlns:cx8="http://schemas.microsoft.com/office/drawing/2016/5/14/chartex" xmlns:mc="http://schemas.openxmlformats.org/markup-compatibility/2006" xmlns:aink="http://schemas.microsoft.com/office/drawing/2016/ink" xmlns:am3d="http://schemas.microsoft.com/office/drawing/2017/model3d" xmlns:o="urn:schemas-microsoft-com:office:office" xmlns:r="http://schemas.openxmlformats.org/officeDocument/2006/relationships" xmlns:m="http://schemas.openxmlformats.org/officeDocument/2006/math" xmlns:v="urn:schemas-microsoft-com:vml" xmlns:wp14="http://schemas.microsoft.com/office/word/2010/wordprocessingDrawing" xmlns:wp="http://schemas.openxmlformats.org/drawingml/2006/wordprocessingDrawing" xmlns:w10="urn:schemas-microsoft-com:office:word" xmlns:w="http://schemas.openxmlformats.org/wordprocessingml/2006/main" xmlns:w14="http://schemas.microsoft.com/office/word/2010/wordml" xmlns:w15="http://schemas.microsoft.com/office/word/2012/wordml" xmlns:w16cex="http://schemas.microsoft.com/office/word/2018/wordml/cex" xmlns:w16cid="http://schemas.microsoft.com/office/word/2016/wordml/cid" xmlns:w16="http://schemas.microsoft.com/office/word/2018/wordml" xmlns:w16sdtdh="http://schemas.microsoft.com/office/word/2020/wordml/sdtdatahash" xmlns:w16se="http://schemas.microsoft.com/office/word/2015/wordml/symex" xmlns:wpg="http://schemas.microsoft.com/office/word/2010/wordprocessingGroup" xmlns:wpi="http://schemas.microsoft.com/office/word/2010/wordprocessingInk" xmlns:wne="http://schemas.microsoft.com/office/word/2006/wordml" xmlns:wps="http://schemas.microsoft.com/office/word/2010/wordprocessingShape" mc:Ignorable="w14 w15 w16se w16cid w16 w16cex w16sdtdh wp14">
+<w:ftr xmlns:ve="http://schemas.openxmlformats.org/markup-compatibility/2006" xmlns:o="urn:schemas-microsoft-com:office:office" xmlns:r="http://schemas.openxmlformats.org/officeDocument/2006/relationships" xmlns:m="http://schemas.openxmlformats.org/officeDocument/2006/math" xmlns:v="urn:schemas-microsoft-com:vml" xmlns:wp="http://schemas.openxmlformats.org/drawingml/2006/wordprocessingDrawing" xmlns:w10="urn:schemas-microsoft-com:office:word" xmlns:w="http://schemas.openxmlformats.org/wordprocessingml/2006/main" xmlns:wne="http://schemas.microsoft.com/office/word/2006/wordml">
   <w:sdt>
     <w:sdtPr>
       <w:id w:val="1775747560"/>
@@ -3078,21 +3180,14 @@
           <w:pStyle w:val="Stopka"/>
           <w:jc w:val="right"/>
         </w:pPr>
-        <w:r>
-          <w:fldChar w:fldCharType="begin"/>
-        </w:r>
-        <w:r>
-          <w:instrText>PAGE   \* MERGEFORMAT</w:instrText>
-        </w:r>
-        <w:r>
-          <w:fldChar w:fldCharType="separate"/>
-        </w:r>
-        <w:r>
-          <w:t>2</w:t>
-        </w:r>
-        <w:r>
-          <w:fldChar w:fldCharType="end"/>
-        </w:r>
+        <w:fldSimple w:instr="PAGE   \* MERGEFORMAT">
+          <w:r>
+            <w:rPr>
+              <w:noProof/>
+            </w:rPr>
+            <w:t>10</w:t>
+          </w:r>
+        </w:fldSimple>
       </w:p>
     </w:sdtContent>
   </w:sdt>
@@ -3105,15 +3200,15 @@
 </file>
 
 <file path=word/footnotes.xml><?xml version="1.0" encoding="utf-8"?>
-<w:footnotes xmlns:wpc="http://schemas.microsoft.com/office/word/2010/wordprocessingCanvas" xmlns:cx="http://schemas.microsoft.com/office/drawing/2014/chartex" xmlns:cx1="http://schemas.microsoft.com/office/drawing/2015/9/8/chartex" xmlns:cx2="http://schemas.microsoft.com/office/drawing/2015/10/21/chartex" xmlns:cx3="http://schemas.microsoft.com/office/drawing/2016/5/9/chartex" xmlns:cx4="http://schemas.microsoft.com/office/drawing/2016/5/10/chartex" xmlns:cx5="http://schemas.microsoft.com/office/drawing/2016/5/11/chartex" xmlns:cx6="http://schemas.microsoft.com/office/drawing/2016/5/12/chartex" xmlns:cx7="http://schemas.microsoft.com/office/drawing/2016/5/13/chartex" xmlns:cx8="http://schemas.microsoft.com/office/drawing/2016/5/14/chartex" xmlns:mc="http://schemas.openxmlformats.org/markup-compatibility/2006" xmlns:aink="http://schemas.microsoft.com/office/drawing/2016/ink" xmlns:am3d="http://schemas.microsoft.com/office/drawing/2017/model3d" xmlns:o="urn:schemas-microsoft-com:office:office" xmlns:r="http://schemas.openxmlformats.org/officeDocument/2006/relationships" xmlns:m="http://schemas.openxmlformats.org/officeDocument/2006/math" xmlns:v="urn:schemas-microsoft-com:vml" xmlns:wp14="http://schemas.microsoft.com/office/word/2010/wordprocessingDrawing" xmlns:wp="http://schemas.openxmlformats.org/drawingml/2006/wordprocessingDrawing" xmlns:w10="urn:schemas-microsoft-com:office:word" xmlns:w="http://schemas.openxmlformats.org/wordprocessingml/2006/main" xmlns:w14="http://schemas.microsoft.com/office/word/2010/wordml" xmlns:w15="http://schemas.microsoft.com/office/word/2012/wordml" xmlns:w16cex="http://schemas.microsoft.com/office/word/2018/wordml/cex" xmlns:w16cid="http://schemas.microsoft.com/office/word/2016/wordml/cid" xmlns:w16="http://schemas.microsoft.com/office/word/2018/wordml" xmlns:w16sdtdh="http://schemas.microsoft.com/office/word/2020/wordml/sdtdatahash" xmlns:w16se="http://schemas.microsoft.com/office/word/2015/wordml/symex" xmlns:wpg="http://schemas.microsoft.com/office/word/2010/wordprocessingGroup" xmlns:wpi="http://schemas.microsoft.com/office/word/2010/wordprocessingInk" xmlns:wne="http://schemas.microsoft.com/office/word/2006/wordml" xmlns:wps="http://schemas.microsoft.com/office/word/2010/wordprocessingShape" mc:Ignorable="w14 w15 w16se w16cid w16 w16cex w16sdtdh wp14">
-  <w:footnote w:type="separator" w:id="-1">
+<w:footnotes xmlns:ve="http://schemas.openxmlformats.org/markup-compatibility/2006" xmlns:o="urn:schemas-microsoft-com:office:office" xmlns:r="http://schemas.openxmlformats.org/officeDocument/2006/relationships" xmlns:m="http://schemas.openxmlformats.org/officeDocument/2006/math" xmlns:v="urn:schemas-microsoft-com:vml" xmlns:wp="http://schemas.openxmlformats.org/drawingml/2006/wordprocessingDrawing" xmlns:w10="urn:schemas-microsoft-com:office:word" xmlns:w="http://schemas.openxmlformats.org/wordprocessingml/2006/main" xmlns:wne="http://schemas.microsoft.com/office/word/2006/wordml">
+  <w:footnote w:type="separator" w:id="0">
     <w:p>
       <w:r>
         <w:separator/>
       </w:r>
     </w:p>
   </w:footnote>
-  <w:footnote w:type="continuationSeparator" w:id="0">
+  <w:footnote w:type="continuationSeparator" w:id="1">
     <w:p>
       <w:r>
         <w:continuationSeparator/>
@@ -3124,8 +3219,94 @@
 </file>
 
 <file path=word/numbering.xml><?xml version="1.0" encoding="utf-8"?>
-<w:numbering xmlns:wpc="http://schemas.microsoft.com/office/word/2010/wordprocessingCanvas" xmlns:cx="http://schemas.microsoft.com/office/drawing/2014/chartex" xmlns:cx1="http://schemas.microsoft.com/office/drawing/2015/9/8/chartex" xmlns:cx2="http://schemas.microsoft.com/office/drawing/2015/10/21/chartex" xmlns:cx3="http://schemas.microsoft.com/office/drawing/2016/5/9/chartex" xmlns:cx4="http://schemas.microsoft.com/office/drawing/2016/5/10/chartex" xmlns:cx5="http://schemas.microsoft.com/office/drawing/2016/5/11/chartex" xmlns:cx6="http://schemas.microsoft.com/office/drawing/2016/5/12/chartex" xmlns:cx7="http://schemas.microsoft.com/office/drawing/2016/5/13/chartex" xmlns:cx8="http://schemas.microsoft.com/office/drawing/2016/5/14/chartex" xmlns:mc="http://schemas.openxmlformats.org/markup-compatibility/2006" xmlns:aink="http://schemas.microsoft.com/office/drawing/2016/ink" xmlns:am3d="http://schemas.microsoft.com/office/drawing/2017/model3d" xmlns:o="urn:schemas-microsoft-com:office:office" xmlns:r="http://schemas.openxmlformats.org/officeDocument/2006/relationships" xmlns:m="http://schemas.openxmlformats.org/officeDocument/2006/math" xmlns:v="urn:schemas-microsoft-com:vml" xmlns:wp14="http://schemas.microsoft.com/office/word/2010/wordprocessingDrawing" xmlns:wp="http://schemas.openxmlformats.org/drawingml/2006/wordprocessingDrawing" xmlns:w10="urn:schemas-microsoft-com:office:word" xmlns:w="http://schemas.openxmlformats.org/wordprocessingml/2006/main" xmlns:w14="http://schemas.microsoft.com/office/word/2010/wordml" xmlns:w15="http://schemas.microsoft.com/office/word/2012/wordml" xmlns:w16cex="http://schemas.microsoft.com/office/word/2018/wordml/cex" xmlns:w16cid="http://schemas.microsoft.com/office/word/2016/wordml/cid" xmlns:w16="http://schemas.microsoft.com/office/word/2018/wordml" xmlns:w16sdtdh="http://schemas.microsoft.com/office/word/2020/wordml/sdtdatahash" xmlns:w16se="http://schemas.microsoft.com/office/word/2015/wordml/symex" xmlns:wpg="http://schemas.microsoft.com/office/word/2010/wordprocessingGroup" xmlns:wpi="http://schemas.microsoft.com/office/word/2010/wordprocessingInk" xmlns:wne="http://schemas.microsoft.com/office/word/2006/wordml" xmlns:wps="http://schemas.microsoft.com/office/word/2010/wordprocessingShape" mc:Ignorable="w14 w15 w16se w16cid w16 w16cex w16sdtdh wp14">
-  <w:abstractNum w:abstractNumId="0" w15:restartNumberingAfterBreak="0">
+<w:numbering xmlns:ve="http://schemas.openxmlformats.org/markup-compatibility/2006" xmlns:o="urn:schemas-microsoft-com:office:office" xmlns:r="http://schemas.openxmlformats.org/officeDocument/2006/relationships" xmlns:m="http://schemas.openxmlformats.org/officeDocument/2006/math" xmlns:v="urn:schemas-microsoft-com:vml" xmlns:wp="http://schemas.openxmlformats.org/drawingml/2006/wordprocessingDrawing" xmlns:w10="urn:schemas-microsoft-com:office:word" xmlns:w="http://schemas.openxmlformats.org/wordprocessingml/2006/main" xmlns:wne="http://schemas.microsoft.com/office/word/2006/wordml">
+  <w:abstractNum w:abstractNumId="0">
+    <w:nsid w:val="07C65FDF"/>
+    <w:multiLevelType w:val="multilevel"/>
+    <w:tmpl w:val="0415001F"/>
+    <w:lvl w:ilvl="0">
+      <w:start w:val="1"/>
+      <w:numFmt w:val="decimal"/>
+      <w:lvlText w:val="%1."/>
+      <w:lvlJc w:val="left"/>
+      <w:pPr>
+        <w:ind w:left="360" w:hanging="360"/>
+      </w:pPr>
+    </w:lvl>
+    <w:lvl w:ilvl="1">
+      <w:start w:val="1"/>
+      <w:numFmt w:val="decimal"/>
+      <w:lvlText w:val="%1.%2."/>
+      <w:lvlJc w:val="left"/>
+      <w:pPr>
+        <w:ind w:left="792" w:hanging="432"/>
+      </w:pPr>
+    </w:lvl>
+    <w:lvl w:ilvl="2">
+      <w:start w:val="1"/>
+      <w:numFmt w:val="decimal"/>
+      <w:lvlText w:val="%1.%2.%3."/>
+      <w:lvlJc w:val="left"/>
+      <w:pPr>
+        <w:ind w:left="1224" w:hanging="504"/>
+      </w:pPr>
+    </w:lvl>
+    <w:lvl w:ilvl="3">
+      <w:start w:val="1"/>
+      <w:numFmt w:val="decimal"/>
+      <w:lvlText w:val="%1.%2.%3.%4."/>
+      <w:lvlJc w:val="left"/>
+      <w:pPr>
+        <w:ind w:left="1728" w:hanging="648"/>
+      </w:pPr>
+    </w:lvl>
+    <w:lvl w:ilvl="4">
+      <w:start w:val="1"/>
+      <w:numFmt w:val="decimal"/>
+      <w:lvlText w:val="%1.%2.%3.%4.%5."/>
+      <w:lvlJc w:val="left"/>
+      <w:pPr>
+        <w:ind w:left="2232" w:hanging="792"/>
+      </w:pPr>
+    </w:lvl>
+    <w:lvl w:ilvl="5">
+      <w:start w:val="1"/>
+      <w:numFmt w:val="decimal"/>
+      <w:lvlText w:val="%1.%2.%3.%4.%5.%6."/>
+      <w:lvlJc w:val="left"/>
+      <w:pPr>
+        <w:ind w:left="2736" w:hanging="936"/>
+      </w:pPr>
+    </w:lvl>
+    <w:lvl w:ilvl="6">
+      <w:start w:val="1"/>
+      <w:numFmt w:val="decimal"/>
+      <w:lvlText w:val="%1.%2.%3.%4.%5.%6.%7."/>
+      <w:lvlJc w:val="left"/>
+      <w:pPr>
+        <w:ind w:left="3240" w:hanging="1080"/>
+      </w:pPr>
+    </w:lvl>
+    <w:lvl w:ilvl="7">
+      <w:start w:val="1"/>
+      <w:numFmt w:val="decimal"/>
+      <w:lvlText w:val="%1.%2.%3.%4.%5.%6.%7.%8."/>
+      <w:lvlJc w:val="left"/>
+      <w:pPr>
+        <w:ind w:left="3744" w:hanging="1224"/>
+      </w:pPr>
+    </w:lvl>
+    <w:lvl w:ilvl="8">
+      <w:start w:val="1"/>
+      <w:numFmt w:val="decimal"/>
+      <w:lvlText w:val="%1.%2.%3.%4.%5.%6.%7.%8.%9."/>
+      <w:lvlJc w:val="left"/>
+      <w:pPr>
+        <w:ind w:left="4320" w:hanging="1440"/>
+      </w:pPr>
+    </w:lvl>
+  </w:abstractNum>
+  <w:abstractNum w:abstractNumId="1">
     <w:nsid w:val="180233CA"/>
     <w:multiLevelType w:val="hybridMultilevel"/>
     <w:tmpl w:val="24F65CCA"/>
@@ -3211,7 +3392,7 @@
       </w:pPr>
     </w:lvl>
   </w:abstractNum>
-  <w:abstractNum w:abstractNumId="1" w15:restartNumberingAfterBreak="0">
+  <w:abstractNum w:abstractNumId="2">
     <w:nsid w:val="1C4B2368"/>
     <w:multiLevelType w:val="multilevel"/>
     <w:tmpl w:val="0415001F"/>
@@ -3297,7 +3478,206 @@
       </w:pPr>
     </w:lvl>
   </w:abstractNum>
-  <w:abstractNum w:abstractNumId="2" w15:restartNumberingAfterBreak="0">
+  <w:abstractNum w:abstractNumId="3">
+    <w:nsid w:val="20DD7179"/>
+    <w:multiLevelType w:val="multilevel"/>
+    <w:tmpl w:val="0415001F"/>
+    <w:lvl w:ilvl="0">
+      <w:start w:val="1"/>
+      <w:numFmt w:val="decimal"/>
+      <w:lvlText w:val="%1."/>
+      <w:lvlJc w:val="left"/>
+      <w:pPr>
+        <w:ind w:left="360" w:hanging="360"/>
+      </w:pPr>
+    </w:lvl>
+    <w:lvl w:ilvl="1">
+      <w:start w:val="1"/>
+      <w:numFmt w:val="decimal"/>
+      <w:lvlText w:val="%1.%2."/>
+      <w:lvlJc w:val="left"/>
+      <w:pPr>
+        <w:ind w:left="792" w:hanging="432"/>
+      </w:pPr>
+    </w:lvl>
+    <w:lvl w:ilvl="2">
+      <w:start w:val="1"/>
+      <w:numFmt w:val="decimal"/>
+      <w:lvlText w:val="%1.%2.%3."/>
+      <w:lvlJc w:val="left"/>
+      <w:pPr>
+        <w:ind w:left="1224" w:hanging="504"/>
+      </w:pPr>
+    </w:lvl>
+    <w:lvl w:ilvl="3">
+      <w:start w:val="1"/>
+      <w:numFmt w:val="decimal"/>
+      <w:lvlText w:val="%1.%2.%3.%4."/>
+      <w:lvlJc w:val="left"/>
+      <w:pPr>
+        <w:ind w:left="1728" w:hanging="648"/>
+      </w:pPr>
+    </w:lvl>
+    <w:lvl w:ilvl="4">
+      <w:start w:val="1"/>
+      <w:numFmt w:val="decimal"/>
+      <w:lvlText w:val="%1.%2.%3.%4.%5."/>
+      <w:lvlJc w:val="left"/>
+      <w:pPr>
+        <w:ind w:left="2232" w:hanging="792"/>
+      </w:pPr>
+    </w:lvl>
+    <w:lvl w:ilvl="5">
+      <w:start w:val="1"/>
+      <w:numFmt w:val="decimal"/>
+      <w:lvlText w:val="%1.%2.%3.%4.%5.%6."/>
+      <w:lvlJc w:val="left"/>
+      <w:pPr>
+        <w:ind w:left="2736" w:hanging="936"/>
+      </w:pPr>
+    </w:lvl>
+    <w:lvl w:ilvl="6">
+      <w:start w:val="1"/>
+      <w:numFmt w:val="decimal"/>
+      <w:lvlText w:val="%1.%2.%3.%4.%5.%6.%7."/>
+      <w:lvlJc w:val="left"/>
+      <w:pPr>
+        <w:ind w:left="3240" w:hanging="1080"/>
+      </w:pPr>
+    </w:lvl>
+    <w:lvl w:ilvl="7">
+      <w:start w:val="1"/>
+      <w:numFmt w:val="decimal"/>
+      <w:lvlText w:val="%1.%2.%3.%4.%5.%6.%7.%8."/>
+      <w:lvlJc w:val="left"/>
+      <w:pPr>
+        <w:ind w:left="3744" w:hanging="1224"/>
+      </w:pPr>
+    </w:lvl>
+    <w:lvl w:ilvl="8">
+      <w:start w:val="1"/>
+      <w:numFmt w:val="decimal"/>
+      <w:lvlText w:val="%1.%2.%3.%4.%5.%6.%7.%8.%9."/>
+      <w:lvlJc w:val="left"/>
+      <w:pPr>
+        <w:ind w:left="4320" w:hanging="1440"/>
+      </w:pPr>
+    </w:lvl>
+  </w:abstractNum>
+  <w:abstractNum w:abstractNumId="4">
+    <w:nsid w:val="27686A79"/>
+    <w:multiLevelType w:val="hybridMultilevel"/>
+    <w:tmpl w:val="C734C3BC"/>
+    <w:lvl w:ilvl="0" w:tplc="04150001">
+      <w:start w:val="1"/>
+      <w:numFmt w:val="bullet"/>
+      <w:lvlText w:val=""/>
+      <w:lvlJc w:val="left"/>
+      <w:pPr>
+        <w:ind w:left="1512" w:hanging="360"/>
+      </w:pPr>
+      <w:rPr>
+        <w:rFonts w:ascii="Symbol" w:hAnsi="Symbol" w:hint="default"/>
+      </w:rPr>
+    </w:lvl>
+    <w:lvl w:ilvl="1" w:tplc="04150003" w:tentative="1">
+      <w:start w:val="1"/>
+      <w:numFmt w:val="bullet"/>
+      <w:lvlText w:val="o"/>
+      <w:lvlJc w:val="left"/>
+      <w:pPr>
+        <w:ind w:left="2232" w:hanging="360"/>
+      </w:pPr>
+      <w:rPr>
+        <w:rFonts w:ascii="Courier New" w:hAnsi="Courier New" w:cs="Courier New" w:hint="default"/>
+      </w:rPr>
+    </w:lvl>
+    <w:lvl w:ilvl="2" w:tplc="04150005" w:tentative="1">
+      <w:start w:val="1"/>
+      <w:numFmt w:val="bullet"/>
+      <w:lvlText w:val=""/>
+      <w:lvlJc w:val="left"/>
+      <w:pPr>
+        <w:ind w:left="2952" w:hanging="360"/>
+      </w:pPr>
+      <w:rPr>
+        <w:rFonts w:ascii="Wingdings" w:hAnsi="Wingdings" w:hint="default"/>
+      </w:rPr>
+    </w:lvl>
+    <w:lvl w:ilvl="3" w:tplc="04150001" w:tentative="1">
+      <w:start w:val="1"/>
+      <w:numFmt w:val="bullet"/>
+      <w:lvlText w:val=""/>
+      <w:lvlJc w:val="left"/>
+      <w:pPr>
+        <w:ind w:left="3672" w:hanging="360"/>
+      </w:pPr>
+      <w:rPr>
+        <w:rFonts w:ascii="Symbol" w:hAnsi="Symbol" w:hint="default"/>
+      </w:rPr>
+    </w:lvl>
+    <w:lvl w:ilvl="4" w:tplc="04150003" w:tentative="1">
+      <w:start w:val="1"/>
+      <w:numFmt w:val="bullet"/>
+      <w:lvlText w:val="o"/>
+      <w:lvlJc w:val="left"/>
+      <w:pPr>
+        <w:ind w:left="4392" w:hanging="360"/>
+      </w:pPr>
+      <w:rPr>
+        <w:rFonts w:ascii="Courier New" w:hAnsi="Courier New" w:cs="Courier New" w:hint="default"/>
+      </w:rPr>
+    </w:lvl>
+    <w:lvl w:ilvl="5" w:tplc="04150005" w:tentative="1">
+      <w:start w:val="1"/>
+      <w:numFmt w:val="bullet"/>
+      <w:lvlText w:val=""/>
+      <w:lvlJc w:val="left"/>
+      <w:pPr>
+        <w:ind w:left="5112" w:hanging="360"/>
+      </w:pPr>
+      <w:rPr>
+        <w:rFonts w:ascii="Wingdings" w:hAnsi="Wingdings" w:hint="default"/>
+      </w:rPr>
+    </w:lvl>
+    <w:lvl w:ilvl="6" w:tplc="04150001" w:tentative="1">
+      <w:start w:val="1"/>
+      <w:numFmt w:val="bullet"/>
+      <w:lvlText w:val=""/>
+      <w:lvlJc w:val="left"/>
+      <w:pPr>
+        <w:ind w:left="5832" w:hanging="360"/>
+      </w:pPr>
+      <w:rPr>
+        <w:rFonts w:ascii="Symbol" w:hAnsi="Symbol" w:hint="default"/>
+      </w:rPr>
+    </w:lvl>
+    <w:lvl w:ilvl="7" w:tplc="04150003" w:tentative="1">
+      <w:start w:val="1"/>
+      <w:numFmt w:val="bullet"/>
+      <w:lvlText w:val="o"/>
+      <w:lvlJc w:val="left"/>
+      <w:pPr>
+        <w:ind w:left="6552" w:hanging="360"/>
+      </w:pPr>
+      <w:rPr>
+        <w:rFonts w:ascii="Courier New" w:hAnsi="Courier New" w:cs="Courier New" w:hint="default"/>
+      </w:rPr>
+    </w:lvl>
+    <w:lvl w:ilvl="8" w:tplc="04150005" w:tentative="1">
+      <w:start w:val="1"/>
+      <w:numFmt w:val="bullet"/>
+      <w:lvlText w:val=""/>
+      <w:lvlJc w:val="left"/>
+      <w:pPr>
+        <w:ind w:left="7272" w:hanging="360"/>
+      </w:pPr>
+      <w:rPr>
+        <w:rFonts w:ascii="Wingdings" w:hAnsi="Wingdings" w:hint="default"/>
+      </w:rPr>
+    </w:lvl>
+  </w:abstractNum>
+  <w:abstractNum w:abstractNumId="5">
     <w:nsid w:val="441D6046"/>
     <w:multiLevelType w:val="hybridMultilevel"/>
     <w:tmpl w:val="6C96514E"/>
@@ -3410,7 +3790,93 @@
       </w:rPr>
     </w:lvl>
   </w:abstractNum>
-  <w:abstractNum w:abstractNumId="3" w15:restartNumberingAfterBreak="0">
+  <w:abstractNum w:abstractNumId="6">
+    <w:nsid w:val="486A5099"/>
+    <w:multiLevelType w:val="multilevel"/>
+    <w:tmpl w:val="0415001F"/>
+    <w:lvl w:ilvl="0">
+      <w:start w:val="1"/>
+      <w:numFmt w:val="decimal"/>
+      <w:lvlText w:val="%1."/>
+      <w:lvlJc w:val="left"/>
+      <w:pPr>
+        <w:ind w:left="360" w:hanging="360"/>
+      </w:pPr>
+    </w:lvl>
+    <w:lvl w:ilvl="1">
+      <w:start w:val="1"/>
+      <w:numFmt w:val="decimal"/>
+      <w:lvlText w:val="%1.%2."/>
+      <w:lvlJc w:val="left"/>
+      <w:pPr>
+        <w:ind w:left="792" w:hanging="432"/>
+      </w:pPr>
+    </w:lvl>
+    <w:lvl w:ilvl="2">
+      <w:start w:val="1"/>
+      <w:numFmt w:val="decimal"/>
+      <w:lvlText w:val="%1.%2.%3."/>
+      <w:lvlJc w:val="left"/>
+      <w:pPr>
+        <w:ind w:left="1224" w:hanging="504"/>
+      </w:pPr>
+    </w:lvl>
+    <w:lvl w:ilvl="3">
+      <w:start w:val="1"/>
+      <w:numFmt w:val="decimal"/>
+      <w:lvlText w:val="%1.%2.%3.%4."/>
+      <w:lvlJc w:val="left"/>
+      <w:pPr>
+        <w:ind w:left="1728" w:hanging="648"/>
+      </w:pPr>
+    </w:lvl>
+    <w:lvl w:ilvl="4">
+      <w:start w:val="1"/>
+      <w:numFmt w:val="decimal"/>
+      <w:lvlText w:val="%1.%2.%3.%4.%5."/>
+      <w:lvlJc w:val="left"/>
+      <w:pPr>
+        <w:ind w:left="2232" w:hanging="792"/>
+      </w:pPr>
+    </w:lvl>
+    <w:lvl w:ilvl="5">
+      <w:start w:val="1"/>
+      <w:numFmt w:val="decimal"/>
+      <w:lvlText w:val="%1.%2.%3.%4.%5.%6."/>
+      <w:lvlJc w:val="left"/>
+      <w:pPr>
+        <w:ind w:left="2736" w:hanging="936"/>
+      </w:pPr>
+    </w:lvl>
+    <w:lvl w:ilvl="6">
+      <w:start w:val="1"/>
+      <w:numFmt w:val="decimal"/>
+      <w:lvlText w:val="%1.%2.%3.%4.%5.%6.%7."/>
+      <w:lvlJc w:val="left"/>
+      <w:pPr>
+        <w:ind w:left="3240" w:hanging="1080"/>
+      </w:pPr>
+    </w:lvl>
+    <w:lvl w:ilvl="7">
+      <w:start w:val="1"/>
+      <w:numFmt w:val="decimal"/>
+      <w:lvlText w:val="%1.%2.%3.%4.%5.%6.%7.%8."/>
+      <w:lvlJc w:val="left"/>
+      <w:pPr>
+        <w:ind w:left="3744" w:hanging="1224"/>
+      </w:pPr>
+    </w:lvl>
+    <w:lvl w:ilvl="8">
+      <w:start w:val="1"/>
+      <w:numFmt w:val="decimal"/>
+      <w:lvlText w:val="%1.%2.%3.%4.%5.%6.%7.%8.%9."/>
+      <w:lvlJc w:val="left"/>
+      <w:pPr>
+        <w:ind w:left="4320" w:hanging="1440"/>
+      </w:pPr>
+    </w:lvl>
+  </w:abstractNum>
+  <w:abstractNum w:abstractNumId="7">
     <w:nsid w:val="491A3DC7"/>
     <w:multiLevelType w:val="hybridMultilevel"/>
     <w:tmpl w:val="396EA48E"/>
@@ -3496,7 +3962,7 @@
       </w:pPr>
     </w:lvl>
   </w:abstractNum>
-  <w:abstractNum w:abstractNumId="4" w15:restartNumberingAfterBreak="0">
+  <w:abstractNum w:abstractNumId="8">
     <w:nsid w:val="4C563F1A"/>
     <w:multiLevelType w:val="multilevel"/>
     <w:tmpl w:val="F918C4D8"/>
@@ -3583,25 +4049,37 @@
     </w:lvl>
   </w:abstractNum>
   <w:num w:numId="1">
-    <w:abstractNumId w:val="4"/>
+    <w:abstractNumId w:val="8"/>
   </w:num>
   <w:num w:numId="2">
+    <w:abstractNumId w:val="7"/>
+  </w:num>
+  <w:num w:numId="3">
+    <w:abstractNumId w:val="1"/>
+  </w:num>
+  <w:num w:numId="4">
+    <w:abstractNumId w:val="2"/>
+  </w:num>
+  <w:num w:numId="5">
+    <w:abstractNumId w:val="5"/>
+  </w:num>
+  <w:num w:numId="6">
+    <w:abstractNumId w:val="0"/>
+  </w:num>
+  <w:num w:numId="7">
+    <w:abstractNumId w:val="6"/>
+  </w:num>
+  <w:num w:numId="8">
     <w:abstractNumId w:val="3"/>
   </w:num>
-  <w:num w:numId="3">
-    <w:abstractNumId w:val="0"/>
-  </w:num>
-  <w:num w:numId="4">
-    <w:abstractNumId w:val="1"/>
-  </w:num>
-  <w:num w:numId="5">
-    <w:abstractNumId w:val="2"/>
+  <w:num w:numId="9">
+    <w:abstractNumId w:val="4"/>
   </w:num>
 </w:numbering>
 </file>
 
 <file path=word/styles.xml><?xml version="1.0" encoding="utf-8"?>
-<w:styles xmlns:mc="http://schemas.openxmlformats.org/markup-compatibility/2006" xmlns:r="http://schemas.openxmlformats.org/officeDocument/2006/relationships" xmlns:w="http://schemas.openxmlformats.org/wordprocessingml/2006/main" xmlns:w14="http://schemas.microsoft.com/office/word/2010/wordml" xmlns:w15="http://schemas.microsoft.com/office/word/2012/wordml" xmlns:w16cex="http://schemas.microsoft.com/office/word/2018/wordml/cex" xmlns:w16cid="http://schemas.microsoft.com/office/word/2016/wordml/cid" xmlns:w16="http://schemas.microsoft.com/office/word/2018/wordml" xmlns:w16sdtdh="http://schemas.microsoft.com/office/word/2020/wordml/sdtdatahash" xmlns:w16se="http://schemas.microsoft.com/office/word/2015/wordml/symex" mc:Ignorable="w14 w15 w16se w16cid w16 w16cex w16sdtdh">
+<w:styles xmlns:r="http://schemas.openxmlformats.org/officeDocument/2006/relationships" xmlns:w="http://schemas.openxmlformats.org/wordprocessingml/2006/main">
   <w:docDefaults>
     <w:rPrDefault>
       <w:rPr>
@@ -3617,383 +4095,145 @@
       </w:pPr>
     </w:pPrDefault>
   </w:docDefaults>
-  <w:latentStyles w:defLockedState="0" w:defUIPriority="99" w:defSemiHidden="0" w:defUnhideWhenUsed="0" w:defQFormat="0" w:count="376">
-    <w:lsdException w:name="Normal" w:uiPriority="0" w:qFormat="1"/>
-    <w:lsdException w:name="heading 1" w:uiPriority="9" w:qFormat="1"/>
-    <w:lsdException w:name="heading 2" w:semiHidden="1" w:uiPriority="9" w:unhideWhenUsed="1" w:qFormat="1"/>
-    <w:lsdException w:name="heading 3" w:semiHidden="1" w:uiPriority="9" w:unhideWhenUsed="1" w:qFormat="1"/>
-    <w:lsdException w:name="heading 4" w:semiHidden="1" w:uiPriority="9" w:unhideWhenUsed="1" w:qFormat="1"/>
-    <w:lsdException w:name="heading 5" w:semiHidden="1" w:uiPriority="9" w:unhideWhenUsed="1" w:qFormat="1"/>
-    <w:lsdException w:name="heading 6" w:semiHidden="1" w:uiPriority="9" w:unhideWhenUsed="1" w:qFormat="1"/>
-    <w:lsdException w:name="heading 7" w:semiHidden="1" w:uiPriority="9" w:unhideWhenUsed="1" w:qFormat="1"/>
-    <w:lsdException w:name="heading 8" w:semiHidden="1" w:uiPriority="9" w:unhideWhenUsed="1" w:qFormat="1"/>
-    <w:lsdException w:name="heading 9" w:semiHidden="1" w:uiPriority="0" w:unhideWhenUsed="1" w:qFormat="1"/>
-    <w:lsdException w:name="index 1" w:semiHidden="1" w:unhideWhenUsed="1"/>
-    <w:lsdException w:name="index 2" w:semiHidden="1" w:unhideWhenUsed="1"/>
-    <w:lsdException w:name="index 3" w:semiHidden="1" w:unhideWhenUsed="1"/>
-    <w:lsdException w:name="index 4" w:semiHidden="1" w:unhideWhenUsed="1"/>
-    <w:lsdException w:name="index 5" w:semiHidden="1" w:unhideWhenUsed="1"/>
-    <w:lsdException w:name="index 6" w:semiHidden="1" w:unhideWhenUsed="1"/>
-    <w:lsdException w:name="index 7" w:semiHidden="1" w:unhideWhenUsed="1"/>
-    <w:lsdException w:name="index 8" w:semiHidden="1" w:unhideWhenUsed="1"/>
-    <w:lsdException w:name="index 9" w:semiHidden="1" w:unhideWhenUsed="1"/>
-    <w:lsdException w:name="toc 1" w:semiHidden="1" w:uiPriority="39" w:unhideWhenUsed="1"/>
-    <w:lsdException w:name="toc 2" w:semiHidden="1" w:uiPriority="39" w:unhideWhenUsed="1"/>
-    <w:lsdException w:name="toc 3" w:semiHidden="1" w:uiPriority="39" w:unhideWhenUsed="1"/>
-    <w:lsdException w:name="toc 4" w:semiHidden="1" w:uiPriority="39" w:unhideWhenUsed="1"/>
-    <w:lsdException w:name="toc 5" w:semiHidden="1" w:uiPriority="39" w:unhideWhenUsed="1"/>
-    <w:lsdException w:name="toc 6" w:semiHidden="1" w:uiPriority="39" w:unhideWhenUsed="1"/>
-    <w:lsdException w:name="toc 7" w:semiHidden="1" w:uiPriority="39" w:unhideWhenUsed="1"/>
-    <w:lsdException w:name="toc 8" w:semiHidden="1" w:uiPriority="39" w:unhideWhenUsed="1"/>
-    <w:lsdException w:name="toc 9" w:semiHidden="1" w:uiPriority="39" w:unhideWhenUsed="1"/>
-    <w:lsdException w:name="Normal Indent" w:semiHidden="1" w:unhideWhenUsed="1"/>
-    <w:lsdException w:name="footnote text" w:semiHidden="1" w:unhideWhenUsed="1"/>
-    <w:lsdException w:name="annotation text" w:semiHidden="1" w:unhideWhenUsed="1"/>
-    <w:lsdException w:name="header" w:semiHidden="1" w:unhideWhenUsed="1"/>
-    <w:lsdException w:name="footer" w:semiHidden="1" w:unhideWhenUsed="1"/>
-    <w:lsdException w:name="index heading" w:semiHidden="1" w:unhideWhenUsed="1"/>
-    <w:lsdException w:name="caption" w:semiHidden="1" w:uiPriority="35" w:unhideWhenUsed="1" w:qFormat="1"/>
-    <w:lsdException w:name="table of figures" w:semiHidden="1" w:unhideWhenUsed="1"/>
-    <w:lsdException w:name="envelope address" w:semiHidden="1" w:unhideWhenUsed="1"/>
-    <w:lsdException w:name="envelope return" w:semiHidden="1" w:unhideWhenUsed="1"/>
-    <w:lsdException w:name="footnote reference" w:semiHidden="1" w:unhideWhenUsed="1"/>
-    <w:lsdException w:name="annotation reference" w:semiHidden="1" w:unhideWhenUsed="1"/>
-    <w:lsdException w:name="line number" w:semiHidden="1" w:unhideWhenUsed="1"/>
-    <w:lsdException w:name="page number" w:semiHidden="1" w:unhideWhenUsed="1"/>
-    <w:lsdException w:name="endnote reference" w:semiHidden="1" w:unhideWhenUsed="1"/>
-    <w:lsdException w:name="endnote text" w:semiHidden="1" w:unhideWhenUsed="1"/>
-    <w:lsdException w:name="table of authorities" w:semiHidden="1" w:unhideWhenUsed="1"/>
-    <w:lsdException w:name="macro" w:semiHidden="1" w:unhideWhenUsed="1"/>
-    <w:lsdException w:name="toa heading" w:semiHidden="1" w:unhideWhenUsed="1"/>
-    <w:lsdException w:name="List" w:semiHidden="1" w:unhideWhenUsed="1"/>
-    <w:lsdException w:name="List Bullet" w:semiHidden="1" w:unhideWhenUsed="1"/>
-    <w:lsdException w:name="List Number" w:semiHidden="1" w:unhideWhenUsed="1"/>
-    <w:lsdException w:name="List 2" w:semiHidden="1" w:unhideWhenUsed="1"/>
-    <w:lsdException w:name="List 3" w:semiHidden="1" w:unhideWhenUsed="1"/>
-    <w:lsdException w:name="List 4" w:semiHidden="1" w:unhideWhenUsed="1"/>
-    <w:lsdException w:name="List 5" w:semiHidden="1" w:unhideWhenUsed="1"/>
-    <w:lsdException w:name="List Bullet 2" w:semiHidden="1" w:unhideWhenUsed="1"/>
-    <w:lsdException w:name="List Bullet 3" w:semiHidden="1" w:unhideWhenUsed="1"/>
-    <w:lsdException w:name="List Bullet 4" w:semiHidden="1" w:unhideWhenUsed="1"/>
-    <w:lsdException w:name="List Bullet 5" w:semiHidden="1" w:unhideWhenUsed="1"/>
-    <w:lsdException w:name="List Number 2" w:semiHidden="1" w:unhideWhenUsed="1"/>
-    <w:lsdException w:name="List Number 3" w:semiHidden="1" w:unhideWhenUsed="1"/>
-    <w:lsdException w:name="List Number 4" w:semiHidden="1" w:unhideWhenUsed="1"/>
-    <w:lsdException w:name="List Number 5" w:semiHidden="1" w:unhideWhenUsed="1"/>
-    <w:lsdException w:name="Title" w:uiPriority="0" w:qFormat="1"/>
-    <w:lsdException w:name="Closing" w:semiHidden="1" w:unhideWhenUsed="1"/>
-    <w:lsdException w:name="Signature" w:semiHidden="1" w:unhideWhenUsed="1"/>
-    <w:lsdException w:name="Default Paragraph Font" w:semiHidden="1" w:uiPriority="1" w:unhideWhenUsed="1"/>
-    <w:lsdException w:name="Body Text" w:semiHidden="1" w:unhideWhenUsed="1"/>
-    <w:lsdException w:name="Body Text Indent" w:semiHidden="1" w:unhideWhenUsed="1"/>
-    <w:lsdException w:name="List Continue" w:semiHidden="1" w:unhideWhenUsed="1"/>
-    <w:lsdException w:name="List Continue 2" w:semiHidden="1" w:unhideWhenUsed="1"/>
-    <w:lsdException w:name="List Continue 3" w:semiHidden="1" w:unhideWhenUsed="1"/>
-    <w:lsdException w:name="List Continue 4" w:semiHidden="1" w:unhideWhenUsed="1"/>
-    <w:lsdException w:name="List Continue 5" w:semiHidden="1" w:unhideWhenUsed="1"/>
-    <w:lsdException w:name="Message Header" w:semiHidden="1" w:unhideWhenUsed="1"/>
-    <w:lsdException w:name="Subtitle" w:uiPriority="0" w:qFormat="1"/>
-    <w:lsdException w:name="Salutation" w:semiHidden="1" w:unhideWhenUsed="1"/>
-    <w:lsdException w:name="Date" w:semiHidden="1" w:unhideWhenUsed="1"/>
-    <w:lsdException w:name="Body Text First Indent" w:semiHidden="1" w:unhideWhenUsed="1"/>
-    <w:lsdException w:name="Body Text First Indent 2" w:semiHidden="1" w:unhideWhenUsed="1"/>
-    <w:lsdException w:name="Note Heading" w:semiHidden="1" w:unhideWhenUsed="1"/>
-    <w:lsdException w:name="Body Text 2" w:semiHidden="1" w:unhideWhenUsed="1"/>
-    <w:lsdException w:name="Body Text 3" w:semiHidden="1" w:unhideWhenUsed="1"/>
-    <w:lsdException w:name="Body Text Indent 2" w:semiHidden="1" w:unhideWhenUsed="1"/>
-    <w:lsdException w:name="Body Text Indent 3" w:semiHidden="1" w:unhideWhenUsed="1"/>
-    <w:lsdException w:name="Block Text" w:semiHidden="1" w:unhideWhenUsed="1"/>
-    <w:lsdException w:name="Hyperlink" w:semiHidden="1" w:unhideWhenUsed="1"/>
-    <w:lsdException w:name="FollowedHyperlink" w:semiHidden="1" w:unhideWhenUsed="1"/>
-    <w:lsdException w:name="Strong" w:uiPriority="22" w:qFormat="1"/>
-    <w:lsdException w:name="Emphasis" w:uiPriority="20" w:qFormat="1"/>
-    <w:lsdException w:name="Document Map" w:semiHidden="1" w:unhideWhenUsed="1"/>
-    <w:lsdException w:name="Plain Text" w:semiHidden="1" w:unhideWhenUsed="1"/>
-    <w:lsdException w:name="E-mail Signature" w:semiHidden="1" w:unhideWhenUsed="1"/>
-    <w:lsdException w:name="HTML Top of Form" w:semiHidden="1" w:unhideWhenUsed="1"/>
-    <w:lsdException w:name="HTML Bottom of Form" w:semiHidden="1" w:unhideWhenUsed="1"/>
-    <w:lsdException w:name="Normal (Web)" w:semiHidden="1" w:uiPriority="0" w:unhideWhenUsed="1"/>
-    <w:lsdException w:name="HTML Acronym" w:semiHidden="1" w:unhideWhenUsed="1"/>
-    <w:lsdException w:name="HTML Address" w:semiHidden="1" w:unhideWhenUsed="1"/>
-    <w:lsdException w:name="HTML Cite" w:semiHidden="1" w:unhideWhenUsed="1"/>
-    <w:lsdException w:name="HTML Code" w:semiHidden="1" w:unhideWhenUsed="1"/>
-    <w:lsdException w:name="HTML Definition" w:semiHidden="1" w:unhideWhenUsed="1"/>
-    <w:lsdException w:name="HTML Keyboard" w:semiHidden="1" w:unhideWhenUsed="1"/>
-    <w:lsdException w:name="HTML Preformatted" w:semiHidden="1" w:unhideWhenUsed="1"/>
-    <w:lsdException w:name="HTML Sample" w:semiHidden="1" w:unhideWhenUsed="1"/>
-    <w:lsdException w:name="HTML Typewriter" w:semiHidden="1" w:unhideWhenUsed="1"/>
-    <w:lsdException w:name="HTML Variable" w:semiHidden="1" w:unhideWhenUsed="1"/>
-    <w:lsdException w:name="Normal Table" w:semiHidden="1" w:unhideWhenUsed="1"/>
-    <w:lsdException w:name="annotation subject" w:semiHidden="1" w:unhideWhenUsed="1"/>
-    <w:lsdException w:name="No List" w:semiHidden="1" w:unhideWhenUsed="1"/>
-    <w:lsdException w:name="Outline List 1" w:semiHidden="1" w:unhideWhenUsed="1"/>
-    <w:lsdException w:name="Outline List 2" w:semiHidden="1" w:unhideWhenUsed="1"/>
-    <w:lsdException w:name="Outline List 3" w:semiHidden="1" w:unhideWhenUsed="1"/>
-    <w:lsdException w:name="Table Simple 1" w:semiHidden="1" w:unhideWhenUsed="1"/>
-    <w:lsdException w:name="Table Simple 2" w:semiHidden="1" w:unhideWhenUsed="1"/>
-    <w:lsdException w:name="Table Simple 3" w:semiHidden="1" w:unhideWhenUsed="1"/>
-    <w:lsdException w:name="Table Classic 1" w:semiHidden="1" w:unhideWhenUsed="1"/>
-    <w:lsdException w:name="Table Classic 2" w:semiHidden="1" w:unhideWhenUsed="1"/>
-    <w:lsdException w:name="Table Classic 3" w:semiHidden="1" w:unhideWhenUsed="1"/>
-    <w:lsdException w:name="Table Classic 4" w:semiHidden="1" w:unhideWhenUsed="1"/>
-    <w:lsdException w:name="Table Colorful 1" w:semiHidden="1" w:unhideWhenUsed="1"/>
-    <w:lsdException w:name="Table Colorful 2" w:semiHidden="1" w:unhideWhenUsed="1"/>
-    <w:lsdException w:name="Table Colorful 3" w:semiHidden="1" w:unhideWhenUsed="1"/>
-    <w:lsdException w:name="Table Columns 1" w:semiHidden="1" w:unhideWhenUsed="1"/>
-    <w:lsdException w:name="Table Columns 2" w:semiHidden="1" w:unhideWhenUsed="1"/>
-    <w:lsdException w:name="Table Columns 3" w:semiHidden="1" w:unhideWhenUsed="1"/>
-    <w:lsdException w:name="Table Columns 4" w:semiHidden="1" w:unhideWhenUsed="1"/>
-    <w:lsdException w:name="Table Columns 5" w:semiHidden="1" w:unhideWhenUsed="1"/>
-    <w:lsdException w:name="Table Grid 1" w:semiHidden="1" w:unhideWhenUsed="1"/>
-    <w:lsdException w:name="Table Grid 2" w:semiHidden="1" w:unhideWhenUsed="1"/>
-    <w:lsdException w:name="Table Grid 3" w:semiHidden="1" w:unhideWhenUsed="1"/>
-    <w:lsdException w:name="Table Grid 4" w:semiHidden="1" w:unhideWhenUsed="1"/>
-    <w:lsdException w:name="Table Grid 5" w:semiHidden="1" w:unhideWhenUsed="1"/>
-    <w:lsdException w:name="Table Grid 6" w:semiHidden="1" w:unhideWhenUsed="1"/>
-    <w:lsdException w:name="Table Grid 7" w:semiHidden="1" w:unhideWhenUsed="1"/>
-    <w:lsdException w:name="Table Grid 8" w:semiHidden="1" w:unhideWhenUsed="1"/>
-    <w:lsdException w:name="Table List 1" w:semiHidden="1" w:unhideWhenUsed="1"/>
-    <w:lsdException w:name="Table List 2" w:semiHidden="1" w:unhideWhenUsed="1"/>
-    <w:lsdException w:name="Table List 3" w:semiHidden="1" w:unhideWhenUsed="1"/>
-    <w:lsdException w:name="Table List 4" w:semiHidden="1" w:unhideWhenUsed="1"/>
-    <w:lsdException w:name="Table List 5" w:semiHidden="1" w:unhideWhenUsed="1"/>
-    <w:lsdException w:name="Table List 6" w:semiHidden="1" w:unhideWhenUsed="1"/>
-    <w:lsdException w:name="Table List 7" w:semiHidden="1" w:unhideWhenUsed="1"/>
-    <w:lsdException w:name="Table List 8" w:semiHidden="1" w:unhideWhenUsed="1"/>
-    <w:lsdException w:name="Table 3D effects 1" w:semiHidden="1" w:unhideWhenUsed="1"/>
-    <w:lsdException w:name="Table 3D effects 2" w:semiHidden="1" w:unhideWhenUsed="1"/>
-    <w:lsdException w:name="Table 3D effects 3" w:semiHidden="1" w:unhideWhenUsed="1"/>
-    <w:lsdException w:name="Table Contemporary" w:semiHidden="1" w:unhideWhenUsed="1"/>
-    <w:lsdException w:name="Table Elegant" w:semiHidden="1" w:unhideWhenUsed="1"/>
-    <w:lsdException w:name="Table Professional" w:semiHidden="1" w:unhideWhenUsed="1"/>
-    <w:lsdException w:name="Table Subtle 1" w:semiHidden="1" w:unhideWhenUsed="1"/>
-    <w:lsdException w:name="Table Subtle 2" w:semiHidden="1" w:unhideWhenUsed="1"/>
-    <w:lsdException w:name="Table Web 1" w:semiHidden="1" w:unhideWhenUsed="1"/>
-    <w:lsdException w:name="Table Web 2" w:semiHidden="1" w:unhideWhenUsed="1"/>
-    <w:lsdException w:name="Table Web 3" w:semiHidden="1" w:unhideWhenUsed="1"/>
-    <w:lsdException w:name="Balloon Text" w:semiHidden="1" w:unhideWhenUsed="1"/>
-    <w:lsdException w:name="Table Grid" w:uiPriority="39"/>
-    <w:lsdException w:name="Table Theme" w:semiHidden="1" w:unhideWhenUsed="1"/>
-    <w:lsdException w:name="Placeholder Text" w:semiHidden="1"/>
-    <w:lsdException w:name="No Spacing" w:uiPriority="1" w:qFormat="1"/>
-    <w:lsdException w:name="Light Shading" w:uiPriority="60"/>
-    <w:lsdException w:name="Light List" w:uiPriority="61"/>
-    <w:lsdException w:name="Light Grid" w:uiPriority="62"/>
-    <w:lsdException w:name="Medium Shading 1" w:uiPriority="63"/>
-    <w:lsdException w:name="Medium Shading 2" w:uiPriority="64"/>
-    <w:lsdException w:name="Medium List 1" w:uiPriority="65"/>
-    <w:lsdException w:name="Medium List 2" w:uiPriority="66"/>
-    <w:lsdException w:name="Medium Grid 1" w:uiPriority="67"/>
-    <w:lsdException w:name="Medium Grid 2" w:uiPriority="68"/>
-    <w:lsdException w:name="Medium Grid 3" w:uiPriority="69"/>
-    <w:lsdException w:name="Dark List" w:uiPriority="70"/>
-    <w:lsdException w:name="Colorful Shading" w:uiPriority="71"/>
-    <w:lsdException w:name="Colorful List" w:uiPriority="72"/>
-    <w:lsdException w:name="Colorful Grid" w:uiPriority="73"/>
-    <w:lsdException w:name="Light Shading Accent 1" w:uiPriority="60"/>
-    <w:lsdException w:name="Light List Accent 1" w:uiPriority="61"/>
-    <w:lsdException w:name="Light Grid Accent 1" w:uiPriority="62"/>
-    <w:lsdException w:name="Medium Shading 1 Accent 1" w:uiPriority="63"/>
-    <w:lsdException w:name="Medium Shading 2 Accent 1" w:uiPriority="64"/>
-    <w:lsdException w:name="Medium List 1 Accent 1" w:uiPriority="65"/>
-    <w:lsdException w:name="Revision" w:semiHidden="1"/>
-    <w:lsdException w:name="List Paragraph" w:uiPriority="34" w:qFormat="1"/>
-    <w:lsdException w:name="Quote" w:uiPriority="29" w:qFormat="1"/>
-    <w:lsdException w:name="Intense Quote" w:uiPriority="30" w:qFormat="1"/>
-    <w:lsdException w:name="Medium List 2 Accent 1" w:uiPriority="66"/>
-    <w:lsdException w:name="Medium Grid 1 Accent 1" w:uiPriority="67"/>
-    <w:lsdException w:name="Medium Grid 2 Accent 1" w:uiPriority="68"/>
-    <w:lsdException w:name="Medium Grid 3 Accent 1" w:uiPriority="69"/>
-    <w:lsdException w:name="Dark List Accent 1" w:uiPriority="70"/>
-    <w:lsdException w:name="Colorful Shading Accent 1" w:uiPriority="71"/>
-    <w:lsdException w:name="Colorful List Accent 1" w:uiPriority="72"/>
-    <w:lsdException w:name="Colorful Grid Accent 1" w:uiPriority="73"/>
-    <w:lsdException w:name="Light Shading Accent 2" w:uiPriority="60"/>
-    <w:lsdException w:name="Light List Accent 2" w:uiPriority="61"/>
-    <w:lsdException w:name="Light Grid Accent 2" w:uiPriority="62"/>
-    <w:lsdException w:name="Medium Shading 1 Accent 2" w:uiPriority="63"/>
-    <w:lsdException w:name="Medium Shading 2 Accent 2" w:uiPriority="64"/>
-    <w:lsdException w:name="Medium List 1 Accent 2" w:uiPriority="65"/>
-    <w:lsdException w:name="Medium List 2 Accent 2" w:uiPriority="66"/>
-    <w:lsdException w:name="Medium Grid 1 Accent 2" w:uiPriority="67"/>
-    <w:lsdException w:name="Medium Grid 2 Accent 2" w:uiPriority="68"/>
-    <w:lsdException w:name="Medium Grid 3 Accent 2" w:uiPriority="69"/>
-    <w:lsdException w:name="Dark List Accent 2" w:uiPriority="70"/>
-    <w:lsdException w:name="Colorful Shading Accent 2" w:uiPriority="71"/>
-    <w:lsdException w:name="Colorful List Accent 2" w:uiPriority="72"/>
-    <w:lsdException w:name="Colorful Grid Accent 2" w:uiPriority="73"/>
-    <w:lsdException w:name="Light Shading Accent 3" w:uiPriority="60"/>
-    <w:lsdException w:name="Light List Accent 3" w:uiPriority="61"/>
-    <w:lsdException w:name="Light Grid Accent 3" w:uiPriority="62"/>
-    <w:lsdException w:name="Medium Shading 1 Accent 3" w:uiPriority="63"/>
-    <w:lsdException w:name="Medium Shading 2 Accent 3" w:uiPriority="64"/>
-    <w:lsdException w:name="Medium List 1 Accent 3" w:uiPriority="65"/>
-    <w:lsdException w:name="Medium List 2 Accent 3" w:uiPriority="66"/>
-    <w:lsdException w:name="Medium Grid 1 Accent 3" w:uiPriority="67"/>
-    <w:lsdException w:name="Medium Grid 2 Accent 3" w:uiPriority="68"/>
-    <w:lsdException w:name="Medium Grid 3 Accent 3" w:uiPriority="69"/>
-    <w:lsdException w:name="Dark List Accent 3" w:uiPriority="70"/>
-    <w:lsdException w:name="Colorful Shading Accent 3" w:uiPriority="71"/>
-    <w:lsdException w:name="Colorful List Accent 3" w:uiPriority="72"/>
-    <w:lsdException w:name="Colorful Grid Accent 3" w:uiPriority="73"/>
-    <w:lsdException w:name="Light Shading Accent 4" w:uiPriority="60"/>
-    <w:lsdException w:name="Light List Accent 4" w:uiPriority="61"/>
-    <w:lsdException w:name="Light Grid Accent 4" w:uiPriority="62"/>
-    <w:lsdException w:name="Medium Shading 1 Accent 4" w:uiPriority="63"/>
-    <w:lsdException w:name="Medium Shading 2 Accent 4" w:uiPriority="64"/>
-    <w:lsdException w:name="Medium List 1 Accent 4" w:uiPriority="65"/>
-    <w:lsdException w:name="Medium List 2 Accent 4" w:uiPriority="66"/>
-    <w:lsdException w:name="Medium Grid 1 Accent 4" w:uiPriority="67"/>
-    <w:lsdException w:name="Medium Grid 2 Accent 4" w:uiPriority="68"/>
-    <w:lsdException w:name="Medium Grid 3 Accent 4" w:uiPriority="69"/>
-    <w:lsdException w:name="Dark List Accent 4" w:uiPriority="70"/>
-    <w:lsdException w:name="Colorful Shading Accent 4" w:uiPriority="71"/>
-    <w:lsdException w:name="Colorful List Accent 4" w:uiPriority="72"/>
-    <w:lsdException w:name="Colorful Grid Accent 4" w:uiPriority="73"/>
-    <w:lsdException w:name="Light Shading Accent 5" w:uiPriority="60"/>
-    <w:lsdException w:name="Light List Accent 5" w:uiPriority="61"/>
-    <w:lsdException w:name="Light Grid Accent 5" w:uiPriority="62"/>
-    <w:lsdException w:name="Medium Shading 1 Accent 5" w:uiPriority="63"/>
-    <w:lsdException w:name="Medium Shading 2 Accent 5" w:uiPriority="64"/>
-    <w:lsdException w:name="Medium List 1 Accent 5" w:uiPriority="65"/>
-    <w:lsdException w:name="Medium List 2 Accent 5" w:uiPriority="66"/>
-    <w:lsdException w:name="Medium Grid 1 Accent 5" w:uiPriority="67"/>
-    <w:lsdException w:name="Medium Grid 2 Accent 5" w:uiPriority="68"/>
-    <w:lsdException w:name="Medium Grid 3 Accent 5" w:uiPriority="69"/>
-    <w:lsdException w:name="Dark List Accent 5" w:uiPriority="70"/>
-    <w:lsdException w:name="Colorful Shading Accent 5" w:uiPriority="71"/>
-    <w:lsdException w:name="Colorful List Accent 5" w:uiPriority="72"/>
-    <w:lsdException w:name="Colorful Grid Accent 5" w:uiPriority="73"/>
-    <w:lsdException w:name="Light Shading Accent 6" w:uiPriority="60"/>
-    <w:lsdException w:name="Light List Accent 6" w:uiPriority="61"/>
-    <w:lsdException w:name="Light Grid Accent 6" w:uiPriority="62"/>
-    <w:lsdException w:name="Medium Shading 1 Accent 6" w:uiPriority="63"/>
-    <w:lsdException w:name="Medium Shading 2 Accent 6" w:uiPriority="64"/>
-    <w:lsdException w:name="Medium List 1 Accent 6" w:uiPriority="65"/>
-    <w:lsdException w:name="Medium List 2 Accent 6" w:uiPriority="66"/>
-    <w:lsdException w:name="Medium Grid 1 Accent 6" w:uiPriority="67"/>
-    <w:lsdException w:name="Medium Grid 2 Accent 6" w:uiPriority="68"/>
-    <w:lsdException w:name="Medium Grid 3 Accent 6" w:uiPriority="69"/>
-    <w:lsdException w:name="Dark List Accent 6" w:uiPriority="70"/>
-    <w:lsdException w:name="Colorful Shading Accent 6" w:uiPriority="71"/>
-    <w:lsdException w:name="Colorful List Accent 6" w:uiPriority="72"/>
-    <w:lsdException w:name="Colorful Grid Accent 6" w:uiPriority="73"/>
-    <w:lsdException w:name="Subtle Emphasis" w:uiPriority="19" w:qFormat="1"/>
-    <w:lsdException w:name="Intense Emphasis" w:uiPriority="21" w:qFormat="1"/>
-    <w:lsdException w:name="Subtle Reference" w:uiPriority="31" w:qFormat="1"/>
-    <w:lsdException w:name="Intense Reference" w:uiPriority="32" w:qFormat="1"/>
-    <w:lsdException w:name="Book Title" w:uiPriority="33" w:qFormat="1"/>
-    <w:lsdException w:name="Bibliography" w:semiHidden="1" w:uiPriority="37" w:unhideWhenUsed="1"/>
-    <w:lsdException w:name="TOC Heading" w:semiHidden="1" w:uiPriority="39" w:unhideWhenUsed="1" w:qFormat="1"/>
-    <w:lsdException w:name="Plain Table 1" w:uiPriority="41"/>
-    <w:lsdException w:name="Plain Table 2" w:uiPriority="42"/>
-    <w:lsdException w:name="Plain Table 3" w:uiPriority="43"/>
-    <w:lsdException w:name="Plain Table 4" w:uiPriority="44"/>
-    <w:lsdException w:name="Plain Table 5" w:uiPriority="45"/>
-    <w:lsdException w:name="Grid Table Light" w:uiPriority="40"/>
-    <w:lsdException w:name="Grid Table 1 Light" w:uiPriority="46"/>
-    <w:lsdException w:name="Grid Table 2" w:uiPriority="47"/>
-    <w:lsdException w:name="Grid Table 3" w:uiPriority="48"/>
-    <w:lsdException w:name="Grid Table 4" w:uiPriority="49"/>
-    <w:lsdException w:name="Grid Table 5 Dark" w:uiPriority="50"/>
-    <w:lsdException w:name="Grid Table 6 Colorful" w:uiPriority="51"/>
-    <w:lsdException w:name="Grid Table 7 Colorful" w:uiPriority="52"/>
-    <w:lsdException w:name="Grid Table 1 Light Accent 1" w:uiPriority="46"/>
-    <w:lsdException w:name="Grid Table 2 Accent 1" w:uiPriority="47"/>
-    <w:lsdException w:name="Grid Table 3 Accent 1" w:uiPriority="48"/>
-    <w:lsdException w:name="Grid Table 4 Accent 1" w:uiPriority="49"/>
-    <w:lsdException w:name="Grid Table 5 Dark Accent 1" w:uiPriority="50"/>
-    <w:lsdException w:name="Grid Table 6 Colorful Accent 1" w:uiPriority="51"/>
-    <w:lsdException w:name="Grid Table 7 Colorful Accent 1" w:uiPriority="52"/>
-    <w:lsdException w:name="Grid Table 1 Light Accent 2" w:uiPriority="46"/>
-    <w:lsdException w:name="Grid Table 2 Accent 2" w:uiPriority="47"/>
-    <w:lsdException w:name="Grid Table 3 Accent 2" w:uiPriority="48"/>
-    <w:lsdException w:name="Grid Table 4 Accent 2" w:uiPriority="49"/>
-    <w:lsdException w:name="Grid Table 5 Dark Accent 2" w:uiPriority="50"/>
-    <w:lsdException w:name="Grid Table 6 Colorful Accent 2" w:uiPriority="51"/>
-    <w:lsdException w:name="Grid Table 7 Colorful Accent 2" w:uiPriority="52"/>
-    <w:lsdException w:name="Grid Table 1 Light Accent 3" w:uiPriority="46"/>
-    <w:lsdException w:name="Grid Table 2 Accent 3" w:uiPriority="47"/>
-    <w:lsdException w:name="Grid Table 3 Accent 3" w:uiPriority="48"/>
-    <w:lsdException w:name="Grid Table 4 Accent 3" w:uiPriority="49"/>
-    <w:lsdException w:name="Grid Table 5 Dark Accent 3" w:uiPriority="50"/>
-    <w:lsdException w:name="Grid Table 6 Colorful Accent 3" w:uiPriority="51"/>
-    <w:lsdException w:name="Grid Table 7 Colorful Accent 3" w:uiPriority="52"/>
-    <w:lsdException w:name="Grid Table 1 Light Accent 4" w:uiPriority="46"/>
-    <w:lsdException w:name="Grid Table 2 Accent 4" w:uiPriority="47"/>
-    <w:lsdException w:name="Grid Table 3 Accent 4" w:uiPriority="48"/>
-    <w:lsdException w:name="Grid Table 4 Accent 4" w:uiPriority="49"/>
-    <w:lsdException w:name="Grid Table 5 Dark Accent 4" w:uiPriority="50"/>
-    <w:lsdException w:name="Grid Table 6 Colorful Accent 4" w:uiPriority="51"/>
-    <w:lsdException w:name="Grid Table 7 Colorful Accent 4" w:uiPriority="52"/>
-    <w:lsdException w:name="Grid Table 1 Light Accent 5" w:uiPriority="46"/>
-    <w:lsdException w:name="Grid Table 2 Accent 5" w:uiPriority="47"/>
-    <w:lsdException w:name="Grid Table 3 Accent 5" w:uiPriority="48"/>
-    <w:lsdException w:name="Grid Table 4 Accent 5" w:uiPriority="49"/>
-    <w:lsdException w:name="Grid Table 5 Dark Accent 5" w:uiPriority="50"/>
-    <w:lsdException w:name="Grid Table 6 Colorful Accent 5" w:uiPriority="51"/>
-    <w:lsdException w:name="Grid Table 7 Colorful Accent 5" w:uiPriority="52"/>
-    <w:lsdException w:name="Grid Table 1 Light Accent 6" w:uiPriority="46"/>
-    <w:lsdException w:name="Grid Table 2 Accent 6" w:uiPriority="47"/>
-    <w:lsdException w:name="Grid Table 3 Accent 6" w:uiPriority="48"/>
-    <w:lsdException w:name="Grid Table 4 Accent 6" w:uiPriority="49"/>
-    <w:lsdException w:name="Grid Table 5 Dark Accent 6" w:uiPriority="50"/>
-    <w:lsdException w:name="Grid Table 6 Colorful Accent 6" w:uiPriority="51"/>
-    <w:lsdException w:name="Grid Table 7 Colorful Accent 6" w:uiPriority="52"/>
-    <w:lsdException w:name="List Table 1 Light" w:uiPriority="46"/>
-    <w:lsdException w:name="List Table 2" w:uiPriority="47"/>
-    <w:lsdException w:name="List Table 3" w:uiPriority="48"/>
-    <w:lsdException w:name="List Table 4" w:uiPriority="49"/>
-    <w:lsdException w:name="List Table 5 Dark" w:uiPriority="50"/>
-    <w:lsdException w:name="List Table 6 Colorful" w:uiPriority="51"/>
-    <w:lsdException w:name="List Table 7 Colorful" w:uiPriority="52"/>
-    <w:lsdException w:name="List Table 1 Light Accent 1" w:uiPriority="46"/>
-    <w:lsdException w:name="List Table 2 Accent 1" w:uiPriority="47"/>
-    <w:lsdException w:name="List Table 3 Accent 1" w:uiPriority="48"/>
-    <w:lsdException w:name="List Table 4 Accent 1" w:uiPriority="49"/>
-    <w:lsdException w:name="List Table 5 Dark Accent 1" w:uiPriority="50"/>
-    <w:lsdException w:name="List Table 6 Colorful Accent 1" w:uiPriority="51"/>
-    <w:lsdException w:name="List Table 7 Colorful Accent 1" w:uiPriority="52"/>
-    <w:lsdException w:name="List Table 1 Light Accent 2" w:uiPriority="46"/>
-    <w:lsdException w:name="List Table 2 Accent 2" w:uiPriority="47"/>
-    <w:lsdException w:name="List Table 3 Accent 2" w:uiPriority="48"/>
-    <w:lsdException w:name="List Table 4 Accent 2" w:uiPriority="49"/>
-    <w:lsdException w:name="List Table 5 Dark Accent 2" w:uiPriority="50"/>
-    <w:lsdException w:name="List Table 6 Colorful Accent 2" w:uiPriority="51"/>
-    <w:lsdException w:name="List Table 7 Colorful Accent 2" w:uiPriority="52"/>
-    <w:lsdException w:name="List Table 1 Light Accent 3" w:uiPriority="46"/>
-    <w:lsdException w:name="List Table 2 Accent 3" w:uiPriority="47"/>
-    <w:lsdException w:name="List Table 3 Accent 3" w:uiPriority="48"/>
-    <w:lsdException w:name="List Table 4 Accent 3" w:uiPriority="49"/>
-    <w:lsdException w:name="List Table 5 Dark Accent 3" w:uiPriority="50"/>
-    <w:lsdException w:name="List Table 6 Colorful Accent 3" w:uiPriority="51"/>
-    <w:lsdException w:name="List Table 7 Colorful Accent 3" w:uiPriority="52"/>
-    <w:lsdException w:name="List Table 1 Light Accent 4" w:uiPriority="46"/>
-    <w:lsdException w:name="List Table 2 Accent 4" w:uiPriority="47"/>
-    <w:lsdException w:name="List Table 3 Accent 4" w:uiPriority="48"/>
-    <w:lsdException w:name="List Table 4 Accent 4" w:uiPriority="49"/>
-    <w:lsdException w:name="List Table 5 Dark Accent 4" w:uiPriority="50"/>
-    <w:lsdException w:name="List Table 6 Colorful Accent 4" w:uiPriority="51"/>
-    <w:lsdException w:name="List Table 7 Colorful Accent 4" w:uiPriority="52"/>
-    <w:lsdException w:name="List Table 1 Light Accent 5" w:uiPriority="46"/>
-    <w:lsdException w:name="List Table 2 Accent 5" w:uiPriority="47"/>
-    <w:lsdException w:name="List Table 3 Accent 5" w:uiPriority="48"/>
-    <w:lsdException w:name="List Table 4 Accent 5" w:uiPriority="49"/>
-    <w:lsdException w:name="List Table 5 Dark Accent 5" w:uiPriority="50"/>
-    <w:lsdException w:name="List Table 6 Colorful Accent 5" w:uiPriority="51"/>
-    <w:lsdException w:name="List Table 7 Colorful Accent 5" w:uiPriority="52"/>
-    <w:lsdException w:name="List Table 1 Light Accent 6" w:uiPriority="46"/>
-    <w:lsdException w:name="List Table 2 Accent 6" w:uiPriority="47"/>
-    <w:lsdException w:name="List Table 3 Accent 6" w:uiPriority="48"/>
-    <w:lsdException w:name="List Table 4 Accent 6" w:uiPriority="49"/>
-    <w:lsdException w:name="List Table 5 Dark Accent 6" w:uiPriority="50"/>
-    <w:lsdException w:name="List Table 6 Colorful Accent 6" w:uiPriority="51"/>
-    <w:lsdException w:name="List Table 7 Colorful Accent 6" w:uiPriority="52"/>
-    <w:lsdException w:name="Mention" w:semiHidden="1" w:unhideWhenUsed="1"/>
-    <w:lsdException w:name="Smart Hyperlink" w:semiHidden="1" w:unhideWhenUsed="1"/>
-    <w:lsdException w:name="Hashtag" w:semiHidden="1" w:unhideWhenUsed="1"/>
-    <w:lsdException w:name="Unresolved Mention" w:semiHidden="1" w:unhideWhenUsed="1"/>
-    <w:lsdException w:name="Smart Link" w:semiHidden="1" w:unhideWhenUsed="1"/>
+  <w:latentStyles w:defLockedState="0" w:defUIPriority="99" w:defSemiHidden="1" w:defUnhideWhenUsed="1" w:defQFormat="0" w:count="267">
+    <w:lsdException w:name="Normal" w:semiHidden="0" w:uiPriority="0" w:unhideWhenUsed="0" w:qFormat="1"/>
+    <w:lsdException w:name="heading 1" w:semiHidden="0" w:uiPriority="9" w:unhideWhenUsed="0" w:qFormat="1"/>
+    <w:lsdException w:name="heading 2" w:uiPriority="9" w:qFormat="1"/>
+    <w:lsdException w:name="heading 3" w:uiPriority="9" w:qFormat="1"/>
+    <w:lsdException w:name="heading 4" w:uiPriority="9" w:qFormat="1"/>
+    <w:lsdException w:name="heading 5" w:uiPriority="9" w:qFormat="1"/>
+    <w:lsdException w:name="heading 6" w:uiPriority="9" w:qFormat="1"/>
+    <w:lsdException w:name="heading 7" w:uiPriority="9" w:qFormat="1"/>
+    <w:lsdException w:name="heading 8" w:uiPriority="9" w:qFormat="1"/>
+    <w:lsdException w:name="heading 9" w:uiPriority="0" w:qFormat="1"/>
+    <w:lsdException w:name="toc 1" w:uiPriority="39"/>
+    <w:lsdException w:name="toc 2" w:uiPriority="39"/>
+    <w:lsdException w:name="toc 3" w:uiPriority="39"/>
+    <w:lsdException w:name="toc 4" w:uiPriority="39"/>
+    <w:lsdException w:name="toc 5" w:uiPriority="39"/>
+    <w:lsdException w:name="toc 6" w:uiPriority="39"/>
+    <w:lsdException w:name="toc 7" w:uiPriority="39"/>
+    <w:lsdException w:name="toc 8" w:uiPriority="39"/>
+    <w:lsdException w:name="toc 9" w:uiPriority="39"/>
+    <w:lsdException w:name="caption" w:uiPriority="35" w:qFormat="1"/>
+    <w:lsdException w:name="Title" w:semiHidden="0" w:uiPriority="0" w:unhideWhenUsed="0" w:qFormat="1"/>
+    <w:lsdException w:name="Default Paragraph Font" w:uiPriority="1"/>
+    <w:lsdException w:name="Subtitle" w:semiHidden="0" w:uiPriority="0" w:unhideWhenUsed="0" w:qFormat="1"/>
+    <w:lsdException w:name="Strong" w:semiHidden="0" w:uiPriority="22" w:unhideWhenUsed="0" w:qFormat="1"/>
+    <w:lsdException w:name="Emphasis" w:semiHidden="0" w:uiPriority="20" w:unhideWhenUsed="0" w:qFormat="1"/>
+    <w:lsdException w:name="Normal (Web)" w:uiPriority="0"/>
+    <w:lsdException w:name="Table Grid" w:semiHidden="0" w:uiPriority="39" w:unhideWhenUsed="0"/>
+    <w:lsdException w:name="Placeholder Text" w:unhideWhenUsed="0"/>
+    <w:lsdException w:name="No Spacing" w:semiHidden="0" w:uiPriority="1" w:unhideWhenUsed="0" w:qFormat="1"/>
+    <w:lsdException w:name="Light Shading" w:semiHidden="0" w:uiPriority="60" w:unhideWhenUsed="0"/>
+    <w:lsdException w:name="Light List" w:semiHidden="0" w:uiPriority="61" w:unhideWhenUsed="0"/>
+    <w:lsdException w:name="Light Grid" w:semiHidden="0" w:uiPriority="62" w:unhideWhenUsed="0"/>
+    <w:lsdException w:name="Medium Shading 1" w:semiHidden="0" w:uiPriority="63" w:unhideWhenUsed="0"/>
+    <w:lsdException w:name="Medium Shading 2" w:semiHidden="0" w:uiPriority="64" w:unhideWhenUsed="0"/>
+    <w:lsdException w:name="Medium List 1" w:semiHidden="0" w:uiPriority="65" w:unhideWhenUsed="0"/>
+    <w:lsdException w:name="Medium List 2" w:semiHidden="0" w:uiPriority="66" w:unhideWhenUsed="0"/>
+    <w:lsdException w:name="Medium Grid 1" w:semiHidden="0" w:uiPriority="67" w:unhideWhenUsed="0"/>
+    <w:lsdException w:name="Medium Grid 2" w:semiHidden="0" w:uiPriority="68" w:unhideWhenUsed="0"/>
+    <w:lsdException w:name="Medium Grid 3" w:semiHidden="0" w:uiPriority="69" w:unhideWhenUsed="0"/>
+    <w:lsdException w:name="Dark List" w:semiHidden="0" w:uiPriority="70" w:unhideWhenUsed="0"/>
+    <w:lsdException w:name="Colorful Shading" w:semiHidden="0" w:uiPriority="71" w:unhideWhenUsed="0"/>
+    <w:lsdException w:name="Colorful List" w:semiHidden="0" w:uiPriority="72" w:unhideWhenUsed="0"/>
+    <w:lsdException w:name="Colorful Grid" w:semiHidden="0" w:uiPriority="73" w:unhideWhenUsed="0"/>
+    <w:lsdException w:name="Light Shading Accent 1" w:semiHidden="0" w:uiPriority="60" w:unhideWhenUsed="0"/>
+    <w:lsdException w:name="Light List Accent 1" w:semiHidden="0" w:uiPriority="61" w:unhideWhenUsed="0"/>
+    <w:lsdException w:name="Light Grid Accent 1" w:semiHidden="0" w:uiPriority="62" w:unhideWhenUsed="0"/>
+    <w:lsdException w:name="Medium Shading 1 Accent 1" w:semiHidden="0" w:uiPriority="63" w:unhideWhenUsed="0"/>
+    <w:lsdException w:name="Medium Shading 2 Accent 1" w:semiHidden="0" w:uiPriority="64" w:unhideWhenUsed="0"/>
+    <w:lsdException w:name="Medium List 1 Accent 1" w:semiHidden="0" w:uiPriority="65" w:unhideWhenUsed="0"/>
+    <w:lsdException w:name="Revision" w:unhideWhenUsed="0"/>
+    <w:lsdException w:name="List Paragraph" w:semiHidden="0" w:uiPriority="34" w:unhideWhenUsed="0" w:qFormat="1"/>
+    <w:lsdException w:name="Quote" w:semiHidden="0" w:uiPriority="29" w:unhideWhenUsed="0" w:qFormat="1"/>
+    <w:lsdException w:name="Intense Quote" w:semiHidden="0" w:uiPriority="30" w:unhideWhenUsed="0" w:qFormat="1"/>
+    <w:lsdException w:name="Medium List 2 Accent 1" w:semiHidden="0" w:uiPriority="66" w:unhideWhenUsed="0"/>
+    <w:lsdException w:name="Medium Grid 1 Accent 1" w:semiHidden="0" w:uiPriority="67" w:unhideWhenUsed="0"/>
+    <w:lsdException w:name="Medium Grid 2 Accent 1" w:semiHidden="0" w:uiPriority="68" w:unhideWhenUsed="0"/>
+    <w:lsdException w:name="Medium Grid 3 Accent 1" w:semiHidden="0" w:uiPriority="69" w:unhideWhenUsed="0"/>
+    <w:lsdException w:name="Dark List Accent 1" w:semiHidden="0" w:uiPriority="70" w:unhideWhenUsed="0"/>
+    <w:lsdException w:name="Colorful Shading Accent 1" w:semiHidden="0" w:uiPriority="71" w:unhideWhenUsed="0"/>
+    <w:lsdException w:name="Colorful List Accent 1" w:semiHidden="0" w:uiPriority="72" w:unhideWhenUsed="0"/>
+    <w:lsdException w:name="Colorful Grid Accent 1" w:semiHidden="0" w:uiPriority="73" w:unhideWhenUsed="0"/>
+    <w:lsdException w:name="Light Shading Accent 2" w:semiHidden="0" w:uiPriority="60" w:unhideWhenUsed="0"/>
+    <w:lsdException w:name="Light List Accent 2" w:semiHidden="0" w:uiPriority="61" w:unhideWhenUsed="0"/>
+    <w:lsdException w:name="Light Grid Accent 2" w:semiHidden="0" w:uiPriority="62" w:unhideWhenUsed="0"/>
+    <w:lsdException w:name="Medium Shading 1 Accent 2" w:semiHidden="0" w:uiPriority="63" w:unhideWhenUsed="0"/>
+    <w:lsdException w:name="Medium Shading 2 Accent 2" w:semiHidden="0" w:uiPriority="64" w:unhideWhenUsed="0"/>
+    <w:lsdException w:name="Medium List 1 Accent 2" w:semiHidden="0" w:uiPriority="65" w:unhideWhenUsed="0"/>
+    <w:lsdException w:name="Medium List 2 Accent 2" w:semiHidden="0" w:uiPriority="66" w:unhideWhenUsed="0"/>
+    <w:lsdException w:name="Medium Grid 1 Accent 2" w:semiHidden="0" w:uiPriority="67" w:unhideWhenUsed="0"/>
+    <w:lsdException w:name="Medium Grid 2 Accent 2" w:semiHidden="0" w:uiPriority="68" w:unhideWhenUsed="0"/>
+    <w:lsdException w:name="Medium Grid 3 Accent 2" w:semiHidden="0" w:uiPriority="69" w:unhideWhenUsed="0"/>
+    <w:lsdException w:name="Dark List Accent 2" w:semiHidden="0" w:uiPriority="70" w:unhideWhenUsed="0"/>
+    <w:lsdException w:name="Colorful Shading Accent 2" w:semiHidden="0" w:uiPriority="71" w:unhideWhenUsed="0"/>
+    <w:lsdException w:name="Colorful List Accent 2" w:semiHidden="0" w:uiPriority="72" w:unhideWhenUsed="0"/>
+    <w:lsdException w:name="Colorful Grid Accent 2" w:semiHidden="0" w:uiPriority="73" w:unhideWhenUsed="0"/>
+    <w:lsdException w:name="Light Shading Accent 3" w:semiHidden="0" w:uiPriority="60" w:unhideWhenUsed="0"/>
+    <w:lsdException w:name="Light List Accent 3" w:semiHidden="0" w:uiPriority="61" w:unhideWhenUsed="0"/>
+    <w:lsdException w:name="Light Grid Accent 3" w:semiHidden="0" w:uiPriority="62" w:unhideWhenUsed="0"/>
+    <w:lsdException w:name="Medium Shading 1 Accent 3" w:semiHidden="0" w:uiPriority="63" w:unhideWhenUsed="0"/>
+    <w:lsdException w:name="Medium Shading 2 Accent 3" w:semiHidden="0" w:uiPriority="64" w:unhideWhenUsed="0"/>
+    <w:lsdException w:name="Medium List 1 Accent 3" w:semiHidden="0" w:uiPriority="65" w:unhideWhenUsed="0"/>
+    <w:lsdException w:name="Medium List 2 Accent 3" w:semiHidden="0" w:uiPriority="66" w:unhideWhenUsed="0"/>
+    <w:lsdException w:name="Medium Grid 1 Accent 3" w:semiHidden="0" w:uiPriority="67" w:unhideWhenUsed="0"/>
+    <w:lsdException w:name="Medium Grid 2 Accent 3" w:semiHidden="0" w:uiPriority="68" w:unhideWhenUsed="0"/>
+    <w:lsdException w:name="Medium Grid 3 Accent 3" w:semiHidden="0" w:uiPriority="69" w:unhideWhenUsed="0"/>
+    <w:lsdException w:name="Dark List Accent 3" w:semiHidden="0" w:uiPriority="70" w:unhideWhenUsed="0"/>
+    <w:lsdException w:name="Colorful Shading Accent 3" w:semiHidden="0" w:uiPriority="71" w:unhideWhenUsed="0"/>
+    <w:lsdException w:name="Colorful List Accent 3" w:semiHidden="0" w:uiPriority="72" w:unhideWhenUsed="0"/>
+    <w:lsdException w:name="Colorful Grid Accent 3" w:semiHidden="0" w:uiPriority="73" w:unhideWhenUsed="0"/>
+    <w:lsdException w:name="Light Shading Accent 4" w:semiHidden="0" w:uiPriority="60" w:unhideWhenUsed="0"/>
+    <w:lsdException w:name="Light List Accent 4" w:semiHidden="0" w:uiPriority="61" w:unhideWhenUsed="0"/>
+    <w:lsdException w:name="Light Grid Accent 4" w:semiHidden="0" w:uiPriority="62" w:unhideWhenUsed="0"/>
+    <w:lsdException w:name="Medium Shading 1 Accent 4" w:semiHidden="0" w:uiPriority="63" w:unhideWhenUsed="0"/>
+    <w:lsdException w:name="Medium Shading 2 Accent 4" w:semiHidden="0" w:uiPriority="64" w:unhideWhenUsed="0"/>
+    <w:lsdException w:name="Medium List 1 Accent 4" w:semiHidden="0" w:uiPriority="65" w:unhideWhenUsed="0"/>
+    <w:lsdException w:name="Medium List 2 Accent 4" w:semiHidden="0" w:uiPriority="66" w:unhideWhenUsed="0"/>
+    <w:lsdException w:name="Medium Grid 1 Accent 4" w:semiHidden="0" w:uiPriority="67" w:unhideWhenUsed="0"/>
+    <w:lsdException w:name="Medium Grid 2 Accent 4" w:semiHidden="0" w:uiPriority="68" w:unhideWhenUsed="0"/>
+    <w:lsdException w:name="Medium Grid 3 Accent 4" w:semiHidden="0" w:uiPriority="69" w:unhideWhenUsed="0"/>
+    <w:lsdException w:name="Dark List Accent 4" w:semiHidden="0" w:uiPriority="70" w:unhideWhenUsed="0"/>
+    <w:lsdException w:name="Colorful Shading Accent 4" w:semiHidden="0" w:uiPriority="71" w:unhideWhenUsed="0"/>
+    <w:lsdException w:name="Colorful List Accent 4" w:semiHidden="0" w:uiPriority="72" w:unhideWhenUsed="0"/>
+    <w:lsdException w:name="Colorful Grid Accent 4" w:semiHidden="0" w:uiPriority="73" w:unhideWhenUsed="0"/>
+    <w:lsdException w:name="Light Shading Accent 5" w:semiHidden="0" w:uiPriority="60" w:unhideWhenUsed="0"/>
+    <w:lsdException w:name="Light List Accent 5" w:semiHidden="0" w:uiPriority="61" w:unhideWhenUsed="0"/>
+    <w:lsdException w:name="Light Grid Accent 5" w:semiHidden="0" w:uiPriority="62" w:unhideWhenUsed="0"/>
+    <w:lsdException w:name="Medium Shading 1 Accent 5" w:semiHidden="0" w:uiPriority="63" w:unhideWhenUsed="0"/>
+    <w:lsdException w:name="Medium Shading 2 Accent 5" w:semiHidden="0" w:uiPriority="64" w:unhideWhenUsed="0"/>
+    <w:lsdException w:name="Medium List 1 Accent 5" w:semiHidden="0" w:uiPriority="65" w:unhideWhenUsed="0"/>
+    <w:lsdException w:name="Medium List 2 Accent 5" w:semiHidden="0" w:uiPriority="66" w:unhideWhenUsed="0"/>
+    <w:lsdException w:name="Medium Grid 1 Accent 5" w:semiHidden="0" w:uiPriority="67" w:unhideWhenUsed="0"/>
+    <w:lsdException w:name="Medium Grid 2 Accent 5" w:semiHidden="0" w:uiPriority="68" w:unhideWhenUsed="0"/>
+    <w:lsdException w:name="Medium Grid 3 Accent 5" w:semiHidden="0" w:uiPriority="69" w:unhideWhenUsed="0"/>
+    <w:lsdException w:name="Dark List Accent 5" w:semiHidden="0" w:uiPriority="70" w:unhideWhenUsed="0"/>
+    <w:lsdException w:name="Colorful Shading Accent 5" w:semiHidden="0" w:uiPriority="71" w:unhideWhenUsed="0"/>
+    <w:lsdException w:name="Colorful List Accent 5" w:semiHidden="0" w:uiPriority="72" w:unhideWhenUsed="0"/>
+    <w:lsdException w:name="Colorful Grid Accent 5" w:semiHidden="0" w:uiPriority="73" w:unhideWhenUsed="0"/>
+    <w:lsdException w:name="Light Shading Accent 6" w:semiHidden="0" w:uiPriority="60" w:unhideWhenUsed="0"/>
+    <w:lsdException w:name="Light List Accent 6" w:semiHidden="0" w:uiPriority="61" w:unhideWhenUsed="0"/>
+    <w:lsdException w:name="Light Grid Accent 6" w:semiHidden="0" w:uiPriority="62" w:unhideWhenUsed="0"/>
+    <w:lsdException w:name="Medium Shading 1 Accent 6" w:semiHidden="0" w:uiPriority="63" w:unhideWhenUsed="0"/>
+    <w:lsdException w:name="Medium Shading 2 Accent 6" w:semiHidden="0" w:uiPriority="64" w:unhideWhenUsed="0"/>
+    <w:lsdException w:name="Medium List 1 Accent 6" w:semiHidden="0" w:uiPriority="65" w:unhideWhenUsed="0"/>
+    <w:lsdException w:name="Medium List 2 Accent 6" w:semiHidden="0" w:uiPriority="66" w:unhideWhenUsed="0"/>
+    <w:lsdException w:name="Medium Grid 1 Accent 6" w:semiHidden="0" w:uiPriority="67" w:unhideWhenUsed="0"/>
+    <w:lsdException w:name="Medium Grid 2 Accent 6" w:semiHidden="0" w:uiPriority="68" w:unhideWhenUsed="0"/>
+    <w:lsdException w:name="Medium Grid 3 Accent 6" w:semiHidden="0" w:uiPriority="69" w:unhideWhenUsed="0"/>
+    <w:lsdException w:name="Dark List Accent 6" w:semiHidden="0" w:uiPriority="70" w:unhideWhenUsed="0"/>
+    <w:lsdException w:name="Colorful Shading Accent 6" w:semiHidden="0" w:uiPriority="71" w:unhideWhenUsed="0"/>
+    <w:lsdException w:name="Colorful List Accent 6" w:semiHidden="0" w:uiPriority="72" w:unhideWhenUsed="0"/>
+    <w:lsdException w:name="Colorful Grid Accent 6" w:semiHidden="0" w:uiPriority="73" w:unhideWhenUsed="0"/>
+    <w:lsdException w:name="Subtle Emphasis" w:semiHidden="0" w:uiPriority="19" w:unhideWhenUsed="0" w:qFormat="1"/>
+    <w:lsdException w:name="Intense Emphasis" w:semiHidden="0" w:uiPriority="21" w:unhideWhenUsed="0" w:qFormat="1"/>
+    <w:lsdException w:name="Subtle Reference" w:semiHidden="0" w:uiPriority="31" w:unhideWhenUsed="0" w:qFormat="1"/>
+    <w:lsdException w:name="Intense Reference" w:semiHidden="0" w:uiPriority="32" w:unhideWhenUsed="0" w:qFormat="1"/>
+    <w:lsdException w:name="Book Title" w:semiHidden="0" w:uiPriority="33" w:unhideWhenUsed="0" w:qFormat="1"/>
+    <w:lsdException w:name="Bibliography" w:uiPriority="37"/>
+    <w:lsdException w:name="TOC Heading" w:uiPriority="39" w:qFormat="1"/>
   </w:latentStyles>
   <w:style w:type="paragraph" w:default="1" w:styleId="Normalny">
     <w:name w:val="Normal"/>
@@ -4104,6 +4344,7 @@
     <w:uiPriority w:val="99"/>
     <w:semiHidden/>
     <w:unhideWhenUsed/>
+    <w:qFormat/>
     <w:tblPr>
       <w:tblInd w:w="0" w:type="dxa"/>
       <w:tblCellMar>
@@ -4368,7 +4609,7 @@
       <w:ind w:left="240"/>
     </w:pPr>
   </w:style>
-  <w:style w:type="character" w:styleId="Nierozpoznanawzmianka">
+  <w:style w:type="character" w:customStyle="1" w:styleId="UnresolvedMention">
     <w:name w:val="Unresolved Mention"/>
     <w:basedOn w:val="Domylnaczcionkaakapitu"/>
     <w:uiPriority w:val="99"/>
@@ -4406,6 +4647,34 @@
       <w:spacing w:after="100"/>
       <w:ind w:left="480"/>
     </w:pPr>
+  </w:style>
+  <w:style w:type="paragraph" w:styleId="Tekstdymka">
+    <w:name w:val="Balloon Text"/>
+    <w:basedOn w:val="Normalny"/>
+    <w:link w:val="TekstdymkaZnak"/>
+    <w:uiPriority w:val="99"/>
+    <w:semiHidden/>
+    <w:unhideWhenUsed/>
+    <w:rsid w:val="000041DD"/>
+    <w:rPr>
+      <w:rFonts w:ascii="Tahoma" w:hAnsi="Tahoma" w:cs="Tahoma"/>
+      <w:sz w:val="16"/>
+      <w:szCs w:val="16"/>
+    </w:rPr>
+  </w:style>
+  <w:style w:type="character" w:customStyle="1" w:styleId="TekstdymkaZnak">
+    <w:name w:val="Tekst dymka Znak"/>
+    <w:basedOn w:val="Domylnaczcionkaakapitu"/>
+    <w:link w:val="Tekstdymka"/>
+    <w:uiPriority w:val="99"/>
+    <w:semiHidden/>
+    <w:rsid w:val="000041DD"/>
+    <w:rPr>
+      <w:rFonts w:ascii="Tahoma" w:eastAsia="Times New Roman" w:hAnsi="Tahoma" w:cs="Tahoma"/>
+      <w:sz w:val="16"/>
+      <w:szCs w:val="16"/>
+      <w:lang w:eastAsia="pl-PL"/>
+    </w:rPr>
   </w:style>
 </w:styles>
 </file>
@@ -4453,7 +4722,7 @@
     </a:clrScheme>
     <a:fontScheme name="Pakiet Office">
       <a:majorFont>
-        <a:latin typeface="Calibri Light" panose="020F0302020204030204"/>
+        <a:latin typeface="Calibri Light"/>
         <a:ea typeface=""/>
         <a:cs typeface=""/>
         <a:font script="Jpan" typeface="游ゴシック Light"/>
@@ -4505,7 +4774,7 @@
         <a:font script="Tfng" typeface="Ebrima"/>
       </a:majorFont>
       <a:minorFont>
-        <a:latin typeface="Calibri" panose="020F0502020204030204"/>
+        <a:latin typeface="Calibri"/>
         <a:ea typeface=""/>
         <a:cs typeface=""/>
         <a:font script="Jpan" typeface="游明朝"/>
@@ -4699,7 +4968,7 @@
   <a:extraClrSchemeLst/>
   <a:extLst>
     <a:ext uri="{05A4C25C-085E-4340-85A3-A5531E510DB2}">
-      <thm15:themeFamily xmlns:thm15="http://schemas.microsoft.com/office/thememl/2012/main" name="Office Theme" id="{62F939B6-93AF-4DB8-9C6B-D6C7DFDC589F}" vid="{4A3C46E8-61CC-4603-A589-7422A47A8E4A}"/>
+      <thm15:themeFamily xmlns:thm15="http://schemas.microsoft.com/office/thememl/2012/main" xmlns="" name="Office Theme" id="{62F939B6-93AF-4DB8-9C6B-D6C7DFDC589F}" vid="{4A3C46E8-61CC-4603-A589-7422A47A8E4A}"/>
     </a:ext>
   </a:extLst>
 </a:theme>

--- a/Documentation/INZ_1701_150542.docx
+++ b/Documentation/INZ_1701_150542.docx
@@ -2877,19 +2877,142 @@
         <w:ind w:left="1224"/>
       </w:pPr>
       <w:r>
+        <w:t xml:space="preserve"> </w:t>
+      </w:r>
+      <w:r>
         <w:t>Głównym narzędziem gracza będzie myszka, to właśnie z jej pomocą będzie można wykonywać niemal wszystkie operacje.</w:t>
       </w:r>
     </w:p>
     <w:p>
       <w:pPr>
         <w:pStyle w:val="Akapitzlist"/>
-        <w:ind w:left="1224"/>
-      </w:pPr>
-    </w:p>
-    <w:p>
-      <w:pPr>
-        <w:pStyle w:val="Akapitzlist"/>
-        <w:ind w:left="1224"/>
+        <w:numPr>
+          <w:ilvl w:val="3"/>
+          <w:numId w:val="4"/>
+        </w:numPr>
+      </w:pPr>
+      <w:r>
+        <w:t>Zaznaczanie obiektów</w:t>
+      </w:r>
+    </w:p>
+    <w:p>
+      <w:pPr>
+        <w:pStyle w:val="Akapitzlist"/>
+        <w:ind w:left="1416" w:firstLine="312"/>
+      </w:pPr>
+      <w:r>
+        <w:t>Zaznaczanie obiektów, polega na wciśnięciu lewego klawisza myszy, przytrzymanie go i przeciągnięcie, pojawi się zielone pole, które oznacza fragment w którym obiekty zostaną zaznaczone po puszczeniu lewego przycisku myszy. W sytuacji kiedy w obrębie pola znajdą się jednostki oraz budynki to tylko jednostki zostaną zaznaczone. Jeżeli tylko pojedynczy budynek znajdzie się w polu to zostanie zaznaczony. Nie ma możliwości zaznaczenia kilku budynków.</w:t>
+      </w:r>
+    </w:p>
+    <w:p>
+      <w:pPr>
+        <w:pStyle w:val="Akapitzlist"/>
+        <w:numPr>
+          <w:ilvl w:val="3"/>
+          <w:numId w:val="4"/>
+        </w:numPr>
+      </w:pPr>
+      <w:r>
+        <w:t>Przemieszczanie jednostek</w:t>
+      </w:r>
+    </w:p>
+    <w:p>
+      <w:pPr>
+        <w:ind w:left="1728"/>
+      </w:pPr>
+      <w:r>
+        <w:t>Zaznaczonym jednostkom można wydać polecenie przemieszczenia się nakierowując kursor w wyznaczone miejsce a następnie kliknięcie prawego przycisku myszy. Jednostki przemieszczając się w wyznaczone miejsce ustawiając się w obok siebie wypełniając koło wielkości zależnej od zaznaczonego oddziału.</w:t>
+      </w:r>
+    </w:p>
+    <w:p>
+      <w:pPr>
+        <w:pStyle w:val="Akapitzlist"/>
+        <w:numPr>
+          <w:ilvl w:val="3"/>
+          <w:numId w:val="4"/>
+        </w:numPr>
+      </w:pPr>
+      <w:r>
+        <w:t xml:space="preserve">Atakowanie oraz </w:t>
+      </w:r>
+      <w:r>
+        <w:t>budowanie</w:t>
+      </w:r>
+      <w:r>
+        <w:t xml:space="preserve"> jednostkami</w:t>
+      </w:r>
+    </w:p>
+    <w:p>
+      <w:pPr>
+        <w:pStyle w:val="Akapitzlist"/>
+        <w:ind w:left="1728"/>
+      </w:pPr>
+      <w:r>
+        <w:lastRenderedPageBreak/>
+        <w:t>Zaznaczone jednostki mogą atakować lub naprawiać w przypadku budowniczych. Komendę wydaje się poprzez najechanie kursorem na obiekt, następnie kliknięcie prawego przycisku myszy. Nakierowanie kursora na obiekty przeciwnika spowoduje wydanie polecenia</w:t>
+      </w:r>
+      <w:r>
+        <w:t xml:space="preserve"> ataku na budynek lub jednostkę.</w:t>
+      </w:r>
+    </w:p>
+    <w:p>
+      <w:pPr>
+        <w:pStyle w:val="Akapitzlist"/>
+        <w:ind w:left="1728"/>
+      </w:pPr>
+      <w:r>
+        <w:tab/>
+      </w:r>
+      <w:r>
+        <w:t>Polecenie budowy</w:t>
+      </w:r>
+      <w:r>
+        <w:t xml:space="preserve"> nastąpi w sytuacji kiedy wśród zaznaczonych jednostek znajdą się budowniczowie, którzy</w:t>
+      </w:r>
+      <w:r>
+        <w:t xml:space="preserve"> po naciśnięciu prawego klawisza myszy na budynku nie zbudowanym gracza zaczną się przemieszczać do budynku i rozpoczną budowę</w:t>
+      </w:r>
+    </w:p>
+    <w:p>
+      <w:pPr>
+        <w:pStyle w:val="Akapitzlist"/>
+        <w:numPr>
+          <w:ilvl w:val="3"/>
+          <w:numId w:val="4"/>
+        </w:numPr>
+      </w:pPr>
+      <w:r>
+        <w:t>Obsługa</w:t>
+      </w:r>
+      <w:r>
+        <w:t xml:space="preserve"> funkcji obiektów</w:t>
+      </w:r>
+      <w:r>
+        <w:rPr>
+          <w:color w:val="FF0000"/>
+        </w:rPr>
+        <w:t>[update]</w:t>
+      </w:r>
+    </w:p>
+    <w:p>
+      <w:pPr>
+        <w:pStyle w:val="Akapitzlist"/>
+        <w:ind w:left="2124"/>
+      </w:pPr>
+      <w:r>
+        <w:t xml:space="preserve">Część obiektów posiada dodatkowe funkcje pokazane w UI w sekcji „Akcji” w postaci kwadratowych guzików, które po naciśnięciu lewym przyciskiem myszy zostaną użyte. Funkcje szczegółowo opisane na stronie </w:t>
+      </w:r>
+      <w:r>
+        <w:rPr>
+          <w:color w:val="FF0000"/>
+        </w:rPr>
+        <w:t>[strona]</w:t>
+      </w:r>
+    </w:p>
+    <w:p>
+      <w:pPr>
+        <w:pStyle w:val="Akapitzlist"/>
+        <w:ind w:left="1728"/>
       </w:pPr>
     </w:p>
     <w:p>
@@ -2907,25 +3030,22 @@
     <w:p>
       <w:pPr>
         <w:pStyle w:val="Akapitzlist"/>
-        <w:ind w:left="1224"/>
-      </w:pPr>
-      <w:r>
-        <w:t>Klawiatura służy do przemieszczania kamery, po mapie.</w:t>
-      </w:r>
-    </w:p>
-    <w:p>
-      <w:pPr>
-        <w:pStyle w:val="Akapitzlist"/>
-        <w:ind w:left="1224"/>
-        <w:rPr>
-          <w:color w:val="FF0000"/>
-        </w:rPr>
-      </w:pPr>
-      <w:r>
-        <w:rPr>
-          <w:color w:val="FF0000"/>
-        </w:rPr>
-        <w:t>Ograniczenie w ruchu są poza mapą</w:t>
+        <w:numPr>
+          <w:ilvl w:val="3"/>
+          <w:numId w:val="4"/>
+        </w:numPr>
+      </w:pPr>
+      <w:r>
+        <w:t>Sterowanie kamerą</w:t>
+      </w:r>
+    </w:p>
+    <w:p>
+      <w:pPr>
+        <w:pStyle w:val="Akapitzlist"/>
+        <w:ind w:left="1932" w:firstLine="192"/>
+      </w:pPr>
+      <w:r>
+        <w:t>Do przemieszczania kamery przypisane są klawisze „w”, „s”, „a” oraz „d”, kolejno do przemieszczania w górę, dół, lewo, prawo. Ruch kamery jest ograniczony krawędziami za które, gracz nie może przemieścić kamery.</w:t>
       </w:r>
     </w:p>
     <w:p>
@@ -2939,6 +3059,180 @@
       <w:r>
         <w:t>Mechanika</w:t>
       </w:r>
+    </w:p>
+    <w:p>
+      <w:pPr>
+        <w:pStyle w:val="Akapitzlist"/>
+        <w:numPr>
+          <w:ilvl w:val="2"/>
+          <w:numId w:val="4"/>
+        </w:numPr>
+      </w:pPr>
+      <w:r>
+        <w:t>Jednostki</w:t>
+      </w:r>
+    </w:p>
+    <w:p>
+      <w:pPr>
+        <w:ind w:left="1080"/>
+        <w:rPr>
+          <w:color w:val="FF0000"/>
+        </w:rPr>
+      </w:pPr>
+      <w:r>
+        <w:rPr>
+          <w:color w:val="FF0000"/>
+        </w:rPr>
+        <w:t>[Update]</w:t>
+      </w:r>
+    </w:p>
+    <w:p>
+      <w:pPr>
+        <w:pStyle w:val="Akapitzlist"/>
+        <w:numPr>
+          <w:ilvl w:val="2"/>
+          <w:numId w:val="4"/>
+        </w:numPr>
+      </w:pPr>
+      <w:r>
+        <w:t>Budynki</w:t>
+      </w:r>
+    </w:p>
+    <w:p>
+      <w:pPr>
+        <w:ind w:left="1080"/>
+        <w:rPr>
+          <w:color w:val="FF0000"/>
+        </w:rPr>
+      </w:pPr>
+      <w:r>
+        <w:rPr>
+          <w:color w:val="FF0000"/>
+        </w:rPr>
+        <w:t>[Update]</w:t>
+      </w:r>
+    </w:p>
+    <w:p>
+      <w:pPr>
+        <w:pStyle w:val="Akapitzlist"/>
+        <w:numPr>
+          <w:ilvl w:val="2"/>
+          <w:numId w:val="4"/>
+        </w:numPr>
+      </w:pPr>
+      <w:r>
+        <w:t>Walka</w:t>
+      </w:r>
+    </w:p>
+    <w:p>
+      <w:pPr>
+        <w:ind w:left="1080" w:firstLine="144"/>
+      </w:pPr>
+      <w:r>
+        <w:t xml:space="preserve">Walka następuje kiedy jednostka atakuje obiekt przeciwnika, nie musi w tym samym czasie sama być celem ataku. Celem może zostać jednostka jak również budynek. </w:t>
+      </w:r>
+    </w:p>
+    <w:p>
+      <w:pPr>
+        <w:ind w:left="1080" w:firstLine="144"/>
+      </w:pPr>
+      <w:r>
+        <w:t>Jednostki posiadają funkcje za pomocą której szukają przeciwnika w ustalonym w specyfikacji jednostki zasięgu, jeżeli przeciwnik znajdzie się w promieniu zasięgu</w:t>
+      </w:r>
+      <w:r>
+        <w:t xml:space="preserve"> agresji</w:t>
+      </w:r>
+      <w:r>
+        <w:t>, jednostka rozpocznie pościg</w:t>
+      </w:r>
+      <w:r>
+        <w:t>, który może doprowadzić do dwóch sytuacji:</w:t>
+      </w:r>
+    </w:p>
+    <w:p>
+      <w:pPr>
+        <w:ind w:left="1224"/>
+        <w:rPr>
+          <w:color w:val="FF0000"/>
+        </w:rPr>
+      </w:pPr>
+      <w:r>
+        <w:t xml:space="preserve">Zgubienie przeciwnika – następuje w momencie kiedy dystans między agresorem a celem będzie większy od dwukrotności promienia zasięgu agresji. </w:t>
+      </w:r>
+      <w:r>
+        <w:rPr>
+          <w:color w:val="FF0000"/>
+        </w:rPr>
+        <w:t>[schemat]</w:t>
+      </w:r>
+      <w:r>
+        <w:rPr>
+          <w:color w:val="FF0000"/>
+        </w:rPr>
+        <w:t xml:space="preserve"> </w:t>
+      </w:r>
+      <w:r>
+        <w:rPr>
+          <w:color w:val="FF0000"/>
+        </w:rPr>
+        <w:t>[zmiana zgubic na stracic agresje?]</w:t>
+      </w:r>
+    </w:p>
+    <w:p>
+      <w:pPr>
+        <w:pStyle w:val="Akapitzlist"/>
+        <w:numPr>
+          <w:ilvl w:val="0"/>
+          <w:numId w:val="11"/>
+        </w:numPr>
+      </w:pPr>
+      <w:r>
+        <w:t>Atak – agresor zbliża się do celu, osiągając ustalony w specyfikacji jednostki zasięg ataku zadaje obrażenia celowi, następnie kontynuuje pościg.</w:t>
+      </w:r>
+    </w:p>
+    <w:p>
+      <w:pPr>
+        <w:ind w:left="1224"/>
+        <w:rPr>
+          <w:color w:val="FF0000"/>
+        </w:rPr>
+      </w:pPr>
+      <w:r>
+        <w:t>Gracz posiada możliwość nadania komendy ataku jednostce, w takiej sytuacji jednostka kontynuuje atak do momentu otrzymania innej komendy np. ruchu. W przypadku nadania komendy, jednostka nie może zgubić przeciwnika</w:t>
+      </w:r>
+      <w:r>
+        <w:rPr>
+          <w:color w:val="FF0000"/>
+        </w:rPr>
+        <w:t>[zmiana zgubic na stracic agresje?]</w:t>
+      </w:r>
+    </w:p>
+    <w:p>
+      <w:pPr>
+        <w:ind w:left="1080" w:firstLine="144"/>
+      </w:pPr>
+      <w:r>
+        <w:tab/>
+        <w:t>Doprowadzenie do utraty wszystkich punktów życia przez cel powoduje zniszczenie jednostki, a agresor ponownie przechodzi do szukania nowych przeciwników w obrębie promienia agresji.</w:t>
+      </w:r>
+    </w:p>
+    <w:p>
+      <w:pPr>
+        <w:pStyle w:val="Akapitzlist"/>
+        <w:numPr>
+          <w:ilvl w:val="2"/>
+          <w:numId w:val="4"/>
+        </w:numPr>
+      </w:pPr>
+      <w:r>
+        <w:t>Ekonomia</w:t>
+      </w:r>
+    </w:p>
+    <w:p>
+      <w:pPr>
+        <w:pStyle w:val="Akapitzlist"/>
+        <w:ind w:left="1224"/>
+      </w:pPr>
     </w:p>
     <w:p>
       <w:pPr>
@@ -2952,6 +3246,7 @@
         </w:rPr>
       </w:pPr>
       <w:r>
+        <w:lastRenderedPageBreak/>
         <w:br w:type="page"/>
       </w:r>
     </w:p>
@@ -3185,7 +3480,7 @@
             <w:rPr>
               <w:noProof/>
             </w:rPr>
-            <w:t>10</w:t>
+            <w:t>11</w:t>
           </w:r>
         </w:fldSimple>
       </w:p>
@@ -3678,6 +3973,119 @@
     </w:lvl>
   </w:abstractNum>
   <w:abstractNum w:abstractNumId="5">
+    <w:nsid w:val="3EFC7EEB"/>
+    <w:multiLevelType w:val="hybridMultilevel"/>
+    <w:tmpl w:val="86FE4B50"/>
+    <w:lvl w:ilvl="0" w:tplc="04150001">
+      <w:start w:val="1"/>
+      <w:numFmt w:val="bullet"/>
+      <w:lvlText w:val=""/>
+      <w:lvlJc w:val="left"/>
+      <w:pPr>
+        <w:ind w:left="1944" w:hanging="360"/>
+      </w:pPr>
+      <w:rPr>
+        <w:rFonts w:ascii="Symbol" w:hAnsi="Symbol" w:hint="default"/>
+      </w:rPr>
+    </w:lvl>
+    <w:lvl w:ilvl="1" w:tplc="04150003" w:tentative="1">
+      <w:start w:val="1"/>
+      <w:numFmt w:val="bullet"/>
+      <w:lvlText w:val="o"/>
+      <w:lvlJc w:val="left"/>
+      <w:pPr>
+        <w:ind w:left="2664" w:hanging="360"/>
+      </w:pPr>
+      <w:rPr>
+        <w:rFonts w:ascii="Courier New" w:hAnsi="Courier New" w:cs="Courier New" w:hint="default"/>
+      </w:rPr>
+    </w:lvl>
+    <w:lvl w:ilvl="2" w:tplc="04150005" w:tentative="1">
+      <w:start w:val="1"/>
+      <w:numFmt w:val="bullet"/>
+      <w:lvlText w:val=""/>
+      <w:lvlJc w:val="left"/>
+      <w:pPr>
+        <w:ind w:left="3384" w:hanging="360"/>
+      </w:pPr>
+      <w:rPr>
+        <w:rFonts w:ascii="Wingdings" w:hAnsi="Wingdings" w:hint="default"/>
+      </w:rPr>
+    </w:lvl>
+    <w:lvl w:ilvl="3" w:tplc="04150001" w:tentative="1">
+      <w:start w:val="1"/>
+      <w:numFmt w:val="bullet"/>
+      <w:lvlText w:val=""/>
+      <w:lvlJc w:val="left"/>
+      <w:pPr>
+        <w:ind w:left="4104" w:hanging="360"/>
+      </w:pPr>
+      <w:rPr>
+        <w:rFonts w:ascii="Symbol" w:hAnsi="Symbol" w:hint="default"/>
+      </w:rPr>
+    </w:lvl>
+    <w:lvl w:ilvl="4" w:tplc="04150003" w:tentative="1">
+      <w:start w:val="1"/>
+      <w:numFmt w:val="bullet"/>
+      <w:lvlText w:val="o"/>
+      <w:lvlJc w:val="left"/>
+      <w:pPr>
+        <w:ind w:left="4824" w:hanging="360"/>
+      </w:pPr>
+      <w:rPr>
+        <w:rFonts w:ascii="Courier New" w:hAnsi="Courier New" w:cs="Courier New" w:hint="default"/>
+      </w:rPr>
+    </w:lvl>
+    <w:lvl w:ilvl="5" w:tplc="04150005" w:tentative="1">
+      <w:start w:val="1"/>
+      <w:numFmt w:val="bullet"/>
+      <w:lvlText w:val=""/>
+      <w:lvlJc w:val="left"/>
+      <w:pPr>
+        <w:ind w:left="5544" w:hanging="360"/>
+      </w:pPr>
+      <w:rPr>
+        <w:rFonts w:ascii="Wingdings" w:hAnsi="Wingdings" w:hint="default"/>
+      </w:rPr>
+    </w:lvl>
+    <w:lvl w:ilvl="6" w:tplc="04150001" w:tentative="1">
+      <w:start w:val="1"/>
+      <w:numFmt w:val="bullet"/>
+      <w:lvlText w:val=""/>
+      <w:lvlJc w:val="left"/>
+      <w:pPr>
+        <w:ind w:left="6264" w:hanging="360"/>
+      </w:pPr>
+      <w:rPr>
+        <w:rFonts w:ascii="Symbol" w:hAnsi="Symbol" w:hint="default"/>
+      </w:rPr>
+    </w:lvl>
+    <w:lvl w:ilvl="7" w:tplc="04150003" w:tentative="1">
+      <w:start w:val="1"/>
+      <w:numFmt w:val="bullet"/>
+      <w:lvlText w:val="o"/>
+      <w:lvlJc w:val="left"/>
+      <w:pPr>
+        <w:ind w:left="6984" w:hanging="360"/>
+      </w:pPr>
+      <w:rPr>
+        <w:rFonts w:ascii="Courier New" w:hAnsi="Courier New" w:cs="Courier New" w:hint="default"/>
+      </w:rPr>
+    </w:lvl>
+    <w:lvl w:ilvl="8" w:tplc="04150005" w:tentative="1">
+      <w:start w:val="1"/>
+      <w:numFmt w:val="bullet"/>
+      <w:lvlText w:val=""/>
+      <w:lvlJc w:val="left"/>
+      <w:pPr>
+        <w:ind w:left="7704" w:hanging="360"/>
+      </w:pPr>
+      <w:rPr>
+        <w:rFonts w:ascii="Wingdings" w:hAnsi="Wingdings" w:hint="default"/>
+      </w:rPr>
+    </w:lvl>
+  </w:abstractNum>
+  <w:abstractNum w:abstractNumId="6">
     <w:nsid w:val="441D6046"/>
     <w:multiLevelType w:val="hybridMultilevel"/>
     <w:tmpl w:val="6C96514E"/>
@@ -3790,7 +4198,7 @@
       </w:rPr>
     </w:lvl>
   </w:abstractNum>
-  <w:abstractNum w:abstractNumId="6">
+  <w:abstractNum w:abstractNumId="7">
     <w:nsid w:val="486A5099"/>
     <w:multiLevelType w:val="multilevel"/>
     <w:tmpl w:val="0415001F"/>
@@ -3876,7 +4284,7 @@
       </w:pPr>
     </w:lvl>
   </w:abstractNum>
-  <w:abstractNum w:abstractNumId="7">
+  <w:abstractNum w:abstractNumId="8">
     <w:nsid w:val="491A3DC7"/>
     <w:multiLevelType w:val="hybridMultilevel"/>
     <w:tmpl w:val="396EA48E"/>
@@ -3962,7 +4370,7 @@
       </w:pPr>
     </w:lvl>
   </w:abstractNum>
-  <w:abstractNum w:abstractNumId="8">
+  <w:abstractNum w:abstractNumId="9">
     <w:nsid w:val="4C563F1A"/>
     <w:multiLevelType w:val="multilevel"/>
     <w:tmpl w:val="F918C4D8"/>
@@ -4048,11 +4456,124 @@
       </w:pPr>
     </w:lvl>
   </w:abstractNum>
+  <w:abstractNum w:abstractNumId="10">
+    <w:nsid w:val="5C782906"/>
+    <w:multiLevelType w:val="hybridMultilevel"/>
+    <w:tmpl w:val="0CEACA26"/>
+    <w:lvl w:ilvl="0" w:tplc="04150001">
+      <w:start w:val="1"/>
+      <w:numFmt w:val="bullet"/>
+      <w:lvlText w:val=""/>
+      <w:lvlJc w:val="left"/>
+      <w:pPr>
+        <w:ind w:left="1944" w:hanging="360"/>
+      </w:pPr>
+      <w:rPr>
+        <w:rFonts w:ascii="Symbol" w:hAnsi="Symbol" w:hint="default"/>
+      </w:rPr>
+    </w:lvl>
+    <w:lvl w:ilvl="1" w:tplc="04150003" w:tentative="1">
+      <w:start w:val="1"/>
+      <w:numFmt w:val="bullet"/>
+      <w:lvlText w:val="o"/>
+      <w:lvlJc w:val="left"/>
+      <w:pPr>
+        <w:ind w:left="2664" w:hanging="360"/>
+      </w:pPr>
+      <w:rPr>
+        <w:rFonts w:ascii="Courier New" w:hAnsi="Courier New" w:cs="Courier New" w:hint="default"/>
+      </w:rPr>
+    </w:lvl>
+    <w:lvl w:ilvl="2" w:tplc="04150005" w:tentative="1">
+      <w:start w:val="1"/>
+      <w:numFmt w:val="bullet"/>
+      <w:lvlText w:val=""/>
+      <w:lvlJc w:val="left"/>
+      <w:pPr>
+        <w:ind w:left="3384" w:hanging="360"/>
+      </w:pPr>
+      <w:rPr>
+        <w:rFonts w:ascii="Wingdings" w:hAnsi="Wingdings" w:hint="default"/>
+      </w:rPr>
+    </w:lvl>
+    <w:lvl w:ilvl="3" w:tplc="04150001" w:tentative="1">
+      <w:start w:val="1"/>
+      <w:numFmt w:val="bullet"/>
+      <w:lvlText w:val=""/>
+      <w:lvlJc w:val="left"/>
+      <w:pPr>
+        <w:ind w:left="4104" w:hanging="360"/>
+      </w:pPr>
+      <w:rPr>
+        <w:rFonts w:ascii="Symbol" w:hAnsi="Symbol" w:hint="default"/>
+      </w:rPr>
+    </w:lvl>
+    <w:lvl w:ilvl="4" w:tplc="04150003" w:tentative="1">
+      <w:start w:val="1"/>
+      <w:numFmt w:val="bullet"/>
+      <w:lvlText w:val="o"/>
+      <w:lvlJc w:val="left"/>
+      <w:pPr>
+        <w:ind w:left="4824" w:hanging="360"/>
+      </w:pPr>
+      <w:rPr>
+        <w:rFonts w:ascii="Courier New" w:hAnsi="Courier New" w:cs="Courier New" w:hint="default"/>
+      </w:rPr>
+    </w:lvl>
+    <w:lvl w:ilvl="5" w:tplc="04150005" w:tentative="1">
+      <w:start w:val="1"/>
+      <w:numFmt w:val="bullet"/>
+      <w:lvlText w:val=""/>
+      <w:lvlJc w:val="left"/>
+      <w:pPr>
+        <w:ind w:left="5544" w:hanging="360"/>
+      </w:pPr>
+      <w:rPr>
+        <w:rFonts w:ascii="Wingdings" w:hAnsi="Wingdings" w:hint="default"/>
+      </w:rPr>
+    </w:lvl>
+    <w:lvl w:ilvl="6" w:tplc="04150001" w:tentative="1">
+      <w:start w:val="1"/>
+      <w:numFmt w:val="bullet"/>
+      <w:lvlText w:val=""/>
+      <w:lvlJc w:val="left"/>
+      <w:pPr>
+        <w:ind w:left="6264" w:hanging="360"/>
+      </w:pPr>
+      <w:rPr>
+        <w:rFonts w:ascii="Symbol" w:hAnsi="Symbol" w:hint="default"/>
+      </w:rPr>
+    </w:lvl>
+    <w:lvl w:ilvl="7" w:tplc="04150003" w:tentative="1">
+      <w:start w:val="1"/>
+      <w:numFmt w:val="bullet"/>
+      <w:lvlText w:val="o"/>
+      <w:lvlJc w:val="left"/>
+      <w:pPr>
+        <w:ind w:left="6984" w:hanging="360"/>
+      </w:pPr>
+      <w:rPr>
+        <w:rFonts w:ascii="Courier New" w:hAnsi="Courier New" w:cs="Courier New" w:hint="default"/>
+      </w:rPr>
+    </w:lvl>
+    <w:lvl w:ilvl="8" w:tplc="04150005" w:tentative="1">
+      <w:start w:val="1"/>
+      <w:numFmt w:val="bullet"/>
+      <w:lvlText w:val=""/>
+      <w:lvlJc w:val="left"/>
+      <w:pPr>
+        <w:ind w:left="7704" w:hanging="360"/>
+      </w:pPr>
+      <w:rPr>
+        <w:rFonts w:ascii="Wingdings" w:hAnsi="Wingdings" w:hint="default"/>
+      </w:rPr>
+    </w:lvl>
+  </w:abstractNum>
   <w:num w:numId="1">
-    <w:abstractNumId w:val="8"/>
+    <w:abstractNumId w:val="9"/>
   </w:num>
   <w:num w:numId="2">
-    <w:abstractNumId w:val="7"/>
+    <w:abstractNumId w:val="8"/>
   </w:num>
   <w:num w:numId="3">
     <w:abstractNumId w:val="1"/>
@@ -4061,19 +4582,25 @@
     <w:abstractNumId w:val="2"/>
   </w:num>
   <w:num w:numId="5">
-    <w:abstractNumId w:val="5"/>
+    <w:abstractNumId w:val="6"/>
   </w:num>
   <w:num w:numId="6">
     <w:abstractNumId w:val="0"/>
   </w:num>
   <w:num w:numId="7">
-    <w:abstractNumId w:val="6"/>
+    <w:abstractNumId w:val="7"/>
   </w:num>
   <w:num w:numId="8">
     <w:abstractNumId w:val="3"/>
   </w:num>
   <w:num w:numId="9">
     <w:abstractNumId w:val="4"/>
+  </w:num>
+  <w:num w:numId="10">
+    <w:abstractNumId w:val="10"/>
+  </w:num>
+  <w:num w:numId="11">
+    <w:abstractNumId w:val="5"/>
   </w:num>
 </w:numbering>
 </file>
@@ -4676,6 +5203,44 @@
       <w:lang w:eastAsia="pl-PL"/>
     </w:rPr>
   </w:style>
+  <w:style w:type="paragraph" w:styleId="Tekstprzypisukocowego">
+    <w:name w:val="endnote text"/>
+    <w:basedOn w:val="Normalny"/>
+    <w:link w:val="TekstprzypisukocowegoZnak"/>
+    <w:uiPriority w:val="99"/>
+    <w:semiHidden/>
+    <w:unhideWhenUsed/>
+    <w:rsid w:val="009B013D"/>
+    <w:rPr>
+      <w:sz w:val="20"/>
+      <w:szCs w:val="20"/>
+    </w:rPr>
+  </w:style>
+  <w:style w:type="character" w:customStyle="1" w:styleId="TekstprzypisukocowegoZnak">
+    <w:name w:val="Tekst przypisu końcowego Znak"/>
+    <w:basedOn w:val="Domylnaczcionkaakapitu"/>
+    <w:link w:val="Tekstprzypisukocowego"/>
+    <w:uiPriority w:val="99"/>
+    <w:semiHidden/>
+    <w:rsid w:val="009B013D"/>
+    <w:rPr>
+      <w:rFonts w:ascii="Times New Roman" w:eastAsia="Times New Roman" w:hAnsi="Times New Roman" w:cs="Times New Roman"/>
+      <w:sz w:val="20"/>
+      <w:szCs w:val="20"/>
+      <w:lang w:eastAsia="pl-PL"/>
+    </w:rPr>
+  </w:style>
+  <w:style w:type="character" w:styleId="Odwoanieprzypisukocowego">
+    <w:name w:val="endnote reference"/>
+    <w:basedOn w:val="Domylnaczcionkaakapitu"/>
+    <w:uiPriority w:val="99"/>
+    <w:semiHidden/>
+    <w:unhideWhenUsed/>
+    <w:rsid w:val="009B013D"/>
+    <w:rPr>
+      <w:vertAlign w:val="superscript"/>
+    </w:rPr>
+  </w:style>
 </w:styles>
 </file>
 
@@ -4968,7 +5533,7 @@
   <a:extraClrSchemeLst/>
   <a:extLst>
     <a:ext uri="{05A4C25C-085E-4340-85A3-A5531E510DB2}">
-      <thm15:themeFamily xmlns:thm15="http://schemas.microsoft.com/office/thememl/2012/main" xmlns="" name="Office Theme" id="{62F939B6-93AF-4DB8-9C6B-D6C7DFDC589F}" vid="{4A3C46E8-61CC-4603-A589-7422A47A8E4A}"/>
+      <thm15:themeFamily xmlns="" xmlns:thm15="http://schemas.microsoft.com/office/thememl/2012/main" name="Office Theme" id="{62F939B6-93AF-4DB8-9C6B-D6C7DFDC589F}" vid="{4A3C46E8-61CC-4603-A589-7422A47A8E4A}"/>
     </a:ext>
   </a:extLst>
 </a:theme>

--- a/Documentation/INZ_1701_150542.docx
+++ b/Documentation/INZ_1701_150542.docx
@@ -2822,6 +2822,14 @@
     </w:p>
     <w:p>
       <w:pPr>
+        <w:spacing w:after="160" w:line="259" w:lineRule="auto"/>
+      </w:pPr>
+      <w:r>
+        <w:br w:type="page"/>
+      </w:r>
+    </w:p>
+    <w:p>
+      <w:pPr>
         <w:pStyle w:val="Akapitzlist"/>
         <w:numPr>
           <w:ilvl w:val="1"/>
@@ -2829,13 +2837,68 @@
         </w:numPr>
       </w:pPr>
       <w:r>
-        <w:t>Opis HUD</w:t>
-      </w:r>
-    </w:p>
-    <w:p>
-      <w:pPr>
-        <w:pStyle w:val="Akapitzlist"/>
+        <w:lastRenderedPageBreak/>
+        <w:t>Opis UI</w:t>
+      </w:r>
+    </w:p>
+    <w:p>
+      <w:pPr>
         <w:ind w:left="708"/>
+      </w:pPr>
+      <w:r>
+        <w:rPr>
+          <w:noProof/>
+        </w:rPr>
+        <w:drawing>
+          <wp:inline distT="0" distB="0" distL="0" distR="0">
+            <wp:extent cx="5760720" cy="3240405"/>
+            <wp:effectExtent l="19050" t="0" r="0" b="0"/>
+            <wp:docPr id="1" name="Obraz 1"/>
+            <wp:cNvGraphicFramePr>
+              <a:graphicFrameLocks xmlns:a="http://schemas.openxmlformats.org/drawingml/2006/main" noChangeAspect="1"/>
+            </wp:cNvGraphicFramePr>
+            <a:graphic xmlns:a="http://schemas.openxmlformats.org/drawingml/2006/main">
+              <a:graphicData uri="http://schemas.openxmlformats.org/drawingml/2006/picture">
+                <pic:pic xmlns:pic="http://schemas.openxmlformats.org/drawingml/2006/picture">
+                  <pic:nvPicPr>
+                    <pic:cNvPr id="0" name="Picture 1"/>
+                    <pic:cNvPicPr>
+                      <a:picLocks noChangeAspect="1" noChangeArrowheads="1"/>
+                    </pic:cNvPicPr>
+                  </pic:nvPicPr>
+                  <pic:blipFill>
+                    <a:blip r:embed="rId10"/>
+                    <a:srcRect/>
+                    <a:stretch>
+                      <a:fillRect/>
+                    </a:stretch>
+                  </pic:blipFill>
+                  <pic:spPr bwMode="auto">
+                    <a:xfrm>
+                      <a:off x="0" y="0"/>
+                      <a:ext cx="5760720" cy="3240405"/>
+                    </a:xfrm>
+                    <a:prstGeom prst="rect">
+                      <a:avLst/>
+                    </a:prstGeom>
+                    <a:noFill/>
+                    <a:ln w="9525">
+                      <a:noFill/>
+                      <a:miter lim="800000"/>
+                      <a:headEnd/>
+                      <a:tailEnd/>
+                    </a:ln>
+                  </pic:spPr>
+                </pic:pic>
+              </a:graphicData>
+            </a:graphic>
+          </wp:inline>
+        </w:drawing>
+      </w:r>
+    </w:p>
+    <w:p>
+      <w:pPr>
+        <w:ind w:left="708"/>
         <w:rPr>
           <w:color w:val="FF0000"/>
         </w:rPr>
@@ -2844,7 +2907,63 @@
         <w:rPr>
           <w:color w:val="FF0000"/>
         </w:rPr>
-        <w:t>Hud składa się z n elementów, każdy służy do tego i tego</w:t>
+        <w:t>Zaznaczone jednostki z robotnikami, oraz podpisy</w:t>
+      </w:r>
+    </w:p>
+    <w:p>
+      <w:pPr>
+        <w:pStyle w:val="Akapitzlist"/>
+        <w:numPr>
+          <w:ilvl w:val="2"/>
+          <w:numId w:val="4"/>
+        </w:numPr>
+      </w:pPr>
+      <w:r>
+        <w:t>1. Ramka zasobów – fragment UI przedstawiający aktualne ilości jednostek, złota oraz ile trwa rozgrywka</w:t>
+      </w:r>
+    </w:p>
+    <w:p>
+      <w:pPr>
+        <w:pStyle w:val="Akapitzlist"/>
+        <w:numPr>
+          <w:ilvl w:val="2"/>
+          <w:numId w:val="4"/>
+        </w:numPr>
+      </w:pPr>
+      <w:r>
+        <w:t>2. Ramka akcji – ramka zawiera przyciski akcji, które się wyświetlają, jeżeli zostanie zaznaczona jednostka lub budynek zawierający akcje związane z rekrutacją lub budowaniem.</w:t>
+      </w:r>
+    </w:p>
+    <w:p>
+      <w:pPr>
+        <w:pStyle w:val="Akapitzlist"/>
+        <w:numPr>
+          <w:ilvl w:val="2"/>
+          <w:numId w:val="4"/>
+        </w:numPr>
+      </w:pPr>
+      <w:r>
+        <w:t>3. Ramka listy – przedstawione są tutaj wszystkie zaznaczone jednostki w postaci miniaturki.</w:t>
+      </w:r>
+    </w:p>
+    <w:p>
+      <w:pPr>
+        <w:pStyle w:val="Akapitzlist"/>
+        <w:numPr>
+          <w:ilvl w:val="2"/>
+          <w:numId w:val="4"/>
+        </w:numPr>
+      </w:pPr>
+      <w:r>
+        <w:t>4. Ramka statystyk – przedstawia szczegółowe statystyki pojedynczego obiektu. W przypadku zaznaczenia wielu obiektów, nic nie będzie w niej wyświetlane.</w:t>
+      </w:r>
+    </w:p>
+    <w:p>
+      <w:pPr>
+        <w:spacing w:after="160" w:line="259" w:lineRule="auto"/>
+      </w:pPr>
+      <w:r>
+        <w:br w:type="page"/>
       </w:r>
     </w:p>
     <w:p>
@@ -2856,6 +2975,7 @@
         </w:numPr>
       </w:pPr>
       <w:r>
+        <w:lastRenderedPageBreak/>
         <w:t>Sterowanie</w:t>
       </w:r>
     </w:p>
@@ -2948,7 +3068,6 @@
         <w:ind w:left="1728"/>
       </w:pPr>
       <w:r>
-        <w:lastRenderedPageBreak/>
         <w:t>Zaznaczone jednostki mogą atakować lub naprawiać w przypadku budowniczych. Komendę wydaje się poprzez najechanie kursorem na obiekt, następnie kliknięcie prawego przycisku myszy. Nakierowanie kursora na obiekty przeciwnika spowoduje wydanie polecenia</w:t>
       </w:r>
       <w:r>
@@ -3050,6 +3169,14 @@
     </w:p>
     <w:p>
       <w:pPr>
+        <w:spacing w:after="160" w:line="259" w:lineRule="auto"/>
+      </w:pPr>
+      <w:r>
+        <w:br w:type="page"/>
+      </w:r>
+    </w:p>
+    <w:p>
+      <w:pPr>
         <w:pStyle w:val="Akapitzlist"/>
         <w:numPr>
           <w:ilvl w:val="1"/>
@@ -3057,6 +3184,7 @@
         </w:numPr>
       </w:pPr>
       <w:r>
+        <w:lastRenderedPageBreak/>
         <w:t>Mechanika</w:t>
       </w:r>
     </w:p>
@@ -3230,9 +3358,76 @@
     </w:p>
     <w:p>
       <w:pPr>
+        <w:ind w:left="1080"/>
+      </w:pPr>
+      <w:r>
+        <w:t>Walutą w grze jest złoto, za które gracz może rekrutować i budować nowe budynki. W grze znajdują się budynki odpowiedzialne między innymi za zwiększanie zarobków, do tych budynków należą:</w:t>
+      </w:r>
+    </w:p>
+    <w:p>
+      <w:pPr>
+        <w:pStyle w:val="Akapitzlist"/>
+        <w:numPr>
+          <w:ilvl w:val="0"/>
+          <w:numId w:val="11"/>
+        </w:numPr>
+      </w:pPr>
+      <w:r>
+        <w:t>Cytadela</w:t>
+      </w:r>
+    </w:p>
+    <w:p>
+      <w:pPr>
+        <w:pStyle w:val="Akapitzlist"/>
+        <w:numPr>
+          <w:ilvl w:val="0"/>
+          <w:numId w:val="11"/>
+        </w:numPr>
+      </w:pPr>
+      <w:r>
+        <w:t>Bank</w:t>
+      </w:r>
+    </w:p>
+    <w:p>
+      <w:pPr>
+        <w:pStyle w:val="Akapitzlist"/>
+        <w:numPr>
+          <w:ilvl w:val="0"/>
+          <w:numId w:val="11"/>
+        </w:numPr>
+      </w:pPr>
+      <w:r>
+        <w:t>Dom</w:t>
+      </w:r>
+    </w:p>
+    <w:p>
+      <w:pPr>
         <w:pStyle w:val="Akapitzlist"/>
         <w:ind w:left="1224"/>
       </w:pPr>
+    </w:p>
+    <w:p>
+      <w:pPr>
+        <w:pStyle w:val="Nagwek1"/>
+        <w:rPr>
+          <w:rFonts w:cs="Times New Roman"/>
+        </w:rPr>
+      </w:pPr>
+    </w:p>
+    <w:p>
+      <w:pPr>
+        <w:spacing w:after="160" w:line="259" w:lineRule="auto"/>
+        <w:rPr>
+          <w:rFonts w:eastAsiaTheme="majorEastAsia"/>
+          <w:color w:val="000000" w:themeColor="text1"/>
+          <w:sz w:val="32"/>
+          <w:szCs w:val="32"/>
+        </w:rPr>
+      </w:pPr>
+      <w:bookmarkStart w:id="9" w:name="_Toc90314412"/>
+      <w:r>
+        <w:br w:type="page"/>
+      </w:r>
     </w:p>
     <w:p>
       <w:pPr>
@@ -3246,7 +3441,416 @@
         </w:rPr>
       </w:pPr>
       <w:r>
+        <w:rPr>
+          <w:rFonts w:cs="Times New Roman"/>
+        </w:rPr>
         <w:lastRenderedPageBreak/>
+        <w:t>Świat gr</w:t>
+      </w:r>
+      <w:bookmarkEnd w:id="9"/>
+      <w:r>
+        <w:rPr>
+          <w:rFonts w:cs="Times New Roman"/>
+        </w:rPr>
+        <w:t>y</w:t>
+      </w:r>
+    </w:p>
+    <w:p>
+      <w:pPr>
+        <w:pStyle w:val="Akapitzlist"/>
+        <w:numPr>
+          <w:ilvl w:val="1"/>
+          <w:numId w:val="4"/>
+        </w:numPr>
+        <w:rPr>
+          <w:rFonts w:eastAsiaTheme="majorEastAsia"/>
+        </w:rPr>
+      </w:pPr>
+      <w:r>
+        <w:rPr>
+          <w:rFonts w:eastAsiaTheme="majorEastAsia"/>
+        </w:rPr>
+        <w:t>Obiekty statyczne</w:t>
+      </w:r>
+    </w:p>
+    <w:p>
+      <w:pPr>
+        <w:pStyle w:val="Akapitzlist"/>
+        <w:numPr>
+          <w:ilvl w:val="2"/>
+          <w:numId w:val="4"/>
+        </w:numPr>
+        <w:rPr>
+          <w:rFonts w:eastAsiaTheme="majorEastAsia"/>
+        </w:rPr>
+      </w:pPr>
+      <w:r>
+        <w:rPr>
+          <w:rFonts w:eastAsiaTheme="majorEastAsia"/>
+        </w:rPr>
+        <w:t>Kamienie – ten obiekt stanowi przeszkodę, przez którą jednostki nie mogą przejść, służy do stworzenia granicy mapy.</w:t>
+      </w:r>
+      <w:r>
+        <w:rPr>
+          <w:rFonts w:eastAsiaTheme="majorEastAsia"/>
+        </w:rPr>
+        <w:t xml:space="preserve"> Jednostki nie mogą w żaden sposób podjąć interakcji z obiektem.</w:t>
+      </w:r>
+    </w:p>
+    <w:p>
+      <w:pPr>
+        <w:pStyle w:val="Akapitzlist"/>
+        <w:numPr>
+          <w:ilvl w:val="2"/>
+          <w:numId w:val="4"/>
+        </w:numPr>
+        <w:rPr>
+          <w:rFonts w:eastAsiaTheme="majorEastAsia"/>
+        </w:rPr>
+      </w:pPr>
+      <w:r>
+        <w:rPr>
+          <w:rFonts w:eastAsiaTheme="majorEastAsia"/>
+        </w:rPr>
+        <w:t>Budynki – budynki</w:t>
+      </w:r>
+      <w:r>
+        <w:rPr>
+          <w:rFonts w:eastAsiaTheme="majorEastAsia"/>
+        </w:rPr>
+        <w:t>, stanowią również obiekt statyczny, który stanowi przeszkodę przez którą jednostki nie mogą przechodzić. Interakcje dostępne dla jednostek to naprawa/ budowanie w przypadku budynków sojuszniczych oraz ataku dla budynków przeciwnika.</w:t>
+      </w:r>
+    </w:p>
+    <w:p>
+      <w:pPr>
+        <w:pStyle w:val="Akapitzlist"/>
+        <w:numPr>
+          <w:ilvl w:val="1"/>
+          <w:numId w:val="4"/>
+        </w:numPr>
+        <w:rPr>
+          <w:rFonts w:eastAsiaTheme="majorEastAsia"/>
+        </w:rPr>
+      </w:pPr>
+      <w:r>
+        <w:rPr>
+          <w:rFonts w:eastAsiaTheme="majorEastAsia"/>
+        </w:rPr>
+        <w:t>Obiekty dynamiczne</w:t>
+      </w:r>
+    </w:p>
+    <w:p>
+      <w:pPr>
+        <w:pStyle w:val="Akapitzlist"/>
+        <w:ind w:left="1224"/>
+        <w:rPr>
+          <w:rFonts w:eastAsiaTheme="majorEastAsia"/>
+        </w:rPr>
+      </w:pPr>
+      <w:r>
+        <w:rPr>
+          <w:rFonts w:eastAsiaTheme="majorEastAsia"/>
+        </w:rPr>
+        <w:t>Jednostki – przemieszczają się po mapie posiadając animacje, mogą podejmować różne interakcje z otoczeniem.</w:t>
+      </w:r>
+    </w:p>
+    <w:p>
+      <w:pPr>
+        <w:pStyle w:val="Akapitzlist"/>
+        <w:numPr>
+          <w:ilvl w:val="1"/>
+          <w:numId w:val="4"/>
+        </w:numPr>
+        <w:rPr>
+          <w:rFonts w:eastAsiaTheme="majorEastAsia"/>
+        </w:rPr>
+      </w:pPr>
+      <w:r>
+        <w:rPr>
+          <w:rFonts w:eastAsiaTheme="majorEastAsia"/>
+        </w:rPr>
+        <w:t>Mapa</w:t>
+      </w:r>
+    </w:p>
+    <w:p>
+      <w:pPr>
+        <w:pStyle w:val="Akapitzlist"/>
+        <w:ind w:left="1224"/>
+        <w:rPr>
+          <w:rFonts w:eastAsiaTheme="majorEastAsia"/>
+        </w:rPr>
+      </w:pPr>
+      <w:r>
+        <w:rPr>
+          <w:rFonts w:eastAsiaTheme="majorEastAsia"/>
+        </w:rPr>
+        <w:t>Mapa stanowi efekt wizualny oraz tworzy granice, aby rozgrywka toczyła się na wyznaczonym fragmencie mapy.</w:t>
+      </w:r>
+    </w:p>
+    <w:p>
+      <w:pPr>
+        <w:pStyle w:val="Akapitzlist"/>
+        <w:numPr>
+          <w:ilvl w:val="1"/>
+          <w:numId w:val="4"/>
+        </w:numPr>
+        <w:rPr>
+          <w:rFonts w:eastAsiaTheme="majorEastAsia"/>
+        </w:rPr>
+      </w:pPr>
+      <w:r>
+        <w:rPr>
+          <w:rFonts w:eastAsiaTheme="majorEastAsia"/>
+        </w:rPr>
+        <w:t xml:space="preserve">AI przeciwnika </w:t>
+      </w:r>
+    </w:p>
+    <w:p>
+      <w:pPr>
+        <w:pStyle w:val="Akapitzlist"/>
+        <w:numPr>
+          <w:ilvl w:val="2"/>
+          <w:numId w:val="4"/>
+        </w:numPr>
+        <w:rPr>
+          <w:rFonts w:eastAsiaTheme="majorEastAsia"/>
+        </w:rPr>
+      </w:pPr>
+      <w:r>
+        <w:rPr>
+          <w:rFonts w:eastAsiaTheme="majorEastAsia"/>
+        </w:rPr>
+        <w:t>Jednostki</w:t>
+      </w:r>
+      <w:r>
+        <w:rPr>
+          <w:rFonts w:eastAsiaTheme="majorEastAsia"/>
+          <w:color w:val="FF0000"/>
+        </w:rPr>
+        <w:t>[Update]</w:t>
+      </w:r>
+    </w:p>
+    <w:p>
+      <w:pPr>
+        <w:pStyle w:val="Akapitzlist"/>
+        <w:numPr>
+          <w:ilvl w:val="2"/>
+          <w:numId w:val="4"/>
+        </w:numPr>
+        <w:rPr>
+          <w:rFonts w:eastAsiaTheme="majorEastAsia"/>
+        </w:rPr>
+      </w:pPr>
+      <w:r>
+        <w:rPr>
+          <w:rFonts w:eastAsiaTheme="majorEastAsia"/>
+        </w:rPr>
+        <w:t>Budynki</w:t>
+      </w:r>
+      <w:r>
+        <w:rPr>
+          <w:rFonts w:eastAsiaTheme="majorEastAsia"/>
+          <w:color w:val="FF0000"/>
+        </w:rPr>
+        <w:t>[Update]</w:t>
+      </w:r>
+    </w:p>
+    <w:p>
+      <w:pPr>
+        <w:pStyle w:val="Akapitzlist"/>
+        <w:numPr>
+          <w:ilvl w:val="1"/>
+          <w:numId w:val="4"/>
+        </w:numPr>
+        <w:rPr>
+          <w:rFonts w:eastAsiaTheme="majorEastAsia"/>
+        </w:rPr>
+      </w:pPr>
+      <w:r>
+        <w:rPr>
+          <w:rFonts w:eastAsiaTheme="majorEastAsia"/>
+        </w:rPr>
+        <w:t>Grafika</w:t>
+      </w:r>
+    </w:p>
+    <w:p>
+      <w:pPr>
+        <w:pStyle w:val="Akapitzlist"/>
+        <w:ind w:left="708"/>
+        <w:rPr>
+          <w:rFonts w:eastAsiaTheme="majorEastAsia"/>
+        </w:rPr>
+      </w:pPr>
+      <w:r>
+        <w:rPr>
+          <w:rFonts w:eastAsiaTheme="majorEastAsia"/>
+        </w:rPr>
+        <w:t>Grafiki wszystkich obiektów zostały stworzone za pośrednictwem programu GIMP. Jednostkami są</w:t>
+      </w:r>
+      <w:r>
+        <w:rPr>
+          <w:rFonts w:eastAsiaTheme="majorEastAsia"/>
+        </w:rPr>
+        <w:t xml:space="preserve"> </w:t>
+      </w:r>
+      <w:r>
+        <w:rPr>
+          <w:rFonts w:eastAsiaTheme="majorEastAsia"/>
+        </w:rPr>
+        <w:t xml:space="preserve">uzbrojone </w:t>
+      </w:r>
+      <w:r>
+        <w:rPr>
+          <w:rFonts w:eastAsiaTheme="majorEastAsia"/>
+        </w:rPr>
+        <w:t>„ziemniaki”</w:t>
+      </w:r>
+      <w:r>
+        <w:rPr>
+          <w:rFonts w:eastAsiaTheme="majorEastAsia"/>
+        </w:rPr>
+        <w:t>, animacja, przedstawiająca ich ruch oraz nadająca życia obiektom, została stworzona metodą poklatkową.</w:t>
+      </w:r>
+    </w:p>
+    <w:p>
+      <w:pPr>
+        <w:pStyle w:val="Akapitzlist"/>
+        <w:ind w:left="708" w:firstLine="84"/>
+        <w:rPr>
+          <w:rFonts w:eastAsiaTheme="majorEastAsia"/>
+        </w:rPr>
+      </w:pPr>
+      <w:r>
+        <w:rPr>
+          <w:rFonts w:eastAsiaTheme="majorEastAsia"/>
+        </w:rPr>
+        <w:t xml:space="preserve">Budynki przedstawiają budynki inspirowane przykładowymi tytułami </w:t>
+      </w:r>
+      <w:r>
+        <w:rPr>
+          <w:rFonts w:eastAsiaTheme="majorEastAsia"/>
+          <w:color w:val="FF0000"/>
+        </w:rPr>
+        <w:t>[</w:t>
+      </w:r>
+      <w:r>
+        <w:rPr>
+          <w:rFonts w:eastAsiaTheme="majorEastAsia"/>
+          <w:color w:val="FF0000"/>
+        </w:rPr>
+        <w:t xml:space="preserve">strona] </w:t>
+      </w:r>
+      <w:r>
+        <w:rPr>
+          <w:rFonts w:eastAsiaTheme="majorEastAsia"/>
+        </w:rPr>
+        <w:t>oraz średniowiecznymi motywami.</w:t>
+      </w:r>
+    </w:p>
+    <w:p>
+      <w:pPr>
+        <w:pStyle w:val="Akapitzlist"/>
+        <w:numPr>
+          <w:ilvl w:val="1"/>
+          <w:numId w:val="4"/>
+        </w:numPr>
+        <w:rPr>
+          <w:rFonts w:eastAsiaTheme="majorEastAsia"/>
+        </w:rPr>
+      </w:pPr>
+      <w:r>
+        <w:rPr>
+          <w:rFonts w:eastAsiaTheme="majorEastAsia"/>
+        </w:rPr>
+        <w:t>Muzyka</w:t>
+      </w:r>
+    </w:p>
+    <w:p>
+      <w:pPr>
+        <w:pStyle w:val="Akapitzlist"/>
+        <w:ind w:left="792"/>
+        <w:rPr>
+          <w:rFonts w:eastAsiaTheme="majorEastAsia"/>
+          <w:color w:val="FF0000"/>
+        </w:rPr>
+      </w:pPr>
+      <w:r>
+        <w:rPr>
+          <w:rFonts w:eastAsiaTheme="majorEastAsia"/>
+        </w:rPr>
+        <w:t xml:space="preserve">Muzyka w tle została zaczerpnięta z darmowych źródeł </w:t>
+      </w:r>
+      <w:r>
+        <w:rPr>
+          <w:rFonts w:eastAsiaTheme="majorEastAsia"/>
+          <w:color w:val="FF0000"/>
+        </w:rPr>
+        <w:t>[link, nazwy itp]</w:t>
+      </w:r>
+    </w:p>
+    <w:p>
+      <w:pPr>
+        <w:pStyle w:val="Akapitzlist"/>
+        <w:numPr>
+          <w:ilvl w:val="1"/>
+          <w:numId w:val="4"/>
+        </w:numPr>
+        <w:rPr>
+          <w:rFonts w:eastAsiaTheme="majorEastAsia"/>
+          <w:color w:val="000000" w:themeColor="text1"/>
+        </w:rPr>
+      </w:pPr>
+      <w:r>
+        <w:rPr>
+          <w:rFonts w:eastAsiaTheme="majorEastAsia"/>
+          <w:color w:val="000000" w:themeColor="text1"/>
+        </w:rPr>
+        <w:t xml:space="preserve"> Czcionka</w:t>
+      </w:r>
+    </w:p>
+    <w:p>
+      <w:pPr>
+        <w:pStyle w:val="Akapitzlist"/>
+        <w:ind w:left="792"/>
+        <w:rPr>
+          <w:rFonts w:eastAsiaTheme="majorEastAsia"/>
+          <w:color w:val="000000" w:themeColor="text1"/>
+        </w:rPr>
+      </w:pPr>
+      <w:r>
+        <w:rPr>
+          <w:rFonts w:eastAsiaTheme="majorEastAsia"/>
+          <w:color w:val="000000" w:themeColor="text1"/>
+        </w:rPr>
+        <w:t xml:space="preserve">Użytą czcionką jest </w:t>
+      </w:r>
+      <w:r>
+        <w:rPr>
+          <w:rFonts w:eastAsiaTheme="majorEastAsia"/>
+          <w:color w:val="FF0000"/>
+        </w:rPr>
+        <w:t>Bubble font</w:t>
+      </w:r>
+      <w:r>
+        <w:rPr>
+          <w:rFonts w:eastAsiaTheme="majorEastAsia"/>
+          <w:color w:val="000000" w:themeColor="text1"/>
+        </w:rPr>
+        <w:t>, który nadaje grze uroku.</w:t>
+      </w:r>
+    </w:p>
+    <w:p>
+      <w:pPr>
+        <w:spacing w:after="160" w:line="259" w:lineRule="auto"/>
+        <w:rPr>
+          <w:rFonts w:eastAsiaTheme="majorEastAsia"/>
+          <w:color w:val="000000" w:themeColor="text1"/>
+          <w:sz w:val="32"/>
+          <w:szCs w:val="32"/>
+        </w:rPr>
+      </w:pPr>
+      <w:bookmarkStart w:id="10" w:name="_Toc90314414"/>
+      <w:r>
         <w:br w:type="page"/>
       </w:r>
     </w:p>
@@ -3261,33 +3865,12 @@
           <w:rFonts w:cs="Times New Roman"/>
         </w:rPr>
       </w:pPr>
-      <w:bookmarkStart w:id="9" w:name="_Toc90314412"/>
       <w:r>
         <w:rPr>
           <w:rFonts w:cs="Times New Roman"/>
         </w:rPr>
         <w:lastRenderedPageBreak/>
-        <w:t>Świat gry</w:t>
-      </w:r>
-      <w:bookmarkEnd w:id="9"/>
-    </w:p>
-    <w:p>
-      <w:pPr>
-        <w:pStyle w:val="Nagwek1"/>
-        <w:numPr>
-          <w:ilvl w:val="1"/>
-          <w:numId w:val="4"/>
-        </w:numPr>
-        <w:rPr>
-          <w:rFonts w:cs="Times New Roman"/>
-        </w:rPr>
-      </w:pPr>
-      <w:bookmarkStart w:id="10" w:name="_Toc90314413"/>
-      <w:r>
-        <w:t>Asset</w:t>
-      </w:r>
-      <w:r>
-        <w:t>y</w:t>
+        <w:t>Ramy czasowe</w:t>
       </w:r>
       <w:bookmarkEnd w:id="10"/>
     </w:p>
@@ -3295,7 +3878,7 @@
       <w:pPr>
         <w:spacing w:after="160" w:line="259" w:lineRule="auto"/>
         <w:rPr>
-          <w:rFonts w:eastAsiaTheme="majorEastAsia"/>
+          <w:rFonts w:eastAsiaTheme="majorEastAsia" w:cstheme="majorBidi"/>
           <w:color w:val="000000" w:themeColor="text1"/>
           <w:sz w:val="32"/>
           <w:szCs w:val="32"/>
@@ -3312,48 +3895,13 @@
           <w:ilvl w:val="0"/>
           <w:numId w:val="4"/>
         </w:numPr>
-        <w:rPr>
-          <w:rFonts w:cs="Times New Roman"/>
-        </w:rPr>
-      </w:pPr>
-      <w:bookmarkStart w:id="11" w:name="_Toc90314414"/>
-      <w:r>
-        <w:rPr>
-          <w:rFonts w:cs="Times New Roman"/>
-        </w:rPr>
-        <w:lastRenderedPageBreak/>
-        <w:t>Ramy czasowe</w:t>
-      </w:r>
-      <w:bookmarkEnd w:id="11"/>
-    </w:p>
-    <w:p>
-      <w:pPr>
-        <w:spacing w:after="160" w:line="259" w:lineRule="auto"/>
-        <w:rPr>
-          <w:rFonts w:eastAsiaTheme="majorEastAsia" w:cstheme="majorBidi"/>
-          <w:color w:val="000000" w:themeColor="text1"/>
-          <w:sz w:val="32"/>
-          <w:szCs w:val="32"/>
-        </w:rPr>
-      </w:pPr>
-      <w:r>
-        <w:br w:type="page"/>
-      </w:r>
-    </w:p>
-    <w:p>
-      <w:pPr>
-        <w:pStyle w:val="Nagwek1"/>
-        <w:numPr>
-          <w:ilvl w:val="0"/>
-          <w:numId w:val="4"/>
-        </w:numPr>
-      </w:pPr>
-      <w:bookmarkStart w:id="12" w:name="_Toc90314415"/>
+      </w:pPr>
+      <w:bookmarkStart w:id="11" w:name="_Toc90314415"/>
       <w:r>
         <w:lastRenderedPageBreak/>
         <w:t>Bibliografia</w:t>
       </w:r>
-      <w:bookmarkEnd w:id="12"/>
+      <w:bookmarkEnd w:id="11"/>
     </w:p>
     <w:p>
       <w:pPr>
@@ -3363,7 +3911,7 @@
           <w:numId w:val="5"/>
         </w:numPr>
       </w:pPr>
-      <w:hyperlink r:id="rId10" w:history="1">
+      <w:hyperlink r:id="rId11" w:history="1">
         <w:r>
           <w:rPr>
             <w:rStyle w:val="Hipercze"/>
@@ -3380,7 +3928,7 @@
           <w:numId w:val="5"/>
         </w:numPr>
       </w:pPr>
-      <w:hyperlink r:id="rId11" w:history="1">
+      <w:hyperlink r:id="rId12" w:history="1">
         <w:r>
           <w:rPr>
             <w:rStyle w:val="Hipercze"/>
@@ -3397,7 +3945,7 @@
           <w:numId w:val="5"/>
         </w:numPr>
       </w:pPr>
-      <w:hyperlink r:id="rId12" w:history="1">
+      <w:hyperlink r:id="rId13" w:history="1">
         <w:r>
           <w:rPr>
             <w:rStyle w:val="Hipercze"/>
@@ -3414,7 +3962,7 @@
           <w:numId w:val="5"/>
         </w:numPr>
       </w:pPr>
-      <w:hyperlink r:id="rId13" w:history="1">
+      <w:hyperlink r:id="rId14" w:history="1">
         <w:r>
           <w:rPr>
             <w:rStyle w:val="Hipercze"/>
@@ -3429,7 +3977,7 @@
       </w:pPr>
     </w:p>
     <w:sectPr>
-      <w:footerReference w:type="default" r:id="rId14"/>
+      <w:footerReference w:type="default" r:id="rId15"/>
       <w:pgSz w:w="11906" w:h="16838"/>
       <w:pgMar w:top="1417" w:right="1417" w:bottom="1417" w:left="1417" w:header="708" w:footer="708" w:gutter="0"/>
       <w:pgNumType w:start="1"/>
@@ -3480,7 +4028,7 @@
             <w:rPr>
               <w:noProof/>
             </w:rPr>
-            <w:t>11</w:t>
+            <w:t>13</w:t>
           </w:r>
         </w:fldSimple>
       </w:p>
@@ -3690,7 +4238,7 @@
   <w:abstractNum w:abstractNumId="2">
     <w:nsid w:val="1C4B2368"/>
     <w:multiLevelType w:val="multilevel"/>
-    <w:tmpl w:val="0415001F"/>
+    <w:tmpl w:val="EAAA0C36"/>
     <w:lvl w:ilvl="0">
       <w:start w:val="1"/>
       <w:numFmt w:val="decimal"/>
@@ -3708,6 +4256,9 @@
       <w:pPr>
         <w:ind w:left="792" w:hanging="432"/>
       </w:pPr>
+      <w:rPr>
+        <w:color w:val="000000" w:themeColor="text1"/>
+      </w:rPr>
     </w:lvl>
     <w:lvl w:ilvl="2">
       <w:start w:val="1"/>
@@ -3975,7 +4526,7 @@
   <w:abstractNum w:abstractNumId="5">
     <w:nsid w:val="3EFC7EEB"/>
     <w:multiLevelType w:val="hybridMultilevel"/>
-    <w:tmpl w:val="86FE4B50"/>
+    <w:tmpl w:val="E620ED0C"/>
     <w:lvl w:ilvl="0" w:tplc="04150001">
       <w:start w:val="1"/>
       <w:numFmt w:val="bullet"/>
@@ -5533,7 +6084,7 @@
   <a:extraClrSchemeLst/>
   <a:extLst>
     <a:ext uri="{05A4C25C-085E-4340-85A3-A5531E510DB2}">
-      <thm15:themeFamily xmlns="" xmlns:thm15="http://schemas.microsoft.com/office/thememl/2012/main" name="Office Theme" id="{62F939B6-93AF-4DB8-9C6B-D6C7DFDC589F}" vid="{4A3C46E8-61CC-4603-A589-7422A47A8E4A}"/>
+      <thm15:themeFamily xmlns:thm15="http://schemas.microsoft.com/office/thememl/2012/main" xmlns="" name="Office Theme" id="{62F939B6-93AF-4DB8-9C6B-D6C7DFDC589F}" vid="{4A3C46E8-61CC-4603-A589-7422A47A8E4A}"/>
     </a:ext>
   </a:extLst>
 </a:theme>

--- a/Documentation/INZ_1701_150542.docx
+++ b/Documentation/INZ_1701_150542.docx
@@ -802,24 +802,13 @@
         </w:rPr>
         <w:t>Praca zawiera dokumentację na temat gry czasu rzeczywistego „Bulwarriors” w 2D zbudowanej na silniku Unity.</w:t>
       </w:r>
-    </w:p>
-    <w:p>
-      <w:pPr>
-        <w:spacing w:after="160" w:line="259" w:lineRule="auto"/>
+      <w:r>
         <w:rPr>
           <w:bCs/>
           <w:sz w:val="26"/>
           <w:szCs w:val="28"/>
         </w:rPr>
-      </w:pPr>
-      <w:r>
-        <w:rPr>
-          <w:bCs/>
-          <w:color w:val="FF0000"/>
-          <w:sz w:val="26"/>
-          <w:szCs w:val="28"/>
-        </w:rPr>
-        <w:t>[Kontynuacja]</w:t>
+        <w:t xml:space="preserve"> Dokumentacja zawiera opis gatunku jakim są gry RTS, użytych narzędzi z którymi aplikacja została zaprojektowana oraz przede wszystkim szczegółowy opis samej gry składający się z opisu rozgrywki, czyli mechanik występujących w grze, opisu sterowania oraz opisu stworzonego świata gry.</w:t>
       </w:r>
       <w:r>
         <w:rPr>
@@ -930,7 +919,7 @@
           <w:r>
             <w:fldChar w:fldCharType="separate"/>
           </w:r>
-          <w:hyperlink w:anchor="_Toc90314403" w:history="1">
+          <w:hyperlink w:anchor="_Toc91145736" w:history="1">
             <w:r>
               <w:rPr>
                 <w:rStyle w:val="Hipercze"/>
@@ -973,7 +962,7 @@
                 <w:noProof/>
                 <w:webHidden/>
               </w:rPr>
-              <w:instrText xml:space="preserve"> PAGEREF _Toc90314403 \h </w:instrText>
+              <w:instrText xml:space="preserve"> PAGEREF _Toc91145736 \h </w:instrText>
             </w:r>
             <w:r>
               <w:rPr>
@@ -1018,7 +1007,7 @@
               <w:szCs w:val="22"/>
             </w:rPr>
           </w:pPr>
-          <w:hyperlink w:anchor="_Toc90314404" w:history="1">
+          <w:hyperlink w:anchor="_Toc91145737" w:history="1">
             <w:r>
               <w:rPr>
                 <w:rStyle w:val="Hipercze"/>
@@ -1061,7 +1050,7 @@
                 <w:noProof/>
                 <w:webHidden/>
               </w:rPr>
-              <w:instrText xml:space="preserve"> PAGEREF _Toc90314404 \h </w:instrText>
+              <w:instrText xml:space="preserve"> PAGEREF _Toc91145737 \h </w:instrText>
             </w:r>
             <w:r>
               <w:rPr>
@@ -1102,7 +1091,7 @@
               <w:szCs w:val="22"/>
             </w:rPr>
           </w:pPr>
-          <w:hyperlink w:anchor="_Toc90314405" w:history="1">
+          <w:hyperlink w:anchor="_Toc91145738" w:history="1">
             <w:r>
               <w:rPr>
                 <w:rStyle w:val="Hipercze"/>
@@ -1145,7 +1134,7 @@
                 <w:noProof/>
                 <w:webHidden/>
               </w:rPr>
-              <w:instrText xml:space="preserve"> PAGEREF _Toc90314405 \h </w:instrText>
+              <w:instrText xml:space="preserve"> PAGEREF _Toc91145738 \h </w:instrText>
             </w:r>
             <w:r>
               <w:rPr>
@@ -1190,7 +1179,7 @@
               <w:szCs w:val="22"/>
             </w:rPr>
           </w:pPr>
-          <w:hyperlink w:anchor="_Toc90314406" w:history="1">
+          <w:hyperlink w:anchor="_Toc91145739" w:history="1">
             <w:r>
               <w:rPr>
                 <w:rStyle w:val="Hipercze"/>
@@ -1233,7 +1222,7 @@
                 <w:noProof/>
                 <w:webHidden/>
               </w:rPr>
-              <w:instrText xml:space="preserve"> PAGEREF _Toc90314406 \h </w:instrText>
+              <w:instrText xml:space="preserve"> PAGEREF _Toc91145739 \h </w:instrText>
             </w:r>
             <w:r>
               <w:rPr>
@@ -1278,7 +1267,7 @@
               <w:szCs w:val="22"/>
             </w:rPr>
           </w:pPr>
-          <w:hyperlink w:anchor="_Toc90314407" w:history="1">
+          <w:hyperlink w:anchor="_Toc91145740" w:history="1">
             <w:r>
               <w:rPr>
                 <w:rStyle w:val="Hipercze"/>
@@ -1321,7 +1310,7 @@
                 <w:noProof/>
                 <w:webHidden/>
               </w:rPr>
-              <w:instrText xml:space="preserve"> PAGEREF _Toc90314407 \h </w:instrText>
+              <w:instrText xml:space="preserve"> PAGEREF _Toc91145740 \h </w:instrText>
             </w:r>
             <w:r>
               <w:rPr>
@@ -1366,7 +1355,7 @@
               <w:szCs w:val="22"/>
             </w:rPr>
           </w:pPr>
-          <w:hyperlink w:anchor="_Toc90314408" w:history="1">
+          <w:hyperlink w:anchor="_Toc91145741" w:history="1">
             <w:r>
               <w:rPr>
                 <w:rStyle w:val="Hipercze"/>
@@ -1409,7 +1398,7 @@
                 <w:noProof/>
                 <w:webHidden/>
               </w:rPr>
-              <w:instrText xml:space="preserve"> PAGEREF _Toc90314408 \h </w:instrText>
+              <w:instrText xml:space="preserve"> PAGEREF _Toc91145741 \h </w:instrText>
             </w:r>
             <w:r>
               <w:rPr>
@@ -1448,10 +1437,13 @@
               <w:tab w:val="right" w:leader="dot" w:pos="9062"/>
             </w:tabs>
             <w:rPr>
+              <w:rFonts w:asciiTheme="minorHAnsi" w:eastAsiaTheme="minorEastAsia" w:hAnsiTheme="minorHAnsi" w:cstheme="minorBidi"/>
               <w:noProof/>
+              <w:sz w:val="22"/>
+              <w:szCs w:val="22"/>
             </w:rPr>
           </w:pPr>
-          <w:hyperlink w:anchor="_Toc90314409" w:history="1">
+          <w:hyperlink w:anchor="_Toc91145742" w:history="1">
             <w:r>
               <w:rPr>
                 <w:rStyle w:val="Hipercze"/>
@@ -1461,7 +1453,10 @@
             </w:r>
             <w:r>
               <w:rPr>
-                <w:noProof/>
+                <w:rFonts w:asciiTheme="minorHAnsi" w:eastAsiaTheme="minorEastAsia" w:hAnsiTheme="minorHAnsi" w:cstheme="minorBidi"/>
+                <w:noProof/>
+                <w:sz w:val="22"/>
+                <w:szCs w:val="22"/>
               </w:rPr>
               <w:tab/>
             </w:r>
@@ -1491,7 +1486,7 @@
                 <w:noProof/>
                 <w:webHidden/>
               </w:rPr>
-              <w:instrText xml:space="preserve"> PAGEREF _Toc90314409 \h </w:instrText>
+              <w:instrText xml:space="preserve"> PAGEREF _Toc91145742 \h </w:instrText>
             </w:r>
             <w:r>
               <w:rPr>
@@ -1532,7 +1527,7 @@
               <w:szCs w:val="22"/>
             </w:rPr>
           </w:pPr>
-          <w:hyperlink w:anchor="_Toc90314410" w:history="1">
+          <w:hyperlink w:anchor="_Toc91145743" w:history="1">
             <w:r>
               <w:rPr>
                 <w:rStyle w:val="Hipercze"/>
@@ -1575,7 +1570,7 @@
                 <w:noProof/>
                 <w:webHidden/>
               </w:rPr>
-              <w:instrText xml:space="preserve"> PAGEREF _Toc90314410 \h </w:instrText>
+              <w:instrText xml:space="preserve"> PAGEREF _Toc91145743 \h </w:instrText>
             </w:r>
             <w:r>
               <w:rPr>
@@ -1616,7 +1611,7 @@
               <w:szCs w:val="22"/>
             </w:rPr>
           </w:pPr>
-          <w:hyperlink w:anchor="_Toc90314411" w:history="1">
+          <w:hyperlink w:anchor="_Toc91145744" w:history="1">
             <w:r>
               <w:rPr>
                 <w:rStyle w:val="Hipercze"/>
@@ -1659,7 +1654,7 @@
                 <w:noProof/>
                 <w:webHidden/>
               </w:rPr>
-              <w:instrText xml:space="preserve"> PAGEREF _Toc90314411 \h </w:instrText>
+              <w:instrText xml:space="preserve"> PAGEREF _Toc91145744 \h </w:instrText>
             </w:r>
             <w:r>
               <w:rPr>
@@ -1700,7 +1695,7 @@
               <w:szCs w:val="22"/>
             </w:rPr>
           </w:pPr>
-          <w:hyperlink w:anchor="_Toc90314412" w:history="1">
+          <w:hyperlink w:anchor="_Toc91145745" w:history="1">
             <w:r>
               <w:rPr>
                 <w:rStyle w:val="Hipercze"/>
@@ -1743,7 +1738,7 @@
                 <w:noProof/>
                 <w:webHidden/>
               </w:rPr>
-              <w:instrText xml:space="preserve"> PAGEREF _Toc90314412 \h </w:instrText>
+              <w:instrText xml:space="preserve"> PAGEREF _Toc91145745 \h </w:instrText>
             </w:r>
             <w:r>
               <w:rPr>
@@ -1763,7 +1758,7 @@
                 <w:noProof/>
                 <w:webHidden/>
               </w:rPr>
-              <w:t>10</w:t>
+              <w:t>13</w:t>
             </w:r>
             <w:r>
               <w:rPr>
@@ -1784,13 +1779,13 @@
               <w:szCs w:val="22"/>
             </w:rPr>
           </w:pPr>
-          <w:hyperlink w:anchor="_Toc90314413" w:history="1">
+          <w:hyperlink w:anchor="_Toc91145746" w:history="1">
             <w:r>
               <w:rPr>
                 <w:rStyle w:val="Hipercze"/>
                 <w:noProof/>
               </w:rPr>
-              <w:t>5.1.</w:t>
+              <w:t>6.</w:t>
             </w:r>
             <w:r>
               <w:rPr>
@@ -1806,7 +1801,7 @@
                 <w:rStyle w:val="Hipercze"/>
                 <w:noProof/>
               </w:rPr>
-              <w:t>Assety</w:t>
+              <w:t>Ramy czasowe</w:t>
             </w:r>
             <w:r>
               <w:rPr>
@@ -1827,7 +1822,7 @@
                 <w:noProof/>
                 <w:webHidden/>
               </w:rPr>
-              <w:instrText xml:space="preserve"> PAGEREF _Toc90314413 \h </w:instrText>
+              <w:instrText xml:space="preserve"> PAGEREF _Toc91145746 \h </w:instrText>
             </w:r>
             <w:r>
               <w:rPr>
@@ -1847,7 +1842,7 @@
                 <w:noProof/>
                 <w:webHidden/>
               </w:rPr>
-              <w:t>10</w:t>
+              <w:t>14</w:t>
             </w:r>
             <w:r>
               <w:rPr>
@@ -1868,13 +1863,13 @@
               <w:szCs w:val="22"/>
             </w:rPr>
           </w:pPr>
-          <w:hyperlink w:anchor="_Toc90314414" w:history="1">
+          <w:hyperlink w:anchor="_Toc91145747" w:history="1">
             <w:r>
               <w:rPr>
                 <w:rStyle w:val="Hipercze"/>
                 <w:noProof/>
               </w:rPr>
-              <w:t>6.</w:t>
+              <w:t>7.</w:t>
             </w:r>
             <w:r>
               <w:rPr>
@@ -1890,7 +1885,7 @@
                 <w:rStyle w:val="Hipercze"/>
                 <w:noProof/>
               </w:rPr>
-              <w:t>Ramy czasowe</w:t>
+              <w:t>Bibliografia</w:t>
             </w:r>
             <w:r>
               <w:rPr>
@@ -1911,7 +1906,7 @@
                 <w:noProof/>
                 <w:webHidden/>
               </w:rPr>
-              <w:instrText xml:space="preserve"> PAGEREF _Toc90314414 \h </w:instrText>
+              <w:instrText xml:space="preserve"> PAGEREF _Toc91145747 \h </w:instrText>
             </w:r>
             <w:r>
               <w:rPr>
@@ -1931,91 +1926,7 @@
                 <w:noProof/>
                 <w:webHidden/>
               </w:rPr>
-              <w:t>11</w:t>
-            </w:r>
-            <w:r>
-              <w:rPr>
-                <w:noProof/>
-                <w:webHidden/>
-              </w:rPr>
-              <w:fldChar w:fldCharType="end"/>
-            </w:r>
-          </w:hyperlink>
-        </w:p>
-        <w:p>
-          <w:pPr>
-            <w:pStyle w:val="Spistreci1"/>
-            <w:rPr>
-              <w:rFonts w:asciiTheme="minorHAnsi" w:eastAsiaTheme="minorEastAsia" w:hAnsiTheme="minorHAnsi" w:cstheme="minorBidi"/>
-              <w:noProof/>
-              <w:sz w:val="22"/>
-              <w:szCs w:val="22"/>
-            </w:rPr>
-          </w:pPr>
-          <w:hyperlink w:anchor="_Toc90314415" w:history="1">
-            <w:r>
-              <w:rPr>
-                <w:rStyle w:val="Hipercze"/>
-                <w:noProof/>
-              </w:rPr>
-              <w:t>7.</w:t>
-            </w:r>
-            <w:r>
-              <w:rPr>
-                <w:rFonts w:asciiTheme="minorHAnsi" w:eastAsiaTheme="minorEastAsia" w:hAnsiTheme="minorHAnsi" w:cstheme="minorBidi"/>
-                <w:noProof/>
-                <w:sz w:val="22"/>
-                <w:szCs w:val="22"/>
-              </w:rPr>
-              <w:tab/>
-            </w:r>
-            <w:r>
-              <w:rPr>
-                <w:rStyle w:val="Hipercze"/>
-                <w:noProof/>
-              </w:rPr>
-              <w:t>Bibliografia</w:t>
-            </w:r>
-            <w:r>
-              <w:rPr>
-                <w:noProof/>
-                <w:webHidden/>
-              </w:rPr>
-              <w:tab/>
-            </w:r>
-            <w:r>
-              <w:rPr>
-                <w:noProof/>
-                <w:webHidden/>
-              </w:rPr>
-              <w:fldChar w:fldCharType="begin"/>
-            </w:r>
-            <w:r>
-              <w:rPr>
-                <w:noProof/>
-                <w:webHidden/>
-              </w:rPr>
-              <w:instrText xml:space="preserve"> PAGEREF _Toc90314415 \h </w:instrText>
-            </w:r>
-            <w:r>
-              <w:rPr>
-                <w:noProof/>
-                <w:webHidden/>
-              </w:rPr>
-            </w:r>
-            <w:r>
-              <w:rPr>
-                <w:noProof/>
-                <w:webHidden/>
-              </w:rPr>
-              <w:fldChar w:fldCharType="separate"/>
-            </w:r>
-            <w:r>
-              <w:rPr>
-                <w:noProof/>
-                <w:webHidden/>
-              </w:rPr>
-              <w:t>12</w:t>
+              <w:t>15</w:t>
             </w:r>
             <w:r>
               <w:rPr>
@@ -2062,7 +1973,7 @@
           <w:rFonts w:cs="Times New Roman"/>
         </w:rPr>
       </w:pPr>
-      <w:bookmarkStart w:id="0" w:name="_Toc90314403"/>
+      <w:bookmarkStart w:id="0" w:name="_Toc91145736"/>
       <w:r>
         <w:rPr>
           <w:rFonts w:cs="Times New Roman"/>
@@ -2086,7 +1997,7 @@
           <w:numId w:val="4"/>
         </w:numPr>
       </w:pPr>
-      <w:bookmarkStart w:id="1" w:name="_Toc90314404"/>
+      <w:bookmarkStart w:id="1" w:name="_Toc91145737"/>
       <w:r>
         <w:t>Cel pracy</w:t>
       </w:r>
@@ -2178,7 +2089,7 @@
           <w:rFonts w:cs="Times New Roman"/>
         </w:rPr>
       </w:pPr>
-      <w:bookmarkStart w:id="2" w:name="_Toc90314405"/>
+      <w:bookmarkStart w:id="2" w:name="_Toc91145738"/>
       <w:r>
         <w:rPr>
           <w:rFonts w:cs="Times New Roman"/>
@@ -2196,7 +2107,7 @@
           <w:numId w:val="4"/>
         </w:numPr>
       </w:pPr>
-      <w:bookmarkStart w:id="3" w:name="_Toc90314406"/>
+      <w:bookmarkStart w:id="3" w:name="_Toc91145739"/>
       <w:r>
         <w:t>RTS jako gatunek gier</w:t>
       </w:r>
@@ -2244,7 +2155,7 @@
           <w:numId w:val="4"/>
         </w:numPr>
       </w:pPr>
-      <w:bookmarkStart w:id="4" w:name="_Toc90314407"/>
+      <w:bookmarkStart w:id="4" w:name="_Toc91145740"/>
       <w:r>
         <w:t>Przeznaczenie</w:t>
       </w:r>
@@ -2291,7 +2202,7 @@
           <w:numId w:val="4"/>
         </w:numPr>
       </w:pPr>
-      <w:bookmarkStart w:id="5" w:name="_Toc90314408"/>
+      <w:bookmarkStart w:id="5" w:name="_Toc91145741"/>
       <w:r>
         <w:t>Znane tytuły</w:t>
       </w:r>
@@ -2305,7 +2216,7 @@
           <w:numId w:val="4"/>
         </w:numPr>
       </w:pPr>
-      <w:bookmarkStart w:id="6" w:name="_Toc90314409"/>
+      <w:bookmarkStart w:id="6" w:name="_Toc91145742"/>
       <w:r>
         <w:t>StarCraft</w:t>
       </w:r>
@@ -2391,7 +2302,7 @@
           <w:rFonts w:cs="Times New Roman"/>
         </w:rPr>
       </w:pPr>
-      <w:bookmarkStart w:id="7" w:name="_Toc90314410"/>
+      <w:bookmarkStart w:id="7" w:name="_Toc91145743"/>
       <w:r>
         <w:rPr>
           <w:rFonts w:cs="Times New Roman"/>
@@ -2633,7 +2544,7 @@
           <w:rFonts w:cs="Times New Roman"/>
         </w:rPr>
       </w:pPr>
-      <w:bookmarkStart w:id="8" w:name="_Toc90314411"/>
+      <w:bookmarkStart w:id="8" w:name="_Toc91145744"/>
       <w:r>
         <w:rPr>
           <w:rFonts w:cs="Times New Roman"/>
@@ -2641,13 +2552,13 @@
         <w:lastRenderedPageBreak/>
         <w:t>Rozgrywk</w:t>
       </w:r>
+      <w:r>
+        <w:rPr>
+          <w:rFonts w:cs="Times New Roman"/>
+        </w:rPr>
+        <w:t>a</w:t>
+      </w:r>
       <w:bookmarkEnd w:id="8"/>
-      <w:r>
-        <w:rPr>
-          <w:rFonts w:cs="Times New Roman"/>
-        </w:rPr>
-        <w:t>a</w:t>
-      </w:r>
     </w:p>
     <w:p>
       <w:pPr>
@@ -2750,26 +2661,15 @@
     </w:p>
     <w:p>
       <w:pPr>
-        <w:pStyle w:val="Akapitzlist"/>
-        <w:ind w:left="792"/>
-      </w:pPr>
-      <w:r>
-        <w:t>Gracz zaczyna z jednym budynkiem głównym „Cytadelą” oraz grupą „podstawowych robotników”</w:t>
-      </w:r>
-      <w:r>
-        <w:t xml:space="preserve"> oraz z pewną ilością waluty</w:t>
-      </w:r>
-      <w:r>
-        <w:t>. Wraz z czasem budynek generuje przych</w:t>
-      </w:r>
-      <w:r>
-        <w:t>ód, który pozwala na budowę budynków przy pomocy robotników, które pozwalają na zwiększenie zarobków oraz rekrutacje jednostek.</w:t>
-      </w:r>
-    </w:p>
-    <w:p>
-      <w:pPr>
-        <w:pStyle w:val="Akapitzlist"/>
-        <w:ind w:left="792"/>
+        <w:ind w:left="708"/>
+      </w:pPr>
+      <w:r>
+        <w:t>Gracz zaczyna z jednym budynkiem głównym „Cytadelą” oraz grupą „podstawowych robotników” oraz z pewną ilością waluty. Wraz z czasem budynek generuje przychód, który pozwala na budowę budynków przy pomocy robotników, które pozwalają na zwiększenie zarobków oraz rekrutacje jednostek.</w:t>
+      </w:r>
+    </w:p>
+    <w:p>
+      <w:pPr>
+        <w:ind w:left="708"/>
         <w:rPr>
           <w:color w:val="FF0000"/>
         </w:rPr>
@@ -2783,8 +2683,7 @@
     </w:p>
     <w:p>
       <w:pPr>
-        <w:pStyle w:val="Akapitzlist"/>
-        <w:ind w:left="792" w:firstLine="624"/>
+        <w:ind w:left="708"/>
       </w:pPr>
       <w:r>
         <w:t>Przeciwnik w tym czasie również wykonuje swoje ruchy, podobne do gracza. Wykonując co jakiś czas ataki grupami jednostek na bazę gracza usiłując ją zniszczyć.</w:t>
@@ -2792,8 +2691,7 @@
     </w:p>
     <w:p>
       <w:pPr>
-        <w:pStyle w:val="Akapitzlist"/>
-        <w:ind w:left="792" w:firstLine="624"/>
+        <w:ind w:left="708"/>
         <w:rPr>
           <w:color w:val="FF0000"/>
         </w:rPr>
@@ -2807,25 +2705,16 @@
     </w:p>
     <w:p>
       <w:pPr>
-        <w:pStyle w:val="Akapitzlist"/>
-        <w:ind w:left="792" w:firstLine="624"/>
+        <w:ind w:left="708"/>
+      </w:pPr>
+      <w:r>
         <w:rPr>
           <w:color w:val="000000" w:themeColor="text1"/>
         </w:rPr>
-      </w:pPr>
-      <w:r>
-        <w:rPr>
-          <w:color w:val="000000" w:themeColor="text1"/>
-        </w:rPr>
         <w:t>Wymiana ataków w pewnym momencie doprowadzi do zyskania przewagi jednej ze stron, strona która doprowadzi do zniszczenia budynków strony przeciwnej wygrywa i gra się kończy, wyświetlając statystki gracza, informując czy wygrał lub przegrał.</w:t>
       </w:r>
-    </w:p>
-    <w:p>
-      <w:pPr>
-        <w:spacing w:after="160" w:line="259" w:lineRule="auto"/>
-      </w:pPr>
-      <w:r>
-        <w:br w:type="page"/>
+      <w:r>
+        <w:t xml:space="preserve"> </w:t>
       </w:r>
     </w:p>
     <w:p>
@@ -2837,7 +2726,33 @@
         </w:numPr>
       </w:pPr>
       <w:r>
-        <w:lastRenderedPageBreak/>
+        <w:t>Podsumowanie rozgrywki</w:t>
+      </w:r>
+    </w:p>
+    <w:p>
+      <w:pPr>
+        <w:pStyle w:val="Akapitzlist"/>
+        <w:ind w:left="792"/>
+        <w:rPr>
+          <w:color w:val="FF0000"/>
+        </w:rPr>
+      </w:pPr>
+      <w:r>
+        <w:rPr>
+          <w:color w:val="FF0000"/>
+        </w:rPr>
+        <w:t>[Update]</w:t>
+      </w:r>
+    </w:p>
+    <w:p>
+      <w:pPr>
+        <w:pStyle w:val="Akapitzlist"/>
+        <w:numPr>
+          <w:ilvl w:val="1"/>
+          <w:numId w:val="4"/>
+        </w:numPr>
+      </w:pPr>
+      <w:r>
         <w:t>Opis UI</w:t>
       </w:r>
     </w:p>
@@ -2919,6 +2834,7 @@
         </w:numPr>
       </w:pPr>
       <w:r>
+        <w:lastRenderedPageBreak/>
         <w:t>1. Ramka zasobów – fragment UI przedstawiający aktualne ilości jednostek, złota oraz ile trwa rozgrywka</w:t>
       </w:r>
     </w:p>
@@ -3424,7 +3340,6 @@
           <w:szCs w:val="32"/>
         </w:rPr>
       </w:pPr>
-      <w:bookmarkStart w:id="9" w:name="_Toc90314412"/>
       <w:r>
         <w:br w:type="page"/>
       </w:r>
@@ -3440,6 +3355,7 @@
           <w:rFonts w:cs="Times New Roman"/>
         </w:rPr>
       </w:pPr>
+      <w:bookmarkStart w:id="9" w:name="_Toc91145745"/>
       <w:r>
         <w:rPr>
           <w:rFonts w:cs="Times New Roman"/>
@@ -3447,13 +3363,13 @@
         <w:lastRenderedPageBreak/>
         <w:t>Świat gr</w:t>
       </w:r>
+      <w:r>
+        <w:rPr>
+          <w:rFonts w:cs="Times New Roman"/>
+        </w:rPr>
+        <w:t>y</w:t>
+      </w:r>
       <w:bookmarkEnd w:id="9"/>
-      <w:r>
-        <w:rPr>
-          <w:rFonts w:cs="Times New Roman"/>
-        </w:rPr>
-        <w:t>y</w:t>
-      </w:r>
     </w:p>
     <w:p>
       <w:pPr>
@@ -3849,7 +3765,6 @@
           <w:szCs w:val="32"/>
         </w:rPr>
       </w:pPr>
-      <w:bookmarkStart w:id="10" w:name="_Toc90314414"/>
       <w:r>
         <w:br w:type="page"/>
       </w:r>
@@ -3865,6 +3780,7 @@
           <w:rFonts w:cs="Times New Roman"/>
         </w:rPr>
       </w:pPr>
+      <w:bookmarkStart w:id="10" w:name="_Toc91145746"/>
       <w:r>
         <w:rPr>
           <w:rFonts w:cs="Times New Roman"/>
@@ -3896,7 +3812,7 @@
           <w:numId w:val="4"/>
         </w:numPr>
       </w:pPr>
-      <w:bookmarkStart w:id="11" w:name="_Toc90314415"/>
+      <w:bookmarkStart w:id="11" w:name="_Toc91145747"/>
       <w:r>
         <w:lastRenderedPageBreak/>
         <w:t>Bibliografia</w:t>
@@ -4028,7 +3944,7 @@
             <w:rPr>
               <w:noProof/>
             </w:rPr>
-            <w:t>13</w:t>
+            <w:t>9</w:t>
           </w:r>
         </w:fldSimple>
       </w:p>
@@ -4150,6 +4066,92 @@
     </w:lvl>
   </w:abstractNum>
   <w:abstractNum w:abstractNumId="1">
+    <w:nsid w:val="125C088F"/>
+    <w:multiLevelType w:val="hybridMultilevel"/>
+    <w:tmpl w:val="064622C0"/>
+    <w:lvl w:ilvl="0" w:tplc="0415000F">
+      <w:start w:val="1"/>
+      <w:numFmt w:val="decimal"/>
+      <w:lvlText w:val="%1."/>
+      <w:lvlJc w:val="left"/>
+      <w:pPr>
+        <w:ind w:left="2136" w:hanging="360"/>
+      </w:pPr>
+    </w:lvl>
+    <w:lvl w:ilvl="1" w:tplc="04150019" w:tentative="1">
+      <w:start w:val="1"/>
+      <w:numFmt w:val="lowerLetter"/>
+      <w:lvlText w:val="%2."/>
+      <w:lvlJc w:val="left"/>
+      <w:pPr>
+        <w:ind w:left="2856" w:hanging="360"/>
+      </w:pPr>
+    </w:lvl>
+    <w:lvl w:ilvl="2" w:tplc="0415001B" w:tentative="1">
+      <w:start w:val="1"/>
+      <w:numFmt w:val="lowerRoman"/>
+      <w:lvlText w:val="%3."/>
+      <w:lvlJc w:val="right"/>
+      <w:pPr>
+        <w:ind w:left="3576" w:hanging="180"/>
+      </w:pPr>
+    </w:lvl>
+    <w:lvl w:ilvl="3" w:tplc="0415000F" w:tentative="1">
+      <w:start w:val="1"/>
+      <w:numFmt w:val="decimal"/>
+      <w:lvlText w:val="%4."/>
+      <w:lvlJc w:val="left"/>
+      <w:pPr>
+        <w:ind w:left="4296" w:hanging="360"/>
+      </w:pPr>
+    </w:lvl>
+    <w:lvl w:ilvl="4" w:tplc="04150019" w:tentative="1">
+      <w:start w:val="1"/>
+      <w:numFmt w:val="lowerLetter"/>
+      <w:lvlText w:val="%5."/>
+      <w:lvlJc w:val="left"/>
+      <w:pPr>
+        <w:ind w:left="5016" w:hanging="360"/>
+      </w:pPr>
+    </w:lvl>
+    <w:lvl w:ilvl="5" w:tplc="0415001B" w:tentative="1">
+      <w:start w:val="1"/>
+      <w:numFmt w:val="lowerRoman"/>
+      <w:lvlText w:val="%6."/>
+      <w:lvlJc w:val="right"/>
+      <w:pPr>
+        <w:ind w:left="5736" w:hanging="180"/>
+      </w:pPr>
+    </w:lvl>
+    <w:lvl w:ilvl="6" w:tplc="0415000F" w:tentative="1">
+      <w:start w:val="1"/>
+      <w:numFmt w:val="decimal"/>
+      <w:lvlText w:val="%7."/>
+      <w:lvlJc w:val="left"/>
+      <w:pPr>
+        <w:ind w:left="6456" w:hanging="360"/>
+      </w:pPr>
+    </w:lvl>
+    <w:lvl w:ilvl="7" w:tplc="04150019" w:tentative="1">
+      <w:start w:val="1"/>
+      <w:numFmt w:val="lowerLetter"/>
+      <w:lvlText w:val="%8."/>
+      <w:lvlJc w:val="left"/>
+      <w:pPr>
+        <w:ind w:left="7176" w:hanging="360"/>
+      </w:pPr>
+    </w:lvl>
+    <w:lvl w:ilvl="8" w:tplc="0415001B" w:tentative="1">
+      <w:start w:val="1"/>
+      <w:numFmt w:val="lowerRoman"/>
+      <w:lvlText w:val="%9."/>
+      <w:lvlJc w:val="right"/>
+      <w:pPr>
+        <w:ind w:left="7896" w:hanging="180"/>
+      </w:pPr>
+    </w:lvl>
+  </w:abstractNum>
+  <w:abstractNum w:abstractNumId="2">
     <w:nsid w:val="180233CA"/>
     <w:multiLevelType w:val="hybridMultilevel"/>
     <w:tmpl w:val="24F65CCA"/>
@@ -4235,7 +4237,7 @@
       </w:pPr>
     </w:lvl>
   </w:abstractNum>
-  <w:abstractNum w:abstractNumId="2">
+  <w:abstractNum w:abstractNumId="3">
     <w:nsid w:val="1C4B2368"/>
     <w:multiLevelType w:val="multilevel"/>
     <w:tmpl w:val="EAAA0C36"/>
@@ -4324,7 +4326,7 @@
       </w:pPr>
     </w:lvl>
   </w:abstractNum>
-  <w:abstractNum w:abstractNumId="3">
+  <w:abstractNum w:abstractNumId="4">
     <w:nsid w:val="20DD7179"/>
     <w:multiLevelType w:val="multilevel"/>
     <w:tmpl w:val="0415001F"/>
@@ -4410,7 +4412,7 @@
       </w:pPr>
     </w:lvl>
   </w:abstractNum>
-  <w:abstractNum w:abstractNumId="4">
+  <w:abstractNum w:abstractNumId="5">
     <w:nsid w:val="27686A79"/>
     <w:multiLevelType w:val="hybridMultilevel"/>
     <w:tmpl w:val="C734C3BC"/>
@@ -4523,7 +4525,179 @@
       </w:rPr>
     </w:lvl>
   </w:abstractNum>
-  <w:abstractNum w:abstractNumId="5">
+  <w:abstractNum w:abstractNumId="6">
+    <w:nsid w:val="2D070F2F"/>
+    <w:multiLevelType w:val="multilevel"/>
+    <w:tmpl w:val="0415001F"/>
+    <w:lvl w:ilvl="0">
+      <w:start w:val="1"/>
+      <w:numFmt w:val="decimal"/>
+      <w:lvlText w:val="%1."/>
+      <w:lvlJc w:val="left"/>
+      <w:pPr>
+        <w:ind w:left="360" w:hanging="360"/>
+      </w:pPr>
+    </w:lvl>
+    <w:lvl w:ilvl="1">
+      <w:start w:val="1"/>
+      <w:numFmt w:val="decimal"/>
+      <w:lvlText w:val="%1.%2."/>
+      <w:lvlJc w:val="left"/>
+      <w:pPr>
+        <w:ind w:left="792" w:hanging="432"/>
+      </w:pPr>
+    </w:lvl>
+    <w:lvl w:ilvl="2">
+      <w:start w:val="1"/>
+      <w:numFmt w:val="decimal"/>
+      <w:lvlText w:val="%1.%2.%3."/>
+      <w:lvlJc w:val="left"/>
+      <w:pPr>
+        <w:ind w:left="1224" w:hanging="504"/>
+      </w:pPr>
+    </w:lvl>
+    <w:lvl w:ilvl="3">
+      <w:start w:val="1"/>
+      <w:numFmt w:val="decimal"/>
+      <w:lvlText w:val="%1.%2.%3.%4."/>
+      <w:lvlJc w:val="left"/>
+      <w:pPr>
+        <w:ind w:left="1728" w:hanging="648"/>
+      </w:pPr>
+    </w:lvl>
+    <w:lvl w:ilvl="4">
+      <w:start w:val="1"/>
+      <w:numFmt w:val="decimal"/>
+      <w:lvlText w:val="%1.%2.%3.%4.%5."/>
+      <w:lvlJc w:val="left"/>
+      <w:pPr>
+        <w:ind w:left="2232" w:hanging="792"/>
+      </w:pPr>
+    </w:lvl>
+    <w:lvl w:ilvl="5">
+      <w:start w:val="1"/>
+      <w:numFmt w:val="decimal"/>
+      <w:lvlText w:val="%1.%2.%3.%4.%5.%6."/>
+      <w:lvlJc w:val="left"/>
+      <w:pPr>
+        <w:ind w:left="2736" w:hanging="936"/>
+      </w:pPr>
+    </w:lvl>
+    <w:lvl w:ilvl="6">
+      <w:start w:val="1"/>
+      <w:numFmt w:val="decimal"/>
+      <w:lvlText w:val="%1.%2.%3.%4.%5.%6.%7."/>
+      <w:lvlJc w:val="left"/>
+      <w:pPr>
+        <w:ind w:left="3240" w:hanging="1080"/>
+      </w:pPr>
+    </w:lvl>
+    <w:lvl w:ilvl="7">
+      <w:start w:val="1"/>
+      <w:numFmt w:val="decimal"/>
+      <w:lvlText w:val="%1.%2.%3.%4.%5.%6.%7.%8."/>
+      <w:lvlJc w:val="left"/>
+      <w:pPr>
+        <w:ind w:left="3744" w:hanging="1224"/>
+      </w:pPr>
+    </w:lvl>
+    <w:lvl w:ilvl="8">
+      <w:start w:val="1"/>
+      <w:numFmt w:val="decimal"/>
+      <w:lvlText w:val="%1.%2.%3.%4.%5.%6.%7.%8.%9."/>
+      <w:lvlJc w:val="left"/>
+      <w:pPr>
+        <w:ind w:left="4320" w:hanging="1440"/>
+      </w:pPr>
+    </w:lvl>
+  </w:abstractNum>
+  <w:abstractNum w:abstractNumId="7">
+    <w:nsid w:val="31F127A5"/>
+    <w:multiLevelType w:val="multilevel"/>
+    <w:tmpl w:val="0415001F"/>
+    <w:lvl w:ilvl="0">
+      <w:start w:val="1"/>
+      <w:numFmt w:val="decimal"/>
+      <w:lvlText w:val="%1."/>
+      <w:lvlJc w:val="left"/>
+      <w:pPr>
+        <w:ind w:left="360" w:hanging="360"/>
+      </w:pPr>
+    </w:lvl>
+    <w:lvl w:ilvl="1">
+      <w:start w:val="1"/>
+      <w:numFmt w:val="decimal"/>
+      <w:lvlText w:val="%1.%2."/>
+      <w:lvlJc w:val="left"/>
+      <w:pPr>
+        <w:ind w:left="792" w:hanging="432"/>
+      </w:pPr>
+    </w:lvl>
+    <w:lvl w:ilvl="2">
+      <w:start w:val="1"/>
+      <w:numFmt w:val="decimal"/>
+      <w:lvlText w:val="%1.%2.%3."/>
+      <w:lvlJc w:val="left"/>
+      <w:pPr>
+        <w:ind w:left="1224" w:hanging="504"/>
+      </w:pPr>
+    </w:lvl>
+    <w:lvl w:ilvl="3">
+      <w:start w:val="1"/>
+      <w:numFmt w:val="decimal"/>
+      <w:lvlText w:val="%1.%2.%3.%4."/>
+      <w:lvlJc w:val="left"/>
+      <w:pPr>
+        <w:ind w:left="1728" w:hanging="648"/>
+      </w:pPr>
+    </w:lvl>
+    <w:lvl w:ilvl="4">
+      <w:start w:val="1"/>
+      <w:numFmt w:val="decimal"/>
+      <w:lvlText w:val="%1.%2.%3.%4.%5."/>
+      <w:lvlJc w:val="left"/>
+      <w:pPr>
+        <w:ind w:left="2232" w:hanging="792"/>
+      </w:pPr>
+    </w:lvl>
+    <w:lvl w:ilvl="5">
+      <w:start w:val="1"/>
+      <w:numFmt w:val="decimal"/>
+      <w:lvlText w:val="%1.%2.%3.%4.%5.%6."/>
+      <w:lvlJc w:val="left"/>
+      <w:pPr>
+        <w:ind w:left="2736" w:hanging="936"/>
+      </w:pPr>
+    </w:lvl>
+    <w:lvl w:ilvl="6">
+      <w:start w:val="1"/>
+      <w:numFmt w:val="decimal"/>
+      <w:lvlText w:val="%1.%2.%3.%4.%5.%6.%7."/>
+      <w:lvlJc w:val="left"/>
+      <w:pPr>
+        <w:ind w:left="3240" w:hanging="1080"/>
+      </w:pPr>
+    </w:lvl>
+    <w:lvl w:ilvl="7">
+      <w:start w:val="1"/>
+      <w:numFmt w:val="decimal"/>
+      <w:lvlText w:val="%1.%2.%3.%4.%5.%6.%7.%8."/>
+      <w:lvlJc w:val="left"/>
+      <w:pPr>
+        <w:ind w:left="3744" w:hanging="1224"/>
+      </w:pPr>
+    </w:lvl>
+    <w:lvl w:ilvl="8">
+      <w:start w:val="1"/>
+      <w:numFmt w:val="decimal"/>
+      <w:lvlText w:val="%1.%2.%3.%4.%5.%6.%7.%8.%9."/>
+      <w:lvlJc w:val="left"/>
+      <w:pPr>
+        <w:ind w:left="4320" w:hanging="1440"/>
+      </w:pPr>
+    </w:lvl>
+  </w:abstractNum>
+  <w:abstractNum w:abstractNumId="8">
     <w:nsid w:val="3EFC7EEB"/>
     <w:multiLevelType w:val="hybridMultilevel"/>
     <w:tmpl w:val="E620ED0C"/>
@@ -4636,7 +4810,7 @@
       </w:rPr>
     </w:lvl>
   </w:abstractNum>
-  <w:abstractNum w:abstractNumId="6">
+  <w:abstractNum w:abstractNumId="9">
     <w:nsid w:val="441D6046"/>
     <w:multiLevelType w:val="hybridMultilevel"/>
     <w:tmpl w:val="6C96514E"/>
@@ -4749,7 +4923,7 @@
       </w:rPr>
     </w:lvl>
   </w:abstractNum>
-  <w:abstractNum w:abstractNumId="7">
+  <w:abstractNum w:abstractNumId="10">
     <w:nsid w:val="486A5099"/>
     <w:multiLevelType w:val="multilevel"/>
     <w:tmpl w:val="0415001F"/>
@@ -4835,7 +5009,7 @@
       </w:pPr>
     </w:lvl>
   </w:abstractNum>
-  <w:abstractNum w:abstractNumId="8">
+  <w:abstractNum w:abstractNumId="11">
     <w:nsid w:val="491A3DC7"/>
     <w:multiLevelType w:val="hybridMultilevel"/>
     <w:tmpl w:val="396EA48E"/>
@@ -4921,7 +5095,7 @@
       </w:pPr>
     </w:lvl>
   </w:abstractNum>
-  <w:abstractNum w:abstractNumId="9">
+  <w:abstractNum w:abstractNumId="12">
     <w:nsid w:val="4C563F1A"/>
     <w:multiLevelType w:val="multilevel"/>
     <w:tmpl w:val="F918C4D8"/>
@@ -5007,7 +5181,7 @@
       </w:pPr>
     </w:lvl>
   </w:abstractNum>
-  <w:abstractNum w:abstractNumId="10">
+  <w:abstractNum w:abstractNumId="13">
     <w:nsid w:val="5C782906"/>
     <w:multiLevelType w:val="hybridMultilevel"/>
     <w:tmpl w:val="0CEACA26"/>
@@ -5121,37 +5295,46 @@
     </w:lvl>
   </w:abstractNum>
   <w:num w:numId="1">
-    <w:abstractNumId w:val="9"/>
+    <w:abstractNumId w:val="12"/>
   </w:num>
   <w:num w:numId="2">
-    <w:abstractNumId w:val="8"/>
+    <w:abstractNumId w:val="11"/>
   </w:num>
   <w:num w:numId="3">
-    <w:abstractNumId w:val="1"/>
+    <w:abstractNumId w:val="2"/>
   </w:num>
   <w:num w:numId="4">
-    <w:abstractNumId w:val="2"/>
+    <w:abstractNumId w:val="3"/>
   </w:num>
   <w:num w:numId="5">
-    <w:abstractNumId w:val="6"/>
+    <w:abstractNumId w:val="9"/>
   </w:num>
   <w:num w:numId="6">
     <w:abstractNumId w:val="0"/>
   </w:num>
   <w:num w:numId="7">
-    <w:abstractNumId w:val="7"/>
+    <w:abstractNumId w:val="10"/>
   </w:num>
   <w:num w:numId="8">
-    <w:abstractNumId w:val="3"/>
+    <w:abstractNumId w:val="4"/>
   </w:num>
   <w:num w:numId="9">
-    <w:abstractNumId w:val="4"/>
+    <w:abstractNumId w:val="5"/>
   </w:num>
   <w:num w:numId="10">
-    <w:abstractNumId w:val="10"/>
+    <w:abstractNumId w:val="13"/>
   </w:num>
   <w:num w:numId="11">
-    <w:abstractNumId w:val="5"/>
+    <w:abstractNumId w:val="8"/>
+  </w:num>
+  <w:num w:numId="12">
+    <w:abstractNumId w:val="1"/>
+  </w:num>
+  <w:num w:numId="13">
+    <w:abstractNumId w:val="6"/>
+  </w:num>
+  <w:num w:numId="14">
+    <w:abstractNumId w:val="7"/>
   </w:num>
 </w:numbering>
 </file>
@@ -6084,7 +6267,7 @@
   <a:extraClrSchemeLst/>
   <a:extLst>
     <a:ext uri="{05A4C25C-085E-4340-85A3-A5531E510DB2}">
-      <thm15:themeFamily xmlns:thm15="http://schemas.microsoft.com/office/thememl/2012/main" xmlns="" name="Office Theme" id="{62F939B6-93AF-4DB8-9C6B-D6C7DFDC589F}" vid="{4A3C46E8-61CC-4603-A589-7422A47A8E4A}"/>
+      <thm15:themeFamily xmlns="" xmlns:thm15="http://schemas.microsoft.com/office/thememl/2012/main" name="Office Theme" id="{62F939B6-93AF-4DB8-9C6B-D6C7DFDC589F}" vid="{4A3C46E8-61CC-4603-A589-7422A47A8E4A}"/>
     </a:ext>
   </a:extLst>
 </a:theme>

--- a/Documentation/INZ_1701_150542.docx
+++ b/Documentation/INZ_1701_150542.docx
@@ -185,29 +185,67 @@
           <w:sz w:val="40"/>
           <w:szCs w:val="28"/>
         </w:rPr>
-        <w:t>Gra czasu rzeczywistego na silniku Unity w 2D</w:t>
-      </w:r>
-      <w:r>
-        <w:rPr>
+        <w:t xml:space="preserve">Gra </w:t>
+      </w:r>
+      <w:r>
+        <w:rPr>
+          <w:b/>
+          <w:color w:val="FF0000"/>
+          <w:sz w:val="40"/>
+          <w:szCs w:val="28"/>
+        </w:rPr>
+        <w:t xml:space="preserve">strategiczna </w:t>
+      </w:r>
+      <w:r>
+        <w:rPr>
+          <w:b/>
+          <w:color w:val="FF0000"/>
+          <w:sz w:val="40"/>
+          <w:szCs w:val="28"/>
+        </w:rPr>
+        <w:t xml:space="preserve">czasu rzeczywistego </w:t>
+      </w:r>
+      <w:r>
+        <w:rPr>
+          <w:b/>
+          <w:color w:val="FF0000"/>
+          <w:sz w:val="40"/>
+          <w:szCs w:val="28"/>
+        </w:rPr>
+        <w:t xml:space="preserve">w 2D </w:t>
+      </w:r>
+      <w:r>
+        <w:rPr>
+          <w:b/>
+          <w:color w:val="FF0000"/>
+          <w:sz w:val="40"/>
+          <w:szCs w:val="28"/>
+        </w:rPr>
+        <w:t xml:space="preserve">na silniku Unity </w:t>
+      </w:r>
+      <w:r>
+        <w:rPr>
+          <w:color w:val="FF0000"/>
           <w:sz w:val="28"/>
           <w:szCs w:val="28"/>
         </w:rPr>
-        <w:t>(</w:t>
-      </w:r>
-      <w:r>
-        <w:rPr>
-          <w:i/>
+        <w:t>[</w:t>
+      </w:r>
+      <w:r>
+        <w:rPr>
+          <w:color w:val="FF0000"/>
           <w:sz w:val="28"/>
           <w:szCs w:val="28"/>
         </w:rPr>
-        <w:t>czcionka „20”</w:t>
-      </w:r>
-      <w:r>
-        <w:rPr>
+        <w:t>upewnić się, czy tak dokładnie brzmiał temat</w:t>
+      </w:r>
+      <w:r>
+        <w:rPr>
+          <w:color w:val="FF0000"/>
           <w:sz w:val="28"/>
           <w:szCs w:val="28"/>
         </w:rPr>
-        <w:t>)</w:t>
+        <w:t>]</w:t>
       </w:r>
     </w:p>
     <w:p>
@@ -582,7 +620,7 @@
           <w:szCs w:val="28"/>
           <w:lang w:val="en-US"/>
         </w:rPr>
-        <w:t>Tytułpracy w językuangielskim</w:t>
+        <w:t>Real-time strategy game in 2D on a Unity engine</w:t>
       </w:r>
     </w:p>
     <w:p>
@@ -731,6 +769,14 @@
           <w:sz w:val="26"/>
           <w:szCs w:val="28"/>
         </w:rPr>
+        <w:sectPr>
+          <w:footerReference w:type="default" r:id="rId8"/>
+          <w:pgSz w:w="11906" w:h="16838"/>
+          <w:pgMar w:top="1417" w:right="1417" w:bottom="1417" w:left="1417" w:header="708" w:footer="708" w:gutter="0"/>
+          <w:pgNumType w:start="1"/>
+          <w:cols w:space="708"/>
+          <w:docGrid w:linePitch="360"/>
+        </w:sectPr>
       </w:pPr>
       <w:r>
         <w:rPr>
@@ -757,24 +803,24 @@
         </w:rPr>
         <w:t>2022</w:t>
       </w:r>
-    </w:p>
-    <w:p>
-      <w:pPr>
-        <w:spacing w:after="160" w:line="259" w:lineRule="auto"/>
+      <w:r>
         <w:rPr>
           <w:bCs/>
           <w:sz w:val="26"/>
           <w:szCs w:val="28"/>
         </w:rPr>
-      </w:pPr>
-      <w:r>
+        <w:br w:type="page"/>
+      </w:r>
+    </w:p>
+    <w:p>
+      <w:pPr>
+        <w:spacing w:after="160" w:line="259" w:lineRule="auto"/>
         <w:rPr>
           <w:bCs/>
           <w:sz w:val="26"/>
           <w:szCs w:val="28"/>
         </w:rPr>
-        <w:br w:type="page"/>
-      </w:r>
+      </w:pPr>
       <w:r>
         <w:rPr>
           <w:bCs/>
@@ -782,12 +828,13 @@
           <w:szCs w:val="28"/>
         </w:rPr>
         <w:lastRenderedPageBreak/>
-        <w:t>Streszczenie</w:t>
+        <w:t>Strzeszczenie</w:t>
       </w:r>
     </w:p>
     <w:p>
       <w:pPr>
         <w:spacing w:after="160" w:line="259" w:lineRule="auto"/>
+        <w:ind w:firstLine="708"/>
         <w:rPr>
           <w:bCs/>
           <w:sz w:val="26"/>
@@ -808,7 +855,7 @@
           <w:sz w:val="26"/>
           <w:szCs w:val="28"/>
         </w:rPr>
-        <w:t xml:space="preserve"> Dokumentacja zawiera opis gatunku jakim są gry RTS, użytych narzędzi z którymi aplikacja została zaprojektowana oraz przede wszystkim szczegółowy opis samej gry składający się z opisu rozgrywki, czyli mechanik występujących w grze, opisu sterowania oraz opisu stworzonego świata gry.</w:t>
+        <w:t xml:space="preserve"> Projekt został stworzony na potrzeby realizacji pracy inżynierskiej.</w:t>
       </w:r>
       <w:r>
         <w:rPr>
@@ -816,26 +863,114 @@
           <w:sz w:val="26"/>
           <w:szCs w:val="28"/>
         </w:rPr>
-        <w:br w:type="page"/>
-      </w:r>
-    </w:p>
-    <w:p>
-      <w:pPr>
-        <w:spacing w:after="160" w:line="259" w:lineRule="auto"/>
+        <w:t xml:space="preserve"> Dokumentacja zawiera opis gatunku jakim są gry RTS, użytych narzędzi z którymi aplikacja została zaprojektowana oraz przede wszystkim szczegółowy opis samej gry</w:t>
+      </w:r>
+      <w:r>
         <w:rPr>
           <w:bCs/>
           <w:sz w:val="26"/>
           <w:szCs w:val="28"/>
         </w:rPr>
-      </w:pPr>
+        <w:t>,</w:t>
+      </w:r>
       <w:r>
         <w:rPr>
           <w:bCs/>
           <w:sz w:val="26"/>
           <w:szCs w:val="28"/>
         </w:rPr>
+        <w:t xml:space="preserve"> składający się z </w:t>
+      </w:r>
+      <w:r>
+        <w:rPr>
+          <w:bCs/>
+          <w:sz w:val="26"/>
+          <w:szCs w:val="28"/>
+        </w:rPr>
+        <w:t>objaśnienia</w:t>
+      </w:r>
+      <w:r>
+        <w:rPr>
+          <w:bCs/>
+          <w:sz w:val="26"/>
+          <w:szCs w:val="28"/>
+        </w:rPr>
+        <w:t xml:space="preserve"> rozgrywki, czyli mechanik</w:t>
+      </w:r>
+      <w:r>
+        <w:rPr>
+          <w:bCs/>
+          <w:sz w:val="26"/>
+          <w:szCs w:val="28"/>
+        </w:rPr>
+        <w:t xml:space="preserve"> występujących </w:t>
+      </w:r>
+      <w:r>
+        <w:rPr>
+          <w:bCs/>
+          <w:sz w:val="26"/>
+          <w:szCs w:val="28"/>
+        </w:rPr>
+        <w:t xml:space="preserve">w grze, </w:t>
+      </w:r>
+      <w:r>
+        <w:rPr>
+          <w:bCs/>
+          <w:sz w:val="26"/>
+          <w:szCs w:val="28"/>
+        </w:rPr>
+        <w:t>wyjaśnienia</w:t>
+      </w:r>
+      <w:r>
+        <w:rPr>
+          <w:bCs/>
+          <w:sz w:val="26"/>
+          <w:szCs w:val="28"/>
+        </w:rPr>
+        <w:t xml:space="preserve"> sterowania oraz </w:t>
+      </w:r>
+      <w:r>
+        <w:rPr>
+          <w:bCs/>
+          <w:sz w:val="26"/>
+          <w:szCs w:val="28"/>
+        </w:rPr>
+        <w:t>przedstawienie</w:t>
+      </w:r>
+      <w:r>
+        <w:rPr>
+          <w:bCs/>
+          <w:sz w:val="26"/>
+          <w:szCs w:val="28"/>
+        </w:rPr>
+        <w:t xml:space="preserve"> stworzonego świata gry.</w:t>
+      </w:r>
+      <w:r>
+        <w:rPr>
+          <w:bCs/>
+          <w:sz w:val="26"/>
+          <w:szCs w:val="28"/>
+        </w:rPr>
+        <w:br w:type="page"/>
+      </w:r>
+    </w:p>
+    <w:p>
+      <w:pPr>
+        <w:spacing w:after="160" w:line="259" w:lineRule="auto"/>
+        <w:rPr>
+          <w:bCs/>
+          <w:sz w:val="26"/>
+          <w:szCs w:val="28"/>
+        </w:rPr>
+      </w:pPr>
+      <w:r>
+        <w:rPr>
+          <w:bCs/>
+          <w:sz w:val="26"/>
+          <w:szCs w:val="28"/>
+        </w:rPr>
         <w:lastRenderedPageBreak/>
-        <w:t>Abstract</w:t>
+        <w:t>Summary</w:t>
       </w:r>
     </w:p>
     <w:p>
@@ -854,7 +989,25 @@
           <w:sz w:val="26"/>
           <w:szCs w:val="28"/>
         </w:rPr>
-        <w:t>[Translate]</w:t>
+        <w:t>[</w:t>
+      </w:r>
+      <w:r>
+        <w:rPr>
+          <w:bCs/>
+          <w:color w:val="FF0000"/>
+          <w:sz w:val="26"/>
+          <w:szCs w:val="28"/>
+        </w:rPr>
+        <w:t>Po ostatecznej wersji wstępu, będzie przetłumaczone</w:t>
+      </w:r>
+      <w:r>
+        <w:rPr>
+          <w:bCs/>
+          <w:color w:val="FF0000"/>
+          <w:sz w:val="26"/>
+          <w:szCs w:val="28"/>
+        </w:rPr>
+        <w:t>]</w:t>
       </w:r>
       <w:r>
         <w:rPr>
@@ -2016,22 +2169,61 @@
         <w:t xml:space="preserve">przedstawienie wizji </w:t>
       </w:r>
       <w:r>
-        <w:t>oraz implementacja gry strategicznej czasu rzeczywistego w widoku dwuwymiarowym. Polegającej na pokonaniu przeciwnika oraz obronie przed jego atak</w:t>
-      </w:r>
-      <w:r>
-        <w:t>ami. Gracz na początku rozgrywki posiada pewną ilość jednostek oraz budynków z pomocą, których musi zacząć rozwijać swoją ekonomię w celu zgromadzenia większych sił w postaci jednostek bojowych oraz rozbudowie obozowiska, które umożliwi zbieranie zasobów w postaci złota</w:t>
-      </w:r>
-      <w:r>
-        <w:t>,</w:t>
-      </w:r>
-      <w:r>
-        <w:t xml:space="preserve"> potrzebn</w:t>
-      </w:r>
-      <w:r>
-        <w:t xml:space="preserve">ego </w:t>
-      </w:r>
-      <w:r>
-        <w:t>do rozwoju. Zwycięstwo gracz może osiągnąć poprzez zniszczenie budynków przeciwnika.</w:t>
+        <w:t xml:space="preserve">oraz implementacja gry strategicznej czasu rzeczywistego w widoku dwuwymiarowym. Polegającej na pokonaniu przeciwnika </w:t>
+      </w:r>
+      <w:r>
+        <w:t>równocześnie</w:t>
+      </w:r>
+      <w:r>
+        <w:t xml:space="preserve"> obronie przed jego atak</w:t>
+      </w:r>
+      <w:r>
+        <w:t xml:space="preserve">ami. Gracz na początku rozgrywki posiada pewną ilość jednostek oraz budynków z pomocą, których musi zacząć rozwijać swoją </w:t>
+      </w:r>
+      <w:r>
+        <w:t>siedzibę,</w:t>
+      </w:r>
+      <w:r>
+        <w:t xml:space="preserve"> w celu zgromadzenia większych sił w postaci je</w:t>
+      </w:r>
+      <w:r>
+        <w:t>dnostek bojowych oraz budowie kolejnych struktur</w:t>
+      </w:r>
+      <w:r>
+        <w:t xml:space="preserve"> </w:t>
+      </w:r>
+      <w:r>
+        <w:t>umożliwiających zbieranie zasobów jak również tworzeniu lepszych oddziałów</w:t>
+      </w:r>
+      <w:r>
+        <w:t>. Zwycięstwo gracz może osiągnąć poprzez zniszczenie</w:t>
+      </w:r>
+      <w:r>
+        <w:t xml:space="preserve"> wszystkich</w:t>
+      </w:r>
+      <w:r>
+        <w:t xml:space="preserve"> budynków przeciwnika.</w:t>
+      </w:r>
+      <w:r>
+        <w:t xml:space="preserve">  </w:t>
+      </w:r>
+      <w:r>
+        <w:t xml:space="preserve">Przeciwnik również dysponuję jednostkami oraz budynkami tego samego typu co gracz. Przeciwnik, sterowany </w:t>
+      </w:r>
+      <w:r>
+        <w:t xml:space="preserve">stworzonym algorytmem </w:t>
+      </w:r>
+      <w:r>
+        <w:t xml:space="preserve">próbuje gracza wyeliminować </w:t>
+      </w:r>
+      <w:r>
+        <w:t xml:space="preserve">niszcząc wszystkie postawione przez gracza budynki, powodując </w:t>
+      </w:r>
+      <w:r>
+        <w:t>jego porażkę</w:t>
+      </w:r>
+      <w:r>
+        <w:t>.</w:t>
       </w:r>
     </w:p>
     <w:p>
@@ -2040,40 +2232,44 @@
         <w:ind w:left="360" w:firstLine="348"/>
       </w:pPr>
       <w:r>
-        <w:t xml:space="preserve">Przeciwnik również dysponuję jednostkami oraz budynkami tego samego typu co gracz. Przeciwnik, sterowany przez aplikacje próbuje gracza wyeliminować </w:t>
-      </w:r>
-      <w:r>
-        <w:t>niszcząc wszystkie postawione przez gracza budynki, powodując porażkę.</w:t>
+        <w:t xml:space="preserve">Aplikacja została zaimplementowana z użyciem silnika </w:t>
+      </w:r>
+      <w:r>
+        <w:t>Unity 2D</w:t>
+      </w:r>
+      <w:r>
+        <w:t xml:space="preserve">, oprogramowania </w:t>
+      </w:r>
+      <w:r>
+        <w:t>GIMP 2.8, git oraz językiem programowania C#.</w:t>
+      </w:r>
+      <w:r>
+        <w:t xml:space="preserve">  Projekt gry był inspirowany znanymi tytułami o których mowa w dalszej części pracy jak również własnymi pomysłami na świat gry oraz implementacje mechanik i logiki gry.</w:t>
       </w:r>
     </w:p>
     <w:p>
       <w:pPr>
         <w:spacing w:after="160" w:line="259" w:lineRule="auto"/>
-        <w:ind w:left="360" w:firstLine="348"/>
-      </w:pPr>
-      <w:r>
-        <w:t xml:space="preserve">Aplikacja została zaimplementowana z użyciem silnika </w:t>
-      </w:r>
-      <w:r>
-        <w:t>Unity 2D</w:t>
-      </w:r>
-      <w:r>
-        <w:t>, oprogramowania GIMP 2.8, git oraz językiem programowania C#.</w:t>
-      </w:r>
-    </w:p>
-    <w:p>
-      <w:pPr>
-        <w:spacing w:after="160" w:line="259" w:lineRule="auto"/>
-        <w:ind w:left="360" w:firstLine="348"/>
-      </w:pPr>
-      <w:r>
-        <w:t>Dokumentacja zawiera szczegółowy opis elementów oraz mechaniki gry oraz ogólny opis gatunku jakim jest RTS.</w:t>
-      </w:r>
-    </w:p>
-    <w:p>
-      <w:pPr>
-        <w:spacing w:after="160" w:line="259" w:lineRule="auto"/>
-      </w:pPr>
+        <w:ind w:left="360" w:firstLine="360"/>
+      </w:pPr>
+      <w:r>
+        <w:rPr>
+          <w:bCs/>
+        </w:rPr>
+        <w:t>Dokumentacja zawiera opis gatunku jakim są gry RTS</w:t>
+      </w:r>
+      <w:r>
+        <w:rPr>
+          <w:bCs/>
+        </w:rPr>
+        <w:t xml:space="preserve"> w dodatku tytuły, którymi był inspirowany projekt</w:t>
+      </w:r>
+      <w:r>
+        <w:rPr>
+          <w:bCs/>
+        </w:rPr>
+        <w:t>, użytych narzędzi z którymi aplikacja została zaprojektowana oraz przede wszystkim szczegółowy opis samej gry, składający się z objaśnienia rozgrywki, czyli mechanik występujących w grze, wyjaśnienia sterowania oraz przedstawienie stworzonego świata gry.</w:t>
+      </w:r>
       <w:r>
         <w:br w:type="page"/>
       </w:r>
@@ -2116,35 +2312,23 @@
     <w:p/>
     <w:p>
       <w:pPr>
-        <w:ind w:left="360"/>
-      </w:pPr>
-      <w:r>
-        <w:t>Gra RTS oznacza gatunek „strategicznych gier czasu rzeczywistego” (ang. Real-timestrategy), w których gracz podejmuje decyzje w celu osiągnięcia warunków zwycięstwa lub zrealizowania jakiegoś założonego celu. Gry tego typu często stawiają na szybkość podejmowania dobrych strategicznych decyzji, pozwalających zyskać przewagę nad przykładowo przeciwnikiem. Niezbędna szybkość podejmowanych działań jest narzucona ze względu, że gra trwa w czasie rzeczywistym, nie jest ograniczona turami, gdzie gracze mają dowolną ilość czasu na podjęcie kluczowych decyzji. W tym trybie, każdy gracz w tym przeciwnik wykonuje ruch lub podejmuje jakąś decyzję w tym samym czasie.</w:t>
-      </w:r>
-    </w:p>
-    <w:p>
-      <w:pPr>
-        <w:ind w:left="360"/>
-      </w:pPr>
-    </w:p>
-    <w:p>
-      <w:pPr>
-        <w:ind w:left="360"/>
-      </w:pPr>
-      <w:hyperlink r:id="rId8" w:history="1">
-        <w:r>
-          <w:rPr>
-            <w:rStyle w:val="Hipercze"/>
-          </w:rPr>
-          <w:t>https://en.wikipedia.org/wiki/Real-time_strategy</w:t>
-        </w:r>
-      </w:hyperlink>
-    </w:p>
-    <w:p>
-      <w:pPr>
-        <w:pStyle w:val="Akapitzlist"/>
-        <w:ind w:left="708"/>
-      </w:pPr>
+        <w:ind w:left="360" w:firstLine="348"/>
+      </w:pPr>
+      <w:r>
+        <w:t>Gra RTS oznacza gatunek „strategicznych gier czasu rzeczywistego” (ang. Real-timestrategy), w których gracz podejmuje decyzje w celu osiągnięcia warunków zwycięstwa lub zrealizowania jakiegoś założonego celu. Gry tego typu często stawiają na szybkość podejmowania dobrych strategicznych decyzji, pozwalających zyskać przewagę nad przeciwnikiem</w:t>
+      </w:r>
+      <w:r>
+        <w:t>, zwiększają szanse przetrwania lub wpływają korzystnie na wynik końcowy</w:t>
+      </w:r>
+      <w:r>
+        <w:t xml:space="preserve">. Niezbędna szybkość podejmowanych działań jest narzucona ze względu, że gra trwa w czasie rzeczywistym, nie jest ograniczona turami, gdzie gracze mają </w:t>
+      </w:r>
+      <w:r>
+        <w:t xml:space="preserve">pewną </w:t>
+      </w:r>
+      <w:r>
+        <w:t>ilość czasu na podjęcie kluczowych decyzji. W tym trybie, każdy gracz w tym przeciwnik wykonuje ruch lub podejmuje jakąś decyzję w tym samym czasie.</w:t>
+      </w:r>
     </w:p>
     <w:p/>
     <w:p>
@@ -2173,10 +2357,28 @@
         <w:ind w:left="360" w:firstLine="348"/>
       </w:pPr>
       <w:r>
-        <w:t>W gatunku RTS, sporo osób może znaleźć coś co go zainteresuje. Przez budowanie olbrzymich miast, zbieraniu surowców, stworzeniu ekonomicznej potęgi</w:t>
-      </w:r>
-      <w:r>
-        <w:t xml:space="preserve">, czy nie zwyciężonych fortec poprzez tworzenie armii zdolnej niszczyć przeciwników i zdobywaniu terytorium do dalszej ekspansji. </w:t>
+        <w:t xml:space="preserve">W gatunku RTS, sporo osób może znaleźć </w:t>
+      </w:r>
+      <w:r>
+        <w:t>element, którym się</w:t>
+      </w:r>
+      <w:r>
+        <w:t xml:space="preserve"> zainteresuje. Przez budowanie olbrzymich </w:t>
+      </w:r>
+      <w:r>
+        <w:t>siedzib</w:t>
+      </w:r>
+      <w:r>
+        <w:t>, zbieraniu surowców, stworzeniu ekonomicznej potęgi</w:t>
+      </w:r>
+      <w:r>
+        <w:t>, czy nie zwyciężonych fortec</w:t>
+      </w:r>
+      <w:r>
+        <w:t>,</w:t>
+      </w:r>
+      <w:r>
+        <w:t xml:space="preserve"> poprzez tworzenie armii zdolnej niszczyć przeciwników i zdobywaniu terytorium do dalszej ekspansji. </w:t>
       </w:r>
     </w:p>
     <w:p>
@@ -2186,6 +2388,18 @@
       </w:pPr>
       <w:r>
         <w:t>Sama mechanika bywa dla graczy satysfakcjonująca, dodatkowo nie trudno dodać do gier RTS fabułę, czy swego rodzaju kampanię, która może dodatkowo urozmaicić grę, wprowadzając kolejny cel i pozwalając na satysfakcjonującą wielogodzinną rozgrywkę</w:t>
+      </w:r>
+      <w:r>
+        <w:t xml:space="preserve">. </w:t>
+      </w:r>
+    </w:p>
+    <w:p>
+      <w:pPr>
+        <w:pStyle w:val="Akapitzlist"/>
+        <w:ind w:left="360" w:firstLine="348"/>
+      </w:pPr>
+      <w:r>
+        <w:t>Istnieje również grupa graczy, która jest zainteresowana ściśle mechaniką oraz statystykami, wiele gier posiada podsumowania rozegranych potyczek, zawierającej spis zebranych zasobów czy jednostek w czasie, co stanowi satysfakcjonujące podsumowanie całej sesji.</w:t>
       </w:r>
     </w:p>
     <w:p>
@@ -2207,6 +2421,9 @@
         <w:t>Znane tytuły</w:t>
       </w:r>
       <w:bookmarkEnd w:id="5"/>
+      <w:r>
+        <w:t xml:space="preserve"> </w:t>
+      </w:r>
     </w:p>
     <w:p>
       <w:pPr>
@@ -2224,34 +2441,95 @@
     </w:p>
     <w:p/>
     <w:p>
+      <w:pPr>
+        <w:ind w:left="720" w:firstLine="504"/>
+      </w:pPr>
       <w:r>
         <w:t>Cała seria gier stworzona przez studio Blizzard Entertainment, seria jest jedną z najpopularniejszych gier RTS.</w:t>
       </w:r>
     </w:p>
+    <w:p>
+      <w:pPr>
+        <w:ind w:left="720"/>
+      </w:pPr>
+    </w:p>
+    <w:p>
+      <w:pPr>
+        <w:ind w:left="720"/>
+      </w:pPr>
+      <w:r>
+        <w:t>https://pl.wikipedia.org/wiki/StarCraft</w:t>
+      </w:r>
+    </w:p>
+    <w:p>
+      <w:pPr>
+        <w:ind w:left="720"/>
+      </w:pPr>
+    </w:p>
+    <w:p>
+      <w:pPr>
+        <w:ind w:left="720" w:firstLine="696"/>
+      </w:pPr>
+      <w:r>
+        <w:t>StarCraft II zyskał na tyle sporą popularność, że gra doczekała się rozgrywek e-sportowych.</w:t>
+      </w:r>
+    </w:p>
+    <w:p>
+      <w:pPr>
+        <w:ind w:left="720"/>
+      </w:pPr>
+      <w:r>
+        <w:tab/>
+      </w:r>
+      <w:r>
+        <w:t>https://www.legalsport.pl/newsy/e-sport-top-10-najpopularniejszych-gier/</w:t>
+      </w:r>
+    </w:p>
+    <w:p>
+      <w:pPr>
+        <w:ind w:left="708"/>
+        <w:rPr>
+          <w:color w:val="FF0000"/>
+        </w:rPr>
+      </w:pPr>
+      <w:r>
+        <w:rPr>
+          <w:color w:val="FF0000"/>
+        </w:rPr>
+        <w:t>[opis gry]</w:t>
+      </w:r>
+    </w:p>
     <w:p/>
     <w:p>
-      <w:r>
-        <w:t>https://pl.wikipedia.org/wiki/StarCraft</w:t>
-      </w:r>
-    </w:p>
-    <w:p/>
-    <w:p>
-      <w:r>
-        <w:t>StarCraft II zyskał na tyle sporą popularność, że gra doczekała się rozgrywek e-sportowych.</w:t>
-      </w:r>
-    </w:p>
-    <w:p>
-      <w:r>
-        <w:tab/>
-      </w:r>
-      <w:r>
-        <w:t>https://www.legalsport.pl/newsy/e-sport-top-10-najpopularniejszych-gier/</w:t>
+      <w:pPr>
+        <w:pStyle w:val="Nagwek3"/>
+        <w:numPr>
+          <w:ilvl w:val="2"/>
+          <w:numId w:val="4"/>
+        </w:numPr>
+      </w:pPr>
+      <w:r>
+        <w:t>The Lord of the Rings: The Battle for Middle-Earth</w:t>
       </w:r>
     </w:p>
     <w:p>
       <w:pPr>
         <w:pStyle w:val="Akapitzlist"/>
-        <w:ind w:left="1224"/>
+        <w:ind w:left="360" w:firstLine="348"/>
+        <w:rPr>
+          <w:color w:val="FF0000"/>
+        </w:rPr>
+      </w:pPr>
+      <w:r>
+        <w:rPr>
+          <w:color w:val="FF0000"/>
+        </w:rPr>
+        <w:t>[opis gry]</w:t>
+      </w:r>
+    </w:p>
+    <w:p>
+      <w:pPr>
+        <w:ind w:left="720"/>
       </w:pPr>
     </w:p>
     <w:p/>
@@ -2259,37 +2537,16 @@
     <w:p/>
     <w:p>
       <w:pPr>
+        <w:ind w:left="720"/>
+      </w:pPr>
+      <w:r>
+        <w:tab/>
+      </w:r>
+    </w:p>
+    <w:p>
+      <w:pPr>
         <w:ind w:left="360"/>
       </w:pPr>
-    </w:p>
-    <w:p>
-      <w:pPr>
-        <w:ind w:left="360"/>
-      </w:pPr>
-    </w:p>
-    <w:p>
-      <w:pPr>
-        <w:ind w:left="360"/>
-      </w:pPr>
-    </w:p>
-    <w:p>
-      <w:pPr>
-        <w:ind w:left="360"/>
-      </w:pPr>
-    </w:p>
-    <w:p>
-      <w:pPr>
-        <w:spacing w:after="160" w:line="259" w:lineRule="auto"/>
-        <w:rPr>
-          <w:rFonts w:eastAsiaTheme="majorEastAsia"/>
-          <w:color w:val="000000" w:themeColor="text1"/>
-          <w:sz w:val="32"/>
-          <w:szCs w:val="32"/>
-        </w:rPr>
-      </w:pPr>
-      <w:r>
-        <w:br w:type="page"/>
-      </w:r>
     </w:p>
     <w:p>
       <w:pPr>
@@ -2314,27 +2571,69 @@
     </w:p>
     <w:p>
       <w:pPr>
-        <w:pStyle w:val="Akapitzlist"/>
+        <w:pStyle w:val="Nagwek2"/>
         <w:numPr>
           <w:ilvl w:val="1"/>
           <w:numId w:val="4"/>
         </w:numPr>
+      </w:pPr>
+      <w:r>
+        <w:t>Platforma</w:t>
+      </w:r>
+    </w:p>
+    <w:p/>
+    <w:p>
+      <w:pPr>
         <w:spacing w:after="160" w:line="259" w:lineRule="auto"/>
-      </w:pPr>
-      <w:r>
-        <w:t>Platforma</w:t>
+        <w:ind w:left="360" w:firstLine="360"/>
+      </w:pPr>
+      <w:r>
+        <w:t>Gra została zaprojektowana na systemy Windows, jest to zdecydowanie dominujący system operacyjny</w:t>
+      </w:r>
+      <w:r>
+        <w:t xml:space="preserve">. Globalnych udział rynku systemów operacyjnych dla komputerów stacjonarnych wynosi ponad 70%. </w:t>
+      </w:r>
+      <w:r>
+        <w:t xml:space="preserve">Co więcej, większość użytkowników będących graczami, posiadają ten system operacyjny ze względu, że jest on kompatybilny z większością współczesnych gier. </w:t>
       </w:r>
     </w:p>
     <w:p>
       <w:pPr>
         <w:spacing w:after="160" w:line="259" w:lineRule="auto"/>
-        <w:ind w:firstLine="360"/>
-      </w:pPr>
-      <w:r>
-        <w:t>Gra została zaprojektowana na systemy Windows, jest to zdecydowanie dominujący system operacyjny</w:t>
-      </w:r>
-      <w:r>
-        <w:t xml:space="preserve">. Globalnych udział rynku systemów operacyjnych dla komputerów stacjonarnych wynosi ponad 70%. Z tego powodu w pierwszej kolejności gra powstała właśnie na ten system. </w:t>
+        <w:ind w:left="360" w:firstLine="360"/>
+      </w:pPr>
+      <w:r>
+        <w:t>Problematycznymi wydają się platformy mobilne czy konsole, ze względu na charakterystykę sterowania, która w tych przypadkach jest utrudniona. Sterowanie w tego typu grze jest znacząco uproszczon</w:t>
+      </w:r>
+      <w:r>
+        <w:t>e</w:t>
+      </w:r>
+      <w:r>
+        <w:t xml:space="preserve"> w przypadku użycia myszy komputerowej.</w:t>
+      </w:r>
+    </w:p>
+    <w:p>
+      <w:pPr>
+        <w:spacing w:after="160" w:line="259" w:lineRule="auto"/>
+        <w:ind w:left="360" w:firstLine="360"/>
+      </w:pPr>
+      <w:r>
+        <w:t>Wybierając platform</w:t>
+      </w:r>
+      <w:r>
+        <w:t>y</w:t>
+      </w:r>
+      <w:r>
+        <w:t xml:space="preserve"> powinno się uwzględnić </w:t>
+      </w:r>
+      <w:r>
+        <w:t xml:space="preserve">przede wszystkim </w:t>
+      </w:r>
+      <w:r>
+        <w:t>grupę użytkowników, która najchętniej zainteresuje się tytułem</w:t>
+      </w:r>
+      <w:r>
+        <w:t>. Dlatego w przypadku tego projektu został wybrany system Windows.</w:t>
       </w:r>
     </w:p>
     <w:p>
@@ -2346,56 +2645,60 @@
     </w:p>
     <w:p>
       <w:pPr>
-        <w:pStyle w:val="Akapitzlist"/>
-        <w:spacing w:after="160" w:line="259" w:lineRule="auto"/>
-        <w:ind w:left="708"/>
-      </w:pPr>
-      <w:hyperlink r:id="rId9" w:history="1">
-        <w:r>
-          <w:rPr>
-            <w:rStyle w:val="Hipercze"/>
-          </w:rPr>
-          <w:t>https://www.statista.com/statistics/218089/global-market-share-of-windows-7/</w:t>
-        </w:r>
-      </w:hyperlink>
-    </w:p>
-    <w:p>
-      <w:pPr>
-        <w:pStyle w:val="Akapitzlist"/>
-        <w:spacing w:after="160" w:line="259" w:lineRule="auto"/>
-        <w:ind w:left="708"/>
-      </w:pPr>
-    </w:p>
-    <w:p>
-      <w:pPr>
-        <w:pStyle w:val="Akapitzlist"/>
+        <w:pStyle w:val="Nagwek2"/>
         <w:numPr>
           <w:ilvl w:val="1"/>
           <w:numId w:val="4"/>
         </w:numPr>
+      </w:pPr>
+      <w:r>
+        <w:t>Unity</w:t>
+      </w:r>
+    </w:p>
+    <w:p>
+      <w:pPr>
         <w:spacing w:after="160" w:line="259" w:lineRule="auto"/>
-      </w:pPr>
-      <w:r>
-        <w:t>Unity</w:t>
+        <w:ind w:left="360" w:firstLine="348"/>
+      </w:pPr>
+      <w:r>
+        <w:t xml:space="preserve">Aplikacja została zaimplementowana z użyciem silnika Unity w wersji 2020.3.20f1 przy pomocy komponentów do potrzebnych do stworzenia gry 2D. </w:t>
       </w:r>
     </w:p>
     <w:p>
       <w:pPr>
         <w:spacing w:after="160" w:line="259" w:lineRule="auto"/>
-        <w:ind w:firstLine="360"/>
-      </w:pPr>
-      <w:r>
-        <w:t xml:space="preserve">Aplikacja została zaimplementowana z użyciem silnika Unity w wersji 2020.3.20f1 przy pomocy komponentów do potrzebnych do stworzenia gry 2D. </w:t>
-      </w:r>
-    </w:p>
-    <w:p>
-      <w:pPr>
-        <w:pStyle w:val="Akapitzlist"/>
+        <w:ind w:left="360"/>
+      </w:pPr>
+      <w:r>
+        <w:tab/>
+        <w:t xml:space="preserve">Silnik Unity został opracowany przez Unity Technologies, produkt został wypuszczony w czerwcu 2005 roku i od tamtego czasu jest stale rozwijany i aktualizowany. </w:t>
+      </w:r>
+    </w:p>
+    <w:p>
+      <w:pPr>
+        <w:spacing w:after="160" w:line="259" w:lineRule="auto"/>
+        <w:ind w:left="360" w:firstLine="360"/>
+      </w:pPr>
+      <w:r>
+        <w:t>Silnik służy do wszechstronnych projektów zarówno 2D jak i 3D, poza obsługą elementów fizycznych, pozwalających na tworzenie mechanik gry, umożliwiona jest również opcja tworzenia animacji w na samej</w:t>
+      </w:r>
+      <w:r>
+        <w:t xml:space="preserve"> platformie Unity jak i modeli. Dodatkowo wiele narzędzi, modeli czy grafik można znaleźć w Unity Asset Store za pewną opłatą jak również darmowych paczek.</w:t>
+      </w:r>
+    </w:p>
+    <w:p>
+      <w:pPr>
+        <w:spacing w:after="160" w:line="259" w:lineRule="auto"/>
+        <w:ind w:left="360" w:firstLine="360"/>
+      </w:pPr>
+    </w:p>
+    <w:p>
+      <w:pPr>
+        <w:pStyle w:val="Nagwek2"/>
         <w:numPr>
           <w:ilvl w:val="1"/>
           <w:numId w:val="4"/>
         </w:numPr>
-        <w:spacing w:after="160" w:line="259" w:lineRule="auto"/>
       </w:pPr>
       <w:r>
         <w:t>C#</w:t>
@@ -2405,17 +2708,30 @@
       <w:pPr>
         <w:pStyle w:val="Akapitzlist"/>
         <w:spacing w:after="160" w:line="259" w:lineRule="auto"/>
-        <w:ind w:left="0" w:firstLine="360"/>
-      </w:pPr>
-      <w:r>
-        <w:t>C# język programowania jest jednym z 3 języków używanych do pisania skryptów do aplikacji pisanych w Unity.</w:t>
-      </w:r>
+        <w:ind w:left="792"/>
+      </w:pPr>
     </w:p>
     <w:p>
       <w:pPr>
         <w:pStyle w:val="Akapitzlist"/>
         <w:spacing w:after="160" w:line="259" w:lineRule="auto"/>
-        <w:ind w:left="0" w:firstLine="360"/>
+        <w:ind w:left="360" w:firstLine="360"/>
+      </w:pPr>
+      <w:r>
+        <w:t xml:space="preserve">C# język programowania jest głównie używany w silniku </w:t>
+      </w:r>
+      <w:r>
+        <w:t>do pisania skryptó</w:t>
+      </w:r>
+      <w:r>
+        <w:t>w do aplikacji. Istnieją również wtyczki oraz paczki, które umożliwiają na pisanie skryptów w innych językach.</w:t>
+      </w:r>
+    </w:p>
+    <w:p>
+      <w:pPr>
+        <w:pStyle w:val="Akapitzlist"/>
+        <w:spacing w:after="160" w:line="259" w:lineRule="auto"/>
+        <w:ind w:left="360" w:firstLine="360"/>
       </w:pPr>
       <w:r>
         <w:t>Do tworzenia skryptów w języku C# użyte zostało zintegrowane środowisko programistyczne Microsoft Visual Studio 2019 firmy Microsoft.</w:t>
@@ -2430,24 +2746,31 @@
     </w:p>
     <w:p>
       <w:pPr>
-        <w:pStyle w:val="Akapitzlist"/>
+        <w:pStyle w:val="Nagwek2"/>
         <w:numPr>
           <w:ilvl w:val="1"/>
           <w:numId w:val="4"/>
         </w:numPr>
+      </w:pPr>
+      <w:r>
+        <w:t>GIMP</w:t>
+      </w:r>
+    </w:p>
+    <w:p>
+      <w:pPr>
         <w:spacing w:after="160" w:line="259" w:lineRule="auto"/>
-      </w:pPr>
-      <w:r>
-        <w:t>GIMP</w:t>
+        <w:ind w:left="360" w:firstLine="360"/>
+      </w:pPr>
+      <w:r>
+        <w:t>Narzędziem użytym do tworzenia oraz obróbki grafik użytych w grze posłużył program GIMP 2.8.18.</w:t>
       </w:r>
     </w:p>
     <w:p>
       <w:pPr>
         <w:spacing w:after="160" w:line="259" w:lineRule="auto"/>
-        <w:ind w:firstLine="360"/>
-      </w:pPr>
-      <w:r>
-        <w:t>Narzędziem użytym do tworzenia oraz obróbki grafik użytych w grze posłużył program GIMP 2.8.18.</w:t>
+      </w:pPr>
+      <w:r>
+        <w:br w:type="page"/>
       </w:r>
     </w:p>
     <w:p>
@@ -2459,45 +2782,45 @@
     </w:p>
     <w:p>
       <w:pPr>
-        <w:pStyle w:val="Akapitzlist"/>
+        <w:pStyle w:val="Nagwek2"/>
         <w:numPr>
           <w:ilvl w:val="1"/>
           <w:numId w:val="4"/>
         </w:numPr>
+      </w:pPr>
+      <w:r>
+        <w:t>Git</w:t>
+      </w:r>
+      <w:r>
+        <w:t>Hub</w:t>
+      </w:r>
+    </w:p>
+    <w:p/>
+    <w:p>
+      <w:pPr>
         <w:spacing w:after="160" w:line="259" w:lineRule="auto"/>
-      </w:pPr>
-      <w:r>
-        <w:t>Git</w:t>
-      </w:r>
-      <w:r>
-        <w:t>Hub</w:t>
+        <w:ind w:left="360" w:firstLine="360"/>
+      </w:pPr>
+      <w:r>
+        <w:t>GitHub – jest serwisem internetowym przeznaczonym do projektów programistycznych, wykorzystujący system kontroli wersji Git.</w:t>
       </w:r>
     </w:p>
     <w:p>
       <w:pPr>
         <w:spacing w:after="160" w:line="259" w:lineRule="auto"/>
-        <w:ind w:firstLine="360"/>
-      </w:pPr>
-      <w:r>
-        <w:t>GitHub – jest serwisem internetowym przeznaczonym do projektów programistycznych, wykorzystujący system kontroli wersji Git.</w:t>
+        <w:ind w:left="360" w:firstLine="360"/>
+      </w:pPr>
+      <w:r>
+        <w:t xml:space="preserve">Git jest systemem kontroli wersji, niemal niezbędnym w realiach dzisiejszej pracy </w:t>
+      </w:r>
+      <w:r>
+        <w:t xml:space="preserve">z kodem oraz aplikacjami. Najważniejszym zastosowaniem oprogramowania git jest możliwość efektywnej pracy zespołowej na jednym projektem programistycznym. </w:t>
       </w:r>
     </w:p>
     <w:p>
       <w:pPr>
         <w:spacing w:after="160" w:line="259" w:lineRule="auto"/>
-        <w:ind w:firstLine="360"/>
-      </w:pPr>
-      <w:r>
-        <w:t xml:space="preserve">Git jest systemem kontroli wersji, niemal niezbędnym w realiach dzisiejszej pracy </w:t>
-      </w:r>
-      <w:r>
-        <w:t xml:space="preserve">z kodem oraz aplikacjami. Najważniejszym zastosowaniem oprogramowania git jest możliwość efektywnej pracy zespołowej na jednym projektem programistycznym. </w:t>
-      </w:r>
-    </w:p>
-    <w:p>
-      <w:pPr>
-        <w:spacing w:after="160" w:line="259" w:lineRule="auto"/>
-        <w:ind w:firstLine="360"/>
+        <w:ind w:left="360" w:firstLine="360"/>
       </w:pPr>
       <w:r>
         <w:t>W tym projekcie mimo pracy w jednoosobowym zespole</w:t>
@@ -2562,12 +2885,7 @@
     </w:p>
     <w:p>
       <w:pPr>
-        <w:ind w:left="360"/>
-      </w:pPr>
-    </w:p>
-    <w:p>
-      <w:pPr>
-        <w:pStyle w:val="Akapitzlist"/>
+        <w:pStyle w:val="Nagwek3"/>
         <w:numPr>
           <w:ilvl w:val="1"/>
           <w:numId w:val="4"/>
@@ -2577,10 +2895,10 @@
         <w:t>Interakcja z otoczeniem</w:t>
       </w:r>
     </w:p>
-    <w:p>
-      <w:pPr>
-        <w:pStyle w:val="Akapitzlist"/>
-        <w:ind w:left="792"/>
+    <w:p/>
+    <w:p>
+      <w:pPr>
+        <w:ind w:left="360" w:firstLine="348"/>
       </w:pPr>
       <w:r>
         <w:t>Gracz w ramach sterowania obiektami przypisanymi do niego będzie mógł sterować jednostkami oraz budynkami. Przeciwnik dysponuje tymi samymi rodzajami obiektów przypisanych do niego. Gracz może zlecić swoim jednostkom różne polecenia, takie jak:</w:t>
@@ -2591,7 +2909,7 @@
         <w:pStyle w:val="Akapitzlist"/>
         <w:numPr>
           <w:ilvl w:val="0"/>
-          <w:numId w:val="9"/>
+          <w:numId w:val="15"/>
         </w:numPr>
       </w:pPr>
       <w:r>
@@ -2603,11 +2921,11 @@
         <w:pStyle w:val="Akapitzlist"/>
         <w:numPr>
           <w:ilvl w:val="0"/>
-          <w:numId w:val="9"/>
+          <w:numId w:val="15"/>
         </w:numPr>
       </w:pPr>
       <w:r>
-        <w:t>Atak na jednostkę przciwnika</w:t>
+        <w:t>Atak na jednostkę przeciwnika</w:t>
       </w:r>
     </w:p>
     <w:p>
@@ -2615,7 +2933,7 @@
         <w:pStyle w:val="Akapitzlist"/>
         <w:numPr>
           <w:ilvl w:val="0"/>
-          <w:numId w:val="9"/>
+          <w:numId w:val="15"/>
         </w:numPr>
       </w:pPr>
       <w:r>
@@ -2627,7 +2945,7 @@
         <w:pStyle w:val="Akapitzlist"/>
         <w:numPr>
           <w:ilvl w:val="0"/>
-          <w:numId w:val="9"/>
+          <w:numId w:val="15"/>
         </w:numPr>
       </w:pPr>
       <w:r>
@@ -2636,20 +2954,20 @@
     </w:p>
     <w:p>
       <w:pPr>
+        <w:ind w:left="360" w:firstLine="348"/>
+      </w:pPr>
+      <w:r>
+        <w:t>Budynki gracza dysponują swoimi funkcjami aktywnymi oraz pasywnymi. Do aktywnych należy rekrutacja jednostek, natomiast do pasywnych dodawanie do głównej puli waluty w grze.</w:t>
+      </w:r>
+    </w:p>
+    <w:p>
+      <w:pPr>
         <w:ind w:left="708"/>
       </w:pPr>
-      <w:r>
-        <w:t>Budynki gracza dysponują swoimi funkcjami aktywnymi oraz pasywnymi. Do aktywnych należy rekrutacja jednostek, natomiast do pasywnych dodawanie do głównej puli waluty w grze.</w:t>
-      </w:r>
-    </w:p>
-    <w:p>
-      <w:pPr>
-        <w:ind w:left="708"/>
-      </w:pPr>
-    </w:p>
-    <w:p>
-      <w:pPr>
-        <w:pStyle w:val="Akapitzlist"/>
+    </w:p>
+    <w:p>
+      <w:pPr>
+        <w:pStyle w:val="Nagwek2"/>
         <w:numPr>
           <w:ilvl w:val="1"/>
           <w:numId w:val="4"/>
@@ -2659,31 +2977,33 @@
         <w:t>Przebieg rozgrywki</w:t>
       </w:r>
     </w:p>
-    <w:p>
-      <w:pPr>
-        <w:ind w:left="708"/>
-      </w:pPr>
-      <w:r>
-        <w:t>Gracz zaczyna z jednym budynkiem głównym „Cytadelą” oraz grupą „podstawowych robotników” oraz z pewną ilością waluty. Wraz z czasem budynek generuje przychód, który pozwala na budowę budynków przy pomocy robotników, które pozwalają na zwiększenie zarobków oraz rekrutacje jednostek.</w:t>
-      </w:r>
-    </w:p>
-    <w:p>
-      <w:pPr>
-        <w:ind w:left="708"/>
-        <w:rPr>
-          <w:color w:val="FF0000"/>
-        </w:rPr>
-      </w:pPr>
-      <w:r>
-        <w:rPr>
-          <w:color w:val="FF0000"/>
-        </w:rPr>
-        <w:t>[aktualizacja czynności przeciwnika]</w:t>
-      </w:r>
-    </w:p>
-    <w:p>
-      <w:pPr>
-        <w:ind w:left="708"/>
+    <w:p/>
+    <w:p>
+      <w:pPr>
+        <w:ind w:left="360" w:firstLine="360"/>
+      </w:pPr>
+      <w:r>
+        <w:t xml:space="preserve">Gracz zaczyna z jednym budynkiem głównym „Cytadelą” oraz grupą </w:t>
+      </w:r>
+      <w:r>
+        <w:t xml:space="preserve"> </w:t>
+      </w:r>
+      <w:r>
+        <w:t>„podstawowych </w:t>
+      </w:r>
+      <w:r>
+        <w:t xml:space="preserve">robotników” oraz z pewną ilością waluty. Wraz z czasem budynek generuje przychód, który pozwala na budowę </w:t>
+      </w:r>
+      <w:r>
+        <w:t>struktur</w:t>
+      </w:r>
+      <w:r>
+        <w:t xml:space="preserve"> przy pomocy robotników, które pozwalają na zwiększenie zarobków oraz rekrutacje jednostek.</w:t>
+      </w:r>
+    </w:p>
+    <w:p>
+      <w:pPr>
+        <w:ind w:left="360" w:firstLine="360"/>
       </w:pPr>
       <w:r>
         <w:t>Przeciwnik w tym czasie również wykonuje swoje ruchy, podobne do gracza. Wykonując co jakiś czas ataki grupami jednostek na bazę gracza usiłując ją zniszczyć.</w:t>
@@ -2691,21 +3011,7 @@
     </w:p>
     <w:p>
       <w:pPr>
-        <w:ind w:left="708"/>
-        <w:rPr>
-          <w:color w:val="FF0000"/>
-        </w:rPr>
-      </w:pPr>
-      <w:r>
-        <w:rPr>
-          <w:color w:val="FF0000"/>
-        </w:rPr>
-        <w:t>[tu]</w:t>
-      </w:r>
-    </w:p>
-    <w:p>
-      <w:pPr>
-        <w:ind w:left="708"/>
+        <w:ind w:left="360" w:firstLine="360"/>
       </w:pPr>
       <w:r>
         <w:rPr>
@@ -2719,7 +3025,12 @@
     </w:p>
     <w:p>
       <w:pPr>
-        <w:pStyle w:val="Akapitzlist"/>
+        <w:ind w:left="360" w:firstLine="360"/>
+      </w:pPr>
+    </w:p>
+    <w:p>
+      <w:pPr>
+        <w:pStyle w:val="Nagwek2"/>
         <w:numPr>
           <w:ilvl w:val="1"/>
           <w:numId w:val="4"/>
@@ -2741,18 +3052,49 @@
         <w:rPr>
           <w:color w:val="FF0000"/>
         </w:rPr>
-        <w:t>[Update]</w:t>
-      </w:r>
-    </w:p>
-    <w:p>
-      <w:pPr>
-        <w:pStyle w:val="Akapitzlist"/>
+        <w:t>[</w:t>
+      </w:r>
+      <w:r>
+        <w:rPr>
+          <w:color w:val="FF0000"/>
+        </w:rPr>
+        <w:t>ekran zakończenia/ statystki itp</w:t>
+      </w:r>
+      <w:r>
+        <w:rPr>
+          <w:color w:val="FF0000"/>
+        </w:rPr>
+        <w:t>]</w:t>
+      </w:r>
+    </w:p>
+    <w:p>
+      <w:pPr>
+        <w:spacing w:after="160" w:line="259" w:lineRule="auto"/>
+        <w:rPr>
+          <w:rFonts w:asciiTheme="majorHAnsi" w:eastAsiaTheme="majorEastAsia" w:hAnsiTheme="majorHAnsi" w:cstheme="majorBidi"/>
+          <w:color w:val="000000" w:themeColor="text1"/>
+          <w:sz w:val="26"/>
+          <w:szCs w:val="26"/>
+          <w:highlight w:val="lightGray"/>
+        </w:rPr>
+      </w:pPr>
+      <w:r>
+        <w:rPr>
+          <w:highlight w:val="lightGray"/>
+        </w:rPr>
+        <w:br w:type="page"/>
+      </w:r>
+    </w:p>
+    <w:p>
+      <w:pPr>
+        <w:pStyle w:val="Nagwek2"/>
         <w:numPr>
           <w:ilvl w:val="1"/>
           <w:numId w:val="4"/>
         </w:numPr>
       </w:pPr>
       <w:r>
+        <w:lastRenderedPageBreak/>
         <w:t>Opis UI</w:t>
       </w:r>
     </w:p>
@@ -2782,7 +3124,7 @@
                     </pic:cNvPicPr>
                   </pic:nvPicPr>
                   <pic:blipFill>
-                    <a:blip r:embed="rId10"/>
+                    <a:blip r:embed="rId9"/>
                     <a:srcRect/>
                     <a:stretch>
                       <a:fillRect/>
@@ -2824,6 +3166,12 @@
         </w:rPr>
         <w:t>Zaznaczone jednostki z robotnikami, oraz podpisy</w:t>
       </w:r>
+      <w:r>
+        <w:rPr>
+          <w:color w:val="FF0000"/>
+        </w:rPr>
+        <w:t xml:space="preserve"> na zrzucie</w:t>
+      </w:r>
     </w:p>
     <w:p>
       <w:pPr>
@@ -2834,8 +3182,13 @@
         </w:numPr>
       </w:pPr>
       <w:r>
-        <w:lastRenderedPageBreak/>
-        <w:t>1. Ramka zasobów – fragment UI przedstawiający aktualne ilości jednostek, złota oraz ile trwa rozgrywka</w:t>
+        <w:rPr>
+          <w:rStyle w:val="Nagwek3Znak"/>
+        </w:rPr>
+        <w:t>Ramka zasobów</w:t>
+      </w:r>
+      <w:r>
+        <w:t xml:space="preserve"> – fragment UI przedstawiający aktualne ilości jednostek, złota oraz ile trwa rozgrywka</w:t>
       </w:r>
     </w:p>
     <w:p>
@@ -2847,7 +3200,13 @@
         </w:numPr>
       </w:pPr>
       <w:r>
-        <w:t>2. Ramka akcji – ramka zawiera przyciski akcji, które się wyświetlają, jeżeli zostanie zaznaczona jednostka lub budynek zawierający akcje związane z rekrutacją lub budowaniem.</w:t>
+        <w:rPr>
+          <w:rStyle w:val="Nagwek3Znak"/>
+        </w:rPr>
+        <w:t>Ramka akcji</w:t>
+      </w:r>
+      <w:r>
+        <w:t xml:space="preserve"> – ramka zawiera przyciski akcji, które się wyświetlają, jeżeli zostanie zaznaczona jednostka lub budynek zawierający akcje związane z rekrutacją lub budowaniem.</w:t>
       </w:r>
     </w:p>
     <w:p>
@@ -2859,7 +3218,16 @@
         </w:numPr>
       </w:pPr>
       <w:r>
-        <w:t>3. Ramka listy – przedstawione są tutaj wszystkie zaznaczone jednostki w postaci miniaturki.</w:t>
+        <w:t xml:space="preserve"> </w:t>
+      </w:r>
+      <w:r>
+        <w:rPr>
+          <w:rStyle w:val="Nagwek3Znak"/>
+        </w:rPr>
+        <w:t>Ramka listy</w:t>
+      </w:r>
+      <w:r>
+        <w:t xml:space="preserve"> – przedstawione są tutaj wszystkie zaznaczone jednostki w postaci miniaturki.</w:t>
       </w:r>
     </w:p>
     <w:p>
@@ -2871,7 +3239,13 @@
         </w:numPr>
       </w:pPr>
       <w:r>
-        <w:t>4. Ramka statystyk – przedstawia szczegółowe statystyki pojedynczego obiektu. W przypadku zaznaczenia wielu obiektów, nic nie będzie w niej wyświetlane.</w:t>
+        <w:rPr>
+          <w:rStyle w:val="Nagwek3Znak"/>
+        </w:rPr>
+        <w:t>Ramka statystyk</w:t>
+      </w:r>
+      <w:r>
+        <w:t xml:space="preserve"> – przedstawia szczegółowe statystyki pojedynczego obiektu. W przypadku zaznaczenia wielu obiektów, nic nie będzie w niej wyświetlane.</w:t>
       </w:r>
     </w:p>
     <w:p>
@@ -2881,6 +3255,539 @@
       <w:r>
         <w:br w:type="page"/>
       </w:r>
+    </w:p>
+    <w:p>
+      <w:pPr>
+        <w:pStyle w:val="Nagwek2"/>
+        <w:numPr>
+          <w:ilvl w:val="1"/>
+          <w:numId w:val="4"/>
+        </w:numPr>
+      </w:pPr>
+      <w:r>
+        <w:lastRenderedPageBreak/>
+        <w:t>Sterowanie</w:t>
+      </w:r>
+    </w:p>
+    <w:p>
+      <w:pPr>
+        <w:pStyle w:val="Nagwek3"/>
+        <w:numPr>
+          <w:ilvl w:val="2"/>
+          <w:numId w:val="4"/>
+        </w:numPr>
+      </w:pPr>
+      <w:r>
+        <w:t>Myszka</w:t>
+      </w:r>
+    </w:p>
+    <w:p>
+      <w:pPr>
+        <w:pStyle w:val="Akapitzlist"/>
+        <w:ind w:left="1224"/>
+      </w:pPr>
+      <w:r>
+        <w:t xml:space="preserve"> </w:t>
+      </w:r>
+      <w:r>
+        <w:t>Głównym narzędziem gracza będzie myszka, to właśnie z jej pomocą będzie można wykonywać niemal wszystkie operacje.</w:t>
+      </w:r>
+    </w:p>
+    <w:p>
+      <w:pPr>
+        <w:pStyle w:val="Akapitzlist"/>
+        <w:numPr>
+          <w:ilvl w:val="3"/>
+          <w:numId w:val="4"/>
+        </w:numPr>
+      </w:pPr>
+      <w:r>
+        <w:t>Zaznaczanie obiektów</w:t>
+      </w:r>
+    </w:p>
+    <w:p>
+      <w:pPr>
+        <w:pStyle w:val="Akapitzlist"/>
+        <w:ind w:left="1728" w:firstLine="312"/>
+      </w:pPr>
+      <w:r>
+        <w:t>Zaznaczanie obiektów, polega na wciśnięciu lewego klawisza myszy, przytrzymanie go i przeciągnięcie, pojawi się zielone pole, które oznacza fragment w którym obiekty zostaną zaznaczone po puszczeniu lewego przycisku myszy. W sytuacji kiedy w obrębie pola znajdą się jednostki oraz budynki to tylko jednostki zostaną zaznaczone. Jeżeli tylko pojedynczy budynek znajdzie się w polu to zostanie zaznaczony. Nie ma możliwości zaznaczenia kilku budynków.</w:t>
+      </w:r>
+    </w:p>
+    <w:p>
+      <w:pPr>
+        <w:pStyle w:val="Akapitzlist"/>
+        <w:numPr>
+          <w:ilvl w:val="3"/>
+          <w:numId w:val="4"/>
+        </w:numPr>
+      </w:pPr>
+      <w:r>
+        <w:t>Przemieszczanie jednostek</w:t>
+      </w:r>
+    </w:p>
+    <w:p>
+      <w:pPr>
+        <w:ind w:left="1728" w:firstLine="396"/>
+      </w:pPr>
+      <w:r>
+        <w:t>Zaznaczonym jednostkom można wydać polecenie przemieszczenia się nakierowując kursor w wyznaczone miejsce a następnie kliknięcie prawego przycisku myszy. Jednostki przemieszczając się w wyznaczone miejsce ustawiając się w obok siebie wypełniając koło wielkości zależnej od zaznaczonego oddziału.</w:t>
+      </w:r>
+    </w:p>
+    <w:p>
+      <w:pPr>
+        <w:pStyle w:val="Akapitzlist"/>
+        <w:numPr>
+          <w:ilvl w:val="3"/>
+          <w:numId w:val="4"/>
+        </w:numPr>
+      </w:pPr>
+      <w:r>
+        <w:t xml:space="preserve">Atakowanie oraz </w:t>
+      </w:r>
+      <w:r>
+        <w:t>budowanie</w:t>
+      </w:r>
+      <w:r>
+        <w:t xml:space="preserve"> jednostkami</w:t>
+      </w:r>
+    </w:p>
+    <w:p>
+      <w:pPr>
+        <w:pStyle w:val="Akapitzlist"/>
+        <w:ind w:left="1728" w:firstLine="396"/>
+      </w:pPr>
+      <w:r>
+        <w:t>Zaznaczone jednostki mogą atakować lub naprawiać w przypadku budowniczych. Komendę wydaje się poprzez najechanie kursorem na obiekt, następnie kliknięcie prawego przycisku myszy. Nakierowanie kursora na obiekty przeciwnika spowoduje wydanie polecenia</w:t>
+      </w:r>
+      <w:r>
+        <w:t xml:space="preserve"> ataku na budynek lub jednostkę.</w:t>
+      </w:r>
+    </w:p>
+    <w:p>
+      <w:pPr>
+        <w:pStyle w:val="Akapitzlist"/>
+        <w:ind w:left="1728"/>
+      </w:pPr>
+      <w:r>
+        <w:tab/>
+      </w:r>
+      <w:r>
+        <w:t>Polecenie budowy</w:t>
+      </w:r>
+      <w:r>
+        <w:t xml:space="preserve"> nastąpi w sytuacji kiedy wśród zaznaczonych jednostek znajdą się budowniczowie, którzy</w:t>
+      </w:r>
+      <w:r>
+        <w:t xml:space="preserve"> po naciśnięciu prawego klawisza myszy na budynku nie zbudowanym gracza zaczną się przemieszczać do budynku i rozpoczną budowę</w:t>
+      </w:r>
+    </w:p>
+    <w:p>
+      <w:pPr>
+        <w:pStyle w:val="Akapitzlist"/>
+        <w:numPr>
+          <w:ilvl w:val="3"/>
+          <w:numId w:val="4"/>
+        </w:numPr>
+      </w:pPr>
+      <w:r>
+        <w:t>Obsługa</w:t>
+      </w:r>
+      <w:r>
+        <w:t xml:space="preserve"> funkcji obiektów</w:t>
+      </w:r>
+      <w:r>
+        <w:rPr>
+          <w:color w:val="FF0000"/>
+        </w:rPr>
+        <w:t>[update]</w:t>
+      </w:r>
+    </w:p>
+    <w:p>
+      <w:pPr>
+        <w:ind w:left="1728" w:firstLine="504"/>
+      </w:pPr>
+      <w:r>
+        <w:t xml:space="preserve">Część obiektów posiada dodatkowe funkcje pokazane w UI w sekcji „Akcji” w postaci kwadratowych guzików, które po naciśnięciu lewym przyciskiem myszy zostaną użyte. Funkcje szczegółowo opisane na stronie </w:t>
+      </w:r>
+      <w:r>
+        <w:rPr>
+          <w:color w:val="FF0000"/>
+        </w:rPr>
+        <w:t>[strona</w:t>
+      </w:r>
+      <w:r>
+        <w:rPr>
+          <w:color w:val="FF0000"/>
+        </w:rPr>
+        <w:t xml:space="preserve"> dalej</w:t>
+      </w:r>
+      <w:r>
+        <w:rPr>
+          <w:color w:val="FF0000"/>
+        </w:rPr>
+        <w:t>]</w:t>
+      </w:r>
+    </w:p>
+    <w:p>
+      <w:pPr>
+        <w:pStyle w:val="Akapitzlist"/>
+        <w:ind w:left="1728"/>
+      </w:pPr>
+    </w:p>
+    <w:p>
+      <w:pPr>
+        <w:pStyle w:val="Nagwek3"/>
+        <w:numPr>
+          <w:ilvl w:val="2"/>
+          <w:numId w:val="4"/>
+        </w:numPr>
+      </w:pPr>
+      <w:r>
+        <w:t>Klawiatura</w:t>
+      </w:r>
+    </w:p>
+    <w:p>
+      <w:pPr>
+        <w:pStyle w:val="Akapitzlist"/>
+        <w:numPr>
+          <w:ilvl w:val="3"/>
+          <w:numId w:val="4"/>
+        </w:numPr>
+      </w:pPr>
+      <w:r>
+        <w:t>Sterowanie kamerą</w:t>
+      </w:r>
+    </w:p>
+    <w:p>
+      <w:pPr>
+        <w:pStyle w:val="Akapitzlist"/>
+        <w:ind w:left="1932" w:firstLine="192"/>
+      </w:pPr>
+      <w:r>
+        <w:t>Do przemieszczania kamery przypisane są klawisze „w”, „s”, „a” oraz „d”, kolejno do przemieszczania w górę, dół, lewo, prawo. Ruch kamery jest ograniczony krawędziami za które, gracz nie może przemieścić kamery.</w:t>
+      </w:r>
+    </w:p>
+    <w:p>
+      <w:pPr>
+        <w:spacing w:after="160" w:line="259" w:lineRule="auto"/>
+      </w:pPr>
+      <w:r>
+        <w:br w:type="page"/>
+      </w:r>
+    </w:p>
+    <w:p>
+      <w:pPr>
+        <w:pStyle w:val="Nagwek2"/>
+        <w:numPr>
+          <w:ilvl w:val="1"/>
+          <w:numId w:val="4"/>
+        </w:numPr>
+      </w:pPr>
+      <w:r>
+        <w:lastRenderedPageBreak/>
+        <w:t>Mechanika</w:t>
+      </w:r>
+    </w:p>
+    <w:p>
+      <w:pPr>
+        <w:pStyle w:val="Akapitzlist"/>
+        <w:numPr>
+          <w:ilvl w:val="2"/>
+          <w:numId w:val="4"/>
+        </w:numPr>
+      </w:pPr>
+      <w:r>
+        <w:t>Jednostki</w:t>
+      </w:r>
+    </w:p>
+    <w:p>
+      <w:pPr>
+        <w:ind w:left="1080"/>
+        <w:rPr>
+          <w:color w:val="FF0000"/>
+        </w:rPr>
+      </w:pPr>
+      <w:r>
+        <w:rPr>
+          <w:color w:val="FF0000"/>
+        </w:rPr>
+        <w:t>[</w:t>
+      </w:r>
+      <w:r>
+        <w:rPr>
+          <w:color w:val="FF0000"/>
+        </w:rPr>
+        <w:t>opisy jednostek</w:t>
+      </w:r>
+      <w:r>
+        <w:rPr>
+          <w:color w:val="FF0000"/>
+        </w:rPr>
+        <w:t xml:space="preserve"> składający się z ramek i opisu statystyk i krotki opis zamysłu jednostki, np. wolna, duzo zadaje obrazen, wytryzmala</w:t>
+      </w:r>
+      <w:r>
+        <w:rPr>
+          <w:color w:val="FF0000"/>
+        </w:rPr>
+        <w:t>, jest 9 jednostek</w:t>
+      </w:r>
+      <w:r>
+        <w:rPr>
+          <w:color w:val="FF0000"/>
+        </w:rPr>
+        <w:t>]</w:t>
+      </w:r>
+    </w:p>
+    <w:p>
+      <w:pPr>
+        <w:pStyle w:val="Akapitzlist"/>
+        <w:numPr>
+          <w:ilvl w:val="2"/>
+          <w:numId w:val="4"/>
+        </w:numPr>
+      </w:pPr>
+      <w:r>
+        <w:t>Budynki</w:t>
+      </w:r>
+    </w:p>
+    <w:p>
+      <w:pPr>
+        <w:ind w:left="1080"/>
+        <w:rPr>
+          <w:color w:val="FF0000"/>
+        </w:rPr>
+      </w:pPr>
+      <w:r>
+        <w:rPr>
+          <w:color w:val="FF0000"/>
+        </w:rPr>
+        <w:t>[opisy budynkow</w:t>
+      </w:r>
+      <w:r>
+        <w:rPr>
+          <w:color w:val="FF0000"/>
+        </w:rPr>
+        <w:t>, jak wyzej</w:t>
+      </w:r>
+      <w:r>
+        <w:rPr>
+          <w:color w:val="FF0000"/>
+        </w:rPr>
+        <w:t>, jest 9-10 budynkow</w:t>
+      </w:r>
+      <w:r>
+        <w:rPr>
+          <w:color w:val="FF0000"/>
+        </w:rPr>
+        <w:t>]</w:t>
+      </w:r>
+    </w:p>
+    <w:p>
+      <w:pPr>
+        <w:pStyle w:val="Akapitzlist"/>
+        <w:numPr>
+          <w:ilvl w:val="2"/>
+          <w:numId w:val="4"/>
+        </w:numPr>
+      </w:pPr>
+      <w:r>
+        <w:t>Walka</w:t>
+      </w:r>
+    </w:p>
+    <w:p>
+      <w:pPr>
+        <w:ind w:left="1080" w:firstLine="144"/>
+      </w:pPr>
+      <w:r>
+        <w:t xml:space="preserve">Walka następuje kiedy jednostka atakuje obiekt przeciwnika, nie musi w tym samym czasie sama być celem ataku. Celem może zostać jednostka jak również budynek. </w:t>
+      </w:r>
+    </w:p>
+    <w:p>
+      <w:pPr>
+        <w:ind w:left="1080" w:firstLine="144"/>
+      </w:pPr>
+      <w:r>
+        <w:t>Jednostki posiadają funkcje za pomocą której szukają przeciwnika w ustalonym w specyfikacji jednostki zasięgu, jeżeli przeciwnik znajdzie się w promieniu zasięgu</w:t>
+      </w:r>
+      <w:r>
+        <w:t xml:space="preserve"> agresji</w:t>
+      </w:r>
+      <w:r>
+        <w:t>, jednostka rozpocznie pościg</w:t>
+      </w:r>
+      <w:r>
+        <w:t>, który może doprowadzić do dwóch sytuacji:</w:t>
+      </w:r>
+    </w:p>
+    <w:p>
+      <w:pPr>
+        <w:ind w:left="1224"/>
+        <w:rPr>
+          <w:color w:val="FF0000"/>
+        </w:rPr>
+      </w:pPr>
+      <w:r>
+        <w:t xml:space="preserve">Zgubienie przeciwnika – następuje w momencie kiedy dystans między agresorem a celem będzie większy od dwukrotności promienia zasięgu agresji. </w:t>
+      </w:r>
+      <w:r>
+        <w:rPr>
+          <w:color w:val="FF0000"/>
+        </w:rPr>
+        <w:t>[schemat]</w:t>
+      </w:r>
+      <w:r>
+        <w:rPr>
+          <w:color w:val="FF0000"/>
+        </w:rPr>
+        <w:t xml:space="preserve"> </w:t>
+      </w:r>
+      <w:r>
+        <w:rPr>
+          <w:color w:val="FF0000"/>
+        </w:rPr>
+        <w:t>[zmiana zgubic na stracic agresje?]</w:t>
+      </w:r>
+    </w:p>
+    <w:p>
+      <w:pPr>
+        <w:pStyle w:val="Akapitzlist"/>
+        <w:numPr>
+          <w:ilvl w:val="0"/>
+          <w:numId w:val="11"/>
+        </w:numPr>
+      </w:pPr>
+      <w:r>
+        <w:t>Atak – agresor zbliża się do celu, osiągając ustalony w specyfikacji jednostki zasięg ataku zadaje obrażenia celowi, następnie kontynuuje pościg.</w:t>
+      </w:r>
+    </w:p>
+    <w:p>
+      <w:pPr>
+        <w:ind w:left="1224"/>
+        <w:rPr>
+          <w:color w:val="FF0000"/>
+        </w:rPr>
+      </w:pPr>
+      <w:r>
+        <w:t>Gracz posiada możliwość nadania komendy ataku jednostce, w takiej sytuacji jednostka kontynuuje atak do momentu otrzymania innej komendy np. ruchu. W przypadku nadania komendy, jednostka nie może zgubić przeciwnika</w:t>
+      </w:r>
+      <w:r>
+        <w:rPr>
+          <w:color w:val="FF0000"/>
+        </w:rPr>
+        <w:t>[zmiana zgubic na stracic agresje?]</w:t>
+      </w:r>
+    </w:p>
+    <w:p>
+      <w:pPr>
+        <w:ind w:left="1080" w:firstLine="144"/>
+      </w:pPr>
+      <w:r>
+        <w:tab/>
+        <w:t>Doprowadzenie do utraty wszystkich punktów życia przez cel powoduje zniszczenie jednostki, a agresor ponownie przechodzi do szukania nowych przeciwników w obrębie promienia agresji.</w:t>
+      </w:r>
+    </w:p>
+    <w:p>
+      <w:pPr>
+        <w:pStyle w:val="Akapitzlist"/>
+        <w:numPr>
+          <w:ilvl w:val="2"/>
+          <w:numId w:val="4"/>
+        </w:numPr>
+      </w:pPr>
+      <w:r>
+        <w:t>Ekonomia</w:t>
+      </w:r>
+    </w:p>
+    <w:p>
+      <w:pPr>
+        <w:ind w:left="1080"/>
+      </w:pPr>
+      <w:r>
+        <w:t>Walutą w grze jest złoto, za które gracz może rekrutować i budować nowe budynki. W grze znajdują się budynki odpowiedzialne między innymi za zwiększanie zarobków, do tych budynków należą:</w:t>
+      </w:r>
+    </w:p>
+    <w:p>
+      <w:pPr>
+        <w:pStyle w:val="Akapitzlist"/>
+        <w:numPr>
+          <w:ilvl w:val="0"/>
+          <w:numId w:val="11"/>
+        </w:numPr>
+      </w:pPr>
+      <w:r>
+        <w:t>Cytadela</w:t>
+      </w:r>
+    </w:p>
+    <w:p>
+      <w:pPr>
+        <w:pStyle w:val="Akapitzlist"/>
+        <w:numPr>
+          <w:ilvl w:val="0"/>
+          <w:numId w:val="11"/>
+        </w:numPr>
+      </w:pPr>
+      <w:r>
+        <w:t>Bank</w:t>
+      </w:r>
+    </w:p>
+    <w:p>
+      <w:pPr>
+        <w:pStyle w:val="Akapitzlist"/>
+        <w:numPr>
+          <w:ilvl w:val="0"/>
+          <w:numId w:val="11"/>
+        </w:numPr>
+      </w:pPr>
+      <w:r>
+        <w:t>Dom</w:t>
+      </w:r>
+    </w:p>
+    <w:p>
+      <w:pPr>
+        <w:pStyle w:val="Akapitzlist"/>
+        <w:ind w:left="1224"/>
+      </w:pPr>
+    </w:p>
+    <w:p>
+      <w:pPr>
+        <w:pStyle w:val="Nagwek1"/>
+        <w:rPr>
+          <w:rFonts w:cs="Times New Roman"/>
+        </w:rPr>
+      </w:pPr>
+    </w:p>
+    <w:p>
+      <w:pPr>
+        <w:spacing w:after="160" w:line="259" w:lineRule="auto"/>
+        <w:rPr>
+          <w:rFonts w:eastAsiaTheme="majorEastAsia"/>
+          <w:color w:val="000000" w:themeColor="text1"/>
+          <w:sz w:val="32"/>
+          <w:szCs w:val="32"/>
+        </w:rPr>
+      </w:pPr>
+      <w:r>
+        <w:br w:type="page"/>
+      </w:r>
+    </w:p>
+    <w:p>
+      <w:pPr>
+        <w:pStyle w:val="Nagwek1"/>
+        <w:numPr>
+          <w:ilvl w:val="0"/>
+          <w:numId w:val="4"/>
+        </w:numPr>
+      </w:pPr>
+      <w:bookmarkStart w:id="9" w:name="_Toc91145745"/>
+      <w:r>
+        <w:lastRenderedPageBreak/>
+        <w:t>Świat gr</w:t>
+      </w:r>
+      <w:r>
+        <w:t>y</w:t>
+      </w:r>
+      <w:bookmarkEnd w:id="9"/>
     </w:p>
     <w:p>
       <w:pPr>
@@ -2889,10 +3796,15 @@
           <w:ilvl w:val="1"/>
           <w:numId w:val="4"/>
         </w:numPr>
-      </w:pPr>
-      <w:r>
-        <w:lastRenderedPageBreak/>
-        <w:t>Sterowanie</w:t>
+        <w:rPr>
+          <w:rFonts w:eastAsiaTheme="majorEastAsia"/>
+        </w:rPr>
+      </w:pPr>
+      <w:r>
+        <w:rPr>
+          <w:rFonts w:eastAsiaTheme="majorEastAsia"/>
+        </w:rPr>
+        <w:t>Obiekty statyczne</w:t>
       </w:r>
     </w:p>
     <w:p>
@@ -2902,153 +3814,22 @@
           <w:ilvl w:val="2"/>
           <w:numId w:val="4"/>
         </w:numPr>
-      </w:pPr>
-      <w:r>
-        <w:t>Myszka</w:t>
-      </w:r>
-    </w:p>
-    <w:p>
-      <w:pPr>
-        <w:pStyle w:val="Akapitzlist"/>
-        <w:ind w:left="1224"/>
-      </w:pPr>
-      <w:r>
-        <w:t xml:space="preserve"> </w:t>
-      </w:r>
-      <w:r>
-        <w:t>Głównym narzędziem gracza będzie myszka, to właśnie z jej pomocą będzie można wykonywać niemal wszystkie operacje.</w:t>
-      </w:r>
-    </w:p>
-    <w:p>
-      <w:pPr>
-        <w:pStyle w:val="Akapitzlist"/>
-        <w:numPr>
-          <w:ilvl w:val="3"/>
-          <w:numId w:val="4"/>
-        </w:numPr>
-      </w:pPr>
-      <w:r>
-        <w:t>Zaznaczanie obiektów</w:t>
-      </w:r>
-    </w:p>
-    <w:p>
-      <w:pPr>
-        <w:pStyle w:val="Akapitzlist"/>
-        <w:ind w:left="1416" w:firstLine="312"/>
-      </w:pPr>
-      <w:r>
-        <w:t>Zaznaczanie obiektów, polega na wciśnięciu lewego klawisza myszy, przytrzymanie go i przeciągnięcie, pojawi się zielone pole, które oznacza fragment w którym obiekty zostaną zaznaczone po puszczeniu lewego przycisku myszy. W sytuacji kiedy w obrębie pola znajdą się jednostki oraz budynki to tylko jednostki zostaną zaznaczone. Jeżeli tylko pojedynczy budynek znajdzie się w polu to zostanie zaznaczony. Nie ma możliwości zaznaczenia kilku budynków.</w:t>
-      </w:r>
-    </w:p>
-    <w:p>
-      <w:pPr>
-        <w:pStyle w:val="Akapitzlist"/>
-        <w:numPr>
-          <w:ilvl w:val="3"/>
-          <w:numId w:val="4"/>
-        </w:numPr>
-      </w:pPr>
-      <w:r>
-        <w:t>Przemieszczanie jednostek</w:t>
-      </w:r>
-    </w:p>
-    <w:p>
-      <w:pPr>
-        <w:ind w:left="1728"/>
-      </w:pPr>
-      <w:r>
-        <w:t>Zaznaczonym jednostkom można wydać polecenie przemieszczenia się nakierowując kursor w wyznaczone miejsce a następnie kliknięcie prawego przycisku myszy. Jednostki przemieszczając się w wyznaczone miejsce ustawiając się w obok siebie wypełniając koło wielkości zależnej od zaznaczonego oddziału.</w:t>
-      </w:r>
-    </w:p>
-    <w:p>
-      <w:pPr>
-        <w:pStyle w:val="Akapitzlist"/>
-        <w:numPr>
-          <w:ilvl w:val="3"/>
-          <w:numId w:val="4"/>
-        </w:numPr>
-      </w:pPr>
-      <w:r>
-        <w:t xml:space="preserve">Atakowanie oraz </w:t>
-      </w:r>
-      <w:r>
-        <w:t>budowanie</w:t>
-      </w:r>
-      <w:r>
-        <w:t xml:space="preserve"> jednostkami</w:t>
-      </w:r>
-    </w:p>
-    <w:p>
-      <w:pPr>
-        <w:pStyle w:val="Akapitzlist"/>
-        <w:ind w:left="1728"/>
-      </w:pPr>
-      <w:r>
-        <w:t>Zaznaczone jednostki mogą atakować lub naprawiać w przypadku budowniczych. Komendę wydaje się poprzez najechanie kursorem na obiekt, następnie kliknięcie prawego przycisku myszy. Nakierowanie kursora na obiekty przeciwnika spowoduje wydanie polecenia</w:t>
-      </w:r>
-      <w:r>
-        <w:t xml:space="preserve"> ataku na budynek lub jednostkę.</w:t>
-      </w:r>
-    </w:p>
-    <w:p>
-      <w:pPr>
-        <w:pStyle w:val="Akapitzlist"/>
-        <w:ind w:left="1728"/>
-      </w:pPr>
-      <w:r>
-        <w:tab/>
-      </w:r>
-      <w:r>
-        <w:t>Polecenie budowy</w:t>
-      </w:r>
-      <w:r>
-        <w:t xml:space="preserve"> nastąpi w sytuacji kiedy wśród zaznaczonych jednostek znajdą się budowniczowie, którzy</w:t>
-      </w:r>
-      <w:r>
-        <w:t xml:space="preserve"> po naciśnięciu prawego klawisza myszy na budynku nie zbudowanym gracza zaczną się przemieszczać do budynku i rozpoczną budowę</w:t>
-      </w:r>
-    </w:p>
-    <w:p>
-      <w:pPr>
-        <w:pStyle w:val="Akapitzlist"/>
-        <w:numPr>
-          <w:ilvl w:val="3"/>
-          <w:numId w:val="4"/>
-        </w:numPr>
-      </w:pPr>
-      <w:r>
-        <w:t>Obsługa</w:t>
-      </w:r>
-      <w:r>
-        <w:t xml:space="preserve"> funkcji obiektów</w:t>
-      </w:r>
-      <w:r>
-        <w:rPr>
-          <w:color w:val="FF0000"/>
-        </w:rPr>
-        <w:t>[update]</w:t>
-      </w:r>
-    </w:p>
-    <w:p>
-      <w:pPr>
-        <w:pStyle w:val="Akapitzlist"/>
-        <w:ind w:left="2124"/>
-      </w:pPr>
-      <w:r>
-        <w:t xml:space="preserve">Część obiektów posiada dodatkowe funkcje pokazane w UI w sekcji „Akcji” w postaci kwadratowych guzików, które po naciśnięciu lewym przyciskiem myszy zostaną użyte. Funkcje szczegółowo opisane na stronie </w:t>
-      </w:r>
-      <w:r>
-        <w:rPr>
-          <w:color w:val="FF0000"/>
-        </w:rPr>
-        <w:t>[strona]</w:t>
-      </w:r>
-    </w:p>
-    <w:p>
-      <w:pPr>
-        <w:pStyle w:val="Akapitzlist"/>
-        <w:ind w:left="1728"/>
-      </w:pPr>
+        <w:rPr>
+          <w:rFonts w:eastAsiaTheme="majorEastAsia"/>
+        </w:rPr>
+      </w:pPr>
+      <w:r>
+        <w:rPr>
+          <w:rFonts w:eastAsiaTheme="majorEastAsia"/>
+        </w:rPr>
+        <w:t>Kamienie – ten obiekt stanowi przeszkodę, przez którą jednostki nie mogą przejść, służy do stworzenia granicy mapy.</w:t>
+      </w:r>
+      <w:r>
+        <w:rPr>
+          <w:rFonts w:eastAsiaTheme="majorEastAsia"/>
+        </w:rPr>
+        <w:t xml:space="preserve"> Jednostki nie mogą w żaden sposób podjąć interakcji z obiektem.</w:t>
+      </w:r>
     </w:p>
     <w:p>
       <w:pPr>
@@ -3057,38 +3838,21 @@
           <w:ilvl w:val="2"/>
           <w:numId w:val="4"/>
         </w:numPr>
-      </w:pPr>
-      <w:r>
-        <w:t>Klawiatura</w:t>
-      </w:r>
-    </w:p>
-    <w:p>
-      <w:pPr>
-        <w:pStyle w:val="Akapitzlist"/>
-        <w:numPr>
-          <w:ilvl w:val="3"/>
-          <w:numId w:val="4"/>
-        </w:numPr>
-      </w:pPr>
-      <w:r>
-        <w:t>Sterowanie kamerą</w:t>
-      </w:r>
-    </w:p>
-    <w:p>
-      <w:pPr>
-        <w:pStyle w:val="Akapitzlist"/>
-        <w:ind w:left="1932" w:firstLine="192"/>
-      </w:pPr>
-      <w:r>
-        <w:t>Do przemieszczania kamery przypisane są klawisze „w”, „s”, „a” oraz „d”, kolejno do przemieszczania w górę, dół, lewo, prawo. Ruch kamery jest ograniczony krawędziami za które, gracz nie może przemieścić kamery.</w:t>
-      </w:r>
-    </w:p>
-    <w:p>
-      <w:pPr>
-        <w:spacing w:after="160" w:line="259" w:lineRule="auto"/>
-      </w:pPr>
-      <w:r>
-        <w:br w:type="page"/>
+        <w:rPr>
+          <w:rFonts w:eastAsiaTheme="majorEastAsia"/>
+        </w:rPr>
+      </w:pPr>
+      <w:r>
+        <w:rPr>
+          <w:rFonts w:eastAsiaTheme="majorEastAsia"/>
+        </w:rPr>
+        <w:t>Budynki – budynki</w:t>
+      </w:r>
+      <w:r>
+        <w:rPr>
+          <w:rFonts w:eastAsiaTheme="majorEastAsia"/>
+        </w:rPr>
+        <w:t>, stanowią również obiekt statyczny, który stanowi przeszkodę przez którą jednostki nie mogą przechodzić. Interakcje dostępne dla jednostek to naprawa/ budowanie w przypadku budynków sojuszniczych oraz ataku dla budynków przeciwnika.</w:t>
       </w:r>
     </w:p>
     <w:p>
@@ -3098,10 +3862,81 @@
           <w:ilvl w:val="1"/>
           <w:numId w:val="4"/>
         </w:numPr>
-      </w:pPr>
-      <w:r>
-        <w:lastRenderedPageBreak/>
-        <w:t>Mechanika</w:t>
+        <w:rPr>
+          <w:rFonts w:eastAsiaTheme="majorEastAsia"/>
+        </w:rPr>
+      </w:pPr>
+      <w:r>
+        <w:rPr>
+          <w:rFonts w:eastAsiaTheme="majorEastAsia"/>
+        </w:rPr>
+        <w:t>Obiekty dynamiczne</w:t>
+      </w:r>
+    </w:p>
+    <w:p>
+      <w:pPr>
+        <w:pStyle w:val="Akapitzlist"/>
+        <w:ind w:left="1224"/>
+        <w:rPr>
+          <w:rFonts w:eastAsiaTheme="majorEastAsia"/>
+        </w:rPr>
+      </w:pPr>
+      <w:r>
+        <w:rPr>
+          <w:rFonts w:eastAsiaTheme="majorEastAsia"/>
+        </w:rPr>
+        <w:t>Jednostki – przemieszczają się po mapie posiadając animacje, mogą podejmować różne interakcje z otoczeniem.</w:t>
+      </w:r>
+    </w:p>
+    <w:p>
+      <w:pPr>
+        <w:pStyle w:val="Akapitzlist"/>
+        <w:numPr>
+          <w:ilvl w:val="1"/>
+          <w:numId w:val="4"/>
+        </w:numPr>
+        <w:rPr>
+          <w:rFonts w:eastAsiaTheme="majorEastAsia"/>
+        </w:rPr>
+      </w:pPr>
+      <w:r>
+        <w:rPr>
+          <w:rFonts w:eastAsiaTheme="majorEastAsia"/>
+        </w:rPr>
+        <w:t>Mapa</w:t>
+      </w:r>
+    </w:p>
+    <w:p>
+      <w:pPr>
+        <w:pStyle w:val="Akapitzlist"/>
+        <w:ind w:left="1224"/>
+        <w:rPr>
+          <w:rFonts w:eastAsiaTheme="majorEastAsia"/>
+        </w:rPr>
+      </w:pPr>
+      <w:r>
+        <w:rPr>
+          <w:rFonts w:eastAsiaTheme="majorEastAsia"/>
+        </w:rPr>
+        <w:t>Mapa stanowi efekt wizualny oraz tworzy granice, aby rozgrywka toczyła się na wyznaczonym fragmencie mapy.</w:t>
+      </w:r>
+    </w:p>
+    <w:p>
+      <w:pPr>
+        <w:pStyle w:val="Akapitzlist"/>
+        <w:numPr>
+          <w:ilvl w:val="1"/>
+          <w:numId w:val="4"/>
+        </w:numPr>
+        <w:rPr>
+          <w:rFonts w:eastAsiaTheme="majorEastAsia"/>
+        </w:rPr>
+      </w:pPr>
+      <w:r>
+        <w:rPr>
+          <w:rFonts w:eastAsiaTheme="majorEastAsia"/>
+        </w:rPr>
+        <w:t xml:space="preserve">AI przeciwnika </w:t>
       </w:r>
     </w:p>
     <w:p>
@@ -3111,20 +3946,19 @@
           <w:ilvl w:val="2"/>
           <w:numId w:val="4"/>
         </w:numPr>
-      </w:pPr>
-      <w:r>
+        <w:rPr>
+          <w:rFonts w:eastAsiaTheme="majorEastAsia"/>
+        </w:rPr>
+      </w:pPr>
+      <w:r>
+        <w:rPr>
+          <w:rFonts w:eastAsiaTheme="majorEastAsia"/>
+        </w:rPr>
         <w:t>Jednostki</w:t>
       </w:r>
-    </w:p>
-    <w:p>
-      <w:pPr>
-        <w:ind w:left="1080"/>
-        <w:rPr>
-          <w:color w:val="FF0000"/>
-        </w:rPr>
-      </w:pPr>
-      <w:r>
-        <w:rPr>
+      <w:r>
+        <w:rPr>
+          <w:rFonts w:eastAsiaTheme="majorEastAsia"/>
           <w:color w:val="FF0000"/>
         </w:rPr>
         <w:t>[Update]</w:t>
@@ -3137,20 +3971,19 @@
           <w:ilvl w:val="2"/>
           <w:numId w:val="4"/>
         </w:numPr>
-      </w:pPr>
-      <w:r>
+        <w:rPr>
+          <w:rFonts w:eastAsiaTheme="majorEastAsia"/>
+        </w:rPr>
+      </w:pPr>
+      <w:r>
+        <w:rPr>
+          <w:rFonts w:eastAsiaTheme="majorEastAsia"/>
+        </w:rPr>
         <w:t>Budynki</w:t>
       </w:r>
-    </w:p>
-    <w:p>
-      <w:pPr>
-        <w:ind w:left="1080"/>
-        <w:rPr>
-          <w:color w:val="FF0000"/>
-        </w:rPr>
-      </w:pPr>
-      <w:r>
-        <w:rPr>
+      <w:r>
+        <w:rPr>
+          <w:rFonts w:eastAsiaTheme="majorEastAsia"/>
           <w:color w:val="FF0000"/>
         </w:rPr>
         <w:t>[Update]</w:t>
@@ -3160,175 +3993,185 @@
       <w:pPr>
         <w:pStyle w:val="Akapitzlist"/>
         <w:numPr>
-          <w:ilvl w:val="2"/>
+          <w:ilvl w:val="1"/>
           <w:numId w:val="4"/>
         </w:numPr>
-      </w:pPr>
-      <w:r>
-        <w:t>Walka</w:t>
-      </w:r>
-    </w:p>
-    <w:p>
-      <w:pPr>
-        <w:ind w:left="1080" w:firstLine="144"/>
-      </w:pPr>
-      <w:r>
-        <w:t xml:space="preserve">Walka następuje kiedy jednostka atakuje obiekt przeciwnika, nie musi w tym samym czasie sama być celem ataku. Celem może zostać jednostka jak również budynek. </w:t>
-      </w:r>
-    </w:p>
-    <w:p>
-      <w:pPr>
-        <w:ind w:left="1080" w:firstLine="144"/>
-      </w:pPr>
-      <w:r>
-        <w:t>Jednostki posiadają funkcje za pomocą której szukają przeciwnika w ustalonym w specyfikacji jednostki zasięgu, jeżeli przeciwnik znajdzie się w promieniu zasięgu</w:t>
-      </w:r>
-      <w:r>
-        <w:t xml:space="preserve"> agresji</w:t>
-      </w:r>
-      <w:r>
-        <w:t>, jednostka rozpocznie pościg</w:t>
-      </w:r>
-      <w:r>
-        <w:t>, który może doprowadzić do dwóch sytuacji:</w:t>
-      </w:r>
-    </w:p>
-    <w:p>
-      <w:pPr>
-        <w:ind w:left="1224"/>
-        <w:rPr>
+        <w:rPr>
+          <w:rFonts w:eastAsiaTheme="majorEastAsia"/>
+        </w:rPr>
+      </w:pPr>
+      <w:r>
+        <w:rPr>
+          <w:rFonts w:eastAsiaTheme="majorEastAsia"/>
+        </w:rPr>
+        <w:t>Grafika</w:t>
+      </w:r>
+    </w:p>
+    <w:p>
+      <w:pPr>
+        <w:pStyle w:val="Akapitzlist"/>
+        <w:ind w:left="708"/>
+        <w:rPr>
+          <w:rFonts w:eastAsiaTheme="majorEastAsia"/>
+        </w:rPr>
+      </w:pPr>
+      <w:r>
+        <w:rPr>
+          <w:rFonts w:eastAsiaTheme="majorEastAsia"/>
+        </w:rPr>
+        <w:t>Grafiki wszystkich obiektów zostały stworzone za pośrednictwem programu GIMP. Jednostkami są</w:t>
+      </w:r>
+      <w:r>
+        <w:rPr>
+          <w:rFonts w:eastAsiaTheme="majorEastAsia"/>
+        </w:rPr>
+        <w:t xml:space="preserve"> </w:t>
+      </w:r>
+      <w:r>
+        <w:rPr>
+          <w:rFonts w:eastAsiaTheme="majorEastAsia"/>
+        </w:rPr>
+        <w:t xml:space="preserve">uzbrojone </w:t>
+      </w:r>
+      <w:r>
+        <w:rPr>
+          <w:rFonts w:eastAsiaTheme="majorEastAsia"/>
+        </w:rPr>
+        <w:t>„ziemniaki”</w:t>
+      </w:r>
+      <w:r>
+        <w:rPr>
+          <w:rFonts w:eastAsiaTheme="majorEastAsia"/>
+        </w:rPr>
+        <w:t>, animacja, przedstawiająca ich ruch oraz nadająca życia obiektom, została stworzona metodą poklatkową.</w:t>
+      </w:r>
+    </w:p>
+    <w:p>
+      <w:pPr>
+        <w:pStyle w:val="Akapitzlist"/>
+        <w:ind w:left="708" w:firstLine="84"/>
+        <w:rPr>
+          <w:rFonts w:eastAsiaTheme="majorEastAsia"/>
+        </w:rPr>
+      </w:pPr>
+      <w:r>
+        <w:rPr>
+          <w:rFonts w:eastAsiaTheme="majorEastAsia"/>
+        </w:rPr>
+        <w:t xml:space="preserve">Budynki przedstawiają budynki inspirowane przykładowymi tytułami </w:t>
+      </w:r>
+      <w:r>
+        <w:rPr>
+          <w:rFonts w:eastAsiaTheme="majorEastAsia"/>
           <w:color w:val="FF0000"/>
         </w:rPr>
-      </w:pPr>
-      <w:r>
-        <w:t xml:space="preserve">Zgubienie przeciwnika – następuje w momencie kiedy dystans między agresorem a celem będzie większy od dwukrotności promienia zasięgu agresji. </w:t>
-      </w:r>
-      <w:r>
-        <w:rPr>
+        <w:t>[</w:t>
+      </w:r>
+      <w:r>
+        <w:rPr>
+          <w:rFonts w:eastAsiaTheme="majorEastAsia"/>
           <w:color w:val="FF0000"/>
         </w:rPr>
-        <w:t>[schemat]</w:t>
-      </w:r>
-      <w:r>
-        <w:rPr>
-          <w:color w:val="FF0000"/>
-        </w:rPr>
-        <w:t xml:space="preserve"> </w:t>
-      </w:r>
-      <w:r>
-        <w:rPr>
-          <w:color w:val="FF0000"/>
-        </w:rPr>
-        <w:t>[zmiana zgubic na stracic agresje?]</w:t>
+        <w:t xml:space="preserve">strona] </w:t>
+      </w:r>
+      <w:r>
+        <w:rPr>
+          <w:rFonts w:eastAsiaTheme="majorEastAsia"/>
+        </w:rPr>
+        <w:t>oraz średniowiecznymi motywami.</w:t>
       </w:r>
     </w:p>
     <w:p>
       <w:pPr>
         <w:pStyle w:val="Akapitzlist"/>
         <w:numPr>
-          <w:ilvl w:val="0"/>
-          <w:numId w:val="11"/>
+          <w:ilvl w:val="1"/>
+          <w:numId w:val="4"/>
         </w:numPr>
-      </w:pPr>
-      <w:r>
-        <w:t>Atak – agresor zbliża się do celu, osiągając ustalony w specyfikacji jednostki zasięg ataku zadaje obrażenia celowi, następnie kontynuuje pościg.</w:t>
-      </w:r>
-    </w:p>
-    <w:p>
-      <w:pPr>
-        <w:ind w:left="1224"/>
-        <w:rPr>
+        <w:rPr>
+          <w:rFonts w:eastAsiaTheme="majorEastAsia"/>
+        </w:rPr>
+      </w:pPr>
+      <w:r>
+        <w:rPr>
+          <w:rFonts w:eastAsiaTheme="majorEastAsia"/>
+        </w:rPr>
+        <w:t>Muzyka</w:t>
+      </w:r>
+    </w:p>
+    <w:p>
+      <w:pPr>
+        <w:pStyle w:val="Akapitzlist"/>
+        <w:ind w:left="792"/>
+        <w:rPr>
+          <w:rFonts w:eastAsiaTheme="majorEastAsia"/>
           <w:color w:val="FF0000"/>
         </w:rPr>
       </w:pPr>
       <w:r>
-        <w:t>Gracz posiada możliwość nadania komendy ataku jednostce, w takiej sytuacji jednostka kontynuuje atak do momentu otrzymania innej komendy np. ruchu. W przypadku nadania komendy, jednostka nie może zgubić przeciwnika</w:t>
-      </w:r>
-      <w:r>
-        <w:rPr>
+        <w:rPr>
+          <w:rFonts w:eastAsiaTheme="majorEastAsia"/>
+        </w:rPr>
+        <w:t xml:space="preserve">Muzyka w tle została zaczerpnięta z darmowych źródeł </w:t>
+      </w:r>
+      <w:r>
+        <w:rPr>
+          <w:rFonts w:eastAsiaTheme="majorEastAsia"/>
           <w:color w:val="FF0000"/>
         </w:rPr>
-        <w:t>[zmiana zgubic na stracic agresje?]</w:t>
-      </w:r>
-    </w:p>
-    <w:p>
-      <w:pPr>
-        <w:ind w:left="1080" w:firstLine="144"/>
-      </w:pPr>
-      <w:r>
-        <w:tab/>
-        <w:t>Doprowadzenie do utraty wszystkich punktów życia przez cel powoduje zniszczenie jednostki, a agresor ponownie przechodzi do szukania nowych przeciwników w obrębie promienia agresji.</w:t>
+        <w:t>[link, nazwy itp]</w:t>
       </w:r>
     </w:p>
     <w:p>
       <w:pPr>
         <w:pStyle w:val="Akapitzlist"/>
         <w:numPr>
-          <w:ilvl w:val="2"/>
+          <w:ilvl w:val="1"/>
           <w:numId w:val="4"/>
         </w:numPr>
-      </w:pPr>
-      <w:r>
-        <w:t>Ekonomia</w:t>
-      </w:r>
-    </w:p>
-    <w:p>
-      <w:pPr>
-        <w:ind w:left="1080"/>
-      </w:pPr>
-      <w:r>
-        <w:t>Walutą w grze jest złoto, za które gracz może rekrutować i budować nowe budynki. W grze znajdują się budynki odpowiedzialne między innymi za zwiększanie zarobków, do tych budynków należą:</w:t>
+        <w:rPr>
+          <w:rFonts w:eastAsiaTheme="majorEastAsia"/>
+          <w:color w:val="000000" w:themeColor="text1"/>
+        </w:rPr>
+      </w:pPr>
+      <w:r>
+        <w:rPr>
+          <w:rFonts w:eastAsiaTheme="majorEastAsia"/>
+          <w:color w:val="000000" w:themeColor="text1"/>
+        </w:rPr>
+        <w:t xml:space="preserve"> Czcionka</w:t>
       </w:r>
     </w:p>
     <w:p>
       <w:pPr>
         <w:pStyle w:val="Akapitzlist"/>
-        <w:numPr>
-          <w:ilvl w:val="0"/>
-          <w:numId w:val="11"/>
-        </w:numPr>
-      </w:pPr>
-      <w:r>
-        <w:t>Cytadela</w:t>
-      </w:r>
-    </w:p>
-    <w:p>
-      <w:pPr>
-        <w:pStyle w:val="Akapitzlist"/>
-        <w:numPr>
-          <w:ilvl w:val="0"/>
-          <w:numId w:val="11"/>
-        </w:numPr>
-      </w:pPr>
-      <w:r>
-        <w:t>Bank</w:t>
-      </w:r>
-    </w:p>
-    <w:p>
-      <w:pPr>
-        <w:pStyle w:val="Akapitzlist"/>
-        <w:numPr>
-          <w:ilvl w:val="0"/>
-          <w:numId w:val="11"/>
-        </w:numPr>
-      </w:pPr>
-      <w:r>
-        <w:t>Dom</w:t>
-      </w:r>
-    </w:p>
-    <w:p>
-      <w:pPr>
-        <w:pStyle w:val="Akapitzlist"/>
-        <w:ind w:left="1224"/>
-      </w:pPr>
-    </w:p>
-    <w:p>
-      <w:pPr>
-        <w:pStyle w:val="Nagwek1"/>
-        <w:rPr>
-          <w:rFonts w:cs="Times New Roman"/>
-        </w:rPr>
-      </w:pPr>
+        <w:ind w:left="792"/>
+        <w:rPr>
+          <w:rFonts w:eastAsiaTheme="majorEastAsia"/>
+          <w:color w:val="000000" w:themeColor="text1"/>
+        </w:rPr>
+      </w:pPr>
+      <w:r>
+        <w:rPr>
+          <w:rFonts w:eastAsiaTheme="majorEastAsia"/>
+          <w:color w:val="000000" w:themeColor="text1"/>
+        </w:rPr>
+        <w:t xml:space="preserve">Użytą czcionką jest </w:t>
+      </w:r>
+      <w:r>
+        <w:rPr>
+          <w:rFonts w:eastAsiaTheme="majorEastAsia"/>
+          <w:color w:val="FF0000"/>
+        </w:rPr>
+        <w:t>Bubble font</w:t>
+      </w:r>
+      <w:r>
+        <w:rPr>
+          <w:rFonts w:eastAsiaTheme="majorEastAsia"/>
+          <w:color w:val="000000" w:themeColor="text1"/>
+        </w:rPr>
+        <w:t>, który nadaje grze uroku.</w:t>
+      </w:r>
     </w:p>
     <w:p>
       <w:pPr>
@@ -3355,411 +4198,21 @@
           <w:rFonts w:cs="Times New Roman"/>
         </w:rPr>
       </w:pPr>
-      <w:bookmarkStart w:id="9" w:name="_Toc91145745"/>
+      <w:bookmarkStart w:id="10" w:name="_Toc91145746"/>
       <w:r>
         <w:rPr>
           <w:rFonts w:cs="Times New Roman"/>
         </w:rPr>
         <w:lastRenderedPageBreak/>
-        <w:t>Świat gr</w:t>
-      </w:r>
-      <w:r>
-        <w:rPr>
-          <w:rFonts w:cs="Times New Roman"/>
-        </w:rPr>
-        <w:t>y</w:t>
-      </w:r>
-      <w:bookmarkEnd w:id="9"/>
-    </w:p>
-    <w:p>
-      <w:pPr>
-        <w:pStyle w:val="Akapitzlist"/>
-        <w:numPr>
-          <w:ilvl w:val="1"/>
-          <w:numId w:val="4"/>
-        </w:numPr>
-        <w:rPr>
-          <w:rFonts w:eastAsiaTheme="majorEastAsia"/>
-        </w:rPr>
-      </w:pPr>
-      <w:r>
-        <w:rPr>
-          <w:rFonts w:eastAsiaTheme="majorEastAsia"/>
-        </w:rPr>
-        <w:t>Obiekty statyczne</w:t>
-      </w:r>
-    </w:p>
-    <w:p>
-      <w:pPr>
-        <w:pStyle w:val="Akapitzlist"/>
-        <w:numPr>
-          <w:ilvl w:val="2"/>
-          <w:numId w:val="4"/>
-        </w:numPr>
-        <w:rPr>
-          <w:rFonts w:eastAsiaTheme="majorEastAsia"/>
-        </w:rPr>
-      </w:pPr>
-      <w:r>
-        <w:rPr>
-          <w:rFonts w:eastAsiaTheme="majorEastAsia"/>
-        </w:rPr>
-        <w:t>Kamienie – ten obiekt stanowi przeszkodę, przez którą jednostki nie mogą przejść, służy do stworzenia granicy mapy.</w:t>
-      </w:r>
-      <w:r>
-        <w:rPr>
-          <w:rFonts w:eastAsiaTheme="majorEastAsia"/>
-        </w:rPr>
-        <w:t xml:space="preserve"> Jednostki nie mogą w żaden sposób podjąć interakcji z obiektem.</w:t>
-      </w:r>
-    </w:p>
-    <w:p>
-      <w:pPr>
-        <w:pStyle w:val="Akapitzlist"/>
-        <w:numPr>
-          <w:ilvl w:val="2"/>
-          <w:numId w:val="4"/>
-        </w:numPr>
-        <w:rPr>
-          <w:rFonts w:eastAsiaTheme="majorEastAsia"/>
-        </w:rPr>
-      </w:pPr>
-      <w:r>
-        <w:rPr>
-          <w:rFonts w:eastAsiaTheme="majorEastAsia"/>
-        </w:rPr>
-        <w:t>Budynki – budynki</w:t>
-      </w:r>
-      <w:r>
-        <w:rPr>
-          <w:rFonts w:eastAsiaTheme="majorEastAsia"/>
-        </w:rPr>
-        <w:t>, stanowią również obiekt statyczny, który stanowi przeszkodę przez którą jednostki nie mogą przechodzić. Interakcje dostępne dla jednostek to naprawa/ budowanie w przypadku budynków sojuszniczych oraz ataku dla budynków przeciwnika.</w:t>
-      </w:r>
-    </w:p>
-    <w:p>
-      <w:pPr>
-        <w:pStyle w:val="Akapitzlist"/>
-        <w:numPr>
-          <w:ilvl w:val="1"/>
-          <w:numId w:val="4"/>
-        </w:numPr>
-        <w:rPr>
-          <w:rFonts w:eastAsiaTheme="majorEastAsia"/>
-        </w:rPr>
-      </w:pPr>
-      <w:r>
-        <w:rPr>
-          <w:rFonts w:eastAsiaTheme="majorEastAsia"/>
-        </w:rPr>
-        <w:t>Obiekty dynamiczne</w:t>
-      </w:r>
-    </w:p>
-    <w:p>
-      <w:pPr>
-        <w:pStyle w:val="Akapitzlist"/>
-        <w:ind w:left="1224"/>
-        <w:rPr>
-          <w:rFonts w:eastAsiaTheme="majorEastAsia"/>
-        </w:rPr>
-      </w:pPr>
-      <w:r>
-        <w:rPr>
-          <w:rFonts w:eastAsiaTheme="majorEastAsia"/>
-        </w:rPr>
-        <w:t>Jednostki – przemieszczają się po mapie posiadając animacje, mogą podejmować różne interakcje z otoczeniem.</w:t>
-      </w:r>
-    </w:p>
-    <w:p>
-      <w:pPr>
-        <w:pStyle w:val="Akapitzlist"/>
-        <w:numPr>
-          <w:ilvl w:val="1"/>
-          <w:numId w:val="4"/>
-        </w:numPr>
-        <w:rPr>
-          <w:rFonts w:eastAsiaTheme="majorEastAsia"/>
-        </w:rPr>
-      </w:pPr>
-      <w:r>
-        <w:rPr>
-          <w:rFonts w:eastAsiaTheme="majorEastAsia"/>
-        </w:rPr>
-        <w:t>Mapa</w:t>
-      </w:r>
-    </w:p>
-    <w:p>
-      <w:pPr>
-        <w:pStyle w:val="Akapitzlist"/>
-        <w:ind w:left="1224"/>
-        <w:rPr>
-          <w:rFonts w:eastAsiaTheme="majorEastAsia"/>
-        </w:rPr>
-      </w:pPr>
-      <w:r>
-        <w:rPr>
-          <w:rFonts w:eastAsiaTheme="majorEastAsia"/>
-        </w:rPr>
-        <w:t>Mapa stanowi efekt wizualny oraz tworzy granice, aby rozgrywka toczyła się na wyznaczonym fragmencie mapy.</w:t>
-      </w:r>
-    </w:p>
-    <w:p>
-      <w:pPr>
-        <w:pStyle w:val="Akapitzlist"/>
-        <w:numPr>
-          <w:ilvl w:val="1"/>
-          <w:numId w:val="4"/>
-        </w:numPr>
-        <w:rPr>
-          <w:rFonts w:eastAsiaTheme="majorEastAsia"/>
-        </w:rPr>
-      </w:pPr>
-      <w:r>
-        <w:rPr>
-          <w:rFonts w:eastAsiaTheme="majorEastAsia"/>
-        </w:rPr>
-        <w:t xml:space="preserve">AI przeciwnika </w:t>
-      </w:r>
-    </w:p>
-    <w:p>
-      <w:pPr>
-        <w:pStyle w:val="Akapitzlist"/>
-        <w:numPr>
-          <w:ilvl w:val="2"/>
-          <w:numId w:val="4"/>
-        </w:numPr>
-        <w:rPr>
-          <w:rFonts w:eastAsiaTheme="majorEastAsia"/>
-        </w:rPr>
-      </w:pPr>
-      <w:r>
-        <w:rPr>
-          <w:rFonts w:eastAsiaTheme="majorEastAsia"/>
-        </w:rPr>
-        <w:t>Jednostki</w:t>
-      </w:r>
-      <w:r>
-        <w:rPr>
-          <w:rFonts w:eastAsiaTheme="majorEastAsia"/>
-          <w:color w:val="FF0000"/>
-        </w:rPr>
-        <w:t>[Update]</w:t>
-      </w:r>
-    </w:p>
-    <w:p>
-      <w:pPr>
-        <w:pStyle w:val="Akapitzlist"/>
-        <w:numPr>
-          <w:ilvl w:val="2"/>
-          <w:numId w:val="4"/>
-        </w:numPr>
-        <w:rPr>
-          <w:rFonts w:eastAsiaTheme="majorEastAsia"/>
-        </w:rPr>
-      </w:pPr>
-      <w:r>
-        <w:rPr>
-          <w:rFonts w:eastAsiaTheme="majorEastAsia"/>
-        </w:rPr>
-        <w:t>Budynki</w:t>
-      </w:r>
-      <w:r>
-        <w:rPr>
-          <w:rFonts w:eastAsiaTheme="majorEastAsia"/>
-          <w:color w:val="FF0000"/>
-        </w:rPr>
-        <w:t>[Update]</w:t>
-      </w:r>
-    </w:p>
-    <w:p>
-      <w:pPr>
-        <w:pStyle w:val="Akapitzlist"/>
-        <w:numPr>
-          <w:ilvl w:val="1"/>
-          <w:numId w:val="4"/>
-        </w:numPr>
-        <w:rPr>
-          <w:rFonts w:eastAsiaTheme="majorEastAsia"/>
-        </w:rPr>
-      </w:pPr>
-      <w:r>
-        <w:rPr>
-          <w:rFonts w:eastAsiaTheme="majorEastAsia"/>
-        </w:rPr>
-        <w:t>Grafika</w:t>
-      </w:r>
-    </w:p>
-    <w:p>
-      <w:pPr>
-        <w:pStyle w:val="Akapitzlist"/>
-        <w:ind w:left="708"/>
-        <w:rPr>
-          <w:rFonts w:eastAsiaTheme="majorEastAsia"/>
-        </w:rPr>
-      </w:pPr>
-      <w:r>
-        <w:rPr>
-          <w:rFonts w:eastAsiaTheme="majorEastAsia"/>
-        </w:rPr>
-        <w:t>Grafiki wszystkich obiektów zostały stworzone za pośrednictwem programu GIMP. Jednostkami są</w:t>
-      </w:r>
-      <w:r>
-        <w:rPr>
-          <w:rFonts w:eastAsiaTheme="majorEastAsia"/>
-        </w:rPr>
-        <w:t xml:space="preserve"> </w:t>
-      </w:r>
-      <w:r>
-        <w:rPr>
-          <w:rFonts w:eastAsiaTheme="majorEastAsia"/>
-        </w:rPr>
-        <w:t xml:space="preserve">uzbrojone </w:t>
-      </w:r>
-      <w:r>
-        <w:rPr>
-          <w:rFonts w:eastAsiaTheme="majorEastAsia"/>
-        </w:rPr>
-        <w:t>„ziemniaki”</w:t>
-      </w:r>
-      <w:r>
-        <w:rPr>
-          <w:rFonts w:eastAsiaTheme="majorEastAsia"/>
-        </w:rPr>
-        <w:t>, animacja, przedstawiająca ich ruch oraz nadająca życia obiektom, została stworzona metodą poklatkową.</w:t>
-      </w:r>
-    </w:p>
-    <w:p>
-      <w:pPr>
-        <w:pStyle w:val="Akapitzlist"/>
-        <w:ind w:left="708" w:firstLine="84"/>
-        <w:rPr>
-          <w:rFonts w:eastAsiaTheme="majorEastAsia"/>
-        </w:rPr>
-      </w:pPr>
-      <w:r>
-        <w:rPr>
-          <w:rFonts w:eastAsiaTheme="majorEastAsia"/>
-        </w:rPr>
-        <w:t xml:space="preserve">Budynki przedstawiają budynki inspirowane przykładowymi tytułami </w:t>
-      </w:r>
-      <w:r>
-        <w:rPr>
-          <w:rFonts w:eastAsiaTheme="majorEastAsia"/>
-          <w:color w:val="FF0000"/>
-        </w:rPr>
-        <w:t>[</w:t>
-      </w:r>
-      <w:r>
-        <w:rPr>
-          <w:rFonts w:eastAsiaTheme="majorEastAsia"/>
-          <w:color w:val="FF0000"/>
-        </w:rPr>
-        <w:t xml:space="preserve">strona] </w:t>
-      </w:r>
-      <w:r>
-        <w:rPr>
-          <w:rFonts w:eastAsiaTheme="majorEastAsia"/>
-        </w:rPr>
-        <w:t>oraz średniowiecznymi motywami.</w:t>
-      </w:r>
-    </w:p>
-    <w:p>
-      <w:pPr>
-        <w:pStyle w:val="Akapitzlist"/>
-        <w:numPr>
-          <w:ilvl w:val="1"/>
-          <w:numId w:val="4"/>
-        </w:numPr>
-        <w:rPr>
-          <w:rFonts w:eastAsiaTheme="majorEastAsia"/>
-        </w:rPr>
-      </w:pPr>
-      <w:r>
-        <w:rPr>
-          <w:rFonts w:eastAsiaTheme="majorEastAsia"/>
-        </w:rPr>
-        <w:t>Muzyka</w:t>
-      </w:r>
-    </w:p>
-    <w:p>
-      <w:pPr>
-        <w:pStyle w:val="Akapitzlist"/>
-        <w:ind w:left="792"/>
-        <w:rPr>
-          <w:rFonts w:eastAsiaTheme="majorEastAsia"/>
-          <w:color w:val="FF0000"/>
-        </w:rPr>
-      </w:pPr>
-      <w:r>
-        <w:rPr>
-          <w:rFonts w:eastAsiaTheme="majorEastAsia"/>
-        </w:rPr>
-        <w:t xml:space="preserve">Muzyka w tle została zaczerpnięta z darmowych źródeł </w:t>
-      </w:r>
-      <w:r>
-        <w:rPr>
-          <w:rFonts w:eastAsiaTheme="majorEastAsia"/>
-          <w:color w:val="FF0000"/>
-        </w:rPr>
-        <w:t>[link, nazwy itp]</w:t>
-      </w:r>
-    </w:p>
-    <w:p>
-      <w:pPr>
-        <w:pStyle w:val="Akapitzlist"/>
-        <w:numPr>
-          <w:ilvl w:val="1"/>
-          <w:numId w:val="4"/>
-        </w:numPr>
-        <w:rPr>
-          <w:rFonts w:eastAsiaTheme="majorEastAsia"/>
-          <w:color w:val="000000" w:themeColor="text1"/>
-        </w:rPr>
-      </w:pPr>
-      <w:r>
-        <w:rPr>
-          <w:rFonts w:eastAsiaTheme="majorEastAsia"/>
-          <w:color w:val="000000" w:themeColor="text1"/>
-        </w:rPr>
-        <w:t xml:space="preserve"> Czcionka</w:t>
-      </w:r>
-    </w:p>
-    <w:p>
-      <w:pPr>
-        <w:pStyle w:val="Akapitzlist"/>
-        <w:ind w:left="792"/>
-        <w:rPr>
-          <w:rFonts w:eastAsiaTheme="majorEastAsia"/>
-          <w:color w:val="000000" w:themeColor="text1"/>
-        </w:rPr>
-      </w:pPr>
-      <w:r>
-        <w:rPr>
-          <w:rFonts w:eastAsiaTheme="majorEastAsia"/>
-          <w:color w:val="000000" w:themeColor="text1"/>
-        </w:rPr>
-        <w:t xml:space="preserve">Użytą czcionką jest </w:t>
-      </w:r>
-      <w:r>
-        <w:rPr>
-          <w:rFonts w:eastAsiaTheme="majorEastAsia"/>
-          <w:color w:val="FF0000"/>
-        </w:rPr>
-        <w:t>Bubble font</w:t>
-      </w:r>
-      <w:r>
-        <w:rPr>
-          <w:rFonts w:eastAsiaTheme="majorEastAsia"/>
-          <w:color w:val="000000" w:themeColor="text1"/>
-        </w:rPr>
-        <w:t>, który nadaje grze uroku.</w:t>
-      </w:r>
+        <w:t>Ramy czasowe</w:t>
+      </w:r>
+      <w:bookmarkEnd w:id="10"/>
     </w:p>
     <w:p>
       <w:pPr>
         <w:spacing w:after="160" w:line="259" w:lineRule="auto"/>
         <w:rPr>
-          <w:rFonts w:eastAsiaTheme="majorEastAsia"/>
+          <w:rFonts w:eastAsiaTheme="majorEastAsia" w:cstheme="majorBidi"/>
           <w:color w:val="000000" w:themeColor="text1"/>
           <w:sz w:val="32"/>
           <w:szCs w:val="32"/>
@@ -3776,41 +4229,6 @@
           <w:ilvl w:val="0"/>
           <w:numId w:val="4"/>
         </w:numPr>
-        <w:rPr>
-          <w:rFonts w:cs="Times New Roman"/>
-        </w:rPr>
-      </w:pPr>
-      <w:bookmarkStart w:id="10" w:name="_Toc91145746"/>
-      <w:r>
-        <w:rPr>
-          <w:rFonts w:cs="Times New Roman"/>
-        </w:rPr>
-        <w:lastRenderedPageBreak/>
-        <w:t>Ramy czasowe</w:t>
-      </w:r>
-      <w:bookmarkEnd w:id="10"/>
-    </w:p>
-    <w:p>
-      <w:pPr>
-        <w:spacing w:after="160" w:line="259" w:lineRule="auto"/>
-        <w:rPr>
-          <w:rFonts w:eastAsiaTheme="majorEastAsia" w:cstheme="majorBidi"/>
-          <w:color w:val="000000" w:themeColor="text1"/>
-          <w:sz w:val="32"/>
-          <w:szCs w:val="32"/>
-        </w:rPr>
-      </w:pPr>
-      <w:r>
-        <w:br w:type="page"/>
-      </w:r>
-    </w:p>
-    <w:p>
-      <w:pPr>
-        <w:pStyle w:val="Nagwek1"/>
-        <w:numPr>
-          <w:ilvl w:val="0"/>
-          <w:numId w:val="4"/>
-        </w:numPr>
       </w:pPr>
       <w:bookmarkStart w:id="11" w:name="_Toc91145747"/>
       <w:r>
@@ -3827,7 +4245,7 @@
           <w:numId w:val="5"/>
         </w:numPr>
       </w:pPr>
-      <w:hyperlink r:id="rId11" w:history="1">
+      <w:hyperlink r:id="rId10" w:history="1">
         <w:r>
           <w:rPr>
             <w:rStyle w:val="Hipercze"/>
@@ -3835,6 +4253,26 @@
           <w:t>https://docs.unity3d.com/Manual/index.html</w:t>
         </w:r>
       </w:hyperlink>
+    </w:p>
+    <w:p>
+      <w:pPr>
+        <w:pStyle w:val="Akapitzlist"/>
+        <w:numPr>
+          <w:ilvl w:val="0"/>
+          <w:numId w:val="5"/>
+        </w:numPr>
+      </w:pPr>
+      <w:hyperlink r:id="rId11" w:history="1">
+        <w:r>
+          <w:rPr>
+            <w:rStyle w:val="Hipercze"/>
+          </w:rPr>
+          <w:t>https://en.wikipedia.org/wiki/Unity_(game_engine)</w:t>
+        </w:r>
+      </w:hyperlink>
+      <w:r>
+        <w:t xml:space="preserve"> </w:t>
+      </w:r>
     </w:p>
     <w:p>
       <w:pPr>
@@ -3925,9 +4363,25 @@
 
 <file path=word/footer1.xml><?xml version="1.0" encoding="utf-8"?>
 <w:ftr xmlns:ve="http://schemas.openxmlformats.org/markup-compatibility/2006" xmlns:o="urn:schemas-microsoft-com:office:office" xmlns:r="http://schemas.openxmlformats.org/officeDocument/2006/relationships" xmlns:m="http://schemas.openxmlformats.org/officeDocument/2006/math" xmlns:v="urn:schemas-microsoft-com:vml" xmlns:wp="http://schemas.openxmlformats.org/drawingml/2006/wordprocessingDrawing" xmlns:w10="urn:schemas-microsoft-com:office:word" xmlns:w="http://schemas.openxmlformats.org/wordprocessingml/2006/main" xmlns:wne="http://schemas.microsoft.com/office/word/2006/wordml">
+  <w:p>
+    <w:pPr>
+      <w:pStyle w:val="Stopka"/>
+      <w:jc w:val="right"/>
+    </w:pPr>
+  </w:p>
+  <w:p>
+    <w:pPr>
+      <w:pStyle w:val="Stopka"/>
+    </w:pPr>
+  </w:p>
+</w:ftr>
+</file>
+
+<file path=word/footer2.xml><?xml version="1.0" encoding="utf-8"?>
+<w:ftr xmlns:ve="http://schemas.openxmlformats.org/markup-compatibility/2006" xmlns:o="urn:schemas-microsoft-com:office:office" xmlns:r="http://schemas.openxmlformats.org/officeDocument/2006/relationships" xmlns:m="http://schemas.openxmlformats.org/officeDocument/2006/math" xmlns:v="urn:schemas-microsoft-com:vml" xmlns:wp="http://schemas.openxmlformats.org/drawingml/2006/wordprocessingDrawing" xmlns:w10="urn:schemas-microsoft-com:office:word" xmlns:w="http://schemas.openxmlformats.org/wordprocessingml/2006/main" xmlns:wne="http://schemas.microsoft.com/office/word/2006/wordml">
   <w:sdt>
     <w:sdtPr>
-      <w:id w:val="1775747560"/>
+      <w:id w:val="573841864"/>
       <w:docPartObj>
         <w:docPartGallery w:val="Page Numbers (Bottom of Page)"/>
         <w:docPartUnique/>
@@ -3939,12 +4393,12 @@
           <w:pStyle w:val="Stopka"/>
           <w:jc w:val="right"/>
         </w:pPr>
-        <w:fldSimple w:instr="PAGE   \* MERGEFORMAT">
+        <w:fldSimple w:instr=" PAGE   \* MERGEFORMAT ">
           <w:r>
             <w:rPr>
               <w:noProof/>
             </w:rPr>
-            <w:t>9</w:t>
+            <w:t>11</w:t>
           </w:r>
         </w:fldSimple>
       </w:p>
@@ -4612,6 +5066,128 @@
     </w:lvl>
   </w:abstractNum>
   <w:abstractNum w:abstractNumId="7">
+    <w:nsid w:val="3113698B"/>
+    <w:multiLevelType w:val="multilevel"/>
+    <w:tmpl w:val="A662883E"/>
+    <w:lvl w:ilvl="0">
+      <w:start w:val="4"/>
+      <w:numFmt w:val="decimal"/>
+      <w:lvlText w:val="%1"/>
+      <w:lvlJc w:val="left"/>
+      <w:pPr>
+        <w:ind w:left="480" w:hanging="480"/>
+      </w:pPr>
+      <w:rPr>
+        <w:rFonts w:asciiTheme="majorHAnsi" w:eastAsiaTheme="majorEastAsia" w:hAnsiTheme="majorHAnsi" w:cstheme="majorBidi" w:hint="default"/>
+        <w:color w:val="000000" w:themeColor="text1"/>
+      </w:rPr>
+    </w:lvl>
+    <w:lvl w:ilvl="1">
+      <w:start w:val="4"/>
+      <w:numFmt w:val="decimal"/>
+      <w:lvlText w:val="%1.%2"/>
+      <w:lvlJc w:val="left"/>
+      <w:pPr>
+        <w:ind w:left="840" w:hanging="480"/>
+      </w:pPr>
+      <w:rPr>
+        <w:rFonts w:asciiTheme="majorHAnsi" w:eastAsiaTheme="majorEastAsia" w:hAnsiTheme="majorHAnsi" w:cstheme="majorBidi" w:hint="default"/>
+        <w:color w:val="000000" w:themeColor="text1"/>
+      </w:rPr>
+    </w:lvl>
+    <w:lvl w:ilvl="2">
+      <w:start w:val="1"/>
+      <w:numFmt w:val="decimal"/>
+      <w:lvlText w:val="%1.%2.%3"/>
+      <w:lvlJc w:val="left"/>
+      <w:pPr>
+        <w:ind w:left="1440" w:hanging="720"/>
+      </w:pPr>
+      <w:rPr>
+        <w:rFonts w:asciiTheme="majorHAnsi" w:eastAsiaTheme="majorEastAsia" w:hAnsiTheme="majorHAnsi" w:cstheme="majorBidi" w:hint="default"/>
+        <w:color w:val="000000" w:themeColor="text1"/>
+      </w:rPr>
+    </w:lvl>
+    <w:lvl w:ilvl="3">
+      <w:start w:val="1"/>
+      <w:numFmt w:val="decimal"/>
+      <w:lvlText w:val="%1.%2.%3.%4"/>
+      <w:lvlJc w:val="left"/>
+      <w:pPr>
+        <w:ind w:left="1800" w:hanging="720"/>
+      </w:pPr>
+      <w:rPr>
+        <w:rFonts w:asciiTheme="majorHAnsi" w:eastAsiaTheme="majorEastAsia" w:hAnsiTheme="majorHAnsi" w:cstheme="majorBidi" w:hint="default"/>
+        <w:color w:val="000000" w:themeColor="text1"/>
+      </w:rPr>
+    </w:lvl>
+    <w:lvl w:ilvl="4">
+      <w:start w:val="1"/>
+      <w:numFmt w:val="decimal"/>
+      <w:lvlText w:val="%1.%2.%3.%4.%5"/>
+      <w:lvlJc w:val="left"/>
+      <w:pPr>
+        <w:ind w:left="2520" w:hanging="1080"/>
+      </w:pPr>
+      <w:rPr>
+        <w:rFonts w:asciiTheme="majorHAnsi" w:eastAsiaTheme="majorEastAsia" w:hAnsiTheme="majorHAnsi" w:cstheme="majorBidi" w:hint="default"/>
+        <w:color w:val="000000" w:themeColor="text1"/>
+      </w:rPr>
+    </w:lvl>
+    <w:lvl w:ilvl="5">
+      <w:start w:val="1"/>
+      <w:numFmt w:val="decimal"/>
+      <w:lvlText w:val="%1.%2.%3.%4.%5.%6"/>
+      <w:lvlJc w:val="left"/>
+      <w:pPr>
+        <w:ind w:left="2880" w:hanging="1080"/>
+      </w:pPr>
+      <w:rPr>
+        <w:rFonts w:asciiTheme="majorHAnsi" w:eastAsiaTheme="majorEastAsia" w:hAnsiTheme="majorHAnsi" w:cstheme="majorBidi" w:hint="default"/>
+        <w:color w:val="000000" w:themeColor="text1"/>
+      </w:rPr>
+    </w:lvl>
+    <w:lvl w:ilvl="6">
+      <w:start w:val="1"/>
+      <w:numFmt w:val="decimal"/>
+      <w:lvlText w:val="%1.%2.%3.%4.%5.%6.%7"/>
+      <w:lvlJc w:val="left"/>
+      <w:pPr>
+        <w:ind w:left="3600" w:hanging="1440"/>
+      </w:pPr>
+      <w:rPr>
+        <w:rFonts w:asciiTheme="majorHAnsi" w:eastAsiaTheme="majorEastAsia" w:hAnsiTheme="majorHAnsi" w:cstheme="majorBidi" w:hint="default"/>
+        <w:color w:val="000000" w:themeColor="text1"/>
+      </w:rPr>
+    </w:lvl>
+    <w:lvl w:ilvl="7">
+      <w:start w:val="1"/>
+      <w:numFmt w:val="decimal"/>
+      <w:lvlText w:val="%1.%2.%3.%4.%5.%6.%7.%8"/>
+      <w:lvlJc w:val="left"/>
+      <w:pPr>
+        <w:ind w:left="3960" w:hanging="1440"/>
+      </w:pPr>
+      <w:rPr>
+        <w:rFonts w:asciiTheme="majorHAnsi" w:eastAsiaTheme="majorEastAsia" w:hAnsiTheme="majorHAnsi" w:cstheme="majorBidi" w:hint="default"/>
+        <w:color w:val="000000" w:themeColor="text1"/>
+      </w:rPr>
+    </w:lvl>
+    <w:lvl w:ilvl="8">
+      <w:start w:val="1"/>
+      <w:numFmt w:val="decimal"/>
+      <w:lvlText w:val="%1.%2.%3.%4.%5.%6.%7.%8.%9"/>
+      <w:lvlJc w:val="left"/>
+      <w:pPr>
+        <w:ind w:left="4680" w:hanging="1800"/>
+      </w:pPr>
+      <w:rPr>
+        <w:rFonts w:asciiTheme="majorHAnsi" w:eastAsiaTheme="majorEastAsia" w:hAnsiTheme="majorHAnsi" w:cstheme="majorBidi" w:hint="default"/>
+        <w:color w:val="000000" w:themeColor="text1"/>
+      </w:rPr>
+    </w:lvl>
+  </w:abstractNum>
+  <w:abstractNum w:abstractNumId="8">
     <w:nsid w:val="31F127A5"/>
     <w:multiLevelType w:val="multilevel"/>
     <w:tmpl w:val="0415001F"/>
@@ -4697,7 +5273,7 @@
       </w:pPr>
     </w:lvl>
   </w:abstractNum>
-  <w:abstractNum w:abstractNumId="8">
+  <w:abstractNum w:abstractNumId="9">
     <w:nsid w:val="3EFC7EEB"/>
     <w:multiLevelType w:val="hybridMultilevel"/>
     <w:tmpl w:val="E620ED0C"/>
@@ -4810,7 +5386,7 @@
       </w:rPr>
     </w:lvl>
   </w:abstractNum>
-  <w:abstractNum w:abstractNumId="9">
+  <w:abstractNum w:abstractNumId="10">
     <w:nsid w:val="441D6046"/>
     <w:multiLevelType w:val="hybridMultilevel"/>
     <w:tmpl w:val="6C96514E"/>
@@ -4923,7 +5499,120 @@
       </w:rPr>
     </w:lvl>
   </w:abstractNum>
-  <w:abstractNum w:abstractNumId="10">
+  <w:abstractNum w:abstractNumId="11">
+    <w:nsid w:val="442D3558"/>
+    <w:multiLevelType w:val="hybridMultilevel"/>
+    <w:tmpl w:val="7160020A"/>
+    <w:lvl w:ilvl="0" w:tplc="04150001">
+      <w:start w:val="1"/>
+      <w:numFmt w:val="bullet"/>
+      <w:lvlText w:val=""/>
+      <w:lvlJc w:val="left"/>
+      <w:pPr>
+        <w:ind w:left="1428" w:hanging="360"/>
+      </w:pPr>
+      <w:rPr>
+        <w:rFonts w:ascii="Symbol" w:hAnsi="Symbol" w:hint="default"/>
+      </w:rPr>
+    </w:lvl>
+    <w:lvl w:ilvl="1" w:tplc="04150003" w:tentative="1">
+      <w:start w:val="1"/>
+      <w:numFmt w:val="bullet"/>
+      <w:lvlText w:val="o"/>
+      <w:lvlJc w:val="left"/>
+      <w:pPr>
+        <w:ind w:left="2148" w:hanging="360"/>
+      </w:pPr>
+      <w:rPr>
+        <w:rFonts w:ascii="Courier New" w:hAnsi="Courier New" w:cs="Courier New" w:hint="default"/>
+      </w:rPr>
+    </w:lvl>
+    <w:lvl w:ilvl="2" w:tplc="04150005" w:tentative="1">
+      <w:start w:val="1"/>
+      <w:numFmt w:val="bullet"/>
+      <w:lvlText w:val=""/>
+      <w:lvlJc w:val="left"/>
+      <w:pPr>
+        <w:ind w:left="2868" w:hanging="360"/>
+      </w:pPr>
+      <w:rPr>
+        <w:rFonts w:ascii="Wingdings" w:hAnsi="Wingdings" w:hint="default"/>
+      </w:rPr>
+    </w:lvl>
+    <w:lvl w:ilvl="3" w:tplc="04150001" w:tentative="1">
+      <w:start w:val="1"/>
+      <w:numFmt w:val="bullet"/>
+      <w:lvlText w:val=""/>
+      <w:lvlJc w:val="left"/>
+      <w:pPr>
+        <w:ind w:left="3588" w:hanging="360"/>
+      </w:pPr>
+      <w:rPr>
+        <w:rFonts w:ascii="Symbol" w:hAnsi="Symbol" w:hint="default"/>
+      </w:rPr>
+    </w:lvl>
+    <w:lvl w:ilvl="4" w:tplc="04150003" w:tentative="1">
+      <w:start w:val="1"/>
+      <w:numFmt w:val="bullet"/>
+      <w:lvlText w:val="o"/>
+      <w:lvlJc w:val="left"/>
+      <w:pPr>
+        <w:ind w:left="4308" w:hanging="360"/>
+      </w:pPr>
+      <w:rPr>
+        <w:rFonts w:ascii="Courier New" w:hAnsi="Courier New" w:cs="Courier New" w:hint="default"/>
+      </w:rPr>
+    </w:lvl>
+    <w:lvl w:ilvl="5" w:tplc="04150005" w:tentative="1">
+      <w:start w:val="1"/>
+      <w:numFmt w:val="bullet"/>
+      <w:lvlText w:val=""/>
+      <w:lvlJc w:val="left"/>
+      <w:pPr>
+        <w:ind w:left="5028" w:hanging="360"/>
+      </w:pPr>
+      <w:rPr>
+        <w:rFonts w:ascii="Wingdings" w:hAnsi="Wingdings" w:hint="default"/>
+      </w:rPr>
+    </w:lvl>
+    <w:lvl w:ilvl="6" w:tplc="04150001" w:tentative="1">
+      <w:start w:val="1"/>
+      <w:numFmt w:val="bullet"/>
+      <w:lvlText w:val=""/>
+      <w:lvlJc w:val="left"/>
+      <w:pPr>
+        <w:ind w:left="5748" w:hanging="360"/>
+      </w:pPr>
+      <w:rPr>
+        <w:rFonts w:ascii="Symbol" w:hAnsi="Symbol" w:hint="default"/>
+      </w:rPr>
+    </w:lvl>
+    <w:lvl w:ilvl="7" w:tplc="04150003" w:tentative="1">
+      <w:start w:val="1"/>
+      <w:numFmt w:val="bullet"/>
+      <w:lvlText w:val="o"/>
+      <w:lvlJc w:val="left"/>
+      <w:pPr>
+        <w:ind w:left="6468" w:hanging="360"/>
+      </w:pPr>
+      <w:rPr>
+        <w:rFonts w:ascii="Courier New" w:hAnsi="Courier New" w:cs="Courier New" w:hint="default"/>
+      </w:rPr>
+    </w:lvl>
+    <w:lvl w:ilvl="8" w:tplc="04150005" w:tentative="1">
+      <w:start w:val="1"/>
+      <w:numFmt w:val="bullet"/>
+      <w:lvlText w:val=""/>
+      <w:lvlJc w:val="left"/>
+      <w:pPr>
+        <w:ind w:left="7188" w:hanging="360"/>
+      </w:pPr>
+      <w:rPr>
+        <w:rFonts w:ascii="Wingdings" w:hAnsi="Wingdings" w:hint="default"/>
+      </w:rPr>
+    </w:lvl>
+  </w:abstractNum>
+  <w:abstractNum w:abstractNumId="12">
     <w:nsid w:val="486A5099"/>
     <w:multiLevelType w:val="multilevel"/>
     <w:tmpl w:val="0415001F"/>
@@ -5009,7 +5698,7 @@
       </w:pPr>
     </w:lvl>
   </w:abstractNum>
-  <w:abstractNum w:abstractNumId="11">
+  <w:abstractNum w:abstractNumId="13">
     <w:nsid w:val="491A3DC7"/>
     <w:multiLevelType w:val="hybridMultilevel"/>
     <w:tmpl w:val="396EA48E"/>
@@ -5095,7 +5784,7 @@
       </w:pPr>
     </w:lvl>
   </w:abstractNum>
-  <w:abstractNum w:abstractNumId="12">
+  <w:abstractNum w:abstractNumId="14">
     <w:nsid w:val="4C563F1A"/>
     <w:multiLevelType w:val="multilevel"/>
     <w:tmpl w:val="F918C4D8"/>
@@ -5181,7 +5870,7 @@
       </w:pPr>
     </w:lvl>
   </w:abstractNum>
-  <w:abstractNum w:abstractNumId="13">
+  <w:abstractNum w:abstractNumId="15">
     <w:nsid w:val="5C782906"/>
     <w:multiLevelType w:val="hybridMultilevel"/>
     <w:tmpl w:val="0CEACA26"/>
@@ -5294,11 +5983,124 @@
       </w:rPr>
     </w:lvl>
   </w:abstractNum>
+  <w:abstractNum w:abstractNumId="16">
+    <w:nsid w:val="72D224C7"/>
+    <w:multiLevelType w:val="multilevel"/>
+    <w:tmpl w:val="46626BF6"/>
+    <w:lvl w:ilvl="0">
+      <w:start w:val="4"/>
+      <w:numFmt w:val="decimal"/>
+      <w:lvlText w:val="%1"/>
+      <w:lvlJc w:val="left"/>
+      <w:pPr>
+        <w:ind w:left="360" w:hanging="360"/>
+      </w:pPr>
+      <w:rPr>
+        <w:rFonts w:hint="default"/>
+      </w:rPr>
+    </w:lvl>
+    <w:lvl w:ilvl="1">
+      <w:start w:val="4"/>
+      <w:numFmt w:val="decimal"/>
+      <w:lvlText w:val="%1.%2"/>
+      <w:lvlJc w:val="left"/>
+      <w:pPr>
+        <w:ind w:left="720" w:hanging="360"/>
+      </w:pPr>
+      <w:rPr>
+        <w:rFonts w:hint="default"/>
+      </w:rPr>
+    </w:lvl>
+    <w:lvl w:ilvl="2">
+      <w:start w:val="1"/>
+      <w:numFmt w:val="decimal"/>
+      <w:lvlText w:val="%1.%2.%3"/>
+      <w:lvlJc w:val="left"/>
+      <w:pPr>
+        <w:ind w:left="1440" w:hanging="720"/>
+      </w:pPr>
+      <w:rPr>
+        <w:rFonts w:hint="default"/>
+      </w:rPr>
+    </w:lvl>
+    <w:lvl w:ilvl="3">
+      <w:start w:val="1"/>
+      <w:numFmt w:val="decimal"/>
+      <w:lvlText w:val="%1.%2.%3.%4"/>
+      <w:lvlJc w:val="left"/>
+      <w:pPr>
+        <w:ind w:left="1800" w:hanging="720"/>
+      </w:pPr>
+      <w:rPr>
+        <w:rFonts w:hint="default"/>
+      </w:rPr>
+    </w:lvl>
+    <w:lvl w:ilvl="4">
+      <w:start w:val="1"/>
+      <w:numFmt w:val="decimal"/>
+      <w:lvlText w:val="%1.%2.%3.%4.%5"/>
+      <w:lvlJc w:val="left"/>
+      <w:pPr>
+        <w:ind w:left="2520" w:hanging="1080"/>
+      </w:pPr>
+      <w:rPr>
+        <w:rFonts w:hint="default"/>
+      </w:rPr>
+    </w:lvl>
+    <w:lvl w:ilvl="5">
+      <w:start w:val="1"/>
+      <w:numFmt w:val="decimal"/>
+      <w:lvlText w:val="%1.%2.%3.%4.%5.%6"/>
+      <w:lvlJc w:val="left"/>
+      <w:pPr>
+        <w:ind w:left="3240" w:hanging="1440"/>
+      </w:pPr>
+      <w:rPr>
+        <w:rFonts w:hint="default"/>
+      </w:rPr>
+    </w:lvl>
+    <w:lvl w:ilvl="6">
+      <w:start w:val="1"/>
+      <w:numFmt w:val="decimal"/>
+      <w:lvlText w:val="%1.%2.%3.%4.%5.%6.%7"/>
+      <w:lvlJc w:val="left"/>
+      <w:pPr>
+        <w:ind w:left="3600" w:hanging="1440"/>
+      </w:pPr>
+      <w:rPr>
+        <w:rFonts w:hint="default"/>
+      </w:rPr>
+    </w:lvl>
+    <w:lvl w:ilvl="7">
+      <w:start w:val="1"/>
+      <w:numFmt w:val="decimal"/>
+      <w:lvlText w:val="%1.%2.%3.%4.%5.%6.%7.%8"/>
+      <w:lvlJc w:val="left"/>
+      <w:pPr>
+        <w:ind w:left="4320" w:hanging="1800"/>
+      </w:pPr>
+      <w:rPr>
+        <w:rFonts w:hint="default"/>
+      </w:rPr>
+    </w:lvl>
+    <w:lvl w:ilvl="8">
+      <w:start w:val="1"/>
+      <w:numFmt w:val="decimal"/>
+      <w:lvlText w:val="%1.%2.%3.%4.%5.%6.%7.%8.%9"/>
+      <w:lvlJc w:val="left"/>
+      <w:pPr>
+        <w:ind w:left="4680" w:hanging="1800"/>
+      </w:pPr>
+      <w:rPr>
+        <w:rFonts w:hint="default"/>
+      </w:rPr>
+    </w:lvl>
+  </w:abstractNum>
   <w:num w:numId="1">
-    <w:abstractNumId w:val="12"/>
+    <w:abstractNumId w:val="14"/>
   </w:num>
   <w:num w:numId="2">
-    <w:abstractNumId w:val="11"/>
+    <w:abstractNumId w:val="13"/>
   </w:num>
   <w:num w:numId="3">
     <w:abstractNumId w:val="2"/>
@@ -5307,13 +6109,13 @@
     <w:abstractNumId w:val="3"/>
   </w:num>
   <w:num w:numId="5">
-    <w:abstractNumId w:val="9"/>
+    <w:abstractNumId w:val="10"/>
   </w:num>
   <w:num w:numId="6">
     <w:abstractNumId w:val="0"/>
   </w:num>
   <w:num w:numId="7">
-    <w:abstractNumId w:val="10"/>
+    <w:abstractNumId w:val="12"/>
   </w:num>
   <w:num w:numId="8">
     <w:abstractNumId w:val="4"/>
@@ -5322,10 +6124,10 @@
     <w:abstractNumId w:val="5"/>
   </w:num>
   <w:num w:numId="10">
-    <w:abstractNumId w:val="13"/>
+    <w:abstractNumId w:val="15"/>
   </w:num>
   <w:num w:numId="11">
-    <w:abstractNumId w:val="8"/>
+    <w:abstractNumId w:val="9"/>
   </w:num>
   <w:num w:numId="12">
     <w:abstractNumId w:val="1"/>
@@ -5334,6 +6136,15 @@
     <w:abstractNumId w:val="6"/>
   </w:num>
   <w:num w:numId="14">
+    <w:abstractNumId w:val="8"/>
+  </w:num>
+  <w:num w:numId="15">
+    <w:abstractNumId w:val="11"/>
+  </w:num>
+  <w:num w:numId="16">
+    <w:abstractNumId w:val="16"/>
+  </w:num>
+  <w:num w:numId="17">
     <w:abstractNumId w:val="7"/>
   </w:num>
 </w:numbering>
@@ -5639,7 +6450,6 @@
   <w:style w:type="paragraph" w:styleId="NormalnyWeb">
     <w:name w:val="Normal (Web)"/>
     <w:basedOn w:val="Normalny"/>
-    <w:semiHidden/>
     <w:unhideWhenUsed/>
     <w:rsid w:val="00EB35FA"/>
     <w:pPr>
@@ -6267,7 +7077,7 @@
   <a:extraClrSchemeLst/>
   <a:extLst>
     <a:ext uri="{05A4C25C-085E-4340-85A3-A5531E510DB2}">
-      <thm15:themeFamily xmlns="" xmlns:thm15="http://schemas.microsoft.com/office/thememl/2012/main" name="Office Theme" id="{62F939B6-93AF-4DB8-9C6B-D6C7DFDC589F}" vid="{4A3C46E8-61CC-4603-A589-7422A47A8E4A}"/>
+      <thm15:themeFamily xmlns:thm15="http://schemas.microsoft.com/office/thememl/2012/main" xmlns="" name="Office Theme" id="{62F939B6-93AF-4DB8-9C6B-D6C7DFDC589F}" vid="{4A3C46E8-61CC-4603-A589-7422A47A8E4A}"/>
     </a:ext>
   </a:extLst>
 </a:theme>
@@ -6278,7 +7088,7 @@
 </file>
 
 <file path=customXml/itemProps1.xml><?xml version="1.0" encoding="utf-8"?>
-<ds:datastoreItem xmlns:ds="http://schemas.openxmlformats.org/officeDocument/2006/customXml" ds:itemID="{4E0E1F63-5838-4498-AD6D-5AF977664BA3}">
+<ds:datastoreItem xmlns:ds="http://schemas.openxmlformats.org/officeDocument/2006/customXml" ds:itemID="{60E58938-3325-44D0-8E0B-F0500C6FCB27}">
   <ds:schemaRefs>
     <ds:schemaRef ds:uri="http://schemas.openxmlformats.org/officeDocument/2006/bibliography"/>
   </ds:schemaRefs>

--- a/Documentation/INZ_1701_150542.docx
+++ b/Documentation/INZ_1701_150542.docx
@@ -3491,52 +3491,350 @@
     </w:p>
     <w:p>
       <w:pPr>
+        <w:pStyle w:val="Nagwek3"/>
+        <w:numPr>
+          <w:ilvl w:val="2"/>
+          <w:numId w:val="4"/>
+        </w:numPr>
+      </w:pPr>
+      <w:r>
+        <w:t>Jednostki</w:t>
+      </w:r>
+    </w:p>
+    <w:p>
+      <w:pPr>
+        <w:ind w:left="1080"/>
+        <w:rPr>
+          <w:color w:val="FF0000"/>
+        </w:rPr>
+      </w:pPr>
+      <w:r>
+        <w:rPr>
+          <w:color w:val="FF0000"/>
+        </w:rPr>
+        <w:t>[</w:t>
+      </w:r>
+      <w:r>
+        <w:rPr>
+          <w:color w:val="FF0000"/>
+        </w:rPr>
+        <w:t>opisy jednostek</w:t>
+      </w:r>
+      <w:r>
+        <w:rPr>
+          <w:color w:val="FF0000"/>
+        </w:rPr>
+        <w:t xml:space="preserve"> składający się z ramek i opisu statystyk i krotki opis zamysłu jednostki, np. wolna, duzo zadaje obrazen, wytryzmala</w:t>
+      </w:r>
+      <w:r>
+        <w:rPr>
+          <w:color w:val="FF0000"/>
+        </w:rPr>
+        <w:t>, jest 9 jednostek</w:t>
+      </w:r>
+      <w:r>
+        <w:rPr>
+          <w:color w:val="FF0000"/>
+        </w:rPr>
+        <w:t>]</w:t>
+      </w:r>
+    </w:p>
+    <w:p>
+      <w:pPr>
+        <w:pStyle w:val="Nagwek3"/>
+        <w:numPr>
+          <w:ilvl w:val="2"/>
+          <w:numId w:val="4"/>
+        </w:numPr>
+      </w:pPr>
+      <w:r>
+        <w:t>Budynki</w:t>
+      </w:r>
+    </w:p>
+    <w:p>
+      <w:pPr>
+        <w:ind w:left="1080"/>
+        <w:rPr>
+          <w:color w:val="FF0000"/>
+        </w:rPr>
+      </w:pPr>
+      <w:r>
+        <w:rPr>
+          <w:color w:val="FF0000"/>
+        </w:rPr>
+        <w:t>[opisy budynkow</w:t>
+      </w:r>
+      <w:r>
+        <w:rPr>
+          <w:color w:val="FF0000"/>
+        </w:rPr>
+        <w:t>, jak wyzej</w:t>
+      </w:r>
+      <w:r>
+        <w:rPr>
+          <w:color w:val="FF0000"/>
+        </w:rPr>
+        <w:t>, jest 9-10 budynkow</w:t>
+      </w:r>
+      <w:r>
+        <w:rPr>
+          <w:color w:val="FF0000"/>
+        </w:rPr>
+        <w:t>]</w:t>
+      </w:r>
+    </w:p>
+    <w:p>
+      <w:pPr>
+        <w:pStyle w:val="Nagwek2"/>
+        <w:numPr>
+          <w:ilvl w:val="2"/>
+          <w:numId w:val="4"/>
+        </w:numPr>
+      </w:pPr>
+      <w:r>
+        <w:t>Walka</w:t>
+      </w:r>
+      <w:r>
+        <w:t xml:space="preserve"> </w:t>
+      </w:r>
+      <w:r>
+        <w:rPr>
+          <w:color w:val="FF0000"/>
+        </w:rPr>
+        <w:t>[schemat] [zmiana zgubic na stracic agresje?]</w:t>
+      </w:r>
+    </w:p>
+    <w:p>
+      <w:pPr>
+        <w:ind w:left="708" w:firstLine="708"/>
+      </w:pPr>
+      <w:r>
+        <w:t xml:space="preserve">Walka następuje kiedy jednostka atakuje obiekt przeciwnika, nie musi w tym samym czasie sama być celem ataku. Celem może zostać jednostka jak również budynek. </w:t>
+      </w:r>
+    </w:p>
+    <w:p>
+      <w:pPr>
+        <w:ind w:left="708" w:firstLine="708"/>
+      </w:pPr>
+      <w:r>
+        <w:t>Jednostki posiadają funkcje za pomocą której szukają przeciwnika w ustalonym w specyfikacji jednostki zasięgu, jeżeli przeciwnik znajdzie się w promieniu zasięgu</w:t>
+      </w:r>
+      <w:r>
+        <w:t xml:space="preserve"> agresji</w:t>
+      </w:r>
+      <w:r>
+        <w:t>, jednostka rozpocznie pościg</w:t>
+      </w:r>
+      <w:r>
+        <w:t xml:space="preserve">, który może doprowadzić do dwóch </w:t>
+      </w:r>
+      <w:r>
+        <w:t>sytuacji:</w:t>
+      </w:r>
+    </w:p>
+    <w:p>
+      <w:pPr>
+        <w:pStyle w:val="Akapitzlist"/>
+        <w:numPr>
+          <w:ilvl w:val="0"/>
+          <w:numId w:val="11"/>
+        </w:numPr>
+      </w:pPr>
+      <w:r>
+        <w:t>Porzucenie</w:t>
+      </w:r>
+      <w:r>
+        <w:t xml:space="preserve"> – następuje w momencie kiedy dystans między agresorem a celem będzie większy od dwukrotności promienia zasięgu agresji. </w:t>
+      </w:r>
+    </w:p>
+    <w:p>
+      <w:pPr>
+        <w:pStyle w:val="Akapitzlist"/>
+        <w:numPr>
+          <w:ilvl w:val="0"/>
+          <w:numId w:val="11"/>
+        </w:numPr>
+      </w:pPr>
+      <w:r>
+        <w:t>Atak – agresor zbliża się do celu, osiągając ustalony w specyfikacji</w:t>
+      </w:r>
+      <w:r>
+        <w:t xml:space="preserve"> jednostki zasięg ataku zadaje obrażenia celowi, następnie kontynuuje pościg.</w:t>
+      </w:r>
+    </w:p>
+    <w:p>
+      <w:pPr>
+        <w:ind w:left="708" w:firstLine="708"/>
+      </w:pPr>
+      <w:r>
+        <w:t xml:space="preserve">Gracz posiada możliwość nadania komendy ataku jednostce, w takiej sytuacji jednostka kontynuuje atak do momentu otrzymania innej komendy np. ruchu. W przypadku nadania komendy, jednostka nie może </w:t>
+      </w:r>
+      <w:r>
+        <w:t>porzucić ścigania</w:t>
+      </w:r>
+      <w:r>
+        <w:t xml:space="preserve"> przeciwnika</w:t>
+      </w:r>
+      <w:r>
+        <w:t>.</w:t>
+      </w:r>
+    </w:p>
+    <w:p>
+      <w:pPr>
+        <w:ind w:left="708" w:firstLine="708"/>
+      </w:pPr>
+      <w:r>
+        <w:t>Doprowadzenie do utraty wszystkich punktów życia przez cel powoduje zniszczenie jednostki, a agresor ponownie przechodzi do szukania nowych przeciwników w obrębie promienia agresji.</w:t>
+      </w:r>
+    </w:p>
+    <w:p>
+      <w:pPr>
+        <w:pStyle w:val="Nagwek3"/>
+        <w:numPr>
+          <w:ilvl w:val="2"/>
+          <w:numId w:val="4"/>
+        </w:numPr>
+      </w:pPr>
+      <w:r>
+        <w:t>Ekonomia</w:t>
+      </w:r>
+    </w:p>
+    <w:p>
+      <w:pPr>
+        <w:ind w:left="1080" w:firstLine="144"/>
+      </w:pPr>
+      <w:r>
+        <w:t xml:space="preserve">Walutą w grze jest złoto, za które gracz może rekrutować i budować nowe </w:t>
+      </w:r>
+      <w:r>
+        <w:t>struktury</w:t>
+      </w:r>
+      <w:r>
+        <w:t>. W grze znajdują się budynki odpowiedzialne między innymi za zwiększanie zarobków, do tych budynków należą:</w:t>
+      </w:r>
+    </w:p>
+    <w:p>
+      <w:pPr>
+        <w:pStyle w:val="Akapitzlist"/>
+        <w:numPr>
+          <w:ilvl w:val="0"/>
+          <w:numId w:val="11"/>
+        </w:numPr>
+      </w:pPr>
+      <w:r>
+        <w:t>Cytadela</w:t>
+      </w:r>
+    </w:p>
+    <w:p>
+      <w:pPr>
+        <w:pStyle w:val="Akapitzlist"/>
+        <w:numPr>
+          <w:ilvl w:val="0"/>
+          <w:numId w:val="11"/>
+        </w:numPr>
+      </w:pPr>
+      <w:r>
+        <w:t>Bank</w:t>
+      </w:r>
+    </w:p>
+    <w:p>
+      <w:pPr>
+        <w:pStyle w:val="Akapitzlist"/>
+        <w:numPr>
+          <w:ilvl w:val="0"/>
+          <w:numId w:val="11"/>
+        </w:numPr>
+      </w:pPr>
+      <w:r>
+        <w:t>Dom</w:t>
+      </w:r>
+    </w:p>
+    <w:p>
+      <w:pPr>
+        <w:pStyle w:val="Akapitzlist"/>
+        <w:ind w:left="1224"/>
+      </w:pPr>
+    </w:p>
+    <w:p>
+      <w:pPr>
+        <w:pStyle w:val="Nagwek1"/>
+        <w:rPr>
+          <w:rFonts w:cs="Times New Roman"/>
+        </w:rPr>
+      </w:pPr>
+    </w:p>
+    <w:p>
+      <w:pPr>
+        <w:spacing w:after="160" w:line="259" w:lineRule="auto"/>
+        <w:rPr>
+          <w:rFonts w:eastAsiaTheme="majorEastAsia"/>
+          <w:color w:val="000000" w:themeColor="text1"/>
+          <w:sz w:val="32"/>
+          <w:szCs w:val="32"/>
+        </w:rPr>
+      </w:pPr>
+      <w:r>
+        <w:br w:type="page"/>
+      </w:r>
+    </w:p>
+    <w:p>
+      <w:pPr>
+        <w:pStyle w:val="Nagwek1"/>
+        <w:numPr>
+          <w:ilvl w:val="0"/>
+          <w:numId w:val="4"/>
+        </w:numPr>
+      </w:pPr>
+      <w:bookmarkStart w:id="9" w:name="_Toc91145745"/>
+      <w:r>
+        <w:lastRenderedPageBreak/>
+        <w:t>Świat gr</w:t>
+      </w:r>
+      <w:r>
+        <w:t>y</w:t>
+      </w:r>
+      <w:bookmarkEnd w:id="9"/>
+    </w:p>
+    <w:p>
+      <w:pPr>
+        <w:pStyle w:val="Akapitzlist"/>
+        <w:numPr>
+          <w:ilvl w:val="1"/>
+          <w:numId w:val="4"/>
+        </w:numPr>
+        <w:rPr>
+          <w:rFonts w:eastAsiaTheme="majorEastAsia"/>
+        </w:rPr>
+      </w:pPr>
+      <w:r>
+        <w:rPr>
+          <w:rFonts w:eastAsiaTheme="majorEastAsia"/>
+        </w:rPr>
+        <w:t>Obiekty statyczne</w:t>
+      </w:r>
+    </w:p>
+    <w:p>
+      <w:pPr>
         <w:pStyle w:val="Akapitzlist"/>
         <w:numPr>
           <w:ilvl w:val="2"/>
           <w:numId w:val="4"/>
         </w:numPr>
-      </w:pPr>
-      <w:r>
-        <w:t>Jednostki</w:t>
-      </w:r>
-    </w:p>
-    <w:p>
-      <w:pPr>
-        <w:ind w:left="1080"/>
-        <w:rPr>
-          <w:color w:val="FF0000"/>
-        </w:rPr>
-      </w:pPr>
-      <w:r>
-        <w:rPr>
-          <w:color w:val="FF0000"/>
-        </w:rPr>
-        <w:t>[</w:t>
-      </w:r>
-      <w:r>
-        <w:rPr>
-          <w:color w:val="FF0000"/>
-        </w:rPr>
-        <w:t>opisy jednostek</w:t>
-      </w:r>
-      <w:r>
-        <w:rPr>
-          <w:color w:val="FF0000"/>
-        </w:rPr>
-        <w:t xml:space="preserve"> składający się z ramek i opisu statystyk i krotki opis zamysłu jednostki, np. wolna, duzo zadaje obrazen, wytryzmala</w:t>
-      </w:r>
-      <w:r>
-        <w:rPr>
-          <w:color w:val="FF0000"/>
-        </w:rPr>
-        <w:t>, jest 9 jednostek</w:t>
-      </w:r>
-      <w:r>
-        <w:rPr>
-          <w:color w:val="FF0000"/>
-        </w:rPr>
-        <w:t>]</w:t>
+        <w:rPr>
+          <w:rFonts w:eastAsiaTheme="majorEastAsia"/>
+        </w:rPr>
+      </w:pPr>
+      <w:r>
+        <w:rPr>
+          <w:rFonts w:eastAsiaTheme="majorEastAsia"/>
+        </w:rPr>
+        <w:t>Kamienie – ten obiekt stanowi przeszkodę, przez którą jednostki nie mogą przejść, służy do stworzenia granicy mapy.</w:t>
+      </w:r>
+      <w:r>
+        <w:rPr>
+          <w:rFonts w:eastAsiaTheme="majorEastAsia"/>
+        </w:rPr>
+        <w:t xml:space="preserve"> Jednostki nie mogą w żaden sposób podjąć interakcji z obiektem.</w:t>
       </w:r>
     </w:p>
     <w:p>
@@ -3546,41 +3844,105 @@
           <w:ilvl w:val="2"/>
           <w:numId w:val="4"/>
         </w:numPr>
-      </w:pPr>
-      <w:r>
-        <w:t>Budynki</w:t>
-      </w:r>
-    </w:p>
-    <w:p>
-      <w:pPr>
-        <w:ind w:left="1080"/>
-        <w:rPr>
-          <w:color w:val="FF0000"/>
-        </w:rPr>
-      </w:pPr>
-      <w:r>
-        <w:rPr>
-          <w:color w:val="FF0000"/>
-        </w:rPr>
-        <w:t>[opisy budynkow</w:t>
-      </w:r>
-      <w:r>
-        <w:rPr>
-          <w:color w:val="FF0000"/>
-        </w:rPr>
-        <w:t>, jak wyzej</w:t>
-      </w:r>
-      <w:r>
-        <w:rPr>
-          <w:color w:val="FF0000"/>
-        </w:rPr>
-        <w:t>, jest 9-10 budynkow</w:t>
-      </w:r>
-      <w:r>
-        <w:rPr>
-          <w:color w:val="FF0000"/>
-        </w:rPr>
-        <w:t>]</w:t>
+        <w:rPr>
+          <w:rFonts w:eastAsiaTheme="majorEastAsia"/>
+        </w:rPr>
+      </w:pPr>
+      <w:r>
+        <w:rPr>
+          <w:rFonts w:eastAsiaTheme="majorEastAsia"/>
+        </w:rPr>
+        <w:t>Budynki – budynki</w:t>
+      </w:r>
+      <w:r>
+        <w:rPr>
+          <w:rFonts w:eastAsiaTheme="majorEastAsia"/>
+        </w:rPr>
+        <w:t>, stanowią również obiekt statyczny, który stanowi przeszkodę przez którą jednostki nie mogą przechodzić. Interakcje dostępne dla jednostek to naprawa/ budowanie w przypadku budynków sojuszniczych oraz ataku dla budynków przeciwnika.</w:t>
+      </w:r>
+    </w:p>
+    <w:p>
+      <w:pPr>
+        <w:pStyle w:val="Akapitzlist"/>
+        <w:numPr>
+          <w:ilvl w:val="1"/>
+          <w:numId w:val="4"/>
+        </w:numPr>
+        <w:rPr>
+          <w:rFonts w:eastAsiaTheme="majorEastAsia"/>
+        </w:rPr>
+      </w:pPr>
+      <w:r>
+        <w:rPr>
+          <w:rFonts w:eastAsiaTheme="majorEastAsia"/>
+        </w:rPr>
+        <w:t>Obiekty dynamiczne</w:t>
+      </w:r>
+    </w:p>
+    <w:p>
+      <w:pPr>
+        <w:pStyle w:val="Akapitzlist"/>
+        <w:ind w:left="1224"/>
+        <w:rPr>
+          <w:rFonts w:eastAsiaTheme="majorEastAsia"/>
+        </w:rPr>
+      </w:pPr>
+      <w:r>
+        <w:rPr>
+          <w:rFonts w:eastAsiaTheme="majorEastAsia"/>
+        </w:rPr>
+        <w:t>Jednostki – przemieszczają się po mapie posiadając animacje, mogą podejmować różne interakcje z otoczeniem.</w:t>
+      </w:r>
+    </w:p>
+    <w:p>
+      <w:pPr>
+        <w:pStyle w:val="Akapitzlist"/>
+        <w:numPr>
+          <w:ilvl w:val="1"/>
+          <w:numId w:val="4"/>
+        </w:numPr>
+        <w:rPr>
+          <w:rFonts w:eastAsiaTheme="majorEastAsia"/>
+        </w:rPr>
+      </w:pPr>
+      <w:r>
+        <w:rPr>
+          <w:rFonts w:eastAsiaTheme="majorEastAsia"/>
+        </w:rPr>
+        <w:t>Mapa</w:t>
+      </w:r>
+    </w:p>
+    <w:p>
+      <w:pPr>
+        <w:pStyle w:val="Akapitzlist"/>
+        <w:ind w:left="1224"/>
+        <w:rPr>
+          <w:rFonts w:eastAsiaTheme="majorEastAsia"/>
+        </w:rPr>
+      </w:pPr>
+      <w:r>
+        <w:rPr>
+          <w:rFonts w:eastAsiaTheme="majorEastAsia"/>
+        </w:rPr>
+        <w:t>Mapa stanowi efekt wizualny oraz tworzy granice, aby rozgrywka toczyła się na wyznaczonym fragmencie mapy.</w:t>
+      </w:r>
+    </w:p>
+    <w:p>
+      <w:pPr>
+        <w:pStyle w:val="Akapitzlist"/>
+        <w:numPr>
+          <w:ilvl w:val="1"/>
+          <w:numId w:val="4"/>
+        </w:numPr>
+        <w:rPr>
+          <w:rFonts w:eastAsiaTheme="majorEastAsia"/>
+        </w:rPr>
+      </w:pPr>
+      <w:r>
+        <w:rPr>
+          <w:rFonts w:eastAsiaTheme="majorEastAsia"/>
+        </w:rPr>
+        <w:t xml:space="preserve">AI przeciwnika </w:t>
       </w:r>
     </w:p>
     <w:p>
@@ -3590,101 +3952,22 @@
           <w:ilvl w:val="2"/>
           <w:numId w:val="4"/>
         </w:numPr>
-      </w:pPr>
-      <w:r>
-        <w:t>Walka</w:t>
-      </w:r>
-    </w:p>
-    <w:p>
-      <w:pPr>
-        <w:ind w:left="1080" w:firstLine="144"/>
-      </w:pPr>
-      <w:r>
-        <w:t xml:space="preserve">Walka następuje kiedy jednostka atakuje obiekt przeciwnika, nie musi w tym samym czasie sama być celem ataku. Celem może zostać jednostka jak również budynek. </w:t>
-      </w:r>
-    </w:p>
-    <w:p>
-      <w:pPr>
-        <w:ind w:left="1080" w:firstLine="144"/>
-      </w:pPr>
-      <w:r>
-        <w:t>Jednostki posiadają funkcje za pomocą której szukają przeciwnika w ustalonym w specyfikacji jednostki zasięgu, jeżeli przeciwnik znajdzie się w promieniu zasięgu</w:t>
-      </w:r>
-      <w:r>
-        <w:t xml:space="preserve"> agresji</w:t>
-      </w:r>
-      <w:r>
-        <w:t>, jednostka rozpocznie pościg</w:t>
-      </w:r>
-      <w:r>
-        <w:t>, który może doprowadzić do dwóch sytuacji:</w:t>
-      </w:r>
-    </w:p>
-    <w:p>
-      <w:pPr>
-        <w:ind w:left="1224"/>
-        <w:rPr>
+        <w:rPr>
+          <w:rFonts w:eastAsiaTheme="majorEastAsia"/>
+        </w:rPr>
+      </w:pPr>
+      <w:r>
+        <w:rPr>
+          <w:rFonts w:eastAsiaTheme="majorEastAsia"/>
+        </w:rPr>
+        <w:t>Jednostki</w:t>
+      </w:r>
+      <w:r>
+        <w:rPr>
+          <w:rFonts w:eastAsiaTheme="majorEastAsia"/>
           <w:color w:val="FF0000"/>
         </w:rPr>
-      </w:pPr>
-      <w:r>
-        <w:t xml:space="preserve">Zgubienie przeciwnika – następuje w momencie kiedy dystans między agresorem a celem będzie większy od dwukrotności promienia zasięgu agresji. </w:t>
-      </w:r>
-      <w:r>
-        <w:rPr>
-          <w:color w:val="FF0000"/>
-        </w:rPr>
-        <w:t>[schemat]</w:t>
-      </w:r>
-      <w:r>
-        <w:rPr>
-          <w:color w:val="FF0000"/>
-        </w:rPr>
-        <w:t xml:space="preserve"> </w:t>
-      </w:r>
-      <w:r>
-        <w:rPr>
-          <w:color w:val="FF0000"/>
-        </w:rPr>
-        <w:t>[zmiana zgubic na stracic agresje?]</w:t>
-      </w:r>
-    </w:p>
-    <w:p>
-      <w:pPr>
-        <w:pStyle w:val="Akapitzlist"/>
-        <w:numPr>
-          <w:ilvl w:val="0"/>
-          <w:numId w:val="11"/>
-        </w:numPr>
-      </w:pPr>
-      <w:r>
-        <w:t>Atak – agresor zbliża się do celu, osiągając ustalony w specyfikacji jednostki zasięg ataku zadaje obrażenia celowi, następnie kontynuuje pościg.</w:t>
-      </w:r>
-    </w:p>
-    <w:p>
-      <w:pPr>
-        <w:ind w:left="1224"/>
-        <w:rPr>
-          <w:color w:val="FF0000"/>
-        </w:rPr>
-      </w:pPr>
-      <w:r>
-        <w:t>Gracz posiada możliwość nadania komendy ataku jednostce, w takiej sytuacji jednostka kontynuuje atak do momentu otrzymania innej komendy np. ruchu. W przypadku nadania komendy, jednostka nie może zgubić przeciwnika</w:t>
-      </w:r>
-      <w:r>
-        <w:rPr>
-          <w:color w:val="FF0000"/>
-        </w:rPr>
-        <w:t>[zmiana zgubic na stracic agresje?]</w:t>
-      </w:r>
-    </w:p>
-    <w:p>
-      <w:pPr>
-        <w:ind w:left="1080" w:firstLine="144"/>
-      </w:pPr>
-      <w:r>
-        <w:tab/>
-        <w:t>Doprowadzenie do utraty wszystkich punktów życia przez cel powoduje zniszczenie jednostki, a agresor ponownie przechodzi do szukania nowych przeciwników w obrębie promienia agresji.</w:t>
+        <w:t>[Update]</w:t>
       </w:r>
     </w:p>
     <w:p>
@@ -3694,100 +3977,23 @@
           <w:ilvl w:val="2"/>
           <w:numId w:val="4"/>
         </w:numPr>
-      </w:pPr>
-      <w:r>
-        <w:t>Ekonomia</w:t>
-      </w:r>
-    </w:p>
-    <w:p>
-      <w:pPr>
-        <w:ind w:left="1080"/>
-      </w:pPr>
-      <w:r>
-        <w:t>Walutą w grze jest złoto, za które gracz może rekrutować i budować nowe budynki. W grze znajdują się budynki odpowiedzialne między innymi za zwiększanie zarobków, do tych budynków należą:</w:t>
-      </w:r>
-    </w:p>
-    <w:p>
-      <w:pPr>
-        <w:pStyle w:val="Akapitzlist"/>
-        <w:numPr>
-          <w:ilvl w:val="0"/>
-          <w:numId w:val="11"/>
-        </w:numPr>
-      </w:pPr>
-      <w:r>
-        <w:t>Cytadela</w:t>
-      </w:r>
-    </w:p>
-    <w:p>
-      <w:pPr>
-        <w:pStyle w:val="Akapitzlist"/>
-        <w:numPr>
-          <w:ilvl w:val="0"/>
-          <w:numId w:val="11"/>
-        </w:numPr>
-      </w:pPr>
-      <w:r>
-        <w:t>Bank</w:t>
-      </w:r>
-    </w:p>
-    <w:p>
-      <w:pPr>
-        <w:pStyle w:val="Akapitzlist"/>
-        <w:numPr>
-          <w:ilvl w:val="0"/>
-          <w:numId w:val="11"/>
-        </w:numPr>
-      </w:pPr>
-      <w:r>
-        <w:t>Dom</w:t>
-      </w:r>
-    </w:p>
-    <w:p>
-      <w:pPr>
-        <w:pStyle w:val="Akapitzlist"/>
-        <w:ind w:left="1224"/>
-      </w:pPr>
-    </w:p>
-    <w:p>
-      <w:pPr>
-        <w:pStyle w:val="Nagwek1"/>
-        <w:rPr>
-          <w:rFonts w:cs="Times New Roman"/>
-        </w:rPr>
-      </w:pPr>
-    </w:p>
-    <w:p>
-      <w:pPr>
-        <w:spacing w:after="160" w:line="259" w:lineRule="auto"/>
         <w:rPr>
           <w:rFonts w:eastAsiaTheme="majorEastAsia"/>
-          <w:color w:val="000000" w:themeColor="text1"/>
-          <w:sz w:val="32"/>
-          <w:szCs w:val="32"/>
-        </w:rPr>
-      </w:pPr>
-      <w:r>
-        <w:br w:type="page"/>
-      </w:r>
-    </w:p>
-    <w:p>
-      <w:pPr>
-        <w:pStyle w:val="Nagwek1"/>
-        <w:numPr>
-          <w:ilvl w:val="0"/>
-          <w:numId w:val="4"/>
-        </w:numPr>
-      </w:pPr>
-      <w:bookmarkStart w:id="9" w:name="_Toc91145745"/>
-      <w:r>
-        <w:lastRenderedPageBreak/>
-        <w:t>Świat gr</w:t>
-      </w:r>
-      <w:r>
-        <w:t>y</w:t>
-      </w:r>
-      <w:bookmarkEnd w:id="9"/>
+        </w:rPr>
+      </w:pPr>
+      <w:r>
+        <w:rPr>
+          <w:rFonts w:eastAsiaTheme="majorEastAsia"/>
+        </w:rPr>
+        <w:t>Budynki</w:t>
+      </w:r>
+      <w:r>
+        <w:rPr>
+          <w:rFonts w:eastAsiaTheme="majorEastAsia"/>
+          <w:color w:val="FF0000"/>
+        </w:rPr>
+        <w:t>[Update]</w:t>
+      </w:r>
     </w:p>
     <w:p>
       <w:pPr>
@@ -3804,16 +4010,13 @@
         <w:rPr>
           <w:rFonts w:eastAsiaTheme="majorEastAsia"/>
         </w:rPr>
-        <w:t>Obiekty statyczne</w:t>
+        <w:t>Grafika</w:t>
       </w:r>
     </w:p>
     <w:p>
       <w:pPr>
         <w:pStyle w:val="Akapitzlist"/>
-        <w:numPr>
-          <w:ilvl w:val="2"/>
-          <w:numId w:val="4"/>
-        </w:numPr>
+        <w:ind w:left="360" w:firstLine="348"/>
         <w:rPr>
           <w:rFonts w:eastAsiaTheme="majorEastAsia"/>
         </w:rPr>
@@ -3822,37 +4025,70 @@
         <w:rPr>
           <w:rFonts w:eastAsiaTheme="majorEastAsia"/>
         </w:rPr>
-        <w:t>Kamienie – ten obiekt stanowi przeszkodę, przez którą jednostki nie mogą przejść, służy do stworzenia granicy mapy.</w:t>
+        <w:t>Grafiki wszystkich obiektów zostały stworzone za pośrednictwem programu GIMP. Jednostkami są</w:t>
       </w:r>
       <w:r>
         <w:rPr>
           <w:rFonts w:eastAsiaTheme="majorEastAsia"/>
         </w:rPr>
-        <w:t xml:space="preserve"> Jednostki nie mogą w żaden sposób podjąć interakcji z obiektem.</w:t>
-      </w:r>
-    </w:p>
-    <w:p>
-      <w:pPr>
-        <w:pStyle w:val="Akapitzlist"/>
-        <w:numPr>
-          <w:ilvl w:val="2"/>
-          <w:numId w:val="4"/>
-        </w:numPr>
+        <w:t xml:space="preserve"> </w:t>
+      </w:r>
+      <w:r>
         <w:rPr>
           <w:rFonts w:eastAsiaTheme="majorEastAsia"/>
         </w:rPr>
-      </w:pPr>
+        <w:t xml:space="preserve">uzbrojone </w:t>
+      </w:r>
       <w:r>
         <w:rPr>
           <w:rFonts w:eastAsiaTheme="majorEastAsia"/>
         </w:rPr>
-        <w:t>Budynki – budynki</w:t>
+        <w:t>„ziemniaki”</w:t>
       </w:r>
       <w:r>
         <w:rPr>
           <w:rFonts w:eastAsiaTheme="majorEastAsia"/>
         </w:rPr>
-        <w:t>, stanowią również obiekt statyczny, który stanowi przeszkodę przez którą jednostki nie mogą przechodzić. Interakcje dostępne dla jednostek to naprawa/ budowanie w przypadku budynków sojuszniczych oraz ataku dla budynków przeciwnika.</w:t>
+        <w:t xml:space="preserve">, animacja, przedstawiająca ich ruch oraz nadająca życia obiektom, została stworzona </w:t>
+      </w:r>
+      <w:r>
+        <w:rPr>
+          <w:rFonts w:eastAsiaTheme="majorEastAsia"/>
+        </w:rPr>
+        <w:t>za pomocą klatek.</w:t>
+      </w:r>
+    </w:p>
+    <w:p>
+      <w:pPr>
+        <w:ind w:left="360" w:firstLine="348"/>
+        <w:rPr>
+          <w:rFonts w:eastAsiaTheme="majorEastAsia"/>
+        </w:rPr>
+      </w:pPr>
+      <w:r>
+        <w:rPr>
+          <w:rFonts w:eastAsiaTheme="majorEastAsia"/>
+        </w:rPr>
+        <w:t>Struktury</w:t>
+      </w:r>
+      <w:r>
+        <w:rPr>
+          <w:rFonts w:eastAsiaTheme="majorEastAsia"/>
+        </w:rPr>
+        <w:t xml:space="preserve"> przedstawiają budynki inspirowane przykładowymi tytułami </w:t>
+      </w:r>
+      <w:r>
+        <w:rPr>
+          <w:rFonts w:eastAsiaTheme="majorEastAsia"/>
+          <w:color w:val="FF0000"/>
+        </w:rPr>
+        <w:t xml:space="preserve">[strona] </w:t>
+      </w:r>
+      <w:r>
+        <w:rPr>
+          <w:rFonts w:eastAsiaTheme="majorEastAsia"/>
+        </w:rPr>
+        <w:t>oraz średniowiecznymi motywami.</w:t>
       </w:r>
     </w:p>
     <w:p>
@@ -3870,22 +4106,30 @@
         <w:rPr>
           <w:rFonts w:eastAsiaTheme="majorEastAsia"/>
         </w:rPr>
-        <w:t>Obiekty dynamiczne</w:t>
+        <w:t>Muzyka</w:t>
       </w:r>
     </w:p>
     <w:p>
       <w:pPr>
         <w:pStyle w:val="Akapitzlist"/>
-        <w:ind w:left="1224"/>
+        <w:ind w:left="792"/>
         <w:rPr>
           <w:rFonts w:eastAsiaTheme="majorEastAsia"/>
+          <w:color w:val="FF0000"/>
         </w:rPr>
       </w:pPr>
       <w:r>
         <w:rPr>
           <w:rFonts w:eastAsiaTheme="majorEastAsia"/>
         </w:rPr>
-        <w:t>Jednostki – przemieszczają się po mapie posiadając animacje, mogą podejmować różne interakcje z otoczeniem.</w:t>
+        <w:t xml:space="preserve">Muzyka w tle została zaczerpnięta z darmowych źródeł </w:t>
+      </w:r>
+      <w:r>
+        <w:rPr>
+          <w:rFonts w:eastAsiaTheme="majorEastAsia"/>
+          <w:color w:val="FF0000"/>
+        </w:rPr>
+        <w:t>[link, nazwy itp]</w:t>
       </w:r>
     </w:p>
     <w:p>
@@ -3897,280 +4141,53 @@
         </w:numPr>
         <w:rPr>
           <w:rFonts w:eastAsiaTheme="majorEastAsia"/>
+          <w:color w:val="000000" w:themeColor="text1"/>
         </w:rPr>
       </w:pPr>
       <w:r>
         <w:rPr>
           <w:rFonts w:eastAsiaTheme="majorEastAsia"/>
-        </w:rPr>
-        <w:t>Mapa</w:t>
+          <w:color w:val="000000" w:themeColor="text1"/>
+        </w:rPr>
+        <w:t xml:space="preserve"> Czcionka</w:t>
       </w:r>
     </w:p>
     <w:p>
       <w:pPr>
         <w:pStyle w:val="Akapitzlist"/>
-        <w:ind w:left="1224"/>
+        <w:ind w:left="792"/>
         <w:rPr>
           <w:rFonts w:eastAsiaTheme="majorEastAsia"/>
+          <w:color w:val="000000" w:themeColor="text1"/>
         </w:rPr>
       </w:pPr>
       <w:r>
         <w:rPr>
           <w:rFonts w:eastAsiaTheme="majorEastAsia"/>
-        </w:rPr>
-        <w:t>Mapa stanowi efekt wizualny oraz tworzy granice, aby rozgrywka toczyła się na wyznaczonym fragmencie mapy.</w:t>
-      </w:r>
-    </w:p>
-    <w:p>
-      <w:pPr>
-        <w:pStyle w:val="Akapitzlist"/>
-        <w:numPr>
-          <w:ilvl w:val="1"/>
-          <w:numId w:val="4"/>
-        </w:numPr>
-        <w:rPr>
-          <w:rFonts w:eastAsiaTheme="majorEastAsia"/>
-        </w:rPr>
-      </w:pPr>
-      <w:r>
-        <w:rPr>
-          <w:rFonts w:eastAsiaTheme="majorEastAsia"/>
-        </w:rPr>
-        <w:t xml:space="preserve">AI przeciwnika </w:t>
-      </w:r>
-    </w:p>
-    <w:p>
-      <w:pPr>
-        <w:pStyle w:val="Akapitzlist"/>
-        <w:numPr>
-          <w:ilvl w:val="2"/>
-          <w:numId w:val="4"/>
-        </w:numPr>
-        <w:rPr>
-          <w:rFonts w:eastAsiaTheme="majorEastAsia"/>
-        </w:rPr>
-      </w:pPr>
-      <w:r>
-        <w:rPr>
-          <w:rFonts w:eastAsiaTheme="majorEastAsia"/>
-        </w:rPr>
-        <w:t>Jednostki</w:t>
+          <w:color w:val="000000" w:themeColor="text1"/>
+        </w:rPr>
+        <w:t xml:space="preserve">Użytą czcionką jest </w:t>
       </w:r>
       <w:r>
         <w:rPr>
           <w:rFonts w:eastAsiaTheme="majorEastAsia"/>
           <w:color w:val="FF0000"/>
         </w:rPr>
-        <w:t>[Update]</w:t>
-      </w:r>
-    </w:p>
-    <w:p>
-      <w:pPr>
-        <w:pStyle w:val="Akapitzlist"/>
-        <w:numPr>
-          <w:ilvl w:val="2"/>
-          <w:numId w:val="4"/>
-        </w:numPr>
-        <w:rPr>
-          <w:rFonts w:eastAsiaTheme="majorEastAsia"/>
-        </w:rPr>
-      </w:pPr>
-      <w:r>
-        <w:rPr>
-          <w:rFonts w:eastAsiaTheme="majorEastAsia"/>
-        </w:rPr>
-        <w:t>Budynki</w:t>
-      </w:r>
-      <w:r>
-        <w:rPr>
-          <w:rFonts w:eastAsiaTheme="majorEastAsia"/>
-          <w:color w:val="FF0000"/>
-        </w:rPr>
-        <w:t>[Update]</w:t>
-      </w:r>
-    </w:p>
-    <w:p>
-      <w:pPr>
-        <w:pStyle w:val="Akapitzlist"/>
-        <w:numPr>
-          <w:ilvl w:val="1"/>
-          <w:numId w:val="4"/>
-        </w:numPr>
-        <w:rPr>
-          <w:rFonts w:eastAsiaTheme="majorEastAsia"/>
-        </w:rPr>
-      </w:pPr>
-      <w:r>
-        <w:rPr>
-          <w:rFonts w:eastAsiaTheme="majorEastAsia"/>
-        </w:rPr>
-        <w:t>Grafika</w:t>
-      </w:r>
-    </w:p>
-    <w:p>
-      <w:pPr>
-        <w:pStyle w:val="Akapitzlist"/>
-        <w:ind w:left="708"/>
-        <w:rPr>
-          <w:rFonts w:eastAsiaTheme="majorEastAsia"/>
-        </w:rPr>
-      </w:pPr>
-      <w:r>
-        <w:rPr>
-          <w:rFonts w:eastAsiaTheme="majorEastAsia"/>
-        </w:rPr>
-        <w:t>Grafiki wszystkich obiektów zostały stworzone za pośrednictwem programu GIMP. Jednostkami są</w:t>
-      </w:r>
-      <w:r>
-        <w:rPr>
-          <w:rFonts w:eastAsiaTheme="majorEastAsia"/>
-        </w:rPr>
-        <w:t xml:space="preserve"> </w:t>
-      </w:r>
-      <w:r>
-        <w:rPr>
-          <w:rFonts w:eastAsiaTheme="majorEastAsia"/>
-        </w:rPr>
-        <w:t xml:space="preserve">uzbrojone </w:t>
-      </w:r>
-      <w:r>
-        <w:rPr>
-          <w:rFonts w:eastAsiaTheme="majorEastAsia"/>
-        </w:rPr>
-        <w:t>„ziemniaki”</w:t>
-      </w:r>
-      <w:r>
-        <w:rPr>
-          <w:rFonts w:eastAsiaTheme="majorEastAsia"/>
-        </w:rPr>
-        <w:t>, animacja, przedstawiająca ich ruch oraz nadająca życia obiektom, została stworzona metodą poklatkową.</w:t>
-      </w:r>
-    </w:p>
-    <w:p>
-      <w:pPr>
-        <w:pStyle w:val="Akapitzlist"/>
-        <w:ind w:left="708" w:firstLine="84"/>
-        <w:rPr>
-          <w:rFonts w:eastAsiaTheme="majorEastAsia"/>
-        </w:rPr>
-      </w:pPr>
-      <w:r>
-        <w:rPr>
-          <w:rFonts w:eastAsiaTheme="majorEastAsia"/>
-        </w:rPr>
-        <w:t xml:space="preserve">Budynki przedstawiają budynki inspirowane przykładowymi tytułami </w:t>
-      </w:r>
-      <w:r>
-        <w:rPr>
-          <w:rFonts w:eastAsiaTheme="majorEastAsia"/>
-          <w:color w:val="FF0000"/>
-        </w:rPr>
-        <w:t>[</w:t>
-      </w:r>
-      <w:r>
-        <w:rPr>
-          <w:rFonts w:eastAsiaTheme="majorEastAsia"/>
-          <w:color w:val="FF0000"/>
-        </w:rPr>
-        <w:t xml:space="preserve">strona] </w:t>
-      </w:r>
-      <w:r>
-        <w:rPr>
-          <w:rFonts w:eastAsiaTheme="majorEastAsia"/>
-        </w:rPr>
-        <w:t>oraz średniowiecznymi motywami.</w:t>
-      </w:r>
-    </w:p>
-    <w:p>
-      <w:pPr>
-        <w:pStyle w:val="Akapitzlist"/>
-        <w:numPr>
-          <w:ilvl w:val="1"/>
-          <w:numId w:val="4"/>
-        </w:numPr>
-        <w:rPr>
-          <w:rFonts w:eastAsiaTheme="majorEastAsia"/>
-        </w:rPr>
-      </w:pPr>
-      <w:r>
-        <w:rPr>
-          <w:rFonts w:eastAsiaTheme="majorEastAsia"/>
-        </w:rPr>
-        <w:t>Muzyka</w:t>
-      </w:r>
-    </w:p>
-    <w:p>
-      <w:pPr>
-        <w:pStyle w:val="Akapitzlist"/>
-        <w:ind w:left="792"/>
-        <w:rPr>
-          <w:rFonts w:eastAsiaTheme="majorEastAsia"/>
-          <w:color w:val="FF0000"/>
-        </w:rPr>
-      </w:pPr>
-      <w:r>
-        <w:rPr>
-          <w:rFonts w:eastAsiaTheme="majorEastAsia"/>
-        </w:rPr>
-        <w:t xml:space="preserve">Muzyka w tle została zaczerpnięta z darmowych źródeł </w:t>
-      </w:r>
-      <w:r>
-        <w:rPr>
-          <w:rFonts w:eastAsiaTheme="majorEastAsia"/>
-          <w:color w:val="FF0000"/>
-        </w:rPr>
-        <w:t>[link, nazwy itp]</w:t>
-      </w:r>
-    </w:p>
-    <w:p>
-      <w:pPr>
-        <w:pStyle w:val="Akapitzlist"/>
-        <w:numPr>
-          <w:ilvl w:val="1"/>
-          <w:numId w:val="4"/>
-        </w:numPr>
+        <w:t>Bubble font</w:t>
+      </w:r>
+      <w:r>
         <w:rPr>
           <w:rFonts w:eastAsiaTheme="majorEastAsia"/>
           <w:color w:val="000000" w:themeColor="text1"/>
         </w:rPr>
-      </w:pPr>
+        <w:t>, który nadaje grze uroku.</w:t>
+      </w:r>
       <w:r>
         <w:rPr>
           <w:rFonts w:eastAsiaTheme="majorEastAsia"/>
           <w:color w:val="000000" w:themeColor="text1"/>
         </w:rPr>
-        <w:t xml:space="preserve"> Czcionka</w:t>
-      </w:r>
-    </w:p>
-    <w:p>
-      <w:pPr>
-        <w:pStyle w:val="Akapitzlist"/>
-        <w:ind w:left="792"/>
-        <w:rPr>
-          <w:rFonts w:eastAsiaTheme="majorEastAsia"/>
-          <w:color w:val="000000" w:themeColor="text1"/>
-        </w:rPr>
-      </w:pPr>
-      <w:r>
-        <w:rPr>
-          <w:rFonts w:eastAsiaTheme="majorEastAsia"/>
-          <w:color w:val="000000" w:themeColor="text1"/>
-        </w:rPr>
-        <w:t xml:space="preserve">Użytą czcionką jest </w:t>
-      </w:r>
-      <w:r>
-        <w:rPr>
-          <w:rFonts w:eastAsiaTheme="majorEastAsia"/>
-          <w:color w:val="FF0000"/>
-        </w:rPr>
-        <w:t>Bubble font</w:t>
-      </w:r>
-      <w:r>
-        <w:rPr>
-          <w:rFonts w:eastAsiaTheme="majorEastAsia"/>
-          <w:color w:val="000000" w:themeColor="text1"/>
-        </w:rPr>
-        <w:t>, który nadaje grze uroku.</w:t>
+        <w:t xml:space="preserve"> Nadaje dodatkowy efekt wizualny.</w:t>
       </w:r>
     </w:p>
     <w:p>
@@ -5274,6 +5291,119 @@
     </w:lvl>
   </w:abstractNum>
   <w:abstractNum w:abstractNumId="9">
+    <w:nsid w:val="332C5268"/>
+    <w:multiLevelType w:val="hybridMultilevel"/>
+    <w:tmpl w:val="5268DC34"/>
+    <w:lvl w:ilvl="0" w:tplc="04150001">
+      <w:start w:val="1"/>
+      <w:numFmt w:val="bullet"/>
+      <w:lvlText w:val=""/>
+      <w:lvlJc w:val="left"/>
+      <w:pPr>
+        <w:ind w:left="2136" w:hanging="360"/>
+      </w:pPr>
+      <w:rPr>
+        <w:rFonts w:ascii="Symbol" w:hAnsi="Symbol" w:hint="default"/>
+      </w:rPr>
+    </w:lvl>
+    <w:lvl w:ilvl="1" w:tplc="04150003" w:tentative="1">
+      <w:start w:val="1"/>
+      <w:numFmt w:val="bullet"/>
+      <w:lvlText w:val="o"/>
+      <w:lvlJc w:val="left"/>
+      <w:pPr>
+        <w:ind w:left="2856" w:hanging="360"/>
+      </w:pPr>
+      <w:rPr>
+        <w:rFonts w:ascii="Courier New" w:hAnsi="Courier New" w:cs="Courier New" w:hint="default"/>
+      </w:rPr>
+    </w:lvl>
+    <w:lvl w:ilvl="2" w:tplc="04150005" w:tentative="1">
+      <w:start w:val="1"/>
+      <w:numFmt w:val="bullet"/>
+      <w:lvlText w:val=""/>
+      <w:lvlJc w:val="left"/>
+      <w:pPr>
+        <w:ind w:left="3576" w:hanging="360"/>
+      </w:pPr>
+      <w:rPr>
+        <w:rFonts w:ascii="Wingdings" w:hAnsi="Wingdings" w:hint="default"/>
+      </w:rPr>
+    </w:lvl>
+    <w:lvl w:ilvl="3" w:tplc="04150001" w:tentative="1">
+      <w:start w:val="1"/>
+      <w:numFmt w:val="bullet"/>
+      <w:lvlText w:val=""/>
+      <w:lvlJc w:val="left"/>
+      <w:pPr>
+        <w:ind w:left="4296" w:hanging="360"/>
+      </w:pPr>
+      <w:rPr>
+        <w:rFonts w:ascii="Symbol" w:hAnsi="Symbol" w:hint="default"/>
+      </w:rPr>
+    </w:lvl>
+    <w:lvl w:ilvl="4" w:tplc="04150003" w:tentative="1">
+      <w:start w:val="1"/>
+      <w:numFmt w:val="bullet"/>
+      <w:lvlText w:val="o"/>
+      <w:lvlJc w:val="left"/>
+      <w:pPr>
+        <w:ind w:left="5016" w:hanging="360"/>
+      </w:pPr>
+      <w:rPr>
+        <w:rFonts w:ascii="Courier New" w:hAnsi="Courier New" w:cs="Courier New" w:hint="default"/>
+      </w:rPr>
+    </w:lvl>
+    <w:lvl w:ilvl="5" w:tplc="04150005" w:tentative="1">
+      <w:start w:val="1"/>
+      <w:numFmt w:val="bullet"/>
+      <w:lvlText w:val=""/>
+      <w:lvlJc w:val="left"/>
+      <w:pPr>
+        <w:ind w:left="5736" w:hanging="360"/>
+      </w:pPr>
+      <w:rPr>
+        <w:rFonts w:ascii="Wingdings" w:hAnsi="Wingdings" w:hint="default"/>
+      </w:rPr>
+    </w:lvl>
+    <w:lvl w:ilvl="6" w:tplc="04150001" w:tentative="1">
+      <w:start w:val="1"/>
+      <w:numFmt w:val="bullet"/>
+      <w:lvlText w:val=""/>
+      <w:lvlJc w:val="left"/>
+      <w:pPr>
+        <w:ind w:left="6456" w:hanging="360"/>
+      </w:pPr>
+      <w:rPr>
+        <w:rFonts w:ascii="Symbol" w:hAnsi="Symbol" w:hint="default"/>
+      </w:rPr>
+    </w:lvl>
+    <w:lvl w:ilvl="7" w:tplc="04150003" w:tentative="1">
+      <w:start w:val="1"/>
+      <w:numFmt w:val="bullet"/>
+      <w:lvlText w:val="o"/>
+      <w:lvlJc w:val="left"/>
+      <w:pPr>
+        <w:ind w:left="7176" w:hanging="360"/>
+      </w:pPr>
+      <w:rPr>
+        <w:rFonts w:ascii="Courier New" w:hAnsi="Courier New" w:cs="Courier New" w:hint="default"/>
+      </w:rPr>
+    </w:lvl>
+    <w:lvl w:ilvl="8" w:tplc="04150005" w:tentative="1">
+      <w:start w:val="1"/>
+      <w:numFmt w:val="bullet"/>
+      <w:lvlText w:val=""/>
+      <w:lvlJc w:val="left"/>
+      <w:pPr>
+        <w:ind w:left="7896" w:hanging="360"/>
+      </w:pPr>
+      <w:rPr>
+        <w:rFonts w:ascii="Wingdings" w:hAnsi="Wingdings" w:hint="default"/>
+      </w:rPr>
+    </w:lvl>
+  </w:abstractNum>
+  <w:abstractNum w:abstractNumId="10">
     <w:nsid w:val="3EFC7EEB"/>
     <w:multiLevelType w:val="hybridMultilevel"/>
     <w:tmpl w:val="E620ED0C"/>
@@ -5386,7 +5516,7 @@
       </w:rPr>
     </w:lvl>
   </w:abstractNum>
-  <w:abstractNum w:abstractNumId="10">
+  <w:abstractNum w:abstractNumId="11">
     <w:nsid w:val="441D6046"/>
     <w:multiLevelType w:val="hybridMultilevel"/>
     <w:tmpl w:val="6C96514E"/>
@@ -5499,7 +5629,7 @@
       </w:rPr>
     </w:lvl>
   </w:abstractNum>
-  <w:abstractNum w:abstractNumId="11">
+  <w:abstractNum w:abstractNumId="12">
     <w:nsid w:val="442D3558"/>
     <w:multiLevelType w:val="hybridMultilevel"/>
     <w:tmpl w:val="7160020A"/>
@@ -5612,7 +5742,7 @@
       </w:rPr>
     </w:lvl>
   </w:abstractNum>
-  <w:abstractNum w:abstractNumId="12">
+  <w:abstractNum w:abstractNumId="13">
     <w:nsid w:val="486A5099"/>
     <w:multiLevelType w:val="multilevel"/>
     <w:tmpl w:val="0415001F"/>
@@ -5698,7 +5828,7 @@
       </w:pPr>
     </w:lvl>
   </w:abstractNum>
-  <w:abstractNum w:abstractNumId="13">
+  <w:abstractNum w:abstractNumId="14">
     <w:nsid w:val="491A3DC7"/>
     <w:multiLevelType w:val="hybridMultilevel"/>
     <w:tmpl w:val="396EA48E"/>
@@ -5784,7 +5914,7 @@
       </w:pPr>
     </w:lvl>
   </w:abstractNum>
-  <w:abstractNum w:abstractNumId="14">
+  <w:abstractNum w:abstractNumId="15">
     <w:nsid w:val="4C563F1A"/>
     <w:multiLevelType w:val="multilevel"/>
     <w:tmpl w:val="F918C4D8"/>
@@ -5870,7 +6000,7 @@
       </w:pPr>
     </w:lvl>
   </w:abstractNum>
-  <w:abstractNum w:abstractNumId="15">
+  <w:abstractNum w:abstractNumId="16">
     <w:nsid w:val="5C782906"/>
     <w:multiLevelType w:val="hybridMultilevel"/>
     <w:tmpl w:val="0CEACA26"/>
@@ -5983,7 +6113,120 @@
       </w:rPr>
     </w:lvl>
   </w:abstractNum>
-  <w:abstractNum w:abstractNumId="16">
+  <w:abstractNum w:abstractNumId="17">
+    <w:nsid w:val="6F28336A"/>
+    <w:multiLevelType w:val="hybridMultilevel"/>
+    <w:tmpl w:val="57BACD2E"/>
+    <w:lvl w:ilvl="0" w:tplc="04150001">
+      <w:start w:val="1"/>
+      <w:numFmt w:val="bullet"/>
+      <w:lvlText w:val=""/>
+      <w:lvlJc w:val="left"/>
+      <w:pPr>
+        <w:ind w:left="2856" w:hanging="360"/>
+      </w:pPr>
+      <w:rPr>
+        <w:rFonts w:ascii="Symbol" w:hAnsi="Symbol" w:hint="default"/>
+      </w:rPr>
+    </w:lvl>
+    <w:lvl w:ilvl="1" w:tplc="04150003" w:tentative="1">
+      <w:start w:val="1"/>
+      <w:numFmt w:val="bullet"/>
+      <w:lvlText w:val="o"/>
+      <w:lvlJc w:val="left"/>
+      <w:pPr>
+        <w:ind w:left="3576" w:hanging="360"/>
+      </w:pPr>
+      <w:rPr>
+        <w:rFonts w:ascii="Courier New" w:hAnsi="Courier New" w:cs="Courier New" w:hint="default"/>
+      </w:rPr>
+    </w:lvl>
+    <w:lvl w:ilvl="2" w:tplc="04150005" w:tentative="1">
+      <w:start w:val="1"/>
+      <w:numFmt w:val="bullet"/>
+      <w:lvlText w:val=""/>
+      <w:lvlJc w:val="left"/>
+      <w:pPr>
+        <w:ind w:left="4296" w:hanging="360"/>
+      </w:pPr>
+      <w:rPr>
+        <w:rFonts w:ascii="Wingdings" w:hAnsi="Wingdings" w:hint="default"/>
+      </w:rPr>
+    </w:lvl>
+    <w:lvl w:ilvl="3" w:tplc="04150001" w:tentative="1">
+      <w:start w:val="1"/>
+      <w:numFmt w:val="bullet"/>
+      <w:lvlText w:val=""/>
+      <w:lvlJc w:val="left"/>
+      <w:pPr>
+        <w:ind w:left="5016" w:hanging="360"/>
+      </w:pPr>
+      <w:rPr>
+        <w:rFonts w:ascii="Symbol" w:hAnsi="Symbol" w:hint="default"/>
+      </w:rPr>
+    </w:lvl>
+    <w:lvl w:ilvl="4" w:tplc="04150003" w:tentative="1">
+      <w:start w:val="1"/>
+      <w:numFmt w:val="bullet"/>
+      <w:lvlText w:val="o"/>
+      <w:lvlJc w:val="left"/>
+      <w:pPr>
+        <w:ind w:left="5736" w:hanging="360"/>
+      </w:pPr>
+      <w:rPr>
+        <w:rFonts w:ascii="Courier New" w:hAnsi="Courier New" w:cs="Courier New" w:hint="default"/>
+      </w:rPr>
+    </w:lvl>
+    <w:lvl w:ilvl="5" w:tplc="04150005" w:tentative="1">
+      <w:start w:val="1"/>
+      <w:numFmt w:val="bullet"/>
+      <w:lvlText w:val=""/>
+      <w:lvlJc w:val="left"/>
+      <w:pPr>
+        <w:ind w:left="6456" w:hanging="360"/>
+      </w:pPr>
+      <w:rPr>
+        <w:rFonts w:ascii="Wingdings" w:hAnsi="Wingdings" w:hint="default"/>
+      </w:rPr>
+    </w:lvl>
+    <w:lvl w:ilvl="6" w:tplc="04150001" w:tentative="1">
+      <w:start w:val="1"/>
+      <w:numFmt w:val="bullet"/>
+      <w:lvlText w:val=""/>
+      <w:lvlJc w:val="left"/>
+      <w:pPr>
+        <w:ind w:left="7176" w:hanging="360"/>
+      </w:pPr>
+      <w:rPr>
+        <w:rFonts w:ascii="Symbol" w:hAnsi="Symbol" w:hint="default"/>
+      </w:rPr>
+    </w:lvl>
+    <w:lvl w:ilvl="7" w:tplc="04150003" w:tentative="1">
+      <w:start w:val="1"/>
+      <w:numFmt w:val="bullet"/>
+      <w:lvlText w:val="o"/>
+      <w:lvlJc w:val="left"/>
+      <w:pPr>
+        <w:ind w:left="7896" w:hanging="360"/>
+      </w:pPr>
+      <w:rPr>
+        <w:rFonts w:ascii="Courier New" w:hAnsi="Courier New" w:cs="Courier New" w:hint="default"/>
+      </w:rPr>
+    </w:lvl>
+    <w:lvl w:ilvl="8" w:tplc="04150005" w:tentative="1">
+      <w:start w:val="1"/>
+      <w:numFmt w:val="bullet"/>
+      <w:lvlText w:val=""/>
+      <w:lvlJc w:val="left"/>
+      <w:pPr>
+        <w:ind w:left="8616" w:hanging="360"/>
+      </w:pPr>
+      <w:rPr>
+        <w:rFonts w:ascii="Wingdings" w:hAnsi="Wingdings" w:hint="default"/>
+      </w:rPr>
+    </w:lvl>
+  </w:abstractNum>
+  <w:abstractNum w:abstractNumId="18">
     <w:nsid w:val="72D224C7"/>
     <w:multiLevelType w:val="multilevel"/>
     <w:tmpl w:val="46626BF6"/>
@@ -6097,10 +6340,10 @@
     </w:lvl>
   </w:abstractNum>
   <w:num w:numId="1">
-    <w:abstractNumId w:val="14"/>
+    <w:abstractNumId w:val="15"/>
   </w:num>
   <w:num w:numId="2">
-    <w:abstractNumId w:val="13"/>
+    <w:abstractNumId w:val="14"/>
   </w:num>
   <w:num w:numId="3">
     <w:abstractNumId w:val="2"/>
@@ -6109,13 +6352,13 @@
     <w:abstractNumId w:val="3"/>
   </w:num>
   <w:num w:numId="5">
-    <w:abstractNumId w:val="10"/>
+    <w:abstractNumId w:val="11"/>
   </w:num>
   <w:num w:numId="6">
     <w:abstractNumId w:val="0"/>
   </w:num>
   <w:num w:numId="7">
-    <w:abstractNumId w:val="12"/>
+    <w:abstractNumId w:val="13"/>
   </w:num>
   <w:num w:numId="8">
     <w:abstractNumId w:val="4"/>
@@ -6124,10 +6367,10 @@
     <w:abstractNumId w:val="5"/>
   </w:num>
   <w:num w:numId="10">
-    <w:abstractNumId w:val="15"/>
+    <w:abstractNumId w:val="16"/>
   </w:num>
   <w:num w:numId="11">
-    <w:abstractNumId w:val="9"/>
+    <w:abstractNumId w:val="10"/>
   </w:num>
   <w:num w:numId="12">
     <w:abstractNumId w:val="1"/>
@@ -6139,13 +6382,19 @@
     <w:abstractNumId w:val="8"/>
   </w:num>
   <w:num w:numId="15">
-    <w:abstractNumId w:val="11"/>
+    <w:abstractNumId w:val="12"/>
   </w:num>
   <w:num w:numId="16">
-    <w:abstractNumId w:val="16"/>
+    <w:abstractNumId w:val="18"/>
   </w:num>
   <w:num w:numId="17">
     <w:abstractNumId w:val="7"/>
+  </w:num>
+  <w:num w:numId="18">
+    <w:abstractNumId w:val="9"/>
+  </w:num>
+  <w:num w:numId="19">
+    <w:abstractNumId w:val="17"/>
   </w:num>
 </w:numbering>
 </file>
@@ -7077,7 +7326,7 @@
   <a:extraClrSchemeLst/>
   <a:extLst>
     <a:ext uri="{05A4C25C-085E-4340-85A3-A5531E510DB2}">
-      <thm15:themeFamily xmlns:thm15="http://schemas.microsoft.com/office/thememl/2012/main" xmlns="" name="Office Theme" id="{62F939B6-93AF-4DB8-9C6B-D6C7DFDC589F}" vid="{4A3C46E8-61CC-4603-A589-7422A47A8E4A}"/>
+      <thm15:themeFamily xmlns="" xmlns:thm15="http://schemas.microsoft.com/office/thememl/2012/main" name="Office Theme" id="{62F939B6-93AF-4DB8-9C6B-D6C7DFDC589F}" vid="{4A3C46E8-61CC-4603-A589-7422A47A8E4A}"/>
     </a:ext>
   </a:extLst>
 </a:theme>

--- a/Documentation/INZ_1701_150542.docx
+++ b/Documentation/INZ_1701_150542.docx
@@ -1,6 +1,6 @@
 
 <file path=word/document.xml><?xml version="1.0" encoding="utf-8"?>
-<w:document xmlns:ve="http://schemas.openxmlformats.org/markup-compatibility/2006" xmlns:o="urn:schemas-microsoft-com:office:office" xmlns:r="http://schemas.openxmlformats.org/officeDocument/2006/relationships" xmlns:m="http://schemas.openxmlformats.org/officeDocument/2006/math" xmlns:v="urn:schemas-microsoft-com:vml" xmlns:wp="http://schemas.openxmlformats.org/drawingml/2006/wordprocessingDrawing" xmlns:w10="urn:schemas-microsoft-com:office:word" xmlns:w="http://schemas.openxmlformats.org/wordprocessingml/2006/main" xmlns:wne="http://schemas.microsoft.com/office/word/2006/wordml">
+<w:document xmlns:wpc="http://schemas.microsoft.com/office/word/2010/wordprocessingCanvas" xmlns:cx="http://schemas.microsoft.com/office/drawing/2014/chartex" xmlns:cx1="http://schemas.microsoft.com/office/drawing/2015/9/8/chartex" xmlns:cx2="http://schemas.microsoft.com/office/drawing/2015/10/21/chartex" xmlns:cx3="http://schemas.microsoft.com/office/drawing/2016/5/9/chartex" xmlns:cx4="http://schemas.microsoft.com/office/drawing/2016/5/10/chartex" xmlns:cx5="http://schemas.microsoft.com/office/drawing/2016/5/11/chartex" xmlns:cx6="http://schemas.microsoft.com/office/drawing/2016/5/12/chartex" xmlns:cx7="http://schemas.microsoft.com/office/drawing/2016/5/13/chartex" xmlns:cx8="http://schemas.microsoft.com/office/drawing/2016/5/14/chartex" xmlns:mc="http://schemas.openxmlformats.org/markup-compatibility/2006" xmlns:aink="http://schemas.microsoft.com/office/drawing/2016/ink" xmlns:am3d="http://schemas.microsoft.com/office/drawing/2017/model3d" xmlns:o="urn:schemas-microsoft-com:office:office" xmlns:r="http://schemas.openxmlformats.org/officeDocument/2006/relationships" xmlns:m="http://schemas.openxmlformats.org/officeDocument/2006/math" xmlns:v="urn:schemas-microsoft-com:vml" xmlns:wp14="http://schemas.microsoft.com/office/word/2010/wordprocessingDrawing" xmlns:wp="http://schemas.openxmlformats.org/drawingml/2006/wordprocessingDrawing" xmlns:w10="urn:schemas-microsoft-com:office:word" xmlns:w="http://schemas.openxmlformats.org/wordprocessingml/2006/main" xmlns:w14="http://schemas.microsoft.com/office/word/2010/wordml" xmlns:w15="http://schemas.microsoft.com/office/word/2012/wordml" xmlns:w16cex="http://schemas.microsoft.com/office/word/2018/wordml/cex" xmlns:w16cid="http://schemas.microsoft.com/office/word/2016/wordml/cid" xmlns:w16="http://schemas.microsoft.com/office/word/2018/wordml" xmlns:w16sdtdh="http://schemas.microsoft.com/office/word/2020/wordml/sdtdatahash" xmlns:w16se="http://schemas.microsoft.com/office/word/2015/wordml/symex" xmlns:wpg="http://schemas.microsoft.com/office/word/2010/wordprocessingGroup" xmlns:wpi="http://schemas.microsoft.com/office/word/2010/wordprocessingInk" xmlns:wne="http://schemas.microsoft.com/office/word/2006/wordml" xmlns:wps="http://schemas.microsoft.com/office/word/2010/wordprocessingShape" mc:Ignorable="w14 w15 w16se w16cid w16 w16cex w16sdtdh wp14">
   <w:body>
     <w:p>
       <w:pPr>
@@ -26,7 +26,7 @@
     </w:p>
     <w:p>
       <w:pPr>
-        <w:pStyle w:val="Heading9"/>
+        <w:pStyle w:val="Nagwek91"/>
         <w:rPr>
           <w:sz w:val="36"/>
         </w:rPr>
@@ -316,13 +316,22 @@
           <w:bCs/>
           <w:szCs w:val="28"/>
         </w:rPr>
-        <w:t>w ........................ (</w:t>
+        <w:t xml:space="preserve">w ........................ </w:t>
+      </w:r>
+      <w:r>
+        <w:rPr>
+          <w:bCs/>
+          <w:color w:val="FF0000"/>
+          <w:szCs w:val="28"/>
+        </w:rPr>
+        <w:t>(</w:t>
       </w:r>
       <w:r>
         <w:rPr>
           <w:bCs/>
           <w:i/>
           <w:iCs/>
+          <w:color w:val="FF0000"/>
           <w:szCs w:val="28"/>
         </w:rPr>
         <w:t>nazwa katedry</w:t>
@@ -412,6 +421,7 @@
           <w:sz w:val="40"/>
           <w:lang w:val="en-US"/>
         </w:rPr>
+        <w:lastRenderedPageBreak/>
         <w:t>UNIVERSITY OF WARMIA AND MAZURY</w:t>
       </w:r>
     </w:p>
@@ -433,7 +443,7 @@
     </w:p>
     <w:p>
       <w:pPr>
-        <w:pStyle w:val="Heading9"/>
+        <w:pStyle w:val="Nagwek91"/>
         <w:rPr>
           <w:sz w:val="36"/>
           <w:lang w:val="en-US"/>
@@ -511,7 +521,6 @@
           <w:lang w:val="en-US"/>
         </w:rPr>
       </w:pPr>
-      <w:proofErr w:type="spellStart"/>
       <w:r>
         <w:rPr>
           <w:b/>
@@ -519,29 +528,8 @@
           <w:szCs w:val="28"/>
           <w:lang w:val="en-US"/>
         </w:rPr>
-        <w:t>Kamil</w:t>
-      </w:r>
-      <w:proofErr w:type="spellEnd"/>
-      <w:r>
-        <w:rPr>
-          <w:b/>
-          <w:sz w:val="32"/>
-          <w:szCs w:val="28"/>
-          <w:lang w:val="en-US"/>
-        </w:rPr>
-        <w:t xml:space="preserve"> </w:t>
-      </w:r>
-      <w:proofErr w:type="spellStart"/>
-      <w:r>
-        <w:rPr>
-          <w:b/>
-          <w:sz w:val="32"/>
-          <w:szCs w:val="28"/>
-          <w:lang w:val="en-US"/>
-        </w:rPr>
-        <w:t>Zieliński</w:t>
-      </w:r>
-      <w:proofErr w:type="spellEnd"/>
+        <w:t>Kamil Zieliński</w:t>
+      </w:r>
     </w:p>
     <w:p>
       <w:pPr>
@@ -669,11 +657,20 @@
         <w:rPr>
           <w:lang w:val="en-US"/>
         </w:rPr>
-        <w:t>…………………….(</w:t>
+        <w:t>…………………</w:t>
+      </w:r>
+      <w:proofErr w:type="gramStart"/>
+      <w:r>
+        <w:rPr>
+          <w:lang w:val="en-US"/>
+        </w:rPr>
+        <w:t>….(</w:t>
       </w:r>
       <w:proofErr w:type="spellStart"/>
-      <w:r>
-        <w:rPr>
+      <w:proofErr w:type="gramEnd"/>
+      <w:r>
+        <w:rPr>
+          <w:color w:val="FF0000"/>
           <w:lang w:val="en-US"/>
         </w:rPr>
         <w:t>nazwakatedry</w:t>
@@ -728,25 +725,7 @@
           <w:iCs/>
           <w:lang w:val="en-US"/>
         </w:rPr>
-        <w:t xml:space="preserve"> </w:t>
-      </w:r>
-      <w:proofErr w:type="spellStart"/>
-      <w:r>
-        <w:rPr>
-          <w:i/>
-          <w:iCs/>
-          <w:lang w:val="en-US"/>
-        </w:rPr>
-        <w:t>Jacek</w:t>
-      </w:r>
-      <w:proofErr w:type="spellEnd"/>
-      <w:r>
-        <w:rPr>
-          <w:i/>
-          <w:iCs/>
-          <w:lang w:val="en-US"/>
-        </w:rPr>
-        <w:t xml:space="preserve"> </w:t>
+        <w:t xml:space="preserve"> Jacek </w:t>
       </w:r>
       <w:proofErr w:type="spellStart"/>
       <w:r>
@@ -825,6 +804,7 @@
           <w:sz w:val="26"/>
           <w:szCs w:val="28"/>
         </w:rPr>
+        <w:lastRenderedPageBreak/>
         <w:t>Streszczenie</w:t>
       </w:r>
     </w:p>
@@ -884,6 +864,7 @@
           <w:sz w:val="26"/>
           <w:szCs w:val="28"/>
         </w:rPr>
+        <w:lastRenderedPageBreak/>
         <w:t>Summary</w:t>
       </w:r>
       <w:proofErr w:type="spellEnd"/>
@@ -921,6 +902,7 @@
           <w:docPartUnique/>
         </w:docPartObj>
       </w:sdtPr>
+      <w:sdtEndPr/>
       <w:sdtContent>
         <w:p>
           <w:pPr>
@@ -937,6 +919,7 @@
             <w:rPr>
               <w:color w:val="000000" w:themeColor="text1"/>
             </w:rPr>
+            <w:lastRenderedPageBreak/>
             <w:t>Spis treści</w:t>
           </w:r>
           <w:bookmarkEnd w:id="0"/>
@@ -4094,7 +4077,7 @@
     </w:sdt>
     <w:p>
       <w:pPr>
-        <w:pStyle w:val="Heading1"/>
+        <w:pStyle w:val="Nagwek11"/>
         <w:numPr>
           <w:ilvl w:val="0"/>
           <w:numId w:val="1"/>
@@ -4108,13 +4091,14 @@
         <w:rPr>
           <w:rFonts w:cs="Times New Roman"/>
         </w:rPr>
+        <w:lastRenderedPageBreak/>
         <w:t>Wprowadzenie</w:t>
       </w:r>
       <w:bookmarkEnd w:id="1"/>
     </w:p>
     <w:p>
       <w:pPr>
-        <w:pStyle w:val="Heading2"/>
+        <w:pStyle w:val="Nagwek21"/>
         <w:numPr>
           <w:ilvl w:val="1"/>
           <w:numId w:val="1"/>
@@ -4142,7 +4126,15 @@
         <w:ind w:left="360" w:firstLine="348"/>
       </w:pPr>
       <w:r>
-        <w:t>Aplikacja została zaimplementowana z użyciem silnika Unity 2D, oprogramowania GIMP 2.8, git oraz językiem programowania C#.  Projekt gry był inspirowany znanymi tytułami o których mowa w dalszej części pracy jak również własnymi pomysłami na świat gry oraz implementacje mechanik i logiki gry.</w:t>
+        <w:t xml:space="preserve">Aplikacja została zaimplementowana z użyciem silnika Unity 2D, oprogramowania GIMP 2.8, git oraz językiem programowania C#.  Projekt gry był inspirowany znanymi </w:t>
+      </w:r>
+      <w:proofErr w:type="gramStart"/>
+      <w:r>
+        <w:t>tytułami</w:t>
+      </w:r>
+      <w:proofErr w:type="gramEnd"/>
+      <w:r>
+        <w:t xml:space="preserve"> o których mowa w dalszej części pracy jak również własnymi pomysłami na świat gry oraz implementacje mechanik i logiki gry.</w:t>
       </w:r>
     </w:p>
     <w:p>
@@ -4162,7 +4154,7 @@
     </w:p>
     <w:p>
       <w:pPr>
-        <w:pStyle w:val="Heading1"/>
+        <w:pStyle w:val="Nagwek11"/>
         <w:numPr>
           <w:ilvl w:val="0"/>
           <w:numId w:val="1"/>
@@ -4176,13 +4168,14 @@
         <w:rPr>
           <w:rFonts w:cs="Times New Roman"/>
         </w:rPr>
+        <w:lastRenderedPageBreak/>
         <w:t>Opis gatunku</w:t>
       </w:r>
       <w:bookmarkEnd w:id="3"/>
     </w:p>
     <w:p>
       <w:pPr>
-        <w:pStyle w:val="Heading2"/>
+        <w:pStyle w:val="Nagwek21"/>
         <w:numPr>
           <w:ilvl w:val="1"/>
           <w:numId w:val="1"/>
@@ -4200,21 +4193,29 @@
         <w:ind w:left="360" w:firstLine="348"/>
       </w:pPr>
       <w:r>
-        <w:t xml:space="preserve">Gra RTS oznacza gatunek „strategicznych gier czasu rzeczywistego” (ang. </w:t>
+        <w:t>Gra RTS oznacza gatunek „strategicznych gier czasu rzeczywistego” (ang. Real-</w:t>
       </w:r>
       <w:proofErr w:type="spellStart"/>
       <w:r>
-        <w:t>Real-timestrategy</w:t>
+        <w:t>time</w:t>
       </w:r>
       <w:proofErr w:type="spellEnd"/>
       <w:r>
+        <w:t xml:space="preserve"> </w:t>
+      </w:r>
+      <w:proofErr w:type="spellStart"/>
+      <w:r>
+        <w:t>strategy</w:t>
+      </w:r>
+      <w:proofErr w:type="spellEnd"/>
+      <w:r>
         <w:t>), w których gracz podejmuje decyzje w celu osiągnięcia warunków zwycięstwa lub zrealizowania jakiegoś założonego celu. Gry tego typu często stawiają na szybkość podejmowania dobrych strategicznych decyzji, pozwalających zyskać przewagę nad przeciwnikiem, zwiększają szanse przetrwania lub wpływają korzystnie na wynik końcowy. Niezbędna szybkość podejmowanych działań jest narzucona ze względu, że gra trwa w czasie rzeczywistym, nie jest ograniczona turami, gdzie gracze mają pewną ilość czasu na podjęcie kluczowych decyzji. W tym trybie, każdy gracz w tym przeciwnik wykonuje ruch lub podejmuje jakąś decyzję w tym samym czasie.</w:t>
       </w:r>
     </w:p>
     <w:p/>
     <w:p>
       <w:pPr>
-        <w:pStyle w:val="Heading2"/>
+        <w:pStyle w:val="Nagwek21"/>
         <w:numPr>
           <w:ilvl w:val="1"/>
           <w:numId w:val="1"/>
@@ -4247,7 +4248,15 @@
         <w:ind w:left="360" w:firstLine="348"/>
       </w:pPr>
       <w:r>
-        <w:t xml:space="preserve">Sama mechanika bywa dla graczy satysfakcjonująca, dodatkowo nie trudno dodać do gier RTS fabułę, czy swego rodzaju kampanię, która może dodatkowo urozmaicić grę, wprowadzając kolejny cel i pozwalając na satysfakcjonującą wielogodzinną rozgrywkę. </w:t>
+        <w:t xml:space="preserve">Sama mechanika bywa dla graczy satysfakcjonująca, dodatkowo </w:t>
+      </w:r>
+      <w:proofErr w:type="gramStart"/>
+      <w:r>
+        <w:t>nie trudno</w:t>
+      </w:r>
+      <w:proofErr w:type="gramEnd"/>
+      <w:r>
+        <w:t xml:space="preserve"> dodać do gier RTS fabułę, czy swego rodzaju kampanię, która może dodatkowo urozmaicić grę, wprowadzając kolejny cel i pozwalając na satysfakcjonującą wielogodzinną rozgrywkę. </w:t>
       </w:r>
     </w:p>
     <w:p>
@@ -4267,7 +4276,7 @@
     </w:p>
     <w:p>
       <w:pPr>
-        <w:pStyle w:val="Heading2"/>
+        <w:pStyle w:val="Nagwek21"/>
       </w:pPr>
       <w:r>
         <w:br w:type="page"/>
@@ -4275,7 +4284,7 @@
     </w:p>
     <w:p>
       <w:pPr>
-        <w:pStyle w:val="Heading2"/>
+        <w:pStyle w:val="Nagwek21"/>
         <w:numPr>
           <w:ilvl w:val="1"/>
           <w:numId w:val="1"/>
@@ -4283,13 +4292,14 @@
       </w:pPr>
       <w:bookmarkStart w:id="6" w:name="_Toc91596380"/>
       <w:r>
+        <w:lastRenderedPageBreak/>
         <w:t>Znane tytuły</w:t>
       </w:r>
       <w:bookmarkEnd w:id="6"/>
     </w:p>
     <w:p>
       <w:pPr>
-        <w:pStyle w:val="Heading3"/>
+        <w:pStyle w:val="Nagwek31"/>
         <w:numPr>
           <w:ilvl w:val="2"/>
           <w:numId w:val="1"/>
@@ -4369,59 +4379,17 @@
     <w:p/>
     <w:p>
       <w:pPr>
-        <w:pStyle w:val="Heading3"/>
+        <w:pStyle w:val="Nagwek31"/>
         <w:numPr>
           <w:ilvl w:val="2"/>
           <w:numId w:val="1"/>
         </w:numPr>
       </w:pPr>
       <w:bookmarkStart w:id="8" w:name="_Toc91596382"/>
-      <w:proofErr w:type="spellStart"/>
-      <w:r>
-        <w:t>The</w:t>
-      </w:r>
-      <w:proofErr w:type="spellEnd"/>
-      <w:r>
-        <w:t xml:space="preserve"> Lord of </w:t>
-      </w:r>
-      <w:proofErr w:type="spellStart"/>
-      <w:r>
-        <w:t>the</w:t>
-      </w:r>
-      <w:proofErr w:type="spellEnd"/>
-      <w:r>
-        <w:t xml:space="preserve"> </w:t>
-      </w:r>
-      <w:proofErr w:type="spellStart"/>
-      <w:r>
-        <w:t>Rings</w:t>
-      </w:r>
-      <w:proofErr w:type="spellEnd"/>
-      <w:r>
-        <w:t xml:space="preserve">: </w:t>
-      </w:r>
-      <w:proofErr w:type="spellStart"/>
-      <w:r>
-        <w:t>The</w:t>
-      </w:r>
-      <w:proofErr w:type="spellEnd"/>
-      <w:r>
-        <w:t xml:space="preserve"> </w:t>
-      </w:r>
-      <w:proofErr w:type="spellStart"/>
-      <w:r>
-        <w:t>Battle</w:t>
-      </w:r>
-      <w:proofErr w:type="spellEnd"/>
-      <w:r>
-        <w:t xml:space="preserve"> for </w:t>
-      </w:r>
-      <w:proofErr w:type="spellStart"/>
-      <w:r>
-        <w:t>Middle-Earth</w:t>
+      <w:r>
+        <w:t>The Lord of the Rings: The Battle for Middle-Earth</w:t>
       </w:r>
       <w:bookmarkEnd w:id="8"/>
-      <w:proofErr w:type="spellEnd"/>
     </w:p>
     <w:p>
       <w:pPr>
@@ -4441,7 +4409,7 @@
     <w:p/>
     <w:p>
       <w:pPr>
-        <w:pStyle w:val="Heading1"/>
+        <w:pStyle w:val="Nagwek11"/>
         <w:rPr>
           <w:rFonts w:cs="Times New Roman"/>
         </w:rPr>
@@ -4452,7 +4420,7 @@
     </w:p>
     <w:p>
       <w:pPr>
-        <w:pStyle w:val="Heading1"/>
+        <w:pStyle w:val="Nagwek11"/>
         <w:numPr>
           <w:ilvl w:val="0"/>
           <w:numId w:val="1"/>
@@ -4466,13 +4434,14 @@
         <w:rPr>
           <w:rFonts w:cs="Times New Roman"/>
         </w:rPr>
+        <w:lastRenderedPageBreak/>
         <w:t>Założenia techniczne</w:t>
       </w:r>
       <w:bookmarkEnd w:id="9"/>
     </w:p>
     <w:p>
       <w:pPr>
-        <w:pStyle w:val="Heading2"/>
+        <w:pStyle w:val="Nagwek21"/>
         <w:numPr>
           <w:ilvl w:val="1"/>
           <w:numId w:val="1"/>
@@ -4521,7 +4490,7 @@
     </w:p>
     <w:p>
       <w:pPr>
-        <w:pStyle w:val="Heading2"/>
+        <w:pStyle w:val="Nagwek21"/>
         <w:numPr>
           <w:ilvl w:val="1"/>
           <w:numId w:val="1"/>
@@ -4585,7 +4554,7 @@
     </w:p>
     <w:p>
       <w:pPr>
-        <w:pStyle w:val="Heading2"/>
+        <w:pStyle w:val="Nagwek21"/>
         <w:numPr>
           <w:ilvl w:val="1"/>
           <w:numId w:val="1"/>
@@ -4633,7 +4602,7 @@
     </w:p>
     <w:p>
       <w:pPr>
-        <w:pStyle w:val="Heading2"/>
+        <w:pStyle w:val="Nagwek21"/>
         <w:numPr>
           <w:ilvl w:val="1"/>
           <w:numId w:val="1"/>
@@ -4664,19 +4633,18 @@
     </w:p>
     <w:p>
       <w:pPr>
-        <w:pStyle w:val="Heading2"/>
+        <w:pStyle w:val="Nagwek21"/>
         <w:numPr>
           <w:ilvl w:val="1"/>
           <w:numId w:val="1"/>
         </w:numPr>
       </w:pPr>
       <w:bookmarkStart w:id="14" w:name="_Toc91596388"/>
-      <w:proofErr w:type="spellStart"/>
-      <w:r>
+      <w:r>
+        <w:lastRenderedPageBreak/>
         <w:t>GitHub</w:t>
       </w:r>
       <w:bookmarkEnd w:id="14"/>
-      <w:proofErr w:type="spellEnd"/>
     </w:p>
     <w:p/>
     <w:p>
@@ -4684,13 +4652,8 @@
         <w:spacing w:after="160" w:line="259" w:lineRule="auto"/>
         <w:ind w:left="360" w:firstLine="360"/>
       </w:pPr>
-      <w:proofErr w:type="spellStart"/>
-      <w:r>
-        <w:t>GitHub</w:t>
-      </w:r>
-      <w:proofErr w:type="spellEnd"/>
-      <w:r>
-        <w:t xml:space="preserve"> – jest serwisem internetowym przeznaczonym do projektów programistycznych, wykorzystujący system kontroli wersji Git.</w:t>
+      <w:r>
+        <w:t>GitHub – jest serwisem internetowym przeznaczonym do projektów programistycznych, wykorzystujący system kontroli wersji Git.</w:t>
       </w:r>
     </w:p>
     <w:p>
@@ -4728,7 +4691,7 @@
     </w:p>
     <w:p>
       <w:pPr>
-        <w:pStyle w:val="Heading1"/>
+        <w:pStyle w:val="Nagwek11"/>
         <w:numPr>
           <w:ilvl w:val="0"/>
           <w:numId w:val="1"/>
@@ -4742,13 +4705,14 @@
         <w:rPr>
           <w:rFonts w:cs="Times New Roman"/>
         </w:rPr>
+        <w:lastRenderedPageBreak/>
         <w:t>Rozgrywka</w:t>
       </w:r>
       <w:bookmarkEnd w:id="15"/>
     </w:p>
     <w:p>
       <w:pPr>
-        <w:pStyle w:val="Heading3"/>
+        <w:pStyle w:val="Nagwek31"/>
         <w:numPr>
           <w:ilvl w:val="1"/>
           <w:numId w:val="1"/>
@@ -4832,7 +4796,7 @@
     </w:p>
     <w:p>
       <w:pPr>
-        <w:pStyle w:val="Heading2"/>
+        <w:pStyle w:val="Nagwek21"/>
         <w:numPr>
           <w:ilvl w:val="1"/>
           <w:numId w:val="1"/>
@@ -4850,7 +4814,15 @@
         <w:ind w:left="360" w:firstLine="360"/>
       </w:pPr>
       <w:r>
-        <w:t>Gracz zaczyna z jednym budynkiem głównym „Cytadelą” oraz grupą  „podstawowych robotników” oraz z pewną ilością waluty. Wraz z czasem budynek generuje przychód, który pozwala na budowę struktur przy pomocy robotników, które pozwalają na zwiększenie zarobków oraz rekrutacje jednostek.</w:t>
+        <w:t xml:space="preserve">Gracz zaczyna z jednym budynkiem głównym „Cytadelą” oraz </w:t>
+      </w:r>
+      <w:proofErr w:type="gramStart"/>
+      <w:r>
+        <w:t>grupą  „</w:t>
+      </w:r>
+      <w:proofErr w:type="gramEnd"/>
+      <w:r>
+        <w:t>podstawowych robotników” oraz z pewną ilością waluty. Wraz z czasem budynek generuje przychód, który pozwala na budowę struktur przy pomocy robotników, które pozwalają na zwiększenie zarobków oraz rekrutacje jednostek.</w:t>
       </w:r>
     </w:p>
     <w:p>
@@ -4869,7 +4841,21 @@
         <w:rPr>
           <w:color w:val="000000" w:themeColor="text1"/>
         </w:rPr>
-        <w:t>Wymiana ataków w pewnym momencie doprowadzi do zyskania przewagi jednej ze stron, strona która doprowadzi do zniszczenia budynków strony przeciwnej wygrywa i gra się kończy, wyświetlając statystki gracza, informując czy wygrał lub przegrał.</w:t>
+        <w:t xml:space="preserve">Wymiana ataków w pewnym momencie doprowadzi do zyskania przewagi jednej ze stron, </w:t>
+      </w:r>
+      <w:proofErr w:type="gramStart"/>
+      <w:r>
+        <w:rPr>
+          <w:color w:val="000000" w:themeColor="text1"/>
+        </w:rPr>
+        <w:t>strona</w:t>
+      </w:r>
+      <w:proofErr w:type="gramEnd"/>
+      <w:r>
+        <w:rPr>
+          <w:color w:val="000000" w:themeColor="text1"/>
+        </w:rPr>
+        <w:t xml:space="preserve"> która doprowadzi do zniszczenia budynków strony przeciwnej wygrywa i gra się kończy, wyświetlając statystki gracza, informując czy wygrał lub przegrał.</w:t>
       </w:r>
     </w:p>
     <w:p>
@@ -4879,7 +4865,7 @@
     </w:p>
     <w:p>
       <w:pPr>
-        <w:pStyle w:val="Heading2"/>
+        <w:pStyle w:val="Nagwek21"/>
       </w:pPr>
       <w:r>
         <w:br w:type="page"/>
@@ -4887,7 +4873,7 @@
     </w:p>
     <w:p>
       <w:pPr>
-        <w:pStyle w:val="Heading2"/>
+        <w:pStyle w:val="Nagwek21"/>
         <w:numPr>
           <w:ilvl w:val="1"/>
           <w:numId w:val="1"/>
@@ -4895,6 +4881,7 @@
       </w:pPr>
       <w:bookmarkStart w:id="18" w:name="_Toc91596392"/>
       <w:r>
+        <w:lastRenderedPageBreak/>
         <w:t>Podsumowanie rozgrywki</w:t>
       </w:r>
       <w:bookmarkEnd w:id="18"/>
@@ -4926,7 +4913,21 @@
         <w:rPr>
           <w:color w:val="000000" w:themeColor="text1"/>
         </w:rPr>
-        <w:t xml:space="preserve">Dane są pokazane w postaci grafu określającego ile gracz posiadał jednostek, złota lub punktów w określonym czasie. </w:t>
+        <w:t xml:space="preserve">Dane są pokazane w postaci grafu </w:t>
+      </w:r>
+      <w:proofErr w:type="gramStart"/>
+      <w:r>
+        <w:rPr>
+          <w:color w:val="000000" w:themeColor="text1"/>
+        </w:rPr>
+        <w:t>określającego</w:t>
+      </w:r>
+      <w:proofErr w:type="gramEnd"/>
+      <w:r>
+        <w:rPr>
+          <w:color w:val="000000" w:themeColor="text1"/>
+        </w:rPr>
+        <w:t xml:space="preserve"> ile gracz posiadał jednostek, złota lub punktów w określonym czasie. </w:t>
       </w:r>
     </w:p>
     <w:p>
@@ -4949,7 +4950,7 @@
           <w:noProof/>
         </w:rPr>
         <w:drawing>
-          <wp:inline distT="0" distB="0" distL="0" distR="0">
+          <wp:inline distT="0" distB="0" distL="0" distR="0" wp14:anchorId="5A12565E" wp14:editId="0C882F7D">
             <wp:extent cx="5760720" cy="3222923"/>
             <wp:effectExtent l="19050" t="0" r="0" b="0"/>
             <wp:docPr id="11" name="Obraz 4"/>
@@ -5034,68 +5035,14 @@
         <w:pStyle w:val="Akapitzlist"/>
         <w:ind w:left="792"/>
         <w:rPr>
-          <w:color w:val="000000" w:themeColor="text1"/>
-        </w:rPr>
-      </w:pPr>
-      <w:r>
-        <w:rPr>
-          <w:color w:val="000000" w:themeColor="text1"/>
-        </w:rPr>
-        <w:tab/>
-      </w:r>
-      <w:r>
-        <w:rPr>
-          <w:color w:val="000000" w:themeColor="text1"/>
-        </w:rPr>
-        <w:t>p</w:t>
-      </w:r>
-      <w:r>
-        <w:rPr>
-          <w:color w:val="000000" w:themeColor="text1"/>
-        </w:rPr>
-        <w:t>unkty = (</w:t>
-      </w:r>
-      <w:proofErr w:type="spellStart"/>
-      <w:r>
-        <w:rPr>
-          <w:color w:val="000000" w:themeColor="text1"/>
-        </w:rPr>
-        <w:t>liczbaJednostek</w:t>
-      </w:r>
-      <w:proofErr w:type="spellEnd"/>
-      <w:r>
-        <w:rPr>
-          <w:color w:val="000000" w:themeColor="text1"/>
-        </w:rPr>
-        <w:t xml:space="preserve"> * </w:t>
-      </w:r>
-      <w:proofErr w:type="spellStart"/>
-      <w:r>
-        <w:rPr>
-          <w:color w:val="000000" w:themeColor="text1"/>
-        </w:rPr>
-        <w:t>modyfikatorJednostek</w:t>
-      </w:r>
-      <w:proofErr w:type="spellEnd"/>
-      <w:r>
-        <w:rPr>
-          <w:color w:val="000000" w:themeColor="text1"/>
-        </w:rPr>
-        <w:t xml:space="preserve"> + </w:t>
-      </w:r>
-      <w:proofErr w:type="spellStart"/>
-      <w:r>
-        <w:rPr>
-          <w:color w:val="000000" w:themeColor="text1"/>
-        </w:rPr>
-        <w:t>liczbaZłota</w:t>
-      </w:r>
-      <w:proofErr w:type="spellEnd"/>
-      <w:r>
-        <w:rPr>
-          <w:color w:val="000000" w:themeColor="text1"/>
-        </w:rPr>
-        <w:t>)/czas</w:t>
+          <w:color w:val="FF0000"/>
+        </w:rPr>
+      </w:pPr>
+      <w:r>
+        <w:rPr>
+          <w:color w:val="FF0000"/>
+        </w:rPr>
+        <w:t>[poprawa wizualna wzoru i opisów]</w:t>
       </w:r>
     </w:p>
     <w:p>
@@ -5106,6 +5053,74 @@
           <w:color w:val="000000" w:themeColor="text1"/>
         </w:rPr>
       </w:pPr>
+      <w:r>
+        <w:rPr>
+          <w:color w:val="000000" w:themeColor="text1"/>
+        </w:rPr>
+        <w:tab/>
+      </w:r>
+      <w:r>
+        <w:rPr>
+          <w:color w:val="000000" w:themeColor="text1"/>
+        </w:rPr>
+        <w:t>p</w:t>
+      </w:r>
+      <w:r>
+        <w:rPr>
+          <w:color w:val="000000" w:themeColor="text1"/>
+        </w:rPr>
+        <w:t>unkty = (</w:t>
+      </w:r>
+      <w:proofErr w:type="spellStart"/>
+      <w:r>
+        <w:rPr>
+          <w:color w:val="000000" w:themeColor="text1"/>
+        </w:rPr>
+        <w:t>liczbaJednostek</w:t>
+      </w:r>
+      <w:proofErr w:type="spellEnd"/>
+      <w:r>
+        <w:rPr>
+          <w:color w:val="000000" w:themeColor="text1"/>
+        </w:rPr>
+        <w:t xml:space="preserve"> * </w:t>
+      </w:r>
+      <w:proofErr w:type="spellStart"/>
+      <w:r>
+        <w:rPr>
+          <w:color w:val="000000" w:themeColor="text1"/>
+        </w:rPr>
+        <w:t>modyfikatorJednostek</w:t>
+      </w:r>
+      <w:proofErr w:type="spellEnd"/>
+      <w:r>
+        <w:rPr>
+          <w:color w:val="000000" w:themeColor="text1"/>
+        </w:rPr>
+        <w:t xml:space="preserve"> + </w:t>
+      </w:r>
+      <w:proofErr w:type="spellStart"/>
+      <w:proofErr w:type="gramStart"/>
+      <w:r>
+        <w:rPr>
+          <w:color w:val="000000" w:themeColor="text1"/>
+        </w:rPr>
+        <w:t>liczbaZłota</w:t>
+      </w:r>
+      <w:proofErr w:type="spellEnd"/>
+      <w:r>
+        <w:rPr>
+          <w:color w:val="000000" w:themeColor="text1"/>
+        </w:rPr>
+        <w:t>)/</w:t>
+      </w:r>
+      <w:proofErr w:type="gramEnd"/>
+      <w:r>
+        <w:rPr>
+          <w:color w:val="000000" w:themeColor="text1"/>
+        </w:rPr>
+        <w:t>czas</w:t>
+      </w:r>
     </w:p>
     <w:p>
       <w:pPr>
@@ -5115,20 +5130,6 @@
           <w:color w:val="000000" w:themeColor="text1"/>
         </w:rPr>
       </w:pPr>
-      <w:proofErr w:type="spellStart"/>
-      <w:r>
-        <w:rPr>
-          <w:color w:val="000000" w:themeColor="text1"/>
-        </w:rPr>
-        <w:t>liczbaJednostek</w:t>
-      </w:r>
-      <w:proofErr w:type="spellEnd"/>
-      <w:r>
-        <w:rPr>
-          <w:color w:val="000000" w:themeColor="text1"/>
-        </w:rPr>
-        <w:t xml:space="preserve"> – liczba określająca ile gracz zdobył jednostek</w:t>
-      </w:r>
     </w:p>
     <w:p>
       <w:pPr>
@@ -5143,14 +5144,28 @@
         <w:rPr>
           <w:color w:val="000000" w:themeColor="text1"/>
         </w:rPr>
-        <w:t>modyfikatorJednostek</w:t>
+        <w:t>liczbaJednostek</w:t>
       </w:r>
       <w:proofErr w:type="spellEnd"/>
       <w:r>
         <w:rPr>
           <w:color w:val="000000" w:themeColor="text1"/>
         </w:rPr>
-        <w:t xml:space="preserve"> – modyfikator określający jak cenne są jednostki dla punktacji</w:t>
+        <w:t xml:space="preserve"> – liczba </w:t>
+      </w:r>
+      <w:proofErr w:type="gramStart"/>
+      <w:r>
+        <w:rPr>
+          <w:color w:val="000000" w:themeColor="text1"/>
+        </w:rPr>
+        <w:t>określająca</w:t>
+      </w:r>
+      <w:proofErr w:type="gramEnd"/>
+      <w:r>
+        <w:rPr>
+          <w:color w:val="000000" w:themeColor="text1"/>
+        </w:rPr>
+        <w:t xml:space="preserve"> ile gracz zdobył jednostek</w:t>
       </w:r>
     </w:p>
     <w:p>
@@ -5166,6 +5181,29 @@
         <w:rPr>
           <w:color w:val="000000" w:themeColor="text1"/>
         </w:rPr>
+        <w:t>modyfikatorJednostek</w:t>
+      </w:r>
+      <w:proofErr w:type="spellEnd"/>
+      <w:r>
+        <w:rPr>
+          <w:color w:val="000000" w:themeColor="text1"/>
+        </w:rPr>
+        <w:t xml:space="preserve"> – modyfikator określający jak cenne są jednostki dla punktacji</w:t>
+      </w:r>
+    </w:p>
+    <w:p>
+      <w:pPr>
+        <w:pStyle w:val="Akapitzlist"/>
+        <w:ind w:left="792"/>
+        <w:rPr>
+          <w:color w:val="000000" w:themeColor="text1"/>
+        </w:rPr>
+      </w:pPr>
+      <w:proofErr w:type="spellStart"/>
+      <w:r>
+        <w:rPr>
+          <w:color w:val="000000" w:themeColor="text1"/>
+        </w:rPr>
         <w:t>liczbaZłota</w:t>
       </w:r>
       <w:proofErr w:type="spellEnd"/>
@@ -5173,7 +5211,21 @@
         <w:rPr>
           <w:color w:val="000000" w:themeColor="text1"/>
         </w:rPr>
-        <w:t xml:space="preserve"> – liczba określająca ile gracz zdobył zasobów</w:t>
+        <w:t xml:space="preserve"> – liczba </w:t>
+      </w:r>
+      <w:proofErr w:type="gramStart"/>
+      <w:r>
+        <w:rPr>
+          <w:color w:val="000000" w:themeColor="text1"/>
+        </w:rPr>
+        <w:t>określająca</w:t>
+      </w:r>
+      <w:proofErr w:type="gramEnd"/>
+      <w:r>
+        <w:rPr>
+          <w:color w:val="000000" w:themeColor="text1"/>
+        </w:rPr>
+        <w:t xml:space="preserve"> ile gracz zdobył zasobów</w:t>
       </w:r>
     </w:p>
     <w:p>
@@ -5208,7 +5260,7 @@
     </w:p>
     <w:p>
       <w:pPr>
-        <w:pStyle w:val="Heading2"/>
+        <w:pStyle w:val="Nagwek21"/>
         <w:numPr>
           <w:ilvl w:val="1"/>
           <w:numId w:val="1"/>
@@ -5216,6 +5268,7 @@
       </w:pPr>
       <w:bookmarkStart w:id="19" w:name="_Toc91596393"/>
       <w:r>
+        <w:lastRenderedPageBreak/>
         <w:t>Opis UI</w:t>
       </w:r>
       <w:bookmarkEnd w:id="19"/>
@@ -5230,7 +5283,7 @@
           <w:noProof/>
         </w:rPr>
         <w:drawing>
-          <wp:inline distT="0" distB="0" distL="0" distR="0">
+          <wp:inline distT="0" distB="0" distL="0" distR="0" wp14:anchorId="5F9291FE" wp14:editId="14F7B756">
             <wp:extent cx="5760720" cy="3240405"/>
             <wp:effectExtent l="0" t="0" r="0" b="0"/>
             <wp:docPr id="1" name="Obraz 1"/>
@@ -5279,7 +5332,7 @@
         <w:rPr>
           <w:color w:val="FF0000"/>
         </w:rPr>
-        <w:t>Zaznaczone jednostki z robotnikami, oraz podpisy na zrzucie</w:t>
+        <w:t>[w programie graficznym zaznaczyć która ramka jest która]</w:t>
       </w:r>
     </w:p>
     <w:p>
@@ -5372,7 +5425,7 @@
     </w:p>
     <w:p>
       <w:pPr>
-        <w:pStyle w:val="Heading2"/>
+        <w:pStyle w:val="Nagwek21"/>
         <w:numPr>
           <w:ilvl w:val="1"/>
           <w:numId w:val="1"/>
@@ -5380,13 +5433,14 @@
       </w:pPr>
       <w:bookmarkStart w:id="24" w:name="_Toc91596398"/>
       <w:r>
+        <w:lastRenderedPageBreak/>
         <w:t>Sterowanie</w:t>
       </w:r>
       <w:bookmarkEnd w:id="24"/>
     </w:p>
     <w:p>
       <w:pPr>
-        <w:pStyle w:val="Heading3"/>
+        <w:pStyle w:val="Nagwek31"/>
         <w:numPr>
           <w:ilvl w:val="2"/>
           <w:numId w:val="1"/>
@@ -5436,7 +5490,7 @@
           <w:noProof/>
         </w:rPr>
         <w:drawing>
-          <wp:inline distT="0" distB="0" distL="0" distR="0">
+          <wp:inline distT="0" distB="0" distL="0" distR="0" wp14:anchorId="7E410D98" wp14:editId="20B378A1">
             <wp:extent cx="5074920" cy="3236595"/>
             <wp:effectExtent l="19050" t="0" r="0" b="0"/>
             <wp:docPr id="2" name="Image1"/>
@@ -5477,7 +5531,23 @@
     <w:p/>
     <w:p>
       <w:r>
-        <w:t>Zaznaczanie obiektów, polega na wciśnięciu lewego klawisza myszy, przytrzymanie go i przeciągnięcie, pojawi się zielone pole, które oznacza fragment w którym obiekty zostaną zaznaczone po puszczeniu lewego przycisku myszy. W sytuacji kiedy w obrębie pola znajdą się jednostki oraz budynki to tylko jednostki zostaną zaznaczone. Jeżeli tylko pojedynczy budynek znajdzie się w polu to zostanie zaznaczony. Nie ma możliwości zaznaczenia kilku budynków.</w:t>
+        <w:t xml:space="preserve">Zaznaczanie obiektów, polega na wciśnięciu lewego klawisza myszy, przytrzymanie go i przeciągnięcie, pojawi się zielone pole, które oznacza </w:t>
+      </w:r>
+      <w:proofErr w:type="gramStart"/>
+      <w:r>
+        <w:t>fragment</w:t>
+      </w:r>
+      <w:proofErr w:type="gramEnd"/>
+      <w:r>
+        <w:t xml:space="preserve"> w którym obiekty zostaną zaznaczone po puszczeniu lewego przycisku myszy. W </w:t>
+      </w:r>
+      <w:proofErr w:type="gramStart"/>
+      <w:r>
+        <w:t>sytuacji</w:t>
+      </w:r>
+      <w:proofErr w:type="gramEnd"/>
+      <w:r>
+        <w:t xml:space="preserve"> kiedy w obrębie pola znajdą się jednostki oraz budynki to tylko jednostki zostaną zaznaczone. Jeżeli tylko pojedynczy budynek znajdzie się w polu to zostanie zaznaczony. Nie ma możliwości zaznaczenia kilku budynków.</w:t>
       </w:r>
     </w:p>
     <w:p>
@@ -5497,6 +5567,7 @@
         </w:numPr>
       </w:pPr>
       <w:r>
+        <w:lastRenderedPageBreak/>
         <w:t>Przemieszczanie jednostek</w:t>
       </w:r>
     </w:p>
@@ -5515,7 +5586,7 @@
           <w:noProof/>
         </w:rPr>
         <w:drawing>
-          <wp:inline distT="0" distB="0" distL="0" distR="0">
+          <wp:inline distT="0" distB="0" distL="0" distR="0" wp14:anchorId="20278E6F" wp14:editId="288FF8EA">
             <wp:extent cx="4217670" cy="2846705"/>
             <wp:effectExtent l="19050" t="0" r="0" b="0"/>
             <wp:docPr id="14" name="Image2"/>
@@ -5600,7 +5671,15 @@
       </w:pPr>
       <w:r>
         <w:tab/>
-        <w:t>Polecenie budowy nastąpi w sytuacji kiedy wśród zaznaczonych jednostek znajdą się budowniczowie, którzy po naciśnięciu prawego klawisza myszy na budynku nie zbudowanym gracza zaczną się przemieszczać do budynku i rozpoczną budowę</w:t>
+        <w:t xml:space="preserve">Polecenie budowy nastąpi w </w:t>
+      </w:r>
+      <w:proofErr w:type="gramStart"/>
+      <w:r>
+        <w:t>sytuacji</w:t>
+      </w:r>
+      <w:proofErr w:type="gramEnd"/>
+      <w:r>
+        <w:t xml:space="preserve"> kiedy wśród zaznaczonych jednostek znajdą się budowniczowie, którzy po naciśnięciu prawego klawisza myszy na budynku nie zbudowanym gracza zaczną się przemieszczać do budynku i rozpoczną budowę</w:t>
       </w:r>
     </w:p>
     <w:p>
@@ -5641,7 +5720,7 @@
           <w:noProof/>
         </w:rPr>
         <w:drawing>
-          <wp:inline distT="0" distB="0" distL="0" distR="0">
+          <wp:inline distT="0" distB="0" distL="0" distR="0" wp14:anchorId="364CF283" wp14:editId="41006CB2">
             <wp:extent cx="5074920" cy="2131695"/>
             <wp:effectExtent l="19050" t="0" r="0" b="0"/>
             <wp:docPr id="4" name="Image8"/>
@@ -5695,7 +5774,7 @@
     </w:p>
     <w:p>
       <w:pPr>
-        <w:pStyle w:val="Heading3"/>
+        <w:pStyle w:val="Nagwek31"/>
         <w:numPr>
           <w:ilvl w:val="2"/>
           <w:numId w:val="1"/>
@@ -5732,7 +5811,15 @@
       </w:pPr>
       <w:r>
         <w:tab/>
-        <w:t>Do przemieszczania kamery przypisane są klawisze „w”, „s”, „a” oraz „d”, kolejno do przemieszczania w górę, dół, lewo, prawo. Ruch kamery jest ograniczony krawędziami za które, gracz nie może przemieścić kamery.</w:t>
+        <w:t xml:space="preserve">Do przemieszczania kamery przypisane są klawisze „w”, „s”, „a” oraz „d”, kolejno do przemieszczania w górę, dół, lewo, prawo. Ruch kamery jest ograniczony </w:t>
+      </w:r>
+      <w:proofErr w:type="gramStart"/>
+      <w:r>
+        <w:t>krawędziami</w:t>
+      </w:r>
+      <w:proofErr w:type="gramEnd"/>
+      <w:r>
+        <w:t xml:space="preserve"> za które, gracz nie może przemieścić kamery.</w:t>
       </w:r>
     </w:p>
     <w:p>
@@ -5745,7 +5832,7 @@
     </w:p>
     <w:p>
       <w:pPr>
-        <w:pStyle w:val="Heading2"/>
+        <w:pStyle w:val="Nagwek21"/>
         <w:numPr>
           <w:ilvl w:val="1"/>
           <w:numId w:val="1"/>
@@ -5753,13 +5840,14 @@
       </w:pPr>
       <w:bookmarkStart w:id="27" w:name="_Toc91596401"/>
       <w:r>
+        <w:lastRenderedPageBreak/>
         <w:t>Mechanika</w:t>
       </w:r>
       <w:bookmarkEnd w:id="27"/>
     </w:p>
     <w:p>
       <w:pPr>
-        <w:pStyle w:val="Heading3"/>
+        <w:pStyle w:val="Nagwek31"/>
         <w:numPr>
           <w:ilvl w:val="2"/>
           <w:numId w:val="1"/>
@@ -5846,7 +5934,7 @@
           <w:bottom w:w="55" w:type="dxa"/>
           <w:right w:w="55" w:type="dxa"/>
         </w:tblCellMar>
-        <w:tblLook w:val="04A0"/>
+        <w:tblLook w:val="04A0" w:firstRow="1" w:lastRow="0" w:firstColumn="1" w:lastColumn="0" w:noHBand="0" w:noVBand="1"/>
       </w:tblPr>
       <w:tblGrid>
         <w:gridCol w:w="2268"/>
@@ -6325,7 +6413,7 @@
     </w:p>
     <w:p>
       <w:pPr>
-        <w:pStyle w:val="Heading3"/>
+        <w:pStyle w:val="Nagwek31"/>
         <w:numPr>
           <w:ilvl w:val="2"/>
           <w:numId w:val="1"/>
@@ -6333,6 +6421,7 @@
       </w:pPr>
       <w:bookmarkStart w:id="29" w:name="_Toc91596403"/>
       <w:r>
+        <w:lastRenderedPageBreak/>
         <w:t>Budynki</w:t>
       </w:r>
       <w:bookmarkEnd w:id="29"/>
@@ -6397,7 +6486,7 @@
           <w:bottom w:w="55" w:type="dxa"/>
           <w:right w:w="55" w:type="dxa"/>
         </w:tblCellMar>
-        <w:tblLook w:val="04A0"/>
+        <w:tblLook w:val="04A0" w:firstRow="1" w:lastRow="0" w:firstColumn="1" w:lastColumn="0" w:noHBand="0" w:noVBand="1"/>
       </w:tblPr>
       <w:tblGrid>
         <w:gridCol w:w="2268"/>
@@ -6755,7 +6844,7 @@
     </w:p>
     <w:p>
       <w:pPr>
-        <w:pStyle w:val="Heading2"/>
+        <w:pStyle w:val="Nagwek21"/>
       </w:pPr>
       <w:r>
         <w:br w:type="page"/>
@@ -6763,7 +6852,7 @@
     </w:p>
     <w:p>
       <w:pPr>
-        <w:pStyle w:val="Heading2"/>
+        <w:pStyle w:val="Nagwek21"/>
         <w:numPr>
           <w:ilvl w:val="2"/>
           <w:numId w:val="1"/>
@@ -6771,6 +6860,7 @@
       </w:pPr>
       <w:bookmarkStart w:id="30" w:name="_Toc91596404"/>
       <w:r>
+        <w:lastRenderedPageBreak/>
         <w:t>Walka</w:t>
       </w:r>
       <w:bookmarkEnd w:id="30"/>
@@ -6780,7 +6870,15 @@
         <w:ind w:left="708" w:firstLine="708"/>
       </w:pPr>
       <w:r>
-        <w:t xml:space="preserve">Walka następuje kiedy jednostka atakuje obiekt przeciwnika, nie musi w tym samym czasie sama być celem ataku. Celem może zostać jednostka jak również budynek. </w:t>
+        <w:t xml:space="preserve">Walka </w:t>
+      </w:r>
+      <w:proofErr w:type="gramStart"/>
+      <w:r>
+        <w:t>następuje</w:t>
+      </w:r>
+      <w:proofErr w:type="gramEnd"/>
+      <w:r>
+        <w:t xml:space="preserve"> kiedy jednostka atakuje obiekt przeciwnika, nie musi w tym samym czasie sama być celem ataku. Celem może zostać jednostka jak również budynek. </w:t>
       </w:r>
     </w:p>
     <w:p>
@@ -6791,35 +6889,77 @@
         <w:rPr>
           <w:color w:val="FF0000"/>
         </w:rPr>
-        <w:t xml:space="preserve">[schemat – </w:t>
+        <w:t xml:space="preserve">[schemat </w:t>
+      </w:r>
+      <w:r>
+        <w:rPr>
+          <w:color w:val="FF0000"/>
+        </w:rPr>
+        <w:t xml:space="preserve">w programie graficznym pokazać jakie są zasięgi </w:t>
+      </w:r>
+      <w:proofErr w:type="gramStart"/>
+      <w:r>
+        <w:rPr>
+          <w:color w:val="FF0000"/>
+        </w:rPr>
+        <w:t>jednostki(</w:t>
       </w:r>
       <w:proofErr w:type="spellStart"/>
+      <w:proofErr w:type="gramEnd"/>
       <w:r>
         <w:rPr>
           <w:color w:val="FF0000"/>
         </w:rPr>
-        <w:t>obrobic</w:t>
+        <w:t>zasieg</w:t>
       </w:r>
       <w:proofErr w:type="spellEnd"/>
       <w:r>
         <w:rPr>
           <w:color w:val="FF0000"/>
         </w:rPr>
-        <w:t xml:space="preserve"> w </w:t>
+        <w:t xml:space="preserve"> ataku, </w:t>
       </w:r>
       <w:proofErr w:type="spellStart"/>
       <w:r>
         <w:rPr>
           <w:color w:val="FF0000"/>
         </w:rPr>
-        <w:t>gimpie</w:t>
+        <w:t>zasieg</w:t>
       </w:r>
       <w:proofErr w:type="spellEnd"/>
       <w:r>
         <w:rPr>
           <w:color w:val="FF0000"/>
         </w:rPr>
-        <w:t xml:space="preserve"> jakie są zasięgi, ataku, agresji i porzucenia] </w:t>
+        <w:t xml:space="preserve"> agresji, </w:t>
+      </w:r>
+      <w:proofErr w:type="spellStart"/>
+      <w:r>
+        <w:rPr>
+          <w:color w:val="FF0000"/>
+        </w:rPr>
+        <w:t>zasieg</w:t>
+      </w:r>
+      <w:proofErr w:type="spellEnd"/>
+      <w:r>
+        <w:rPr>
+          <w:color w:val="FF0000"/>
+        </w:rPr>
+        <w:t xml:space="preserve"> </w:t>
+      </w:r>
+      <w:proofErr w:type="spellStart"/>
+      <w:r>
+        <w:rPr>
+          <w:color w:val="FF0000"/>
+        </w:rPr>
+        <w:t>poscigu</w:t>
+      </w:r>
+      <w:proofErr w:type="spellEnd"/>
+      <w:r>
+        <w:rPr>
+          <w:color w:val="FF0000"/>
+        </w:rPr>
+        <w:t xml:space="preserve">] </w:t>
       </w:r>
     </w:p>
     <w:p>
@@ -6827,8 +6967,11 @@
         <w:ind w:left="708" w:firstLine="708"/>
       </w:pPr>
       <w:r>
+        <w:rPr>
+          <w:noProof/>
+        </w:rPr>
         <w:drawing>
-          <wp:inline distT="0" distB="0" distL="0" distR="0">
+          <wp:inline distT="0" distB="0" distL="0" distR="0" wp14:anchorId="4856D217" wp14:editId="45C685A3">
             <wp:extent cx="4483040" cy="3131388"/>
             <wp:effectExtent l="19050" t="0" r="0" b="0"/>
             <wp:docPr id="12" name="Image7"/>
@@ -6871,7 +7014,15 @@
         <w:ind w:left="708" w:firstLine="708"/>
       </w:pPr>
       <w:r>
-        <w:t>Jednostki posiadają funkcje za pomocą której szukają przeciwnika w ustalonym w specyfikacji jednostki zasięgu, jeżeli przeciwnik znajdzie się w promieniu zasięgu agresji, jednostka rozpocznie pościg, który może doprowadzić do dwóch sytuacji:</w:t>
+        <w:t xml:space="preserve">Jednostki posiadają funkcje za </w:t>
+      </w:r>
+      <w:proofErr w:type="gramStart"/>
+      <w:r>
+        <w:t>pomocą</w:t>
+      </w:r>
+      <w:proofErr w:type="gramEnd"/>
+      <w:r>
+        <w:t xml:space="preserve"> której szukają przeciwnika w ustalonym w specyfikacji jednostki zasięgu, jeżeli przeciwnik znajdzie się w promieniu zasięgu agresji, jednostka rozpocznie pościg, który może doprowadzić do dwóch sytuacji:</w:t>
       </w:r>
     </w:p>
     <w:p>
@@ -6883,7 +7034,15 @@
         </w:numPr>
       </w:pPr>
       <w:r>
-        <w:t xml:space="preserve">Porzucenie – następuje w momencie kiedy dystans między agresorem a celem będzie większy od dwukrotności promienia zasięgu agresji. </w:t>
+        <w:t xml:space="preserve">Porzucenie – następuje w </w:t>
+      </w:r>
+      <w:proofErr w:type="gramStart"/>
+      <w:r>
+        <w:t>momencie</w:t>
+      </w:r>
+      <w:proofErr w:type="gramEnd"/>
+      <w:r>
+        <w:t xml:space="preserve"> kiedy dystans między agresorem a celem będzie większy od dwukrotności promienia zasięgu agresji. </w:t>
       </w:r>
     </w:p>
     <w:p>
@@ -6930,7 +7089,19 @@
         <w:rPr>
           <w:color w:val="FF0000"/>
         </w:rPr>
-        <w:t>[wzór obrobić]</w:t>
+        <w:t>[wzór obrobić</w:t>
+      </w:r>
+      <w:r>
+        <w:rPr>
+          <w:color w:val="FF0000"/>
+        </w:rPr>
+        <w:t xml:space="preserve"> wizualnie</w:t>
+      </w:r>
+      <w:r>
+        <w:rPr>
+          <w:color w:val="FF0000"/>
+        </w:rPr>
+        <w:t>]</w:t>
       </w:r>
     </w:p>
     <w:p>
@@ -6947,13 +7118,18 @@
       </w:r>
       <w:proofErr w:type="spellEnd"/>
       <w:r>
-        <w:t xml:space="preserve">) =  </w:t>
+        <w:t xml:space="preserve">) </w:t>
+      </w:r>
+      <w:proofErr w:type="gramStart"/>
+      <w:r>
+        <w:t xml:space="preserve">=  </w:t>
       </w:r>
       <w:proofErr w:type="spellStart"/>
       <w:r>
         <w:t>obrazenia</w:t>
       </w:r>
       <w:proofErr w:type="spellEnd"/>
+      <w:proofErr w:type="gramEnd"/>
       <w:r>
         <w:t xml:space="preserve"> – pancerz gdy </w:t>
       </w:r>
@@ -6974,8 +7150,7 @@
         <w:tab/>
       </w:r>
       <w:r>
-        <w:tab/>
-        <w:t xml:space="preserve">= 1 gdy </w:t>
+        <w:t>f(</w:t>
       </w:r>
       <w:proofErr w:type="spellStart"/>
       <w:r>
@@ -6983,6 +7158,28 @@
       </w:r>
       <w:proofErr w:type="spellEnd"/>
       <w:r>
+        <w:t>)</w:t>
+      </w:r>
+      <w:r>
+        <w:t xml:space="preserve"> </w:t>
+      </w:r>
+      <w:r>
+        <w:t xml:space="preserve">= </w:t>
+      </w:r>
+      <w:proofErr w:type="gramStart"/>
+      <w:r>
+        <w:t>1</w:t>
+      </w:r>
+      <w:proofErr w:type="gramEnd"/>
+      <w:r>
+        <w:t xml:space="preserve"> gdy </w:t>
+      </w:r>
+      <w:proofErr w:type="spellStart"/>
+      <w:r>
+        <w:t>obrazenia</w:t>
+      </w:r>
+      <w:proofErr w:type="spellEnd"/>
+      <w:r>
         <w:t xml:space="preserve"> + 1 &lt;= pancerz</w:t>
       </w:r>
     </w:p>
@@ -7011,7 +7208,7 @@
     </w:p>
     <w:p>
       <w:pPr>
-        <w:pStyle w:val="Heading3"/>
+        <w:pStyle w:val="Nagwek31"/>
       </w:pPr>
       <w:r>
         <w:br w:type="page"/>
@@ -7019,7 +7216,7 @@
     </w:p>
     <w:p>
       <w:pPr>
-        <w:pStyle w:val="Heading3"/>
+        <w:pStyle w:val="Nagwek31"/>
         <w:numPr>
           <w:ilvl w:val="2"/>
           <w:numId w:val="1"/>
@@ -7027,6 +7224,7 @@
       </w:pPr>
       <w:bookmarkStart w:id="31" w:name="_Toc91596405"/>
       <w:r>
+        <w:lastRenderedPageBreak/>
         <w:t>Ekonomia</w:t>
       </w:r>
       <w:bookmarkEnd w:id="31"/>
@@ -7084,7 +7282,7 @@
     </w:p>
     <w:p>
       <w:pPr>
-        <w:pStyle w:val="Heading1"/>
+        <w:pStyle w:val="Nagwek11"/>
         <w:rPr>
           <w:rFonts w:cs="Times New Roman"/>
         </w:rPr>
@@ -7106,7 +7304,7 @@
     </w:p>
     <w:p>
       <w:pPr>
-        <w:pStyle w:val="Heading1"/>
+        <w:pStyle w:val="Nagwek11"/>
         <w:numPr>
           <w:ilvl w:val="0"/>
           <w:numId w:val="1"/>
@@ -7114,6 +7312,7 @@
       </w:pPr>
       <w:bookmarkStart w:id="32" w:name="_Toc91596406"/>
       <w:r>
+        <w:lastRenderedPageBreak/>
         <w:t>Świat gry</w:t>
       </w:r>
       <w:bookmarkEnd w:id="32"/>
@@ -7167,7 +7366,7 @@
           <w:noProof/>
         </w:rPr>
         <w:drawing>
-          <wp:anchor distT="0" distB="0" distL="0" distR="0" simplePos="0" relativeHeight="5" behindDoc="0" locked="0" layoutInCell="1" allowOverlap="1">
+          <wp:anchor distT="0" distB="0" distL="0" distR="0" simplePos="0" relativeHeight="5" behindDoc="0" locked="0" layoutInCell="1" allowOverlap="1" wp14:anchorId="6C018A6A" wp14:editId="1227FA4C">
             <wp:simplePos x="0" y="0"/>
             <wp:positionH relativeFrom="column">
               <wp:align>center</wp:align>
@@ -7228,14 +7427,28 @@
         <w:rPr>
           <w:rFonts w:eastAsiaTheme="majorEastAsia"/>
         </w:rPr>
-        <w:t>Budynki – budynki, stanowią również obiekt statyczny, który stanowi przeszkodę przez którą jednostki nie mogą przechodzić. Interakcje dostępne dla jednostek to naprawa/ budowanie w przypadku budynków sojuszniczych oraz a</w:t>
+        <w:t xml:space="preserve">Budynki – budynki, stanowią również obiekt statyczny, który stanowi </w:t>
+      </w:r>
+      <w:proofErr w:type="gramStart"/>
+      <w:r>
+        <w:rPr>
+          <w:rFonts w:eastAsiaTheme="majorEastAsia"/>
+        </w:rPr>
+        <w:t>przeszkodę</w:t>
+      </w:r>
+      <w:proofErr w:type="gramEnd"/>
+      <w:r>
+        <w:rPr>
+          <w:rFonts w:eastAsiaTheme="majorEastAsia"/>
+        </w:rPr>
+        <w:t xml:space="preserve"> przez którą jednostki nie mogą przechodzić. Interakcje dostępne dla jednostek to naprawa/ budowanie w przypadku budynków sojuszniczych oraz a</w:t>
       </w:r>
       <w:r>
         <w:rPr>
           <w:noProof/>
         </w:rPr>
         <w:drawing>
-          <wp:anchor distT="0" distB="0" distL="0" distR="0" simplePos="0" relativeHeight="6" behindDoc="0" locked="0" layoutInCell="1" allowOverlap="1">
+          <wp:anchor distT="0" distB="0" distL="0" distR="0" simplePos="0" relativeHeight="6" behindDoc="0" locked="0" layoutInCell="1" allowOverlap="1" wp14:anchorId="22B9FDC4" wp14:editId="54491EF8">
             <wp:simplePos x="0" y="0"/>
             <wp:positionH relativeFrom="column">
               <wp:posOffset>844550</wp:posOffset>
@@ -7313,6 +7526,7 @@
         <w:rPr>
           <w:rFonts w:eastAsiaTheme="majorEastAsia"/>
         </w:rPr>
+        <w:lastRenderedPageBreak/>
         <w:t>Obiekty dynamiczne</w:t>
       </w:r>
     </w:p>
@@ -7344,36 +7558,22 @@
           <w:rFonts w:eastAsiaTheme="majorEastAsia"/>
         </w:rPr>
         <w:tab/>
-        <w:t xml:space="preserve">Jednostki mogą </w:t>
-      </w:r>
-      <w:proofErr w:type="spellStart"/>
-      <w:r>
+        <w:t>Jednostki mogą podejmować interakcje z niektórymi obiektami na mapie.</w:t>
+      </w:r>
+    </w:p>
+    <w:p>
+      <w:pPr>
+        <w:pStyle w:val="Akapitzlist"/>
         <w:rPr>
           <w:rFonts w:eastAsiaTheme="majorEastAsia"/>
         </w:rPr>
-        <w:t>mogą</w:t>
-      </w:r>
-      <w:proofErr w:type="spellEnd"/>
-      <w:r>
-        <w:rPr>
-          <w:rFonts w:eastAsiaTheme="majorEastAsia"/>
-        </w:rPr>
-        <w:t xml:space="preserve"> podejmować interakcje z niektórymi obiektami na mapie.</w:t>
-      </w:r>
-    </w:p>
-    <w:p>
-      <w:pPr>
-        <w:pStyle w:val="Akapitzlist"/>
-        <w:rPr>
-          <w:rFonts w:eastAsiaTheme="majorEastAsia"/>
-        </w:rPr>
       </w:pPr>
       <w:r>
         <w:rPr>
           <w:noProof/>
         </w:rPr>
         <w:drawing>
-          <wp:anchor distT="0" distB="0" distL="0" distR="0" simplePos="0" relativeHeight="8" behindDoc="0" locked="0" layoutInCell="1" allowOverlap="1">
+          <wp:anchor distT="0" distB="0" distL="0" distR="0" simplePos="0" relativeHeight="8" behindDoc="0" locked="0" layoutInCell="1" allowOverlap="1" wp14:anchorId="1435F6F9" wp14:editId="755070FE">
             <wp:simplePos x="0" y="0"/>
             <wp:positionH relativeFrom="column">
               <wp:align>center</wp:align>
@@ -7437,6 +7637,7 @@
         <w:rPr>
           <w:rFonts w:eastAsiaTheme="majorEastAsia"/>
         </w:rPr>
+        <w:lastRenderedPageBreak/>
         <w:t>Mapa</w:t>
       </w:r>
     </w:p>
@@ -7451,7 +7652,21 @@
         <w:rPr>
           <w:rFonts w:eastAsiaTheme="majorEastAsia"/>
         </w:rPr>
-        <w:t xml:space="preserve">Jest to obszar na którym toczy się rozgrywka. Gracz na mapie jest umiejscowiony w lewym dolnym rogu obszaru, przeciwnik z kolei na przeciwnej stronie, w prawym górnym rogu. </w:t>
+        <w:t xml:space="preserve">Jest to </w:t>
+      </w:r>
+      <w:proofErr w:type="gramStart"/>
+      <w:r>
+        <w:rPr>
+          <w:rFonts w:eastAsiaTheme="majorEastAsia"/>
+        </w:rPr>
+        <w:t>obszar</w:t>
+      </w:r>
+      <w:proofErr w:type="gramEnd"/>
+      <w:r>
+        <w:rPr>
+          <w:rFonts w:eastAsiaTheme="majorEastAsia"/>
+        </w:rPr>
+        <w:t xml:space="preserve"> na którym toczy się rozgrywka. Gracz na mapie jest umiejscowiony w lewym dolnym rogu obszaru, przeciwnik z kolei na przeciwnej stronie, w prawym górnym rogu. </w:t>
       </w:r>
     </w:p>
     <w:p>
@@ -7463,32 +7678,16 @@
       </w:pPr>
       <w:r>
         <w:rPr>
-          <w:rFonts w:eastAsiaTheme="majorEastAsia"/>
-        </w:rPr>
-        <w:tab/>
-        <w:t>Mapa pełni głównie funkcję wizualną, urozmaicając pole walki i w celu, aby gracz mógł łatwiej poruszać się po mapie.</w:t>
-      </w:r>
-    </w:p>
-    <w:p>
-      <w:pPr>
-        <w:pStyle w:val="Akapitzlist"/>
-        <w:ind w:left="1224"/>
-        <w:rPr>
-          <w:rFonts w:eastAsiaTheme="majorEastAsia"/>
-        </w:rPr>
-      </w:pPr>
-      <w:r>
-        <w:rPr>
           <w:noProof/>
         </w:rPr>
         <w:drawing>
-          <wp:anchor distT="0" distB="0" distL="0" distR="0" simplePos="0" relativeHeight="7" behindDoc="0" locked="0" layoutInCell="1" allowOverlap="1">
+          <wp:anchor distT="0" distB="0" distL="0" distR="0" simplePos="0" relativeHeight="251658240" behindDoc="0" locked="0" layoutInCell="1" allowOverlap="1" wp14:anchorId="2A0BA581" wp14:editId="4DA70EEA">
             <wp:simplePos x="0" y="0"/>
             <wp:positionH relativeFrom="column">
-              <wp:posOffset>306070</wp:posOffset>
+              <wp:posOffset>814705</wp:posOffset>
             </wp:positionH>
             <wp:positionV relativeFrom="paragraph">
-              <wp:posOffset>111125</wp:posOffset>
+              <wp:posOffset>523240</wp:posOffset>
             </wp:positionV>
             <wp:extent cx="4133215" cy="3950970"/>
             <wp:effectExtent l="0" t="0" r="0" b="0"/>
@@ -7528,6 +7727,22 @@
         </w:drawing>
       </w:r>
       <w:r>
+        <w:rPr>
+          <w:rFonts w:eastAsiaTheme="majorEastAsia"/>
+        </w:rPr>
+        <w:tab/>
+        <w:t>Mapa pełni głównie funkcję wizualną, urozmaicając pole walki i w celu, aby gracz mógł łatwiej poruszać się po mapie.</w:t>
+      </w:r>
+    </w:p>
+    <w:p>
+      <w:pPr>
+        <w:pStyle w:val="Akapitzlist"/>
+        <w:ind w:left="1224"/>
+        <w:rPr>
+          <w:rFonts w:eastAsiaTheme="majorEastAsia"/>
+        </w:rPr>
+      </w:pPr>
+      <w:r>
         <w:br w:type="page"/>
       </w:r>
     </w:p>
@@ -7546,6 +7761,7 @@
         <w:rPr>
           <w:rFonts w:eastAsiaTheme="majorEastAsia"/>
         </w:rPr>
+        <w:lastRenderedPageBreak/>
         <w:t xml:space="preserve">AI przeciwnika </w:t>
       </w:r>
     </w:p>
@@ -7560,6 +7776,7 @@
           <w:rFonts w:eastAsiaTheme="majorEastAsia"/>
         </w:rPr>
       </w:pPr>
+      <w:proofErr w:type="gramStart"/>
       <w:r>
         <w:rPr>
           <w:rFonts w:eastAsiaTheme="majorEastAsia"/>
@@ -7573,7 +7790,7 @@
         </w:rPr>
         <w:t>[</w:t>
       </w:r>
-      <w:proofErr w:type="spellStart"/>
+      <w:proofErr w:type="gramEnd"/>
       <w:r>
         <w:rPr>
           <w:rFonts w:eastAsiaTheme="majorEastAsia"/>
@@ -7581,7 +7798,13 @@
         </w:rPr>
         <w:t>Update</w:t>
       </w:r>
-      <w:proofErr w:type="spellEnd"/>
+      <w:r>
+        <w:rPr>
+          <w:rFonts w:eastAsiaTheme="majorEastAsia"/>
+          <w:color w:val="FF0000"/>
+        </w:rPr>
+        <w:t xml:space="preserve"> zachowania po wprowadzeniu ostatniej wersji w aplikacji</w:t>
+      </w:r>
       <w:r>
         <w:rPr>
           <w:rFonts w:eastAsiaTheme="majorEastAsia"/>
@@ -7601,6 +7824,7 @@
           <w:rFonts w:eastAsiaTheme="majorEastAsia"/>
         </w:rPr>
       </w:pPr>
+      <w:proofErr w:type="gramStart"/>
       <w:r>
         <w:rPr>
           <w:rFonts w:eastAsiaTheme="majorEastAsia"/>
@@ -7614,21 +7838,13 @@
         </w:rPr>
         <w:t>[</w:t>
       </w:r>
-      <w:proofErr w:type="spellStart"/>
+      <w:proofErr w:type="gramEnd"/>
       <w:r>
         <w:rPr>
           <w:rFonts w:eastAsiaTheme="majorEastAsia"/>
           <w:color w:val="FF0000"/>
         </w:rPr>
-        <w:t>Update</w:t>
-      </w:r>
-      <w:proofErr w:type="spellEnd"/>
-      <w:r>
-        <w:rPr>
-          <w:rFonts w:eastAsiaTheme="majorEastAsia"/>
-          <w:color w:val="FF0000"/>
-        </w:rPr>
-        <w:t>]</w:t>
+        <w:t>Update]</w:t>
       </w:r>
     </w:p>
     <w:p>
@@ -7657,6 +7873,7 @@
         <w:rPr>
           <w:rFonts w:eastAsiaTheme="majorEastAsia"/>
         </w:rPr>
+        <w:lastRenderedPageBreak/>
         <w:t>Grafika</w:t>
       </w:r>
     </w:p>
@@ -7695,20 +7912,19 @@
         <w:rPr>
           <w:rFonts w:eastAsiaTheme="majorEastAsia"/>
         </w:rPr>
-        <w:t xml:space="preserve">Struktury przedstawiają budynki inspirowane przykładowymi tytułami </w:t>
+        <w:t>Struktury przedstawiają budynki inspirowane przykładowymi tytułami oraz średniowiecznymi motywami</w:t>
       </w:r>
       <w:r>
         <w:rPr>
           <w:rFonts w:eastAsiaTheme="majorEastAsia"/>
-          <w:color w:val="FF0000"/>
-        </w:rPr>
-        <w:t xml:space="preserve">[strona] </w:t>
+        </w:rPr>
+        <w:t xml:space="preserve"> architektury</w:t>
       </w:r>
       <w:r>
         <w:rPr>
           <w:rFonts w:eastAsiaTheme="majorEastAsia"/>
         </w:rPr>
-        <w:t>oraz średniowiecznymi motywami.</w:t>
+        <w:t>.</w:t>
       </w:r>
     </w:p>
     <w:p>
@@ -7777,14 +7993,29 @@
         <w:rPr>
           <w:rFonts w:eastAsiaTheme="majorEastAsia"/>
         </w:rPr>
-        <w:t>zaczerpnięta z darmowych źródeł.</w:t>
+        <w:t xml:space="preserve">zaczerpnięta z darmowych </w:t>
+      </w:r>
+      <w:proofErr w:type="gramStart"/>
+      <w:r>
+        <w:rPr>
+          <w:rFonts w:eastAsiaTheme="majorEastAsia"/>
+        </w:rPr>
+        <w:t>źródeł.</w:t>
       </w:r>
       <w:r>
         <w:rPr>
           <w:rFonts w:eastAsiaTheme="majorEastAsia"/>
           <w:color w:val="FF0000"/>
         </w:rPr>
-        <w:t>[link, nazw</w:t>
+        <w:t>[</w:t>
+      </w:r>
+      <w:proofErr w:type="gramEnd"/>
+      <w:r>
+        <w:rPr>
+          <w:rFonts w:eastAsiaTheme="majorEastAsia"/>
+          <w:color w:val="FF0000"/>
+        </w:rPr>
+        <w:t>link, nazw</w:t>
       </w:r>
       <w:r>
         <w:rPr>
@@ -7871,78 +8102,79 @@
           <w:rFonts w:eastAsiaTheme="majorEastAsia"/>
           <w:color w:val="000000" w:themeColor="text1"/>
         </w:rPr>
-        <w:t xml:space="preserve"> font</w:t>
-      </w:r>
+        <w:t xml:space="preserve"> </w:t>
+      </w:r>
+      <w:proofErr w:type="spellStart"/>
       <w:r>
         <w:rPr>
           <w:rFonts w:eastAsiaTheme="majorEastAsia"/>
           <w:color w:val="000000" w:themeColor="text1"/>
         </w:rPr>
-        <w:t xml:space="preserve">” w wersji darmowej została zaczerpnięta z Unity </w:t>
-      </w:r>
-      <w:proofErr w:type="spellStart"/>
+        <w:t>font</w:t>
+      </w:r>
+      <w:proofErr w:type="spellEnd"/>
       <w:r>
         <w:rPr>
           <w:rFonts w:eastAsiaTheme="majorEastAsia"/>
           <w:color w:val="000000" w:themeColor="text1"/>
         </w:rPr>
-        <w:t>Asset</w:t>
-      </w:r>
-      <w:proofErr w:type="spellEnd"/>
+        <w:t xml:space="preserve">” w wersji darmowej została zaczerpnięta z Unity </w:t>
+      </w:r>
+      <w:proofErr w:type="spellStart"/>
       <w:r>
         <w:rPr>
           <w:rFonts w:eastAsiaTheme="majorEastAsia"/>
           <w:color w:val="000000" w:themeColor="text1"/>
         </w:rPr>
-        <w:t xml:space="preserve"> </w:t>
-      </w:r>
-      <w:proofErr w:type="spellStart"/>
+        <w:t>Asset</w:t>
+      </w:r>
+      <w:proofErr w:type="spellEnd"/>
       <w:r>
         <w:rPr>
           <w:rFonts w:eastAsiaTheme="majorEastAsia"/>
           <w:color w:val="000000" w:themeColor="text1"/>
         </w:rPr>
-        <w:t>Store</w:t>
-      </w:r>
-      <w:proofErr w:type="spellEnd"/>
+        <w:t xml:space="preserve"> </w:t>
+      </w:r>
+      <w:proofErr w:type="spellStart"/>
       <w:r>
         <w:rPr>
           <w:rFonts w:eastAsiaTheme="majorEastAsia"/>
           <w:color w:val="000000" w:themeColor="text1"/>
         </w:rPr>
-        <w:t xml:space="preserve">, jej twórcą jest Jazz </w:t>
-      </w:r>
-      <w:proofErr w:type="spellStart"/>
+        <w:t>Store</w:t>
+      </w:r>
+      <w:proofErr w:type="spellEnd"/>
       <w:r>
         <w:rPr>
           <w:rFonts w:eastAsiaTheme="majorEastAsia"/>
           <w:color w:val="000000" w:themeColor="text1"/>
         </w:rPr>
-        <w:t>Create</w:t>
-      </w:r>
-      <w:proofErr w:type="spellEnd"/>
+        <w:t xml:space="preserve">, jej twórcą jest Jazz </w:t>
+      </w:r>
+      <w:proofErr w:type="spellStart"/>
       <w:r>
         <w:rPr>
           <w:rFonts w:eastAsiaTheme="majorEastAsia"/>
           <w:color w:val="000000" w:themeColor="text1"/>
         </w:rPr>
-        <w:t xml:space="preserve"> </w:t>
-      </w:r>
-      <w:proofErr w:type="spellStart"/>
+        <w:t>Create</w:t>
+      </w:r>
+      <w:proofErr w:type="spellEnd"/>
       <w:r>
         <w:rPr>
           <w:rFonts w:eastAsiaTheme="majorEastAsia"/>
           <w:color w:val="000000" w:themeColor="text1"/>
         </w:rPr>
-        <w:t>Games</w:t>
-      </w:r>
-      <w:proofErr w:type="spellEnd"/>
+        <w:t xml:space="preserve"> Games. </w:t>
+      </w:r>
+      <w:proofErr w:type="gramStart"/>
       <w:r>
         <w:rPr>
           <w:rFonts w:eastAsiaTheme="majorEastAsia"/>
           <w:color w:val="000000" w:themeColor="text1"/>
         </w:rPr>
-        <w:t xml:space="preserve">. Użyta, </w:t>
+        <w:t xml:space="preserve">Użyta, </w:t>
       </w:r>
       <w:r>
         <w:rPr>
@@ -7958,6 +8190,7 @@
         </w:rPr>
         <w:t>a</w:t>
       </w:r>
+      <w:proofErr w:type="gramEnd"/>
       <w:r>
         <w:rPr>
           <w:rFonts w:eastAsiaTheme="majorEastAsia"/>
@@ -8051,7 +8284,7 @@
     </w:p>
     <w:p>
       <w:pPr>
-        <w:pStyle w:val="Heading1"/>
+        <w:pStyle w:val="Nagwek11"/>
         <w:numPr>
           <w:ilvl w:val="0"/>
           <w:numId w:val="1"/>
@@ -8065,6 +8298,7 @@
         <w:rPr>
           <w:rFonts w:cs="Times New Roman"/>
         </w:rPr>
+        <w:lastRenderedPageBreak/>
         <w:t>Zakończenie</w:t>
       </w:r>
       <w:bookmarkEnd w:id="33"/>
@@ -8111,9 +8345,27 @@
       <w:pPr>
         <w:spacing w:after="160" w:line="259" w:lineRule="auto"/>
         <w:ind w:left="360"/>
-      </w:pPr>
-      <w:r>
-        <w:t>[Fragment o testach po oddaniu gry do testowania osobom 3]</w:t>
+        <w:rPr>
+          <w:color w:val="FF0000"/>
+        </w:rPr>
+      </w:pPr>
+      <w:r>
+        <w:rPr>
+          <w:color w:val="FF0000"/>
+        </w:rPr>
+        <w:t xml:space="preserve">[Fragment o testach po oddaniu gry do testowania osobom </w:t>
+      </w:r>
+      <w:r>
+        <w:rPr>
+          <w:color w:val="FF0000"/>
+        </w:rPr>
+        <w:t>trzecim</w:t>
+      </w:r>
+      <w:r>
+        <w:rPr>
+          <w:color w:val="FF0000"/>
+        </w:rPr>
+        <w:t>]</w:t>
       </w:r>
     </w:p>
     <w:p>
@@ -8132,7 +8384,7 @@
     </w:p>
     <w:p>
       <w:pPr>
-        <w:pStyle w:val="Heading1"/>
+        <w:pStyle w:val="Nagwek11"/>
         <w:numPr>
           <w:ilvl w:val="0"/>
           <w:numId w:val="1"/>
@@ -8140,6 +8392,7 @@
       </w:pPr>
       <w:bookmarkStart w:id="34" w:name="_Toc91596408"/>
       <w:r>
+        <w:lastRenderedPageBreak/>
         <w:t>Bibliografia</w:t>
       </w:r>
       <w:bookmarkEnd w:id="34"/>
@@ -8248,15 +8501,15 @@
 </file>
 
 <file path=word/endnotes.xml><?xml version="1.0" encoding="utf-8"?>
-<w:endnotes xmlns:ve="http://schemas.openxmlformats.org/markup-compatibility/2006" xmlns:o="urn:schemas-microsoft-com:office:office" xmlns:r="http://schemas.openxmlformats.org/officeDocument/2006/relationships" xmlns:m="http://schemas.openxmlformats.org/officeDocument/2006/math" xmlns:v="urn:schemas-microsoft-com:vml" xmlns:wp="http://schemas.openxmlformats.org/drawingml/2006/wordprocessingDrawing" xmlns:w10="urn:schemas-microsoft-com:office:word" xmlns:w="http://schemas.openxmlformats.org/wordprocessingml/2006/main" xmlns:wne="http://schemas.microsoft.com/office/word/2006/wordml">
-  <w:endnote w:type="separator" w:id="0">
+<w:endnotes xmlns:wpc="http://schemas.microsoft.com/office/word/2010/wordprocessingCanvas" xmlns:cx="http://schemas.microsoft.com/office/drawing/2014/chartex" xmlns:cx1="http://schemas.microsoft.com/office/drawing/2015/9/8/chartex" xmlns:cx2="http://schemas.microsoft.com/office/drawing/2015/10/21/chartex" xmlns:cx3="http://schemas.microsoft.com/office/drawing/2016/5/9/chartex" xmlns:cx4="http://schemas.microsoft.com/office/drawing/2016/5/10/chartex" xmlns:cx5="http://schemas.microsoft.com/office/drawing/2016/5/11/chartex" xmlns:cx6="http://schemas.microsoft.com/office/drawing/2016/5/12/chartex" xmlns:cx7="http://schemas.microsoft.com/office/drawing/2016/5/13/chartex" xmlns:cx8="http://schemas.microsoft.com/office/drawing/2016/5/14/chartex" xmlns:mc="http://schemas.openxmlformats.org/markup-compatibility/2006" xmlns:aink="http://schemas.microsoft.com/office/drawing/2016/ink" xmlns:am3d="http://schemas.microsoft.com/office/drawing/2017/model3d" xmlns:o="urn:schemas-microsoft-com:office:office" xmlns:r="http://schemas.openxmlformats.org/officeDocument/2006/relationships" xmlns:m="http://schemas.openxmlformats.org/officeDocument/2006/math" xmlns:v="urn:schemas-microsoft-com:vml" xmlns:wp14="http://schemas.microsoft.com/office/word/2010/wordprocessingDrawing" xmlns:wp="http://schemas.openxmlformats.org/drawingml/2006/wordprocessingDrawing" xmlns:w10="urn:schemas-microsoft-com:office:word" xmlns:w="http://schemas.openxmlformats.org/wordprocessingml/2006/main" xmlns:w14="http://schemas.microsoft.com/office/word/2010/wordml" xmlns:w15="http://schemas.microsoft.com/office/word/2012/wordml" xmlns:w16cex="http://schemas.microsoft.com/office/word/2018/wordml/cex" xmlns:w16cid="http://schemas.microsoft.com/office/word/2016/wordml/cid" xmlns:w16="http://schemas.microsoft.com/office/word/2018/wordml" xmlns:w16sdtdh="http://schemas.microsoft.com/office/word/2020/wordml/sdtdatahash" xmlns:w16se="http://schemas.microsoft.com/office/word/2015/wordml/symex" xmlns:wpg="http://schemas.microsoft.com/office/word/2010/wordprocessingGroup" xmlns:wpi="http://schemas.microsoft.com/office/word/2010/wordprocessingInk" xmlns:wne="http://schemas.microsoft.com/office/word/2006/wordml" xmlns:wps="http://schemas.microsoft.com/office/word/2010/wordprocessingShape" mc:Ignorable="w14 w15 w16se w16cid w16 w16cex w16sdtdh wp14">
+  <w:endnote w:type="separator" w:id="-1">
     <w:p>
       <w:r>
         <w:separator/>
       </w:r>
     </w:p>
   </w:endnote>
-  <w:endnote w:type="continuationSeparator" w:id="1">
+  <w:endnote w:type="continuationSeparator" w:id="0">
     <w:p>
       <w:r>
         <w:continuationSeparator/>
@@ -8267,23 +8520,23 @@
 </file>
 
 <file path=word/footer1.xml><?xml version="1.0" encoding="utf-8"?>
-<w:ftr xmlns:ve="http://schemas.openxmlformats.org/markup-compatibility/2006" xmlns:o="urn:schemas-microsoft-com:office:office" xmlns:r="http://schemas.openxmlformats.org/officeDocument/2006/relationships" xmlns:m="http://schemas.openxmlformats.org/officeDocument/2006/math" xmlns:v="urn:schemas-microsoft-com:vml" xmlns:wp="http://schemas.openxmlformats.org/drawingml/2006/wordprocessingDrawing" xmlns:w10="urn:schemas-microsoft-com:office:word" xmlns:w="http://schemas.openxmlformats.org/wordprocessingml/2006/main" xmlns:wne="http://schemas.microsoft.com/office/word/2006/wordml">
+<w:ftr xmlns:wpc="http://schemas.microsoft.com/office/word/2010/wordprocessingCanvas" xmlns:cx="http://schemas.microsoft.com/office/drawing/2014/chartex" xmlns:cx1="http://schemas.microsoft.com/office/drawing/2015/9/8/chartex" xmlns:cx2="http://schemas.microsoft.com/office/drawing/2015/10/21/chartex" xmlns:cx3="http://schemas.microsoft.com/office/drawing/2016/5/9/chartex" xmlns:cx4="http://schemas.microsoft.com/office/drawing/2016/5/10/chartex" xmlns:cx5="http://schemas.microsoft.com/office/drawing/2016/5/11/chartex" xmlns:cx6="http://schemas.microsoft.com/office/drawing/2016/5/12/chartex" xmlns:cx7="http://schemas.microsoft.com/office/drawing/2016/5/13/chartex" xmlns:cx8="http://schemas.microsoft.com/office/drawing/2016/5/14/chartex" xmlns:mc="http://schemas.openxmlformats.org/markup-compatibility/2006" xmlns:aink="http://schemas.microsoft.com/office/drawing/2016/ink" xmlns:am3d="http://schemas.microsoft.com/office/drawing/2017/model3d" xmlns:o="urn:schemas-microsoft-com:office:office" xmlns:r="http://schemas.openxmlformats.org/officeDocument/2006/relationships" xmlns:m="http://schemas.openxmlformats.org/officeDocument/2006/math" xmlns:v="urn:schemas-microsoft-com:vml" xmlns:wp14="http://schemas.microsoft.com/office/word/2010/wordprocessingDrawing" xmlns:wp="http://schemas.openxmlformats.org/drawingml/2006/wordprocessingDrawing" xmlns:w10="urn:schemas-microsoft-com:office:word" xmlns:w="http://schemas.openxmlformats.org/wordprocessingml/2006/main" xmlns:w14="http://schemas.microsoft.com/office/word/2010/wordml" xmlns:w15="http://schemas.microsoft.com/office/word/2012/wordml" xmlns:w16cex="http://schemas.microsoft.com/office/word/2018/wordml/cex" xmlns:w16cid="http://schemas.microsoft.com/office/word/2016/wordml/cid" xmlns:w16="http://schemas.microsoft.com/office/word/2018/wordml" xmlns:w16sdtdh="http://schemas.microsoft.com/office/word/2020/wordml/sdtdatahash" xmlns:w16se="http://schemas.microsoft.com/office/word/2015/wordml/symex" xmlns:wpg="http://schemas.microsoft.com/office/word/2010/wordprocessingGroup" xmlns:wpi="http://schemas.microsoft.com/office/word/2010/wordprocessingInk" xmlns:wne="http://schemas.microsoft.com/office/word/2006/wordml" xmlns:wps="http://schemas.microsoft.com/office/word/2010/wordprocessingShape" mc:Ignorable="w14 w15 w16se w16cid w16 w16cex w16sdtdh wp14">
   <w:p>
     <w:pPr>
-      <w:pStyle w:val="Footer"/>
+      <w:pStyle w:val="Stopka1"/>
       <w:jc w:val="right"/>
     </w:pPr>
   </w:p>
   <w:p>
     <w:pPr>
-      <w:pStyle w:val="Footer"/>
+      <w:pStyle w:val="Stopka1"/>
     </w:pPr>
   </w:p>
 </w:ftr>
 </file>
 
 <file path=word/footer2.xml><?xml version="1.0" encoding="utf-8"?>
-<w:ftr xmlns:ve="http://schemas.openxmlformats.org/markup-compatibility/2006" xmlns:o="urn:schemas-microsoft-com:office:office" xmlns:r="http://schemas.openxmlformats.org/officeDocument/2006/relationships" xmlns:m="http://schemas.openxmlformats.org/officeDocument/2006/math" xmlns:v="urn:schemas-microsoft-com:vml" xmlns:wp="http://schemas.openxmlformats.org/drawingml/2006/wordprocessingDrawing" xmlns:w10="urn:schemas-microsoft-com:office:word" xmlns:w="http://schemas.openxmlformats.org/wordprocessingml/2006/main" xmlns:wne="http://schemas.microsoft.com/office/word/2006/wordml">
+<w:ftr xmlns:wpc="http://schemas.microsoft.com/office/word/2010/wordprocessingCanvas" xmlns:cx="http://schemas.microsoft.com/office/drawing/2014/chartex" xmlns:cx1="http://schemas.microsoft.com/office/drawing/2015/9/8/chartex" xmlns:cx2="http://schemas.microsoft.com/office/drawing/2015/10/21/chartex" xmlns:cx3="http://schemas.microsoft.com/office/drawing/2016/5/9/chartex" xmlns:cx4="http://schemas.microsoft.com/office/drawing/2016/5/10/chartex" xmlns:cx5="http://schemas.microsoft.com/office/drawing/2016/5/11/chartex" xmlns:cx6="http://schemas.microsoft.com/office/drawing/2016/5/12/chartex" xmlns:cx7="http://schemas.microsoft.com/office/drawing/2016/5/13/chartex" xmlns:cx8="http://schemas.microsoft.com/office/drawing/2016/5/14/chartex" xmlns:mc="http://schemas.openxmlformats.org/markup-compatibility/2006" xmlns:aink="http://schemas.microsoft.com/office/drawing/2016/ink" xmlns:am3d="http://schemas.microsoft.com/office/drawing/2017/model3d" xmlns:o="urn:schemas-microsoft-com:office:office" xmlns:r="http://schemas.openxmlformats.org/officeDocument/2006/relationships" xmlns:m="http://schemas.openxmlformats.org/officeDocument/2006/math" xmlns:v="urn:schemas-microsoft-com:vml" xmlns:wp14="http://schemas.microsoft.com/office/word/2010/wordprocessingDrawing" xmlns:wp="http://schemas.openxmlformats.org/drawingml/2006/wordprocessingDrawing" xmlns:w10="urn:schemas-microsoft-com:office:word" xmlns:w="http://schemas.openxmlformats.org/wordprocessingml/2006/main" xmlns:w14="http://schemas.microsoft.com/office/word/2010/wordml" xmlns:w15="http://schemas.microsoft.com/office/word/2012/wordml" xmlns:w16cex="http://schemas.microsoft.com/office/word/2018/wordml/cex" xmlns:w16cid="http://schemas.microsoft.com/office/word/2016/wordml/cid" xmlns:w16="http://schemas.microsoft.com/office/word/2018/wordml" xmlns:w16sdtdh="http://schemas.microsoft.com/office/word/2020/wordml/sdtdatahash" xmlns:w16se="http://schemas.microsoft.com/office/word/2015/wordml/symex" xmlns:wpg="http://schemas.microsoft.com/office/word/2010/wordprocessingGroup" xmlns:wpi="http://schemas.microsoft.com/office/word/2010/wordprocessingInk" xmlns:wne="http://schemas.microsoft.com/office/word/2006/wordml" xmlns:wps="http://schemas.microsoft.com/office/word/2010/wordprocessingShape" mc:Ignorable="w14 w15 w16se w16cid w16 w16cex w16sdtdh wp14">
   <w:sdt>
     <w:sdtPr>
       <w:id w:val="248340395"/>
@@ -8292,41 +8545,55 @@
         <w:docPartUnique/>
       </w:docPartObj>
     </w:sdtPr>
+    <w:sdtEndPr/>
     <w:sdtContent>
       <w:p>
         <w:pPr>
-          <w:pStyle w:val="Footer"/>
+          <w:pStyle w:val="Stopka1"/>
           <w:jc w:val="right"/>
         </w:pPr>
-        <w:fldSimple w:instr="PAGE">
-          <w:r>
-            <w:rPr>
-              <w:noProof/>
-            </w:rPr>
-            <w:t>23</w:t>
-          </w:r>
-        </w:fldSimple>
+        <w:r>
+          <w:fldChar w:fldCharType="begin"/>
+        </w:r>
+        <w:r>
+          <w:instrText>PAGE</w:instrText>
+        </w:r>
+        <w:r>
+          <w:fldChar w:fldCharType="separate"/>
+        </w:r>
+        <w:r>
+          <w:rPr>
+            <w:noProof/>
+          </w:rPr>
+          <w:t>23</w:t>
+        </w:r>
+        <w:r>
+          <w:rPr>
+            <w:noProof/>
+          </w:rPr>
+          <w:fldChar w:fldCharType="end"/>
+        </w:r>
       </w:p>
     </w:sdtContent>
   </w:sdt>
   <w:p>
     <w:pPr>
-      <w:pStyle w:val="Footer"/>
+      <w:pStyle w:val="Stopka1"/>
     </w:pPr>
   </w:p>
 </w:ftr>
 </file>
 
 <file path=word/footnotes.xml><?xml version="1.0" encoding="utf-8"?>
-<w:footnotes xmlns:ve="http://schemas.openxmlformats.org/markup-compatibility/2006" xmlns:o="urn:schemas-microsoft-com:office:office" xmlns:r="http://schemas.openxmlformats.org/officeDocument/2006/relationships" xmlns:m="http://schemas.openxmlformats.org/officeDocument/2006/math" xmlns:v="urn:schemas-microsoft-com:vml" xmlns:wp="http://schemas.openxmlformats.org/drawingml/2006/wordprocessingDrawing" xmlns:w10="urn:schemas-microsoft-com:office:word" xmlns:w="http://schemas.openxmlformats.org/wordprocessingml/2006/main" xmlns:wne="http://schemas.microsoft.com/office/word/2006/wordml">
-  <w:footnote w:type="separator" w:id="0">
+<w:footnotes xmlns:wpc="http://schemas.microsoft.com/office/word/2010/wordprocessingCanvas" xmlns:cx="http://schemas.microsoft.com/office/drawing/2014/chartex" xmlns:cx1="http://schemas.microsoft.com/office/drawing/2015/9/8/chartex" xmlns:cx2="http://schemas.microsoft.com/office/drawing/2015/10/21/chartex" xmlns:cx3="http://schemas.microsoft.com/office/drawing/2016/5/9/chartex" xmlns:cx4="http://schemas.microsoft.com/office/drawing/2016/5/10/chartex" xmlns:cx5="http://schemas.microsoft.com/office/drawing/2016/5/11/chartex" xmlns:cx6="http://schemas.microsoft.com/office/drawing/2016/5/12/chartex" xmlns:cx7="http://schemas.microsoft.com/office/drawing/2016/5/13/chartex" xmlns:cx8="http://schemas.microsoft.com/office/drawing/2016/5/14/chartex" xmlns:mc="http://schemas.openxmlformats.org/markup-compatibility/2006" xmlns:aink="http://schemas.microsoft.com/office/drawing/2016/ink" xmlns:am3d="http://schemas.microsoft.com/office/drawing/2017/model3d" xmlns:o="urn:schemas-microsoft-com:office:office" xmlns:r="http://schemas.openxmlformats.org/officeDocument/2006/relationships" xmlns:m="http://schemas.openxmlformats.org/officeDocument/2006/math" xmlns:v="urn:schemas-microsoft-com:vml" xmlns:wp14="http://schemas.microsoft.com/office/word/2010/wordprocessingDrawing" xmlns:wp="http://schemas.openxmlformats.org/drawingml/2006/wordprocessingDrawing" xmlns:w10="urn:schemas-microsoft-com:office:word" xmlns:w="http://schemas.openxmlformats.org/wordprocessingml/2006/main" xmlns:w14="http://schemas.microsoft.com/office/word/2010/wordml" xmlns:w15="http://schemas.microsoft.com/office/word/2012/wordml" xmlns:w16cex="http://schemas.microsoft.com/office/word/2018/wordml/cex" xmlns:w16cid="http://schemas.microsoft.com/office/word/2016/wordml/cid" xmlns:w16="http://schemas.microsoft.com/office/word/2018/wordml" xmlns:w16sdtdh="http://schemas.microsoft.com/office/word/2020/wordml/sdtdatahash" xmlns:w16se="http://schemas.microsoft.com/office/word/2015/wordml/symex" xmlns:wpg="http://schemas.microsoft.com/office/word/2010/wordprocessingGroup" xmlns:wpi="http://schemas.microsoft.com/office/word/2010/wordprocessingInk" xmlns:wne="http://schemas.microsoft.com/office/word/2006/wordml" xmlns:wps="http://schemas.microsoft.com/office/word/2010/wordprocessingShape" mc:Ignorable="w14 w15 w16se w16cid w16 w16cex w16sdtdh wp14">
+  <w:footnote w:type="separator" w:id="-1">
     <w:p>
       <w:r>
         <w:separator/>
       </w:r>
     </w:p>
   </w:footnote>
-  <w:footnote w:type="continuationSeparator" w:id="1">
+  <w:footnote w:type="continuationSeparator" w:id="0">
     <w:p>
       <w:r>
         <w:continuationSeparator/>
@@ -8337,8 +8604,8 @@
 </file>
 
 <file path=word/numbering.xml><?xml version="1.0" encoding="utf-8"?>
-<w:numbering xmlns:ve="http://schemas.openxmlformats.org/markup-compatibility/2006" xmlns:o="urn:schemas-microsoft-com:office:office" xmlns:r="http://schemas.openxmlformats.org/officeDocument/2006/relationships" xmlns:m="http://schemas.openxmlformats.org/officeDocument/2006/math" xmlns:v="urn:schemas-microsoft-com:vml" xmlns:wp="http://schemas.openxmlformats.org/drawingml/2006/wordprocessingDrawing" xmlns:w10="urn:schemas-microsoft-com:office:word" xmlns:w="http://schemas.openxmlformats.org/wordprocessingml/2006/main" xmlns:wne="http://schemas.microsoft.com/office/word/2006/wordml">
-  <w:abstractNum w:abstractNumId="0">
+<w:numbering xmlns:wpc="http://schemas.microsoft.com/office/word/2010/wordprocessingCanvas" xmlns:cx="http://schemas.microsoft.com/office/drawing/2014/chartex" xmlns:cx1="http://schemas.microsoft.com/office/drawing/2015/9/8/chartex" xmlns:cx2="http://schemas.microsoft.com/office/drawing/2015/10/21/chartex" xmlns:cx3="http://schemas.microsoft.com/office/drawing/2016/5/9/chartex" xmlns:cx4="http://schemas.microsoft.com/office/drawing/2016/5/10/chartex" xmlns:cx5="http://schemas.microsoft.com/office/drawing/2016/5/11/chartex" xmlns:cx6="http://schemas.microsoft.com/office/drawing/2016/5/12/chartex" xmlns:cx7="http://schemas.microsoft.com/office/drawing/2016/5/13/chartex" xmlns:cx8="http://schemas.microsoft.com/office/drawing/2016/5/14/chartex" xmlns:mc="http://schemas.openxmlformats.org/markup-compatibility/2006" xmlns:aink="http://schemas.microsoft.com/office/drawing/2016/ink" xmlns:am3d="http://schemas.microsoft.com/office/drawing/2017/model3d" xmlns:o="urn:schemas-microsoft-com:office:office" xmlns:r="http://schemas.openxmlformats.org/officeDocument/2006/relationships" xmlns:m="http://schemas.openxmlformats.org/officeDocument/2006/math" xmlns:v="urn:schemas-microsoft-com:vml" xmlns:wp14="http://schemas.microsoft.com/office/word/2010/wordprocessingDrawing" xmlns:wp="http://schemas.openxmlformats.org/drawingml/2006/wordprocessingDrawing" xmlns:w10="urn:schemas-microsoft-com:office:word" xmlns:w="http://schemas.openxmlformats.org/wordprocessingml/2006/main" xmlns:w14="http://schemas.microsoft.com/office/word/2010/wordml" xmlns:w15="http://schemas.microsoft.com/office/word/2012/wordml" xmlns:w16cex="http://schemas.microsoft.com/office/word/2018/wordml/cex" xmlns:w16cid="http://schemas.microsoft.com/office/word/2016/wordml/cid" xmlns:w16="http://schemas.microsoft.com/office/word/2018/wordml" xmlns:w16sdtdh="http://schemas.microsoft.com/office/word/2020/wordml/sdtdatahash" xmlns:w16se="http://schemas.microsoft.com/office/word/2015/wordml/symex" xmlns:wpg="http://schemas.microsoft.com/office/word/2010/wordprocessingGroup" xmlns:wpi="http://schemas.microsoft.com/office/word/2010/wordprocessingInk" xmlns:wne="http://schemas.microsoft.com/office/word/2006/wordml" xmlns:wps="http://schemas.microsoft.com/office/word/2010/wordprocessingShape" mc:Ignorable="w14 w15 w16se w16cid w16 w16cex w16sdtdh wp14">
+  <w:abstractNum w:abstractNumId="0" w15:restartNumberingAfterBreak="0">
     <w:nsid w:val="0DF356C2"/>
     <w:multiLevelType w:val="multilevel"/>
     <w:tmpl w:val="1DBC2220"/>
@@ -8454,7 +8721,7 @@
       </w:pPr>
     </w:lvl>
   </w:abstractNum>
-  <w:abstractNum w:abstractNumId="1">
+  <w:abstractNum w:abstractNumId="1" w15:restartNumberingAfterBreak="0">
     <w:nsid w:val="181A439E"/>
     <w:multiLevelType w:val="multilevel"/>
     <w:tmpl w:val="9B00B59A"/>
@@ -8594,7 +8861,7 @@
       </w:rPr>
     </w:lvl>
   </w:abstractNum>
-  <w:abstractNum w:abstractNumId="2">
+  <w:abstractNum w:abstractNumId="2" w15:restartNumberingAfterBreak="0">
     <w:nsid w:val="3AC30BD0"/>
     <w:multiLevelType w:val="multilevel"/>
     <w:tmpl w:val="C046BCF0"/>
@@ -8716,7 +8983,7 @@
       </w:pPr>
     </w:lvl>
   </w:abstractNum>
-  <w:abstractNum w:abstractNumId="3">
+  <w:abstractNum w:abstractNumId="3" w15:restartNumberingAfterBreak="0">
     <w:nsid w:val="452A12AB"/>
     <w:multiLevelType w:val="multilevel"/>
     <w:tmpl w:val="B15CB528"/>
@@ -8856,7 +9123,7 @@
       </w:rPr>
     </w:lvl>
   </w:abstractNum>
-  <w:abstractNum w:abstractNumId="4">
+  <w:abstractNum w:abstractNumId="4" w15:restartNumberingAfterBreak="0">
     <w:nsid w:val="576B6AE1"/>
     <w:multiLevelType w:val="multilevel"/>
     <w:tmpl w:val="FFA4F6E0"/>
@@ -9015,7 +9282,7 @@
 </file>
 
 <file path=word/styles.xml><?xml version="1.0" encoding="utf-8"?>
-<w:styles xmlns:r="http://schemas.openxmlformats.org/officeDocument/2006/relationships" xmlns:w="http://schemas.openxmlformats.org/wordprocessingml/2006/main">
+<w:styles xmlns:mc="http://schemas.openxmlformats.org/markup-compatibility/2006" xmlns:r="http://schemas.openxmlformats.org/officeDocument/2006/relationships" xmlns:w="http://schemas.openxmlformats.org/wordprocessingml/2006/main" xmlns:w14="http://schemas.microsoft.com/office/word/2010/wordml" xmlns:w15="http://schemas.microsoft.com/office/word/2012/wordml" xmlns:w16cex="http://schemas.microsoft.com/office/word/2018/wordml/cex" xmlns:w16cid="http://schemas.microsoft.com/office/word/2016/wordml/cid" xmlns:w16="http://schemas.microsoft.com/office/word/2018/wordml" xmlns:w16sdtdh="http://schemas.microsoft.com/office/word/2020/wordml/sdtdatahash" xmlns:w16se="http://schemas.microsoft.com/office/word/2015/wordml/symex" mc:Ignorable="w14 w15 w16se w16cid w16 w16cex w16sdtdh">
   <w:docDefaults>
     <w:rPrDefault>
       <w:rPr>
@@ -9030,145 +9297,383 @@
       </w:pPr>
     </w:pPrDefault>
   </w:docDefaults>
-  <w:latentStyles w:defLockedState="0" w:defUIPriority="99" w:defSemiHidden="1" w:defUnhideWhenUsed="1" w:defQFormat="0" w:count="267">
-    <w:lsdException w:name="Normal" w:semiHidden="0" w:uiPriority="0" w:unhideWhenUsed="0" w:qFormat="1"/>
-    <w:lsdException w:name="heading 1" w:semiHidden="0" w:uiPriority="9" w:unhideWhenUsed="0" w:qFormat="1"/>
-    <w:lsdException w:name="heading 2" w:uiPriority="9" w:qFormat="1"/>
-    <w:lsdException w:name="heading 3" w:uiPriority="9" w:qFormat="1"/>
-    <w:lsdException w:name="heading 4" w:uiPriority="9" w:qFormat="1"/>
-    <w:lsdException w:name="heading 5" w:uiPriority="9" w:qFormat="1"/>
-    <w:lsdException w:name="heading 6" w:uiPriority="9" w:qFormat="1"/>
-    <w:lsdException w:name="heading 7" w:uiPriority="9" w:qFormat="1"/>
-    <w:lsdException w:name="heading 8" w:uiPriority="9" w:qFormat="1"/>
-    <w:lsdException w:name="heading 9" w:uiPriority="0" w:qFormat="1"/>
-    <w:lsdException w:name="toc 1" w:uiPriority="39"/>
-    <w:lsdException w:name="toc 2" w:uiPriority="39"/>
-    <w:lsdException w:name="toc 3" w:uiPriority="39"/>
-    <w:lsdException w:name="toc 4" w:uiPriority="39"/>
-    <w:lsdException w:name="toc 5" w:uiPriority="39"/>
-    <w:lsdException w:name="toc 6" w:uiPriority="39"/>
-    <w:lsdException w:name="toc 7" w:uiPriority="39"/>
-    <w:lsdException w:name="toc 8" w:uiPriority="39"/>
-    <w:lsdException w:name="toc 9" w:uiPriority="39"/>
-    <w:lsdException w:name="caption" w:uiPriority="35" w:qFormat="1"/>
-    <w:lsdException w:name="Title" w:semiHidden="0" w:uiPriority="0" w:unhideWhenUsed="0" w:qFormat="1"/>
-    <w:lsdException w:name="Default Paragraph Font" w:uiPriority="1"/>
-    <w:lsdException w:name="Subtitle" w:semiHidden="0" w:uiPriority="0" w:unhideWhenUsed="0" w:qFormat="1"/>
-    <w:lsdException w:name="Strong" w:semiHidden="0" w:uiPriority="22" w:unhideWhenUsed="0" w:qFormat="1"/>
-    <w:lsdException w:name="Emphasis" w:semiHidden="0" w:uiPriority="20" w:unhideWhenUsed="0" w:qFormat="1"/>
-    <w:lsdException w:name="Normal (Web)" w:uiPriority="0"/>
-    <w:lsdException w:name="Table Grid" w:semiHidden="0" w:uiPriority="39" w:unhideWhenUsed="0"/>
-    <w:lsdException w:name="Placeholder Text" w:unhideWhenUsed="0"/>
-    <w:lsdException w:name="No Spacing" w:semiHidden="0" w:uiPriority="1" w:unhideWhenUsed="0" w:qFormat="1"/>
-    <w:lsdException w:name="Light Shading" w:semiHidden="0" w:uiPriority="60" w:unhideWhenUsed="0"/>
-    <w:lsdException w:name="Light List" w:semiHidden="0" w:uiPriority="61" w:unhideWhenUsed="0"/>
-    <w:lsdException w:name="Light Grid" w:semiHidden="0" w:uiPriority="62" w:unhideWhenUsed="0"/>
-    <w:lsdException w:name="Medium Shading 1" w:semiHidden="0" w:uiPriority="63" w:unhideWhenUsed="0"/>
-    <w:lsdException w:name="Medium Shading 2" w:semiHidden="0" w:uiPriority="64" w:unhideWhenUsed="0"/>
-    <w:lsdException w:name="Medium List 1" w:semiHidden="0" w:uiPriority="65" w:unhideWhenUsed="0"/>
-    <w:lsdException w:name="Medium List 2" w:semiHidden="0" w:uiPriority="66" w:unhideWhenUsed="0"/>
-    <w:lsdException w:name="Medium Grid 1" w:semiHidden="0" w:uiPriority="67" w:unhideWhenUsed="0"/>
-    <w:lsdException w:name="Medium Grid 2" w:semiHidden="0" w:uiPriority="68" w:unhideWhenUsed="0"/>
-    <w:lsdException w:name="Medium Grid 3" w:semiHidden="0" w:uiPriority="69" w:unhideWhenUsed="0"/>
-    <w:lsdException w:name="Dark List" w:semiHidden="0" w:uiPriority="70" w:unhideWhenUsed="0"/>
-    <w:lsdException w:name="Colorful Shading" w:semiHidden="0" w:uiPriority="71" w:unhideWhenUsed="0"/>
-    <w:lsdException w:name="Colorful List" w:semiHidden="0" w:uiPriority="72" w:unhideWhenUsed="0"/>
-    <w:lsdException w:name="Colorful Grid" w:semiHidden="0" w:uiPriority="73" w:unhideWhenUsed="0"/>
-    <w:lsdException w:name="Light Shading Accent 1" w:semiHidden="0" w:uiPriority="60" w:unhideWhenUsed="0"/>
-    <w:lsdException w:name="Light List Accent 1" w:semiHidden="0" w:uiPriority="61" w:unhideWhenUsed="0"/>
-    <w:lsdException w:name="Light Grid Accent 1" w:semiHidden="0" w:uiPriority="62" w:unhideWhenUsed="0"/>
-    <w:lsdException w:name="Medium Shading 1 Accent 1" w:semiHidden="0" w:uiPriority="63" w:unhideWhenUsed="0"/>
-    <w:lsdException w:name="Medium Shading 2 Accent 1" w:semiHidden="0" w:uiPriority="64" w:unhideWhenUsed="0"/>
-    <w:lsdException w:name="Medium List 1 Accent 1" w:semiHidden="0" w:uiPriority="65" w:unhideWhenUsed="0"/>
-    <w:lsdException w:name="Revision" w:unhideWhenUsed="0"/>
-    <w:lsdException w:name="List Paragraph" w:semiHidden="0" w:uiPriority="34" w:unhideWhenUsed="0" w:qFormat="1"/>
-    <w:lsdException w:name="Quote" w:semiHidden="0" w:uiPriority="29" w:unhideWhenUsed="0" w:qFormat="1"/>
-    <w:lsdException w:name="Intense Quote" w:semiHidden="0" w:uiPriority="30" w:unhideWhenUsed="0" w:qFormat="1"/>
-    <w:lsdException w:name="Medium List 2 Accent 1" w:semiHidden="0" w:uiPriority="66" w:unhideWhenUsed="0"/>
-    <w:lsdException w:name="Medium Grid 1 Accent 1" w:semiHidden="0" w:uiPriority="67" w:unhideWhenUsed="0"/>
-    <w:lsdException w:name="Medium Grid 2 Accent 1" w:semiHidden="0" w:uiPriority="68" w:unhideWhenUsed="0"/>
-    <w:lsdException w:name="Medium Grid 3 Accent 1" w:semiHidden="0" w:uiPriority="69" w:unhideWhenUsed="0"/>
-    <w:lsdException w:name="Dark List Accent 1" w:semiHidden="0" w:uiPriority="70" w:unhideWhenUsed="0"/>
-    <w:lsdException w:name="Colorful Shading Accent 1" w:semiHidden="0" w:uiPriority="71" w:unhideWhenUsed="0"/>
-    <w:lsdException w:name="Colorful List Accent 1" w:semiHidden="0" w:uiPriority="72" w:unhideWhenUsed="0"/>
-    <w:lsdException w:name="Colorful Grid Accent 1" w:semiHidden="0" w:uiPriority="73" w:unhideWhenUsed="0"/>
-    <w:lsdException w:name="Light Shading Accent 2" w:semiHidden="0" w:uiPriority="60" w:unhideWhenUsed="0"/>
-    <w:lsdException w:name="Light List Accent 2" w:semiHidden="0" w:uiPriority="61" w:unhideWhenUsed="0"/>
-    <w:lsdException w:name="Light Grid Accent 2" w:semiHidden="0" w:uiPriority="62" w:unhideWhenUsed="0"/>
-    <w:lsdException w:name="Medium Shading 1 Accent 2" w:semiHidden="0" w:uiPriority="63" w:unhideWhenUsed="0"/>
-    <w:lsdException w:name="Medium Shading 2 Accent 2" w:semiHidden="0" w:uiPriority="64" w:unhideWhenUsed="0"/>
-    <w:lsdException w:name="Medium List 1 Accent 2" w:semiHidden="0" w:uiPriority="65" w:unhideWhenUsed="0"/>
-    <w:lsdException w:name="Medium List 2 Accent 2" w:semiHidden="0" w:uiPriority="66" w:unhideWhenUsed="0"/>
-    <w:lsdException w:name="Medium Grid 1 Accent 2" w:semiHidden="0" w:uiPriority="67" w:unhideWhenUsed="0"/>
-    <w:lsdException w:name="Medium Grid 2 Accent 2" w:semiHidden="0" w:uiPriority="68" w:unhideWhenUsed="0"/>
-    <w:lsdException w:name="Medium Grid 3 Accent 2" w:semiHidden="0" w:uiPriority="69" w:unhideWhenUsed="0"/>
-    <w:lsdException w:name="Dark List Accent 2" w:semiHidden="0" w:uiPriority="70" w:unhideWhenUsed="0"/>
-    <w:lsdException w:name="Colorful Shading Accent 2" w:semiHidden="0" w:uiPriority="71" w:unhideWhenUsed="0"/>
-    <w:lsdException w:name="Colorful List Accent 2" w:semiHidden="0" w:uiPriority="72" w:unhideWhenUsed="0"/>
-    <w:lsdException w:name="Colorful Grid Accent 2" w:semiHidden="0" w:uiPriority="73" w:unhideWhenUsed="0"/>
-    <w:lsdException w:name="Light Shading Accent 3" w:semiHidden="0" w:uiPriority="60" w:unhideWhenUsed="0"/>
-    <w:lsdException w:name="Light List Accent 3" w:semiHidden="0" w:uiPriority="61" w:unhideWhenUsed="0"/>
-    <w:lsdException w:name="Light Grid Accent 3" w:semiHidden="0" w:uiPriority="62" w:unhideWhenUsed="0"/>
-    <w:lsdException w:name="Medium Shading 1 Accent 3" w:semiHidden="0" w:uiPriority="63" w:unhideWhenUsed="0"/>
-    <w:lsdException w:name="Medium Shading 2 Accent 3" w:semiHidden="0" w:uiPriority="64" w:unhideWhenUsed="0"/>
-    <w:lsdException w:name="Medium List 1 Accent 3" w:semiHidden="0" w:uiPriority="65" w:unhideWhenUsed="0"/>
-    <w:lsdException w:name="Medium List 2 Accent 3" w:semiHidden="0" w:uiPriority="66" w:unhideWhenUsed="0"/>
-    <w:lsdException w:name="Medium Grid 1 Accent 3" w:semiHidden="0" w:uiPriority="67" w:unhideWhenUsed="0"/>
-    <w:lsdException w:name="Medium Grid 2 Accent 3" w:semiHidden="0" w:uiPriority="68" w:unhideWhenUsed="0"/>
-    <w:lsdException w:name="Medium Grid 3 Accent 3" w:semiHidden="0" w:uiPriority="69" w:unhideWhenUsed="0"/>
-    <w:lsdException w:name="Dark List Accent 3" w:semiHidden="0" w:uiPriority="70" w:unhideWhenUsed="0"/>
-    <w:lsdException w:name="Colorful Shading Accent 3" w:semiHidden="0" w:uiPriority="71" w:unhideWhenUsed="0"/>
-    <w:lsdException w:name="Colorful List Accent 3" w:semiHidden="0" w:uiPriority="72" w:unhideWhenUsed="0"/>
-    <w:lsdException w:name="Colorful Grid Accent 3" w:semiHidden="0" w:uiPriority="73" w:unhideWhenUsed="0"/>
-    <w:lsdException w:name="Light Shading Accent 4" w:semiHidden="0" w:uiPriority="60" w:unhideWhenUsed="0"/>
-    <w:lsdException w:name="Light List Accent 4" w:semiHidden="0" w:uiPriority="61" w:unhideWhenUsed="0"/>
-    <w:lsdException w:name="Light Grid Accent 4" w:semiHidden="0" w:uiPriority="62" w:unhideWhenUsed="0"/>
-    <w:lsdException w:name="Medium Shading 1 Accent 4" w:semiHidden="0" w:uiPriority="63" w:unhideWhenUsed="0"/>
-    <w:lsdException w:name="Medium Shading 2 Accent 4" w:semiHidden="0" w:uiPriority="64" w:unhideWhenUsed="0"/>
-    <w:lsdException w:name="Medium List 1 Accent 4" w:semiHidden="0" w:uiPriority="65" w:unhideWhenUsed="0"/>
-    <w:lsdException w:name="Medium List 2 Accent 4" w:semiHidden="0" w:uiPriority="66" w:unhideWhenUsed="0"/>
-    <w:lsdException w:name="Medium Grid 1 Accent 4" w:semiHidden="0" w:uiPriority="67" w:unhideWhenUsed="0"/>
-    <w:lsdException w:name="Medium Grid 2 Accent 4" w:semiHidden="0" w:uiPriority="68" w:unhideWhenUsed="0"/>
-    <w:lsdException w:name="Medium Grid 3 Accent 4" w:semiHidden="0" w:uiPriority="69" w:unhideWhenUsed="0"/>
-    <w:lsdException w:name="Dark List Accent 4" w:semiHidden="0" w:uiPriority="70" w:unhideWhenUsed="0"/>
-    <w:lsdException w:name="Colorful Shading Accent 4" w:semiHidden="0" w:uiPriority="71" w:unhideWhenUsed="0"/>
-    <w:lsdException w:name="Colorful List Accent 4" w:semiHidden="0" w:uiPriority="72" w:unhideWhenUsed="0"/>
-    <w:lsdException w:name="Colorful Grid Accent 4" w:semiHidden="0" w:uiPriority="73" w:unhideWhenUsed="0"/>
-    <w:lsdException w:name="Light Shading Accent 5" w:semiHidden="0" w:uiPriority="60" w:unhideWhenUsed="0"/>
-    <w:lsdException w:name="Light List Accent 5" w:semiHidden="0" w:uiPriority="61" w:unhideWhenUsed="0"/>
-    <w:lsdException w:name="Light Grid Accent 5" w:semiHidden="0" w:uiPriority="62" w:unhideWhenUsed="0"/>
-    <w:lsdException w:name="Medium Shading 1 Accent 5" w:semiHidden="0" w:uiPriority="63" w:unhideWhenUsed="0"/>
-    <w:lsdException w:name="Medium Shading 2 Accent 5" w:semiHidden="0" w:uiPriority="64" w:unhideWhenUsed="0"/>
-    <w:lsdException w:name="Medium List 1 Accent 5" w:semiHidden="0" w:uiPriority="65" w:unhideWhenUsed="0"/>
-    <w:lsdException w:name="Medium List 2 Accent 5" w:semiHidden="0" w:uiPriority="66" w:unhideWhenUsed="0"/>
-    <w:lsdException w:name="Medium Grid 1 Accent 5" w:semiHidden="0" w:uiPriority="67" w:unhideWhenUsed="0"/>
-    <w:lsdException w:name="Medium Grid 2 Accent 5" w:semiHidden="0" w:uiPriority="68" w:unhideWhenUsed="0"/>
-    <w:lsdException w:name="Medium Grid 3 Accent 5" w:semiHidden="0" w:uiPriority="69" w:unhideWhenUsed="0"/>
-    <w:lsdException w:name="Dark List Accent 5" w:semiHidden="0" w:uiPriority="70" w:unhideWhenUsed="0"/>
-    <w:lsdException w:name="Colorful Shading Accent 5" w:semiHidden="0" w:uiPriority="71" w:unhideWhenUsed="0"/>
-    <w:lsdException w:name="Colorful List Accent 5" w:semiHidden="0" w:uiPriority="72" w:unhideWhenUsed="0"/>
-    <w:lsdException w:name="Colorful Grid Accent 5" w:semiHidden="0" w:uiPriority="73" w:unhideWhenUsed="0"/>
-    <w:lsdException w:name="Light Shading Accent 6" w:semiHidden="0" w:uiPriority="60" w:unhideWhenUsed="0"/>
-    <w:lsdException w:name="Light List Accent 6" w:semiHidden="0" w:uiPriority="61" w:unhideWhenUsed="0"/>
-    <w:lsdException w:name="Light Grid Accent 6" w:semiHidden="0" w:uiPriority="62" w:unhideWhenUsed="0"/>
-    <w:lsdException w:name="Medium Shading 1 Accent 6" w:semiHidden="0" w:uiPriority="63" w:unhideWhenUsed="0"/>
-    <w:lsdException w:name="Medium Shading 2 Accent 6" w:semiHidden="0" w:uiPriority="64" w:unhideWhenUsed="0"/>
-    <w:lsdException w:name="Medium List 1 Accent 6" w:semiHidden="0" w:uiPriority="65" w:unhideWhenUsed="0"/>
-    <w:lsdException w:name="Medium List 2 Accent 6" w:semiHidden="0" w:uiPriority="66" w:unhideWhenUsed="0"/>
-    <w:lsdException w:name="Medium Grid 1 Accent 6" w:semiHidden="0" w:uiPriority="67" w:unhideWhenUsed="0"/>
-    <w:lsdException w:name="Medium Grid 2 Accent 6" w:semiHidden="0" w:uiPriority="68" w:unhideWhenUsed="0"/>
-    <w:lsdException w:name="Medium Grid 3 Accent 6" w:semiHidden="0" w:uiPriority="69" w:unhideWhenUsed="0"/>
-    <w:lsdException w:name="Dark List Accent 6" w:semiHidden="0" w:uiPriority="70" w:unhideWhenUsed="0"/>
-    <w:lsdException w:name="Colorful Shading Accent 6" w:semiHidden="0" w:uiPriority="71" w:unhideWhenUsed="0"/>
-    <w:lsdException w:name="Colorful List Accent 6" w:semiHidden="0" w:uiPriority="72" w:unhideWhenUsed="0"/>
-    <w:lsdException w:name="Colorful Grid Accent 6" w:semiHidden="0" w:uiPriority="73" w:unhideWhenUsed="0"/>
-    <w:lsdException w:name="Subtle Emphasis" w:semiHidden="0" w:uiPriority="19" w:unhideWhenUsed="0" w:qFormat="1"/>
-    <w:lsdException w:name="Intense Emphasis" w:semiHidden="0" w:uiPriority="21" w:unhideWhenUsed="0" w:qFormat="1"/>
-    <w:lsdException w:name="Subtle Reference" w:semiHidden="0" w:uiPriority="31" w:unhideWhenUsed="0" w:qFormat="1"/>
-    <w:lsdException w:name="Intense Reference" w:semiHidden="0" w:uiPriority="32" w:unhideWhenUsed="0" w:qFormat="1"/>
-    <w:lsdException w:name="Book Title" w:semiHidden="0" w:uiPriority="33" w:unhideWhenUsed="0" w:qFormat="1"/>
-    <w:lsdException w:name="Bibliography" w:uiPriority="37"/>
-    <w:lsdException w:name="TOC Heading" w:uiPriority="39" w:qFormat="1"/>
+  <w:latentStyles w:defLockedState="0" w:defUIPriority="99" w:defSemiHidden="0" w:defUnhideWhenUsed="0" w:defQFormat="0" w:count="376">
+    <w:lsdException w:name="Normal" w:uiPriority="0" w:qFormat="1"/>
+    <w:lsdException w:name="heading 1" w:uiPriority="9" w:qFormat="1"/>
+    <w:lsdException w:name="heading 2" w:semiHidden="1" w:uiPriority="9" w:unhideWhenUsed="1" w:qFormat="1"/>
+    <w:lsdException w:name="heading 3" w:semiHidden="1" w:uiPriority="9" w:unhideWhenUsed="1" w:qFormat="1"/>
+    <w:lsdException w:name="heading 4" w:semiHidden="1" w:uiPriority="9" w:unhideWhenUsed="1" w:qFormat="1"/>
+    <w:lsdException w:name="heading 5" w:semiHidden="1" w:uiPriority="9" w:unhideWhenUsed="1" w:qFormat="1"/>
+    <w:lsdException w:name="heading 6" w:semiHidden="1" w:uiPriority="9" w:unhideWhenUsed="1" w:qFormat="1"/>
+    <w:lsdException w:name="heading 7" w:semiHidden="1" w:uiPriority="9" w:unhideWhenUsed="1" w:qFormat="1"/>
+    <w:lsdException w:name="heading 8" w:semiHidden="1" w:uiPriority="9" w:unhideWhenUsed="1" w:qFormat="1"/>
+    <w:lsdException w:name="heading 9" w:semiHidden="1" w:uiPriority="0" w:unhideWhenUsed="1" w:qFormat="1"/>
+    <w:lsdException w:name="index 1" w:semiHidden="1" w:unhideWhenUsed="1"/>
+    <w:lsdException w:name="index 2" w:semiHidden="1" w:unhideWhenUsed="1"/>
+    <w:lsdException w:name="index 3" w:semiHidden="1" w:unhideWhenUsed="1"/>
+    <w:lsdException w:name="index 4" w:semiHidden="1" w:unhideWhenUsed="1"/>
+    <w:lsdException w:name="index 5" w:semiHidden="1" w:unhideWhenUsed="1"/>
+    <w:lsdException w:name="index 6" w:semiHidden="1" w:unhideWhenUsed="1"/>
+    <w:lsdException w:name="index 7" w:semiHidden="1" w:unhideWhenUsed="1"/>
+    <w:lsdException w:name="index 8" w:semiHidden="1" w:unhideWhenUsed="1"/>
+    <w:lsdException w:name="index 9" w:semiHidden="1" w:unhideWhenUsed="1"/>
+    <w:lsdException w:name="toc 1" w:semiHidden="1" w:uiPriority="39" w:unhideWhenUsed="1"/>
+    <w:lsdException w:name="toc 2" w:semiHidden="1" w:uiPriority="39" w:unhideWhenUsed="1"/>
+    <w:lsdException w:name="toc 3" w:semiHidden="1" w:uiPriority="39" w:unhideWhenUsed="1"/>
+    <w:lsdException w:name="toc 4" w:semiHidden="1" w:uiPriority="39" w:unhideWhenUsed="1"/>
+    <w:lsdException w:name="toc 5" w:semiHidden="1" w:uiPriority="39" w:unhideWhenUsed="1"/>
+    <w:lsdException w:name="toc 6" w:semiHidden="1" w:uiPriority="39" w:unhideWhenUsed="1"/>
+    <w:lsdException w:name="toc 7" w:semiHidden="1" w:uiPriority="39" w:unhideWhenUsed="1"/>
+    <w:lsdException w:name="toc 8" w:semiHidden="1" w:uiPriority="39" w:unhideWhenUsed="1"/>
+    <w:lsdException w:name="toc 9" w:semiHidden="1" w:uiPriority="39" w:unhideWhenUsed="1"/>
+    <w:lsdException w:name="Normal Indent" w:semiHidden="1" w:unhideWhenUsed="1"/>
+    <w:lsdException w:name="footnote text" w:semiHidden="1" w:unhideWhenUsed="1"/>
+    <w:lsdException w:name="annotation text" w:semiHidden="1" w:unhideWhenUsed="1"/>
+    <w:lsdException w:name="header" w:semiHidden="1" w:unhideWhenUsed="1"/>
+    <w:lsdException w:name="footer" w:semiHidden="1" w:unhideWhenUsed="1"/>
+    <w:lsdException w:name="index heading" w:semiHidden="1" w:unhideWhenUsed="1"/>
+    <w:lsdException w:name="caption" w:semiHidden="1" w:uiPriority="35" w:unhideWhenUsed="1" w:qFormat="1"/>
+    <w:lsdException w:name="table of figures" w:semiHidden="1" w:unhideWhenUsed="1"/>
+    <w:lsdException w:name="envelope address" w:semiHidden="1" w:unhideWhenUsed="1"/>
+    <w:lsdException w:name="envelope return" w:semiHidden="1" w:unhideWhenUsed="1"/>
+    <w:lsdException w:name="footnote reference" w:semiHidden="1" w:unhideWhenUsed="1"/>
+    <w:lsdException w:name="annotation reference" w:semiHidden="1" w:unhideWhenUsed="1"/>
+    <w:lsdException w:name="line number" w:semiHidden="1" w:unhideWhenUsed="1"/>
+    <w:lsdException w:name="page number" w:semiHidden="1" w:unhideWhenUsed="1"/>
+    <w:lsdException w:name="endnote reference" w:semiHidden="1" w:unhideWhenUsed="1"/>
+    <w:lsdException w:name="endnote text" w:semiHidden="1" w:unhideWhenUsed="1"/>
+    <w:lsdException w:name="table of authorities" w:semiHidden="1" w:unhideWhenUsed="1"/>
+    <w:lsdException w:name="macro" w:semiHidden="1" w:unhideWhenUsed="1"/>
+    <w:lsdException w:name="toa heading" w:semiHidden="1" w:unhideWhenUsed="1"/>
+    <w:lsdException w:name="List" w:semiHidden="1" w:unhideWhenUsed="1"/>
+    <w:lsdException w:name="List Bullet" w:semiHidden="1" w:unhideWhenUsed="1"/>
+    <w:lsdException w:name="List Number" w:semiHidden="1" w:unhideWhenUsed="1"/>
+    <w:lsdException w:name="List 2" w:semiHidden="1" w:unhideWhenUsed="1"/>
+    <w:lsdException w:name="List 3" w:semiHidden="1" w:unhideWhenUsed="1"/>
+    <w:lsdException w:name="List 4" w:semiHidden="1" w:unhideWhenUsed="1"/>
+    <w:lsdException w:name="List 5" w:semiHidden="1" w:unhideWhenUsed="1"/>
+    <w:lsdException w:name="List Bullet 2" w:semiHidden="1" w:unhideWhenUsed="1"/>
+    <w:lsdException w:name="List Bullet 3" w:semiHidden="1" w:unhideWhenUsed="1"/>
+    <w:lsdException w:name="List Bullet 4" w:semiHidden="1" w:unhideWhenUsed="1"/>
+    <w:lsdException w:name="List Bullet 5" w:semiHidden="1" w:unhideWhenUsed="1"/>
+    <w:lsdException w:name="List Number 2" w:semiHidden="1" w:unhideWhenUsed="1"/>
+    <w:lsdException w:name="List Number 3" w:semiHidden="1" w:unhideWhenUsed="1"/>
+    <w:lsdException w:name="List Number 4" w:semiHidden="1" w:unhideWhenUsed="1"/>
+    <w:lsdException w:name="List Number 5" w:semiHidden="1" w:unhideWhenUsed="1"/>
+    <w:lsdException w:name="Title" w:uiPriority="0" w:qFormat="1"/>
+    <w:lsdException w:name="Closing" w:semiHidden="1" w:unhideWhenUsed="1"/>
+    <w:lsdException w:name="Signature" w:semiHidden="1" w:unhideWhenUsed="1"/>
+    <w:lsdException w:name="Default Paragraph Font" w:semiHidden="1" w:uiPriority="1" w:unhideWhenUsed="1"/>
+    <w:lsdException w:name="Body Text" w:semiHidden="1" w:unhideWhenUsed="1"/>
+    <w:lsdException w:name="Body Text Indent" w:semiHidden="1" w:unhideWhenUsed="1"/>
+    <w:lsdException w:name="List Continue" w:semiHidden="1" w:unhideWhenUsed="1"/>
+    <w:lsdException w:name="List Continue 2" w:semiHidden="1" w:unhideWhenUsed="1"/>
+    <w:lsdException w:name="List Continue 3" w:semiHidden="1" w:unhideWhenUsed="1"/>
+    <w:lsdException w:name="List Continue 4" w:semiHidden="1" w:unhideWhenUsed="1"/>
+    <w:lsdException w:name="List Continue 5" w:semiHidden="1" w:unhideWhenUsed="1"/>
+    <w:lsdException w:name="Message Header" w:semiHidden="1" w:unhideWhenUsed="1"/>
+    <w:lsdException w:name="Subtitle" w:uiPriority="0" w:qFormat="1"/>
+    <w:lsdException w:name="Salutation" w:semiHidden="1" w:unhideWhenUsed="1"/>
+    <w:lsdException w:name="Date" w:semiHidden="1" w:unhideWhenUsed="1"/>
+    <w:lsdException w:name="Body Text First Indent" w:semiHidden="1" w:unhideWhenUsed="1"/>
+    <w:lsdException w:name="Body Text First Indent 2" w:semiHidden="1" w:unhideWhenUsed="1"/>
+    <w:lsdException w:name="Note Heading" w:semiHidden="1" w:unhideWhenUsed="1"/>
+    <w:lsdException w:name="Body Text 2" w:semiHidden="1" w:unhideWhenUsed="1"/>
+    <w:lsdException w:name="Body Text 3" w:semiHidden="1" w:unhideWhenUsed="1"/>
+    <w:lsdException w:name="Body Text Indent 2" w:semiHidden="1" w:unhideWhenUsed="1"/>
+    <w:lsdException w:name="Body Text Indent 3" w:semiHidden="1" w:unhideWhenUsed="1"/>
+    <w:lsdException w:name="Block Text" w:semiHidden="1" w:unhideWhenUsed="1"/>
+    <w:lsdException w:name="Hyperlink" w:semiHidden="1" w:unhideWhenUsed="1"/>
+    <w:lsdException w:name="FollowedHyperlink" w:semiHidden="1" w:unhideWhenUsed="1"/>
+    <w:lsdException w:name="Strong" w:uiPriority="22" w:qFormat="1"/>
+    <w:lsdException w:name="Emphasis" w:uiPriority="20" w:qFormat="1"/>
+    <w:lsdException w:name="Document Map" w:semiHidden="1" w:unhideWhenUsed="1"/>
+    <w:lsdException w:name="Plain Text" w:semiHidden="1" w:unhideWhenUsed="1"/>
+    <w:lsdException w:name="E-mail Signature" w:semiHidden="1" w:unhideWhenUsed="1"/>
+    <w:lsdException w:name="HTML Top of Form" w:semiHidden="1" w:unhideWhenUsed="1"/>
+    <w:lsdException w:name="HTML Bottom of Form" w:semiHidden="1" w:unhideWhenUsed="1"/>
+    <w:lsdException w:name="Normal (Web)" w:semiHidden="1" w:uiPriority="0" w:unhideWhenUsed="1"/>
+    <w:lsdException w:name="HTML Acronym" w:semiHidden="1" w:unhideWhenUsed="1"/>
+    <w:lsdException w:name="HTML Address" w:semiHidden="1" w:unhideWhenUsed="1"/>
+    <w:lsdException w:name="HTML Cite" w:semiHidden="1" w:unhideWhenUsed="1"/>
+    <w:lsdException w:name="HTML Code" w:semiHidden="1" w:unhideWhenUsed="1"/>
+    <w:lsdException w:name="HTML Definition" w:semiHidden="1" w:unhideWhenUsed="1"/>
+    <w:lsdException w:name="HTML Keyboard" w:semiHidden="1" w:unhideWhenUsed="1"/>
+    <w:lsdException w:name="HTML Preformatted" w:semiHidden="1" w:unhideWhenUsed="1"/>
+    <w:lsdException w:name="HTML Sample" w:semiHidden="1" w:unhideWhenUsed="1"/>
+    <w:lsdException w:name="HTML Typewriter" w:semiHidden="1" w:unhideWhenUsed="1"/>
+    <w:lsdException w:name="HTML Variable" w:semiHidden="1" w:unhideWhenUsed="1"/>
+    <w:lsdException w:name="Normal Table" w:semiHidden="1" w:unhideWhenUsed="1"/>
+    <w:lsdException w:name="annotation subject" w:semiHidden="1" w:unhideWhenUsed="1"/>
+    <w:lsdException w:name="No List" w:semiHidden="1" w:unhideWhenUsed="1"/>
+    <w:lsdException w:name="Outline List 1" w:semiHidden="1" w:unhideWhenUsed="1"/>
+    <w:lsdException w:name="Outline List 2" w:semiHidden="1" w:unhideWhenUsed="1"/>
+    <w:lsdException w:name="Outline List 3" w:semiHidden="1" w:unhideWhenUsed="1"/>
+    <w:lsdException w:name="Table Simple 1" w:semiHidden="1" w:unhideWhenUsed="1"/>
+    <w:lsdException w:name="Table Simple 2" w:semiHidden="1" w:unhideWhenUsed="1"/>
+    <w:lsdException w:name="Table Simple 3" w:semiHidden="1" w:unhideWhenUsed="1"/>
+    <w:lsdException w:name="Table Classic 1" w:semiHidden="1" w:unhideWhenUsed="1"/>
+    <w:lsdException w:name="Table Classic 2" w:semiHidden="1" w:unhideWhenUsed="1"/>
+    <w:lsdException w:name="Table Classic 3" w:semiHidden="1" w:unhideWhenUsed="1"/>
+    <w:lsdException w:name="Table Classic 4" w:semiHidden="1" w:unhideWhenUsed="1"/>
+    <w:lsdException w:name="Table Colorful 1" w:semiHidden="1" w:unhideWhenUsed="1"/>
+    <w:lsdException w:name="Table Colorful 2" w:semiHidden="1" w:unhideWhenUsed="1"/>
+    <w:lsdException w:name="Table Colorful 3" w:semiHidden="1" w:unhideWhenUsed="1"/>
+    <w:lsdException w:name="Table Columns 1" w:semiHidden="1" w:unhideWhenUsed="1"/>
+    <w:lsdException w:name="Table Columns 2" w:semiHidden="1" w:unhideWhenUsed="1"/>
+    <w:lsdException w:name="Table Columns 3" w:semiHidden="1" w:unhideWhenUsed="1"/>
+    <w:lsdException w:name="Table Columns 4" w:semiHidden="1" w:unhideWhenUsed="1"/>
+    <w:lsdException w:name="Table Columns 5" w:semiHidden="1" w:unhideWhenUsed="1"/>
+    <w:lsdException w:name="Table Grid 1" w:semiHidden="1" w:unhideWhenUsed="1"/>
+    <w:lsdException w:name="Table Grid 2" w:semiHidden="1" w:unhideWhenUsed="1"/>
+    <w:lsdException w:name="Table Grid 3" w:semiHidden="1" w:unhideWhenUsed="1"/>
+    <w:lsdException w:name="Table Grid 4" w:semiHidden="1" w:unhideWhenUsed="1"/>
+    <w:lsdException w:name="Table Grid 5" w:semiHidden="1" w:unhideWhenUsed="1"/>
+    <w:lsdException w:name="Table Grid 6" w:semiHidden="1" w:unhideWhenUsed="1"/>
+    <w:lsdException w:name="Table Grid 7" w:semiHidden="1" w:unhideWhenUsed="1"/>
+    <w:lsdException w:name="Table Grid 8" w:semiHidden="1" w:unhideWhenUsed="1"/>
+    <w:lsdException w:name="Table List 1" w:semiHidden="1" w:unhideWhenUsed="1"/>
+    <w:lsdException w:name="Table List 2" w:semiHidden="1" w:unhideWhenUsed="1"/>
+    <w:lsdException w:name="Table List 3" w:semiHidden="1" w:unhideWhenUsed="1"/>
+    <w:lsdException w:name="Table List 4" w:semiHidden="1" w:unhideWhenUsed="1"/>
+    <w:lsdException w:name="Table List 5" w:semiHidden="1" w:unhideWhenUsed="1"/>
+    <w:lsdException w:name="Table List 6" w:semiHidden="1" w:unhideWhenUsed="1"/>
+    <w:lsdException w:name="Table List 7" w:semiHidden="1" w:unhideWhenUsed="1"/>
+    <w:lsdException w:name="Table List 8" w:semiHidden="1" w:unhideWhenUsed="1"/>
+    <w:lsdException w:name="Table 3D effects 1" w:semiHidden="1" w:unhideWhenUsed="1"/>
+    <w:lsdException w:name="Table 3D effects 2" w:semiHidden="1" w:unhideWhenUsed="1"/>
+    <w:lsdException w:name="Table 3D effects 3" w:semiHidden="1" w:unhideWhenUsed="1"/>
+    <w:lsdException w:name="Table Contemporary" w:semiHidden="1" w:unhideWhenUsed="1"/>
+    <w:lsdException w:name="Table Elegant" w:semiHidden="1" w:unhideWhenUsed="1"/>
+    <w:lsdException w:name="Table Professional" w:semiHidden="1" w:unhideWhenUsed="1"/>
+    <w:lsdException w:name="Table Subtle 1" w:semiHidden="1" w:unhideWhenUsed="1"/>
+    <w:lsdException w:name="Table Subtle 2" w:semiHidden="1" w:unhideWhenUsed="1"/>
+    <w:lsdException w:name="Table Web 1" w:semiHidden="1" w:unhideWhenUsed="1"/>
+    <w:lsdException w:name="Table Web 2" w:semiHidden="1" w:unhideWhenUsed="1"/>
+    <w:lsdException w:name="Table Web 3" w:semiHidden="1" w:unhideWhenUsed="1"/>
+    <w:lsdException w:name="Balloon Text" w:semiHidden="1" w:unhideWhenUsed="1"/>
+    <w:lsdException w:name="Table Grid" w:semiHidden="1" w:uiPriority="39" w:unhideWhenUsed="1"/>
+    <w:lsdException w:name="Table Theme" w:semiHidden="1" w:unhideWhenUsed="1"/>
+    <w:lsdException w:name="Placeholder Text" w:semiHidden="1"/>
+    <w:lsdException w:name="No Spacing" w:uiPriority="1" w:qFormat="1"/>
+    <w:lsdException w:name="Light Shading" w:uiPriority="60"/>
+    <w:lsdException w:name="Light List" w:uiPriority="61"/>
+    <w:lsdException w:name="Light Grid" w:uiPriority="62"/>
+    <w:lsdException w:name="Medium Shading 1" w:uiPriority="63"/>
+    <w:lsdException w:name="Medium Shading 2" w:uiPriority="64"/>
+    <w:lsdException w:name="Medium List 1" w:uiPriority="65"/>
+    <w:lsdException w:name="Medium List 2" w:uiPriority="66"/>
+    <w:lsdException w:name="Medium Grid 1" w:uiPriority="67"/>
+    <w:lsdException w:name="Medium Grid 2" w:uiPriority="68"/>
+    <w:lsdException w:name="Medium Grid 3" w:uiPriority="69"/>
+    <w:lsdException w:name="Dark List" w:uiPriority="70"/>
+    <w:lsdException w:name="Colorful Shading" w:uiPriority="71"/>
+    <w:lsdException w:name="Colorful List" w:uiPriority="72"/>
+    <w:lsdException w:name="Colorful Grid" w:uiPriority="73"/>
+    <w:lsdException w:name="Light Shading Accent 1" w:uiPriority="60"/>
+    <w:lsdException w:name="Light List Accent 1" w:uiPriority="61"/>
+    <w:lsdException w:name="Light Grid Accent 1" w:uiPriority="62"/>
+    <w:lsdException w:name="Medium Shading 1 Accent 1" w:uiPriority="63"/>
+    <w:lsdException w:name="Medium Shading 2 Accent 1" w:uiPriority="64"/>
+    <w:lsdException w:name="Medium List 1 Accent 1" w:uiPriority="65"/>
+    <w:lsdException w:name="Revision" w:semiHidden="1"/>
+    <w:lsdException w:name="List Paragraph" w:uiPriority="34" w:qFormat="1"/>
+    <w:lsdException w:name="Quote" w:uiPriority="29" w:qFormat="1"/>
+    <w:lsdException w:name="Intense Quote" w:uiPriority="30" w:qFormat="1"/>
+    <w:lsdException w:name="Medium List 2 Accent 1" w:uiPriority="66"/>
+    <w:lsdException w:name="Medium Grid 1 Accent 1" w:uiPriority="67"/>
+    <w:lsdException w:name="Medium Grid 2 Accent 1" w:uiPriority="68"/>
+    <w:lsdException w:name="Medium Grid 3 Accent 1" w:uiPriority="69"/>
+    <w:lsdException w:name="Dark List Accent 1" w:uiPriority="70"/>
+    <w:lsdException w:name="Colorful Shading Accent 1" w:uiPriority="71"/>
+    <w:lsdException w:name="Colorful List Accent 1" w:uiPriority="72"/>
+    <w:lsdException w:name="Colorful Grid Accent 1" w:uiPriority="73"/>
+    <w:lsdException w:name="Light Shading Accent 2" w:uiPriority="60"/>
+    <w:lsdException w:name="Light List Accent 2" w:uiPriority="61"/>
+    <w:lsdException w:name="Light Grid Accent 2" w:uiPriority="62"/>
+    <w:lsdException w:name="Medium Shading 1 Accent 2" w:uiPriority="63"/>
+    <w:lsdException w:name="Medium Shading 2 Accent 2" w:uiPriority="64"/>
+    <w:lsdException w:name="Medium List 1 Accent 2" w:uiPriority="65"/>
+    <w:lsdException w:name="Medium List 2 Accent 2" w:uiPriority="66"/>
+    <w:lsdException w:name="Medium Grid 1 Accent 2" w:uiPriority="67"/>
+    <w:lsdException w:name="Medium Grid 2 Accent 2" w:uiPriority="68"/>
+    <w:lsdException w:name="Medium Grid 3 Accent 2" w:uiPriority="69"/>
+    <w:lsdException w:name="Dark List Accent 2" w:uiPriority="70"/>
+    <w:lsdException w:name="Colorful Shading Accent 2" w:uiPriority="71"/>
+    <w:lsdException w:name="Colorful List Accent 2" w:uiPriority="72"/>
+    <w:lsdException w:name="Colorful Grid Accent 2" w:uiPriority="73"/>
+    <w:lsdException w:name="Light Shading Accent 3" w:uiPriority="60"/>
+    <w:lsdException w:name="Light List Accent 3" w:uiPriority="61"/>
+    <w:lsdException w:name="Light Grid Accent 3" w:uiPriority="62"/>
+    <w:lsdException w:name="Medium Shading 1 Accent 3" w:uiPriority="63"/>
+    <w:lsdException w:name="Medium Shading 2 Accent 3" w:uiPriority="64"/>
+    <w:lsdException w:name="Medium List 1 Accent 3" w:uiPriority="65"/>
+    <w:lsdException w:name="Medium List 2 Accent 3" w:uiPriority="66"/>
+    <w:lsdException w:name="Medium Grid 1 Accent 3" w:uiPriority="67"/>
+    <w:lsdException w:name="Medium Grid 2 Accent 3" w:uiPriority="68"/>
+    <w:lsdException w:name="Medium Grid 3 Accent 3" w:uiPriority="69"/>
+    <w:lsdException w:name="Dark List Accent 3" w:uiPriority="70"/>
+    <w:lsdException w:name="Colorful Shading Accent 3" w:uiPriority="71"/>
+    <w:lsdException w:name="Colorful List Accent 3" w:uiPriority="72"/>
+    <w:lsdException w:name="Colorful Grid Accent 3" w:uiPriority="73"/>
+    <w:lsdException w:name="Light Shading Accent 4" w:uiPriority="60"/>
+    <w:lsdException w:name="Light List Accent 4" w:uiPriority="61"/>
+    <w:lsdException w:name="Light Grid Accent 4" w:uiPriority="62"/>
+    <w:lsdException w:name="Medium Shading 1 Accent 4" w:uiPriority="63"/>
+    <w:lsdException w:name="Medium Shading 2 Accent 4" w:uiPriority="64"/>
+    <w:lsdException w:name="Medium List 1 Accent 4" w:uiPriority="65"/>
+    <w:lsdException w:name="Medium List 2 Accent 4" w:uiPriority="66"/>
+    <w:lsdException w:name="Medium Grid 1 Accent 4" w:uiPriority="67"/>
+    <w:lsdException w:name="Medium Grid 2 Accent 4" w:uiPriority="68"/>
+    <w:lsdException w:name="Medium Grid 3 Accent 4" w:uiPriority="69"/>
+    <w:lsdException w:name="Dark List Accent 4" w:uiPriority="70"/>
+    <w:lsdException w:name="Colorful Shading Accent 4" w:uiPriority="71"/>
+    <w:lsdException w:name="Colorful List Accent 4" w:uiPriority="72"/>
+    <w:lsdException w:name="Colorful Grid Accent 4" w:uiPriority="73"/>
+    <w:lsdException w:name="Light Shading Accent 5" w:uiPriority="60"/>
+    <w:lsdException w:name="Light List Accent 5" w:uiPriority="61"/>
+    <w:lsdException w:name="Light Grid Accent 5" w:uiPriority="62"/>
+    <w:lsdException w:name="Medium Shading 1 Accent 5" w:uiPriority="63"/>
+    <w:lsdException w:name="Medium Shading 2 Accent 5" w:uiPriority="64"/>
+    <w:lsdException w:name="Medium List 1 Accent 5" w:uiPriority="65"/>
+    <w:lsdException w:name="Medium List 2 Accent 5" w:uiPriority="66"/>
+    <w:lsdException w:name="Medium Grid 1 Accent 5" w:uiPriority="67"/>
+    <w:lsdException w:name="Medium Grid 2 Accent 5" w:uiPriority="68"/>
+    <w:lsdException w:name="Medium Grid 3 Accent 5" w:uiPriority="69"/>
+    <w:lsdException w:name="Dark List Accent 5" w:uiPriority="70"/>
+    <w:lsdException w:name="Colorful Shading Accent 5" w:uiPriority="71"/>
+    <w:lsdException w:name="Colorful List Accent 5" w:uiPriority="72"/>
+    <w:lsdException w:name="Colorful Grid Accent 5" w:uiPriority="73"/>
+    <w:lsdException w:name="Light Shading Accent 6" w:uiPriority="60"/>
+    <w:lsdException w:name="Light List Accent 6" w:uiPriority="61"/>
+    <w:lsdException w:name="Light Grid Accent 6" w:uiPriority="62"/>
+    <w:lsdException w:name="Medium Shading 1 Accent 6" w:uiPriority="63"/>
+    <w:lsdException w:name="Medium Shading 2 Accent 6" w:uiPriority="64"/>
+    <w:lsdException w:name="Medium List 1 Accent 6" w:uiPriority="65"/>
+    <w:lsdException w:name="Medium List 2 Accent 6" w:uiPriority="66"/>
+    <w:lsdException w:name="Medium Grid 1 Accent 6" w:uiPriority="67"/>
+    <w:lsdException w:name="Medium Grid 2 Accent 6" w:uiPriority="68"/>
+    <w:lsdException w:name="Medium Grid 3 Accent 6" w:uiPriority="69"/>
+    <w:lsdException w:name="Dark List Accent 6" w:uiPriority="70"/>
+    <w:lsdException w:name="Colorful Shading Accent 6" w:uiPriority="71"/>
+    <w:lsdException w:name="Colorful List Accent 6" w:uiPriority="72"/>
+    <w:lsdException w:name="Colorful Grid Accent 6" w:uiPriority="73"/>
+    <w:lsdException w:name="Subtle Emphasis" w:uiPriority="19" w:qFormat="1"/>
+    <w:lsdException w:name="Intense Emphasis" w:uiPriority="21" w:qFormat="1"/>
+    <w:lsdException w:name="Subtle Reference" w:uiPriority="31" w:qFormat="1"/>
+    <w:lsdException w:name="Intense Reference" w:uiPriority="32" w:qFormat="1"/>
+    <w:lsdException w:name="Book Title" w:uiPriority="33" w:qFormat="1"/>
+    <w:lsdException w:name="Bibliography" w:semiHidden="1" w:uiPriority="37" w:unhideWhenUsed="1"/>
+    <w:lsdException w:name="TOC Heading" w:semiHidden="1" w:uiPriority="39" w:unhideWhenUsed="1" w:qFormat="1"/>
+    <w:lsdException w:name="Plain Table 1" w:uiPriority="41"/>
+    <w:lsdException w:name="Plain Table 2" w:uiPriority="42"/>
+    <w:lsdException w:name="Plain Table 3" w:uiPriority="43"/>
+    <w:lsdException w:name="Plain Table 4" w:uiPriority="44"/>
+    <w:lsdException w:name="Plain Table 5" w:uiPriority="45"/>
+    <w:lsdException w:name="Grid Table Light" w:uiPriority="40"/>
+    <w:lsdException w:name="Grid Table 1 Light" w:uiPriority="46"/>
+    <w:lsdException w:name="Grid Table 2" w:uiPriority="47"/>
+    <w:lsdException w:name="Grid Table 3" w:uiPriority="48"/>
+    <w:lsdException w:name="Grid Table 4" w:uiPriority="49"/>
+    <w:lsdException w:name="Grid Table 5 Dark" w:uiPriority="50"/>
+    <w:lsdException w:name="Grid Table 6 Colorful" w:uiPriority="51"/>
+    <w:lsdException w:name="Grid Table 7 Colorful" w:uiPriority="52"/>
+    <w:lsdException w:name="Grid Table 1 Light Accent 1" w:uiPriority="46"/>
+    <w:lsdException w:name="Grid Table 2 Accent 1" w:uiPriority="47"/>
+    <w:lsdException w:name="Grid Table 3 Accent 1" w:uiPriority="48"/>
+    <w:lsdException w:name="Grid Table 4 Accent 1" w:uiPriority="49"/>
+    <w:lsdException w:name="Grid Table 5 Dark Accent 1" w:uiPriority="50"/>
+    <w:lsdException w:name="Grid Table 6 Colorful Accent 1" w:uiPriority="51"/>
+    <w:lsdException w:name="Grid Table 7 Colorful Accent 1" w:uiPriority="52"/>
+    <w:lsdException w:name="Grid Table 1 Light Accent 2" w:uiPriority="46"/>
+    <w:lsdException w:name="Grid Table 2 Accent 2" w:uiPriority="47"/>
+    <w:lsdException w:name="Grid Table 3 Accent 2" w:uiPriority="48"/>
+    <w:lsdException w:name="Grid Table 4 Accent 2" w:uiPriority="49"/>
+    <w:lsdException w:name="Grid Table 5 Dark Accent 2" w:uiPriority="50"/>
+    <w:lsdException w:name="Grid Table 6 Colorful Accent 2" w:uiPriority="51"/>
+    <w:lsdException w:name="Grid Table 7 Colorful Accent 2" w:uiPriority="52"/>
+    <w:lsdException w:name="Grid Table 1 Light Accent 3" w:uiPriority="46"/>
+    <w:lsdException w:name="Grid Table 2 Accent 3" w:uiPriority="47"/>
+    <w:lsdException w:name="Grid Table 3 Accent 3" w:uiPriority="48"/>
+    <w:lsdException w:name="Grid Table 4 Accent 3" w:uiPriority="49"/>
+    <w:lsdException w:name="Grid Table 5 Dark Accent 3" w:uiPriority="50"/>
+    <w:lsdException w:name="Grid Table 6 Colorful Accent 3" w:uiPriority="51"/>
+    <w:lsdException w:name="Grid Table 7 Colorful Accent 3" w:uiPriority="52"/>
+    <w:lsdException w:name="Grid Table 1 Light Accent 4" w:uiPriority="46"/>
+    <w:lsdException w:name="Grid Table 2 Accent 4" w:uiPriority="47"/>
+    <w:lsdException w:name="Grid Table 3 Accent 4" w:uiPriority="48"/>
+    <w:lsdException w:name="Grid Table 4 Accent 4" w:uiPriority="49"/>
+    <w:lsdException w:name="Grid Table 5 Dark Accent 4" w:uiPriority="50"/>
+    <w:lsdException w:name="Grid Table 6 Colorful Accent 4" w:uiPriority="51"/>
+    <w:lsdException w:name="Grid Table 7 Colorful Accent 4" w:uiPriority="52"/>
+    <w:lsdException w:name="Grid Table 1 Light Accent 5" w:uiPriority="46"/>
+    <w:lsdException w:name="Grid Table 2 Accent 5" w:uiPriority="47"/>
+    <w:lsdException w:name="Grid Table 3 Accent 5" w:uiPriority="48"/>
+    <w:lsdException w:name="Grid Table 4 Accent 5" w:uiPriority="49"/>
+    <w:lsdException w:name="Grid Table 5 Dark Accent 5" w:uiPriority="50"/>
+    <w:lsdException w:name="Grid Table 6 Colorful Accent 5" w:uiPriority="51"/>
+    <w:lsdException w:name="Grid Table 7 Colorful Accent 5" w:uiPriority="52"/>
+    <w:lsdException w:name="Grid Table 1 Light Accent 6" w:uiPriority="46"/>
+    <w:lsdException w:name="Grid Table 2 Accent 6" w:uiPriority="47"/>
+    <w:lsdException w:name="Grid Table 3 Accent 6" w:uiPriority="48"/>
+    <w:lsdException w:name="Grid Table 4 Accent 6" w:uiPriority="49"/>
+    <w:lsdException w:name="Grid Table 5 Dark Accent 6" w:uiPriority="50"/>
+    <w:lsdException w:name="Grid Table 6 Colorful Accent 6" w:uiPriority="51"/>
+    <w:lsdException w:name="Grid Table 7 Colorful Accent 6" w:uiPriority="52"/>
+    <w:lsdException w:name="List Table 1 Light" w:uiPriority="46"/>
+    <w:lsdException w:name="List Table 2" w:uiPriority="47"/>
+    <w:lsdException w:name="List Table 3" w:uiPriority="48"/>
+    <w:lsdException w:name="List Table 4" w:uiPriority="49"/>
+    <w:lsdException w:name="List Table 5 Dark" w:uiPriority="50"/>
+    <w:lsdException w:name="List Table 6 Colorful" w:uiPriority="51"/>
+    <w:lsdException w:name="List Table 7 Colorful" w:uiPriority="52"/>
+    <w:lsdException w:name="List Table 1 Light Accent 1" w:uiPriority="46"/>
+    <w:lsdException w:name="List Table 2 Accent 1" w:uiPriority="47"/>
+    <w:lsdException w:name="List Table 3 Accent 1" w:uiPriority="48"/>
+    <w:lsdException w:name="List Table 4 Accent 1" w:uiPriority="49"/>
+    <w:lsdException w:name="List Table 5 Dark Accent 1" w:uiPriority="50"/>
+    <w:lsdException w:name="List Table 6 Colorful Accent 1" w:uiPriority="51"/>
+    <w:lsdException w:name="List Table 7 Colorful Accent 1" w:uiPriority="52"/>
+    <w:lsdException w:name="List Table 1 Light Accent 2" w:uiPriority="46"/>
+    <w:lsdException w:name="List Table 2 Accent 2" w:uiPriority="47"/>
+    <w:lsdException w:name="List Table 3 Accent 2" w:uiPriority="48"/>
+    <w:lsdException w:name="List Table 4 Accent 2" w:uiPriority="49"/>
+    <w:lsdException w:name="List Table 5 Dark Accent 2" w:uiPriority="50"/>
+    <w:lsdException w:name="List Table 6 Colorful Accent 2" w:uiPriority="51"/>
+    <w:lsdException w:name="List Table 7 Colorful Accent 2" w:uiPriority="52"/>
+    <w:lsdException w:name="List Table 1 Light Accent 3" w:uiPriority="46"/>
+    <w:lsdException w:name="List Table 2 Accent 3" w:uiPriority="47"/>
+    <w:lsdException w:name="List Table 3 Accent 3" w:uiPriority="48"/>
+    <w:lsdException w:name="List Table 4 Accent 3" w:uiPriority="49"/>
+    <w:lsdException w:name="List Table 5 Dark Accent 3" w:uiPriority="50"/>
+    <w:lsdException w:name="List Table 6 Colorful Accent 3" w:uiPriority="51"/>
+    <w:lsdException w:name="List Table 7 Colorful Accent 3" w:uiPriority="52"/>
+    <w:lsdException w:name="List Table 1 Light Accent 4" w:uiPriority="46"/>
+    <w:lsdException w:name="List Table 2 Accent 4" w:uiPriority="47"/>
+    <w:lsdException w:name="List Table 3 Accent 4" w:uiPriority="48"/>
+    <w:lsdException w:name="List Table 4 Accent 4" w:uiPriority="49"/>
+    <w:lsdException w:name="List Table 5 Dark Accent 4" w:uiPriority="50"/>
+    <w:lsdException w:name="List Table 6 Colorful Accent 4" w:uiPriority="51"/>
+    <w:lsdException w:name="List Table 7 Colorful Accent 4" w:uiPriority="52"/>
+    <w:lsdException w:name="List Table 1 Light Accent 5" w:uiPriority="46"/>
+    <w:lsdException w:name="List Table 2 Accent 5" w:uiPriority="47"/>
+    <w:lsdException w:name="List Table 3 Accent 5" w:uiPriority="48"/>
+    <w:lsdException w:name="List Table 4 Accent 5" w:uiPriority="49"/>
+    <w:lsdException w:name="List Table 5 Dark Accent 5" w:uiPriority="50"/>
+    <w:lsdException w:name="List Table 6 Colorful Accent 5" w:uiPriority="51"/>
+    <w:lsdException w:name="List Table 7 Colorful Accent 5" w:uiPriority="52"/>
+    <w:lsdException w:name="List Table 1 Light Accent 6" w:uiPriority="46"/>
+    <w:lsdException w:name="List Table 2 Accent 6" w:uiPriority="47"/>
+    <w:lsdException w:name="List Table 3 Accent 6" w:uiPriority="48"/>
+    <w:lsdException w:name="List Table 4 Accent 6" w:uiPriority="49"/>
+    <w:lsdException w:name="List Table 5 Dark Accent 6" w:uiPriority="50"/>
+    <w:lsdException w:name="List Table 6 Colorful Accent 6" w:uiPriority="51"/>
+    <w:lsdException w:name="List Table 7 Colorful Accent 6" w:uiPriority="52"/>
+    <w:lsdException w:name="Mention" w:semiHidden="1" w:unhideWhenUsed="1"/>
+    <w:lsdException w:name="Smart Hyperlink" w:semiHidden="1" w:unhideWhenUsed="1"/>
+    <w:lsdException w:name="Hashtag" w:semiHidden="1" w:unhideWhenUsed="1"/>
+    <w:lsdException w:name="Unresolved Mention" w:semiHidden="1" w:unhideWhenUsed="1"/>
+    <w:lsdException w:name="Smart Link" w:semiHidden="1" w:unhideWhenUsed="1"/>
   </w:latentStyles>
   <w:style w:type="paragraph" w:default="1" w:styleId="Normalny">
     <w:name w:val="Normal"/>
@@ -9192,7 +9697,6 @@
     <w:uiPriority w:val="99"/>
     <w:semiHidden/>
     <w:unhideWhenUsed/>
-    <w:qFormat/>
     <w:tblPr>
       <w:tblInd w:w="0" w:type="dxa"/>
       <w:tblCellMar>
@@ -9209,8 +9713,8 @@
     <w:semiHidden/>
     <w:unhideWhenUsed/>
   </w:style>
-  <w:style w:type="paragraph" w:customStyle="1" w:styleId="Heading1">
-    <w:name w:val="Heading 1"/>
+  <w:style w:type="paragraph" w:customStyle="1" w:styleId="Nagwek11">
+    <w:name w:val="Nagłówek 11"/>
     <w:basedOn w:val="Normalny"/>
     <w:next w:val="Normalny"/>
     <w:link w:val="Nagwek1Znak"/>
@@ -9230,8 +9734,8 @@
       <w:szCs w:val="32"/>
     </w:rPr>
   </w:style>
-  <w:style w:type="paragraph" w:customStyle="1" w:styleId="Heading2">
-    <w:name w:val="Heading 2"/>
+  <w:style w:type="paragraph" w:customStyle="1" w:styleId="Nagwek21">
+    <w:name w:val="Nagłówek 21"/>
     <w:basedOn w:val="Normalny"/>
     <w:next w:val="Normalny"/>
     <w:link w:val="Nagwek2Znak"/>
@@ -9252,8 +9756,8 @@
       <w:szCs w:val="26"/>
     </w:rPr>
   </w:style>
-  <w:style w:type="paragraph" w:customStyle="1" w:styleId="Heading3">
-    <w:name w:val="Heading 3"/>
+  <w:style w:type="paragraph" w:customStyle="1" w:styleId="Nagwek31">
+    <w:name w:val="Nagłówek 31"/>
     <w:basedOn w:val="Normalny"/>
     <w:next w:val="Normalny"/>
     <w:link w:val="Nagwek3Znak"/>
@@ -9272,8 +9776,8 @@
       <w:color w:val="000000" w:themeColor="text1"/>
     </w:rPr>
   </w:style>
-  <w:style w:type="paragraph" w:customStyle="1" w:styleId="Heading9">
-    <w:name w:val="Heading 9"/>
+  <w:style w:type="paragraph" w:customStyle="1" w:styleId="Nagwek91">
+    <w:name w:val="Nagłówek 91"/>
     <w:basedOn w:val="Normalny"/>
     <w:next w:val="Normalny"/>
     <w:link w:val="Nagwek9Znak"/>
@@ -9296,7 +9800,7 @@
   <w:style w:type="character" w:customStyle="1" w:styleId="Nagwek9Znak">
     <w:name w:val="Nagłówek 9 Znak"/>
     <w:basedOn w:val="Domylnaczcionkaakapitu"/>
-    <w:link w:val="Heading9"/>
+    <w:link w:val="Nagwek91"/>
     <w:semiHidden/>
     <w:qFormat/>
     <w:rsid w:val="00EB35FA"/>
@@ -9339,7 +9843,7 @@
   <w:style w:type="character" w:customStyle="1" w:styleId="NagwekZnak">
     <w:name w:val="Nagłówek Znak"/>
     <w:basedOn w:val="Domylnaczcionkaakapitu"/>
-    <w:link w:val="Header"/>
+    <w:link w:val="Nagwek1"/>
     <w:uiPriority w:val="99"/>
     <w:qFormat/>
     <w:rsid w:val="00E6123D"/>
@@ -9353,7 +9857,7 @@
   <w:style w:type="character" w:customStyle="1" w:styleId="StopkaZnak">
     <w:name w:val="Stopka Znak"/>
     <w:basedOn w:val="Domylnaczcionkaakapitu"/>
-    <w:link w:val="Footer"/>
+    <w:link w:val="Stopka1"/>
     <w:uiPriority w:val="99"/>
     <w:qFormat/>
     <w:rsid w:val="00E6123D"/>
@@ -9367,7 +9871,7 @@
   <w:style w:type="character" w:customStyle="1" w:styleId="Nagwek1Znak">
     <w:name w:val="Nagłówek 1 Znak"/>
     <w:basedOn w:val="Domylnaczcionkaakapitu"/>
-    <w:link w:val="Heading1"/>
+    <w:link w:val="Nagwek11"/>
     <w:uiPriority w:val="9"/>
     <w:qFormat/>
     <w:rsid w:val="009A7F78"/>
@@ -9382,7 +9886,7 @@
   <w:style w:type="character" w:customStyle="1" w:styleId="Nagwek2Znak">
     <w:name w:val="Nagłówek 2 Znak"/>
     <w:basedOn w:val="Domylnaczcionkaakapitu"/>
-    <w:link w:val="Heading2"/>
+    <w:link w:val="Nagwek21"/>
     <w:uiPriority w:val="9"/>
     <w:qFormat/>
     <w:rsid w:val="0079012E"/>
@@ -9405,8 +9909,8 @@
       <w:u w:val="single"/>
     </w:rPr>
   </w:style>
-  <w:style w:type="character" w:customStyle="1" w:styleId="UnresolvedMention">
-    <w:name w:val="Unresolved Mention"/>
+  <w:style w:type="character" w:customStyle="1" w:styleId="Nierozpoznanawzmianka1">
+    <w:name w:val="Nierozpoznana wzmianka1"/>
     <w:basedOn w:val="Domylnaczcionkaakapitu"/>
     <w:uiPriority w:val="99"/>
     <w:semiHidden/>
@@ -9421,7 +9925,7 @@
   <w:style w:type="character" w:customStyle="1" w:styleId="Nagwek3Znak">
     <w:name w:val="Nagłówek 3 Znak"/>
     <w:basedOn w:val="Domylnaczcionkaakapitu"/>
-    <w:link w:val="Heading3"/>
+    <w:link w:val="Nagwek31"/>
     <w:uiPriority w:val="9"/>
     <w:qFormat/>
     <w:rsid w:val="00EB7FAC"/>
@@ -9451,7 +9955,7 @@
   <w:style w:type="character" w:customStyle="1" w:styleId="TekstprzypisukocowegoZnak">
     <w:name w:val="Tekst przypisu końcowego Znak"/>
     <w:basedOn w:val="Domylnaczcionkaakapitu"/>
-    <w:link w:val="EndnoteText"/>
+    <w:link w:val="Tekstprzypisukocowego1"/>
     <w:uiPriority w:val="99"/>
     <w:semiHidden/>
     <w:qFormat/>
@@ -9519,8 +10023,8 @@
       <w:rFonts w:cs="Lohit Devanagari"/>
     </w:rPr>
   </w:style>
-  <w:style w:type="paragraph" w:customStyle="1" w:styleId="Caption">
-    <w:name w:val="Caption"/>
+  <w:style w:type="paragraph" w:customStyle="1" w:styleId="Legenda1">
+    <w:name w:val="Legenda1"/>
     <w:basedOn w:val="Normalny"/>
     <w:qFormat/>
     <w:rsid w:val="002E357B"/>
@@ -9609,8 +10113,8 @@
     <w:qFormat/>
     <w:rsid w:val="002E357B"/>
   </w:style>
-  <w:style w:type="paragraph" w:customStyle="1" w:styleId="Header">
-    <w:name w:val="Header"/>
+  <w:style w:type="paragraph" w:customStyle="1" w:styleId="Nagwek1">
+    <w:name w:val="Nagłówek1"/>
     <w:basedOn w:val="Normalny"/>
     <w:link w:val="NagwekZnak"/>
     <w:uiPriority w:val="99"/>
@@ -9623,8 +10127,8 @@
       </w:tabs>
     </w:pPr>
   </w:style>
-  <w:style w:type="paragraph" w:customStyle="1" w:styleId="Footer">
-    <w:name w:val="Footer"/>
+  <w:style w:type="paragraph" w:customStyle="1" w:styleId="Stopka1">
+    <w:name w:val="Stopka1"/>
     <w:basedOn w:val="Normalny"/>
     <w:link w:val="StopkaZnak"/>
     <w:uiPriority w:val="99"/>
@@ -9650,7 +10154,7 @@
   </w:style>
   <w:style w:type="paragraph" w:styleId="Nagwekspisutreci">
     <w:name w:val="TOC Heading"/>
-    <w:basedOn w:val="Heading1"/>
+    <w:basedOn w:val="Nagwek11"/>
     <w:next w:val="Normalny"/>
     <w:uiPriority w:val="39"/>
     <w:unhideWhenUsed/>
@@ -9663,8 +10167,8 @@
       <w:color w:val="2F5496" w:themeColor="accent1" w:themeShade="BF"/>
     </w:rPr>
   </w:style>
-  <w:style w:type="paragraph" w:customStyle="1" w:styleId="TOC1">
-    <w:name w:val="TOC 1"/>
+  <w:style w:type="paragraph" w:customStyle="1" w:styleId="Spistreci11">
+    <w:name w:val="Spis treści 11"/>
     <w:basedOn w:val="Normalny"/>
     <w:next w:val="Normalny"/>
     <w:autoRedefine/>
@@ -9679,8 +10183,8 @@
       <w:spacing w:after="100"/>
     </w:pPr>
   </w:style>
-  <w:style w:type="paragraph" w:customStyle="1" w:styleId="TOC2">
-    <w:name w:val="TOC 2"/>
+  <w:style w:type="paragraph" w:customStyle="1" w:styleId="Spistreci21">
+    <w:name w:val="Spis treści 21"/>
     <w:basedOn w:val="Normalny"/>
     <w:next w:val="Normalny"/>
     <w:autoRedefine/>
@@ -9692,8 +10196,8 @@
       <w:ind w:left="240"/>
     </w:pPr>
   </w:style>
-  <w:style w:type="paragraph" w:customStyle="1" w:styleId="TOC3">
-    <w:name w:val="TOC 3"/>
+  <w:style w:type="paragraph" w:customStyle="1" w:styleId="Spistreci31">
+    <w:name w:val="Spis treści 31"/>
     <w:basedOn w:val="Normalny"/>
     <w:next w:val="Normalny"/>
     <w:autoRedefine/>
@@ -9720,8 +10224,8 @@
       <w:szCs w:val="16"/>
     </w:rPr>
   </w:style>
-  <w:style w:type="paragraph" w:customStyle="1" w:styleId="EndnoteText">
-    <w:name w:val="Endnote Text"/>
+  <w:style w:type="paragraph" w:customStyle="1" w:styleId="Tekstprzypisukocowego1">
+    <w:name w:val="Tekst przypisu końcowego1"/>
     <w:basedOn w:val="Normalny"/>
     <w:link w:val="TekstprzypisukocowegoZnak"/>
     <w:uiPriority w:val="99"/>
@@ -9786,7 +10290,6 @@
     <w:uiPriority w:val="39"/>
     <w:rsid w:val="005849DC"/>
     <w:tblPr>
-      <w:tblInd w:w="0" w:type="dxa"/>
       <w:tblBorders>
         <w:top w:val="single" w:sz="4" w:space="0" w:color="000000" w:themeColor="text1"/>
         <w:left w:val="single" w:sz="4" w:space="0" w:color="000000" w:themeColor="text1"/>
@@ -9795,12 +10298,6 @@
         <w:insideH w:val="single" w:sz="4" w:space="0" w:color="000000" w:themeColor="text1"/>
         <w:insideV w:val="single" w:sz="4" w:space="0" w:color="000000" w:themeColor="text1"/>
       </w:tblBorders>
-      <w:tblCellMar>
-        <w:top w:w="0" w:type="dxa"/>
-        <w:left w:w="108" w:type="dxa"/>
-        <w:bottom w:w="0" w:type="dxa"/>
-        <w:right w:w="108" w:type="dxa"/>
-      </w:tblCellMar>
     </w:tblPr>
   </w:style>
 </w:styles>
@@ -10095,7 +10592,7 @@
   <a:extraClrSchemeLst/>
   <a:extLst>
     <a:ext uri="{05A4C25C-085E-4340-85A3-A5531E510DB2}">
-      <thm15:themeFamily xmlns:thm15="http://schemas.microsoft.com/office/thememl/2012/main" xmlns="" name="Office Theme" id="{62F939B6-93AF-4DB8-9C6B-D6C7DFDC589F}" vid="{4A3C46E8-61CC-4603-A589-7422A47A8E4A}"/>
+      <thm15:themeFamily xmlns:thm15="http://schemas.microsoft.com/office/thememl/2012/main" name="Office Theme" id="{62F939B6-93AF-4DB8-9C6B-D6C7DFDC589F}" vid="{4A3C46E8-61CC-4603-A589-7422A47A8E4A}"/>
     </a:ext>
   </a:extLst>
 </a:theme>

--- a/Documentation/INZ_1701_150542.docx
+++ b/Documentation/INZ_1701_150542.docx
@@ -5283,10 +5283,10 @@
           <w:noProof/>
         </w:rPr>
         <w:drawing>
-          <wp:inline distT="0" distB="0" distL="0" distR="0" wp14:anchorId="5F9291FE" wp14:editId="14F7B756">
-            <wp:extent cx="5760720" cy="3240405"/>
+          <wp:inline distT="0" distB="0" distL="0" distR="0" wp14:anchorId="0049565F" wp14:editId="3A23EC8C">
+            <wp:extent cx="5241066" cy="2943225"/>
             <wp:effectExtent l="0" t="0" r="0" b="0"/>
-            <wp:docPr id="1" name="Obraz 1"/>
+            <wp:docPr id="5" name="Obraz 5"/>
             <wp:cNvGraphicFramePr>
               <a:graphicFrameLocks xmlns:a="http://schemas.openxmlformats.org/drawingml/2006/main" noChangeAspect="1"/>
             </wp:cNvGraphicFramePr>
@@ -5294,13 +5294,20 @@
               <a:graphicData uri="http://schemas.openxmlformats.org/drawingml/2006/picture">
                 <pic:pic xmlns:pic="http://schemas.openxmlformats.org/drawingml/2006/picture">
                   <pic:nvPicPr>
-                    <pic:cNvPr id="1" name="Obraz 1"/>
+                    <pic:cNvPr id="0" name="Picture 2"/>
                     <pic:cNvPicPr>
                       <a:picLocks noChangeAspect="1" noChangeArrowheads="1"/>
                     </pic:cNvPicPr>
                   </pic:nvPicPr>
                   <pic:blipFill>
-                    <a:blip r:embed="rId10"/>
+                    <a:blip r:embed="rId10" cstate="print">
+                      <a:extLst>
+                        <a:ext uri="{28A0092B-C50C-407E-A947-70E740481C1C}">
+                          <a14:useLocalDpi xmlns:a14="http://schemas.microsoft.com/office/drawing/2010/main" val="0"/>
+                        </a:ext>
+                      </a:extLst>
+                    </a:blip>
+                    <a:srcRect/>
                     <a:stretch>
                       <a:fillRect/>
                     </a:stretch>
@@ -5308,11 +5315,15 @@
                   <pic:spPr bwMode="auto">
                     <a:xfrm>
                       <a:off x="0" y="0"/>
-                      <a:ext cx="5760720" cy="3240405"/>
+                      <a:ext cx="5245911" cy="2945946"/>
                     </a:xfrm>
                     <a:prstGeom prst="rect">
                       <a:avLst/>
                     </a:prstGeom>
+                    <a:noFill/>
+                    <a:ln>
+                      <a:noFill/>
+                    </a:ln>
                   </pic:spPr>
                 </pic:pic>
               </a:graphicData>
@@ -5324,16 +5335,8 @@
     <w:p>
       <w:pPr>
         <w:ind w:left="708"/>
-        <w:rPr>
-          <w:color w:val="FF0000"/>
-        </w:rPr>
-      </w:pPr>
-      <w:r>
-        <w:rPr>
-          <w:color w:val="FF0000"/>
-        </w:rPr>
-        <w:t>[w programie graficznym zaznaczyć która ramka jest która]</w:t>
-      </w:r>
+        <w:jc w:val="center"/>
+      </w:pPr>
     </w:p>
     <w:p>
       <w:pPr>
@@ -6884,97 +6887,25 @@
     <w:p>
       <w:pPr>
         <w:ind w:left="708" w:firstLine="708"/>
-      </w:pPr>
-      <w:r>
-        <w:rPr>
-          <w:color w:val="FF0000"/>
-        </w:rPr>
-        <w:t xml:space="preserve">[schemat </w:t>
-      </w:r>
-      <w:r>
-        <w:rPr>
-          <w:color w:val="FF0000"/>
-        </w:rPr>
-        <w:t xml:space="preserve">w programie graficznym pokazać jakie są zasięgi </w:t>
-      </w:r>
-      <w:proofErr w:type="gramStart"/>
-      <w:r>
-        <w:rPr>
-          <w:color w:val="FF0000"/>
-        </w:rPr>
-        <w:t>jednostki(</w:t>
-      </w:r>
-      <w:proofErr w:type="spellStart"/>
-      <w:proofErr w:type="gramEnd"/>
-      <w:r>
-        <w:rPr>
-          <w:color w:val="FF0000"/>
-        </w:rPr>
-        <w:t>zasieg</w:t>
-      </w:r>
-      <w:proofErr w:type="spellEnd"/>
-      <w:r>
-        <w:rPr>
-          <w:color w:val="FF0000"/>
-        </w:rPr>
-        <w:t xml:space="preserve"> ataku, </w:t>
-      </w:r>
-      <w:proofErr w:type="spellStart"/>
-      <w:r>
-        <w:rPr>
-          <w:color w:val="FF0000"/>
-        </w:rPr>
-        <w:t>zasieg</w:t>
-      </w:r>
-      <w:proofErr w:type="spellEnd"/>
-      <w:r>
-        <w:rPr>
-          <w:color w:val="FF0000"/>
-        </w:rPr>
-        <w:t xml:space="preserve"> agresji, </w:t>
-      </w:r>
-      <w:proofErr w:type="spellStart"/>
-      <w:r>
-        <w:rPr>
-          <w:color w:val="FF0000"/>
-        </w:rPr>
-        <w:t>zasieg</w:t>
-      </w:r>
-      <w:proofErr w:type="spellEnd"/>
-      <w:r>
-        <w:rPr>
-          <w:color w:val="FF0000"/>
-        </w:rPr>
-        <w:t xml:space="preserve"> </w:t>
-      </w:r>
-      <w:proofErr w:type="spellStart"/>
-      <w:r>
-        <w:rPr>
-          <w:color w:val="FF0000"/>
-        </w:rPr>
-        <w:t>poscigu</w:t>
-      </w:r>
-      <w:proofErr w:type="spellEnd"/>
-      <w:r>
-        <w:rPr>
-          <w:color w:val="FF0000"/>
-        </w:rPr>
-        <w:t xml:space="preserve">] </w:t>
-      </w:r>
-    </w:p>
-    <w:p>
-      <w:pPr>
-        <w:ind w:left="708" w:firstLine="708"/>
+        <w:jc w:val="center"/>
       </w:pPr>
       <w:r>
         <w:rPr>
           <w:noProof/>
         </w:rPr>
         <w:drawing>
-          <wp:inline distT="0" distB="0" distL="0" distR="0" wp14:anchorId="4856D217" wp14:editId="45C685A3">
-            <wp:extent cx="4483040" cy="3131388"/>
-            <wp:effectExtent l="19050" t="0" r="0" b="0"/>
-            <wp:docPr id="12" name="Image7"/>
+          <wp:anchor distT="0" distB="0" distL="114300" distR="114300" simplePos="0" relativeHeight="251659264" behindDoc="0" locked="0" layoutInCell="1" allowOverlap="1" wp14:anchorId="7E424A4F" wp14:editId="2EE6CB91">
+            <wp:simplePos x="0" y="0"/>
+            <wp:positionH relativeFrom="column">
+              <wp:posOffset>201055</wp:posOffset>
+            </wp:positionH>
+            <wp:positionV relativeFrom="paragraph">
+              <wp:posOffset>184246</wp:posOffset>
+            </wp:positionV>
+            <wp:extent cx="5342255" cy="3721735"/>
+            <wp:effectExtent l="0" t="0" r="0" b="0"/>
+            <wp:wrapTopAndBottom/>
+            <wp:docPr id="15" name="Obraz 15"/>
             <wp:cNvGraphicFramePr>
               <a:graphicFrameLocks xmlns:a="http://schemas.openxmlformats.org/drawingml/2006/main" noChangeAspect="1"/>
             </wp:cNvGraphicFramePr>
@@ -6982,13 +6913,20 @@
               <a:graphicData uri="http://schemas.openxmlformats.org/drawingml/2006/picture">
                 <pic:pic xmlns:pic="http://schemas.openxmlformats.org/drawingml/2006/picture">
                   <pic:nvPicPr>
-                    <pic:cNvPr id="5" name="Image7"/>
+                    <pic:cNvPr id="0" name="Picture 11"/>
                     <pic:cNvPicPr>
                       <a:picLocks noChangeAspect="1" noChangeArrowheads="1"/>
                     </pic:cNvPicPr>
                   </pic:nvPicPr>
                   <pic:blipFill>
-                    <a:blip r:embed="rId14"/>
+                    <a:blip r:embed="rId14">
+                      <a:extLst>
+                        <a:ext uri="{28A0092B-C50C-407E-A947-70E740481C1C}">
+                          <a14:useLocalDpi xmlns:a14="http://schemas.microsoft.com/office/drawing/2010/main" val="0"/>
+                        </a:ext>
+                      </a:extLst>
+                    </a:blip>
+                    <a:srcRect/>
                     <a:stretch>
                       <a:fillRect/>
                     </a:stretch>
@@ -6996,18 +6934,33 @@
                   <pic:spPr bwMode="auto">
                     <a:xfrm>
                       <a:off x="0" y="0"/>
-                      <a:ext cx="4486275" cy="3131185"/>
+                      <a:ext cx="5342255" cy="3721735"/>
                     </a:xfrm>
                     <a:prstGeom prst="rect">
                       <a:avLst/>
                     </a:prstGeom>
+                    <a:noFill/>
+                    <a:ln>
+                      <a:noFill/>
+                    </a:ln>
                   </pic:spPr>
                 </pic:pic>
               </a:graphicData>
             </a:graphic>
-          </wp:inline>
+            <wp14:sizeRelH relativeFrom="margin">
+              <wp14:pctWidth>0</wp14:pctWidth>
+            </wp14:sizeRelH>
+            <wp14:sizeRelV relativeFrom="margin">
+              <wp14:pctHeight>0</wp14:pctHeight>
+            </wp14:sizeRelV>
+          </wp:anchor>
         </w:drawing>
       </w:r>
+    </w:p>
+    <w:p>
+      <w:pPr>
+        <w:ind w:left="708" w:firstLine="708"/>
+      </w:pPr>
     </w:p>
     <w:p>
       <w:pPr>
@@ -7158,10 +7111,7 @@
       </w:r>
       <w:proofErr w:type="spellEnd"/>
       <w:r>
-        <w:t>)</w:t>
-      </w:r>
-      <w:r>
-        <w:t xml:space="preserve"> </w:t>
+        <w:t xml:space="preserve">) </w:t>
       </w:r>
       <w:r>
         <w:t xml:space="preserve">= </w:t>
@@ -7192,27 +7142,6 @@
       <w:pPr>
         <w:ind w:left="708" w:firstLine="708"/>
       </w:pPr>
-    </w:p>
-    <w:p>
-      <w:pPr>
-        <w:ind w:left="708" w:firstLine="708"/>
-        <w:rPr>
-          <w:color w:val="00A933"/>
-        </w:rPr>
-      </w:pPr>
-    </w:p>
-    <w:p>
-      <w:pPr>
-        <w:ind w:left="708" w:firstLine="708"/>
-      </w:pPr>
-    </w:p>
-    <w:p>
-      <w:pPr>
-        <w:pStyle w:val="Nagwek31"/>
-      </w:pPr>
-      <w:r>
-        <w:br w:type="page"/>
-      </w:r>
     </w:p>
     <w:p>
       <w:pPr>
@@ -9452,7 +9381,7 @@
     <w:lsdException w:name="Table Web 2" w:semiHidden="1" w:unhideWhenUsed="1"/>
     <w:lsdException w:name="Table Web 3" w:semiHidden="1" w:unhideWhenUsed="1"/>
     <w:lsdException w:name="Balloon Text" w:semiHidden="1" w:unhideWhenUsed="1"/>
-    <w:lsdException w:name="Table Grid" w:semiHidden="1" w:uiPriority="39" w:unhideWhenUsed="1"/>
+    <w:lsdException w:name="Table Grid" w:uiPriority="39"/>
     <w:lsdException w:name="Table Theme" w:semiHidden="1" w:unhideWhenUsed="1"/>
     <w:lsdException w:name="Placeholder Text" w:semiHidden="1"/>
     <w:lsdException w:name="No Spacing" w:uiPriority="1" w:qFormat="1"/>

--- a/Documentation/INZ_1701_150542.docx
+++ b/Documentation/INZ_1701_150542.docx
@@ -316,32 +316,14 @@
           <w:bCs/>
           <w:szCs w:val="28"/>
         </w:rPr>
-        <w:t xml:space="preserve">w ........................ </w:t>
-      </w:r>
-      <w:r>
-        <w:rPr>
-          <w:bCs/>
-          <w:color w:val="FF0000"/>
-          <w:szCs w:val="28"/>
-        </w:rPr>
-        <w:t>(</w:t>
-      </w:r>
-      <w:r>
-        <w:rPr>
-          <w:bCs/>
-          <w:i/>
-          <w:iCs/>
-          <w:color w:val="FF0000"/>
-          <w:szCs w:val="28"/>
-        </w:rPr>
-        <w:t>nazwa katedry</w:t>
+        <w:t xml:space="preserve">w </w:t>
       </w:r>
       <w:r>
         <w:rPr>
           <w:bCs/>
           <w:szCs w:val="28"/>
         </w:rPr>
-        <w:t>)</w:t>
+        <w:t>katedra Analizy Zespolonej</w:t>
       </w:r>
     </w:p>
     <w:p>
@@ -657,30 +639,7 @@
         <w:rPr>
           <w:lang w:val="en-US"/>
         </w:rPr>
-        <w:t>…………………</w:t>
-      </w:r>
-      <w:proofErr w:type="gramStart"/>
-      <w:r>
-        <w:rPr>
-          <w:lang w:val="en-US"/>
-        </w:rPr>
-        <w:t>….(</w:t>
-      </w:r>
-      <w:proofErr w:type="spellStart"/>
-      <w:proofErr w:type="gramEnd"/>
-      <w:r>
-        <w:rPr>
-          <w:color w:val="FF0000"/>
-          <w:lang w:val="en-US"/>
-        </w:rPr>
-        <w:t>nazwakatedry</w:t>
-      </w:r>
-      <w:proofErr w:type="spellEnd"/>
-      <w:r>
-        <w:rPr>
-          <w:lang w:val="en-US"/>
-        </w:rPr>
-        <w:t>)</w:t>
+        <w:t>Chair of Complex Analysis</w:t>
       </w:r>
     </w:p>
     <w:p>
@@ -709,34 +668,14 @@
           <w:lang w:val="en-US"/>
         </w:rPr>
       </w:pPr>
-      <w:proofErr w:type="spellStart"/>
       <w:r>
         <w:rPr>
           <w:i/>
           <w:iCs/>
           <w:lang w:val="en-US"/>
         </w:rPr>
-        <w:t>dr</w:t>
-      </w:r>
-      <w:proofErr w:type="spellEnd"/>
-      <w:r>
-        <w:rPr>
-          <w:i/>
-          <w:iCs/>
-          <w:lang w:val="en-US"/>
-        </w:rPr>
-        <w:t xml:space="preserve"> Jacek </w:t>
-      </w:r>
-      <w:proofErr w:type="spellStart"/>
-      <w:r>
-        <w:rPr>
-          <w:i/>
-          <w:iCs/>
-          <w:lang w:val="en-US"/>
-        </w:rPr>
-        <w:t>Marchwicki</w:t>
-      </w:r>
-      <w:proofErr w:type="spellEnd"/>
+        <w:t>dr Jacek Marchwicki</w:t>
+      </w:r>
     </w:p>
     <w:p>
       <w:pPr>
@@ -824,25 +763,23 @@
           <w:sz w:val="26"/>
           <w:szCs w:val="28"/>
         </w:rPr>
-        <w:t>Praca zawiera dokumentację na temat gry czasu rzeczywistego „</w:t>
-      </w:r>
-      <w:proofErr w:type="spellStart"/>
+        <w:t>Praca zawiera dokumentację na temat gry czasu rzeczywistego „Bulwarriors” w 2D zbudowanej na silniku Unity. Projekt został stworzony na potrzeby realizacji pracy inżynierskiej. Dokumentacja zawiera opis gatunku jakim są gry RTS</w:t>
+      </w:r>
       <w:r>
         <w:rPr>
           <w:bCs/>
           <w:sz w:val="26"/>
           <w:szCs w:val="28"/>
         </w:rPr>
-        <w:t>Bulwarriors</w:t>
-      </w:r>
-      <w:proofErr w:type="spellEnd"/>
+        <w:t xml:space="preserve"> (Real-Time Strategy)</w:t>
+      </w:r>
       <w:r>
         <w:rPr>
           <w:bCs/>
           <w:sz w:val="26"/>
           <w:szCs w:val="28"/>
         </w:rPr>
-        <w:t>” w 2D zbudowanej na silniku Unity. Projekt został stworzony na potrzeby realizacji pracy inżynierskiej. Dokumentacja zawiera opis gatunku jakim są gry RTS, użytych narzędzi z którymi aplikacja została zaprojektowana oraz przede wszystkim szczegółowy opis samej gry, składający się z objaśnienia rozgrywki, czyli mechanik występujących w grze, wyjaśnienia sterowania oraz przedstawienie stworzonego świata gry.</w:t>
+        <w:t>, użytych narzędzi z którymi aplikacja została zaprojektowana oraz przede wszystkim szczegółowy opis samej gry, składający się z objaśnienia rozgrywki, czyli mechanik występujących w grze, wyjaśnienia sterowania oraz przedstawienie stworzonego świata gry.</w:t>
       </w:r>
       <w:r>
         <w:br w:type="page"/>
@@ -857,7 +794,6 @@
           <w:szCs w:val="28"/>
         </w:rPr>
       </w:pPr>
-      <w:proofErr w:type="spellStart"/>
       <w:r>
         <w:rPr>
           <w:bCs/>
@@ -867,7 +803,6 @@
         <w:lastRenderedPageBreak/>
         <w:t>Summary</w:t>
       </w:r>
-      <w:proofErr w:type="spellEnd"/>
     </w:p>
     <w:p>
       <w:pPr>
@@ -4126,15 +4061,7 @@
         <w:ind w:left="360" w:firstLine="348"/>
       </w:pPr>
       <w:r>
-        <w:t xml:space="preserve">Aplikacja została zaimplementowana z użyciem silnika Unity 2D, oprogramowania GIMP 2.8, git oraz językiem programowania C#.  Projekt gry był inspirowany znanymi </w:t>
-      </w:r>
-      <w:proofErr w:type="gramStart"/>
-      <w:r>
-        <w:t>tytułami</w:t>
-      </w:r>
-      <w:proofErr w:type="gramEnd"/>
-      <w:r>
-        <w:t xml:space="preserve"> o których mowa w dalszej części pracy jak również własnymi pomysłami na świat gry oraz implementacje mechanik i logiki gry.</w:t>
+        <w:t>Aplikacja została zaimplementowana z użyciem silnika Unity 2D, oprogramowania GIMP 2.8, git oraz językiem programowania C#.  Projekt gry był inspirowany znanymi tytułami o których mowa w dalszej części pracy jak również własnymi pomysłami na świat gry oraz implementacje mechanik i logiki gry.</w:t>
       </w:r>
     </w:p>
     <w:p>
@@ -4193,23 +4120,26 @@
         <w:ind w:left="360" w:firstLine="348"/>
       </w:pPr>
       <w:r>
-        <w:t>Gra RTS oznacza gatunek „strategicznych gier czasu rzeczywistego” (ang. Real-</w:t>
-      </w:r>
-      <w:proofErr w:type="spellStart"/>
-      <w:r>
-        <w:t>time</w:t>
-      </w:r>
-      <w:proofErr w:type="spellEnd"/>
-      <w:r>
-        <w:t xml:space="preserve"> </w:t>
-      </w:r>
-      <w:proofErr w:type="spellStart"/>
-      <w:r>
-        <w:t>strategy</w:t>
-      </w:r>
-      <w:proofErr w:type="spellEnd"/>
-      <w:r>
-        <w:t>), w których gracz podejmuje decyzje w celu osiągnięcia warunków zwycięstwa lub zrealizowania jakiegoś założonego celu. Gry tego typu często stawiają na szybkość podejmowania dobrych strategicznych decyzji, pozwalających zyskać przewagę nad przeciwnikiem, zwiększają szanse przetrwania lub wpływają korzystnie na wynik końcowy. Niezbędna szybkość podejmowanych działań jest narzucona ze względu, że gra trwa w czasie rzeczywistym, nie jest ograniczona turami, gdzie gracze mają pewną ilość czasu na podjęcie kluczowych decyzji. W tym trybie, każdy gracz w tym przeciwnik wykonuje ruch lub podejmuje jakąś decyzję w tym samym czasie.</w:t>
+        <w:t>Gra RTS oznacza gatunek „strategicznych gier czasu rzeczywistego” (ang.</w:t>
+      </w:r>
+      <w:r>
+        <w:t> </w:t>
+      </w:r>
+      <w:r>
+        <w:t>Real</w:t>
+      </w:r>
+      <w:r>
+        <w:noBreakHyphen/>
+        <w:t>t</w:t>
+      </w:r>
+      <w:r>
+        <w:t>ime</w:t>
+      </w:r>
+      <w:r>
+        <w:t> s</w:t>
+      </w:r>
+      <w:r>
+        <w:t>trategy), w których gracz podejmuje decyzje w celu osiągnięcia warunków zwycięstwa lub zrealizowania jakiegoś założonego celu. Gry tego typu często stawiają na szybkość podejmowania dobrych strategicznych decyzji, pozwalających zyskać przewagę nad przeciwnikiem, zwiększają szanse przetrwania lub wpływają korzystnie na wynik końcowy. Niezbędna szybkość podejmowanych działań jest narzucona ze względu, że gra trwa w czasie rzeczywistym, nie jest ograniczona turami, gdzie gracze mają pewną ilość czasu na podjęcie kluczowych decyzji. W tym trybie, każdy gracz w tym przeciwnik wykonuje ruch lub podejmuje jakąś decyzję w tym samym czasie.</w:t>
       </w:r>
     </w:p>
     <w:p/>
@@ -4239,7 +4169,7 @@
         <w:ind w:left="360" w:firstLine="348"/>
       </w:pPr>
       <w:r>
-        <w:t xml:space="preserve">W gatunku RTS, sporo osób może znaleźć element, którym się zainteresuje. Przez budowanie olbrzymich siedzib, zbieraniu surowców, stworzeniu ekonomicznej potęgi, czy nie zwyciężonych fortec, poprzez tworzenie armii zdolnej niszczyć przeciwników i zdobywaniu terytorium do dalszej ekspansji. </w:t>
+        <w:t xml:space="preserve">W gatunku RTS, sporo osób może znaleźć element, którym się zainteresuje. Przez budowanie olbrzymich siedzib, zbieraniu surowców, stworzeniu ekonomicznej potęgi, czy niezwyciężonych fortec, poprzez tworzenie armii zdolnej niszczyć przeciwników i zdobywaniu terytorium do dalszej ekspansji. </w:t>
       </w:r>
     </w:p>
     <w:p>
@@ -4248,15 +4178,7 @@
         <w:ind w:left="360" w:firstLine="348"/>
       </w:pPr>
       <w:r>
-        <w:t xml:space="preserve">Sama mechanika bywa dla graczy satysfakcjonująca, dodatkowo </w:t>
-      </w:r>
-      <w:proofErr w:type="gramStart"/>
-      <w:r>
-        <w:t>nie trudno</w:t>
-      </w:r>
-      <w:proofErr w:type="gramEnd"/>
-      <w:r>
-        <w:t xml:space="preserve"> dodać do gier RTS fabułę, czy swego rodzaju kampanię, która może dodatkowo urozmaicić grę, wprowadzając kolejny cel i pozwalając na satysfakcjonującą wielogodzinną rozgrywkę. </w:t>
+        <w:t xml:space="preserve">Sama mechanika bywa dla graczy satysfakcjonująca, dodatkowo nietrudno dodać do gier RTS fabułę, czy swego rodzaju kampanię, która może dodatkowo urozmaicić grę, wprowadzając kolejny cel i pozwalając na satysfakcjonującą wielogodzinną rozgrywkę. </w:t>
       </w:r>
     </w:p>
     <w:p>
@@ -4306,12 +4228,10 @@
         </w:numPr>
       </w:pPr>
       <w:bookmarkStart w:id="7" w:name="_Toc91596381"/>
-      <w:proofErr w:type="spellStart"/>
       <w:r>
         <w:t>StarCraft</w:t>
       </w:r>
       <w:bookmarkEnd w:id="7"/>
-      <w:proofErr w:type="spellEnd"/>
     </w:p>
     <w:p/>
     <w:p>
@@ -4319,64 +4239,386 @@
         <w:ind w:left="720" w:firstLine="504"/>
       </w:pPr>
       <w:r>
-        <w:t>Cała seria gier stworzona przez studio Blizzard Entertainment, seria jest jedną z najpopularniejszych gier RTS.</w:t>
-      </w:r>
-    </w:p>
-    <w:p>
-      <w:pPr>
-        <w:ind w:left="720"/>
-      </w:pPr>
-    </w:p>
-    <w:p>
-      <w:pPr>
-        <w:ind w:left="720"/>
-      </w:pPr>
-      <w:r>
-        <w:t>https://pl.wikipedia.org/wiki/StarCraft</w:t>
-      </w:r>
-    </w:p>
-    <w:p>
-      <w:pPr>
-        <w:ind w:left="720"/>
-      </w:pPr>
+        <w:t xml:space="preserve">Cała seria gier </w:t>
+      </w:r>
+      <w:r>
+        <w:t xml:space="preserve">elektronicznych </w:t>
+      </w:r>
+      <w:r>
+        <w:t>stworzona przez studio Blizzard Entertainment, seria jest jedną z najpopularniejszych gier RTS.</w:t>
+      </w:r>
+      <w:r>
+        <w:t xml:space="preserve"> </w:t>
+      </w:r>
+      <w:r>
+        <w:t>Wydana w 1998 roku, stała się jedną z najbardziej popularnych gier tego gatunku.</w:t>
+      </w:r>
+    </w:p>
+    <w:p>
+      <w:pPr>
+        <w:ind w:left="720" w:firstLine="504"/>
+      </w:pPr>
+      <w:r>
+        <w:t xml:space="preserve">StarCraft posiadał zaimplementowane funkcje, które były standardem dla tego typu gier. Gra wyróżniła się ze względu na </w:t>
+      </w:r>
+      <w:r>
+        <w:t>urozmaicenie gry wynikające z wprowadzenia różnych ras, różniących się sposobem gry oraz funkcjami. Wymagało to od gracza zmianę strategii w zależności do wybranej nacji.</w:t>
+      </w:r>
+    </w:p>
+    <w:p>
+      <w:pPr>
+        <w:ind w:left="720" w:firstLine="504"/>
+      </w:pPr>
+    </w:p>
+    <w:p>
+      <w:r>
+        <w:rPr>
+          <w:noProof/>
+        </w:rPr>
+        <w:drawing>
+          <wp:inline distT="0" distB="0" distL="0" distR="0" wp14:anchorId="557B1998" wp14:editId="41410496">
+            <wp:extent cx="5760720" cy="4318635"/>
+            <wp:effectExtent l="0" t="0" r="0" b="0"/>
+            <wp:docPr id="12" name="Obraz 12" descr="Starcraft 2: Playing Nice with Others | Faceplant!"/>
+            <wp:cNvGraphicFramePr>
+              <a:graphicFrameLocks xmlns:a="http://schemas.openxmlformats.org/drawingml/2006/main" noChangeAspect="1"/>
+            </wp:cNvGraphicFramePr>
+            <a:graphic xmlns:a="http://schemas.openxmlformats.org/drawingml/2006/main">
+              <a:graphicData uri="http://schemas.openxmlformats.org/drawingml/2006/picture">
+                <pic:pic xmlns:pic="http://schemas.openxmlformats.org/drawingml/2006/picture">
+                  <pic:nvPicPr>
+                    <pic:cNvPr id="0" name="Picture 7" descr="Starcraft 2: Playing Nice with Others | Faceplant!"/>
+                    <pic:cNvPicPr>
+                      <a:picLocks noChangeAspect="1" noChangeArrowheads="1"/>
+                    </pic:cNvPicPr>
+                  </pic:nvPicPr>
+                  <pic:blipFill>
+                    <a:blip r:embed="rId9">
+                      <a:extLst>
+                        <a:ext uri="{28A0092B-C50C-407E-A947-70E740481C1C}">
+                          <a14:useLocalDpi xmlns:a14="http://schemas.microsoft.com/office/drawing/2010/main" val="0"/>
+                        </a:ext>
+                      </a:extLst>
+                    </a:blip>
+                    <a:srcRect/>
+                    <a:stretch>
+                      <a:fillRect/>
+                    </a:stretch>
+                  </pic:blipFill>
+                  <pic:spPr bwMode="auto">
+                    <a:xfrm>
+                      <a:off x="0" y="0"/>
+                      <a:ext cx="5760720" cy="4318635"/>
+                    </a:xfrm>
+                    <a:prstGeom prst="rect">
+                      <a:avLst/>
+                    </a:prstGeom>
+                    <a:noFill/>
+                    <a:ln>
+                      <a:noFill/>
+                    </a:ln>
+                  </pic:spPr>
+                </pic:pic>
+              </a:graphicData>
+            </a:graphic>
+          </wp:inline>
+        </w:drawing>
+      </w:r>
+    </w:p>
+    <w:p>
+      <w:pPr>
+        <w:pStyle w:val="Legenda"/>
+      </w:pPr>
+      <w:r>
+        <w:t xml:space="preserve">Rysunek </w:t>
+      </w:r>
+      <w:fldSimple w:instr=" SEQ Rysunek \* ARABIC ">
+        <w:r>
+          <w:rPr>
+            <w:noProof/>
+          </w:rPr>
+          <w:t>1</w:t>
+        </w:r>
+      </w:fldSimple>
+      <w:r>
+        <w:t>Przedstawia dwie różne nacje związane walką, gdzie jedna przeprowadza atak na zabudowania przeciwnika</w:t>
+      </w:r>
     </w:p>
     <w:p>
       <w:pPr>
         <w:ind w:left="720" w:firstLine="696"/>
       </w:pPr>
-      <w:proofErr w:type="spellStart"/>
-      <w:r>
-        <w:t>StarCraft</w:t>
-      </w:r>
-      <w:proofErr w:type="spellEnd"/>
-      <w:r>
-        <w:t xml:space="preserve"> II zyskał na tyle sporą popularność, że gra doczekała się rozgrywek e-sportowych.</w:t>
-      </w:r>
-    </w:p>
-    <w:p>
-      <w:pPr>
-        <w:ind w:left="720"/>
-      </w:pPr>
+      <w:r>
+        <w:t xml:space="preserve">Wydany w 2010 </w:t>
+      </w:r>
+      <w:r>
+        <w:t>StarCraft II</w:t>
+      </w:r>
+      <w:r>
+        <w:t xml:space="preserve"> był</w:t>
+      </w:r>
+      <w:r>
+        <w:t xml:space="preserve"> kolejn</w:t>
+      </w:r>
+      <w:r>
+        <w:t>ą</w:t>
+      </w:r>
+      <w:r>
+        <w:t xml:space="preserve"> odsłon</w:t>
+      </w:r>
+      <w:r>
+        <w:t>ą</w:t>
+      </w:r>
+      <w:r>
+        <w:t xml:space="preserve"> gry, </w:t>
+      </w:r>
+      <w:r>
+        <w:t>wiele ulepszeń poprzedniej części, za</w:t>
+      </w:r>
+      <w:r>
+        <w:t xml:space="preserve">implementowano nowy silnik, fizykę, grafikę oraz poprawiono balans gry. </w:t>
+      </w:r>
+      <w:r>
+        <w:t>Produkcja cieszyła się większym zainteresowaniem od poprzedniej części szczególnie w branży sportu internetowego</w:t>
+      </w:r>
+      <w:r>
+        <w:t>, w której według</w:t>
+      </w:r>
+    </w:p>
+    <w:p>
+      <w:pPr>
+        <w:ind w:left="708"/>
+        <w:rPr>
+          <w:color w:val="FF0000"/>
+        </w:rPr>
+      </w:pPr>
+      <w:r>
+        <w:rPr>
+          <w:color w:val="FF0000"/>
+        </w:rPr>
+        <w:t xml:space="preserve"> </w:t>
+      </w:r>
+      <w:hyperlink r:id="rId10" w:history="1">
+        <w:r>
+          <w:rPr>
+            <w:rStyle w:val="Hipercze"/>
+            <w:color w:val="FF0000"/>
+          </w:rPr>
+          <w:t>https://influencermarketinghub.com/biggest-esports-games/</w:t>
+        </w:r>
+      </w:hyperlink>
+    </w:p>
+    <w:p>
+      <w:pPr>
+        <w:ind w:left="708"/>
+        <w:rPr>
+          <w:color w:val="FF0000"/>
+        </w:rPr>
+      </w:pPr>
+      <w:r>
+        <w:rPr>
+          <w:color w:val="FF0000"/>
+        </w:rPr>
+        <w:t>nadal przewija się w dzisiejszym e sporcie</w:t>
+      </w:r>
+    </w:p>
+    <w:p>
+      <w:pPr>
+        <w:ind w:left="720" w:firstLine="696"/>
+      </w:pPr>
+    </w:p>
+    <w:p>
       <w:r>
         <w:tab/>
-        <w:t>https://www.legalsport.pl/newsy/e-sport-top-10-najpopularniejszych-gier/</w:t>
-      </w:r>
-    </w:p>
-    <w:p>
-      <w:pPr>
-        <w:ind w:left="708"/>
-        <w:rPr>
-          <w:color w:val="FF0000"/>
-        </w:rPr>
-      </w:pPr>
-      <w:r>
-        <w:rPr>
-          <w:color w:val="FF0000"/>
-        </w:rPr>
-        <w:t>[opis gry]</w:t>
+      </w:r>
+      <w:r>
+        <w:tab/>
+      </w:r>
+    </w:p>
+    <w:p>
+      <w:r>
+        <w:br w:type="page"/>
+      </w:r>
+    </w:p>
+    <w:p>
+      <w:pPr>
+        <w:keepNext/>
+      </w:pPr>
+      <w:r>
+        <w:rPr>
+          <w:noProof/>
+        </w:rPr>
+        <w:lastRenderedPageBreak/>
+        <w:drawing>
+          <wp:inline distT="0" distB="0" distL="0" distR="0" wp14:anchorId="55DDEA7F" wp14:editId="3D79DF08">
+            <wp:extent cx="5760720" cy="3246120"/>
+            <wp:effectExtent l="0" t="0" r="0" b="0"/>
+            <wp:docPr id="13" name="Obraz 13" descr="Starcraft 2: Battle Chest” – recenzja gry - Allegro.pl"/>
+            <wp:cNvGraphicFramePr>
+              <a:graphicFrameLocks xmlns:a="http://schemas.openxmlformats.org/drawingml/2006/main" noChangeAspect="1"/>
+            </wp:cNvGraphicFramePr>
+            <a:graphic xmlns:a="http://schemas.openxmlformats.org/drawingml/2006/main">
+              <a:graphicData uri="http://schemas.openxmlformats.org/drawingml/2006/picture">
+                <pic:pic xmlns:pic="http://schemas.openxmlformats.org/drawingml/2006/picture">
+                  <pic:nvPicPr>
+                    <pic:cNvPr id="0" name="Picture 9" descr="Starcraft 2: Battle Chest” – recenzja gry - Allegro.pl"/>
+                    <pic:cNvPicPr>
+                      <a:picLocks noChangeAspect="1" noChangeArrowheads="1"/>
+                    </pic:cNvPicPr>
+                  </pic:nvPicPr>
+                  <pic:blipFill>
+                    <a:blip r:embed="rId11">
+                      <a:extLst>
+                        <a:ext uri="{28A0092B-C50C-407E-A947-70E740481C1C}">
+                          <a14:useLocalDpi xmlns:a14="http://schemas.microsoft.com/office/drawing/2010/main" val="0"/>
+                        </a:ext>
+                      </a:extLst>
+                    </a:blip>
+                    <a:srcRect/>
+                    <a:stretch>
+                      <a:fillRect/>
+                    </a:stretch>
+                  </pic:blipFill>
+                  <pic:spPr bwMode="auto">
+                    <a:xfrm>
+                      <a:off x="0" y="0"/>
+                      <a:ext cx="5760720" cy="3246120"/>
+                    </a:xfrm>
+                    <a:prstGeom prst="rect">
+                      <a:avLst/>
+                    </a:prstGeom>
+                    <a:noFill/>
+                    <a:ln>
+                      <a:noFill/>
+                    </a:ln>
+                  </pic:spPr>
+                </pic:pic>
+              </a:graphicData>
+            </a:graphic>
+          </wp:inline>
+        </w:drawing>
+      </w:r>
+    </w:p>
+    <w:p>
+      <w:pPr>
+        <w:pStyle w:val="Legenda"/>
+      </w:pPr>
+      <w:r>
+        <w:t xml:space="preserve">Rysunek </w:t>
+      </w:r>
+      <w:r>
+        <w:fldChar w:fldCharType="begin"/>
+      </w:r>
+      <w:r>
+        <w:instrText xml:space="preserve"> SEQ Rysunek \* ARABIC </w:instrText>
+      </w:r>
+      <w:r>
+        <w:fldChar w:fldCharType="separate"/>
+      </w:r>
+      <w:r>
+        <w:rPr>
+          <w:noProof/>
+        </w:rPr>
+        <w:t>2</w:t>
+      </w:r>
+      <w:r>
+        <w:fldChar w:fldCharType="end"/>
+      </w:r>
+      <w:r>
+        <w:t>Przedstawia bazę gracza, jednostki robotników oraz złoża zasobów</w:t>
+      </w:r>
+    </w:p>
+    <w:p>
+      <w:pPr>
+        <w:ind w:firstLine="708"/>
+      </w:pPr>
+      <w:r>
+        <w:t xml:space="preserve">Gracz </w:t>
+      </w:r>
+      <w:r>
+        <w:t>rozpoczyna grę z czterema robotnikami umożliwiających</w:t>
+      </w:r>
+      <w:r>
+        <w:t xml:space="preserve"> zbieranie zasobów, </w:t>
+      </w:r>
+      <w:r>
+        <w:t xml:space="preserve">czyli </w:t>
+      </w:r>
+      <w:r>
+        <w:t xml:space="preserve">kryształów </w:t>
+      </w:r>
+      <w:r>
+        <w:t>i</w:t>
+      </w:r>
+      <w:r>
+        <w:t xml:space="preserve"> gazu</w:t>
+      </w:r>
+      <w:r>
+        <w:t xml:space="preserve">, jak również </w:t>
+      </w:r>
+      <w:r>
+        <w:t>tworzenie nowych struktur, zapewniających produkcje różnego typu jednostek jak również ulepszanie ich zwiększając poszczególne statystki danego rodzaju jednostki.</w:t>
+      </w:r>
+      <w:r>
+        <w:t xml:space="preserve"> Zasoby pełnią rolę waluty, za pomocą której gracz może zlecić budowę, ulepszenie czy produkcję.</w:t>
+      </w:r>
+    </w:p>
+    <w:p>
+      <w:pPr>
+        <w:ind w:firstLine="708"/>
+      </w:pPr>
+      <w:r>
+        <w:t>Celem gry jest wyeliminowanie przeciwnika</w:t>
+      </w:r>
+      <w:r>
+        <w:t>, którego celem jest doprowadzenie do przegranej gracza.</w:t>
+      </w:r>
+    </w:p>
+    <w:p>
+      <w:pPr>
+        <w:ind w:firstLine="708"/>
+      </w:pPr>
+      <w:r>
+        <w:t xml:space="preserve">Szata </w:t>
+      </w:r>
+      <w:r>
+        <w:t xml:space="preserve">graficzna, mechaniki oraz kampania gry </w:t>
+      </w:r>
+      <w:r>
+        <w:t>stanowiły odpowiednią symulacje ś</w:t>
+      </w:r>
+      <w:r>
+        <w:t>wiat</w:t>
+      </w:r>
+      <w:r>
+        <w:t xml:space="preserve">a </w:t>
+      </w:r>
+      <w:r>
+        <w:t>gry stworzon</w:t>
+      </w:r>
+      <w:r>
+        <w:t>ego</w:t>
+      </w:r>
+      <w:r>
+        <w:t xml:space="preserve"> w scenerii wojen kosmicznych</w:t>
+      </w:r>
+      <w:r>
+        <w:t>.</w:t>
       </w:r>
     </w:p>
     <w:p/>
+    <w:p>
+      <w:pPr>
+        <w:rPr>
+          <w:rFonts w:asciiTheme="majorHAnsi" w:eastAsiaTheme="majorEastAsia" w:hAnsiTheme="majorHAnsi" w:cstheme="majorBidi"/>
+          <w:color w:val="000000" w:themeColor="text1"/>
+        </w:rPr>
+      </w:pPr>
+      <w:bookmarkStart w:id="8" w:name="_Toc91596382"/>
+      <w:r>
+        <w:br w:type="page"/>
+      </w:r>
+    </w:p>
     <w:p>
       <w:pPr>
         <w:pStyle w:val="Nagwek31"/>
@@ -4385,28 +4627,167 @@
           <w:numId w:val="1"/>
         </w:numPr>
       </w:pPr>
-      <w:bookmarkStart w:id="8" w:name="_Toc91596382"/>
-      <w:r>
+      <w:r>
+        <w:lastRenderedPageBreak/>
         <w:t>The Lord of the Rings: The Battle for Middle-Earth</w:t>
       </w:r>
       <w:bookmarkEnd w:id="8"/>
     </w:p>
     <w:p>
       <w:pPr>
-        <w:pStyle w:val="Akapitzlist"/>
-        <w:ind w:left="360" w:firstLine="348"/>
-        <w:rPr>
-          <w:color w:val="FF0000"/>
-        </w:rPr>
-      </w:pPr>
-      <w:r>
-        <w:rPr>
-          <w:color w:val="FF0000"/>
-        </w:rPr>
-        <w:t>[opis gry]</w:t>
-      </w:r>
-    </w:p>
-    <w:p/>
+        <w:ind w:left="708"/>
+      </w:pPr>
+    </w:p>
+    <w:p>
+      <w:pPr>
+        <w:ind w:left="720" w:firstLine="504"/>
+      </w:pPr>
+      <w:r>
+        <w:t>Gra stworzona przez EA Los Angeles w 2004 roku, jest oparta na filmowej trylogii Władca Pierścieni w reżyserii Petera Jacksona, która z kolei jest na podstawie powieści J.R.R. Tolkiena</w:t>
+      </w:r>
+      <w:r>
+        <w:t xml:space="preserve"> oryginalnej powieści.</w:t>
+      </w:r>
+    </w:p>
+    <w:p>
+      <w:pPr>
+        <w:ind w:left="720" w:firstLine="504"/>
+      </w:pPr>
+      <w:r>
+        <w:t xml:space="preserve">Produkcja jest grą gatunku strategii czasu rzeczywistego, gracze jak również przeciwnicy gromadzą zasoby, wykorzystując je do budowy baz wojskowych i armii. Struktury są budowane w z góry ustalonych działkach na mapie gry. W grze jest jeden zasób, </w:t>
+      </w:r>
+      <w:r>
+        <w:t xml:space="preserve">produkowany za pośrednictwem dedykowanych budynków. </w:t>
+      </w:r>
+    </w:p>
+    <w:p>
+      <w:pPr>
+        <w:ind w:left="720" w:firstLine="504"/>
+      </w:pPr>
+      <w:r>
+        <w:t>Armia jaką gracz dysponuje składa się z grup jednostek,</w:t>
+      </w:r>
+      <w:r>
+        <w:t xml:space="preserve"> jak również </w:t>
+      </w:r>
+      <w:r>
+        <w:t>pojedynczych</w:t>
+      </w:r>
+      <w:r>
+        <w:t xml:space="preserve">, </w:t>
+      </w:r>
+      <w:r>
+        <w:t xml:space="preserve">gdzie każda posiada swoje statystyki. Frakcje do dyspozycji posiadają różne typy jednostek, mniej lub bardziej różniące się założeniami i mechaniką. </w:t>
+      </w:r>
+    </w:p>
+    <w:p>
+      <w:pPr>
+        <w:ind w:left="720" w:firstLine="504"/>
+      </w:pPr>
+      <w:r>
+        <w:t>Bohaterowie są specjalnym rodzajem pojedynczej jednostki, jest ona wyposażona w szereg najróżniejszych umiejętności, zwiększających tymczasowo siłę jednostki czy zadających duże obrażenia.</w:t>
+      </w:r>
+    </w:p>
+    <w:p>
+      <w:pPr>
+        <w:keepNext/>
+        <w:ind w:left="720" w:firstLine="504"/>
+      </w:pPr>
+      <w:r>
+        <w:rPr>
+          <w:noProof/>
+        </w:rPr>
+        <w:drawing>
+          <wp:inline distT="0" distB="0" distL="0" distR="0" wp14:anchorId="0F685CA1" wp14:editId="04F56AF3">
+            <wp:extent cx="5760720" cy="3242945"/>
+            <wp:effectExtent l="0" t="0" r="0" b="0"/>
+            <wp:docPr id="18" name="Obraz 18" descr="LOTR Battle For Middle Earth 1 - Evil Campaign - Mission 1 - Isengard -  YouTube"/>
+            <wp:cNvGraphicFramePr>
+              <a:graphicFrameLocks xmlns:a="http://schemas.openxmlformats.org/drawingml/2006/main" noChangeAspect="1"/>
+            </wp:cNvGraphicFramePr>
+            <a:graphic xmlns:a="http://schemas.openxmlformats.org/drawingml/2006/main">
+              <a:graphicData uri="http://schemas.openxmlformats.org/drawingml/2006/picture">
+                <pic:pic xmlns:pic="http://schemas.openxmlformats.org/drawingml/2006/picture">
+                  <pic:nvPicPr>
+                    <pic:cNvPr id="0" name="Picture 15" descr="LOTR Battle For Middle Earth 1 - Evil Campaign - Mission 1 - Isengard -  YouTube"/>
+                    <pic:cNvPicPr>
+                      <a:picLocks noChangeAspect="1" noChangeArrowheads="1"/>
+                    </pic:cNvPicPr>
+                  </pic:nvPicPr>
+                  <pic:blipFill>
+                    <a:blip r:embed="rId12">
+                      <a:extLst>
+                        <a:ext uri="{28A0092B-C50C-407E-A947-70E740481C1C}">
+                          <a14:useLocalDpi xmlns:a14="http://schemas.microsoft.com/office/drawing/2010/main" val="0"/>
+                        </a:ext>
+                      </a:extLst>
+                    </a:blip>
+                    <a:srcRect/>
+                    <a:stretch>
+                      <a:fillRect/>
+                    </a:stretch>
+                  </pic:blipFill>
+                  <pic:spPr bwMode="auto">
+                    <a:xfrm>
+                      <a:off x="0" y="0"/>
+                      <a:ext cx="5760720" cy="3242945"/>
+                    </a:xfrm>
+                    <a:prstGeom prst="rect">
+                      <a:avLst/>
+                    </a:prstGeom>
+                    <a:noFill/>
+                    <a:ln>
+                      <a:noFill/>
+                    </a:ln>
+                  </pic:spPr>
+                </pic:pic>
+              </a:graphicData>
+            </a:graphic>
+          </wp:inline>
+        </w:drawing>
+      </w:r>
+    </w:p>
+    <w:p>
+      <w:pPr>
+        <w:pStyle w:val="Legenda"/>
+      </w:pPr>
+      <w:r>
+        <w:t xml:space="preserve">Rysunek </w:t>
+      </w:r>
+      <w:fldSimple w:instr=" SEQ Rysunek \* ARABIC ">
+        <w:r>
+          <w:rPr>
+            <w:noProof/>
+          </w:rPr>
+          <w:t>3</w:t>
+        </w:r>
+      </w:fldSimple>
+      <w:r>
+        <w:t>Przedstawia fragment misji kampanii, gdzie gracz jest atakowany, jego celem jest obrona fortecy</w:t>
+      </w:r>
+    </w:p>
+    <w:p>
+      <w:pPr>
+        <w:ind w:left="720" w:firstLine="504"/>
+      </w:pPr>
+      <w:r>
+        <w:t>W grze zostały dodane umiejętności specjalne, różniące się swoją funkcją zwiększają one statystyki oddziałów czy przywołują tymczasowe grupy jednostek.</w:t>
+      </w:r>
+    </w:p>
+    <w:p>
+      <w:pPr>
+        <w:ind w:left="720" w:firstLine="504"/>
+      </w:pPr>
+      <w:r>
+        <w:t>Gra wykorzystuje krótkie fragmenty wideo zaczerpnięte z filmu,</w:t>
+      </w:r>
+      <w:r>
+        <w:t xml:space="preserve"> ścieżkę dźwiękową,</w:t>
+      </w:r>
+      <w:r>
+        <w:t xml:space="preserve"> jak również pomysł na kampanie został inspirowany filmem.</w:t>
+      </w:r>
+    </w:p>
     <w:p>
       <w:pPr>
         <w:pStyle w:val="Nagwek11"/>
@@ -4460,7 +4841,49 @@
         <w:ind w:left="360" w:firstLine="360"/>
       </w:pPr>
       <w:r>
-        <w:t xml:space="preserve">Gra została zaprojektowana na systemy Windows, jest to zdecydowanie dominujący system operacyjny. Globalnych udział rynku systemów operacyjnych dla komputerów stacjonarnych wynosi ponad 70%. Co więcej, większość użytkowników będących graczami, posiadają ten system operacyjny ze względu, że jest on kompatybilny z większością współczesnych gier. </w:t>
+        <w:t>Gra została zaprojektowana na system Windows</w:t>
+      </w:r>
+      <w:r>
+        <w:t>, który jest</w:t>
+      </w:r>
+      <w:r>
+        <w:t xml:space="preserve"> dominujący</w:t>
+      </w:r>
+      <w:r>
+        <w:t>m</w:t>
+      </w:r>
+      <w:r>
+        <w:t xml:space="preserve"> system operacyjny</w:t>
+      </w:r>
+      <w:r>
+        <w:t>m</w:t>
+      </w:r>
+      <w:r>
+        <w:t xml:space="preserve">. Globalnych udział </w:t>
+      </w:r>
+      <w:r>
+        <w:t xml:space="preserve">w </w:t>
+      </w:r>
+      <w:r>
+        <w:t xml:space="preserve">rynku systemów operacyjnych </w:t>
+      </w:r>
+      <w:r>
+        <w:t>wśród</w:t>
+      </w:r>
+      <w:r>
+        <w:t xml:space="preserve"> komputerów stacjonarnych wynosi ponad 70%. Co więcej</w:t>
+      </w:r>
+      <w:r>
+        <w:t xml:space="preserve"> system Windows jest kompatybilny z </w:t>
+      </w:r>
+      <w:r>
+        <w:t>większoś</w:t>
+      </w:r>
+      <w:r>
+        <w:t>cią współczesnych gier, dlatego posiada go większość użytkowników.</w:t>
+      </w:r>
+      <w:r>
+        <w:t xml:space="preserve"> </w:t>
       </w:r>
     </w:p>
     <w:p>
@@ -4527,23 +4950,7 @@
         <w:ind w:left="360" w:firstLine="360"/>
       </w:pPr>
       <w:r>
-        <w:t xml:space="preserve">Silnik służy do wszechstronnych projektów zarówno 2D jak i 3D, poza obsługą elementów fizycznych, pozwalających na tworzenie mechanik gry, umożliwiona jest również opcja tworzenia animacji w na samej platformie Unity jak i modeli. Dodatkowo wiele narzędzi, modeli czy grafik można znaleźć w Unity </w:t>
-      </w:r>
-      <w:proofErr w:type="spellStart"/>
-      <w:r>
-        <w:t>Asset</w:t>
-      </w:r>
-      <w:proofErr w:type="spellEnd"/>
-      <w:r>
-        <w:t xml:space="preserve"> </w:t>
-      </w:r>
-      <w:proofErr w:type="spellStart"/>
-      <w:r>
-        <w:t>Store</w:t>
-      </w:r>
-      <w:proofErr w:type="spellEnd"/>
-      <w:r>
-        <w:t xml:space="preserve"> za pewną opłatą jak również darmowych paczek.</w:t>
+        <w:t>Silnik służy do wszechstronnych projektów zarówno 2D jak i 3D, poza obsługą elementów fizycznych, pozwalających na tworzenie mechanik gry, umożliwiona jest również opcja tworzenia animacji w na samej platformie Unity jak i modeli.</w:t>
       </w:r>
     </w:p>
     <w:p>
@@ -4814,15 +5221,7 @@
         <w:ind w:left="360" w:firstLine="360"/>
       </w:pPr>
       <w:r>
-        <w:t xml:space="preserve">Gracz zaczyna z jednym budynkiem głównym „Cytadelą” oraz </w:t>
-      </w:r>
-      <w:proofErr w:type="gramStart"/>
-      <w:r>
-        <w:t>grupą  „</w:t>
-      </w:r>
-      <w:proofErr w:type="gramEnd"/>
-      <w:r>
-        <w:t>podstawowych robotników” oraz z pewną ilością waluty. Wraz z czasem budynek generuje przychód, który pozwala na budowę struktur przy pomocy robotników, które pozwalają na zwiększenie zarobków oraz rekrutacje jednostek.</w:t>
+        <w:t>Gracz zaczyna z jednym budynkiem głównym „Cytadelą” oraz grupą  „podstawowych robotników” oraz z pewną ilością waluty. Wraz z czasem budynek generuje przychód, który pozwala na budowę struktur przy pomocy robotników, które pozwalają na zwiększenie zarobków oraz rekrutacje jednostek.</w:t>
       </w:r>
     </w:p>
     <w:p>
@@ -4841,21 +5240,7 @@
         <w:rPr>
           <w:color w:val="000000" w:themeColor="text1"/>
         </w:rPr>
-        <w:t xml:space="preserve">Wymiana ataków w pewnym momencie doprowadzi do zyskania przewagi jednej ze stron, </w:t>
-      </w:r>
-      <w:proofErr w:type="gramStart"/>
-      <w:r>
-        <w:rPr>
-          <w:color w:val="000000" w:themeColor="text1"/>
-        </w:rPr>
-        <w:t>strona</w:t>
-      </w:r>
-      <w:proofErr w:type="gramEnd"/>
-      <w:r>
-        <w:rPr>
-          <w:color w:val="000000" w:themeColor="text1"/>
-        </w:rPr>
-        <w:t xml:space="preserve"> która doprowadzi do zniszczenia budynków strony przeciwnej wygrywa i gra się kończy, wyświetlając statystki gracza, informując czy wygrał lub przegrał.</w:t>
+        <w:t>Wymiana ataków w pewnym momencie doprowadzi do zyskania przewagi jednej ze stron, strona która doprowadzi do zniszczenia budynków strony przeciwnej wygrywa i gra się kończy, wyświetlając statystki gracza, informując czy wygrał lub przegrał.</w:t>
       </w:r>
     </w:p>
     <w:p>
@@ -4913,21 +5298,7 @@
         <w:rPr>
           <w:color w:val="000000" w:themeColor="text1"/>
         </w:rPr>
-        <w:t xml:space="preserve">Dane są pokazane w postaci grafu </w:t>
-      </w:r>
-      <w:proofErr w:type="gramStart"/>
-      <w:r>
-        <w:rPr>
-          <w:color w:val="000000" w:themeColor="text1"/>
-        </w:rPr>
-        <w:t>określającego</w:t>
-      </w:r>
-      <w:proofErr w:type="gramEnd"/>
-      <w:r>
-        <w:rPr>
-          <w:color w:val="000000" w:themeColor="text1"/>
-        </w:rPr>
-        <w:t xml:space="preserve"> ile gracz posiadał jednostek, złota lub punktów w określonym czasie. </w:t>
+        <w:t xml:space="preserve">Dane są pokazane w postaci grafu określającego ile gracz posiadał jednostek, złota lub punktów w określonym czasie. </w:t>
       </w:r>
     </w:p>
     <w:p>
@@ -4967,7 +5338,7 @@
                     </pic:cNvPicPr>
                   </pic:nvPicPr>
                   <pic:blipFill>
-                    <a:blip r:embed="rId9"/>
+                    <a:blip r:embed="rId13"/>
                     <a:srcRect/>
                     <a:stretch>
                       <a:fillRect/>
@@ -5069,57 +5440,7 @@
         <w:rPr>
           <w:color w:val="000000" w:themeColor="text1"/>
         </w:rPr>
-        <w:t>unkty = (</w:t>
-      </w:r>
-      <w:proofErr w:type="spellStart"/>
-      <w:r>
-        <w:rPr>
-          <w:color w:val="000000" w:themeColor="text1"/>
-        </w:rPr>
-        <w:t>liczbaJednostek</w:t>
-      </w:r>
-      <w:proofErr w:type="spellEnd"/>
-      <w:r>
-        <w:rPr>
-          <w:color w:val="000000" w:themeColor="text1"/>
-        </w:rPr>
-        <w:t xml:space="preserve"> * </w:t>
-      </w:r>
-      <w:proofErr w:type="spellStart"/>
-      <w:r>
-        <w:rPr>
-          <w:color w:val="000000" w:themeColor="text1"/>
-        </w:rPr>
-        <w:t>modyfikatorJednostek</w:t>
-      </w:r>
-      <w:proofErr w:type="spellEnd"/>
-      <w:r>
-        <w:rPr>
-          <w:color w:val="000000" w:themeColor="text1"/>
-        </w:rPr>
-        <w:t xml:space="preserve"> + </w:t>
-      </w:r>
-      <w:proofErr w:type="spellStart"/>
-      <w:proofErr w:type="gramStart"/>
-      <w:r>
-        <w:rPr>
-          <w:color w:val="000000" w:themeColor="text1"/>
-        </w:rPr>
-        <w:t>liczbaZłota</w:t>
-      </w:r>
-      <w:proofErr w:type="spellEnd"/>
-      <w:r>
-        <w:rPr>
-          <w:color w:val="000000" w:themeColor="text1"/>
-        </w:rPr>
-        <w:t>)/</w:t>
-      </w:r>
-      <w:proofErr w:type="gramEnd"/>
-      <w:r>
-        <w:rPr>
-          <w:color w:val="000000" w:themeColor="text1"/>
-        </w:rPr>
-        <w:t>czas</w:t>
+        <w:t>unkty = (liczbaJednostek * modyfikatorJednostek + liczbaZłota)/czas</w:t>
       </w:r>
     </w:p>
     <w:p>
@@ -5139,33 +5460,11 @@
           <w:color w:val="000000" w:themeColor="text1"/>
         </w:rPr>
       </w:pPr>
-      <w:proofErr w:type="spellStart"/>
       <w:r>
         <w:rPr>
           <w:color w:val="000000" w:themeColor="text1"/>
         </w:rPr>
-        <w:t>liczbaJednostek</w:t>
-      </w:r>
-      <w:proofErr w:type="spellEnd"/>
-      <w:r>
-        <w:rPr>
-          <w:color w:val="000000" w:themeColor="text1"/>
-        </w:rPr>
-        <w:t xml:space="preserve"> – liczba </w:t>
-      </w:r>
-      <w:proofErr w:type="gramStart"/>
-      <w:r>
-        <w:rPr>
-          <w:color w:val="000000" w:themeColor="text1"/>
-        </w:rPr>
-        <w:t>określająca</w:t>
-      </w:r>
-      <w:proofErr w:type="gramEnd"/>
-      <w:r>
-        <w:rPr>
-          <w:color w:val="000000" w:themeColor="text1"/>
-        </w:rPr>
-        <w:t xml:space="preserve"> ile gracz zdobył jednostek</w:t>
+        <w:t>liczbaJednostek – liczba określająca ile gracz zdobył jednostek</w:t>
       </w:r>
     </w:p>
     <w:p>
@@ -5176,19 +5475,11 @@
           <w:color w:val="000000" w:themeColor="text1"/>
         </w:rPr>
       </w:pPr>
-      <w:proofErr w:type="spellStart"/>
       <w:r>
         <w:rPr>
           <w:color w:val="000000" w:themeColor="text1"/>
         </w:rPr>
-        <w:t>modyfikatorJednostek</w:t>
-      </w:r>
-      <w:proofErr w:type="spellEnd"/>
-      <w:r>
-        <w:rPr>
-          <w:color w:val="000000" w:themeColor="text1"/>
-        </w:rPr>
-        <w:t xml:space="preserve"> – modyfikator określający jak cenne są jednostki dla punktacji</w:t>
+        <w:t>modyfikatorJednostek – modyfikator określający jak cenne są jednostki dla punktacji</w:t>
       </w:r>
     </w:p>
     <w:p>
@@ -5199,33 +5490,11 @@
           <w:color w:val="000000" w:themeColor="text1"/>
         </w:rPr>
       </w:pPr>
-      <w:proofErr w:type="spellStart"/>
       <w:r>
         <w:rPr>
           <w:color w:val="000000" w:themeColor="text1"/>
         </w:rPr>
-        <w:t>liczbaZłota</w:t>
-      </w:r>
-      <w:proofErr w:type="spellEnd"/>
-      <w:r>
-        <w:rPr>
-          <w:color w:val="000000" w:themeColor="text1"/>
-        </w:rPr>
-        <w:t xml:space="preserve"> – liczba </w:t>
-      </w:r>
-      <w:proofErr w:type="gramStart"/>
-      <w:r>
-        <w:rPr>
-          <w:color w:val="000000" w:themeColor="text1"/>
-        </w:rPr>
-        <w:t>określająca</w:t>
-      </w:r>
-      <w:proofErr w:type="gramEnd"/>
-      <w:r>
-        <w:rPr>
-          <w:color w:val="000000" w:themeColor="text1"/>
-        </w:rPr>
-        <w:t xml:space="preserve"> ile gracz zdobył zasobów</w:t>
+        <w:t>liczbaZłota – liczba określająca ile gracz zdobył zasobów</w:t>
       </w:r>
     </w:p>
     <w:p>
@@ -5300,7 +5569,7 @@
                     </pic:cNvPicPr>
                   </pic:nvPicPr>
                   <pic:blipFill>
-                    <a:blip r:embed="rId10" cstate="print">
+                    <a:blip r:embed="rId14" cstate="print">
                       <a:extLst>
                         <a:ext uri="{28A0092B-C50C-407E-A947-70E740481C1C}">
                           <a14:useLocalDpi xmlns:a14="http://schemas.microsoft.com/office/drawing/2010/main" val="0"/>
@@ -5510,7 +5779,7 @@
                     </pic:cNvPicPr>
                   </pic:nvPicPr>
                   <pic:blipFill>
-                    <a:blip r:embed="rId11"/>
+                    <a:blip r:embed="rId15"/>
                     <a:stretch>
                       <a:fillRect/>
                     </a:stretch>
@@ -5534,23 +5803,7 @@
     <w:p/>
     <w:p>
       <w:r>
-        <w:t xml:space="preserve">Zaznaczanie obiektów, polega na wciśnięciu lewego klawisza myszy, przytrzymanie go i przeciągnięcie, pojawi się zielone pole, które oznacza </w:t>
-      </w:r>
-      <w:proofErr w:type="gramStart"/>
-      <w:r>
-        <w:t>fragment</w:t>
-      </w:r>
-      <w:proofErr w:type="gramEnd"/>
-      <w:r>
-        <w:t xml:space="preserve"> w którym obiekty zostaną zaznaczone po puszczeniu lewego przycisku myszy. W </w:t>
-      </w:r>
-      <w:proofErr w:type="gramStart"/>
-      <w:r>
-        <w:t>sytuacji</w:t>
-      </w:r>
-      <w:proofErr w:type="gramEnd"/>
-      <w:r>
-        <w:t xml:space="preserve"> kiedy w obrębie pola znajdą się jednostki oraz budynki to tylko jednostki zostaną zaznaczone. Jeżeli tylko pojedynczy budynek znajdzie się w polu to zostanie zaznaczony. Nie ma możliwości zaznaczenia kilku budynków.</w:t>
+        <w:t>Zaznaczanie obiektów, polega na wciśnięciu lewego klawisza myszy, przytrzymanie go i przeciągnięcie, pojawi się zielone pole, które oznacza fragment w którym obiekty zostaną zaznaczone po puszczeniu lewego przycisku myszy. W sytuacji kiedy w obrębie pola znajdą się jednostki oraz budynki to tylko jednostki zostaną zaznaczone. Jeżeli tylko pojedynczy budynek znajdzie się w polu to zostanie zaznaczony. Nie ma możliwości zaznaczenia kilku budynków.</w:t>
       </w:r>
     </w:p>
     <w:p>
@@ -5606,7 +5859,7 @@
                     </pic:cNvPicPr>
                   </pic:nvPicPr>
                   <pic:blipFill>
-                    <a:blip r:embed="rId12"/>
+                    <a:blip r:embed="rId16"/>
                     <a:stretch>
                       <a:fillRect/>
                     </a:stretch>
@@ -5674,15 +5927,7 @@
       </w:pPr>
       <w:r>
         <w:tab/>
-        <w:t xml:space="preserve">Polecenie budowy nastąpi w </w:t>
-      </w:r>
-      <w:proofErr w:type="gramStart"/>
-      <w:r>
-        <w:t>sytuacji</w:t>
-      </w:r>
-      <w:proofErr w:type="gramEnd"/>
-      <w:r>
-        <w:t xml:space="preserve"> kiedy wśród zaznaczonych jednostek znajdą się budowniczowie, którzy po naciśnięciu prawego klawisza myszy na budynku nie zbudowanym gracza zaczną się przemieszczać do budynku i rozpoczną budowę</w:t>
+        <w:t>Polecenie budowy nastąpi w sytuacji kiedy wśród zaznaczonych jednostek znajdą się budowniczowie, którzy po naciśnięciu prawego klawisza myszy na budynku nie zbudowanym gracza zaczną się przemieszczać do budynku i rozpoczną budowę</w:t>
       </w:r>
     </w:p>
     <w:p>
@@ -5740,7 +5985,7 @@
                     </pic:cNvPicPr>
                   </pic:nvPicPr>
                   <pic:blipFill>
-                    <a:blip r:embed="rId13"/>
+                    <a:blip r:embed="rId17"/>
                     <a:stretch>
                       <a:fillRect/>
                     </a:stretch>
@@ -5814,15 +6059,7 @@
       </w:pPr>
       <w:r>
         <w:tab/>
-        <w:t xml:space="preserve">Do przemieszczania kamery przypisane są klawisze „w”, „s”, „a” oraz „d”, kolejno do przemieszczania w górę, dół, lewo, prawo. Ruch kamery jest ograniczony </w:t>
-      </w:r>
-      <w:proofErr w:type="gramStart"/>
-      <w:r>
-        <w:t>krawędziami</w:t>
-      </w:r>
-      <w:proofErr w:type="gramEnd"/>
-      <w:r>
-        <w:t xml:space="preserve"> za które, gracz nie może przemieścić kamery.</w:t>
+        <w:t>Do przemieszczania kamery przypisane są klawisze „w”, „s”, „a” oraz „d”, kolejno do przemieszczania w górę, dół, lewo, prawo. Ruch kamery jest ograniczony krawędziami za które, gracz nie może przemieścić kamery.</w:t>
       </w:r>
     </w:p>
     <w:p>
@@ -5902,21 +6139,7 @@
         <w:rPr>
           <w:color w:val="000000"/>
         </w:rPr>
-        <w:t xml:space="preserve">Jednostka jest podstawową jednostką atakującą z bliska, charakteryzuje się </w:t>
-      </w:r>
-      <w:proofErr w:type="spellStart"/>
-      <w:r>
-        <w:rPr>
-          <w:color w:val="000000"/>
-        </w:rPr>
-        <w:t>się</w:t>
-      </w:r>
-      <w:proofErr w:type="spellEnd"/>
-      <w:r>
-        <w:rPr>
-          <w:color w:val="000000"/>
-        </w:rPr>
-        <w:t xml:space="preserve"> niskim kosztem oraz przeciętnymi statystykami.</w:t>
+        <w:t>Jednostka jest podstawową jednostką atakującą z bliska, charakteryzuje się się niskim kosztem oraz przeciętnymi statystykami.</w:t>
       </w:r>
     </w:p>
     <w:p>
@@ -5995,11 +6218,9 @@
             <w:pPr>
               <w:pStyle w:val="TableContents"/>
             </w:pPr>
-            <w:proofErr w:type="spellStart"/>
             <w:r>
               <w:t>Obrazenia</w:t>
             </w:r>
-            <w:proofErr w:type="spellEnd"/>
           </w:p>
         </w:tc>
         <w:tc>
@@ -6106,11 +6327,9 @@
             <w:pPr>
               <w:pStyle w:val="TableContents"/>
             </w:pPr>
-            <w:proofErr w:type="spellStart"/>
             <w:r>
               <w:t>SzybkoscRuchu</w:t>
             </w:r>
-            <w:proofErr w:type="spellEnd"/>
           </w:p>
         </w:tc>
         <w:tc>
@@ -6142,13 +6361,8 @@
             <w:pPr>
               <w:pStyle w:val="TableContents"/>
             </w:pPr>
-            <w:proofErr w:type="spellStart"/>
-            <w:r>
-              <w:t>Zasieg</w:t>
-            </w:r>
-            <w:proofErr w:type="spellEnd"/>
-            <w:r>
-              <w:t xml:space="preserve"> ataku</w:t>
+            <w:r>
+              <w:t>Zasieg ataku</w:t>
             </w:r>
           </w:p>
         </w:tc>
@@ -6218,13 +6432,8 @@
             <w:pPr>
               <w:pStyle w:val="TableContents"/>
             </w:pPr>
-            <w:proofErr w:type="spellStart"/>
-            <w:r>
-              <w:t>Zasieg</w:t>
-            </w:r>
-            <w:proofErr w:type="spellEnd"/>
-            <w:r>
-              <w:t xml:space="preserve"> poszukiwania</w:t>
+            <w:r>
+              <w:t>Zasieg poszukiwania</w:t>
             </w:r>
           </w:p>
         </w:tc>
@@ -6325,14 +6534,12 @@
       <w:pPr>
         <w:ind w:left="1080"/>
       </w:pPr>
-      <w:proofErr w:type="spellStart"/>
       <w:r>
         <w:rPr>
           <w:color w:val="000000"/>
         </w:rPr>
         <w:t>Miecnik</w:t>
       </w:r>
-      <w:proofErr w:type="spellEnd"/>
     </w:p>
     <w:p>
       <w:pPr>
@@ -6714,21 +6921,7 @@
         <w:rPr>
           <w:color w:val="FF0000"/>
         </w:rPr>
-        <w:t xml:space="preserve">[opisy </w:t>
-      </w:r>
-      <w:proofErr w:type="spellStart"/>
-      <w:r>
-        <w:rPr>
-          <w:color w:val="FF0000"/>
-        </w:rPr>
-        <w:t>budynkow</w:t>
-      </w:r>
-      <w:proofErr w:type="spellEnd"/>
-      <w:r>
-        <w:rPr>
-          <w:color w:val="FF0000"/>
-        </w:rPr>
-        <w:t>]</w:t>
+        <w:t>[opisy budynkow]</w:t>
       </w:r>
     </w:p>
     <w:p>
@@ -6873,15 +7066,7 @@
         <w:ind w:left="708" w:firstLine="708"/>
       </w:pPr>
       <w:r>
-        <w:t xml:space="preserve">Walka </w:t>
-      </w:r>
-      <w:proofErr w:type="gramStart"/>
-      <w:r>
-        <w:t>następuje</w:t>
-      </w:r>
-      <w:proofErr w:type="gramEnd"/>
-      <w:r>
-        <w:t xml:space="preserve"> kiedy jednostka atakuje obiekt przeciwnika, nie musi w tym samym czasie sama być celem ataku. Celem może zostać jednostka jak również budynek. </w:t>
+        <w:t xml:space="preserve">Walka następuje kiedy jednostka atakuje obiekt przeciwnika, nie musi w tym samym czasie sama być celem ataku. Celem może zostać jednostka jak również budynek. </w:t>
       </w:r>
     </w:p>
     <w:p>
@@ -6894,7 +7079,7 @@
           <w:noProof/>
         </w:rPr>
         <w:drawing>
-          <wp:anchor distT="0" distB="0" distL="114300" distR="114300" simplePos="0" relativeHeight="251659264" behindDoc="0" locked="0" layoutInCell="1" allowOverlap="1" wp14:anchorId="7E424A4F" wp14:editId="2EE6CB91">
+          <wp:anchor distT="0" distB="0" distL="114300" distR="114300" simplePos="0" relativeHeight="251662336" behindDoc="0" locked="0" layoutInCell="1" allowOverlap="1" wp14:anchorId="7E424A4F" wp14:editId="2EE6CB91">
             <wp:simplePos x="0" y="0"/>
             <wp:positionH relativeFrom="column">
               <wp:posOffset>201055</wp:posOffset>
@@ -6919,7 +7104,7 @@
                     </pic:cNvPicPr>
                   </pic:nvPicPr>
                   <pic:blipFill>
-                    <a:blip r:embed="rId14">
+                    <a:blip r:embed="rId18">
                       <a:extLst>
                         <a:ext uri="{28A0092B-C50C-407E-A947-70E740481C1C}">
                           <a14:useLocalDpi xmlns:a14="http://schemas.microsoft.com/office/drawing/2010/main" val="0"/>
@@ -6967,15 +7152,7 @@
         <w:ind w:left="708" w:firstLine="708"/>
       </w:pPr>
       <w:r>
-        <w:t xml:space="preserve">Jednostki posiadają funkcje za </w:t>
-      </w:r>
-      <w:proofErr w:type="gramStart"/>
-      <w:r>
-        <w:t>pomocą</w:t>
-      </w:r>
-      <w:proofErr w:type="gramEnd"/>
-      <w:r>
-        <w:t xml:space="preserve"> której szukają przeciwnika w ustalonym w specyfikacji jednostki zasięgu, jeżeli przeciwnik znajdzie się w promieniu zasięgu agresji, jednostka rozpocznie pościg, który może doprowadzić do dwóch sytuacji:</w:t>
+        <w:t>Jednostki posiadają funkcje za pomocą której szukają przeciwnika w ustalonym w specyfikacji jednostki zasięgu, jeżeli przeciwnik znajdzie się w promieniu zasięgu agresji, jednostka rozpocznie pościg, który może doprowadzić do dwóch sytuacji:</w:t>
       </w:r>
     </w:p>
     <w:p>
@@ -6987,15 +7164,7 @@
         </w:numPr>
       </w:pPr>
       <w:r>
-        <w:t xml:space="preserve">Porzucenie – następuje w </w:t>
-      </w:r>
-      <w:proofErr w:type="gramStart"/>
-      <w:r>
-        <w:t>momencie</w:t>
-      </w:r>
-      <w:proofErr w:type="gramEnd"/>
-      <w:r>
-        <w:t xml:space="preserve"> kiedy dystans między agresorem a celem będzie większy od dwukrotności promienia zasięgu agresji. </w:t>
+        <w:t xml:space="preserve">Porzucenie – następuje w momencie kiedy dystans między agresorem a celem będzie większy od dwukrotności promienia zasięgu agresji. </w:t>
       </w:r>
     </w:p>
     <w:p>
@@ -7063,36 +7232,7 @@
       </w:pPr>
       <w:r>
         <w:tab/>
-        <w:t>f(</w:t>
-      </w:r>
-      <w:proofErr w:type="spellStart"/>
-      <w:r>
-        <w:t>obrazenia</w:t>
-      </w:r>
-      <w:proofErr w:type="spellEnd"/>
-      <w:r>
-        <w:t xml:space="preserve">) </w:t>
-      </w:r>
-      <w:proofErr w:type="gramStart"/>
-      <w:r>
-        <w:t xml:space="preserve">=  </w:t>
-      </w:r>
-      <w:proofErr w:type="spellStart"/>
-      <w:r>
-        <w:t>obrazenia</w:t>
-      </w:r>
-      <w:proofErr w:type="spellEnd"/>
-      <w:proofErr w:type="gramEnd"/>
-      <w:r>
-        <w:t xml:space="preserve"> – pancerz gdy </w:t>
-      </w:r>
-      <w:proofErr w:type="spellStart"/>
-      <w:r>
-        <w:t>obrazenia</w:t>
-      </w:r>
-      <w:proofErr w:type="spellEnd"/>
-      <w:r>
-        <w:t xml:space="preserve"> + 1 &gt; pancerz</w:t>
+        <w:t>f(obrazenia) =  obrazenia – pancerz gdy obrazenia + 1 &gt; pancerz</w:t>
       </w:r>
     </w:p>
     <w:p>
@@ -7103,34 +7243,10 @@
         <w:tab/>
       </w:r>
       <w:r>
-        <w:t>f(</w:t>
-      </w:r>
-      <w:proofErr w:type="spellStart"/>
-      <w:r>
-        <w:t>obrazenia</w:t>
-      </w:r>
-      <w:proofErr w:type="spellEnd"/>
-      <w:r>
-        <w:t xml:space="preserve">) </w:t>
-      </w:r>
-      <w:r>
-        <w:t xml:space="preserve">= </w:t>
-      </w:r>
-      <w:proofErr w:type="gramStart"/>
-      <w:r>
-        <w:t>1</w:t>
-      </w:r>
-      <w:proofErr w:type="gramEnd"/>
-      <w:r>
-        <w:t xml:space="preserve"> gdy </w:t>
-      </w:r>
-      <w:proofErr w:type="spellStart"/>
-      <w:r>
-        <w:t>obrazenia</w:t>
-      </w:r>
-      <w:proofErr w:type="spellEnd"/>
-      <w:r>
-        <w:t xml:space="preserve"> + 1 &lt;= pancerz</w:t>
+        <w:t xml:space="preserve">f(obrazenia) </w:t>
+      </w:r>
+      <w:r>
+        <w:t>= 1 gdy obrazenia + 1 &lt;= pancerz</w:t>
       </w:r>
     </w:p>
     <w:p>
@@ -7295,7 +7411,7 @@
           <w:noProof/>
         </w:rPr>
         <w:drawing>
-          <wp:anchor distT="0" distB="0" distL="0" distR="0" simplePos="0" relativeHeight="5" behindDoc="0" locked="0" layoutInCell="1" allowOverlap="1" wp14:anchorId="6C018A6A" wp14:editId="1227FA4C">
+          <wp:anchor distT="0" distB="0" distL="0" distR="0" simplePos="0" relativeHeight="251654144" behindDoc="0" locked="0" layoutInCell="1" allowOverlap="1" wp14:anchorId="6C018A6A" wp14:editId="1227FA4C">
             <wp:simplePos x="0" y="0"/>
             <wp:positionH relativeFrom="column">
               <wp:align>center</wp:align>
@@ -7320,7 +7436,7 @@
                     </pic:cNvPicPr>
                   </pic:nvPicPr>
                   <pic:blipFill>
-                    <a:blip r:embed="rId15"/>
+                    <a:blip r:embed="rId19"/>
                     <a:stretch>
                       <a:fillRect/>
                     </a:stretch>
@@ -7356,28 +7472,14 @@
         <w:rPr>
           <w:rFonts w:eastAsiaTheme="majorEastAsia"/>
         </w:rPr>
-        <w:t xml:space="preserve">Budynki – budynki, stanowią również obiekt statyczny, który stanowi </w:t>
-      </w:r>
-      <w:proofErr w:type="gramStart"/>
-      <w:r>
-        <w:rPr>
-          <w:rFonts w:eastAsiaTheme="majorEastAsia"/>
-        </w:rPr>
-        <w:t>przeszkodę</w:t>
-      </w:r>
-      <w:proofErr w:type="gramEnd"/>
-      <w:r>
-        <w:rPr>
-          <w:rFonts w:eastAsiaTheme="majorEastAsia"/>
-        </w:rPr>
-        <w:t xml:space="preserve"> przez którą jednostki nie mogą przechodzić. Interakcje dostępne dla jednostek to naprawa/ budowanie w przypadku budynków sojuszniczych oraz a</w:t>
+        <w:t>Budynki – budynki, stanowią również obiekt statyczny, który stanowi przeszkodę przez którą jednostki nie mogą przechodzić. Interakcje dostępne dla jednostek to naprawa/ budowanie w przypadku budynków sojuszniczych oraz a</w:t>
       </w:r>
       <w:r>
         <w:rPr>
           <w:noProof/>
         </w:rPr>
         <w:drawing>
-          <wp:anchor distT="0" distB="0" distL="0" distR="0" simplePos="0" relativeHeight="6" behindDoc="0" locked="0" layoutInCell="1" allowOverlap="1" wp14:anchorId="22B9FDC4" wp14:editId="54491EF8">
+          <wp:anchor distT="0" distB="0" distL="0" distR="0" simplePos="0" relativeHeight="251656192" behindDoc="0" locked="0" layoutInCell="1" allowOverlap="1" wp14:anchorId="22B9FDC4" wp14:editId="54491EF8">
             <wp:simplePos x="0" y="0"/>
             <wp:positionH relativeFrom="column">
               <wp:posOffset>844550</wp:posOffset>
@@ -7402,7 +7504,7 @@
                     </pic:cNvPicPr>
                   </pic:nvPicPr>
                   <pic:blipFill>
-                    <a:blip r:embed="rId16"/>
+                    <a:blip r:embed="rId20"/>
                     <a:stretch>
                       <a:fillRect/>
                     </a:stretch>
@@ -7502,7 +7604,7 @@
           <w:noProof/>
         </w:rPr>
         <w:drawing>
-          <wp:anchor distT="0" distB="0" distL="0" distR="0" simplePos="0" relativeHeight="8" behindDoc="0" locked="0" layoutInCell="1" allowOverlap="1" wp14:anchorId="1435F6F9" wp14:editId="755070FE">
+          <wp:anchor distT="0" distB="0" distL="0" distR="0" simplePos="0" relativeHeight="251658240" behindDoc="0" locked="0" layoutInCell="1" allowOverlap="1" wp14:anchorId="1435F6F9" wp14:editId="755070FE">
             <wp:simplePos x="0" y="0"/>
             <wp:positionH relativeFrom="column">
               <wp:align>center</wp:align>
@@ -7527,7 +7629,7 @@
                     </pic:cNvPicPr>
                   </pic:nvPicPr>
                   <pic:blipFill>
-                    <a:blip r:embed="rId17"/>
+                    <a:blip r:embed="rId21"/>
                     <a:stretch>
                       <a:fillRect/>
                     </a:stretch>
@@ -7581,36 +7683,22 @@
         <w:rPr>
           <w:rFonts w:eastAsiaTheme="majorEastAsia"/>
         </w:rPr>
-        <w:t xml:space="preserve">Jest to </w:t>
-      </w:r>
-      <w:proofErr w:type="gramStart"/>
-      <w:r>
+        <w:t xml:space="preserve">Jest to obszar na którym toczy się rozgrywka. Gracz na mapie jest umiejscowiony w lewym dolnym rogu obszaru, przeciwnik z kolei na przeciwnej stronie, w prawym górnym rogu. </w:t>
+      </w:r>
+    </w:p>
+    <w:p>
+      <w:pPr>
+        <w:pStyle w:val="Akapitzlist"/>
         <w:rPr>
           <w:rFonts w:eastAsiaTheme="majorEastAsia"/>
         </w:rPr>
-        <w:t>obszar</w:t>
-      </w:r>
-      <w:proofErr w:type="gramEnd"/>
-      <w:r>
-        <w:rPr>
-          <w:rFonts w:eastAsiaTheme="majorEastAsia"/>
-        </w:rPr>
-        <w:t xml:space="preserve"> na którym toczy się rozgrywka. Gracz na mapie jest umiejscowiony w lewym dolnym rogu obszaru, przeciwnik z kolei na przeciwnej stronie, w prawym górnym rogu. </w:t>
-      </w:r>
-    </w:p>
-    <w:p>
-      <w:pPr>
-        <w:pStyle w:val="Akapitzlist"/>
-        <w:rPr>
-          <w:rFonts w:eastAsiaTheme="majorEastAsia"/>
-        </w:rPr>
       </w:pPr>
       <w:r>
         <w:rPr>
           <w:noProof/>
         </w:rPr>
         <w:drawing>
-          <wp:anchor distT="0" distB="0" distL="0" distR="0" simplePos="0" relativeHeight="251658240" behindDoc="0" locked="0" layoutInCell="1" allowOverlap="1" wp14:anchorId="2A0BA581" wp14:editId="4DA70EEA">
+          <wp:anchor distT="0" distB="0" distL="0" distR="0" simplePos="0" relativeHeight="251660288" behindDoc="0" locked="0" layoutInCell="1" allowOverlap="1" wp14:anchorId="2A0BA581" wp14:editId="4DA70EEA">
             <wp:simplePos x="0" y="0"/>
             <wp:positionH relativeFrom="column">
               <wp:posOffset>814705</wp:posOffset>
@@ -7635,7 +7723,7 @@
                     </pic:cNvPicPr>
                   </pic:nvPicPr>
                   <pic:blipFill>
-                    <a:blip r:embed="rId18"/>
+                    <a:blip r:embed="rId22"/>
                     <a:stretch>
                       <a:fillRect/>
                     </a:stretch>
@@ -7705,7 +7793,6 @@
           <w:rFonts w:eastAsiaTheme="majorEastAsia"/>
         </w:rPr>
       </w:pPr>
-      <w:proofErr w:type="gramStart"/>
       <w:r>
         <w:rPr>
           <w:rFonts w:eastAsiaTheme="majorEastAsia"/>
@@ -7717,15 +7804,7 @@
           <w:rFonts w:eastAsiaTheme="majorEastAsia"/>
           <w:color w:val="FF0000"/>
         </w:rPr>
-        <w:t>[</w:t>
-      </w:r>
-      <w:proofErr w:type="gramEnd"/>
-      <w:r>
-        <w:rPr>
-          <w:rFonts w:eastAsiaTheme="majorEastAsia"/>
-          <w:color w:val="FF0000"/>
-        </w:rPr>
-        <w:t>Update</w:t>
+        <w:t>[Update</w:t>
       </w:r>
       <w:r>
         <w:rPr>
@@ -7753,7 +7832,6 @@
           <w:rFonts w:eastAsiaTheme="majorEastAsia"/>
         </w:rPr>
       </w:pPr>
-      <w:proofErr w:type="gramStart"/>
       <w:r>
         <w:rPr>
           <w:rFonts w:eastAsiaTheme="majorEastAsia"/>
@@ -7765,15 +7843,7 @@
           <w:rFonts w:eastAsiaTheme="majorEastAsia"/>
           <w:color w:val="FF0000"/>
         </w:rPr>
-        <w:t>[</w:t>
-      </w:r>
-      <w:proofErr w:type="gramEnd"/>
-      <w:r>
-        <w:rPr>
-          <w:rFonts w:eastAsiaTheme="majorEastAsia"/>
-          <w:color w:val="FF0000"/>
-        </w:rPr>
-        <w:t>Update]</w:t>
+        <w:t>[Update]</w:t>
       </w:r>
     </w:p>
     <w:p>
@@ -7922,29 +7992,14 @@
         <w:rPr>
           <w:rFonts w:eastAsiaTheme="majorEastAsia"/>
         </w:rPr>
-        <w:t xml:space="preserve">zaczerpnięta z darmowych </w:t>
-      </w:r>
-      <w:proofErr w:type="gramStart"/>
-      <w:r>
-        <w:rPr>
-          <w:rFonts w:eastAsiaTheme="majorEastAsia"/>
-        </w:rPr>
-        <w:t>źródeł.</w:t>
+        <w:t>zaczerpnięta z darmowych źródeł.</w:t>
       </w:r>
       <w:r>
         <w:rPr>
           <w:rFonts w:eastAsiaTheme="majorEastAsia"/>
           <w:color w:val="FF0000"/>
         </w:rPr>
-        <w:t>[</w:t>
-      </w:r>
-      <w:proofErr w:type="gramEnd"/>
-      <w:r>
-        <w:rPr>
-          <w:rFonts w:eastAsiaTheme="majorEastAsia"/>
-          <w:color w:val="FF0000"/>
-        </w:rPr>
-        <w:t>link, nazw</w:t>
+        <w:t>[link, nazw</w:t>
       </w:r>
       <w:r>
         <w:rPr>
@@ -8017,109 +8072,34 @@
         </w:rPr>
         <w:t>Czcionka „</w:t>
       </w:r>
-      <w:proofErr w:type="spellStart"/>
       <w:r>
         <w:rPr>
           <w:rFonts w:eastAsiaTheme="majorEastAsia"/>
           <w:color w:val="000000" w:themeColor="text1"/>
         </w:rPr>
-        <w:t>Bubble</w:t>
-      </w:r>
-      <w:proofErr w:type="spellEnd"/>
+        <w:t>Bubble font</w:t>
+      </w:r>
       <w:r>
         <w:rPr>
           <w:rFonts w:eastAsiaTheme="majorEastAsia"/>
           <w:color w:val="000000" w:themeColor="text1"/>
         </w:rPr>
-        <w:t xml:space="preserve"> </w:t>
-      </w:r>
-      <w:proofErr w:type="spellStart"/>
+        <w:t xml:space="preserve">” w wersji darmowej została zaczerpnięta z Unity Asset Store, jej twórcą jest Jazz Create Games. Użyta, </w:t>
+      </w:r>
       <w:r>
         <w:rPr>
           <w:rFonts w:eastAsiaTheme="majorEastAsia"/>
           <w:color w:val="000000" w:themeColor="text1"/>
         </w:rPr>
-        <w:t>font</w:t>
-      </w:r>
-      <w:proofErr w:type="spellEnd"/>
+        <w:t xml:space="preserve"> czcionk</w:t>
+      </w:r>
       <w:r>
         <w:rPr>
           <w:rFonts w:eastAsiaTheme="majorEastAsia"/>
           <w:color w:val="000000" w:themeColor="text1"/>
         </w:rPr>
-        <w:t xml:space="preserve">” w wersji darmowej została zaczerpnięta z Unity </w:t>
-      </w:r>
-      <w:proofErr w:type="spellStart"/>
-      <w:r>
-        <w:rPr>
-          <w:rFonts w:eastAsiaTheme="majorEastAsia"/>
-          <w:color w:val="000000" w:themeColor="text1"/>
-        </w:rPr>
-        <w:t>Asset</w:t>
-      </w:r>
-      <w:proofErr w:type="spellEnd"/>
-      <w:r>
-        <w:rPr>
-          <w:rFonts w:eastAsiaTheme="majorEastAsia"/>
-          <w:color w:val="000000" w:themeColor="text1"/>
-        </w:rPr>
-        <w:t xml:space="preserve"> </w:t>
-      </w:r>
-      <w:proofErr w:type="spellStart"/>
-      <w:r>
-        <w:rPr>
-          <w:rFonts w:eastAsiaTheme="majorEastAsia"/>
-          <w:color w:val="000000" w:themeColor="text1"/>
-        </w:rPr>
-        <w:t>Store</w:t>
-      </w:r>
-      <w:proofErr w:type="spellEnd"/>
-      <w:r>
-        <w:rPr>
-          <w:rFonts w:eastAsiaTheme="majorEastAsia"/>
-          <w:color w:val="000000" w:themeColor="text1"/>
-        </w:rPr>
-        <w:t xml:space="preserve">, jej twórcą jest Jazz </w:t>
-      </w:r>
-      <w:proofErr w:type="spellStart"/>
-      <w:r>
-        <w:rPr>
-          <w:rFonts w:eastAsiaTheme="majorEastAsia"/>
-          <w:color w:val="000000" w:themeColor="text1"/>
-        </w:rPr>
-        <w:t>Create</w:t>
-      </w:r>
-      <w:proofErr w:type="spellEnd"/>
-      <w:r>
-        <w:rPr>
-          <w:rFonts w:eastAsiaTheme="majorEastAsia"/>
-          <w:color w:val="000000" w:themeColor="text1"/>
-        </w:rPr>
-        <w:t xml:space="preserve"> Games. </w:t>
-      </w:r>
-      <w:proofErr w:type="gramStart"/>
-      <w:r>
-        <w:rPr>
-          <w:rFonts w:eastAsiaTheme="majorEastAsia"/>
-          <w:color w:val="000000" w:themeColor="text1"/>
-        </w:rPr>
-        <w:t xml:space="preserve">Użyta, </w:t>
-      </w:r>
-      <w:r>
-        <w:rPr>
-          <w:rFonts w:eastAsiaTheme="majorEastAsia"/>
-          <w:color w:val="000000" w:themeColor="text1"/>
-        </w:rPr>
-        <w:t xml:space="preserve"> czcionk</w:t>
-      </w:r>
-      <w:r>
-        <w:rPr>
-          <w:rFonts w:eastAsiaTheme="majorEastAsia"/>
-          <w:color w:val="000000" w:themeColor="text1"/>
-        </w:rPr>
         <w:t>a</w:t>
       </w:r>
-      <w:proofErr w:type="gramEnd"/>
       <w:r>
         <w:rPr>
           <w:rFonts w:eastAsiaTheme="majorEastAsia"/>
@@ -8334,7 +8314,67 @@
           <w:numId w:val="2"/>
         </w:numPr>
       </w:pPr>
-      <w:hyperlink r:id="rId19">
+      <w:hyperlink r:id="rId23" w:history="1">
+        <w:r>
+          <w:rPr>
+            <w:rStyle w:val="Hipercze"/>
+          </w:rPr>
+          <w:t>https://www.britannica.com/topic/StarCraft</w:t>
+        </w:r>
+      </w:hyperlink>
+      <w:r>
+        <w:t xml:space="preserve"> </w:t>
+      </w:r>
+    </w:p>
+    <w:p>
+      <w:pPr>
+        <w:pStyle w:val="Akapitzlist"/>
+        <w:numPr>
+          <w:ilvl w:val="0"/>
+          <w:numId w:val="2"/>
+        </w:numPr>
+      </w:pPr>
+      <w:hyperlink r:id="rId24" w:history="1">
+        <w:r>
+          <w:rPr>
+            <w:rStyle w:val="Hipercze"/>
+          </w:rPr>
+          <w:t>https://influencermarketinghub.com/biggest-esports-games/</w:t>
+        </w:r>
+      </w:hyperlink>
+      <w:r>
+        <w:t xml:space="preserve"> </w:t>
+      </w:r>
+    </w:p>
+    <w:p>
+      <w:pPr>
+        <w:pStyle w:val="Akapitzlist"/>
+        <w:numPr>
+          <w:ilvl w:val="0"/>
+          <w:numId w:val="2"/>
+        </w:numPr>
+      </w:pPr>
+      <w:hyperlink r:id="rId25" w:history="1">
+        <w:r>
+          <w:rPr>
+            <w:rStyle w:val="Hipercze"/>
+          </w:rPr>
+          <w:t>https://www.ign.com/articles/2016/03/22/the-rise-and-fall-of-starcraft-ii-as-an-esport</w:t>
+        </w:r>
+      </w:hyperlink>
+      <w:r>
+        <w:t xml:space="preserve"> </w:t>
+      </w:r>
+    </w:p>
+    <w:p>
+      <w:pPr>
+        <w:pStyle w:val="Akapitzlist"/>
+        <w:numPr>
+          <w:ilvl w:val="0"/>
+          <w:numId w:val="2"/>
+        </w:numPr>
+      </w:pPr>
+      <w:hyperlink r:id="rId26" w:history="1">
         <w:r>
           <w:rPr>
             <w:rStyle w:val="Hipercze"/>
@@ -8351,7 +8391,7 @@
           <w:numId w:val="2"/>
         </w:numPr>
       </w:pPr>
-      <w:hyperlink r:id="rId20">
+      <w:hyperlink r:id="rId27">
         <w:r>
           <w:rPr>
             <w:rStyle w:val="Hipercze"/>
@@ -8368,7 +8408,7 @@
           <w:numId w:val="2"/>
         </w:numPr>
       </w:pPr>
-      <w:hyperlink r:id="rId21">
+      <w:hyperlink r:id="rId28">
         <w:r>
           <w:rPr>
             <w:rStyle w:val="Hipercze"/>
@@ -8385,7 +8425,7 @@
           <w:numId w:val="2"/>
         </w:numPr>
       </w:pPr>
-      <w:hyperlink r:id="rId22">
+      <w:hyperlink r:id="rId29">
         <w:r>
           <w:rPr>
             <w:rStyle w:val="Hipercze"/>
@@ -8402,7 +8442,7 @@
           <w:numId w:val="2"/>
         </w:numPr>
       </w:pPr>
-      <w:hyperlink r:id="rId23">
+      <w:hyperlink r:id="rId30">
         <w:r>
           <w:rPr>
             <w:rStyle w:val="Hipercze"/>
@@ -8417,7 +8457,7 @@
       </w:pPr>
     </w:p>
     <w:sectPr>
-      <w:footerReference w:type="default" r:id="rId24"/>
+      <w:footerReference w:type="default" r:id="rId31"/>
       <w:pgSz w:w="11906" w:h="16838"/>
       <w:pgMar w:top="1417" w:right="1417" w:bottom="1417" w:left="1417" w:header="0" w:footer="708" w:gutter="0"/>
       <w:pgNumType w:start="1"/>
@@ -10229,6 +10269,37 @@
       </w:tblBorders>
     </w:tblPr>
   </w:style>
+  <w:style w:type="character" w:styleId="Nierozpoznanawzmianka">
+    <w:name w:val="Unresolved Mention"/>
+    <w:basedOn w:val="Domylnaczcionkaakapitu"/>
+    <w:uiPriority w:val="99"/>
+    <w:semiHidden/>
+    <w:unhideWhenUsed/>
+    <w:rsid w:val="0012448A"/>
+    <w:rPr>
+      <w:color w:val="605E5C"/>
+      <w:shd w:val="clear" w:color="auto" w:fill="E1DFDD"/>
+    </w:rPr>
+  </w:style>
+  <w:style w:type="paragraph" w:styleId="Legenda">
+    <w:name w:val="caption"/>
+    <w:basedOn w:val="Normalny"/>
+    <w:next w:val="Normalny"/>
+    <w:uiPriority w:val="35"/>
+    <w:unhideWhenUsed/>
+    <w:qFormat/>
+    <w:rsid w:val="000037B8"/>
+    <w:pPr>
+      <w:spacing w:after="200"/>
+    </w:pPr>
+    <w:rPr>
+      <w:i/>
+      <w:iCs/>
+      <w:color w:val="44546A" w:themeColor="text2"/>
+      <w:sz w:val="18"/>
+      <w:szCs w:val="18"/>
+    </w:rPr>
+  </w:style>
 </w:styles>
 </file>
 

--- a/Documentation/INZ_1701_150542.docx
+++ b/Documentation/INZ_1701_150542.docx
@@ -668,14 +668,34 @@
           <w:lang w:val="en-US"/>
         </w:rPr>
       </w:pPr>
+      <w:proofErr w:type="spellStart"/>
       <w:r>
         <w:rPr>
           <w:i/>
           <w:iCs/>
           <w:lang w:val="en-US"/>
         </w:rPr>
-        <w:t>dr Jacek Marchwicki</w:t>
-      </w:r>
+        <w:t>dr</w:t>
+      </w:r>
+      <w:proofErr w:type="spellEnd"/>
+      <w:r>
+        <w:rPr>
+          <w:i/>
+          <w:iCs/>
+          <w:lang w:val="en-US"/>
+        </w:rPr>
+        <w:t xml:space="preserve"> Jacek </w:t>
+      </w:r>
+      <w:proofErr w:type="spellStart"/>
+      <w:r>
+        <w:rPr>
+          <w:i/>
+          <w:iCs/>
+          <w:lang w:val="en-US"/>
+        </w:rPr>
+        <w:t>Marchwicki</w:t>
+      </w:r>
+      <w:proofErr w:type="spellEnd"/>
     </w:p>
     <w:p>
       <w:pPr>
@@ -703,7 +723,7 @@
         <w:sectPr>
           <w:footerReference w:type="default" r:id="rId8"/>
           <w:pgSz w:w="11906" w:h="16838"/>
-          <w:pgMar w:top="1417" w:right="1417" w:bottom="1417" w:left="1417" w:header="0" w:footer="708" w:gutter="0"/>
+          <w:pgMar w:top="1418" w:right="1418" w:bottom="1418" w:left="1985" w:header="0" w:footer="709" w:gutter="0"/>
           <w:pgNumType w:start="1"/>
           <w:cols w:space="708"/>
           <w:formProt w:val="0"/>
@@ -763,46 +783,84 @@
           <w:sz w:val="26"/>
           <w:szCs w:val="28"/>
         </w:rPr>
-        <w:t>Praca zawiera dokumentację na temat gry czasu rzeczywistego „Bulwarriors” w 2D zbudowanej na silniku Unity. Projekt został stworzony na potrzeby realizacji pracy inżynierskiej. Dokumentacja zawiera opis gatunku jakim są gry RTS</w:t>
-      </w:r>
+        <w:t>Praca zawiera dokumentację na temat gry czasu rzeczywistego „</w:t>
+      </w:r>
+      <w:proofErr w:type="spellStart"/>
       <w:r>
         <w:rPr>
           <w:bCs/>
           <w:sz w:val="26"/>
           <w:szCs w:val="28"/>
         </w:rPr>
-        <w:t xml:space="preserve"> (Real-Time Strategy)</w:t>
-      </w:r>
+        <w:t>Bulwarriors</w:t>
+      </w:r>
+      <w:proofErr w:type="spellEnd"/>
       <w:r>
         <w:rPr>
           <w:bCs/>
           <w:sz w:val="26"/>
           <w:szCs w:val="28"/>
         </w:rPr>
-        <w:t>, użytych narzędzi z którymi aplikacja została zaprojektowana oraz przede wszystkim szczegółowy opis samej gry, składający się z objaśnienia rozgrywki, czyli mechanik występujących w grze, wyjaśnienia sterowania oraz przedstawienie stworzonego świata gry.</w:t>
-      </w:r>
-      <w:r>
-        <w:br w:type="page"/>
-      </w:r>
-    </w:p>
-    <w:p>
-      <w:pPr>
-        <w:spacing w:after="160" w:line="259" w:lineRule="auto"/>
+        <w:t>” w 2D zbudowanej na silniku Unity. Projekt został stworzony na potrzeby realizacji pracy inżynierskiej. Dokumentacja zawiera opis gatunku jakim są gry RTS</w:t>
+      </w:r>
+      <w:r>
         <w:rPr>
           <w:bCs/>
           <w:sz w:val="26"/>
           <w:szCs w:val="28"/>
         </w:rPr>
-      </w:pPr>
+        <w:t xml:space="preserve"> (Real-Time </w:t>
+      </w:r>
+      <w:proofErr w:type="spellStart"/>
       <w:r>
         <w:rPr>
           <w:bCs/>
           <w:sz w:val="26"/>
           <w:szCs w:val="28"/>
         </w:rPr>
+        <w:t>Strategy</w:t>
+      </w:r>
+      <w:proofErr w:type="spellEnd"/>
+      <w:r>
+        <w:rPr>
+          <w:bCs/>
+          <w:sz w:val="26"/>
+          <w:szCs w:val="28"/>
+        </w:rPr>
+        <w:t>)</w:t>
+      </w:r>
+      <w:r>
+        <w:rPr>
+          <w:bCs/>
+          <w:sz w:val="26"/>
+          <w:szCs w:val="28"/>
+        </w:rPr>
+        <w:t>, użytych narzędzi z którymi aplikacja została zaprojektowana oraz przede wszystkim szczegółowy opis samej gry, składający się z objaśnienia rozgrywki, czyli mechanik występujących w grze, wyjaśnienia sterowania oraz przedstawienie stworzonego świata gry.</w:t>
+      </w:r>
+      <w:r>
+        <w:br w:type="page"/>
+      </w:r>
+    </w:p>
+    <w:p>
+      <w:pPr>
+        <w:spacing w:after="160" w:line="259" w:lineRule="auto"/>
+        <w:rPr>
+          <w:bCs/>
+          <w:sz w:val="26"/>
+          <w:szCs w:val="28"/>
+        </w:rPr>
+      </w:pPr>
+      <w:proofErr w:type="spellStart"/>
+      <w:r>
+        <w:rPr>
+          <w:bCs/>
+          <w:sz w:val="26"/>
+          <w:szCs w:val="28"/>
+        </w:rPr>
         <w:lastRenderedPageBreak/>
         <w:t>Summary</w:t>
       </w:r>
+      <w:proofErr w:type="spellEnd"/>
     </w:p>
     <w:p>
       <w:pPr>
@@ -4061,7 +4119,15 @@
         <w:ind w:left="360" w:firstLine="348"/>
       </w:pPr>
       <w:r>
-        <w:t>Aplikacja została zaimplementowana z użyciem silnika Unity 2D, oprogramowania GIMP 2.8, git oraz językiem programowania C#.  Projekt gry był inspirowany znanymi tytułami o których mowa w dalszej części pracy jak również własnymi pomysłami na świat gry oraz implementacje mechanik i logiki gry.</w:t>
+        <w:t xml:space="preserve">Aplikacja została zaimplementowana z użyciem silnika Unity 2D, oprogramowania GIMP 2.8, git oraz językiem programowania C#.  Projekt gry był inspirowany znanymi </w:t>
+      </w:r>
+      <w:proofErr w:type="gramStart"/>
+      <w:r>
+        <w:t>tytułami</w:t>
+      </w:r>
+      <w:proofErr w:type="gramEnd"/>
+      <w:r>
+        <w:t xml:space="preserve"> o których mowa w dalszej części pracy jak również własnymi pomysłami na świat gry oraz implementacje mechanik i logiki gry.</w:t>
       </w:r>
     </w:p>
     <w:p>
@@ -4130,16 +4196,28 @@
       </w:r>
       <w:r>
         <w:noBreakHyphen/>
+      </w:r>
+      <w:proofErr w:type="spellStart"/>
+      <w:r>
         <w:t>t</w:t>
       </w:r>
       <w:r>
         <w:t>ime</w:t>
       </w:r>
-      <w:r>
-        <w:t> s</w:t>
-      </w:r>
-      <w:r>
-        <w:t>trategy), w których gracz podejmuje decyzje w celu osiągnięcia warunków zwycięstwa lub zrealizowania jakiegoś założonego celu. Gry tego typu często stawiają na szybkość podejmowania dobrych strategicznych decyzji, pozwalających zyskać przewagę nad przeciwnikiem, zwiększają szanse przetrwania lub wpływają korzystnie na wynik końcowy. Niezbędna szybkość podejmowanych działań jest narzucona ze względu, że gra trwa w czasie rzeczywistym, nie jest ograniczona turami, gdzie gracze mają pewną ilość czasu na podjęcie kluczowych decyzji. W tym trybie, każdy gracz w tym przeciwnik wykonuje ruch lub podejmuje jakąś decyzję w tym samym czasie.</w:t>
+      <w:proofErr w:type="spellEnd"/>
+      <w:r>
+        <w:t> </w:t>
+      </w:r>
+      <w:proofErr w:type="spellStart"/>
+      <w:r>
+        <w:t>s</w:t>
+      </w:r>
+      <w:r>
+        <w:t>trategy</w:t>
+      </w:r>
+      <w:proofErr w:type="spellEnd"/>
+      <w:r>
+        <w:t>), w których gracz podejmuje decyzje w celu osiągnięcia warunków zwycięstwa lub zrealizowania jakiegoś założonego celu. Gry tego typu często stawiają na szybkość podejmowania dobrych strategicznych decyzji, pozwalających zyskać przewagę nad przeciwnikiem, zwiększają szanse przetrwania lub wpływają korzystnie na wynik końcowy. Niezbędna szybkość podejmowanych działań jest narzucona ze względu, że gra trwa w czasie rzeczywistym, nie jest ograniczona turami, gdzie gracze mają pewną ilość czasu na podjęcie kluczowych decyzji. W tym trybie, każdy gracz w tym przeciwnik wykonuje ruch lub podejmuje jakąś decyzję w tym samym czasie.</w:t>
       </w:r>
     </w:p>
     <w:p/>
@@ -4228,10 +4306,12 @@
         </w:numPr>
       </w:pPr>
       <w:bookmarkStart w:id="7" w:name="_Toc91596381"/>
+      <w:proofErr w:type="spellStart"/>
       <w:r>
         <w:t>StarCraft</w:t>
       </w:r>
       <w:bookmarkEnd w:id="7"/>
+      <w:proofErr w:type="spellEnd"/>
     </w:p>
     <w:p/>
     <w:p>
@@ -4258,8 +4338,13 @@
       <w:pPr>
         <w:ind w:left="720" w:firstLine="504"/>
       </w:pPr>
-      <w:r>
-        <w:t xml:space="preserve">StarCraft posiadał zaimplementowane funkcje, które były standardem dla tego typu gier. Gra wyróżniła się ze względu na </w:t>
+      <w:proofErr w:type="spellStart"/>
+      <w:r>
+        <w:t>StarCraft</w:t>
+      </w:r>
+      <w:proofErr w:type="spellEnd"/>
+      <w:r>
+        <w:t xml:space="preserve"> posiadał zaimplementowane funkcje, które były standardem dla tego typu gier. Gra wyróżniła się ze względu na </w:t>
       </w:r>
       <w:r>
         <w:t>urozmaicenie gry wynikające z wprowadzenia różnych ras, różniących się sposobem gry oraz funkcjami. Wymagało to od gracza zmianę strategii w zależności do wybranej nacji.</w:t>
@@ -4351,8 +4436,13 @@
       <w:r>
         <w:t xml:space="preserve">Wydany w 2010 </w:t>
       </w:r>
-      <w:r>
-        <w:t>StarCraft II</w:t>
+      <w:proofErr w:type="spellStart"/>
+      <w:r>
+        <w:t>StarCraft</w:t>
+      </w:r>
+      <w:proofErr w:type="spellEnd"/>
+      <w:r>
+        <w:t xml:space="preserve"> II</w:t>
       </w:r>
       <w:r>
         <w:t xml:space="preserve"> był</w:t>
@@ -5221,7 +5311,15 @@
         <w:ind w:left="360" w:firstLine="360"/>
       </w:pPr>
       <w:r>
-        <w:t>Gracz zaczyna z jednym budynkiem głównym „Cytadelą” oraz grupą  „podstawowych robotników” oraz z pewną ilością waluty. Wraz z czasem budynek generuje przychód, który pozwala na budowę struktur przy pomocy robotników, które pozwalają na zwiększenie zarobków oraz rekrutacje jednostek.</w:t>
+        <w:t xml:space="preserve">Gracz zaczyna z jednym budynkiem głównym „Cytadelą” oraz </w:t>
+      </w:r>
+      <w:proofErr w:type="gramStart"/>
+      <w:r>
+        <w:t>grupą  „</w:t>
+      </w:r>
+      <w:proofErr w:type="gramEnd"/>
+      <w:r>
+        <w:t>podstawowych robotników” oraz z pewną ilością waluty. Wraz z czasem budynek generuje przychód, który pozwala na budowę struktur przy pomocy robotników, które pozwalają na zwiększenie zarobków oraz rekrutacje jednostek.</w:t>
       </w:r>
     </w:p>
     <w:p>
@@ -5240,7 +5338,21 @@
         <w:rPr>
           <w:color w:val="000000" w:themeColor="text1"/>
         </w:rPr>
-        <w:t>Wymiana ataków w pewnym momencie doprowadzi do zyskania przewagi jednej ze stron, strona która doprowadzi do zniszczenia budynków strony przeciwnej wygrywa i gra się kończy, wyświetlając statystki gracza, informując czy wygrał lub przegrał.</w:t>
+        <w:t xml:space="preserve">Wymiana ataków w pewnym momencie doprowadzi do zyskania przewagi jednej ze stron, </w:t>
+      </w:r>
+      <w:proofErr w:type="gramStart"/>
+      <w:r>
+        <w:rPr>
+          <w:color w:val="000000" w:themeColor="text1"/>
+        </w:rPr>
+        <w:t>strona</w:t>
+      </w:r>
+      <w:proofErr w:type="gramEnd"/>
+      <w:r>
+        <w:rPr>
+          <w:color w:val="000000" w:themeColor="text1"/>
+        </w:rPr>
+        <w:t xml:space="preserve"> która doprowadzi do zniszczenia budynków strony przeciwnej wygrywa i gra się kończy, wyświetlając statystki gracza, informując czy wygrał lub przegrał.</w:t>
       </w:r>
     </w:p>
     <w:p>
@@ -5298,7 +5410,21 @@
         <w:rPr>
           <w:color w:val="000000" w:themeColor="text1"/>
         </w:rPr>
-        <w:t xml:space="preserve">Dane są pokazane w postaci grafu określającego ile gracz posiadał jednostek, złota lub punktów w określonym czasie. </w:t>
+        <w:t xml:space="preserve">Dane są pokazane w postaci grafu </w:t>
+      </w:r>
+      <w:proofErr w:type="gramStart"/>
+      <w:r>
+        <w:rPr>
+          <w:color w:val="000000" w:themeColor="text1"/>
+        </w:rPr>
+        <w:t>określającego</w:t>
+      </w:r>
+      <w:proofErr w:type="gramEnd"/>
+      <w:r>
+        <w:rPr>
+          <w:color w:val="000000" w:themeColor="text1"/>
+        </w:rPr>
+        <w:t xml:space="preserve"> ile gracz posiadał jednostek, złota lub punktów w określonym czasie. </w:t>
       </w:r>
     </w:p>
     <w:p>
@@ -5440,7 +5566,57 @@
         <w:rPr>
           <w:color w:val="000000" w:themeColor="text1"/>
         </w:rPr>
-        <w:t>unkty = (liczbaJednostek * modyfikatorJednostek + liczbaZłota)/czas</w:t>
+        <w:t>unkty = (</w:t>
+      </w:r>
+      <w:proofErr w:type="spellStart"/>
+      <w:r>
+        <w:rPr>
+          <w:color w:val="000000" w:themeColor="text1"/>
+        </w:rPr>
+        <w:t>liczbaJednostek</w:t>
+      </w:r>
+      <w:proofErr w:type="spellEnd"/>
+      <w:r>
+        <w:rPr>
+          <w:color w:val="000000" w:themeColor="text1"/>
+        </w:rPr>
+        <w:t xml:space="preserve"> * </w:t>
+      </w:r>
+      <w:proofErr w:type="spellStart"/>
+      <w:r>
+        <w:rPr>
+          <w:color w:val="000000" w:themeColor="text1"/>
+        </w:rPr>
+        <w:t>modyfikatorJednostek</w:t>
+      </w:r>
+      <w:proofErr w:type="spellEnd"/>
+      <w:r>
+        <w:rPr>
+          <w:color w:val="000000" w:themeColor="text1"/>
+        </w:rPr>
+        <w:t xml:space="preserve"> + </w:t>
+      </w:r>
+      <w:proofErr w:type="spellStart"/>
+      <w:proofErr w:type="gramStart"/>
+      <w:r>
+        <w:rPr>
+          <w:color w:val="000000" w:themeColor="text1"/>
+        </w:rPr>
+        <w:t>liczbaZłota</w:t>
+      </w:r>
+      <w:proofErr w:type="spellEnd"/>
+      <w:r>
+        <w:rPr>
+          <w:color w:val="000000" w:themeColor="text1"/>
+        </w:rPr>
+        <w:t>)/</w:t>
+      </w:r>
+      <w:proofErr w:type="gramEnd"/>
+      <w:r>
+        <w:rPr>
+          <w:color w:val="000000" w:themeColor="text1"/>
+        </w:rPr>
+        <w:t>czas</w:t>
       </w:r>
     </w:p>
     <w:p>
@@ -5460,11 +5636,33 @@
           <w:color w:val="000000" w:themeColor="text1"/>
         </w:rPr>
       </w:pPr>
+      <w:proofErr w:type="spellStart"/>
       <w:r>
         <w:rPr>
           <w:color w:val="000000" w:themeColor="text1"/>
         </w:rPr>
-        <w:t>liczbaJednostek – liczba określająca ile gracz zdobył jednostek</w:t>
+        <w:t>liczbaJednostek</w:t>
+      </w:r>
+      <w:proofErr w:type="spellEnd"/>
+      <w:r>
+        <w:rPr>
+          <w:color w:val="000000" w:themeColor="text1"/>
+        </w:rPr>
+        <w:t xml:space="preserve"> – liczba </w:t>
+      </w:r>
+      <w:proofErr w:type="gramStart"/>
+      <w:r>
+        <w:rPr>
+          <w:color w:val="000000" w:themeColor="text1"/>
+        </w:rPr>
+        <w:t>określająca</w:t>
+      </w:r>
+      <w:proofErr w:type="gramEnd"/>
+      <w:r>
+        <w:rPr>
+          <w:color w:val="000000" w:themeColor="text1"/>
+        </w:rPr>
+        <w:t xml:space="preserve"> ile gracz zdobył jednostek</w:t>
       </w:r>
     </w:p>
     <w:p>
@@ -5475,11 +5673,19 @@
           <w:color w:val="000000" w:themeColor="text1"/>
         </w:rPr>
       </w:pPr>
+      <w:proofErr w:type="spellStart"/>
       <w:r>
         <w:rPr>
           <w:color w:val="000000" w:themeColor="text1"/>
         </w:rPr>
-        <w:t>modyfikatorJednostek – modyfikator określający jak cenne są jednostki dla punktacji</w:t>
+        <w:t>modyfikatorJednostek</w:t>
+      </w:r>
+      <w:proofErr w:type="spellEnd"/>
+      <w:r>
+        <w:rPr>
+          <w:color w:val="000000" w:themeColor="text1"/>
+        </w:rPr>
+        <w:t xml:space="preserve"> – modyfikator określający jak cenne są jednostki dla punktacji</w:t>
       </w:r>
     </w:p>
     <w:p>
@@ -5490,11 +5696,33 @@
           <w:color w:val="000000" w:themeColor="text1"/>
         </w:rPr>
       </w:pPr>
+      <w:proofErr w:type="spellStart"/>
       <w:r>
         <w:rPr>
           <w:color w:val="000000" w:themeColor="text1"/>
         </w:rPr>
-        <w:t>liczbaZłota – liczba określająca ile gracz zdobył zasobów</w:t>
+        <w:t>liczbaZłota</w:t>
+      </w:r>
+      <w:proofErr w:type="spellEnd"/>
+      <w:r>
+        <w:rPr>
+          <w:color w:val="000000" w:themeColor="text1"/>
+        </w:rPr>
+        <w:t xml:space="preserve"> – liczba </w:t>
+      </w:r>
+      <w:proofErr w:type="gramStart"/>
+      <w:r>
+        <w:rPr>
+          <w:color w:val="000000" w:themeColor="text1"/>
+        </w:rPr>
+        <w:t>określająca</w:t>
+      </w:r>
+      <w:proofErr w:type="gramEnd"/>
+      <w:r>
+        <w:rPr>
+          <w:color w:val="000000" w:themeColor="text1"/>
+        </w:rPr>
+        <w:t xml:space="preserve"> ile gracz zdobył zasobów</w:t>
       </w:r>
     </w:p>
     <w:p>
@@ -5803,7 +6031,23 @@
     <w:p/>
     <w:p>
       <w:r>
-        <w:t>Zaznaczanie obiektów, polega na wciśnięciu lewego klawisza myszy, przytrzymanie go i przeciągnięcie, pojawi się zielone pole, które oznacza fragment w którym obiekty zostaną zaznaczone po puszczeniu lewego przycisku myszy. W sytuacji kiedy w obrębie pola znajdą się jednostki oraz budynki to tylko jednostki zostaną zaznaczone. Jeżeli tylko pojedynczy budynek znajdzie się w polu to zostanie zaznaczony. Nie ma możliwości zaznaczenia kilku budynków.</w:t>
+        <w:t xml:space="preserve">Zaznaczanie obiektów, polega na wciśnięciu lewego klawisza myszy, przytrzymanie go i przeciągnięcie, pojawi się zielone pole, które oznacza </w:t>
+      </w:r>
+      <w:proofErr w:type="gramStart"/>
+      <w:r>
+        <w:t>fragment</w:t>
+      </w:r>
+      <w:proofErr w:type="gramEnd"/>
+      <w:r>
+        <w:t xml:space="preserve"> w którym obiekty zostaną zaznaczone po puszczeniu lewego przycisku myszy. W </w:t>
+      </w:r>
+      <w:proofErr w:type="gramStart"/>
+      <w:r>
+        <w:t>sytuacji</w:t>
+      </w:r>
+      <w:proofErr w:type="gramEnd"/>
+      <w:r>
+        <w:t xml:space="preserve"> kiedy w obrębie pola znajdą się jednostki oraz budynki to tylko jednostki zostaną zaznaczone. Jeżeli tylko pojedynczy budynek znajdzie się w polu to zostanie zaznaczony. Nie ma możliwości zaznaczenia kilku budynków.</w:t>
       </w:r>
     </w:p>
     <w:p>
@@ -5927,7 +6171,15 @@
       </w:pPr>
       <w:r>
         <w:tab/>
-        <w:t>Polecenie budowy nastąpi w sytuacji kiedy wśród zaznaczonych jednostek znajdą się budowniczowie, którzy po naciśnięciu prawego klawisza myszy na budynku nie zbudowanym gracza zaczną się przemieszczać do budynku i rozpoczną budowę</w:t>
+        <w:t xml:space="preserve">Polecenie budowy nastąpi w </w:t>
+      </w:r>
+      <w:proofErr w:type="gramStart"/>
+      <w:r>
+        <w:t>sytuacji</w:t>
+      </w:r>
+      <w:proofErr w:type="gramEnd"/>
+      <w:r>
+        <w:t xml:space="preserve"> kiedy wśród zaznaczonych jednostek znajdą się budowniczowie, którzy po naciśnięciu prawego klawisza myszy na budynku nie zbudowanym gracza zaczną się przemieszczać do budynku i rozpoczną budowę</w:t>
       </w:r>
     </w:p>
     <w:p>
@@ -6059,7 +6311,15 @@
       </w:pPr>
       <w:r>
         <w:tab/>
-        <w:t>Do przemieszczania kamery przypisane są klawisze „w”, „s”, „a” oraz „d”, kolejno do przemieszczania w górę, dół, lewo, prawo. Ruch kamery jest ograniczony krawędziami za które, gracz nie może przemieścić kamery.</w:t>
+        <w:t xml:space="preserve">Do przemieszczania kamery przypisane są klawisze „w”, „s”, „a” oraz „d”, kolejno do przemieszczania w górę, dół, lewo, prawo. Ruch kamery jest ograniczony </w:t>
+      </w:r>
+      <w:proofErr w:type="gramStart"/>
+      <w:r>
+        <w:t>krawędziami</w:t>
+      </w:r>
+      <w:proofErr w:type="gramEnd"/>
+      <w:r>
+        <w:t xml:space="preserve"> za które, gracz nie może przemieścić kamery.</w:t>
       </w:r>
     </w:p>
     <w:p>
@@ -6139,7 +6399,21 @@
         <w:rPr>
           <w:color w:val="000000"/>
         </w:rPr>
-        <w:t>Jednostka jest podstawową jednostką atakującą z bliska, charakteryzuje się się niskim kosztem oraz przeciętnymi statystykami.</w:t>
+        <w:t xml:space="preserve">Jednostka jest podstawową jednostką atakującą z bliska, charakteryzuje się </w:t>
+      </w:r>
+      <w:proofErr w:type="spellStart"/>
+      <w:r>
+        <w:rPr>
+          <w:color w:val="000000"/>
+        </w:rPr>
+        <w:t>się</w:t>
+      </w:r>
+      <w:proofErr w:type="spellEnd"/>
+      <w:r>
+        <w:rPr>
+          <w:color w:val="000000"/>
+        </w:rPr>
+        <w:t xml:space="preserve"> niskim kosztem oraz przeciętnymi statystykami.</w:t>
       </w:r>
     </w:p>
     <w:p>
@@ -6218,9 +6492,11 @@
             <w:pPr>
               <w:pStyle w:val="TableContents"/>
             </w:pPr>
+            <w:proofErr w:type="spellStart"/>
             <w:r>
               <w:t>Obrazenia</w:t>
             </w:r>
+            <w:proofErr w:type="spellEnd"/>
           </w:p>
         </w:tc>
         <w:tc>
@@ -6327,9 +6603,11 @@
             <w:pPr>
               <w:pStyle w:val="TableContents"/>
             </w:pPr>
+            <w:proofErr w:type="spellStart"/>
             <w:r>
               <w:t>SzybkoscRuchu</w:t>
             </w:r>
+            <w:proofErr w:type="spellEnd"/>
           </w:p>
         </w:tc>
         <w:tc>
@@ -6361,8 +6639,13 @@
             <w:pPr>
               <w:pStyle w:val="TableContents"/>
             </w:pPr>
-            <w:r>
-              <w:t>Zasieg ataku</w:t>
+            <w:proofErr w:type="spellStart"/>
+            <w:r>
+              <w:t>Zasieg</w:t>
+            </w:r>
+            <w:proofErr w:type="spellEnd"/>
+            <w:r>
+              <w:t xml:space="preserve"> ataku</w:t>
             </w:r>
           </w:p>
         </w:tc>
@@ -6432,8 +6715,13 @@
             <w:pPr>
               <w:pStyle w:val="TableContents"/>
             </w:pPr>
-            <w:r>
-              <w:t>Zasieg poszukiwania</w:t>
+            <w:proofErr w:type="spellStart"/>
+            <w:r>
+              <w:t>Zasieg</w:t>
+            </w:r>
+            <w:proofErr w:type="spellEnd"/>
+            <w:r>
+              <w:t xml:space="preserve"> poszukiwania</w:t>
             </w:r>
           </w:p>
         </w:tc>
@@ -6534,12 +6822,14 @@
       <w:pPr>
         <w:ind w:left="1080"/>
       </w:pPr>
+      <w:proofErr w:type="spellStart"/>
       <w:r>
         <w:rPr>
           <w:color w:val="000000"/>
         </w:rPr>
         <w:t>Miecnik</w:t>
       </w:r>
+      <w:proofErr w:type="spellEnd"/>
     </w:p>
     <w:p>
       <w:pPr>
@@ -6921,7 +7211,21 @@
         <w:rPr>
           <w:color w:val="FF0000"/>
         </w:rPr>
-        <w:t>[opisy budynkow]</w:t>
+        <w:t xml:space="preserve">[opisy </w:t>
+      </w:r>
+      <w:proofErr w:type="spellStart"/>
+      <w:r>
+        <w:rPr>
+          <w:color w:val="FF0000"/>
+        </w:rPr>
+        <w:t>budynkow</w:t>
+      </w:r>
+      <w:proofErr w:type="spellEnd"/>
+      <w:r>
+        <w:rPr>
+          <w:color w:val="FF0000"/>
+        </w:rPr>
+        <w:t>]</w:t>
       </w:r>
     </w:p>
     <w:p>
@@ -7066,7 +7370,15 @@
         <w:ind w:left="708" w:firstLine="708"/>
       </w:pPr>
       <w:r>
-        <w:t xml:space="preserve">Walka następuje kiedy jednostka atakuje obiekt przeciwnika, nie musi w tym samym czasie sama być celem ataku. Celem może zostać jednostka jak również budynek. </w:t>
+        <w:t xml:space="preserve">Walka </w:t>
+      </w:r>
+      <w:proofErr w:type="gramStart"/>
+      <w:r>
+        <w:t>następuje</w:t>
+      </w:r>
+      <w:proofErr w:type="gramEnd"/>
+      <w:r>
+        <w:t xml:space="preserve"> kiedy jednostka atakuje obiekt przeciwnika, nie musi w tym samym czasie sama być celem ataku. Celem może zostać jednostka jak również budynek. </w:t>
       </w:r>
     </w:p>
     <w:p>
@@ -7152,7 +7464,15 @@
         <w:ind w:left="708" w:firstLine="708"/>
       </w:pPr>
       <w:r>
-        <w:t>Jednostki posiadają funkcje za pomocą której szukają przeciwnika w ustalonym w specyfikacji jednostki zasięgu, jeżeli przeciwnik znajdzie się w promieniu zasięgu agresji, jednostka rozpocznie pościg, który może doprowadzić do dwóch sytuacji:</w:t>
+        <w:t xml:space="preserve">Jednostki posiadają funkcje za </w:t>
+      </w:r>
+      <w:proofErr w:type="gramStart"/>
+      <w:r>
+        <w:t>pomocą</w:t>
+      </w:r>
+      <w:proofErr w:type="gramEnd"/>
+      <w:r>
+        <w:t xml:space="preserve"> której szukają przeciwnika w ustalonym w specyfikacji jednostki zasięgu, jeżeli przeciwnik znajdzie się w promieniu zasięgu agresji, jednostka rozpocznie pościg, który może doprowadzić do dwóch sytuacji:</w:t>
       </w:r>
     </w:p>
     <w:p>
@@ -7164,7 +7484,15 @@
         </w:numPr>
       </w:pPr>
       <w:r>
-        <w:t xml:space="preserve">Porzucenie – następuje w momencie kiedy dystans między agresorem a celem będzie większy od dwukrotności promienia zasięgu agresji. </w:t>
+        <w:t xml:space="preserve">Porzucenie – następuje w </w:t>
+      </w:r>
+      <w:proofErr w:type="gramStart"/>
+      <w:r>
+        <w:t>momencie</w:t>
+      </w:r>
+      <w:proofErr w:type="gramEnd"/>
+      <w:r>
+        <w:t xml:space="preserve"> kiedy dystans między agresorem a celem będzie większy od dwukrotności promienia zasięgu agresji. </w:t>
       </w:r>
     </w:p>
     <w:p>
@@ -7232,7 +7560,36 @@
       </w:pPr>
       <w:r>
         <w:tab/>
-        <w:t>f(obrazenia) =  obrazenia – pancerz gdy obrazenia + 1 &gt; pancerz</w:t>
+        <w:t>f(</w:t>
+      </w:r>
+      <w:proofErr w:type="spellStart"/>
+      <w:r>
+        <w:t>obrazenia</w:t>
+      </w:r>
+      <w:proofErr w:type="spellEnd"/>
+      <w:r>
+        <w:t xml:space="preserve">) </w:t>
+      </w:r>
+      <w:proofErr w:type="gramStart"/>
+      <w:r>
+        <w:t xml:space="preserve">=  </w:t>
+      </w:r>
+      <w:proofErr w:type="spellStart"/>
+      <w:r>
+        <w:t>obrazenia</w:t>
+      </w:r>
+      <w:proofErr w:type="spellEnd"/>
+      <w:proofErr w:type="gramEnd"/>
+      <w:r>
+        <w:t xml:space="preserve"> – pancerz gdy </w:t>
+      </w:r>
+      <w:proofErr w:type="spellStart"/>
+      <w:r>
+        <w:t>obrazenia</w:t>
+      </w:r>
+      <w:proofErr w:type="spellEnd"/>
+      <w:r>
+        <w:t xml:space="preserve"> + 1 &gt; pancerz</w:t>
       </w:r>
     </w:p>
     <w:p>
@@ -7243,10 +7600,34 @@
         <w:tab/>
       </w:r>
       <w:r>
-        <w:t xml:space="preserve">f(obrazenia) </w:t>
-      </w:r>
-      <w:r>
-        <w:t>= 1 gdy obrazenia + 1 &lt;= pancerz</w:t>
+        <w:t>f(</w:t>
+      </w:r>
+      <w:proofErr w:type="spellStart"/>
+      <w:r>
+        <w:t>obrazenia</w:t>
+      </w:r>
+      <w:proofErr w:type="spellEnd"/>
+      <w:r>
+        <w:t xml:space="preserve">) </w:t>
+      </w:r>
+      <w:r>
+        <w:t xml:space="preserve">= </w:t>
+      </w:r>
+      <w:proofErr w:type="gramStart"/>
+      <w:r>
+        <w:t>1</w:t>
+      </w:r>
+      <w:proofErr w:type="gramEnd"/>
+      <w:r>
+        <w:t xml:space="preserve"> gdy </w:t>
+      </w:r>
+      <w:proofErr w:type="spellStart"/>
+      <w:r>
+        <w:t>obrazenia</w:t>
+      </w:r>
+      <w:proofErr w:type="spellEnd"/>
+      <w:r>
+        <w:t xml:space="preserve"> + 1 &lt;= pancerz</w:t>
       </w:r>
     </w:p>
     <w:p>
@@ -7472,7 +7853,21 @@
         <w:rPr>
           <w:rFonts w:eastAsiaTheme="majorEastAsia"/>
         </w:rPr>
-        <w:t>Budynki – budynki, stanowią również obiekt statyczny, który stanowi przeszkodę przez którą jednostki nie mogą przechodzić. Interakcje dostępne dla jednostek to naprawa/ budowanie w przypadku budynków sojuszniczych oraz a</w:t>
+        <w:t xml:space="preserve">Budynki – budynki, stanowią również obiekt statyczny, który stanowi </w:t>
+      </w:r>
+      <w:proofErr w:type="gramStart"/>
+      <w:r>
+        <w:rPr>
+          <w:rFonts w:eastAsiaTheme="majorEastAsia"/>
+        </w:rPr>
+        <w:t>przeszkodę</w:t>
+      </w:r>
+      <w:proofErr w:type="gramEnd"/>
+      <w:r>
+        <w:rPr>
+          <w:rFonts w:eastAsiaTheme="majorEastAsia"/>
+        </w:rPr>
+        <w:t xml:space="preserve"> przez którą jednostki nie mogą przechodzić. Interakcje dostępne dla jednostek to naprawa/ budowanie w przypadku budynków sojuszniczych oraz a</w:t>
       </w:r>
       <w:r>
         <w:rPr>
@@ -7683,7 +8078,21 @@
         <w:rPr>
           <w:rFonts w:eastAsiaTheme="majorEastAsia"/>
         </w:rPr>
-        <w:t xml:space="preserve">Jest to obszar na którym toczy się rozgrywka. Gracz na mapie jest umiejscowiony w lewym dolnym rogu obszaru, przeciwnik z kolei na przeciwnej stronie, w prawym górnym rogu. </w:t>
+        <w:t xml:space="preserve">Jest to </w:t>
+      </w:r>
+      <w:proofErr w:type="gramStart"/>
+      <w:r>
+        <w:rPr>
+          <w:rFonts w:eastAsiaTheme="majorEastAsia"/>
+        </w:rPr>
+        <w:t>obszar</w:t>
+      </w:r>
+      <w:proofErr w:type="gramEnd"/>
+      <w:r>
+        <w:rPr>
+          <w:rFonts w:eastAsiaTheme="majorEastAsia"/>
+        </w:rPr>
+        <w:t xml:space="preserve"> na którym toczy się rozgrywka. Gracz na mapie jest umiejscowiony w lewym dolnym rogu obszaru, przeciwnik z kolei na przeciwnej stronie, w prawym górnym rogu. </w:t>
       </w:r>
     </w:p>
     <w:p>
@@ -7793,6 +8202,7 @@
           <w:rFonts w:eastAsiaTheme="majorEastAsia"/>
         </w:rPr>
       </w:pPr>
+      <w:proofErr w:type="gramStart"/>
       <w:r>
         <w:rPr>
           <w:rFonts w:eastAsiaTheme="majorEastAsia"/>
@@ -7804,7 +8214,15 @@
           <w:rFonts w:eastAsiaTheme="majorEastAsia"/>
           <w:color w:val="FF0000"/>
         </w:rPr>
-        <w:t>[Update</w:t>
+        <w:t>[</w:t>
+      </w:r>
+      <w:proofErr w:type="gramEnd"/>
+      <w:r>
+        <w:rPr>
+          <w:rFonts w:eastAsiaTheme="majorEastAsia"/>
+          <w:color w:val="FF0000"/>
+        </w:rPr>
+        <w:t>Update</w:t>
       </w:r>
       <w:r>
         <w:rPr>
@@ -7832,6 +8250,7 @@
           <w:rFonts w:eastAsiaTheme="majorEastAsia"/>
         </w:rPr>
       </w:pPr>
+      <w:proofErr w:type="gramStart"/>
       <w:r>
         <w:rPr>
           <w:rFonts w:eastAsiaTheme="majorEastAsia"/>
@@ -7843,7 +8262,15 @@
           <w:rFonts w:eastAsiaTheme="majorEastAsia"/>
           <w:color w:val="FF0000"/>
         </w:rPr>
-        <w:t>[Update]</w:t>
+        <w:t>[</w:t>
+      </w:r>
+      <w:proofErr w:type="gramEnd"/>
+      <w:r>
+        <w:rPr>
+          <w:rFonts w:eastAsiaTheme="majorEastAsia"/>
+          <w:color w:val="FF0000"/>
+        </w:rPr>
+        <w:t>Update]</w:t>
       </w:r>
     </w:p>
     <w:p>
@@ -7992,14 +8419,29 @@
         <w:rPr>
           <w:rFonts w:eastAsiaTheme="majorEastAsia"/>
         </w:rPr>
-        <w:t>zaczerpnięta z darmowych źródeł.</w:t>
+        <w:t xml:space="preserve">zaczerpnięta z darmowych </w:t>
+      </w:r>
+      <w:proofErr w:type="gramStart"/>
+      <w:r>
+        <w:rPr>
+          <w:rFonts w:eastAsiaTheme="majorEastAsia"/>
+        </w:rPr>
+        <w:t>źródeł.</w:t>
       </w:r>
       <w:r>
         <w:rPr>
           <w:rFonts w:eastAsiaTheme="majorEastAsia"/>
           <w:color w:val="FF0000"/>
         </w:rPr>
-        <w:t>[link, nazw</w:t>
+        <w:t>[</w:t>
+      </w:r>
+      <w:proofErr w:type="gramEnd"/>
+      <w:r>
+        <w:rPr>
+          <w:rFonts w:eastAsiaTheme="majorEastAsia"/>
+          <w:color w:val="FF0000"/>
+        </w:rPr>
+        <w:t>link, nazw</w:t>
       </w:r>
       <w:r>
         <w:rPr>
@@ -8072,34 +8514,109 @@
         </w:rPr>
         <w:t>Czcionka „</w:t>
       </w:r>
+      <w:proofErr w:type="spellStart"/>
       <w:r>
         <w:rPr>
           <w:rFonts w:eastAsiaTheme="majorEastAsia"/>
           <w:color w:val="000000" w:themeColor="text1"/>
         </w:rPr>
-        <w:t>Bubble font</w:t>
-      </w:r>
+        <w:t>Bubble</w:t>
+      </w:r>
+      <w:proofErr w:type="spellEnd"/>
       <w:r>
         <w:rPr>
           <w:rFonts w:eastAsiaTheme="majorEastAsia"/>
           <w:color w:val="000000" w:themeColor="text1"/>
         </w:rPr>
-        <w:t xml:space="preserve">” w wersji darmowej została zaczerpnięta z Unity Asset Store, jej twórcą jest Jazz Create Games. Użyta, </w:t>
-      </w:r>
+        <w:t xml:space="preserve"> </w:t>
+      </w:r>
+      <w:proofErr w:type="spellStart"/>
       <w:r>
         <w:rPr>
           <w:rFonts w:eastAsiaTheme="majorEastAsia"/>
           <w:color w:val="000000" w:themeColor="text1"/>
         </w:rPr>
-        <w:t xml:space="preserve"> czcionk</w:t>
-      </w:r>
+        <w:t>font</w:t>
+      </w:r>
+      <w:proofErr w:type="spellEnd"/>
       <w:r>
         <w:rPr>
           <w:rFonts w:eastAsiaTheme="majorEastAsia"/>
           <w:color w:val="000000" w:themeColor="text1"/>
         </w:rPr>
+        <w:t xml:space="preserve">” w wersji darmowej została zaczerpnięta z Unity </w:t>
+      </w:r>
+      <w:proofErr w:type="spellStart"/>
+      <w:r>
+        <w:rPr>
+          <w:rFonts w:eastAsiaTheme="majorEastAsia"/>
+          <w:color w:val="000000" w:themeColor="text1"/>
+        </w:rPr>
+        <w:t>Asset</w:t>
+      </w:r>
+      <w:proofErr w:type="spellEnd"/>
+      <w:r>
+        <w:rPr>
+          <w:rFonts w:eastAsiaTheme="majorEastAsia"/>
+          <w:color w:val="000000" w:themeColor="text1"/>
+        </w:rPr>
+        <w:t xml:space="preserve"> </w:t>
+      </w:r>
+      <w:proofErr w:type="spellStart"/>
+      <w:r>
+        <w:rPr>
+          <w:rFonts w:eastAsiaTheme="majorEastAsia"/>
+          <w:color w:val="000000" w:themeColor="text1"/>
+        </w:rPr>
+        <w:t>Store</w:t>
+      </w:r>
+      <w:proofErr w:type="spellEnd"/>
+      <w:r>
+        <w:rPr>
+          <w:rFonts w:eastAsiaTheme="majorEastAsia"/>
+          <w:color w:val="000000" w:themeColor="text1"/>
+        </w:rPr>
+        <w:t xml:space="preserve">, jej twórcą jest Jazz </w:t>
+      </w:r>
+      <w:proofErr w:type="spellStart"/>
+      <w:r>
+        <w:rPr>
+          <w:rFonts w:eastAsiaTheme="majorEastAsia"/>
+          <w:color w:val="000000" w:themeColor="text1"/>
+        </w:rPr>
+        <w:t>Create</w:t>
+      </w:r>
+      <w:proofErr w:type="spellEnd"/>
+      <w:r>
+        <w:rPr>
+          <w:rFonts w:eastAsiaTheme="majorEastAsia"/>
+          <w:color w:val="000000" w:themeColor="text1"/>
+        </w:rPr>
+        <w:t xml:space="preserve"> Games. </w:t>
+      </w:r>
+      <w:proofErr w:type="gramStart"/>
+      <w:r>
+        <w:rPr>
+          <w:rFonts w:eastAsiaTheme="majorEastAsia"/>
+          <w:color w:val="000000" w:themeColor="text1"/>
+        </w:rPr>
+        <w:t xml:space="preserve">Użyta, </w:t>
+      </w:r>
+      <w:r>
+        <w:rPr>
+          <w:rFonts w:eastAsiaTheme="majorEastAsia"/>
+          <w:color w:val="000000" w:themeColor="text1"/>
+        </w:rPr>
+        <w:t xml:space="preserve"> czcionk</w:t>
+      </w:r>
+      <w:r>
+        <w:rPr>
+          <w:rFonts w:eastAsiaTheme="majorEastAsia"/>
+          <w:color w:val="000000" w:themeColor="text1"/>
+        </w:rPr>
         <w:t>a</w:t>
       </w:r>
+      <w:proofErr w:type="gramEnd"/>
       <w:r>
         <w:rPr>
           <w:rFonts w:eastAsiaTheme="majorEastAsia"/>
@@ -8459,7 +8976,7 @@
     <w:sectPr>
       <w:footerReference w:type="default" r:id="rId31"/>
       <w:pgSz w:w="11906" w:h="16838"/>
-      <w:pgMar w:top="1417" w:right="1417" w:bottom="1417" w:left="1417" w:header="0" w:footer="708" w:gutter="0"/>
+      <w:pgMar w:top="1418" w:right="1418" w:bottom="1418" w:left="1985" w:header="0" w:footer="709" w:gutter="0"/>
       <w:pgNumType w:start="1"/>
       <w:cols w:space="708"/>
       <w:formProt w:val="0"/>

--- a/Documentation/INZ_1701_150542.docx
+++ b/Documentation/INZ_1701_150542.docx
@@ -357,7 +357,6 @@
       <w:pPr>
         <w:rPr>
           <w:bCs/>
-          <w:sz w:val="26"/>
           <w:szCs w:val="28"/>
         </w:rPr>
       </w:pPr>
@@ -367,7 +366,6 @@
         <w:jc w:val="center"/>
         <w:rPr>
           <w:bCs/>
-          <w:sz w:val="26"/>
           <w:szCs w:val="28"/>
         </w:rPr>
       </w:pPr>
@@ -377,14 +375,12 @@
         <w:jc w:val="center"/>
         <w:rPr>
           <w:bCs/>
-          <w:sz w:val="26"/>
           <w:szCs w:val="28"/>
         </w:rPr>
       </w:pPr>
       <w:r>
         <w:rPr>
           <w:bCs/>
-          <w:sz w:val="26"/>
           <w:szCs w:val="28"/>
         </w:rPr>
         <w:t>Olsztyn 2022</w:t>
@@ -588,16 +584,6 @@
     <w:p>
       <w:pPr>
         <w:spacing w:line="360" w:lineRule="auto"/>
-        <w:ind w:left="4680"/>
-        <w:rPr>
-          <w:lang w:val="en-US"/>
-        </w:rPr>
-      </w:pPr>
-    </w:p>
-    <w:p>
-      <w:pPr>
-        <w:spacing w:line="360" w:lineRule="auto"/>
-        <w:ind w:left="4680"/>
         <w:rPr>
           <w:lang w:val="en-US"/>
         </w:rPr>
@@ -703,7 +689,6 @@
         <w:spacing w:before="280" w:after="0" w:line="360" w:lineRule="auto"/>
         <w:rPr>
           <w:bCs/>
-          <w:sz w:val="26"/>
           <w:szCs w:val="28"/>
           <w:lang w:val="en-US"/>
         </w:rPr>
@@ -717,7 +702,6 @@
         <w:jc w:val="center"/>
         <w:rPr>
           <w:bCs/>
-          <w:sz w:val="26"/>
           <w:szCs w:val="28"/>
         </w:rPr>
         <w:sectPr>
@@ -733,7 +717,6 @@
       <w:r>
         <w:rPr>
           <w:bCs/>
-          <w:sz w:val="26"/>
           <w:szCs w:val="28"/>
           <w:lang w:val="en-US"/>
         </w:rPr>
@@ -742,7 +725,6 @@
       <w:r>
         <w:rPr>
           <w:bCs/>
-          <w:sz w:val="26"/>
           <w:szCs w:val="28"/>
         </w:rPr>
         <w:t>Olsztyn 2022</w:t>
@@ -750,17 +732,16 @@
     </w:p>
     <w:p>
       <w:pPr>
-        <w:spacing w:after="160" w:line="259" w:lineRule="auto"/>
+        <w:spacing w:line="360" w:lineRule="auto"/>
+        <w:jc w:val="both"/>
         <w:rPr>
           <w:bCs/>
-          <w:sz w:val="26"/>
           <w:szCs w:val="28"/>
         </w:rPr>
       </w:pPr>
       <w:r>
         <w:rPr>
           <w:bCs/>
-          <w:sz w:val="26"/>
           <w:szCs w:val="28"/>
         </w:rPr>
         <w:lastRenderedPageBreak/>
@@ -769,36 +750,63 @@
     </w:p>
     <w:p>
       <w:pPr>
-        <w:spacing w:after="160" w:line="259" w:lineRule="auto"/>
+        <w:spacing w:line="360" w:lineRule="auto"/>
         <w:ind w:firstLine="708"/>
+        <w:jc w:val="both"/>
         <w:rPr>
           <w:bCs/>
-          <w:sz w:val="26"/>
           <w:szCs w:val="28"/>
         </w:rPr>
       </w:pPr>
       <w:r>
         <w:rPr>
           <w:bCs/>
-          <w:sz w:val="26"/>
           <w:szCs w:val="28"/>
         </w:rPr>
-        <w:t>Praca zawiera dokumentację na temat gry czasu rzeczywistego „</w:t>
+        <w:t xml:space="preserve">Praca zawiera dokumentację na </w:t>
       </w:r>
       <w:proofErr w:type="spellStart"/>
       <w:r>
         <w:rPr>
           <w:bCs/>
-          <w:sz w:val="26"/>
           <w:szCs w:val="28"/>
         </w:rPr>
+        <w:t>t</w:t>
+      </w:r>
+      <w:r>
+        <w:rPr>
+          <w:bCs/>
+          <w:szCs w:val="28"/>
+        </w:rPr>
+        <w:t>z</w:t>
+      </w:r>
+      <w:r>
+        <w:rPr>
+          <w:bCs/>
+          <w:szCs w:val="28"/>
+        </w:rPr>
+        <w:t>emat</w:t>
+      </w:r>
+      <w:proofErr w:type="spellEnd"/>
+      <w:r>
+        <w:rPr>
+          <w:bCs/>
+          <w:szCs w:val="28"/>
+        </w:rPr>
+        <w:t xml:space="preserve"> gry czasu rzeczywistego „</w:t>
+      </w:r>
+      <w:proofErr w:type="spellStart"/>
+      <w:r>
+        <w:rPr>
+          <w:bCs/>
+          <w:szCs w:val="28"/>
+        </w:rPr>
         <w:t>Bulwarriors</w:t>
       </w:r>
       <w:proofErr w:type="spellEnd"/>
       <w:r>
         <w:rPr>
           <w:bCs/>
-          <w:sz w:val="26"/>
           <w:szCs w:val="28"/>
         </w:rPr>
         <w:t>” w 2D zbudowanej na silniku Unity. Projekt został stworzony na potrzeby realizacji pracy inżynierskiej. Dokumentacja zawiera opis gatunku jakim są gry RTS</w:t>
@@ -806,7 +814,6 @@
       <w:r>
         <w:rPr>
           <w:bCs/>
-          <w:sz w:val="26"/>
           <w:szCs w:val="28"/>
         </w:rPr>
         <w:t xml:space="preserve"> (Real-Time </w:t>
@@ -815,7 +822,6 @@
       <w:r>
         <w:rPr>
           <w:bCs/>
-          <w:sz w:val="26"/>
           <w:szCs w:val="28"/>
         </w:rPr>
         <w:t>Strategy</w:t>
@@ -824,7 +830,6 @@
       <w:r>
         <w:rPr>
           <w:bCs/>
-          <w:sz w:val="26"/>
           <w:szCs w:val="28"/>
         </w:rPr>
         <w:t>)</w:t>
@@ -832,7 +837,6 @@
       <w:r>
         <w:rPr>
           <w:bCs/>
-          <w:sz w:val="26"/>
           <w:szCs w:val="28"/>
         </w:rPr>
         <w:t>, użytych narzędzi z którymi aplikacja została zaprojektowana oraz przede wszystkim szczegółowy opis samej gry, składający się z objaśnienia rozgrywki, czyli mechanik występujących w grze, wyjaśnienia sterowania oraz przedstawienie stworzonego świata gry.</w:t>
@@ -843,10 +847,10 @@
     </w:p>
     <w:p>
       <w:pPr>
-        <w:spacing w:after="160" w:line="259" w:lineRule="auto"/>
+        <w:spacing w:line="360" w:lineRule="auto"/>
+        <w:jc w:val="both"/>
         <w:rPr>
           <w:bCs/>
-          <w:sz w:val="26"/>
           <w:szCs w:val="28"/>
         </w:rPr>
       </w:pPr>
@@ -854,7 +858,6 @@
       <w:r>
         <w:rPr>
           <w:bCs/>
-          <w:sz w:val="26"/>
           <w:szCs w:val="28"/>
         </w:rPr>
         <w:lastRenderedPageBreak/>
@@ -864,10 +867,10 @@
     </w:p>
     <w:p>
       <w:pPr>
-        <w:spacing w:after="160" w:line="259" w:lineRule="auto"/>
+        <w:spacing w:line="360" w:lineRule="auto"/>
+        <w:jc w:val="both"/>
         <w:rPr>
           <w:bCs/>
-          <w:sz w:val="26"/>
           <w:szCs w:val="28"/>
         </w:rPr>
       </w:pPr>
@@ -875,7 +878,6 @@
         <w:rPr>
           <w:bCs/>
           <w:color w:val="FF0000"/>
-          <w:sz w:val="26"/>
           <w:szCs w:val="28"/>
         </w:rPr>
         <w:t>[Po ostatecznej wersji wstępu, będzie przetłumaczone]</w:t>
@@ -895,11 +897,17 @@
           <w:docPartUnique/>
         </w:docPartObj>
       </w:sdtPr>
-      <w:sdtEndPr/>
+      <w:sdtEndPr>
+        <w:rPr>
+          <w:sz w:val="26"/>
+        </w:rPr>
+      </w:sdtEndPr>
       <w:sdtContent>
         <w:p>
           <w:pPr>
             <w:pStyle w:val="Nagwekspisutreci"/>
+            <w:spacing w:before="0" w:line="360" w:lineRule="auto"/>
+            <w:jc w:val="both"/>
             <w:rPr>
               <w:color w:val="000000" w:themeColor="text1"/>
             </w:rPr>
@@ -923,6 +931,8 @@
             <w:tabs>
               <w:tab w:val="right" w:leader="dot" w:pos="9062"/>
             </w:tabs>
+            <w:spacing w:after="0" w:line="360" w:lineRule="auto"/>
+            <w:jc w:val="both"/>
             <w:rPr>
               <w:rFonts w:asciiTheme="minorHAnsi" w:eastAsiaTheme="minorEastAsia" w:hAnsiTheme="minorHAnsi" w:cstheme="minorBidi"/>
               <w:noProof/>
@@ -1012,6 +1022,8 @@
               <w:tab w:val="left" w:pos="480"/>
               <w:tab w:val="right" w:leader="dot" w:pos="9062"/>
             </w:tabs>
+            <w:spacing w:after="0" w:line="360" w:lineRule="auto"/>
+            <w:jc w:val="both"/>
             <w:rPr>
               <w:rFonts w:asciiTheme="minorHAnsi" w:eastAsiaTheme="minorEastAsia" w:hAnsiTheme="minorHAnsi" w:cstheme="minorBidi"/>
               <w:noProof/>
@@ -1102,6 +1114,8 @@
               <w:tab w:val="left" w:pos="880"/>
               <w:tab w:val="right" w:leader="dot" w:pos="9062"/>
             </w:tabs>
+            <w:spacing w:after="0" w:line="360" w:lineRule="auto"/>
+            <w:jc w:val="both"/>
             <w:rPr>
               <w:rFonts w:asciiTheme="minorHAnsi" w:eastAsiaTheme="minorEastAsia" w:hAnsiTheme="minorHAnsi" w:cstheme="minorBidi"/>
               <w:noProof/>
@@ -1192,6 +1206,8 @@
               <w:tab w:val="left" w:pos="480"/>
               <w:tab w:val="right" w:leader="dot" w:pos="9062"/>
             </w:tabs>
+            <w:spacing w:after="0" w:line="360" w:lineRule="auto"/>
+            <w:jc w:val="both"/>
             <w:rPr>
               <w:rFonts w:asciiTheme="minorHAnsi" w:eastAsiaTheme="minorEastAsia" w:hAnsiTheme="minorHAnsi" w:cstheme="minorBidi"/>
               <w:noProof/>
@@ -1282,6 +1298,8 @@
               <w:tab w:val="left" w:pos="880"/>
               <w:tab w:val="right" w:leader="dot" w:pos="9062"/>
             </w:tabs>
+            <w:spacing w:after="0" w:line="360" w:lineRule="auto"/>
+            <w:jc w:val="both"/>
             <w:rPr>
               <w:rFonts w:asciiTheme="minorHAnsi" w:eastAsiaTheme="minorEastAsia" w:hAnsiTheme="minorHAnsi" w:cstheme="minorBidi"/>
               <w:noProof/>
@@ -1372,6 +1390,8 @@
               <w:tab w:val="left" w:pos="880"/>
               <w:tab w:val="right" w:leader="dot" w:pos="9062"/>
             </w:tabs>
+            <w:spacing w:after="0" w:line="360" w:lineRule="auto"/>
+            <w:jc w:val="both"/>
             <w:rPr>
               <w:rFonts w:asciiTheme="minorHAnsi" w:eastAsiaTheme="minorEastAsia" w:hAnsiTheme="minorHAnsi" w:cstheme="minorBidi"/>
               <w:noProof/>
@@ -1462,6 +1482,8 @@
               <w:tab w:val="left" w:pos="880"/>
               <w:tab w:val="right" w:leader="dot" w:pos="9062"/>
             </w:tabs>
+            <w:spacing w:after="0" w:line="360" w:lineRule="auto"/>
+            <w:jc w:val="both"/>
             <w:rPr>
               <w:rFonts w:asciiTheme="minorHAnsi" w:eastAsiaTheme="minorEastAsia" w:hAnsiTheme="minorHAnsi" w:cstheme="minorBidi"/>
               <w:noProof/>
@@ -1552,6 +1574,8 @@
               <w:tab w:val="left" w:pos="1320"/>
               <w:tab w:val="right" w:leader="dot" w:pos="9062"/>
             </w:tabs>
+            <w:spacing w:after="0" w:line="360" w:lineRule="auto"/>
+            <w:jc w:val="both"/>
             <w:rPr>
               <w:rFonts w:asciiTheme="minorHAnsi" w:eastAsiaTheme="minorEastAsia" w:hAnsiTheme="minorHAnsi" w:cstheme="minorBidi"/>
               <w:noProof/>
@@ -1642,6 +1666,8 @@
               <w:tab w:val="left" w:pos="1320"/>
               <w:tab w:val="right" w:leader="dot" w:pos="9062"/>
             </w:tabs>
+            <w:spacing w:after="0" w:line="360" w:lineRule="auto"/>
+            <w:jc w:val="both"/>
             <w:rPr>
               <w:rFonts w:asciiTheme="minorHAnsi" w:eastAsiaTheme="minorEastAsia" w:hAnsiTheme="minorHAnsi" w:cstheme="minorBidi"/>
               <w:noProof/>
@@ -1732,6 +1758,8 @@
               <w:tab w:val="left" w:pos="480"/>
               <w:tab w:val="right" w:leader="dot" w:pos="9062"/>
             </w:tabs>
+            <w:spacing w:after="0" w:line="360" w:lineRule="auto"/>
+            <w:jc w:val="both"/>
             <w:rPr>
               <w:rFonts w:asciiTheme="minorHAnsi" w:eastAsiaTheme="minorEastAsia" w:hAnsiTheme="minorHAnsi" w:cstheme="minorBidi"/>
               <w:noProof/>
@@ -1822,6 +1850,8 @@
               <w:tab w:val="left" w:pos="880"/>
               <w:tab w:val="right" w:leader="dot" w:pos="9062"/>
             </w:tabs>
+            <w:spacing w:after="0" w:line="360" w:lineRule="auto"/>
+            <w:jc w:val="both"/>
             <w:rPr>
               <w:rFonts w:asciiTheme="minorHAnsi" w:eastAsiaTheme="minorEastAsia" w:hAnsiTheme="minorHAnsi" w:cstheme="minorBidi"/>
               <w:noProof/>
@@ -1912,6 +1942,8 @@
               <w:tab w:val="left" w:pos="880"/>
               <w:tab w:val="right" w:leader="dot" w:pos="9062"/>
             </w:tabs>
+            <w:spacing w:after="0" w:line="360" w:lineRule="auto"/>
+            <w:jc w:val="both"/>
             <w:rPr>
               <w:rFonts w:asciiTheme="minorHAnsi" w:eastAsiaTheme="minorEastAsia" w:hAnsiTheme="minorHAnsi" w:cstheme="minorBidi"/>
               <w:noProof/>
@@ -2002,6 +2034,8 @@
               <w:tab w:val="left" w:pos="880"/>
               <w:tab w:val="right" w:leader="dot" w:pos="9062"/>
             </w:tabs>
+            <w:spacing w:after="0" w:line="360" w:lineRule="auto"/>
+            <w:jc w:val="both"/>
             <w:rPr>
               <w:rFonts w:asciiTheme="minorHAnsi" w:eastAsiaTheme="minorEastAsia" w:hAnsiTheme="minorHAnsi" w:cstheme="minorBidi"/>
               <w:noProof/>
@@ -2092,6 +2126,8 @@
               <w:tab w:val="left" w:pos="880"/>
               <w:tab w:val="right" w:leader="dot" w:pos="9062"/>
             </w:tabs>
+            <w:spacing w:after="0" w:line="360" w:lineRule="auto"/>
+            <w:jc w:val="both"/>
             <w:rPr>
               <w:rFonts w:asciiTheme="minorHAnsi" w:eastAsiaTheme="minorEastAsia" w:hAnsiTheme="minorHAnsi" w:cstheme="minorBidi"/>
               <w:noProof/>
@@ -2182,6 +2218,8 @@
               <w:tab w:val="left" w:pos="880"/>
               <w:tab w:val="right" w:leader="dot" w:pos="9062"/>
             </w:tabs>
+            <w:spacing w:after="0" w:line="360" w:lineRule="auto"/>
+            <w:jc w:val="both"/>
             <w:rPr>
               <w:rFonts w:asciiTheme="minorHAnsi" w:eastAsiaTheme="minorEastAsia" w:hAnsiTheme="minorHAnsi" w:cstheme="minorBidi"/>
               <w:noProof/>
@@ -2272,6 +2310,8 @@
               <w:tab w:val="left" w:pos="480"/>
               <w:tab w:val="right" w:leader="dot" w:pos="9062"/>
             </w:tabs>
+            <w:spacing w:after="0" w:line="360" w:lineRule="auto"/>
+            <w:jc w:val="both"/>
             <w:rPr>
               <w:rFonts w:asciiTheme="minorHAnsi" w:eastAsiaTheme="minorEastAsia" w:hAnsiTheme="minorHAnsi" w:cstheme="minorBidi"/>
               <w:noProof/>
@@ -2362,6 +2402,8 @@
               <w:tab w:val="left" w:pos="1100"/>
               <w:tab w:val="right" w:leader="dot" w:pos="9062"/>
             </w:tabs>
+            <w:spacing w:after="0" w:line="360" w:lineRule="auto"/>
+            <w:jc w:val="both"/>
             <w:rPr>
               <w:rFonts w:asciiTheme="minorHAnsi" w:eastAsiaTheme="minorEastAsia" w:hAnsiTheme="minorHAnsi" w:cstheme="minorBidi"/>
               <w:noProof/>
@@ -2452,6 +2494,8 @@
               <w:tab w:val="left" w:pos="880"/>
               <w:tab w:val="right" w:leader="dot" w:pos="9062"/>
             </w:tabs>
+            <w:spacing w:after="0" w:line="360" w:lineRule="auto"/>
+            <w:jc w:val="both"/>
             <w:rPr>
               <w:rFonts w:asciiTheme="minorHAnsi" w:eastAsiaTheme="minorEastAsia" w:hAnsiTheme="minorHAnsi" w:cstheme="minorBidi"/>
               <w:noProof/>
@@ -2542,6 +2586,8 @@
               <w:tab w:val="left" w:pos="880"/>
               <w:tab w:val="right" w:leader="dot" w:pos="9062"/>
             </w:tabs>
+            <w:spacing w:after="0" w:line="360" w:lineRule="auto"/>
+            <w:jc w:val="both"/>
             <w:rPr>
               <w:rFonts w:asciiTheme="minorHAnsi" w:eastAsiaTheme="minorEastAsia" w:hAnsiTheme="minorHAnsi" w:cstheme="minorBidi"/>
               <w:noProof/>
@@ -2632,6 +2678,8 @@
               <w:tab w:val="left" w:pos="880"/>
               <w:tab w:val="right" w:leader="dot" w:pos="9062"/>
             </w:tabs>
+            <w:spacing w:after="0" w:line="360" w:lineRule="auto"/>
+            <w:jc w:val="both"/>
             <w:rPr>
               <w:rFonts w:asciiTheme="minorHAnsi" w:eastAsiaTheme="minorEastAsia" w:hAnsiTheme="minorHAnsi" w:cstheme="minorBidi"/>
               <w:noProof/>
@@ -2722,6 +2770,8 @@
               <w:tab w:val="left" w:pos="1320"/>
               <w:tab w:val="right" w:leader="dot" w:pos="9062"/>
             </w:tabs>
+            <w:spacing w:after="0" w:line="360" w:lineRule="auto"/>
+            <w:jc w:val="both"/>
             <w:rPr>
               <w:rFonts w:asciiTheme="minorHAnsi" w:eastAsiaTheme="minorEastAsia" w:hAnsiTheme="minorHAnsi" w:cstheme="minorBidi"/>
               <w:noProof/>
@@ -2811,6 +2861,8 @@
               <w:tab w:val="left" w:pos="1320"/>
               <w:tab w:val="right" w:leader="dot" w:pos="9062"/>
             </w:tabs>
+            <w:spacing w:after="0" w:line="360" w:lineRule="auto"/>
+            <w:jc w:val="both"/>
             <w:rPr>
               <w:rFonts w:asciiTheme="minorHAnsi" w:eastAsiaTheme="minorEastAsia" w:hAnsiTheme="minorHAnsi" w:cstheme="minorBidi"/>
               <w:noProof/>
@@ -2900,6 +2952,8 @@
               <w:tab w:val="left" w:pos="1320"/>
               <w:tab w:val="right" w:leader="dot" w:pos="9062"/>
             </w:tabs>
+            <w:spacing w:after="0" w:line="360" w:lineRule="auto"/>
+            <w:jc w:val="both"/>
             <w:rPr>
               <w:rFonts w:asciiTheme="minorHAnsi" w:eastAsiaTheme="minorEastAsia" w:hAnsiTheme="minorHAnsi" w:cstheme="minorBidi"/>
               <w:noProof/>
@@ -2989,6 +3043,8 @@
               <w:tab w:val="left" w:pos="1320"/>
               <w:tab w:val="right" w:leader="dot" w:pos="9062"/>
             </w:tabs>
+            <w:spacing w:after="0" w:line="360" w:lineRule="auto"/>
+            <w:jc w:val="both"/>
             <w:rPr>
               <w:rFonts w:asciiTheme="minorHAnsi" w:eastAsiaTheme="minorEastAsia" w:hAnsiTheme="minorHAnsi" w:cstheme="minorBidi"/>
               <w:noProof/>
@@ -3078,6 +3134,8 @@
               <w:tab w:val="left" w:pos="880"/>
               <w:tab w:val="right" w:leader="dot" w:pos="9062"/>
             </w:tabs>
+            <w:spacing w:after="0" w:line="360" w:lineRule="auto"/>
+            <w:jc w:val="both"/>
             <w:rPr>
               <w:rFonts w:asciiTheme="minorHAnsi" w:eastAsiaTheme="minorEastAsia" w:hAnsiTheme="minorHAnsi" w:cstheme="minorBidi"/>
               <w:noProof/>
@@ -3168,6 +3226,8 @@
               <w:tab w:val="left" w:pos="1320"/>
               <w:tab w:val="right" w:leader="dot" w:pos="9062"/>
             </w:tabs>
+            <w:spacing w:after="0" w:line="360" w:lineRule="auto"/>
+            <w:jc w:val="both"/>
             <w:rPr>
               <w:rFonts w:asciiTheme="minorHAnsi" w:eastAsiaTheme="minorEastAsia" w:hAnsiTheme="minorHAnsi" w:cstheme="minorBidi"/>
               <w:noProof/>
@@ -3258,6 +3318,8 @@
               <w:tab w:val="left" w:pos="1320"/>
               <w:tab w:val="right" w:leader="dot" w:pos="9062"/>
             </w:tabs>
+            <w:spacing w:after="0" w:line="360" w:lineRule="auto"/>
+            <w:jc w:val="both"/>
             <w:rPr>
               <w:rFonts w:asciiTheme="minorHAnsi" w:eastAsiaTheme="minorEastAsia" w:hAnsiTheme="minorHAnsi" w:cstheme="minorBidi"/>
               <w:noProof/>
@@ -3348,6 +3410,8 @@
               <w:tab w:val="left" w:pos="880"/>
               <w:tab w:val="right" w:leader="dot" w:pos="9062"/>
             </w:tabs>
+            <w:spacing w:after="0" w:line="360" w:lineRule="auto"/>
+            <w:jc w:val="both"/>
             <w:rPr>
               <w:rFonts w:asciiTheme="minorHAnsi" w:eastAsiaTheme="minorEastAsia" w:hAnsiTheme="minorHAnsi" w:cstheme="minorBidi"/>
               <w:noProof/>
@@ -3438,6 +3502,8 @@
               <w:tab w:val="left" w:pos="1320"/>
               <w:tab w:val="right" w:leader="dot" w:pos="9062"/>
             </w:tabs>
+            <w:spacing w:after="0" w:line="360" w:lineRule="auto"/>
+            <w:jc w:val="both"/>
             <w:rPr>
               <w:rFonts w:asciiTheme="minorHAnsi" w:eastAsiaTheme="minorEastAsia" w:hAnsiTheme="minorHAnsi" w:cstheme="minorBidi"/>
               <w:noProof/>
@@ -3528,6 +3594,8 @@
               <w:tab w:val="left" w:pos="1320"/>
               <w:tab w:val="right" w:leader="dot" w:pos="9062"/>
             </w:tabs>
+            <w:spacing w:after="0" w:line="360" w:lineRule="auto"/>
+            <w:jc w:val="both"/>
             <w:rPr>
               <w:rFonts w:asciiTheme="minorHAnsi" w:eastAsiaTheme="minorEastAsia" w:hAnsiTheme="minorHAnsi" w:cstheme="minorBidi"/>
               <w:noProof/>
@@ -3618,6 +3686,8 @@
               <w:tab w:val="left" w:pos="1100"/>
               <w:tab w:val="right" w:leader="dot" w:pos="9062"/>
             </w:tabs>
+            <w:spacing w:after="0" w:line="360" w:lineRule="auto"/>
+            <w:jc w:val="both"/>
             <w:rPr>
               <w:rFonts w:asciiTheme="minorHAnsi" w:eastAsiaTheme="minorEastAsia" w:hAnsiTheme="minorHAnsi" w:cstheme="minorBidi"/>
               <w:noProof/>
@@ -3708,6 +3778,8 @@
               <w:tab w:val="left" w:pos="1320"/>
               <w:tab w:val="right" w:leader="dot" w:pos="9062"/>
             </w:tabs>
+            <w:spacing w:after="0" w:line="360" w:lineRule="auto"/>
+            <w:jc w:val="both"/>
             <w:rPr>
               <w:rFonts w:asciiTheme="minorHAnsi" w:eastAsiaTheme="minorEastAsia" w:hAnsiTheme="minorHAnsi" w:cstheme="minorBidi"/>
               <w:noProof/>
@@ -3798,6 +3870,8 @@
               <w:tab w:val="left" w:pos="480"/>
               <w:tab w:val="right" w:leader="dot" w:pos="9062"/>
             </w:tabs>
+            <w:spacing w:after="0" w:line="360" w:lineRule="auto"/>
+            <w:jc w:val="both"/>
             <w:rPr>
               <w:rFonts w:asciiTheme="minorHAnsi" w:eastAsiaTheme="minorEastAsia" w:hAnsiTheme="minorHAnsi" w:cstheme="minorBidi"/>
               <w:noProof/>
@@ -3888,6 +3962,8 @@
               <w:tab w:val="left" w:pos="480"/>
               <w:tab w:val="right" w:leader="dot" w:pos="9062"/>
             </w:tabs>
+            <w:spacing w:after="0" w:line="360" w:lineRule="auto"/>
+            <w:jc w:val="both"/>
             <w:rPr>
               <w:rFonts w:asciiTheme="minorHAnsi" w:eastAsiaTheme="minorEastAsia" w:hAnsiTheme="minorHAnsi" w:cstheme="minorBidi"/>
               <w:noProof/>
@@ -3978,6 +4054,8 @@
               <w:tab w:val="left" w:pos="480"/>
               <w:tab w:val="right" w:leader="dot" w:pos="9062"/>
             </w:tabs>
+            <w:spacing w:after="0" w:line="360" w:lineRule="auto"/>
+            <w:jc w:val="both"/>
             <w:rPr>
               <w:rFonts w:asciiTheme="minorHAnsi" w:eastAsiaTheme="minorEastAsia" w:hAnsiTheme="minorHAnsi" w:cstheme="minorBidi"/>
               <w:noProof/>
@@ -4062,6 +4140,10 @@
           </w:hyperlink>
         </w:p>
         <w:p>
+          <w:pPr>
+            <w:spacing w:line="360" w:lineRule="auto"/>
+            <w:jc w:val="both"/>
+          </w:pPr>
           <w:r>
             <w:fldChar w:fldCharType="end"/>
           </w:r>
@@ -4070,16 +4152,31 @@
     </w:sdt>
     <w:p>
       <w:pPr>
+        <w:rPr>
+          <w:rFonts w:eastAsiaTheme="majorEastAsia"/>
+          <w:color w:val="000000" w:themeColor="text1"/>
+          <w:sz w:val="32"/>
+          <w:szCs w:val="32"/>
+        </w:rPr>
+      </w:pPr>
+      <w:bookmarkStart w:id="1" w:name="_Toc91596375"/>
+      <w:r>
+        <w:br w:type="page"/>
+      </w:r>
+    </w:p>
+    <w:p>
+      <w:pPr>
         <w:pStyle w:val="Nagwek11"/>
         <w:numPr>
           <w:ilvl w:val="0"/>
           <w:numId w:val="1"/>
         </w:numPr>
+        <w:spacing w:before="0" w:line="360" w:lineRule="auto"/>
+        <w:jc w:val="both"/>
         <w:rPr>
           <w:rFonts w:cs="Times New Roman"/>
         </w:rPr>
       </w:pPr>
-      <w:bookmarkStart w:id="1" w:name="_Toc91596375"/>
       <w:r>
         <w:rPr>
           <w:rFonts w:cs="Times New Roman"/>
@@ -4096,6 +4193,8 @@
           <w:ilvl w:val="1"/>
           <w:numId w:val="1"/>
         </w:numPr>
+        <w:spacing w:before="0" w:line="360" w:lineRule="auto"/>
+        <w:jc w:val="both"/>
       </w:pPr>
       <w:bookmarkStart w:id="2" w:name="_Toc91596376"/>
       <w:r>
@@ -4103,11 +4202,11 @@
       </w:r>
       <w:bookmarkEnd w:id="2"/>
     </w:p>
-    <w:p/>
-    <w:p>
-      <w:pPr>
-        <w:spacing w:after="160" w:line="259" w:lineRule="auto"/>
+    <w:p>
+      <w:pPr>
+        <w:spacing w:line="360" w:lineRule="auto"/>
         <w:ind w:left="360" w:firstLine="348"/>
+        <w:jc w:val="both"/>
       </w:pPr>
       <w:r>
         <w:t>Celem pracy inżynierskiej jest przedstawienie wizji oraz implementacja gry strategicznej czasu rzeczywistego w widoku dwuwymiarowym. Polegającej na pokonaniu przeciwnika równocześnie obronie przed jego atakami. Gracz na początku rozgrywki posiada pewną ilość jednostek oraz budynków z pomocą, których musi zacząć rozwijać swoją siedzibę, w celu zgromadzenia większych sił w postaci jednostek bojowych oraz budowie kolejnych struktur umożliwiających zbieranie zasobów jak również tworzeniu lepszych oddziałów. Zwycięstwo gracz może osiągnąć poprzez zniszczenie wszystkich budynków przeciwnika.  Przeciwnik również dysponuję jednostkami oraz budynkami tego samego typu co gracz. Przeciwnik, sterowany stworzonym algorytmem próbuje gracza wyeliminować niszcząc wszystkie postawione przez gracza budynki, powodując jego porażkę.</w:t>
@@ -4115,8 +4214,9 @@
     </w:p>
     <w:p>
       <w:pPr>
-        <w:spacing w:after="160" w:line="259" w:lineRule="auto"/>
+        <w:spacing w:line="360" w:lineRule="auto"/>
         <w:ind w:left="360" w:firstLine="348"/>
+        <w:jc w:val="both"/>
       </w:pPr>
       <w:r>
         <w:t xml:space="preserve">Aplikacja została zaimplementowana z użyciem silnika Unity 2D, oprogramowania GIMP 2.8, git oraz językiem programowania C#.  Projekt gry był inspirowany znanymi </w:t>
@@ -4132,8 +4232,9 @@
     </w:p>
     <w:p>
       <w:pPr>
-        <w:spacing w:after="160" w:line="259" w:lineRule="auto"/>
+        <w:spacing w:line="360" w:lineRule="auto"/>
         <w:ind w:left="360" w:firstLine="360"/>
+        <w:jc w:val="both"/>
       </w:pPr>
       <w:r>
         <w:rPr>
@@ -4152,6 +4253,8 @@
           <w:ilvl w:val="0"/>
           <w:numId w:val="1"/>
         </w:numPr>
+        <w:spacing w:before="0" w:line="360" w:lineRule="auto"/>
+        <w:jc w:val="both"/>
         <w:rPr>
           <w:rFonts w:cs="Times New Roman"/>
         </w:rPr>
@@ -4173,6 +4276,8 @@
           <w:ilvl w:val="1"/>
           <w:numId w:val="1"/>
         </w:numPr>
+        <w:spacing w:before="0" w:line="360" w:lineRule="auto"/>
+        <w:jc w:val="both"/>
       </w:pPr>
       <w:bookmarkStart w:id="4" w:name="_Toc91596378"/>
       <w:r>
@@ -4180,10 +4285,11 @@
       </w:r>
       <w:bookmarkEnd w:id="4"/>
     </w:p>
-    <w:p/>
-    <w:p>
-      <w:pPr>
+    <w:p>
+      <w:pPr>
+        <w:spacing w:line="360" w:lineRule="auto"/>
         <w:ind w:left="360" w:firstLine="348"/>
+        <w:jc w:val="both"/>
       </w:pPr>
       <w:r>
         <w:t>Gra RTS oznacza gatunek „strategicznych gier czasu rzeczywistego” (ang.</w:t>
@@ -4220,7 +4326,12 @@
         <w:t>), w których gracz podejmuje decyzje w celu osiągnięcia warunków zwycięstwa lub zrealizowania jakiegoś założonego celu. Gry tego typu często stawiają na szybkość podejmowania dobrych strategicznych decyzji, pozwalających zyskać przewagę nad przeciwnikiem, zwiększają szanse przetrwania lub wpływają korzystnie na wynik końcowy. Niezbędna szybkość podejmowanych działań jest narzucona ze względu, że gra trwa w czasie rzeczywistym, nie jest ograniczona turami, gdzie gracze mają pewną ilość czasu na podjęcie kluczowych decyzji. W tym trybie, każdy gracz w tym przeciwnik wykonuje ruch lub podejmuje jakąś decyzję w tym samym czasie.</w:t>
       </w:r>
     </w:p>
-    <w:p/>
+    <w:p>
+      <w:pPr>
+        <w:spacing w:line="360" w:lineRule="auto"/>
+        <w:jc w:val="both"/>
+      </w:pPr>
+    </w:p>
     <w:p>
       <w:pPr>
         <w:pStyle w:val="Nagwek21"/>
@@ -4228,6 +4339,8 @@
           <w:ilvl w:val="1"/>
           <w:numId w:val="1"/>
         </w:numPr>
+        <w:spacing w:before="0" w:line="360" w:lineRule="auto"/>
+        <w:jc w:val="both"/>
       </w:pPr>
       <w:bookmarkStart w:id="5" w:name="_Toc91596379"/>
       <w:r>
@@ -4238,45 +4351,53 @@
     <w:p>
       <w:pPr>
         <w:pStyle w:val="Akapitzlist"/>
+        <w:spacing w:line="360" w:lineRule="auto"/>
         <w:ind w:left="360" w:firstLine="348"/>
-      </w:pPr>
+        <w:contextualSpacing w:val="0"/>
+        <w:jc w:val="both"/>
+      </w:pPr>
+      <w:r>
+        <w:t xml:space="preserve">W gatunku RTS, sporo osób może znaleźć element, którym się zainteresuje. Przez budowanie olbrzymich siedzib, zbieraniu surowców, stworzeniu ekonomicznej potęgi, czy niezwyciężonych fortec, poprzez tworzenie armii zdolnej niszczyć przeciwników i zdobywaniu terytorium do dalszej ekspansji. </w:t>
+      </w:r>
     </w:p>
     <w:p>
       <w:pPr>
         <w:pStyle w:val="Akapitzlist"/>
+        <w:spacing w:line="360" w:lineRule="auto"/>
         <w:ind w:left="360" w:firstLine="348"/>
-      </w:pPr>
-      <w:r>
-        <w:t xml:space="preserve">W gatunku RTS, sporo osób może znaleźć element, którym się zainteresuje. Przez budowanie olbrzymich siedzib, zbieraniu surowców, stworzeniu ekonomicznej potęgi, czy niezwyciężonych fortec, poprzez tworzenie armii zdolnej niszczyć przeciwników i zdobywaniu terytorium do dalszej ekspansji. </w:t>
+        <w:contextualSpacing w:val="0"/>
+        <w:jc w:val="both"/>
+      </w:pPr>
+      <w:r>
+        <w:t xml:space="preserve">Sama mechanika bywa dla graczy satysfakcjonująca, dodatkowo nietrudno dodać do gier RTS fabułę, czy swego rodzaju kampanię, która może dodatkowo urozmaicić grę, wprowadzając kolejny cel i pozwalając na satysfakcjonującą wielogodzinną rozgrywkę. </w:t>
       </w:r>
     </w:p>
     <w:p>
       <w:pPr>
         <w:pStyle w:val="Akapitzlist"/>
+        <w:spacing w:line="360" w:lineRule="auto"/>
         <w:ind w:left="360" w:firstLine="348"/>
-      </w:pPr>
-      <w:r>
-        <w:t xml:space="preserve">Sama mechanika bywa dla graczy satysfakcjonująca, dodatkowo nietrudno dodać do gier RTS fabułę, czy swego rodzaju kampanię, która może dodatkowo urozmaicić grę, wprowadzając kolejny cel i pozwalając na satysfakcjonującą wielogodzinną rozgrywkę. </w:t>
+        <w:contextualSpacing w:val="0"/>
+        <w:jc w:val="both"/>
+      </w:pPr>
+      <w:r>
+        <w:t>Istnieje również grupa graczy, która jest zainteresowana ściśle mechaniką oraz statystykami, wiele gier posiada podsumowania rozegranych potyczek, zawierającej spis zebranych zasobów czy jednostek w czasie, co stanowi satysfakcjonujące podsumowanie całej sesji.</w:t>
       </w:r>
     </w:p>
     <w:p>
       <w:pPr>
         <w:pStyle w:val="Akapitzlist"/>
-        <w:ind w:left="360" w:firstLine="348"/>
-      </w:pPr>
-      <w:r>
-        <w:t>Istnieje również grupa graczy, która jest zainteresowana ściśle mechaniką oraz statystykami, wiele gier posiada podsumowania rozegranych potyczek, zawierającej spis zebranych zasobów czy jednostek w czasie, co stanowi satysfakcjonujące podsumowanie całej sesji.</w:t>
-      </w:r>
-    </w:p>
-    <w:p>
-      <w:pPr>
-        <w:pStyle w:val="Akapitzlist"/>
+        <w:spacing w:line="360" w:lineRule="auto"/>
         <w:ind w:left="1224"/>
+        <w:contextualSpacing w:val="0"/>
+        <w:jc w:val="both"/>
       </w:pPr>
     </w:p>
     <w:p>
       <w:pPr>
         <w:pStyle w:val="Nagwek21"/>
+        <w:spacing w:before="0" w:line="360" w:lineRule="auto"/>
+        <w:jc w:val="both"/>
       </w:pPr>
       <w:r>
         <w:br w:type="page"/>
@@ -4289,6 +4410,8 @@
           <w:ilvl w:val="1"/>
           <w:numId w:val="1"/>
         </w:numPr>
+        <w:spacing w:before="0" w:line="360" w:lineRule="auto"/>
+        <w:jc w:val="both"/>
       </w:pPr>
       <w:bookmarkStart w:id="6" w:name="_Toc91596380"/>
       <w:r>
@@ -4304,6 +4427,8 @@
           <w:ilvl w:val="2"/>
           <w:numId w:val="1"/>
         </w:numPr>
+        <w:spacing w:before="0" w:line="360" w:lineRule="auto"/>
+        <w:jc w:val="both"/>
       </w:pPr>
       <w:bookmarkStart w:id="7" w:name="_Toc91596381"/>
       <w:proofErr w:type="spellStart"/>
@@ -4313,10 +4438,11 @@
       <w:bookmarkEnd w:id="7"/>
       <w:proofErr w:type="spellEnd"/>
     </w:p>
-    <w:p/>
-    <w:p>
-      <w:pPr>
+    <w:p>
+      <w:pPr>
+        <w:spacing w:line="360" w:lineRule="auto"/>
         <w:ind w:left="720" w:firstLine="504"/>
+        <w:jc w:val="both"/>
       </w:pPr>
       <w:r>
         <w:t xml:space="preserve">Cała seria gier </w:t>
@@ -4336,7 +4462,9 @@
     </w:p>
     <w:p>
       <w:pPr>
+        <w:spacing w:line="360" w:lineRule="auto"/>
         <w:ind w:left="720" w:firstLine="504"/>
+        <w:jc w:val="both"/>
       </w:pPr>
       <w:proofErr w:type="spellStart"/>
       <w:r>
@@ -4352,10 +4480,16 @@
     </w:p>
     <w:p>
       <w:pPr>
+        <w:spacing w:line="360" w:lineRule="auto"/>
         <w:ind w:left="720" w:firstLine="504"/>
-      </w:pPr>
-    </w:p>
-    <w:p>
+        <w:jc w:val="both"/>
+      </w:pPr>
+    </w:p>
+    <w:p>
+      <w:pPr>
+        <w:spacing w:line="360" w:lineRule="auto"/>
+        <w:jc w:val="both"/>
+      </w:pPr>
       <w:r>
         <w:rPr>
           <w:noProof/>
@@ -4413,6 +4547,8 @@
     <w:p>
       <w:pPr>
         <w:pStyle w:val="Legenda"/>
+        <w:spacing w:after="0" w:line="360" w:lineRule="auto"/>
+        <w:jc w:val="both"/>
       </w:pPr>
       <w:r>
         <w:t xml:space="preserve">Rysunek </w:t>
@@ -4431,7 +4567,9 @@
     </w:p>
     <w:p>
       <w:pPr>
+        <w:spacing w:line="360" w:lineRule="auto"/>
         <w:ind w:left="720" w:firstLine="696"/>
+        <w:jc w:val="both"/>
       </w:pPr>
       <w:r>
         <w:t xml:space="preserve">Wydany w 2010 </w:t>
@@ -4469,7 +4607,11 @@
         <w:t xml:space="preserve">implementowano nowy silnik, fizykę, grafikę oraz poprawiono balans gry. </w:t>
       </w:r>
       <w:r>
-        <w:t>Produkcja cieszyła się większym zainteresowaniem od poprzedniej części szczególnie w branży sportu internetowego</w:t>
+        <w:t xml:space="preserve">Produkcja cieszyła się większym </w:t>
+      </w:r>
+      <w:r>
+        <w:lastRenderedPageBreak/>
+        <w:t>zainteresowaniem od poprzedniej części szczególnie w branży sportu internetowego</w:t>
       </w:r>
       <w:r>
         <w:t>, w której według</w:t>
@@ -4477,7 +4619,9 @@
     </w:p>
     <w:p>
       <w:pPr>
+        <w:spacing w:line="360" w:lineRule="auto"/>
         <w:ind w:left="708"/>
+        <w:jc w:val="both"/>
         <w:rPr>
           <w:color w:val="FF0000"/>
         </w:rPr>
@@ -4500,7 +4644,9 @@
     </w:p>
     <w:p>
       <w:pPr>
+        <w:spacing w:line="360" w:lineRule="auto"/>
         <w:ind w:left="708"/>
+        <w:jc w:val="both"/>
         <w:rPr>
           <w:color w:val="FF0000"/>
         </w:rPr>
@@ -4514,10 +4660,16 @@
     </w:p>
     <w:p>
       <w:pPr>
+        <w:spacing w:line="360" w:lineRule="auto"/>
         <w:ind w:left="720" w:firstLine="696"/>
-      </w:pPr>
-    </w:p>
-    <w:p>
+        <w:jc w:val="both"/>
+      </w:pPr>
+    </w:p>
+    <w:p>
+      <w:pPr>
+        <w:spacing w:line="360" w:lineRule="auto"/>
+        <w:jc w:val="both"/>
+      </w:pPr>
       <w:r>
         <w:tab/>
       </w:r>
@@ -4526,6 +4678,10 @@
       </w:r>
     </w:p>
     <w:p>
+      <w:pPr>
+        <w:spacing w:line="360" w:lineRule="auto"/>
+        <w:jc w:val="both"/>
+      </w:pPr>
       <w:r>
         <w:br w:type="page"/>
       </w:r>
@@ -4533,6 +4689,8 @@
     <w:p>
       <w:pPr>
         <w:keepNext/>
+        <w:spacing w:line="360" w:lineRule="auto"/>
+        <w:jc w:val="both"/>
       </w:pPr>
       <w:r>
         <w:rPr>
@@ -4592,6 +4750,8 @@
     <w:p>
       <w:pPr>
         <w:pStyle w:val="Legenda"/>
+        <w:spacing w:after="0" w:line="360" w:lineRule="auto"/>
+        <w:jc w:val="both"/>
       </w:pPr>
       <w:r>
         <w:t xml:space="preserve">Rysunek </w:t>
@@ -4620,7 +4780,9 @@
     </w:p>
     <w:p>
       <w:pPr>
+        <w:spacing w:line="360" w:lineRule="auto"/>
         <w:ind w:firstLine="708"/>
+        <w:jc w:val="both"/>
       </w:pPr>
       <w:r>
         <w:t xml:space="preserve">Gracz </w:t>
@@ -4655,7 +4817,9 @@
     </w:p>
     <w:p>
       <w:pPr>
+        <w:spacing w:line="360" w:lineRule="auto"/>
         <w:ind w:firstLine="708"/>
+        <w:jc w:val="both"/>
       </w:pPr>
       <w:r>
         <w:t>Celem gry jest wyeliminowanie przeciwnika</w:t>
@@ -4666,7 +4830,9 @@
     </w:p>
     <w:p>
       <w:pPr>
+        <w:spacing w:line="360" w:lineRule="auto"/>
         <w:ind w:firstLine="708"/>
+        <w:jc w:val="both"/>
       </w:pPr>
       <w:r>
         <w:t xml:space="preserve">Szata </w:t>
@@ -4696,9 +4862,16 @@
         <w:t>.</w:t>
       </w:r>
     </w:p>
-    <w:p/>
-    <w:p>
-      <w:pPr>
+    <w:p>
+      <w:pPr>
+        <w:spacing w:line="360" w:lineRule="auto"/>
+        <w:jc w:val="both"/>
+      </w:pPr>
+    </w:p>
+    <w:p>
+      <w:pPr>
+        <w:spacing w:line="360" w:lineRule="auto"/>
+        <w:jc w:val="both"/>
         <w:rPr>
           <w:rFonts w:asciiTheme="majorHAnsi" w:eastAsiaTheme="majorEastAsia" w:hAnsiTheme="majorHAnsi" w:cstheme="majorBidi"/>
           <w:color w:val="000000" w:themeColor="text1"/>
@@ -4716,6 +4889,8 @@
           <w:ilvl w:val="2"/>
           <w:numId w:val="1"/>
         </w:numPr>
+        <w:spacing w:before="0" w:line="360" w:lineRule="auto"/>
+        <w:jc w:val="both"/>
       </w:pPr>
       <w:r>
         <w:lastRenderedPageBreak/>
@@ -4725,12 +4900,9 @@
     </w:p>
     <w:p>
       <w:pPr>
-        <w:ind w:left="708"/>
-      </w:pPr>
-    </w:p>
-    <w:p>
-      <w:pPr>
+        <w:spacing w:line="360" w:lineRule="auto"/>
         <w:ind w:left="720" w:firstLine="504"/>
+        <w:jc w:val="both"/>
       </w:pPr>
       <w:r>
         <w:t>Gra stworzona przez EA Los Angeles w 2004 roku, jest oparta na filmowej trylogii Władca Pierścieni w reżyserii Petera Jacksona, która z kolei jest na podstawie powieści J.R.R. Tolkiena</w:t>
@@ -4741,7 +4913,9 @@
     </w:p>
     <w:p>
       <w:pPr>
+        <w:spacing w:line="360" w:lineRule="auto"/>
         <w:ind w:left="720" w:firstLine="504"/>
+        <w:jc w:val="both"/>
       </w:pPr>
       <w:r>
         <w:t xml:space="preserve">Produkcja jest grą gatunku strategii czasu rzeczywistego, gracze jak również przeciwnicy gromadzą zasoby, wykorzystując je do budowy baz wojskowych i armii. Struktury są budowane w z góry ustalonych działkach na mapie gry. W grze jest jeden zasób, </w:t>
@@ -4752,7 +4926,9 @@
     </w:p>
     <w:p>
       <w:pPr>
+        <w:spacing w:line="360" w:lineRule="auto"/>
         <w:ind w:left="720" w:firstLine="504"/>
+        <w:jc w:val="both"/>
       </w:pPr>
       <w:r>
         <w:t>Armia jaką gracz dysponuje składa się z grup jednostek,</w:t>
@@ -4772,7 +4948,9 @@
     </w:p>
     <w:p>
       <w:pPr>
+        <w:spacing w:line="360" w:lineRule="auto"/>
         <w:ind w:left="720" w:firstLine="504"/>
+        <w:jc w:val="both"/>
       </w:pPr>
       <w:r>
         <w:t>Bohaterowie są specjalnym rodzajem pojedynczej jednostki, jest ona wyposażona w szereg najróżniejszych umiejętności, zwiększających tymczasowo siłę jednostki czy zadających duże obrażenia.</w:t>
@@ -4781,7 +4959,9 @@
     <w:p>
       <w:pPr>
         <w:keepNext/>
+        <w:spacing w:line="360" w:lineRule="auto"/>
         <w:ind w:left="720" w:firstLine="504"/>
+        <w:jc w:val="both"/>
       </w:pPr>
       <w:r>
         <w:rPr>
@@ -4840,6 +5020,8 @@
     <w:p>
       <w:pPr>
         <w:pStyle w:val="Legenda"/>
+        <w:spacing w:after="0" w:line="360" w:lineRule="auto"/>
+        <w:jc w:val="both"/>
       </w:pPr>
       <w:r>
         <w:t xml:space="preserve">Rysunek </w:t>
@@ -4858,7 +5040,9 @@
     </w:p>
     <w:p>
       <w:pPr>
+        <w:spacing w:line="360" w:lineRule="auto"/>
         <w:ind w:left="720" w:firstLine="504"/>
+        <w:jc w:val="both"/>
       </w:pPr>
       <w:r>
         <w:t>W grze zostały dodane umiejętności specjalne, różniące się swoją funkcją zwiększają one statystyki oddziałów czy przywołują tymczasowe grupy jednostek.</w:t>
@@ -4866,9 +5050,12 @@
     </w:p>
     <w:p>
       <w:pPr>
+        <w:spacing w:line="360" w:lineRule="auto"/>
         <w:ind w:left="720" w:firstLine="504"/>
-      </w:pPr>
-      <w:r>
+        <w:jc w:val="both"/>
+      </w:pPr>
+      <w:r>
+        <w:lastRenderedPageBreak/>
         <w:t>Gra wykorzystuje krótkie fragmenty wideo zaczerpnięte z filmu,</w:t>
       </w:r>
       <w:r>
@@ -4881,6 +5068,8 @@
     <w:p>
       <w:pPr>
         <w:pStyle w:val="Nagwek11"/>
+        <w:spacing w:before="0" w:line="360" w:lineRule="auto"/>
+        <w:jc w:val="both"/>
         <w:rPr>
           <w:rFonts w:cs="Times New Roman"/>
         </w:rPr>
@@ -4896,6 +5085,8 @@
           <w:ilvl w:val="0"/>
           <w:numId w:val="1"/>
         </w:numPr>
+        <w:spacing w:before="0" w:line="360" w:lineRule="auto"/>
+        <w:jc w:val="both"/>
         <w:rPr>
           <w:rFonts w:cs="Times New Roman"/>
         </w:rPr>
@@ -4917,6 +5108,8 @@
           <w:ilvl w:val="1"/>
           <w:numId w:val="1"/>
         </w:numPr>
+        <w:spacing w:before="0" w:line="360" w:lineRule="auto"/>
+        <w:jc w:val="both"/>
       </w:pPr>
       <w:bookmarkStart w:id="10" w:name="_Toc91596384"/>
       <w:r>
@@ -4924,11 +5117,11 @@
       </w:r>
       <w:bookmarkEnd w:id="10"/>
     </w:p>
-    <w:p/>
-    <w:p>
-      <w:pPr>
-        <w:spacing w:after="160" w:line="259" w:lineRule="auto"/>
+    <w:p>
+      <w:pPr>
+        <w:spacing w:line="360" w:lineRule="auto"/>
         <w:ind w:left="360" w:firstLine="360"/>
+        <w:jc w:val="both"/>
       </w:pPr>
       <w:r>
         <w:t>Gra została zaprojektowana na system Windows</w:t>
@@ -4978,8 +5171,9 @@
     </w:p>
     <w:p>
       <w:pPr>
-        <w:spacing w:after="160" w:line="259" w:lineRule="auto"/>
+        <w:spacing w:line="360" w:lineRule="auto"/>
         <w:ind w:left="360" w:firstLine="360"/>
+        <w:jc w:val="both"/>
       </w:pPr>
       <w:r>
         <w:t>Problematycznymi wydają się platformy mobilne czy konsole, ze względu na charakterystykę sterowania, która w tych przypadkach jest utrudniona. Sterowanie w tego typu grze jest znacząco uproszczone w przypadku użycia myszy komputerowej.</w:t>
@@ -4987,8 +5181,9 @@
     </w:p>
     <w:p>
       <w:pPr>
-        <w:spacing w:after="160" w:line="259" w:lineRule="auto"/>
+        <w:spacing w:line="360" w:lineRule="auto"/>
         <w:ind w:left="360" w:firstLine="360"/>
+        <w:jc w:val="both"/>
       </w:pPr>
       <w:r>
         <w:t>Wybierając platformy powinno się uwzględnić przede wszystkim grupę użytkowników, która najchętniej zainteresuje się tytułem. Dlatego w przypadku tego projektu został wybrany system Windows.</w:t>
@@ -4997,8 +5192,10 @@
     <w:p>
       <w:pPr>
         <w:pStyle w:val="Akapitzlist"/>
-        <w:spacing w:after="160" w:line="259" w:lineRule="auto"/>
+        <w:spacing w:line="360" w:lineRule="auto"/>
         <w:ind w:left="708"/>
+        <w:contextualSpacing w:val="0"/>
+        <w:jc w:val="both"/>
       </w:pPr>
     </w:p>
     <w:p>
@@ -5008,6 +5205,8 @@
           <w:ilvl w:val="1"/>
           <w:numId w:val="1"/>
         </w:numPr>
+        <w:spacing w:before="0" w:line="360" w:lineRule="auto"/>
+        <w:jc w:val="both"/>
       </w:pPr>
       <w:bookmarkStart w:id="11" w:name="_Toc91596385"/>
       <w:r>
@@ -5017,8 +5216,9 @@
     </w:p>
     <w:p>
       <w:pPr>
-        <w:spacing w:after="160" w:line="259" w:lineRule="auto"/>
+        <w:spacing w:line="360" w:lineRule="auto"/>
         <w:ind w:left="360" w:firstLine="348"/>
+        <w:jc w:val="both"/>
       </w:pPr>
       <w:r>
         <w:t xml:space="preserve">Aplikacja została zaimplementowana z użyciem silnika Unity w wersji 2020.3.20f1 przy pomocy komponentów do potrzebnych do stworzenia gry 2D. </w:t>
@@ -5026,8 +5226,9 @@
     </w:p>
     <w:p>
       <w:pPr>
-        <w:spacing w:after="160" w:line="259" w:lineRule="auto"/>
+        <w:spacing w:line="360" w:lineRule="auto"/>
         <w:ind w:left="360"/>
+        <w:jc w:val="both"/>
       </w:pPr>
       <w:r>
         <w:tab/>
@@ -5036,8 +5237,9 @@
     </w:p>
     <w:p>
       <w:pPr>
-        <w:spacing w:after="160" w:line="259" w:lineRule="auto"/>
+        <w:spacing w:line="360" w:lineRule="auto"/>
         <w:ind w:left="360" w:firstLine="360"/>
+        <w:jc w:val="both"/>
       </w:pPr>
       <w:r>
         <w:t>Silnik służy do wszechstronnych projektów zarówno 2D jak i 3D, poza obsługą elementów fizycznych, pozwalających na tworzenie mechanik gry, umożliwiona jest również opcja tworzenia animacji w na samej platformie Unity jak i modeli.</w:t>
@@ -5045,8 +5247,9 @@
     </w:p>
     <w:p>
       <w:pPr>
-        <w:spacing w:after="160" w:line="259" w:lineRule="auto"/>
+        <w:spacing w:line="360" w:lineRule="auto"/>
         <w:ind w:left="360" w:firstLine="360"/>
+        <w:jc w:val="both"/>
       </w:pPr>
     </w:p>
     <w:p>
@@ -5056,6 +5259,8 @@
           <w:ilvl w:val="1"/>
           <w:numId w:val="1"/>
         </w:numPr>
+        <w:spacing w:before="0" w:line="360" w:lineRule="auto"/>
+        <w:jc w:val="both"/>
       </w:pPr>
       <w:bookmarkStart w:id="12" w:name="_Toc91596386"/>
       <w:r>
@@ -5066,35 +5271,35 @@
     <w:p>
       <w:pPr>
         <w:pStyle w:val="Akapitzlist"/>
-        <w:spacing w:after="160" w:line="259" w:lineRule="auto"/>
-        <w:ind w:left="792"/>
-      </w:pPr>
+        <w:spacing w:line="360" w:lineRule="auto"/>
+        <w:ind w:left="360" w:firstLine="360"/>
+        <w:contextualSpacing w:val="0"/>
+        <w:jc w:val="both"/>
+      </w:pPr>
+      <w:r>
+        <w:t>C# język programowania jest głównie używany w silniku do pisania skryptów do aplikacji. Istnieją również wtyczki oraz paczki, które umożliwiają na pisanie skryptów w innych językach.</w:t>
+      </w:r>
     </w:p>
     <w:p>
       <w:pPr>
         <w:pStyle w:val="Akapitzlist"/>
-        <w:spacing w:after="160" w:line="259" w:lineRule="auto"/>
+        <w:spacing w:line="360" w:lineRule="auto"/>
         <w:ind w:left="360" w:firstLine="360"/>
-      </w:pPr>
-      <w:r>
-        <w:t>C# język programowania jest głównie używany w silniku do pisania skryptów do aplikacji. Istnieją również wtyczki oraz paczki, które umożliwiają na pisanie skryptów w innych językach.</w:t>
+        <w:contextualSpacing w:val="0"/>
+        <w:jc w:val="both"/>
+      </w:pPr>
+      <w:r>
+        <w:lastRenderedPageBreak/>
+        <w:t>Do tworzenia skryptów w języku C# użyte zostało zintegrowane środowisko programistyczne Microsoft Visual Studio 2019 firmy Microsoft.</w:t>
       </w:r>
     </w:p>
     <w:p>
       <w:pPr>
         <w:pStyle w:val="Akapitzlist"/>
-        <w:spacing w:after="160" w:line="259" w:lineRule="auto"/>
-        <w:ind w:left="360" w:firstLine="360"/>
-      </w:pPr>
-      <w:r>
-        <w:t>Do tworzenia skryptów w języku C# użyte zostało zintegrowane środowisko programistyczne Microsoft Visual Studio 2019 firmy Microsoft.</w:t>
-      </w:r>
-    </w:p>
-    <w:p>
-      <w:pPr>
-        <w:pStyle w:val="Akapitzlist"/>
-        <w:spacing w:after="160" w:line="259" w:lineRule="auto"/>
+        <w:spacing w:line="360" w:lineRule="auto"/>
         <w:ind w:left="360"/>
+        <w:contextualSpacing w:val="0"/>
+        <w:jc w:val="both"/>
       </w:pPr>
     </w:p>
     <w:p>
@@ -5104,6 +5309,8 @@
           <w:ilvl w:val="1"/>
           <w:numId w:val="1"/>
         </w:numPr>
+        <w:spacing w:before="0" w:line="360" w:lineRule="auto"/>
+        <w:jc w:val="both"/>
       </w:pPr>
       <w:bookmarkStart w:id="13" w:name="_Toc91596387"/>
       <w:r>
@@ -5113,8 +5320,9 @@
     </w:p>
     <w:p>
       <w:pPr>
-        <w:spacing w:after="160" w:line="259" w:lineRule="auto"/>
+        <w:spacing w:line="360" w:lineRule="auto"/>
         <w:ind w:left="360" w:firstLine="360"/>
+        <w:jc w:val="both"/>
       </w:pPr>
       <w:r>
         <w:t>Narzędziem użytym do tworzenia oraz obróbki grafik użytych w grze posłużył program GIMP 2.8.18.</w:t>
@@ -5122,7 +5330,8 @@
     </w:p>
     <w:p>
       <w:pPr>
-        <w:spacing w:after="160" w:line="259" w:lineRule="auto"/>
+        <w:spacing w:line="360" w:lineRule="auto"/>
+        <w:jc w:val="both"/>
       </w:pPr>
       <w:r>
         <w:br w:type="page"/>
@@ -5135,6 +5344,8 @@
           <w:ilvl w:val="1"/>
           <w:numId w:val="1"/>
         </w:numPr>
+        <w:spacing w:before="0" w:line="360" w:lineRule="auto"/>
+        <w:jc w:val="both"/>
       </w:pPr>
       <w:bookmarkStart w:id="14" w:name="_Toc91596388"/>
       <w:r>
@@ -5143,11 +5354,11 @@
       </w:r>
       <w:bookmarkEnd w:id="14"/>
     </w:p>
-    <w:p/>
-    <w:p>
-      <w:pPr>
-        <w:spacing w:after="160" w:line="259" w:lineRule="auto"/>
+    <w:p>
+      <w:pPr>
+        <w:spacing w:line="360" w:lineRule="auto"/>
         <w:ind w:left="360" w:firstLine="360"/>
+        <w:jc w:val="both"/>
       </w:pPr>
       <w:r>
         <w:t>GitHub – jest serwisem internetowym przeznaczonym do projektów programistycznych, wykorzystujący system kontroli wersji Git.</w:t>
@@ -5155,8 +5366,9 @@
     </w:p>
     <w:p>
       <w:pPr>
-        <w:spacing w:after="160" w:line="259" w:lineRule="auto"/>
+        <w:spacing w:line="360" w:lineRule="auto"/>
         <w:ind w:left="360" w:firstLine="360"/>
+        <w:jc w:val="both"/>
       </w:pPr>
       <w:r>
         <w:t xml:space="preserve">Git jest systemem kontroli wersji, niemal niezbędnym w realiach dzisiejszej pracy z kodem oraz aplikacjami. Najważniejszym zastosowaniem oprogramowania git jest możliwość efektywnej pracy zespołowej na jednym projektem programistycznym. </w:t>
@@ -5164,17 +5376,24 @@
     </w:p>
     <w:p>
       <w:pPr>
-        <w:spacing w:after="160" w:line="259" w:lineRule="auto"/>
+        <w:spacing w:line="360" w:lineRule="auto"/>
         <w:ind w:left="360" w:firstLine="360"/>
+        <w:jc w:val="both"/>
       </w:pPr>
       <w:r>
         <w:t>W tym projekcie mimo pracy w jednoosobowym zespole, był niezbędny ze względu na łatwą i bezpieczną ingerencje w stworzony projekt. Pozwalającą na pracę na tak zwanych gałęziach, które stanowią pewnego rodzaju kopię projektu oraz historię zmian na danej gałęzi co umożliwia łatwy powrót w przypadku popełnienia jakiegoś błędu i chęci powrotu do poprzedniej wersji.</w:t>
       </w:r>
     </w:p>
-    <w:p/>
-    <w:p>
-      <w:pPr>
-        <w:spacing w:after="160" w:line="259" w:lineRule="auto"/>
+    <w:p>
+      <w:pPr>
+        <w:spacing w:line="360" w:lineRule="auto"/>
+        <w:jc w:val="both"/>
+      </w:pPr>
+    </w:p>
+    <w:p>
+      <w:pPr>
+        <w:spacing w:line="360" w:lineRule="auto"/>
+        <w:jc w:val="both"/>
         <w:rPr>
           <w:rFonts w:eastAsiaTheme="majorEastAsia"/>
           <w:color w:val="000000" w:themeColor="text1"/>
@@ -5193,6 +5412,8 @@
           <w:ilvl w:val="0"/>
           <w:numId w:val="1"/>
         </w:numPr>
+        <w:spacing w:before="0" w:line="360" w:lineRule="auto"/>
+        <w:jc w:val="both"/>
         <w:rPr>
           <w:rFonts w:cs="Times New Roman"/>
         </w:rPr>
@@ -5214,6 +5435,8 @@
           <w:ilvl w:val="1"/>
           <w:numId w:val="1"/>
         </w:numPr>
+        <w:spacing w:before="0" w:line="360" w:lineRule="auto"/>
+        <w:jc w:val="both"/>
       </w:pPr>
       <w:bookmarkStart w:id="16" w:name="_Toc91596390"/>
       <w:r>
@@ -5221,10 +5444,11 @@
       </w:r>
       <w:bookmarkEnd w:id="16"/>
     </w:p>
-    <w:p/>
-    <w:p>
-      <w:pPr>
+    <w:p>
+      <w:pPr>
+        <w:spacing w:line="360" w:lineRule="auto"/>
         <w:ind w:left="360" w:firstLine="348"/>
+        <w:jc w:val="both"/>
       </w:pPr>
       <w:r>
         <w:t>Gracz w ramach sterowania obiektami przypisanymi do niego będzie mógł sterować jednostkami oraz budynkami. Przeciwnik dysponuje tymi samymi rodzajami obiektów przypisanych do niego. Gracz może zlecić swoim jednostkom różne polecenia, takie jak:</w:t>
@@ -5237,6 +5461,9 @@
           <w:ilvl w:val="0"/>
           <w:numId w:val="4"/>
         </w:numPr>
+        <w:spacing w:line="360" w:lineRule="auto"/>
+        <w:contextualSpacing w:val="0"/>
+        <w:jc w:val="both"/>
       </w:pPr>
       <w:r>
         <w:t>Przemieszczenie jednostek</w:t>
@@ -5249,6 +5476,9 @@
           <w:ilvl w:val="0"/>
           <w:numId w:val="4"/>
         </w:numPr>
+        <w:spacing w:line="360" w:lineRule="auto"/>
+        <w:contextualSpacing w:val="0"/>
+        <w:jc w:val="both"/>
       </w:pPr>
       <w:r>
         <w:t>Atak na jednostkę przeciwnika</w:t>
@@ -5261,6 +5491,9 @@
           <w:ilvl w:val="0"/>
           <w:numId w:val="4"/>
         </w:numPr>
+        <w:spacing w:line="360" w:lineRule="auto"/>
+        <w:contextualSpacing w:val="0"/>
+        <w:jc w:val="both"/>
       </w:pPr>
       <w:r>
         <w:t>Atak na budynek przeciwnika</w:t>
@@ -5273,6 +5506,9 @@
           <w:ilvl w:val="0"/>
           <w:numId w:val="4"/>
         </w:numPr>
+        <w:spacing w:line="360" w:lineRule="auto"/>
+        <w:contextualSpacing w:val="0"/>
+        <w:jc w:val="both"/>
       </w:pPr>
       <w:r>
         <w:t>Naprawa/Budowa budynku</w:t>
@@ -5280,7 +5516,9 @@
     </w:p>
     <w:p>
       <w:pPr>
+        <w:spacing w:line="360" w:lineRule="auto"/>
         <w:ind w:left="360" w:firstLine="348"/>
+        <w:jc w:val="both"/>
       </w:pPr>
       <w:r>
         <w:t>Budynki gracza dysponują swoimi funkcjami aktywnymi oraz pasywnymi. Do aktywnych należy rekrutacja jednostek, natomiast do pasywnych dodawanie do głównej puli waluty w grze.</w:t>
@@ -5288,7 +5526,9 @@
     </w:p>
     <w:p>
       <w:pPr>
+        <w:spacing w:line="360" w:lineRule="auto"/>
         <w:ind w:left="708"/>
+        <w:jc w:val="both"/>
       </w:pPr>
     </w:p>
     <w:p>
@@ -5298,6 +5538,8 @@
           <w:ilvl w:val="1"/>
           <w:numId w:val="1"/>
         </w:numPr>
+        <w:spacing w:before="0" w:line="360" w:lineRule="auto"/>
+        <w:jc w:val="both"/>
       </w:pPr>
       <w:bookmarkStart w:id="17" w:name="_Toc91596391"/>
       <w:r>
@@ -5305,10 +5547,11 @@
       </w:r>
       <w:bookmarkEnd w:id="17"/>
     </w:p>
-    <w:p/>
-    <w:p>
-      <w:pPr>
+    <w:p>
+      <w:pPr>
+        <w:spacing w:line="360" w:lineRule="auto"/>
         <w:ind w:left="360" w:firstLine="360"/>
+        <w:jc w:val="both"/>
       </w:pPr>
       <w:r>
         <w:t xml:space="preserve">Gracz zaczyna z jednym budynkiem głównym „Cytadelą” oraz </w:t>
@@ -5324,7 +5567,9 @@
     </w:p>
     <w:p>
       <w:pPr>
+        <w:spacing w:line="360" w:lineRule="auto"/>
         <w:ind w:left="360" w:firstLine="360"/>
+        <w:jc w:val="both"/>
       </w:pPr>
       <w:r>
         <w:t>Przeciwnik w tym czasie również wykonuje swoje ruchy, podobne do gracza. Wykonując co jakiś czas ataki grupami jednostek na bazę gracza usiłując ją zniszczyć.</w:t>
@@ -5332,7 +5577,9 @@
     </w:p>
     <w:p>
       <w:pPr>
+        <w:spacing w:line="360" w:lineRule="auto"/>
         <w:ind w:left="360" w:firstLine="360"/>
+        <w:jc w:val="both"/>
       </w:pPr>
       <w:r>
         <w:rPr>
@@ -5357,12 +5604,16 @@
     </w:p>
     <w:p>
       <w:pPr>
+        <w:spacing w:line="360" w:lineRule="auto"/>
         <w:ind w:left="360" w:firstLine="360"/>
+        <w:jc w:val="both"/>
       </w:pPr>
     </w:p>
     <w:p>
       <w:pPr>
         <w:pStyle w:val="Nagwek21"/>
+        <w:spacing w:before="0" w:line="360" w:lineRule="auto"/>
+        <w:jc w:val="both"/>
       </w:pPr>
       <w:r>
         <w:br w:type="page"/>
@@ -5375,6 +5626,8 @@
           <w:ilvl w:val="1"/>
           <w:numId w:val="1"/>
         </w:numPr>
+        <w:spacing w:before="0" w:line="360" w:lineRule="auto"/>
+        <w:jc w:val="both"/>
       </w:pPr>
       <w:bookmarkStart w:id="18" w:name="_Toc91596392"/>
       <w:r>
@@ -5386,7 +5639,10 @@
     <w:p>
       <w:pPr>
         <w:pStyle w:val="Akapitzlist"/>
+        <w:spacing w:line="360" w:lineRule="auto"/>
         <w:ind w:left="792" w:firstLine="624"/>
+        <w:contextualSpacing w:val="0"/>
+        <w:jc w:val="both"/>
         <w:rPr>
           <w:color w:val="000000" w:themeColor="text1"/>
         </w:rPr>
@@ -5401,7 +5657,10 @@
     <w:p>
       <w:pPr>
         <w:pStyle w:val="Akapitzlist"/>
+        <w:spacing w:line="360" w:lineRule="auto"/>
         <w:ind w:left="792" w:firstLine="624"/>
+        <w:contextualSpacing w:val="0"/>
+        <w:jc w:val="both"/>
         <w:rPr>
           <w:color w:val="000000" w:themeColor="text1"/>
         </w:rPr>
@@ -5430,7 +5689,10 @@
     <w:p>
       <w:pPr>
         <w:pStyle w:val="Akapitzlist"/>
+        <w:spacing w:line="360" w:lineRule="auto"/>
         <w:ind w:left="792" w:firstLine="624"/>
+        <w:contextualSpacing w:val="0"/>
+        <w:jc w:val="both"/>
         <w:rPr>
           <w:color w:val="000000" w:themeColor="text1"/>
         </w:rPr>
@@ -5438,6 +5700,8 @@
     </w:p>
     <w:p>
       <w:pPr>
+        <w:spacing w:line="360" w:lineRule="auto"/>
+        <w:jc w:val="both"/>
         <w:rPr>
           <w:color w:val="000000" w:themeColor="text1"/>
         </w:rPr>
@@ -5496,7 +5760,10 @@
     <w:p>
       <w:pPr>
         <w:pStyle w:val="Akapitzlist"/>
+        <w:spacing w:line="360" w:lineRule="auto"/>
         <w:ind w:left="792"/>
+        <w:contextualSpacing w:val="0"/>
+        <w:jc w:val="both"/>
         <w:rPr>
           <w:color w:val="000000" w:themeColor="text1"/>
         </w:rPr>
@@ -5505,7 +5772,10 @@
     <w:p>
       <w:pPr>
         <w:pStyle w:val="Akapitzlist"/>
+        <w:spacing w:line="360" w:lineRule="auto"/>
         <w:ind w:left="792"/>
+        <w:contextualSpacing w:val="0"/>
+        <w:jc w:val="both"/>
         <w:rPr>
           <w:color w:val="000000" w:themeColor="text1"/>
         </w:rPr>
@@ -5521,7 +5791,10 @@
     <w:p>
       <w:pPr>
         <w:pStyle w:val="Akapitzlist"/>
+        <w:spacing w:line="360" w:lineRule="auto"/>
         <w:ind w:left="792"/>
+        <w:contextualSpacing w:val="0"/>
+        <w:jc w:val="both"/>
         <w:rPr>
           <w:color w:val="000000" w:themeColor="text1"/>
         </w:rPr>
@@ -5530,7 +5803,10 @@
     <w:p>
       <w:pPr>
         <w:pStyle w:val="Akapitzlist"/>
+        <w:spacing w:line="360" w:lineRule="auto"/>
         <w:ind w:left="792"/>
+        <w:contextualSpacing w:val="0"/>
+        <w:jc w:val="both"/>
         <w:rPr>
           <w:color w:val="FF0000"/>
         </w:rPr>
@@ -5545,7 +5821,10 @@
     <w:p>
       <w:pPr>
         <w:pStyle w:val="Akapitzlist"/>
+        <w:spacing w:line="360" w:lineRule="auto"/>
         <w:ind w:left="792"/>
+        <w:contextualSpacing w:val="0"/>
+        <w:jc w:val="both"/>
         <w:rPr>
           <w:color w:val="000000" w:themeColor="text1"/>
         </w:rPr>
@@ -5622,7 +5901,10 @@
     <w:p>
       <w:pPr>
         <w:pStyle w:val="Akapitzlist"/>
+        <w:spacing w:line="360" w:lineRule="auto"/>
         <w:ind w:left="792"/>
+        <w:contextualSpacing w:val="0"/>
+        <w:jc w:val="both"/>
         <w:rPr>
           <w:color w:val="000000" w:themeColor="text1"/>
         </w:rPr>
@@ -5631,7 +5913,10 @@
     <w:p>
       <w:pPr>
         <w:pStyle w:val="Akapitzlist"/>
+        <w:spacing w:line="360" w:lineRule="auto"/>
         <w:ind w:left="792"/>
+        <w:contextualSpacing w:val="0"/>
+        <w:jc w:val="both"/>
         <w:rPr>
           <w:color w:val="000000" w:themeColor="text1"/>
         </w:rPr>
@@ -5668,7 +5953,10 @@
     <w:p>
       <w:pPr>
         <w:pStyle w:val="Akapitzlist"/>
+        <w:spacing w:line="360" w:lineRule="auto"/>
         <w:ind w:left="792"/>
+        <w:contextualSpacing w:val="0"/>
+        <w:jc w:val="both"/>
         <w:rPr>
           <w:color w:val="000000" w:themeColor="text1"/>
         </w:rPr>
@@ -5691,7 +5979,10 @@
     <w:p>
       <w:pPr>
         <w:pStyle w:val="Akapitzlist"/>
+        <w:spacing w:line="360" w:lineRule="auto"/>
         <w:ind w:left="792"/>
+        <w:contextualSpacing w:val="0"/>
+        <w:jc w:val="both"/>
         <w:rPr>
           <w:color w:val="000000" w:themeColor="text1"/>
         </w:rPr>
@@ -5701,6 +5992,7 @@
         <w:rPr>
           <w:color w:val="000000" w:themeColor="text1"/>
         </w:rPr>
+        <w:lastRenderedPageBreak/>
         <w:t>liczbaZłota</w:t>
       </w:r>
       <w:proofErr w:type="spellEnd"/>
@@ -5728,7 +6020,10 @@
     <w:p>
       <w:pPr>
         <w:pStyle w:val="Akapitzlist"/>
+        <w:spacing w:line="360" w:lineRule="auto"/>
         <w:ind w:left="792"/>
+        <w:contextualSpacing w:val="0"/>
+        <w:jc w:val="both"/>
         <w:rPr>
           <w:color w:val="000000" w:themeColor="text1"/>
         </w:rPr>
@@ -5742,11 +6037,11 @@
     </w:p>
     <w:p>
       <w:pPr>
-        <w:spacing w:after="160" w:line="259" w:lineRule="auto"/>
+        <w:spacing w:line="360" w:lineRule="auto"/>
+        <w:jc w:val="both"/>
         <w:rPr>
           <w:rFonts w:asciiTheme="majorHAnsi" w:eastAsiaTheme="majorEastAsia" w:hAnsiTheme="majorHAnsi" w:cstheme="majorBidi"/>
           <w:color w:val="000000" w:themeColor="text1"/>
-          <w:sz w:val="26"/>
           <w:szCs w:val="26"/>
           <w:highlight w:val="lightGray"/>
         </w:rPr>
@@ -5762,6 +6057,8 @@
           <w:ilvl w:val="1"/>
           <w:numId w:val="1"/>
         </w:numPr>
+        <w:spacing w:before="0" w:line="360" w:lineRule="auto"/>
+        <w:jc w:val="both"/>
       </w:pPr>
       <w:bookmarkStart w:id="19" w:name="_Toc91596393"/>
       <w:r>
@@ -5772,8 +6069,9 @@
     </w:p>
     <w:p>
       <w:pPr>
+        <w:spacing w:line="360" w:lineRule="auto"/>
         <w:ind w:left="708"/>
-        <w:jc w:val="center"/>
+        <w:jc w:val="both"/>
       </w:pPr>
       <w:r>
         <w:rPr>
@@ -5831,8 +6129,9 @@
     </w:p>
     <w:p>
       <w:pPr>
+        <w:spacing w:line="360" w:lineRule="auto"/>
         <w:ind w:left="708"/>
-        <w:jc w:val="center"/>
+        <w:jc w:val="both"/>
       </w:pPr>
     </w:p>
     <w:p>
@@ -5842,6 +6141,9 @@
           <w:ilvl w:val="2"/>
           <w:numId w:val="1"/>
         </w:numPr>
+        <w:spacing w:line="360" w:lineRule="auto"/>
+        <w:contextualSpacing w:val="0"/>
+        <w:jc w:val="both"/>
       </w:pPr>
       <w:bookmarkStart w:id="20" w:name="_Toc91596394"/>
       <w:r>
@@ -5862,6 +6164,9 @@
           <w:ilvl w:val="2"/>
           <w:numId w:val="1"/>
         </w:numPr>
+        <w:spacing w:line="360" w:lineRule="auto"/>
+        <w:contextualSpacing w:val="0"/>
+        <w:jc w:val="both"/>
       </w:pPr>
       <w:bookmarkStart w:id="21" w:name="_Toc91596395"/>
       <w:r>
@@ -5882,6 +6187,9 @@
           <w:ilvl w:val="2"/>
           <w:numId w:val="1"/>
         </w:numPr>
+        <w:spacing w:line="360" w:lineRule="auto"/>
+        <w:contextualSpacing w:val="0"/>
+        <w:jc w:val="both"/>
       </w:pPr>
       <w:bookmarkStart w:id="22" w:name="_Toc91596396"/>
       <w:r>
@@ -5902,6 +6210,9 @@
           <w:ilvl w:val="2"/>
           <w:numId w:val="1"/>
         </w:numPr>
+        <w:spacing w:line="360" w:lineRule="auto"/>
+        <w:contextualSpacing w:val="0"/>
+        <w:jc w:val="both"/>
       </w:pPr>
       <w:bookmarkStart w:id="23" w:name="_Toc91596397"/>
       <w:r>
@@ -5917,7 +6228,8 @@
     </w:p>
     <w:p>
       <w:pPr>
-        <w:spacing w:after="160" w:line="259" w:lineRule="auto"/>
+        <w:spacing w:line="360" w:lineRule="auto"/>
+        <w:jc w:val="both"/>
       </w:pPr>
       <w:r>
         <w:br w:type="page"/>
@@ -5930,6 +6242,8 @@
           <w:ilvl w:val="1"/>
           <w:numId w:val="1"/>
         </w:numPr>
+        <w:spacing w:before="0" w:line="360" w:lineRule="auto"/>
+        <w:jc w:val="both"/>
       </w:pPr>
       <w:bookmarkStart w:id="24" w:name="_Toc91596398"/>
       <w:r>
@@ -5945,6 +6259,8 @@
           <w:ilvl w:val="2"/>
           <w:numId w:val="1"/>
         </w:numPr>
+        <w:spacing w:before="0" w:line="360" w:lineRule="auto"/>
+        <w:jc w:val="both"/>
       </w:pPr>
       <w:bookmarkStart w:id="25" w:name="_Toc91596399"/>
       <w:r>
@@ -5955,7 +6271,10 @@
     <w:p>
       <w:pPr>
         <w:pStyle w:val="Akapitzlist"/>
+        <w:spacing w:line="360" w:lineRule="auto"/>
         <w:ind w:left="1224"/>
+        <w:contextualSpacing w:val="0"/>
+        <w:jc w:val="both"/>
       </w:pPr>
       <w:r>
         <w:tab/>
@@ -5965,7 +6284,10 @@
     <w:p>
       <w:pPr>
         <w:pStyle w:val="Akapitzlist"/>
+        <w:spacing w:line="360" w:lineRule="auto"/>
         <w:ind w:left="1224"/>
+        <w:contextualSpacing w:val="0"/>
+        <w:jc w:val="both"/>
       </w:pPr>
     </w:p>
     <w:p>
@@ -5975,15 +6297,18 @@
           <w:ilvl w:val="3"/>
           <w:numId w:val="1"/>
         </w:numPr>
+        <w:spacing w:line="360" w:lineRule="auto"/>
+        <w:contextualSpacing w:val="0"/>
+        <w:jc w:val="both"/>
       </w:pPr>
       <w:r>
         <w:t>Zaznaczanie obiektów</w:t>
       </w:r>
     </w:p>
-    <w:p/>
-    <w:p>
-      <w:pPr>
-        <w:jc w:val="center"/>
+    <w:p>
+      <w:pPr>
+        <w:spacing w:line="360" w:lineRule="auto"/>
+        <w:jc w:val="both"/>
       </w:pPr>
       <w:r>
         <w:rPr>
@@ -6028,8 +6353,17 @@
         </w:drawing>
       </w:r>
     </w:p>
-    <w:p/>
-    <w:p>
+    <w:p>
+      <w:pPr>
+        <w:spacing w:line="360" w:lineRule="auto"/>
+        <w:jc w:val="both"/>
+      </w:pPr>
+    </w:p>
+    <w:p>
+      <w:pPr>
+        <w:spacing w:line="360" w:lineRule="auto"/>
+        <w:jc w:val="both"/>
+      </w:pPr>
       <w:r>
         <w:t xml:space="preserve">Zaznaczanie obiektów, polega na wciśnięciu lewego klawisza myszy, przytrzymanie go i przeciągnięcie, pojawi się zielone pole, które oznacza </w:t>
       </w:r>
@@ -6053,6 +6387,9 @@
     <w:p>
       <w:pPr>
         <w:pStyle w:val="Akapitzlist"/>
+        <w:spacing w:line="360" w:lineRule="auto"/>
+        <w:contextualSpacing w:val="0"/>
+        <w:jc w:val="both"/>
       </w:pPr>
       <w:r>
         <w:br w:type="page"/>
@@ -6065,6 +6402,9 @@
           <w:ilvl w:val="3"/>
           <w:numId w:val="1"/>
         </w:numPr>
+        <w:spacing w:line="360" w:lineRule="auto"/>
+        <w:contextualSpacing w:val="0"/>
+        <w:jc w:val="both"/>
       </w:pPr>
       <w:r>
         <w:lastRenderedPageBreak/>
@@ -6073,12 +6413,7 @@
     </w:p>
     <w:p>
       <w:pPr>
-        <w:pStyle w:val="Akapitzlist"/>
-        <w:ind w:left="1728"/>
-      </w:pPr>
-    </w:p>
-    <w:p>
-      <w:pPr>
+        <w:spacing w:line="360" w:lineRule="auto"/>
         <w:jc w:val="center"/>
       </w:pPr>
       <w:r>
@@ -6126,7 +6461,9 @@
     </w:p>
     <w:p>
       <w:pPr>
+        <w:spacing w:line="360" w:lineRule="auto"/>
         <w:ind w:left="1728" w:firstLine="396"/>
+        <w:jc w:val="both"/>
       </w:pPr>
       <w:r>
         <w:t>Zaznaczonym jednostkom można wydać polecenie przemieszczenia się nakierowując kursor w wyznaczone miejsce a następnie kliknięcie prawego przycisku myszy. Jednostki przemieszczając się w wyznaczone miejsce ustawiając się w obok siebie wypełniając koło wielkości zależnej od zaznaczonego oddziału.</w:t>
@@ -6134,7 +6471,9 @@
     </w:p>
     <w:p>
       <w:pPr>
+        <w:spacing w:line="360" w:lineRule="auto"/>
         <w:ind w:left="1728" w:firstLine="396"/>
+        <w:jc w:val="both"/>
       </w:pPr>
     </w:p>
     <w:p>
@@ -6144,6 +6483,9 @@
           <w:ilvl w:val="3"/>
           <w:numId w:val="1"/>
         </w:numPr>
+        <w:spacing w:line="360" w:lineRule="auto"/>
+        <w:contextualSpacing w:val="0"/>
+        <w:jc w:val="both"/>
       </w:pPr>
       <w:r>
         <w:t>Atakowanie oraz budowanie jednostkami</w:t>
@@ -6152,22 +6494,22 @@
     <w:p>
       <w:pPr>
         <w:pStyle w:val="Akapitzlist"/>
-        <w:ind w:left="2448"/>
-      </w:pPr>
+        <w:spacing w:line="360" w:lineRule="auto"/>
+        <w:ind w:left="1728" w:firstLine="396"/>
+        <w:contextualSpacing w:val="0"/>
+        <w:jc w:val="both"/>
+      </w:pPr>
+      <w:r>
+        <w:t>Zaznaczone jednostki mogą atakować lub naprawiać w przypadku budowniczych. Komendę wydaje się poprzez najechanie kursorem na obiekt, następnie kliknięcie prawego przycisku myszy. Nakierowanie kursora na obiekty przeciwnika spowoduje wydanie polecenia ataku na budynek lub jednostkę.</w:t>
+      </w:r>
     </w:p>
     <w:p>
       <w:pPr>
         <w:pStyle w:val="Akapitzlist"/>
-        <w:ind w:left="1728" w:firstLine="396"/>
-      </w:pPr>
-      <w:r>
-        <w:t>Zaznaczone jednostki mogą atakować lub naprawiać w przypadku budowniczych. Komendę wydaje się poprzez najechanie kursorem na obiekt, następnie kliknięcie prawego przycisku myszy. Nakierowanie kursora na obiekty przeciwnika spowoduje wydanie polecenia ataku na budynek lub jednostkę.</w:t>
-      </w:r>
-    </w:p>
-    <w:p>
-      <w:pPr>
-        <w:pStyle w:val="Akapitzlist"/>
+        <w:spacing w:line="360" w:lineRule="auto"/>
         <w:ind w:left="1728"/>
+        <w:contextualSpacing w:val="0"/>
+        <w:jc w:val="both"/>
       </w:pPr>
       <w:r>
         <w:tab/>
@@ -6183,6 +6525,10 @@
       </w:r>
     </w:p>
     <w:p>
+      <w:pPr>
+        <w:spacing w:line="360" w:lineRule="auto"/>
+        <w:jc w:val="both"/>
+      </w:pPr>
       <w:r>
         <w:br w:type="page"/>
       </w:r>
@@ -6190,7 +6536,10 @@
     <w:p>
       <w:pPr>
         <w:pStyle w:val="Akapitzlist"/>
+        <w:spacing w:line="360" w:lineRule="auto"/>
         <w:ind w:left="1728"/>
+        <w:contextualSpacing w:val="0"/>
+        <w:jc w:val="both"/>
       </w:pPr>
     </w:p>
     <w:p>
@@ -6200,6 +6549,9 @@
           <w:ilvl w:val="3"/>
           <w:numId w:val="1"/>
         </w:numPr>
+        <w:spacing w:line="360" w:lineRule="auto"/>
+        <w:contextualSpacing w:val="0"/>
+        <w:jc w:val="both"/>
       </w:pPr>
       <w:r>
         <w:t>Obsługa funkcji obiektów</w:t>
@@ -6207,13 +6559,8 @@
     </w:p>
     <w:p>
       <w:pPr>
-        <w:pStyle w:val="Akapitzlist"/>
-        <w:ind w:left="2448"/>
-      </w:pPr>
-    </w:p>
-    <w:p>
-      <w:pPr>
-        <w:jc w:val="center"/>
+        <w:spacing w:line="360" w:lineRule="auto"/>
+        <w:jc w:val="both"/>
       </w:pPr>
       <w:r>
         <w:rPr>
@@ -6260,7 +6607,9 @@
     </w:p>
     <w:p>
       <w:pPr>
+        <w:spacing w:line="360" w:lineRule="auto"/>
         <w:ind w:left="720" w:firstLine="708"/>
+        <w:jc w:val="both"/>
       </w:pPr>
       <w:r>
         <w:t>Część obiektów posiada dodatkowe funkcje pokazane w UI w sekcji „Akcji” w postaci kwadratowych guzików, które po naciśnięciu lewym przyciskiem myszy zostaną użyte. Funkcje szczegółowo opisane w 4.6.1. oraz 4.6.2. podrozdziałach. Pozwalają one natworzenie nowych obiektów.</w:t>
@@ -6269,7 +6618,10 @@
     <w:p>
       <w:pPr>
         <w:pStyle w:val="Akapitzlist"/>
+        <w:spacing w:line="360" w:lineRule="auto"/>
         <w:ind w:left="1728"/>
+        <w:contextualSpacing w:val="0"/>
+        <w:jc w:val="both"/>
       </w:pPr>
     </w:p>
     <w:p>
@@ -6279,6 +6631,8 @@
           <w:ilvl w:val="2"/>
           <w:numId w:val="1"/>
         </w:numPr>
+        <w:spacing w:before="0" w:line="360" w:lineRule="auto"/>
+        <w:jc w:val="both"/>
       </w:pPr>
       <w:bookmarkStart w:id="26" w:name="_Toc91596400"/>
       <w:r>
@@ -6293,6 +6647,9 @@
           <w:ilvl w:val="3"/>
           <w:numId w:val="1"/>
         </w:numPr>
+        <w:spacing w:line="360" w:lineRule="auto"/>
+        <w:contextualSpacing w:val="0"/>
+        <w:jc w:val="both"/>
       </w:pPr>
       <w:r>
         <w:t>Sterowanie kamerą</w:t>
@@ -6301,13 +6658,10 @@
     <w:p>
       <w:pPr>
         <w:pStyle w:val="Akapitzlist"/>
-        <w:ind w:left="2448"/>
-      </w:pPr>
-    </w:p>
-    <w:p>
-      <w:pPr>
-        <w:pStyle w:val="Akapitzlist"/>
+        <w:spacing w:line="360" w:lineRule="auto"/>
         <w:ind w:left="1932"/>
+        <w:contextualSpacing w:val="0"/>
+        <w:jc w:val="both"/>
       </w:pPr>
       <w:r>
         <w:tab/>
@@ -6324,7 +6678,8 @@
     </w:p>
     <w:p>
       <w:pPr>
-        <w:spacing w:after="160" w:line="259" w:lineRule="auto"/>
+        <w:spacing w:line="360" w:lineRule="auto"/>
+        <w:jc w:val="both"/>
       </w:pPr>
       <w:r>
         <w:br w:type="page"/>
@@ -6337,6 +6692,8 @@
           <w:ilvl w:val="1"/>
           <w:numId w:val="1"/>
         </w:numPr>
+        <w:spacing w:before="0" w:line="360" w:lineRule="auto"/>
+        <w:jc w:val="both"/>
       </w:pPr>
       <w:bookmarkStart w:id="27" w:name="_Toc91596401"/>
       <w:r>
@@ -6352,6 +6709,8 @@
           <w:ilvl w:val="2"/>
           <w:numId w:val="1"/>
         </w:numPr>
+        <w:spacing w:before="0" w:line="360" w:lineRule="auto"/>
+        <w:jc w:val="both"/>
       </w:pPr>
       <w:bookmarkStart w:id="28" w:name="_Toc91596402"/>
       <w:r>
@@ -6359,10 +6718,11 @@
       </w:r>
       <w:bookmarkEnd w:id="28"/>
     </w:p>
-    <w:p/>
-    <w:p>
-      <w:pPr>
+    <w:p>
+      <w:pPr>
+        <w:spacing w:line="360" w:lineRule="auto"/>
         <w:ind w:left="1080"/>
+        <w:jc w:val="both"/>
         <w:rPr>
           <w:color w:val="000000"/>
         </w:rPr>
@@ -6376,7 +6736,9 @@
     </w:p>
     <w:p>
       <w:pPr>
+        <w:spacing w:line="360" w:lineRule="auto"/>
         <w:ind w:left="1080"/>
+        <w:jc w:val="both"/>
         <w:rPr>
           <w:color w:val="F10D0C"/>
         </w:rPr>
@@ -6390,7 +6752,9 @@
     </w:p>
     <w:p>
       <w:pPr>
+        <w:spacing w:line="360" w:lineRule="auto"/>
         <w:ind w:left="1080"/>
+        <w:jc w:val="both"/>
         <w:rPr>
           <w:color w:val="000000"/>
         </w:rPr>
@@ -6418,7 +6782,9 @@
     </w:p>
     <w:p>
       <w:pPr>
+        <w:spacing w:line="360" w:lineRule="auto"/>
         <w:ind w:left="1080"/>
+        <w:jc w:val="both"/>
         <w:rPr>
           <w:color w:val="000000"/>
         </w:rPr>
@@ -6455,6 +6821,8 @@
           <w:p>
             <w:pPr>
               <w:pStyle w:val="TableContents"/>
+              <w:spacing w:line="360" w:lineRule="auto"/>
+              <w:jc w:val="both"/>
             </w:pPr>
             <w:r>
               <w:t>Zycie</w:t>
@@ -6473,6 +6841,8 @@
           <w:p>
             <w:pPr>
               <w:pStyle w:val="TableContents"/>
+              <w:spacing w:line="360" w:lineRule="auto"/>
+              <w:jc w:val="both"/>
             </w:pPr>
             <w:r>
               <w:t>X</w:t>
@@ -6491,6 +6861,8 @@
           <w:p>
             <w:pPr>
               <w:pStyle w:val="TableContents"/>
+              <w:spacing w:line="360" w:lineRule="auto"/>
+              <w:jc w:val="both"/>
             </w:pPr>
             <w:proofErr w:type="spellStart"/>
             <w:r>
@@ -6512,6 +6884,8 @@
           <w:p>
             <w:pPr>
               <w:pStyle w:val="TableContents"/>
+              <w:spacing w:line="360" w:lineRule="auto"/>
+              <w:jc w:val="both"/>
             </w:pPr>
             <w:r>
               <w:t>x</w:t>
@@ -6531,6 +6905,8 @@
           <w:p>
             <w:pPr>
               <w:pStyle w:val="TableContents"/>
+              <w:spacing w:line="360" w:lineRule="auto"/>
+              <w:jc w:val="both"/>
             </w:pPr>
             <w:r>
               <w:t>Pancerz</w:t>
@@ -6548,6 +6924,8 @@
           <w:p>
             <w:pPr>
               <w:pStyle w:val="TableContents"/>
+              <w:spacing w:line="360" w:lineRule="auto"/>
+              <w:jc w:val="both"/>
             </w:pPr>
             <w:r>
               <w:t>X</w:t>
@@ -6565,6 +6943,8 @@
           <w:p>
             <w:pPr>
               <w:pStyle w:val="TableContents"/>
+              <w:spacing w:line="360" w:lineRule="auto"/>
+              <w:jc w:val="both"/>
             </w:pPr>
             <w:r>
               <w:t>Odnowienie ataku</w:t>
@@ -6583,6 +6963,8 @@
           <w:p>
             <w:pPr>
               <w:pStyle w:val="TableContents"/>
+              <w:spacing w:line="360" w:lineRule="auto"/>
+              <w:jc w:val="both"/>
             </w:pPr>
             <w:r>
               <w:t>x</w:t>
@@ -6602,6 +6984,8 @@
           <w:p>
             <w:pPr>
               <w:pStyle w:val="TableContents"/>
+              <w:spacing w:line="360" w:lineRule="auto"/>
+              <w:jc w:val="both"/>
             </w:pPr>
             <w:proofErr w:type="spellStart"/>
             <w:r>
@@ -6621,6 +7005,8 @@
           <w:p>
             <w:pPr>
               <w:pStyle w:val="TableContents"/>
+              <w:spacing w:line="360" w:lineRule="auto"/>
+              <w:jc w:val="both"/>
             </w:pPr>
             <w:r>
               <w:t>X</w:t>
@@ -6638,6 +7024,8 @@
           <w:p>
             <w:pPr>
               <w:pStyle w:val="TableContents"/>
+              <w:spacing w:line="360" w:lineRule="auto"/>
+              <w:jc w:val="both"/>
             </w:pPr>
             <w:proofErr w:type="spellStart"/>
             <w:r>
@@ -6661,6 +7049,8 @@
           <w:p>
             <w:pPr>
               <w:pStyle w:val="TableContents"/>
+              <w:spacing w:line="360" w:lineRule="auto"/>
+              <w:jc w:val="both"/>
             </w:pPr>
             <w:r>
               <w:t>x</w:t>
@@ -6680,6 +7070,8 @@
           <w:p>
             <w:pPr>
               <w:pStyle w:val="TableContents"/>
+              <w:spacing w:line="360" w:lineRule="auto"/>
+              <w:jc w:val="both"/>
             </w:pPr>
             <w:r>
               <w:t>koszt</w:t>
@@ -6697,6 +7089,8 @@
           <w:p>
             <w:pPr>
               <w:pStyle w:val="TableContents"/>
+              <w:spacing w:line="360" w:lineRule="auto"/>
+              <w:jc w:val="both"/>
             </w:pPr>
             <w:r>
               <w:t>x</w:t>
@@ -6714,6 +7108,8 @@
           <w:p>
             <w:pPr>
               <w:pStyle w:val="TableContents"/>
+              <w:spacing w:line="360" w:lineRule="auto"/>
+              <w:jc w:val="both"/>
             </w:pPr>
             <w:proofErr w:type="spellStart"/>
             <w:r>
@@ -6737,6 +7133,8 @@
           <w:p>
             <w:pPr>
               <w:pStyle w:val="TableContents"/>
+              <w:spacing w:line="360" w:lineRule="auto"/>
+              <w:jc w:val="both"/>
             </w:pPr>
             <w:r>
               <w:t>x</w:t>
@@ -6756,6 +7154,8 @@
           <w:p>
             <w:pPr>
               <w:pStyle w:val="TableContents"/>
+              <w:spacing w:line="360" w:lineRule="auto"/>
+              <w:jc w:val="both"/>
             </w:pPr>
           </w:p>
         </w:tc>
@@ -6770,6 +7170,8 @@
           <w:p>
             <w:pPr>
               <w:pStyle w:val="TableContents"/>
+              <w:spacing w:line="360" w:lineRule="auto"/>
+              <w:jc w:val="both"/>
             </w:pPr>
           </w:p>
         </w:tc>
@@ -6784,6 +7186,8 @@
           <w:p>
             <w:pPr>
               <w:pStyle w:val="TableContents"/>
+              <w:spacing w:line="360" w:lineRule="auto"/>
+              <w:jc w:val="both"/>
             </w:pPr>
           </w:p>
         </w:tc>
@@ -6799,6 +7203,8 @@
           <w:p>
             <w:pPr>
               <w:pStyle w:val="TableContents"/>
+              <w:spacing w:line="360" w:lineRule="auto"/>
+              <w:jc w:val="both"/>
             </w:pPr>
           </w:p>
         </w:tc>
@@ -6806,7 +7212,9 @@
     </w:tbl>
     <w:p>
       <w:pPr>
+        <w:spacing w:line="360" w:lineRule="auto"/>
         <w:ind w:left="1080"/>
+        <w:jc w:val="both"/>
         <w:rPr>
           <w:color w:val="F10D0C"/>
         </w:rPr>
@@ -6820,7 +7228,9 @@
     </w:p>
     <w:p>
       <w:pPr>
+        <w:spacing w:line="360" w:lineRule="auto"/>
         <w:ind w:left="1080"/>
+        <w:jc w:val="both"/>
       </w:pPr>
       <w:proofErr w:type="spellStart"/>
       <w:r>
@@ -6833,7 +7243,9 @@
     </w:p>
     <w:p>
       <w:pPr>
+        <w:spacing w:line="360" w:lineRule="auto"/>
         <w:ind w:left="1080"/>
+        <w:jc w:val="both"/>
       </w:pPr>
       <w:r>
         <w:rPr>
@@ -6844,7 +7256,9 @@
     </w:p>
     <w:p>
       <w:pPr>
+        <w:spacing w:line="360" w:lineRule="auto"/>
         <w:ind w:left="1080"/>
+        <w:jc w:val="both"/>
       </w:pPr>
       <w:r>
         <w:rPr>
@@ -6855,7 +7269,9 @@
     </w:p>
     <w:p>
       <w:pPr>
+        <w:spacing w:line="360" w:lineRule="auto"/>
         <w:ind w:left="1080"/>
+        <w:jc w:val="both"/>
       </w:pPr>
       <w:r>
         <w:rPr>
@@ -6866,7 +7282,9 @@
     </w:p>
     <w:p>
       <w:pPr>
+        <w:spacing w:line="360" w:lineRule="auto"/>
         <w:ind w:left="1080"/>
+        <w:jc w:val="both"/>
       </w:pPr>
       <w:r>
         <w:rPr>
@@ -6877,7 +7295,9 @@
     </w:p>
     <w:p>
       <w:pPr>
+        <w:spacing w:line="360" w:lineRule="auto"/>
         <w:ind w:left="1080"/>
+        <w:jc w:val="both"/>
       </w:pPr>
       <w:r>
         <w:rPr>
@@ -6888,7 +7308,9 @@
     </w:p>
     <w:p>
       <w:pPr>
+        <w:spacing w:line="360" w:lineRule="auto"/>
         <w:ind w:left="1080"/>
+        <w:jc w:val="both"/>
       </w:pPr>
       <w:r>
         <w:rPr>
@@ -6899,7 +7321,9 @@
     </w:p>
     <w:p>
       <w:pPr>
+        <w:spacing w:line="360" w:lineRule="auto"/>
         <w:ind w:left="1080"/>
+        <w:jc w:val="both"/>
       </w:pPr>
       <w:r>
         <w:rPr>
@@ -6918,6 +7342,8 @@
           <w:ilvl w:val="2"/>
           <w:numId w:val="1"/>
         </w:numPr>
+        <w:spacing w:before="0" w:line="360" w:lineRule="auto"/>
+        <w:jc w:val="both"/>
       </w:pPr>
       <w:bookmarkStart w:id="29" w:name="_Toc91596403"/>
       <w:r>
@@ -6928,7 +7354,9 @@
     </w:p>
     <w:p>
       <w:pPr>
+        <w:spacing w:line="360" w:lineRule="auto"/>
         <w:ind w:left="1080"/>
+        <w:jc w:val="both"/>
         <w:rPr>
           <w:color w:val="000000"/>
         </w:rPr>
@@ -6942,7 +7370,9 @@
     </w:p>
     <w:p>
       <w:pPr>
+        <w:spacing w:line="360" w:lineRule="auto"/>
         <w:ind w:left="1080"/>
+        <w:jc w:val="both"/>
         <w:rPr>
           <w:color w:val="F10D0C"/>
         </w:rPr>
@@ -6956,7 +7386,9 @@
     </w:p>
     <w:p>
       <w:pPr>
+        <w:spacing w:line="360" w:lineRule="auto"/>
         <w:ind w:left="1080"/>
+        <w:jc w:val="both"/>
         <w:rPr>
           <w:color w:val="000000"/>
         </w:rPr>
@@ -6970,7 +7402,9 @@
     </w:p>
     <w:p>
       <w:pPr>
+        <w:spacing w:line="360" w:lineRule="auto"/>
         <w:ind w:left="1080"/>
+        <w:jc w:val="both"/>
         <w:rPr>
           <w:color w:val="000000"/>
         </w:rPr>
@@ -7007,6 +7441,8 @@
           <w:p>
             <w:pPr>
               <w:pStyle w:val="TableContents"/>
+              <w:spacing w:line="360" w:lineRule="auto"/>
+              <w:jc w:val="both"/>
             </w:pPr>
             <w:r>
               <w:t>Zycie</w:t>
@@ -7025,6 +7461,8 @@
           <w:p>
             <w:pPr>
               <w:pStyle w:val="TableContents"/>
+              <w:spacing w:line="360" w:lineRule="auto"/>
+              <w:jc w:val="both"/>
             </w:pPr>
             <w:r>
               <w:t>X</w:t>
@@ -7043,6 +7481,8 @@
           <w:p>
             <w:pPr>
               <w:pStyle w:val="TableContents"/>
+              <w:spacing w:line="360" w:lineRule="auto"/>
+              <w:jc w:val="both"/>
             </w:pPr>
             <w:r>
               <w:t>Przychody</w:t>
@@ -7062,6 +7502,8 @@
           <w:p>
             <w:pPr>
               <w:pStyle w:val="TableContents"/>
+              <w:spacing w:line="360" w:lineRule="auto"/>
+              <w:jc w:val="both"/>
             </w:pPr>
             <w:r>
               <w:t>x</w:t>
@@ -7081,6 +7523,8 @@
           <w:p>
             <w:pPr>
               <w:pStyle w:val="TableContents"/>
+              <w:spacing w:line="360" w:lineRule="auto"/>
+              <w:jc w:val="both"/>
             </w:pPr>
             <w:r>
               <w:t>Pancerz</w:t>
@@ -7098,6 +7542,8 @@
           <w:p>
             <w:pPr>
               <w:pStyle w:val="TableContents"/>
+              <w:spacing w:line="360" w:lineRule="auto"/>
+              <w:jc w:val="both"/>
             </w:pPr>
             <w:r>
               <w:t>X</w:t>
@@ -7115,6 +7561,8 @@
           <w:p>
             <w:pPr>
               <w:pStyle w:val="TableContents"/>
+              <w:spacing w:line="360" w:lineRule="auto"/>
+              <w:jc w:val="both"/>
             </w:pPr>
           </w:p>
         </w:tc>
@@ -7130,6 +7578,8 @@
           <w:p>
             <w:pPr>
               <w:pStyle w:val="TableContents"/>
+              <w:spacing w:line="360" w:lineRule="auto"/>
+              <w:jc w:val="both"/>
             </w:pPr>
           </w:p>
         </w:tc>
@@ -7146,6 +7596,8 @@
           <w:p>
             <w:pPr>
               <w:pStyle w:val="TableContents"/>
+              <w:spacing w:line="360" w:lineRule="auto"/>
+              <w:jc w:val="both"/>
             </w:pPr>
             <w:r>
               <w:t>Koszt</w:t>
@@ -7163,6 +7615,8 @@
           <w:p>
             <w:pPr>
               <w:pStyle w:val="TableContents"/>
+              <w:spacing w:line="360" w:lineRule="auto"/>
+              <w:jc w:val="both"/>
             </w:pPr>
             <w:r>
               <w:t>X</w:t>
@@ -7180,6 +7634,8 @@
           <w:p>
             <w:pPr>
               <w:pStyle w:val="TableContents"/>
+              <w:spacing w:line="360" w:lineRule="auto"/>
+              <w:jc w:val="both"/>
             </w:pPr>
           </w:p>
         </w:tc>
@@ -7195,6 +7651,8 @@
           <w:p>
             <w:pPr>
               <w:pStyle w:val="TableContents"/>
+              <w:spacing w:line="360" w:lineRule="auto"/>
+              <w:jc w:val="both"/>
             </w:pPr>
           </w:p>
         </w:tc>
@@ -7202,7 +7660,9 @@
     </w:tbl>
     <w:p>
       <w:pPr>
+        <w:spacing w:line="360" w:lineRule="auto"/>
         <w:ind w:left="1080"/>
+        <w:jc w:val="both"/>
         <w:rPr>
           <w:color w:val="FF0000"/>
         </w:rPr>
@@ -7230,7 +7690,9 @@
     </w:p>
     <w:p>
       <w:pPr>
+        <w:spacing w:line="360" w:lineRule="auto"/>
         <w:ind w:left="1080"/>
+        <w:jc w:val="both"/>
         <w:rPr>
           <w:color w:val="000000"/>
         </w:rPr>
@@ -7244,7 +7706,9 @@
     </w:p>
     <w:p>
       <w:pPr>
+        <w:spacing w:line="360" w:lineRule="auto"/>
         <w:ind w:left="1080"/>
+        <w:jc w:val="both"/>
         <w:rPr>
           <w:color w:val="000000"/>
         </w:rPr>
@@ -7258,7 +7722,9 @@
     </w:p>
     <w:p>
       <w:pPr>
+        <w:spacing w:line="360" w:lineRule="auto"/>
         <w:ind w:left="1080"/>
+        <w:jc w:val="both"/>
         <w:rPr>
           <w:color w:val="000000"/>
         </w:rPr>
@@ -7272,7 +7738,9 @@
     </w:p>
     <w:p>
       <w:pPr>
+        <w:spacing w:line="360" w:lineRule="auto"/>
         <w:ind w:left="1080"/>
+        <w:jc w:val="both"/>
         <w:rPr>
           <w:color w:val="000000"/>
         </w:rPr>
@@ -7286,7 +7754,9 @@
     </w:p>
     <w:p>
       <w:pPr>
+        <w:spacing w:line="360" w:lineRule="auto"/>
         <w:ind w:left="1080"/>
+        <w:jc w:val="both"/>
         <w:rPr>
           <w:color w:val="000000"/>
         </w:rPr>
@@ -7300,7 +7770,9 @@
     </w:p>
     <w:p>
       <w:pPr>
+        <w:spacing w:line="360" w:lineRule="auto"/>
         <w:ind w:left="1080"/>
+        <w:jc w:val="both"/>
         <w:rPr>
           <w:color w:val="000000"/>
         </w:rPr>
@@ -7314,7 +7786,9 @@
     </w:p>
     <w:p>
       <w:pPr>
+        <w:spacing w:line="360" w:lineRule="auto"/>
         <w:ind w:left="1080"/>
+        <w:jc w:val="both"/>
         <w:rPr>
           <w:color w:val="000000"/>
         </w:rPr>
@@ -7328,7 +7802,9 @@
     </w:p>
     <w:p>
       <w:pPr>
+        <w:spacing w:line="360" w:lineRule="auto"/>
         <w:ind w:left="1080"/>
+        <w:jc w:val="both"/>
         <w:rPr>
           <w:color w:val="000000"/>
         </w:rPr>
@@ -7336,7 +7812,9 @@
     </w:p>
     <w:p>
       <w:pPr>
+        <w:spacing w:line="360" w:lineRule="auto"/>
         <w:ind w:left="1080"/>
+        <w:jc w:val="both"/>
         <w:rPr>
           <w:color w:val="000000"/>
         </w:rPr>
@@ -7345,6 +7823,8 @@
     <w:p>
       <w:pPr>
         <w:pStyle w:val="Nagwek21"/>
+        <w:spacing w:before="0" w:line="360" w:lineRule="auto"/>
+        <w:jc w:val="both"/>
       </w:pPr>
       <w:r>
         <w:br w:type="page"/>
@@ -7357,6 +7837,8 @@
           <w:ilvl w:val="2"/>
           <w:numId w:val="1"/>
         </w:numPr>
+        <w:spacing w:before="0" w:line="360" w:lineRule="auto"/>
+        <w:jc w:val="both"/>
       </w:pPr>
       <w:bookmarkStart w:id="30" w:name="_Toc91596404"/>
       <w:r>
@@ -7367,7 +7849,9 @@
     </w:p>
     <w:p>
       <w:pPr>
+        <w:spacing w:line="360" w:lineRule="auto"/>
         <w:ind w:left="708" w:firstLine="708"/>
+        <w:jc w:val="both"/>
       </w:pPr>
       <w:r>
         <w:t xml:space="preserve">Walka </w:t>
@@ -7383,15 +7867,16 @@
     </w:p>
     <w:p>
       <w:pPr>
+        <w:spacing w:line="360" w:lineRule="auto"/>
         <w:ind w:left="708" w:firstLine="708"/>
-        <w:jc w:val="center"/>
+        <w:jc w:val="both"/>
       </w:pPr>
       <w:r>
         <w:rPr>
           <w:noProof/>
         </w:rPr>
         <w:drawing>
-          <wp:anchor distT="0" distB="0" distL="114300" distR="114300" simplePos="0" relativeHeight="251662336" behindDoc="0" locked="0" layoutInCell="1" allowOverlap="1" wp14:anchorId="7E424A4F" wp14:editId="2EE6CB91">
+          <wp:anchor distT="0" distB="0" distL="114300" distR="114300" simplePos="0" relativeHeight="251668992" behindDoc="0" locked="0" layoutInCell="1" allowOverlap="1" wp14:anchorId="7E424A4F" wp14:editId="2EE6CB91">
             <wp:simplePos x="0" y="0"/>
             <wp:positionH relativeFrom="column">
               <wp:posOffset>201055</wp:posOffset>
@@ -7456,12 +7941,9 @@
     </w:p>
     <w:p>
       <w:pPr>
+        <w:spacing w:line="360" w:lineRule="auto"/>
         <w:ind w:left="708" w:firstLine="708"/>
-      </w:pPr>
-    </w:p>
-    <w:p>
-      <w:pPr>
-        <w:ind w:left="708" w:firstLine="708"/>
+        <w:jc w:val="both"/>
       </w:pPr>
       <w:r>
         <w:t xml:space="preserve">Jednostki posiadają funkcje za </w:t>
@@ -7482,6 +7964,9 @@
           <w:ilvl w:val="0"/>
           <w:numId w:val="3"/>
         </w:numPr>
+        <w:spacing w:line="360" w:lineRule="auto"/>
+        <w:contextualSpacing w:val="0"/>
+        <w:jc w:val="both"/>
       </w:pPr>
       <w:r>
         <w:t xml:space="preserve">Porzucenie – następuje w </w:t>
@@ -7502,6 +7987,9 @@
           <w:ilvl w:val="0"/>
           <w:numId w:val="3"/>
         </w:numPr>
+        <w:spacing w:line="360" w:lineRule="auto"/>
+        <w:contextualSpacing w:val="0"/>
+        <w:jc w:val="both"/>
       </w:pPr>
       <w:r>
         <w:t>Atak – agresor zbliża się do celu, osiągając ustalony w specyfikacji jednostki zasięg ataku zadaje obrażenia celowi, następnie kontynuuje pościg.</w:t>
@@ -7509,15 +7997,23 @@
     </w:p>
     <w:p>
       <w:pPr>
+        <w:spacing w:line="360" w:lineRule="auto"/>
         <w:ind w:left="708" w:firstLine="708"/>
-      </w:pPr>
-      <w:r>
-        <w:t>Gracz posiada możliwość nadania komendy ataku jednostce, w takiej sytuacji jednostka kontynuuje atak do momentu otrzymania innej komendy np. ruchu. W przypadku nadania komendy, jednostka nie może porzucić ścigania przeciwnika.</w:t>
-      </w:r>
-    </w:p>
-    <w:p>
-      <w:pPr>
+        <w:jc w:val="both"/>
+      </w:pPr>
+      <w:r>
+        <w:t xml:space="preserve">Gracz posiada możliwość nadania komendy ataku jednostce, w takiej sytuacji jednostka kontynuuje atak do momentu otrzymania innej </w:t>
+      </w:r>
+      <w:r>
+        <w:lastRenderedPageBreak/>
+        <w:t>komendy np. ruchu. W przypadku nadania komendy, jednostka nie może porzucić ścigania przeciwnika.</w:t>
+      </w:r>
+    </w:p>
+    <w:p>
+      <w:pPr>
+        <w:spacing w:line="360" w:lineRule="auto"/>
         <w:ind w:left="708" w:firstLine="708"/>
+        <w:jc w:val="both"/>
       </w:pPr>
       <w:r>
         <w:t>Doprowadzenie do utraty wszystkich punktów życia przez cel powoduje zniszczenie jednostki, a agresor ponownie przechodzi do szukania nowych przeciwników w obrębie promienia agresji.</w:t>
@@ -7525,7 +8021,9 @@
     </w:p>
     <w:p>
       <w:pPr>
+        <w:spacing w:line="360" w:lineRule="auto"/>
         <w:ind w:left="708" w:firstLine="708"/>
+        <w:jc w:val="both"/>
       </w:pPr>
       <w:r>
         <w:t>Wzór na podstawie, którego są wyliczane obrażenia:</w:t>
@@ -7533,7 +8031,9 @@
     </w:p>
     <w:p>
       <w:pPr>
+        <w:spacing w:line="360" w:lineRule="auto"/>
         <w:ind w:left="708" w:firstLine="708"/>
+        <w:jc w:val="both"/>
       </w:pPr>
       <w:r>
         <w:rPr>
@@ -7556,7 +8056,9 @@
     </w:p>
     <w:p>
       <w:pPr>
+        <w:spacing w:line="360" w:lineRule="auto"/>
         <w:ind w:left="708" w:firstLine="708"/>
+        <w:jc w:val="both"/>
       </w:pPr>
       <w:r>
         <w:tab/>
@@ -7594,7 +8096,9 @@
     </w:p>
     <w:p>
       <w:pPr>
+        <w:spacing w:line="360" w:lineRule="auto"/>
         <w:ind w:left="708" w:firstLine="708"/>
+        <w:jc w:val="both"/>
       </w:pPr>
       <w:r>
         <w:tab/>
@@ -7632,12 +8136,16 @@
     </w:p>
     <w:p>
       <w:pPr>
+        <w:spacing w:line="360" w:lineRule="auto"/>
         <w:ind w:left="708" w:firstLine="708"/>
-      </w:pPr>
-    </w:p>
-    <w:p>
-      <w:pPr>
+        <w:jc w:val="both"/>
+      </w:pPr>
+    </w:p>
+    <w:p>
+      <w:pPr>
+        <w:spacing w:line="360" w:lineRule="auto"/>
         <w:ind w:left="708" w:firstLine="708"/>
+        <w:jc w:val="both"/>
       </w:pPr>
     </w:p>
     <w:p>
@@ -7647,18 +8155,20 @@
           <w:ilvl w:val="2"/>
           <w:numId w:val="1"/>
         </w:numPr>
+        <w:spacing w:before="0" w:line="360" w:lineRule="auto"/>
+        <w:jc w:val="both"/>
       </w:pPr>
       <w:bookmarkStart w:id="31" w:name="_Toc91596405"/>
       <w:r>
-        <w:lastRenderedPageBreak/>
         <w:t>Ekonomia</w:t>
       </w:r>
       <w:bookmarkEnd w:id="31"/>
     </w:p>
-    <w:p/>
-    <w:p>
-      <w:pPr>
+    <w:p>
+      <w:pPr>
+        <w:spacing w:line="360" w:lineRule="auto"/>
         <w:ind w:left="1080" w:firstLine="144"/>
+        <w:jc w:val="both"/>
       </w:pPr>
       <w:r>
         <w:t>Walutą w grze jest złoto, za które gracz może rekrutować i budować nowe struktury. W grze znajdują się budynki odpowiedzialne między innymi za zwiększanie zarobków, do tych budynków należą:</w:t>
@@ -7671,6 +8181,9 @@
           <w:ilvl w:val="0"/>
           <w:numId w:val="3"/>
         </w:numPr>
+        <w:spacing w:line="360" w:lineRule="auto"/>
+        <w:contextualSpacing w:val="0"/>
+        <w:jc w:val="both"/>
       </w:pPr>
       <w:r>
         <w:t>Cytadela</w:t>
@@ -7683,6 +8196,9 @@
           <w:ilvl w:val="0"/>
           <w:numId w:val="3"/>
         </w:numPr>
+        <w:spacing w:line="360" w:lineRule="auto"/>
+        <w:contextualSpacing w:val="0"/>
+        <w:jc w:val="both"/>
       </w:pPr>
       <w:r>
         <w:t>Bank</w:t>
@@ -7695,6 +8211,9 @@
           <w:ilvl w:val="0"/>
           <w:numId w:val="3"/>
         </w:numPr>
+        <w:spacing w:line="360" w:lineRule="auto"/>
+        <w:contextualSpacing w:val="0"/>
+        <w:jc w:val="both"/>
       </w:pPr>
       <w:r>
         <w:t>Dom</w:t>
@@ -7703,12 +8222,17 @@
     <w:p>
       <w:pPr>
         <w:pStyle w:val="Akapitzlist"/>
+        <w:spacing w:line="360" w:lineRule="auto"/>
         <w:ind w:left="1224"/>
+        <w:contextualSpacing w:val="0"/>
+        <w:jc w:val="both"/>
       </w:pPr>
     </w:p>
     <w:p>
       <w:pPr>
         <w:pStyle w:val="Nagwek11"/>
+        <w:spacing w:before="0" w:line="360" w:lineRule="auto"/>
+        <w:jc w:val="both"/>
         <w:rPr>
           <w:rFonts w:cs="Times New Roman"/>
         </w:rPr>
@@ -7716,7 +8240,8 @@
     </w:p>
     <w:p>
       <w:pPr>
-        <w:spacing w:after="160" w:line="259" w:lineRule="auto"/>
+        <w:spacing w:line="360" w:lineRule="auto"/>
+        <w:jc w:val="both"/>
         <w:rPr>
           <w:rFonts w:eastAsiaTheme="majorEastAsia"/>
           <w:color w:val="000000" w:themeColor="text1"/>
@@ -7735,6 +8260,8 @@
           <w:ilvl w:val="0"/>
           <w:numId w:val="1"/>
         </w:numPr>
+        <w:spacing w:before="0" w:line="360" w:lineRule="auto"/>
+        <w:jc w:val="both"/>
       </w:pPr>
       <w:bookmarkStart w:id="32" w:name="_Toc91596406"/>
       <w:r>
@@ -7750,6 +8277,9 @@
           <w:ilvl w:val="1"/>
           <w:numId w:val="1"/>
         </w:numPr>
+        <w:spacing w:line="360" w:lineRule="auto"/>
+        <w:contextualSpacing w:val="0"/>
+        <w:jc w:val="both"/>
         <w:rPr>
           <w:rFonts w:eastAsiaTheme="majorEastAsia"/>
         </w:rPr>
@@ -7768,6 +8298,9 @@
           <w:ilvl w:val="2"/>
           <w:numId w:val="1"/>
         </w:numPr>
+        <w:spacing w:line="360" w:lineRule="auto"/>
+        <w:contextualSpacing w:val="0"/>
+        <w:jc w:val="both"/>
         <w:rPr>
           <w:rFonts w:eastAsiaTheme="majorEastAsia"/>
         </w:rPr>
@@ -7782,7 +8315,10 @@
     <w:p>
       <w:pPr>
         <w:pStyle w:val="Akapitzlist"/>
+        <w:spacing w:line="360" w:lineRule="auto"/>
         <w:ind w:left="1944"/>
+        <w:contextualSpacing w:val="0"/>
+        <w:jc w:val="both"/>
         <w:rPr>
           <w:rFonts w:eastAsiaTheme="majorEastAsia"/>
         </w:rPr>
@@ -7792,7 +8328,7 @@
           <w:noProof/>
         </w:rPr>
         <w:drawing>
-          <wp:anchor distT="0" distB="0" distL="0" distR="0" simplePos="0" relativeHeight="251654144" behindDoc="0" locked="0" layoutInCell="1" allowOverlap="1" wp14:anchorId="6C018A6A" wp14:editId="1227FA4C">
+          <wp:anchor distT="0" distB="0" distL="0" distR="0" simplePos="0" relativeHeight="251648512" behindDoc="0" locked="0" layoutInCell="1" allowOverlap="1" wp14:anchorId="6C018A6A" wp14:editId="1227FA4C">
             <wp:simplePos x="0" y="0"/>
             <wp:positionH relativeFrom="column">
               <wp:align>center</wp:align>
@@ -7845,6 +8381,9 @@
           <w:ilvl w:val="2"/>
           <w:numId w:val="1"/>
         </w:numPr>
+        <w:spacing w:line="360" w:lineRule="auto"/>
+        <w:contextualSpacing w:val="0"/>
+        <w:jc w:val="both"/>
         <w:rPr>
           <w:rFonts w:eastAsiaTheme="majorEastAsia"/>
         </w:rPr>
@@ -7853,6 +8392,7 @@
         <w:rPr>
           <w:rFonts w:eastAsiaTheme="majorEastAsia"/>
         </w:rPr>
+        <w:lastRenderedPageBreak/>
         <w:t xml:space="preserve">Budynki – budynki, stanowią również obiekt statyczny, który stanowi </w:t>
       </w:r>
       <w:proofErr w:type="gramStart"/>
@@ -7874,7 +8414,7 @@
           <w:noProof/>
         </w:rPr>
         <w:drawing>
-          <wp:anchor distT="0" distB="0" distL="0" distR="0" simplePos="0" relativeHeight="251656192" behindDoc="0" locked="0" layoutInCell="1" allowOverlap="1" wp14:anchorId="22B9FDC4" wp14:editId="54491EF8">
+          <wp:anchor distT="0" distB="0" distL="0" distR="0" simplePos="0" relativeHeight="251653632" behindDoc="0" locked="0" layoutInCell="1" allowOverlap="1" wp14:anchorId="22B9FDC4" wp14:editId="54491EF8">
             <wp:simplePos x="0" y="0"/>
             <wp:positionH relativeFrom="column">
               <wp:posOffset>844550</wp:posOffset>
@@ -7929,6 +8469,9 @@
     <w:p>
       <w:pPr>
         <w:pStyle w:val="Akapitzlist"/>
+        <w:spacing w:line="360" w:lineRule="auto"/>
+        <w:contextualSpacing w:val="0"/>
+        <w:jc w:val="both"/>
         <w:rPr>
           <w:rFonts w:eastAsiaTheme="majorEastAsia"/>
         </w:rPr>
@@ -7944,6 +8487,9 @@
           <w:ilvl w:val="1"/>
           <w:numId w:val="1"/>
         </w:numPr>
+        <w:spacing w:line="360" w:lineRule="auto"/>
+        <w:contextualSpacing w:val="0"/>
+        <w:jc w:val="both"/>
         <w:rPr>
           <w:rFonts w:eastAsiaTheme="majorEastAsia"/>
         </w:rPr>
@@ -7959,7 +8505,10 @@
     <w:p>
       <w:pPr>
         <w:pStyle w:val="Akapitzlist"/>
+        <w:spacing w:line="360" w:lineRule="auto"/>
         <w:ind w:left="1224"/>
+        <w:contextualSpacing w:val="0"/>
+        <w:jc w:val="both"/>
         <w:rPr>
           <w:rFonts w:eastAsiaTheme="majorEastAsia"/>
         </w:rPr>
@@ -7974,7 +8523,10 @@
     <w:p>
       <w:pPr>
         <w:pStyle w:val="Akapitzlist"/>
+        <w:spacing w:line="360" w:lineRule="auto"/>
         <w:ind w:left="1224"/>
+        <w:contextualSpacing w:val="0"/>
+        <w:jc w:val="both"/>
         <w:rPr>
           <w:rFonts w:eastAsiaTheme="majorEastAsia"/>
         </w:rPr>
@@ -7990,6 +8542,9 @@
     <w:p>
       <w:pPr>
         <w:pStyle w:val="Akapitzlist"/>
+        <w:spacing w:line="360" w:lineRule="auto"/>
+        <w:contextualSpacing w:val="0"/>
+        <w:jc w:val="both"/>
         <w:rPr>
           <w:rFonts w:eastAsiaTheme="majorEastAsia"/>
         </w:rPr>
@@ -7999,7 +8554,7 @@
           <w:noProof/>
         </w:rPr>
         <w:drawing>
-          <wp:anchor distT="0" distB="0" distL="0" distR="0" simplePos="0" relativeHeight="251658240" behindDoc="0" locked="0" layoutInCell="1" allowOverlap="1" wp14:anchorId="1435F6F9" wp14:editId="755070FE">
+          <wp:anchor distT="0" distB="0" distL="0" distR="0" simplePos="0" relativeHeight="251658752" behindDoc="0" locked="0" layoutInCell="1" allowOverlap="1" wp14:anchorId="1435F6F9" wp14:editId="755070FE">
             <wp:simplePos x="0" y="0"/>
             <wp:positionH relativeFrom="column">
               <wp:align>center</wp:align>
@@ -8055,6 +8610,9 @@
           <w:ilvl w:val="1"/>
           <w:numId w:val="1"/>
         </w:numPr>
+        <w:spacing w:line="360" w:lineRule="auto"/>
+        <w:contextualSpacing w:val="0"/>
+        <w:jc w:val="both"/>
         <w:rPr>
           <w:rFonts w:eastAsiaTheme="majorEastAsia"/>
         </w:rPr>
@@ -8070,6 +8628,9 @@
     <w:p>
       <w:pPr>
         <w:pStyle w:val="Akapitzlist"/>
+        <w:spacing w:line="360" w:lineRule="auto"/>
+        <w:contextualSpacing w:val="0"/>
+        <w:jc w:val="both"/>
         <w:rPr>
           <w:rFonts w:eastAsiaTheme="majorEastAsia"/>
         </w:rPr>
@@ -8098,6 +8659,9 @@
     <w:p>
       <w:pPr>
         <w:pStyle w:val="Akapitzlist"/>
+        <w:spacing w:line="360" w:lineRule="auto"/>
+        <w:contextualSpacing w:val="0"/>
+        <w:jc w:val="both"/>
         <w:rPr>
           <w:rFonts w:eastAsiaTheme="majorEastAsia"/>
         </w:rPr>
@@ -8107,7 +8671,7 @@
           <w:noProof/>
         </w:rPr>
         <w:drawing>
-          <wp:anchor distT="0" distB="0" distL="0" distR="0" simplePos="0" relativeHeight="251660288" behindDoc="0" locked="0" layoutInCell="1" allowOverlap="1" wp14:anchorId="2A0BA581" wp14:editId="4DA70EEA">
+          <wp:anchor distT="0" distB="0" distL="0" distR="0" simplePos="0" relativeHeight="251663872" behindDoc="0" locked="0" layoutInCell="1" allowOverlap="1" wp14:anchorId="2A0BA581" wp14:editId="4DA70EEA">
             <wp:simplePos x="0" y="0"/>
             <wp:positionH relativeFrom="column">
               <wp:posOffset>814705</wp:posOffset>
@@ -8163,7 +8727,10 @@
     <w:p>
       <w:pPr>
         <w:pStyle w:val="Akapitzlist"/>
+        <w:spacing w:line="360" w:lineRule="auto"/>
         <w:ind w:left="1224"/>
+        <w:contextualSpacing w:val="0"/>
+        <w:jc w:val="both"/>
         <w:rPr>
           <w:rFonts w:eastAsiaTheme="majorEastAsia"/>
         </w:rPr>
@@ -8179,6 +8746,9 @@
           <w:ilvl w:val="1"/>
           <w:numId w:val="1"/>
         </w:numPr>
+        <w:spacing w:line="360" w:lineRule="auto"/>
+        <w:contextualSpacing w:val="0"/>
+        <w:jc w:val="both"/>
         <w:rPr>
           <w:rFonts w:eastAsiaTheme="majorEastAsia"/>
         </w:rPr>
@@ -8198,6 +8768,9 @@
           <w:ilvl w:val="2"/>
           <w:numId w:val="1"/>
         </w:numPr>
+        <w:spacing w:line="360" w:lineRule="auto"/>
+        <w:contextualSpacing w:val="0"/>
+        <w:jc w:val="both"/>
         <w:rPr>
           <w:rFonts w:eastAsiaTheme="majorEastAsia"/>
         </w:rPr>
@@ -8246,6 +8819,9 @@
           <w:ilvl w:val="2"/>
           <w:numId w:val="1"/>
         </w:numPr>
+        <w:spacing w:line="360" w:lineRule="auto"/>
+        <w:contextualSpacing w:val="0"/>
+        <w:jc w:val="both"/>
         <w:rPr>
           <w:rFonts w:eastAsiaTheme="majorEastAsia"/>
         </w:rPr>
@@ -8276,6 +8852,9 @@
     <w:p>
       <w:pPr>
         <w:pStyle w:val="Akapitzlist"/>
+        <w:spacing w:line="360" w:lineRule="auto"/>
+        <w:contextualSpacing w:val="0"/>
+        <w:jc w:val="both"/>
         <w:rPr>
           <w:rFonts w:eastAsiaTheme="majorEastAsia"/>
         </w:rPr>
@@ -8291,6 +8870,9 @@
           <w:ilvl w:val="1"/>
           <w:numId w:val="1"/>
         </w:numPr>
+        <w:spacing w:line="360" w:lineRule="auto"/>
+        <w:contextualSpacing w:val="0"/>
+        <w:jc w:val="both"/>
         <w:rPr>
           <w:rFonts w:eastAsiaTheme="majorEastAsia"/>
         </w:rPr>
@@ -8306,16 +8888,26 @@
     <w:p>
       <w:pPr>
         <w:pStyle w:val="Akapitzlist"/>
-        <w:ind w:left="1512"/>
+        <w:spacing w:line="360" w:lineRule="auto"/>
+        <w:ind w:left="360" w:firstLine="348"/>
+        <w:contextualSpacing w:val="0"/>
+        <w:jc w:val="both"/>
         <w:rPr>
           <w:rFonts w:eastAsiaTheme="majorEastAsia"/>
         </w:rPr>
       </w:pPr>
-    </w:p>
-    <w:p>
-      <w:pPr>
-        <w:pStyle w:val="Akapitzlist"/>
+      <w:r>
+        <w:rPr>
+          <w:rFonts w:eastAsiaTheme="majorEastAsia"/>
+        </w:rPr>
+        <w:t>Grafiki wszystkich obiektów zostały stworzone za pośrednictwem programu GIMP. Jednostkami są uzbrojone „ziemniaki”, animacja, przedstawiająca ich ruch oraz nadająca życia obiektom, została stworzona za pomocą klatek.</w:t>
+      </w:r>
+    </w:p>
+    <w:p>
+      <w:pPr>
+        <w:spacing w:line="360" w:lineRule="auto"/>
         <w:ind w:left="360" w:firstLine="348"/>
+        <w:jc w:val="both"/>
         <w:rPr>
           <w:rFonts w:eastAsiaTheme="majorEastAsia"/>
         </w:rPr>
@@ -8324,38 +8916,26 @@
         <w:rPr>
           <w:rFonts w:eastAsiaTheme="majorEastAsia"/>
         </w:rPr>
-        <w:t>Grafiki wszystkich obiektów zostały stworzone za pośrednictwem programu GIMP. Jednostkami są uzbrojone „ziemniaki”, animacja, przedstawiająca ich ruch oraz nadająca życia obiektom, została stworzona za pomocą klatek.</w:t>
-      </w:r>
-    </w:p>
-    <w:p>
-      <w:pPr>
+        <w:t>Struktury przedstawiają budynki inspirowane przykładowymi tytułami oraz średniowiecznymi motywami</w:t>
+      </w:r>
+      <w:r>
+        <w:rPr>
+          <w:rFonts w:eastAsiaTheme="majorEastAsia"/>
+        </w:rPr>
+        <w:t xml:space="preserve"> architektury</w:t>
+      </w:r>
+      <w:r>
+        <w:rPr>
+          <w:rFonts w:eastAsiaTheme="majorEastAsia"/>
+        </w:rPr>
+        <w:t>.</w:t>
+      </w:r>
+    </w:p>
+    <w:p>
+      <w:pPr>
+        <w:spacing w:line="360" w:lineRule="auto"/>
         <w:ind w:left="360" w:firstLine="348"/>
-        <w:rPr>
-          <w:rFonts w:eastAsiaTheme="majorEastAsia"/>
-        </w:rPr>
-      </w:pPr>
-      <w:r>
-        <w:rPr>
-          <w:rFonts w:eastAsiaTheme="majorEastAsia"/>
-        </w:rPr>
-        <w:t>Struktury przedstawiają budynki inspirowane przykładowymi tytułami oraz średniowiecznymi motywami</w:t>
-      </w:r>
-      <w:r>
-        <w:rPr>
-          <w:rFonts w:eastAsiaTheme="majorEastAsia"/>
-        </w:rPr>
-        <w:t xml:space="preserve"> architektury</w:t>
-      </w:r>
-      <w:r>
-        <w:rPr>
-          <w:rFonts w:eastAsiaTheme="majorEastAsia"/>
-        </w:rPr>
-        <w:t>.</w:t>
-      </w:r>
-    </w:p>
-    <w:p>
-      <w:pPr>
-        <w:ind w:left="360" w:firstLine="348"/>
+        <w:jc w:val="both"/>
         <w:rPr>
           <w:rFonts w:eastAsiaTheme="majorEastAsia"/>
         </w:rPr>
@@ -8368,6 +8948,9 @@
           <w:ilvl w:val="1"/>
           <w:numId w:val="1"/>
         </w:numPr>
+        <w:spacing w:line="360" w:lineRule="auto"/>
+        <w:contextualSpacing w:val="0"/>
+        <w:jc w:val="both"/>
         <w:rPr>
           <w:rFonts w:eastAsiaTheme="majorEastAsia"/>
         </w:rPr>
@@ -8382,16 +8965,10 @@
     <w:p>
       <w:pPr>
         <w:pStyle w:val="Akapitzlist"/>
-        <w:ind w:left="1512"/>
-        <w:rPr>
-          <w:rFonts w:eastAsiaTheme="majorEastAsia"/>
-        </w:rPr>
-      </w:pPr>
-    </w:p>
-    <w:p>
-      <w:pPr>
-        <w:pStyle w:val="Akapitzlist"/>
+        <w:spacing w:line="360" w:lineRule="auto"/>
         <w:ind w:left="792"/>
+        <w:contextualSpacing w:val="0"/>
+        <w:jc w:val="both"/>
         <w:rPr>
           <w:rFonts w:eastAsiaTheme="majorEastAsia"/>
           <w:color w:val="FF0000"/>
@@ -8461,7 +9038,10 @@
     <w:p>
       <w:pPr>
         <w:pStyle w:val="Akapitzlist"/>
+        <w:spacing w:line="360" w:lineRule="auto"/>
         <w:ind w:left="792"/>
+        <w:contextualSpacing w:val="0"/>
+        <w:jc w:val="both"/>
         <w:rPr>
           <w:rFonts w:eastAsiaTheme="majorEastAsia"/>
           <w:color w:val="FF0000"/>
@@ -8475,6 +9055,9 @@
           <w:ilvl w:val="1"/>
           <w:numId w:val="1"/>
         </w:numPr>
+        <w:spacing w:line="360" w:lineRule="auto"/>
+        <w:contextualSpacing w:val="0"/>
+        <w:jc w:val="both"/>
         <w:rPr>
           <w:rFonts w:eastAsiaTheme="majorEastAsia"/>
           <w:color w:val="000000" w:themeColor="text1"/>
@@ -8491,212 +9074,212 @@
     <w:p>
       <w:pPr>
         <w:pStyle w:val="Akapitzlist"/>
-        <w:ind w:left="1512"/>
+        <w:spacing w:line="360" w:lineRule="auto"/>
+        <w:ind w:left="792"/>
+        <w:contextualSpacing w:val="0"/>
+        <w:jc w:val="both"/>
         <w:rPr>
           <w:rFonts w:eastAsiaTheme="majorEastAsia"/>
           <w:color w:val="000000" w:themeColor="text1"/>
         </w:rPr>
       </w:pPr>
-    </w:p>
-    <w:p>
-      <w:pPr>
-        <w:pStyle w:val="Akapitzlist"/>
-        <w:ind w:left="792"/>
+      <w:r>
         <w:rPr>
           <w:rFonts w:eastAsiaTheme="majorEastAsia"/>
           <w:color w:val="000000" w:themeColor="text1"/>
         </w:rPr>
-      </w:pPr>
+        <w:t>Czcionka „</w:t>
+      </w:r>
+      <w:proofErr w:type="spellStart"/>
       <w:r>
         <w:rPr>
           <w:rFonts w:eastAsiaTheme="majorEastAsia"/>
           <w:color w:val="000000" w:themeColor="text1"/>
         </w:rPr>
-        <w:t>Czcionka „</w:t>
-      </w:r>
-      <w:proofErr w:type="spellStart"/>
+        <w:t>Bubble</w:t>
+      </w:r>
+      <w:proofErr w:type="spellEnd"/>
       <w:r>
         <w:rPr>
           <w:rFonts w:eastAsiaTheme="majorEastAsia"/>
           <w:color w:val="000000" w:themeColor="text1"/>
         </w:rPr>
-        <w:t>Bubble</w:t>
-      </w:r>
-      <w:proofErr w:type="spellEnd"/>
+        <w:t xml:space="preserve"> </w:t>
+      </w:r>
+      <w:proofErr w:type="spellStart"/>
       <w:r>
         <w:rPr>
           <w:rFonts w:eastAsiaTheme="majorEastAsia"/>
           <w:color w:val="000000" w:themeColor="text1"/>
         </w:rPr>
-        <w:t xml:space="preserve"> </w:t>
-      </w:r>
-      <w:proofErr w:type="spellStart"/>
+        <w:t>font</w:t>
+      </w:r>
+      <w:proofErr w:type="spellEnd"/>
       <w:r>
         <w:rPr>
           <w:rFonts w:eastAsiaTheme="majorEastAsia"/>
           <w:color w:val="000000" w:themeColor="text1"/>
         </w:rPr>
-        <w:t>font</w:t>
-      </w:r>
-      <w:proofErr w:type="spellEnd"/>
+        <w:t xml:space="preserve">” w wersji darmowej została zaczerpnięta z Unity </w:t>
+      </w:r>
+      <w:proofErr w:type="spellStart"/>
       <w:r>
         <w:rPr>
           <w:rFonts w:eastAsiaTheme="majorEastAsia"/>
           <w:color w:val="000000" w:themeColor="text1"/>
         </w:rPr>
-        <w:t xml:space="preserve">” w wersji darmowej została zaczerpnięta z Unity </w:t>
-      </w:r>
-      <w:proofErr w:type="spellStart"/>
+        <w:t>Asset</w:t>
+      </w:r>
+      <w:proofErr w:type="spellEnd"/>
       <w:r>
         <w:rPr>
           <w:rFonts w:eastAsiaTheme="majorEastAsia"/>
           <w:color w:val="000000" w:themeColor="text1"/>
         </w:rPr>
-        <w:t>Asset</w:t>
-      </w:r>
-      <w:proofErr w:type="spellEnd"/>
+        <w:t xml:space="preserve"> </w:t>
+      </w:r>
+      <w:proofErr w:type="spellStart"/>
       <w:r>
         <w:rPr>
           <w:rFonts w:eastAsiaTheme="majorEastAsia"/>
           <w:color w:val="000000" w:themeColor="text1"/>
         </w:rPr>
-        <w:t xml:space="preserve"> </w:t>
-      </w:r>
-      <w:proofErr w:type="spellStart"/>
+        <w:t>Store</w:t>
+      </w:r>
+      <w:proofErr w:type="spellEnd"/>
       <w:r>
         <w:rPr>
           <w:rFonts w:eastAsiaTheme="majorEastAsia"/>
           <w:color w:val="000000" w:themeColor="text1"/>
         </w:rPr>
-        <w:t>Store</w:t>
-      </w:r>
-      <w:proofErr w:type="spellEnd"/>
+        <w:t xml:space="preserve">, jej twórcą jest Jazz </w:t>
+      </w:r>
+      <w:proofErr w:type="spellStart"/>
       <w:r>
         <w:rPr>
           <w:rFonts w:eastAsiaTheme="majorEastAsia"/>
           <w:color w:val="000000" w:themeColor="text1"/>
         </w:rPr>
-        <w:t xml:space="preserve">, jej twórcą jest Jazz </w:t>
-      </w:r>
-      <w:proofErr w:type="spellStart"/>
+        <w:t>Create</w:t>
+      </w:r>
+      <w:proofErr w:type="spellEnd"/>
       <w:r>
         <w:rPr>
           <w:rFonts w:eastAsiaTheme="majorEastAsia"/>
           <w:color w:val="000000" w:themeColor="text1"/>
         </w:rPr>
-        <w:t>Create</w:t>
-      </w:r>
-      <w:proofErr w:type="spellEnd"/>
+        <w:t xml:space="preserve"> Games. </w:t>
+      </w:r>
+      <w:proofErr w:type="gramStart"/>
       <w:r>
         <w:rPr>
           <w:rFonts w:eastAsiaTheme="majorEastAsia"/>
           <w:color w:val="000000" w:themeColor="text1"/>
         </w:rPr>
-        <w:t xml:space="preserve"> Games. </w:t>
-      </w:r>
-      <w:proofErr w:type="gramStart"/>
+        <w:t xml:space="preserve">Użyta, </w:t>
+      </w:r>
       <w:r>
         <w:rPr>
           <w:rFonts w:eastAsiaTheme="majorEastAsia"/>
           <w:color w:val="000000" w:themeColor="text1"/>
         </w:rPr>
-        <w:t xml:space="preserve">Użyta, </w:t>
+        <w:t xml:space="preserve"> czcionk</w:t>
       </w:r>
       <w:r>
         <w:rPr>
           <w:rFonts w:eastAsiaTheme="majorEastAsia"/>
           <w:color w:val="000000" w:themeColor="text1"/>
         </w:rPr>
-        <w:t xml:space="preserve"> czcionk</w:t>
-      </w:r>
+        <w:t>a</w:t>
+      </w:r>
+      <w:proofErr w:type="gramEnd"/>
       <w:r>
         <w:rPr>
           <w:rFonts w:eastAsiaTheme="majorEastAsia"/>
           <w:color w:val="000000" w:themeColor="text1"/>
         </w:rPr>
-        <w:t>a</w:t>
-      </w:r>
-      <w:proofErr w:type="gramEnd"/>
+        <w:t xml:space="preserve"> nadaje grze </w:t>
+      </w:r>
       <w:r>
         <w:rPr>
           <w:rFonts w:eastAsiaTheme="majorEastAsia"/>
           <w:color w:val="000000" w:themeColor="text1"/>
         </w:rPr>
-        <w:t xml:space="preserve"> nadaje grze </w:t>
+        <w:t xml:space="preserve">bajkowego </w:t>
       </w:r>
       <w:r>
         <w:rPr>
           <w:rFonts w:eastAsiaTheme="majorEastAsia"/>
           <w:color w:val="000000" w:themeColor="text1"/>
         </w:rPr>
-        <w:t xml:space="preserve">bajkowego </w:t>
+        <w:t xml:space="preserve">uroku. </w:t>
       </w:r>
       <w:r>
         <w:rPr>
           <w:rFonts w:eastAsiaTheme="majorEastAsia"/>
           <w:color w:val="000000" w:themeColor="text1"/>
         </w:rPr>
-        <w:t xml:space="preserve">uroku. </w:t>
+        <w:t>Czcionka n</w:t>
       </w:r>
       <w:r>
         <w:rPr>
           <w:rFonts w:eastAsiaTheme="majorEastAsia"/>
           <w:color w:val="000000" w:themeColor="text1"/>
         </w:rPr>
-        <w:t>Czcionka n</w:t>
+        <w:t>adaje dodatkowy efekt wizualny</w:t>
       </w:r>
       <w:r>
         <w:rPr>
           <w:rFonts w:eastAsiaTheme="majorEastAsia"/>
           <w:color w:val="000000" w:themeColor="text1"/>
         </w:rPr>
-        <w:t>adaje dodatkowy efekt wizualny</w:t>
+        <w:t xml:space="preserve"> miły dla oka, jednocześnie pozostając przejrzysta</w:t>
       </w:r>
       <w:r>
         <w:rPr>
           <w:rFonts w:eastAsiaTheme="majorEastAsia"/>
           <w:color w:val="000000" w:themeColor="text1"/>
         </w:rPr>
-        <w:t xml:space="preserve"> miły dla oka, jednocześnie pozostając przejrzysta</w:t>
-      </w:r>
-      <w:r>
+        <w:t>.</w:t>
+      </w:r>
+    </w:p>
+    <w:p>
+      <w:pPr>
+        <w:pStyle w:val="Akapitzlist"/>
+        <w:spacing w:line="360" w:lineRule="auto"/>
+        <w:ind w:left="792"/>
+        <w:contextualSpacing w:val="0"/>
+        <w:jc w:val="both"/>
         <w:rPr>
           <w:rFonts w:eastAsiaTheme="majorEastAsia"/>
           <w:color w:val="000000" w:themeColor="text1"/>
         </w:rPr>
-        <w:t>.</w:t>
-      </w:r>
+      </w:pPr>
     </w:p>
     <w:p>
       <w:pPr>
         <w:pStyle w:val="Akapitzlist"/>
+        <w:spacing w:line="360" w:lineRule="auto"/>
         <w:ind w:left="792"/>
+        <w:contextualSpacing w:val="0"/>
+        <w:jc w:val="both"/>
         <w:rPr>
           <w:rFonts w:eastAsiaTheme="majorEastAsia"/>
           <w:color w:val="000000" w:themeColor="text1"/>
         </w:rPr>
       </w:pPr>
-    </w:p>
-    <w:p>
-      <w:pPr>
-        <w:pStyle w:val="Akapitzlist"/>
-        <w:ind w:left="792"/>
+      <w:r>
         <w:rPr>
           <w:rFonts w:eastAsiaTheme="majorEastAsia"/>
           <w:color w:val="000000" w:themeColor="text1"/>
         </w:rPr>
-      </w:pPr>
-      <w:r>
-        <w:rPr>
-          <w:rFonts w:eastAsiaTheme="majorEastAsia"/>
-          <w:color w:val="000000" w:themeColor="text1"/>
-        </w:rPr>
         <w:t>https://assetstore.unity.com/packages/2d/fonts/bubble-font-free-version-24987</w:t>
       </w:r>
     </w:p>
     <w:p>
       <w:pPr>
-        <w:spacing w:after="160" w:line="259" w:lineRule="auto"/>
+        <w:spacing w:line="360" w:lineRule="auto"/>
+        <w:jc w:val="both"/>
         <w:rPr>
           <w:rFonts w:eastAsiaTheme="majorEastAsia"/>
           <w:color w:val="000000" w:themeColor="text1"/>
@@ -8715,6 +9298,8 @@
           <w:ilvl w:val="0"/>
           <w:numId w:val="1"/>
         </w:numPr>
+        <w:spacing w:before="0" w:line="360" w:lineRule="auto"/>
+        <w:jc w:val="both"/>
         <w:rPr>
           <w:rFonts w:cs="Times New Roman"/>
         </w:rPr>
@@ -8731,7 +9316,9 @@
     </w:p>
     <w:p>
       <w:pPr>
+        <w:spacing w:line="360" w:lineRule="auto"/>
         <w:ind w:left="360"/>
+        <w:jc w:val="both"/>
         <w:rPr>
           <w:color w:val="FF0000"/>
         </w:rPr>
@@ -8745,8 +9332,9 @@
     </w:p>
     <w:p>
       <w:pPr>
-        <w:spacing w:after="160" w:line="259" w:lineRule="auto"/>
+        <w:spacing w:line="360" w:lineRule="auto"/>
         <w:ind w:left="360"/>
+        <w:jc w:val="both"/>
       </w:pPr>
       <w:r>
         <w:t>Wynikiem przeprowadzonej pracy jest gra strategiczna czasu rzeczywistego, gra zawiera niezbędne funkcjonalności do prawidłowego działania.</w:t>
@@ -8763,14 +9351,16 @@
     </w:p>
     <w:p>
       <w:pPr>
-        <w:spacing w:after="160" w:line="259" w:lineRule="auto"/>
+        <w:spacing w:line="360" w:lineRule="auto"/>
         <w:ind w:left="360"/>
-      </w:pPr>
-    </w:p>
-    <w:p>
-      <w:pPr>
-        <w:spacing w:after="160" w:line="259" w:lineRule="auto"/>
+        <w:jc w:val="both"/>
+      </w:pPr>
+    </w:p>
+    <w:p>
+      <w:pPr>
+        <w:spacing w:line="360" w:lineRule="auto"/>
         <w:ind w:left="360"/>
+        <w:jc w:val="both"/>
         <w:rPr>
           <w:color w:val="FF0000"/>
         </w:rPr>
@@ -8796,7 +9386,8 @@
     </w:p>
     <w:p>
       <w:pPr>
-        <w:spacing w:after="160" w:line="259" w:lineRule="auto"/>
+        <w:spacing w:line="360" w:lineRule="auto"/>
+        <w:jc w:val="both"/>
         <w:rPr>
           <w:rFonts w:eastAsiaTheme="majorEastAsia" w:cstheme="majorBidi"/>
           <w:color w:val="000000" w:themeColor="text1"/>
@@ -8815,6 +9406,8 @@
           <w:ilvl w:val="0"/>
           <w:numId w:val="1"/>
         </w:numPr>
+        <w:spacing w:before="0" w:line="360" w:lineRule="auto"/>
+        <w:jc w:val="both"/>
       </w:pPr>
       <w:bookmarkStart w:id="34" w:name="_Toc91596408"/>
       <w:r>
@@ -8830,6 +9423,9 @@
           <w:ilvl w:val="0"/>
           <w:numId w:val="2"/>
         </w:numPr>
+        <w:spacing w:line="360" w:lineRule="auto"/>
+        <w:contextualSpacing w:val="0"/>
+        <w:jc w:val="both"/>
       </w:pPr>
       <w:hyperlink r:id="rId23" w:history="1">
         <w:r>
@@ -8850,6 +9446,9 @@
           <w:ilvl w:val="0"/>
           <w:numId w:val="2"/>
         </w:numPr>
+        <w:spacing w:line="360" w:lineRule="auto"/>
+        <w:contextualSpacing w:val="0"/>
+        <w:jc w:val="both"/>
       </w:pPr>
       <w:hyperlink r:id="rId24" w:history="1">
         <w:r>
@@ -8870,6 +9469,9 @@
           <w:ilvl w:val="0"/>
           <w:numId w:val="2"/>
         </w:numPr>
+        <w:spacing w:line="360" w:lineRule="auto"/>
+        <w:contextualSpacing w:val="0"/>
+        <w:jc w:val="both"/>
       </w:pPr>
       <w:hyperlink r:id="rId25" w:history="1">
         <w:r>
@@ -8890,6 +9492,9 @@
           <w:ilvl w:val="0"/>
           <w:numId w:val="2"/>
         </w:numPr>
+        <w:spacing w:line="360" w:lineRule="auto"/>
+        <w:contextualSpacing w:val="0"/>
+        <w:jc w:val="both"/>
       </w:pPr>
       <w:hyperlink r:id="rId26" w:history="1">
         <w:r>
@@ -8907,6 +9512,9 @@
           <w:ilvl w:val="0"/>
           <w:numId w:val="2"/>
         </w:numPr>
+        <w:spacing w:line="360" w:lineRule="auto"/>
+        <w:contextualSpacing w:val="0"/>
+        <w:jc w:val="both"/>
       </w:pPr>
       <w:hyperlink r:id="rId27">
         <w:r>
@@ -8924,6 +9532,9 @@
           <w:ilvl w:val="0"/>
           <w:numId w:val="2"/>
         </w:numPr>
+        <w:spacing w:line="360" w:lineRule="auto"/>
+        <w:contextualSpacing w:val="0"/>
+        <w:jc w:val="both"/>
       </w:pPr>
       <w:hyperlink r:id="rId28">
         <w:r>
@@ -8941,6 +9552,9 @@
           <w:ilvl w:val="0"/>
           <w:numId w:val="2"/>
         </w:numPr>
+        <w:spacing w:line="360" w:lineRule="auto"/>
+        <w:contextualSpacing w:val="0"/>
+        <w:jc w:val="both"/>
       </w:pPr>
       <w:hyperlink r:id="rId29">
         <w:r>
@@ -8958,6 +9572,9 @@
           <w:ilvl w:val="0"/>
           <w:numId w:val="2"/>
         </w:numPr>
+        <w:spacing w:line="360" w:lineRule="auto"/>
+        <w:contextualSpacing w:val="0"/>
+        <w:jc w:val="both"/>
       </w:pPr>
       <w:hyperlink r:id="rId30">
         <w:r>
@@ -8971,6 +9588,9 @@
     <w:p>
       <w:pPr>
         <w:pStyle w:val="Akapitzlist"/>
+        <w:spacing w:line="360" w:lineRule="auto"/>
+        <w:contextualSpacing w:val="0"/>
+        <w:jc w:val="both"/>
       </w:pPr>
     </w:p>
     <w:sectPr>
@@ -10164,10 +10784,10 @@
   <w:style w:type="paragraph" w:default="1" w:styleId="Normalny">
     <w:name w:val="Normal"/>
     <w:qFormat/>
-    <w:rsid w:val="006B6B4A"/>
+    <w:rsid w:val="005E69D1"/>
     <w:rPr>
       <w:rFonts w:ascii="Times New Roman" w:eastAsia="Times New Roman" w:hAnsi="Times New Roman" w:cs="Times New Roman"/>
-      <w:sz w:val="24"/>
+      <w:sz w:val="26"/>
       <w:szCs w:val="24"/>
       <w:lang w:eastAsia="pl-PL"/>
     </w:rPr>
@@ -10238,7 +10858,6 @@
     <w:rPr>
       <w:rFonts w:asciiTheme="majorHAnsi" w:eastAsiaTheme="majorEastAsia" w:hAnsiTheme="majorHAnsi" w:cstheme="majorBidi"/>
       <w:color w:val="000000" w:themeColor="text1"/>
-      <w:sz w:val="26"/>
       <w:szCs w:val="26"/>
     </w:rPr>
   </w:style>
@@ -10279,7 +10898,6 @@
     </w:pPr>
     <w:rPr>
       <w:b/>
-      <w:sz w:val="26"/>
       <w:szCs w:val="32"/>
     </w:rPr>
   </w:style>

--- a/Documentation/INZ_1701_150542.docx
+++ b/Documentation/INZ_1701_150542.docx
@@ -4205,7 +4205,7 @@
     <w:p>
       <w:pPr>
         <w:spacing w:line="360" w:lineRule="auto"/>
-        <w:ind w:left="360" w:firstLine="348"/>
+        <w:ind w:firstLine="360"/>
         <w:jc w:val="both"/>
       </w:pPr>
       <w:r>
@@ -4215,7 +4215,7 @@
     <w:p>
       <w:pPr>
         <w:spacing w:line="360" w:lineRule="auto"/>
-        <w:ind w:left="360" w:firstLine="348"/>
+        <w:ind w:firstLine="360"/>
         <w:jc w:val="both"/>
       </w:pPr>
       <w:r>
@@ -4233,7 +4233,7 @@
     <w:p>
       <w:pPr>
         <w:spacing w:line="360" w:lineRule="auto"/>
-        <w:ind w:left="360" w:firstLine="360"/>
+        <w:ind w:firstLine="360"/>
         <w:jc w:val="both"/>
       </w:pPr>
       <w:r>
@@ -4277,6 +4277,7 @@
           <w:numId w:val="1"/>
         </w:numPr>
         <w:spacing w:before="0" w:line="360" w:lineRule="auto"/>
+        <w:ind w:left="788" w:hanging="431"/>
         <w:jc w:val="both"/>
       </w:pPr>
       <w:bookmarkStart w:id="4" w:name="_Toc91596378"/>
@@ -4288,7 +4289,7 @@
     <w:p>
       <w:pPr>
         <w:spacing w:line="360" w:lineRule="auto"/>
-        <w:ind w:left="360" w:firstLine="348"/>
+        <w:ind w:firstLine="357"/>
         <w:jc w:val="both"/>
       </w:pPr>
       <w:r>
@@ -4350,10 +4351,8 @@
     </w:p>
     <w:p>
       <w:pPr>
-        <w:pStyle w:val="Akapitzlist"/>
-        <w:spacing w:line="360" w:lineRule="auto"/>
-        <w:ind w:left="360" w:firstLine="348"/>
-        <w:contextualSpacing w:val="0"/>
+        <w:spacing w:line="360" w:lineRule="auto"/>
+        <w:ind w:firstLine="360"/>
         <w:jc w:val="both"/>
       </w:pPr>
       <w:r>
@@ -4362,10 +4361,8 @@
     </w:p>
     <w:p>
       <w:pPr>
-        <w:pStyle w:val="Akapitzlist"/>
-        <w:spacing w:line="360" w:lineRule="auto"/>
-        <w:ind w:left="360" w:firstLine="348"/>
-        <w:contextualSpacing w:val="0"/>
+        <w:spacing w:line="360" w:lineRule="auto"/>
+        <w:ind w:firstLine="360"/>
         <w:jc w:val="both"/>
       </w:pPr>
       <w:r>
@@ -4374,10 +4371,8 @@
     </w:p>
     <w:p>
       <w:pPr>
-        <w:pStyle w:val="Akapitzlist"/>
-        <w:spacing w:line="360" w:lineRule="auto"/>
-        <w:ind w:left="360" w:firstLine="348"/>
-        <w:contextualSpacing w:val="0"/>
+        <w:spacing w:line="360" w:lineRule="auto"/>
+        <w:ind w:firstLine="360"/>
         <w:jc w:val="both"/>
       </w:pPr>
       <w:r>
@@ -4441,7 +4436,7 @@
     <w:p>
       <w:pPr>
         <w:spacing w:line="360" w:lineRule="auto"/>
-        <w:ind w:left="720" w:firstLine="504"/>
+        <w:ind w:firstLine="567"/>
         <w:jc w:val="both"/>
       </w:pPr>
       <w:r>
@@ -4463,7 +4458,7 @@
     <w:p>
       <w:pPr>
         <w:spacing w:line="360" w:lineRule="auto"/>
-        <w:ind w:left="720" w:firstLine="504"/>
+        <w:ind w:firstLine="567"/>
         <w:jc w:val="both"/>
       </w:pPr>
       <w:proofErr w:type="spellStart"/>
@@ -4553,14 +4548,27 @@
       <w:r>
         <w:t xml:space="preserve">Rysunek </w:t>
       </w:r>
-      <w:fldSimple w:instr=" SEQ Rysunek \* ARABIC ">
-        <w:r>
-          <w:rPr>
-            <w:noProof/>
-          </w:rPr>
-          <w:t>1</w:t>
-        </w:r>
-      </w:fldSimple>
+      <w:r>
+        <w:fldChar w:fldCharType="begin"/>
+      </w:r>
+      <w:r>
+        <w:instrText xml:space="preserve"> SEQ Rysunek \* ARABIC </w:instrText>
+      </w:r>
+      <w:r>
+        <w:fldChar w:fldCharType="separate"/>
+      </w:r>
+      <w:r>
+        <w:rPr>
+          <w:noProof/>
+        </w:rPr>
+        <w:t>1</w:t>
+      </w:r>
+      <w:r>
+        <w:rPr>
+          <w:noProof/>
+        </w:rPr>
+        <w:fldChar w:fldCharType="end"/>
+      </w:r>
       <w:r>
         <w:t>Przedstawia dwie różne nacje związane walką, gdzie jedna przeprowadza atak na zabudowania przeciwnika</w:t>
       </w:r>
@@ -4568,7 +4576,7 @@
     <w:p>
       <w:pPr>
         <w:spacing w:line="360" w:lineRule="auto"/>
-        <w:ind w:left="720" w:firstLine="696"/>
+        <w:ind w:firstLine="567"/>
         <w:jc w:val="both"/>
       </w:pPr>
       <w:r>
@@ -4607,29 +4615,26 @@
         <w:t xml:space="preserve">implementowano nowy silnik, fizykę, grafikę oraz poprawiono balans gry. </w:t>
       </w:r>
       <w:r>
-        <w:t xml:space="preserve">Produkcja cieszyła się większym </w:t>
-      </w:r>
-      <w:r>
+        <w:t>Produkcja cieszyła się większym zainteresowaniem od poprzedniej części szczególnie w branży sportu internetowego</w:t>
+      </w:r>
+      <w:r>
+        <w:t>, w której według</w:t>
+      </w:r>
+    </w:p>
+    <w:p>
+      <w:pPr>
+        <w:spacing w:line="360" w:lineRule="auto"/>
+        <w:ind w:left="708"/>
+        <w:jc w:val="both"/>
+        <w:rPr>
+          <w:color w:val="FF0000"/>
+        </w:rPr>
+      </w:pPr>
+      <w:r>
+        <w:rPr>
+          <w:color w:val="FF0000"/>
+        </w:rPr>
         <w:lastRenderedPageBreak/>
-        <w:t>zainteresowaniem od poprzedniej części szczególnie w branży sportu internetowego</w:t>
-      </w:r>
-      <w:r>
-        <w:t>, w której według</w:t>
-      </w:r>
-    </w:p>
-    <w:p>
-      <w:pPr>
-        <w:spacing w:line="360" w:lineRule="auto"/>
-        <w:ind w:left="708"/>
-        <w:jc w:val="both"/>
-        <w:rPr>
-          <w:color w:val="FF0000"/>
-        </w:rPr>
-      </w:pPr>
-      <w:r>
-        <w:rPr>
-          <w:color w:val="FF0000"/>
-        </w:rPr>
         <w:t xml:space="preserve"> </w:t>
       </w:r>
       <w:hyperlink r:id="rId10" w:history="1">
@@ -4756,24 +4761,14 @@
       <w:r>
         <w:t xml:space="preserve">Rysunek </w:t>
       </w:r>
-      <w:r>
-        <w:fldChar w:fldCharType="begin"/>
-      </w:r>
-      <w:r>
-        <w:instrText xml:space="preserve"> SEQ Rysunek \* ARABIC </w:instrText>
-      </w:r>
-      <w:r>
-        <w:fldChar w:fldCharType="separate"/>
-      </w:r>
-      <w:r>
-        <w:rPr>
-          <w:noProof/>
-        </w:rPr>
-        <w:t>2</w:t>
-      </w:r>
-      <w:r>
-        <w:fldChar w:fldCharType="end"/>
-      </w:r>
+      <w:fldSimple w:instr=" SEQ Rysunek \* ARABIC ">
+        <w:r>
+          <w:rPr>
+            <w:noProof/>
+          </w:rPr>
+          <w:t>2</w:t>
+        </w:r>
+      </w:fldSimple>
       <w:r>
         <w:t>Przedstawia bazę gracza, jednostki robotników oraz złoża zasobów</w:t>
       </w:r>
@@ -4781,7 +4776,7 @@
     <w:p>
       <w:pPr>
         <w:spacing w:line="360" w:lineRule="auto"/>
-        <w:ind w:firstLine="708"/>
+        <w:ind w:firstLine="567"/>
         <w:jc w:val="both"/>
       </w:pPr>
       <w:r>
@@ -4818,20 +4813,17 @@
     <w:p>
       <w:pPr>
         <w:spacing w:line="360" w:lineRule="auto"/>
-        <w:ind w:firstLine="708"/>
-        <w:jc w:val="both"/>
-      </w:pPr>
-      <w:r>
-        <w:t>Celem gry jest wyeliminowanie przeciwnika</w:t>
-      </w:r>
-      <w:r>
-        <w:t>, którego celem jest doprowadzenie do przegranej gracza.</w:t>
-      </w:r>
-    </w:p>
-    <w:p>
-      <w:pPr>
-        <w:spacing w:line="360" w:lineRule="auto"/>
-        <w:ind w:firstLine="708"/>
+        <w:ind w:firstLine="567"/>
+        <w:jc w:val="both"/>
+      </w:pPr>
+      <w:r>
+        <w:t>Celem gry jest wyeliminowanie przeciwnika, którego celem jest doprowadzenie do przegranej gracza.</w:t>
+      </w:r>
+    </w:p>
+    <w:p>
+      <w:pPr>
+        <w:spacing w:line="360" w:lineRule="auto"/>
+        <w:ind w:firstLine="567"/>
         <w:jc w:val="both"/>
       </w:pPr>
       <w:r>
@@ -4841,25 +4833,7 @@
         <w:t xml:space="preserve">graficzna, mechaniki oraz kampania gry </w:t>
       </w:r>
       <w:r>
-        <w:t>stanowiły odpowiednią symulacje ś</w:t>
-      </w:r>
-      <w:r>
-        <w:t>wiat</w:t>
-      </w:r>
-      <w:r>
-        <w:t xml:space="preserve">a </w:t>
-      </w:r>
-      <w:r>
-        <w:t>gry stworzon</w:t>
-      </w:r>
-      <w:r>
-        <w:t>ego</w:t>
-      </w:r>
-      <w:r>
-        <w:t xml:space="preserve"> w scenerii wojen kosmicznych</w:t>
-      </w:r>
-      <w:r>
-        <w:t>.</w:t>
+        <w:t>stanowiły odpowiednią symulacje świata gry stworzonego w scenerii wojen kosmicznych.</w:t>
       </w:r>
     </w:p>
     <w:p>
@@ -4901,67 +4875,67 @@
     <w:p>
       <w:pPr>
         <w:spacing w:line="360" w:lineRule="auto"/>
+        <w:ind w:firstLine="567"/>
+        <w:jc w:val="both"/>
+      </w:pPr>
+      <w:r>
+        <w:t>Gra stworzona przez EA Los Angeles w 2004 roku, jest oparta na filmowej trylogii Władca Pierścieni w reżyserii Petera Jacksona, która z kolei jest na podstawie powieści J.R.R. Tolkiena</w:t>
+      </w:r>
+      <w:r>
+        <w:t xml:space="preserve"> oryginalnej powieści.</w:t>
+      </w:r>
+    </w:p>
+    <w:p>
+      <w:pPr>
+        <w:spacing w:line="360" w:lineRule="auto"/>
+        <w:ind w:firstLine="567"/>
+        <w:jc w:val="both"/>
+      </w:pPr>
+      <w:r>
+        <w:t xml:space="preserve">Produkcja jest grą gatunku strategii czasu rzeczywistego, gracze jak również przeciwnicy gromadzą zasoby, wykorzystując je do budowy baz wojskowych i armii. Struktury są budowane w z góry ustalonych działkach na mapie gry. W grze jest jeden zasób, </w:t>
+      </w:r>
+      <w:r>
+        <w:t xml:space="preserve">produkowany za pośrednictwem dedykowanych budynków. </w:t>
+      </w:r>
+    </w:p>
+    <w:p>
+      <w:pPr>
+        <w:spacing w:line="360" w:lineRule="auto"/>
+        <w:ind w:firstLine="567"/>
+        <w:jc w:val="both"/>
+      </w:pPr>
+      <w:r>
+        <w:t>Armia jaką gracz dysponuje składa się z grup jednostek,</w:t>
+      </w:r>
+      <w:r>
+        <w:t xml:space="preserve"> jak również </w:t>
+      </w:r>
+      <w:r>
+        <w:t>pojedynczych</w:t>
+      </w:r>
+      <w:r>
+        <w:t xml:space="preserve">, </w:t>
+      </w:r>
+      <w:r>
+        <w:t xml:space="preserve">gdzie każda posiada swoje statystyki. Frakcje do dyspozycji posiadają różne typy jednostek, mniej lub bardziej różniące się założeniami i mechaniką. </w:t>
+      </w:r>
+    </w:p>
+    <w:p>
+      <w:pPr>
+        <w:spacing w:line="360" w:lineRule="auto"/>
+        <w:ind w:firstLine="567"/>
+        <w:jc w:val="both"/>
+      </w:pPr>
+      <w:r>
+        <w:t>Bohaterowie są specjalnym rodzajem pojedynczej jednostki, jest ona wyposażona w szereg najróżniejszych umiejętności, zwiększających tymczasowo siłę jednostki czy zadających duże obrażenia.</w:t>
+      </w:r>
+    </w:p>
+    <w:p>
+      <w:pPr>
+        <w:keepNext/>
+        <w:spacing w:line="360" w:lineRule="auto"/>
         <w:ind w:left="720" w:firstLine="504"/>
-        <w:jc w:val="both"/>
-      </w:pPr>
-      <w:r>
-        <w:t>Gra stworzona przez EA Los Angeles w 2004 roku, jest oparta na filmowej trylogii Władca Pierścieni w reżyserii Petera Jacksona, która z kolei jest na podstawie powieści J.R.R. Tolkiena</w:t>
-      </w:r>
-      <w:r>
-        <w:t xml:space="preserve"> oryginalnej powieści.</w:t>
-      </w:r>
-    </w:p>
-    <w:p>
-      <w:pPr>
-        <w:spacing w:line="360" w:lineRule="auto"/>
-        <w:ind w:left="720" w:firstLine="504"/>
-        <w:jc w:val="both"/>
-      </w:pPr>
-      <w:r>
-        <w:t xml:space="preserve">Produkcja jest grą gatunku strategii czasu rzeczywistego, gracze jak również przeciwnicy gromadzą zasoby, wykorzystując je do budowy baz wojskowych i armii. Struktury są budowane w z góry ustalonych działkach na mapie gry. W grze jest jeden zasób, </w:t>
-      </w:r>
-      <w:r>
-        <w:t xml:space="preserve">produkowany za pośrednictwem dedykowanych budynków. </w:t>
-      </w:r>
-    </w:p>
-    <w:p>
-      <w:pPr>
-        <w:spacing w:line="360" w:lineRule="auto"/>
-        <w:ind w:left="720" w:firstLine="504"/>
-        <w:jc w:val="both"/>
-      </w:pPr>
-      <w:r>
-        <w:t>Armia jaką gracz dysponuje składa się z grup jednostek,</w:t>
-      </w:r>
-      <w:r>
-        <w:t xml:space="preserve"> jak również </w:t>
-      </w:r>
-      <w:r>
-        <w:t>pojedynczych</w:t>
-      </w:r>
-      <w:r>
-        <w:t xml:space="preserve">, </w:t>
-      </w:r>
-      <w:r>
-        <w:t xml:space="preserve">gdzie każda posiada swoje statystyki. Frakcje do dyspozycji posiadają różne typy jednostek, mniej lub bardziej różniące się założeniami i mechaniką. </w:t>
-      </w:r>
-    </w:p>
-    <w:p>
-      <w:pPr>
-        <w:spacing w:line="360" w:lineRule="auto"/>
-        <w:ind w:left="720" w:firstLine="504"/>
-        <w:jc w:val="both"/>
-      </w:pPr>
-      <w:r>
-        <w:t>Bohaterowie są specjalnym rodzajem pojedynczej jednostki, jest ona wyposażona w szereg najróżniejszych umiejętności, zwiększających tymczasowo siłę jednostki czy zadających duże obrażenia.</w:t>
-      </w:r>
-    </w:p>
-    <w:p>
-      <w:pPr>
-        <w:keepNext/>
-        <w:spacing w:line="360" w:lineRule="auto"/>
-        <w:ind w:left="720" w:firstLine="504"/>
-        <w:jc w:val="both"/>
+        <w:jc w:val="center"/>
       </w:pPr>
       <w:r>
         <w:rPr>
@@ -5026,14 +5000,27 @@
       <w:r>
         <w:t xml:space="preserve">Rysunek </w:t>
       </w:r>
-      <w:fldSimple w:instr=" SEQ Rysunek \* ARABIC ">
-        <w:r>
-          <w:rPr>
-            <w:noProof/>
-          </w:rPr>
-          <w:t>3</w:t>
-        </w:r>
-      </w:fldSimple>
+      <w:r>
+        <w:fldChar w:fldCharType="begin"/>
+      </w:r>
+      <w:r>
+        <w:instrText xml:space="preserve"> SEQ Rysunek \* ARABIC </w:instrText>
+      </w:r>
+      <w:r>
+        <w:fldChar w:fldCharType="separate"/>
+      </w:r>
+      <w:r>
+        <w:rPr>
+          <w:noProof/>
+        </w:rPr>
+        <w:t>3</w:t>
+      </w:r>
+      <w:r>
+        <w:rPr>
+          <w:noProof/>
+        </w:rPr>
+        <w:fldChar w:fldCharType="end"/>
+      </w:r>
       <w:r>
         <w:t>Przedstawia fragment misji kampanii, gdzie gracz jest atakowany, jego celem jest obrona fortecy</w:t>
       </w:r>
@@ -5041,7 +5028,7 @@
     <w:p>
       <w:pPr>
         <w:spacing w:line="360" w:lineRule="auto"/>
-        <w:ind w:left="720" w:firstLine="504"/>
+        <w:ind w:firstLine="567"/>
         <w:jc w:val="both"/>
       </w:pPr>
       <w:r>
@@ -5051,18 +5038,12 @@
     <w:p>
       <w:pPr>
         <w:spacing w:line="360" w:lineRule="auto"/>
-        <w:ind w:left="720" w:firstLine="504"/>
+        <w:ind w:firstLine="360"/>
         <w:jc w:val="both"/>
       </w:pPr>
       <w:r>
         <w:lastRenderedPageBreak/>
-        <w:t>Gra wykorzystuje krótkie fragmenty wideo zaczerpnięte z filmu,</w:t>
-      </w:r>
-      <w:r>
-        <w:t xml:space="preserve"> ścieżkę dźwiękową,</w:t>
-      </w:r>
-      <w:r>
-        <w:t xml:space="preserve"> jak również pomysł na kampanie został inspirowany filmem.</w:t>
+        <w:t>Gra wykorzystuje krótkie fragmenty wideo zaczerpnięte z filmu, ścieżkę dźwiękową, jak również pomysł na kampanie został inspirowany filmem.</w:t>
       </w:r>
     </w:p>
     <w:p>
@@ -5120,7 +5101,7 @@
     <w:p>
       <w:pPr>
         <w:spacing w:line="360" w:lineRule="auto"/>
-        <w:ind w:left="360" w:firstLine="360"/>
+        <w:ind w:firstLine="360"/>
         <w:jc w:val="both"/>
       </w:pPr>
       <w:r>
@@ -5172,7 +5153,7 @@
     <w:p>
       <w:pPr>
         <w:spacing w:line="360" w:lineRule="auto"/>
-        <w:ind w:left="360" w:firstLine="360"/>
+        <w:ind w:firstLine="360"/>
         <w:jc w:val="both"/>
       </w:pPr>
       <w:r>
@@ -5182,7 +5163,7 @@
     <w:p>
       <w:pPr>
         <w:spacing w:line="360" w:lineRule="auto"/>
-        <w:ind w:left="360" w:firstLine="360"/>
+        <w:ind w:firstLine="360"/>
         <w:jc w:val="both"/>
       </w:pPr>
       <w:r>
@@ -5217,7 +5198,7 @@
     <w:p>
       <w:pPr>
         <w:spacing w:line="360" w:lineRule="auto"/>
-        <w:ind w:left="360" w:firstLine="348"/>
+        <w:ind w:firstLine="360"/>
         <w:jc w:val="both"/>
       </w:pPr>
       <w:r>
@@ -5227,18 +5208,17 @@
     <w:p>
       <w:pPr>
         <w:spacing w:line="360" w:lineRule="auto"/>
-        <w:ind w:left="360"/>
-        <w:jc w:val="both"/>
-      </w:pPr>
-      <w:r>
-        <w:tab/>
+        <w:ind w:firstLine="360"/>
+        <w:jc w:val="both"/>
+      </w:pPr>
+      <w:r>
         <w:t xml:space="preserve">Silnik Unity został opracowany przez Unity Technologies, produkt został wypuszczony w czerwcu 2005 roku i od tamtego czasu jest stale rozwijany i aktualizowany. </w:t>
       </w:r>
     </w:p>
     <w:p>
       <w:pPr>
         <w:spacing w:line="360" w:lineRule="auto"/>
-        <w:ind w:left="360" w:firstLine="360"/>
+        <w:ind w:firstLine="360"/>
         <w:jc w:val="both"/>
       </w:pPr>
       <w:r>
@@ -5270,10 +5250,8 @@
     </w:p>
     <w:p>
       <w:pPr>
-        <w:pStyle w:val="Akapitzlist"/>
-        <w:spacing w:line="360" w:lineRule="auto"/>
-        <w:ind w:left="360" w:firstLine="360"/>
-        <w:contextualSpacing w:val="0"/>
+        <w:spacing w:line="360" w:lineRule="auto"/>
+        <w:ind w:firstLine="360"/>
         <w:jc w:val="both"/>
       </w:pPr>
       <w:r>
@@ -5282,10 +5260,8 @@
     </w:p>
     <w:p>
       <w:pPr>
-        <w:pStyle w:val="Akapitzlist"/>
-        <w:spacing w:line="360" w:lineRule="auto"/>
-        <w:ind w:left="360" w:firstLine="360"/>
-        <w:contextualSpacing w:val="0"/>
+        <w:spacing w:line="360" w:lineRule="auto"/>
+        <w:ind w:firstLine="360"/>
         <w:jc w:val="both"/>
       </w:pPr>
       <w:r>
@@ -5321,7 +5297,7 @@
     <w:p>
       <w:pPr>
         <w:spacing w:line="360" w:lineRule="auto"/>
-        <w:ind w:left="360" w:firstLine="360"/>
+        <w:ind w:firstLine="360"/>
         <w:jc w:val="both"/>
       </w:pPr>
       <w:r>
@@ -5357,7 +5333,7 @@
     <w:p>
       <w:pPr>
         <w:spacing w:line="360" w:lineRule="auto"/>
-        <w:ind w:left="360" w:firstLine="360"/>
+        <w:ind w:firstLine="360"/>
         <w:jc w:val="both"/>
       </w:pPr>
       <w:r>
@@ -5367,7 +5343,7 @@
     <w:p>
       <w:pPr>
         <w:spacing w:line="360" w:lineRule="auto"/>
-        <w:ind w:left="360" w:firstLine="360"/>
+        <w:ind w:firstLine="360"/>
         <w:jc w:val="both"/>
       </w:pPr>
       <w:r>
@@ -5377,7 +5353,7 @@
     <w:p>
       <w:pPr>
         <w:spacing w:line="360" w:lineRule="auto"/>
-        <w:ind w:left="360" w:firstLine="360"/>
+        <w:ind w:firstLine="360"/>
         <w:jc w:val="both"/>
       </w:pPr>
       <w:r>
@@ -5447,7 +5423,7 @@
     <w:p>
       <w:pPr>
         <w:spacing w:line="360" w:lineRule="auto"/>
-        <w:ind w:left="360" w:firstLine="348"/>
+        <w:ind w:firstLine="360"/>
         <w:jc w:val="both"/>
       </w:pPr>
       <w:r>
@@ -5517,7 +5493,7 @@
     <w:p>
       <w:pPr>
         <w:spacing w:line="360" w:lineRule="auto"/>
-        <w:ind w:left="360" w:firstLine="348"/>
+        <w:ind w:firstLine="360"/>
         <w:jc w:val="both"/>
       </w:pPr>
       <w:r>
@@ -5550,7 +5526,7 @@
     <w:p>
       <w:pPr>
         <w:spacing w:line="360" w:lineRule="auto"/>
-        <w:ind w:left="360" w:firstLine="360"/>
+        <w:ind w:firstLine="360"/>
         <w:jc w:val="both"/>
       </w:pPr>
       <w:r>
@@ -5568,7 +5544,7 @@
     <w:p>
       <w:pPr>
         <w:spacing w:line="360" w:lineRule="auto"/>
-        <w:ind w:left="360" w:firstLine="360"/>
+        <w:ind w:firstLine="360"/>
         <w:jc w:val="both"/>
       </w:pPr>
       <w:r>
@@ -5578,7 +5554,7 @@
     <w:p>
       <w:pPr>
         <w:spacing w:line="360" w:lineRule="auto"/>
-        <w:ind w:left="360" w:firstLine="360"/>
+        <w:ind w:firstLine="360"/>
         <w:jc w:val="both"/>
       </w:pPr>
       <w:r>
@@ -5638,10 +5614,8 @@
     </w:p>
     <w:p>
       <w:pPr>
-        <w:pStyle w:val="Akapitzlist"/>
-        <w:spacing w:line="360" w:lineRule="auto"/>
-        <w:ind w:left="792" w:firstLine="624"/>
-        <w:contextualSpacing w:val="0"/>
+        <w:spacing w:line="360" w:lineRule="auto"/>
+        <w:ind w:firstLine="360"/>
         <w:jc w:val="both"/>
         <w:rPr>
           <w:color w:val="000000" w:themeColor="text1"/>
@@ -5656,10 +5630,8 @@
     </w:p>
     <w:p>
       <w:pPr>
-        <w:pStyle w:val="Akapitzlist"/>
-        <w:spacing w:line="360" w:lineRule="auto"/>
-        <w:ind w:left="792" w:firstLine="624"/>
-        <w:contextualSpacing w:val="0"/>
+        <w:spacing w:line="360" w:lineRule="auto"/>
+        <w:ind w:firstLine="360"/>
         <w:jc w:val="both"/>
         <w:rPr>
           <w:color w:val="000000" w:themeColor="text1"/>
@@ -5771,6 +5743,22 @@
     </w:p>
     <w:p>
       <w:pPr>
+        <w:spacing w:line="360" w:lineRule="auto"/>
+        <w:ind w:firstLine="567"/>
+        <w:jc w:val="both"/>
+        <w:rPr>
+          <w:color w:val="000000" w:themeColor="text1"/>
+        </w:rPr>
+      </w:pPr>
+      <w:r>
+        <w:rPr>
+          <w:color w:val="000000" w:themeColor="text1"/>
+        </w:rPr>
+        <w:t xml:space="preserve">Liczba punktów jest obliczana na podstawie ilości jednostek, zdobytych zasobów oraz czasu. </w:t>
+      </w:r>
+    </w:p>
+    <w:p>
+      <w:pPr>
         <w:pStyle w:val="Akapitzlist"/>
         <w:spacing w:line="360" w:lineRule="auto"/>
         <w:ind w:left="792"/>
@@ -5780,13 +5768,6 @@
           <w:color w:val="000000" w:themeColor="text1"/>
         </w:rPr>
       </w:pPr>
-      <w:r>
-        <w:rPr>
-          <w:color w:val="000000" w:themeColor="text1"/>
-        </w:rPr>
-        <w:tab/>
-        <w:t xml:space="preserve">Liczba punktów jest obliczana na podstawie ilości jednostek, zdobytych zasobów oraz czasu. </w:t>
-      </w:r>
     </w:p>
     <w:p>
       <w:pPr>
@@ -5796,9 +5777,15 @@
         <w:contextualSpacing w:val="0"/>
         <w:jc w:val="both"/>
         <w:rPr>
-          <w:color w:val="000000" w:themeColor="text1"/>
-        </w:rPr>
-      </w:pPr>
+          <w:color w:val="FF0000"/>
+        </w:rPr>
+      </w:pPr>
+      <w:r>
+        <w:rPr>
+          <w:color w:val="FF0000"/>
+        </w:rPr>
+        <w:t>[poprawa wizualna wzoru i opisów]</w:t>
+      </w:r>
     </w:p>
     <w:p>
       <w:pPr>
@@ -5808,14 +5795,76 @@
         <w:contextualSpacing w:val="0"/>
         <w:jc w:val="both"/>
         <w:rPr>
-          <w:color w:val="FF0000"/>
-        </w:rPr>
-      </w:pPr>
-      <w:r>
-        <w:rPr>
-          <w:color w:val="FF0000"/>
-        </w:rPr>
-        <w:t>[poprawa wizualna wzoru i opisów]</w:t>
+          <w:color w:val="000000" w:themeColor="text1"/>
+        </w:rPr>
+      </w:pPr>
+      <w:r>
+        <w:rPr>
+          <w:color w:val="000000" w:themeColor="text1"/>
+        </w:rPr>
+        <w:tab/>
+      </w:r>
+      <w:r>
+        <w:rPr>
+          <w:color w:val="000000" w:themeColor="text1"/>
+        </w:rPr>
+        <w:t>p</w:t>
+      </w:r>
+      <w:r>
+        <w:rPr>
+          <w:color w:val="000000" w:themeColor="text1"/>
+        </w:rPr>
+        <w:t>unkty = (</w:t>
+      </w:r>
+      <w:proofErr w:type="spellStart"/>
+      <w:r>
+        <w:rPr>
+          <w:color w:val="000000" w:themeColor="text1"/>
+        </w:rPr>
+        <w:t>liczbaJednostek</w:t>
+      </w:r>
+      <w:proofErr w:type="spellEnd"/>
+      <w:r>
+        <w:rPr>
+          <w:color w:val="000000" w:themeColor="text1"/>
+        </w:rPr>
+        <w:t xml:space="preserve"> * </w:t>
+      </w:r>
+      <w:proofErr w:type="spellStart"/>
+      <w:r>
+        <w:rPr>
+          <w:color w:val="000000" w:themeColor="text1"/>
+        </w:rPr>
+        <w:t>modyfikatorJednostek</w:t>
+      </w:r>
+      <w:proofErr w:type="spellEnd"/>
+      <w:r>
+        <w:rPr>
+          <w:color w:val="000000" w:themeColor="text1"/>
+        </w:rPr>
+        <w:t xml:space="preserve"> + </w:t>
+      </w:r>
+      <w:proofErr w:type="spellStart"/>
+      <w:proofErr w:type="gramStart"/>
+      <w:r>
+        <w:rPr>
+          <w:color w:val="000000" w:themeColor="text1"/>
+        </w:rPr>
+        <w:t>liczbaZłota</w:t>
+      </w:r>
+      <w:proofErr w:type="spellEnd"/>
+      <w:r>
+        <w:rPr>
+          <w:color w:val="000000" w:themeColor="text1"/>
+        </w:rPr>
+        <w:t>)/</w:t>
+      </w:r>
+      <w:proofErr w:type="gramEnd"/>
+      <w:r>
+        <w:rPr>
+          <w:color w:val="000000" w:themeColor="text1"/>
+        </w:rPr>
+        <w:t>czas</w:t>
       </w:r>
     </w:p>
     <w:p>
@@ -5829,74 +5878,6 @@
           <w:color w:val="000000" w:themeColor="text1"/>
         </w:rPr>
       </w:pPr>
-      <w:r>
-        <w:rPr>
-          <w:color w:val="000000" w:themeColor="text1"/>
-        </w:rPr>
-        <w:tab/>
-      </w:r>
-      <w:r>
-        <w:rPr>
-          <w:color w:val="000000" w:themeColor="text1"/>
-        </w:rPr>
-        <w:t>p</w:t>
-      </w:r>
-      <w:r>
-        <w:rPr>
-          <w:color w:val="000000" w:themeColor="text1"/>
-        </w:rPr>
-        <w:t>unkty = (</w:t>
-      </w:r>
-      <w:proofErr w:type="spellStart"/>
-      <w:r>
-        <w:rPr>
-          <w:color w:val="000000" w:themeColor="text1"/>
-        </w:rPr>
-        <w:t>liczbaJednostek</w:t>
-      </w:r>
-      <w:proofErr w:type="spellEnd"/>
-      <w:r>
-        <w:rPr>
-          <w:color w:val="000000" w:themeColor="text1"/>
-        </w:rPr>
-        <w:t xml:space="preserve"> * </w:t>
-      </w:r>
-      <w:proofErr w:type="spellStart"/>
-      <w:r>
-        <w:rPr>
-          <w:color w:val="000000" w:themeColor="text1"/>
-        </w:rPr>
-        <w:t>modyfikatorJednostek</w:t>
-      </w:r>
-      <w:proofErr w:type="spellEnd"/>
-      <w:r>
-        <w:rPr>
-          <w:color w:val="000000" w:themeColor="text1"/>
-        </w:rPr>
-        <w:t xml:space="preserve"> + </w:t>
-      </w:r>
-      <w:proofErr w:type="spellStart"/>
-      <w:proofErr w:type="gramStart"/>
-      <w:r>
-        <w:rPr>
-          <w:color w:val="000000" w:themeColor="text1"/>
-        </w:rPr>
-        <w:t>liczbaZłota</w:t>
-      </w:r>
-      <w:proofErr w:type="spellEnd"/>
-      <w:r>
-        <w:rPr>
-          <w:color w:val="000000" w:themeColor="text1"/>
-        </w:rPr>
-        <w:t>)/</w:t>
-      </w:r>
-      <w:proofErr w:type="gramEnd"/>
-      <w:r>
-        <w:rPr>
-          <w:color w:val="000000" w:themeColor="text1"/>
-        </w:rPr>
-        <w:t>czas</w:t>
-      </w:r>
     </w:p>
     <w:p>
       <w:pPr>
@@ -5909,6 +5890,34 @@
           <w:color w:val="000000" w:themeColor="text1"/>
         </w:rPr>
       </w:pPr>
+      <w:proofErr w:type="spellStart"/>
+      <w:r>
+        <w:rPr>
+          <w:color w:val="000000" w:themeColor="text1"/>
+        </w:rPr>
+        <w:t>liczbaJednostek</w:t>
+      </w:r>
+      <w:proofErr w:type="spellEnd"/>
+      <w:r>
+        <w:rPr>
+          <w:color w:val="000000" w:themeColor="text1"/>
+        </w:rPr>
+        <w:t xml:space="preserve"> – liczba </w:t>
+      </w:r>
+      <w:proofErr w:type="gramStart"/>
+      <w:r>
+        <w:rPr>
+          <w:color w:val="000000" w:themeColor="text1"/>
+        </w:rPr>
+        <w:t>określająca</w:t>
+      </w:r>
+      <w:proofErr w:type="gramEnd"/>
+      <w:r>
+        <w:rPr>
+          <w:color w:val="000000" w:themeColor="text1"/>
+        </w:rPr>
+        <w:t xml:space="preserve"> ile gracz zdobył jednostek</w:t>
+      </w:r>
     </w:p>
     <w:p>
       <w:pPr>
@@ -5926,28 +5935,14 @@
         <w:rPr>
           <w:color w:val="000000" w:themeColor="text1"/>
         </w:rPr>
-        <w:t>liczbaJednostek</w:t>
+        <w:t>modyfikatorJednostek</w:t>
       </w:r>
       <w:proofErr w:type="spellEnd"/>
       <w:r>
         <w:rPr>
           <w:color w:val="000000" w:themeColor="text1"/>
         </w:rPr>
-        <w:t xml:space="preserve"> – liczba </w:t>
-      </w:r>
-      <w:proofErr w:type="gramStart"/>
-      <w:r>
-        <w:rPr>
-          <w:color w:val="000000" w:themeColor="text1"/>
-        </w:rPr>
-        <w:t>określająca</w:t>
-      </w:r>
-      <w:proofErr w:type="gramEnd"/>
-      <w:r>
-        <w:rPr>
-          <w:color w:val="000000" w:themeColor="text1"/>
-        </w:rPr>
-        <w:t xml:space="preserve"> ile gracz zdobył jednostek</w:t>
+        <w:t xml:space="preserve"> – modyfikator określający jak cenne są jednostki dla punktacji</w:t>
       </w:r>
     </w:p>
     <w:p>
@@ -5966,14 +5961,28 @@
         <w:rPr>
           <w:color w:val="000000" w:themeColor="text1"/>
         </w:rPr>
-        <w:t>modyfikatorJednostek</w:t>
+        <w:t>liczbaZłota</w:t>
       </w:r>
       <w:proofErr w:type="spellEnd"/>
       <w:r>
         <w:rPr>
           <w:color w:val="000000" w:themeColor="text1"/>
         </w:rPr>
-        <w:t xml:space="preserve"> – modyfikator określający jak cenne są jednostki dla punktacji</w:t>
+        <w:t xml:space="preserve"> – liczba </w:t>
+      </w:r>
+      <w:proofErr w:type="gramStart"/>
+      <w:r>
+        <w:rPr>
+          <w:color w:val="000000" w:themeColor="text1"/>
+        </w:rPr>
+        <w:t>określająca</w:t>
+      </w:r>
+      <w:proofErr w:type="gramEnd"/>
+      <w:r>
+        <w:rPr>
+          <w:color w:val="000000" w:themeColor="text1"/>
+        </w:rPr>
+        <w:t xml:space="preserve"> ile gracz zdobył zasobów</w:t>
       </w:r>
     </w:p>
     <w:p>
@@ -5987,51 +5996,11 @@
           <w:color w:val="000000" w:themeColor="text1"/>
         </w:rPr>
       </w:pPr>
-      <w:proofErr w:type="spellStart"/>
       <w:r>
         <w:rPr>
           <w:color w:val="000000" w:themeColor="text1"/>
         </w:rPr>
         <w:lastRenderedPageBreak/>
-        <w:t>liczbaZłota</w:t>
-      </w:r>
-      <w:proofErr w:type="spellEnd"/>
-      <w:r>
-        <w:rPr>
-          <w:color w:val="000000" w:themeColor="text1"/>
-        </w:rPr>
-        <w:t xml:space="preserve"> – liczba </w:t>
-      </w:r>
-      <w:proofErr w:type="gramStart"/>
-      <w:r>
-        <w:rPr>
-          <w:color w:val="000000" w:themeColor="text1"/>
-        </w:rPr>
-        <w:t>określająca</w:t>
-      </w:r>
-      <w:proofErr w:type="gramEnd"/>
-      <w:r>
-        <w:rPr>
-          <w:color w:val="000000" w:themeColor="text1"/>
-        </w:rPr>
-        <w:t xml:space="preserve"> ile gracz zdobył zasobów</w:t>
-      </w:r>
-    </w:p>
-    <w:p>
-      <w:pPr>
-        <w:pStyle w:val="Akapitzlist"/>
-        <w:spacing w:line="360" w:lineRule="auto"/>
-        <w:ind w:left="792"/>
-        <w:contextualSpacing w:val="0"/>
-        <w:jc w:val="both"/>
-        <w:rPr>
-          <w:color w:val="000000" w:themeColor="text1"/>
-        </w:rPr>
-      </w:pPr>
-      <w:r>
-        <w:rPr>
-          <w:color w:val="000000" w:themeColor="text1"/>
-        </w:rPr>
         <w:t xml:space="preserve">czas – liczba sekund </w:t>
       </w:r>
     </w:p>
@@ -6132,7 +6101,30 @@
         <w:spacing w:line="360" w:lineRule="auto"/>
         <w:ind w:left="708"/>
         <w:jc w:val="both"/>
-      </w:pPr>
+        <w:rPr>
+          <w:color w:val="FF0000"/>
+        </w:rPr>
+      </w:pPr>
+      <w:r>
+        <w:rPr>
+          <w:color w:val="FF0000"/>
+        </w:rPr>
+        <w:t xml:space="preserve">[zmienić </w:t>
+      </w:r>
+      <w:proofErr w:type="spellStart"/>
+      <w:r>
+        <w:rPr>
+          <w:color w:val="FF0000"/>
+        </w:rPr>
+        <w:t>dodac</w:t>
+      </w:r>
+      <w:proofErr w:type="spellEnd"/>
+      <w:r>
+        <w:rPr>
+          <w:color w:val="FF0000"/>
+        </w:rPr>
+        <w:t xml:space="preserve"> podpis]</w:t>
+      </w:r>
     </w:p>
     <w:p>
       <w:pPr>
@@ -6270,14 +6262,11 @@
     </w:p>
     <w:p>
       <w:pPr>
-        <w:pStyle w:val="Akapitzlist"/>
-        <w:spacing w:line="360" w:lineRule="auto"/>
-        <w:ind w:left="1224"/>
-        <w:contextualSpacing w:val="0"/>
-        <w:jc w:val="both"/>
-      </w:pPr>
-      <w:r>
-        <w:tab/>
+        <w:spacing w:line="360" w:lineRule="auto"/>
+        <w:ind w:firstLine="567"/>
+        <w:jc w:val="both"/>
+      </w:pPr>
+      <w:r>
         <w:t>Głównym narzędziem gracza będzie myszka, to właśnie z jej pomocą będzie można wykonywać niemal wszystkie operacje.</w:t>
       </w:r>
     </w:p>
@@ -6356,12 +6345,7 @@
     <w:p>
       <w:pPr>
         <w:spacing w:line="360" w:lineRule="auto"/>
-        <w:jc w:val="both"/>
-      </w:pPr>
-    </w:p>
-    <w:p>
-      <w:pPr>
-        <w:spacing w:line="360" w:lineRule="auto"/>
+        <w:ind w:firstLine="567"/>
         <w:jc w:val="both"/>
       </w:pPr>
       <w:r>
@@ -6462,7 +6446,7 @@
     <w:p>
       <w:pPr>
         <w:spacing w:line="360" w:lineRule="auto"/>
-        <w:ind w:left="1728" w:firstLine="396"/>
+        <w:ind w:firstLine="567"/>
         <w:jc w:val="both"/>
       </w:pPr>
       <w:r>
@@ -6493,10 +6477,8 @@
     </w:p>
     <w:p>
       <w:pPr>
-        <w:pStyle w:val="Akapitzlist"/>
-        <w:spacing w:line="360" w:lineRule="auto"/>
-        <w:ind w:left="1728" w:firstLine="396"/>
-        <w:contextualSpacing w:val="0"/>
+        <w:spacing w:line="360" w:lineRule="auto"/>
+        <w:ind w:firstLine="567"/>
         <w:jc w:val="both"/>
       </w:pPr>
       <w:r>
@@ -6505,14 +6487,11 @@
     </w:p>
     <w:p>
       <w:pPr>
-        <w:pStyle w:val="Akapitzlist"/>
-        <w:spacing w:line="360" w:lineRule="auto"/>
-        <w:ind w:left="1728"/>
-        <w:contextualSpacing w:val="0"/>
-        <w:jc w:val="both"/>
-      </w:pPr>
-      <w:r>
-        <w:tab/>
+        <w:spacing w:line="360" w:lineRule="auto"/>
+        <w:ind w:firstLine="567"/>
+        <w:jc w:val="both"/>
+      </w:pPr>
+      <w:r>
         <w:t xml:space="preserve">Polecenie budowy nastąpi w </w:t>
       </w:r>
       <w:proofErr w:type="gramStart"/>
@@ -6608,7 +6587,7 @@
     <w:p>
       <w:pPr>
         <w:spacing w:line="360" w:lineRule="auto"/>
-        <w:ind w:left="720" w:firstLine="708"/>
+        <w:ind w:firstLine="567"/>
         <w:jc w:val="both"/>
       </w:pPr>
       <w:r>
@@ -6657,14 +6636,11 @@
     </w:p>
     <w:p>
       <w:pPr>
-        <w:pStyle w:val="Akapitzlist"/>
-        <w:spacing w:line="360" w:lineRule="auto"/>
-        <w:ind w:left="1932"/>
-        <w:contextualSpacing w:val="0"/>
-        <w:jc w:val="both"/>
-      </w:pPr>
-      <w:r>
-        <w:tab/>
+        <w:spacing w:line="360" w:lineRule="auto"/>
+        <w:ind w:firstLine="360"/>
+        <w:jc w:val="both"/>
+      </w:pPr>
+      <w:r>
         <w:t xml:space="preserve">Do przemieszczania kamery przypisane są klawisze „w”, „s”, „a” oraz „d”, kolejno do przemieszczania w górę, dół, lewo, prawo. Ruch kamery jest ograniczony </w:t>
       </w:r>
       <w:proofErr w:type="gramStart"/>
@@ -7850,7 +7826,7 @@
     <w:p>
       <w:pPr>
         <w:spacing w:line="360" w:lineRule="auto"/>
-        <w:ind w:left="708" w:firstLine="708"/>
+        <w:ind w:firstLine="567"/>
         <w:jc w:val="both"/>
       </w:pPr>
       <w:r>
@@ -7942,7 +7918,7 @@
     <w:p>
       <w:pPr>
         <w:spacing w:line="360" w:lineRule="auto"/>
-        <w:ind w:left="708" w:firstLine="708"/>
+        <w:ind w:firstLine="567"/>
         <w:jc w:val="both"/>
       </w:pPr>
       <w:r>
@@ -7998,21 +7974,21 @@
     <w:p>
       <w:pPr>
         <w:spacing w:line="360" w:lineRule="auto"/>
-        <w:ind w:left="708" w:firstLine="708"/>
-        <w:jc w:val="both"/>
-      </w:pPr>
-      <w:r>
-        <w:t xml:space="preserve">Gracz posiada możliwość nadania komendy ataku jednostce, w takiej sytuacji jednostka kontynuuje atak do momentu otrzymania innej </w:t>
+        <w:ind w:firstLine="567"/>
+        <w:jc w:val="both"/>
+      </w:pPr>
+      <w:r>
+        <w:t xml:space="preserve">Gracz posiada możliwość nadania komendy ataku jednostce, w takiej sytuacji jednostka kontynuuje atak do momentu otrzymania innej komendy np. </w:t>
       </w:r>
       <w:r>
         <w:lastRenderedPageBreak/>
-        <w:t>komendy np. ruchu. W przypadku nadania komendy, jednostka nie może porzucić ścigania przeciwnika.</w:t>
-      </w:r>
-    </w:p>
-    <w:p>
-      <w:pPr>
-        <w:spacing w:line="360" w:lineRule="auto"/>
-        <w:ind w:left="708" w:firstLine="708"/>
+        <w:t>ruchu. W przypadku nadania komendy, jednostka nie może porzucić ścigania przeciwnika.</w:t>
+      </w:r>
+    </w:p>
+    <w:p>
+      <w:pPr>
+        <w:spacing w:line="360" w:lineRule="auto"/>
+        <w:ind w:firstLine="567"/>
         <w:jc w:val="both"/>
       </w:pPr>
       <w:r>
@@ -8167,7 +8143,7 @@
     <w:p>
       <w:pPr>
         <w:spacing w:line="360" w:lineRule="auto"/>
-        <w:ind w:left="1080" w:firstLine="144"/>
+        <w:ind w:firstLine="567"/>
         <w:jc w:val="both"/>
       </w:pPr>
       <w:r>
@@ -8504,10 +8480,8 @@
     </w:p>
     <w:p>
       <w:pPr>
-        <w:pStyle w:val="Akapitzlist"/>
-        <w:spacing w:line="360" w:lineRule="auto"/>
-        <w:ind w:left="1224"/>
-        <w:contextualSpacing w:val="0"/>
+        <w:spacing w:line="360" w:lineRule="auto"/>
+        <w:ind w:firstLine="360"/>
         <w:jc w:val="both"/>
         <w:rPr>
           <w:rFonts w:eastAsiaTheme="majorEastAsia"/>
@@ -8522,10 +8496,8 @@
     </w:p>
     <w:p>
       <w:pPr>
-        <w:pStyle w:val="Akapitzlist"/>
-        <w:spacing w:line="360" w:lineRule="auto"/>
-        <w:ind w:left="1224"/>
-        <w:contextualSpacing w:val="0"/>
+        <w:spacing w:line="360" w:lineRule="auto"/>
+        <w:ind w:firstLine="360"/>
         <w:jc w:val="both"/>
         <w:rPr>
           <w:rFonts w:eastAsiaTheme="majorEastAsia"/>
@@ -8535,7 +8507,6 @@
         <w:rPr>
           <w:rFonts w:eastAsiaTheme="majorEastAsia"/>
         </w:rPr>
-        <w:tab/>
         <w:t>Jednostki mogą podejmować interakcje z niektórymi obiektami na mapie.</w:t>
       </w:r>
     </w:p>
@@ -8627,9 +8598,8 @@
     </w:p>
     <w:p>
       <w:pPr>
-        <w:pStyle w:val="Akapitzlist"/>
-        <w:spacing w:line="360" w:lineRule="auto"/>
-        <w:contextualSpacing w:val="0"/>
+        <w:spacing w:line="360" w:lineRule="auto"/>
+        <w:ind w:firstLine="360"/>
         <w:jc w:val="both"/>
         <w:rPr>
           <w:rFonts w:eastAsiaTheme="majorEastAsia"/>
@@ -8658,9 +8628,8 @@
     </w:p>
     <w:p>
       <w:pPr>
-        <w:pStyle w:val="Akapitzlist"/>
-        <w:spacing w:line="360" w:lineRule="auto"/>
-        <w:contextualSpacing w:val="0"/>
+        <w:spacing w:line="360" w:lineRule="auto"/>
+        <w:ind w:firstLine="360"/>
         <w:jc w:val="both"/>
         <w:rPr>
           <w:rFonts w:eastAsiaTheme="majorEastAsia"/>
@@ -8720,7 +8689,6 @@
         <w:rPr>
           <w:rFonts w:eastAsiaTheme="majorEastAsia"/>
         </w:rPr>
-        <w:tab/>
         <w:t>Mapa pełni głównie funkcję wizualną, urozmaicając pole walki i w celu, aby gracz mógł łatwiej poruszać się po mapie.</w:t>
       </w:r>
     </w:p>
@@ -8887,10 +8855,8 @@
     </w:p>
     <w:p>
       <w:pPr>
-        <w:pStyle w:val="Akapitzlist"/>
-        <w:spacing w:line="360" w:lineRule="auto"/>
-        <w:ind w:left="360" w:firstLine="348"/>
-        <w:contextualSpacing w:val="0"/>
+        <w:spacing w:line="360" w:lineRule="auto"/>
+        <w:ind w:firstLine="360"/>
         <w:jc w:val="both"/>
         <w:rPr>
           <w:rFonts w:eastAsiaTheme="majorEastAsia"/>
@@ -8906,7 +8872,7 @@
     <w:p>
       <w:pPr>
         <w:spacing w:line="360" w:lineRule="auto"/>
-        <w:ind w:left="360" w:firstLine="348"/>
+        <w:ind w:firstLine="360"/>
         <w:jc w:val="both"/>
         <w:rPr>
           <w:rFonts w:eastAsiaTheme="majorEastAsia"/>
@@ -8964,10 +8930,8 @@
     </w:p>
     <w:p>
       <w:pPr>
-        <w:pStyle w:val="Akapitzlist"/>
-        <w:spacing w:line="360" w:lineRule="auto"/>
-        <w:ind w:left="792"/>
-        <w:contextualSpacing w:val="0"/>
+        <w:spacing w:line="360" w:lineRule="auto"/>
+        <w:ind w:firstLine="360"/>
         <w:jc w:val="both"/>
         <w:rPr>
           <w:rFonts w:eastAsiaTheme="majorEastAsia"/>
@@ -9073,10 +9037,8 @@
     </w:p>
     <w:p>
       <w:pPr>
-        <w:pStyle w:val="Akapitzlist"/>
-        <w:spacing w:line="360" w:lineRule="auto"/>
-        <w:ind w:left="792"/>
-        <w:contextualSpacing w:val="0"/>
+        <w:spacing w:line="360" w:lineRule="auto"/>
+        <w:ind w:firstLine="360"/>
         <w:jc w:val="both"/>
         <w:rPr>
           <w:rFonts w:eastAsiaTheme="majorEastAsia"/>
@@ -9333,7 +9295,7 @@
     <w:p>
       <w:pPr>
         <w:spacing w:line="360" w:lineRule="auto"/>
-        <w:ind w:left="360"/>
+        <w:ind w:firstLine="360"/>
         <w:jc w:val="both"/>
       </w:pPr>
       <w:r>
@@ -10792,6 +10754,27 @@
       <w:lang w:eastAsia="pl-PL"/>
     </w:rPr>
   </w:style>
+  <w:style w:type="paragraph" w:styleId="Nagwek1">
+    <w:name w:val="heading 1"/>
+    <w:basedOn w:val="Normalny"/>
+    <w:next w:val="Normalny"/>
+    <w:link w:val="Nagwek1Znak1"/>
+    <w:uiPriority w:val="9"/>
+    <w:qFormat/>
+    <w:rsid w:val="00506A98"/>
+    <w:pPr>
+      <w:keepNext/>
+      <w:keepLines/>
+      <w:spacing w:before="240"/>
+      <w:outlineLvl w:val="0"/>
+    </w:pPr>
+    <w:rPr>
+      <w:rFonts w:asciiTheme="majorHAnsi" w:eastAsiaTheme="majorEastAsia" w:hAnsiTheme="majorHAnsi" w:cstheme="majorBidi"/>
+      <w:color w:val="2F5496" w:themeColor="accent1" w:themeShade="BF"/>
+      <w:sz w:val="32"/>
+      <w:szCs w:val="32"/>
+    </w:rPr>
+  </w:style>
   <w:style w:type="character" w:default="1" w:styleId="Domylnaczcionkaakapitu">
     <w:name w:val="Default Paragraph Font"/>
     <w:uiPriority w:val="1"/>
@@ -10947,7 +10930,7 @@
   <w:style w:type="character" w:customStyle="1" w:styleId="NagwekZnak">
     <w:name w:val="Nagłówek Znak"/>
     <w:basedOn w:val="Domylnaczcionkaakapitu"/>
-    <w:link w:val="Nagwek1"/>
+    <w:link w:val="Nagwek10"/>
     <w:uiPriority w:val="99"/>
     <w:qFormat/>
     <w:rsid w:val="00E6123D"/>
@@ -11217,7 +11200,7 @@
     <w:qFormat/>
     <w:rsid w:val="002E357B"/>
   </w:style>
-  <w:style w:type="paragraph" w:customStyle="1" w:styleId="Nagwek1">
+  <w:style w:type="paragraph" w:customStyle="1" w:styleId="Nagwek10">
     <w:name w:val="Nagłówek1"/>
     <w:basedOn w:val="Normalny"/>
     <w:link w:val="NagwekZnak"/>
@@ -11433,6 +11416,20 @@
       <w:color w:val="44546A" w:themeColor="text2"/>
       <w:sz w:val="18"/>
       <w:szCs w:val="18"/>
+    </w:rPr>
+  </w:style>
+  <w:style w:type="character" w:customStyle="1" w:styleId="Nagwek1Znak1">
+    <w:name w:val="Nagłówek 1 Znak1"/>
+    <w:basedOn w:val="Domylnaczcionkaakapitu"/>
+    <w:link w:val="Nagwek1"/>
+    <w:uiPriority w:val="9"/>
+    <w:rsid w:val="00506A98"/>
+    <w:rPr>
+      <w:rFonts w:asciiTheme="majorHAnsi" w:eastAsiaTheme="majorEastAsia" w:hAnsiTheme="majorHAnsi" w:cstheme="majorBidi"/>
+      <w:color w:val="2F5496" w:themeColor="accent1" w:themeShade="BF"/>
+      <w:sz w:val="32"/>
+      <w:szCs w:val="32"/>
+      <w:lang w:eastAsia="pl-PL"/>
     </w:rPr>
   </w:style>
 </w:styles>

--- a/Documentation/INZ_1701_150542.docx
+++ b/Documentation/INZ_1701_150542.docx
@@ -763,37 +763,7 @@
           <w:bCs/>
           <w:szCs w:val="28"/>
         </w:rPr>
-        <w:t xml:space="preserve">Praca zawiera dokumentację na </w:t>
-      </w:r>
-      <w:proofErr w:type="spellStart"/>
-      <w:r>
-        <w:rPr>
-          <w:bCs/>
-          <w:szCs w:val="28"/>
-        </w:rPr>
-        <w:t>t</w:t>
-      </w:r>
-      <w:r>
-        <w:rPr>
-          <w:bCs/>
-          <w:szCs w:val="28"/>
-        </w:rPr>
-        <w:t>z</w:t>
-      </w:r>
-      <w:r>
-        <w:rPr>
-          <w:bCs/>
-          <w:szCs w:val="28"/>
-        </w:rPr>
-        <w:t>emat</w:t>
-      </w:r>
-      <w:proofErr w:type="spellEnd"/>
-      <w:r>
-        <w:rPr>
-          <w:bCs/>
-          <w:szCs w:val="28"/>
-        </w:rPr>
-        <w:t xml:space="preserve"> gry czasu rzeczywistego „</w:t>
+        <w:t>Praca zawiera dokumentację na temat gry czasu rzeczywistego „</w:t>
       </w:r>
       <w:proofErr w:type="spellStart"/>
       <w:r>
@@ -903,6 +873,7 @@
         </w:rPr>
       </w:sdtEndPr>
       <w:sdtContent>
+        <w:bookmarkStart w:id="0" w:name="_Toc92640793" w:displacedByCustomXml="prev"/>
         <w:p>
           <w:pPr>
             <w:pStyle w:val="Nagwekspisutreci"/>
@@ -915,7 +886,6 @@
           <w:r>
             <w:br w:type="page"/>
           </w:r>
-          <w:bookmarkStart w:id="0" w:name="_Toc91596374"/>
           <w:r>
             <w:rPr>
               <w:color w:val="000000" w:themeColor="text1"/>
@@ -929,10 +899,8 @@
           <w:pPr>
             <w:pStyle w:val="Spistreci1"/>
             <w:tabs>
-              <w:tab w:val="right" w:leader="dot" w:pos="9062"/>
+              <w:tab w:val="right" w:leader="dot" w:pos="8493"/>
             </w:tabs>
-            <w:spacing w:after="0" w:line="360" w:lineRule="auto"/>
-            <w:jc w:val="both"/>
             <w:rPr>
               <w:rFonts w:asciiTheme="minorHAnsi" w:eastAsiaTheme="minorEastAsia" w:hAnsiTheme="minorHAnsi" w:cstheme="minorBidi"/>
               <w:noProof/>
@@ -956,7 +924,7 @@
             </w:rPr>
             <w:fldChar w:fldCharType="separate"/>
           </w:r>
-          <w:hyperlink w:anchor="_Toc91596374" w:history="1">
+          <w:hyperlink w:anchor="_Toc92640793" w:history="1">
             <w:r>
               <w:rPr>
                 <w:rStyle w:val="Hipercze"/>
@@ -984,7 +952,7 @@
                 <w:noProof/>
                 <w:webHidden/>
               </w:rPr>
-              <w:instrText xml:space="preserve"> PAGEREF _Toc91596374 \h </w:instrText>
+              <w:instrText xml:space="preserve"> PAGEREF _Toc92640793 \h </w:instrText>
             </w:r>
             <w:r>
               <w:rPr>
@@ -1020,10 +988,8 @@
             <w:pStyle w:val="Spistreci1"/>
             <w:tabs>
               <w:tab w:val="left" w:pos="480"/>
-              <w:tab w:val="right" w:leader="dot" w:pos="9062"/>
+              <w:tab w:val="right" w:leader="dot" w:pos="8493"/>
             </w:tabs>
-            <w:spacing w:after="0" w:line="360" w:lineRule="auto"/>
-            <w:jc w:val="both"/>
             <w:rPr>
               <w:rFonts w:asciiTheme="minorHAnsi" w:eastAsiaTheme="minorEastAsia" w:hAnsiTheme="minorHAnsi" w:cstheme="minorBidi"/>
               <w:noProof/>
@@ -1031,7 +997,7 @@
               <w:szCs w:val="22"/>
             </w:rPr>
           </w:pPr>
-          <w:hyperlink w:anchor="_Toc91596375" w:history="1">
+          <w:hyperlink w:anchor="_Toc92640794" w:history="1">
             <w:r>
               <w:rPr>
                 <w:rStyle w:val="Hipercze"/>
@@ -1076,7 +1042,7 @@
                 <w:noProof/>
                 <w:webHidden/>
               </w:rPr>
-              <w:instrText xml:space="preserve"> PAGEREF _Toc91596375 \h </w:instrText>
+              <w:instrText xml:space="preserve"> PAGEREF _Toc92640794 \h </w:instrText>
             </w:r>
             <w:r>
               <w:rPr>
@@ -1096,7 +1062,97 @@
                 <w:noProof/>
                 <w:webHidden/>
               </w:rPr>
-              <w:t>4</w:t>
+              <w:t>5</w:t>
+            </w:r>
+            <w:r>
+              <w:rPr>
+                <w:noProof/>
+                <w:webHidden/>
+              </w:rPr>
+              <w:fldChar w:fldCharType="end"/>
+            </w:r>
+          </w:hyperlink>
+        </w:p>
+        <w:p>
+          <w:pPr>
+            <w:pStyle w:val="Spistreci1"/>
+            <w:tabs>
+              <w:tab w:val="left" w:pos="480"/>
+              <w:tab w:val="right" w:leader="dot" w:pos="8493"/>
+            </w:tabs>
+            <w:rPr>
+              <w:rFonts w:asciiTheme="minorHAnsi" w:eastAsiaTheme="minorEastAsia" w:hAnsiTheme="minorHAnsi" w:cstheme="minorBidi"/>
+              <w:noProof/>
+              <w:sz w:val="22"/>
+              <w:szCs w:val="22"/>
+            </w:rPr>
+          </w:pPr>
+          <w:hyperlink w:anchor="_Toc92640795" w:history="1">
+            <w:r>
+              <w:rPr>
+                <w:rStyle w:val="Hipercze"/>
+                <w:rFonts w:eastAsiaTheme="majorEastAsia"/>
+                <w:noProof/>
+              </w:rPr>
+              <w:t>2.</w:t>
+            </w:r>
+            <w:r>
+              <w:rPr>
+                <w:rFonts w:asciiTheme="minorHAnsi" w:eastAsiaTheme="minorEastAsia" w:hAnsiTheme="minorHAnsi" w:cstheme="minorBidi"/>
+                <w:noProof/>
+                <w:sz w:val="22"/>
+                <w:szCs w:val="22"/>
+              </w:rPr>
+              <w:tab/>
+            </w:r>
+            <w:r>
+              <w:rPr>
+                <w:rStyle w:val="Hipercze"/>
+                <w:rFonts w:eastAsiaTheme="majorEastAsia"/>
+                <w:noProof/>
+              </w:rPr>
+              <w:t>Opis gatunku</w:t>
+            </w:r>
+            <w:r>
+              <w:rPr>
+                <w:noProof/>
+                <w:webHidden/>
+              </w:rPr>
+              <w:tab/>
+            </w:r>
+            <w:r>
+              <w:rPr>
+                <w:noProof/>
+                <w:webHidden/>
+              </w:rPr>
+              <w:fldChar w:fldCharType="begin"/>
+            </w:r>
+            <w:r>
+              <w:rPr>
+                <w:noProof/>
+                <w:webHidden/>
+              </w:rPr>
+              <w:instrText xml:space="preserve"> PAGEREF _Toc92640795 \h </w:instrText>
+            </w:r>
+            <w:r>
+              <w:rPr>
+                <w:noProof/>
+                <w:webHidden/>
+              </w:rPr>
+            </w:r>
+            <w:r>
+              <w:rPr>
+                <w:noProof/>
+                <w:webHidden/>
+              </w:rPr>
+              <w:fldChar w:fldCharType="separate"/>
+            </w:r>
+            <w:r>
+              <w:rPr>
+                <w:noProof/>
+                <w:webHidden/>
+              </w:rPr>
+              <w:t>6</w:t>
             </w:r>
             <w:r>
               <w:rPr>
@@ -1112,10 +1168,8 @@
             <w:pStyle w:val="Spistreci2"/>
             <w:tabs>
               <w:tab w:val="left" w:pos="880"/>
-              <w:tab w:val="right" w:leader="dot" w:pos="9062"/>
+              <w:tab w:val="right" w:leader="dot" w:pos="8493"/>
             </w:tabs>
-            <w:spacing w:after="0" w:line="360" w:lineRule="auto"/>
-            <w:jc w:val="both"/>
             <w:rPr>
               <w:rFonts w:asciiTheme="minorHAnsi" w:eastAsiaTheme="minorEastAsia" w:hAnsiTheme="minorHAnsi" w:cstheme="minorBidi"/>
               <w:noProof/>
@@ -1123,14 +1177,14 @@
               <w:szCs w:val="22"/>
             </w:rPr>
           </w:pPr>
-          <w:hyperlink w:anchor="_Toc91596376" w:history="1">
+          <w:hyperlink w:anchor="_Toc92640796" w:history="1">
             <w:r>
               <w:rPr>
                 <w:rStyle w:val="Hipercze"/>
                 <w:rFonts w:eastAsiaTheme="majorEastAsia"/>
                 <w:noProof/>
               </w:rPr>
-              <w:t>1.1.</w:t>
+              <w:t>2.1.</w:t>
             </w:r>
             <w:r>
               <w:rPr>
@@ -1147,7 +1201,7 @@
                 <w:rFonts w:eastAsiaTheme="majorEastAsia"/>
                 <w:noProof/>
               </w:rPr>
-              <w:t>Cel pracy</w:t>
+              <w:t>RTS jako gatunek gier</w:t>
             </w:r>
             <w:r>
               <w:rPr>
@@ -1168,7 +1222,7 @@
                 <w:noProof/>
                 <w:webHidden/>
               </w:rPr>
-              <w:instrText xml:space="preserve"> PAGEREF _Toc91596376 \h </w:instrText>
+              <w:instrText xml:space="preserve"> PAGEREF _Toc92640796 \h </w:instrText>
             </w:r>
             <w:r>
               <w:rPr>
@@ -1188,7 +1242,367 @@
                 <w:noProof/>
                 <w:webHidden/>
               </w:rPr>
-              <w:t>4</w:t>
+              <w:t>6</w:t>
+            </w:r>
+            <w:r>
+              <w:rPr>
+                <w:noProof/>
+                <w:webHidden/>
+              </w:rPr>
+              <w:fldChar w:fldCharType="end"/>
+            </w:r>
+          </w:hyperlink>
+        </w:p>
+        <w:p>
+          <w:pPr>
+            <w:pStyle w:val="Spistreci2"/>
+            <w:tabs>
+              <w:tab w:val="left" w:pos="880"/>
+              <w:tab w:val="right" w:leader="dot" w:pos="8493"/>
+            </w:tabs>
+            <w:rPr>
+              <w:rFonts w:asciiTheme="minorHAnsi" w:eastAsiaTheme="minorEastAsia" w:hAnsiTheme="minorHAnsi" w:cstheme="minorBidi"/>
+              <w:noProof/>
+              <w:sz w:val="22"/>
+              <w:szCs w:val="22"/>
+            </w:rPr>
+          </w:pPr>
+          <w:hyperlink w:anchor="_Toc92640797" w:history="1">
+            <w:r>
+              <w:rPr>
+                <w:rStyle w:val="Hipercze"/>
+                <w:rFonts w:eastAsiaTheme="majorEastAsia"/>
+                <w:noProof/>
+              </w:rPr>
+              <w:t>2.2.</w:t>
+            </w:r>
+            <w:r>
+              <w:rPr>
+                <w:rFonts w:asciiTheme="minorHAnsi" w:eastAsiaTheme="minorEastAsia" w:hAnsiTheme="minorHAnsi" w:cstheme="minorBidi"/>
+                <w:noProof/>
+                <w:sz w:val="22"/>
+                <w:szCs w:val="22"/>
+              </w:rPr>
+              <w:tab/>
+            </w:r>
+            <w:r>
+              <w:rPr>
+                <w:rStyle w:val="Hipercze"/>
+                <w:rFonts w:eastAsiaTheme="majorEastAsia"/>
+                <w:noProof/>
+              </w:rPr>
+              <w:t>Przeznaczenie</w:t>
+            </w:r>
+            <w:r>
+              <w:rPr>
+                <w:noProof/>
+                <w:webHidden/>
+              </w:rPr>
+              <w:tab/>
+            </w:r>
+            <w:r>
+              <w:rPr>
+                <w:noProof/>
+                <w:webHidden/>
+              </w:rPr>
+              <w:fldChar w:fldCharType="begin"/>
+            </w:r>
+            <w:r>
+              <w:rPr>
+                <w:noProof/>
+                <w:webHidden/>
+              </w:rPr>
+              <w:instrText xml:space="preserve"> PAGEREF _Toc92640797 \h </w:instrText>
+            </w:r>
+            <w:r>
+              <w:rPr>
+                <w:noProof/>
+                <w:webHidden/>
+              </w:rPr>
+            </w:r>
+            <w:r>
+              <w:rPr>
+                <w:noProof/>
+                <w:webHidden/>
+              </w:rPr>
+              <w:fldChar w:fldCharType="separate"/>
+            </w:r>
+            <w:r>
+              <w:rPr>
+                <w:noProof/>
+                <w:webHidden/>
+              </w:rPr>
+              <w:t>6</w:t>
+            </w:r>
+            <w:r>
+              <w:rPr>
+                <w:noProof/>
+                <w:webHidden/>
+              </w:rPr>
+              <w:fldChar w:fldCharType="end"/>
+            </w:r>
+          </w:hyperlink>
+        </w:p>
+        <w:p>
+          <w:pPr>
+            <w:pStyle w:val="Spistreci2"/>
+            <w:tabs>
+              <w:tab w:val="left" w:pos="880"/>
+              <w:tab w:val="right" w:leader="dot" w:pos="8493"/>
+            </w:tabs>
+            <w:rPr>
+              <w:rFonts w:asciiTheme="minorHAnsi" w:eastAsiaTheme="minorEastAsia" w:hAnsiTheme="minorHAnsi" w:cstheme="minorBidi"/>
+              <w:noProof/>
+              <w:sz w:val="22"/>
+              <w:szCs w:val="22"/>
+            </w:rPr>
+          </w:pPr>
+          <w:hyperlink w:anchor="_Toc92640798" w:history="1">
+            <w:r>
+              <w:rPr>
+                <w:rStyle w:val="Hipercze"/>
+                <w:rFonts w:eastAsiaTheme="majorEastAsia"/>
+                <w:noProof/>
+              </w:rPr>
+              <w:t>2.3.</w:t>
+            </w:r>
+            <w:r>
+              <w:rPr>
+                <w:rFonts w:asciiTheme="minorHAnsi" w:eastAsiaTheme="minorEastAsia" w:hAnsiTheme="minorHAnsi" w:cstheme="minorBidi"/>
+                <w:noProof/>
+                <w:sz w:val="22"/>
+                <w:szCs w:val="22"/>
+              </w:rPr>
+              <w:tab/>
+            </w:r>
+            <w:r>
+              <w:rPr>
+                <w:rStyle w:val="Hipercze"/>
+                <w:rFonts w:eastAsiaTheme="majorEastAsia"/>
+                <w:noProof/>
+              </w:rPr>
+              <w:t>Znane tytuły</w:t>
+            </w:r>
+            <w:r>
+              <w:rPr>
+                <w:noProof/>
+                <w:webHidden/>
+              </w:rPr>
+              <w:tab/>
+            </w:r>
+            <w:r>
+              <w:rPr>
+                <w:noProof/>
+                <w:webHidden/>
+              </w:rPr>
+              <w:fldChar w:fldCharType="begin"/>
+            </w:r>
+            <w:r>
+              <w:rPr>
+                <w:noProof/>
+                <w:webHidden/>
+              </w:rPr>
+              <w:instrText xml:space="preserve"> PAGEREF _Toc92640798 \h </w:instrText>
+            </w:r>
+            <w:r>
+              <w:rPr>
+                <w:noProof/>
+                <w:webHidden/>
+              </w:rPr>
+            </w:r>
+            <w:r>
+              <w:rPr>
+                <w:noProof/>
+                <w:webHidden/>
+              </w:rPr>
+              <w:fldChar w:fldCharType="separate"/>
+            </w:r>
+            <w:r>
+              <w:rPr>
+                <w:noProof/>
+                <w:webHidden/>
+              </w:rPr>
+              <w:t>7</w:t>
+            </w:r>
+            <w:r>
+              <w:rPr>
+                <w:noProof/>
+                <w:webHidden/>
+              </w:rPr>
+              <w:fldChar w:fldCharType="end"/>
+            </w:r>
+          </w:hyperlink>
+        </w:p>
+        <w:p>
+          <w:pPr>
+            <w:pStyle w:val="Spistreci3"/>
+            <w:tabs>
+              <w:tab w:val="left" w:pos="1320"/>
+              <w:tab w:val="right" w:leader="dot" w:pos="8493"/>
+            </w:tabs>
+            <w:rPr>
+              <w:rFonts w:asciiTheme="minorHAnsi" w:eastAsiaTheme="minorEastAsia" w:hAnsiTheme="minorHAnsi" w:cstheme="minorBidi"/>
+              <w:noProof/>
+              <w:sz w:val="22"/>
+              <w:szCs w:val="22"/>
+            </w:rPr>
+          </w:pPr>
+          <w:hyperlink w:anchor="_Toc92640799" w:history="1">
+            <w:r>
+              <w:rPr>
+                <w:rStyle w:val="Hipercze"/>
+                <w:rFonts w:eastAsiaTheme="majorEastAsia"/>
+                <w:noProof/>
+              </w:rPr>
+              <w:t>2.3.1.</w:t>
+            </w:r>
+            <w:r>
+              <w:rPr>
+                <w:rFonts w:asciiTheme="minorHAnsi" w:eastAsiaTheme="minorEastAsia" w:hAnsiTheme="minorHAnsi" w:cstheme="minorBidi"/>
+                <w:noProof/>
+                <w:sz w:val="22"/>
+                <w:szCs w:val="22"/>
+              </w:rPr>
+              <w:tab/>
+            </w:r>
+            <w:r>
+              <w:rPr>
+                <w:rStyle w:val="Hipercze"/>
+                <w:rFonts w:eastAsiaTheme="majorEastAsia"/>
+                <w:noProof/>
+              </w:rPr>
+              <w:t>StarCraft</w:t>
+            </w:r>
+            <w:r>
+              <w:rPr>
+                <w:noProof/>
+                <w:webHidden/>
+              </w:rPr>
+              <w:tab/>
+            </w:r>
+            <w:r>
+              <w:rPr>
+                <w:noProof/>
+                <w:webHidden/>
+              </w:rPr>
+              <w:fldChar w:fldCharType="begin"/>
+            </w:r>
+            <w:r>
+              <w:rPr>
+                <w:noProof/>
+                <w:webHidden/>
+              </w:rPr>
+              <w:instrText xml:space="preserve"> PAGEREF _Toc92640799 \h </w:instrText>
+            </w:r>
+            <w:r>
+              <w:rPr>
+                <w:noProof/>
+                <w:webHidden/>
+              </w:rPr>
+            </w:r>
+            <w:r>
+              <w:rPr>
+                <w:noProof/>
+                <w:webHidden/>
+              </w:rPr>
+              <w:fldChar w:fldCharType="separate"/>
+            </w:r>
+            <w:r>
+              <w:rPr>
+                <w:noProof/>
+                <w:webHidden/>
+              </w:rPr>
+              <w:t>7</w:t>
+            </w:r>
+            <w:r>
+              <w:rPr>
+                <w:noProof/>
+                <w:webHidden/>
+              </w:rPr>
+              <w:fldChar w:fldCharType="end"/>
+            </w:r>
+          </w:hyperlink>
+        </w:p>
+        <w:p>
+          <w:pPr>
+            <w:pStyle w:val="Spistreci3"/>
+            <w:tabs>
+              <w:tab w:val="left" w:pos="1320"/>
+              <w:tab w:val="right" w:leader="dot" w:pos="8493"/>
+            </w:tabs>
+            <w:rPr>
+              <w:rFonts w:asciiTheme="minorHAnsi" w:eastAsiaTheme="minorEastAsia" w:hAnsiTheme="minorHAnsi" w:cstheme="minorBidi"/>
+              <w:noProof/>
+              <w:sz w:val="22"/>
+              <w:szCs w:val="22"/>
+            </w:rPr>
+          </w:pPr>
+          <w:hyperlink w:anchor="_Toc92640800" w:history="1">
+            <w:r>
+              <w:rPr>
+                <w:rStyle w:val="Hipercze"/>
+                <w:rFonts w:eastAsiaTheme="majorEastAsia"/>
+                <w:noProof/>
+              </w:rPr>
+              <w:t>2.3.2.</w:t>
+            </w:r>
+            <w:r>
+              <w:rPr>
+                <w:rFonts w:asciiTheme="minorHAnsi" w:eastAsiaTheme="minorEastAsia" w:hAnsiTheme="minorHAnsi" w:cstheme="minorBidi"/>
+                <w:noProof/>
+                <w:sz w:val="22"/>
+                <w:szCs w:val="22"/>
+              </w:rPr>
+              <w:tab/>
+            </w:r>
+            <w:r>
+              <w:rPr>
+                <w:rStyle w:val="Hipercze"/>
+                <w:rFonts w:eastAsiaTheme="majorEastAsia"/>
+                <w:noProof/>
+              </w:rPr>
+              <w:t>The Lord of the Rings: The Battle for Middle-Earth</w:t>
+            </w:r>
+            <w:r>
+              <w:rPr>
+                <w:noProof/>
+                <w:webHidden/>
+              </w:rPr>
+              <w:tab/>
+            </w:r>
+            <w:r>
+              <w:rPr>
+                <w:noProof/>
+                <w:webHidden/>
+              </w:rPr>
+              <w:fldChar w:fldCharType="begin"/>
+            </w:r>
+            <w:r>
+              <w:rPr>
+                <w:noProof/>
+                <w:webHidden/>
+              </w:rPr>
+              <w:instrText xml:space="preserve"> PAGEREF _Toc92640800 \h </w:instrText>
+            </w:r>
+            <w:r>
+              <w:rPr>
+                <w:noProof/>
+                <w:webHidden/>
+              </w:rPr>
+            </w:r>
+            <w:r>
+              <w:rPr>
+                <w:noProof/>
+                <w:webHidden/>
+              </w:rPr>
+              <w:fldChar w:fldCharType="separate"/>
+            </w:r>
+            <w:r>
+              <w:rPr>
+                <w:noProof/>
+                <w:webHidden/>
+              </w:rPr>
+              <w:t>10</w:t>
             </w:r>
             <w:r>
               <w:rPr>
@@ -1204,10 +1618,8 @@
             <w:pStyle w:val="Spistreci1"/>
             <w:tabs>
               <w:tab w:val="left" w:pos="480"/>
-              <w:tab w:val="right" w:leader="dot" w:pos="9062"/>
+              <w:tab w:val="right" w:leader="dot" w:pos="8493"/>
             </w:tabs>
-            <w:spacing w:after="0" w:line="360" w:lineRule="auto"/>
-            <w:jc w:val="both"/>
             <w:rPr>
               <w:rFonts w:asciiTheme="minorHAnsi" w:eastAsiaTheme="minorEastAsia" w:hAnsiTheme="minorHAnsi" w:cstheme="minorBidi"/>
               <w:noProof/>
@@ -1215,14 +1627,14 @@
               <w:szCs w:val="22"/>
             </w:rPr>
           </w:pPr>
-          <w:hyperlink w:anchor="_Toc91596377" w:history="1">
+          <w:hyperlink w:anchor="_Toc92640801" w:history="1">
             <w:r>
               <w:rPr>
                 <w:rStyle w:val="Hipercze"/>
                 <w:rFonts w:eastAsiaTheme="majorEastAsia"/>
                 <w:noProof/>
               </w:rPr>
-              <w:t>2.</w:t>
+              <w:t>3.</w:t>
             </w:r>
             <w:r>
               <w:rPr>
@@ -1239,7 +1651,7 @@
                 <w:rFonts w:eastAsiaTheme="majorEastAsia"/>
                 <w:noProof/>
               </w:rPr>
-              <w:t>Opis gatunku</w:t>
+              <w:t>Założenia techniczne</w:t>
             </w:r>
             <w:r>
               <w:rPr>
@@ -1260,7 +1672,7 @@
                 <w:noProof/>
                 <w:webHidden/>
               </w:rPr>
-              <w:instrText xml:space="preserve"> PAGEREF _Toc91596377 \h </w:instrText>
+              <w:instrText xml:space="preserve"> PAGEREF _Toc92640801 \h </w:instrText>
             </w:r>
             <w:r>
               <w:rPr>
@@ -1280,7 +1692,7 @@
                 <w:noProof/>
                 <w:webHidden/>
               </w:rPr>
-              <w:t>5</w:t>
+              <w:t>12</w:t>
             </w:r>
             <w:r>
               <w:rPr>
@@ -1296,10 +1708,8 @@
             <w:pStyle w:val="Spistreci2"/>
             <w:tabs>
               <w:tab w:val="left" w:pos="880"/>
-              <w:tab w:val="right" w:leader="dot" w:pos="9062"/>
+              <w:tab w:val="right" w:leader="dot" w:pos="8493"/>
             </w:tabs>
-            <w:spacing w:after="0" w:line="360" w:lineRule="auto"/>
-            <w:jc w:val="both"/>
             <w:rPr>
               <w:rFonts w:asciiTheme="minorHAnsi" w:eastAsiaTheme="minorEastAsia" w:hAnsiTheme="minorHAnsi" w:cstheme="minorBidi"/>
               <w:noProof/>
@@ -1307,14 +1717,14 @@
               <w:szCs w:val="22"/>
             </w:rPr>
           </w:pPr>
-          <w:hyperlink w:anchor="_Toc91596378" w:history="1">
+          <w:hyperlink w:anchor="_Toc92640802" w:history="1">
             <w:r>
               <w:rPr>
                 <w:rStyle w:val="Hipercze"/>
                 <w:rFonts w:eastAsiaTheme="majorEastAsia"/>
                 <w:noProof/>
               </w:rPr>
-              <w:t>2.1.</w:t>
+              <w:t>3.1.</w:t>
             </w:r>
             <w:r>
               <w:rPr>
@@ -1331,7 +1741,7 @@
                 <w:rFonts w:eastAsiaTheme="majorEastAsia"/>
                 <w:noProof/>
               </w:rPr>
-              <w:t>RTS jako gatunek gier</w:t>
+              <w:t>Platforma</w:t>
             </w:r>
             <w:r>
               <w:rPr>
@@ -1352,7 +1762,7 @@
                 <w:noProof/>
                 <w:webHidden/>
               </w:rPr>
-              <w:instrText xml:space="preserve"> PAGEREF _Toc91596378 \h </w:instrText>
+              <w:instrText xml:space="preserve"> PAGEREF _Toc92640802 \h </w:instrText>
             </w:r>
             <w:r>
               <w:rPr>
@@ -1372,7 +1782,7 @@
                 <w:noProof/>
                 <w:webHidden/>
               </w:rPr>
-              <w:t>5</w:t>
+              <w:t>12</w:t>
             </w:r>
             <w:r>
               <w:rPr>
@@ -1388,10 +1798,8 @@
             <w:pStyle w:val="Spistreci2"/>
             <w:tabs>
               <w:tab w:val="left" w:pos="880"/>
-              <w:tab w:val="right" w:leader="dot" w:pos="9062"/>
+              <w:tab w:val="right" w:leader="dot" w:pos="8493"/>
             </w:tabs>
-            <w:spacing w:after="0" w:line="360" w:lineRule="auto"/>
-            <w:jc w:val="both"/>
             <w:rPr>
               <w:rFonts w:asciiTheme="minorHAnsi" w:eastAsiaTheme="minorEastAsia" w:hAnsiTheme="minorHAnsi" w:cstheme="minorBidi"/>
               <w:noProof/>
@@ -1399,14 +1807,14 @@
               <w:szCs w:val="22"/>
             </w:rPr>
           </w:pPr>
-          <w:hyperlink w:anchor="_Toc91596379" w:history="1">
+          <w:hyperlink w:anchor="_Toc92640803" w:history="1">
             <w:r>
               <w:rPr>
                 <w:rStyle w:val="Hipercze"/>
                 <w:rFonts w:eastAsiaTheme="majorEastAsia"/>
                 <w:noProof/>
               </w:rPr>
-              <w:t>2.2.</w:t>
+              <w:t>3.2.</w:t>
             </w:r>
             <w:r>
               <w:rPr>
@@ -1423,7 +1831,7 @@
                 <w:rFonts w:eastAsiaTheme="majorEastAsia"/>
                 <w:noProof/>
               </w:rPr>
-              <w:t>Przeznaczenie</w:t>
+              <w:t>Unity</w:t>
             </w:r>
             <w:r>
               <w:rPr>
@@ -1444,7 +1852,7 @@
                 <w:noProof/>
                 <w:webHidden/>
               </w:rPr>
-              <w:instrText xml:space="preserve"> PAGEREF _Toc91596379 \h </w:instrText>
+              <w:instrText xml:space="preserve"> PAGEREF _Toc92640803 \h </w:instrText>
             </w:r>
             <w:r>
               <w:rPr>
@@ -1464,7 +1872,7 @@
                 <w:noProof/>
                 <w:webHidden/>
               </w:rPr>
-              <w:t>5</w:t>
+              <w:t>12</w:t>
             </w:r>
             <w:r>
               <w:rPr>
@@ -1480,10 +1888,8 @@
             <w:pStyle w:val="Spistreci2"/>
             <w:tabs>
               <w:tab w:val="left" w:pos="880"/>
-              <w:tab w:val="right" w:leader="dot" w:pos="9062"/>
+              <w:tab w:val="right" w:leader="dot" w:pos="8493"/>
             </w:tabs>
-            <w:spacing w:after="0" w:line="360" w:lineRule="auto"/>
-            <w:jc w:val="both"/>
             <w:rPr>
               <w:rFonts w:asciiTheme="minorHAnsi" w:eastAsiaTheme="minorEastAsia" w:hAnsiTheme="minorHAnsi" w:cstheme="minorBidi"/>
               <w:noProof/>
@@ -1491,14 +1897,14 @@
               <w:szCs w:val="22"/>
             </w:rPr>
           </w:pPr>
-          <w:hyperlink w:anchor="_Toc91596380" w:history="1">
+          <w:hyperlink w:anchor="_Toc92640804" w:history="1">
             <w:r>
               <w:rPr>
                 <w:rStyle w:val="Hipercze"/>
                 <w:rFonts w:eastAsiaTheme="majorEastAsia"/>
                 <w:noProof/>
               </w:rPr>
-              <w:t>2.3.</w:t>
+              <w:t>3.3.</w:t>
             </w:r>
             <w:r>
               <w:rPr>
@@ -1515,7 +1921,7 @@
                 <w:rFonts w:eastAsiaTheme="majorEastAsia"/>
                 <w:noProof/>
               </w:rPr>
-              <w:t>Znane tytuły</w:t>
+              <w:t>C#</w:t>
             </w:r>
             <w:r>
               <w:rPr>
@@ -1536,7 +1942,7 @@
                 <w:noProof/>
                 <w:webHidden/>
               </w:rPr>
-              <w:instrText xml:space="preserve"> PAGEREF _Toc91596380 \h </w:instrText>
+              <w:instrText xml:space="preserve"> PAGEREF _Toc92640804 \h </w:instrText>
             </w:r>
             <w:r>
               <w:rPr>
@@ -1556,7 +1962,1015 @@
                 <w:noProof/>
                 <w:webHidden/>
               </w:rPr>
-              <w:t>6</w:t>
+              <w:t>12</w:t>
+            </w:r>
+            <w:r>
+              <w:rPr>
+                <w:noProof/>
+                <w:webHidden/>
+              </w:rPr>
+              <w:fldChar w:fldCharType="end"/>
+            </w:r>
+          </w:hyperlink>
+        </w:p>
+        <w:p>
+          <w:pPr>
+            <w:pStyle w:val="Spistreci2"/>
+            <w:tabs>
+              <w:tab w:val="left" w:pos="880"/>
+              <w:tab w:val="right" w:leader="dot" w:pos="8493"/>
+            </w:tabs>
+            <w:rPr>
+              <w:rFonts w:asciiTheme="minorHAnsi" w:eastAsiaTheme="minorEastAsia" w:hAnsiTheme="minorHAnsi" w:cstheme="minorBidi"/>
+              <w:noProof/>
+              <w:sz w:val="22"/>
+              <w:szCs w:val="22"/>
+            </w:rPr>
+          </w:pPr>
+          <w:hyperlink w:anchor="_Toc92640805" w:history="1">
+            <w:r>
+              <w:rPr>
+                <w:rStyle w:val="Hipercze"/>
+                <w:rFonts w:eastAsiaTheme="majorEastAsia"/>
+                <w:noProof/>
+              </w:rPr>
+              <w:t>3.4.</w:t>
+            </w:r>
+            <w:r>
+              <w:rPr>
+                <w:rFonts w:asciiTheme="minorHAnsi" w:eastAsiaTheme="minorEastAsia" w:hAnsiTheme="minorHAnsi" w:cstheme="minorBidi"/>
+                <w:noProof/>
+                <w:sz w:val="22"/>
+                <w:szCs w:val="22"/>
+              </w:rPr>
+              <w:tab/>
+            </w:r>
+            <w:r>
+              <w:rPr>
+                <w:rStyle w:val="Hipercze"/>
+                <w:rFonts w:eastAsiaTheme="majorEastAsia"/>
+                <w:noProof/>
+              </w:rPr>
+              <w:t>GIMP</w:t>
+            </w:r>
+            <w:r>
+              <w:rPr>
+                <w:noProof/>
+                <w:webHidden/>
+              </w:rPr>
+              <w:tab/>
+            </w:r>
+            <w:r>
+              <w:rPr>
+                <w:noProof/>
+                <w:webHidden/>
+              </w:rPr>
+              <w:fldChar w:fldCharType="begin"/>
+            </w:r>
+            <w:r>
+              <w:rPr>
+                <w:noProof/>
+                <w:webHidden/>
+              </w:rPr>
+              <w:instrText xml:space="preserve"> PAGEREF _Toc92640805 \h </w:instrText>
+            </w:r>
+            <w:r>
+              <w:rPr>
+                <w:noProof/>
+                <w:webHidden/>
+              </w:rPr>
+            </w:r>
+            <w:r>
+              <w:rPr>
+                <w:noProof/>
+                <w:webHidden/>
+              </w:rPr>
+              <w:fldChar w:fldCharType="separate"/>
+            </w:r>
+            <w:r>
+              <w:rPr>
+                <w:noProof/>
+                <w:webHidden/>
+              </w:rPr>
+              <w:t>13</w:t>
+            </w:r>
+            <w:r>
+              <w:rPr>
+                <w:noProof/>
+                <w:webHidden/>
+              </w:rPr>
+              <w:fldChar w:fldCharType="end"/>
+            </w:r>
+          </w:hyperlink>
+        </w:p>
+        <w:p>
+          <w:pPr>
+            <w:pStyle w:val="Spistreci2"/>
+            <w:tabs>
+              <w:tab w:val="left" w:pos="880"/>
+              <w:tab w:val="right" w:leader="dot" w:pos="8493"/>
+            </w:tabs>
+            <w:rPr>
+              <w:rFonts w:asciiTheme="minorHAnsi" w:eastAsiaTheme="minorEastAsia" w:hAnsiTheme="minorHAnsi" w:cstheme="minorBidi"/>
+              <w:noProof/>
+              <w:sz w:val="22"/>
+              <w:szCs w:val="22"/>
+            </w:rPr>
+          </w:pPr>
+          <w:hyperlink w:anchor="_Toc92640806" w:history="1">
+            <w:r>
+              <w:rPr>
+                <w:rStyle w:val="Hipercze"/>
+                <w:rFonts w:eastAsiaTheme="majorEastAsia"/>
+                <w:noProof/>
+              </w:rPr>
+              <w:t>3.5.</w:t>
+            </w:r>
+            <w:r>
+              <w:rPr>
+                <w:rFonts w:asciiTheme="minorHAnsi" w:eastAsiaTheme="minorEastAsia" w:hAnsiTheme="minorHAnsi" w:cstheme="minorBidi"/>
+                <w:noProof/>
+                <w:sz w:val="22"/>
+                <w:szCs w:val="22"/>
+              </w:rPr>
+              <w:tab/>
+            </w:r>
+            <w:r>
+              <w:rPr>
+                <w:rStyle w:val="Hipercze"/>
+                <w:rFonts w:eastAsiaTheme="majorEastAsia"/>
+                <w:noProof/>
+              </w:rPr>
+              <w:t>GitHub</w:t>
+            </w:r>
+            <w:r>
+              <w:rPr>
+                <w:noProof/>
+                <w:webHidden/>
+              </w:rPr>
+              <w:tab/>
+            </w:r>
+            <w:r>
+              <w:rPr>
+                <w:noProof/>
+                <w:webHidden/>
+              </w:rPr>
+              <w:fldChar w:fldCharType="begin"/>
+            </w:r>
+            <w:r>
+              <w:rPr>
+                <w:noProof/>
+                <w:webHidden/>
+              </w:rPr>
+              <w:instrText xml:space="preserve"> PAGEREF _Toc92640806 \h </w:instrText>
+            </w:r>
+            <w:r>
+              <w:rPr>
+                <w:noProof/>
+                <w:webHidden/>
+              </w:rPr>
+            </w:r>
+            <w:r>
+              <w:rPr>
+                <w:noProof/>
+                <w:webHidden/>
+              </w:rPr>
+              <w:fldChar w:fldCharType="separate"/>
+            </w:r>
+            <w:r>
+              <w:rPr>
+                <w:noProof/>
+                <w:webHidden/>
+              </w:rPr>
+              <w:t>14</w:t>
+            </w:r>
+            <w:r>
+              <w:rPr>
+                <w:noProof/>
+                <w:webHidden/>
+              </w:rPr>
+              <w:fldChar w:fldCharType="end"/>
+            </w:r>
+          </w:hyperlink>
+        </w:p>
+        <w:p>
+          <w:pPr>
+            <w:pStyle w:val="Spistreci1"/>
+            <w:tabs>
+              <w:tab w:val="left" w:pos="480"/>
+              <w:tab w:val="right" w:leader="dot" w:pos="8493"/>
+            </w:tabs>
+            <w:rPr>
+              <w:rFonts w:asciiTheme="minorHAnsi" w:eastAsiaTheme="minorEastAsia" w:hAnsiTheme="minorHAnsi" w:cstheme="minorBidi"/>
+              <w:noProof/>
+              <w:sz w:val="22"/>
+              <w:szCs w:val="22"/>
+            </w:rPr>
+          </w:pPr>
+          <w:hyperlink w:anchor="_Toc92640807" w:history="1">
+            <w:r>
+              <w:rPr>
+                <w:rStyle w:val="Hipercze"/>
+                <w:rFonts w:eastAsiaTheme="majorEastAsia"/>
+                <w:noProof/>
+              </w:rPr>
+              <w:t>4.</w:t>
+            </w:r>
+            <w:r>
+              <w:rPr>
+                <w:rFonts w:asciiTheme="minorHAnsi" w:eastAsiaTheme="minorEastAsia" w:hAnsiTheme="minorHAnsi" w:cstheme="minorBidi"/>
+                <w:noProof/>
+                <w:sz w:val="22"/>
+                <w:szCs w:val="22"/>
+              </w:rPr>
+              <w:tab/>
+            </w:r>
+            <w:r>
+              <w:rPr>
+                <w:rStyle w:val="Hipercze"/>
+                <w:rFonts w:eastAsiaTheme="majorEastAsia"/>
+                <w:noProof/>
+              </w:rPr>
+              <w:t>Rozgrywka</w:t>
+            </w:r>
+            <w:r>
+              <w:rPr>
+                <w:noProof/>
+                <w:webHidden/>
+              </w:rPr>
+              <w:tab/>
+            </w:r>
+            <w:r>
+              <w:rPr>
+                <w:noProof/>
+                <w:webHidden/>
+              </w:rPr>
+              <w:fldChar w:fldCharType="begin"/>
+            </w:r>
+            <w:r>
+              <w:rPr>
+                <w:noProof/>
+                <w:webHidden/>
+              </w:rPr>
+              <w:instrText xml:space="preserve"> PAGEREF _Toc92640807 \h </w:instrText>
+            </w:r>
+            <w:r>
+              <w:rPr>
+                <w:noProof/>
+                <w:webHidden/>
+              </w:rPr>
+            </w:r>
+            <w:r>
+              <w:rPr>
+                <w:noProof/>
+                <w:webHidden/>
+              </w:rPr>
+              <w:fldChar w:fldCharType="separate"/>
+            </w:r>
+            <w:r>
+              <w:rPr>
+                <w:noProof/>
+                <w:webHidden/>
+              </w:rPr>
+              <w:t>15</w:t>
+            </w:r>
+            <w:r>
+              <w:rPr>
+                <w:noProof/>
+                <w:webHidden/>
+              </w:rPr>
+              <w:fldChar w:fldCharType="end"/>
+            </w:r>
+          </w:hyperlink>
+        </w:p>
+        <w:p>
+          <w:pPr>
+            <w:pStyle w:val="Spistreci3"/>
+            <w:tabs>
+              <w:tab w:val="left" w:pos="1100"/>
+              <w:tab w:val="right" w:leader="dot" w:pos="8493"/>
+            </w:tabs>
+            <w:rPr>
+              <w:rFonts w:asciiTheme="minorHAnsi" w:eastAsiaTheme="minorEastAsia" w:hAnsiTheme="minorHAnsi" w:cstheme="minorBidi"/>
+              <w:noProof/>
+              <w:sz w:val="22"/>
+              <w:szCs w:val="22"/>
+            </w:rPr>
+          </w:pPr>
+          <w:hyperlink w:anchor="_Toc92640808" w:history="1">
+            <w:r>
+              <w:rPr>
+                <w:rStyle w:val="Hipercze"/>
+                <w:rFonts w:eastAsiaTheme="majorEastAsia"/>
+                <w:noProof/>
+              </w:rPr>
+              <w:t>4.1.</w:t>
+            </w:r>
+            <w:r>
+              <w:rPr>
+                <w:rFonts w:asciiTheme="minorHAnsi" w:eastAsiaTheme="minorEastAsia" w:hAnsiTheme="minorHAnsi" w:cstheme="minorBidi"/>
+                <w:noProof/>
+                <w:sz w:val="22"/>
+                <w:szCs w:val="22"/>
+              </w:rPr>
+              <w:tab/>
+            </w:r>
+            <w:r>
+              <w:rPr>
+                <w:rStyle w:val="Hipercze"/>
+                <w:rFonts w:eastAsiaTheme="majorEastAsia"/>
+                <w:noProof/>
+              </w:rPr>
+              <w:t>Interakcja z otoczeniem</w:t>
+            </w:r>
+            <w:r>
+              <w:rPr>
+                <w:noProof/>
+                <w:webHidden/>
+              </w:rPr>
+              <w:tab/>
+            </w:r>
+            <w:r>
+              <w:rPr>
+                <w:noProof/>
+                <w:webHidden/>
+              </w:rPr>
+              <w:fldChar w:fldCharType="begin"/>
+            </w:r>
+            <w:r>
+              <w:rPr>
+                <w:noProof/>
+                <w:webHidden/>
+              </w:rPr>
+              <w:instrText xml:space="preserve"> PAGEREF _Toc92640808 \h </w:instrText>
+            </w:r>
+            <w:r>
+              <w:rPr>
+                <w:noProof/>
+                <w:webHidden/>
+              </w:rPr>
+            </w:r>
+            <w:r>
+              <w:rPr>
+                <w:noProof/>
+                <w:webHidden/>
+              </w:rPr>
+              <w:fldChar w:fldCharType="separate"/>
+            </w:r>
+            <w:r>
+              <w:rPr>
+                <w:noProof/>
+                <w:webHidden/>
+              </w:rPr>
+              <w:t>15</w:t>
+            </w:r>
+            <w:r>
+              <w:rPr>
+                <w:noProof/>
+                <w:webHidden/>
+              </w:rPr>
+              <w:fldChar w:fldCharType="end"/>
+            </w:r>
+          </w:hyperlink>
+        </w:p>
+        <w:p>
+          <w:pPr>
+            <w:pStyle w:val="Spistreci2"/>
+            <w:tabs>
+              <w:tab w:val="left" w:pos="880"/>
+              <w:tab w:val="right" w:leader="dot" w:pos="8493"/>
+            </w:tabs>
+            <w:rPr>
+              <w:rFonts w:asciiTheme="minorHAnsi" w:eastAsiaTheme="minorEastAsia" w:hAnsiTheme="minorHAnsi" w:cstheme="minorBidi"/>
+              <w:noProof/>
+              <w:sz w:val="22"/>
+              <w:szCs w:val="22"/>
+            </w:rPr>
+          </w:pPr>
+          <w:hyperlink w:anchor="_Toc92640809" w:history="1">
+            <w:r>
+              <w:rPr>
+                <w:rStyle w:val="Hipercze"/>
+                <w:rFonts w:eastAsiaTheme="majorEastAsia"/>
+                <w:noProof/>
+              </w:rPr>
+              <w:t>4.2.</w:t>
+            </w:r>
+            <w:r>
+              <w:rPr>
+                <w:rFonts w:asciiTheme="minorHAnsi" w:eastAsiaTheme="minorEastAsia" w:hAnsiTheme="minorHAnsi" w:cstheme="minorBidi"/>
+                <w:noProof/>
+                <w:sz w:val="22"/>
+                <w:szCs w:val="22"/>
+              </w:rPr>
+              <w:tab/>
+            </w:r>
+            <w:r>
+              <w:rPr>
+                <w:rStyle w:val="Hipercze"/>
+                <w:rFonts w:eastAsiaTheme="majorEastAsia"/>
+                <w:noProof/>
+              </w:rPr>
+              <w:t>Przebieg rozgrywki</w:t>
+            </w:r>
+            <w:r>
+              <w:rPr>
+                <w:noProof/>
+                <w:webHidden/>
+              </w:rPr>
+              <w:tab/>
+            </w:r>
+            <w:r>
+              <w:rPr>
+                <w:noProof/>
+                <w:webHidden/>
+              </w:rPr>
+              <w:fldChar w:fldCharType="begin"/>
+            </w:r>
+            <w:r>
+              <w:rPr>
+                <w:noProof/>
+                <w:webHidden/>
+              </w:rPr>
+              <w:instrText xml:space="preserve"> PAGEREF _Toc92640809 \h </w:instrText>
+            </w:r>
+            <w:r>
+              <w:rPr>
+                <w:noProof/>
+                <w:webHidden/>
+              </w:rPr>
+            </w:r>
+            <w:r>
+              <w:rPr>
+                <w:noProof/>
+                <w:webHidden/>
+              </w:rPr>
+              <w:fldChar w:fldCharType="separate"/>
+            </w:r>
+            <w:r>
+              <w:rPr>
+                <w:noProof/>
+                <w:webHidden/>
+              </w:rPr>
+              <w:t>15</w:t>
+            </w:r>
+            <w:r>
+              <w:rPr>
+                <w:noProof/>
+                <w:webHidden/>
+              </w:rPr>
+              <w:fldChar w:fldCharType="end"/>
+            </w:r>
+          </w:hyperlink>
+        </w:p>
+        <w:p>
+          <w:pPr>
+            <w:pStyle w:val="Spistreci2"/>
+            <w:tabs>
+              <w:tab w:val="left" w:pos="880"/>
+              <w:tab w:val="right" w:leader="dot" w:pos="8493"/>
+            </w:tabs>
+            <w:rPr>
+              <w:rFonts w:asciiTheme="minorHAnsi" w:eastAsiaTheme="minorEastAsia" w:hAnsiTheme="minorHAnsi" w:cstheme="minorBidi"/>
+              <w:noProof/>
+              <w:sz w:val="22"/>
+              <w:szCs w:val="22"/>
+            </w:rPr>
+          </w:pPr>
+          <w:hyperlink w:anchor="_Toc92640810" w:history="1">
+            <w:r>
+              <w:rPr>
+                <w:rStyle w:val="Hipercze"/>
+                <w:rFonts w:eastAsiaTheme="majorEastAsia"/>
+                <w:noProof/>
+              </w:rPr>
+              <w:t>4.3.</w:t>
+            </w:r>
+            <w:r>
+              <w:rPr>
+                <w:rFonts w:asciiTheme="minorHAnsi" w:eastAsiaTheme="minorEastAsia" w:hAnsiTheme="minorHAnsi" w:cstheme="minorBidi"/>
+                <w:noProof/>
+                <w:sz w:val="22"/>
+                <w:szCs w:val="22"/>
+              </w:rPr>
+              <w:tab/>
+            </w:r>
+            <w:r>
+              <w:rPr>
+                <w:rStyle w:val="Hipercze"/>
+                <w:rFonts w:eastAsiaTheme="majorEastAsia"/>
+                <w:noProof/>
+              </w:rPr>
+              <w:t>Podsumowanie rozgrywki</w:t>
+            </w:r>
+            <w:r>
+              <w:rPr>
+                <w:noProof/>
+                <w:webHidden/>
+              </w:rPr>
+              <w:tab/>
+            </w:r>
+            <w:r>
+              <w:rPr>
+                <w:noProof/>
+                <w:webHidden/>
+              </w:rPr>
+              <w:fldChar w:fldCharType="begin"/>
+            </w:r>
+            <w:r>
+              <w:rPr>
+                <w:noProof/>
+                <w:webHidden/>
+              </w:rPr>
+              <w:instrText xml:space="preserve"> PAGEREF _Toc92640810 \h </w:instrText>
+            </w:r>
+            <w:r>
+              <w:rPr>
+                <w:noProof/>
+                <w:webHidden/>
+              </w:rPr>
+            </w:r>
+            <w:r>
+              <w:rPr>
+                <w:noProof/>
+                <w:webHidden/>
+              </w:rPr>
+              <w:fldChar w:fldCharType="separate"/>
+            </w:r>
+            <w:r>
+              <w:rPr>
+                <w:noProof/>
+                <w:webHidden/>
+              </w:rPr>
+              <w:t>16</w:t>
+            </w:r>
+            <w:r>
+              <w:rPr>
+                <w:noProof/>
+                <w:webHidden/>
+              </w:rPr>
+              <w:fldChar w:fldCharType="end"/>
+            </w:r>
+          </w:hyperlink>
+        </w:p>
+        <w:p>
+          <w:pPr>
+            <w:pStyle w:val="Spistreci2"/>
+            <w:tabs>
+              <w:tab w:val="left" w:pos="880"/>
+              <w:tab w:val="right" w:leader="dot" w:pos="8493"/>
+            </w:tabs>
+            <w:rPr>
+              <w:rFonts w:asciiTheme="minorHAnsi" w:eastAsiaTheme="minorEastAsia" w:hAnsiTheme="minorHAnsi" w:cstheme="minorBidi"/>
+              <w:noProof/>
+              <w:sz w:val="22"/>
+              <w:szCs w:val="22"/>
+            </w:rPr>
+          </w:pPr>
+          <w:hyperlink w:anchor="_Toc92640811" w:history="1">
+            <w:r>
+              <w:rPr>
+                <w:rStyle w:val="Hipercze"/>
+                <w:rFonts w:eastAsiaTheme="majorEastAsia"/>
+                <w:noProof/>
+              </w:rPr>
+              <w:t>4.4.</w:t>
+            </w:r>
+            <w:r>
+              <w:rPr>
+                <w:rFonts w:asciiTheme="minorHAnsi" w:eastAsiaTheme="minorEastAsia" w:hAnsiTheme="minorHAnsi" w:cstheme="minorBidi"/>
+                <w:noProof/>
+                <w:sz w:val="22"/>
+                <w:szCs w:val="22"/>
+              </w:rPr>
+              <w:tab/>
+            </w:r>
+            <w:r>
+              <w:rPr>
+                <w:rStyle w:val="Hipercze"/>
+                <w:rFonts w:eastAsiaTheme="majorEastAsia"/>
+                <w:noProof/>
+              </w:rPr>
+              <w:t>Opis UI</w:t>
+            </w:r>
+            <w:r>
+              <w:rPr>
+                <w:noProof/>
+                <w:webHidden/>
+              </w:rPr>
+              <w:tab/>
+            </w:r>
+            <w:r>
+              <w:rPr>
+                <w:noProof/>
+                <w:webHidden/>
+              </w:rPr>
+              <w:fldChar w:fldCharType="begin"/>
+            </w:r>
+            <w:r>
+              <w:rPr>
+                <w:noProof/>
+                <w:webHidden/>
+              </w:rPr>
+              <w:instrText xml:space="preserve"> PAGEREF _Toc92640811 \h </w:instrText>
+            </w:r>
+            <w:r>
+              <w:rPr>
+                <w:noProof/>
+                <w:webHidden/>
+              </w:rPr>
+            </w:r>
+            <w:r>
+              <w:rPr>
+                <w:noProof/>
+                <w:webHidden/>
+              </w:rPr>
+              <w:fldChar w:fldCharType="separate"/>
+            </w:r>
+            <w:r>
+              <w:rPr>
+                <w:noProof/>
+                <w:webHidden/>
+              </w:rPr>
+              <w:t>17</w:t>
+            </w:r>
+            <w:r>
+              <w:rPr>
+                <w:noProof/>
+                <w:webHidden/>
+              </w:rPr>
+              <w:fldChar w:fldCharType="end"/>
+            </w:r>
+          </w:hyperlink>
+        </w:p>
+        <w:p>
+          <w:pPr>
+            <w:pStyle w:val="Spistreci3"/>
+            <w:tabs>
+              <w:tab w:val="right" w:leader="dot" w:pos="8493"/>
+            </w:tabs>
+            <w:rPr>
+              <w:rFonts w:asciiTheme="minorHAnsi" w:eastAsiaTheme="minorEastAsia" w:hAnsiTheme="minorHAnsi" w:cstheme="minorBidi"/>
+              <w:noProof/>
+              <w:sz w:val="22"/>
+              <w:szCs w:val="22"/>
+            </w:rPr>
+          </w:pPr>
+          <w:hyperlink w:anchor="_Toc92640812" w:history="1">
+            <w:r>
+              <w:rPr>
+                <w:rStyle w:val="Hipercze"/>
+                <w:rFonts w:eastAsiaTheme="majorEastAsia"/>
+                <w:noProof/>
+              </w:rPr>
+              <w:t>Ramka zasobów</w:t>
+            </w:r>
+            <w:r>
+              <w:rPr>
+                <w:noProof/>
+                <w:webHidden/>
+              </w:rPr>
+              <w:tab/>
+            </w:r>
+            <w:r>
+              <w:rPr>
+                <w:noProof/>
+                <w:webHidden/>
+              </w:rPr>
+              <w:fldChar w:fldCharType="begin"/>
+            </w:r>
+            <w:r>
+              <w:rPr>
+                <w:noProof/>
+                <w:webHidden/>
+              </w:rPr>
+              <w:instrText xml:space="preserve"> PAGEREF _Toc92640812 \h </w:instrText>
+            </w:r>
+            <w:r>
+              <w:rPr>
+                <w:noProof/>
+                <w:webHidden/>
+              </w:rPr>
+            </w:r>
+            <w:r>
+              <w:rPr>
+                <w:noProof/>
+                <w:webHidden/>
+              </w:rPr>
+              <w:fldChar w:fldCharType="separate"/>
+            </w:r>
+            <w:r>
+              <w:rPr>
+                <w:noProof/>
+                <w:webHidden/>
+              </w:rPr>
+              <w:t>17</w:t>
+            </w:r>
+            <w:r>
+              <w:rPr>
+                <w:noProof/>
+                <w:webHidden/>
+              </w:rPr>
+              <w:fldChar w:fldCharType="end"/>
+            </w:r>
+          </w:hyperlink>
+        </w:p>
+        <w:p>
+          <w:pPr>
+            <w:pStyle w:val="Spistreci3"/>
+            <w:tabs>
+              <w:tab w:val="right" w:leader="dot" w:pos="8493"/>
+            </w:tabs>
+            <w:rPr>
+              <w:rFonts w:asciiTheme="minorHAnsi" w:eastAsiaTheme="minorEastAsia" w:hAnsiTheme="minorHAnsi" w:cstheme="minorBidi"/>
+              <w:noProof/>
+              <w:sz w:val="22"/>
+              <w:szCs w:val="22"/>
+            </w:rPr>
+          </w:pPr>
+          <w:hyperlink w:anchor="_Toc92640813" w:history="1">
+            <w:r>
+              <w:rPr>
+                <w:rStyle w:val="Hipercze"/>
+                <w:rFonts w:eastAsiaTheme="majorEastAsia"/>
+                <w:noProof/>
+              </w:rPr>
+              <w:t>Ramka akcji</w:t>
+            </w:r>
+            <w:r>
+              <w:rPr>
+                <w:noProof/>
+                <w:webHidden/>
+              </w:rPr>
+              <w:tab/>
+            </w:r>
+            <w:r>
+              <w:rPr>
+                <w:noProof/>
+                <w:webHidden/>
+              </w:rPr>
+              <w:fldChar w:fldCharType="begin"/>
+            </w:r>
+            <w:r>
+              <w:rPr>
+                <w:noProof/>
+                <w:webHidden/>
+              </w:rPr>
+              <w:instrText xml:space="preserve"> PAGEREF _Toc92640813 \h </w:instrText>
+            </w:r>
+            <w:r>
+              <w:rPr>
+                <w:noProof/>
+                <w:webHidden/>
+              </w:rPr>
+            </w:r>
+            <w:r>
+              <w:rPr>
+                <w:noProof/>
+                <w:webHidden/>
+              </w:rPr>
+              <w:fldChar w:fldCharType="separate"/>
+            </w:r>
+            <w:r>
+              <w:rPr>
+                <w:noProof/>
+                <w:webHidden/>
+              </w:rPr>
+              <w:t>17</w:t>
+            </w:r>
+            <w:r>
+              <w:rPr>
+                <w:noProof/>
+                <w:webHidden/>
+              </w:rPr>
+              <w:fldChar w:fldCharType="end"/>
+            </w:r>
+          </w:hyperlink>
+        </w:p>
+        <w:p>
+          <w:pPr>
+            <w:pStyle w:val="Spistreci3"/>
+            <w:tabs>
+              <w:tab w:val="right" w:leader="dot" w:pos="8493"/>
+            </w:tabs>
+            <w:rPr>
+              <w:rFonts w:asciiTheme="minorHAnsi" w:eastAsiaTheme="minorEastAsia" w:hAnsiTheme="minorHAnsi" w:cstheme="minorBidi"/>
+              <w:noProof/>
+              <w:sz w:val="22"/>
+              <w:szCs w:val="22"/>
+            </w:rPr>
+          </w:pPr>
+          <w:hyperlink w:anchor="_Toc92640814" w:history="1">
+            <w:r>
+              <w:rPr>
+                <w:rStyle w:val="Hipercze"/>
+                <w:rFonts w:eastAsiaTheme="majorEastAsia"/>
+                <w:noProof/>
+              </w:rPr>
+              <w:t>Ramka listy</w:t>
+            </w:r>
+            <w:r>
+              <w:rPr>
+                <w:noProof/>
+                <w:webHidden/>
+              </w:rPr>
+              <w:tab/>
+            </w:r>
+            <w:r>
+              <w:rPr>
+                <w:noProof/>
+                <w:webHidden/>
+              </w:rPr>
+              <w:fldChar w:fldCharType="begin"/>
+            </w:r>
+            <w:r>
+              <w:rPr>
+                <w:noProof/>
+                <w:webHidden/>
+              </w:rPr>
+              <w:instrText xml:space="preserve"> PAGEREF _Toc92640814 \h </w:instrText>
+            </w:r>
+            <w:r>
+              <w:rPr>
+                <w:noProof/>
+                <w:webHidden/>
+              </w:rPr>
+            </w:r>
+            <w:r>
+              <w:rPr>
+                <w:noProof/>
+                <w:webHidden/>
+              </w:rPr>
+              <w:fldChar w:fldCharType="separate"/>
+            </w:r>
+            <w:r>
+              <w:rPr>
+                <w:noProof/>
+                <w:webHidden/>
+              </w:rPr>
+              <w:t>17</w:t>
+            </w:r>
+            <w:r>
+              <w:rPr>
+                <w:noProof/>
+                <w:webHidden/>
+              </w:rPr>
+              <w:fldChar w:fldCharType="end"/>
+            </w:r>
+          </w:hyperlink>
+        </w:p>
+        <w:p>
+          <w:pPr>
+            <w:pStyle w:val="Spistreci3"/>
+            <w:tabs>
+              <w:tab w:val="right" w:leader="dot" w:pos="8493"/>
+            </w:tabs>
+            <w:rPr>
+              <w:rFonts w:asciiTheme="minorHAnsi" w:eastAsiaTheme="minorEastAsia" w:hAnsiTheme="minorHAnsi" w:cstheme="minorBidi"/>
+              <w:noProof/>
+              <w:sz w:val="22"/>
+              <w:szCs w:val="22"/>
+            </w:rPr>
+          </w:pPr>
+          <w:hyperlink w:anchor="_Toc92640815" w:history="1">
+            <w:r>
+              <w:rPr>
+                <w:rStyle w:val="Hipercze"/>
+                <w:rFonts w:eastAsiaTheme="majorEastAsia"/>
+                <w:noProof/>
+              </w:rPr>
+              <w:t>Ramka statystyk</w:t>
+            </w:r>
+            <w:r>
+              <w:rPr>
+                <w:noProof/>
+                <w:webHidden/>
+              </w:rPr>
+              <w:tab/>
+            </w:r>
+            <w:r>
+              <w:rPr>
+                <w:noProof/>
+                <w:webHidden/>
+              </w:rPr>
+              <w:fldChar w:fldCharType="begin"/>
+            </w:r>
+            <w:r>
+              <w:rPr>
+                <w:noProof/>
+                <w:webHidden/>
+              </w:rPr>
+              <w:instrText xml:space="preserve"> PAGEREF _Toc92640815 \h </w:instrText>
+            </w:r>
+            <w:r>
+              <w:rPr>
+                <w:noProof/>
+                <w:webHidden/>
+              </w:rPr>
+            </w:r>
+            <w:r>
+              <w:rPr>
+                <w:noProof/>
+                <w:webHidden/>
+              </w:rPr>
+              <w:fldChar w:fldCharType="separate"/>
+            </w:r>
+            <w:r>
+              <w:rPr>
+                <w:noProof/>
+                <w:webHidden/>
+              </w:rPr>
+              <w:t>17</w:t>
+            </w:r>
+            <w:r>
+              <w:rPr>
+                <w:noProof/>
+                <w:webHidden/>
+              </w:rPr>
+              <w:fldChar w:fldCharType="end"/>
+            </w:r>
+          </w:hyperlink>
+        </w:p>
+        <w:p>
+          <w:pPr>
+            <w:pStyle w:val="Spistreci2"/>
+            <w:tabs>
+              <w:tab w:val="left" w:pos="880"/>
+              <w:tab w:val="right" w:leader="dot" w:pos="8493"/>
+            </w:tabs>
+            <w:rPr>
+              <w:rFonts w:asciiTheme="minorHAnsi" w:eastAsiaTheme="minorEastAsia" w:hAnsiTheme="minorHAnsi" w:cstheme="minorBidi"/>
+              <w:noProof/>
+              <w:sz w:val="22"/>
+              <w:szCs w:val="22"/>
+            </w:rPr>
+          </w:pPr>
+          <w:hyperlink w:anchor="_Toc92640816" w:history="1">
+            <w:r>
+              <w:rPr>
+                <w:rStyle w:val="Hipercze"/>
+                <w:rFonts w:eastAsiaTheme="majorEastAsia"/>
+                <w:noProof/>
+              </w:rPr>
+              <w:t>4.5.</w:t>
+            </w:r>
+            <w:r>
+              <w:rPr>
+                <w:rFonts w:asciiTheme="minorHAnsi" w:eastAsiaTheme="minorEastAsia" w:hAnsiTheme="minorHAnsi" w:cstheme="minorBidi"/>
+                <w:noProof/>
+                <w:sz w:val="22"/>
+                <w:szCs w:val="22"/>
+              </w:rPr>
+              <w:tab/>
+            </w:r>
+            <w:r>
+              <w:rPr>
+                <w:rStyle w:val="Hipercze"/>
+                <w:rFonts w:eastAsiaTheme="majorEastAsia"/>
+                <w:noProof/>
+              </w:rPr>
+              <w:t>Sterowanie</w:t>
+            </w:r>
+            <w:r>
+              <w:rPr>
+                <w:noProof/>
+                <w:webHidden/>
+              </w:rPr>
+              <w:tab/>
+            </w:r>
+            <w:r>
+              <w:rPr>
+                <w:noProof/>
+                <w:webHidden/>
+              </w:rPr>
+              <w:fldChar w:fldCharType="begin"/>
+            </w:r>
+            <w:r>
+              <w:rPr>
+                <w:noProof/>
+                <w:webHidden/>
+              </w:rPr>
+              <w:instrText xml:space="preserve"> PAGEREF _Toc92640816 \h </w:instrText>
+            </w:r>
+            <w:r>
+              <w:rPr>
+                <w:noProof/>
+                <w:webHidden/>
+              </w:rPr>
+            </w:r>
+            <w:r>
+              <w:rPr>
+                <w:noProof/>
+                <w:webHidden/>
+              </w:rPr>
+              <w:fldChar w:fldCharType="separate"/>
+            </w:r>
+            <w:r>
+              <w:rPr>
+                <w:noProof/>
+                <w:webHidden/>
+              </w:rPr>
+              <w:t>18</w:t>
             </w:r>
             <w:r>
               <w:rPr>
@@ -1572,10 +2986,8 @@
             <w:pStyle w:val="Spistreci3"/>
             <w:tabs>
               <w:tab w:val="left" w:pos="1320"/>
-              <w:tab w:val="right" w:leader="dot" w:pos="9062"/>
+              <w:tab w:val="right" w:leader="dot" w:pos="8493"/>
             </w:tabs>
-            <w:spacing w:after="0" w:line="360" w:lineRule="auto"/>
-            <w:jc w:val="both"/>
             <w:rPr>
               <w:rFonts w:asciiTheme="minorHAnsi" w:eastAsiaTheme="minorEastAsia" w:hAnsiTheme="minorHAnsi" w:cstheme="minorBidi"/>
               <w:noProof/>
@@ -1583,14 +2995,14 @@
               <w:szCs w:val="22"/>
             </w:rPr>
           </w:pPr>
-          <w:hyperlink w:anchor="_Toc91596381" w:history="1">
+          <w:hyperlink w:anchor="_Toc92640817" w:history="1">
             <w:r>
               <w:rPr>
                 <w:rStyle w:val="Hipercze"/>
                 <w:rFonts w:eastAsiaTheme="majorEastAsia"/>
                 <w:noProof/>
               </w:rPr>
-              <w:t>2.3.1.</w:t>
+              <w:t>4.5.1.</w:t>
             </w:r>
             <w:r>
               <w:rPr>
@@ -1607,7 +3019,7 @@
                 <w:rFonts w:eastAsiaTheme="majorEastAsia"/>
                 <w:noProof/>
               </w:rPr>
-              <w:t>StarCraft</w:t>
+              <w:t>Myszka</w:t>
             </w:r>
             <w:r>
               <w:rPr>
@@ -1628,7 +3040,7 @@
                 <w:noProof/>
                 <w:webHidden/>
               </w:rPr>
-              <w:instrText xml:space="preserve"> PAGEREF _Toc91596381 \h </w:instrText>
+              <w:instrText xml:space="preserve"> PAGEREF _Toc92640817 \h </w:instrText>
             </w:r>
             <w:r>
               <w:rPr>
@@ -1648,7 +3060,7 @@
                 <w:noProof/>
                 <w:webHidden/>
               </w:rPr>
-              <w:t>6</w:t>
+              <w:t>18</w:t>
             </w:r>
             <w:r>
               <w:rPr>
@@ -1664,10 +3076,8 @@
             <w:pStyle w:val="Spistreci3"/>
             <w:tabs>
               <w:tab w:val="left" w:pos="1320"/>
-              <w:tab w:val="right" w:leader="dot" w:pos="9062"/>
+              <w:tab w:val="right" w:leader="dot" w:pos="8493"/>
             </w:tabs>
-            <w:spacing w:after="0" w:line="360" w:lineRule="auto"/>
-            <w:jc w:val="both"/>
             <w:rPr>
               <w:rFonts w:asciiTheme="minorHAnsi" w:eastAsiaTheme="minorEastAsia" w:hAnsiTheme="minorHAnsi" w:cstheme="minorBidi"/>
               <w:noProof/>
@@ -1675,14 +3085,14 @@
               <w:szCs w:val="22"/>
             </w:rPr>
           </w:pPr>
-          <w:hyperlink w:anchor="_Toc91596382" w:history="1">
+          <w:hyperlink w:anchor="_Toc92640818" w:history="1">
             <w:r>
               <w:rPr>
                 <w:rStyle w:val="Hipercze"/>
                 <w:rFonts w:eastAsiaTheme="majorEastAsia"/>
                 <w:noProof/>
               </w:rPr>
-              <w:t>2.3.2.</w:t>
+              <w:t>4.5.2.</w:t>
             </w:r>
             <w:r>
               <w:rPr>
@@ -1699,7 +3109,7 @@
                 <w:rFonts w:eastAsiaTheme="majorEastAsia"/>
                 <w:noProof/>
               </w:rPr>
-              <w:t>The Lord of the Rings: The Battle for Middle-Earth</w:t>
+              <w:t>Klawiatura</w:t>
             </w:r>
             <w:r>
               <w:rPr>
@@ -1720,7 +3130,7 @@
                 <w:noProof/>
                 <w:webHidden/>
               </w:rPr>
-              <w:instrText xml:space="preserve"> PAGEREF _Toc91596382 \h </w:instrText>
+              <w:instrText xml:space="preserve"> PAGEREF _Toc92640818 \h </w:instrText>
             </w:r>
             <w:r>
               <w:rPr>
@@ -1740,7 +3150,457 @@
                 <w:noProof/>
                 <w:webHidden/>
               </w:rPr>
-              <w:t>6</w:t>
+              <w:t>20</w:t>
+            </w:r>
+            <w:r>
+              <w:rPr>
+                <w:noProof/>
+                <w:webHidden/>
+              </w:rPr>
+              <w:fldChar w:fldCharType="end"/>
+            </w:r>
+          </w:hyperlink>
+        </w:p>
+        <w:p>
+          <w:pPr>
+            <w:pStyle w:val="Spistreci2"/>
+            <w:tabs>
+              <w:tab w:val="left" w:pos="880"/>
+              <w:tab w:val="right" w:leader="dot" w:pos="8493"/>
+            </w:tabs>
+            <w:rPr>
+              <w:rFonts w:asciiTheme="minorHAnsi" w:eastAsiaTheme="minorEastAsia" w:hAnsiTheme="minorHAnsi" w:cstheme="minorBidi"/>
+              <w:noProof/>
+              <w:sz w:val="22"/>
+              <w:szCs w:val="22"/>
+            </w:rPr>
+          </w:pPr>
+          <w:hyperlink w:anchor="_Toc92640819" w:history="1">
+            <w:r>
+              <w:rPr>
+                <w:rStyle w:val="Hipercze"/>
+                <w:rFonts w:eastAsiaTheme="majorEastAsia"/>
+                <w:noProof/>
+              </w:rPr>
+              <w:t>4.6.</w:t>
+            </w:r>
+            <w:r>
+              <w:rPr>
+                <w:rFonts w:asciiTheme="minorHAnsi" w:eastAsiaTheme="minorEastAsia" w:hAnsiTheme="minorHAnsi" w:cstheme="minorBidi"/>
+                <w:noProof/>
+                <w:sz w:val="22"/>
+                <w:szCs w:val="22"/>
+              </w:rPr>
+              <w:tab/>
+            </w:r>
+            <w:r>
+              <w:rPr>
+                <w:rStyle w:val="Hipercze"/>
+                <w:rFonts w:eastAsiaTheme="majorEastAsia"/>
+                <w:noProof/>
+              </w:rPr>
+              <w:t>Mechanika</w:t>
+            </w:r>
+            <w:r>
+              <w:rPr>
+                <w:noProof/>
+                <w:webHidden/>
+              </w:rPr>
+              <w:tab/>
+            </w:r>
+            <w:r>
+              <w:rPr>
+                <w:noProof/>
+                <w:webHidden/>
+              </w:rPr>
+              <w:fldChar w:fldCharType="begin"/>
+            </w:r>
+            <w:r>
+              <w:rPr>
+                <w:noProof/>
+                <w:webHidden/>
+              </w:rPr>
+              <w:instrText xml:space="preserve"> PAGEREF _Toc92640819 \h </w:instrText>
+            </w:r>
+            <w:r>
+              <w:rPr>
+                <w:noProof/>
+                <w:webHidden/>
+              </w:rPr>
+            </w:r>
+            <w:r>
+              <w:rPr>
+                <w:noProof/>
+                <w:webHidden/>
+              </w:rPr>
+              <w:fldChar w:fldCharType="separate"/>
+            </w:r>
+            <w:r>
+              <w:rPr>
+                <w:noProof/>
+                <w:webHidden/>
+              </w:rPr>
+              <w:t>21</w:t>
+            </w:r>
+            <w:r>
+              <w:rPr>
+                <w:noProof/>
+                <w:webHidden/>
+              </w:rPr>
+              <w:fldChar w:fldCharType="end"/>
+            </w:r>
+          </w:hyperlink>
+        </w:p>
+        <w:p>
+          <w:pPr>
+            <w:pStyle w:val="Spistreci3"/>
+            <w:tabs>
+              <w:tab w:val="left" w:pos="1320"/>
+              <w:tab w:val="right" w:leader="dot" w:pos="8493"/>
+            </w:tabs>
+            <w:rPr>
+              <w:rFonts w:asciiTheme="minorHAnsi" w:eastAsiaTheme="minorEastAsia" w:hAnsiTheme="minorHAnsi" w:cstheme="minorBidi"/>
+              <w:noProof/>
+              <w:sz w:val="22"/>
+              <w:szCs w:val="22"/>
+            </w:rPr>
+          </w:pPr>
+          <w:hyperlink w:anchor="_Toc92640820" w:history="1">
+            <w:r>
+              <w:rPr>
+                <w:rStyle w:val="Hipercze"/>
+                <w:rFonts w:eastAsiaTheme="majorEastAsia"/>
+                <w:noProof/>
+              </w:rPr>
+              <w:t>4.6.1.</w:t>
+            </w:r>
+            <w:r>
+              <w:rPr>
+                <w:rFonts w:asciiTheme="minorHAnsi" w:eastAsiaTheme="minorEastAsia" w:hAnsiTheme="minorHAnsi" w:cstheme="minorBidi"/>
+                <w:noProof/>
+                <w:sz w:val="22"/>
+                <w:szCs w:val="22"/>
+              </w:rPr>
+              <w:tab/>
+            </w:r>
+            <w:r>
+              <w:rPr>
+                <w:rStyle w:val="Hipercze"/>
+                <w:rFonts w:eastAsiaTheme="majorEastAsia"/>
+                <w:noProof/>
+              </w:rPr>
+              <w:t>Jednostki</w:t>
+            </w:r>
+            <w:r>
+              <w:rPr>
+                <w:noProof/>
+                <w:webHidden/>
+              </w:rPr>
+              <w:tab/>
+            </w:r>
+            <w:r>
+              <w:rPr>
+                <w:noProof/>
+                <w:webHidden/>
+              </w:rPr>
+              <w:fldChar w:fldCharType="begin"/>
+            </w:r>
+            <w:r>
+              <w:rPr>
+                <w:noProof/>
+                <w:webHidden/>
+              </w:rPr>
+              <w:instrText xml:space="preserve"> PAGEREF _Toc92640820 \h </w:instrText>
+            </w:r>
+            <w:r>
+              <w:rPr>
+                <w:noProof/>
+                <w:webHidden/>
+              </w:rPr>
+            </w:r>
+            <w:r>
+              <w:rPr>
+                <w:noProof/>
+                <w:webHidden/>
+              </w:rPr>
+              <w:fldChar w:fldCharType="separate"/>
+            </w:r>
+            <w:r>
+              <w:rPr>
+                <w:noProof/>
+                <w:webHidden/>
+              </w:rPr>
+              <w:t>21</w:t>
+            </w:r>
+            <w:r>
+              <w:rPr>
+                <w:noProof/>
+                <w:webHidden/>
+              </w:rPr>
+              <w:fldChar w:fldCharType="end"/>
+            </w:r>
+          </w:hyperlink>
+        </w:p>
+        <w:p>
+          <w:pPr>
+            <w:pStyle w:val="Spistreci3"/>
+            <w:tabs>
+              <w:tab w:val="left" w:pos="1320"/>
+              <w:tab w:val="right" w:leader="dot" w:pos="8493"/>
+            </w:tabs>
+            <w:rPr>
+              <w:rFonts w:asciiTheme="minorHAnsi" w:eastAsiaTheme="minorEastAsia" w:hAnsiTheme="minorHAnsi" w:cstheme="minorBidi"/>
+              <w:noProof/>
+              <w:sz w:val="22"/>
+              <w:szCs w:val="22"/>
+            </w:rPr>
+          </w:pPr>
+          <w:hyperlink w:anchor="_Toc92640821" w:history="1">
+            <w:r>
+              <w:rPr>
+                <w:rStyle w:val="Hipercze"/>
+                <w:rFonts w:eastAsiaTheme="majorEastAsia"/>
+                <w:noProof/>
+              </w:rPr>
+              <w:t>4.6.2.</w:t>
+            </w:r>
+            <w:r>
+              <w:rPr>
+                <w:rFonts w:asciiTheme="minorHAnsi" w:eastAsiaTheme="minorEastAsia" w:hAnsiTheme="minorHAnsi" w:cstheme="minorBidi"/>
+                <w:noProof/>
+                <w:sz w:val="22"/>
+                <w:szCs w:val="22"/>
+              </w:rPr>
+              <w:tab/>
+            </w:r>
+            <w:r>
+              <w:rPr>
+                <w:rStyle w:val="Hipercze"/>
+                <w:rFonts w:eastAsiaTheme="majorEastAsia"/>
+                <w:noProof/>
+              </w:rPr>
+              <w:t>Budynki</w:t>
+            </w:r>
+            <w:r>
+              <w:rPr>
+                <w:noProof/>
+                <w:webHidden/>
+              </w:rPr>
+              <w:tab/>
+            </w:r>
+            <w:r>
+              <w:rPr>
+                <w:noProof/>
+                <w:webHidden/>
+              </w:rPr>
+              <w:fldChar w:fldCharType="begin"/>
+            </w:r>
+            <w:r>
+              <w:rPr>
+                <w:noProof/>
+                <w:webHidden/>
+              </w:rPr>
+              <w:instrText xml:space="preserve"> PAGEREF _Toc92640821 \h </w:instrText>
+            </w:r>
+            <w:r>
+              <w:rPr>
+                <w:noProof/>
+                <w:webHidden/>
+              </w:rPr>
+            </w:r>
+            <w:r>
+              <w:rPr>
+                <w:noProof/>
+                <w:webHidden/>
+              </w:rPr>
+              <w:fldChar w:fldCharType="separate"/>
+            </w:r>
+            <w:r>
+              <w:rPr>
+                <w:noProof/>
+                <w:webHidden/>
+              </w:rPr>
+              <w:t>22</w:t>
+            </w:r>
+            <w:r>
+              <w:rPr>
+                <w:noProof/>
+                <w:webHidden/>
+              </w:rPr>
+              <w:fldChar w:fldCharType="end"/>
+            </w:r>
+          </w:hyperlink>
+        </w:p>
+        <w:p>
+          <w:pPr>
+            <w:pStyle w:val="Spistreci2"/>
+            <w:tabs>
+              <w:tab w:val="left" w:pos="1100"/>
+              <w:tab w:val="right" w:leader="dot" w:pos="8493"/>
+            </w:tabs>
+            <w:rPr>
+              <w:rFonts w:asciiTheme="minorHAnsi" w:eastAsiaTheme="minorEastAsia" w:hAnsiTheme="minorHAnsi" w:cstheme="minorBidi"/>
+              <w:noProof/>
+              <w:sz w:val="22"/>
+              <w:szCs w:val="22"/>
+            </w:rPr>
+          </w:pPr>
+          <w:hyperlink w:anchor="_Toc92640822" w:history="1">
+            <w:r>
+              <w:rPr>
+                <w:rStyle w:val="Hipercze"/>
+                <w:rFonts w:eastAsiaTheme="majorEastAsia"/>
+                <w:noProof/>
+              </w:rPr>
+              <w:t>4.6.3.</w:t>
+            </w:r>
+            <w:r>
+              <w:rPr>
+                <w:rFonts w:asciiTheme="minorHAnsi" w:eastAsiaTheme="minorEastAsia" w:hAnsiTheme="minorHAnsi" w:cstheme="minorBidi"/>
+                <w:noProof/>
+                <w:sz w:val="22"/>
+                <w:szCs w:val="22"/>
+              </w:rPr>
+              <w:tab/>
+            </w:r>
+            <w:r>
+              <w:rPr>
+                <w:rStyle w:val="Hipercze"/>
+                <w:rFonts w:eastAsiaTheme="majorEastAsia"/>
+                <w:noProof/>
+              </w:rPr>
+              <w:t>Walka</w:t>
+            </w:r>
+            <w:r>
+              <w:rPr>
+                <w:noProof/>
+                <w:webHidden/>
+              </w:rPr>
+              <w:tab/>
+            </w:r>
+            <w:r>
+              <w:rPr>
+                <w:noProof/>
+                <w:webHidden/>
+              </w:rPr>
+              <w:fldChar w:fldCharType="begin"/>
+            </w:r>
+            <w:r>
+              <w:rPr>
+                <w:noProof/>
+                <w:webHidden/>
+              </w:rPr>
+              <w:instrText xml:space="preserve"> PAGEREF _Toc92640822 \h </w:instrText>
+            </w:r>
+            <w:r>
+              <w:rPr>
+                <w:noProof/>
+                <w:webHidden/>
+              </w:rPr>
+            </w:r>
+            <w:r>
+              <w:rPr>
+                <w:noProof/>
+                <w:webHidden/>
+              </w:rPr>
+              <w:fldChar w:fldCharType="separate"/>
+            </w:r>
+            <w:r>
+              <w:rPr>
+                <w:noProof/>
+                <w:webHidden/>
+              </w:rPr>
+              <w:t>23</w:t>
+            </w:r>
+            <w:r>
+              <w:rPr>
+                <w:noProof/>
+                <w:webHidden/>
+              </w:rPr>
+              <w:fldChar w:fldCharType="end"/>
+            </w:r>
+          </w:hyperlink>
+        </w:p>
+        <w:p>
+          <w:pPr>
+            <w:pStyle w:val="Spistreci3"/>
+            <w:tabs>
+              <w:tab w:val="left" w:pos="1320"/>
+              <w:tab w:val="right" w:leader="dot" w:pos="8493"/>
+            </w:tabs>
+            <w:rPr>
+              <w:rFonts w:asciiTheme="minorHAnsi" w:eastAsiaTheme="minorEastAsia" w:hAnsiTheme="minorHAnsi" w:cstheme="minorBidi"/>
+              <w:noProof/>
+              <w:sz w:val="22"/>
+              <w:szCs w:val="22"/>
+            </w:rPr>
+          </w:pPr>
+          <w:hyperlink w:anchor="_Toc92640823" w:history="1">
+            <w:r>
+              <w:rPr>
+                <w:rStyle w:val="Hipercze"/>
+                <w:rFonts w:eastAsiaTheme="majorEastAsia"/>
+                <w:noProof/>
+              </w:rPr>
+              <w:t>4.6.4.</w:t>
+            </w:r>
+            <w:r>
+              <w:rPr>
+                <w:rFonts w:asciiTheme="minorHAnsi" w:eastAsiaTheme="minorEastAsia" w:hAnsiTheme="minorHAnsi" w:cstheme="minorBidi"/>
+                <w:noProof/>
+                <w:sz w:val="22"/>
+                <w:szCs w:val="22"/>
+              </w:rPr>
+              <w:tab/>
+            </w:r>
+            <w:r>
+              <w:rPr>
+                <w:rStyle w:val="Hipercze"/>
+                <w:rFonts w:eastAsiaTheme="majorEastAsia"/>
+                <w:noProof/>
+              </w:rPr>
+              <w:t>Ekonomia</w:t>
+            </w:r>
+            <w:r>
+              <w:rPr>
+                <w:noProof/>
+                <w:webHidden/>
+              </w:rPr>
+              <w:tab/>
+            </w:r>
+            <w:r>
+              <w:rPr>
+                <w:noProof/>
+                <w:webHidden/>
+              </w:rPr>
+              <w:fldChar w:fldCharType="begin"/>
+            </w:r>
+            <w:r>
+              <w:rPr>
+                <w:noProof/>
+                <w:webHidden/>
+              </w:rPr>
+              <w:instrText xml:space="preserve"> PAGEREF _Toc92640823 \h </w:instrText>
+            </w:r>
+            <w:r>
+              <w:rPr>
+                <w:noProof/>
+                <w:webHidden/>
+              </w:rPr>
+            </w:r>
+            <w:r>
+              <w:rPr>
+                <w:noProof/>
+                <w:webHidden/>
+              </w:rPr>
+              <w:fldChar w:fldCharType="separate"/>
+            </w:r>
+            <w:r>
+              <w:rPr>
+                <w:noProof/>
+                <w:webHidden/>
+              </w:rPr>
+              <w:t>24</w:t>
             </w:r>
             <w:r>
               <w:rPr>
@@ -1756,10 +3616,8 @@
             <w:pStyle w:val="Spistreci1"/>
             <w:tabs>
               <w:tab w:val="left" w:pos="480"/>
-              <w:tab w:val="right" w:leader="dot" w:pos="9062"/>
+              <w:tab w:val="right" w:leader="dot" w:pos="8493"/>
             </w:tabs>
-            <w:spacing w:after="0" w:line="360" w:lineRule="auto"/>
-            <w:jc w:val="both"/>
             <w:rPr>
               <w:rFonts w:asciiTheme="minorHAnsi" w:eastAsiaTheme="minorEastAsia" w:hAnsiTheme="minorHAnsi" w:cstheme="minorBidi"/>
               <w:noProof/>
@@ -1767,14 +3625,14 @@
               <w:szCs w:val="22"/>
             </w:rPr>
           </w:pPr>
-          <w:hyperlink w:anchor="_Toc91596383" w:history="1">
+          <w:hyperlink w:anchor="_Toc92640824" w:history="1">
             <w:r>
               <w:rPr>
                 <w:rStyle w:val="Hipercze"/>
                 <w:rFonts w:eastAsiaTheme="majorEastAsia"/>
                 <w:noProof/>
               </w:rPr>
-              <w:t>3.</w:t>
+              <w:t>5.</w:t>
             </w:r>
             <w:r>
               <w:rPr>
@@ -1791,7 +3649,7 @@
                 <w:rFonts w:eastAsiaTheme="majorEastAsia"/>
                 <w:noProof/>
               </w:rPr>
-              <w:t>Założenia techniczne</w:t>
+              <w:t>Świat gry</w:t>
             </w:r>
             <w:r>
               <w:rPr>
@@ -1812,7 +3670,7 @@
                 <w:noProof/>
                 <w:webHidden/>
               </w:rPr>
-              <w:instrText xml:space="preserve"> PAGEREF _Toc91596383 \h </w:instrText>
+              <w:instrText xml:space="preserve"> PAGEREF _Toc92640824 \h </w:instrText>
             </w:r>
             <w:r>
               <w:rPr>
@@ -1832,7 +3690,7 @@
                 <w:noProof/>
                 <w:webHidden/>
               </w:rPr>
-              <w:t>7</w:t>
+              <w:t>25</w:t>
             </w:r>
             <w:r>
               <w:rPr>
@@ -1845,13 +3703,11 @@
         </w:p>
         <w:p>
           <w:pPr>
-            <w:pStyle w:val="Spistreci2"/>
+            <w:pStyle w:val="Spistreci1"/>
             <w:tabs>
-              <w:tab w:val="left" w:pos="880"/>
-              <w:tab w:val="right" w:leader="dot" w:pos="9062"/>
+              <w:tab w:val="left" w:pos="480"/>
+              <w:tab w:val="right" w:leader="dot" w:pos="8493"/>
             </w:tabs>
-            <w:spacing w:after="0" w:line="360" w:lineRule="auto"/>
-            <w:jc w:val="both"/>
             <w:rPr>
               <w:rFonts w:asciiTheme="minorHAnsi" w:eastAsiaTheme="minorEastAsia" w:hAnsiTheme="minorHAnsi" w:cstheme="minorBidi"/>
               <w:noProof/>
@@ -1859,14 +3715,14 @@
               <w:szCs w:val="22"/>
             </w:rPr>
           </w:pPr>
-          <w:hyperlink w:anchor="_Toc91596384" w:history="1">
+          <w:hyperlink w:anchor="_Toc92640825" w:history="1">
             <w:r>
               <w:rPr>
                 <w:rStyle w:val="Hipercze"/>
                 <w:rFonts w:eastAsiaTheme="majorEastAsia"/>
                 <w:noProof/>
               </w:rPr>
-              <w:t>3.1.</w:t>
+              <w:t>6.</w:t>
             </w:r>
             <w:r>
               <w:rPr>
@@ -1883,7 +3739,7 @@
                 <w:rFonts w:eastAsiaTheme="majorEastAsia"/>
                 <w:noProof/>
               </w:rPr>
-              <w:t>Platforma</w:t>
+              <w:t>Zakończenie</w:t>
             </w:r>
             <w:r>
               <w:rPr>
@@ -1904,7 +3760,7 @@
                 <w:noProof/>
                 <w:webHidden/>
               </w:rPr>
-              <w:instrText xml:space="preserve"> PAGEREF _Toc91596384 \h </w:instrText>
+              <w:instrText xml:space="preserve"> PAGEREF _Toc92640825 \h </w:instrText>
             </w:r>
             <w:r>
               <w:rPr>
@@ -1924,7 +3780,7 @@
                 <w:noProof/>
                 <w:webHidden/>
               </w:rPr>
-              <w:t>7</w:t>
+              <w:t>30</w:t>
             </w:r>
             <w:r>
               <w:rPr>
@@ -1937,13 +3793,11 @@
         </w:p>
         <w:p>
           <w:pPr>
-            <w:pStyle w:val="Spistreci2"/>
+            <w:pStyle w:val="Spistreci1"/>
             <w:tabs>
-              <w:tab w:val="left" w:pos="880"/>
-              <w:tab w:val="right" w:leader="dot" w:pos="9062"/>
+              <w:tab w:val="left" w:pos="480"/>
+              <w:tab w:val="right" w:leader="dot" w:pos="8493"/>
             </w:tabs>
-            <w:spacing w:after="0" w:line="360" w:lineRule="auto"/>
-            <w:jc w:val="both"/>
             <w:rPr>
               <w:rFonts w:asciiTheme="minorHAnsi" w:eastAsiaTheme="minorEastAsia" w:hAnsiTheme="minorHAnsi" w:cstheme="minorBidi"/>
               <w:noProof/>
@@ -1951,14 +3805,14 @@
               <w:szCs w:val="22"/>
             </w:rPr>
           </w:pPr>
-          <w:hyperlink w:anchor="_Toc91596385" w:history="1">
+          <w:hyperlink w:anchor="_Toc92640826" w:history="1">
             <w:r>
               <w:rPr>
                 <w:rStyle w:val="Hipercze"/>
                 <w:rFonts w:eastAsiaTheme="majorEastAsia"/>
                 <w:noProof/>
               </w:rPr>
-              <w:t>3.2.</w:t>
+              <w:t>7.</w:t>
             </w:r>
             <w:r>
               <w:rPr>
@@ -1975,7 +3829,7 @@
                 <w:rFonts w:eastAsiaTheme="majorEastAsia"/>
                 <w:noProof/>
               </w:rPr>
-              <w:t>Unity</w:t>
+              <w:t>Bibliografia</w:t>
             </w:r>
             <w:r>
               <w:rPr>
@@ -1996,7 +3850,7 @@
                 <w:noProof/>
                 <w:webHidden/>
               </w:rPr>
-              <w:instrText xml:space="preserve"> PAGEREF _Toc91596385 \h </w:instrText>
+              <w:instrText xml:space="preserve"> PAGEREF _Toc92640826 \h </w:instrText>
             </w:r>
             <w:r>
               <w:rPr>
@@ -2016,2119 +3870,7 @@
                 <w:noProof/>
                 <w:webHidden/>
               </w:rPr>
-              <w:t>7</w:t>
-            </w:r>
-            <w:r>
-              <w:rPr>
-                <w:noProof/>
-                <w:webHidden/>
-              </w:rPr>
-              <w:fldChar w:fldCharType="end"/>
-            </w:r>
-          </w:hyperlink>
-        </w:p>
-        <w:p>
-          <w:pPr>
-            <w:pStyle w:val="Spistreci2"/>
-            <w:tabs>
-              <w:tab w:val="left" w:pos="880"/>
-              <w:tab w:val="right" w:leader="dot" w:pos="9062"/>
-            </w:tabs>
-            <w:spacing w:after="0" w:line="360" w:lineRule="auto"/>
-            <w:jc w:val="both"/>
-            <w:rPr>
-              <w:rFonts w:asciiTheme="minorHAnsi" w:eastAsiaTheme="minorEastAsia" w:hAnsiTheme="minorHAnsi" w:cstheme="minorBidi"/>
-              <w:noProof/>
-              <w:sz w:val="22"/>
-              <w:szCs w:val="22"/>
-            </w:rPr>
-          </w:pPr>
-          <w:hyperlink w:anchor="_Toc91596386" w:history="1">
-            <w:r>
-              <w:rPr>
-                <w:rStyle w:val="Hipercze"/>
-                <w:rFonts w:eastAsiaTheme="majorEastAsia"/>
-                <w:noProof/>
-              </w:rPr>
-              <w:t>3.3.</w:t>
-            </w:r>
-            <w:r>
-              <w:rPr>
-                <w:rFonts w:asciiTheme="minorHAnsi" w:eastAsiaTheme="minorEastAsia" w:hAnsiTheme="minorHAnsi" w:cstheme="minorBidi"/>
-                <w:noProof/>
-                <w:sz w:val="22"/>
-                <w:szCs w:val="22"/>
-              </w:rPr>
-              <w:tab/>
-            </w:r>
-            <w:r>
-              <w:rPr>
-                <w:rStyle w:val="Hipercze"/>
-                <w:rFonts w:eastAsiaTheme="majorEastAsia"/>
-                <w:noProof/>
-              </w:rPr>
-              <w:t>C#</w:t>
-            </w:r>
-            <w:r>
-              <w:rPr>
-                <w:noProof/>
-                <w:webHidden/>
-              </w:rPr>
-              <w:tab/>
-            </w:r>
-            <w:r>
-              <w:rPr>
-                <w:noProof/>
-                <w:webHidden/>
-              </w:rPr>
-              <w:fldChar w:fldCharType="begin"/>
-            </w:r>
-            <w:r>
-              <w:rPr>
-                <w:noProof/>
-                <w:webHidden/>
-              </w:rPr>
-              <w:instrText xml:space="preserve"> PAGEREF _Toc91596386 \h </w:instrText>
-            </w:r>
-            <w:r>
-              <w:rPr>
-                <w:noProof/>
-                <w:webHidden/>
-              </w:rPr>
-            </w:r>
-            <w:r>
-              <w:rPr>
-                <w:noProof/>
-                <w:webHidden/>
-              </w:rPr>
-              <w:fldChar w:fldCharType="separate"/>
-            </w:r>
-            <w:r>
-              <w:rPr>
-                <w:noProof/>
-                <w:webHidden/>
-              </w:rPr>
-              <w:t>7</w:t>
-            </w:r>
-            <w:r>
-              <w:rPr>
-                <w:noProof/>
-                <w:webHidden/>
-              </w:rPr>
-              <w:fldChar w:fldCharType="end"/>
-            </w:r>
-          </w:hyperlink>
-        </w:p>
-        <w:p>
-          <w:pPr>
-            <w:pStyle w:val="Spistreci2"/>
-            <w:tabs>
-              <w:tab w:val="left" w:pos="880"/>
-              <w:tab w:val="right" w:leader="dot" w:pos="9062"/>
-            </w:tabs>
-            <w:spacing w:after="0" w:line="360" w:lineRule="auto"/>
-            <w:jc w:val="both"/>
-            <w:rPr>
-              <w:rFonts w:asciiTheme="minorHAnsi" w:eastAsiaTheme="minorEastAsia" w:hAnsiTheme="minorHAnsi" w:cstheme="minorBidi"/>
-              <w:noProof/>
-              <w:sz w:val="22"/>
-              <w:szCs w:val="22"/>
-            </w:rPr>
-          </w:pPr>
-          <w:hyperlink w:anchor="_Toc91596387" w:history="1">
-            <w:r>
-              <w:rPr>
-                <w:rStyle w:val="Hipercze"/>
-                <w:rFonts w:eastAsiaTheme="majorEastAsia"/>
-                <w:noProof/>
-              </w:rPr>
-              <w:t>3.4.</w:t>
-            </w:r>
-            <w:r>
-              <w:rPr>
-                <w:rFonts w:asciiTheme="minorHAnsi" w:eastAsiaTheme="minorEastAsia" w:hAnsiTheme="minorHAnsi" w:cstheme="minorBidi"/>
-                <w:noProof/>
-                <w:sz w:val="22"/>
-                <w:szCs w:val="22"/>
-              </w:rPr>
-              <w:tab/>
-            </w:r>
-            <w:r>
-              <w:rPr>
-                <w:rStyle w:val="Hipercze"/>
-                <w:rFonts w:eastAsiaTheme="majorEastAsia"/>
-                <w:noProof/>
-              </w:rPr>
-              <w:t>GIMP</w:t>
-            </w:r>
-            <w:r>
-              <w:rPr>
-                <w:noProof/>
-                <w:webHidden/>
-              </w:rPr>
-              <w:tab/>
-            </w:r>
-            <w:r>
-              <w:rPr>
-                <w:noProof/>
-                <w:webHidden/>
-              </w:rPr>
-              <w:fldChar w:fldCharType="begin"/>
-            </w:r>
-            <w:r>
-              <w:rPr>
-                <w:noProof/>
-                <w:webHidden/>
-              </w:rPr>
-              <w:instrText xml:space="preserve"> PAGEREF _Toc91596387 \h </w:instrText>
-            </w:r>
-            <w:r>
-              <w:rPr>
-                <w:noProof/>
-                <w:webHidden/>
-              </w:rPr>
-            </w:r>
-            <w:r>
-              <w:rPr>
-                <w:noProof/>
-                <w:webHidden/>
-              </w:rPr>
-              <w:fldChar w:fldCharType="separate"/>
-            </w:r>
-            <w:r>
-              <w:rPr>
-                <w:noProof/>
-                <w:webHidden/>
-              </w:rPr>
-              <w:t>7</w:t>
-            </w:r>
-            <w:r>
-              <w:rPr>
-                <w:noProof/>
-                <w:webHidden/>
-              </w:rPr>
-              <w:fldChar w:fldCharType="end"/>
-            </w:r>
-          </w:hyperlink>
-        </w:p>
-        <w:p>
-          <w:pPr>
-            <w:pStyle w:val="Spistreci2"/>
-            <w:tabs>
-              <w:tab w:val="left" w:pos="880"/>
-              <w:tab w:val="right" w:leader="dot" w:pos="9062"/>
-            </w:tabs>
-            <w:spacing w:after="0" w:line="360" w:lineRule="auto"/>
-            <w:jc w:val="both"/>
-            <w:rPr>
-              <w:rFonts w:asciiTheme="minorHAnsi" w:eastAsiaTheme="minorEastAsia" w:hAnsiTheme="minorHAnsi" w:cstheme="minorBidi"/>
-              <w:noProof/>
-              <w:sz w:val="22"/>
-              <w:szCs w:val="22"/>
-            </w:rPr>
-          </w:pPr>
-          <w:hyperlink w:anchor="_Toc91596388" w:history="1">
-            <w:r>
-              <w:rPr>
-                <w:rStyle w:val="Hipercze"/>
-                <w:rFonts w:eastAsiaTheme="majorEastAsia"/>
-                <w:noProof/>
-              </w:rPr>
-              <w:t>3.5.</w:t>
-            </w:r>
-            <w:r>
-              <w:rPr>
-                <w:rFonts w:asciiTheme="minorHAnsi" w:eastAsiaTheme="minorEastAsia" w:hAnsiTheme="minorHAnsi" w:cstheme="minorBidi"/>
-                <w:noProof/>
-                <w:sz w:val="22"/>
-                <w:szCs w:val="22"/>
-              </w:rPr>
-              <w:tab/>
-            </w:r>
-            <w:r>
-              <w:rPr>
-                <w:rStyle w:val="Hipercze"/>
-                <w:rFonts w:eastAsiaTheme="majorEastAsia"/>
-                <w:noProof/>
-              </w:rPr>
-              <w:t>GitHub</w:t>
-            </w:r>
-            <w:r>
-              <w:rPr>
-                <w:noProof/>
-                <w:webHidden/>
-              </w:rPr>
-              <w:tab/>
-            </w:r>
-            <w:r>
-              <w:rPr>
-                <w:noProof/>
-                <w:webHidden/>
-              </w:rPr>
-              <w:fldChar w:fldCharType="begin"/>
-            </w:r>
-            <w:r>
-              <w:rPr>
-                <w:noProof/>
-                <w:webHidden/>
-              </w:rPr>
-              <w:instrText xml:space="preserve"> PAGEREF _Toc91596388 \h </w:instrText>
-            </w:r>
-            <w:r>
-              <w:rPr>
-                <w:noProof/>
-                <w:webHidden/>
-              </w:rPr>
-            </w:r>
-            <w:r>
-              <w:rPr>
-                <w:noProof/>
-                <w:webHidden/>
-              </w:rPr>
-              <w:fldChar w:fldCharType="separate"/>
-            </w:r>
-            <w:r>
-              <w:rPr>
-                <w:noProof/>
-                <w:webHidden/>
-              </w:rPr>
-              <w:t>8</w:t>
-            </w:r>
-            <w:r>
-              <w:rPr>
-                <w:noProof/>
-                <w:webHidden/>
-              </w:rPr>
-              <w:fldChar w:fldCharType="end"/>
-            </w:r>
-          </w:hyperlink>
-        </w:p>
-        <w:p>
-          <w:pPr>
-            <w:pStyle w:val="Spistreci1"/>
-            <w:tabs>
-              <w:tab w:val="left" w:pos="480"/>
-              <w:tab w:val="right" w:leader="dot" w:pos="9062"/>
-            </w:tabs>
-            <w:spacing w:after="0" w:line="360" w:lineRule="auto"/>
-            <w:jc w:val="both"/>
-            <w:rPr>
-              <w:rFonts w:asciiTheme="minorHAnsi" w:eastAsiaTheme="minorEastAsia" w:hAnsiTheme="minorHAnsi" w:cstheme="minorBidi"/>
-              <w:noProof/>
-              <w:sz w:val="22"/>
-              <w:szCs w:val="22"/>
-            </w:rPr>
-          </w:pPr>
-          <w:hyperlink w:anchor="_Toc91596389" w:history="1">
-            <w:r>
-              <w:rPr>
-                <w:rStyle w:val="Hipercze"/>
-                <w:rFonts w:eastAsiaTheme="majorEastAsia"/>
-                <w:noProof/>
-              </w:rPr>
-              <w:t>4.</w:t>
-            </w:r>
-            <w:r>
-              <w:rPr>
-                <w:rFonts w:asciiTheme="minorHAnsi" w:eastAsiaTheme="minorEastAsia" w:hAnsiTheme="minorHAnsi" w:cstheme="minorBidi"/>
-                <w:noProof/>
-                <w:sz w:val="22"/>
-                <w:szCs w:val="22"/>
-              </w:rPr>
-              <w:tab/>
-            </w:r>
-            <w:r>
-              <w:rPr>
-                <w:rStyle w:val="Hipercze"/>
-                <w:rFonts w:eastAsiaTheme="majorEastAsia"/>
-                <w:noProof/>
-              </w:rPr>
-              <w:t>Rozgrywka</w:t>
-            </w:r>
-            <w:r>
-              <w:rPr>
-                <w:noProof/>
-                <w:webHidden/>
-              </w:rPr>
-              <w:tab/>
-            </w:r>
-            <w:r>
-              <w:rPr>
-                <w:noProof/>
-                <w:webHidden/>
-              </w:rPr>
-              <w:fldChar w:fldCharType="begin"/>
-            </w:r>
-            <w:r>
-              <w:rPr>
-                <w:noProof/>
-                <w:webHidden/>
-              </w:rPr>
-              <w:instrText xml:space="preserve"> PAGEREF _Toc91596389 \h </w:instrText>
-            </w:r>
-            <w:r>
-              <w:rPr>
-                <w:noProof/>
-                <w:webHidden/>
-              </w:rPr>
-            </w:r>
-            <w:r>
-              <w:rPr>
-                <w:noProof/>
-                <w:webHidden/>
-              </w:rPr>
-              <w:fldChar w:fldCharType="separate"/>
-            </w:r>
-            <w:r>
-              <w:rPr>
-                <w:noProof/>
-                <w:webHidden/>
-              </w:rPr>
-              <w:t>9</w:t>
-            </w:r>
-            <w:r>
-              <w:rPr>
-                <w:noProof/>
-                <w:webHidden/>
-              </w:rPr>
-              <w:fldChar w:fldCharType="end"/>
-            </w:r>
-          </w:hyperlink>
-        </w:p>
-        <w:p>
-          <w:pPr>
-            <w:pStyle w:val="Spistreci3"/>
-            <w:tabs>
-              <w:tab w:val="left" w:pos="1100"/>
-              <w:tab w:val="right" w:leader="dot" w:pos="9062"/>
-            </w:tabs>
-            <w:spacing w:after="0" w:line="360" w:lineRule="auto"/>
-            <w:jc w:val="both"/>
-            <w:rPr>
-              <w:rFonts w:asciiTheme="minorHAnsi" w:eastAsiaTheme="minorEastAsia" w:hAnsiTheme="minorHAnsi" w:cstheme="minorBidi"/>
-              <w:noProof/>
-              <w:sz w:val="22"/>
-              <w:szCs w:val="22"/>
-            </w:rPr>
-          </w:pPr>
-          <w:hyperlink w:anchor="_Toc91596390" w:history="1">
-            <w:r>
-              <w:rPr>
-                <w:rStyle w:val="Hipercze"/>
-                <w:rFonts w:eastAsiaTheme="majorEastAsia"/>
-                <w:noProof/>
-              </w:rPr>
-              <w:t>4.1.</w:t>
-            </w:r>
-            <w:r>
-              <w:rPr>
-                <w:rFonts w:asciiTheme="minorHAnsi" w:eastAsiaTheme="minorEastAsia" w:hAnsiTheme="minorHAnsi" w:cstheme="minorBidi"/>
-                <w:noProof/>
-                <w:sz w:val="22"/>
-                <w:szCs w:val="22"/>
-              </w:rPr>
-              <w:tab/>
-            </w:r>
-            <w:r>
-              <w:rPr>
-                <w:rStyle w:val="Hipercze"/>
-                <w:rFonts w:eastAsiaTheme="majorEastAsia"/>
-                <w:noProof/>
-              </w:rPr>
-              <w:t>Interakcja z otoczeniem</w:t>
-            </w:r>
-            <w:r>
-              <w:rPr>
-                <w:noProof/>
-                <w:webHidden/>
-              </w:rPr>
-              <w:tab/>
-            </w:r>
-            <w:r>
-              <w:rPr>
-                <w:noProof/>
-                <w:webHidden/>
-              </w:rPr>
-              <w:fldChar w:fldCharType="begin"/>
-            </w:r>
-            <w:r>
-              <w:rPr>
-                <w:noProof/>
-                <w:webHidden/>
-              </w:rPr>
-              <w:instrText xml:space="preserve"> PAGEREF _Toc91596390 \h </w:instrText>
-            </w:r>
-            <w:r>
-              <w:rPr>
-                <w:noProof/>
-                <w:webHidden/>
-              </w:rPr>
-            </w:r>
-            <w:r>
-              <w:rPr>
-                <w:noProof/>
-                <w:webHidden/>
-              </w:rPr>
-              <w:fldChar w:fldCharType="separate"/>
-            </w:r>
-            <w:r>
-              <w:rPr>
-                <w:noProof/>
-                <w:webHidden/>
-              </w:rPr>
-              <w:t>9</w:t>
-            </w:r>
-            <w:r>
-              <w:rPr>
-                <w:noProof/>
-                <w:webHidden/>
-              </w:rPr>
-              <w:fldChar w:fldCharType="end"/>
-            </w:r>
-          </w:hyperlink>
-        </w:p>
-        <w:p>
-          <w:pPr>
-            <w:pStyle w:val="Spistreci2"/>
-            <w:tabs>
-              <w:tab w:val="left" w:pos="880"/>
-              <w:tab w:val="right" w:leader="dot" w:pos="9062"/>
-            </w:tabs>
-            <w:spacing w:after="0" w:line="360" w:lineRule="auto"/>
-            <w:jc w:val="both"/>
-            <w:rPr>
-              <w:rFonts w:asciiTheme="minorHAnsi" w:eastAsiaTheme="minorEastAsia" w:hAnsiTheme="minorHAnsi" w:cstheme="minorBidi"/>
-              <w:noProof/>
-              <w:sz w:val="22"/>
-              <w:szCs w:val="22"/>
-            </w:rPr>
-          </w:pPr>
-          <w:hyperlink w:anchor="_Toc91596391" w:history="1">
-            <w:r>
-              <w:rPr>
-                <w:rStyle w:val="Hipercze"/>
-                <w:rFonts w:eastAsiaTheme="majorEastAsia"/>
-                <w:noProof/>
-              </w:rPr>
-              <w:t>4.2.</w:t>
-            </w:r>
-            <w:r>
-              <w:rPr>
-                <w:rFonts w:asciiTheme="minorHAnsi" w:eastAsiaTheme="minorEastAsia" w:hAnsiTheme="minorHAnsi" w:cstheme="minorBidi"/>
-                <w:noProof/>
-                <w:sz w:val="22"/>
-                <w:szCs w:val="22"/>
-              </w:rPr>
-              <w:tab/>
-            </w:r>
-            <w:r>
-              <w:rPr>
-                <w:rStyle w:val="Hipercze"/>
-                <w:rFonts w:eastAsiaTheme="majorEastAsia"/>
-                <w:noProof/>
-              </w:rPr>
-              <w:t>Przebieg rozgrywki</w:t>
-            </w:r>
-            <w:r>
-              <w:rPr>
-                <w:noProof/>
-                <w:webHidden/>
-              </w:rPr>
-              <w:tab/>
-            </w:r>
-            <w:r>
-              <w:rPr>
-                <w:noProof/>
-                <w:webHidden/>
-              </w:rPr>
-              <w:fldChar w:fldCharType="begin"/>
-            </w:r>
-            <w:r>
-              <w:rPr>
-                <w:noProof/>
-                <w:webHidden/>
-              </w:rPr>
-              <w:instrText xml:space="preserve"> PAGEREF _Toc91596391 \h </w:instrText>
-            </w:r>
-            <w:r>
-              <w:rPr>
-                <w:noProof/>
-                <w:webHidden/>
-              </w:rPr>
-            </w:r>
-            <w:r>
-              <w:rPr>
-                <w:noProof/>
-                <w:webHidden/>
-              </w:rPr>
-              <w:fldChar w:fldCharType="separate"/>
-            </w:r>
-            <w:r>
-              <w:rPr>
-                <w:noProof/>
-                <w:webHidden/>
-              </w:rPr>
-              <w:t>9</w:t>
-            </w:r>
-            <w:r>
-              <w:rPr>
-                <w:noProof/>
-                <w:webHidden/>
-              </w:rPr>
-              <w:fldChar w:fldCharType="end"/>
-            </w:r>
-          </w:hyperlink>
-        </w:p>
-        <w:p>
-          <w:pPr>
-            <w:pStyle w:val="Spistreci2"/>
-            <w:tabs>
-              <w:tab w:val="left" w:pos="880"/>
-              <w:tab w:val="right" w:leader="dot" w:pos="9062"/>
-            </w:tabs>
-            <w:spacing w:after="0" w:line="360" w:lineRule="auto"/>
-            <w:jc w:val="both"/>
-            <w:rPr>
-              <w:rFonts w:asciiTheme="minorHAnsi" w:eastAsiaTheme="minorEastAsia" w:hAnsiTheme="minorHAnsi" w:cstheme="minorBidi"/>
-              <w:noProof/>
-              <w:sz w:val="22"/>
-              <w:szCs w:val="22"/>
-            </w:rPr>
-          </w:pPr>
-          <w:hyperlink w:anchor="_Toc91596392" w:history="1">
-            <w:r>
-              <w:rPr>
-                <w:rStyle w:val="Hipercze"/>
-                <w:rFonts w:eastAsiaTheme="majorEastAsia"/>
-                <w:noProof/>
-              </w:rPr>
-              <w:t>4.3.</w:t>
-            </w:r>
-            <w:r>
-              <w:rPr>
-                <w:rFonts w:asciiTheme="minorHAnsi" w:eastAsiaTheme="minorEastAsia" w:hAnsiTheme="minorHAnsi" w:cstheme="minorBidi"/>
-                <w:noProof/>
-                <w:sz w:val="22"/>
-                <w:szCs w:val="22"/>
-              </w:rPr>
-              <w:tab/>
-            </w:r>
-            <w:r>
-              <w:rPr>
-                <w:rStyle w:val="Hipercze"/>
-                <w:rFonts w:eastAsiaTheme="majorEastAsia"/>
-                <w:noProof/>
-              </w:rPr>
-              <w:t>Podsumowanie rozgrywki</w:t>
-            </w:r>
-            <w:r>
-              <w:rPr>
-                <w:noProof/>
-                <w:webHidden/>
-              </w:rPr>
-              <w:tab/>
-            </w:r>
-            <w:r>
-              <w:rPr>
-                <w:noProof/>
-                <w:webHidden/>
-              </w:rPr>
-              <w:fldChar w:fldCharType="begin"/>
-            </w:r>
-            <w:r>
-              <w:rPr>
-                <w:noProof/>
-                <w:webHidden/>
-              </w:rPr>
-              <w:instrText xml:space="preserve"> PAGEREF _Toc91596392 \h </w:instrText>
-            </w:r>
-            <w:r>
-              <w:rPr>
-                <w:noProof/>
-                <w:webHidden/>
-              </w:rPr>
-            </w:r>
-            <w:r>
-              <w:rPr>
-                <w:noProof/>
-                <w:webHidden/>
-              </w:rPr>
-              <w:fldChar w:fldCharType="separate"/>
-            </w:r>
-            <w:r>
-              <w:rPr>
-                <w:noProof/>
-                <w:webHidden/>
-              </w:rPr>
-              <w:t>10</w:t>
-            </w:r>
-            <w:r>
-              <w:rPr>
-                <w:noProof/>
-                <w:webHidden/>
-              </w:rPr>
-              <w:fldChar w:fldCharType="end"/>
-            </w:r>
-          </w:hyperlink>
-        </w:p>
-        <w:p>
-          <w:pPr>
-            <w:pStyle w:val="Spistreci2"/>
-            <w:tabs>
-              <w:tab w:val="left" w:pos="880"/>
-              <w:tab w:val="right" w:leader="dot" w:pos="9062"/>
-            </w:tabs>
-            <w:spacing w:after="0" w:line="360" w:lineRule="auto"/>
-            <w:jc w:val="both"/>
-            <w:rPr>
-              <w:rFonts w:asciiTheme="minorHAnsi" w:eastAsiaTheme="minorEastAsia" w:hAnsiTheme="minorHAnsi" w:cstheme="minorBidi"/>
-              <w:noProof/>
-              <w:sz w:val="22"/>
-              <w:szCs w:val="22"/>
-            </w:rPr>
-          </w:pPr>
-          <w:hyperlink w:anchor="_Toc91596393" w:history="1">
-            <w:r>
-              <w:rPr>
-                <w:rStyle w:val="Hipercze"/>
-                <w:rFonts w:eastAsiaTheme="majorEastAsia"/>
-                <w:noProof/>
-              </w:rPr>
-              <w:t>4.4.</w:t>
-            </w:r>
-            <w:r>
-              <w:rPr>
-                <w:rFonts w:asciiTheme="minorHAnsi" w:eastAsiaTheme="minorEastAsia" w:hAnsiTheme="minorHAnsi" w:cstheme="minorBidi"/>
-                <w:noProof/>
-                <w:sz w:val="22"/>
-                <w:szCs w:val="22"/>
-              </w:rPr>
-              <w:tab/>
-            </w:r>
-            <w:r>
-              <w:rPr>
-                <w:rStyle w:val="Hipercze"/>
-                <w:rFonts w:eastAsiaTheme="majorEastAsia"/>
-                <w:noProof/>
-              </w:rPr>
-              <w:t>Opis UI</w:t>
-            </w:r>
-            <w:r>
-              <w:rPr>
-                <w:noProof/>
-                <w:webHidden/>
-              </w:rPr>
-              <w:tab/>
-            </w:r>
-            <w:r>
-              <w:rPr>
-                <w:noProof/>
-                <w:webHidden/>
-              </w:rPr>
-              <w:fldChar w:fldCharType="begin"/>
-            </w:r>
-            <w:r>
-              <w:rPr>
-                <w:noProof/>
-                <w:webHidden/>
-              </w:rPr>
-              <w:instrText xml:space="preserve"> PAGEREF _Toc91596393 \h </w:instrText>
-            </w:r>
-            <w:r>
-              <w:rPr>
-                <w:noProof/>
-                <w:webHidden/>
-              </w:rPr>
-            </w:r>
-            <w:r>
-              <w:rPr>
-                <w:noProof/>
-                <w:webHidden/>
-              </w:rPr>
-              <w:fldChar w:fldCharType="separate"/>
-            </w:r>
-            <w:r>
-              <w:rPr>
-                <w:noProof/>
-                <w:webHidden/>
-              </w:rPr>
-              <w:t>11</w:t>
-            </w:r>
-            <w:r>
-              <w:rPr>
-                <w:noProof/>
-                <w:webHidden/>
-              </w:rPr>
-              <w:fldChar w:fldCharType="end"/>
-            </w:r>
-          </w:hyperlink>
-        </w:p>
-        <w:p>
-          <w:pPr>
-            <w:pStyle w:val="Spistreci3"/>
-            <w:tabs>
-              <w:tab w:val="left" w:pos="1320"/>
-              <w:tab w:val="right" w:leader="dot" w:pos="9062"/>
-            </w:tabs>
-            <w:spacing w:after="0" w:line="360" w:lineRule="auto"/>
-            <w:jc w:val="both"/>
-            <w:rPr>
-              <w:rFonts w:asciiTheme="minorHAnsi" w:eastAsiaTheme="minorEastAsia" w:hAnsiTheme="minorHAnsi" w:cstheme="minorBidi"/>
-              <w:noProof/>
-              <w:sz w:val="22"/>
-              <w:szCs w:val="22"/>
-            </w:rPr>
-          </w:pPr>
-          <w:hyperlink w:anchor="_Toc91596394" w:history="1">
-            <w:r>
-              <w:rPr>
-                <w:rStyle w:val="Hipercze"/>
-                <w:noProof/>
-              </w:rPr>
-              <w:t>4.4.1.</w:t>
-            </w:r>
-            <w:r>
-              <w:rPr>
-                <w:rFonts w:asciiTheme="minorHAnsi" w:eastAsiaTheme="minorEastAsia" w:hAnsiTheme="minorHAnsi" w:cstheme="minorBidi"/>
-                <w:noProof/>
-                <w:sz w:val="22"/>
-                <w:szCs w:val="22"/>
-              </w:rPr>
-              <w:tab/>
-            </w:r>
-            <w:r>
-              <w:rPr>
-                <w:rStyle w:val="Hipercze"/>
-                <w:rFonts w:eastAsiaTheme="majorEastAsia"/>
-                <w:noProof/>
-              </w:rPr>
-              <w:t>Ramka zasobów</w:t>
-            </w:r>
-            <w:r>
-              <w:rPr>
-                <w:noProof/>
-                <w:webHidden/>
-              </w:rPr>
-              <w:tab/>
-            </w:r>
-            <w:r>
-              <w:rPr>
-                <w:noProof/>
-                <w:webHidden/>
-              </w:rPr>
-              <w:fldChar w:fldCharType="begin"/>
-            </w:r>
-            <w:r>
-              <w:rPr>
-                <w:noProof/>
-                <w:webHidden/>
-              </w:rPr>
-              <w:instrText xml:space="preserve"> PAGEREF _Toc91596394 \h </w:instrText>
-            </w:r>
-            <w:r>
-              <w:rPr>
-                <w:noProof/>
-                <w:webHidden/>
-              </w:rPr>
-            </w:r>
-            <w:r>
-              <w:rPr>
-                <w:noProof/>
-                <w:webHidden/>
-              </w:rPr>
-              <w:fldChar w:fldCharType="separate"/>
-            </w:r>
-            <w:r>
-              <w:rPr>
-                <w:noProof/>
-                <w:webHidden/>
-              </w:rPr>
-              <w:t>11</w:t>
-            </w:r>
-            <w:r>
-              <w:rPr>
-                <w:noProof/>
-                <w:webHidden/>
-              </w:rPr>
-              <w:fldChar w:fldCharType="end"/>
-            </w:r>
-          </w:hyperlink>
-        </w:p>
-        <w:p>
-          <w:pPr>
-            <w:pStyle w:val="Spistreci3"/>
-            <w:tabs>
-              <w:tab w:val="left" w:pos="1320"/>
-              <w:tab w:val="right" w:leader="dot" w:pos="9062"/>
-            </w:tabs>
-            <w:spacing w:after="0" w:line="360" w:lineRule="auto"/>
-            <w:jc w:val="both"/>
-            <w:rPr>
-              <w:rFonts w:asciiTheme="minorHAnsi" w:eastAsiaTheme="minorEastAsia" w:hAnsiTheme="minorHAnsi" w:cstheme="minorBidi"/>
-              <w:noProof/>
-              <w:sz w:val="22"/>
-              <w:szCs w:val="22"/>
-            </w:rPr>
-          </w:pPr>
-          <w:hyperlink w:anchor="_Toc91596395" w:history="1">
-            <w:r>
-              <w:rPr>
-                <w:rStyle w:val="Hipercze"/>
-                <w:noProof/>
-              </w:rPr>
-              <w:t>4.4.2.</w:t>
-            </w:r>
-            <w:r>
-              <w:rPr>
-                <w:rFonts w:asciiTheme="minorHAnsi" w:eastAsiaTheme="minorEastAsia" w:hAnsiTheme="minorHAnsi" w:cstheme="minorBidi"/>
-                <w:noProof/>
-                <w:sz w:val="22"/>
-                <w:szCs w:val="22"/>
-              </w:rPr>
-              <w:tab/>
-            </w:r>
-            <w:r>
-              <w:rPr>
-                <w:rStyle w:val="Hipercze"/>
-                <w:rFonts w:eastAsiaTheme="majorEastAsia"/>
-                <w:noProof/>
-              </w:rPr>
-              <w:t>Ramka akcji</w:t>
-            </w:r>
-            <w:r>
-              <w:rPr>
-                <w:noProof/>
-                <w:webHidden/>
-              </w:rPr>
-              <w:tab/>
-            </w:r>
-            <w:r>
-              <w:rPr>
-                <w:noProof/>
-                <w:webHidden/>
-              </w:rPr>
-              <w:fldChar w:fldCharType="begin"/>
-            </w:r>
-            <w:r>
-              <w:rPr>
-                <w:noProof/>
-                <w:webHidden/>
-              </w:rPr>
-              <w:instrText xml:space="preserve"> PAGEREF _Toc91596395 \h </w:instrText>
-            </w:r>
-            <w:r>
-              <w:rPr>
-                <w:noProof/>
-                <w:webHidden/>
-              </w:rPr>
-            </w:r>
-            <w:r>
-              <w:rPr>
-                <w:noProof/>
-                <w:webHidden/>
-              </w:rPr>
-              <w:fldChar w:fldCharType="separate"/>
-            </w:r>
-            <w:r>
-              <w:rPr>
-                <w:noProof/>
-                <w:webHidden/>
-              </w:rPr>
-              <w:t>11</w:t>
-            </w:r>
-            <w:r>
-              <w:rPr>
-                <w:noProof/>
-                <w:webHidden/>
-              </w:rPr>
-              <w:fldChar w:fldCharType="end"/>
-            </w:r>
-          </w:hyperlink>
-        </w:p>
-        <w:p>
-          <w:pPr>
-            <w:pStyle w:val="Spistreci3"/>
-            <w:tabs>
-              <w:tab w:val="left" w:pos="1320"/>
-              <w:tab w:val="right" w:leader="dot" w:pos="9062"/>
-            </w:tabs>
-            <w:spacing w:after="0" w:line="360" w:lineRule="auto"/>
-            <w:jc w:val="both"/>
-            <w:rPr>
-              <w:rFonts w:asciiTheme="minorHAnsi" w:eastAsiaTheme="minorEastAsia" w:hAnsiTheme="minorHAnsi" w:cstheme="minorBidi"/>
-              <w:noProof/>
-              <w:sz w:val="22"/>
-              <w:szCs w:val="22"/>
-            </w:rPr>
-          </w:pPr>
-          <w:hyperlink w:anchor="_Toc91596396" w:history="1">
-            <w:r>
-              <w:rPr>
-                <w:rStyle w:val="Hipercze"/>
-                <w:noProof/>
-              </w:rPr>
-              <w:t>4.4.3.</w:t>
-            </w:r>
-            <w:r>
-              <w:rPr>
-                <w:rFonts w:asciiTheme="minorHAnsi" w:eastAsiaTheme="minorEastAsia" w:hAnsiTheme="minorHAnsi" w:cstheme="minorBidi"/>
-                <w:noProof/>
-                <w:sz w:val="22"/>
-                <w:szCs w:val="22"/>
-              </w:rPr>
-              <w:tab/>
-            </w:r>
-            <w:r>
-              <w:rPr>
-                <w:rStyle w:val="Hipercze"/>
-                <w:rFonts w:eastAsiaTheme="majorEastAsia"/>
-                <w:noProof/>
-              </w:rPr>
-              <w:t>Ramka listy</w:t>
-            </w:r>
-            <w:r>
-              <w:rPr>
-                <w:noProof/>
-                <w:webHidden/>
-              </w:rPr>
-              <w:tab/>
-            </w:r>
-            <w:r>
-              <w:rPr>
-                <w:noProof/>
-                <w:webHidden/>
-              </w:rPr>
-              <w:fldChar w:fldCharType="begin"/>
-            </w:r>
-            <w:r>
-              <w:rPr>
-                <w:noProof/>
-                <w:webHidden/>
-              </w:rPr>
-              <w:instrText xml:space="preserve"> PAGEREF _Toc91596396 \h </w:instrText>
-            </w:r>
-            <w:r>
-              <w:rPr>
-                <w:noProof/>
-                <w:webHidden/>
-              </w:rPr>
-            </w:r>
-            <w:r>
-              <w:rPr>
-                <w:noProof/>
-                <w:webHidden/>
-              </w:rPr>
-              <w:fldChar w:fldCharType="separate"/>
-            </w:r>
-            <w:r>
-              <w:rPr>
-                <w:noProof/>
-                <w:webHidden/>
-              </w:rPr>
-              <w:t>11</w:t>
-            </w:r>
-            <w:r>
-              <w:rPr>
-                <w:noProof/>
-                <w:webHidden/>
-              </w:rPr>
-              <w:fldChar w:fldCharType="end"/>
-            </w:r>
-          </w:hyperlink>
-        </w:p>
-        <w:p>
-          <w:pPr>
-            <w:pStyle w:val="Spistreci3"/>
-            <w:tabs>
-              <w:tab w:val="left" w:pos="1320"/>
-              <w:tab w:val="right" w:leader="dot" w:pos="9062"/>
-            </w:tabs>
-            <w:spacing w:after="0" w:line="360" w:lineRule="auto"/>
-            <w:jc w:val="both"/>
-            <w:rPr>
-              <w:rFonts w:asciiTheme="minorHAnsi" w:eastAsiaTheme="minorEastAsia" w:hAnsiTheme="minorHAnsi" w:cstheme="minorBidi"/>
-              <w:noProof/>
-              <w:sz w:val="22"/>
-              <w:szCs w:val="22"/>
-            </w:rPr>
-          </w:pPr>
-          <w:hyperlink w:anchor="_Toc91596397" w:history="1">
-            <w:r>
-              <w:rPr>
-                <w:rStyle w:val="Hipercze"/>
-                <w:noProof/>
-              </w:rPr>
-              <w:t>4.4.4.</w:t>
-            </w:r>
-            <w:r>
-              <w:rPr>
-                <w:rFonts w:asciiTheme="minorHAnsi" w:eastAsiaTheme="minorEastAsia" w:hAnsiTheme="minorHAnsi" w:cstheme="minorBidi"/>
-                <w:noProof/>
-                <w:sz w:val="22"/>
-                <w:szCs w:val="22"/>
-              </w:rPr>
-              <w:tab/>
-            </w:r>
-            <w:r>
-              <w:rPr>
-                <w:rStyle w:val="Hipercze"/>
-                <w:rFonts w:eastAsiaTheme="majorEastAsia"/>
-                <w:noProof/>
-              </w:rPr>
-              <w:t>Ramka statystyk</w:t>
-            </w:r>
-            <w:r>
-              <w:rPr>
-                <w:noProof/>
-                <w:webHidden/>
-              </w:rPr>
-              <w:tab/>
-            </w:r>
-            <w:r>
-              <w:rPr>
-                <w:noProof/>
-                <w:webHidden/>
-              </w:rPr>
-              <w:fldChar w:fldCharType="begin"/>
-            </w:r>
-            <w:r>
-              <w:rPr>
-                <w:noProof/>
-                <w:webHidden/>
-              </w:rPr>
-              <w:instrText xml:space="preserve"> PAGEREF _Toc91596397 \h </w:instrText>
-            </w:r>
-            <w:r>
-              <w:rPr>
-                <w:noProof/>
-                <w:webHidden/>
-              </w:rPr>
-            </w:r>
-            <w:r>
-              <w:rPr>
-                <w:noProof/>
-                <w:webHidden/>
-              </w:rPr>
-              <w:fldChar w:fldCharType="separate"/>
-            </w:r>
-            <w:r>
-              <w:rPr>
-                <w:noProof/>
-                <w:webHidden/>
-              </w:rPr>
-              <w:t>11</w:t>
-            </w:r>
-            <w:r>
-              <w:rPr>
-                <w:noProof/>
-                <w:webHidden/>
-              </w:rPr>
-              <w:fldChar w:fldCharType="end"/>
-            </w:r>
-          </w:hyperlink>
-        </w:p>
-        <w:p>
-          <w:pPr>
-            <w:pStyle w:val="Spistreci2"/>
-            <w:tabs>
-              <w:tab w:val="left" w:pos="880"/>
-              <w:tab w:val="right" w:leader="dot" w:pos="9062"/>
-            </w:tabs>
-            <w:spacing w:after="0" w:line="360" w:lineRule="auto"/>
-            <w:jc w:val="both"/>
-            <w:rPr>
-              <w:rFonts w:asciiTheme="minorHAnsi" w:eastAsiaTheme="minorEastAsia" w:hAnsiTheme="minorHAnsi" w:cstheme="minorBidi"/>
-              <w:noProof/>
-              <w:sz w:val="22"/>
-              <w:szCs w:val="22"/>
-            </w:rPr>
-          </w:pPr>
-          <w:hyperlink w:anchor="_Toc91596398" w:history="1">
-            <w:r>
-              <w:rPr>
-                <w:rStyle w:val="Hipercze"/>
-                <w:rFonts w:eastAsiaTheme="majorEastAsia"/>
-                <w:noProof/>
-              </w:rPr>
-              <w:t>4.5.</w:t>
-            </w:r>
-            <w:r>
-              <w:rPr>
-                <w:rFonts w:asciiTheme="minorHAnsi" w:eastAsiaTheme="minorEastAsia" w:hAnsiTheme="minorHAnsi" w:cstheme="minorBidi"/>
-                <w:noProof/>
-                <w:sz w:val="22"/>
-                <w:szCs w:val="22"/>
-              </w:rPr>
-              <w:tab/>
-            </w:r>
-            <w:r>
-              <w:rPr>
-                <w:rStyle w:val="Hipercze"/>
-                <w:rFonts w:eastAsiaTheme="majorEastAsia"/>
-                <w:noProof/>
-              </w:rPr>
-              <w:t>Sterowanie</w:t>
-            </w:r>
-            <w:r>
-              <w:rPr>
-                <w:noProof/>
-                <w:webHidden/>
-              </w:rPr>
-              <w:tab/>
-            </w:r>
-            <w:r>
-              <w:rPr>
-                <w:noProof/>
-                <w:webHidden/>
-              </w:rPr>
-              <w:fldChar w:fldCharType="begin"/>
-            </w:r>
-            <w:r>
-              <w:rPr>
-                <w:noProof/>
-                <w:webHidden/>
-              </w:rPr>
-              <w:instrText xml:space="preserve"> PAGEREF _Toc91596398 \h </w:instrText>
-            </w:r>
-            <w:r>
-              <w:rPr>
-                <w:noProof/>
-                <w:webHidden/>
-              </w:rPr>
-            </w:r>
-            <w:r>
-              <w:rPr>
-                <w:noProof/>
-                <w:webHidden/>
-              </w:rPr>
-              <w:fldChar w:fldCharType="separate"/>
-            </w:r>
-            <w:r>
-              <w:rPr>
-                <w:noProof/>
-                <w:webHidden/>
-              </w:rPr>
-              <w:t>12</w:t>
-            </w:r>
-            <w:r>
-              <w:rPr>
-                <w:noProof/>
-                <w:webHidden/>
-              </w:rPr>
-              <w:fldChar w:fldCharType="end"/>
-            </w:r>
-          </w:hyperlink>
-        </w:p>
-        <w:p>
-          <w:pPr>
-            <w:pStyle w:val="Spistreci3"/>
-            <w:tabs>
-              <w:tab w:val="left" w:pos="1320"/>
-              <w:tab w:val="right" w:leader="dot" w:pos="9062"/>
-            </w:tabs>
-            <w:spacing w:after="0" w:line="360" w:lineRule="auto"/>
-            <w:jc w:val="both"/>
-            <w:rPr>
-              <w:rFonts w:asciiTheme="minorHAnsi" w:eastAsiaTheme="minorEastAsia" w:hAnsiTheme="minorHAnsi" w:cstheme="minorBidi"/>
-              <w:noProof/>
-              <w:sz w:val="22"/>
-              <w:szCs w:val="22"/>
-            </w:rPr>
-          </w:pPr>
-          <w:hyperlink w:anchor="_Toc91596399" w:history="1">
-            <w:r>
-              <w:rPr>
-                <w:rStyle w:val="Hipercze"/>
-                <w:rFonts w:eastAsiaTheme="majorEastAsia"/>
-                <w:noProof/>
-              </w:rPr>
-              <w:t>4.5.1.</w:t>
-            </w:r>
-            <w:r>
-              <w:rPr>
-                <w:rFonts w:asciiTheme="minorHAnsi" w:eastAsiaTheme="minorEastAsia" w:hAnsiTheme="minorHAnsi" w:cstheme="minorBidi"/>
-                <w:noProof/>
-                <w:sz w:val="22"/>
-                <w:szCs w:val="22"/>
-              </w:rPr>
-              <w:tab/>
-            </w:r>
-            <w:r>
-              <w:rPr>
-                <w:rStyle w:val="Hipercze"/>
-                <w:rFonts w:eastAsiaTheme="majorEastAsia"/>
-                <w:noProof/>
-              </w:rPr>
-              <w:t>Myszka</w:t>
-            </w:r>
-            <w:r>
-              <w:rPr>
-                <w:noProof/>
-                <w:webHidden/>
-              </w:rPr>
-              <w:tab/>
-            </w:r>
-            <w:r>
-              <w:rPr>
-                <w:noProof/>
-                <w:webHidden/>
-              </w:rPr>
-              <w:fldChar w:fldCharType="begin"/>
-            </w:r>
-            <w:r>
-              <w:rPr>
-                <w:noProof/>
-                <w:webHidden/>
-              </w:rPr>
-              <w:instrText xml:space="preserve"> PAGEREF _Toc91596399 \h </w:instrText>
-            </w:r>
-            <w:r>
-              <w:rPr>
-                <w:noProof/>
-                <w:webHidden/>
-              </w:rPr>
-            </w:r>
-            <w:r>
-              <w:rPr>
-                <w:noProof/>
-                <w:webHidden/>
-              </w:rPr>
-              <w:fldChar w:fldCharType="separate"/>
-            </w:r>
-            <w:r>
-              <w:rPr>
-                <w:noProof/>
-                <w:webHidden/>
-              </w:rPr>
-              <w:t>12</w:t>
-            </w:r>
-            <w:r>
-              <w:rPr>
-                <w:noProof/>
-                <w:webHidden/>
-              </w:rPr>
-              <w:fldChar w:fldCharType="end"/>
-            </w:r>
-          </w:hyperlink>
-        </w:p>
-        <w:p>
-          <w:pPr>
-            <w:pStyle w:val="Spistreci3"/>
-            <w:tabs>
-              <w:tab w:val="left" w:pos="1320"/>
-              <w:tab w:val="right" w:leader="dot" w:pos="9062"/>
-            </w:tabs>
-            <w:spacing w:after="0" w:line="360" w:lineRule="auto"/>
-            <w:jc w:val="both"/>
-            <w:rPr>
-              <w:rFonts w:asciiTheme="minorHAnsi" w:eastAsiaTheme="minorEastAsia" w:hAnsiTheme="minorHAnsi" w:cstheme="minorBidi"/>
-              <w:noProof/>
-              <w:sz w:val="22"/>
-              <w:szCs w:val="22"/>
-            </w:rPr>
-          </w:pPr>
-          <w:hyperlink w:anchor="_Toc91596400" w:history="1">
-            <w:r>
-              <w:rPr>
-                <w:rStyle w:val="Hipercze"/>
-                <w:rFonts w:eastAsiaTheme="majorEastAsia"/>
-                <w:noProof/>
-              </w:rPr>
-              <w:t>4.5.2.</w:t>
-            </w:r>
-            <w:r>
-              <w:rPr>
-                <w:rFonts w:asciiTheme="minorHAnsi" w:eastAsiaTheme="minorEastAsia" w:hAnsiTheme="minorHAnsi" w:cstheme="minorBidi"/>
-                <w:noProof/>
-                <w:sz w:val="22"/>
-                <w:szCs w:val="22"/>
-              </w:rPr>
-              <w:tab/>
-            </w:r>
-            <w:r>
-              <w:rPr>
-                <w:rStyle w:val="Hipercze"/>
-                <w:rFonts w:eastAsiaTheme="majorEastAsia"/>
-                <w:noProof/>
-              </w:rPr>
-              <w:t>Klawiatura</w:t>
-            </w:r>
-            <w:r>
-              <w:rPr>
-                <w:noProof/>
-                <w:webHidden/>
-              </w:rPr>
-              <w:tab/>
-            </w:r>
-            <w:r>
-              <w:rPr>
-                <w:noProof/>
-                <w:webHidden/>
-              </w:rPr>
-              <w:fldChar w:fldCharType="begin"/>
-            </w:r>
-            <w:r>
-              <w:rPr>
-                <w:noProof/>
-                <w:webHidden/>
-              </w:rPr>
-              <w:instrText xml:space="preserve"> PAGEREF _Toc91596400 \h </w:instrText>
-            </w:r>
-            <w:r>
-              <w:rPr>
-                <w:noProof/>
-                <w:webHidden/>
-              </w:rPr>
-            </w:r>
-            <w:r>
-              <w:rPr>
-                <w:noProof/>
-                <w:webHidden/>
-              </w:rPr>
-              <w:fldChar w:fldCharType="separate"/>
-            </w:r>
-            <w:r>
-              <w:rPr>
-                <w:noProof/>
-                <w:webHidden/>
-              </w:rPr>
-              <w:t>14</w:t>
-            </w:r>
-            <w:r>
-              <w:rPr>
-                <w:noProof/>
-                <w:webHidden/>
-              </w:rPr>
-              <w:fldChar w:fldCharType="end"/>
-            </w:r>
-          </w:hyperlink>
-        </w:p>
-        <w:p>
-          <w:pPr>
-            <w:pStyle w:val="Spistreci2"/>
-            <w:tabs>
-              <w:tab w:val="left" w:pos="880"/>
-              <w:tab w:val="right" w:leader="dot" w:pos="9062"/>
-            </w:tabs>
-            <w:spacing w:after="0" w:line="360" w:lineRule="auto"/>
-            <w:jc w:val="both"/>
-            <w:rPr>
-              <w:rFonts w:asciiTheme="minorHAnsi" w:eastAsiaTheme="minorEastAsia" w:hAnsiTheme="minorHAnsi" w:cstheme="minorBidi"/>
-              <w:noProof/>
-              <w:sz w:val="22"/>
-              <w:szCs w:val="22"/>
-            </w:rPr>
-          </w:pPr>
-          <w:hyperlink w:anchor="_Toc91596401" w:history="1">
-            <w:r>
-              <w:rPr>
-                <w:rStyle w:val="Hipercze"/>
-                <w:rFonts w:eastAsiaTheme="majorEastAsia"/>
-                <w:noProof/>
-              </w:rPr>
-              <w:t>4.6.</w:t>
-            </w:r>
-            <w:r>
-              <w:rPr>
-                <w:rFonts w:asciiTheme="minorHAnsi" w:eastAsiaTheme="minorEastAsia" w:hAnsiTheme="minorHAnsi" w:cstheme="minorBidi"/>
-                <w:noProof/>
-                <w:sz w:val="22"/>
-                <w:szCs w:val="22"/>
-              </w:rPr>
-              <w:tab/>
-            </w:r>
-            <w:r>
-              <w:rPr>
-                <w:rStyle w:val="Hipercze"/>
-                <w:rFonts w:eastAsiaTheme="majorEastAsia"/>
-                <w:noProof/>
-              </w:rPr>
-              <w:t>Mechanika</w:t>
-            </w:r>
-            <w:r>
-              <w:rPr>
-                <w:noProof/>
-                <w:webHidden/>
-              </w:rPr>
-              <w:tab/>
-            </w:r>
-            <w:r>
-              <w:rPr>
-                <w:noProof/>
-                <w:webHidden/>
-              </w:rPr>
-              <w:fldChar w:fldCharType="begin"/>
-            </w:r>
-            <w:r>
-              <w:rPr>
-                <w:noProof/>
-                <w:webHidden/>
-              </w:rPr>
-              <w:instrText xml:space="preserve"> PAGEREF _Toc91596401 \h </w:instrText>
-            </w:r>
-            <w:r>
-              <w:rPr>
-                <w:noProof/>
-                <w:webHidden/>
-              </w:rPr>
-            </w:r>
-            <w:r>
-              <w:rPr>
-                <w:noProof/>
-                <w:webHidden/>
-              </w:rPr>
-              <w:fldChar w:fldCharType="separate"/>
-            </w:r>
-            <w:r>
-              <w:rPr>
-                <w:noProof/>
-                <w:webHidden/>
-              </w:rPr>
-              <w:t>15</w:t>
-            </w:r>
-            <w:r>
-              <w:rPr>
-                <w:noProof/>
-                <w:webHidden/>
-              </w:rPr>
-              <w:fldChar w:fldCharType="end"/>
-            </w:r>
-          </w:hyperlink>
-        </w:p>
-        <w:p>
-          <w:pPr>
-            <w:pStyle w:val="Spistreci3"/>
-            <w:tabs>
-              <w:tab w:val="left" w:pos="1320"/>
-              <w:tab w:val="right" w:leader="dot" w:pos="9062"/>
-            </w:tabs>
-            <w:spacing w:after="0" w:line="360" w:lineRule="auto"/>
-            <w:jc w:val="both"/>
-            <w:rPr>
-              <w:rFonts w:asciiTheme="minorHAnsi" w:eastAsiaTheme="minorEastAsia" w:hAnsiTheme="minorHAnsi" w:cstheme="minorBidi"/>
-              <w:noProof/>
-              <w:sz w:val="22"/>
-              <w:szCs w:val="22"/>
-            </w:rPr>
-          </w:pPr>
-          <w:hyperlink w:anchor="_Toc91596402" w:history="1">
-            <w:r>
-              <w:rPr>
-                <w:rStyle w:val="Hipercze"/>
-                <w:rFonts w:eastAsiaTheme="majorEastAsia"/>
-                <w:noProof/>
-              </w:rPr>
-              <w:t>4.6.1.</w:t>
-            </w:r>
-            <w:r>
-              <w:rPr>
-                <w:rFonts w:asciiTheme="minorHAnsi" w:eastAsiaTheme="minorEastAsia" w:hAnsiTheme="minorHAnsi" w:cstheme="minorBidi"/>
-                <w:noProof/>
-                <w:sz w:val="22"/>
-                <w:szCs w:val="22"/>
-              </w:rPr>
-              <w:tab/>
-            </w:r>
-            <w:r>
-              <w:rPr>
-                <w:rStyle w:val="Hipercze"/>
-                <w:rFonts w:eastAsiaTheme="majorEastAsia"/>
-                <w:noProof/>
-              </w:rPr>
-              <w:t>Jednostki</w:t>
-            </w:r>
-            <w:r>
-              <w:rPr>
-                <w:noProof/>
-                <w:webHidden/>
-              </w:rPr>
-              <w:tab/>
-            </w:r>
-            <w:r>
-              <w:rPr>
-                <w:noProof/>
-                <w:webHidden/>
-              </w:rPr>
-              <w:fldChar w:fldCharType="begin"/>
-            </w:r>
-            <w:r>
-              <w:rPr>
-                <w:noProof/>
-                <w:webHidden/>
-              </w:rPr>
-              <w:instrText xml:space="preserve"> PAGEREF _Toc91596402 \h </w:instrText>
-            </w:r>
-            <w:r>
-              <w:rPr>
-                <w:noProof/>
-                <w:webHidden/>
-              </w:rPr>
-            </w:r>
-            <w:r>
-              <w:rPr>
-                <w:noProof/>
-                <w:webHidden/>
-              </w:rPr>
-              <w:fldChar w:fldCharType="separate"/>
-            </w:r>
-            <w:r>
-              <w:rPr>
-                <w:noProof/>
-                <w:webHidden/>
-              </w:rPr>
-              <w:t>15</w:t>
-            </w:r>
-            <w:r>
-              <w:rPr>
-                <w:noProof/>
-                <w:webHidden/>
-              </w:rPr>
-              <w:fldChar w:fldCharType="end"/>
-            </w:r>
-          </w:hyperlink>
-        </w:p>
-        <w:p>
-          <w:pPr>
-            <w:pStyle w:val="Spistreci3"/>
-            <w:tabs>
-              <w:tab w:val="left" w:pos="1320"/>
-              <w:tab w:val="right" w:leader="dot" w:pos="9062"/>
-            </w:tabs>
-            <w:spacing w:after="0" w:line="360" w:lineRule="auto"/>
-            <w:jc w:val="both"/>
-            <w:rPr>
-              <w:rFonts w:asciiTheme="minorHAnsi" w:eastAsiaTheme="minorEastAsia" w:hAnsiTheme="minorHAnsi" w:cstheme="minorBidi"/>
-              <w:noProof/>
-              <w:sz w:val="22"/>
-              <w:szCs w:val="22"/>
-            </w:rPr>
-          </w:pPr>
-          <w:hyperlink w:anchor="_Toc91596403" w:history="1">
-            <w:r>
-              <w:rPr>
-                <w:rStyle w:val="Hipercze"/>
-                <w:rFonts w:eastAsiaTheme="majorEastAsia"/>
-                <w:noProof/>
-              </w:rPr>
-              <w:t>4.6.2.</w:t>
-            </w:r>
-            <w:r>
-              <w:rPr>
-                <w:rFonts w:asciiTheme="minorHAnsi" w:eastAsiaTheme="minorEastAsia" w:hAnsiTheme="minorHAnsi" w:cstheme="minorBidi"/>
-                <w:noProof/>
-                <w:sz w:val="22"/>
-                <w:szCs w:val="22"/>
-              </w:rPr>
-              <w:tab/>
-            </w:r>
-            <w:r>
-              <w:rPr>
-                <w:rStyle w:val="Hipercze"/>
-                <w:rFonts w:eastAsiaTheme="majorEastAsia"/>
-                <w:noProof/>
-              </w:rPr>
-              <w:t>Budynki</w:t>
-            </w:r>
-            <w:r>
-              <w:rPr>
-                <w:noProof/>
-                <w:webHidden/>
-              </w:rPr>
-              <w:tab/>
-            </w:r>
-            <w:r>
-              <w:rPr>
-                <w:noProof/>
-                <w:webHidden/>
-              </w:rPr>
-              <w:fldChar w:fldCharType="begin"/>
-            </w:r>
-            <w:r>
-              <w:rPr>
-                <w:noProof/>
-                <w:webHidden/>
-              </w:rPr>
-              <w:instrText xml:space="preserve"> PAGEREF _Toc91596403 \h </w:instrText>
-            </w:r>
-            <w:r>
-              <w:rPr>
-                <w:noProof/>
-                <w:webHidden/>
-              </w:rPr>
-            </w:r>
-            <w:r>
-              <w:rPr>
-                <w:noProof/>
-                <w:webHidden/>
-              </w:rPr>
-              <w:fldChar w:fldCharType="separate"/>
-            </w:r>
-            <w:r>
-              <w:rPr>
-                <w:noProof/>
-                <w:webHidden/>
-              </w:rPr>
-              <w:t>16</w:t>
-            </w:r>
-            <w:r>
-              <w:rPr>
-                <w:noProof/>
-                <w:webHidden/>
-              </w:rPr>
-              <w:fldChar w:fldCharType="end"/>
-            </w:r>
-          </w:hyperlink>
-        </w:p>
-        <w:p>
-          <w:pPr>
-            <w:pStyle w:val="Spistreci2"/>
-            <w:tabs>
-              <w:tab w:val="left" w:pos="1100"/>
-              <w:tab w:val="right" w:leader="dot" w:pos="9062"/>
-            </w:tabs>
-            <w:spacing w:after="0" w:line="360" w:lineRule="auto"/>
-            <w:jc w:val="both"/>
-            <w:rPr>
-              <w:rFonts w:asciiTheme="minorHAnsi" w:eastAsiaTheme="minorEastAsia" w:hAnsiTheme="minorHAnsi" w:cstheme="minorBidi"/>
-              <w:noProof/>
-              <w:sz w:val="22"/>
-              <w:szCs w:val="22"/>
-            </w:rPr>
-          </w:pPr>
-          <w:hyperlink w:anchor="_Toc91596404" w:history="1">
-            <w:r>
-              <w:rPr>
-                <w:rStyle w:val="Hipercze"/>
-                <w:rFonts w:eastAsiaTheme="majorEastAsia"/>
-                <w:noProof/>
-              </w:rPr>
-              <w:t>4.6.3.</w:t>
-            </w:r>
-            <w:r>
-              <w:rPr>
-                <w:rFonts w:asciiTheme="minorHAnsi" w:eastAsiaTheme="minorEastAsia" w:hAnsiTheme="minorHAnsi" w:cstheme="minorBidi"/>
-                <w:noProof/>
-                <w:sz w:val="22"/>
-                <w:szCs w:val="22"/>
-              </w:rPr>
-              <w:tab/>
-            </w:r>
-            <w:r>
-              <w:rPr>
-                <w:rStyle w:val="Hipercze"/>
-                <w:rFonts w:eastAsiaTheme="majorEastAsia"/>
-                <w:noProof/>
-              </w:rPr>
-              <w:t>Walka</w:t>
-            </w:r>
-            <w:r>
-              <w:rPr>
-                <w:noProof/>
-                <w:webHidden/>
-              </w:rPr>
-              <w:tab/>
-            </w:r>
-            <w:r>
-              <w:rPr>
-                <w:noProof/>
-                <w:webHidden/>
-              </w:rPr>
-              <w:fldChar w:fldCharType="begin"/>
-            </w:r>
-            <w:r>
-              <w:rPr>
-                <w:noProof/>
-                <w:webHidden/>
-              </w:rPr>
-              <w:instrText xml:space="preserve"> PAGEREF _Toc91596404 \h </w:instrText>
-            </w:r>
-            <w:r>
-              <w:rPr>
-                <w:noProof/>
-                <w:webHidden/>
-              </w:rPr>
-            </w:r>
-            <w:r>
-              <w:rPr>
-                <w:noProof/>
-                <w:webHidden/>
-              </w:rPr>
-              <w:fldChar w:fldCharType="separate"/>
-            </w:r>
-            <w:r>
-              <w:rPr>
-                <w:noProof/>
-                <w:webHidden/>
-              </w:rPr>
-              <w:t>17</w:t>
-            </w:r>
-            <w:r>
-              <w:rPr>
-                <w:noProof/>
-                <w:webHidden/>
-              </w:rPr>
-              <w:fldChar w:fldCharType="end"/>
-            </w:r>
-          </w:hyperlink>
-        </w:p>
-        <w:p>
-          <w:pPr>
-            <w:pStyle w:val="Spistreci3"/>
-            <w:tabs>
-              <w:tab w:val="left" w:pos="1320"/>
-              <w:tab w:val="right" w:leader="dot" w:pos="9062"/>
-            </w:tabs>
-            <w:spacing w:after="0" w:line="360" w:lineRule="auto"/>
-            <w:jc w:val="both"/>
-            <w:rPr>
-              <w:rFonts w:asciiTheme="minorHAnsi" w:eastAsiaTheme="minorEastAsia" w:hAnsiTheme="minorHAnsi" w:cstheme="minorBidi"/>
-              <w:noProof/>
-              <w:sz w:val="22"/>
-              <w:szCs w:val="22"/>
-            </w:rPr>
-          </w:pPr>
-          <w:hyperlink w:anchor="_Toc91596405" w:history="1">
-            <w:r>
-              <w:rPr>
-                <w:rStyle w:val="Hipercze"/>
-                <w:rFonts w:eastAsiaTheme="majorEastAsia"/>
-                <w:noProof/>
-              </w:rPr>
-              <w:t>4.6.4.</w:t>
-            </w:r>
-            <w:r>
-              <w:rPr>
-                <w:rFonts w:asciiTheme="minorHAnsi" w:eastAsiaTheme="minorEastAsia" w:hAnsiTheme="minorHAnsi" w:cstheme="minorBidi"/>
-                <w:noProof/>
-                <w:sz w:val="22"/>
-                <w:szCs w:val="22"/>
-              </w:rPr>
-              <w:tab/>
-            </w:r>
-            <w:r>
-              <w:rPr>
-                <w:rStyle w:val="Hipercze"/>
-                <w:rFonts w:eastAsiaTheme="majorEastAsia"/>
-                <w:noProof/>
-              </w:rPr>
-              <w:t>Ekonomia</w:t>
-            </w:r>
-            <w:r>
-              <w:rPr>
-                <w:noProof/>
-                <w:webHidden/>
-              </w:rPr>
-              <w:tab/>
-            </w:r>
-            <w:r>
-              <w:rPr>
-                <w:noProof/>
-                <w:webHidden/>
-              </w:rPr>
-              <w:fldChar w:fldCharType="begin"/>
-            </w:r>
-            <w:r>
-              <w:rPr>
-                <w:noProof/>
-                <w:webHidden/>
-              </w:rPr>
-              <w:instrText xml:space="preserve"> PAGEREF _Toc91596405 \h </w:instrText>
-            </w:r>
-            <w:r>
-              <w:rPr>
-                <w:noProof/>
-                <w:webHidden/>
-              </w:rPr>
-            </w:r>
-            <w:r>
-              <w:rPr>
-                <w:noProof/>
-                <w:webHidden/>
-              </w:rPr>
-              <w:fldChar w:fldCharType="separate"/>
-            </w:r>
-            <w:r>
-              <w:rPr>
-                <w:noProof/>
-                <w:webHidden/>
-              </w:rPr>
-              <w:t>18</w:t>
-            </w:r>
-            <w:r>
-              <w:rPr>
-                <w:noProof/>
-                <w:webHidden/>
-              </w:rPr>
-              <w:fldChar w:fldCharType="end"/>
-            </w:r>
-          </w:hyperlink>
-        </w:p>
-        <w:p>
-          <w:pPr>
-            <w:pStyle w:val="Spistreci1"/>
-            <w:tabs>
-              <w:tab w:val="left" w:pos="480"/>
-              <w:tab w:val="right" w:leader="dot" w:pos="9062"/>
-            </w:tabs>
-            <w:spacing w:after="0" w:line="360" w:lineRule="auto"/>
-            <w:jc w:val="both"/>
-            <w:rPr>
-              <w:rFonts w:asciiTheme="minorHAnsi" w:eastAsiaTheme="minorEastAsia" w:hAnsiTheme="minorHAnsi" w:cstheme="minorBidi"/>
-              <w:noProof/>
-              <w:sz w:val="22"/>
-              <w:szCs w:val="22"/>
-            </w:rPr>
-          </w:pPr>
-          <w:hyperlink w:anchor="_Toc91596406" w:history="1">
-            <w:r>
-              <w:rPr>
-                <w:rStyle w:val="Hipercze"/>
-                <w:rFonts w:eastAsiaTheme="majorEastAsia"/>
-                <w:noProof/>
-              </w:rPr>
-              <w:t>5.</w:t>
-            </w:r>
-            <w:r>
-              <w:rPr>
-                <w:rFonts w:asciiTheme="minorHAnsi" w:eastAsiaTheme="minorEastAsia" w:hAnsiTheme="minorHAnsi" w:cstheme="minorBidi"/>
-                <w:noProof/>
-                <w:sz w:val="22"/>
-                <w:szCs w:val="22"/>
-              </w:rPr>
-              <w:tab/>
-            </w:r>
-            <w:r>
-              <w:rPr>
-                <w:rStyle w:val="Hipercze"/>
-                <w:rFonts w:eastAsiaTheme="majorEastAsia"/>
-                <w:noProof/>
-              </w:rPr>
-              <w:t>Świat gry</w:t>
-            </w:r>
-            <w:r>
-              <w:rPr>
-                <w:noProof/>
-                <w:webHidden/>
-              </w:rPr>
-              <w:tab/>
-            </w:r>
-            <w:r>
-              <w:rPr>
-                <w:noProof/>
-                <w:webHidden/>
-              </w:rPr>
-              <w:fldChar w:fldCharType="begin"/>
-            </w:r>
-            <w:r>
-              <w:rPr>
-                <w:noProof/>
-                <w:webHidden/>
-              </w:rPr>
-              <w:instrText xml:space="preserve"> PAGEREF _Toc91596406 \h </w:instrText>
-            </w:r>
-            <w:r>
-              <w:rPr>
-                <w:noProof/>
-                <w:webHidden/>
-              </w:rPr>
-            </w:r>
-            <w:r>
-              <w:rPr>
-                <w:noProof/>
-                <w:webHidden/>
-              </w:rPr>
-              <w:fldChar w:fldCharType="separate"/>
-            </w:r>
-            <w:r>
-              <w:rPr>
-                <w:noProof/>
-                <w:webHidden/>
-              </w:rPr>
-              <w:t>19</w:t>
-            </w:r>
-            <w:r>
-              <w:rPr>
-                <w:noProof/>
-                <w:webHidden/>
-              </w:rPr>
-              <w:fldChar w:fldCharType="end"/>
-            </w:r>
-          </w:hyperlink>
-        </w:p>
-        <w:p>
-          <w:pPr>
-            <w:pStyle w:val="Spistreci1"/>
-            <w:tabs>
-              <w:tab w:val="left" w:pos="480"/>
-              <w:tab w:val="right" w:leader="dot" w:pos="9062"/>
-            </w:tabs>
-            <w:spacing w:after="0" w:line="360" w:lineRule="auto"/>
-            <w:jc w:val="both"/>
-            <w:rPr>
-              <w:rFonts w:asciiTheme="minorHAnsi" w:eastAsiaTheme="minorEastAsia" w:hAnsiTheme="minorHAnsi" w:cstheme="minorBidi"/>
-              <w:noProof/>
-              <w:sz w:val="22"/>
-              <w:szCs w:val="22"/>
-            </w:rPr>
-          </w:pPr>
-          <w:hyperlink w:anchor="_Toc91596407" w:history="1">
-            <w:r>
-              <w:rPr>
-                <w:rStyle w:val="Hipercze"/>
-                <w:rFonts w:eastAsiaTheme="majorEastAsia"/>
-                <w:noProof/>
-              </w:rPr>
-              <w:t>6.</w:t>
-            </w:r>
-            <w:r>
-              <w:rPr>
-                <w:rFonts w:asciiTheme="minorHAnsi" w:eastAsiaTheme="minorEastAsia" w:hAnsiTheme="minorHAnsi" w:cstheme="minorBidi"/>
-                <w:noProof/>
-                <w:sz w:val="22"/>
-                <w:szCs w:val="22"/>
-              </w:rPr>
-              <w:tab/>
-            </w:r>
-            <w:r>
-              <w:rPr>
-                <w:rStyle w:val="Hipercze"/>
-                <w:rFonts w:eastAsiaTheme="majorEastAsia"/>
-                <w:noProof/>
-              </w:rPr>
-              <w:t>Zakończenie</w:t>
-            </w:r>
-            <w:r>
-              <w:rPr>
-                <w:noProof/>
-                <w:webHidden/>
-              </w:rPr>
-              <w:tab/>
-            </w:r>
-            <w:r>
-              <w:rPr>
-                <w:noProof/>
-                <w:webHidden/>
-              </w:rPr>
-              <w:fldChar w:fldCharType="begin"/>
-            </w:r>
-            <w:r>
-              <w:rPr>
-                <w:noProof/>
-                <w:webHidden/>
-              </w:rPr>
-              <w:instrText xml:space="preserve"> PAGEREF _Toc91596407 \h </w:instrText>
-            </w:r>
-            <w:r>
-              <w:rPr>
-                <w:noProof/>
-                <w:webHidden/>
-              </w:rPr>
-            </w:r>
-            <w:r>
-              <w:rPr>
-                <w:noProof/>
-                <w:webHidden/>
-              </w:rPr>
-              <w:fldChar w:fldCharType="separate"/>
-            </w:r>
-            <w:r>
-              <w:rPr>
-                <w:noProof/>
-                <w:webHidden/>
-              </w:rPr>
-              <w:t>24</w:t>
-            </w:r>
-            <w:r>
-              <w:rPr>
-                <w:noProof/>
-                <w:webHidden/>
-              </w:rPr>
-              <w:fldChar w:fldCharType="end"/>
-            </w:r>
-          </w:hyperlink>
-        </w:p>
-        <w:p>
-          <w:pPr>
-            <w:pStyle w:val="Spistreci1"/>
-            <w:tabs>
-              <w:tab w:val="left" w:pos="480"/>
-              <w:tab w:val="right" w:leader="dot" w:pos="9062"/>
-            </w:tabs>
-            <w:spacing w:after="0" w:line="360" w:lineRule="auto"/>
-            <w:jc w:val="both"/>
-            <w:rPr>
-              <w:rFonts w:asciiTheme="minorHAnsi" w:eastAsiaTheme="minorEastAsia" w:hAnsiTheme="minorHAnsi" w:cstheme="minorBidi"/>
-              <w:noProof/>
-              <w:sz w:val="22"/>
-              <w:szCs w:val="22"/>
-            </w:rPr>
-          </w:pPr>
-          <w:hyperlink w:anchor="_Toc91596408" w:history="1">
-            <w:r>
-              <w:rPr>
-                <w:rStyle w:val="Hipercze"/>
-                <w:rFonts w:eastAsiaTheme="majorEastAsia"/>
-                <w:noProof/>
-              </w:rPr>
-              <w:t>7.</w:t>
-            </w:r>
-            <w:r>
-              <w:rPr>
-                <w:rFonts w:asciiTheme="minorHAnsi" w:eastAsiaTheme="minorEastAsia" w:hAnsiTheme="minorHAnsi" w:cstheme="minorBidi"/>
-                <w:noProof/>
-                <w:sz w:val="22"/>
-                <w:szCs w:val="22"/>
-              </w:rPr>
-              <w:tab/>
-            </w:r>
-            <w:r>
-              <w:rPr>
-                <w:rStyle w:val="Hipercze"/>
-                <w:rFonts w:eastAsiaTheme="majorEastAsia"/>
-                <w:noProof/>
-              </w:rPr>
-              <w:t>Bibliografia</w:t>
-            </w:r>
-            <w:r>
-              <w:rPr>
-                <w:noProof/>
-                <w:webHidden/>
-              </w:rPr>
-              <w:tab/>
-            </w:r>
-            <w:r>
-              <w:rPr>
-                <w:noProof/>
-                <w:webHidden/>
-              </w:rPr>
-              <w:fldChar w:fldCharType="begin"/>
-            </w:r>
-            <w:r>
-              <w:rPr>
-                <w:noProof/>
-                <w:webHidden/>
-              </w:rPr>
-              <w:instrText xml:space="preserve"> PAGEREF _Toc91596408 \h </w:instrText>
-            </w:r>
-            <w:r>
-              <w:rPr>
-                <w:noProof/>
-                <w:webHidden/>
-              </w:rPr>
-            </w:r>
-            <w:r>
-              <w:rPr>
-                <w:noProof/>
-                <w:webHidden/>
-              </w:rPr>
-              <w:fldChar w:fldCharType="separate"/>
-            </w:r>
-            <w:r>
-              <w:rPr>
-                <w:noProof/>
-                <w:webHidden/>
-              </w:rPr>
-              <w:t>25</w:t>
+              <w:t>31</w:t>
             </w:r>
             <w:r>
               <w:rPr>
@@ -4159,7 +3901,6 @@
           <w:szCs w:val="32"/>
         </w:rPr>
       </w:pPr>
-      <w:bookmarkStart w:id="1" w:name="_Toc91596375"/>
       <w:r>
         <w:br w:type="page"/>
       </w:r>
@@ -4177,6 +3918,7 @@
           <w:rFonts w:cs="Times New Roman"/>
         </w:rPr>
       </w:pPr>
+      <w:bookmarkStart w:id="1" w:name="_Toc92640794"/>
       <w:r>
         <w:rPr>
           <w:rFonts w:cs="Times New Roman"/>
@@ -4185,22 +3927,6 @@
         <w:t>Wprowadzenie</w:t>
       </w:r>
       <w:bookmarkEnd w:id="1"/>
-    </w:p>
-    <w:p>
-      <w:pPr>
-        <w:pStyle w:val="Nagwek21"/>
-        <w:numPr>
-          <w:ilvl w:val="1"/>
-          <w:numId w:val="1"/>
-        </w:numPr>
-        <w:spacing w:before="0" w:line="360" w:lineRule="auto"/>
-        <w:jc w:val="both"/>
-      </w:pPr>
-      <w:bookmarkStart w:id="2" w:name="_Toc91596376"/>
-      <w:r>
-        <w:t>Cel pracy</w:t>
-      </w:r>
-      <w:bookmarkEnd w:id="2"/>
     </w:p>
     <w:p>
       <w:pPr>
@@ -4259,7 +3985,7 @@
           <w:rFonts w:cs="Times New Roman"/>
         </w:rPr>
       </w:pPr>
-      <w:bookmarkStart w:id="3" w:name="_Toc91596377"/>
+      <w:bookmarkStart w:id="2" w:name="_Toc92640795"/>
       <w:r>
         <w:rPr>
           <w:rFonts w:cs="Times New Roman"/>
@@ -4267,7 +3993,7 @@
         <w:lastRenderedPageBreak/>
         <w:t>Opis gatunku</w:t>
       </w:r>
-      <w:bookmarkEnd w:id="3"/>
+      <w:bookmarkEnd w:id="2"/>
     </w:p>
     <w:p>
       <w:pPr>
@@ -4280,11 +4006,11 @@
         <w:ind w:left="788" w:hanging="431"/>
         <w:jc w:val="both"/>
       </w:pPr>
-      <w:bookmarkStart w:id="4" w:name="_Toc91596378"/>
+      <w:bookmarkStart w:id="3" w:name="_Toc92640796"/>
       <w:r>
         <w:t>RTS jako gatunek gier</w:t>
       </w:r>
-      <w:bookmarkEnd w:id="4"/>
+      <w:bookmarkEnd w:id="3"/>
     </w:p>
     <w:p>
       <w:pPr>
@@ -4343,11 +4069,11 @@
         <w:spacing w:before="0" w:line="360" w:lineRule="auto"/>
         <w:jc w:val="both"/>
       </w:pPr>
-      <w:bookmarkStart w:id="5" w:name="_Toc91596379"/>
+      <w:bookmarkStart w:id="4" w:name="_Toc92640797"/>
       <w:r>
         <w:t>Przeznaczenie</w:t>
       </w:r>
-      <w:bookmarkEnd w:id="5"/>
+      <w:bookmarkEnd w:id="4"/>
     </w:p>
     <w:p>
       <w:pPr>
@@ -4408,12 +4134,12 @@
         <w:spacing w:before="0" w:line="360" w:lineRule="auto"/>
         <w:jc w:val="both"/>
       </w:pPr>
-      <w:bookmarkStart w:id="6" w:name="_Toc91596380"/>
+      <w:bookmarkStart w:id="5" w:name="_Toc92640798"/>
       <w:r>
         <w:lastRenderedPageBreak/>
         <w:t>Znane tytuły</w:t>
       </w:r>
-      <w:bookmarkEnd w:id="6"/>
+      <w:bookmarkEnd w:id="5"/>
     </w:p>
     <w:p>
       <w:pPr>
@@ -4425,12 +4151,12 @@
         <w:spacing w:before="0" w:line="360" w:lineRule="auto"/>
         <w:jc w:val="both"/>
       </w:pPr>
-      <w:bookmarkStart w:id="7" w:name="_Toc91596381"/>
+      <w:bookmarkStart w:id="6" w:name="_Toc92640799"/>
       <w:proofErr w:type="spellStart"/>
       <w:r>
         <w:t>StarCraft</w:t>
       </w:r>
-      <w:bookmarkEnd w:id="7"/>
+      <w:bookmarkEnd w:id="6"/>
       <w:proofErr w:type="spellEnd"/>
     </w:p>
     <w:p>
@@ -4548,27 +4274,14 @@
       <w:r>
         <w:t xml:space="preserve">Rysunek </w:t>
       </w:r>
-      <w:r>
-        <w:fldChar w:fldCharType="begin"/>
-      </w:r>
-      <w:r>
-        <w:instrText xml:space="preserve"> SEQ Rysunek \* ARABIC </w:instrText>
-      </w:r>
-      <w:r>
-        <w:fldChar w:fldCharType="separate"/>
-      </w:r>
-      <w:r>
-        <w:rPr>
-          <w:noProof/>
-        </w:rPr>
-        <w:t>1</w:t>
-      </w:r>
-      <w:r>
-        <w:rPr>
-          <w:noProof/>
-        </w:rPr>
-        <w:fldChar w:fldCharType="end"/>
-      </w:r>
+      <w:fldSimple w:instr=" SEQ Rysunek \* ARABIC ">
+        <w:r>
+          <w:rPr>
+            <w:noProof/>
+          </w:rPr>
+          <w:t>1</w:t>
+        </w:r>
+      </w:fldSimple>
       <w:r>
         <w:t>Przedstawia dwie różne nacje związane walką, gdzie jedna przeprowadza atak na zabudowania przeciwnika</w:t>
       </w:r>
@@ -4761,14 +4474,27 @@
       <w:r>
         <w:t xml:space="preserve">Rysunek </w:t>
       </w:r>
-      <w:fldSimple w:instr=" SEQ Rysunek \* ARABIC ">
-        <w:r>
-          <w:rPr>
-            <w:noProof/>
-          </w:rPr>
-          <w:t>2</w:t>
-        </w:r>
-      </w:fldSimple>
+      <w:r>
+        <w:fldChar w:fldCharType="begin"/>
+      </w:r>
+      <w:r>
+        <w:instrText xml:space="preserve"> SEQ Rysunek \* ARABIC </w:instrText>
+      </w:r>
+      <w:r>
+        <w:fldChar w:fldCharType="separate"/>
+      </w:r>
+      <w:r>
+        <w:rPr>
+          <w:noProof/>
+        </w:rPr>
+        <w:t>2</w:t>
+      </w:r>
+      <w:r>
+        <w:rPr>
+          <w:noProof/>
+        </w:rPr>
+        <w:fldChar w:fldCharType="end"/>
+      </w:r>
       <w:r>
         <w:t>Przedstawia bazę gracza, jednostki robotników oraz złoża zasobów</w:t>
       </w:r>
@@ -4851,7 +4577,6 @@
           <w:color w:val="000000" w:themeColor="text1"/>
         </w:rPr>
       </w:pPr>
-      <w:bookmarkStart w:id="8" w:name="_Toc91596382"/>
       <w:r>
         <w:br w:type="page"/>
       </w:r>
@@ -4866,11 +4591,12 @@
         <w:spacing w:before="0" w:line="360" w:lineRule="auto"/>
         <w:jc w:val="both"/>
       </w:pPr>
+      <w:bookmarkStart w:id="7" w:name="_Toc92640800"/>
       <w:r>
         <w:lastRenderedPageBreak/>
         <w:t>The Lord of the Rings: The Battle for Middle-Earth</w:t>
       </w:r>
-      <w:bookmarkEnd w:id="8"/>
+      <w:bookmarkEnd w:id="7"/>
     </w:p>
     <w:p>
       <w:pPr>
@@ -4927,24 +4653,21 @@
         <w:jc w:val="both"/>
       </w:pPr>
       <w:r>
-        <w:t>Bohaterowie są specjalnym rodzajem pojedynczej jednostki, jest ona wyposażona w szereg najróżniejszych umiejętności, zwiększających tymczasowo siłę jednostki czy zadających duże obrażenia.</w:t>
-      </w:r>
-    </w:p>
-    <w:p>
-      <w:pPr>
-        <w:keepNext/>
-        <w:spacing w:line="360" w:lineRule="auto"/>
-        <w:ind w:left="720" w:firstLine="504"/>
-        <w:jc w:val="center"/>
-      </w:pPr>
-      <w:r>
         <w:rPr>
           <w:noProof/>
         </w:rPr>
         <w:drawing>
-          <wp:inline distT="0" distB="0" distL="0" distR="0" wp14:anchorId="0F685CA1" wp14:editId="04F56AF3">
+          <wp:anchor distT="0" distB="0" distL="114300" distR="114300" simplePos="0" relativeHeight="251665408" behindDoc="0" locked="0" layoutInCell="1" allowOverlap="1" wp14:anchorId="0F685CA1" wp14:editId="7371C41D">
+            <wp:simplePos x="0" y="0"/>
+            <wp:positionH relativeFrom="column">
+              <wp:posOffset>-10160</wp:posOffset>
+            </wp:positionH>
+            <wp:positionV relativeFrom="paragraph">
+              <wp:posOffset>888704</wp:posOffset>
+            </wp:positionV>
             <wp:extent cx="5760720" cy="3242945"/>
             <wp:effectExtent l="0" t="0" r="0" b="0"/>
+            <wp:wrapTopAndBottom/>
             <wp:docPr id="18" name="Obraz 18" descr="LOTR Battle For Middle Earth 1 - Evil Campaign - Mission 1 - Isengard -  YouTube"/>
             <wp:cNvGraphicFramePr>
               <a:graphicFrameLocks xmlns:a="http://schemas.openxmlformats.org/drawingml/2006/main" noChangeAspect="1"/>
@@ -4987,9 +4710,20 @@
                 </pic:pic>
               </a:graphicData>
             </a:graphic>
-          </wp:inline>
+          </wp:anchor>
         </w:drawing>
       </w:r>
+      <w:r>
+        <w:t>Bohaterowie są specjalnym rodzajem pojedynczej jednostki, jest ona wyposażona w szereg najróżniejszych umiejętności, zwiększających tymczasowo siłę jednostki czy zadających duże obrażenia.</w:t>
+      </w:r>
+    </w:p>
+    <w:p>
+      <w:pPr>
+        <w:keepNext/>
+        <w:spacing w:line="360" w:lineRule="auto"/>
+        <w:ind w:left="720" w:firstLine="504"/>
+        <w:jc w:val="center"/>
+      </w:pPr>
     </w:p>
     <w:p>
       <w:pPr>
@@ -5000,27 +4734,14 @@
       <w:r>
         <w:t xml:space="preserve">Rysunek </w:t>
       </w:r>
-      <w:r>
-        <w:fldChar w:fldCharType="begin"/>
-      </w:r>
-      <w:r>
-        <w:instrText xml:space="preserve"> SEQ Rysunek \* ARABIC </w:instrText>
-      </w:r>
-      <w:r>
-        <w:fldChar w:fldCharType="separate"/>
-      </w:r>
-      <w:r>
-        <w:rPr>
-          <w:noProof/>
-        </w:rPr>
-        <w:t>3</w:t>
-      </w:r>
-      <w:r>
-        <w:rPr>
-          <w:noProof/>
-        </w:rPr>
-        <w:fldChar w:fldCharType="end"/>
-      </w:r>
+      <w:fldSimple w:instr=" SEQ Rysunek \* ARABIC ">
+        <w:r>
+          <w:rPr>
+            <w:noProof/>
+          </w:rPr>
+          <w:t>3</w:t>
+        </w:r>
+      </w:fldSimple>
       <w:r>
         <w:t>Przedstawia fragment misji kampanii, gdzie gracz jest atakowany, jego celem jest obrona fortecy</w:t>
       </w:r>
@@ -5032,6 +4753,7 @@
         <w:jc w:val="both"/>
       </w:pPr>
       <w:r>
+        <w:lastRenderedPageBreak/>
         <w:t>W grze zostały dodane umiejętności specjalne, różniące się swoją funkcją zwiększają one statystyki oddziałów czy przywołują tymczasowe grupy jednostek.</w:t>
       </w:r>
     </w:p>
@@ -5042,7 +4764,6 @@
         <w:jc w:val="both"/>
       </w:pPr>
       <w:r>
-        <w:lastRenderedPageBreak/>
         <w:t>Gra wykorzystuje krótkie fragmenty wideo zaczerpnięte z filmu, ścieżkę dźwiękową, jak również pomysł na kampanie został inspirowany filmem.</w:t>
       </w:r>
     </w:p>
@@ -5072,7 +4793,7 @@
           <w:rFonts w:cs="Times New Roman"/>
         </w:rPr>
       </w:pPr>
-      <w:bookmarkStart w:id="9" w:name="_Toc91596383"/>
+      <w:bookmarkStart w:id="8" w:name="_Toc92640801"/>
       <w:r>
         <w:rPr>
           <w:rFonts w:cs="Times New Roman"/>
@@ -5080,7 +4801,7 @@
         <w:lastRenderedPageBreak/>
         <w:t>Założenia techniczne</w:t>
       </w:r>
-      <w:bookmarkEnd w:id="9"/>
+      <w:bookmarkEnd w:id="8"/>
     </w:p>
     <w:p>
       <w:pPr>
@@ -5092,11 +4813,11 @@
         <w:spacing w:before="0" w:line="360" w:lineRule="auto"/>
         <w:jc w:val="both"/>
       </w:pPr>
-      <w:bookmarkStart w:id="10" w:name="_Toc91596384"/>
+      <w:bookmarkStart w:id="9" w:name="_Toc92640802"/>
       <w:r>
         <w:t>Platforma</w:t>
       </w:r>
-      <w:bookmarkEnd w:id="10"/>
+      <w:bookmarkEnd w:id="9"/>
     </w:p>
     <w:p>
       <w:pPr>
@@ -5189,11 +4910,11 @@
         <w:spacing w:before="0" w:line="360" w:lineRule="auto"/>
         <w:jc w:val="both"/>
       </w:pPr>
-      <w:bookmarkStart w:id="11" w:name="_Toc91596385"/>
+      <w:bookmarkStart w:id="10" w:name="_Toc92640803"/>
       <w:r>
         <w:t>Unity</w:t>
       </w:r>
-      <w:bookmarkEnd w:id="11"/>
+      <w:bookmarkEnd w:id="10"/>
     </w:p>
     <w:p>
       <w:pPr>
@@ -5242,11 +4963,11 @@
         <w:spacing w:before="0" w:line="360" w:lineRule="auto"/>
         <w:jc w:val="both"/>
       </w:pPr>
-      <w:bookmarkStart w:id="12" w:name="_Toc91596386"/>
+      <w:bookmarkStart w:id="11" w:name="_Toc92640804"/>
       <w:r>
         <w:t>C#</w:t>
       </w:r>
-      <w:bookmarkEnd w:id="12"/>
+      <w:bookmarkEnd w:id="11"/>
     </w:p>
     <w:p>
       <w:pPr>
@@ -5288,11 +5009,11 @@
         <w:spacing w:before="0" w:line="360" w:lineRule="auto"/>
         <w:jc w:val="both"/>
       </w:pPr>
-      <w:bookmarkStart w:id="13" w:name="_Toc91596387"/>
+      <w:bookmarkStart w:id="12" w:name="_Toc92640805"/>
       <w:r>
         <w:t>GIMP</w:t>
       </w:r>
-      <w:bookmarkEnd w:id="13"/>
+      <w:bookmarkEnd w:id="12"/>
     </w:p>
     <w:p>
       <w:pPr>
@@ -5323,12 +5044,12 @@
         <w:spacing w:before="0" w:line="360" w:lineRule="auto"/>
         <w:jc w:val="both"/>
       </w:pPr>
-      <w:bookmarkStart w:id="14" w:name="_Toc91596388"/>
+      <w:bookmarkStart w:id="13" w:name="_Toc92640806"/>
       <w:r>
         <w:lastRenderedPageBreak/>
         <w:t>GitHub</w:t>
       </w:r>
-      <w:bookmarkEnd w:id="14"/>
+      <w:bookmarkEnd w:id="13"/>
     </w:p>
     <w:p>
       <w:pPr>
@@ -5394,7 +5115,7 @@
           <w:rFonts w:cs="Times New Roman"/>
         </w:rPr>
       </w:pPr>
-      <w:bookmarkStart w:id="15" w:name="_Toc91596389"/>
+      <w:bookmarkStart w:id="14" w:name="_Toc92640807"/>
       <w:r>
         <w:rPr>
           <w:rFonts w:cs="Times New Roman"/>
@@ -5402,7 +5123,7 @@
         <w:lastRenderedPageBreak/>
         <w:t>Rozgrywka</w:t>
       </w:r>
-      <w:bookmarkEnd w:id="15"/>
+      <w:bookmarkEnd w:id="14"/>
     </w:p>
     <w:p>
       <w:pPr>
@@ -5414,11 +5135,11 @@
         <w:spacing w:before="0" w:line="360" w:lineRule="auto"/>
         <w:jc w:val="both"/>
       </w:pPr>
-      <w:bookmarkStart w:id="16" w:name="_Toc91596390"/>
+      <w:bookmarkStart w:id="15" w:name="_Toc92640808"/>
       <w:r>
         <w:t>Interakcja z otoczeniem</w:t>
       </w:r>
-      <w:bookmarkEnd w:id="16"/>
+      <w:bookmarkEnd w:id="15"/>
     </w:p>
     <w:p>
       <w:pPr>
@@ -5517,11 +5238,11 @@
         <w:spacing w:before="0" w:line="360" w:lineRule="auto"/>
         <w:jc w:val="both"/>
       </w:pPr>
-      <w:bookmarkStart w:id="17" w:name="_Toc91596391"/>
+      <w:bookmarkStart w:id="16" w:name="_Toc92640809"/>
       <w:r>
         <w:t>Przebieg rozgrywki</w:t>
       </w:r>
-      <w:bookmarkEnd w:id="17"/>
+      <w:bookmarkEnd w:id="16"/>
     </w:p>
     <w:p>
       <w:pPr>
@@ -5605,12 +5326,12 @@
         <w:spacing w:before="0" w:line="360" w:lineRule="auto"/>
         <w:jc w:val="both"/>
       </w:pPr>
-      <w:bookmarkStart w:id="18" w:name="_Toc91596392"/>
+      <w:bookmarkStart w:id="17" w:name="_Toc92640810"/>
       <w:r>
         <w:lastRenderedPageBreak/>
         <w:t>Podsumowanie rozgrywki</w:t>
       </w:r>
-      <w:bookmarkEnd w:id="18"/>
+      <w:bookmarkEnd w:id="17"/>
     </w:p>
     <w:p>
       <w:pPr>
@@ -5657,18 +5378,6 @@
         </w:rPr>
         <w:t xml:space="preserve"> ile gracz posiadał jednostek, złota lub punktów w określonym czasie. </w:t>
       </w:r>
-    </w:p>
-    <w:p>
-      <w:pPr>
-        <w:pStyle w:val="Akapitzlist"/>
-        <w:spacing w:line="360" w:lineRule="auto"/>
-        <w:ind w:left="792" w:firstLine="624"/>
-        <w:contextualSpacing w:val="0"/>
-        <w:jc w:val="both"/>
-        <w:rPr>
-          <w:color w:val="000000" w:themeColor="text1"/>
-        </w:rPr>
-      </w:pPr>
     </w:p>
     <w:p>
       <w:pPr>
@@ -6000,23 +5709,7 @@
         <w:rPr>
           <w:color w:val="000000" w:themeColor="text1"/>
         </w:rPr>
-        <w:lastRenderedPageBreak/>
         <w:t xml:space="preserve">czas – liczba sekund </w:t>
-      </w:r>
-    </w:p>
-    <w:p>
-      <w:pPr>
-        <w:spacing w:line="360" w:lineRule="auto"/>
-        <w:jc w:val="both"/>
-        <w:rPr>
-          <w:rFonts w:asciiTheme="majorHAnsi" w:eastAsiaTheme="majorEastAsia" w:hAnsiTheme="majorHAnsi" w:cstheme="majorBidi"/>
-          <w:color w:val="000000" w:themeColor="text1"/>
-          <w:szCs w:val="26"/>
-          <w:highlight w:val="lightGray"/>
-        </w:rPr>
-      </w:pPr>
-      <w:r>
-        <w:br w:type="page"/>
       </w:r>
     </w:p>
     <w:p>
@@ -6029,27 +5722,24 @@
         <w:spacing w:before="0" w:line="360" w:lineRule="auto"/>
         <w:jc w:val="both"/>
       </w:pPr>
-      <w:bookmarkStart w:id="19" w:name="_Toc91596393"/>
-      <w:r>
+      <w:bookmarkStart w:id="18" w:name="_Toc92640811"/>
+      <w:r>
+        <w:rPr>
+          <w:noProof/>
+        </w:rPr>
         <w:lastRenderedPageBreak/>
-        <w:t>Opis UI</w:t>
-      </w:r>
-      <w:bookmarkEnd w:id="19"/>
-    </w:p>
-    <w:p>
-      <w:pPr>
-        <w:spacing w:line="360" w:lineRule="auto"/>
-        <w:ind w:left="708"/>
-        <w:jc w:val="both"/>
-      </w:pPr>
-      <w:r>
-        <w:rPr>
-          <w:noProof/>
-        </w:rPr>
         <w:drawing>
-          <wp:inline distT="0" distB="0" distL="0" distR="0" wp14:anchorId="0049565F" wp14:editId="3A23EC8C">
+          <wp:anchor distT="0" distB="0" distL="114300" distR="114300" simplePos="0" relativeHeight="251667456" behindDoc="0" locked="0" layoutInCell="1" allowOverlap="1" wp14:anchorId="0049565F" wp14:editId="3D6A90A8">
+            <wp:simplePos x="0" y="0"/>
+            <wp:positionH relativeFrom="column">
+              <wp:posOffset>-109195</wp:posOffset>
+            </wp:positionH>
+            <wp:positionV relativeFrom="paragraph">
+              <wp:posOffset>322835</wp:posOffset>
+            </wp:positionV>
             <wp:extent cx="5241066" cy="2943225"/>
             <wp:effectExtent l="0" t="0" r="0" b="0"/>
+            <wp:wrapTopAndBottom/>
             <wp:docPr id="5" name="Obraz 5"/>
             <wp:cNvGraphicFramePr>
               <a:graphicFrameLocks xmlns:a="http://schemas.openxmlformats.org/drawingml/2006/main" noChangeAspect="1"/>
@@ -6079,7 +5769,7 @@
                   <pic:spPr bwMode="auto">
                     <a:xfrm>
                       <a:off x="0" y="0"/>
-                      <a:ext cx="5245911" cy="2945946"/>
+                      <a:ext cx="5241066" cy="2943225"/>
                     </a:xfrm>
                     <a:prstGeom prst="rect">
                       <a:avLst/>
@@ -6092,9 +5782,13 @@
                 </pic:pic>
               </a:graphicData>
             </a:graphic>
-          </wp:inline>
+          </wp:anchor>
         </w:drawing>
       </w:r>
+      <w:r>
+        <w:t>Opis UI</w:t>
+      </w:r>
+      <w:bookmarkEnd w:id="18"/>
     </w:p>
     <w:p>
       <w:pPr>
@@ -6128,93 +5822,105 @@
     </w:p>
     <w:p>
       <w:pPr>
-        <w:pStyle w:val="Akapitzlist"/>
-        <w:numPr>
-          <w:ilvl w:val="2"/>
-          <w:numId w:val="1"/>
-        </w:numPr>
-        <w:spacing w:line="360" w:lineRule="auto"/>
-        <w:contextualSpacing w:val="0"/>
-        <w:jc w:val="both"/>
-      </w:pPr>
-      <w:bookmarkStart w:id="20" w:name="_Toc91596394"/>
+        <w:spacing w:line="360" w:lineRule="auto"/>
+        <w:ind w:firstLine="567"/>
+        <w:rPr>
+          <w:szCs w:val="26"/>
+        </w:rPr>
+      </w:pPr>
+      <w:bookmarkStart w:id="19" w:name="_Toc92640812"/>
       <w:r>
         <w:rPr>
           <w:rStyle w:val="Nagwek3Znak"/>
+          <w:rFonts w:ascii="Times New Roman" w:hAnsi="Times New Roman" w:cs="Times New Roman"/>
+          <w:sz w:val="26"/>
+          <w:szCs w:val="26"/>
         </w:rPr>
         <w:t>Ramka zasobów</w:t>
       </w:r>
+      <w:bookmarkEnd w:id="19"/>
+      <w:r>
+        <w:rPr>
+          <w:szCs w:val="26"/>
+        </w:rPr>
+        <w:t xml:space="preserve"> – fragment UI przedstawiający aktualne ilości jednostek, złota oraz ile trwa rozgrywka</w:t>
+      </w:r>
+    </w:p>
+    <w:p>
+      <w:pPr>
+        <w:spacing w:line="360" w:lineRule="auto"/>
+        <w:ind w:firstLine="567"/>
+        <w:rPr>
+          <w:szCs w:val="26"/>
+        </w:rPr>
+      </w:pPr>
+      <w:bookmarkStart w:id="20" w:name="_Toc92640813"/>
+      <w:r>
+        <w:rPr>
+          <w:rStyle w:val="Nagwek3Znak"/>
+          <w:rFonts w:ascii="Times New Roman" w:hAnsi="Times New Roman" w:cs="Times New Roman"/>
+          <w:sz w:val="26"/>
+          <w:szCs w:val="26"/>
+        </w:rPr>
+        <w:t>Ramka akcji</w:t>
+      </w:r>
       <w:bookmarkEnd w:id="20"/>
       <w:r>
-        <w:t xml:space="preserve"> – fragment UI przedstawiający aktualne ilości jednostek, złota oraz ile trwa rozgrywka</w:t>
-      </w:r>
-    </w:p>
-    <w:p>
-      <w:pPr>
-        <w:pStyle w:val="Akapitzlist"/>
-        <w:numPr>
-          <w:ilvl w:val="2"/>
-          <w:numId w:val="1"/>
-        </w:numPr>
-        <w:spacing w:line="360" w:lineRule="auto"/>
-        <w:contextualSpacing w:val="0"/>
-        <w:jc w:val="both"/>
-      </w:pPr>
-      <w:bookmarkStart w:id="21" w:name="_Toc91596395"/>
+        <w:rPr>
+          <w:szCs w:val="26"/>
+        </w:rPr>
+        <w:t xml:space="preserve"> – ramka zawiera przyciski akcji, które się wyświetlają, jeżeli zostanie zaznaczona jednostka lub budynek zawierający akcje związane z rekrutacją lub budowaniem.</w:t>
+      </w:r>
+    </w:p>
+    <w:p>
+      <w:pPr>
+        <w:spacing w:line="360" w:lineRule="auto"/>
+        <w:ind w:firstLine="567"/>
+        <w:rPr>
+          <w:szCs w:val="26"/>
+        </w:rPr>
+      </w:pPr>
+      <w:bookmarkStart w:id="21" w:name="_Toc92640814"/>
       <w:r>
         <w:rPr>
           <w:rStyle w:val="Nagwek3Znak"/>
-        </w:rPr>
-        <w:t>Ramka akcji</w:t>
+          <w:rFonts w:ascii="Times New Roman" w:hAnsi="Times New Roman" w:cs="Times New Roman"/>
+          <w:sz w:val="26"/>
+          <w:szCs w:val="26"/>
+        </w:rPr>
+        <w:t>Ramka listy</w:t>
       </w:r>
       <w:bookmarkEnd w:id="21"/>
       <w:r>
-        <w:t xml:space="preserve"> – ramka zawiera przyciski akcji, które się wyświetlają, jeżeli zostanie zaznaczona jednostka lub budynek zawierający akcje związane z rekrutacją lub budowaniem.</w:t>
-      </w:r>
-    </w:p>
-    <w:p>
-      <w:pPr>
-        <w:pStyle w:val="Akapitzlist"/>
-        <w:numPr>
-          <w:ilvl w:val="2"/>
-          <w:numId w:val="1"/>
-        </w:numPr>
-        <w:spacing w:line="360" w:lineRule="auto"/>
-        <w:contextualSpacing w:val="0"/>
-        <w:jc w:val="both"/>
-      </w:pPr>
-      <w:bookmarkStart w:id="22" w:name="_Toc91596396"/>
+        <w:rPr>
+          <w:szCs w:val="26"/>
+        </w:rPr>
+        <w:t xml:space="preserve"> – przedstawione są tutaj wszystkie zaznaczone jednostki w postaci miniaturki.</w:t>
+      </w:r>
+    </w:p>
+    <w:p>
+      <w:pPr>
+        <w:spacing w:line="360" w:lineRule="auto"/>
+        <w:ind w:firstLine="360"/>
+        <w:rPr>
+          <w:szCs w:val="26"/>
+        </w:rPr>
+      </w:pPr>
+      <w:bookmarkStart w:id="22" w:name="_Toc92640815"/>
       <w:r>
         <w:rPr>
           <w:rStyle w:val="Nagwek3Znak"/>
-        </w:rPr>
-        <w:t>Ramka listy</w:t>
+          <w:rFonts w:ascii="Times New Roman" w:hAnsi="Times New Roman" w:cs="Times New Roman"/>
+          <w:sz w:val="26"/>
+          <w:szCs w:val="26"/>
+        </w:rPr>
+        <w:t>Ramka statystyk</w:t>
       </w:r>
       <w:bookmarkEnd w:id="22"/>
       <w:r>
-        <w:t xml:space="preserve"> – przedstawione są tutaj wszystkie zaznaczone jednostki w postaci miniaturki.</w:t>
-      </w:r>
-    </w:p>
-    <w:p>
-      <w:pPr>
-        <w:pStyle w:val="Akapitzlist"/>
-        <w:numPr>
-          <w:ilvl w:val="2"/>
-          <w:numId w:val="1"/>
-        </w:numPr>
-        <w:spacing w:line="360" w:lineRule="auto"/>
-        <w:contextualSpacing w:val="0"/>
-        <w:jc w:val="both"/>
-      </w:pPr>
-      <w:bookmarkStart w:id="23" w:name="_Toc91596397"/>
-      <w:r>
-        <w:rPr>
-          <w:rStyle w:val="Nagwek3Znak"/>
-        </w:rPr>
-        <w:t>Ramka statystyk</w:t>
-      </w:r>
-      <w:bookmarkEnd w:id="23"/>
-      <w:r>
+        <w:rPr>
+          <w:szCs w:val="26"/>
+        </w:rPr>
         <w:t xml:space="preserve"> – przedstawia szczegółowe statystyki pojedynczego obiektu. W przypadku zaznaczenia wielu obiektów, nic nie będzie w niej wyświetlane.</w:t>
       </w:r>
     </w:p>
@@ -6237,12 +5943,12 @@
         <w:spacing w:before="0" w:line="360" w:lineRule="auto"/>
         <w:jc w:val="both"/>
       </w:pPr>
-      <w:bookmarkStart w:id="24" w:name="_Toc91596398"/>
+      <w:bookmarkStart w:id="23" w:name="_Toc92640816"/>
       <w:r>
         <w:lastRenderedPageBreak/>
         <w:t>Sterowanie</w:t>
       </w:r>
-      <w:bookmarkEnd w:id="24"/>
+      <w:bookmarkEnd w:id="23"/>
     </w:p>
     <w:p>
       <w:pPr>
@@ -6254,11 +5960,11 @@
         <w:spacing w:before="0" w:line="360" w:lineRule="auto"/>
         <w:jc w:val="both"/>
       </w:pPr>
-      <w:bookmarkStart w:id="25" w:name="_Toc91596399"/>
+      <w:bookmarkStart w:id="24" w:name="_Toc92640817"/>
       <w:r>
         <w:t>Myszka</w:t>
       </w:r>
-      <w:bookmarkEnd w:id="25"/>
+      <w:bookmarkEnd w:id="24"/>
     </w:p>
     <w:p>
       <w:pPr>
@@ -6269,15 +5975,6 @@
       <w:r>
         <w:t>Głównym narzędziem gracza będzie myszka, to właśnie z jej pomocą będzie można wykonywać niemal wszystkie operacje.</w:t>
       </w:r>
-    </w:p>
-    <w:p>
-      <w:pPr>
-        <w:pStyle w:val="Akapitzlist"/>
-        <w:spacing w:line="360" w:lineRule="auto"/>
-        <w:ind w:left="1224"/>
-        <w:contextualSpacing w:val="0"/>
-        <w:jc w:val="both"/>
-      </w:pPr>
     </w:p>
     <w:p>
       <w:pPr>
@@ -6297,7 +5994,7 @@
     <w:p>
       <w:pPr>
         <w:spacing w:line="360" w:lineRule="auto"/>
-        <w:jc w:val="both"/>
+        <w:jc w:val="center"/>
       </w:pPr>
       <w:r>
         <w:rPr>
@@ -6613,11 +6310,11 @@
         <w:spacing w:before="0" w:line="360" w:lineRule="auto"/>
         <w:jc w:val="both"/>
       </w:pPr>
-      <w:bookmarkStart w:id="26" w:name="_Toc91596400"/>
+      <w:bookmarkStart w:id="25" w:name="_Toc92640818"/>
       <w:r>
         <w:t>Klawiatura</w:t>
       </w:r>
-      <w:bookmarkEnd w:id="26"/>
+      <w:bookmarkEnd w:id="25"/>
     </w:p>
     <w:p>
       <w:pPr>
@@ -6643,11 +6340,9 @@
       <w:r>
         <w:t xml:space="preserve">Do przemieszczania kamery przypisane są klawisze „w”, „s”, „a” oraz „d”, kolejno do przemieszczania w górę, dół, lewo, prawo. Ruch kamery jest ograniczony </w:t>
       </w:r>
-      <w:proofErr w:type="gramStart"/>
-      <w:r>
-        <w:t>krawędziami</w:t>
-      </w:r>
-      <w:proofErr w:type="gramEnd"/>
+      <w:r>
+        <w:t>krawędziami,</w:t>
+      </w:r>
       <w:r>
         <w:t xml:space="preserve"> za które, gracz nie może przemieścić kamery.</w:t>
       </w:r>
@@ -6671,12 +6366,12 @@
         <w:spacing w:before="0" w:line="360" w:lineRule="auto"/>
         <w:jc w:val="both"/>
       </w:pPr>
-      <w:bookmarkStart w:id="27" w:name="_Toc91596401"/>
+      <w:bookmarkStart w:id="26" w:name="_Toc92640819"/>
       <w:r>
         <w:lastRenderedPageBreak/>
         <w:t>Mechanika</w:t>
       </w:r>
-      <w:bookmarkEnd w:id="27"/>
+      <w:bookmarkEnd w:id="26"/>
     </w:p>
     <w:p>
       <w:pPr>
@@ -6688,11 +6383,11 @@
         <w:spacing w:before="0" w:line="360" w:lineRule="auto"/>
         <w:jc w:val="both"/>
       </w:pPr>
-      <w:bookmarkStart w:id="28" w:name="_Toc91596402"/>
+      <w:bookmarkStart w:id="27" w:name="_Toc92640820"/>
       <w:r>
         <w:t>Jednostki</w:t>
       </w:r>
-      <w:bookmarkEnd w:id="28"/>
+      <w:bookmarkEnd w:id="27"/>
     </w:p>
     <w:p>
       <w:pPr>
@@ -6723,7 +6418,41 @@
         <w:rPr>
           <w:color w:val="F10D0C"/>
         </w:rPr>
-        <w:t>[Zrzut ekranu jednostki]</w:t>
+        <w:t xml:space="preserve">[Zrzut ekranu </w:t>
+      </w:r>
+      <w:proofErr w:type="gramStart"/>
+      <w:r>
+        <w:rPr>
+          <w:color w:val="F10D0C"/>
+        </w:rPr>
+        <w:t>jednostki]</w:t>
+      </w:r>
+      <w:r>
+        <w:rPr>
+          <w:color w:val="F10D0C"/>
+        </w:rPr>
+        <w:t>[</w:t>
+      </w:r>
+      <w:proofErr w:type="gramEnd"/>
+      <w:r>
+        <w:rPr>
+          <w:color w:val="F10D0C"/>
+        </w:rPr>
+        <w:t xml:space="preserve">opisy 2 </w:t>
+      </w:r>
+      <w:proofErr w:type="spellStart"/>
+      <w:r>
+        <w:rPr>
+          <w:color w:val="F10D0C"/>
+        </w:rPr>
+        <w:t>przykladowych</w:t>
+      </w:r>
+      <w:proofErr w:type="spellEnd"/>
+      <w:r>
+        <w:rPr>
+          <w:color w:val="F10D0C"/>
+        </w:rPr>
+        <w:t xml:space="preserve"> i wypisanie reszty użytych]</w:t>
       </w:r>
     </w:p>
     <w:p>
@@ -7321,12 +7050,12 @@
         <w:spacing w:before="0" w:line="360" w:lineRule="auto"/>
         <w:jc w:val="both"/>
       </w:pPr>
-      <w:bookmarkStart w:id="29" w:name="_Toc91596403"/>
+      <w:bookmarkStart w:id="28" w:name="_Toc92640821"/>
       <w:r>
         <w:lastRenderedPageBreak/>
         <w:t>Budynki</w:t>
       </w:r>
-      <w:bookmarkEnd w:id="29"/>
+      <w:bookmarkEnd w:id="28"/>
     </w:p>
     <w:p>
       <w:pPr>
@@ -7358,6 +7087,32 @@
           <w:color w:val="F10D0C"/>
         </w:rPr>
         <w:t>[Zrzut ekranu struktury]</w:t>
+      </w:r>
+      <w:r>
+        <w:rPr>
+          <w:color w:val="F10D0C"/>
+        </w:rPr>
+        <w:t xml:space="preserve"> </w:t>
+      </w:r>
+      <w:r>
+        <w:rPr>
+          <w:color w:val="F10D0C"/>
+        </w:rPr>
+        <w:t xml:space="preserve">[opisy 2 </w:t>
+      </w:r>
+      <w:proofErr w:type="spellStart"/>
+      <w:r>
+        <w:rPr>
+          <w:color w:val="F10D0C"/>
+        </w:rPr>
+        <w:t>przykladowych</w:t>
+      </w:r>
+      <w:proofErr w:type="spellEnd"/>
+      <w:r>
+        <w:rPr>
+          <w:color w:val="F10D0C"/>
+        </w:rPr>
+        <w:t xml:space="preserve"> i wypisanie reszty użytych]</w:t>
       </w:r>
     </w:p>
     <w:p>
@@ -7816,12 +7571,12 @@
         <w:spacing w:before="0" w:line="360" w:lineRule="auto"/>
         <w:jc w:val="both"/>
       </w:pPr>
-      <w:bookmarkStart w:id="30" w:name="_Toc91596404"/>
+      <w:bookmarkStart w:id="29" w:name="_Toc92640822"/>
       <w:r>
         <w:lastRenderedPageBreak/>
         <w:t>Walka</w:t>
       </w:r>
-      <w:bookmarkEnd w:id="30"/>
+      <w:bookmarkEnd w:id="29"/>
     </w:p>
     <w:p>
       <w:pPr>
@@ -7830,35 +7585,17 @@
         <w:jc w:val="both"/>
       </w:pPr>
       <w:r>
-        <w:t xml:space="preserve">Walka </w:t>
-      </w:r>
-      <w:proofErr w:type="gramStart"/>
-      <w:r>
-        <w:t>następuje</w:t>
-      </w:r>
-      <w:proofErr w:type="gramEnd"/>
-      <w:r>
-        <w:t xml:space="preserve"> kiedy jednostka atakuje obiekt przeciwnika, nie musi w tym samym czasie sama być celem ataku. Celem może zostać jednostka jak również budynek. </w:t>
-      </w:r>
-    </w:p>
-    <w:p>
-      <w:pPr>
-        <w:spacing w:line="360" w:lineRule="auto"/>
-        <w:ind w:left="708" w:firstLine="708"/>
-        <w:jc w:val="both"/>
-      </w:pPr>
-      <w:r>
         <w:rPr>
           <w:noProof/>
         </w:rPr>
         <w:drawing>
-          <wp:anchor distT="0" distB="0" distL="114300" distR="114300" simplePos="0" relativeHeight="251668992" behindDoc="0" locked="0" layoutInCell="1" allowOverlap="1" wp14:anchorId="7E424A4F" wp14:editId="2EE6CB91">
+          <wp:anchor distT="0" distB="0" distL="114300" distR="114300" simplePos="0" relativeHeight="251661312" behindDoc="0" locked="0" layoutInCell="1" allowOverlap="1" wp14:anchorId="7E424A4F" wp14:editId="2DD26DE7">
             <wp:simplePos x="0" y="0"/>
             <wp:positionH relativeFrom="column">
-              <wp:posOffset>201055</wp:posOffset>
+              <wp:posOffset>-155575</wp:posOffset>
             </wp:positionH>
             <wp:positionV relativeFrom="paragraph">
-              <wp:posOffset>184246</wp:posOffset>
+              <wp:posOffset>907597</wp:posOffset>
             </wp:positionV>
             <wp:extent cx="5342255" cy="3721735"/>
             <wp:effectExtent l="0" t="0" r="0" b="0"/>
@@ -7914,6 +7651,24 @@
           </wp:anchor>
         </w:drawing>
       </w:r>
+      <w:r>
+        <w:t xml:space="preserve">Walka </w:t>
+      </w:r>
+      <w:proofErr w:type="gramStart"/>
+      <w:r>
+        <w:t>następuje</w:t>
+      </w:r>
+      <w:proofErr w:type="gramEnd"/>
+      <w:r>
+        <w:t xml:space="preserve"> kiedy jednostka atakuje obiekt przeciwnika, nie musi w tym samym czasie sama być celem ataku. Celem może zostać jednostka jak również budynek. </w:t>
+      </w:r>
+    </w:p>
+    <w:p>
+      <w:pPr>
+        <w:spacing w:line="360" w:lineRule="auto"/>
+        <w:ind w:left="708" w:firstLine="708"/>
+        <w:jc w:val="both"/>
+      </w:pPr>
     </w:p>
     <w:p>
       <w:pPr>
@@ -8134,11 +7889,11 @@
         <w:spacing w:before="0" w:line="360" w:lineRule="auto"/>
         <w:jc w:val="both"/>
       </w:pPr>
-      <w:bookmarkStart w:id="31" w:name="_Toc91596405"/>
+      <w:bookmarkStart w:id="30" w:name="_Toc92640823"/>
       <w:r>
         <w:t>Ekonomia</w:t>
       </w:r>
-      <w:bookmarkEnd w:id="31"/>
+      <w:bookmarkEnd w:id="30"/>
     </w:p>
     <w:p>
       <w:pPr>
@@ -8239,12 +7994,12 @@
         <w:spacing w:before="0" w:line="360" w:lineRule="auto"/>
         <w:jc w:val="both"/>
       </w:pPr>
-      <w:bookmarkStart w:id="32" w:name="_Toc91596406"/>
+      <w:bookmarkStart w:id="31" w:name="_Toc92640824"/>
       <w:r>
         <w:lastRenderedPageBreak/>
         <w:t>Świat gry</w:t>
       </w:r>
-      <w:bookmarkEnd w:id="32"/>
+      <w:bookmarkEnd w:id="31"/>
     </w:p>
     <w:p>
       <w:pPr>
@@ -8304,7 +8059,7 @@
           <w:noProof/>
         </w:rPr>
         <w:drawing>
-          <wp:anchor distT="0" distB="0" distL="0" distR="0" simplePos="0" relativeHeight="251648512" behindDoc="0" locked="0" layoutInCell="1" allowOverlap="1" wp14:anchorId="6C018A6A" wp14:editId="1227FA4C">
+          <wp:anchor distT="0" distB="0" distL="0" distR="0" simplePos="0" relativeHeight="251646976" behindDoc="0" locked="0" layoutInCell="1" allowOverlap="1" wp14:anchorId="6C018A6A" wp14:editId="1227FA4C">
             <wp:simplePos x="0" y="0"/>
             <wp:positionH relativeFrom="column">
               <wp:align>center</wp:align>
@@ -8366,37 +8121,16 @@
       </w:pPr>
       <w:r>
         <w:rPr>
-          <w:rFonts w:eastAsiaTheme="majorEastAsia"/>
-        </w:rPr>
-        <w:lastRenderedPageBreak/>
-        <w:t xml:space="preserve">Budynki – budynki, stanowią również obiekt statyczny, który stanowi </w:t>
-      </w:r>
-      <w:proofErr w:type="gramStart"/>
-      <w:r>
-        <w:rPr>
-          <w:rFonts w:eastAsiaTheme="majorEastAsia"/>
-        </w:rPr>
-        <w:t>przeszkodę</w:t>
-      </w:r>
-      <w:proofErr w:type="gramEnd"/>
-      <w:r>
-        <w:rPr>
-          <w:rFonts w:eastAsiaTheme="majorEastAsia"/>
-        </w:rPr>
-        <w:t xml:space="preserve"> przez którą jednostki nie mogą przechodzić. Interakcje dostępne dla jednostek to naprawa/ budowanie w przypadku budynków sojuszniczych oraz a</w:t>
-      </w:r>
-      <w:r>
-        <w:rPr>
           <w:noProof/>
         </w:rPr>
         <w:drawing>
-          <wp:anchor distT="0" distB="0" distL="0" distR="0" simplePos="0" relativeHeight="251653632" behindDoc="0" locked="0" layoutInCell="1" allowOverlap="1" wp14:anchorId="22B9FDC4" wp14:editId="54491EF8">
+          <wp:anchor distT="0" distB="0" distL="0" distR="0" simplePos="0" relativeHeight="251651072" behindDoc="0" locked="0" layoutInCell="1" allowOverlap="1" wp14:anchorId="22B9FDC4" wp14:editId="200E06CE">
             <wp:simplePos x="0" y="0"/>
             <wp:positionH relativeFrom="column">
-              <wp:posOffset>844550</wp:posOffset>
+              <wp:posOffset>702046</wp:posOffset>
             </wp:positionH>
             <wp:positionV relativeFrom="paragraph">
-              <wp:posOffset>916305</wp:posOffset>
+              <wp:posOffset>1450695</wp:posOffset>
             </wp:positionV>
             <wp:extent cx="4341495" cy="3451225"/>
             <wp:effectExtent l="0" t="0" r="0" b="0"/>
@@ -8439,21 +8173,21 @@
         <w:rPr>
           <w:rFonts w:eastAsiaTheme="majorEastAsia"/>
         </w:rPr>
-        <w:t>taku dla budynków przeciwnika.</w:t>
-      </w:r>
-    </w:p>
-    <w:p>
-      <w:pPr>
-        <w:pStyle w:val="Akapitzlist"/>
-        <w:spacing w:line="360" w:lineRule="auto"/>
-        <w:contextualSpacing w:val="0"/>
-        <w:jc w:val="both"/>
+        <w:t xml:space="preserve">Budynki – budynki, stanowią również obiekt statyczny, który stanowi </w:t>
+      </w:r>
+      <w:proofErr w:type="gramStart"/>
+      <w:r>
         <w:rPr>
           <w:rFonts w:eastAsiaTheme="majorEastAsia"/>
         </w:rPr>
-      </w:pPr>
-      <w:r>
-        <w:br w:type="page"/>
+        <w:t>przeszkodę</w:t>
+      </w:r>
+      <w:proofErr w:type="gramEnd"/>
+      <w:r>
+        <w:rPr>
+          <w:rFonts w:eastAsiaTheme="majorEastAsia"/>
+        </w:rPr>
+        <w:t xml:space="preserve"> przez którą jednostki nie mogą przechodzić. Interakcje dostępne dla jednostek to naprawa/ budowanie w przypadku budynków sojuszniczych oraz ataku dla budynków przeciwnika.</w:t>
       </w:r>
     </w:p>
     <w:p>
@@ -8505,33 +8239,16 @@
       </w:pPr>
       <w:r>
         <w:rPr>
-          <w:rFonts w:eastAsiaTheme="majorEastAsia"/>
-        </w:rPr>
-        <w:t>Jednostki mogą podejmować interakcje z niektórymi obiektami na mapie.</w:t>
-      </w:r>
-    </w:p>
-    <w:p>
-      <w:pPr>
-        <w:pStyle w:val="Akapitzlist"/>
-        <w:spacing w:line="360" w:lineRule="auto"/>
-        <w:contextualSpacing w:val="0"/>
-        <w:jc w:val="both"/>
-        <w:rPr>
-          <w:rFonts w:eastAsiaTheme="majorEastAsia"/>
-        </w:rPr>
-      </w:pPr>
-      <w:r>
-        <w:rPr>
           <w:noProof/>
         </w:rPr>
         <w:drawing>
-          <wp:anchor distT="0" distB="0" distL="0" distR="0" simplePos="0" relativeHeight="251658752" behindDoc="0" locked="0" layoutInCell="1" allowOverlap="1" wp14:anchorId="1435F6F9" wp14:editId="755070FE">
+          <wp:anchor distT="0" distB="0" distL="0" distR="0" simplePos="0" relativeHeight="251655168" behindDoc="0" locked="0" layoutInCell="1" allowOverlap="1" wp14:anchorId="1435F6F9" wp14:editId="1118DEED">
             <wp:simplePos x="0" y="0"/>
             <wp:positionH relativeFrom="column">
-              <wp:align>center</wp:align>
+              <wp:posOffset>694385</wp:posOffset>
             </wp:positionH>
             <wp:positionV relativeFrom="paragraph">
-              <wp:posOffset>635</wp:posOffset>
+              <wp:posOffset>285750</wp:posOffset>
             </wp:positionV>
             <wp:extent cx="4366895" cy="3501390"/>
             <wp:effectExtent l="0" t="0" r="0" b="0"/>
@@ -8571,6 +8288,23 @@
         </w:drawing>
       </w:r>
       <w:r>
+        <w:rPr>
+          <w:rFonts w:eastAsiaTheme="majorEastAsia"/>
+        </w:rPr>
+        <w:t>Jednostki mogą podejmować interakcje z niektórymi obiektami na mapie.</w:t>
+      </w:r>
+    </w:p>
+    <w:p>
+      <w:pPr>
+        <w:pStyle w:val="Akapitzlist"/>
+        <w:spacing w:line="360" w:lineRule="auto"/>
+        <w:contextualSpacing w:val="0"/>
+        <w:jc w:val="both"/>
+        <w:rPr>
+          <w:rFonts w:eastAsiaTheme="majorEastAsia"/>
+        </w:rPr>
+      </w:pPr>
+      <w:r>
         <w:br w:type="page"/>
       </w:r>
     </w:p>
@@ -8640,13 +8374,13 @@
           <w:noProof/>
         </w:rPr>
         <w:drawing>
-          <wp:anchor distT="0" distB="0" distL="0" distR="0" simplePos="0" relativeHeight="251663872" behindDoc="0" locked="0" layoutInCell="1" allowOverlap="1" wp14:anchorId="2A0BA581" wp14:editId="4DA70EEA">
+          <wp:anchor distT="0" distB="0" distL="0" distR="0" simplePos="0" relativeHeight="251658240" behindDoc="0" locked="0" layoutInCell="1" allowOverlap="1" wp14:anchorId="2A0BA581" wp14:editId="4032B834">
             <wp:simplePos x="0" y="0"/>
             <wp:positionH relativeFrom="column">
-              <wp:posOffset>814705</wp:posOffset>
+              <wp:posOffset>636270</wp:posOffset>
             </wp:positionH>
             <wp:positionV relativeFrom="paragraph">
-              <wp:posOffset>523240</wp:posOffset>
+              <wp:posOffset>689115</wp:posOffset>
             </wp:positionV>
             <wp:extent cx="4133215" cy="3950970"/>
             <wp:effectExtent l="0" t="0" r="0" b="0"/>
@@ -8731,6 +8465,30 @@
     </w:p>
     <w:p>
       <w:pPr>
+        <w:spacing w:line="360" w:lineRule="auto"/>
+        <w:ind w:left="360"/>
+        <w:jc w:val="both"/>
+        <w:rPr>
+          <w:rFonts w:eastAsiaTheme="majorEastAsia"/>
+        </w:rPr>
+      </w:pPr>
+      <w:r>
+        <w:rPr>
+          <w:rFonts w:eastAsiaTheme="majorEastAsia"/>
+        </w:rPr>
+        <w:t xml:space="preserve">Sztuczna inteligencja została stworzona na bazie </w:t>
+      </w:r>
+      <w:proofErr w:type="spellStart"/>
+      <w:r>
+        <w:rPr>
+          <w:rFonts w:eastAsiaTheme="majorEastAsia"/>
+        </w:rPr>
+        <w:t>lo</w:t>
+      </w:r>
+      <w:proofErr w:type="spellEnd"/>
+    </w:p>
+    <w:p>
+      <w:pPr>
         <w:pStyle w:val="Akapitzlist"/>
         <w:numPr>
           <w:ilvl w:val="2"/>
@@ -8816,18 +8574,46 @@
         </w:rPr>
         <w:t>Update]</w:t>
       </w:r>
-    </w:p>
-    <w:p>
-      <w:pPr>
-        <w:pStyle w:val="Akapitzlist"/>
-        <w:spacing w:line="360" w:lineRule="auto"/>
-        <w:contextualSpacing w:val="0"/>
-        <w:jc w:val="both"/>
+      <w:r>
         <w:rPr>
           <w:rFonts w:eastAsiaTheme="majorEastAsia"/>
-        </w:rPr>
-      </w:pPr>
-      <w:r>
+          <w:color w:val="FF0000"/>
+        </w:rPr>
+        <w:t>[posprzątać skrypt i wstawić]</w:t>
+      </w:r>
+    </w:p>
+    <w:p>
+      <w:pPr>
+        <w:spacing w:line="360" w:lineRule="auto"/>
+        <w:jc w:val="both"/>
+        <w:rPr>
+          <w:rFonts w:eastAsiaTheme="majorEastAsia"/>
+        </w:rPr>
+      </w:pPr>
+      <w:r>
+        <w:rPr>
+          <w:rFonts w:eastAsiaTheme="majorEastAsia"/>
+        </w:rPr>
+        <w:t>Skrypt</w:t>
+      </w:r>
+    </w:p>
+    <w:p>
+      <w:pPr>
+        <w:spacing w:line="360" w:lineRule="auto"/>
+        <w:ind w:firstLine="360"/>
+        <w:jc w:val="both"/>
+      </w:pPr>
+    </w:p>
+    <w:p>
+      <w:pPr>
+        <w:rPr>
+          <w:rFonts w:eastAsiaTheme="majorEastAsia"/>
+        </w:rPr>
+      </w:pPr>
+      <w:r>
+        <w:rPr>
+          <w:rFonts w:eastAsiaTheme="majorEastAsia"/>
+        </w:rPr>
         <w:br w:type="page"/>
       </w:r>
     </w:p>
@@ -9266,7 +9052,7 @@
           <w:rFonts w:cs="Times New Roman"/>
         </w:rPr>
       </w:pPr>
-      <w:bookmarkStart w:id="33" w:name="_Toc91596407"/>
+      <w:bookmarkStart w:id="32" w:name="_Toc92640825"/>
       <w:r>
         <w:rPr>
           <w:rFonts w:cs="Times New Roman"/>
@@ -9274,7 +9060,7 @@
         <w:lastRenderedPageBreak/>
         <w:t>Zakończenie</w:t>
       </w:r>
-      <w:bookmarkEnd w:id="33"/>
+      <w:bookmarkEnd w:id="32"/>
     </w:p>
     <w:p>
       <w:pPr>
@@ -9371,12 +9157,12 @@
         <w:spacing w:before="0" w:line="360" w:lineRule="auto"/>
         <w:jc w:val="both"/>
       </w:pPr>
-      <w:bookmarkStart w:id="34" w:name="_Toc91596408"/>
+      <w:bookmarkStart w:id="33" w:name="_Toc92640826"/>
       <w:r>
         <w:lastRenderedPageBreak/>
         <w:t>Bibliografia</w:t>
       </w:r>
-      <w:bookmarkEnd w:id="34"/>
+      <w:bookmarkEnd w:id="33"/>
     </w:p>
     <w:p>
       <w:pPr>

--- a/Documentation/INZ_1701_150542.docx
+++ b/Documentation/INZ_1701_150542.docx
@@ -718,7 +718,6 @@
         <w:rPr>
           <w:bCs/>
           <w:szCs w:val="28"/>
-          <w:lang w:val="en-US"/>
         </w:rPr>
         <w:br/>
       </w:r>
@@ -873,7 +872,7 @@
         </w:rPr>
       </w:sdtEndPr>
       <w:sdtContent>
-        <w:bookmarkStart w:id="0" w:name="_Toc92640793" w:displacedByCustomXml="prev"/>
+        <w:bookmarkStart w:id="0" w:name="_Toc92800953" w:displacedByCustomXml="prev"/>
         <w:p>
           <w:pPr>
             <w:pStyle w:val="Nagwekspisutreci"/>
@@ -924,7 +923,7 @@
             </w:rPr>
             <w:fldChar w:fldCharType="separate"/>
           </w:r>
-          <w:hyperlink w:anchor="_Toc92640793" w:history="1">
+          <w:hyperlink w:anchor="_Toc92800953" w:history="1">
             <w:r>
               <w:rPr>
                 <w:rStyle w:val="Hipercze"/>
@@ -952,7 +951,7 @@
                 <w:noProof/>
                 <w:webHidden/>
               </w:rPr>
-              <w:instrText xml:space="preserve"> PAGEREF _Toc92640793 \h </w:instrText>
+              <w:instrText xml:space="preserve"> PAGEREF _Toc92800953 \h </w:instrText>
             </w:r>
             <w:r>
               <w:rPr>
@@ -997,7 +996,7 @@
               <w:szCs w:val="22"/>
             </w:rPr>
           </w:pPr>
-          <w:hyperlink w:anchor="_Toc92640794" w:history="1">
+          <w:hyperlink w:anchor="_Toc92800954" w:history="1">
             <w:r>
               <w:rPr>
                 <w:rStyle w:val="Hipercze"/>
@@ -1042,7 +1041,7 @@
                 <w:noProof/>
                 <w:webHidden/>
               </w:rPr>
-              <w:instrText xml:space="preserve"> PAGEREF _Toc92640794 \h </w:instrText>
+              <w:instrText xml:space="preserve"> PAGEREF _Toc92800954 \h </w:instrText>
             </w:r>
             <w:r>
               <w:rPr>
@@ -1062,7 +1061,7 @@
                 <w:noProof/>
                 <w:webHidden/>
               </w:rPr>
-              <w:t>5</w:t>
+              <w:t>4</w:t>
             </w:r>
             <w:r>
               <w:rPr>
@@ -1087,7 +1086,7 @@
               <w:szCs w:val="22"/>
             </w:rPr>
           </w:pPr>
-          <w:hyperlink w:anchor="_Toc92640795" w:history="1">
+          <w:hyperlink w:anchor="_Toc92800955" w:history="1">
             <w:r>
               <w:rPr>
                 <w:rStyle w:val="Hipercze"/>
@@ -1132,7 +1131,7 @@
                 <w:noProof/>
                 <w:webHidden/>
               </w:rPr>
-              <w:instrText xml:space="preserve"> PAGEREF _Toc92640795 \h </w:instrText>
+              <w:instrText xml:space="preserve"> PAGEREF _Toc92800955 \h </w:instrText>
             </w:r>
             <w:r>
               <w:rPr>
@@ -1152,7 +1151,7 @@
                 <w:noProof/>
                 <w:webHidden/>
               </w:rPr>
-              <w:t>6</w:t>
+              <w:t>5</w:t>
             </w:r>
             <w:r>
               <w:rPr>
@@ -1177,7 +1176,7 @@
               <w:szCs w:val="22"/>
             </w:rPr>
           </w:pPr>
-          <w:hyperlink w:anchor="_Toc92640796" w:history="1">
+          <w:hyperlink w:anchor="_Toc92800956" w:history="1">
             <w:r>
               <w:rPr>
                 <w:rStyle w:val="Hipercze"/>
@@ -1222,7 +1221,7 @@
                 <w:noProof/>
                 <w:webHidden/>
               </w:rPr>
-              <w:instrText xml:space="preserve"> PAGEREF _Toc92640796 \h </w:instrText>
+              <w:instrText xml:space="preserve"> PAGEREF _Toc92800956 \h </w:instrText>
             </w:r>
             <w:r>
               <w:rPr>
@@ -1242,7 +1241,7 @@
                 <w:noProof/>
                 <w:webHidden/>
               </w:rPr>
-              <w:t>6</w:t>
+              <w:t>5</w:t>
             </w:r>
             <w:r>
               <w:rPr>
@@ -1267,7 +1266,7 @@
               <w:szCs w:val="22"/>
             </w:rPr>
           </w:pPr>
-          <w:hyperlink w:anchor="_Toc92640797" w:history="1">
+          <w:hyperlink w:anchor="_Toc92800957" w:history="1">
             <w:r>
               <w:rPr>
                 <w:rStyle w:val="Hipercze"/>
@@ -1312,7 +1311,7 @@
                 <w:noProof/>
                 <w:webHidden/>
               </w:rPr>
-              <w:instrText xml:space="preserve"> PAGEREF _Toc92640797 \h </w:instrText>
+              <w:instrText xml:space="preserve"> PAGEREF _Toc92800957 \h </w:instrText>
             </w:r>
             <w:r>
               <w:rPr>
@@ -1332,7 +1331,7 @@
                 <w:noProof/>
                 <w:webHidden/>
               </w:rPr>
-              <w:t>6</w:t>
+              <w:t>5</w:t>
             </w:r>
             <w:r>
               <w:rPr>
@@ -1357,7 +1356,7 @@
               <w:szCs w:val="22"/>
             </w:rPr>
           </w:pPr>
-          <w:hyperlink w:anchor="_Toc92640798" w:history="1">
+          <w:hyperlink w:anchor="_Toc92800958" w:history="1">
             <w:r>
               <w:rPr>
                 <w:rStyle w:val="Hipercze"/>
@@ -1402,7 +1401,7 @@
                 <w:noProof/>
                 <w:webHidden/>
               </w:rPr>
-              <w:instrText xml:space="preserve"> PAGEREF _Toc92640798 \h </w:instrText>
+              <w:instrText xml:space="preserve"> PAGEREF _Toc92800958 \h </w:instrText>
             </w:r>
             <w:r>
               <w:rPr>
@@ -1422,7 +1421,7 @@
                 <w:noProof/>
                 <w:webHidden/>
               </w:rPr>
-              <w:t>7</w:t>
+              <w:t>6</w:t>
             </w:r>
             <w:r>
               <w:rPr>
@@ -1447,7 +1446,7 @@
               <w:szCs w:val="22"/>
             </w:rPr>
           </w:pPr>
-          <w:hyperlink w:anchor="_Toc92640799" w:history="1">
+          <w:hyperlink w:anchor="_Toc92800959" w:history="1">
             <w:r>
               <w:rPr>
                 <w:rStyle w:val="Hipercze"/>
@@ -1492,7 +1491,7 @@
                 <w:noProof/>
                 <w:webHidden/>
               </w:rPr>
-              <w:instrText xml:space="preserve"> PAGEREF _Toc92640799 \h </w:instrText>
+              <w:instrText xml:space="preserve"> PAGEREF _Toc92800959 \h </w:instrText>
             </w:r>
             <w:r>
               <w:rPr>
@@ -1512,7 +1511,7 @@
                 <w:noProof/>
                 <w:webHidden/>
               </w:rPr>
-              <w:t>7</w:t>
+              <w:t>6</w:t>
             </w:r>
             <w:r>
               <w:rPr>
@@ -1537,12 +1536,13 @@
               <w:szCs w:val="22"/>
             </w:rPr>
           </w:pPr>
-          <w:hyperlink w:anchor="_Toc92640800" w:history="1">
+          <w:hyperlink w:anchor="_Toc92800960" w:history="1">
             <w:r>
               <w:rPr>
                 <w:rStyle w:val="Hipercze"/>
                 <w:rFonts w:eastAsiaTheme="majorEastAsia"/>
                 <w:noProof/>
+                <w:lang w:val="en-US"/>
               </w:rPr>
               <w:t>2.3.2.</w:t>
             </w:r>
@@ -1560,6 +1560,7 @@
                 <w:rStyle w:val="Hipercze"/>
                 <w:rFonts w:eastAsiaTheme="majorEastAsia"/>
                 <w:noProof/>
+                <w:lang w:val="en-US"/>
               </w:rPr>
               <w:t>The Lord of the Rings: The Battle for Middle-Earth</w:t>
             </w:r>
@@ -1582,7 +1583,7 @@
                 <w:noProof/>
                 <w:webHidden/>
               </w:rPr>
-              <w:instrText xml:space="preserve"> PAGEREF _Toc92640800 \h </w:instrText>
+              <w:instrText xml:space="preserve"> PAGEREF _Toc92800960 \h </w:instrText>
             </w:r>
             <w:r>
               <w:rPr>
@@ -1602,7 +1603,7 @@
                 <w:noProof/>
                 <w:webHidden/>
               </w:rPr>
-              <w:t>10</w:t>
+              <w:t>9</w:t>
             </w:r>
             <w:r>
               <w:rPr>
@@ -1627,7 +1628,7 @@
               <w:szCs w:val="22"/>
             </w:rPr>
           </w:pPr>
-          <w:hyperlink w:anchor="_Toc92640801" w:history="1">
+          <w:hyperlink w:anchor="_Toc92800961" w:history="1">
             <w:r>
               <w:rPr>
                 <w:rStyle w:val="Hipercze"/>
@@ -1672,7 +1673,7 @@
                 <w:noProof/>
                 <w:webHidden/>
               </w:rPr>
-              <w:instrText xml:space="preserve"> PAGEREF _Toc92640801 \h </w:instrText>
+              <w:instrText xml:space="preserve"> PAGEREF _Toc92800961 \h </w:instrText>
             </w:r>
             <w:r>
               <w:rPr>
@@ -1692,7 +1693,7 @@
                 <w:noProof/>
                 <w:webHidden/>
               </w:rPr>
-              <w:t>12</w:t>
+              <w:t>11</w:t>
             </w:r>
             <w:r>
               <w:rPr>
@@ -1717,7 +1718,7 @@
               <w:szCs w:val="22"/>
             </w:rPr>
           </w:pPr>
-          <w:hyperlink w:anchor="_Toc92640802" w:history="1">
+          <w:hyperlink w:anchor="_Toc92800962" w:history="1">
             <w:r>
               <w:rPr>
                 <w:rStyle w:val="Hipercze"/>
@@ -1762,7 +1763,7 @@
                 <w:noProof/>
                 <w:webHidden/>
               </w:rPr>
-              <w:instrText xml:space="preserve"> PAGEREF _Toc92640802 \h </w:instrText>
+              <w:instrText xml:space="preserve"> PAGEREF _Toc92800962 \h </w:instrText>
             </w:r>
             <w:r>
               <w:rPr>
@@ -1782,7 +1783,7 @@
                 <w:noProof/>
                 <w:webHidden/>
               </w:rPr>
-              <w:t>12</w:t>
+              <w:t>11</w:t>
             </w:r>
             <w:r>
               <w:rPr>
@@ -1807,7 +1808,7 @@
               <w:szCs w:val="22"/>
             </w:rPr>
           </w:pPr>
-          <w:hyperlink w:anchor="_Toc92640803" w:history="1">
+          <w:hyperlink w:anchor="_Toc92800963" w:history="1">
             <w:r>
               <w:rPr>
                 <w:rStyle w:val="Hipercze"/>
@@ -1852,7 +1853,7 @@
                 <w:noProof/>
                 <w:webHidden/>
               </w:rPr>
-              <w:instrText xml:space="preserve"> PAGEREF _Toc92640803 \h </w:instrText>
+              <w:instrText xml:space="preserve"> PAGEREF _Toc92800963 \h </w:instrText>
             </w:r>
             <w:r>
               <w:rPr>
@@ -1872,7 +1873,7 @@
                 <w:noProof/>
                 <w:webHidden/>
               </w:rPr>
-              <w:t>12</w:t>
+              <w:t>11</w:t>
             </w:r>
             <w:r>
               <w:rPr>
@@ -1897,7 +1898,7 @@
               <w:szCs w:val="22"/>
             </w:rPr>
           </w:pPr>
-          <w:hyperlink w:anchor="_Toc92640804" w:history="1">
+          <w:hyperlink w:anchor="_Toc92800964" w:history="1">
             <w:r>
               <w:rPr>
                 <w:rStyle w:val="Hipercze"/>
@@ -1942,7 +1943,7 @@
                 <w:noProof/>
                 <w:webHidden/>
               </w:rPr>
-              <w:instrText xml:space="preserve"> PAGEREF _Toc92640804 \h </w:instrText>
+              <w:instrText xml:space="preserve"> PAGEREF _Toc92800964 \h </w:instrText>
             </w:r>
             <w:r>
               <w:rPr>
@@ -1962,7 +1963,7 @@
                 <w:noProof/>
                 <w:webHidden/>
               </w:rPr>
-              <w:t>12</w:t>
+              <w:t>11</w:t>
             </w:r>
             <w:r>
               <w:rPr>
@@ -1987,7 +1988,7 @@
               <w:szCs w:val="22"/>
             </w:rPr>
           </w:pPr>
-          <w:hyperlink w:anchor="_Toc92640805" w:history="1">
+          <w:hyperlink w:anchor="_Toc92800965" w:history="1">
             <w:r>
               <w:rPr>
                 <w:rStyle w:val="Hipercze"/>
@@ -2032,7 +2033,7 @@
                 <w:noProof/>
                 <w:webHidden/>
               </w:rPr>
-              <w:instrText xml:space="preserve"> PAGEREF _Toc92640805 \h </w:instrText>
+              <w:instrText xml:space="preserve"> PAGEREF _Toc92800965 \h </w:instrText>
             </w:r>
             <w:r>
               <w:rPr>
@@ -2052,7 +2053,7 @@
                 <w:noProof/>
                 <w:webHidden/>
               </w:rPr>
-              <w:t>13</w:t>
+              <w:t>12</w:t>
             </w:r>
             <w:r>
               <w:rPr>
@@ -2077,7 +2078,7 @@
               <w:szCs w:val="22"/>
             </w:rPr>
           </w:pPr>
-          <w:hyperlink w:anchor="_Toc92640806" w:history="1">
+          <w:hyperlink w:anchor="_Toc92800966" w:history="1">
             <w:r>
               <w:rPr>
                 <w:rStyle w:val="Hipercze"/>
@@ -2122,7 +2123,7 @@
                 <w:noProof/>
                 <w:webHidden/>
               </w:rPr>
-              <w:instrText xml:space="preserve"> PAGEREF _Toc92640806 \h </w:instrText>
+              <w:instrText xml:space="preserve"> PAGEREF _Toc92800966 \h </w:instrText>
             </w:r>
             <w:r>
               <w:rPr>
@@ -2142,7 +2143,7 @@
                 <w:noProof/>
                 <w:webHidden/>
               </w:rPr>
-              <w:t>14</w:t>
+              <w:t>13</w:t>
             </w:r>
             <w:r>
               <w:rPr>
@@ -2167,7 +2168,7 @@
               <w:szCs w:val="22"/>
             </w:rPr>
           </w:pPr>
-          <w:hyperlink w:anchor="_Toc92640807" w:history="1">
+          <w:hyperlink w:anchor="_Toc92800967" w:history="1">
             <w:r>
               <w:rPr>
                 <w:rStyle w:val="Hipercze"/>
@@ -2212,7 +2213,7 @@
                 <w:noProof/>
                 <w:webHidden/>
               </w:rPr>
-              <w:instrText xml:space="preserve"> PAGEREF _Toc92640807 \h </w:instrText>
+              <w:instrText xml:space="preserve"> PAGEREF _Toc92800967 \h </w:instrText>
             </w:r>
             <w:r>
               <w:rPr>
@@ -2232,7 +2233,7 @@
                 <w:noProof/>
                 <w:webHidden/>
               </w:rPr>
-              <w:t>15</w:t>
+              <w:t>14</w:t>
             </w:r>
             <w:r>
               <w:rPr>
@@ -2257,7 +2258,7 @@
               <w:szCs w:val="22"/>
             </w:rPr>
           </w:pPr>
-          <w:hyperlink w:anchor="_Toc92640808" w:history="1">
+          <w:hyperlink w:anchor="_Toc92800968" w:history="1">
             <w:r>
               <w:rPr>
                 <w:rStyle w:val="Hipercze"/>
@@ -2302,7 +2303,7 @@
                 <w:noProof/>
                 <w:webHidden/>
               </w:rPr>
-              <w:instrText xml:space="preserve"> PAGEREF _Toc92640808 \h </w:instrText>
+              <w:instrText xml:space="preserve"> PAGEREF _Toc92800968 \h </w:instrText>
             </w:r>
             <w:r>
               <w:rPr>
@@ -2322,7 +2323,7 @@
                 <w:noProof/>
                 <w:webHidden/>
               </w:rPr>
-              <w:t>15</w:t>
+              <w:t>14</w:t>
             </w:r>
             <w:r>
               <w:rPr>
@@ -2347,7 +2348,7 @@
               <w:szCs w:val="22"/>
             </w:rPr>
           </w:pPr>
-          <w:hyperlink w:anchor="_Toc92640809" w:history="1">
+          <w:hyperlink w:anchor="_Toc92800969" w:history="1">
             <w:r>
               <w:rPr>
                 <w:rStyle w:val="Hipercze"/>
@@ -2392,7 +2393,7 @@
                 <w:noProof/>
                 <w:webHidden/>
               </w:rPr>
-              <w:instrText xml:space="preserve"> PAGEREF _Toc92640809 \h </w:instrText>
+              <w:instrText xml:space="preserve"> PAGEREF _Toc92800969 \h </w:instrText>
             </w:r>
             <w:r>
               <w:rPr>
@@ -2412,7 +2413,7 @@
                 <w:noProof/>
                 <w:webHidden/>
               </w:rPr>
-              <w:t>15</w:t>
+              <w:t>14</w:t>
             </w:r>
             <w:r>
               <w:rPr>
@@ -2437,7 +2438,7 @@
               <w:szCs w:val="22"/>
             </w:rPr>
           </w:pPr>
-          <w:hyperlink w:anchor="_Toc92640810" w:history="1">
+          <w:hyperlink w:anchor="_Toc92800970" w:history="1">
             <w:r>
               <w:rPr>
                 <w:rStyle w:val="Hipercze"/>
@@ -2482,7 +2483,7 @@
                 <w:noProof/>
                 <w:webHidden/>
               </w:rPr>
-              <w:instrText xml:space="preserve"> PAGEREF _Toc92640810 \h </w:instrText>
+              <w:instrText xml:space="preserve"> PAGEREF _Toc92800970 \h </w:instrText>
             </w:r>
             <w:r>
               <w:rPr>
@@ -2502,7 +2503,7 @@
                 <w:noProof/>
                 <w:webHidden/>
               </w:rPr>
-              <w:t>16</w:t>
+              <w:t>15</w:t>
             </w:r>
             <w:r>
               <w:rPr>
@@ -2527,7 +2528,7 @@
               <w:szCs w:val="22"/>
             </w:rPr>
           </w:pPr>
-          <w:hyperlink w:anchor="_Toc92640811" w:history="1">
+          <w:hyperlink w:anchor="_Toc92800971" w:history="1">
             <w:r>
               <w:rPr>
                 <w:rStyle w:val="Hipercze"/>
@@ -2572,7 +2573,7 @@
                 <w:noProof/>
                 <w:webHidden/>
               </w:rPr>
-              <w:instrText xml:space="preserve"> PAGEREF _Toc92640811 \h </w:instrText>
+              <w:instrText xml:space="preserve"> PAGEREF _Toc92800971 \h </w:instrText>
             </w:r>
             <w:r>
               <w:rPr>
@@ -2592,295 +2593,7 @@
                 <w:noProof/>
                 <w:webHidden/>
               </w:rPr>
-              <w:t>17</w:t>
-            </w:r>
-            <w:r>
-              <w:rPr>
-                <w:noProof/>
-                <w:webHidden/>
-              </w:rPr>
-              <w:fldChar w:fldCharType="end"/>
-            </w:r>
-          </w:hyperlink>
-        </w:p>
-        <w:p>
-          <w:pPr>
-            <w:pStyle w:val="Spistreci3"/>
-            <w:tabs>
-              <w:tab w:val="right" w:leader="dot" w:pos="8493"/>
-            </w:tabs>
-            <w:rPr>
-              <w:rFonts w:asciiTheme="minorHAnsi" w:eastAsiaTheme="minorEastAsia" w:hAnsiTheme="minorHAnsi" w:cstheme="minorBidi"/>
-              <w:noProof/>
-              <w:sz w:val="22"/>
-              <w:szCs w:val="22"/>
-            </w:rPr>
-          </w:pPr>
-          <w:hyperlink w:anchor="_Toc92640812" w:history="1">
-            <w:r>
-              <w:rPr>
-                <w:rStyle w:val="Hipercze"/>
-                <w:rFonts w:eastAsiaTheme="majorEastAsia"/>
-                <w:noProof/>
-              </w:rPr>
-              <w:t>Ramka zasobów</w:t>
-            </w:r>
-            <w:r>
-              <w:rPr>
-                <w:noProof/>
-                <w:webHidden/>
-              </w:rPr>
-              <w:tab/>
-            </w:r>
-            <w:r>
-              <w:rPr>
-                <w:noProof/>
-                <w:webHidden/>
-              </w:rPr>
-              <w:fldChar w:fldCharType="begin"/>
-            </w:r>
-            <w:r>
-              <w:rPr>
-                <w:noProof/>
-                <w:webHidden/>
-              </w:rPr>
-              <w:instrText xml:space="preserve"> PAGEREF _Toc92640812 \h </w:instrText>
-            </w:r>
-            <w:r>
-              <w:rPr>
-                <w:noProof/>
-                <w:webHidden/>
-              </w:rPr>
-            </w:r>
-            <w:r>
-              <w:rPr>
-                <w:noProof/>
-                <w:webHidden/>
-              </w:rPr>
-              <w:fldChar w:fldCharType="separate"/>
-            </w:r>
-            <w:r>
-              <w:rPr>
-                <w:noProof/>
-                <w:webHidden/>
-              </w:rPr>
-              <w:t>17</w:t>
-            </w:r>
-            <w:r>
-              <w:rPr>
-                <w:noProof/>
-                <w:webHidden/>
-              </w:rPr>
-              <w:fldChar w:fldCharType="end"/>
-            </w:r>
-          </w:hyperlink>
-        </w:p>
-        <w:p>
-          <w:pPr>
-            <w:pStyle w:val="Spistreci3"/>
-            <w:tabs>
-              <w:tab w:val="right" w:leader="dot" w:pos="8493"/>
-            </w:tabs>
-            <w:rPr>
-              <w:rFonts w:asciiTheme="minorHAnsi" w:eastAsiaTheme="minorEastAsia" w:hAnsiTheme="minorHAnsi" w:cstheme="minorBidi"/>
-              <w:noProof/>
-              <w:sz w:val="22"/>
-              <w:szCs w:val="22"/>
-            </w:rPr>
-          </w:pPr>
-          <w:hyperlink w:anchor="_Toc92640813" w:history="1">
-            <w:r>
-              <w:rPr>
-                <w:rStyle w:val="Hipercze"/>
-                <w:rFonts w:eastAsiaTheme="majorEastAsia"/>
-                <w:noProof/>
-              </w:rPr>
-              <w:t>Ramka akcji</w:t>
-            </w:r>
-            <w:r>
-              <w:rPr>
-                <w:noProof/>
-                <w:webHidden/>
-              </w:rPr>
-              <w:tab/>
-            </w:r>
-            <w:r>
-              <w:rPr>
-                <w:noProof/>
-                <w:webHidden/>
-              </w:rPr>
-              <w:fldChar w:fldCharType="begin"/>
-            </w:r>
-            <w:r>
-              <w:rPr>
-                <w:noProof/>
-                <w:webHidden/>
-              </w:rPr>
-              <w:instrText xml:space="preserve"> PAGEREF _Toc92640813 \h </w:instrText>
-            </w:r>
-            <w:r>
-              <w:rPr>
-                <w:noProof/>
-                <w:webHidden/>
-              </w:rPr>
-            </w:r>
-            <w:r>
-              <w:rPr>
-                <w:noProof/>
-                <w:webHidden/>
-              </w:rPr>
-              <w:fldChar w:fldCharType="separate"/>
-            </w:r>
-            <w:r>
-              <w:rPr>
-                <w:noProof/>
-                <w:webHidden/>
-              </w:rPr>
-              <w:t>17</w:t>
-            </w:r>
-            <w:r>
-              <w:rPr>
-                <w:noProof/>
-                <w:webHidden/>
-              </w:rPr>
-              <w:fldChar w:fldCharType="end"/>
-            </w:r>
-          </w:hyperlink>
-        </w:p>
-        <w:p>
-          <w:pPr>
-            <w:pStyle w:val="Spistreci3"/>
-            <w:tabs>
-              <w:tab w:val="right" w:leader="dot" w:pos="8493"/>
-            </w:tabs>
-            <w:rPr>
-              <w:rFonts w:asciiTheme="minorHAnsi" w:eastAsiaTheme="minorEastAsia" w:hAnsiTheme="minorHAnsi" w:cstheme="minorBidi"/>
-              <w:noProof/>
-              <w:sz w:val="22"/>
-              <w:szCs w:val="22"/>
-            </w:rPr>
-          </w:pPr>
-          <w:hyperlink w:anchor="_Toc92640814" w:history="1">
-            <w:r>
-              <w:rPr>
-                <w:rStyle w:val="Hipercze"/>
-                <w:rFonts w:eastAsiaTheme="majorEastAsia"/>
-                <w:noProof/>
-              </w:rPr>
-              <w:t>Ramka listy</w:t>
-            </w:r>
-            <w:r>
-              <w:rPr>
-                <w:noProof/>
-                <w:webHidden/>
-              </w:rPr>
-              <w:tab/>
-            </w:r>
-            <w:r>
-              <w:rPr>
-                <w:noProof/>
-                <w:webHidden/>
-              </w:rPr>
-              <w:fldChar w:fldCharType="begin"/>
-            </w:r>
-            <w:r>
-              <w:rPr>
-                <w:noProof/>
-                <w:webHidden/>
-              </w:rPr>
-              <w:instrText xml:space="preserve"> PAGEREF _Toc92640814 \h </w:instrText>
-            </w:r>
-            <w:r>
-              <w:rPr>
-                <w:noProof/>
-                <w:webHidden/>
-              </w:rPr>
-            </w:r>
-            <w:r>
-              <w:rPr>
-                <w:noProof/>
-                <w:webHidden/>
-              </w:rPr>
-              <w:fldChar w:fldCharType="separate"/>
-            </w:r>
-            <w:r>
-              <w:rPr>
-                <w:noProof/>
-                <w:webHidden/>
-              </w:rPr>
-              <w:t>17</w:t>
-            </w:r>
-            <w:r>
-              <w:rPr>
-                <w:noProof/>
-                <w:webHidden/>
-              </w:rPr>
-              <w:fldChar w:fldCharType="end"/>
-            </w:r>
-          </w:hyperlink>
-        </w:p>
-        <w:p>
-          <w:pPr>
-            <w:pStyle w:val="Spistreci3"/>
-            <w:tabs>
-              <w:tab w:val="right" w:leader="dot" w:pos="8493"/>
-            </w:tabs>
-            <w:rPr>
-              <w:rFonts w:asciiTheme="minorHAnsi" w:eastAsiaTheme="minorEastAsia" w:hAnsiTheme="minorHAnsi" w:cstheme="minorBidi"/>
-              <w:noProof/>
-              <w:sz w:val="22"/>
-              <w:szCs w:val="22"/>
-            </w:rPr>
-          </w:pPr>
-          <w:hyperlink w:anchor="_Toc92640815" w:history="1">
-            <w:r>
-              <w:rPr>
-                <w:rStyle w:val="Hipercze"/>
-                <w:rFonts w:eastAsiaTheme="majorEastAsia"/>
-                <w:noProof/>
-              </w:rPr>
-              <w:t>Ramka statystyk</w:t>
-            </w:r>
-            <w:r>
-              <w:rPr>
-                <w:noProof/>
-                <w:webHidden/>
-              </w:rPr>
-              <w:tab/>
-            </w:r>
-            <w:r>
-              <w:rPr>
-                <w:noProof/>
-                <w:webHidden/>
-              </w:rPr>
-              <w:fldChar w:fldCharType="begin"/>
-            </w:r>
-            <w:r>
-              <w:rPr>
-                <w:noProof/>
-                <w:webHidden/>
-              </w:rPr>
-              <w:instrText xml:space="preserve"> PAGEREF _Toc92640815 \h </w:instrText>
-            </w:r>
-            <w:r>
-              <w:rPr>
-                <w:noProof/>
-                <w:webHidden/>
-              </w:rPr>
-            </w:r>
-            <w:r>
-              <w:rPr>
-                <w:noProof/>
-                <w:webHidden/>
-              </w:rPr>
-              <w:fldChar w:fldCharType="separate"/>
-            </w:r>
-            <w:r>
-              <w:rPr>
-                <w:noProof/>
-                <w:webHidden/>
-              </w:rPr>
-              <w:t>17</w:t>
+              <w:t>16</w:t>
             </w:r>
             <w:r>
               <w:rPr>
@@ -2905,7 +2618,7 @@
               <w:szCs w:val="22"/>
             </w:rPr>
           </w:pPr>
-          <w:hyperlink w:anchor="_Toc92640816" w:history="1">
+          <w:hyperlink w:anchor="_Toc92800972" w:history="1">
             <w:r>
               <w:rPr>
                 <w:rStyle w:val="Hipercze"/>
@@ -2950,7 +2663,7 @@
                 <w:noProof/>
                 <w:webHidden/>
               </w:rPr>
-              <w:instrText xml:space="preserve"> PAGEREF _Toc92640816 \h </w:instrText>
+              <w:instrText xml:space="preserve"> PAGEREF _Toc92800972 \h </w:instrText>
             </w:r>
             <w:r>
               <w:rPr>
@@ -2970,7 +2683,7 @@
                 <w:noProof/>
                 <w:webHidden/>
               </w:rPr>
-              <w:t>18</w:t>
+              <w:t>17</w:t>
             </w:r>
             <w:r>
               <w:rPr>
@@ -2995,7 +2708,7 @@
               <w:szCs w:val="22"/>
             </w:rPr>
           </w:pPr>
-          <w:hyperlink w:anchor="_Toc92640817" w:history="1">
+          <w:hyperlink w:anchor="_Toc92800973" w:history="1">
             <w:r>
               <w:rPr>
                 <w:rStyle w:val="Hipercze"/>
@@ -3040,7 +2753,7 @@
                 <w:noProof/>
                 <w:webHidden/>
               </w:rPr>
-              <w:instrText xml:space="preserve"> PAGEREF _Toc92640817 \h </w:instrText>
+              <w:instrText xml:space="preserve"> PAGEREF _Toc92800973 \h </w:instrText>
             </w:r>
             <w:r>
               <w:rPr>
@@ -3060,7 +2773,7 @@
                 <w:noProof/>
                 <w:webHidden/>
               </w:rPr>
-              <w:t>18</w:t>
+              <w:t>17</w:t>
             </w:r>
             <w:r>
               <w:rPr>
@@ -3085,7 +2798,7 @@
               <w:szCs w:val="22"/>
             </w:rPr>
           </w:pPr>
-          <w:hyperlink w:anchor="_Toc92640818" w:history="1">
+          <w:hyperlink w:anchor="_Toc92800974" w:history="1">
             <w:r>
               <w:rPr>
                 <w:rStyle w:val="Hipercze"/>
@@ -3130,7 +2843,7 @@
                 <w:noProof/>
                 <w:webHidden/>
               </w:rPr>
-              <w:instrText xml:space="preserve"> PAGEREF _Toc92640818 \h </w:instrText>
+              <w:instrText xml:space="preserve"> PAGEREF _Toc92800974 \h </w:instrText>
             </w:r>
             <w:r>
               <w:rPr>
@@ -3150,7 +2863,7 @@
                 <w:noProof/>
                 <w:webHidden/>
               </w:rPr>
-              <w:t>20</w:t>
+              <w:t>19</w:t>
             </w:r>
             <w:r>
               <w:rPr>
@@ -3175,7 +2888,7 @@
               <w:szCs w:val="22"/>
             </w:rPr>
           </w:pPr>
-          <w:hyperlink w:anchor="_Toc92640819" w:history="1">
+          <w:hyperlink w:anchor="_Toc92800975" w:history="1">
             <w:r>
               <w:rPr>
                 <w:rStyle w:val="Hipercze"/>
@@ -3220,7 +2933,7 @@
                 <w:noProof/>
                 <w:webHidden/>
               </w:rPr>
-              <w:instrText xml:space="preserve"> PAGEREF _Toc92640819 \h </w:instrText>
+              <w:instrText xml:space="preserve"> PAGEREF _Toc92800975 \h </w:instrText>
             </w:r>
             <w:r>
               <w:rPr>
@@ -3240,7 +2953,7 @@
                 <w:noProof/>
                 <w:webHidden/>
               </w:rPr>
-              <w:t>21</w:t>
+              <w:t>20</w:t>
             </w:r>
             <w:r>
               <w:rPr>
@@ -3265,7 +2978,7 @@
               <w:szCs w:val="22"/>
             </w:rPr>
           </w:pPr>
-          <w:hyperlink w:anchor="_Toc92640820" w:history="1">
+          <w:hyperlink w:anchor="_Toc92800976" w:history="1">
             <w:r>
               <w:rPr>
                 <w:rStyle w:val="Hipercze"/>
@@ -3310,7 +3023,7 @@
                 <w:noProof/>
                 <w:webHidden/>
               </w:rPr>
-              <w:instrText xml:space="preserve"> PAGEREF _Toc92640820 \h </w:instrText>
+              <w:instrText xml:space="preserve"> PAGEREF _Toc92800976 \h </w:instrText>
             </w:r>
             <w:r>
               <w:rPr>
@@ -3330,7 +3043,7 @@
                 <w:noProof/>
                 <w:webHidden/>
               </w:rPr>
-              <w:t>21</w:t>
+              <w:t>20</w:t>
             </w:r>
             <w:r>
               <w:rPr>
@@ -3355,7 +3068,7 @@
               <w:szCs w:val="22"/>
             </w:rPr>
           </w:pPr>
-          <w:hyperlink w:anchor="_Toc92640821" w:history="1">
+          <w:hyperlink w:anchor="_Toc92800977" w:history="1">
             <w:r>
               <w:rPr>
                 <w:rStyle w:val="Hipercze"/>
@@ -3400,7 +3113,7 @@
                 <w:noProof/>
                 <w:webHidden/>
               </w:rPr>
-              <w:instrText xml:space="preserve"> PAGEREF _Toc92640821 \h </w:instrText>
+              <w:instrText xml:space="preserve"> PAGEREF _Toc92800977 \h </w:instrText>
             </w:r>
             <w:r>
               <w:rPr>
@@ -3420,7 +3133,7 @@
                 <w:noProof/>
                 <w:webHidden/>
               </w:rPr>
-              <w:t>22</w:t>
+              <w:t>21</w:t>
             </w:r>
             <w:r>
               <w:rPr>
@@ -3445,7 +3158,7 @@
               <w:szCs w:val="22"/>
             </w:rPr>
           </w:pPr>
-          <w:hyperlink w:anchor="_Toc92640822" w:history="1">
+          <w:hyperlink w:anchor="_Toc92800978" w:history="1">
             <w:r>
               <w:rPr>
                 <w:rStyle w:val="Hipercze"/>
@@ -3490,7 +3203,7 @@
                 <w:noProof/>
                 <w:webHidden/>
               </w:rPr>
-              <w:instrText xml:space="preserve"> PAGEREF _Toc92640822 \h </w:instrText>
+              <w:instrText xml:space="preserve"> PAGEREF _Toc92800978 \h </w:instrText>
             </w:r>
             <w:r>
               <w:rPr>
@@ -3510,7 +3223,7 @@
                 <w:noProof/>
                 <w:webHidden/>
               </w:rPr>
-              <w:t>23</w:t>
+              <w:t>22</w:t>
             </w:r>
             <w:r>
               <w:rPr>
@@ -3535,7 +3248,7 @@
               <w:szCs w:val="22"/>
             </w:rPr>
           </w:pPr>
-          <w:hyperlink w:anchor="_Toc92640823" w:history="1">
+          <w:hyperlink w:anchor="_Toc92800979" w:history="1">
             <w:r>
               <w:rPr>
                 <w:rStyle w:val="Hipercze"/>
@@ -3580,7 +3293,7 @@
                 <w:noProof/>
                 <w:webHidden/>
               </w:rPr>
-              <w:instrText xml:space="preserve"> PAGEREF _Toc92640823 \h </w:instrText>
+              <w:instrText xml:space="preserve"> PAGEREF _Toc92800979 \h </w:instrText>
             </w:r>
             <w:r>
               <w:rPr>
@@ -3600,7 +3313,7 @@
                 <w:noProof/>
                 <w:webHidden/>
               </w:rPr>
-              <w:t>24</w:t>
+              <w:t>23</w:t>
             </w:r>
             <w:r>
               <w:rPr>
@@ -3625,7 +3338,7 @@
               <w:szCs w:val="22"/>
             </w:rPr>
           </w:pPr>
-          <w:hyperlink w:anchor="_Toc92640824" w:history="1">
+          <w:hyperlink w:anchor="_Toc92800980" w:history="1">
             <w:r>
               <w:rPr>
                 <w:rStyle w:val="Hipercze"/>
@@ -3670,7 +3383,7 @@
                 <w:noProof/>
                 <w:webHidden/>
               </w:rPr>
-              <w:instrText xml:space="preserve"> PAGEREF _Toc92640824 \h </w:instrText>
+              <w:instrText xml:space="preserve"> PAGEREF _Toc92800980 \h </w:instrText>
             </w:r>
             <w:r>
               <w:rPr>
@@ -3690,7 +3403,7 @@
                 <w:noProof/>
                 <w:webHidden/>
               </w:rPr>
-              <w:t>25</w:t>
+              <w:t>24</w:t>
             </w:r>
             <w:r>
               <w:rPr>
@@ -3715,7 +3428,7 @@
               <w:szCs w:val="22"/>
             </w:rPr>
           </w:pPr>
-          <w:hyperlink w:anchor="_Toc92640825" w:history="1">
+          <w:hyperlink w:anchor="_Toc92800981" w:history="1">
             <w:r>
               <w:rPr>
                 <w:rStyle w:val="Hipercze"/>
@@ -3760,7 +3473,7 @@
                 <w:noProof/>
                 <w:webHidden/>
               </w:rPr>
-              <w:instrText xml:space="preserve"> PAGEREF _Toc92640825 \h </w:instrText>
+              <w:instrText xml:space="preserve"> PAGEREF _Toc92800981 \h </w:instrText>
             </w:r>
             <w:r>
               <w:rPr>
@@ -3780,7 +3493,7 @@
                 <w:noProof/>
                 <w:webHidden/>
               </w:rPr>
-              <w:t>30</w:t>
+              <w:t>29</w:t>
             </w:r>
             <w:r>
               <w:rPr>
@@ -3805,7 +3518,7 @@
               <w:szCs w:val="22"/>
             </w:rPr>
           </w:pPr>
-          <w:hyperlink w:anchor="_Toc92640826" w:history="1">
+          <w:hyperlink w:anchor="_Toc92800982" w:history="1">
             <w:r>
               <w:rPr>
                 <w:rStyle w:val="Hipercze"/>
@@ -3850,7 +3563,7 @@
                 <w:noProof/>
                 <w:webHidden/>
               </w:rPr>
-              <w:instrText xml:space="preserve"> PAGEREF _Toc92640826 \h </w:instrText>
+              <w:instrText xml:space="preserve"> PAGEREF _Toc92800982 \h </w:instrText>
             </w:r>
             <w:r>
               <w:rPr>
@@ -3870,7 +3583,7 @@
                 <w:noProof/>
                 <w:webHidden/>
               </w:rPr>
-              <w:t>31</w:t>
+              <w:t>30</w:t>
             </w:r>
             <w:r>
               <w:rPr>
@@ -3918,7 +3631,7 @@
           <w:rFonts w:cs="Times New Roman"/>
         </w:rPr>
       </w:pPr>
-      <w:bookmarkStart w:id="1" w:name="_Toc92640794"/>
+      <w:bookmarkStart w:id="1" w:name="_Toc92800954"/>
       <w:r>
         <w:rPr>
           <w:rFonts w:cs="Times New Roman"/>
@@ -3945,15 +3658,7 @@
         <w:jc w:val="both"/>
       </w:pPr>
       <w:r>
-        <w:t xml:space="preserve">Aplikacja została zaimplementowana z użyciem silnika Unity 2D, oprogramowania GIMP 2.8, git oraz językiem programowania C#.  Projekt gry był inspirowany znanymi </w:t>
-      </w:r>
-      <w:proofErr w:type="gramStart"/>
-      <w:r>
-        <w:t>tytułami</w:t>
-      </w:r>
-      <w:proofErr w:type="gramEnd"/>
-      <w:r>
-        <w:t xml:space="preserve"> o których mowa w dalszej części pracy jak również własnymi pomysłami na świat gry oraz implementacje mechanik i logiki gry.</w:t>
+        <w:t>Aplikacja została zaimplementowana z użyciem silnika Unity 2D, oprogramowania GIMP 2.8, git oraz językiem programowania C#.  Projekt gry był inspirowany znanymi tytułami o których mowa w dalszej części pracy jak również własnymi pomysłami na świat gry oraz implementacje mechanik i logiki gry.</w:t>
       </w:r>
     </w:p>
     <w:p>
@@ -3985,7 +3690,7 @@
           <w:rFonts w:cs="Times New Roman"/>
         </w:rPr>
       </w:pPr>
-      <w:bookmarkStart w:id="2" w:name="_Toc92640795"/>
+      <w:bookmarkStart w:id="2" w:name="_Toc92800955"/>
       <w:r>
         <w:rPr>
           <w:rFonts w:cs="Times New Roman"/>
@@ -4006,7 +3711,7 @@
         <w:ind w:left="788" w:hanging="431"/>
         <w:jc w:val="both"/>
       </w:pPr>
-      <w:bookmarkStart w:id="3" w:name="_Toc92640796"/>
+      <w:bookmarkStart w:id="3" w:name="_Toc92800956"/>
       <w:r>
         <w:t>RTS jako gatunek gier</w:t>
       </w:r>
@@ -4069,7 +3774,7 @@
         <w:spacing w:before="0" w:line="360" w:lineRule="auto"/>
         <w:jc w:val="both"/>
       </w:pPr>
-      <w:bookmarkStart w:id="4" w:name="_Toc92640797"/>
+      <w:bookmarkStart w:id="4" w:name="_Toc92800957"/>
       <w:r>
         <w:t>Przeznaczenie</w:t>
       </w:r>
@@ -4134,7 +3839,7 @@
         <w:spacing w:before="0" w:line="360" w:lineRule="auto"/>
         <w:jc w:val="both"/>
       </w:pPr>
-      <w:bookmarkStart w:id="5" w:name="_Toc92640798"/>
+      <w:bookmarkStart w:id="5" w:name="_Toc92800958"/>
       <w:r>
         <w:lastRenderedPageBreak/>
         <w:t>Znane tytuły</w:t>
@@ -4151,7 +3856,7 @@
         <w:spacing w:before="0" w:line="360" w:lineRule="auto"/>
         <w:jc w:val="both"/>
       </w:pPr>
-      <w:bookmarkStart w:id="6" w:name="_Toc92640799"/>
+      <w:bookmarkStart w:id="6" w:name="_Toc92800959"/>
       <w:proofErr w:type="spellStart"/>
       <w:r>
         <w:t>StarCraft</w:t>
@@ -4198,13 +3903,6 @@
       <w:r>
         <w:t>urozmaicenie gry wynikające z wprowadzenia różnych ras, różniących się sposobem gry oraz funkcjami. Wymagało to od gracza zmianę strategii w zależności do wybranej nacji.</w:t>
       </w:r>
-    </w:p>
-    <w:p>
-      <w:pPr>
-        <w:spacing w:line="360" w:lineRule="auto"/>
-        <w:ind w:left="720" w:firstLine="504"/>
-        <w:jc w:val="both"/>
-      </w:pPr>
     </w:p>
     <w:p>
       <w:pPr>
@@ -4274,14 +3972,27 @@
       <w:r>
         <w:t xml:space="preserve">Rysunek </w:t>
       </w:r>
-      <w:fldSimple w:instr=" SEQ Rysunek \* ARABIC ">
-        <w:r>
-          <w:rPr>
-            <w:noProof/>
-          </w:rPr>
-          <w:t>1</w:t>
-        </w:r>
-      </w:fldSimple>
+      <w:r>
+        <w:fldChar w:fldCharType="begin"/>
+      </w:r>
+      <w:r>
+        <w:instrText xml:space="preserve"> SEQ Rysunek \* ARABIC </w:instrText>
+      </w:r>
+      <w:r>
+        <w:fldChar w:fldCharType="separate"/>
+      </w:r>
+      <w:r>
+        <w:rPr>
+          <w:noProof/>
+        </w:rPr>
+        <w:t>1</w:t>
+      </w:r>
+      <w:r>
+        <w:rPr>
+          <w:noProof/>
+        </w:rPr>
+        <w:fldChar w:fldCharType="end"/>
+      </w:r>
       <w:r>
         <w:t>Przedstawia dwie różne nacje związane walką, gdzie jedna przeprowadza atak na zabudowania przeciwnika</w:t>
       </w:r>
@@ -4291,6 +4002,9 @@
         <w:spacing w:line="360" w:lineRule="auto"/>
         <w:ind w:firstLine="567"/>
         <w:jc w:val="both"/>
+        <w:rPr>
+          <w:color w:val="FF0000"/>
+        </w:rPr>
       </w:pPr>
       <w:r>
         <w:t xml:space="preserve">Wydany w 2010 </w:t>
@@ -4322,86 +4036,31 @@
         <w:t xml:space="preserve"> gry, </w:t>
       </w:r>
       <w:r>
-        <w:t>wiele ulepszeń poprzedniej części, za</w:t>
-      </w:r>
-      <w:r>
-        <w:t xml:space="preserve">implementowano nowy silnik, fizykę, grafikę oraz poprawiono balans gry. </w:t>
-      </w:r>
-      <w:r>
-        <w:t>Produkcja cieszyła się większym zainteresowaniem od poprzedniej części szczególnie w branży sportu internetowego</w:t>
-      </w:r>
-      <w:r>
-        <w:t>, w której według</w:t>
-      </w:r>
-    </w:p>
-    <w:p>
-      <w:pPr>
-        <w:spacing w:line="360" w:lineRule="auto"/>
-        <w:ind w:left="708"/>
-        <w:jc w:val="both"/>
-        <w:rPr>
-          <w:color w:val="FF0000"/>
-        </w:rPr>
-      </w:pPr>
-      <w:r>
-        <w:rPr>
-          <w:color w:val="FF0000"/>
-        </w:rPr>
-        <w:lastRenderedPageBreak/>
+        <w:t>będącą ulepszeniem</w:t>
+      </w:r>
+      <w:r>
+        <w:t xml:space="preserve"> poprzedniej części</w:t>
+      </w:r>
+      <w:r>
+        <w:t xml:space="preserve">. </w:t>
+      </w:r>
+      <w:r>
+        <w:t>Produkcja cieszyła się większym zainteresowaniem od poprzednie</w:t>
+      </w:r>
+      <w:r>
+        <w:t>go</w:t>
+      </w:r>
+      <w:r>
         <w:t xml:space="preserve"> </w:t>
       </w:r>
-      <w:hyperlink r:id="rId10" w:history="1">
-        <w:r>
-          <w:rPr>
-            <w:rStyle w:val="Hipercze"/>
-            <w:color w:val="FF0000"/>
-          </w:rPr>
-          <w:t>https://influencermarketinghub.com/biggest-esports-games/</w:t>
-        </w:r>
-      </w:hyperlink>
-    </w:p>
-    <w:p>
-      <w:pPr>
-        <w:spacing w:line="360" w:lineRule="auto"/>
-        <w:ind w:left="708"/>
-        <w:jc w:val="both"/>
-        <w:rPr>
-          <w:color w:val="FF0000"/>
-        </w:rPr>
-      </w:pPr>
-      <w:r>
-        <w:rPr>
-          <w:color w:val="FF0000"/>
-        </w:rPr>
-        <w:t>nadal przewija się w dzisiejszym e sporcie</w:t>
-      </w:r>
-    </w:p>
-    <w:p>
-      <w:pPr>
-        <w:spacing w:line="360" w:lineRule="auto"/>
-        <w:ind w:left="720" w:firstLine="696"/>
-        <w:jc w:val="both"/>
-      </w:pPr>
-    </w:p>
-    <w:p>
-      <w:pPr>
-        <w:spacing w:line="360" w:lineRule="auto"/>
-        <w:jc w:val="both"/>
-      </w:pPr>
-      <w:r>
-        <w:tab/>
-      </w:r>
-      <w:r>
-        <w:tab/>
-      </w:r>
-    </w:p>
-    <w:p>
-      <w:pPr>
-        <w:spacing w:line="360" w:lineRule="auto"/>
-        <w:jc w:val="both"/>
-      </w:pPr>
-      <w:r>
-        <w:br w:type="page"/>
+      <w:r>
+        <w:t xml:space="preserve">wydania </w:t>
+      </w:r>
+      <w:r>
+        <w:t>szczególnie w branży sportu internetowego</w:t>
+      </w:r>
+      <w:r>
+        <w:t>.</w:t>
       </w:r>
     </w:p>
     <w:p>
@@ -4433,7 +4092,7 @@
                     </pic:cNvPicPr>
                   </pic:nvPicPr>
                   <pic:blipFill>
-                    <a:blip r:embed="rId11">
+                    <a:blip r:embed="rId10">
                       <a:extLst>
                         <a:ext uri="{28A0092B-C50C-407E-A947-70E740481C1C}">
                           <a14:useLocalDpi xmlns:a14="http://schemas.microsoft.com/office/drawing/2010/main" val="0"/>
@@ -4474,27 +4133,14 @@
       <w:r>
         <w:t xml:space="preserve">Rysunek </w:t>
       </w:r>
-      <w:r>
-        <w:fldChar w:fldCharType="begin"/>
-      </w:r>
-      <w:r>
-        <w:instrText xml:space="preserve"> SEQ Rysunek \* ARABIC </w:instrText>
-      </w:r>
-      <w:r>
-        <w:fldChar w:fldCharType="separate"/>
-      </w:r>
-      <w:r>
-        <w:rPr>
-          <w:noProof/>
-        </w:rPr>
-        <w:t>2</w:t>
-      </w:r>
-      <w:r>
-        <w:rPr>
-          <w:noProof/>
-        </w:rPr>
-        <w:fldChar w:fldCharType="end"/>
-      </w:r>
+      <w:fldSimple w:instr=" SEQ Rysunek \* ARABIC ">
+        <w:r>
+          <w:rPr>
+            <w:noProof/>
+          </w:rPr>
+          <w:t>2</w:t>
+        </w:r>
+      </w:fldSimple>
       <w:r>
         <w:t>Przedstawia bazę gracza, jednostki robotników oraz złoża zasobów</w:t>
       </w:r>
@@ -4590,9 +4236,15 @@
         </w:numPr>
         <w:spacing w:before="0" w:line="360" w:lineRule="auto"/>
         <w:jc w:val="both"/>
-      </w:pPr>
-      <w:bookmarkStart w:id="7" w:name="_Toc92640800"/>
-      <w:r>
+        <w:rPr>
+          <w:lang w:val="en-US"/>
+        </w:rPr>
+      </w:pPr>
+      <w:bookmarkStart w:id="7" w:name="_Toc92800960"/>
+      <w:r>
+        <w:rPr>
+          <w:lang w:val="en-US"/>
+        </w:rPr>
         <w:lastRenderedPageBreak/>
         <w:t>The Lord of the Rings: The Battle for Middle-Earth</w:t>
       </w:r>
@@ -4657,7 +4309,7 @@
           <w:noProof/>
         </w:rPr>
         <w:drawing>
-          <wp:anchor distT="0" distB="0" distL="114300" distR="114300" simplePos="0" relativeHeight="251665408" behindDoc="0" locked="0" layoutInCell="1" allowOverlap="1" wp14:anchorId="0F685CA1" wp14:editId="7371C41D">
+          <wp:anchor distT="0" distB="0" distL="114300" distR="114300" simplePos="0" relativeHeight="251658240" behindDoc="0" locked="0" layoutInCell="1" allowOverlap="1" wp14:anchorId="0F685CA1" wp14:editId="46E55944">
             <wp:simplePos x="0" y="0"/>
             <wp:positionH relativeFrom="column">
               <wp:posOffset>-10160</wp:posOffset>
@@ -4682,7 +4334,7 @@
                     </pic:cNvPicPr>
                   </pic:nvPicPr>
                   <pic:blipFill>
-                    <a:blip r:embed="rId12">
+                    <a:blip r:embed="rId11">
                       <a:extLst>
                         <a:ext uri="{28A0092B-C50C-407E-A947-70E740481C1C}">
                           <a14:useLocalDpi xmlns:a14="http://schemas.microsoft.com/office/drawing/2010/main" val="0"/>
@@ -4719,14 +4371,6 @@
     </w:p>
     <w:p>
       <w:pPr>
-        <w:keepNext/>
-        <w:spacing w:line="360" w:lineRule="auto"/>
-        <w:ind w:left="720" w:firstLine="504"/>
-        <w:jc w:val="center"/>
-      </w:pPr>
-    </w:p>
-    <w:p>
-      <w:pPr>
         <w:pStyle w:val="Legenda"/>
         <w:spacing w:after="0" w:line="360" w:lineRule="auto"/>
         <w:jc w:val="both"/>
@@ -4734,50 +4378,29 @@
       <w:r>
         <w:t xml:space="preserve">Rysunek </w:t>
       </w:r>
-      <w:fldSimple w:instr=" SEQ Rysunek \* ARABIC ">
-        <w:r>
-          <w:rPr>
-            <w:noProof/>
-          </w:rPr>
-          <w:t>3</w:t>
-        </w:r>
-      </w:fldSimple>
+      <w:r>
+        <w:fldChar w:fldCharType="begin"/>
+      </w:r>
+      <w:r>
+        <w:instrText xml:space="preserve"> SEQ Rysunek \* ARABIC </w:instrText>
+      </w:r>
+      <w:r>
+        <w:fldChar w:fldCharType="separate"/>
+      </w:r>
+      <w:r>
+        <w:rPr>
+          <w:noProof/>
+        </w:rPr>
+        <w:t>3</w:t>
+      </w:r>
+      <w:r>
+        <w:rPr>
+          <w:noProof/>
+        </w:rPr>
+        <w:fldChar w:fldCharType="end"/>
+      </w:r>
       <w:r>
         <w:t>Przedstawia fragment misji kampanii, gdzie gracz jest atakowany, jego celem jest obrona fortecy</w:t>
-      </w:r>
-    </w:p>
-    <w:p>
-      <w:pPr>
-        <w:spacing w:line="360" w:lineRule="auto"/>
-        <w:ind w:firstLine="567"/>
-        <w:jc w:val="both"/>
-      </w:pPr>
-      <w:r>
-        <w:lastRenderedPageBreak/>
-        <w:t>W grze zostały dodane umiejętności specjalne, różniące się swoją funkcją zwiększają one statystyki oddziałów czy przywołują tymczasowe grupy jednostek.</w:t>
-      </w:r>
-    </w:p>
-    <w:p>
-      <w:pPr>
-        <w:spacing w:line="360" w:lineRule="auto"/>
-        <w:ind w:firstLine="360"/>
-        <w:jc w:val="both"/>
-      </w:pPr>
-      <w:r>
-        <w:t>Gra wykorzystuje krótkie fragmenty wideo zaczerpnięte z filmu, ścieżkę dźwiękową, jak również pomysł na kampanie został inspirowany filmem.</w:t>
-      </w:r>
-    </w:p>
-    <w:p>
-      <w:pPr>
-        <w:pStyle w:val="Nagwek11"/>
-        <w:spacing w:before="0" w:line="360" w:lineRule="auto"/>
-        <w:jc w:val="both"/>
-        <w:rPr>
-          <w:rFonts w:cs="Times New Roman"/>
-        </w:rPr>
-      </w:pPr>
-      <w:r>
-        <w:br w:type="page"/>
       </w:r>
     </w:p>
     <w:p>
@@ -4793,7 +4416,7 @@
           <w:rFonts w:cs="Times New Roman"/>
         </w:rPr>
       </w:pPr>
-      <w:bookmarkStart w:id="8" w:name="_Toc92640801"/>
+      <w:bookmarkStart w:id="8" w:name="_Toc92800961"/>
       <w:r>
         <w:rPr>
           <w:rFonts w:cs="Times New Roman"/>
@@ -4813,7 +4436,7 @@
         <w:spacing w:before="0" w:line="360" w:lineRule="auto"/>
         <w:jc w:val="both"/>
       </w:pPr>
-      <w:bookmarkStart w:id="9" w:name="_Toc92640802"/>
+      <w:bookmarkStart w:id="9" w:name="_Toc92800962"/>
       <w:r>
         <w:t>Platforma</w:t>
       </w:r>
@@ -4910,7 +4533,7 @@
         <w:spacing w:before="0" w:line="360" w:lineRule="auto"/>
         <w:jc w:val="both"/>
       </w:pPr>
-      <w:bookmarkStart w:id="10" w:name="_Toc92640803"/>
+      <w:bookmarkStart w:id="10" w:name="_Toc92800963"/>
       <w:r>
         <w:t>Unity</w:t>
       </w:r>
@@ -4952,6 +4575,19 @@
         <w:ind w:left="360" w:firstLine="360"/>
         <w:jc w:val="both"/>
       </w:pPr>
+    </w:p>
+    <w:p>
+      <w:pPr>
+        <w:rPr>
+          <w:rFonts w:asciiTheme="majorHAnsi" w:eastAsiaTheme="majorEastAsia" w:hAnsiTheme="majorHAnsi" w:cstheme="majorBidi"/>
+          <w:color w:val="000000" w:themeColor="text1"/>
+          <w:szCs w:val="26"/>
+        </w:rPr>
+      </w:pPr>
+      <w:bookmarkStart w:id="11" w:name="_Toc92800964"/>
+      <w:r>
+        <w:br w:type="page"/>
+      </w:r>
     </w:p>
     <w:p>
       <w:pPr>
@@ -4963,8 +4599,8 @@
         <w:spacing w:before="0" w:line="360" w:lineRule="auto"/>
         <w:jc w:val="both"/>
       </w:pPr>
-      <w:bookmarkStart w:id="11" w:name="_Toc92640804"/>
-      <w:r>
+      <w:r>
+        <w:lastRenderedPageBreak/>
         <w:t>C#</w:t>
       </w:r>
       <w:bookmarkEnd w:id="11"/>
@@ -4986,7 +4622,6 @@
         <w:jc w:val="both"/>
       </w:pPr>
       <w:r>
-        <w:lastRenderedPageBreak/>
         <w:t>Do tworzenia skryptów w języku C# użyte zostało zintegrowane środowisko programistyczne Microsoft Visual Studio 2019 firmy Microsoft.</w:t>
       </w:r>
     </w:p>
@@ -5009,7 +4644,7 @@
         <w:spacing w:before="0" w:line="360" w:lineRule="auto"/>
         <w:jc w:val="both"/>
       </w:pPr>
-      <w:bookmarkStart w:id="12" w:name="_Toc92640805"/>
+      <w:bookmarkStart w:id="12" w:name="_Toc92800965"/>
       <w:r>
         <w:t>GIMP</w:t>
       </w:r>
@@ -5028,11 +4663,9 @@
     <w:p>
       <w:pPr>
         <w:spacing w:line="360" w:lineRule="auto"/>
-        <w:jc w:val="both"/>
-      </w:pPr>
-      <w:r>
-        <w:br w:type="page"/>
-      </w:r>
+        <w:ind w:firstLine="360"/>
+        <w:jc w:val="both"/>
+      </w:pPr>
     </w:p>
     <w:p>
       <w:pPr>
@@ -5044,9 +4677,8 @@
         <w:spacing w:before="0" w:line="360" w:lineRule="auto"/>
         <w:jc w:val="both"/>
       </w:pPr>
-      <w:bookmarkStart w:id="13" w:name="_Toc92640806"/>
-      <w:r>
-        <w:lastRenderedPageBreak/>
+      <w:bookmarkStart w:id="13" w:name="_Toc92800966"/>
+      <w:r>
         <w:t>GitHub</w:t>
       </w:r>
       <w:bookmarkEnd w:id="13"/>
@@ -5115,7 +4747,7 @@
           <w:rFonts w:cs="Times New Roman"/>
         </w:rPr>
       </w:pPr>
-      <w:bookmarkStart w:id="14" w:name="_Toc92640807"/>
+      <w:bookmarkStart w:id="14" w:name="_Toc92800967"/>
       <w:r>
         <w:rPr>
           <w:rFonts w:cs="Times New Roman"/>
@@ -5135,7 +4767,7 @@
         <w:spacing w:before="0" w:line="360" w:lineRule="auto"/>
         <w:jc w:val="both"/>
       </w:pPr>
-      <w:bookmarkStart w:id="15" w:name="_Toc92640808"/>
+      <w:bookmarkStart w:id="15" w:name="_Toc92800968"/>
       <w:r>
         <w:t>Interakcja z otoczeniem</w:t>
       </w:r>
@@ -5238,7 +4870,7 @@
         <w:spacing w:before="0" w:line="360" w:lineRule="auto"/>
         <w:jc w:val="both"/>
       </w:pPr>
-      <w:bookmarkStart w:id="16" w:name="_Toc92640809"/>
+      <w:bookmarkStart w:id="16" w:name="_Toc92800969"/>
       <w:r>
         <w:t>Przebieg rozgrywki</w:t>
       </w:r>
@@ -5251,15 +4883,7 @@
         <w:jc w:val="both"/>
       </w:pPr>
       <w:r>
-        <w:t xml:space="preserve">Gracz zaczyna z jednym budynkiem głównym „Cytadelą” oraz </w:t>
-      </w:r>
-      <w:proofErr w:type="gramStart"/>
-      <w:r>
-        <w:t>grupą  „</w:t>
-      </w:r>
-      <w:proofErr w:type="gramEnd"/>
-      <w:r>
-        <w:t>podstawowych robotników” oraz z pewną ilością waluty. Wraz z czasem budynek generuje przychód, który pozwala na budowę struktur przy pomocy robotników, które pozwalają na zwiększenie zarobków oraz rekrutacje jednostek.</w:t>
+        <w:t>Gracz zaczyna z jednym budynkiem głównym „Cytadelą” oraz grupą  „podstawowych robotników” oraz z pewną ilością waluty. Wraz z czasem budynek generuje przychód, który pozwala na budowę struktur przy pomocy robotników, które pozwalają na zwiększenie zarobków oraz rekrutacje jednostek.</w:t>
       </w:r>
     </w:p>
     <w:p>
@@ -5282,21 +4906,7 @@
         <w:rPr>
           <w:color w:val="000000" w:themeColor="text1"/>
         </w:rPr>
-        <w:t xml:space="preserve">Wymiana ataków w pewnym momencie doprowadzi do zyskania przewagi jednej ze stron, </w:t>
-      </w:r>
-      <w:proofErr w:type="gramStart"/>
-      <w:r>
-        <w:rPr>
-          <w:color w:val="000000" w:themeColor="text1"/>
-        </w:rPr>
-        <w:t>strona</w:t>
-      </w:r>
-      <w:proofErr w:type="gramEnd"/>
-      <w:r>
-        <w:rPr>
-          <w:color w:val="000000" w:themeColor="text1"/>
-        </w:rPr>
-        <w:t xml:space="preserve"> która doprowadzi do zniszczenia budynków strony przeciwnej wygrywa i gra się kończy, wyświetlając statystki gracza, informując czy wygrał lub przegrał.</w:t>
+        <w:t>Wymiana ataków w pewnym momencie doprowadzi do zyskania przewagi jednej ze stron, strona która doprowadzi do zniszczenia budynków strony przeciwnej wygrywa i gra się kończy, wyświetlając statystki gracza, informując czy wygrał lub przegrał.</w:t>
       </w:r>
     </w:p>
     <w:p>
@@ -5326,7 +4936,7 @@
         <w:spacing w:before="0" w:line="360" w:lineRule="auto"/>
         <w:jc w:val="both"/>
       </w:pPr>
-      <w:bookmarkStart w:id="17" w:name="_Toc92640810"/>
+      <w:bookmarkStart w:id="17" w:name="_Toc92800970"/>
       <w:r>
         <w:lastRenderedPageBreak/>
         <w:t>Podsumowanie rozgrywki</w:t>
@@ -5362,37 +4972,23 @@
         <w:rPr>
           <w:color w:val="000000" w:themeColor="text1"/>
         </w:rPr>
-        <w:t xml:space="preserve">Dane są pokazane w postaci grafu </w:t>
-      </w:r>
-      <w:proofErr w:type="gramStart"/>
-      <w:r>
+        <w:t xml:space="preserve">Dane są pokazane w postaci grafu określającego ile gracz posiadał jednostek, złota lub punktów w określonym czasie. </w:t>
+      </w:r>
+    </w:p>
+    <w:p>
+      <w:pPr>
+        <w:spacing w:line="360" w:lineRule="auto"/>
+        <w:jc w:val="both"/>
         <w:rPr>
           <w:color w:val="000000" w:themeColor="text1"/>
         </w:rPr>
-        <w:t>określającego</w:t>
-      </w:r>
-      <w:proofErr w:type="gramEnd"/>
-      <w:r>
-        <w:rPr>
-          <w:color w:val="000000" w:themeColor="text1"/>
-        </w:rPr>
-        <w:t xml:space="preserve"> ile gracz posiadał jednostek, złota lub punktów w określonym czasie. </w:t>
-      </w:r>
-    </w:p>
-    <w:p>
-      <w:pPr>
-        <w:spacing w:line="360" w:lineRule="auto"/>
-        <w:jc w:val="both"/>
-        <w:rPr>
-          <w:color w:val="000000" w:themeColor="text1"/>
-        </w:rPr>
       </w:pPr>
       <w:r>
         <w:rPr>
           <w:noProof/>
         </w:rPr>
         <w:drawing>
-          <wp:inline distT="0" distB="0" distL="0" distR="0" wp14:anchorId="5A12565E" wp14:editId="0C882F7D">
+          <wp:inline distT="0" distB="0" distL="0" distR="0" wp14:anchorId="5A12565E" wp14:editId="679E6443">
             <wp:extent cx="5760720" cy="3222923"/>
             <wp:effectExtent l="19050" t="0" r="0" b="0"/>
             <wp:docPr id="11" name="Obraz 4"/>
@@ -5409,7 +5005,7 @@
                     </pic:cNvPicPr>
                   </pic:nvPicPr>
                   <pic:blipFill>
-                    <a:blip r:embed="rId13"/>
+                    <a:blip r:embed="rId12"/>
                     <a:srcRect/>
                     <a:stretch>
                       <a:fillRect/>
@@ -5477,6 +5073,67 @@
           <w:color w:val="000000" w:themeColor="text1"/>
         </w:rPr>
       </w:pPr>
+      <w:r>
+        <w:rPr>
+          <w:noProof/>
+        </w:rPr>
+        <w:drawing>
+          <wp:anchor distT="0" distB="0" distL="114300" distR="114300" simplePos="0" relativeHeight="251658752" behindDoc="0" locked="0" layoutInCell="1" allowOverlap="1" wp14:anchorId="32001C0C" wp14:editId="42794105">
+            <wp:simplePos x="0" y="0"/>
+            <wp:positionH relativeFrom="column">
+              <wp:posOffset>34925</wp:posOffset>
+            </wp:positionH>
+            <wp:positionV relativeFrom="paragraph">
+              <wp:posOffset>269875</wp:posOffset>
+            </wp:positionV>
+            <wp:extent cx="4962525" cy="361950"/>
+            <wp:effectExtent l="0" t="0" r="0" b="0"/>
+            <wp:wrapTopAndBottom/>
+            <wp:docPr id="21" name="Obraz 21"/>
+            <wp:cNvGraphicFramePr>
+              <a:graphicFrameLocks xmlns:a="http://schemas.openxmlformats.org/drawingml/2006/main" noChangeAspect="1"/>
+            </wp:cNvGraphicFramePr>
+            <a:graphic xmlns:a="http://schemas.openxmlformats.org/drawingml/2006/main">
+              <a:graphicData uri="http://schemas.openxmlformats.org/drawingml/2006/picture">
+                <pic:pic xmlns:pic="http://schemas.openxmlformats.org/drawingml/2006/picture">
+                  <pic:nvPicPr>
+                    <pic:cNvPr id="0" name="Picture 5"/>
+                    <pic:cNvPicPr>
+                      <a:picLocks noChangeAspect="1" noChangeArrowheads="1"/>
+                    </pic:cNvPicPr>
+                  </pic:nvPicPr>
+                  <pic:blipFill>
+                    <a:blip r:embed="rId13">
+                      <a:extLst>
+                        <a:ext uri="{28A0092B-C50C-407E-A947-70E740481C1C}">
+                          <a14:useLocalDpi xmlns:a14="http://schemas.microsoft.com/office/drawing/2010/main" val="0"/>
+                        </a:ext>
+                      </a:extLst>
+                    </a:blip>
+                    <a:srcRect/>
+                    <a:stretch>
+                      <a:fillRect/>
+                    </a:stretch>
+                  </pic:blipFill>
+                  <pic:spPr bwMode="auto">
+                    <a:xfrm>
+                      <a:off x="0" y="0"/>
+                      <a:ext cx="4962525" cy="361950"/>
+                    </a:xfrm>
+                    <a:prstGeom prst="rect">
+                      <a:avLst/>
+                    </a:prstGeom>
+                    <a:noFill/>
+                    <a:ln>
+                      <a:noFill/>
+                    </a:ln>
+                  </pic:spPr>
+                </pic:pic>
+              </a:graphicData>
+            </a:graphic>
+          </wp:anchor>
+        </w:drawing>
+      </w:r>
     </w:p>
     <w:p>
       <w:pPr>
@@ -5486,14 +5143,22 @@
         <w:contextualSpacing w:val="0"/>
         <w:jc w:val="both"/>
         <w:rPr>
-          <w:color w:val="FF0000"/>
-        </w:rPr>
-      </w:pPr>
-      <w:r>
-        <w:rPr>
-          <w:color w:val="FF0000"/>
-        </w:rPr>
-        <w:t>[poprawa wizualna wzoru i opisów]</w:t>
+          <w:color w:val="000000" w:themeColor="text1"/>
+        </w:rPr>
+      </w:pPr>
+      <w:proofErr w:type="spellStart"/>
+      <w:r>
+        <w:rPr>
+          <w:color w:val="000000" w:themeColor="text1"/>
+        </w:rPr>
+        <w:t>liczbaJednostek</w:t>
+      </w:r>
+      <w:proofErr w:type="spellEnd"/>
+      <w:r>
+        <w:rPr>
+          <w:color w:val="000000" w:themeColor="text1"/>
+        </w:rPr>
+        <w:t xml:space="preserve"> – liczba określająca ile gracz zdobył jednostek</w:t>
       </w:r>
     </w:p>
     <w:p>
@@ -5507,73 +5172,19 @@
           <w:color w:val="000000" w:themeColor="text1"/>
         </w:rPr>
       </w:pPr>
+      <w:proofErr w:type="spellStart"/>
       <w:r>
         <w:rPr>
           <w:color w:val="000000" w:themeColor="text1"/>
         </w:rPr>
-        <w:tab/>
-      </w:r>
+        <w:t>modyfikatorJednostek</w:t>
+      </w:r>
+      <w:proofErr w:type="spellEnd"/>
       <w:r>
         <w:rPr>
           <w:color w:val="000000" w:themeColor="text1"/>
         </w:rPr>
-        <w:t>p</w:t>
-      </w:r>
-      <w:r>
-        <w:rPr>
-          <w:color w:val="000000" w:themeColor="text1"/>
-        </w:rPr>
-        <w:t>unkty = (</w:t>
-      </w:r>
-      <w:proofErr w:type="spellStart"/>
-      <w:r>
-        <w:rPr>
-          <w:color w:val="000000" w:themeColor="text1"/>
-        </w:rPr>
-        <w:t>liczbaJednostek</w:t>
-      </w:r>
-      <w:proofErr w:type="spellEnd"/>
-      <w:r>
-        <w:rPr>
-          <w:color w:val="000000" w:themeColor="text1"/>
-        </w:rPr>
-        <w:t xml:space="preserve"> * </w:t>
-      </w:r>
-      <w:proofErr w:type="spellStart"/>
-      <w:r>
-        <w:rPr>
-          <w:color w:val="000000" w:themeColor="text1"/>
-        </w:rPr>
-        <w:t>modyfikatorJednostek</w:t>
-      </w:r>
-      <w:proofErr w:type="spellEnd"/>
-      <w:r>
-        <w:rPr>
-          <w:color w:val="000000" w:themeColor="text1"/>
-        </w:rPr>
-        <w:t xml:space="preserve"> + </w:t>
-      </w:r>
-      <w:proofErr w:type="spellStart"/>
-      <w:proofErr w:type="gramStart"/>
-      <w:r>
-        <w:rPr>
-          <w:color w:val="000000" w:themeColor="text1"/>
-        </w:rPr>
-        <w:t>liczbaZłota</w:t>
-      </w:r>
-      <w:proofErr w:type="spellEnd"/>
-      <w:r>
-        <w:rPr>
-          <w:color w:val="000000" w:themeColor="text1"/>
-        </w:rPr>
-        <w:t>)/</w:t>
-      </w:r>
-      <w:proofErr w:type="gramEnd"/>
-      <w:r>
-        <w:rPr>
-          <w:color w:val="000000" w:themeColor="text1"/>
-        </w:rPr>
-        <w:t>czas</w:t>
+        <w:t xml:space="preserve"> – modyfikator określający jak cenne są jednostki dla punktacji</w:t>
       </w:r>
     </w:p>
     <w:p>
@@ -5587,111 +5198,19 @@
           <w:color w:val="000000" w:themeColor="text1"/>
         </w:rPr>
       </w:pPr>
-    </w:p>
-    <w:p>
-      <w:pPr>
-        <w:pStyle w:val="Akapitzlist"/>
-        <w:spacing w:line="360" w:lineRule="auto"/>
-        <w:ind w:left="792"/>
-        <w:contextualSpacing w:val="0"/>
-        <w:jc w:val="both"/>
+      <w:proofErr w:type="spellStart"/>
+      <w:r>
         <w:rPr>
           <w:color w:val="000000" w:themeColor="text1"/>
         </w:rPr>
-      </w:pPr>
-      <w:proofErr w:type="spellStart"/>
+        <w:t>liczbaZłota</w:t>
+      </w:r>
+      <w:proofErr w:type="spellEnd"/>
       <w:r>
         <w:rPr>
           <w:color w:val="000000" w:themeColor="text1"/>
         </w:rPr>
-        <w:t>liczbaJednostek</w:t>
-      </w:r>
-      <w:proofErr w:type="spellEnd"/>
-      <w:r>
-        <w:rPr>
-          <w:color w:val="000000" w:themeColor="text1"/>
-        </w:rPr>
-        <w:t xml:space="preserve"> – liczba </w:t>
-      </w:r>
-      <w:proofErr w:type="gramStart"/>
-      <w:r>
-        <w:rPr>
-          <w:color w:val="000000" w:themeColor="text1"/>
-        </w:rPr>
-        <w:t>określająca</w:t>
-      </w:r>
-      <w:proofErr w:type="gramEnd"/>
-      <w:r>
-        <w:rPr>
-          <w:color w:val="000000" w:themeColor="text1"/>
-        </w:rPr>
-        <w:t xml:space="preserve"> ile gracz zdobył jednostek</w:t>
-      </w:r>
-    </w:p>
-    <w:p>
-      <w:pPr>
-        <w:pStyle w:val="Akapitzlist"/>
-        <w:spacing w:line="360" w:lineRule="auto"/>
-        <w:ind w:left="792"/>
-        <w:contextualSpacing w:val="0"/>
-        <w:jc w:val="both"/>
-        <w:rPr>
-          <w:color w:val="000000" w:themeColor="text1"/>
-        </w:rPr>
-      </w:pPr>
-      <w:proofErr w:type="spellStart"/>
-      <w:r>
-        <w:rPr>
-          <w:color w:val="000000" w:themeColor="text1"/>
-        </w:rPr>
-        <w:t>modyfikatorJednostek</w:t>
-      </w:r>
-      <w:proofErr w:type="spellEnd"/>
-      <w:r>
-        <w:rPr>
-          <w:color w:val="000000" w:themeColor="text1"/>
-        </w:rPr>
-        <w:t xml:space="preserve"> – modyfikator określający jak cenne są jednostki dla punktacji</w:t>
-      </w:r>
-    </w:p>
-    <w:p>
-      <w:pPr>
-        <w:pStyle w:val="Akapitzlist"/>
-        <w:spacing w:line="360" w:lineRule="auto"/>
-        <w:ind w:left="792"/>
-        <w:contextualSpacing w:val="0"/>
-        <w:jc w:val="both"/>
-        <w:rPr>
-          <w:color w:val="000000" w:themeColor="text1"/>
-        </w:rPr>
-      </w:pPr>
-      <w:proofErr w:type="spellStart"/>
-      <w:r>
-        <w:rPr>
-          <w:color w:val="000000" w:themeColor="text1"/>
-        </w:rPr>
-        <w:t>liczbaZłota</w:t>
-      </w:r>
-      <w:proofErr w:type="spellEnd"/>
-      <w:r>
-        <w:rPr>
-          <w:color w:val="000000" w:themeColor="text1"/>
-        </w:rPr>
-        <w:t xml:space="preserve"> – liczba </w:t>
-      </w:r>
-      <w:proofErr w:type="gramStart"/>
-      <w:r>
-        <w:rPr>
-          <w:color w:val="000000" w:themeColor="text1"/>
-        </w:rPr>
-        <w:t>określająca</w:t>
-      </w:r>
-      <w:proofErr w:type="gramEnd"/>
-      <w:r>
-        <w:rPr>
-          <w:color w:val="000000" w:themeColor="text1"/>
-        </w:rPr>
-        <w:t xml:space="preserve"> ile gracz zdobył zasobów</w:t>
+        <w:t xml:space="preserve"> – liczba określająca ile gracz zdobył zasobów</w:t>
       </w:r>
     </w:p>
     <w:p>
@@ -5722,14 +5241,14 @@
         <w:spacing w:before="0" w:line="360" w:lineRule="auto"/>
         <w:jc w:val="both"/>
       </w:pPr>
-      <w:bookmarkStart w:id="18" w:name="_Toc92640811"/>
+      <w:bookmarkStart w:id="18" w:name="_Toc92800971"/>
       <w:r>
         <w:rPr>
           <w:noProof/>
         </w:rPr>
         <w:lastRenderedPageBreak/>
         <w:drawing>
-          <wp:anchor distT="0" distB="0" distL="114300" distR="114300" simplePos="0" relativeHeight="251667456" behindDoc="0" locked="0" layoutInCell="1" allowOverlap="1" wp14:anchorId="0049565F" wp14:editId="3D6A90A8">
+          <wp:anchor distT="0" distB="0" distL="114300" distR="114300" simplePos="0" relativeHeight="251659264" behindDoc="0" locked="0" layoutInCell="1" allowOverlap="1" wp14:anchorId="0049565F" wp14:editId="40C03F1F">
             <wp:simplePos x="0" y="0"/>
             <wp:positionH relativeFrom="column">
               <wp:posOffset>-109195</wp:posOffset>
@@ -5793,7 +5312,6 @@
     <w:p>
       <w:pPr>
         <w:spacing w:line="360" w:lineRule="auto"/>
-        <w:ind w:left="708"/>
         <w:jc w:val="both"/>
         <w:rPr>
           <w:color w:val="FF0000"/>
@@ -5823,115 +5341,82 @@
     <w:p>
       <w:pPr>
         <w:spacing w:line="360" w:lineRule="auto"/>
-        <w:ind w:firstLine="567"/>
-        <w:rPr>
-          <w:szCs w:val="26"/>
-        </w:rPr>
-      </w:pPr>
-      <w:bookmarkStart w:id="19" w:name="_Toc92640812"/>
-      <w:r>
-        <w:rPr>
-          <w:rStyle w:val="Nagwek3Znak"/>
-          <w:rFonts w:ascii="Times New Roman" w:hAnsi="Times New Roman" w:cs="Times New Roman"/>
-          <w:sz w:val="26"/>
-          <w:szCs w:val="26"/>
+        <w:jc w:val="both"/>
+      </w:pPr>
+      <w:bookmarkStart w:id="19" w:name="_Toc92800869"/>
+      <w:r>
+        <w:rPr>
+          <w:rFonts w:eastAsiaTheme="majorEastAsia"/>
         </w:rPr>
         <w:t>Ramka zasobów</w:t>
       </w:r>
       <w:bookmarkEnd w:id="19"/>
       <w:r>
-        <w:rPr>
-          <w:szCs w:val="26"/>
-        </w:rPr>
-        <w:t xml:space="preserve"> – fragment UI przedstawiający aktualne ilości jednostek, złota oraz ile trwa rozgrywka</w:t>
-      </w:r>
-    </w:p>
-    <w:p>
-      <w:pPr>
-        <w:spacing w:line="360" w:lineRule="auto"/>
-        <w:ind w:firstLine="567"/>
-        <w:rPr>
-          <w:szCs w:val="26"/>
-        </w:rPr>
-      </w:pPr>
-      <w:bookmarkStart w:id="20" w:name="_Toc92640813"/>
-      <w:r>
-        <w:rPr>
-          <w:rStyle w:val="Nagwek3Znak"/>
-          <w:rFonts w:ascii="Times New Roman" w:hAnsi="Times New Roman" w:cs="Times New Roman"/>
-          <w:sz w:val="26"/>
-          <w:szCs w:val="26"/>
+        <w:t xml:space="preserve"> fragment UI przedstawiający aktualne ilości jednostek, złota oraz ile trwa rozgrywka.</w:t>
+      </w:r>
+    </w:p>
+    <w:p>
+      <w:pPr>
+        <w:spacing w:line="360" w:lineRule="auto"/>
+        <w:jc w:val="both"/>
+      </w:pPr>
+      <w:bookmarkStart w:id="20" w:name="_Toc92800870"/>
+      <w:r>
+        <w:rPr>
+          <w:rFonts w:eastAsiaTheme="majorEastAsia"/>
         </w:rPr>
         <w:t>Ramka akcji</w:t>
       </w:r>
       <w:bookmarkEnd w:id="20"/>
       <w:r>
-        <w:rPr>
-          <w:szCs w:val="26"/>
-        </w:rPr>
-        <w:t xml:space="preserve"> – ramka zawiera przyciski akcji, które się wyświetlają, jeżeli zostanie zaznaczona jednostka lub budynek zawierający akcje związane z rekrutacją lub budowaniem.</w:t>
-      </w:r>
-    </w:p>
-    <w:p>
-      <w:pPr>
-        <w:spacing w:line="360" w:lineRule="auto"/>
-        <w:ind w:firstLine="567"/>
-        <w:rPr>
-          <w:szCs w:val="26"/>
-        </w:rPr>
-      </w:pPr>
-      <w:bookmarkStart w:id="21" w:name="_Toc92640814"/>
-      <w:r>
-        <w:rPr>
-          <w:rStyle w:val="Nagwek3Znak"/>
-          <w:rFonts w:ascii="Times New Roman" w:hAnsi="Times New Roman" w:cs="Times New Roman"/>
-          <w:sz w:val="26"/>
-          <w:szCs w:val="26"/>
+        <w:t xml:space="preserve"> </w:t>
+      </w:r>
+      <w:r>
+        <w:t>zawiera przyciski akcji, które się wyświetlają, jeżeli zostanie zaznaczona jednostka lub budynek zawierający akcje związane z rekrutacją lub budowaniem.</w:t>
+      </w:r>
+    </w:p>
+    <w:p>
+      <w:pPr>
+        <w:spacing w:line="360" w:lineRule="auto"/>
+        <w:jc w:val="both"/>
+      </w:pPr>
+      <w:bookmarkStart w:id="21" w:name="_Toc92800871"/>
+      <w:r>
+        <w:rPr>
+          <w:rFonts w:eastAsiaTheme="majorEastAsia"/>
         </w:rPr>
         <w:t>Ramka listy</w:t>
       </w:r>
       <w:bookmarkEnd w:id="21"/>
       <w:r>
-        <w:rPr>
-          <w:szCs w:val="26"/>
-        </w:rPr>
-        <w:t xml:space="preserve"> – przedstawione są tutaj wszystkie zaznaczone jednostki w postaci miniaturki.</w:t>
-      </w:r>
-    </w:p>
-    <w:p>
-      <w:pPr>
-        <w:spacing w:line="360" w:lineRule="auto"/>
-        <w:ind w:firstLine="360"/>
-        <w:rPr>
-          <w:szCs w:val="26"/>
-        </w:rPr>
-      </w:pPr>
-      <w:bookmarkStart w:id="22" w:name="_Toc92640815"/>
-      <w:r>
-        <w:rPr>
-          <w:rStyle w:val="Nagwek3Znak"/>
-          <w:rFonts w:ascii="Times New Roman" w:hAnsi="Times New Roman" w:cs="Times New Roman"/>
-          <w:sz w:val="26"/>
-          <w:szCs w:val="26"/>
+        <w:t xml:space="preserve"> przedstawione są tutaj wszystkie zaznaczone jednostki w postaci miniaturki.</w:t>
+      </w:r>
+    </w:p>
+    <w:p>
+      <w:pPr>
+        <w:spacing w:line="360" w:lineRule="auto"/>
+        <w:jc w:val="both"/>
+      </w:pPr>
+      <w:r>
+        <w:rPr>
+          <w:rFonts w:eastAsiaTheme="majorEastAsia"/>
         </w:rPr>
         <w:t>Ramka statystyk</w:t>
       </w:r>
-      <w:bookmarkEnd w:id="22"/>
-      <w:r>
-        <w:rPr>
-          <w:szCs w:val="26"/>
-        </w:rPr>
-        <w:t xml:space="preserve"> – przedstawia szczegółowe statystyki pojedynczego obiektu. W przypadku zaznaczenia wielu obiektów, nic nie będzie w niej wyświetlane.</w:t>
-      </w:r>
-    </w:p>
-    <w:p>
-      <w:pPr>
-        <w:spacing w:line="360" w:lineRule="auto"/>
-        <w:jc w:val="both"/>
-      </w:pPr>
+      <w:r>
+        <w:t xml:space="preserve"> przedstawia szczegółowe statystyki pojedynczego obiektu. W przypadku zaznaczenia wielu obiektów, nic nie będzie w niej wyświetlane.</w:t>
+      </w:r>
+    </w:p>
+    <w:p>
       <w:r>
         <w:br w:type="page"/>
       </w:r>
+    </w:p>
+    <w:p>
+      <w:pPr>
+        <w:spacing w:line="360" w:lineRule="auto"/>
+        <w:jc w:val="both"/>
+      </w:pPr>
     </w:p>
     <w:p>
       <w:pPr>
@@ -5943,12 +5428,11 @@
         <w:spacing w:before="0" w:line="360" w:lineRule="auto"/>
         <w:jc w:val="both"/>
       </w:pPr>
-      <w:bookmarkStart w:id="23" w:name="_Toc92640816"/>
-      <w:r>
-        <w:lastRenderedPageBreak/>
+      <w:bookmarkStart w:id="22" w:name="_Toc92800972"/>
+      <w:r>
         <w:t>Sterowanie</w:t>
       </w:r>
-      <w:bookmarkEnd w:id="23"/>
+      <w:bookmarkEnd w:id="22"/>
     </w:p>
     <w:p>
       <w:pPr>
@@ -5960,11 +5444,11 @@
         <w:spacing w:before="0" w:line="360" w:lineRule="auto"/>
         <w:jc w:val="both"/>
       </w:pPr>
-      <w:bookmarkStart w:id="24" w:name="_Toc92640817"/>
+      <w:bookmarkStart w:id="23" w:name="_Toc92800973"/>
       <w:r>
         <w:t>Myszka</w:t>
       </w:r>
-      <w:bookmarkEnd w:id="24"/>
+      <w:bookmarkEnd w:id="23"/>
     </w:p>
     <w:p>
       <w:pPr>
@@ -6001,7 +5485,7 @@
           <w:noProof/>
         </w:rPr>
         <w:drawing>
-          <wp:inline distT="0" distB="0" distL="0" distR="0" wp14:anchorId="7E410D98" wp14:editId="20B378A1">
+          <wp:inline distT="0" distB="0" distL="0" distR="0" wp14:anchorId="7E410D98" wp14:editId="2A426E17">
             <wp:extent cx="5074920" cy="3236595"/>
             <wp:effectExtent l="19050" t="0" r="0" b="0"/>
             <wp:docPr id="2" name="Image1"/>
@@ -6046,23 +5530,7 @@
         <w:jc w:val="both"/>
       </w:pPr>
       <w:r>
-        <w:t xml:space="preserve">Zaznaczanie obiektów, polega na wciśnięciu lewego klawisza myszy, przytrzymanie go i przeciągnięcie, pojawi się zielone pole, które oznacza </w:t>
-      </w:r>
-      <w:proofErr w:type="gramStart"/>
-      <w:r>
-        <w:t>fragment</w:t>
-      </w:r>
-      <w:proofErr w:type="gramEnd"/>
-      <w:r>
-        <w:t xml:space="preserve"> w którym obiekty zostaną zaznaczone po puszczeniu lewego przycisku myszy. W </w:t>
-      </w:r>
-      <w:proofErr w:type="gramStart"/>
-      <w:r>
-        <w:t>sytuacji</w:t>
-      </w:r>
-      <w:proofErr w:type="gramEnd"/>
-      <w:r>
-        <w:t xml:space="preserve"> kiedy w obrębie pola znajdą się jednostki oraz budynki to tylko jednostki zostaną zaznaczone. Jeżeli tylko pojedynczy budynek znajdzie się w polu to zostanie zaznaczony. Nie ma możliwości zaznaczenia kilku budynków.</w:t>
+        <w:t>Zaznaczanie obiektów, polega na wciśnięciu lewego klawisza myszy, przytrzymanie go i przeciągnięcie, pojawi się zielone pole, które oznacza fragment w którym obiekty zostaną zaznaczone po puszczeniu lewego przycisku myszy. W sytuacji kiedy w obrębie pola znajdą się jednostki oraz budynki to tylko jednostki zostaną zaznaczone. Jeżeli tylko pojedynczy budynek znajdzie się w polu to zostanie zaznaczony. Nie ma możliwości zaznaczenia kilku budynków.</w:t>
       </w:r>
     </w:p>
     <w:p>
@@ -6102,7 +5570,7 @@
           <w:noProof/>
         </w:rPr>
         <w:drawing>
-          <wp:inline distT="0" distB="0" distL="0" distR="0" wp14:anchorId="20278E6F" wp14:editId="288FF8EA">
+          <wp:inline distT="0" distB="0" distL="0" distR="0" wp14:anchorId="20278E6F" wp14:editId="51863C6D">
             <wp:extent cx="4217670" cy="2846705"/>
             <wp:effectExtent l="19050" t="0" r="0" b="0"/>
             <wp:docPr id="14" name="Image2"/>
@@ -6189,15 +5657,7 @@
         <w:jc w:val="both"/>
       </w:pPr>
       <w:r>
-        <w:t xml:space="preserve">Polecenie budowy nastąpi w </w:t>
-      </w:r>
-      <w:proofErr w:type="gramStart"/>
-      <w:r>
-        <w:t>sytuacji</w:t>
-      </w:r>
-      <w:proofErr w:type="gramEnd"/>
-      <w:r>
-        <w:t xml:space="preserve"> kiedy wśród zaznaczonych jednostek znajdą się budowniczowie, którzy po naciśnięciu prawego klawisza myszy na budynku nie zbudowanym gracza zaczną się przemieszczać do budynku i rozpoczną budowę</w:t>
+        <w:t>Polecenie budowy nastąpi w sytuacji kiedy wśród zaznaczonych jednostek znajdą się budowniczowie, którzy po naciśnięciu prawego klawisza myszy na budynku nie zbudowanym gracza zaczną się przemieszczać do budynku i rozpoczną budowę</w:t>
       </w:r>
     </w:p>
     <w:p>
@@ -6208,15 +5668,6 @@
       <w:r>
         <w:br w:type="page"/>
       </w:r>
-    </w:p>
-    <w:p>
-      <w:pPr>
-        <w:pStyle w:val="Akapitzlist"/>
-        <w:spacing w:line="360" w:lineRule="auto"/>
-        <w:ind w:left="1728"/>
-        <w:contextualSpacing w:val="0"/>
-        <w:jc w:val="both"/>
-      </w:pPr>
     </w:p>
     <w:p>
       <w:pPr>
@@ -6230,6 +5681,7 @@
         <w:jc w:val="both"/>
       </w:pPr>
       <w:r>
+        <w:lastRenderedPageBreak/>
         <w:t>Obsługa funkcji obiektów</w:t>
       </w:r>
     </w:p>
@@ -6243,7 +5695,7 @@
           <w:noProof/>
         </w:rPr>
         <w:drawing>
-          <wp:inline distT="0" distB="0" distL="0" distR="0" wp14:anchorId="364CF283" wp14:editId="41006CB2">
+          <wp:inline distT="0" distB="0" distL="0" distR="0" wp14:anchorId="364CF283" wp14:editId="25C8F3CC">
             <wp:extent cx="5074920" cy="2131695"/>
             <wp:effectExtent l="19050" t="0" r="0" b="0"/>
             <wp:docPr id="4" name="Image8"/>
@@ -6310,11 +5762,11 @@
         <w:spacing w:before="0" w:line="360" w:lineRule="auto"/>
         <w:jc w:val="both"/>
       </w:pPr>
-      <w:bookmarkStart w:id="25" w:name="_Toc92640818"/>
+      <w:bookmarkStart w:id="24" w:name="_Toc92800974"/>
       <w:r>
         <w:t>Klawiatura</w:t>
       </w:r>
-      <w:bookmarkEnd w:id="25"/>
+      <w:bookmarkEnd w:id="24"/>
     </w:p>
     <w:p>
       <w:pPr>
@@ -6338,6 +5790,98 @@
         <w:jc w:val="both"/>
       </w:pPr>
       <w:r>
+        <w:rPr>
+          <w:noProof/>
+        </w:rPr>
+        <w:pict w14:anchorId="2A088D34">
+          <v:shapetype id="_x0000_t202" coordsize="21600,21600" o:spt="202" path="m,l,21600r21600,l21600,xe">
+            <v:stroke joinstyle="miter"/>
+            <v:path gradientshapeok="t" o:connecttype="rect"/>
+          </v:shapetype>
+          <v:shape id="_x0000_s1028" type="#_x0000_t202" style="position:absolute;left:0;text-align:left;margin-left:52.85pt;margin-top:345.9pt;width:290pt;height:.05pt;z-index:251663360;mso-position-horizontal-relative:text;mso-position-vertical-relative:text" stroked="f">
+            <v:textbox style="mso-fit-shape-to-text:t" inset="0,0,0,0">
+              <w:txbxContent>
+                <w:p>
+                  <w:pPr>
+                    <w:pStyle w:val="Legenda"/>
+                    <w:rPr>
+                      <w:sz w:val="26"/>
+                      <w:szCs w:val="24"/>
+                    </w:rPr>
+                  </w:pPr>
+                  <w:r>
+                    <w:t xml:space="preserve">Rysunek </w:t>
+                  </w:r>
+                  <w:fldSimple w:instr=" SEQ Rysunek \* ARABIC ">
+                    <w:r>
+                      <w:rPr>
+                        <w:noProof/>
+                      </w:rPr>
+                      <w:t>4</w:t>
+                    </w:r>
+                  </w:fldSimple>
+                  <w:r>
+                    <w:t xml:space="preserve"> przedstawia fragment skryptu odpowiedzialnego za ruch kamery</w:t>
+                  </w:r>
+                </w:p>
+              </w:txbxContent>
+            </v:textbox>
+            <w10:wrap type="topAndBottom"/>
+          </v:shape>
+        </w:pict>
+      </w:r>
+      <w:r>
+        <w:drawing>
+          <wp:anchor distT="0" distB="0" distL="114300" distR="114300" simplePos="0" relativeHeight="251656704" behindDoc="0" locked="0" layoutInCell="1" allowOverlap="1" wp14:anchorId="50F0C3B4" wp14:editId="293D968D">
+            <wp:simplePos x="0" y="0"/>
+            <wp:positionH relativeFrom="column">
+              <wp:posOffset>671195</wp:posOffset>
+            </wp:positionH>
+            <wp:positionV relativeFrom="paragraph">
+              <wp:posOffset>936625</wp:posOffset>
+            </wp:positionV>
+            <wp:extent cx="3683281" cy="3399552"/>
+            <wp:effectExtent l="0" t="0" r="0" b="0"/>
+            <wp:wrapTopAndBottom/>
+            <wp:docPr id="20" name="Obraz 20" descr="Obraz zawierający tekst&#10;&#10;Opis wygenerowany automatycznie"/>
+            <wp:cNvGraphicFramePr>
+              <a:graphicFrameLocks xmlns:a="http://schemas.openxmlformats.org/drawingml/2006/main" noChangeAspect="1"/>
+            </wp:cNvGraphicFramePr>
+            <a:graphic xmlns:a="http://schemas.openxmlformats.org/drawingml/2006/main">
+              <a:graphicData uri="http://schemas.openxmlformats.org/drawingml/2006/picture">
+                <pic:pic xmlns:pic="http://schemas.openxmlformats.org/drawingml/2006/picture">
+                  <pic:nvPicPr>
+                    <pic:cNvPr id="20" name="Obraz 20" descr="Obraz zawierający tekst&#10;&#10;Opis wygenerowany automatycznie"/>
+                    <pic:cNvPicPr/>
+                  </pic:nvPicPr>
+                  <pic:blipFill>
+                    <a:blip r:embed="rId18">
+                      <a:extLst>
+                        <a:ext uri="{28A0092B-C50C-407E-A947-70E740481C1C}">
+                          <a14:useLocalDpi xmlns:a14="http://schemas.microsoft.com/office/drawing/2010/main" val="0"/>
+                        </a:ext>
+                      </a:extLst>
+                    </a:blip>
+                    <a:stretch>
+                      <a:fillRect/>
+                    </a:stretch>
+                  </pic:blipFill>
+                  <pic:spPr>
+                    <a:xfrm>
+                      <a:off x="0" y="0"/>
+                      <a:ext cx="3683281" cy="3399552"/>
+                    </a:xfrm>
+                    <a:prstGeom prst="rect">
+                      <a:avLst/>
+                    </a:prstGeom>
+                  </pic:spPr>
+                </pic:pic>
+              </a:graphicData>
+            </a:graphic>
+          </wp:anchor>
+        </w:drawing>
+      </w:r>
+      <w:r>
         <w:t xml:space="preserve">Do przemieszczania kamery przypisane są klawisze „w”, „s”, „a” oraz „d”, kolejno do przemieszczania w górę, dół, lewo, prawo. Ruch kamery jest ograniczony </w:t>
       </w:r>
       <w:r>
@@ -6346,12 +5890,6 @@
       <w:r>
         <w:t xml:space="preserve"> za które, gracz nie może przemieścić kamery.</w:t>
       </w:r>
-    </w:p>
-    <w:p>
-      <w:pPr>
-        <w:spacing w:line="360" w:lineRule="auto"/>
-        <w:jc w:val="both"/>
-      </w:pPr>
       <w:r>
         <w:br w:type="page"/>
       </w:r>
@@ -6366,12 +5904,12 @@
         <w:spacing w:before="0" w:line="360" w:lineRule="auto"/>
         <w:jc w:val="both"/>
       </w:pPr>
-      <w:bookmarkStart w:id="26" w:name="_Toc92640819"/>
+      <w:bookmarkStart w:id="25" w:name="_Toc92800975"/>
       <w:r>
         <w:lastRenderedPageBreak/>
         <w:t>Mechanika</w:t>
       </w:r>
-      <w:bookmarkEnd w:id="26"/>
+      <w:bookmarkEnd w:id="25"/>
     </w:p>
     <w:p>
       <w:pPr>
@@ -6383,11 +5921,11 @@
         <w:spacing w:before="0" w:line="360" w:lineRule="auto"/>
         <w:jc w:val="both"/>
       </w:pPr>
-      <w:bookmarkStart w:id="27" w:name="_Toc92640820"/>
+      <w:bookmarkStart w:id="26" w:name="_Toc92800976"/>
       <w:r>
         <w:t>Jednostki</w:t>
       </w:r>
-      <w:bookmarkEnd w:id="27"/>
+      <w:bookmarkEnd w:id="26"/>
     </w:p>
     <w:p>
       <w:pPr>
@@ -6418,27 +5956,13 @@
         <w:rPr>
           <w:color w:val="F10D0C"/>
         </w:rPr>
-        <w:t xml:space="preserve">[Zrzut ekranu </w:t>
-      </w:r>
-      <w:proofErr w:type="gramStart"/>
+        <w:t>[Zrzut ekranu jednostki]</w:t>
+      </w:r>
       <w:r>
         <w:rPr>
           <w:color w:val="F10D0C"/>
         </w:rPr>
-        <w:t>jednostki]</w:t>
-      </w:r>
-      <w:r>
-        <w:rPr>
-          <w:color w:val="F10D0C"/>
-        </w:rPr>
-        <w:t>[</w:t>
-      </w:r>
-      <w:proofErr w:type="gramEnd"/>
-      <w:r>
-        <w:rPr>
-          <w:color w:val="F10D0C"/>
-        </w:rPr>
-        <w:t xml:space="preserve">opisy 2 </w:t>
+        <w:t xml:space="preserve">[opisy 2 </w:t>
       </w:r>
       <w:proofErr w:type="spellStart"/>
       <w:r>
@@ -7050,12 +6574,12 @@
         <w:spacing w:before="0" w:line="360" w:lineRule="auto"/>
         <w:jc w:val="both"/>
       </w:pPr>
-      <w:bookmarkStart w:id="28" w:name="_Toc92640821"/>
+      <w:bookmarkStart w:id="27" w:name="_Toc92800977"/>
       <w:r>
         <w:lastRenderedPageBreak/>
         <w:t>Budynki</w:t>
       </w:r>
-      <w:bookmarkEnd w:id="28"/>
+      <w:bookmarkEnd w:id="27"/>
     </w:p>
     <w:p>
       <w:pPr>
@@ -7560,6 +7084,7 @@
       <w:r>
         <w:br w:type="page"/>
       </w:r>
+      <w:bookmarkStart w:id="28" w:name="_Toc92800978"/>
     </w:p>
     <w:p>
       <w:pPr>
@@ -7571,12 +7096,11 @@
         <w:spacing w:before="0" w:line="360" w:lineRule="auto"/>
         <w:jc w:val="both"/>
       </w:pPr>
-      <w:bookmarkStart w:id="29" w:name="_Toc92640822"/>
       <w:r>
         <w:lastRenderedPageBreak/>
         <w:t>Walka</w:t>
       </w:r>
-      <w:bookmarkEnd w:id="29"/>
+      <w:bookmarkEnd w:id="28"/>
     </w:p>
     <w:p>
       <w:pPr>
@@ -7588,19 +7112,33 @@
         <w:rPr>
           <w:noProof/>
         </w:rPr>
+        <w:pict w14:anchorId="19F343B3">
+          <v:shape id="_x0000_s1027" type="#_x0000_t202" style="position:absolute;left:0;text-align:left;margin-left:-12.25pt;margin-top:369pt;width:420.65pt;height:.05pt;z-index:251662336;mso-position-horizontal-relative:text;mso-position-vertical-relative:text" stroked="f">
+            <v:textbox style="mso-next-textbox:#_x0000_s1027;mso-fit-shape-to-text:t" inset="0,0,0,0">
+              <w:txbxContent>
+                <w:p/>
+              </w:txbxContent>
+            </v:textbox>
+            <w10:wrap type="topAndBottom"/>
+          </v:shape>
+        </w:pict>
+      </w:r>
+      <w:r>
+        <w:t xml:space="preserve">Walka następuje kiedy jednostka atakuje obiekt przeciwnika, nie musi w tym samym czasie sama być celem ataku. Celem może zostać jednostka jak również budynek. </w:t>
+      </w:r>
+    </w:p>
+    <w:p>
+      <w:pPr>
+        <w:keepNext/>
+        <w:spacing w:line="360" w:lineRule="auto"/>
+        <w:jc w:val="both"/>
+      </w:pPr>
+      <w:r>
         <w:drawing>
-          <wp:anchor distT="0" distB="0" distL="114300" distR="114300" simplePos="0" relativeHeight="251661312" behindDoc="0" locked="0" layoutInCell="1" allowOverlap="1" wp14:anchorId="7E424A4F" wp14:editId="2DD26DE7">
-            <wp:simplePos x="0" y="0"/>
-            <wp:positionH relativeFrom="column">
-              <wp:posOffset>-155575</wp:posOffset>
-            </wp:positionH>
-            <wp:positionV relativeFrom="paragraph">
-              <wp:posOffset>907597</wp:posOffset>
-            </wp:positionV>
-            <wp:extent cx="5342255" cy="3721735"/>
+          <wp:inline distT="0" distB="0" distL="0" distR="0" wp14:anchorId="0D0F015B" wp14:editId="3AC576F7">
+            <wp:extent cx="5399405" cy="3312795"/>
             <wp:effectExtent l="0" t="0" r="0" b="0"/>
-            <wp:wrapTopAndBottom/>
-            <wp:docPr id="15" name="Obraz 15"/>
+            <wp:docPr id="19" name="Obraz 19" descr="Obraz zawierający tekst&#10;&#10;Opis wygenerowany automatycznie"/>
             <wp:cNvGraphicFramePr>
               <a:graphicFrameLocks xmlns:a="http://schemas.openxmlformats.org/drawingml/2006/main" noChangeAspect="1"/>
             </wp:cNvGraphicFramePr>
@@ -7608,13 +7146,176 @@
               <a:graphicData uri="http://schemas.openxmlformats.org/drawingml/2006/picture">
                 <pic:pic xmlns:pic="http://schemas.openxmlformats.org/drawingml/2006/picture">
                   <pic:nvPicPr>
-                    <pic:cNvPr id="0" name="Picture 11"/>
+                    <pic:cNvPr id="19" name="Obraz 19" descr="Obraz zawierający tekst&#10;&#10;Opis wygenerowany automatycznie"/>
+                    <pic:cNvPicPr/>
+                  </pic:nvPicPr>
+                  <pic:blipFill>
+                    <a:blip r:embed="rId19"/>
+                    <a:stretch>
+                      <a:fillRect/>
+                    </a:stretch>
+                  </pic:blipFill>
+                  <pic:spPr>
+                    <a:xfrm>
+                      <a:off x="0" y="0"/>
+                      <a:ext cx="5399405" cy="3312795"/>
+                    </a:xfrm>
+                    <a:prstGeom prst="rect">
+                      <a:avLst/>
+                    </a:prstGeom>
+                  </pic:spPr>
+                </pic:pic>
+              </a:graphicData>
+            </a:graphic>
+          </wp:inline>
+        </w:drawing>
+      </w:r>
+    </w:p>
+    <w:p>
+      <w:pPr>
+        <w:pStyle w:val="Legenda"/>
+        <w:jc w:val="both"/>
+      </w:pPr>
+      <w:r>
+        <w:t xml:space="preserve">Rysunek </w:t>
+      </w:r>
+      <w:fldSimple w:instr=" SEQ Rysunek \* ARABIC ">
+        <w:r>
+          <w:rPr>
+            <w:noProof/>
+          </w:rPr>
+          <w:t>5</w:t>
+        </w:r>
+      </w:fldSimple>
+      <w:r>
+        <w:t>przedstawia fragmenty skryptu odpowiedzialnego za poszukiwanie wrogiej jednostki</w:t>
+      </w:r>
+    </w:p>
+    <w:p>
+      <w:pPr>
+        <w:spacing w:line="360" w:lineRule="auto"/>
+        <w:ind w:firstLine="567"/>
+        <w:jc w:val="both"/>
+      </w:pPr>
+      <w:r>
+        <w:t>Jednostki posiadają funkcje za pomocą której szukają przeciwnika w ustalonym w specyfikacji jednostki zasięgu, jeżeli przeciwnik znajdzie się w promieniu zasięgu agresji, jednostka rozpocznie pościg, który może doprowadzić do dwóch sytuacji:</w:t>
+      </w:r>
+    </w:p>
+    <w:p>
+      <w:pPr>
+        <w:pStyle w:val="Akapitzlist"/>
+        <w:numPr>
+          <w:ilvl w:val="0"/>
+          <w:numId w:val="3"/>
+        </w:numPr>
+        <w:spacing w:line="360" w:lineRule="auto"/>
+        <w:contextualSpacing w:val="0"/>
+        <w:jc w:val="both"/>
+      </w:pPr>
+      <w:r>
+        <w:t xml:space="preserve">Porzucenie – następuje w momencie kiedy dystans między agresorem a celem będzie większy od dwukrotności promienia zasięgu agresji. </w:t>
+      </w:r>
+    </w:p>
+    <w:p>
+      <w:pPr>
+        <w:pStyle w:val="Akapitzlist"/>
+        <w:numPr>
+          <w:ilvl w:val="0"/>
+          <w:numId w:val="3"/>
+        </w:numPr>
+        <w:spacing w:line="360" w:lineRule="auto"/>
+        <w:contextualSpacing w:val="0"/>
+        <w:jc w:val="both"/>
+      </w:pPr>
+      <w:r>
+        <w:t>Atak – agresor zbliża się do celu, osiągając ustalony w specyfikacji jednostki zasięg ataku zadaje obrażenia celowi, następnie kontynuuje pościg.</w:t>
+      </w:r>
+    </w:p>
+    <w:p>
+      <w:pPr>
+        <w:spacing w:line="360" w:lineRule="auto"/>
+        <w:ind w:firstLine="567"/>
+        <w:jc w:val="both"/>
+      </w:pPr>
+      <w:r>
+        <w:t xml:space="preserve">Gracz posiada możliwość nadania komendy ataku jednostce, w takiej sytuacji jednostka kontynuuje atak do momentu otrzymania innej komendy np. </w:t>
+      </w:r>
+      <w:r>
+        <w:lastRenderedPageBreak/>
+        <w:t>ruchu. W przypadku nadania komendy, jednostka nie może porzucić ścigania przeciwnika.</w:t>
+      </w:r>
+    </w:p>
+    <w:p>
+      <w:pPr>
+        <w:spacing w:line="360" w:lineRule="auto"/>
+        <w:ind w:firstLine="567"/>
+        <w:jc w:val="both"/>
+      </w:pPr>
+      <w:r>
+        <w:t>Doprowadzenie do utraty wszystkich punktów życia przez cel powoduje zniszczenie jednostki, a agresor ponownie przechodzi do szukania nowych przeciwników w obrębie promienia agresji.</w:t>
+      </w:r>
+    </w:p>
+    <w:p>
+      <w:pPr>
+        <w:spacing w:line="360" w:lineRule="auto"/>
+        <w:ind w:left="708" w:firstLine="708"/>
+        <w:jc w:val="both"/>
+      </w:pPr>
+      <w:r>
+        <w:rPr>
+          <w:noProof/>
+        </w:rPr>
+        <w:pict w14:anchorId="53F8A9CB">
+          <v:shape id="_x0000_s1026" type="#_x0000_t202" style="position:absolute;left:0;text-align:left;margin-left:-14.6pt;margin-top:70.5pt;width:425.15pt;height:.05pt;z-index:251661312;mso-position-horizontal-relative:text;mso-position-vertical-relative:text" stroked="f">
+            <v:textbox style="mso-fit-shape-to-text:t" inset="0,0,0,0">
+              <w:txbxContent>
+                <w:p>
+                  <w:pPr>
+                    <w:pStyle w:val="Legenda"/>
+                    <w:rPr>
+                      <w:noProof/>
+                      <w:sz w:val="26"/>
+                      <w:szCs w:val="24"/>
+                    </w:rPr>
+                  </w:pPr>
+                </w:p>
+              </w:txbxContent>
+            </v:textbox>
+            <w10:wrap type="topAndBottom"/>
+          </v:shape>
+        </w:pict>
+      </w:r>
+      <w:r>
+        <w:rPr>
+          <w:noProof/>
+        </w:rPr>
+        <w:drawing>
+          <wp:anchor distT="0" distB="0" distL="114300" distR="114300" simplePos="0" relativeHeight="251660288" behindDoc="0" locked="0" layoutInCell="1" allowOverlap="1" wp14:anchorId="57A92FF9" wp14:editId="4471B01B">
+            <wp:simplePos x="0" y="0"/>
+            <wp:positionH relativeFrom="column">
+              <wp:posOffset>-185420</wp:posOffset>
+            </wp:positionH>
+            <wp:positionV relativeFrom="paragraph">
+              <wp:posOffset>419100</wp:posOffset>
+            </wp:positionV>
+            <wp:extent cx="5399405" cy="419100"/>
+            <wp:effectExtent l="0" t="0" r="0" b="0"/>
+            <wp:wrapTopAndBottom/>
+            <wp:docPr id="17" name="Obraz 17"/>
+            <wp:cNvGraphicFramePr>
+              <a:graphicFrameLocks xmlns:a="http://schemas.openxmlformats.org/drawingml/2006/main" noChangeAspect="1"/>
+            </wp:cNvGraphicFramePr>
+            <a:graphic xmlns:a="http://schemas.openxmlformats.org/drawingml/2006/main">
+              <a:graphicData uri="http://schemas.openxmlformats.org/drawingml/2006/picture">
+                <pic:pic xmlns:pic="http://schemas.openxmlformats.org/drawingml/2006/picture">
+                  <pic:nvPicPr>
+                    <pic:cNvPr id="0" name="Picture 3"/>
                     <pic:cNvPicPr>
                       <a:picLocks noChangeAspect="1" noChangeArrowheads="1"/>
                     </pic:cNvPicPr>
                   </pic:nvPicPr>
                   <pic:blipFill>
-                    <a:blip r:embed="rId18">
+                    <a:blip r:embed="rId20">
                       <a:extLst>
                         <a:ext uri="{28A0092B-C50C-407E-A947-70E740481C1C}">
                           <a14:useLocalDpi xmlns:a14="http://schemas.microsoft.com/office/drawing/2010/main" val="0"/>
@@ -7629,7 +7330,7 @@
                   <pic:spPr bwMode="auto">
                     <a:xfrm>
                       <a:off x="0" y="0"/>
-                      <a:ext cx="5342255" cy="3721735"/>
+                      <a:ext cx="5399405" cy="419100"/>
                     </a:xfrm>
                     <a:prstGeom prst="rect">
                       <a:avLst/>
@@ -7642,242 +7343,12 @@
                 </pic:pic>
               </a:graphicData>
             </a:graphic>
-            <wp14:sizeRelH relativeFrom="margin">
-              <wp14:pctWidth>0</wp14:pctWidth>
-            </wp14:sizeRelH>
-            <wp14:sizeRelV relativeFrom="margin">
-              <wp14:pctHeight>0</wp14:pctHeight>
-            </wp14:sizeRelV>
           </wp:anchor>
         </w:drawing>
       </w:r>
       <w:r>
-        <w:t xml:space="preserve">Walka </w:t>
-      </w:r>
-      <w:proofErr w:type="gramStart"/>
-      <w:r>
-        <w:t>następuje</w:t>
-      </w:r>
-      <w:proofErr w:type="gramEnd"/>
-      <w:r>
-        <w:t xml:space="preserve"> kiedy jednostka atakuje obiekt przeciwnika, nie musi w tym samym czasie sama być celem ataku. Celem może zostać jednostka jak również budynek. </w:t>
-      </w:r>
-    </w:p>
-    <w:p>
-      <w:pPr>
-        <w:spacing w:line="360" w:lineRule="auto"/>
-        <w:ind w:left="708" w:firstLine="708"/>
-        <w:jc w:val="both"/>
-      </w:pPr>
-    </w:p>
-    <w:p>
-      <w:pPr>
-        <w:spacing w:line="360" w:lineRule="auto"/>
-        <w:ind w:firstLine="567"/>
-        <w:jc w:val="both"/>
-      </w:pPr>
-      <w:r>
-        <w:t xml:space="preserve">Jednostki posiadają funkcje za </w:t>
-      </w:r>
-      <w:proofErr w:type="gramStart"/>
-      <w:r>
-        <w:t>pomocą</w:t>
-      </w:r>
-      <w:proofErr w:type="gramEnd"/>
-      <w:r>
-        <w:t xml:space="preserve"> której szukają przeciwnika w ustalonym w specyfikacji jednostki zasięgu, jeżeli przeciwnik znajdzie się w promieniu zasięgu agresji, jednostka rozpocznie pościg, który może doprowadzić do dwóch sytuacji:</w:t>
-      </w:r>
-    </w:p>
-    <w:p>
-      <w:pPr>
-        <w:pStyle w:val="Akapitzlist"/>
-        <w:numPr>
-          <w:ilvl w:val="0"/>
-          <w:numId w:val="3"/>
-        </w:numPr>
-        <w:spacing w:line="360" w:lineRule="auto"/>
-        <w:contextualSpacing w:val="0"/>
-        <w:jc w:val="both"/>
-      </w:pPr>
-      <w:r>
-        <w:t xml:space="preserve">Porzucenie – następuje w </w:t>
-      </w:r>
-      <w:proofErr w:type="gramStart"/>
-      <w:r>
-        <w:t>momencie</w:t>
-      </w:r>
-      <w:proofErr w:type="gramEnd"/>
-      <w:r>
-        <w:t xml:space="preserve"> kiedy dystans między agresorem a celem będzie większy od dwukrotności promienia zasięgu agresji. </w:t>
-      </w:r>
-    </w:p>
-    <w:p>
-      <w:pPr>
-        <w:pStyle w:val="Akapitzlist"/>
-        <w:numPr>
-          <w:ilvl w:val="0"/>
-          <w:numId w:val="3"/>
-        </w:numPr>
-        <w:spacing w:line="360" w:lineRule="auto"/>
-        <w:contextualSpacing w:val="0"/>
-        <w:jc w:val="both"/>
-      </w:pPr>
-      <w:r>
-        <w:t>Atak – agresor zbliża się do celu, osiągając ustalony w specyfikacji jednostki zasięg ataku zadaje obrażenia celowi, następnie kontynuuje pościg.</w:t>
-      </w:r>
-    </w:p>
-    <w:p>
-      <w:pPr>
-        <w:spacing w:line="360" w:lineRule="auto"/>
-        <w:ind w:firstLine="567"/>
-        <w:jc w:val="both"/>
-      </w:pPr>
-      <w:r>
-        <w:t xml:space="preserve">Gracz posiada możliwość nadania komendy ataku jednostce, w takiej sytuacji jednostka kontynuuje atak do momentu otrzymania innej komendy np. </w:t>
-      </w:r>
-      <w:r>
-        <w:lastRenderedPageBreak/>
-        <w:t>ruchu. W przypadku nadania komendy, jednostka nie może porzucić ścigania przeciwnika.</w:t>
-      </w:r>
-    </w:p>
-    <w:p>
-      <w:pPr>
-        <w:spacing w:line="360" w:lineRule="auto"/>
-        <w:ind w:firstLine="567"/>
-        <w:jc w:val="both"/>
-      </w:pPr>
-      <w:r>
-        <w:t>Doprowadzenie do utraty wszystkich punktów życia przez cel powoduje zniszczenie jednostki, a agresor ponownie przechodzi do szukania nowych przeciwników w obrębie promienia agresji.</w:t>
-      </w:r>
-    </w:p>
-    <w:p>
-      <w:pPr>
-        <w:spacing w:line="360" w:lineRule="auto"/>
-        <w:ind w:left="708" w:firstLine="708"/>
-        <w:jc w:val="both"/>
-      </w:pPr>
-      <w:r>
         <w:t>Wzór na podstawie, którego są wyliczane obrażenia:</w:t>
       </w:r>
-    </w:p>
-    <w:p>
-      <w:pPr>
-        <w:spacing w:line="360" w:lineRule="auto"/>
-        <w:ind w:left="708" w:firstLine="708"/>
-        <w:jc w:val="both"/>
-      </w:pPr>
-      <w:r>
-        <w:rPr>
-          <w:color w:val="FF0000"/>
-        </w:rPr>
-        <w:t>[wzór obrobić</w:t>
-      </w:r>
-      <w:r>
-        <w:rPr>
-          <w:color w:val="FF0000"/>
-        </w:rPr>
-        <w:t xml:space="preserve"> wizualnie</w:t>
-      </w:r>
-      <w:r>
-        <w:rPr>
-          <w:color w:val="FF0000"/>
-        </w:rPr>
-        <w:t>]</w:t>
-      </w:r>
-    </w:p>
-    <w:p>
-      <w:pPr>
-        <w:spacing w:line="360" w:lineRule="auto"/>
-        <w:ind w:left="708" w:firstLine="708"/>
-        <w:jc w:val="both"/>
-      </w:pPr>
-      <w:r>
-        <w:tab/>
-        <w:t>f(</w:t>
-      </w:r>
-      <w:proofErr w:type="spellStart"/>
-      <w:r>
-        <w:t>obrazenia</w:t>
-      </w:r>
-      <w:proofErr w:type="spellEnd"/>
-      <w:r>
-        <w:t xml:space="preserve">) </w:t>
-      </w:r>
-      <w:proofErr w:type="gramStart"/>
-      <w:r>
-        <w:t xml:space="preserve">=  </w:t>
-      </w:r>
-      <w:proofErr w:type="spellStart"/>
-      <w:r>
-        <w:t>obrazenia</w:t>
-      </w:r>
-      <w:proofErr w:type="spellEnd"/>
-      <w:proofErr w:type="gramEnd"/>
-      <w:r>
-        <w:t xml:space="preserve"> – pancerz gdy </w:t>
-      </w:r>
-      <w:proofErr w:type="spellStart"/>
-      <w:r>
-        <w:t>obrazenia</w:t>
-      </w:r>
-      <w:proofErr w:type="spellEnd"/>
-      <w:r>
-        <w:t xml:space="preserve"> + 1 &gt; pancerz</w:t>
-      </w:r>
-    </w:p>
-    <w:p>
-      <w:pPr>
-        <w:spacing w:line="360" w:lineRule="auto"/>
-        <w:ind w:left="708" w:firstLine="708"/>
-        <w:jc w:val="both"/>
-      </w:pPr>
-      <w:r>
-        <w:tab/>
-      </w:r>
-      <w:r>
-        <w:t>f(</w:t>
-      </w:r>
-      <w:proofErr w:type="spellStart"/>
-      <w:r>
-        <w:t>obrazenia</w:t>
-      </w:r>
-      <w:proofErr w:type="spellEnd"/>
-      <w:r>
-        <w:t xml:space="preserve">) </w:t>
-      </w:r>
-      <w:r>
-        <w:t xml:space="preserve">= </w:t>
-      </w:r>
-      <w:proofErr w:type="gramStart"/>
-      <w:r>
-        <w:t>1</w:t>
-      </w:r>
-      <w:proofErr w:type="gramEnd"/>
-      <w:r>
-        <w:t xml:space="preserve"> gdy </w:t>
-      </w:r>
-      <w:proofErr w:type="spellStart"/>
-      <w:r>
-        <w:t>obrazenia</w:t>
-      </w:r>
-      <w:proofErr w:type="spellEnd"/>
-      <w:r>
-        <w:t xml:space="preserve"> + 1 &lt;= pancerz</w:t>
-      </w:r>
-    </w:p>
-    <w:p>
-      <w:pPr>
-        <w:spacing w:line="360" w:lineRule="auto"/>
-        <w:ind w:left="708" w:firstLine="708"/>
-        <w:jc w:val="both"/>
-      </w:pPr>
-    </w:p>
-    <w:p>
-      <w:pPr>
-        <w:spacing w:line="360" w:lineRule="auto"/>
-        <w:ind w:left="708" w:firstLine="708"/>
-        <w:jc w:val="both"/>
-      </w:pPr>
     </w:p>
     <w:p>
       <w:pPr>
@@ -7889,11 +7360,11 @@
         <w:spacing w:before="0" w:line="360" w:lineRule="auto"/>
         <w:jc w:val="both"/>
       </w:pPr>
-      <w:bookmarkStart w:id="30" w:name="_Toc92640823"/>
+      <w:bookmarkStart w:id="29" w:name="_Toc92800979"/>
       <w:r>
         <w:t>Ekonomia</w:t>
       </w:r>
-      <w:bookmarkEnd w:id="30"/>
+      <w:bookmarkEnd w:id="29"/>
     </w:p>
     <w:p>
       <w:pPr>
@@ -7994,12 +7465,12 @@
         <w:spacing w:before="0" w:line="360" w:lineRule="auto"/>
         <w:jc w:val="both"/>
       </w:pPr>
-      <w:bookmarkStart w:id="31" w:name="_Toc92640824"/>
+      <w:bookmarkStart w:id="30" w:name="_Toc92800980"/>
       <w:r>
         <w:lastRenderedPageBreak/>
         <w:t>Świat gry</w:t>
       </w:r>
-      <w:bookmarkEnd w:id="31"/>
+      <w:bookmarkEnd w:id="30"/>
     </w:p>
     <w:p>
       <w:pPr>
@@ -8059,7 +7530,7 @@
           <w:noProof/>
         </w:rPr>
         <w:drawing>
-          <wp:anchor distT="0" distB="0" distL="0" distR="0" simplePos="0" relativeHeight="251646976" behindDoc="0" locked="0" layoutInCell="1" allowOverlap="1" wp14:anchorId="6C018A6A" wp14:editId="1227FA4C">
+          <wp:anchor distT="0" distB="0" distL="0" distR="0" simplePos="0" relativeHeight="251652096" behindDoc="0" locked="0" layoutInCell="1" allowOverlap="1" wp14:anchorId="6C018A6A" wp14:editId="587DD57F">
             <wp:simplePos x="0" y="0"/>
             <wp:positionH relativeFrom="column">
               <wp:align>center</wp:align>
@@ -8084,7 +7555,7 @@
                     </pic:cNvPicPr>
                   </pic:nvPicPr>
                   <pic:blipFill>
-                    <a:blip r:embed="rId19"/>
+                    <a:blip r:embed="rId21"/>
                     <a:stretch>
                       <a:fillRect/>
                     </a:stretch>
@@ -8124,7 +7595,7 @@
           <w:noProof/>
         </w:rPr>
         <w:drawing>
-          <wp:anchor distT="0" distB="0" distL="0" distR="0" simplePos="0" relativeHeight="251651072" behindDoc="0" locked="0" layoutInCell="1" allowOverlap="1" wp14:anchorId="22B9FDC4" wp14:editId="200E06CE">
+          <wp:anchor distT="0" distB="0" distL="0" distR="0" simplePos="0" relativeHeight="251653120" behindDoc="0" locked="0" layoutInCell="1" allowOverlap="1" wp14:anchorId="22B9FDC4" wp14:editId="6E74533C">
             <wp:simplePos x="0" y="0"/>
             <wp:positionH relativeFrom="column">
               <wp:posOffset>702046</wp:posOffset>
@@ -8149,7 +7620,7 @@
                     </pic:cNvPicPr>
                   </pic:nvPicPr>
                   <pic:blipFill>
-                    <a:blip r:embed="rId20"/>
+                    <a:blip r:embed="rId22"/>
                     <a:stretch>
                       <a:fillRect/>
                     </a:stretch>
@@ -8173,21 +7644,7 @@
         <w:rPr>
           <w:rFonts w:eastAsiaTheme="majorEastAsia"/>
         </w:rPr>
-        <w:t xml:space="preserve">Budynki – budynki, stanowią również obiekt statyczny, który stanowi </w:t>
-      </w:r>
-      <w:proofErr w:type="gramStart"/>
-      <w:r>
-        <w:rPr>
-          <w:rFonts w:eastAsiaTheme="majorEastAsia"/>
-        </w:rPr>
-        <w:t>przeszkodę</w:t>
-      </w:r>
-      <w:proofErr w:type="gramEnd"/>
-      <w:r>
-        <w:rPr>
-          <w:rFonts w:eastAsiaTheme="majorEastAsia"/>
-        </w:rPr>
-        <w:t xml:space="preserve"> przez którą jednostki nie mogą przechodzić. Interakcje dostępne dla jednostek to naprawa/ budowanie w przypadku budynków sojuszniczych oraz ataku dla budynków przeciwnika.</w:t>
+        <w:t>Budynki – budynki, stanowią również obiekt statyczny, który stanowi przeszkodę przez którą jednostki nie mogą przechodzić. Interakcje dostępne dla jednostek to naprawa/ budowanie w przypadku budynków sojuszniczych oraz ataku dla budynków przeciwnika.</w:t>
       </w:r>
     </w:p>
     <w:p>
@@ -8242,7 +7699,7 @@
           <w:noProof/>
         </w:rPr>
         <w:drawing>
-          <wp:anchor distT="0" distB="0" distL="0" distR="0" simplePos="0" relativeHeight="251655168" behindDoc="0" locked="0" layoutInCell="1" allowOverlap="1" wp14:anchorId="1435F6F9" wp14:editId="1118DEED">
+          <wp:anchor distT="0" distB="0" distL="0" distR="0" simplePos="0" relativeHeight="251654144" behindDoc="0" locked="0" layoutInCell="1" allowOverlap="1" wp14:anchorId="1435F6F9" wp14:editId="7FAA066D">
             <wp:simplePos x="0" y="0"/>
             <wp:positionH relativeFrom="column">
               <wp:posOffset>694385</wp:posOffset>
@@ -8267,7 +7724,7 @@
                     </pic:cNvPicPr>
                   </pic:nvPicPr>
                   <pic:blipFill>
-                    <a:blip r:embed="rId21"/>
+                    <a:blip r:embed="rId23"/>
                     <a:stretch>
                       <a:fillRect/>
                     </a:stretch>
@@ -8343,21 +7800,7 @@
         <w:rPr>
           <w:rFonts w:eastAsiaTheme="majorEastAsia"/>
         </w:rPr>
-        <w:t xml:space="preserve">Jest to </w:t>
-      </w:r>
-      <w:proofErr w:type="gramStart"/>
-      <w:r>
-        <w:rPr>
-          <w:rFonts w:eastAsiaTheme="majorEastAsia"/>
-        </w:rPr>
-        <w:t>obszar</w:t>
-      </w:r>
-      <w:proofErr w:type="gramEnd"/>
-      <w:r>
-        <w:rPr>
-          <w:rFonts w:eastAsiaTheme="majorEastAsia"/>
-        </w:rPr>
-        <w:t xml:space="preserve"> na którym toczy się rozgrywka. Gracz na mapie jest umiejscowiony w lewym dolnym rogu obszaru, przeciwnik z kolei na przeciwnej stronie, w prawym górnym rogu. </w:t>
+        <w:t xml:space="preserve">Jest to obszar na którym toczy się rozgrywka. Gracz na mapie jest umiejscowiony w lewym dolnym rogu obszaru, przeciwnik z kolei na przeciwnej stronie, w prawym górnym rogu. </w:t>
       </w:r>
     </w:p>
     <w:p>
@@ -8374,7 +7817,7 @@
           <w:noProof/>
         </w:rPr>
         <w:drawing>
-          <wp:anchor distT="0" distB="0" distL="0" distR="0" simplePos="0" relativeHeight="251658240" behindDoc="0" locked="0" layoutInCell="1" allowOverlap="1" wp14:anchorId="2A0BA581" wp14:editId="4032B834">
+          <wp:anchor distT="0" distB="0" distL="0" distR="0" simplePos="0" relativeHeight="251657216" behindDoc="0" locked="0" layoutInCell="1" allowOverlap="1" wp14:anchorId="2A0BA581" wp14:editId="38C57783">
             <wp:simplePos x="0" y="0"/>
             <wp:positionH relativeFrom="column">
               <wp:posOffset>636270</wp:posOffset>
@@ -8399,7 +7842,7 @@
                     </pic:cNvPicPr>
                   </pic:nvPicPr>
                   <pic:blipFill>
-                    <a:blip r:embed="rId22"/>
+                    <a:blip r:embed="rId24"/>
                     <a:stretch>
                       <a:fillRect/>
                     </a:stretch>
@@ -8460,32 +7903,30 @@
           <w:rFonts w:eastAsiaTheme="majorEastAsia"/>
         </w:rPr>
         <w:lastRenderedPageBreak/>
-        <w:t xml:space="preserve">AI przeciwnika </w:t>
-      </w:r>
-    </w:p>
-    <w:p>
-      <w:pPr>
-        <w:spacing w:line="360" w:lineRule="auto"/>
-        <w:ind w:left="360"/>
-        <w:jc w:val="both"/>
-        <w:rPr>
-          <w:rFonts w:eastAsiaTheme="majorEastAsia"/>
-        </w:rPr>
-      </w:pPr>
-      <w:r>
-        <w:rPr>
-          <w:rFonts w:eastAsiaTheme="majorEastAsia"/>
-        </w:rPr>
-        <w:t xml:space="preserve">Sztuczna inteligencja została stworzona na bazie </w:t>
-      </w:r>
-      <w:proofErr w:type="spellStart"/>
-      <w:r>
-        <w:rPr>
-          <w:rFonts w:eastAsiaTheme="majorEastAsia"/>
-        </w:rPr>
-        <w:t>lo</w:t>
-      </w:r>
-      <w:proofErr w:type="spellEnd"/>
+        <w:t>Strategia</w:t>
+      </w:r>
+      <w:r>
+        <w:rPr>
+          <w:rFonts w:eastAsiaTheme="majorEastAsia"/>
+        </w:rPr>
+        <w:t xml:space="preserve"> przeciwnika </w:t>
+      </w:r>
+    </w:p>
+    <w:p>
+      <w:pPr>
+        <w:spacing w:line="360" w:lineRule="auto"/>
+        <w:ind w:firstLine="360"/>
+        <w:jc w:val="both"/>
+        <w:rPr>
+          <w:rFonts w:eastAsiaTheme="majorEastAsia"/>
+        </w:rPr>
+      </w:pPr>
+      <w:r>
+        <w:rPr>
+          <w:rFonts w:eastAsiaTheme="majorEastAsia"/>
+        </w:rPr>
+        <w:t>Przeciwnik zawiera określone funkcje, odpowiadające za ruch jednostek oraz rozbudowę bazy. Program w sposób losowy wybiera jaką czynność ma podjąć.</w:t>
+      </w:r>
     </w:p>
     <w:p>
       <w:pPr>
@@ -8499,9 +7940,9 @@
         <w:jc w:val="both"/>
         <w:rPr>
           <w:rFonts w:eastAsiaTheme="majorEastAsia"/>
-        </w:rPr>
-      </w:pPr>
-      <w:proofErr w:type="gramStart"/>
+          <w:color w:val="FF0000"/>
+        </w:rPr>
+      </w:pPr>
       <w:r>
         <w:rPr>
           <w:rFonts w:eastAsiaTheme="majorEastAsia"/>
@@ -8513,29 +7954,49 @@
           <w:rFonts w:eastAsiaTheme="majorEastAsia"/>
           <w:color w:val="FF0000"/>
         </w:rPr>
-        <w:t>[</w:t>
-      </w:r>
-      <w:proofErr w:type="gramEnd"/>
+        <w:t>[Update]</w:t>
+      </w:r>
+    </w:p>
+    <w:p>
+      <w:pPr>
+        <w:spacing w:line="360" w:lineRule="auto"/>
+        <w:ind w:firstLine="567"/>
+        <w:jc w:val="both"/>
+        <w:rPr>
+          <w:rFonts w:eastAsiaTheme="majorEastAsia"/>
+        </w:rPr>
+      </w:pPr>
+      <w:r>
+        <w:rPr>
+          <w:rFonts w:eastAsiaTheme="majorEastAsia"/>
+        </w:rPr>
+        <w:t xml:space="preserve">Przeciwnik posiada metody odpowiedzialne za ruch </w:t>
+      </w:r>
+      <w:r>
+        <w:rPr>
+          <w:rFonts w:eastAsiaTheme="majorEastAsia"/>
+        </w:rPr>
+        <w:t>jednostek. Najważniejszą funkcjonalnością jest atak na gracza. Oddział przeznaczony do tej czynności jest wybierany</w:t>
+      </w:r>
       <w:r>
         <w:rPr>
           <w:rFonts w:eastAsiaTheme="majorEastAsia"/>
           <w:color w:val="FF0000"/>
         </w:rPr>
-        <w:t>Update</w:t>
-      </w:r>
-      <w:r>
-        <w:rPr>
-          <w:rFonts w:eastAsiaTheme="majorEastAsia"/>
-          <w:color w:val="FF0000"/>
-        </w:rPr>
-        <w:t xml:space="preserve"> zachowania po wprowadzeniu ostatniej wersji w aplikacji</w:t>
-      </w:r>
-      <w:r>
-        <w:rPr>
-          <w:rFonts w:eastAsiaTheme="majorEastAsia"/>
-          <w:color w:val="FF0000"/>
-        </w:rPr>
-        <w:t>]</w:t>
+        <w:t xml:space="preserve"> losowo</w:t>
+      </w:r>
+    </w:p>
+    <w:p>
+      <w:pPr>
+        <w:rPr>
+          <w:rFonts w:eastAsiaTheme="majorEastAsia"/>
+        </w:rPr>
+      </w:pPr>
+      <w:r>
+        <w:rPr>
+          <w:rFonts w:eastAsiaTheme="majorEastAsia"/>
+        </w:rPr>
+        <w:br w:type="page"/>
       </w:r>
     </w:p>
     <w:p>
@@ -8552,11 +8013,11 @@
           <w:rFonts w:eastAsiaTheme="majorEastAsia"/>
         </w:rPr>
       </w:pPr>
-      <w:proofErr w:type="gramStart"/>
-      <w:r>
-        <w:rPr>
-          <w:rFonts w:eastAsiaTheme="majorEastAsia"/>
-        </w:rPr>
+      <w:r>
+        <w:rPr>
+          <w:rFonts w:eastAsiaTheme="majorEastAsia"/>
+        </w:rPr>
+        <w:lastRenderedPageBreak/>
         <w:t>Budynki</w:t>
       </w:r>
       <w:r>
@@ -8564,45 +8025,169 @@
           <w:rFonts w:eastAsiaTheme="majorEastAsia"/>
           <w:color w:val="FF0000"/>
         </w:rPr>
-        <w:t>[</w:t>
-      </w:r>
-      <w:proofErr w:type="gramEnd"/>
-      <w:r>
-        <w:rPr>
-          <w:rFonts w:eastAsiaTheme="majorEastAsia"/>
-          <w:color w:val="FF0000"/>
-        </w:rPr>
-        <w:t>Update]</w:t>
-      </w:r>
-      <w:r>
-        <w:rPr>
-          <w:rFonts w:eastAsiaTheme="majorEastAsia"/>
-          <w:color w:val="FF0000"/>
-        </w:rPr>
-        <w:t>[posprzątać skrypt i wstawić]</w:t>
-      </w:r>
-    </w:p>
-    <w:p>
-      <w:pPr>
-        <w:spacing w:line="360" w:lineRule="auto"/>
-        <w:jc w:val="both"/>
-        <w:rPr>
-          <w:rFonts w:eastAsiaTheme="majorEastAsia"/>
-        </w:rPr>
-      </w:pPr>
-      <w:r>
-        <w:rPr>
-          <w:rFonts w:eastAsiaTheme="majorEastAsia"/>
-        </w:rPr>
-        <w:t>Skrypt</w:t>
-      </w:r>
-    </w:p>
-    <w:p>
-      <w:pPr>
+        <w:t>[Update]</w:t>
+      </w:r>
+    </w:p>
+    <w:p>
+      <w:pPr>
+        <w:keepNext/>
         <w:spacing w:line="360" w:lineRule="auto"/>
         <w:ind w:firstLine="360"/>
-        <w:jc w:val="both"/>
-      </w:pPr>
+        <w:rPr>
+          <w:rFonts w:eastAsiaTheme="majorEastAsia"/>
+        </w:rPr>
+      </w:pPr>
+      <w:r>
+        <w:rPr>
+          <w:rFonts w:eastAsiaTheme="majorEastAsia"/>
+        </w:rPr>
+        <w:t xml:space="preserve">Skrypt odpowiedzialny za budynki zawiera funkcje obsługujące budowę struktur jak również rekrutację jednostek. </w:t>
+      </w:r>
+      <w:r>
+        <w:rPr>
+          <w:rFonts w:eastAsiaTheme="majorEastAsia"/>
+        </w:rPr>
+        <w:t xml:space="preserve">Wymienione funkcję </w:t>
+      </w:r>
+      <w:r>
+        <w:rPr>
+          <w:rFonts w:eastAsiaTheme="majorEastAsia"/>
+        </w:rPr>
+        <w:t>są wykonywane w sytuacji kiedy przypisane przeciwnikowi złoto osiągnie odpowiednią wartość.</w:t>
+      </w:r>
+    </w:p>
+    <w:p>
+      <w:pPr>
+        <w:keepNext/>
+        <w:spacing w:line="360" w:lineRule="auto"/>
+        <w:ind w:firstLine="360"/>
+      </w:pPr>
+      <w:r>
+        <w:rPr>
+          <w:rFonts w:eastAsiaTheme="majorEastAsia"/>
+        </w:rPr>
+        <w:t xml:space="preserve">Złoto przeciwnika jest przydzielane do dwóch zmiennych, jedna połowa wszystkich środków jest przydzielona na cel rekrutacji jednostek, druga do budowy struktur. </w:t>
+      </w:r>
+      <w:r>
+        <w:rPr>
+          <w:rFonts w:eastAsiaTheme="majorEastAsia"/>
+        </w:rPr>
+        <w:drawing>
+          <wp:inline distT="0" distB="0" distL="0" distR="0" wp14:anchorId="505D15BE" wp14:editId="1E18034D">
+            <wp:extent cx="4658375" cy="1257475"/>
+            <wp:effectExtent l="0" t="0" r="8890" b="0"/>
+            <wp:docPr id="3" name="Obraz 3" descr="Obraz zawierający tekst&#10;&#10;Opis wygenerowany automatycznie"/>
+            <wp:cNvGraphicFramePr>
+              <a:graphicFrameLocks xmlns:a="http://schemas.openxmlformats.org/drawingml/2006/main" noChangeAspect="1"/>
+            </wp:cNvGraphicFramePr>
+            <a:graphic xmlns:a="http://schemas.openxmlformats.org/drawingml/2006/main">
+              <a:graphicData uri="http://schemas.openxmlformats.org/drawingml/2006/picture">
+                <pic:pic xmlns:pic="http://schemas.openxmlformats.org/drawingml/2006/picture">
+                  <pic:nvPicPr>
+                    <pic:cNvPr id="3" name="Obraz 3" descr="Obraz zawierający tekst&#10;&#10;Opis wygenerowany automatycznie"/>
+                    <pic:cNvPicPr/>
+                  </pic:nvPicPr>
+                  <pic:blipFill>
+                    <a:blip r:embed="rId25"/>
+                    <a:stretch>
+                      <a:fillRect/>
+                    </a:stretch>
+                  </pic:blipFill>
+                  <pic:spPr>
+                    <a:xfrm>
+                      <a:off x="0" y="0"/>
+                      <a:ext cx="4658375" cy="1257475"/>
+                    </a:xfrm>
+                    <a:prstGeom prst="rect">
+                      <a:avLst/>
+                    </a:prstGeom>
+                  </pic:spPr>
+                </pic:pic>
+              </a:graphicData>
+            </a:graphic>
+          </wp:inline>
+        </w:drawing>
+      </w:r>
+    </w:p>
+    <w:p>
+      <w:pPr>
+        <w:pStyle w:val="Legenda"/>
+      </w:pPr>
+      <w:r>
+        <w:t xml:space="preserve">Rysunek </w:t>
+      </w:r>
+      <w:fldSimple w:instr=" SEQ Rysunek \* ARABIC ">
+        <w:r>
+          <w:rPr>
+            <w:noProof/>
+          </w:rPr>
+          <w:t>7</w:t>
+        </w:r>
+      </w:fldSimple>
+      <w:r>
+        <w:t>przedstawia funkcję, która jest odpowiedzialna za podział złota</w:t>
+      </w:r>
+    </w:p>
+    <w:p>
+      <w:r>
+        <w:tab/>
+        <w:t>Rekrutacja jednostek jest wykonywana w losowym budynku przeciwnika z dostępnych na mapie, jest losowana jednostka, która zostaje wyznaczona do rekrutacji. Skrypt będzie czekał do momentu, aż przydzielone złoto osiągnie wymaganą wartość po czym zleci rekrutację.</w:t>
+      </w:r>
+    </w:p>
+    <w:p>
+      <w:r>
+        <w:drawing>
+          <wp:inline distT="0" distB="0" distL="0" distR="0" wp14:anchorId="0365D99A" wp14:editId="7616C762">
+            <wp:extent cx="5399405" cy="2783840"/>
+            <wp:effectExtent l="0" t="0" r="0" b="0"/>
+            <wp:docPr id="10" name="Obraz 10" descr="Obraz zawierający tekst&#10;&#10;Opis wygenerowany automatycznie"/>
+            <wp:cNvGraphicFramePr>
+              <a:graphicFrameLocks xmlns:a="http://schemas.openxmlformats.org/drawingml/2006/main" noChangeAspect="1"/>
+            </wp:cNvGraphicFramePr>
+            <a:graphic xmlns:a="http://schemas.openxmlformats.org/drawingml/2006/main">
+              <a:graphicData uri="http://schemas.openxmlformats.org/drawingml/2006/picture">
+                <pic:pic xmlns:pic="http://schemas.openxmlformats.org/drawingml/2006/picture">
+                  <pic:nvPicPr>
+                    <pic:cNvPr id="10" name="Obraz 10" descr="Obraz zawierający tekst&#10;&#10;Opis wygenerowany automatycznie"/>
+                    <pic:cNvPicPr/>
+                  </pic:nvPicPr>
+                  <pic:blipFill>
+                    <a:blip r:embed="rId26"/>
+                    <a:stretch>
+                      <a:fillRect/>
+                    </a:stretch>
+                  </pic:blipFill>
+                  <pic:spPr>
+                    <a:xfrm>
+                      <a:off x="0" y="0"/>
+                      <a:ext cx="5399405" cy="2783840"/>
+                    </a:xfrm>
+                    <a:prstGeom prst="rect">
+                      <a:avLst/>
+                    </a:prstGeom>
+                  </pic:spPr>
+                </pic:pic>
+              </a:graphicData>
+            </a:graphic>
+          </wp:inline>
+        </w:drawing>
+      </w:r>
+    </w:p>
+    <w:p>
+      <w:pPr>
+        <w:keepNext/>
+        <w:spacing w:line="360" w:lineRule="auto"/>
+        <w:ind w:firstLine="360"/>
+        <w:rPr>
+          <w:rFonts w:eastAsiaTheme="majorEastAsia"/>
+        </w:rPr>
+      </w:pPr>
+      <w:r>
+        <w:rPr>
+          <w:rFonts w:eastAsiaTheme="majorEastAsia"/>
+        </w:rPr>
+        <w:t xml:space="preserve"> </w:t>
+      </w:r>
     </w:p>
     <w:p>
       <w:pPr>
@@ -8616,6 +8201,186 @@
         </w:rPr>
         <w:br w:type="page"/>
       </w:r>
+    </w:p>
+    <w:p>
+      <w:pPr>
+        <w:keepNext/>
+        <w:spacing w:line="360" w:lineRule="auto"/>
+        <w:ind w:firstLine="360"/>
+        <w:rPr>
+          <w:rFonts w:eastAsiaTheme="majorEastAsia"/>
+        </w:rPr>
+      </w:pPr>
+      <w:r>
+        <w:rPr>
+          <w:rFonts w:eastAsiaTheme="majorEastAsia"/>
+        </w:rPr>
+        <w:lastRenderedPageBreak/>
+        <w:t xml:space="preserve">Budowa struktur jest realizowana, jeżeli odpowiednia ilość złota jest przydzielona oraz istnieje wolne miejsce na dostępnej liście pozycji. </w:t>
+      </w:r>
+    </w:p>
+    <w:p>
+      <w:pPr>
+        <w:keepNext/>
+        <w:spacing w:line="360" w:lineRule="auto"/>
+        <w:ind w:firstLine="360"/>
+        <w:rPr>
+          <w:rFonts w:eastAsiaTheme="majorEastAsia"/>
+        </w:rPr>
+      </w:pPr>
+      <w:r>
+        <w:rPr>
+          <w:rFonts w:eastAsiaTheme="majorEastAsia"/>
+        </w:rPr>
+        <w:t>Algorytm budowy struktur w pierwszej kolejności wybierze budynek o nazwie Cytadela, jeżeli został zniszczony oraz pozostałe warunki budowy są spełnione. W przeciwnym wypadku, jeżeli Cytadela nie została zniszczona, skrypt wybierze losową strukturę z listy dostępnych budynków, jeżeli odpowiednie warunki są spełnione, istnieją robotnicy oraz przeciwnik ma uzbieraną odpowiednią ilość złota.</w:t>
+      </w:r>
+    </w:p>
+    <w:p>
+      <w:pPr>
+        <w:keepNext/>
+        <w:spacing w:line="360" w:lineRule="auto"/>
+        <w:ind w:firstLine="360"/>
+      </w:pPr>
+      <w:r>
+        <w:rPr>
+          <w:rFonts w:eastAsiaTheme="majorEastAsia"/>
+        </w:rPr>
+        <w:drawing>
+          <wp:inline distT="0" distB="0" distL="0" distR="0" wp14:anchorId="6889AF3F" wp14:editId="3AEA1011">
+            <wp:extent cx="5399405" cy="4643120"/>
+            <wp:effectExtent l="0" t="0" r="0" b="0"/>
+            <wp:docPr id="1" name="Obraz 1" descr="Obraz zawierający tekst&#10;&#10;Opis wygenerowany automatycznie"/>
+            <wp:cNvGraphicFramePr>
+              <a:graphicFrameLocks xmlns:a="http://schemas.openxmlformats.org/drawingml/2006/main" noChangeAspect="1"/>
+            </wp:cNvGraphicFramePr>
+            <a:graphic xmlns:a="http://schemas.openxmlformats.org/drawingml/2006/main">
+              <a:graphicData uri="http://schemas.openxmlformats.org/drawingml/2006/picture">
+                <pic:pic xmlns:pic="http://schemas.openxmlformats.org/drawingml/2006/picture">
+                  <pic:nvPicPr>
+                    <pic:cNvPr id="1" name="Obraz 1" descr="Obraz zawierający tekst&#10;&#10;Opis wygenerowany automatycznie"/>
+                    <pic:cNvPicPr/>
+                  </pic:nvPicPr>
+                  <pic:blipFill>
+                    <a:blip r:embed="rId27"/>
+                    <a:stretch>
+                      <a:fillRect/>
+                    </a:stretch>
+                  </pic:blipFill>
+                  <pic:spPr>
+                    <a:xfrm>
+                      <a:off x="0" y="0"/>
+                      <a:ext cx="5399405" cy="4643120"/>
+                    </a:xfrm>
+                    <a:prstGeom prst="rect">
+                      <a:avLst/>
+                    </a:prstGeom>
+                  </pic:spPr>
+                </pic:pic>
+              </a:graphicData>
+            </a:graphic>
+          </wp:inline>
+        </w:drawing>
+      </w:r>
+    </w:p>
+    <w:p>
+      <w:pPr>
+        <w:pStyle w:val="Legenda"/>
+        <w:jc w:val="both"/>
+      </w:pPr>
+      <w:r>
+        <w:t xml:space="preserve">Rysunek </w:t>
+      </w:r>
+      <w:fldSimple w:instr=" SEQ Rysunek \* ARABIC ">
+        <w:r>
+          <w:rPr>
+            <w:noProof/>
+          </w:rPr>
+          <w:t>8</w:t>
+        </w:r>
+      </w:fldSimple>
+      <w:r>
+        <w:t xml:space="preserve"> przedstawia funkcję zawartą w skrypcie </w:t>
+      </w:r>
+      <w:proofErr w:type="spellStart"/>
+      <w:r>
+        <w:t>EnemyBuildingAI.cs</w:t>
+      </w:r>
+      <w:proofErr w:type="spellEnd"/>
+      <w:r>
+        <w:t xml:space="preserve"> odpowiedzialną za podjęcie decyzji, gdzie oraz jaka struktura ma być zbudowana.</w:t>
+      </w:r>
+    </w:p>
+    <w:p>
+      <w:pPr>
+        <w:rPr>
+          <w:rFonts w:eastAsiaTheme="majorEastAsia"/>
+        </w:rPr>
+      </w:pPr>
+      <w:r>
+        <w:rPr>
+          <w:rFonts w:eastAsiaTheme="majorEastAsia"/>
+        </w:rPr>
+        <w:tab/>
+      </w:r>
+    </w:p>
+    <w:p>
+      <w:pPr>
+        <w:rPr>
+          <w:rFonts w:eastAsiaTheme="majorEastAsia"/>
+        </w:rPr>
+      </w:pPr>
+    </w:p>
+    <w:p>
+      <w:pPr>
+        <w:rPr>
+          <w:rFonts w:eastAsiaTheme="majorEastAsia"/>
+        </w:rPr>
+      </w:pPr>
+      <w:r>
+        <w:rPr>
+          <w:rFonts w:eastAsiaTheme="majorEastAsia"/>
+        </w:rPr>
+        <w:tab/>
+      </w:r>
+    </w:p>
+    <w:p>
+      <w:pPr>
+        <w:rPr>
+          <w:rFonts w:eastAsiaTheme="majorEastAsia"/>
+        </w:rPr>
+      </w:pPr>
+      <w:r>
+        <w:rPr>
+          <w:rFonts w:eastAsiaTheme="majorEastAsia"/>
+        </w:rPr>
+        <w:tab/>
+      </w:r>
+    </w:p>
+    <w:p>
+      <w:pPr>
+        <w:rPr>
+          <w:rFonts w:eastAsiaTheme="majorEastAsia"/>
+        </w:rPr>
+      </w:pPr>
+      <w:r>
+        <w:rPr>
+          <w:rFonts w:eastAsiaTheme="majorEastAsia"/>
+        </w:rPr>
+        <w:tab/>
+      </w:r>
+      <w:r>
+        <w:rPr>
+          <w:rFonts w:eastAsiaTheme="majorEastAsia"/>
+        </w:rPr>
+        <w:br w:type="page"/>
+      </w:r>
+    </w:p>
+    <w:p>
+      <w:pPr>
+        <w:rPr>
+          <w:rFonts w:eastAsiaTheme="majorEastAsia"/>
+        </w:rPr>
+      </w:pPr>
     </w:p>
     <w:p>
       <w:pPr>
@@ -8635,7 +8400,6 @@
         <w:rPr>
           <w:rFonts w:eastAsiaTheme="majorEastAsia"/>
         </w:rPr>
-        <w:lastRenderedPageBreak/>
         <w:t>Grafika</w:t>
       </w:r>
     </w:p>
@@ -8746,29 +8510,14 @@
         <w:rPr>
           <w:rFonts w:eastAsiaTheme="majorEastAsia"/>
         </w:rPr>
-        <w:t xml:space="preserve">zaczerpnięta z darmowych </w:t>
-      </w:r>
-      <w:proofErr w:type="gramStart"/>
-      <w:r>
-        <w:rPr>
-          <w:rFonts w:eastAsiaTheme="majorEastAsia"/>
-        </w:rPr>
-        <w:t>źródeł.</w:t>
+        <w:t>zaczerpnięta z darmowych źródeł.</w:t>
       </w:r>
       <w:r>
         <w:rPr>
           <w:rFonts w:eastAsiaTheme="majorEastAsia"/>
           <w:color w:val="FF0000"/>
         </w:rPr>
-        <w:t>[</w:t>
-      </w:r>
-      <w:proofErr w:type="gramEnd"/>
-      <w:r>
-        <w:rPr>
-          <w:rFonts w:eastAsiaTheme="majorEastAsia"/>
-          <w:color w:val="FF0000"/>
-        </w:rPr>
-        <w:t>link, nazw</w:t>
+        <w:t>[link, nazw</w:t>
       </w:r>
       <w:r>
         <w:rPr>
@@ -8916,31 +8665,22 @@
           <w:rFonts w:eastAsiaTheme="majorEastAsia"/>
           <w:color w:val="000000" w:themeColor="text1"/>
         </w:rPr>
-        <w:t xml:space="preserve"> Games. </w:t>
-      </w:r>
-      <w:proofErr w:type="gramStart"/>
+        <w:t xml:space="preserve"> Games. Użyta, </w:t>
+      </w:r>
       <w:r>
         <w:rPr>
           <w:rFonts w:eastAsiaTheme="majorEastAsia"/>
           <w:color w:val="000000" w:themeColor="text1"/>
         </w:rPr>
-        <w:t xml:space="preserve">Użyta, </w:t>
+        <w:t xml:space="preserve"> czcionk</w:t>
       </w:r>
       <w:r>
         <w:rPr>
           <w:rFonts w:eastAsiaTheme="majorEastAsia"/>
           <w:color w:val="000000" w:themeColor="text1"/>
         </w:rPr>
-        <w:t xml:space="preserve"> czcionk</w:t>
-      </w:r>
-      <w:r>
-        <w:rPr>
-          <w:rFonts w:eastAsiaTheme="majorEastAsia"/>
-          <w:color w:val="000000" w:themeColor="text1"/>
-        </w:rPr>
         <w:t>a</w:t>
       </w:r>
-      <w:proofErr w:type="gramEnd"/>
       <w:r>
         <w:rPr>
           <w:rFonts w:eastAsiaTheme="majorEastAsia"/>
@@ -9003,26 +8743,6 @@
           <w:color w:val="000000" w:themeColor="text1"/>
         </w:rPr>
       </w:pPr>
-    </w:p>
-    <w:p>
-      <w:pPr>
-        <w:pStyle w:val="Akapitzlist"/>
-        <w:spacing w:line="360" w:lineRule="auto"/>
-        <w:ind w:left="792"/>
-        <w:contextualSpacing w:val="0"/>
-        <w:jc w:val="both"/>
-        <w:rPr>
-          <w:rFonts w:eastAsiaTheme="majorEastAsia"/>
-          <w:color w:val="000000" w:themeColor="text1"/>
-        </w:rPr>
-      </w:pPr>
-      <w:r>
-        <w:rPr>
-          <w:rFonts w:eastAsiaTheme="majorEastAsia"/>
-          <w:color w:val="000000" w:themeColor="text1"/>
-        </w:rPr>
-        <w:t>https://assetstore.unity.com/packages/2d/fonts/bubble-font-free-version-24987</w:t>
-      </w:r>
     </w:p>
     <w:p>
       <w:pPr>
@@ -9052,7 +8772,7 @@
           <w:rFonts w:cs="Times New Roman"/>
         </w:rPr>
       </w:pPr>
-      <w:bookmarkStart w:id="32" w:name="_Toc92640825"/>
+      <w:bookmarkStart w:id="31" w:name="_Toc92800981"/>
       <w:r>
         <w:rPr>
           <w:rFonts w:cs="Times New Roman"/>
@@ -9060,7 +8780,7 @@
         <w:lastRenderedPageBreak/>
         <w:t>Zakończenie</w:t>
       </w:r>
-      <w:bookmarkEnd w:id="32"/>
+      <w:bookmarkEnd w:id="31"/>
     </w:p>
     <w:p>
       <w:pPr>
@@ -9157,12 +8877,12 @@
         <w:spacing w:before="0" w:line="360" w:lineRule="auto"/>
         <w:jc w:val="both"/>
       </w:pPr>
-      <w:bookmarkStart w:id="33" w:name="_Toc92640826"/>
+      <w:bookmarkStart w:id="32" w:name="_Toc92800982"/>
       <w:r>
         <w:lastRenderedPageBreak/>
         <w:t>Bibliografia</w:t>
       </w:r>
-      <w:bookmarkEnd w:id="33"/>
+      <w:bookmarkEnd w:id="32"/>
     </w:p>
     <w:p>
       <w:pPr>
@@ -9175,7 +8895,7 @@
         <w:contextualSpacing w:val="0"/>
         <w:jc w:val="both"/>
       </w:pPr>
-      <w:hyperlink r:id="rId23" w:history="1">
+      <w:hyperlink r:id="rId28" w:history="1">
         <w:r>
           <w:rPr>
             <w:rStyle w:val="Hipercze"/>
@@ -9198,7 +8918,7 @@
         <w:contextualSpacing w:val="0"/>
         <w:jc w:val="both"/>
       </w:pPr>
-      <w:hyperlink r:id="rId24" w:history="1">
+      <w:hyperlink r:id="rId29" w:history="1">
         <w:r>
           <w:rPr>
             <w:rStyle w:val="Hipercze"/>
@@ -9221,7 +8941,7 @@
         <w:contextualSpacing w:val="0"/>
         <w:jc w:val="both"/>
       </w:pPr>
-      <w:hyperlink r:id="rId25" w:history="1">
+      <w:hyperlink r:id="rId30" w:history="1">
         <w:r>
           <w:rPr>
             <w:rStyle w:val="Hipercze"/>
@@ -9244,7 +8964,7 @@
         <w:contextualSpacing w:val="0"/>
         <w:jc w:val="both"/>
       </w:pPr>
-      <w:hyperlink r:id="rId26" w:history="1">
+      <w:hyperlink r:id="rId31" w:history="1">
         <w:r>
           <w:rPr>
             <w:rStyle w:val="Hipercze"/>
@@ -9264,7 +8984,7 @@
         <w:contextualSpacing w:val="0"/>
         <w:jc w:val="both"/>
       </w:pPr>
-      <w:hyperlink r:id="rId27">
+      <w:hyperlink r:id="rId32">
         <w:r>
           <w:rPr>
             <w:rStyle w:val="Hipercze"/>
@@ -9284,7 +9004,7 @@
         <w:contextualSpacing w:val="0"/>
         <w:jc w:val="both"/>
       </w:pPr>
-      <w:hyperlink r:id="rId28">
+      <w:hyperlink r:id="rId33">
         <w:r>
           <w:rPr>
             <w:rStyle w:val="Hipercze"/>
@@ -9304,7 +9024,7 @@
         <w:contextualSpacing w:val="0"/>
         <w:jc w:val="both"/>
       </w:pPr>
-      <w:hyperlink r:id="rId29">
+      <w:hyperlink r:id="rId34">
         <w:r>
           <w:rPr>
             <w:rStyle w:val="Hipercze"/>
@@ -9324,7 +9044,7 @@
         <w:contextualSpacing w:val="0"/>
         <w:jc w:val="both"/>
       </w:pPr>
-      <w:hyperlink r:id="rId30">
+      <w:hyperlink r:id="rId35">
         <w:r>
           <w:rPr>
             <w:rStyle w:val="Hipercze"/>
@@ -9336,13 +9056,52 @@
     <w:p>
       <w:pPr>
         <w:pStyle w:val="Akapitzlist"/>
+        <w:numPr>
+          <w:ilvl w:val="0"/>
+          <w:numId w:val="2"/>
+        </w:numPr>
         <w:spacing w:line="360" w:lineRule="auto"/>
         <w:contextualSpacing w:val="0"/>
         <w:jc w:val="both"/>
+        <w:rPr>
+          <w:rFonts w:eastAsiaTheme="majorEastAsia"/>
+          <w:color w:val="000000" w:themeColor="text1"/>
+        </w:rPr>
+      </w:pPr>
+      <w:hyperlink r:id="rId36" w:history="1">
+        <w:r>
+          <w:rPr>
+            <w:rStyle w:val="Hipercze"/>
+            <w:rFonts w:eastAsiaTheme="majorEastAsia"/>
+          </w:rPr>
+          <w:t>https://assetstore.unity.com/packages/2d/fonts/bubble-font-free-version-2498</w:t>
+        </w:r>
+        <w:r>
+          <w:rPr>
+            <w:rStyle w:val="Hipercze"/>
+            <w:rFonts w:eastAsiaTheme="majorEastAsia"/>
+          </w:rPr>
+          <w:t>7</w:t>
+        </w:r>
+      </w:hyperlink>
+      <w:r>
+        <w:rPr>
+          <w:rFonts w:eastAsiaTheme="majorEastAsia"/>
+          <w:color w:val="000000" w:themeColor="text1"/>
+        </w:rPr>
+        <w:t xml:space="preserve"> </w:t>
+      </w:r>
+    </w:p>
+    <w:p>
+      <w:pPr>
+        <w:pStyle w:val="Akapitzlist"/>
+        <w:spacing w:line="360" w:lineRule="auto"/>
+        <w:contextualSpacing w:val="0"/>
+        <w:jc w:val="both"/>
       </w:pPr>
     </w:p>
     <w:sectPr>
-      <w:footerReference w:type="default" r:id="rId31"/>
+      <w:footerReference w:type="default" r:id="rId37"/>
       <w:pgSz w:w="11906" w:h="16838"/>
       <w:pgMar w:top="1418" w:right="1418" w:bottom="1418" w:left="1985" w:header="0" w:footer="709" w:gutter="0"/>
       <w:pgNumType w:start="1"/>
@@ -10117,6 +9876,95 @@
       </w:rPr>
     </w:lvl>
   </w:abstractNum>
+  <w:abstractNum w:abstractNumId="5" w15:restartNumberingAfterBreak="0">
+    <w:nsid w:val="75B27D88"/>
+    <w:multiLevelType w:val="hybridMultilevel"/>
+    <w:tmpl w:val="16CE4762"/>
+    <w:lvl w:ilvl="0" w:tplc="0415000F">
+      <w:start w:val="1"/>
+      <w:numFmt w:val="decimal"/>
+      <w:lvlText w:val="%1."/>
+      <w:lvlJc w:val="left"/>
+      <w:pPr>
+        <w:ind w:left="720" w:hanging="360"/>
+      </w:pPr>
+      <w:rPr>
+        <w:rFonts w:hint="default"/>
+      </w:rPr>
+    </w:lvl>
+    <w:lvl w:ilvl="1" w:tplc="04150019" w:tentative="1">
+      <w:start w:val="1"/>
+      <w:numFmt w:val="lowerLetter"/>
+      <w:lvlText w:val="%2."/>
+      <w:lvlJc w:val="left"/>
+      <w:pPr>
+        <w:ind w:left="1440" w:hanging="360"/>
+      </w:pPr>
+    </w:lvl>
+    <w:lvl w:ilvl="2" w:tplc="0415001B" w:tentative="1">
+      <w:start w:val="1"/>
+      <w:numFmt w:val="lowerRoman"/>
+      <w:lvlText w:val="%3."/>
+      <w:lvlJc w:val="right"/>
+      <w:pPr>
+        <w:ind w:left="2160" w:hanging="180"/>
+      </w:pPr>
+    </w:lvl>
+    <w:lvl w:ilvl="3" w:tplc="0415000F" w:tentative="1">
+      <w:start w:val="1"/>
+      <w:numFmt w:val="decimal"/>
+      <w:lvlText w:val="%4."/>
+      <w:lvlJc w:val="left"/>
+      <w:pPr>
+        <w:ind w:left="2880" w:hanging="360"/>
+      </w:pPr>
+    </w:lvl>
+    <w:lvl w:ilvl="4" w:tplc="04150019" w:tentative="1">
+      <w:start w:val="1"/>
+      <w:numFmt w:val="lowerLetter"/>
+      <w:lvlText w:val="%5."/>
+      <w:lvlJc w:val="left"/>
+      <w:pPr>
+        <w:ind w:left="3600" w:hanging="360"/>
+      </w:pPr>
+    </w:lvl>
+    <w:lvl w:ilvl="5" w:tplc="0415001B" w:tentative="1">
+      <w:start w:val="1"/>
+      <w:numFmt w:val="lowerRoman"/>
+      <w:lvlText w:val="%6."/>
+      <w:lvlJc w:val="right"/>
+      <w:pPr>
+        <w:ind w:left="4320" w:hanging="180"/>
+      </w:pPr>
+    </w:lvl>
+    <w:lvl w:ilvl="6" w:tplc="0415000F" w:tentative="1">
+      <w:start w:val="1"/>
+      <w:numFmt w:val="decimal"/>
+      <w:lvlText w:val="%7."/>
+      <w:lvlJc w:val="left"/>
+      <w:pPr>
+        <w:ind w:left="5040" w:hanging="360"/>
+      </w:pPr>
+    </w:lvl>
+    <w:lvl w:ilvl="7" w:tplc="04150019" w:tentative="1">
+      <w:start w:val="1"/>
+      <w:numFmt w:val="lowerLetter"/>
+      <w:lvlText w:val="%8."/>
+      <w:lvlJc w:val="left"/>
+      <w:pPr>
+        <w:ind w:left="5760" w:hanging="360"/>
+      </w:pPr>
+    </w:lvl>
+    <w:lvl w:ilvl="8" w:tplc="0415001B" w:tentative="1">
+      <w:start w:val="1"/>
+      <w:numFmt w:val="lowerRoman"/>
+      <w:lvlText w:val="%9."/>
+      <w:lvlJc w:val="right"/>
+      <w:pPr>
+        <w:ind w:left="6480" w:hanging="180"/>
+      </w:pPr>
+    </w:lvl>
+  </w:abstractNum>
   <w:num w:numId="1">
     <w:abstractNumId w:val="0"/>
   </w:num>
@@ -10131,6 +9979,9 @@
   </w:num>
   <w:num w:numId="5">
     <w:abstractNumId w:val="2"/>
+  </w:num>
+  <w:num w:numId="6">
+    <w:abstractNumId w:val="5"/>
   </w:num>
 </w:numbering>
 </file>
@@ -10564,7 +10415,6 @@
   <w:style w:type="character" w:default="1" w:styleId="Domylnaczcionkaakapitu">
     <w:name w:val="Default Paragraph Font"/>
     <w:uiPriority w:val="1"/>
-    <w:semiHidden/>
     <w:unhideWhenUsed/>
   </w:style>
   <w:style w:type="table" w:default="1" w:styleId="Standardowy">

--- a/Documentation/INZ_1701_150542.docx
+++ b/Documentation/INZ_1701_150542.docx
@@ -3967,35 +3967,27 @@
       <w:pPr>
         <w:pStyle w:val="Legenda"/>
         <w:spacing w:after="0" w:line="360" w:lineRule="auto"/>
-        <w:jc w:val="both"/>
+        <w:jc w:val="center"/>
       </w:pPr>
       <w:r>
         <w:t xml:space="preserve">Rysunek </w:t>
       </w:r>
-      <w:r>
-        <w:fldChar w:fldCharType="begin"/>
-      </w:r>
-      <w:r>
-        <w:instrText xml:space="preserve"> SEQ Rysunek \* ARABIC </w:instrText>
-      </w:r>
-      <w:r>
-        <w:fldChar w:fldCharType="separate"/>
-      </w:r>
-      <w:r>
-        <w:rPr>
-          <w:noProof/>
-        </w:rPr>
-        <w:t>1</w:t>
-      </w:r>
-      <w:r>
-        <w:rPr>
-          <w:noProof/>
-        </w:rPr>
-        <w:fldChar w:fldCharType="end"/>
-      </w:r>
-      <w:r>
-        <w:t>Przedstawia dwie różne nacje związane walką, gdzie jedna przeprowadza atak na zabudowania przeciwnika</w:t>
-      </w:r>
+      <w:fldSimple w:instr=" SEQ Rysunek \* ARABIC ">
+        <w:r>
+          <w:rPr>
+            <w:noProof/>
+          </w:rPr>
+          <w:t>1</w:t>
+        </w:r>
+      </w:fldSimple>
+      <w:r>
+        <w:t xml:space="preserve"> fragment rozgrywki podczas walki dwóch nacji z gry </w:t>
+      </w:r>
+      <w:proofErr w:type="spellStart"/>
+      <w:r>
+        <w:t>StarCraft</w:t>
+      </w:r>
+      <w:proofErr w:type="spellEnd"/>
     </w:p>
     <w:p>
       <w:pPr>
@@ -4128,22 +4120,46 @@
       <w:pPr>
         <w:pStyle w:val="Legenda"/>
         <w:spacing w:after="0" w:line="360" w:lineRule="auto"/>
-        <w:jc w:val="both"/>
+        <w:jc w:val="center"/>
       </w:pPr>
       <w:r>
         <w:t xml:space="preserve">Rysunek </w:t>
       </w:r>
-      <w:fldSimple w:instr=" SEQ Rysunek \* ARABIC ">
-        <w:r>
-          <w:rPr>
-            <w:noProof/>
-          </w:rPr>
-          <w:t>2</w:t>
-        </w:r>
-      </w:fldSimple>
-      <w:r>
-        <w:t>Przedstawia bazę gracza, jednostki robotników oraz złoża zasobów</w:t>
-      </w:r>
+      <w:r>
+        <w:fldChar w:fldCharType="begin"/>
+      </w:r>
+      <w:r>
+        <w:instrText xml:space="preserve"> SEQ Rysunek \* ARABIC </w:instrText>
+      </w:r>
+      <w:r>
+        <w:fldChar w:fldCharType="separate"/>
+      </w:r>
+      <w:r>
+        <w:rPr>
+          <w:noProof/>
+        </w:rPr>
+        <w:t>2</w:t>
+      </w:r>
+      <w:r>
+        <w:rPr>
+          <w:noProof/>
+        </w:rPr>
+        <w:fldChar w:fldCharType="end"/>
+      </w:r>
+      <w:r>
+        <w:rPr>
+          <w:noProof/>
+        </w:rPr>
+        <w:t xml:space="preserve"> </w:t>
+      </w:r>
+      <w:r>
+        <w:t xml:space="preserve">fragment rozgrywki z gry </w:t>
+      </w:r>
+      <w:proofErr w:type="spellStart"/>
+      <w:r>
+        <w:t>StarCraft</w:t>
+      </w:r>
+      <w:proofErr w:type="spellEnd"/>
     </w:p>
     <w:p>
       <w:pPr>
@@ -4309,7 +4325,7 @@
           <w:noProof/>
         </w:rPr>
         <w:drawing>
-          <wp:anchor distT="0" distB="0" distL="114300" distR="114300" simplePos="0" relativeHeight="251658240" behindDoc="0" locked="0" layoutInCell="1" allowOverlap="1" wp14:anchorId="0F685CA1" wp14:editId="46E55944">
+          <wp:anchor distT="0" distB="0" distL="114300" distR="114300" simplePos="0" relativeHeight="251650048" behindDoc="0" locked="0" layoutInCell="1" allowOverlap="1" wp14:anchorId="0F685CA1" wp14:editId="58CFAAC6">
             <wp:simplePos x="0" y="0"/>
             <wp:positionH relativeFrom="column">
               <wp:posOffset>-10160</wp:posOffset>
@@ -4373,15 +4389,32 @@
       <w:pPr>
         <w:pStyle w:val="Legenda"/>
         <w:spacing w:after="0" w:line="360" w:lineRule="auto"/>
-        <w:jc w:val="both"/>
-      </w:pPr>
-      <w:r>
-        <w:t xml:space="preserve">Rysunek </w:t>
+        <w:jc w:val="center"/>
+        <w:rPr>
+          <w:lang w:val="en-US"/>
+        </w:rPr>
+      </w:pPr>
+      <w:proofErr w:type="spellStart"/>
+      <w:r>
+        <w:rPr>
+          <w:lang w:val="en-US"/>
+        </w:rPr>
+        <w:t>Rysunek</w:t>
+      </w:r>
+      <w:proofErr w:type="spellEnd"/>
+      <w:r>
+        <w:rPr>
+          <w:lang w:val="en-US"/>
+        </w:rPr>
+        <w:t xml:space="preserve"> </w:t>
       </w:r>
       <w:r>
         <w:fldChar w:fldCharType="begin"/>
       </w:r>
       <w:r>
+        <w:rPr>
+          <w:lang w:val="en-US"/>
+        </w:rPr>
         <w:instrText xml:space="preserve"> SEQ Rysunek \* ARABIC </w:instrText>
       </w:r>
       <w:r>
@@ -4390,6 +4423,7 @@
       <w:r>
         <w:rPr>
           <w:noProof/>
+          <w:lang w:val="en-US"/>
         </w:rPr>
         <w:t>3</w:t>
       </w:r>
@@ -4400,7 +4434,57 @@
         <w:fldChar w:fldCharType="end"/>
       </w:r>
       <w:r>
-        <w:t>Przedstawia fragment misji kampanii, gdzie gracz jest atakowany, jego celem jest obrona fortecy</w:t>
+        <w:rPr>
+          <w:noProof/>
+          <w:lang w:val="en-US"/>
+        </w:rPr>
+        <w:t xml:space="preserve"> </w:t>
+      </w:r>
+      <w:r>
+        <w:rPr>
+          <w:lang w:val="en-US"/>
+        </w:rPr>
+        <w:t xml:space="preserve">fragment </w:t>
+      </w:r>
+      <w:proofErr w:type="spellStart"/>
+      <w:r>
+        <w:rPr>
+          <w:lang w:val="en-US"/>
+        </w:rPr>
+        <w:t>kampani</w:t>
+      </w:r>
+      <w:proofErr w:type="spellEnd"/>
+      <w:r>
+        <w:rPr>
+          <w:lang w:val="en-US"/>
+        </w:rPr>
+        <w:t xml:space="preserve"> </w:t>
+      </w:r>
+      <w:r>
+        <w:rPr>
+          <w:lang w:val="en-US"/>
+        </w:rPr>
+        <w:t xml:space="preserve">z </w:t>
+      </w:r>
+      <w:proofErr w:type="spellStart"/>
+      <w:r>
+        <w:rPr>
+          <w:lang w:val="en-US"/>
+        </w:rPr>
+        <w:t>gry</w:t>
+      </w:r>
+      <w:proofErr w:type="spellEnd"/>
+      <w:r>
+        <w:rPr>
+          <w:lang w:val="en-US"/>
+        </w:rPr>
+        <w:t xml:space="preserve"> The Lord of the Rings: Battl</w:t>
+      </w:r>
+      <w:r>
+        <w:rPr>
+          <w:lang w:val="en-US"/>
+        </w:rPr>
+        <w:t>e for Middle-Earth</w:t>
       </w:r>
     </w:p>
     <w:p>
@@ -4840,7 +4924,7 @@
         <w:jc w:val="both"/>
       </w:pPr>
       <w:r>
-        <w:t>Naprawa/Budowa budynku</w:t>
+        <w:t>Budowa budynku</w:t>
       </w:r>
     </w:p>
     <w:p>
@@ -4977,18 +5061,16 @@
     </w:p>
     <w:p>
       <w:pPr>
-        <w:spacing w:line="360" w:lineRule="auto"/>
-        <w:jc w:val="both"/>
-        <w:rPr>
-          <w:color w:val="000000" w:themeColor="text1"/>
-        </w:rPr>
+        <w:keepNext/>
+        <w:spacing w:line="360" w:lineRule="auto"/>
+        <w:jc w:val="both"/>
       </w:pPr>
       <w:r>
         <w:rPr>
           <w:noProof/>
         </w:rPr>
         <w:drawing>
-          <wp:inline distT="0" distB="0" distL="0" distR="0" wp14:anchorId="5A12565E" wp14:editId="679E6443">
+          <wp:inline distT="0" distB="0" distL="0" distR="0" wp14:anchorId="5A12565E" wp14:editId="31D74718">
             <wp:extent cx="5760720" cy="3222923"/>
             <wp:effectExtent l="19050" t="0" r="0" b="0"/>
             <wp:docPr id="11" name="Obraz 4"/>
@@ -5036,6 +5118,35 @@
     </w:p>
     <w:p>
       <w:pPr>
+        <w:pStyle w:val="Legenda"/>
+        <w:jc w:val="center"/>
+        <w:rPr>
+          <w:color w:val="000000" w:themeColor="text1"/>
+        </w:rPr>
+      </w:pPr>
+      <w:r>
+        <w:t xml:space="preserve">Rysunek </w:t>
+      </w:r>
+      <w:fldSimple w:instr=" SEQ Rysunek \* ARABIC ">
+        <w:r>
+          <w:rPr>
+            <w:noProof/>
+          </w:rPr>
+          <w:t>4</w:t>
+        </w:r>
+      </w:fldSimple>
+      <w:r>
+        <w:t xml:space="preserve"> przedstawia ekran </w:t>
+      </w:r>
+      <w:r>
+        <w:t>po zakończonej rozgrywce</w:t>
+      </w:r>
+      <w:r>
+        <w:t xml:space="preserve"> z wyświetlonym wykresem zależności między złotem a czasem rozgrywki</w:t>
+      </w:r>
+    </w:p>
+    <w:p>
+      <w:pPr>
         <w:pStyle w:val="Akapitzlist"/>
         <w:spacing w:line="360" w:lineRule="auto"/>
         <w:ind w:left="792"/>
@@ -5078,7 +5189,7 @@
           <w:noProof/>
         </w:rPr>
         <w:drawing>
-          <wp:anchor distT="0" distB="0" distL="114300" distR="114300" simplePos="0" relativeHeight="251658752" behindDoc="0" locked="0" layoutInCell="1" allowOverlap="1" wp14:anchorId="32001C0C" wp14:editId="42794105">
+          <wp:anchor distT="0" distB="0" distL="114300" distR="114300" simplePos="0" relativeHeight="251668992" behindDoc="0" locked="0" layoutInCell="1" allowOverlap="1" wp14:anchorId="32001C0C" wp14:editId="2ACF4367">
             <wp:simplePos x="0" y="0"/>
             <wp:positionH relativeFrom="column">
               <wp:posOffset>34925</wp:posOffset>
@@ -5247,8 +5358,53 @@
           <w:noProof/>
         </w:rPr>
         <w:lastRenderedPageBreak/>
+        <w:pict w14:anchorId="6E5B8A98">
+          <v:shapetype id="_x0000_t202" coordsize="21600,21600" o:spt="202" path="m,l,21600r21600,l21600,xe">
+            <v:stroke joinstyle="miter"/>
+            <v:path gradientshapeok="t" o:connecttype="rect"/>
+          </v:shapetype>
+          <v:shape id="_x0000_s1030" type="#_x0000_t202" style="position:absolute;left:0;text-align:left;margin-left:-8.55pt;margin-top:261.65pt;width:412.65pt;height:.05pt;z-index:251663360;mso-position-horizontal-relative:text;mso-position-vertical-relative:text" stroked="f">
+            <v:textbox style="mso-next-textbox:#_x0000_s1030;mso-fit-shape-to-text:t" inset="0,0,0,0">
+              <w:txbxContent>
+                <w:p>
+                  <w:pPr>
+                    <w:pStyle w:val="Legenda"/>
+                    <w:jc w:val="center"/>
+                    <w:rPr>
+                      <w:rFonts w:asciiTheme="majorHAnsi" w:eastAsiaTheme="majorEastAsia" w:hAnsiTheme="majorHAnsi" w:cstheme="majorBidi"/>
+                      <w:noProof/>
+                      <w:color w:val="000000" w:themeColor="text1"/>
+                      <w:sz w:val="26"/>
+                      <w:szCs w:val="26"/>
+                    </w:rPr>
+                  </w:pPr>
+                  <w:r>
+                    <w:t xml:space="preserve">Rysunek </w:t>
+                  </w:r>
+                  <w:fldSimple w:instr=" SEQ Rysunek \* ARABIC ">
+                    <w:r>
+                      <w:rPr>
+                        <w:noProof/>
+                      </w:rPr>
+                      <w:t>5</w:t>
+                    </w:r>
+                  </w:fldSimple>
+                  <w:r>
+                    <w:t xml:space="preserve"> przedstawia fragment rozgrywki z wyszczególnionymi elementami interfejsu gracza</w:t>
+                  </w:r>
+                </w:p>
+              </w:txbxContent>
+            </v:textbox>
+            <w10:wrap type="topAndBottom"/>
+          </v:shape>
+        </w:pict>
+      </w:r>
+      <w:r>
+        <w:rPr>
+          <w:noProof/>
+        </w:rPr>
         <w:drawing>
-          <wp:anchor distT="0" distB="0" distL="114300" distR="114300" simplePos="0" relativeHeight="251659264" behindDoc="0" locked="0" layoutInCell="1" allowOverlap="1" wp14:anchorId="0049565F" wp14:editId="40C03F1F">
+          <wp:anchor distT="0" distB="0" distL="114300" distR="114300" simplePos="0" relativeHeight="251670016" behindDoc="0" locked="0" layoutInCell="1" allowOverlap="1" wp14:anchorId="0049565F" wp14:editId="6C599E88">
             <wp:simplePos x="0" y="0"/>
             <wp:positionH relativeFrom="column">
               <wp:posOffset>-109195</wp:posOffset>
@@ -5311,35 +5467,11 @@
     </w:p>
     <w:p>
       <w:pPr>
-        <w:spacing w:line="360" w:lineRule="auto"/>
-        <w:jc w:val="both"/>
-        <w:rPr>
-          <w:color w:val="FF0000"/>
-        </w:rPr>
-      </w:pPr>
-      <w:r>
-        <w:rPr>
-          <w:color w:val="FF0000"/>
-        </w:rPr>
-        <w:t xml:space="preserve">[zmienić </w:t>
-      </w:r>
-      <w:proofErr w:type="spellStart"/>
-      <w:r>
-        <w:rPr>
-          <w:color w:val="FF0000"/>
-        </w:rPr>
-        <w:t>dodac</w:t>
-      </w:r>
-      <w:proofErr w:type="spellEnd"/>
-      <w:r>
-        <w:rPr>
-          <w:color w:val="FF0000"/>
-        </w:rPr>
-        <w:t xml:space="preserve"> podpis]</w:t>
-      </w:r>
-    </w:p>
-    <w:p>
-      <w:pPr>
+        <w:pStyle w:val="Akapitzlist"/>
+        <w:numPr>
+          <w:ilvl w:val="0"/>
+          <w:numId w:val="7"/>
+        </w:numPr>
         <w:spacing w:line="360" w:lineRule="auto"/>
         <w:jc w:val="both"/>
       </w:pPr>
@@ -5357,6 +5489,11 @@
     </w:p>
     <w:p>
       <w:pPr>
+        <w:pStyle w:val="Akapitzlist"/>
+        <w:numPr>
+          <w:ilvl w:val="0"/>
+          <w:numId w:val="7"/>
+        </w:numPr>
         <w:spacing w:line="360" w:lineRule="auto"/>
         <w:jc w:val="both"/>
       </w:pPr>
@@ -5377,6 +5514,11 @@
     </w:p>
     <w:p>
       <w:pPr>
+        <w:pStyle w:val="Akapitzlist"/>
+        <w:numPr>
+          <w:ilvl w:val="0"/>
+          <w:numId w:val="7"/>
+        </w:numPr>
         <w:spacing w:line="360" w:lineRule="auto"/>
         <w:jc w:val="both"/>
       </w:pPr>
@@ -5394,6 +5536,11 @@
     </w:p>
     <w:p>
       <w:pPr>
+        <w:pStyle w:val="Akapitzlist"/>
+        <w:numPr>
+          <w:ilvl w:val="0"/>
+          <w:numId w:val="7"/>
+        </w:numPr>
         <w:spacing w:line="360" w:lineRule="auto"/>
         <w:jc w:val="both"/>
       </w:pPr>
@@ -5477,6 +5624,7 @@
     </w:p>
     <w:p>
       <w:pPr>
+        <w:keepNext/>
         <w:spacing w:line="360" w:lineRule="auto"/>
         <w:jc w:val="center"/>
       </w:pPr>
@@ -5485,7 +5633,7 @@
           <w:noProof/>
         </w:rPr>
         <w:drawing>
-          <wp:inline distT="0" distB="0" distL="0" distR="0" wp14:anchorId="7E410D98" wp14:editId="2A426E17">
+          <wp:inline distT="0" distB="0" distL="0" distR="0" wp14:anchorId="7E410D98" wp14:editId="4523B89F">
             <wp:extent cx="5074920" cy="3236595"/>
             <wp:effectExtent l="19050" t="0" r="0" b="0"/>
             <wp:docPr id="2" name="Image1"/>
@@ -5525,6 +5673,29 @@
     </w:p>
     <w:p>
       <w:pPr>
+        <w:pStyle w:val="Legenda"/>
+        <w:jc w:val="center"/>
+      </w:pPr>
+      <w:r>
+        <w:t xml:space="preserve">Rysunek </w:t>
+      </w:r>
+      <w:fldSimple w:instr=" SEQ Rysunek \* ARABIC ">
+        <w:r>
+          <w:rPr>
+            <w:noProof/>
+          </w:rPr>
+          <w:t>6</w:t>
+        </w:r>
+      </w:fldSimple>
+      <w:r>
+        <w:t xml:space="preserve"> </w:t>
+      </w:r>
+      <w:r>
+        <w:t>przedstawia w jaki sposób zwizualizowane jest zaznaczanie jednostek w grze</w:t>
+      </w:r>
+    </w:p>
+    <w:p>
+      <w:pPr>
         <w:spacing w:line="360" w:lineRule="auto"/>
         <w:ind w:firstLine="567"/>
         <w:jc w:val="both"/>
@@ -5562,6 +5733,7 @@
     </w:p>
     <w:p>
       <w:pPr>
+        <w:keepNext/>
         <w:spacing w:line="360" w:lineRule="auto"/>
         <w:jc w:val="center"/>
       </w:pPr>
@@ -5570,7 +5742,7 @@
           <w:noProof/>
         </w:rPr>
         <w:drawing>
-          <wp:inline distT="0" distB="0" distL="0" distR="0" wp14:anchorId="20278E6F" wp14:editId="51863C6D">
+          <wp:inline distT="0" distB="0" distL="0" distR="0" wp14:anchorId="20278E6F" wp14:editId="066E974A">
             <wp:extent cx="4217670" cy="2846705"/>
             <wp:effectExtent l="19050" t="0" r="0" b="0"/>
             <wp:docPr id="14" name="Image2"/>
@@ -5610,6 +5782,29 @@
     </w:p>
     <w:p>
       <w:pPr>
+        <w:pStyle w:val="Legenda"/>
+        <w:jc w:val="center"/>
+      </w:pPr>
+      <w:r>
+        <w:t xml:space="preserve">Rysunek </w:t>
+      </w:r>
+      <w:fldSimple w:instr=" SEQ Rysunek \* ARABIC ">
+        <w:r>
+          <w:rPr>
+            <w:noProof/>
+          </w:rPr>
+          <w:t>7</w:t>
+        </w:r>
+      </w:fldSimple>
+      <w:r>
+        <w:t xml:space="preserve"> </w:t>
+      </w:r>
+      <w:r>
+        <w:t>zaznaczone jednostki gracza</w:t>
+      </w:r>
+    </w:p>
+    <w:p>
+      <w:pPr>
         <w:spacing w:line="360" w:lineRule="auto"/>
         <w:ind w:firstLine="567"/>
         <w:jc w:val="both"/>
@@ -5687,6 +5882,7 @@
     </w:p>
     <w:p>
       <w:pPr>
+        <w:keepNext/>
         <w:spacing w:line="360" w:lineRule="auto"/>
         <w:jc w:val="both"/>
       </w:pPr>
@@ -5695,7 +5891,7 @@
           <w:noProof/>
         </w:rPr>
         <w:drawing>
-          <wp:inline distT="0" distB="0" distL="0" distR="0" wp14:anchorId="364CF283" wp14:editId="25C8F3CC">
+          <wp:inline distT="0" distB="0" distL="0" distR="0" wp14:anchorId="364CF283" wp14:editId="5BAE9818">
             <wp:extent cx="5074920" cy="2131695"/>
             <wp:effectExtent l="19050" t="0" r="0" b="0"/>
             <wp:docPr id="4" name="Image8"/>
@@ -5735,6 +5931,29 @@
     </w:p>
     <w:p>
       <w:pPr>
+        <w:pStyle w:val="Legenda"/>
+        <w:jc w:val="center"/>
+      </w:pPr>
+      <w:r>
+        <w:t xml:space="preserve">Rysunek </w:t>
+      </w:r>
+      <w:fldSimple w:instr=" SEQ Rysunek \* ARABIC ">
+        <w:r>
+          <w:rPr>
+            <w:noProof/>
+          </w:rPr>
+          <w:t>8</w:t>
+        </w:r>
+      </w:fldSimple>
+      <w:r>
+        <w:t xml:space="preserve"> </w:t>
+      </w:r>
+      <w:r>
+        <w:t>fragment interfejsu zawierający przyciski</w:t>
+      </w:r>
+    </w:p>
+    <w:p>
+      <w:pPr>
         <w:spacing w:line="360" w:lineRule="auto"/>
         <w:ind w:firstLine="567"/>
         <w:jc w:val="both"/>
@@ -5794,16 +6013,13 @@
           <w:noProof/>
         </w:rPr>
         <w:pict w14:anchorId="2A088D34">
-          <v:shapetype id="_x0000_t202" coordsize="21600,21600" o:spt="202" path="m,l,21600r21600,l21600,xe">
-            <v:stroke joinstyle="miter"/>
-            <v:path gradientshapeok="t" o:connecttype="rect"/>
-          </v:shapetype>
-          <v:shape id="_x0000_s1028" type="#_x0000_t202" style="position:absolute;left:0;text-align:left;margin-left:52.85pt;margin-top:345.9pt;width:290pt;height:.05pt;z-index:251663360;mso-position-horizontal-relative:text;mso-position-vertical-relative:text" stroked="f">
-            <v:textbox style="mso-fit-shape-to-text:t" inset="0,0,0,0">
+          <v:shape id="_x0000_s1028" type="#_x0000_t202" style="position:absolute;left:0;text-align:left;margin-left:52.85pt;margin-top:345.9pt;width:290pt;height:.05pt;z-index:251662336;mso-position-horizontal-relative:text;mso-position-vertical-relative:text" stroked="f">
+            <v:textbox style="mso-next-textbox:#_x0000_s1028;mso-fit-shape-to-text:t" inset="0,0,0,0">
               <w:txbxContent>
                 <w:p>
                   <w:pPr>
                     <w:pStyle w:val="Legenda"/>
+                    <w:jc w:val="center"/>
                     <w:rPr>
                       <w:sz w:val="26"/>
                       <w:szCs w:val="24"/>
@@ -5812,16 +6028,35 @@
                   <w:r>
                     <w:t xml:space="preserve">Rysunek </w:t>
                   </w:r>
-                  <w:fldSimple w:instr=" SEQ Rysunek \* ARABIC ">
-                    <w:r>
-                      <w:rPr>
-                        <w:noProof/>
-                      </w:rPr>
-                      <w:t>4</w:t>
-                    </w:r>
-                  </w:fldSimple>
                   <w:r>
-                    <w:t xml:space="preserve"> przedstawia fragment skryptu odpowiedzialnego za ruch kamery</w:t>
+                    <w:fldChar w:fldCharType="begin"/>
+                  </w:r>
+                  <w:r>
+                    <w:instrText xml:space="preserve"> SEQ Rysunek \* ARABIC </w:instrText>
+                  </w:r>
+                  <w:r>
+                    <w:fldChar w:fldCharType="separate"/>
+                  </w:r>
+                  <w:r>
+                    <w:rPr>
+                      <w:noProof/>
+                    </w:rPr>
+                    <w:t>9</w:t>
+                  </w:r>
+                  <w:r>
+                    <w:rPr>
+                      <w:noProof/>
+                    </w:rPr>
+                    <w:fldChar w:fldCharType="end"/>
+                  </w:r>
+                  <w:r>
+                    <w:t xml:space="preserve"> </w:t>
+                  </w:r>
+                  <w:r>
+                    <w:t>fragment skryptu</w:t>
+                  </w:r>
+                  <w:r>
+                    <w:t xml:space="preserve"> odpowiedzialnego za ruch kamery</w:t>
                   </w:r>
                 </w:p>
               </w:txbxContent>
@@ -5831,8 +6066,11 @@
         </w:pict>
       </w:r>
       <w:r>
+        <w:rPr>
+          <w:noProof/>
+        </w:rPr>
         <w:drawing>
-          <wp:anchor distT="0" distB="0" distL="114300" distR="114300" simplePos="0" relativeHeight="251656704" behindDoc="0" locked="0" layoutInCell="1" allowOverlap="1" wp14:anchorId="50F0C3B4" wp14:editId="293D968D">
+          <wp:anchor distT="0" distB="0" distL="114300" distR="114300" simplePos="0" relativeHeight="251660800" behindDoc="0" locked="0" layoutInCell="1" allowOverlap="1" wp14:anchorId="50F0C3B4" wp14:editId="540DC2FC">
             <wp:simplePos x="0" y="0"/>
             <wp:positionH relativeFrom="column">
               <wp:posOffset>671195</wp:posOffset>
@@ -5930,635 +6168,253 @@
     <w:p>
       <w:pPr>
         <w:spacing w:line="360" w:lineRule="auto"/>
+        <w:ind w:firstLine="567"/>
+      </w:pPr>
+      <w:r>
+        <w:t>Wszystkie występujące w grze jednostki mają zestaw obiektów, odpowiedzialnych za wizualną część obiektu oraz podstawowe statystyki odpowiedzialne za mechanikę  jednostki, takie jak obrażenia, punkty życia czy pancerz.</w:t>
+      </w:r>
+    </w:p>
+    <w:p>
+      <w:pPr>
+        <w:keepNext/>
+        <w:spacing w:line="360" w:lineRule="auto"/>
         <w:ind w:left="1080"/>
         <w:jc w:val="both"/>
+      </w:pPr>
+      <w:r>
         <w:rPr>
           <w:color w:val="000000"/>
         </w:rPr>
-      </w:pPr>
-      <w:r>
+        <w:drawing>
+          <wp:inline distT="0" distB="0" distL="0" distR="0" wp14:anchorId="515364E6" wp14:editId="2EFE1776">
+            <wp:extent cx="4152900" cy="3892180"/>
+            <wp:effectExtent l="0" t="0" r="0" b="0"/>
+            <wp:docPr id="42" name="Obraz 42"/>
+            <wp:cNvGraphicFramePr>
+              <a:graphicFrameLocks xmlns:a="http://schemas.openxmlformats.org/drawingml/2006/main" noChangeAspect="1"/>
+            </wp:cNvGraphicFramePr>
+            <a:graphic xmlns:a="http://schemas.openxmlformats.org/drawingml/2006/main">
+              <a:graphicData uri="http://schemas.openxmlformats.org/drawingml/2006/picture">
+                <pic:pic xmlns:pic="http://schemas.openxmlformats.org/drawingml/2006/picture">
+                  <pic:nvPicPr>
+                    <pic:cNvPr id="1" name=""/>
+                    <pic:cNvPicPr/>
+                  </pic:nvPicPr>
+                  <pic:blipFill>
+                    <a:blip r:embed="rId19"/>
+                    <a:stretch>
+                      <a:fillRect/>
+                    </a:stretch>
+                  </pic:blipFill>
+                  <pic:spPr>
+                    <a:xfrm>
+                      <a:off x="0" y="0"/>
+                      <a:ext cx="4155316" cy="3894444"/>
+                    </a:xfrm>
+                    <a:prstGeom prst="rect">
+                      <a:avLst/>
+                    </a:prstGeom>
+                  </pic:spPr>
+                </pic:pic>
+              </a:graphicData>
+            </a:graphic>
+          </wp:inline>
+        </w:drawing>
+      </w:r>
+    </w:p>
+    <w:p>
+      <w:pPr>
+        <w:pStyle w:val="Legenda"/>
+        <w:jc w:val="center"/>
         <w:rPr>
           <w:color w:val="000000"/>
         </w:rPr>
+      </w:pPr>
+      <w:r>
+        <w:t xml:space="preserve">Rysunek </w:t>
+      </w:r>
+      <w:fldSimple w:instr=" SEQ Rysunek \* ARABIC ">
+        <w:r>
+          <w:rPr>
+            <w:noProof/>
+          </w:rPr>
+          <w:t>10</w:t>
+        </w:r>
+      </w:fldSimple>
+      <w:r>
+        <w:t xml:space="preserve"> zestaw statystyk oraz obiektów przypisanych dla jednostki pracownika</w:t>
+      </w:r>
+    </w:p>
+    <w:p>
+      <w:pPr>
+        <w:spacing w:line="360" w:lineRule="auto"/>
+        <w:ind w:left="1080"/>
+        <w:jc w:val="both"/>
+      </w:pPr>
+      <w:r>
+        <w:t>Występujące w grze jednostki</w:t>
+      </w:r>
+    </w:p>
+    <w:p>
+      <w:pPr>
+        <w:pStyle w:val="Akapitzlist"/>
+        <w:numPr>
+          <w:ilvl w:val="0"/>
+          <w:numId w:val="8"/>
+        </w:numPr>
+        <w:spacing w:line="360" w:lineRule="auto"/>
+        <w:jc w:val="both"/>
+      </w:pPr>
+      <w:r>
+        <w:t>Robotnik</w:t>
+      </w:r>
+    </w:p>
+    <w:p>
+      <w:pPr>
+        <w:pStyle w:val="Akapitzlist"/>
+        <w:numPr>
+          <w:ilvl w:val="0"/>
+          <w:numId w:val="8"/>
+        </w:numPr>
+        <w:spacing w:line="360" w:lineRule="auto"/>
+        <w:jc w:val="both"/>
+      </w:pPr>
+      <w:r>
+        <w:rPr>
+          <w:color w:val="000000"/>
+        </w:rPr>
+        <w:t>Zaawansowany robotnik</w:t>
+      </w:r>
+    </w:p>
+    <w:p>
+      <w:pPr>
+        <w:pStyle w:val="Akapitzlist"/>
+        <w:numPr>
+          <w:ilvl w:val="0"/>
+          <w:numId w:val="8"/>
+        </w:numPr>
+        <w:spacing w:line="360" w:lineRule="auto"/>
+        <w:jc w:val="both"/>
+      </w:pPr>
+      <w:r>
+        <w:rPr>
+          <w:color w:val="000000"/>
+        </w:rPr>
         <w:t>Wojownik</w:t>
       </w:r>
     </w:p>
     <w:p>
       <w:pPr>
-        <w:spacing w:line="360" w:lineRule="auto"/>
-        <w:ind w:left="1080"/>
-        <w:jc w:val="both"/>
-        <w:rPr>
-          <w:color w:val="F10D0C"/>
-        </w:rPr>
-      </w:pPr>
-      <w:r>
-        <w:rPr>
-          <w:color w:val="F10D0C"/>
-        </w:rPr>
-        <w:t>[Zrzut ekranu jednostki]</w:t>
-      </w:r>
-      <w:r>
-        <w:rPr>
-          <w:color w:val="F10D0C"/>
-        </w:rPr>
-        <w:t xml:space="preserve">[opisy 2 </w:t>
-      </w:r>
-      <w:proofErr w:type="spellStart"/>
-      <w:r>
-        <w:rPr>
-          <w:color w:val="F10D0C"/>
-        </w:rPr>
-        <w:t>przykladowych</w:t>
-      </w:r>
-      <w:proofErr w:type="spellEnd"/>
-      <w:r>
-        <w:rPr>
-          <w:color w:val="F10D0C"/>
-        </w:rPr>
-        <w:t xml:space="preserve"> i wypisanie reszty użytych]</w:t>
-      </w:r>
-    </w:p>
-    <w:p>
-      <w:pPr>
-        <w:spacing w:line="360" w:lineRule="auto"/>
-        <w:ind w:left="1080"/>
-        <w:jc w:val="both"/>
+        <w:pStyle w:val="Akapitzlist"/>
+        <w:numPr>
+          <w:ilvl w:val="0"/>
+          <w:numId w:val="8"/>
+        </w:numPr>
+        <w:spacing w:line="360" w:lineRule="auto"/>
+        <w:jc w:val="both"/>
+      </w:pPr>
+      <w:r>
         <w:rPr>
           <w:color w:val="000000"/>
         </w:rPr>
-      </w:pPr>
+        <w:t>Miec</w:t>
+      </w:r>
       <w:r>
         <w:rPr>
           <w:color w:val="000000"/>
         </w:rPr>
-        <w:t xml:space="preserve">Jednostka jest podstawową jednostką atakującą z bliska, charakteryzuje się </w:t>
-      </w:r>
-      <w:proofErr w:type="spellStart"/>
+        <w:t>z</w:t>
+      </w:r>
       <w:r>
         <w:rPr>
           <w:color w:val="000000"/>
         </w:rPr>
-        <w:t>się</w:t>
-      </w:r>
-      <w:proofErr w:type="spellEnd"/>
+        <w:t>nik</w:t>
+      </w:r>
+    </w:p>
+    <w:p>
+      <w:pPr>
+        <w:pStyle w:val="Akapitzlist"/>
+        <w:numPr>
+          <w:ilvl w:val="0"/>
+          <w:numId w:val="8"/>
+        </w:numPr>
+        <w:spacing w:line="360" w:lineRule="auto"/>
+        <w:jc w:val="both"/>
+      </w:pPr>
       <w:r>
         <w:rPr>
           <w:color w:val="000000"/>
         </w:rPr>
-        <w:t xml:space="preserve"> niskim kosztem oraz przeciętnymi statystykami.</w:t>
-      </w:r>
-    </w:p>
-    <w:p>
-      <w:pPr>
-        <w:spacing w:line="360" w:lineRule="auto"/>
-        <w:ind w:left="1080"/>
-        <w:jc w:val="both"/>
+        <w:t>Łucznik</w:t>
+      </w:r>
+    </w:p>
+    <w:p>
+      <w:pPr>
+        <w:pStyle w:val="Akapitzlist"/>
+        <w:numPr>
+          <w:ilvl w:val="0"/>
+          <w:numId w:val="8"/>
+        </w:numPr>
+        <w:spacing w:line="360" w:lineRule="auto"/>
+        <w:jc w:val="both"/>
+      </w:pPr>
+      <w:r>
         <w:rPr>
           <w:color w:val="000000"/>
         </w:rPr>
-      </w:pPr>
-    </w:p>
-    <w:tbl>
-      <w:tblPr>
-        <w:tblW w:w="9072" w:type="dxa"/>
-        <w:tblInd w:w="55" w:type="dxa"/>
-        <w:tblCellMar>
-          <w:top w:w="55" w:type="dxa"/>
-          <w:left w:w="55" w:type="dxa"/>
-          <w:bottom w:w="55" w:type="dxa"/>
-          <w:right w:w="55" w:type="dxa"/>
-        </w:tblCellMar>
-        <w:tblLook w:val="04A0" w:firstRow="1" w:lastRow="0" w:firstColumn="1" w:lastColumn="0" w:noHBand="0" w:noVBand="1"/>
-      </w:tblPr>
-      <w:tblGrid>
-        <w:gridCol w:w="2268"/>
-        <w:gridCol w:w="2268"/>
-        <w:gridCol w:w="2268"/>
-        <w:gridCol w:w="2268"/>
-      </w:tblGrid>
-      <w:tr>
-        <w:tc>
-          <w:tcPr>
-            <w:tcW w:w="2268" w:type="dxa"/>
-            <w:tcBorders>
-              <w:top w:val="single" w:sz="2" w:space="0" w:color="000000"/>
-              <w:left w:val="single" w:sz="2" w:space="0" w:color="000000"/>
-              <w:bottom w:val="single" w:sz="2" w:space="0" w:color="000000"/>
-            </w:tcBorders>
-          </w:tcPr>
-          <w:p>
-            <w:pPr>
-              <w:pStyle w:val="TableContents"/>
-              <w:spacing w:line="360" w:lineRule="auto"/>
-              <w:jc w:val="both"/>
-            </w:pPr>
-            <w:r>
-              <w:t>Zycie</w:t>
-            </w:r>
-          </w:p>
-        </w:tc>
-        <w:tc>
-          <w:tcPr>
-            <w:tcW w:w="2268" w:type="dxa"/>
-            <w:tcBorders>
-              <w:top w:val="single" w:sz="2" w:space="0" w:color="000000"/>
-              <w:left w:val="single" w:sz="2" w:space="0" w:color="000000"/>
-              <w:bottom w:val="single" w:sz="2" w:space="0" w:color="000000"/>
-            </w:tcBorders>
-          </w:tcPr>
-          <w:p>
-            <w:pPr>
-              <w:pStyle w:val="TableContents"/>
-              <w:spacing w:line="360" w:lineRule="auto"/>
-              <w:jc w:val="both"/>
-            </w:pPr>
-            <w:r>
-              <w:t>X</w:t>
-            </w:r>
-          </w:p>
-        </w:tc>
-        <w:tc>
-          <w:tcPr>
-            <w:tcW w:w="2268" w:type="dxa"/>
-            <w:tcBorders>
-              <w:top w:val="single" w:sz="2" w:space="0" w:color="000000"/>
-              <w:left w:val="single" w:sz="2" w:space="0" w:color="000000"/>
-              <w:bottom w:val="single" w:sz="2" w:space="0" w:color="000000"/>
-            </w:tcBorders>
-          </w:tcPr>
-          <w:p>
-            <w:pPr>
-              <w:pStyle w:val="TableContents"/>
-              <w:spacing w:line="360" w:lineRule="auto"/>
-              <w:jc w:val="both"/>
-            </w:pPr>
-            <w:proofErr w:type="spellStart"/>
-            <w:r>
-              <w:t>Obrazenia</w:t>
-            </w:r>
-            <w:proofErr w:type="spellEnd"/>
-          </w:p>
-        </w:tc>
-        <w:tc>
-          <w:tcPr>
-            <w:tcW w:w="2268" w:type="dxa"/>
-            <w:tcBorders>
-              <w:top w:val="single" w:sz="2" w:space="0" w:color="000000"/>
-              <w:left w:val="single" w:sz="2" w:space="0" w:color="000000"/>
-              <w:bottom w:val="single" w:sz="2" w:space="0" w:color="000000"/>
-              <w:right w:val="single" w:sz="2" w:space="0" w:color="000000"/>
-            </w:tcBorders>
-          </w:tcPr>
-          <w:p>
-            <w:pPr>
-              <w:pStyle w:val="TableContents"/>
-              <w:spacing w:line="360" w:lineRule="auto"/>
-              <w:jc w:val="both"/>
-            </w:pPr>
-            <w:r>
-              <w:t>x</w:t>
-            </w:r>
-          </w:p>
-        </w:tc>
-      </w:tr>
-      <w:tr>
-        <w:tc>
-          <w:tcPr>
-            <w:tcW w:w="2268" w:type="dxa"/>
-            <w:tcBorders>
-              <w:left w:val="single" w:sz="2" w:space="0" w:color="000000"/>
-              <w:bottom w:val="single" w:sz="2" w:space="0" w:color="000000"/>
-            </w:tcBorders>
-          </w:tcPr>
-          <w:p>
-            <w:pPr>
-              <w:pStyle w:val="TableContents"/>
-              <w:spacing w:line="360" w:lineRule="auto"/>
-              <w:jc w:val="both"/>
-            </w:pPr>
-            <w:r>
-              <w:t>Pancerz</w:t>
-            </w:r>
-          </w:p>
-        </w:tc>
-        <w:tc>
-          <w:tcPr>
-            <w:tcW w:w="2268" w:type="dxa"/>
-            <w:tcBorders>
-              <w:left w:val="single" w:sz="2" w:space="0" w:color="000000"/>
-              <w:bottom w:val="single" w:sz="2" w:space="0" w:color="000000"/>
-            </w:tcBorders>
-          </w:tcPr>
-          <w:p>
-            <w:pPr>
-              <w:pStyle w:val="TableContents"/>
-              <w:spacing w:line="360" w:lineRule="auto"/>
-              <w:jc w:val="both"/>
-            </w:pPr>
-            <w:r>
-              <w:t>X</w:t>
-            </w:r>
-          </w:p>
-        </w:tc>
-        <w:tc>
-          <w:tcPr>
-            <w:tcW w:w="2268" w:type="dxa"/>
-            <w:tcBorders>
-              <w:left w:val="single" w:sz="2" w:space="0" w:color="000000"/>
-              <w:bottom w:val="single" w:sz="2" w:space="0" w:color="000000"/>
-            </w:tcBorders>
-          </w:tcPr>
-          <w:p>
-            <w:pPr>
-              <w:pStyle w:val="TableContents"/>
-              <w:spacing w:line="360" w:lineRule="auto"/>
-              <w:jc w:val="both"/>
-            </w:pPr>
-            <w:r>
-              <w:t>Odnowienie ataku</w:t>
-            </w:r>
-          </w:p>
-        </w:tc>
-        <w:tc>
-          <w:tcPr>
-            <w:tcW w:w="2268" w:type="dxa"/>
-            <w:tcBorders>
-              <w:left w:val="single" w:sz="2" w:space="0" w:color="000000"/>
-              <w:bottom w:val="single" w:sz="2" w:space="0" w:color="000000"/>
-              <w:right w:val="single" w:sz="2" w:space="0" w:color="000000"/>
-            </w:tcBorders>
-          </w:tcPr>
-          <w:p>
-            <w:pPr>
-              <w:pStyle w:val="TableContents"/>
-              <w:spacing w:line="360" w:lineRule="auto"/>
-              <w:jc w:val="both"/>
-            </w:pPr>
-            <w:r>
-              <w:t>x</w:t>
-            </w:r>
-          </w:p>
-        </w:tc>
-      </w:tr>
-      <w:tr>
-        <w:tc>
-          <w:tcPr>
-            <w:tcW w:w="2268" w:type="dxa"/>
-            <w:tcBorders>
-              <w:left w:val="single" w:sz="2" w:space="0" w:color="000000"/>
-              <w:bottom w:val="single" w:sz="2" w:space="0" w:color="000000"/>
-            </w:tcBorders>
-          </w:tcPr>
-          <w:p>
-            <w:pPr>
-              <w:pStyle w:val="TableContents"/>
-              <w:spacing w:line="360" w:lineRule="auto"/>
-              <w:jc w:val="both"/>
-            </w:pPr>
-            <w:proofErr w:type="spellStart"/>
-            <w:r>
-              <w:t>SzybkoscRuchu</w:t>
-            </w:r>
-            <w:proofErr w:type="spellEnd"/>
-          </w:p>
-        </w:tc>
-        <w:tc>
-          <w:tcPr>
-            <w:tcW w:w="2268" w:type="dxa"/>
-            <w:tcBorders>
-              <w:left w:val="single" w:sz="2" w:space="0" w:color="000000"/>
-              <w:bottom w:val="single" w:sz="2" w:space="0" w:color="000000"/>
-            </w:tcBorders>
-          </w:tcPr>
-          <w:p>
-            <w:pPr>
-              <w:pStyle w:val="TableContents"/>
-              <w:spacing w:line="360" w:lineRule="auto"/>
-              <w:jc w:val="both"/>
-            </w:pPr>
-            <w:r>
-              <w:t>X</w:t>
-            </w:r>
-          </w:p>
-        </w:tc>
-        <w:tc>
-          <w:tcPr>
-            <w:tcW w:w="2268" w:type="dxa"/>
-            <w:tcBorders>
-              <w:left w:val="single" w:sz="2" w:space="0" w:color="000000"/>
-              <w:bottom w:val="single" w:sz="2" w:space="0" w:color="000000"/>
-            </w:tcBorders>
-          </w:tcPr>
-          <w:p>
-            <w:pPr>
-              <w:pStyle w:val="TableContents"/>
-              <w:spacing w:line="360" w:lineRule="auto"/>
-              <w:jc w:val="both"/>
-            </w:pPr>
-            <w:proofErr w:type="spellStart"/>
-            <w:r>
-              <w:t>Zasieg</w:t>
-            </w:r>
-            <w:proofErr w:type="spellEnd"/>
-            <w:r>
-              <w:t xml:space="preserve"> ataku</w:t>
-            </w:r>
-          </w:p>
-        </w:tc>
-        <w:tc>
-          <w:tcPr>
-            <w:tcW w:w="2268" w:type="dxa"/>
-            <w:tcBorders>
-              <w:left w:val="single" w:sz="2" w:space="0" w:color="000000"/>
-              <w:bottom w:val="single" w:sz="2" w:space="0" w:color="000000"/>
-              <w:right w:val="single" w:sz="2" w:space="0" w:color="000000"/>
-            </w:tcBorders>
-          </w:tcPr>
-          <w:p>
-            <w:pPr>
-              <w:pStyle w:val="TableContents"/>
-              <w:spacing w:line="360" w:lineRule="auto"/>
-              <w:jc w:val="both"/>
-            </w:pPr>
-            <w:r>
-              <w:t>x</w:t>
-            </w:r>
-          </w:p>
-        </w:tc>
-      </w:tr>
-      <w:tr>
-        <w:tc>
-          <w:tcPr>
-            <w:tcW w:w="2268" w:type="dxa"/>
-            <w:tcBorders>
-              <w:left w:val="single" w:sz="2" w:space="0" w:color="000000"/>
-              <w:bottom w:val="single" w:sz="2" w:space="0" w:color="000000"/>
-            </w:tcBorders>
-          </w:tcPr>
-          <w:p>
-            <w:pPr>
-              <w:pStyle w:val="TableContents"/>
-              <w:spacing w:line="360" w:lineRule="auto"/>
-              <w:jc w:val="both"/>
-            </w:pPr>
-            <w:r>
-              <w:t>koszt</w:t>
-            </w:r>
-          </w:p>
-        </w:tc>
-        <w:tc>
-          <w:tcPr>
-            <w:tcW w:w="2268" w:type="dxa"/>
-            <w:tcBorders>
-              <w:left w:val="single" w:sz="2" w:space="0" w:color="000000"/>
-              <w:bottom w:val="single" w:sz="2" w:space="0" w:color="000000"/>
-            </w:tcBorders>
-          </w:tcPr>
-          <w:p>
-            <w:pPr>
-              <w:pStyle w:val="TableContents"/>
-              <w:spacing w:line="360" w:lineRule="auto"/>
-              <w:jc w:val="both"/>
-            </w:pPr>
-            <w:r>
-              <w:t>x</w:t>
-            </w:r>
-          </w:p>
-        </w:tc>
-        <w:tc>
-          <w:tcPr>
-            <w:tcW w:w="2268" w:type="dxa"/>
-            <w:tcBorders>
-              <w:left w:val="single" w:sz="2" w:space="0" w:color="000000"/>
-              <w:bottom w:val="single" w:sz="2" w:space="0" w:color="000000"/>
-            </w:tcBorders>
-          </w:tcPr>
-          <w:p>
-            <w:pPr>
-              <w:pStyle w:val="TableContents"/>
-              <w:spacing w:line="360" w:lineRule="auto"/>
-              <w:jc w:val="both"/>
-            </w:pPr>
-            <w:proofErr w:type="spellStart"/>
-            <w:r>
-              <w:t>Zasieg</w:t>
-            </w:r>
-            <w:proofErr w:type="spellEnd"/>
-            <w:r>
-              <w:t xml:space="preserve"> poszukiwania</w:t>
-            </w:r>
-          </w:p>
-        </w:tc>
-        <w:tc>
-          <w:tcPr>
-            <w:tcW w:w="2268" w:type="dxa"/>
-            <w:tcBorders>
-              <w:left w:val="single" w:sz="2" w:space="0" w:color="000000"/>
-              <w:bottom w:val="single" w:sz="2" w:space="0" w:color="000000"/>
-              <w:right w:val="single" w:sz="2" w:space="0" w:color="000000"/>
-            </w:tcBorders>
-          </w:tcPr>
-          <w:p>
-            <w:pPr>
-              <w:pStyle w:val="TableContents"/>
-              <w:spacing w:line="360" w:lineRule="auto"/>
-              <w:jc w:val="both"/>
-            </w:pPr>
-            <w:r>
-              <w:t>x</w:t>
-            </w:r>
-          </w:p>
-        </w:tc>
-      </w:tr>
-      <w:tr>
-        <w:tc>
-          <w:tcPr>
-            <w:tcW w:w="2268" w:type="dxa"/>
-            <w:tcBorders>
-              <w:left w:val="single" w:sz="2" w:space="0" w:color="000000"/>
-              <w:bottom w:val="single" w:sz="2" w:space="0" w:color="000000"/>
-            </w:tcBorders>
-          </w:tcPr>
-          <w:p>
-            <w:pPr>
-              <w:pStyle w:val="TableContents"/>
-              <w:spacing w:line="360" w:lineRule="auto"/>
-              <w:jc w:val="both"/>
-            </w:pPr>
-          </w:p>
-        </w:tc>
-        <w:tc>
-          <w:tcPr>
-            <w:tcW w:w="2268" w:type="dxa"/>
-            <w:tcBorders>
-              <w:left w:val="single" w:sz="2" w:space="0" w:color="000000"/>
-              <w:bottom w:val="single" w:sz="2" w:space="0" w:color="000000"/>
-            </w:tcBorders>
-          </w:tcPr>
-          <w:p>
-            <w:pPr>
-              <w:pStyle w:val="TableContents"/>
-              <w:spacing w:line="360" w:lineRule="auto"/>
-              <w:jc w:val="both"/>
-            </w:pPr>
-          </w:p>
-        </w:tc>
-        <w:tc>
-          <w:tcPr>
-            <w:tcW w:w="2268" w:type="dxa"/>
-            <w:tcBorders>
-              <w:left w:val="single" w:sz="2" w:space="0" w:color="000000"/>
-              <w:bottom w:val="single" w:sz="2" w:space="0" w:color="000000"/>
-            </w:tcBorders>
-          </w:tcPr>
-          <w:p>
-            <w:pPr>
-              <w:pStyle w:val="TableContents"/>
-              <w:spacing w:line="360" w:lineRule="auto"/>
-              <w:jc w:val="both"/>
-            </w:pPr>
-          </w:p>
-        </w:tc>
-        <w:tc>
-          <w:tcPr>
-            <w:tcW w:w="2268" w:type="dxa"/>
-            <w:tcBorders>
-              <w:left w:val="single" w:sz="2" w:space="0" w:color="000000"/>
-              <w:bottom w:val="single" w:sz="2" w:space="0" w:color="000000"/>
-              <w:right w:val="single" w:sz="2" w:space="0" w:color="000000"/>
-            </w:tcBorders>
-          </w:tcPr>
-          <w:p>
-            <w:pPr>
-              <w:pStyle w:val="TableContents"/>
-              <w:spacing w:line="360" w:lineRule="auto"/>
-              <w:jc w:val="both"/>
-            </w:pPr>
-          </w:p>
-        </w:tc>
-      </w:tr>
-    </w:tbl>
-    <w:p>
-      <w:pPr>
-        <w:spacing w:line="360" w:lineRule="auto"/>
-        <w:ind w:left="1080"/>
-        <w:jc w:val="both"/>
-        <w:rPr>
-          <w:color w:val="F10D0C"/>
-        </w:rPr>
-      </w:pPr>
-      <w:r>
-        <w:rPr>
-          <w:color w:val="F10D0C"/>
-        </w:rPr>
-        <w:t>[Opisy jednostek]</w:t>
-      </w:r>
-    </w:p>
-    <w:p>
-      <w:pPr>
-        <w:spacing w:line="360" w:lineRule="auto"/>
-        <w:ind w:left="1080"/>
-        <w:jc w:val="both"/>
-      </w:pPr>
-      <w:proofErr w:type="spellStart"/>
+        <w:t>Łowca</w:t>
+      </w:r>
+    </w:p>
+    <w:p>
+      <w:pPr>
+        <w:pStyle w:val="Akapitzlist"/>
+        <w:numPr>
+          <w:ilvl w:val="0"/>
+          <w:numId w:val="8"/>
+        </w:numPr>
+        <w:spacing w:line="360" w:lineRule="auto"/>
+        <w:jc w:val="both"/>
+      </w:pPr>
       <w:r>
         <w:rPr>
           <w:color w:val="000000"/>
         </w:rPr>
-        <w:t>Miecnik</w:t>
-      </w:r>
-      <w:proofErr w:type="spellEnd"/>
-    </w:p>
-    <w:p>
-      <w:pPr>
-        <w:spacing w:line="360" w:lineRule="auto"/>
-        <w:ind w:left="1080"/>
+        <w:t>Strzelec</w:t>
+      </w:r>
+    </w:p>
+    <w:p>
+      <w:pPr>
+        <w:pStyle w:val="Akapitzlist"/>
+        <w:numPr>
+          <w:ilvl w:val="0"/>
+          <w:numId w:val="8"/>
+        </w:numPr>
+        <w:spacing w:line="360" w:lineRule="auto"/>
         <w:jc w:val="both"/>
       </w:pPr>
       <w:r>
         <w:rPr>
           <w:color w:val="000000"/>
         </w:rPr>
-        <w:t>Łucznik</w:t>
-      </w:r>
-    </w:p>
-    <w:p>
-      <w:pPr>
-        <w:spacing w:line="360" w:lineRule="auto"/>
-        <w:ind w:left="1080"/>
+        <w:t>Zwiadowca</w:t>
+      </w:r>
+    </w:p>
+    <w:p>
+      <w:pPr>
+        <w:pStyle w:val="Akapitzlist"/>
+        <w:numPr>
+          <w:ilvl w:val="0"/>
+          <w:numId w:val="8"/>
+        </w:numPr>
+        <w:spacing w:line="360" w:lineRule="auto"/>
         <w:jc w:val="both"/>
       </w:pPr>
       <w:r>
         <w:rPr>
           <w:color w:val="000000"/>
         </w:rPr>
-        <w:t>Łowca</w:t>
-      </w:r>
-    </w:p>
-    <w:p>
-      <w:pPr>
-        <w:spacing w:line="360" w:lineRule="auto"/>
-        <w:ind w:left="1080"/>
-        <w:jc w:val="both"/>
-      </w:pPr>
-      <w:r>
-        <w:rPr>
-          <w:color w:val="000000"/>
-        </w:rPr>
         <w:t>Kawalerzysta</w:t>
-      </w:r>
-    </w:p>
-    <w:p>
-      <w:pPr>
-        <w:spacing w:line="360" w:lineRule="auto"/>
-        <w:ind w:left="1080"/>
-        <w:jc w:val="both"/>
-      </w:pPr>
-      <w:r>
-        <w:rPr>
-          <w:color w:val="000000"/>
-        </w:rPr>
-        <w:t>Strzelec</w:t>
-      </w:r>
-    </w:p>
-    <w:p>
-      <w:pPr>
-        <w:spacing w:line="360" w:lineRule="auto"/>
-        <w:ind w:left="1080"/>
-        <w:jc w:val="both"/>
-      </w:pPr>
-      <w:r>
-        <w:rPr>
-          <w:color w:val="000000"/>
-        </w:rPr>
-        <w:t>Robotnik</w:t>
-      </w:r>
-    </w:p>
-    <w:p>
-      <w:pPr>
-        <w:spacing w:line="360" w:lineRule="auto"/>
-        <w:ind w:left="1080"/>
-        <w:jc w:val="both"/>
-      </w:pPr>
-      <w:r>
-        <w:rPr>
-          <w:color w:val="000000"/>
-        </w:rPr>
-        <w:t>Zaawansowany robotnik</w:t>
-      </w:r>
-    </w:p>
-    <w:p>
-      <w:pPr>
-        <w:spacing w:line="360" w:lineRule="auto"/>
-        <w:ind w:left="1080"/>
-        <w:jc w:val="both"/>
-      </w:pPr>
-      <w:r>
-        <w:rPr>
-          <w:color w:val="000000"/>
-        </w:rPr>
-        <w:t>Zwiadowca</w:t>
       </w:r>
       <w:r>
         <w:br w:type="page"/>
@@ -6584,65 +6440,119 @@
     <w:p>
       <w:pPr>
         <w:spacing w:line="360" w:lineRule="auto"/>
+        <w:ind w:firstLine="567"/>
+      </w:pPr>
+      <w:r>
+        <w:t>Występujące w grze typy budynków podobnie jak jednostki posiadają przypisane obiekty oraz statystki.</w:t>
+      </w:r>
+    </w:p>
+    <w:p>
+      <w:pPr>
+        <w:ind w:firstLine="567"/>
+      </w:pPr>
+    </w:p>
+    <w:p>
+      <w:pPr>
+        <w:keepNext/>
+        <w:spacing w:line="360" w:lineRule="auto"/>
         <w:ind w:left="1080"/>
         <w:jc w:val="both"/>
+      </w:pPr>
+      <w:r>
         <w:rPr>
           <w:color w:val="000000"/>
         </w:rPr>
-      </w:pPr>
-      <w:r>
+        <w:drawing>
+          <wp:inline distT="0" distB="0" distL="0" distR="0" wp14:anchorId="7DAFF3CB" wp14:editId="64D6E281">
+            <wp:extent cx="4286848" cy="2372056"/>
+            <wp:effectExtent l="0" t="0" r="0" b="9525"/>
+            <wp:docPr id="41" name="Obraz 41" descr="Obraz zawierający tekst&#10;&#10;Opis wygenerowany automatycznie"/>
+            <wp:cNvGraphicFramePr>
+              <a:graphicFrameLocks xmlns:a="http://schemas.openxmlformats.org/drawingml/2006/main" noChangeAspect="1"/>
+            </wp:cNvGraphicFramePr>
+            <a:graphic xmlns:a="http://schemas.openxmlformats.org/drawingml/2006/main">
+              <a:graphicData uri="http://schemas.openxmlformats.org/drawingml/2006/picture">
+                <pic:pic xmlns:pic="http://schemas.openxmlformats.org/drawingml/2006/picture">
+                  <pic:nvPicPr>
+                    <pic:cNvPr id="41" name="Obraz 41" descr="Obraz zawierający tekst&#10;&#10;Opis wygenerowany automatycznie"/>
+                    <pic:cNvPicPr/>
+                  </pic:nvPicPr>
+                  <pic:blipFill>
+                    <a:blip r:embed="rId20"/>
+                    <a:stretch>
+                      <a:fillRect/>
+                    </a:stretch>
+                  </pic:blipFill>
+                  <pic:spPr>
+                    <a:xfrm>
+                      <a:off x="0" y="0"/>
+                      <a:ext cx="4286848" cy="2372056"/>
+                    </a:xfrm>
+                    <a:prstGeom prst="rect">
+                      <a:avLst/>
+                    </a:prstGeom>
+                  </pic:spPr>
+                </pic:pic>
+              </a:graphicData>
+            </a:graphic>
+          </wp:inline>
+        </w:drawing>
+      </w:r>
+    </w:p>
+    <w:p>
+      <w:pPr>
+        <w:pStyle w:val="Legenda"/>
+        <w:jc w:val="center"/>
         <w:rPr>
           <w:color w:val="000000"/>
         </w:rPr>
+      </w:pPr>
+      <w:r>
+        <w:t xml:space="preserve">Rysunek </w:t>
+      </w:r>
+      <w:fldSimple w:instr=" SEQ Rysunek \* ARABIC ">
+        <w:r>
+          <w:rPr>
+            <w:noProof/>
+          </w:rPr>
+          <w:t>11</w:t>
+        </w:r>
+      </w:fldSimple>
+      <w:r>
+        <w:t xml:space="preserve"> zestaw statystyk oraz obiektów przypisanych </w:t>
+      </w:r>
+      <w:r>
+        <w:t>do budynku cytadela</w:t>
+      </w:r>
+    </w:p>
+    <w:p>
+      <w:pPr>
+        <w:pStyle w:val="Akapitzlist"/>
+        <w:numPr>
+          <w:ilvl w:val="0"/>
+          <w:numId w:val="9"/>
+        </w:numPr>
+        <w:spacing w:line="360" w:lineRule="auto"/>
+        <w:jc w:val="both"/>
+        <w:rPr>
+          <w:color w:val="000000"/>
+        </w:rPr>
+      </w:pPr>
+      <w:r>
+        <w:rPr>
+          <w:color w:val="000000"/>
+        </w:rPr>
         <w:t>Cytadela</w:t>
       </w:r>
     </w:p>
     <w:p>
       <w:pPr>
-        <w:spacing w:line="360" w:lineRule="auto"/>
-        <w:ind w:left="1080"/>
-        <w:jc w:val="both"/>
-        <w:rPr>
-          <w:color w:val="F10D0C"/>
-        </w:rPr>
-      </w:pPr>
-      <w:r>
-        <w:rPr>
-          <w:color w:val="F10D0C"/>
-        </w:rPr>
-        <w:t>[Zrzut ekranu struktury]</w:t>
-      </w:r>
-      <w:r>
-        <w:rPr>
-          <w:color w:val="F10D0C"/>
-        </w:rPr>
-        <w:t xml:space="preserve"> </w:t>
-      </w:r>
-      <w:r>
-        <w:rPr>
-          <w:color w:val="F10D0C"/>
-        </w:rPr>
-        <w:t xml:space="preserve">[opisy 2 </w:t>
-      </w:r>
-      <w:proofErr w:type="spellStart"/>
-      <w:r>
-        <w:rPr>
-          <w:color w:val="F10D0C"/>
-        </w:rPr>
-        <w:t>przykladowych</w:t>
-      </w:r>
-      <w:proofErr w:type="spellEnd"/>
-      <w:r>
-        <w:rPr>
-          <w:color w:val="F10D0C"/>
-        </w:rPr>
-        <w:t xml:space="preserve"> i wypisanie reszty użytych]</w:t>
-      </w:r>
-    </w:p>
-    <w:p>
-      <w:pPr>
-        <w:spacing w:line="360" w:lineRule="auto"/>
-        <w:ind w:left="1080"/>
+        <w:pStyle w:val="Akapitzlist"/>
+        <w:numPr>
+          <w:ilvl w:val="0"/>
+          <w:numId w:val="9"/>
+        </w:numPr>
+        <w:spacing w:line="360" w:lineRule="auto"/>
         <w:jc w:val="both"/>
         <w:rPr>
           <w:color w:val="000000"/>
@@ -6652,397 +6562,117 @@
         <w:rPr>
           <w:color w:val="000000"/>
         </w:rPr>
-        <w:t>Cytadela jest budynkiem służącym jako baza, jest to wytrzymały budynek pozwalający na rekrutację robotników.</w:t>
-      </w:r>
-    </w:p>
-    <w:p>
-      <w:pPr>
-        <w:spacing w:line="360" w:lineRule="auto"/>
-        <w:ind w:left="1080"/>
+        <w:t>Dom</w:t>
+      </w:r>
+    </w:p>
+    <w:p>
+      <w:pPr>
+        <w:pStyle w:val="Akapitzlist"/>
+        <w:numPr>
+          <w:ilvl w:val="0"/>
+          <w:numId w:val="9"/>
+        </w:numPr>
+        <w:spacing w:line="360" w:lineRule="auto"/>
         <w:jc w:val="both"/>
         <w:rPr>
           <w:color w:val="000000"/>
         </w:rPr>
       </w:pPr>
-    </w:p>
-    <w:tbl>
-      <w:tblPr>
-        <w:tblW w:w="9072" w:type="dxa"/>
-        <w:tblInd w:w="55" w:type="dxa"/>
-        <w:tblCellMar>
-          <w:top w:w="55" w:type="dxa"/>
-          <w:left w:w="55" w:type="dxa"/>
-          <w:bottom w:w="55" w:type="dxa"/>
-          <w:right w:w="55" w:type="dxa"/>
-        </w:tblCellMar>
-        <w:tblLook w:val="04A0" w:firstRow="1" w:lastRow="0" w:firstColumn="1" w:lastColumn="0" w:noHBand="0" w:noVBand="1"/>
-      </w:tblPr>
-      <w:tblGrid>
-        <w:gridCol w:w="2268"/>
-        <w:gridCol w:w="2268"/>
-        <w:gridCol w:w="2268"/>
-        <w:gridCol w:w="2268"/>
-      </w:tblGrid>
-      <w:tr>
-        <w:tc>
-          <w:tcPr>
-            <w:tcW w:w="2268" w:type="dxa"/>
-            <w:tcBorders>
-              <w:top w:val="single" w:sz="2" w:space="0" w:color="000000"/>
-              <w:left w:val="single" w:sz="2" w:space="0" w:color="000000"/>
-              <w:bottom w:val="single" w:sz="2" w:space="0" w:color="000000"/>
-            </w:tcBorders>
-          </w:tcPr>
-          <w:p>
-            <w:pPr>
-              <w:pStyle w:val="TableContents"/>
-              <w:spacing w:line="360" w:lineRule="auto"/>
-              <w:jc w:val="both"/>
-            </w:pPr>
-            <w:r>
-              <w:t>Zycie</w:t>
-            </w:r>
-          </w:p>
-        </w:tc>
-        <w:tc>
-          <w:tcPr>
-            <w:tcW w:w="2268" w:type="dxa"/>
-            <w:tcBorders>
-              <w:top w:val="single" w:sz="2" w:space="0" w:color="000000"/>
-              <w:left w:val="single" w:sz="2" w:space="0" w:color="000000"/>
-              <w:bottom w:val="single" w:sz="2" w:space="0" w:color="000000"/>
-            </w:tcBorders>
-          </w:tcPr>
-          <w:p>
-            <w:pPr>
-              <w:pStyle w:val="TableContents"/>
-              <w:spacing w:line="360" w:lineRule="auto"/>
-              <w:jc w:val="both"/>
-            </w:pPr>
-            <w:r>
-              <w:t>X</w:t>
-            </w:r>
-          </w:p>
-        </w:tc>
-        <w:tc>
-          <w:tcPr>
-            <w:tcW w:w="2268" w:type="dxa"/>
-            <w:tcBorders>
-              <w:top w:val="single" w:sz="2" w:space="0" w:color="000000"/>
-              <w:left w:val="single" w:sz="2" w:space="0" w:color="000000"/>
-              <w:bottom w:val="single" w:sz="2" w:space="0" w:color="000000"/>
-            </w:tcBorders>
-          </w:tcPr>
-          <w:p>
-            <w:pPr>
-              <w:pStyle w:val="TableContents"/>
-              <w:spacing w:line="360" w:lineRule="auto"/>
-              <w:jc w:val="both"/>
-            </w:pPr>
-            <w:r>
-              <w:t>Przychody</w:t>
-            </w:r>
-          </w:p>
-        </w:tc>
-        <w:tc>
-          <w:tcPr>
-            <w:tcW w:w="2268" w:type="dxa"/>
-            <w:tcBorders>
-              <w:top w:val="single" w:sz="2" w:space="0" w:color="000000"/>
-              <w:left w:val="single" w:sz="2" w:space="0" w:color="000000"/>
-              <w:bottom w:val="single" w:sz="2" w:space="0" w:color="000000"/>
-              <w:right w:val="single" w:sz="2" w:space="0" w:color="000000"/>
-            </w:tcBorders>
-          </w:tcPr>
-          <w:p>
-            <w:pPr>
-              <w:pStyle w:val="TableContents"/>
-              <w:spacing w:line="360" w:lineRule="auto"/>
-              <w:jc w:val="both"/>
-            </w:pPr>
-            <w:r>
-              <w:t>x</w:t>
-            </w:r>
-          </w:p>
-        </w:tc>
-      </w:tr>
-      <w:tr>
-        <w:tc>
-          <w:tcPr>
-            <w:tcW w:w="2268" w:type="dxa"/>
-            <w:tcBorders>
-              <w:left w:val="single" w:sz="2" w:space="0" w:color="000000"/>
-              <w:bottom w:val="single" w:sz="2" w:space="0" w:color="000000"/>
-            </w:tcBorders>
-          </w:tcPr>
-          <w:p>
-            <w:pPr>
-              <w:pStyle w:val="TableContents"/>
-              <w:spacing w:line="360" w:lineRule="auto"/>
-              <w:jc w:val="both"/>
-            </w:pPr>
-            <w:r>
-              <w:t>Pancerz</w:t>
-            </w:r>
-          </w:p>
-        </w:tc>
-        <w:tc>
-          <w:tcPr>
-            <w:tcW w:w="2268" w:type="dxa"/>
-            <w:tcBorders>
-              <w:left w:val="single" w:sz="2" w:space="0" w:color="000000"/>
-              <w:bottom w:val="single" w:sz="2" w:space="0" w:color="000000"/>
-            </w:tcBorders>
-          </w:tcPr>
-          <w:p>
-            <w:pPr>
-              <w:pStyle w:val="TableContents"/>
-              <w:spacing w:line="360" w:lineRule="auto"/>
-              <w:jc w:val="both"/>
-            </w:pPr>
-            <w:r>
-              <w:t>X</w:t>
-            </w:r>
-          </w:p>
-        </w:tc>
-        <w:tc>
-          <w:tcPr>
-            <w:tcW w:w="2268" w:type="dxa"/>
-            <w:tcBorders>
-              <w:left w:val="single" w:sz="2" w:space="0" w:color="000000"/>
-              <w:bottom w:val="single" w:sz="2" w:space="0" w:color="000000"/>
-            </w:tcBorders>
-          </w:tcPr>
-          <w:p>
-            <w:pPr>
-              <w:pStyle w:val="TableContents"/>
-              <w:spacing w:line="360" w:lineRule="auto"/>
-              <w:jc w:val="both"/>
-            </w:pPr>
-          </w:p>
-        </w:tc>
-        <w:tc>
-          <w:tcPr>
-            <w:tcW w:w="2268" w:type="dxa"/>
-            <w:tcBorders>
-              <w:left w:val="single" w:sz="2" w:space="0" w:color="000000"/>
-              <w:bottom w:val="single" w:sz="2" w:space="0" w:color="000000"/>
-              <w:right w:val="single" w:sz="2" w:space="0" w:color="000000"/>
-            </w:tcBorders>
-          </w:tcPr>
-          <w:p>
-            <w:pPr>
-              <w:pStyle w:val="TableContents"/>
-              <w:spacing w:line="360" w:lineRule="auto"/>
-              <w:jc w:val="both"/>
-            </w:pPr>
-          </w:p>
-        </w:tc>
-      </w:tr>
-      <w:tr>
-        <w:tc>
-          <w:tcPr>
-            <w:tcW w:w="2268" w:type="dxa"/>
-            <w:tcBorders>
-              <w:left w:val="single" w:sz="2" w:space="0" w:color="000000"/>
-              <w:bottom w:val="single" w:sz="2" w:space="0" w:color="000000"/>
-            </w:tcBorders>
-          </w:tcPr>
-          <w:p>
-            <w:pPr>
-              <w:pStyle w:val="TableContents"/>
-              <w:spacing w:line="360" w:lineRule="auto"/>
-              <w:jc w:val="both"/>
-            </w:pPr>
-            <w:r>
-              <w:t>Koszt</w:t>
-            </w:r>
-          </w:p>
-        </w:tc>
-        <w:tc>
-          <w:tcPr>
-            <w:tcW w:w="2268" w:type="dxa"/>
-            <w:tcBorders>
-              <w:left w:val="single" w:sz="2" w:space="0" w:color="000000"/>
-              <w:bottom w:val="single" w:sz="2" w:space="0" w:color="000000"/>
-            </w:tcBorders>
-          </w:tcPr>
-          <w:p>
-            <w:pPr>
-              <w:pStyle w:val="TableContents"/>
-              <w:spacing w:line="360" w:lineRule="auto"/>
-              <w:jc w:val="both"/>
-            </w:pPr>
-            <w:r>
-              <w:t>X</w:t>
-            </w:r>
-          </w:p>
-        </w:tc>
-        <w:tc>
-          <w:tcPr>
-            <w:tcW w:w="2268" w:type="dxa"/>
-            <w:tcBorders>
-              <w:left w:val="single" w:sz="2" w:space="0" w:color="000000"/>
-              <w:bottom w:val="single" w:sz="2" w:space="0" w:color="000000"/>
-            </w:tcBorders>
-          </w:tcPr>
-          <w:p>
-            <w:pPr>
-              <w:pStyle w:val="TableContents"/>
-              <w:spacing w:line="360" w:lineRule="auto"/>
-              <w:jc w:val="both"/>
-            </w:pPr>
-          </w:p>
-        </w:tc>
-        <w:tc>
-          <w:tcPr>
-            <w:tcW w:w="2268" w:type="dxa"/>
-            <w:tcBorders>
-              <w:left w:val="single" w:sz="2" w:space="0" w:color="000000"/>
-              <w:bottom w:val="single" w:sz="2" w:space="0" w:color="000000"/>
-              <w:right w:val="single" w:sz="2" w:space="0" w:color="000000"/>
-            </w:tcBorders>
-          </w:tcPr>
-          <w:p>
-            <w:pPr>
-              <w:pStyle w:val="TableContents"/>
-              <w:spacing w:line="360" w:lineRule="auto"/>
-              <w:jc w:val="both"/>
-            </w:pPr>
-          </w:p>
-        </w:tc>
-      </w:tr>
-    </w:tbl>
-    <w:p>
-      <w:pPr>
-        <w:spacing w:line="360" w:lineRule="auto"/>
-        <w:ind w:left="1080"/>
-        <w:jc w:val="both"/>
-        <w:rPr>
-          <w:color w:val="FF0000"/>
-        </w:rPr>
-      </w:pPr>
-      <w:r>
-        <w:rPr>
-          <w:color w:val="FF0000"/>
-        </w:rPr>
-        <w:t xml:space="preserve">[opisy </w:t>
-      </w:r>
-      <w:proofErr w:type="spellStart"/>
-      <w:r>
-        <w:rPr>
-          <w:color w:val="FF0000"/>
-        </w:rPr>
-        <w:t>budynkow</w:t>
-      </w:r>
-      <w:proofErr w:type="spellEnd"/>
-      <w:r>
-        <w:rPr>
-          <w:color w:val="FF0000"/>
-        </w:rPr>
-        <w:t>]</w:t>
-      </w:r>
-    </w:p>
-    <w:p>
-      <w:pPr>
-        <w:spacing w:line="360" w:lineRule="auto"/>
-        <w:ind w:left="1080"/>
-        <w:jc w:val="both"/>
+      <w:r>
         <w:rPr>
           <w:color w:val="000000"/>
         </w:rPr>
-      </w:pPr>
-      <w:r>
+        <w:t>Farma</w:t>
+      </w:r>
+    </w:p>
+    <w:p>
+      <w:pPr>
+        <w:pStyle w:val="Akapitzlist"/>
+        <w:numPr>
+          <w:ilvl w:val="0"/>
+          <w:numId w:val="9"/>
+        </w:numPr>
+        <w:spacing w:line="360" w:lineRule="auto"/>
+        <w:jc w:val="both"/>
         <w:rPr>
           <w:color w:val="000000"/>
         </w:rPr>
-        <w:t>Dom</w:t>
-      </w:r>
-    </w:p>
-    <w:p>
-      <w:pPr>
-        <w:spacing w:line="360" w:lineRule="auto"/>
-        <w:ind w:left="1080"/>
-        <w:jc w:val="both"/>
+      </w:pPr>
+      <w:r>
         <w:rPr>
           <w:color w:val="000000"/>
         </w:rPr>
-      </w:pPr>
-      <w:r>
+        <w:t>Bank</w:t>
+      </w:r>
+    </w:p>
+    <w:p>
+      <w:pPr>
+        <w:pStyle w:val="Akapitzlist"/>
+        <w:numPr>
+          <w:ilvl w:val="0"/>
+          <w:numId w:val="9"/>
+        </w:numPr>
+        <w:spacing w:line="360" w:lineRule="auto"/>
+        <w:jc w:val="both"/>
         <w:rPr>
           <w:color w:val="000000"/>
         </w:rPr>
-        <w:t>Farma</w:t>
-      </w:r>
-    </w:p>
-    <w:p>
-      <w:pPr>
-        <w:spacing w:line="360" w:lineRule="auto"/>
-        <w:ind w:left="1080"/>
-        <w:jc w:val="both"/>
+      </w:pPr>
+      <w:r>
         <w:rPr>
           <w:color w:val="000000"/>
         </w:rPr>
-      </w:pPr>
-      <w:r>
+        <w:t>Koszary</w:t>
+      </w:r>
+    </w:p>
+    <w:p>
+      <w:pPr>
+        <w:pStyle w:val="Akapitzlist"/>
+        <w:numPr>
+          <w:ilvl w:val="0"/>
+          <w:numId w:val="9"/>
+        </w:numPr>
+        <w:spacing w:line="360" w:lineRule="auto"/>
+        <w:jc w:val="both"/>
         <w:rPr>
           <w:color w:val="000000"/>
         </w:rPr>
-        <w:t>Bank</w:t>
-      </w:r>
-    </w:p>
-    <w:p>
-      <w:pPr>
-        <w:spacing w:line="360" w:lineRule="auto"/>
-        <w:ind w:left="1080"/>
-        <w:jc w:val="both"/>
+      </w:pPr>
+      <w:r>
         <w:rPr>
           <w:color w:val="000000"/>
         </w:rPr>
-      </w:pPr>
-      <w:r>
+        <w:t>Strzelnica łucznicza</w:t>
+      </w:r>
+    </w:p>
+    <w:p>
+      <w:pPr>
+        <w:pStyle w:val="Akapitzlist"/>
+        <w:numPr>
+          <w:ilvl w:val="0"/>
+          <w:numId w:val="9"/>
+        </w:numPr>
+        <w:spacing w:line="360" w:lineRule="auto"/>
+        <w:jc w:val="both"/>
         <w:rPr>
           <w:color w:val="000000"/>
         </w:rPr>
-        <w:t>Koszary</w:t>
-      </w:r>
-    </w:p>
-    <w:p>
-      <w:pPr>
-        <w:spacing w:line="360" w:lineRule="auto"/>
-        <w:ind w:left="1080"/>
-        <w:jc w:val="both"/>
+      </w:pPr>
+      <w:r>
         <w:rPr>
           <w:color w:val="000000"/>
         </w:rPr>
-      </w:pPr>
-      <w:r>
-        <w:rPr>
-          <w:color w:val="000000"/>
-        </w:rPr>
-        <w:t>Strzelnica łucznicza</w:t>
-      </w:r>
-    </w:p>
-    <w:p>
-      <w:pPr>
-        <w:spacing w:line="360" w:lineRule="auto"/>
-        <w:ind w:left="1080"/>
-        <w:jc w:val="both"/>
-        <w:rPr>
-          <w:color w:val="000000"/>
-        </w:rPr>
-      </w:pPr>
-      <w:r>
-        <w:rPr>
-          <w:color w:val="000000"/>
-        </w:rPr>
         <w:t>Strzelnica</w:t>
       </w:r>
     </w:p>
     <w:p>
       <w:pPr>
-        <w:spacing w:line="360" w:lineRule="auto"/>
-        <w:ind w:left="1080"/>
+        <w:pStyle w:val="Akapitzlist"/>
+        <w:numPr>
+          <w:ilvl w:val="0"/>
+          <w:numId w:val="9"/>
+        </w:numPr>
+        <w:spacing w:line="360" w:lineRule="auto"/>
         <w:jc w:val="both"/>
         <w:rPr>
           <w:color w:val="000000"/>
@@ -7113,7 +6743,7 @@
           <w:noProof/>
         </w:rPr>
         <w:pict w14:anchorId="19F343B3">
-          <v:shape id="_x0000_s1027" type="#_x0000_t202" style="position:absolute;left:0;text-align:left;margin-left:-12.25pt;margin-top:369pt;width:420.65pt;height:.05pt;z-index:251662336;mso-position-horizontal-relative:text;mso-position-vertical-relative:text" stroked="f">
+          <v:shape id="_x0000_s1027" type="#_x0000_t202" style="position:absolute;left:0;text-align:left;margin-left:-12.25pt;margin-top:369pt;width:420.65pt;height:.05pt;z-index:251661312;mso-position-horizontal-relative:text;mso-position-vertical-relative:text" stroked="f">
             <v:textbox style="mso-next-textbox:#_x0000_s1027;mso-fit-shape-to-text:t" inset="0,0,0,0">
               <w:txbxContent>
                 <w:p/>
@@ -7134,8 +6764,11 @@
         <w:jc w:val="both"/>
       </w:pPr>
       <w:r>
+        <w:rPr>
+          <w:noProof/>
+        </w:rPr>
         <w:drawing>
-          <wp:inline distT="0" distB="0" distL="0" distR="0" wp14:anchorId="0D0F015B" wp14:editId="3AC576F7">
+          <wp:inline distT="0" distB="0" distL="0" distR="0" wp14:anchorId="0D0F015B" wp14:editId="22BC6A7F">
             <wp:extent cx="5399405" cy="3312795"/>
             <wp:effectExtent l="0" t="0" r="0" b="0"/>
             <wp:docPr id="19" name="Obraz 19" descr="Obraz zawierający tekst&#10;&#10;Opis wygenerowany automatycznie"/>
@@ -7150,7 +6783,7 @@
                     <pic:cNvPicPr/>
                   </pic:nvPicPr>
                   <pic:blipFill>
-                    <a:blip r:embed="rId19"/>
+                    <a:blip r:embed="rId21"/>
                     <a:stretch>
                       <a:fillRect/>
                     </a:stretch>
@@ -7179,16 +6812,32 @@
       <w:r>
         <w:t xml:space="preserve">Rysunek </w:t>
       </w:r>
-      <w:fldSimple w:instr=" SEQ Rysunek \* ARABIC ">
-        <w:r>
-          <w:rPr>
-            <w:noProof/>
-          </w:rPr>
-          <w:t>5</w:t>
-        </w:r>
-      </w:fldSimple>
-      <w:r>
-        <w:t>przedstawia fragmenty skryptu odpowiedzialnego za poszukiwanie wrogiej jednostki</w:t>
+      <w:r>
+        <w:fldChar w:fldCharType="begin"/>
+      </w:r>
+      <w:r>
+        <w:instrText xml:space="preserve"> SEQ Rysunek \* ARABIC </w:instrText>
+      </w:r>
+      <w:r>
+        <w:fldChar w:fldCharType="separate"/>
+      </w:r>
+      <w:r>
+        <w:rPr>
+          <w:noProof/>
+        </w:rPr>
+        <w:t>12</w:t>
+      </w:r>
+      <w:r>
+        <w:rPr>
+          <w:noProof/>
+        </w:rPr>
+        <w:fldChar w:fldCharType="end"/>
+      </w:r>
+      <w:r>
+        <w:t xml:space="preserve"> funkcja odpowiedzialna za </w:t>
+      </w:r>
+      <w:r>
+        <w:t>poszukiwanie wrogiej jednostki</w:t>
       </w:r>
     </w:p>
     <w:p>
@@ -7210,10 +6859,9 @@
         </w:numPr>
         <w:spacing w:line="360" w:lineRule="auto"/>
         <w:contextualSpacing w:val="0"/>
-        <w:jc w:val="both"/>
-      </w:pPr>
-      <w:r>
-        <w:t xml:space="preserve">Porzucenie – następuje w momencie kiedy dystans między agresorem a celem będzie większy od dwukrotności promienia zasięgu agresji. </w:t>
+      </w:pPr>
+      <w:r>
+        <w:t>Porzucenie – następuje w momencie kiedy dystans między agresorem a celem będzie większy od dwukrotności promienia zasięgu agresji.</w:t>
       </w:r>
     </w:p>
     <w:p>
@@ -7225,7 +6873,6 @@
         </w:numPr>
         <w:spacing w:line="360" w:lineRule="auto"/>
         <w:contextualSpacing w:val="0"/>
-        <w:jc w:val="both"/>
       </w:pPr>
       <w:r>
         <w:t>Atak – agresor zbliża się do celu, osiągając ustalony w specyfikacji jednostki zasięg ataku zadaje obrażenia celowi, następnie kontynuuje pościg.</w:t>
@@ -7238,20 +6885,17 @@
         <w:jc w:val="both"/>
       </w:pPr>
       <w:r>
-        <w:t xml:space="preserve">Gracz posiada możliwość nadania komendy ataku jednostce, w takiej sytuacji jednostka kontynuuje atak do momentu otrzymania innej komendy np. </w:t>
-      </w:r>
+        <w:t>Gracz posiada możliwość nadania komendy ataku jednostce, w takiej sytuacji jednostka kontynuuje atak do momentu otrzymania innej komendy np. ruchu. W przypadku nadania komendy, jednostka nie może porzucić ścigania przeciwnika.</w:t>
+      </w:r>
+    </w:p>
+    <w:p>
+      <w:pPr>
+        <w:spacing w:line="360" w:lineRule="auto"/>
+        <w:ind w:firstLine="567"/>
+        <w:jc w:val="both"/>
+      </w:pPr>
       <w:r>
         <w:lastRenderedPageBreak/>
-        <w:t>ruchu. W przypadku nadania komendy, jednostka nie może porzucić ścigania przeciwnika.</w:t>
-      </w:r>
-    </w:p>
-    <w:p>
-      <w:pPr>
-        <w:spacing w:line="360" w:lineRule="auto"/>
-        <w:ind w:firstLine="567"/>
-        <w:jc w:val="both"/>
-      </w:pPr>
-      <w:r>
         <w:t>Doprowadzenie do utraty wszystkich punktów życia przez cel powoduje zniszczenie jednostki, a agresor ponownie przechodzi do szukania nowych przeciwników w obrębie promienia agresji.</w:t>
       </w:r>
     </w:p>
@@ -7266,8 +6910,8 @@
           <w:noProof/>
         </w:rPr>
         <w:pict w14:anchorId="53F8A9CB">
-          <v:shape id="_x0000_s1026" type="#_x0000_t202" style="position:absolute;left:0;text-align:left;margin-left:-14.6pt;margin-top:70.5pt;width:425.15pt;height:.05pt;z-index:251661312;mso-position-horizontal-relative:text;mso-position-vertical-relative:text" stroked="f">
-            <v:textbox style="mso-fit-shape-to-text:t" inset="0,0,0,0">
+          <v:shape id="_x0000_s1026" type="#_x0000_t202" style="position:absolute;left:0;text-align:left;margin-left:-14.6pt;margin-top:70.5pt;width:425.15pt;height:.05pt;z-index:251660288;mso-position-horizontal-relative:text;mso-position-vertical-relative:text" stroked="f">
+            <v:textbox style="mso-next-textbox:#_x0000_s1026;mso-fit-shape-to-text:t" inset="0,0,0,0">
               <w:txbxContent>
                 <w:p>
                   <w:pPr>
@@ -7290,7 +6934,7 @@
           <w:noProof/>
         </w:rPr>
         <w:drawing>
-          <wp:anchor distT="0" distB="0" distL="114300" distR="114300" simplePos="0" relativeHeight="251660288" behindDoc="0" locked="0" layoutInCell="1" allowOverlap="1" wp14:anchorId="57A92FF9" wp14:editId="4471B01B">
+          <wp:anchor distT="0" distB="0" distL="114300" distR="114300" simplePos="0" relativeHeight="251677184" behindDoc="0" locked="0" layoutInCell="1" allowOverlap="1" wp14:anchorId="57A92FF9" wp14:editId="314E58BD">
             <wp:simplePos x="0" y="0"/>
             <wp:positionH relativeFrom="column">
               <wp:posOffset>-185420</wp:posOffset>
@@ -7315,7 +6959,7 @@
                     </pic:cNvPicPr>
                   </pic:nvPicPr>
                   <pic:blipFill>
-                    <a:blip r:embed="rId20">
+                    <a:blip r:embed="rId22">
                       <a:extLst>
                         <a:ext uri="{28A0092B-C50C-407E-A947-70E740481C1C}">
                           <a14:useLocalDpi xmlns:a14="http://schemas.microsoft.com/office/drawing/2010/main" val="0"/>
@@ -7509,34 +7153,16 @@
       </w:pPr>
       <w:r>
         <w:rPr>
-          <w:rFonts w:eastAsiaTheme="majorEastAsia"/>
-        </w:rPr>
-        <w:t>Kamienie – ten obiekt stanowi przeszkodę, przez którą jednostki nie mogą przejść, służy do stworzenia granicy mapy. Jednostki nie mogą w żaden sposób podjąć interakcji z obiektem.</w:t>
-      </w:r>
-    </w:p>
-    <w:p>
-      <w:pPr>
-        <w:pStyle w:val="Akapitzlist"/>
-        <w:spacing w:line="360" w:lineRule="auto"/>
-        <w:ind w:left="1944"/>
-        <w:contextualSpacing w:val="0"/>
-        <w:jc w:val="both"/>
-        <w:rPr>
-          <w:rFonts w:eastAsiaTheme="majorEastAsia"/>
-        </w:rPr>
-      </w:pPr>
-      <w:r>
-        <w:rPr>
           <w:noProof/>
         </w:rPr>
         <w:drawing>
-          <wp:anchor distT="0" distB="0" distL="0" distR="0" simplePos="0" relativeHeight="251652096" behindDoc="0" locked="0" layoutInCell="1" allowOverlap="1" wp14:anchorId="6C018A6A" wp14:editId="587DD57F">
+          <wp:anchor distT="0" distB="0" distL="0" distR="0" simplePos="0" relativeHeight="251639296" behindDoc="0" locked="0" layoutInCell="1" allowOverlap="1" wp14:anchorId="6C018A6A" wp14:editId="25AF12E5">
             <wp:simplePos x="0" y="0"/>
             <wp:positionH relativeFrom="column">
-              <wp:align>center</wp:align>
+              <wp:posOffset>853440</wp:posOffset>
             </wp:positionH>
             <wp:positionV relativeFrom="paragraph">
-              <wp:posOffset>635</wp:posOffset>
+              <wp:posOffset>864870</wp:posOffset>
             </wp:positionV>
             <wp:extent cx="3330575" cy="2254885"/>
             <wp:effectExtent l="0" t="0" r="0" b="0"/>
@@ -7555,7 +7181,7 @@
                     </pic:cNvPicPr>
                   </pic:nvPicPr>
                   <pic:blipFill>
-                    <a:blip r:embed="rId21"/>
+                    <a:blip r:embed="rId23"/>
                     <a:stretch>
                       <a:fillRect/>
                     </a:stretch>
@@ -7575,6 +7201,66 @@
           </wp:anchor>
         </w:drawing>
       </w:r>
+      <w:r>
+        <w:rPr>
+          <w:rFonts w:eastAsiaTheme="majorEastAsia"/>
+        </w:rPr>
+        <w:t>Kamienie – ten obiekt stanowi przeszkodę, przez którą jednostki nie mogą przejść, służy do stworzenia granicy mapy. Jednostki nie mogą w żaden sposób podjąć interakcji z obiektem.</w:t>
+      </w:r>
+    </w:p>
+    <w:p>
+      <w:pPr>
+        <w:pStyle w:val="Akapitzlist"/>
+        <w:spacing w:line="360" w:lineRule="auto"/>
+        <w:ind w:left="1944"/>
+        <w:contextualSpacing w:val="0"/>
+        <w:jc w:val="both"/>
+        <w:rPr>
+          <w:rFonts w:eastAsiaTheme="majorEastAsia"/>
+        </w:rPr>
+      </w:pPr>
+      <w:r>
+        <w:rPr>
+          <w:noProof/>
+        </w:rPr>
+        <w:pict w14:anchorId="61005AD9">
+          <v:shape id="_x0000_s1031" type="#_x0000_t202" style="position:absolute;left:0;text-align:left;margin-left:81.45pt;margin-top:182.1pt;width:262.25pt;height:.05pt;z-index:251664384;mso-position-horizontal-relative:text;mso-position-vertical-relative:text" stroked="f">
+            <v:textbox style="mso-next-textbox:#_x0000_s1031;mso-fit-shape-to-text:t" inset="0,0,0,0">
+              <w:txbxContent>
+                <w:p>
+                  <w:pPr>
+                    <w:pStyle w:val="Legenda"/>
+                    <w:jc w:val="center"/>
+                    <w:rPr>
+                      <w:noProof/>
+                      <w:sz w:val="26"/>
+                      <w:szCs w:val="24"/>
+                    </w:rPr>
+                  </w:pPr>
+                  <w:r>
+                    <w:t xml:space="preserve">Rysunek </w:t>
+                  </w:r>
+                  <w:fldSimple w:instr=" SEQ Rysunek \* ARABIC ">
+                    <w:r>
+                      <w:rPr>
+                        <w:noProof/>
+                      </w:rPr>
+                      <w:t>13</w:t>
+                    </w:r>
+                  </w:fldSimple>
+                  <w:r>
+                    <w:t xml:space="preserve"> </w:t>
+                  </w:r>
+                  <w:r>
+                    <w:t>fragment granicy mapy</w:t>
+                  </w:r>
+                </w:p>
+              </w:txbxContent>
+            </v:textbox>
+            <w10:wrap type="topAndBottom"/>
+          </v:shape>
+        </w:pict>
+      </w:r>
     </w:p>
     <w:p>
       <w:pPr>
@@ -7594,14 +7280,74 @@
         <w:rPr>
           <w:noProof/>
         </w:rPr>
+        <w:pict w14:anchorId="131336B6">
+          <v:shape id="_x0000_s1032" type="#_x0000_t202" style="position:absolute;left:0;text-align:left;margin-left:55.25pt;margin-top:390.45pt;width:341.85pt;height:.05pt;z-index:251665408;mso-position-horizontal-relative:text;mso-position-vertical-relative:text" stroked="f">
+            <v:textbox style="mso-next-textbox:#_x0000_s1032;mso-fit-shape-to-text:t" inset="0,0,0,0">
+              <w:txbxContent>
+                <w:p>
+                  <w:pPr>
+                    <w:pStyle w:val="Legenda"/>
+                    <w:jc w:val="center"/>
+                    <w:rPr>
+                      <w:noProof/>
+                      <w:sz w:val="26"/>
+                      <w:szCs w:val="24"/>
+                    </w:rPr>
+                  </w:pPr>
+                  <w:r>
+                    <w:t xml:space="preserve">Rysunek </w:t>
+                  </w:r>
+                  <w:fldSimple w:instr=" SEQ Rysunek \* ARABIC ">
+                    <w:r>
+                      <w:rPr>
+                        <w:noProof/>
+                      </w:rPr>
+                      <w:t>14</w:t>
+                    </w:r>
+                  </w:fldSimple>
+                  <w:r>
+                    <w:t xml:space="preserve"> różne typy budynków</w:t>
+                  </w:r>
+                </w:p>
+              </w:txbxContent>
+            </v:textbox>
+            <w10:wrap type="topAndBottom"/>
+          </v:shape>
+        </w:pict>
+      </w:r>
+      <w:r>
+        <w:rPr>
+          <w:rFonts w:eastAsiaTheme="majorEastAsia"/>
+        </w:rPr>
+        <w:t>Budynki – budynki, stanowią również obiekt statyczny, który stanowi przeszkodę przez którą jednostki nie mogą przechodzić. Interakcje dostępne dla jednostek to budowanie w przypadku budynków sojuszniczych oraz ataku dla budynków przeciwnika.</w:t>
+      </w:r>
+    </w:p>
+    <w:p>
+      <w:pPr>
+        <w:pStyle w:val="Akapitzlist"/>
+        <w:numPr>
+          <w:ilvl w:val="1"/>
+          <w:numId w:val="1"/>
+        </w:numPr>
+        <w:spacing w:line="360" w:lineRule="auto"/>
+        <w:contextualSpacing w:val="0"/>
+        <w:jc w:val="both"/>
+        <w:rPr>
+          <w:rFonts w:eastAsiaTheme="majorEastAsia"/>
+        </w:rPr>
+      </w:pPr>
+      <w:r>
+        <w:rPr>
+          <w:noProof/>
+        </w:rPr>
         <w:drawing>
-          <wp:anchor distT="0" distB="0" distL="0" distR="0" simplePos="0" relativeHeight="251653120" behindDoc="0" locked="0" layoutInCell="1" allowOverlap="1" wp14:anchorId="22B9FDC4" wp14:editId="6E74533C">
+          <wp:anchor distT="0" distB="0" distL="0" distR="0" simplePos="0" relativeHeight="251648512" behindDoc="0" locked="0" layoutInCell="1" allowOverlap="1" wp14:anchorId="22B9FDC4" wp14:editId="48749290">
             <wp:simplePos x="0" y="0"/>
             <wp:positionH relativeFrom="column">
-              <wp:posOffset>702046</wp:posOffset>
+              <wp:posOffset>530225</wp:posOffset>
             </wp:positionH>
             <wp:positionV relativeFrom="paragraph">
-              <wp:posOffset>1450695</wp:posOffset>
+              <wp:posOffset>301625</wp:posOffset>
             </wp:positionV>
             <wp:extent cx="4341495" cy="3451225"/>
             <wp:effectExtent l="0" t="0" r="0" b="0"/>
@@ -7620,7 +7366,7 @@
                     </pic:cNvPicPr>
                   </pic:nvPicPr>
                   <pic:blipFill>
-                    <a:blip r:embed="rId22"/>
+                    <a:blip r:embed="rId24"/>
                     <a:stretch>
                       <a:fillRect/>
                     </a:stretch>
@@ -7644,18 +7390,13 @@
         <w:rPr>
           <w:rFonts w:eastAsiaTheme="majorEastAsia"/>
         </w:rPr>
-        <w:t>Budynki – budynki, stanowią również obiekt statyczny, który stanowi przeszkodę przez którą jednostki nie mogą przechodzić. Interakcje dostępne dla jednostek to naprawa/ budowanie w przypadku budynków sojuszniczych oraz ataku dla budynków przeciwnika.</w:t>
-      </w:r>
-    </w:p>
-    <w:p>
-      <w:pPr>
-        <w:pStyle w:val="Akapitzlist"/>
-        <w:numPr>
-          <w:ilvl w:val="1"/>
-          <w:numId w:val="1"/>
-        </w:numPr>
-        <w:spacing w:line="360" w:lineRule="auto"/>
-        <w:contextualSpacing w:val="0"/>
+        <w:t>Obiekty dynamiczne</w:t>
+      </w:r>
+    </w:p>
+    <w:p>
+      <w:pPr>
+        <w:spacing w:line="360" w:lineRule="auto"/>
+        <w:ind w:firstLine="360"/>
         <w:jc w:val="both"/>
         <w:rPr>
           <w:rFonts w:eastAsiaTheme="majorEastAsia"/>
@@ -7666,7 +7407,7 @@
           <w:rFonts w:eastAsiaTheme="majorEastAsia"/>
         </w:rPr>
         <w:lastRenderedPageBreak/>
-        <w:t>Obiekty dynamiczne</w:t>
+        <w:t xml:space="preserve">Jednostki – są obiektami, które mają możliwość przemieszczania się po mapie, zarówno samoistnie jak również za pośrednictwem komend gracza w przypadku jego jednostek. Oddziały mają zaimplementowane animacje, aby najlepiej uwydatnić funkcje jakie wykonują oraz dodać życia i dynamiki do gry. </w:t>
       </w:r>
     </w:p>
     <w:p>
@@ -7680,26 +7421,49 @@
       </w:pPr>
       <w:r>
         <w:rPr>
-          <w:rFonts w:eastAsiaTheme="majorEastAsia"/>
-        </w:rPr>
-        <w:t xml:space="preserve">Jednostki – są obiektami, które mają możliwość przemieszczania się po mapie, zarówno samoistnie jak również za pośrednictwem komend gracza w przypadku jego jednostek. Oddziały mają zaimplementowane animacje, aby najlepiej uwydatnić funkcje jakie wykonują oraz dodać życia i dynamiki do gry. </w:t>
-      </w:r>
-    </w:p>
-    <w:p>
-      <w:pPr>
-        <w:spacing w:line="360" w:lineRule="auto"/>
-        <w:ind w:firstLine="360"/>
-        <w:jc w:val="both"/>
-        <w:rPr>
-          <w:rFonts w:eastAsiaTheme="majorEastAsia"/>
-        </w:rPr>
-      </w:pPr>
-      <w:r>
-        <w:rPr>
           <w:noProof/>
         </w:rPr>
+        <w:pict w14:anchorId="4EE40BEE">
+          <v:shape id="_x0000_s1033" type="#_x0000_t202" style="position:absolute;left:0;text-align:left;margin-left:54.65pt;margin-top:302.7pt;width:343.85pt;height:.05pt;z-index:251666432;mso-position-horizontal-relative:text;mso-position-vertical-relative:text" stroked="f">
+            <v:textbox style="mso-next-textbox:#_x0000_s1033;mso-fit-shape-to-text:t" inset="0,0,0,0">
+              <w:txbxContent>
+                <w:p>
+                  <w:pPr>
+                    <w:pStyle w:val="Legenda"/>
+                    <w:jc w:val="center"/>
+                    <w:rPr>
+                      <w:noProof/>
+                      <w:sz w:val="26"/>
+                      <w:szCs w:val="24"/>
+                    </w:rPr>
+                  </w:pPr>
+                  <w:r>
+                    <w:t xml:space="preserve">Rysunek </w:t>
+                  </w:r>
+                  <w:fldSimple w:instr=" SEQ Rysunek \* ARABIC ">
+                    <w:r>
+                      <w:rPr>
+                        <w:noProof/>
+                      </w:rPr>
+                      <w:t>15</w:t>
+                    </w:r>
+                  </w:fldSimple>
+                  <w:r>
+                    <w:t xml:space="preserve"> różne typy jednostek</w:t>
+                  </w:r>
+                </w:p>
+              </w:txbxContent>
+            </v:textbox>
+            <w10:wrap type="topAndBottom"/>
+          </v:shape>
+        </w:pict>
+      </w:r>
+      <w:r>
+        <w:rPr>
+          <w:noProof/>
+        </w:rPr>
         <w:drawing>
-          <wp:anchor distT="0" distB="0" distL="0" distR="0" simplePos="0" relativeHeight="251654144" behindDoc="0" locked="0" layoutInCell="1" allowOverlap="1" wp14:anchorId="1435F6F9" wp14:editId="7FAA066D">
+          <wp:anchor distT="0" distB="0" distL="0" distR="0" simplePos="0" relativeHeight="251655680" behindDoc="0" locked="0" layoutInCell="1" allowOverlap="1" wp14:anchorId="1435F6F9" wp14:editId="3B278112">
             <wp:simplePos x="0" y="0"/>
             <wp:positionH relativeFrom="column">
               <wp:posOffset>694385</wp:posOffset>
@@ -7724,7 +7488,7 @@
                     </pic:cNvPicPr>
                   </pic:nvPicPr>
                   <pic:blipFill>
-                    <a:blip r:embed="rId23"/>
+                    <a:blip r:embed="rId25"/>
                     <a:stretch>
                       <a:fillRect/>
                     </a:stretch>
@@ -7816,8 +7580,56 @@
         <w:rPr>
           <w:noProof/>
         </w:rPr>
+        <w:pict w14:anchorId="3C2D5A0C">
+          <v:shape id="_x0000_s1034" type="#_x0000_t202" style="position:absolute;left:0;text-align:left;margin-left:50.1pt;margin-top:369.85pt;width:325.45pt;height:.05pt;z-index:251667456;mso-position-horizontal-relative:text;mso-position-vertical-relative:text" stroked="f">
+            <v:textbox style="mso-next-textbox:#_x0000_s1034;mso-fit-shape-to-text:t" inset="0,0,0,0">
+              <w:txbxContent>
+                <w:p>
+                  <w:pPr>
+                    <w:pStyle w:val="Legenda"/>
+                    <w:jc w:val="center"/>
+                    <w:rPr>
+                      <w:noProof/>
+                      <w:sz w:val="26"/>
+                      <w:szCs w:val="24"/>
+                    </w:rPr>
+                  </w:pPr>
+                  <w:r>
+                    <w:t xml:space="preserve">Rysunek </w:t>
+                  </w:r>
+                  <w:fldSimple w:instr=" SEQ Rysunek \* ARABIC ">
+                    <w:r>
+                      <w:rPr>
+                        <w:noProof/>
+                      </w:rPr>
+                      <w:t>16</w:t>
+                    </w:r>
+                  </w:fldSimple>
+                  <w:r>
+                    <w:t xml:space="preserve"> </w:t>
+                  </w:r>
+                  <w:r>
+                    <w:t xml:space="preserve"> map</w:t>
+                  </w:r>
+                  <w:r>
+                    <w:t>a</w:t>
+                  </w:r>
+                  <w:r>
+                    <w:t xml:space="preserve"> gry</w:t>
+                  </w:r>
+                </w:p>
+              </w:txbxContent>
+            </v:textbox>
+            <w10:wrap type="topAndBottom"/>
+          </v:shape>
+        </w:pict>
+      </w:r>
+      <w:r>
+        <w:rPr>
+          <w:noProof/>
+        </w:rPr>
         <w:drawing>
-          <wp:anchor distT="0" distB="0" distL="0" distR="0" simplePos="0" relativeHeight="251657216" behindDoc="0" locked="0" layoutInCell="1" allowOverlap="1" wp14:anchorId="2A0BA581" wp14:editId="38C57783">
+          <wp:anchor distT="0" distB="0" distL="0" distR="0" simplePos="0" relativeHeight="251667968" behindDoc="0" locked="0" layoutInCell="1" allowOverlap="1" wp14:anchorId="2A0BA581" wp14:editId="758F5272">
             <wp:simplePos x="0" y="0"/>
             <wp:positionH relativeFrom="column">
               <wp:posOffset>636270</wp:posOffset>
@@ -7842,7 +7654,7 @@
                     </pic:cNvPicPr>
                   </pic:nvPicPr>
                   <pic:blipFill>
-                    <a:blip r:embed="rId24"/>
+                    <a:blip r:embed="rId26"/>
                     <a:stretch>
                       <a:fillRect/>
                     </a:stretch>
@@ -8020,13 +7832,6 @@
         <w:lastRenderedPageBreak/>
         <w:t>Budynki</w:t>
       </w:r>
-      <w:r>
-        <w:rPr>
-          <w:rFonts w:eastAsiaTheme="majorEastAsia"/>
-          <w:color w:val="FF0000"/>
-        </w:rPr>
-        <w:t>[Update]</w:t>
-      </w:r>
     </w:p>
     <w:p>
       <w:pPr>
@@ -8065,17 +7870,20 @@
       <w:r>
         <w:rPr>
           <w:rFonts w:eastAsiaTheme="majorEastAsia"/>
-        </w:rPr>
-        <w:t xml:space="preserve">Złoto przeciwnika jest przydzielane do dwóch zmiennych, jedna połowa wszystkich środków jest przydzielona na cel rekrutacji jednostek, druga do budowy struktur. </w:t>
-      </w:r>
-      <w:r>
-        <w:rPr>
-          <w:rFonts w:eastAsiaTheme="majorEastAsia"/>
+          <w:noProof/>
         </w:rPr>
         <w:drawing>
-          <wp:inline distT="0" distB="0" distL="0" distR="0" wp14:anchorId="505D15BE" wp14:editId="1E18034D">
-            <wp:extent cx="4658375" cy="1257475"/>
-            <wp:effectExtent l="0" t="0" r="8890" b="0"/>
+          <wp:anchor distT="0" distB="0" distL="114300" distR="114300" simplePos="0" relativeHeight="251682304" behindDoc="0" locked="0" layoutInCell="1" allowOverlap="1" wp14:anchorId="505D15BE" wp14:editId="165AE77D">
+            <wp:simplePos x="0" y="0"/>
+            <wp:positionH relativeFrom="column">
+              <wp:posOffset>187325</wp:posOffset>
+            </wp:positionH>
+            <wp:positionV relativeFrom="paragraph">
+              <wp:posOffset>855980</wp:posOffset>
+            </wp:positionV>
+            <wp:extent cx="4658360" cy="1257300"/>
+            <wp:effectExtent l="0" t="0" r="0" b="0"/>
+            <wp:wrapTopAndBottom/>
             <wp:docPr id="3" name="Obraz 3" descr="Obraz zawierający tekst&#10;&#10;Opis wygenerowany automatycznie"/>
             <wp:cNvGraphicFramePr>
               <a:graphicFrameLocks xmlns:a="http://schemas.openxmlformats.org/drawingml/2006/main" noChangeAspect="1"/>
@@ -8088,7 +7896,13 @@
                     <pic:cNvPicPr/>
                   </pic:nvPicPr>
                   <pic:blipFill>
-                    <a:blip r:embed="rId25"/>
+                    <a:blip r:embed="rId27">
+                      <a:extLst>
+                        <a:ext uri="{28A0092B-C50C-407E-A947-70E740481C1C}">
+                          <a14:useLocalDpi xmlns:a14="http://schemas.microsoft.com/office/drawing/2010/main" val="0"/>
+                        </a:ext>
+                      </a:extLst>
+                    </a:blip>
                     <a:stretch>
                       <a:fillRect/>
                     </a:stretch>
@@ -8096,7 +7910,7 @@
                   <pic:spPr>
                     <a:xfrm>
                       <a:off x="0" y="0"/>
-                      <a:ext cx="4658375" cy="1257475"/>
+                      <a:ext cx="4658360" cy="1257300"/>
                     </a:xfrm>
                     <a:prstGeom prst="rect">
                       <a:avLst/>
@@ -8105,41 +7919,79 @@
                 </pic:pic>
               </a:graphicData>
             </a:graphic>
-          </wp:inline>
+          </wp:anchor>
         </w:drawing>
       </w:r>
+      <w:r>
+        <w:rPr>
+          <w:rFonts w:eastAsiaTheme="majorEastAsia"/>
+        </w:rPr>
+        <w:t xml:space="preserve">Złoto przeciwnika jest przydzielane do dwóch zmiennych, jedna połowa wszystkich środków jest przydzielona na cel rekrutacji jednostek, druga do budowy struktur. </w:t>
+      </w:r>
     </w:p>
     <w:p>
       <w:pPr>
         <w:pStyle w:val="Legenda"/>
+        <w:spacing w:line="360" w:lineRule="auto"/>
+        <w:jc w:val="center"/>
       </w:pPr>
       <w:r>
         <w:t xml:space="preserve">Rysunek </w:t>
       </w:r>
-      <w:fldSimple w:instr=" SEQ Rysunek \* ARABIC ">
-        <w:r>
-          <w:rPr>
-            <w:noProof/>
-          </w:rPr>
-          <w:t>7</w:t>
-        </w:r>
-      </w:fldSimple>
-      <w:r>
-        <w:t>przedstawia funkcję, która jest odpowiedzialna za podział złota</w:t>
-      </w:r>
-    </w:p>
-    <w:p>
-      <w:r>
-        <w:tab/>
-        <w:t>Rekrutacja jednostek jest wykonywana w losowym budynku przeciwnika z dostępnych na mapie, jest losowana jednostka, która zostaje wyznaczona do rekrutacji. Skrypt będzie czekał do momentu, aż przydzielone złoto osiągnie wymaganą wartość po czym zleci rekrutację.</w:t>
-      </w:r>
-    </w:p>
-    <w:p>
-      <w:r>
+      <w:r>
+        <w:fldChar w:fldCharType="begin"/>
+      </w:r>
+      <w:r>
+        <w:instrText xml:space="preserve"> SEQ Rysunek \* ARABIC </w:instrText>
+      </w:r>
+      <w:r>
+        <w:fldChar w:fldCharType="separate"/>
+      </w:r>
+      <w:r>
+        <w:rPr>
+          <w:noProof/>
+        </w:rPr>
+        <w:t>17</w:t>
+      </w:r>
+      <w:r>
+        <w:rPr>
+          <w:noProof/>
+        </w:rPr>
+        <w:fldChar w:fldCharType="end"/>
+      </w:r>
+      <w:r>
+        <w:t xml:space="preserve"> </w:t>
+      </w:r>
+      <w:r>
+        <w:t>funkcj</w:t>
+      </w:r>
+      <w:r>
+        <w:t xml:space="preserve">a </w:t>
+      </w:r>
+      <w:r>
+        <w:t>odpowiedzialna za podział złota</w:t>
+      </w:r>
+    </w:p>
+    <w:p>
+      <w:pPr>
+        <w:spacing w:line="360" w:lineRule="auto"/>
+      </w:pPr>
+      <w:r>
+        <w:rPr>
+          <w:noProof/>
+        </w:rPr>
         <w:drawing>
-          <wp:inline distT="0" distB="0" distL="0" distR="0" wp14:anchorId="0365D99A" wp14:editId="7616C762">
+          <wp:anchor distT="0" distB="0" distL="114300" distR="114300" simplePos="0" relativeHeight="251680256" behindDoc="0" locked="0" layoutInCell="1" allowOverlap="1" wp14:anchorId="0365D99A" wp14:editId="386F547E">
+            <wp:simplePos x="0" y="0"/>
+            <wp:positionH relativeFrom="column">
+              <wp:posOffset>-3175</wp:posOffset>
+            </wp:positionH>
+            <wp:positionV relativeFrom="paragraph">
+              <wp:posOffset>1200785</wp:posOffset>
+            </wp:positionV>
             <wp:extent cx="5399405" cy="2783840"/>
             <wp:effectExtent l="0" t="0" r="0" b="0"/>
+            <wp:wrapTopAndBottom/>
             <wp:docPr id="10" name="Obraz 10" descr="Obraz zawierający tekst&#10;&#10;Opis wygenerowany automatycznie"/>
             <wp:cNvGraphicFramePr>
               <a:graphicFrameLocks xmlns:a="http://schemas.openxmlformats.org/drawingml/2006/main" noChangeAspect="1"/>
@@ -8152,7 +8004,13 @@
                     <pic:cNvPicPr/>
                   </pic:nvPicPr>
                   <pic:blipFill>
-                    <a:blip r:embed="rId26"/>
+                    <a:blip r:embed="rId28">
+                      <a:extLst>
+                        <a:ext uri="{28A0092B-C50C-407E-A947-70E740481C1C}">
+                          <a14:useLocalDpi xmlns:a14="http://schemas.microsoft.com/office/drawing/2010/main" val="0"/>
+                        </a:ext>
+                      </a:extLst>
+                    </a:blip>
                     <a:stretch>
                       <a:fillRect/>
                     </a:stretch>
@@ -8169,8 +8027,33 @@
                 </pic:pic>
               </a:graphicData>
             </a:graphic>
-          </wp:inline>
+          </wp:anchor>
         </w:drawing>
+      </w:r>
+      <w:r>
+        <w:tab/>
+        <w:t>Rekrutacja jednostek jest wykonywana w losowym budynku przeciwnika z dostępnych na mapie, jest losowana jednostka, która zostaje wyznaczona do rekrutacji. Skrypt będzie czekał do momentu, aż przydzielone złoto osiągnie wymaganą wartość po czym zleci rekrutację.</w:t>
+      </w:r>
+    </w:p>
+    <w:p>
+      <w:pPr>
+        <w:pStyle w:val="Legenda"/>
+        <w:spacing w:line="360" w:lineRule="auto"/>
+        <w:jc w:val="center"/>
+      </w:pPr>
+      <w:r>
+        <w:t xml:space="preserve">Rysunek </w:t>
+      </w:r>
+      <w:fldSimple w:instr=" SEQ Rysunek \* ARABIC ">
+        <w:r>
+          <w:rPr>
+            <w:noProof/>
+          </w:rPr>
+          <w:t>18</w:t>
+        </w:r>
+      </w:fldSimple>
+      <w:r>
+        <w:t xml:space="preserve"> funkcja odpowiedzialna za rekrutacje jednostek przeciwnika</w:t>
       </w:r>
     </w:p>
     <w:p>
@@ -8231,24 +8114,20 @@
       <w:r>
         <w:rPr>
           <w:rFonts w:eastAsiaTheme="majorEastAsia"/>
-        </w:rPr>
-        <w:t>Algorytm budowy struktur w pierwszej kolejności wybierze budynek o nazwie Cytadela, jeżeli został zniszczony oraz pozostałe warunki budowy są spełnione. W przeciwnym wypadku, jeżeli Cytadela nie została zniszczona, skrypt wybierze losową strukturę z listy dostępnych budynków, jeżeli odpowiednie warunki są spełnione, istnieją robotnicy oraz przeciwnik ma uzbieraną odpowiednią ilość złota.</w:t>
-      </w:r>
-    </w:p>
-    <w:p>
-      <w:pPr>
-        <w:keepNext/>
-        <w:spacing w:line="360" w:lineRule="auto"/>
-        <w:ind w:firstLine="360"/>
-      </w:pPr>
-      <w:r>
-        <w:rPr>
-          <w:rFonts w:eastAsiaTheme="majorEastAsia"/>
+          <w:noProof/>
         </w:rPr>
         <w:drawing>
-          <wp:inline distT="0" distB="0" distL="0" distR="0" wp14:anchorId="6889AF3F" wp14:editId="3AEA1011">
+          <wp:anchor distT="0" distB="0" distL="114300" distR="114300" simplePos="0" relativeHeight="251684352" behindDoc="0" locked="0" layoutInCell="1" allowOverlap="1" wp14:anchorId="6889AF3F" wp14:editId="22093473">
+            <wp:simplePos x="0" y="0"/>
+            <wp:positionH relativeFrom="column">
+              <wp:posOffset>175895</wp:posOffset>
+            </wp:positionH>
+            <wp:positionV relativeFrom="paragraph">
+              <wp:posOffset>1711325</wp:posOffset>
+            </wp:positionV>
             <wp:extent cx="5399405" cy="4643120"/>
             <wp:effectExtent l="0" t="0" r="0" b="0"/>
+            <wp:wrapTopAndBottom/>
             <wp:docPr id="1" name="Obraz 1" descr="Obraz zawierający tekst&#10;&#10;Opis wygenerowany automatycznie"/>
             <wp:cNvGraphicFramePr>
               <a:graphicFrameLocks xmlns:a="http://schemas.openxmlformats.org/drawingml/2006/main" noChangeAspect="1"/>
@@ -8261,7 +8140,13 @@
                     <pic:cNvPicPr/>
                   </pic:nvPicPr>
                   <pic:blipFill>
-                    <a:blip r:embed="rId27"/>
+                    <a:blip r:embed="rId29">
+                      <a:extLst>
+                        <a:ext uri="{28A0092B-C50C-407E-A947-70E740481C1C}">
+                          <a14:useLocalDpi xmlns:a14="http://schemas.microsoft.com/office/drawing/2010/main" val="0"/>
+                        </a:ext>
+                      </a:extLst>
+                    </a:blip>
                     <a:stretch>
                       <a:fillRect/>
                     </a:stretch>
@@ -8278,36 +8163,56 @@
                 </pic:pic>
               </a:graphicData>
             </a:graphic>
-          </wp:inline>
+          </wp:anchor>
         </w:drawing>
       </w:r>
+      <w:r>
+        <w:rPr>
+          <w:rFonts w:eastAsiaTheme="majorEastAsia"/>
+        </w:rPr>
+        <w:t>Algorytm budowy struktur w pierwszej kolejności wybierze budynek o nazwie Cytadela, jeżeli został zniszczony oraz pozostałe warunki budowy są spełnione. W przeciwnym wypadku, jeżeli Cytadela nie została zniszczona, skrypt wybierze losową strukturę z listy dostępnych budynków, jeżeli odpowiednie warunki są spełnione, istnieją robotnicy oraz przeciwnik ma uzbieraną odpowiednią ilość złota.</w:t>
+      </w:r>
     </w:p>
     <w:p>
       <w:pPr>
         <w:pStyle w:val="Legenda"/>
-        <w:jc w:val="both"/>
+        <w:jc w:val="center"/>
       </w:pPr>
       <w:r>
         <w:t xml:space="preserve">Rysunek </w:t>
       </w:r>
-      <w:fldSimple w:instr=" SEQ Rysunek \* ARABIC ">
-        <w:r>
-          <w:rPr>
-            <w:noProof/>
-          </w:rPr>
-          <w:t>8</w:t>
-        </w:r>
-      </w:fldSimple>
-      <w:r>
-        <w:t xml:space="preserve"> przedstawia funkcję zawartą w skrypcie </w:t>
-      </w:r>
-      <w:proofErr w:type="spellStart"/>
-      <w:r>
-        <w:t>EnemyBuildingAI.cs</w:t>
-      </w:r>
-      <w:proofErr w:type="spellEnd"/>
-      <w:r>
-        <w:t xml:space="preserve"> odpowiedzialną za podjęcie decyzji, gdzie oraz jaka struktura ma być zbudowana.</w:t>
+      <w:r>
+        <w:fldChar w:fldCharType="begin"/>
+      </w:r>
+      <w:r>
+        <w:instrText xml:space="preserve"> SEQ Rysunek \* ARABIC </w:instrText>
+      </w:r>
+      <w:r>
+        <w:fldChar w:fldCharType="separate"/>
+      </w:r>
+      <w:r>
+        <w:rPr>
+          <w:noProof/>
+        </w:rPr>
+        <w:t>19</w:t>
+      </w:r>
+      <w:r>
+        <w:rPr>
+          <w:noProof/>
+        </w:rPr>
+        <w:fldChar w:fldCharType="end"/>
+      </w:r>
+      <w:r>
+        <w:t xml:space="preserve"> funkcj</w:t>
+      </w:r>
+      <w:r>
+        <w:t>a</w:t>
+      </w:r>
+      <w:r>
+        <w:t xml:space="preserve"> odpowiedzialną </w:t>
+      </w:r>
+      <w:r>
+        <w:t>za zlecenie budowy struktur przeciwnika</w:t>
       </w:r>
     </w:p>
     <w:p>
@@ -8895,7 +8800,7 @@
         <w:contextualSpacing w:val="0"/>
         <w:jc w:val="both"/>
       </w:pPr>
-      <w:hyperlink r:id="rId28" w:history="1">
+      <w:hyperlink r:id="rId30" w:history="1">
         <w:r>
           <w:rPr>
             <w:rStyle w:val="Hipercze"/>
@@ -8918,7 +8823,7 @@
         <w:contextualSpacing w:val="0"/>
         <w:jc w:val="both"/>
       </w:pPr>
-      <w:hyperlink r:id="rId29" w:history="1">
+      <w:hyperlink r:id="rId31" w:history="1">
         <w:r>
           <w:rPr>
             <w:rStyle w:val="Hipercze"/>
@@ -8941,7 +8846,7 @@
         <w:contextualSpacing w:val="0"/>
         <w:jc w:val="both"/>
       </w:pPr>
-      <w:hyperlink r:id="rId30" w:history="1">
+      <w:hyperlink r:id="rId32" w:history="1">
         <w:r>
           <w:rPr>
             <w:rStyle w:val="Hipercze"/>
@@ -8964,7 +8869,7 @@
         <w:contextualSpacing w:val="0"/>
         <w:jc w:val="both"/>
       </w:pPr>
-      <w:hyperlink r:id="rId31" w:history="1">
+      <w:hyperlink r:id="rId33" w:history="1">
         <w:r>
           <w:rPr>
             <w:rStyle w:val="Hipercze"/>
@@ -8984,7 +8889,7 @@
         <w:contextualSpacing w:val="0"/>
         <w:jc w:val="both"/>
       </w:pPr>
-      <w:hyperlink r:id="rId32">
+      <w:hyperlink r:id="rId34">
         <w:r>
           <w:rPr>
             <w:rStyle w:val="Hipercze"/>
@@ -9004,7 +8909,7 @@
         <w:contextualSpacing w:val="0"/>
         <w:jc w:val="both"/>
       </w:pPr>
-      <w:hyperlink r:id="rId33">
+      <w:hyperlink r:id="rId35">
         <w:r>
           <w:rPr>
             <w:rStyle w:val="Hipercze"/>
@@ -9024,7 +8929,7 @@
         <w:contextualSpacing w:val="0"/>
         <w:jc w:val="both"/>
       </w:pPr>
-      <w:hyperlink r:id="rId34">
+      <w:hyperlink r:id="rId36">
         <w:r>
           <w:rPr>
             <w:rStyle w:val="Hipercze"/>
@@ -9044,7 +8949,7 @@
         <w:contextualSpacing w:val="0"/>
         <w:jc w:val="both"/>
       </w:pPr>
-      <w:hyperlink r:id="rId35">
+      <w:hyperlink r:id="rId37">
         <w:r>
           <w:rPr>
             <w:rStyle w:val="Hipercze"/>
@@ -9068,20 +8973,41 @@
           <w:color w:val="000000" w:themeColor="text1"/>
         </w:rPr>
       </w:pPr>
-      <w:hyperlink r:id="rId36" w:history="1">
+      <w:hyperlink r:id="rId38" w:history="1">
         <w:r>
           <w:rPr>
             <w:rStyle w:val="Hipercze"/>
             <w:rFonts w:eastAsiaTheme="majorEastAsia"/>
           </w:rPr>
-          <w:t>https://assetstore.unity.com/packages/2d/fonts/bubble-font-free-version-2498</w:t>
+          <w:t>https://assetstore.unity.com/packages/2d/fonts/bubble-font-free-version-24987</w:t>
         </w:r>
+      </w:hyperlink>
+      <w:r>
+        <w:rPr>
+          <w:rFonts w:eastAsiaTheme="majorEastAsia"/>
+          <w:color w:val="000000" w:themeColor="text1"/>
+        </w:rPr>
+        <w:t xml:space="preserve"> </w:t>
+      </w:r>
+    </w:p>
+    <w:p>
+      <w:pPr>
+        <w:pStyle w:val="Akapitzlist"/>
+        <w:numPr>
+          <w:ilvl w:val="0"/>
+          <w:numId w:val="2"/>
+        </w:numPr>
+        <w:spacing w:line="360" w:lineRule="auto"/>
+        <w:contextualSpacing w:val="0"/>
+        <w:jc w:val="both"/>
+      </w:pPr>
+      <w:hyperlink r:id="rId39" w:history="1">
         <w:r>
           <w:rPr>
             <w:rStyle w:val="Hipercze"/>
             <w:rFonts w:eastAsiaTheme="majorEastAsia"/>
           </w:rPr>
-          <w:t>7</w:t>
+          <w:t>https://www.chosic.com/download-audio/28027/</w:t>
         </w:r>
       </w:hyperlink>
       <w:r>
@@ -9092,16 +9018,8 @@
         <w:t xml:space="preserve"> </w:t>
       </w:r>
     </w:p>
-    <w:p>
-      <w:pPr>
-        <w:pStyle w:val="Akapitzlist"/>
-        <w:spacing w:line="360" w:lineRule="auto"/>
-        <w:contextualSpacing w:val="0"/>
-        <w:jc w:val="both"/>
-      </w:pPr>
-    </w:p>
     <w:sectPr>
-      <w:footerReference w:type="default" r:id="rId37"/>
+      <w:footerReference w:type="default" r:id="rId40"/>
       <w:pgSz w:w="11906" w:h="16838"/>
       <w:pgMar w:top="1418" w:right="1418" w:bottom="1418" w:left="1985" w:header="0" w:footer="709" w:gutter="0"/>
       <w:pgNumType w:start="1"/>
@@ -9345,9 +9263,9 @@
       <w:lvlJc w:val="left"/>
       <w:pPr>
         <w:tabs>
-          <w:tab w:val="num" w:pos="0"/>
+          <w:tab w:val="num" w:pos="-708"/>
         </w:tabs>
-        <w:ind w:left="1428" w:hanging="360"/>
+        <w:ind w:left="720" w:hanging="360"/>
       </w:pPr>
       <w:rPr>
         <w:rFonts w:ascii="Symbol" w:hAnsi="Symbol" w:cs="Symbol" w:hint="default"/>
@@ -9360,9 +9278,9 @@
       <w:lvlJc w:val="left"/>
       <w:pPr>
         <w:tabs>
-          <w:tab w:val="num" w:pos="0"/>
+          <w:tab w:val="num" w:pos="-708"/>
         </w:tabs>
-        <w:ind w:left="2148" w:hanging="360"/>
+        <w:ind w:left="1440" w:hanging="360"/>
       </w:pPr>
       <w:rPr>
         <w:rFonts w:ascii="Courier New" w:hAnsi="Courier New" w:cs="Courier New" w:hint="default"/>
@@ -9375,9 +9293,9 @@
       <w:lvlJc w:val="left"/>
       <w:pPr>
         <w:tabs>
-          <w:tab w:val="num" w:pos="0"/>
+          <w:tab w:val="num" w:pos="-708"/>
         </w:tabs>
-        <w:ind w:left="2868" w:hanging="360"/>
+        <w:ind w:left="2160" w:hanging="360"/>
       </w:pPr>
       <w:rPr>
         <w:rFonts w:ascii="Wingdings" w:hAnsi="Wingdings" w:cs="Wingdings" w:hint="default"/>
@@ -9390,9 +9308,9 @@
       <w:lvlJc w:val="left"/>
       <w:pPr>
         <w:tabs>
-          <w:tab w:val="num" w:pos="0"/>
+          <w:tab w:val="num" w:pos="-708"/>
         </w:tabs>
-        <w:ind w:left="3588" w:hanging="360"/>
+        <w:ind w:left="2880" w:hanging="360"/>
       </w:pPr>
       <w:rPr>
         <w:rFonts w:ascii="Symbol" w:hAnsi="Symbol" w:cs="Symbol" w:hint="default"/>
@@ -9405,9 +9323,9 @@
       <w:lvlJc w:val="left"/>
       <w:pPr>
         <w:tabs>
-          <w:tab w:val="num" w:pos="0"/>
+          <w:tab w:val="num" w:pos="-708"/>
         </w:tabs>
-        <w:ind w:left="4308" w:hanging="360"/>
+        <w:ind w:left="3600" w:hanging="360"/>
       </w:pPr>
       <w:rPr>
         <w:rFonts w:ascii="Courier New" w:hAnsi="Courier New" w:cs="Courier New" w:hint="default"/>
@@ -9420,9 +9338,9 @@
       <w:lvlJc w:val="left"/>
       <w:pPr>
         <w:tabs>
-          <w:tab w:val="num" w:pos="0"/>
+          <w:tab w:val="num" w:pos="-708"/>
         </w:tabs>
-        <w:ind w:left="5028" w:hanging="360"/>
+        <w:ind w:left="4320" w:hanging="360"/>
       </w:pPr>
       <w:rPr>
         <w:rFonts w:ascii="Wingdings" w:hAnsi="Wingdings" w:cs="Wingdings" w:hint="default"/>
@@ -9435,9 +9353,9 @@
       <w:lvlJc w:val="left"/>
       <w:pPr>
         <w:tabs>
-          <w:tab w:val="num" w:pos="0"/>
+          <w:tab w:val="num" w:pos="-708"/>
         </w:tabs>
-        <w:ind w:left="5748" w:hanging="360"/>
+        <w:ind w:left="5040" w:hanging="360"/>
       </w:pPr>
       <w:rPr>
         <w:rFonts w:ascii="Symbol" w:hAnsi="Symbol" w:cs="Symbol" w:hint="default"/>
@@ -9450,9 +9368,9 @@
       <w:lvlJc w:val="left"/>
       <w:pPr>
         <w:tabs>
-          <w:tab w:val="num" w:pos="0"/>
+          <w:tab w:val="num" w:pos="-708"/>
         </w:tabs>
-        <w:ind w:left="6468" w:hanging="360"/>
+        <w:ind w:left="5760" w:hanging="360"/>
       </w:pPr>
       <w:rPr>
         <w:rFonts w:ascii="Courier New" w:hAnsi="Courier New" w:cs="Courier New" w:hint="default"/>
@@ -9465,9 +9383,9 @@
       <w:lvlJc w:val="left"/>
       <w:pPr>
         <w:tabs>
-          <w:tab w:val="num" w:pos="0"/>
+          <w:tab w:val="num" w:pos="-708"/>
         </w:tabs>
-        <w:ind w:left="7188" w:hanging="360"/>
+        <w:ind w:left="6480" w:hanging="360"/>
       </w:pPr>
       <w:rPr>
         <w:rFonts w:ascii="Wingdings" w:hAnsi="Wingdings" w:cs="Wingdings" w:hint="default"/>
@@ -9597,6 +9515,119 @@
     </w:lvl>
   </w:abstractNum>
   <w:abstractNum w:abstractNumId="3" w15:restartNumberingAfterBreak="0">
+    <w:nsid w:val="41D6648A"/>
+    <w:multiLevelType w:val="hybridMultilevel"/>
+    <w:tmpl w:val="8AB6F7A0"/>
+    <w:lvl w:ilvl="0" w:tplc="04150001">
+      <w:start w:val="1"/>
+      <w:numFmt w:val="bullet"/>
+      <w:lvlText w:val=""/>
+      <w:lvlJc w:val="left"/>
+      <w:pPr>
+        <w:ind w:left="1800" w:hanging="360"/>
+      </w:pPr>
+      <w:rPr>
+        <w:rFonts w:ascii="Symbol" w:hAnsi="Symbol" w:hint="default"/>
+      </w:rPr>
+    </w:lvl>
+    <w:lvl w:ilvl="1" w:tplc="04150003" w:tentative="1">
+      <w:start w:val="1"/>
+      <w:numFmt w:val="bullet"/>
+      <w:lvlText w:val="o"/>
+      <w:lvlJc w:val="left"/>
+      <w:pPr>
+        <w:ind w:left="2520" w:hanging="360"/>
+      </w:pPr>
+      <w:rPr>
+        <w:rFonts w:ascii="Courier New" w:hAnsi="Courier New" w:cs="Courier New" w:hint="default"/>
+      </w:rPr>
+    </w:lvl>
+    <w:lvl w:ilvl="2" w:tplc="04150005" w:tentative="1">
+      <w:start w:val="1"/>
+      <w:numFmt w:val="bullet"/>
+      <w:lvlText w:val=""/>
+      <w:lvlJc w:val="left"/>
+      <w:pPr>
+        <w:ind w:left="3240" w:hanging="360"/>
+      </w:pPr>
+      <w:rPr>
+        <w:rFonts w:ascii="Wingdings" w:hAnsi="Wingdings" w:hint="default"/>
+      </w:rPr>
+    </w:lvl>
+    <w:lvl w:ilvl="3" w:tplc="04150001" w:tentative="1">
+      <w:start w:val="1"/>
+      <w:numFmt w:val="bullet"/>
+      <w:lvlText w:val=""/>
+      <w:lvlJc w:val="left"/>
+      <w:pPr>
+        <w:ind w:left="3960" w:hanging="360"/>
+      </w:pPr>
+      <w:rPr>
+        <w:rFonts w:ascii="Symbol" w:hAnsi="Symbol" w:hint="default"/>
+      </w:rPr>
+    </w:lvl>
+    <w:lvl w:ilvl="4" w:tplc="04150003" w:tentative="1">
+      <w:start w:val="1"/>
+      <w:numFmt w:val="bullet"/>
+      <w:lvlText w:val="o"/>
+      <w:lvlJc w:val="left"/>
+      <w:pPr>
+        <w:ind w:left="4680" w:hanging="360"/>
+      </w:pPr>
+      <w:rPr>
+        <w:rFonts w:ascii="Courier New" w:hAnsi="Courier New" w:cs="Courier New" w:hint="default"/>
+      </w:rPr>
+    </w:lvl>
+    <w:lvl w:ilvl="5" w:tplc="04150005" w:tentative="1">
+      <w:start w:val="1"/>
+      <w:numFmt w:val="bullet"/>
+      <w:lvlText w:val=""/>
+      <w:lvlJc w:val="left"/>
+      <w:pPr>
+        <w:ind w:left="5400" w:hanging="360"/>
+      </w:pPr>
+      <w:rPr>
+        <w:rFonts w:ascii="Wingdings" w:hAnsi="Wingdings" w:hint="default"/>
+      </w:rPr>
+    </w:lvl>
+    <w:lvl w:ilvl="6" w:tplc="04150001" w:tentative="1">
+      <w:start w:val="1"/>
+      <w:numFmt w:val="bullet"/>
+      <w:lvlText w:val=""/>
+      <w:lvlJc w:val="left"/>
+      <w:pPr>
+        <w:ind w:left="6120" w:hanging="360"/>
+      </w:pPr>
+      <w:rPr>
+        <w:rFonts w:ascii="Symbol" w:hAnsi="Symbol" w:hint="default"/>
+      </w:rPr>
+    </w:lvl>
+    <w:lvl w:ilvl="7" w:tplc="04150003" w:tentative="1">
+      <w:start w:val="1"/>
+      <w:numFmt w:val="bullet"/>
+      <w:lvlText w:val="o"/>
+      <w:lvlJc w:val="left"/>
+      <w:pPr>
+        <w:ind w:left="6840" w:hanging="360"/>
+      </w:pPr>
+      <w:rPr>
+        <w:rFonts w:ascii="Courier New" w:hAnsi="Courier New" w:cs="Courier New" w:hint="default"/>
+      </w:rPr>
+    </w:lvl>
+    <w:lvl w:ilvl="8" w:tplc="04150005" w:tentative="1">
+      <w:start w:val="1"/>
+      <w:numFmt w:val="bullet"/>
+      <w:lvlText w:val=""/>
+      <w:lvlJc w:val="left"/>
+      <w:pPr>
+        <w:ind w:left="7560" w:hanging="360"/>
+      </w:pPr>
+      <w:rPr>
+        <w:rFonts w:ascii="Wingdings" w:hAnsi="Wingdings" w:hint="default"/>
+      </w:rPr>
+    </w:lvl>
+  </w:abstractNum>
+  <w:abstractNum w:abstractNumId="4" w15:restartNumberingAfterBreak="0">
     <w:nsid w:val="452A12AB"/>
     <w:multiLevelType w:val="multilevel"/>
     <w:tmpl w:val="B15CB528"/>
@@ -9607,9 +9638,9 @@
       <w:lvlJc w:val="left"/>
       <w:pPr>
         <w:tabs>
-          <w:tab w:val="num" w:pos="0"/>
+          <w:tab w:val="num" w:pos="-1224"/>
         </w:tabs>
-        <w:ind w:left="1944" w:hanging="360"/>
+        <w:ind w:left="720" w:hanging="360"/>
       </w:pPr>
       <w:rPr>
         <w:rFonts w:ascii="Symbol" w:hAnsi="Symbol" w:cs="Symbol" w:hint="default"/>
@@ -9622,9 +9653,9 @@
       <w:lvlJc w:val="left"/>
       <w:pPr>
         <w:tabs>
-          <w:tab w:val="num" w:pos="0"/>
+          <w:tab w:val="num" w:pos="-1224"/>
         </w:tabs>
-        <w:ind w:left="2664" w:hanging="360"/>
+        <w:ind w:left="1440" w:hanging="360"/>
       </w:pPr>
       <w:rPr>
         <w:rFonts w:ascii="Courier New" w:hAnsi="Courier New" w:cs="Courier New" w:hint="default"/>
@@ -9637,9 +9668,9 @@
       <w:lvlJc w:val="left"/>
       <w:pPr>
         <w:tabs>
-          <w:tab w:val="num" w:pos="0"/>
+          <w:tab w:val="num" w:pos="-1224"/>
         </w:tabs>
-        <w:ind w:left="3384" w:hanging="360"/>
+        <w:ind w:left="2160" w:hanging="360"/>
       </w:pPr>
       <w:rPr>
         <w:rFonts w:ascii="Wingdings" w:hAnsi="Wingdings" w:cs="Wingdings" w:hint="default"/>
@@ -9652,9 +9683,9 @@
       <w:lvlJc w:val="left"/>
       <w:pPr>
         <w:tabs>
-          <w:tab w:val="num" w:pos="0"/>
+          <w:tab w:val="num" w:pos="-1224"/>
         </w:tabs>
-        <w:ind w:left="4104" w:hanging="360"/>
+        <w:ind w:left="2880" w:hanging="360"/>
       </w:pPr>
       <w:rPr>
         <w:rFonts w:ascii="Symbol" w:hAnsi="Symbol" w:cs="Symbol" w:hint="default"/>
@@ -9667,9 +9698,9 @@
       <w:lvlJc w:val="left"/>
       <w:pPr>
         <w:tabs>
-          <w:tab w:val="num" w:pos="0"/>
+          <w:tab w:val="num" w:pos="-1224"/>
         </w:tabs>
-        <w:ind w:left="4824" w:hanging="360"/>
+        <w:ind w:left="3600" w:hanging="360"/>
       </w:pPr>
       <w:rPr>
         <w:rFonts w:ascii="Courier New" w:hAnsi="Courier New" w:cs="Courier New" w:hint="default"/>
@@ -9682,9 +9713,9 @@
       <w:lvlJc w:val="left"/>
       <w:pPr>
         <w:tabs>
-          <w:tab w:val="num" w:pos="0"/>
+          <w:tab w:val="num" w:pos="-1224"/>
         </w:tabs>
-        <w:ind w:left="5544" w:hanging="360"/>
+        <w:ind w:left="4320" w:hanging="360"/>
       </w:pPr>
       <w:rPr>
         <w:rFonts w:ascii="Wingdings" w:hAnsi="Wingdings" w:cs="Wingdings" w:hint="default"/>
@@ -9697,9 +9728,9 @@
       <w:lvlJc w:val="left"/>
       <w:pPr>
         <w:tabs>
-          <w:tab w:val="num" w:pos="0"/>
+          <w:tab w:val="num" w:pos="-1224"/>
         </w:tabs>
-        <w:ind w:left="6264" w:hanging="360"/>
+        <w:ind w:left="5040" w:hanging="360"/>
       </w:pPr>
       <w:rPr>
         <w:rFonts w:ascii="Symbol" w:hAnsi="Symbol" w:cs="Symbol" w:hint="default"/>
@@ -9712,9 +9743,9 @@
       <w:lvlJc w:val="left"/>
       <w:pPr>
         <w:tabs>
-          <w:tab w:val="num" w:pos="0"/>
+          <w:tab w:val="num" w:pos="-1224"/>
         </w:tabs>
-        <w:ind w:left="6984" w:hanging="360"/>
+        <w:ind w:left="5760" w:hanging="360"/>
       </w:pPr>
       <w:rPr>
         <w:rFonts w:ascii="Courier New" w:hAnsi="Courier New" w:cs="Courier New" w:hint="default"/>
@@ -9727,16 +9758,129 @@
       <w:lvlJc w:val="left"/>
       <w:pPr>
         <w:tabs>
-          <w:tab w:val="num" w:pos="0"/>
+          <w:tab w:val="num" w:pos="-1224"/>
         </w:tabs>
-        <w:ind w:left="7704" w:hanging="360"/>
+        <w:ind w:left="6480" w:hanging="360"/>
       </w:pPr>
       <w:rPr>
         <w:rFonts w:ascii="Wingdings" w:hAnsi="Wingdings" w:cs="Wingdings" w:hint="default"/>
       </w:rPr>
     </w:lvl>
   </w:abstractNum>
-  <w:abstractNum w:abstractNumId="4" w15:restartNumberingAfterBreak="0">
+  <w:abstractNum w:abstractNumId="5" w15:restartNumberingAfterBreak="0">
+    <w:nsid w:val="4D0916F0"/>
+    <w:multiLevelType w:val="hybridMultilevel"/>
+    <w:tmpl w:val="79145000"/>
+    <w:lvl w:ilvl="0" w:tplc="04150001">
+      <w:start w:val="1"/>
+      <w:numFmt w:val="bullet"/>
+      <w:lvlText w:val=""/>
+      <w:lvlJc w:val="left"/>
+      <w:pPr>
+        <w:ind w:left="1800" w:hanging="360"/>
+      </w:pPr>
+      <w:rPr>
+        <w:rFonts w:ascii="Symbol" w:hAnsi="Symbol" w:hint="default"/>
+      </w:rPr>
+    </w:lvl>
+    <w:lvl w:ilvl="1" w:tplc="04150003" w:tentative="1">
+      <w:start w:val="1"/>
+      <w:numFmt w:val="bullet"/>
+      <w:lvlText w:val="o"/>
+      <w:lvlJc w:val="left"/>
+      <w:pPr>
+        <w:ind w:left="2520" w:hanging="360"/>
+      </w:pPr>
+      <w:rPr>
+        <w:rFonts w:ascii="Courier New" w:hAnsi="Courier New" w:cs="Courier New" w:hint="default"/>
+      </w:rPr>
+    </w:lvl>
+    <w:lvl w:ilvl="2" w:tplc="04150005" w:tentative="1">
+      <w:start w:val="1"/>
+      <w:numFmt w:val="bullet"/>
+      <w:lvlText w:val=""/>
+      <w:lvlJc w:val="left"/>
+      <w:pPr>
+        <w:ind w:left="3240" w:hanging="360"/>
+      </w:pPr>
+      <w:rPr>
+        <w:rFonts w:ascii="Wingdings" w:hAnsi="Wingdings" w:hint="default"/>
+      </w:rPr>
+    </w:lvl>
+    <w:lvl w:ilvl="3" w:tplc="04150001" w:tentative="1">
+      <w:start w:val="1"/>
+      <w:numFmt w:val="bullet"/>
+      <w:lvlText w:val=""/>
+      <w:lvlJc w:val="left"/>
+      <w:pPr>
+        <w:ind w:left="3960" w:hanging="360"/>
+      </w:pPr>
+      <w:rPr>
+        <w:rFonts w:ascii="Symbol" w:hAnsi="Symbol" w:hint="default"/>
+      </w:rPr>
+    </w:lvl>
+    <w:lvl w:ilvl="4" w:tplc="04150003" w:tentative="1">
+      <w:start w:val="1"/>
+      <w:numFmt w:val="bullet"/>
+      <w:lvlText w:val="o"/>
+      <w:lvlJc w:val="left"/>
+      <w:pPr>
+        <w:ind w:left="4680" w:hanging="360"/>
+      </w:pPr>
+      <w:rPr>
+        <w:rFonts w:ascii="Courier New" w:hAnsi="Courier New" w:cs="Courier New" w:hint="default"/>
+      </w:rPr>
+    </w:lvl>
+    <w:lvl w:ilvl="5" w:tplc="04150005" w:tentative="1">
+      <w:start w:val="1"/>
+      <w:numFmt w:val="bullet"/>
+      <w:lvlText w:val=""/>
+      <w:lvlJc w:val="left"/>
+      <w:pPr>
+        <w:ind w:left="5400" w:hanging="360"/>
+      </w:pPr>
+      <w:rPr>
+        <w:rFonts w:ascii="Wingdings" w:hAnsi="Wingdings" w:hint="default"/>
+      </w:rPr>
+    </w:lvl>
+    <w:lvl w:ilvl="6" w:tplc="04150001" w:tentative="1">
+      <w:start w:val="1"/>
+      <w:numFmt w:val="bullet"/>
+      <w:lvlText w:val=""/>
+      <w:lvlJc w:val="left"/>
+      <w:pPr>
+        <w:ind w:left="6120" w:hanging="360"/>
+      </w:pPr>
+      <w:rPr>
+        <w:rFonts w:ascii="Symbol" w:hAnsi="Symbol" w:hint="default"/>
+      </w:rPr>
+    </w:lvl>
+    <w:lvl w:ilvl="7" w:tplc="04150003" w:tentative="1">
+      <w:start w:val="1"/>
+      <w:numFmt w:val="bullet"/>
+      <w:lvlText w:val="o"/>
+      <w:lvlJc w:val="left"/>
+      <w:pPr>
+        <w:ind w:left="6840" w:hanging="360"/>
+      </w:pPr>
+      <w:rPr>
+        <w:rFonts w:ascii="Courier New" w:hAnsi="Courier New" w:cs="Courier New" w:hint="default"/>
+      </w:rPr>
+    </w:lvl>
+    <w:lvl w:ilvl="8" w:tplc="04150005" w:tentative="1">
+      <w:start w:val="1"/>
+      <w:numFmt w:val="bullet"/>
+      <w:lvlText w:val=""/>
+      <w:lvlJc w:val="left"/>
+      <w:pPr>
+        <w:ind w:left="7560" w:hanging="360"/>
+      </w:pPr>
+      <w:rPr>
+        <w:rFonts w:ascii="Wingdings" w:hAnsi="Wingdings" w:hint="default"/>
+      </w:rPr>
+    </w:lvl>
+  </w:abstractNum>
+  <w:abstractNum w:abstractNumId="6" w15:restartNumberingAfterBreak="0">
     <w:nsid w:val="576B6AE1"/>
     <w:multiLevelType w:val="multilevel"/>
     <w:tmpl w:val="FFA4F6E0"/>
@@ -9876,7 +10020,96 @@
       </w:rPr>
     </w:lvl>
   </w:abstractNum>
-  <w:abstractNum w:abstractNumId="5" w15:restartNumberingAfterBreak="0">
+  <w:abstractNum w:abstractNumId="7" w15:restartNumberingAfterBreak="0">
+    <w:nsid w:val="65245960"/>
+    <w:multiLevelType w:val="hybridMultilevel"/>
+    <w:tmpl w:val="FC807CFE"/>
+    <w:lvl w:ilvl="0" w:tplc="5AA85D18">
+      <w:start w:val="1"/>
+      <w:numFmt w:val="decimal"/>
+      <w:lvlText w:val="%1."/>
+      <w:lvlJc w:val="left"/>
+      <w:pPr>
+        <w:ind w:left="720" w:hanging="360"/>
+      </w:pPr>
+      <w:rPr>
+        <w:rFonts w:eastAsiaTheme="majorEastAsia" w:hint="default"/>
+      </w:rPr>
+    </w:lvl>
+    <w:lvl w:ilvl="1" w:tplc="04150019" w:tentative="1">
+      <w:start w:val="1"/>
+      <w:numFmt w:val="lowerLetter"/>
+      <w:lvlText w:val="%2."/>
+      <w:lvlJc w:val="left"/>
+      <w:pPr>
+        <w:ind w:left="1440" w:hanging="360"/>
+      </w:pPr>
+    </w:lvl>
+    <w:lvl w:ilvl="2" w:tplc="0415001B" w:tentative="1">
+      <w:start w:val="1"/>
+      <w:numFmt w:val="lowerRoman"/>
+      <w:lvlText w:val="%3."/>
+      <w:lvlJc w:val="right"/>
+      <w:pPr>
+        <w:ind w:left="2160" w:hanging="180"/>
+      </w:pPr>
+    </w:lvl>
+    <w:lvl w:ilvl="3" w:tplc="0415000F" w:tentative="1">
+      <w:start w:val="1"/>
+      <w:numFmt w:val="decimal"/>
+      <w:lvlText w:val="%4."/>
+      <w:lvlJc w:val="left"/>
+      <w:pPr>
+        <w:ind w:left="2880" w:hanging="360"/>
+      </w:pPr>
+    </w:lvl>
+    <w:lvl w:ilvl="4" w:tplc="04150019" w:tentative="1">
+      <w:start w:val="1"/>
+      <w:numFmt w:val="lowerLetter"/>
+      <w:lvlText w:val="%5."/>
+      <w:lvlJc w:val="left"/>
+      <w:pPr>
+        <w:ind w:left="3600" w:hanging="360"/>
+      </w:pPr>
+    </w:lvl>
+    <w:lvl w:ilvl="5" w:tplc="0415001B" w:tentative="1">
+      <w:start w:val="1"/>
+      <w:numFmt w:val="lowerRoman"/>
+      <w:lvlText w:val="%6."/>
+      <w:lvlJc w:val="right"/>
+      <w:pPr>
+        <w:ind w:left="4320" w:hanging="180"/>
+      </w:pPr>
+    </w:lvl>
+    <w:lvl w:ilvl="6" w:tplc="0415000F" w:tentative="1">
+      <w:start w:val="1"/>
+      <w:numFmt w:val="decimal"/>
+      <w:lvlText w:val="%7."/>
+      <w:lvlJc w:val="left"/>
+      <w:pPr>
+        <w:ind w:left="5040" w:hanging="360"/>
+      </w:pPr>
+    </w:lvl>
+    <w:lvl w:ilvl="7" w:tplc="04150019" w:tentative="1">
+      <w:start w:val="1"/>
+      <w:numFmt w:val="lowerLetter"/>
+      <w:lvlText w:val="%8."/>
+      <w:lvlJc w:val="left"/>
+      <w:pPr>
+        <w:ind w:left="5760" w:hanging="360"/>
+      </w:pPr>
+    </w:lvl>
+    <w:lvl w:ilvl="8" w:tplc="0415001B" w:tentative="1">
+      <w:start w:val="1"/>
+      <w:numFmt w:val="lowerRoman"/>
+      <w:lvlText w:val="%9."/>
+      <w:lvlJc w:val="right"/>
+      <w:pPr>
+        <w:ind w:left="6480" w:hanging="180"/>
+      </w:pPr>
+    </w:lvl>
+  </w:abstractNum>
+  <w:abstractNum w:abstractNumId="8" w15:restartNumberingAfterBreak="0">
     <w:nsid w:val="75B27D88"/>
     <w:multiLevelType w:val="hybridMultilevel"/>
     <w:tmpl w:val="16CE4762"/>
@@ -9969,10 +10202,10 @@
     <w:abstractNumId w:val="0"/>
   </w:num>
   <w:num w:numId="2">
-    <w:abstractNumId w:val="4"/>
+    <w:abstractNumId w:val="6"/>
   </w:num>
   <w:num w:numId="3">
-    <w:abstractNumId w:val="3"/>
+    <w:abstractNumId w:val="4"/>
   </w:num>
   <w:num w:numId="4">
     <w:abstractNumId w:val="1"/>
@@ -9981,6 +10214,15 @@
     <w:abstractNumId w:val="2"/>
   </w:num>
   <w:num w:numId="6">
+    <w:abstractNumId w:val="8"/>
+  </w:num>
+  <w:num w:numId="7">
+    <w:abstractNumId w:val="7"/>
+  </w:num>
+  <w:num w:numId="8">
+    <w:abstractNumId w:val="3"/>
+  </w:num>
+  <w:num w:numId="9">
     <w:abstractNumId w:val="5"/>
   </w:num>
 </w:numbering>

--- a/Documentation/INZ_1701_150542.docx
+++ b/Documentation/INZ_1701_150542.docx
@@ -872,7 +872,7 @@
         </w:rPr>
       </w:sdtEndPr>
       <w:sdtContent>
-        <w:bookmarkStart w:id="0" w:name="_Toc92800953" w:displacedByCustomXml="prev"/>
+        <w:bookmarkStart w:id="0" w:name="_Toc92976749" w:displacedByCustomXml="prev"/>
         <w:p>
           <w:pPr>
             <w:pStyle w:val="Nagwekspisutreci"/>
@@ -923,7 +923,7 @@
             </w:rPr>
             <w:fldChar w:fldCharType="separate"/>
           </w:r>
-          <w:hyperlink w:anchor="_Toc92800953" w:history="1">
+          <w:hyperlink w:anchor="_Toc92976749" w:history="1">
             <w:r>
               <w:rPr>
                 <w:rStyle w:val="Hipercze"/>
@@ -951,7 +951,7 @@
                 <w:noProof/>
                 <w:webHidden/>
               </w:rPr>
-              <w:instrText xml:space="preserve"> PAGEREF _Toc92800953 \h </w:instrText>
+              <w:instrText xml:space="preserve"> PAGEREF _Toc92976749 \h </w:instrText>
             </w:r>
             <w:r>
               <w:rPr>
@@ -996,7 +996,7 @@
               <w:szCs w:val="22"/>
             </w:rPr>
           </w:pPr>
-          <w:hyperlink w:anchor="_Toc92800954" w:history="1">
+          <w:hyperlink w:anchor="_Toc92976750" w:history="1">
             <w:r>
               <w:rPr>
                 <w:rStyle w:val="Hipercze"/>
@@ -1041,7 +1041,7 @@
                 <w:noProof/>
                 <w:webHidden/>
               </w:rPr>
-              <w:instrText xml:space="preserve"> PAGEREF _Toc92800954 \h </w:instrText>
+              <w:instrText xml:space="preserve"> PAGEREF _Toc92976750 \h </w:instrText>
             </w:r>
             <w:r>
               <w:rPr>
@@ -1086,7 +1086,7 @@
               <w:szCs w:val="22"/>
             </w:rPr>
           </w:pPr>
-          <w:hyperlink w:anchor="_Toc92800955" w:history="1">
+          <w:hyperlink w:anchor="_Toc92976751" w:history="1">
             <w:r>
               <w:rPr>
                 <w:rStyle w:val="Hipercze"/>
@@ -1131,7 +1131,7 @@
                 <w:noProof/>
                 <w:webHidden/>
               </w:rPr>
-              <w:instrText xml:space="preserve"> PAGEREF _Toc92800955 \h </w:instrText>
+              <w:instrText xml:space="preserve"> PAGEREF _Toc92976751 \h </w:instrText>
             </w:r>
             <w:r>
               <w:rPr>
@@ -1176,7 +1176,7 @@
               <w:szCs w:val="22"/>
             </w:rPr>
           </w:pPr>
-          <w:hyperlink w:anchor="_Toc92800956" w:history="1">
+          <w:hyperlink w:anchor="_Toc92976752" w:history="1">
             <w:r>
               <w:rPr>
                 <w:rStyle w:val="Hipercze"/>
@@ -1221,7 +1221,7 @@
                 <w:noProof/>
                 <w:webHidden/>
               </w:rPr>
-              <w:instrText xml:space="preserve"> PAGEREF _Toc92800956 \h </w:instrText>
+              <w:instrText xml:space="preserve"> PAGEREF _Toc92976752 \h </w:instrText>
             </w:r>
             <w:r>
               <w:rPr>
@@ -1266,7 +1266,7 @@
               <w:szCs w:val="22"/>
             </w:rPr>
           </w:pPr>
-          <w:hyperlink w:anchor="_Toc92800957" w:history="1">
+          <w:hyperlink w:anchor="_Toc92976753" w:history="1">
             <w:r>
               <w:rPr>
                 <w:rStyle w:val="Hipercze"/>
@@ -1311,7 +1311,7 @@
                 <w:noProof/>
                 <w:webHidden/>
               </w:rPr>
-              <w:instrText xml:space="preserve"> PAGEREF _Toc92800957 \h </w:instrText>
+              <w:instrText xml:space="preserve"> PAGEREF _Toc92976753 \h </w:instrText>
             </w:r>
             <w:r>
               <w:rPr>
@@ -1356,14 +1356,14 @@
               <w:szCs w:val="22"/>
             </w:rPr>
           </w:pPr>
-          <w:hyperlink w:anchor="_Toc92800958" w:history="1">
+          <w:hyperlink w:anchor="_Toc92976754" w:history="1">
             <w:r>
               <w:rPr>
                 <w:rStyle w:val="Hipercze"/>
                 <w:rFonts w:eastAsiaTheme="majorEastAsia"/>
                 <w:noProof/>
               </w:rPr>
-              <w:t>2.3.</w:t>
+              <w:t>2.4.</w:t>
             </w:r>
             <w:r>
               <w:rPr>
@@ -1401,7 +1401,7 @@
                 <w:noProof/>
                 <w:webHidden/>
               </w:rPr>
-              <w:instrText xml:space="preserve"> PAGEREF _Toc92800958 \h </w:instrText>
+              <w:instrText xml:space="preserve"> PAGEREF _Toc92976754 \h </w:instrText>
             </w:r>
             <w:r>
               <w:rPr>
@@ -1446,14 +1446,14 @@
               <w:szCs w:val="22"/>
             </w:rPr>
           </w:pPr>
-          <w:hyperlink w:anchor="_Toc92800959" w:history="1">
+          <w:hyperlink w:anchor="_Toc92976755" w:history="1">
             <w:r>
               <w:rPr>
                 <w:rStyle w:val="Hipercze"/>
                 <w:rFonts w:eastAsiaTheme="majorEastAsia"/>
                 <w:noProof/>
               </w:rPr>
-              <w:t>2.3.1.</w:t>
+              <w:t>2.4.1.</w:t>
             </w:r>
             <w:r>
               <w:rPr>
@@ -1491,7 +1491,7 @@
                 <w:noProof/>
                 <w:webHidden/>
               </w:rPr>
-              <w:instrText xml:space="preserve"> PAGEREF _Toc92800959 \h </w:instrText>
+              <w:instrText xml:space="preserve"> PAGEREF _Toc92976755 \h </w:instrText>
             </w:r>
             <w:r>
               <w:rPr>
@@ -1536,7 +1536,7 @@
               <w:szCs w:val="22"/>
             </w:rPr>
           </w:pPr>
-          <w:hyperlink w:anchor="_Toc92800960" w:history="1">
+          <w:hyperlink w:anchor="_Toc92976756" w:history="1">
             <w:r>
               <w:rPr>
                 <w:rStyle w:val="Hipercze"/>
@@ -1544,7 +1544,7 @@
                 <w:noProof/>
                 <w:lang w:val="en-US"/>
               </w:rPr>
-              <w:t>2.3.2.</w:t>
+              <w:t>2.4.2.</w:t>
             </w:r>
             <w:r>
               <w:rPr>
@@ -1583,7 +1583,7 @@
                 <w:noProof/>
                 <w:webHidden/>
               </w:rPr>
-              <w:instrText xml:space="preserve"> PAGEREF _Toc92800960 \h </w:instrText>
+              <w:instrText xml:space="preserve"> PAGEREF _Toc92976756 \h </w:instrText>
             </w:r>
             <w:r>
               <w:rPr>
@@ -1603,7 +1603,7 @@
                 <w:noProof/>
                 <w:webHidden/>
               </w:rPr>
-              <w:t>9</w:t>
+              <w:t>8</w:t>
             </w:r>
             <w:r>
               <w:rPr>
@@ -1628,7 +1628,7 @@
               <w:szCs w:val="22"/>
             </w:rPr>
           </w:pPr>
-          <w:hyperlink w:anchor="_Toc92800961" w:history="1">
+          <w:hyperlink w:anchor="_Toc92976757" w:history="1">
             <w:r>
               <w:rPr>
                 <w:rStyle w:val="Hipercze"/>
@@ -1673,7 +1673,7 @@
                 <w:noProof/>
                 <w:webHidden/>
               </w:rPr>
-              <w:instrText xml:space="preserve"> PAGEREF _Toc92800961 \h </w:instrText>
+              <w:instrText xml:space="preserve"> PAGEREF _Toc92976757 \h </w:instrText>
             </w:r>
             <w:r>
               <w:rPr>
@@ -1693,7 +1693,7 @@
                 <w:noProof/>
                 <w:webHidden/>
               </w:rPr>
-              <w:t>11</w:t>
+              <w:t>9</w:t>
             </w:r>
             <w:r>
               <w:rPr>
@@ -1718,7 +1718,7 @@
               <w:szCs w:val="22"/>
             </w:rPr>
           </w:pPr>
-          <w:hyperlink w:anchor="_Toc92800962" w:history="1">
+          <w:hyperlink w:anchor="_Toc92976758" w:history="1">
             <w:r>
               <w:rPr>
                 <w:rStyle w:val="Hipercze"/>
@@ -1763,7 +1763,7 @@
                 <w:noProof/>
                 <w:webHidden/>
               </w:rPr>
-              <w:instrText xml:space="preserve"> PAGEREF _Toc92800962 \h </w:instrText>
+              <w:instrText xml:space="preserve"> PAGEREF _Toc92976758 \h </w:instrText>
             </w:r>
             <w:r>
               <w:rPr>
@@ -1783,7 +1783,7 @@
                 <w:noProof/>
                 <w:webHidden/>
               </w:rPr>
-              <w:t>11</w:t>
+              <w:t>9</w:t>
             </w:r>
             <w:r>
               <w:rPr>
@@ -1808,7 +1808,7 @@
               <w:szCs w:val="22"/>
             </w:rPr>
           </w:pPr>
-          <w:hyperlink w:anchor="_Toc92800963" w:history="1">
+          <w:hyperlink w:anchor="_Toc92976759" w:history="1">
             <w:r>
               <w:rPr>
                 <w:rStyle w:val="Hipercze"/>
@@ -1853,7 +1853,7 @@
                 <w:noProof/>
                 <w:webHidden/>
               </w:rPr>
-              <w:instrText xml:space="preserve"> PAGEREF _Toc92800963 \h </w:instrText>
+              <w:instrText xml:space="preserve"> PAGEREF _Toc92976759 \h </w:instrText>
             </w:r>
             <w:r>
               <w:rPr>
@@ -1873,7 +1873,7 @@
                 <w:noProof/>
                 <w:webHidden/>
               </w:rPr>
-              <w:t>11</w:t>
+              <w:t>9</w:t>
             </w:r>
             <w:r>
               <w:rPr>
@@ -1898,7 +1898,7 @@
               <w:szCs w:val="22"/>
             </w:rPr>
           </w:pPr>
-          <w:hyperlink w:anchor="_Toc92800964" w:history="1">
+          <w:hyperlink w:anchor="_Toc92976760" w:history="1">
             <w:r>
               <w:rPr>
                 <w:rStyle w:val="Hipercze"/>
@@ -1943,7 +1943,7 @@
                 <w:noProof/>
                 <w:webHidden/>
               </w:rPr>
-              <w:instrText xml:space="preserve"> PAGEREF _Toc92800964 \h </w:instrText>
+              <w:instrText xml:space="preserve"> PAGEREF _Toc92976760 \h </w:instrText>
             </w:r>
             <w:r>
               <w:rPr>
@@ -1963,7 +1963,7 @@
                 <w:noProof/>
                 <w:webHidden/>
               </w:rPr>
-              <w:t>11</w:t>
+              <w:t>10</w:t>
             </w:r>
             <w:r>
               <w:rPr>
@@ -1988,7 +1988,7 @@
               <w:szCs w:val="22"/>
             </w:rPr>
           </w:pPr>
-          <w:hyperlink w:anchor="_Toc92800965" w:history="1">
+          <w:hyperlink w:anchor="_Toc92976761" w:history="1">
             <w:r>
               <w:rPr>
                 <w:rStyle w:val="Hipercze"/>
@@ -2033,7 +2033,7 @@
                 <w:noProof/>
                 <w:webHidden/>
               </w:rPr>
-              <w:instrText xml:space="preserve"> PAGEREF _Toc92800965 \h </w:instrText>
+              <w:instrText xml:space="preserve"> PAGEREF _Toc92976761 \h </w:instrText>
             </w:r>
             <w:r>
               <w:rPr>
@@ -2053,7 +2053,7 @@
                 <w:noProof/>
                 <w:webHidden/>
               </w:rPr>
-              <w:t>12</w:t>
+              <w:t>10</w:t>
             </w:r>
             <w:r>
               <w:rPr>
@@ -2078,7 +2078,7 @@
               <w:szCs w:val="22"/>
             </w:rPr>
           </w:pPr>
-          <w:hyperlink w:anchor="_Toc92800966" w:history="1">
+          <w:hyperlink w:anchor="_Toc92976762" w:history="1">
             <w:r>
               <w:rPr>
                 <w:rStyle w:val="Hipercze"/>
@@ -2123,7 +2123,7 @@
                 <w:noProof/>
                 <w:webHidden/>
               </w:rPr>
-              <w:instrText xml:space="preserve"> PAGEREF _Toc92800966 \h </w:instrText>
+              <w:instrText xml:space="preserve"> PAGEREF _Toc92976762 \h </w:instrText>
             </w:r>
             <w:r>
               <w:rPr>
@@ -2143,7 +2143,7 @@
                 <w:noProof/>
                 <w:webHidden/>
               </w:rPr>
-              <w:t>13</w:t>
+              <w:t>10</w:t>
             </w:r>
             <w:r>
               <w:rPr>
@@ -2168,7 +2168,7 @@
               <w:szCs w:val="22"/>
             </w:rPr>
           </w:pPr>
-          <w:hyperlink w:anchor="_Toc92800967" w:history="1">
+          <w:hyperlink w:anchor="_Toc92976763" w:history="1">
             <w:r>
               <w:rPr>
                 <w:rStyle w:val="Hipercze"/>
@@ -2213,7 +2213,7 @@
                 <w:noProof/>
                 <w:webHidden/>
               </w:rPr>
-              <w:instrText xml:space="preserve"> PAGEREF _Toc92800967 \h </w:instrText>
+              <w:instrText xml:space="preserve"> PAGEREF _Toc92976763 \h </w:instrText>
             </w:r>
             <w:r>
               <w:rPr>
@@ -2233,97 +2233,7 @@
                 <w:noProof/>
                 <w:webHidden/>
               </w:rPr>
-              <w:t>14</w:t>
-            </w:r>
-            <w:r>
-              <w:rPr>
-                <w:noProof/>
-                <w:webHidden/>
-              </w:rPr>
-              <w:fldChar w:fldCharType="end"/>
-            </w:r>
-          </w:hyperlink>
-        </w:p>
-        <w:p>
-          <w:pPr>
-            <w:pStyle w:val="Spistreci3"/>
-            <w:tabs>
-              <w:tab w:val="left" w:pos="1100"/>
-              <w:tab w:val="right" w:leader="dot" w:pos="8493"/>
-            </w:tabs>
-            <w:rPr>
-              <w:rFonts w:asciiTheme="minorHAnsi" w:eastAsiaTheme="minorEastAsia" w:hAnsiTheme="minorHAnsi" w:cstheme="minorBidi"/>
-              <w:noProof/>
-              <w:sz w:val="22"/>
-              <w:szCs w:val="22"/>
-            </w:rPr>
-          </w:pPr>
-          <w:hyperlink w:anchor="_Toc92800968" w:history="1">
-            <w:r>
-              <w:rPr>
-                <w:rStyle w:val="Hipercze"/>
-                <w:rFonts w:eastAsiaTheme="majorEastAsia"/>
-                <w:noProof/>
-              </w:rPr>
-              <w:t>4.1.</w:t>
-            </w:r>
-            <w:r>
-              <w:rPr>
-                <w:rFonts w:asciiTheme="minorHAnsi" w:eastAsiaTheme="minorEastAsia" w:hAnsiTheme="minorHAnsi" w:cstheme="minorBidi"/>
-                <w:noProof/>
-                <w:sz w:val="22"/>
-                <w:szCs w:val="22"/>
-              </w:rPr>
-              <w:tab/>
-            </w:r>
-            <w:r>
-              <w:rPr>
-                <w:rStyle w:val="Hipercze"/>
-                <w:rFonts w:eastAsiaTheme="majorEastAsia"/>
-                <w:noProof/>
-              </w:rPr>
-              <w:t>Interakcja z otoczeniem</w:t>
-            </w:r>
-            <w:r>
-              <w:rPr>
-                <w:noProof/>
-                <w:webHidden/>
-              </w:rPr>
-              <w:tab/>
-            </w:r>
-            <w:r>
-              <w:rPr>
-                <w:noProof/>
-                <w:webHidden/>
-              </w:rPr>
-              <w:fldChar w:fldCharType="begin"/>
-            </w:r>
-            <w:r>
-              <w:rPr>
-                <w:noProof/>
-                <w:webHidden/>
-              </w:rPr>
-              <w:instrText xml:space="preserve"> PAGEREF _Toc92800968 \h </w:instrText>
-            </w:r>
-            <w:r>
-              <w:rPr>
-                <w:noProof/>
-                <w:webHidden/>
-              </w:rPr>
-            </w:r>
-            <w:r>
-              <w:rPr>
-                <w:noProof/>
-                <w:webHidden/>
-              </w:rPr>
-              <w:fldChar w:fldCharType="separate"/>
-            </w:r>
-            <w:r>
-              <w:rPr>
-                <w:noProof/>
-                <w:webHidden/>
-              </w:rPr>
-              <w:t>14</w:t>
+              <w:t>11</w:t>
             </w:r>
             <w:r>
               <w:rPr>
@@ -2348,14 +2258,14 @@
               <w:szCs w:val="22"/>
             </w:rPr>
           </w:pPr>
-          <w:hyperlink w:anchor="_Toc92800969" w:history="1">
+          <w:hyperlink w:anchor="_Toc92976764" w:history="1">
             <w:r>
               <w:rPr>
                 <w:rStyle w:val="Hipercze"/>
                 <w:rFonts w:eastAsiaTheme="majorEastAsia"/>
                 <w:noProof/>
               </w:rPr>
-              <w:t>4.2.</w:t>
+              <w:t>4.1.</w:t>
             </w:r>
             <w:r>
               <w:rPr>
@@ -2372,7 +2282,7 @@
                 <w:rFonts w:eastAsiaTheme="majorEastAsia"/>
                 <w:noProof/>
               </w:rPr>
-              <w:t>Przebieg rozgrywki</w:t>
+              <w:t>Interakcja z otoczeniem</w:t>
             </w:r>
             <w:r>
               <w:rPr>
@@ -2393,7 +2303,7 @@
                 <w:noProof/>
                 <w:webHidden/>
               </w:rPr>
-              <w:instrText xml:space="preserve"> PAGEREF _Toc92800969 \h </w:instrText>
+              <w:instrText xml:space="preserve"> PAGEREF _Toc92976764 \h </w:instrText>
             </w:r>
             <w:r>
               <w:rPr>
@@ -2413,7 +2323,7 @@
                 <w:noProof/>
                 <w:webHidden/>
               </w:rPr>
-              <w:t>14</w:t>
+              <w:t>11</w:t>
             </w:r>
             <w:r>
               <w:rPr>
@@ -2438,14 +2348,14 @@
               <w:szCs w:val="22"/>
             </w:rPr>
           </w:pPr>
-          <w:hyperlink w:anchor="_Toc92800970" w:history="1">
+          <w:hyperlink w:anchor="_Toc92976765" w:history="1">
             <w:r>
               <w:rPr>
                 <w:rStyle w:val="Hipercze"/>
                 <w:rFonts w:eastAsiaTheme="majorEastAsia"/>
                 <w:noProof/>
               </w:rPr>
-              <w:t>4.3.</w:t>
+              <w:t>4.2.</w:t>
             </w:r>
             <w:r>
               <w:rPr>
@@ -2462,7 +2372,7 @@
                 <w:rFonts w:eastAsiaTheme="majorEastAsia"/>
                 <w:noProof/>
               </w:rPr>
-              <w:t>Podsumowanie rozgrywki</w:t>
+              <w:t>Przebieg rozgrywki</w:t>
             </w:r>
             <w:r>
               <w:rPr>
@@ -2483,7 +2393,7 @@
                 <w:noProof/>
                 <w:webHidden/>
               </w:rPr>
-              <w:instrText xml:space="preserve"> PAGEREF _Toc92800970 \h </w:instrText>
+              <w:instrText xml:space="preserve"> PAGEREF _Toc92976765 \h </w:instrText>
             </w:r>
             <w:r>
               <w:rPr>
@@ -2503,7 +2413,7 @@
                 <w:noProof/>
                 <w:webHidden/>
               </w:rPr>
-              <w:t>15</w:t>
+              <w:t>11</w:t>
             </w:r>
             <w:r>
               <w:rPr>
@@ -2528,7 +2438,7 @@
               <w:szCs w:val="22"/>
             </w:rPr>
           </w:pPr>
-          <w:hyperlink w:anchor="_Toc92800971" w:history="1">
+          <w:hyperlink w:anchor="_Toc92976766" w:history="1">
             <w:r>
               <w:rPr>
                 <w:rStyle w:val="Hipercze"/>
@@ -2552,7 +2462,7 @@
                 <w:rFonts w:eastAsiaTheme="majorEastAsia"/>
                 <w:noProof/>
               </w:rPr>
-              <w:t>Opis UI</w:t>
+              <w:t>Podsumowanie rozgrywki</w:t>
             </w:r>
             <w:r>
               <w:rPr>
@@ -2573,7 +2483,7 @@
                 <w:noProof/>
                 <w:webHidden/>
               </w:rPr>
-              <w:instrText xml:space="preserve"> PAGEREF _Toc92800971 \h </w:instrText>
+              <w:instrText xml:space="preserve"> PAGEREF _Toc92976766 \h </w:instrText>
             </w:r>
             <w:r>
               <w:rPr>
@@ -2593,7 +2503,7 @@
                 <w:noProof/>
                 <w:webHidden/>
               </w:rPr>
-              <w:t>16</w:t>
+              <w:t>12</w:t>
             </w:r>
             <w:r>
               <w:rPr>
@@ -2618,7 +2528,7 @@
               <w:szCs w:val="22"/>
             </w:rPr>
           </w:pPr>
-          <w:hyperlink w:anchor="_Toc92800972" w:history="1">
+          <w:hyperlink w:anchor="_Toc92976767" w:history="1">
             <w:r>
               <w:rPr>
                 <w:rStyle w:val="Hipercze"/>
@@ -2642,6 +2552,96 @@
                 <w:rFonts w:eastAsiaTheme="majorEastAsia"/>
                 <w:noProof/>
               </w:rPr>
+              <w:t>Opis UI</w:t>
+            </w:r>
+            <w:r>
+              <w:rPr>
+                <w:noProof/>
+                <w:webHidden/>
+              </w:rPr>
+              <w:tab/>
+            </w:r>
+            <w:r>
+              <w:rPr>
+                <w:noProof/>
+                <w:webHidden/>
+              </w:rPr>
+              <w:fldChar w:fldCharType="begin"/>
+            </w:r>
+            <w:r>
+              <w:rPr>
+                <w:noProof/>
+                <w:webHidden/>
+              </w:rPr>
+              <w:instrText xml:space="preserve"> PAGEREF _Toc92976767 \h </w:instrText>
+            </w:r>
+            <w:r>
+              <w:rPr>
+                <w:noProof/>
+                <w:webHidden/>
+              </w:rPr>
+            </w:r>
+            <w:r>
+              <w:rPr>
+                <w:noProof/>
+                <w:webHidden/>
+              </w:rPr>
+              <w:fldChar w:fldCharType="separate"/>
+            </w:r>
+            <w:r>
+              <w:rPr>
+                <w:noProof/>
+                <w:webHidden/>
+              </w:rPr>
+              <w:t>13</w:t>
+            </w:r>
+            <w:r>
+              <w:rPr>
+                <w:noProof/>
+                <w:webHidden/>
+              </w:rPr>
+              <w:fldChar w:fldCharType="end"/>
+            </w:r>
+          </w:hyperlink>
+        </w:p>
+        <w:p>
+          <w:pPr>
+            <w:pStyle w:val="Spistreci2"/>
+            <w:tabs>
+              <w:tab w:val="left" w:pos="880"/>
+              <w:tab w:val="right" w:leader="dot" w:pos="8493"/>
+            </w:tabs>
+            <w:rPr>
+              <w:rFonts w:asciiTheme="minorHAnsi" w:eastAsiaTheme="minorEastAsia" w:hAnsiTheme="minorHAnsi" w:cstheme="minorBidi"/>
+              <w:noProof/>
+              <w:sz w:val="22"/>
+              <w:szCs w:val="22"/>
+            </w:rPr>
+          </w:pPr>
+          <w:hyperlink w:anchor="_Toc92976768" w:history="1">
+            <w:r>
+              <w:rPr>
+                <w:rStyle w:val="Hipercze"/>
+                <w:rFonts w:eastAsiaTheme="majorEastAsia"/>
+                <w:noProof/>
+              </w:rPr>
+              <w:t>4.6.</w:t>
+            </w:r>
+            <w:r>
+              <w:rPr>
+                <w:rFonts w:asciiTheme="minorHAnsi" w:eastAsiaTheme="minorEastAsia" w:hAnsiTheme="minorHAnsi" w:cstheme="minorBidi"/>
+                <w:noProof/>
+                <w:sz w:val="22"/>
+                <w:szCs w:val="22"/>
+              </w:rPr>
+              <w:tab/>
+            </w:r>
+            <w:r>
+              <w:rPr>
+                <w:rStyle w:val="Hipercze"/>
+                <w:rFonts w:eastAsiaTheme="majorEastAsia"/>
+                <w:noProof/>
+              </w:rPr>
               <w:t>Sterowanie</w:t>
             </w:r>
             <w:r>
@@ -2663,7 +2663,7 @@
                 <w:noProof/>
                 <w:webHidden/>
               </w:rPr>
-              <w:instrText xml:space="preserve"> PAGEREF _Toc92800972 \h </w:instrText>
+              <w:instrText xml:space="preserve"> PAGEREF _Toc92976768 \h </w:instrText>
             </w:r>
             <w:r>
               <w:rPr>
@@ -2683,7 +2683,7 @@
                 <w:noProof/>
                 <w:webHidden/>
               </w:rPr>
-              <w:t>17</w:t>
+              <w:t>14</w:t>
             </w:r>
             <w:r>
               <w:rPr>
@@ -2708,14 +2708,14 @@
               <w:szCs w:val="22"/>
             </w:rPr>
           </w:pPr>
-          <w:hyperlink w:anchor="_Toc92800973" w:history="1">
+          <w:hyperlink w:anchor="_Toc92976769" w:history="1">
             <w:r>
               <w:rPr>
                 <w:rStyle w:val="Hipercze"/>
                 <w:rFonts w:eastAsiaTheme="majorEastAsia"/>
                 <w:noProof/>
               </w:rPr>
-              <w:t>4.5.1.</w:t>
+              <w:t>4.6.1.</w:t>
             </w:r>
             <w:r>
               <w:rPr>
@@ -2753,7 +2753,7 @@
                 <w:noProof/>
                 <w:webHidden/>
               </w:rPr>
-              <w:instrText xml:space="preserve"> PAGEREF _Toc92800973 \h </w:instrText>
+              <w:instrText xml:space="preserve"> PAGEREF _Toc92976769 \h </w:instrText>
             </w:r>
             <w:r>
               <w:rPr>
@@ -2773,7 +2773,7 @@
                 <w:noProof/>
                 <w:webHidden/>
               </w:rPr>
-              <w:t>17</w:t>
+              <w:t>14</w:t>
             </w:r>
             <w:r>
               <w:rPr>
@@ -2798,14 +2798,14 @@
               <w:szCs w:val="22"/>
             </w:rPr>
           </w:pPr>
-          <w:hyperlink w:anchor="_Toc92800974" w:history="1">
+          <w:hyperlink w:anchor="_Toc92976770" w:history="1">
             <w:r>
               <w:rPr>
                 <w:rStyle w:val="Hipercze"/>
                 <w:rFonts w:eastAsiaTheme="majorEastAsia"/>
                 <w:noProof/>
               </w:rPr>
-              <w:t>4.5.2.</w:t>
+              <w:t>4.6.2.</w:t>
             </w:r>
             <w:r>
               <w:rPr>
@@ -2843,7 +2843,7 @@
                 <w:noProof/>
                 <w:webHidden/>
               </w:rPr>
-              <w:instrText xml:space="preserve"> PAGEREF _Toc92800974 \h </w:instrText>
+              <w:instrText xml:space="preserve"> PAGEREF _Toc92976770 \h </w:instrText>
             </w:r>
             <w:r>
               <w:rPr>
@@ -2863,7 +2863,7 @@
                 <w:noProof/>
                 <w:webHidden/>
               </w:rPr>
-              <w:t>19</w:t>
+              <w:t>16</w:t>
             </w:r>
             <w:r>
               <w:rPr>
@@ -2888,14 +2888,14 @@
               <w:szCs w:val="22"/>
             </w:rPr>
           </w:pPr>
-          <w:hyperlink w:anchor="_Toc92800975" w:history="1">
+          <w:hyperlink w:anchor="_Toc92976771" w:history="1">
             <w:r>
               <w:rPr>
                 <w:rStyle w:val="Hipercze"/>
                 <w:rFonts w:eastAsiaTheme="majorEastAsia"/>
                 <w:noProof/>
               </w:rPr>
-              <w:t>4.6.</w:t>
+              <w:t>4.7.</w:t>
             </w:r>
             <w:r>
               <w:rPr>
@@ -2933,7 +2933,7 @@
                 <w:noProof/>
                 <w:webHidden/>
               </w:rPr>
-              <w:instrText xml:space="preserve"> PAGEREF _Toc92800975 \h </w:instrText>
+              <w:instrText xml:space="preserve"> PAGEREF _Toc92976771 \h </w:instrText>
             </w:r>
             <w:r>
               <w:rPr>
@@ -2953,7 +2953,7 @@
                 <w:noProof/>
                 <w:webHidden/>
               </w:rPr>
-              <w:t>20</w:t>
+              <w:t>17</w:t>
             </w:r>
             <w:r>
               <w:rPr>
@@ -2978,14 +2978,14 @@
               <w:szCs w:val="22"/>
             </w:rPr>
           </w:pPr>
-          <w:hyperlink w:anchor="_Toc92800976" w:history="1">
+          <w:hyperlink w:anchor="_Toc92976772" w:history="1">
             <w:r>
               <w:rPr>
                 <w:rStyle w:val="Hipercze"/>
                 <w:rFonts w:eastAsiaTheme="majorEastAsia"/>
                 <w:noProof/>
               </w:rPr>
-              <w:t>4.6.1.</w:t>
+              <w:t>4.7.1.</w:t>
             </w:r>
             <w:r>
               <w:rPr>
@@ -3023,7 +3023,7 @@
                 <w:noProof/>
                 <w:webHidden/>
               </w:rPr>
-              <w:instrText xml:space="preserve"> PAGEREF _Toc92800976 \h </w:instrText>
+              <w:instrText xml:space="preserve"> PAGEREF _Toc92976772 \h </w:instrText>
             </w:r>
             <w:r>
               <w:rPr>
@@ -3043,7 +3043,7 @@
                 <w:noProof/>
                 <w:webHidden/>
               </w:rPr>
-              <w:t>20</w:t>
+              <w:t>17</w:t>
             </w:r>
             <w:r>
               <w:rPr>
@@ -3068,14 +3068,14 @@
               <w:szCs w:val="22"/>
             </w:rPr>
           </w:pPr>
-          <w:hyperlink w:anchor="_Toc92800977" w:history="1">
+          <w:hyperlink w:anchor="_Toc92976773" w:history="1">
             <w:r>
               <w:rPr>
                 <w:rStyle w:val="Hipercze"/>
                 <w:rFonts w:eastAsiaTheme="majorEastAsia"/>
                 <w:noProof/>
               </w:rPr>
-              <w:t>4.6.2.</w:t>
+              <w:t>4.7.2.</w:t>
             </w:r>
             <w:r>
               <w:rPr>
@@ -3113,7 +3113,7 @@
                 <w:noProof/>
                 <w:webHidden/>
               </w:rPr>
-              <w:instrText xml:space="preserve"> PAGEREF _Toc92800977 \h </w:instrText>
+              <w:instrText xml:space="preserve"> PAGEREF _Toc92976773 \h </w:instrText>
             </w:r>
             <w:r>
               <w:rPr>
@@ -3133,7 +3133,7 @@
                 <w:noProof/>
                 <w:webHidden/>
               </w:rPr>
-              <w:t>21</w:t>
+              <w:t>18</w:t>
             </w:r>
             <w:r>
               <w:rPr>
@@ -3158,14 +3158,14 @@
               <w:szCs w:val="22"/>
             </w:rPr>
           </w:pPr>
-          <w:hyperlink w:anchor="_Toc92800978" w:history="1">
+          <w:hyperlink w:anchor="_Toc92976774" w:history="1">
             <w:r>
               <w:rPr>
                 <w:rStyle w:val="Hipercze"/>
                 <w:rFonts w:eastAsiaTheme="majorEastAsia"/>
                 <w:noProof/>
               </w:rPr>
-              <w:t>4.6.3.</w:t>
+              <w:t>4.8.1.</w:t>
             </w:r>
             <w:r>
               <w:rPr>
@@ -3203,7 +3203,7 @@
                 <w:noProof/>
                 <w:webHidden/>
               </w:rPr>
-              <w:instrText xml:space="preserve"> PAGEREF _Toc92800978 \h </w:instrText>
+              <w:instrText xml:space="preserve"> PAGEREF _Toc92976774 \h </w:instrText>
             </w:r>
             <w:r>
               <w:rPr>
@@ -3223,7 +3223,7 @@
                 <w:noProof/>
                 <w:webHidden/>
               </w:rPr>
-              <w:t>22</w:t>
+              <w:t>19</w:t>
             </w:r>
             <w:r>
               <w:rPr>
@@ -3248,14 +3248,14 @@
               <w:szCs w:val="22"/>
             </w:rPr>
           </w:pPr>
-          <w:hyperlink w:anchor="_Toc92800979" w:history="1">
+          <w:hyperlink w:anchor="_Toc92976775" w:history="1">
             <w:r>
               <w:rPr>
                 <w:rStyle w:val="Hipercze"/>
                 <w:rFonts w:eastAsiaTheme="majorEastAsia"/>
                 <w:noProof/>
               </w:rPr>
-              <w:t>4.6.4.</w:t>
+              <w:t>4.8.2.</w:t>
             </w:r>
             <w:r>
               <w:rPr>
@@ -3293,7 +3293,7 @@
                 <w:noProof/>
                 <w:webHidden/>
               </w:rPr>
-              <w:instrText xml:space="preserve"> PAGEREF _Toc92800979 \h </w:instrText>
+              <w:instrText xml:space="preserve"> PAGEREF _Toc92976775 \h </w:instrText>
             </w:r>
             <w:r>
               <w:rPr>
@@ -3313,7 +3313,7 @@
                 <w:noProof/>
                 <w:webHidden/>
               </w:rPr>
-              <w:t>23</w:t>
+              <w:t>20</w:t>
             </w:r>
             <w:r>
               <w:rPr>
@@ -3338,7 +3338,7 @@
               <w:szCs w:val="22"/>
             </w:rPr>
           </w:pPr>
-          <w:hyperlink w:anchor="_Toc92800980" w:history="1">
+          <w:hyperlink w:anchor="_Toc92976776" w:history="1">
             <w:r>
               <w:rPr>
                 <w:rStyle w:val="Hipercze"/>
@@ -3383,7 +3383,7 @@
                 <w:noProof/>
                 <w:webHidden/>
               </w:rPr>
-              <w:instrText xml:space="preserve"> PAGEREF _Toc92800980 \h </w:instrText>
+              <w:instrText xml:space="preserve"> PAGEREF _Toc92976776 \h </w:instrText>
             </w:r>
             <w:r>
               <w:rPr>
@@ -3403,7 +3403,7 @@
                 <w:noProof/>
                 <w:webHidden/>
               </w:rPr>
-              <w:t>24</w:t>
+              <w:t>21</w:t>
             </w:r>
             <w:r>
               <w:rPr>
@@ -3428,7 +3428,7 @@
               <w:szCs w:val="22"/>
             </w:rPr>
           </w:pPr>
-          <w:hyperlink w:anchor="_Toc92800981" w:history="1">
+          <w:hyperlink w:anchor="_Toc92976777" w:history="1">
             <w:r>
               <w:rPr>
                 <w:rStyle w:val="Hipercze"/>
@@ -3473,7 +3473,7 @@
                 <w:noProof/>
                 <w:webHidden/>
               </w:rPr>
-              <w:instrText xml:space="preserve"> PAGEREF _Toc92800981 \h </w:instrText>
+              <w:instrText xml:space="preserve"> PAGEREF _Toc92976777 \h </w:instrText>
             </w:r>
             <w:r>
               <w:rPr>
@@ -3518,7 +3518,7 @@
               <w:szCs w:val="22"/>
             </w:rPr>
           </w:pPr>
-          <w:hyperlink w:anchor="_Toc92800982" w:history="1">
+          <w:hyperlink w:anchor="_Toc92976778" w:history="1">
             <w:r>
               <w:rPr>
                 <w:rStyle w:val="Hipercze"/>
@@ -3563,7 +3563,7 @@
                 <w:noProof/>
                 <w:webHidden/>
               </w:rPr>
-              <w:instrText xml:space="preserve"> PAGEREF _Toc92800982 \h </w:instrText>
+              <w:instrText xml:space="preserve"> PAGEREF _Toc92976778 \h </w:instrText>
             </w:r>
             <w:r>
               <w:rPr>
@@ -3631,7 +3631,7 @@
           <w:rFonts w:cs="Times New Roman"/>
         </w:rPr>
       </w:pPr>
-      <w:bookmarkStart w:id="1" w:name="_Toc92800954"/>
+      <w:bookmarkStart w:id="1" w:name="_Toc92976750"/>
       <w:r>
         <w:rPr>
           <w:rFonts w:cs="Times New Roman"/>
@@ -3690,7 +3690,7 @@
           <w:rFonts w:cs="Times New Roman"/>
         </w:rPr>
       </w:pPr>
-      <w:bookmarkStart w:id="2" w:name="_Toc92800955"/>
+      <w:bookmarkStart w:id="2" w:name="_Toc92976751"/>
       <w:r>
         <w:rPr>
           <w:rFonts w:cs="Times New Roman"/>
@@ -3703,15 +3703,8 @@
     <w:p>
       <w:pPr>
         <w:pStyle w:val="Nagwek21"/>
-        <w:numPr>
-          <w:ilvl w:val="1"/>
-          <w:numId w:val="1"/>
-        </w:numPr>
-        <w:spacing w:before="0" w:line="360" w:lineRule="auto"/>
-        <w:ind w:left="788" w:hanging="431"/>
-        <w:jc w:val="both"/>
-      </w:pPr>
-      <w:bookmarkStart w:id="3" w:name="_Toc92800956"/>
+      </w:pPr>
+      <w:bookmarkStart w:id="3" w:name="_Toc92976752"/>
       <w:r>
         <w:t>RTS jako gatunek gier</w:t>
       </w:r>
@@ -3767,14 +3760,8 @@
     <w:p>
       <w:pPr>
         <w:pStyle w:val="Nagwek21"/>
-        <w:numPr>
-          <w:ilvl w:val="1"/>
-          <w:numId w:val="1"/>
-        </w:numPr>
-        <w:spacing w:before="0" w:line="360" w:lineRule="auto"/>
-        <w:jc w:val="both"/>
-      </w:pPr>
-      <w:bookmarkStart w:id="4" w:name="_Toc92800957"/>
+      </w:pPr>
+      <w:bookmarkStart w:id="4" w:name="_Toc92976753"/>
       <w:r>
         <w:t>Przeznaczenie</w:t>
       </w:r>
@@ -3822,8 +3809,6 @@
     <w:p>
       <w:pPr>
         <w:pStyle w:val="Nagwek21"/>
-        <w:spacing w:before="0" w:line="360" w:lineRule="auto"/>
-        <w:jc w:val="both"/>
       </w:pPr>
       <w:r>
         <w:br w:type="page"/>
@@ -3832,14 +3817,8 @@
     <w:p>
       <w:pPr>
         <w:pStyle w:val="Nagwek21"/>
-        <w:numPr>
-          <w:ilvl w:val="1"/>
-          <w:numId w:val="1"/>
-        </w:numPr>
-        <w:spacing w:before="0" w:line="360" w:lineRule="auto"/>
-        <w:jc w:val="both"/>
-      </w:pPr>
-      <w:bookmarkStart w:id="5" w:name="_Toc92800958"/>
+      </w:pPr>
+      <w:bookmarkStart w:id="5" w:name="_Toc92976754"/>
       <w:r>
         <w:lastRenderedPageBreak/>
         <w:t>Znane tytuły</w:t>
@@ -3856,7 +3835,7 @@
         <w:spacing w:before="0" w:line="360" w:lineRule="auto"/>
         <w:jc w:val="both"/>
       </w:pPr>
-      <w:bookmarkStart w:id="6" w:name="_Toc92800959"/>
+      <w:bookmarkStart w:id="6" w:name="_Toc92976755"/>
       <w:proofErr w:type="spellStart"/>
       <w:r>
         <w:t>StarCraft</w:t>
@@ -4256,7 +4235,7 @@
           <w:lang w:val="en-US"/>
         </w:rPr>
       </w:pPr>
-      <w:bookmarkStart w:id="7" w:name="_Toc92800960"/>
+      <w:bookmarkStart w:id="7" w:name="_Toc92976756"/>
       <w:r>
         <w:rPr>
           <w:lang w:val="en-US"/>
@@ -4325,7 +4304,7 @@
           <w:noProof/>
         </w:rPr>
         <w:drawing>
-          <wp:anchor distT="0" distB="0" distL="114300" distR="114300" simplePos="0" relativeHeight="251650048" behindDoc="0" locked="0" layoutInCell="1" allowOverlap="1" wp14:anchorId="0F685CA1" wp14:editId="58CFAAC6">
+          <wp:anchor distT="0" distB="0" distL="114300" distR="114300" simplePos="0" relativeHeight="251643904" behindDoc="0" locked="0" layoutInCell="1" allowOverlap="1" wp14:anchorId="0F685CA1" wp14:editId="4C80C2CD">
             <wp:simplePos x="0" y="0"/>
             <wp:positionH relativeFrom="column">
               <wp:posOffset>-10160</wp:posOffset>
@@ -4500,7 +4479,7 @@
           <w:rFonts w:cs="Times New Roman"/>
         </w:rPr>
       </w:pPr>
-      <w:bookmarkStart w:id="8" w:name="_Toc92800961"/>
+      <w:bookmarkStart w:id="8" w:name="_Toc92976757"/>
       <w:r>
         <w:rPr>
           <w:rFonts w:cs="Times New Roman"/>
@@ -4513,14 +4492,8 @@
     <w:p>
       <w:pPr>
         <w:pStyle w:val="Nagwek21"/>
-        <w:numPr>
-          <w:ilvl w:val="1"/>
-          <w:numId w:val="1"/>
-        </w:numPr>
-        <w:spacing w:before="0" w:line="360" w:lineRule="auto"/>
-        <w:jc w:val="both"/>
-      </w:pPr>
-      <w:bookmarkStart w:id="9" w:name="_Toc92800962"/>
+      </w:pPr>
+      <w:bookmarkStart w:id="9" w:name="_Toc92976758"/>
       <w:r>
         <w:t>Platforma</w:t>
       </w:r>
@@ -4610,14 +4583,8 @@
     <w:p>
       <w:pPr>
         <w:pStyle w:val="Nagwek21"/>
-        <w:numPr>
-          <w:ilvl w:val="1"/>
-          <w:numId w:val="1"/>
-        </w:numPr>
-        <w:spacing w:before="0" w:line="360" w:lineRule="auto"/>
-        <w:jc w:val="both"/>
-      </w:pPr>
-      <w:bookmarkStart w:id="10" w:name="_Toc92800963"/>
+      </w:pPr>
+      <w:bookmarkStart w:id="10" w:name="_Toc92976759"/>
       <w:r>
         <w:t>Unity</w:t>
       </w:r>
@@ -4668,7 +4635,6 @@
           <w:szCs w:val="26"/>
         </w:rPr>
       </w:pPr>
-      <w:bookmarkStart w:id="11" w:name="_Toc92800964"/>
       <w:r>
         <w:br w:type="page"/>
       </w:r>
@@ -4676,13 +4642,8 @@
     <w:p>
       <w:pPr>
         <w:pStyle w:val="Nagwek21"/>
-        <w:numPr>
-          <w:ilvl w:val="1"/>
-          <w:numId w:val="1"/>
-        </w:numPr>
-        <w:spacing w:before="0" w:line="360" w:lineRule="auto"/>
-        <w:jc w:val="both"/>
-      </w:pPr>
+      </w:pPr>
+      <w:bookmarkStart w:id="11" w:name="_Toc92976760"/>
       <w:r>
         <w:lastRenderedPageBreak/>
         <w:t>C#</w:t>
@@ -4721,14 +4682,8 @@
     <w:p>
       <w:pPr>
         <w:pStyle w:val="Nagwek21"/>
-        <w:numPr>
-          <w:ilvl w:val="1"/>
-          <w:numId w:val="1"/>
-        </w:numPr>
-        <w:spacing w:before="0" w:line="360" w:lineRule="auto"/>
-        <w:jc w:val="both"/>
-      </w:pPr>
-      <w:bookmarkStart w:id="12" w:name="_Toc92800965"/>
+      </w:pPr>
+      <w:bookmarkStart w:id="12" w:name="_Toc92976761"/>
       <w:r>
         <w:t>GIMP</w:t>
       </w:r>
@@ -4754,14 +4709,8 @@
     <w:p>
       <w:pPr>
         <w:pStyle w:val="Nagwek21"/>
-        <w:numPr>
-          <w:ilvl w:val="1"/>
-          <w:numId w:val="1"/>
-        </w:numPr>
-        <w:spacing w:before="0" w:line="360" w:lineRule="auto"/>
-        <w:jc w:val="both"/>
-      </w:pPr>
-      <w:bookmarkStart w:id="13" w:name="_Toc92800966"/>
+      </w:pPr>
+      <w:bookmarkStart w:id="13" w:name="_Toc92976762"/>
       <w:r>
         <w:t>GitHub</w:t>
       </w:r>
@@ -4831,7 +4780,7 @@
           <w:rFonts w:cs="Times New Roman"/>
         </w:rPr>
       </w:pPr>
-      <w:bookmarkStart w:id="14" w:name="_Toc92800967"/>
+      <w:bookmarkStart w:id="14" w:name="_Toc92976763"/>
       <w:r>
         <w:rPr>
           <w:rFonts w:cs="Times New Roman"/>
@@ -4843,15 +4792,9 @@
     </w:p>
     <w:p>
       <w:pPr>
-        <w:pStyle w:val="Nagwek31"/>
-        <w:numPr>
-          <w:ilvl w:val="1"/>
-          <w:numId w:val="1"/>
-        </w:numPr>
-        <w:spacing w:before="0" w:line="360" w:lineRule="auto"/>
-        <w:jc w:val="both"/>
-      </w:pPr>
-      <w:bookmarkStart w:id="15" w:name="_Toc92800968"/>
+        <w:pStyle w:val="Nagwek21"/>
+      </w:pPr>
+      <w:bookmarkStart w:id="15" w:name="_Toc92976764"/>
       <w:r>
         <w:t>Interakcja z otoczeniem</w:t>
       </w:r>
@@ -4947,14 +4890,8 @@
     <w:p>
       <w:pPr>
         <w:pStyle w:val="Nagwek21"/>
-        <w:numPr>
-          <w:ilvl w:val="1"/>
-          <w:numId w:val="1"/>
-        </w:numPr>
-        <w:spacing w:before="0" w:line="360" w:lineRule="auto"/>
-        <w:jc w:val="both"/>
-      </w:pPr>
-      <w:bookmarkStart w:id="16" w:name="_Toc92800969"/>
+      </w:pPr>
+      <w:bookmarkStart w:id="16" w:name="_Toc92976765"/>
       <w:r>
         <w:t>Przebieg rozgrywki</w:t>
       </w:r>
@@ -5003,8 +4940,6 @@
     <w:p>
       <w:pPr>
         <w:pStyle w:val="Nagwek21"/>
-        <w:spacing w:before="0" w:line="360" w:lineRule="auto"/>
-        <w:jc w:val="both"/>
       </w:pPr>
       <w:r>
         <w:br w:type="page"/>
@@ -5013,14 +4948,8 @@
     <w:p>
       <w:pPr>
         <w:pStyle w:val="Nagwek21"/>
-        <w:numPr>
-          <w:ilvl w:val="1"/>
-          <w:numId w:val="1"/>
-        </w:numPr>
-        <w:spacing w:before="0" w:line="360" w:lineRule="auto"/>
-        <w:jc w:val="both"/>
-      </w:pPr>
-      <w:bookmarkStart w:id="17" w:name="_Toc92800970"/>
+      </w:pPr>
+      <w:bookmarkStart w:id="17" w:name="_Toc92976766"/>
       <w:r>
         <w:lastRenderedPageBreak/>
         <w:t>Podsumowanie rozgrywki</w:t>
@@ -5070,7 +4999,7 @@
           <w:noProof/>
         </w:rPr>
         <w:drawing>
-          <wp:inline distT="0" distB="0" distL="0" distR="0" wp14:anchorId="5A12565E" wp14:editId="31D74718">
+          <wp:inline distT="0" distB="0" distL="0" distR="0" wp14:anchorId="5A12565E" wp14:editId="02BE0E6A">
             <wp:extent cx="5760720" cy="3222923"/>
             <wp:effectExtent l="19050" t="0" r="0" b="0"/>
             <wp:docPr id="11" name="Obraz 4"/>
@@ -5189,7 +5118,7 @@
           <w:noProof/>
         </w:rPr>
         <w:drawing>
-          <wp:anchor distT="0" distB="0" distL="114300" distR="114300" simplePos="0" relativeHeight="251668992" behindDoc="0" locked="0" layoutInCell="1" allowOverlap="1" wp14:anchorId="32001C0C" wp14:editId="2ACF4367">
+          <wp:anchor distT="0" distB="0" distL="114300" distR="114300" simplePos="0" relativeHeight="251653120" behindDoc="0" locked="0" layoutInCell="1" allowOverlap="1" wp14:anchorId="32001C0C" wp14:editId="503BA71D">
             <wp:simplePos x="0" y="0"/>
             <wp:positionH relativeFrom="column">
               <wp:posOffset>34925</wp:posOffset>
@@ -5345,14 +5274,8 @@
     <w:p>
       <w:pPr>
         <w:pStyle w:val="Nagwek21"/>
-        <w:numPr>
-          <w:ilvl w:val="1"/>
-          <w:numId w:val="1"/>
-        </w:numPr>
-        <w:spacing w:before="0" w:line="360" w:lineRule="auto"/>
-        <w:jc w:val="both"/>
-      </w:pPr>
-      <w:bookmarkStart w:id="18" w:name="_Toc92800971"/>
+      </w:pPr>
+      <w:bookmarkStart w:id="18" w:name="_Toc92976767"/>
       <w:r>
         <w:rPr>
           <w:noProof/>
@@ -5363,7 +5286,7 @@
             <v:stroke joinstyle="miter"/>
             <v:path gradientshapeok="t" o:connecttype="rect"/>
           </v:shapetype>
-          <v:shape id="_x0000_s1030" type="#_x0000_t202" style="position:absolute;left:0;text-align:left;margin-left:-8.55pt;margin-top:261.65pt;width:412.65pt;height:.05pt;z-index:251663360;mso-position-horizontal-relative:text;mso-position-vertical-relative:text" stroked="f">
+          <v:shape id="_x0000_s1030" type="#_x0000_t202" style="position:absolute;left:0;text-align:left;margin-left:-8.55pt;margin-top:261.65pt;width:412.65pt;height:.05pt;z-index:251662848;mso-position-horizontal-relative:text;mso-position-vertical-relative:text" stroked="f">
             <v:textbox style="mso-next-textbox:#_x0000_s1030;mso-fit-shape-to-text:t" inset="0,0,0,0">
               <w:txbxContent>
                 <w:p>
@@ -5404,7 +5327,7 @@
           <w:noProof/>
         </w:rPr>
         <w:drawing>
-          <wp:anchor distT="0" distB="0" distL="114300" distR="114300" simplePos="0" relativeHeight="251670016" behindDoc="0" locked="0" layoutInCell="1" allowOverlap="1" wp14:anchorId="0049565F" wp14:editId="6C599E88">
+          <wp:anchor distT="0" distB="0" distL="114300" distR="114300" simplePos="0" relativeHeight="251654144" behindDoc="0" locked="0" layoutInCell="1" allowOverlap="1" wp14:anchorId="0049565F" wp14:editId="1B86DCA1">
             <wp:simplePos x="0" y="0"/>
             <wp:positionH relativeFrom="column">
               <wp:posOffset>-109195</wp:posOffset>
@@ -5568,14 +5491,8 @@
     <w:p>
       <w:pPr>
         <w:pStyle w:val="Nagwek21"/>
-        <w:numPr>
-          <w:ilvl w:val="1"/>
-          <w:numId w:val="1"/>
-        </w:numPr>
-        <w:spacing w:before="0" w:line="360" w:lineRule="auto"/>
-        <w:jc w:val="both"/>
-      </w:pPr>
-      <w:bookmarkStart w:id="22" w:name="_Toc92800972"/>
+      </w:pPr>
+      <w:bookmarkStart w:id="22" w:name="_Toc92976768"/>
       <w:r>
         <w:t>Sterowanie</w:t>
       </w:r>
@@ -5591,7 +5508,7 @@
         <w:spacing w:before="0" w:line="360" w:lineRule="auto"/>
         <w:jc w:val="both"/>
       </w:pPr>
-      <w:bookmarkStart w:id="23" w:name="_Toc92800973"/>
+      <w:bookmarkStart w:id="23" w:name="_Toc92976769"/>
       <w:r>
         <w:t>Myszka</w:t>
       </w:r>
@@ -5633,7 +5550,7 @@
           <w:noProof/>
         </w:rPr>
         <w:drawing>
-          <wp:inline distT="0" distB="0" distL="0" distR="0" wp14:anchorId="7E410D98" wp14:editId="4523B89F">
+          <wp:inline distT="0" distB="0" distL="0" distR="0" wp14:anchorId="7E410D98" wp14:editId="1FCAD5D8">
             <wp:extent cx="5074920" cy="3236595"/>
             <wp:effectExtent l="19050" t="0" r="0" b="0"/>
             <wp:docPr id="2" name="Image1"/>
@@ -5742,7 +5659,7 @@
           <w:noProof/>
         </w:rPr>
         <w:drawing>
-          <wp:inline distT="0" distB="0" distL="0" distR="0" wp14:anchorId="20278E6F" wp14:editId="066E974A">
+          <wp:inline distT="0" distB="0" distL="0" distR="0" wp14:anchorId="20278E6F" wp14:editId="437A92A4">
             <wp:extent cx="4217670" cy="2846705"/>
             <wp:effectExtent l="19050" t="0" r="0" b="0"/>
             <wp:docPr id="14" name="Image2"/>
@@ -5891,7 +5808,7 @@
           <w:noProof/>
         </w:rPr>
         <w:drawing>
-          <wp:inline distT="0" distB="0" distL="0" distR="0" wp14:anchorId="364CF283" wp14:editId="5BAE9818">
+          <wp:inline distT="0" distB="0" distL="0" distR="0" wp14:anchorId="364CF283" wp14:editId="505868E1">
             <wp:extent cx="5074920" cy="2131695"/>
             <wp:effectExtent l="19050" t="0" r="0" b="0"/>
             <wp:docPr id="4" name="Image8"/>
@@ -5981,7 +5898,7 @@
         <w:spacing w:before="0" w:line="360" w:lineRule="auto"/>
         <w:jc w:val="both"/>
       </w:pPr>
-      <w:bookmarkStart w:id="24" w:name="_Toc92800974"/>
+      <w:bookmarkStart w:id="24" w:name="_Toc92976770"/>
       <w:r>
         <w:t>Klawiatura</w:t>
       </w:r>
@@ -6013,7 +5930,7 @@
           <w:noProof/>
         </w:rPr>
         <w:pict w14:anchorId="2A088D34">
-          <v:shape id="_x0000_s1028" type="#_x0000_t202" style="position:absolute;left:0;text-align:left;margin-left:52.85pt;margin-top:345.9pt;width:290pt;height:.05pt;z-index:251662336;mso-position-horizontal-relative:text;mso-position-vertical-relative:text" stroked="f">
+          <v:shape id="_x0000_s1028" type="#_x0000_t202" style="position:absolute;left:0;text-align:left;margin-left:52.85pt;margin-top:345.9pt;width:290pt;height:.05pt;z-index:251661824;mso-position-horizontal-relative:text;mso-position-vertical-relative:text" stroked="f">
             <v:textbox style="mso-next-textbox:#_x0000_s1028;mso-fit-shape-to-text:t" inset="0,0,0,0">
               <w:txbxContent>
                 <w:p>
@@ -6070,7 +5987,7 @@
           <w:noProof/>
         </w:rPr>
         <w:drawing>
-          <wp:anchor distT="0" distB="0" distL="114300" distR="114300" simplePos="0" relativeHeight="251660800" behindDoc="0" locked="0" layoutInCell="1" allowOverlap="1" wp14:anchorId="50F0C3B4" wp14:editId="540DC2FC">
+          <wp:anchor distT="0" distB="0" distL="114300" distR="114300" simplePos="0" relativeHeight="251644928" behindDoc="0" locked="0" layoutInCell="1" allowOverlap="1" wp14:anchorId="50F0C3B4" wp14:editId="6ABC6EA1">
             <wp:simplePos x="0" y="0"/>
             <wp:positionH relativeFrom="column">
               <wp:posOffset>671195</wp:posOffset>
@@ -6135,14 +6052,8 @@
     <w:p>
       <w:pPr>
         <w:pStyle w:val="Nagwek21"/>
-        <w:numPr>
-          <w:ilvl w:val="1"/>
-          <w:numId w:val="1"/>
-        </w:numPr>
-        <w:spacing w:before="0" w:line="360" w:lineRule="auto"/>
-        <w:jc w:val="both"/>
-      </w:pPr>
-      <w:bookmarkStart w:id="25" w:name="_Toc92800975"/>
+      </w:pPr>
+      <w:bookmarkStart w:id="25" w:name="_Toc92976771"/>
       <w:r>
         <w:lastRenderedPageBreak/>
         <w:t>Mechanika</w:t>
@@ -6159,7 +6070,7 @@
         <w:spacing w:before="0" w:line="360" w:lineRule="auto"/>
         <w:jc w:val="both"/>
       </w:pPr>
-      <w:bookmarkStart w:id="26" w:name="_Toc92800976"/>
+      <w:bookmarkStart w:id="26" w:name="_Toc92976772"/>
       <w:r>
         <w:t>Jednostki</w:t>
       </w:r>
@@ -6183,10 +6094,11 @@
       </w:pPr>
       <w:r>
         <w:rPr>
+          <w:noProof/>
           <w:color w:val="000000"/>
         </w:rPr>
         <w:drawing>
-          <wp:inline distT="0" distB="0" distL="0" distR="0" wp14:anchorId="515364E6" wp14:editId="2EFE1776">
+          <wp:inline distT="0" distB="0" distL="0" distR="0" wp14:anchorId="515364E6" wp14:editId="59ED1018">
             <wp:extent cx="4152900" cy="3892180"/>
             <wp:effectExtent l="0" t="0" r="0" b="0"/>
             <wp:docPr id="42" name="Obraz 42"/>
@@ -6430,7 +6342,7 @@
         <w:spacing w:before="0" w:line="360" w:lineRule="auto"/>
         <w:jc w:val="both"/>
       </w:pPr>
-      <w:bookmarkStart w:id="27" w:name="_Toc92800977"/>
+      <w:bookmarkStart w:id="27" w:name="_Toc92976773"/>
       <w:r>
         <w:lastRenderedPageBreak/>
         <w:t>Budynki</w:t>
@@ -6460,10 +6372,11 @@
       </w:pPr>
       <w:r>
         <w:rPr>
+          <w:noProof/>
           <w:color w:val="000000"/>
         </w:rPr>
         <w:drawing>
-          <wp:inline distT="0" distB="0" distL="0" distR="0" wp14:anchorId="7DAFF3CB" wp14:editId="64D6E281">
+          <wp:inline distT="0" distB="0" distL="0" distR="0" wp14:anchorId="7DAFF3CB" wp14:editId="768F615A">
             <wp:extent cx="4286848" cy="2372056"/>
             <wp:effectExtent l="0" t="0" r="0" b="9525"/>
             <wp:docPr id="41" name="Obraz 41" descr="Obraz zawierający tekst&#10;&#10;Opis wygenerowany automatycznie"/>
@@ -6708,13 +6621,10 @@
     <w:p>
       <w:pPr>
         <w:pStyle w:val="Nagwek21"/>
-        <w:spacing w:before="0" w:line="360" w:lineRule="auto"/>
-        <w:jc w:val="both"/>
       </w:pPr>
       <w:r>
         <w:br w:type="page"/>
       </w:r>
-      <w:bookmarkStart w:id="28" w:name="_Toc92800978"/>
     </w:p>
     <w:p>
       <w:pPr>
@@ -6723,9 +6633,8 @@
           <w:ilvl w:val="2"/>
           <w:numId w:val="1"/>
         </w:numPr>
-        <w:spacing w:before="0" w:line="360" w:lineRule="auto"/>
-        <w:jc w:val="both"/>
-      </w:pPr>
+      </w:pPr>
+      <w:bookmarkStart w:id="28" w:name="_Toc92976774"/>
       <w:r>
         <w:lastRenderedPageBreak/>
         <w:t>Walka</w:t>
@@ -6743,7 +6652,7 @@
           <w:noProof/>
         </w:rPr>
         <w:pict w14:anchorId="19F343B3">
-          <v:shape id="_x0000_s1027" type="#_x0000_t202" style="position:absolute;left:0;text-align:left;margin-left:-12.25pt;margin-top:369pt;width:420.65pt;height:.05pt;z-index:251661312;mso-position-horizontal-relative:text;mso-position-vertical-relative:text" stroked="f">
+          <v:shape id="_x0000_s1027" type="#_x0000_t202" style="position:absolute;left:0;text-align:left;margin-left:-12.25pt;margin-top:369pt;width:420.65pt;height:.05pt;z-index:251660800;mso-position-horizontal-relative:text;mso-position-vertical-relative:text" stroked="f">
             <v:textbox style="mso-next-textbox:#_x0000_s1027;mso-fit-shape-to-text:t" inset="0,0,0,0">
               <w:txbxContent>
                 <w:p/>
@@ -6768,7 +6677,7 @@
           <w:noProof/>
         </w:rPr>
         <w:drawing>
-          <wp:inline distT="0" distB="0" distL="0" distR="0" wp14:anchorId="0D0F015B" wp14:editId="22BC6A7F">
+          <wp:inline distT="0" distB="0" distL="0" distR="0" wp14:anchorId="0D0F015B" wp14:editId="7596A477">
             <wp:extent cx="5399405" cy="3312795"/>
             <wp:effectExtent l="0" t="0" r="0" b="0"/>
             <wp:docPr id="19" name="Obraz 19" descr="Obraz zawierający tekst&#10;&#10;Opis wygenerowany automatycznie"/>
@@ -6910,7 +6819,7 @@
           <w:noProof/>
         </w:rPr>
         <w:pict w14:anchorId="53F8A9CB">
-          <v:shape id="_x0000_s1026" type="#_x0000_t202" style="position:absolute;left:0;text-align:left;margin-left:-14.6pt;margin-top:70.5pt;width:425.15pt;height:.05pt;z-index:251660288;mso-position-horizontal-relative:text;mso-position-vertical-relative:text" stroked="f">
+          <v:shape id="_x0000_s1026" type="#_x0000_t202" style="position:absolute;left:0;text-align:left;margin-left:-14.6pt;margin-top:70.5pt;width:425.15pt;height:.05pt;z-index:251659776;mso-position-horizontal-relative:text;mso-position-vertical-relative:text" stroked="f">
             <v:textbox style="mso-next-textbox:#_x0000_s1026;mso-fit-shape-to-text:t" inset="0,0,0,0">
               <w:txbxContent>
                 <w:p>
@@ -6934,7 +6843,7 @@
           <w:noProof/>
         </w:rPr>
         <w:drawing>
-          <wp:anchor distT="0" distB="0" distL="114300" distR="114300" simplePos="0" relativeHeight="251677184" behindDoc="0" locked="0" layoutInCell="1" allowOverlap="1" wp14:anchorId="57A92FF9" wp14:editId="314E58BD">
+          <wp:anchor distT="0" distB="0" distL="114300" distR="114300" simplePos="0" relativeHeight="251663360" behindDoc="0" locked="0" layoutInCell="1" allowOverlap="1" wp14:anchorId="57A92FF9" wp14:editId="2F30634A">
             <wp:simplePos x="0" y="0"/>
             <wp:positionH relativeFrom="column">
               <wp:posOffset>-185420</wp:posOffset>
@@ -7004,7 +6913,7 @@
         <w:spacing w:before="0" w:line="360" w:lineRule="auto"/>
         <w:jc w:val="both"/>
       </w:pPr>
-      <w:bookmarkStart w:id="29" w:name="_Toc92800979"/>
+      <w:bookmarkStart w:id="29" w:name="_Toc92976775"/>
       <w:r>
         <w:t>Ekonomia</w:t>
       </w:r>
@@ -7109,7 +7018,7 @@
         <w:spacing w:before="0" w:line="360" w:lineRule="auto"/>
         <w:jc w:val="both"/>
       </w:pPr>
-      <w:bookmarkStart w:id="30" w:name="_Toc92800980"/>
+      <w:bookmarkStart w:id="30" w:name="_Toc92976776"/>
       <w:r>
         <w:lastRenderedPageBreak/>
         <w:t>Świat gry</w:t>
@@ -7139,13 +7048,8 @@
     </w:p>
     <w:p>
       <w:pPr>
-        <w:pStyle w:val="Akapitzlist"/>
-        <w:numPr>
-          <w:ilvl w:val="2"/>
-          <w:numId w:val="1"/>
-        </w:numPr>
-        <w:spacing w:line="360" w:lineRule="auto"/>
-        <w:contextualSpacing w:val="0"/>
+        <w:spacing w:line="360" w:lineRule="auto"/>
+        <w:ind w:firstLine="360"/>
         <w:jc w:val="both"/>
         <w:rPr>
           <w:rFonts w:eastAsiaTheme="majorEastAsia"/>
@@ -7155,8 +7059,47 @@
         <w:rPr>
           <w:noProof/>
         </w:rPr>
+        <w:pict w14:anchorId="69C66392">
+          <v:shape id="_x0000_s1040" type="#_x0000_t202" style="position:absolute;left:0;text-align:left;margin-left:67.2pt;margin-top:250.15pt;width:262.25pt;height:.05pt;z-index:251675136;mso-position-horizontal-relative:text;mso-position-vertical-relative:text" stroked="f">
+            <v:textbox style="mso-fit-shape-to-text:t" inset="0,0,0,0">
+              <w:txbxContent>
+                <w:p>
+                  <w:pPr>
+                    <w:pStyle w:val="Legenda"/>
+                    <w:jc w:val="center"/>
+                    <w:rPr>
+                      <w:noProof/>
+                      <w:sz w:val="26"/>
+                      <w:szCs w:val="24"/>
+                    </w:rPr>
+                  </w:pPr>
+                  <w:r>
+                    <w:t xml:space="preserve">Rysunek </w:t>
+                  </w:r>
+                  <w:fldSimple w:instr=" SEQ Rysunek \* ARABIC ">
+                    <w:r>
+                      <w:rPr>
+                        <w:noProof/>
+                      </w:rPr>
+                      <w:t>13</w:t>
+                    </w:r>
+                  </w:fldSimple>
+                  <w:r>
+                    <w:t xml:space="preserve"> fragment granicy mapy</w:t>
+                  </w:r>
+                </w:p>
+              </w:txbxContent>
+            </v:textbox>
+            <w10:wrap type="topAndBottom"/>
+          </v:shape>
+        </w:pict>
+      </w:r>
+      <w:r>
+        <w:rPr>
+          <w:noProof/>
+        </w:rPr>
         <w:drawing>
-          <wp:anchor distT="0" distB="0" distL="0" distR="0" simplePos="0" relativeHeight="251639296" behindDoc="0" locked="0" layoutInCell="1" allowOverlap="1" wp14:anchorId="6C018A6A" wp14:editId="25AF12E5">
+          <wp:anchor distT="0" distB="0" distL="0" distR="0" simplePos="0" relativeHeight="251639808" behindDoc="0" locked="0" layoutInCell="1" allowOverlap="1" wp14:anchorId="6C018A6A" wp14:editId="672B93DF">
             <wp:simplePos x="0" y="0"/>
             <wp:positionH relativeFrom="column">
               <wp:posOffset>853440</wp:posOffset>
@@ -7212,7 +7155,7 @@
       <w:pPr>
         <w:pStyle w:val="Akapitzlist"/>
         <w:spacing w:line="360" w:lineRule="auto"/>
-        <w:ind w:left="1944"/>
+        <w:ind w:left="0" w:firstLine="360"/>
         <w:contextualSpacing w:val="0"/>
         <w:jc w:val="both"/>
         <w:rPr>
@@ -7223,65 +7166,8 @@
         <w:rPr>
           <w:noProof/>
         </w:rPr>
-        <w:pict w14:anchorId="61005AD9">
-          <v:shape id="_x0000_s1031" type="#_x0000_t202" style="position:absolute;left:0;text-align:left;margin-left:81.45pt;margin-top:182.1pt;width:262.25pt;height:.05pt;z-index:251664384;mso-position-horizontal-relative:text;mso-position-vertical-relative:text" stroked="f">
-            <v:textbox style="mso-next-textbox:#_x0000_s1031;mso-fit-shape-to-text:t" inset="0,0,0,0">
-              <w:txbxContent>
-                <w:p>
-                  <w:pPr>
-                    <w:pStyle w:val="Legenda"/>
-                    <w:jc w:val="center"/>
-                    <w:rPr>
-                      <w:noProof/>
-                      <w:sz w:val="26"/>
-                      <w:szCs w:val="24"/>
-                    </w:rPr>
-                  </w:pPr>
-                  <w:r>
-                    <w:t xml:space="preserve">Rysunek </w:t>
-                  </w:r>
-                  <w:fldSimple w:instr=" SEQ Rysunek \* ARABIC ">
-                    <w:r>
-                      <w:rPr>
-                        <w:noProof/>
-                      </w:rPr>
-                      <w:t>13</w:t>
-                    </w:r>
-                  </w:fldSimple>
-                  <w:r>
-                    <w:t xml:space="preserve"> </w:t>
-                  </w:r>
-                  <w:r>
-                    <w:t>fragment granicy mapy</w:t>
-                  </w:r>
-                </w:p>
-              </w:txbxContent>
-            </v:textbox>
-            <w10:wrap type="topAndBottom"/>
-          </v:shape>
-        </w:pict>
-      </w:r>
-    </w:p>
-    <w:p>
-      <w:pPr>
-        <w:pStyle w:val="Akapitzlist"/>
-        <w:numPr>
-          <w:ilvl w:val="2"/>
-          <w:numId w:val="1"/>
-        </w:numPr>
-        <w:spacing w:line="360" w:lineRule="auto"/>
-        <w:contextualSpacing w:val="0"/>
-        <w:jc w:val="both"/>
-        <w:rPr>
-          <w:rFonts w:eastAsiaTheme="majorEastAsia"/>
-        </w:rPr>
-      </w:pPr>
-      <w:r>
-        <w:rPr>
-          <w:noProof/>
-        </w:rPr>
         <w:pict w14:anchorId="131336B6">
-          <v:shape id="_x0000_s1032" type="#_x0000_t202" style="position:absolute;left:0;text-align:left;margin-left:55.25pt;margin-top:390.45pt;width:341.85pt;height:.05pt;z-index:251665408;mso-position-horizontal-relative:text;mso-position-vertical-relative:text" stroked="f">
+          <v:shape id="_x0000_s1032" type="#_x0000_t202" style="position:absolute;left:0;text-align:left;margin-left:55.25pt;margin-top:390.45pt;width:341.85pt;height:.05pt;z-index:251664896;mso-position-horizontal-relative:text;mso-position-vertical-relative:text" stroked="f">
             <v:textbox style="mso-next-textbox:#_x0000_s1032;mso-fit-shape-to-text:t" inset="0,0,0,0">
               <w:txbxContent>
                 <w:p>
@@ -7294,20 +7180,6 @@
                       <w:szCs w:val="24"/>
                     </w:rPr>
                   </w:pPr>
-                  <w:r>
-                    <w:t xml:space="preserve">Rysunek </w:t>
-                  </w:r>
-                  <w:fldSimple w:instr=" SEQ Rysunek \* ARABIC ">
-                    <w:r>
-                      <w:rPr>
-                        <w:noProof/>
-                      </w:rPr>
-                      <w:t>14</w:t>
-                    </w:r>
-                  </w:fldSimple>
-                  <w:r>
-                    <w:t xml:space="preserve"> różne typy budynków</w:t>
-                  </w:r>
                 </w:p>
               </w:txbxContent>
             </v:textbox>
@@ -7324,35 +7196,18 @@
     </w:p>
     <w:p>
       <w:pPr>
-        <w:pStyle w:val="Akapitzlist"/>
-        <w:numPr>
-          <w:ilvl w:val="1"/>
-          <w:numId w:val="1"/>
-        </w:numPr>
-        <w:spacing w:line="360" w:lineRule="auto"/>
-        <w:contextualSpacing w:val="0"/>
-        <w:jc w:val="both"/>
-        <w:rPr>
-          <w:rFonts w:eastAsiaTheme="majorEastAsia"/>
-        </w:rPr>
+        <w:keepNext/>
+        <w:jc w:val="center"/>
       </w:pPr>
       <w:r>
         <w:rPr>
           <w:noProof/>
         </w:rPr>
         <w:drawing>
-          <wp:anchor distT="0" distB="0" distL="0" distR="0" simplePos="0" relativeHeight="251648512" behindDoc="0" locked="0" layoutInCell="1" allowOverlap="1" wp14:anchorId="22B9FDC4" wp14:editId="48749290">
-            <wp:simplePos x="0" y="0"/>
-            <wp:positionH relativeFrom="column">
-              <wp:posOffset>530225</wp:posOffset>
-            </wp:positionH>
-            <wp:positionV relativeFrom="paragraph">
-              <wp:posOffset>301625</wp:posOffset>
-            </wp:positionV>
-            <wp:extent cx="4341495" cy="3451225"/>
+          <wp:inline distT="0" distB="0" distL="0" distR="0" wp14:anchorId="2881FB90" wp14:editId="4F0310B8">
+            <wp:extent cx="4029740" cy="3203325"/>
             <wp:effectExtent l="0" t="0" r="0" b="0"/>
-            <wp:wrapTopAndBottom/>
-            <wp:docPr id="7" name="Image4"/>
+            <wp:docPr id="7" name="Image4" descr="Obraz zawierający tekst, grafika wektorowa&#10;&#10;Opis wygenerowany automatycznie"/>
             <wp:cNvGraphicFramePr>
               <a:graphicFrameLocks xmlns:a="http://schemas.openxmlformats.org/drawingml/2006/main" noChangeAspect="1"/>
             </wp:cNvGraphicFramePr>
@@ -7360,13 +7215,19 @@
               <a:graphicData uri="http://schemas.openxmlformats.org/drawingml/2006/picture">
                 <pic:pic xmlns:pic="http://schemas.openxmlformats.org/drawingml/2006/picture">
                   <pic:nvPicPr>
-                    <pic:cNvPr id="7" name="Image4"/>
+                    <pic:cNvPr id="7" name="Image4" descr="Obraz zawierający tekst, grafika wektorowa&#10;&#10;Opis wygenerowany automatycznie"/>
                     <pic:cNvPicPr>
                       <a:picLocks noChangeAspect="1" noChangeArrowheads="1"/>
                     </pic:cNvPicPr>
                   </pic:nvPicPr>
                   <pic:blipFill>
-                    <a:blip r:embed="rId24"/>
+                    <a:blip r:embed="rId24">
+                      <a:extLst>
+                        <a:ext uri="{28A0092B-C50C-407E-A947-70E740481C1C}">
+                          <a14:useLocalDpi xmlns:a14="http://schemas.microsoft.com/office/drawing/2010/main" val="0"/>
+                        </a:ext>
+                      </a:extLst>
+                    </a:blip>
                     <a:stretch>
                       <a:fillRect/>
                     </a:stretch>
@@ -7374,7 +7235,7 @@
                   <pic:spPr bwMode="auto">
                     <a:xfrm>
                       <a:off x="0" y="0"/>
-                      <a:ext cx="4341495" cy="3451225"/>
+                      <a:ext cx="4037605" cy="3209577"/>
                     </a:xfrm>
                     <a:prstGeom prst="rect">
                       <a:avLst/>
@@ -7383,13 +7244,55 @@
                 </pic:pic>
               </a:graphicData>
             </a:graphic>
-          </wp:anchor>
+          </wp:inline>
         </w:drawing>
       </w:r>
-      <w:r>
-        <w:rPr>
-          <w:rFonts w:eastAsiaTheme="majorEastAsia"/>
-        </w:rPr>
+    </w:p>
+    <w:p>
+      <w:pPr>
+        <w:pStyle w:val="Legenda"/>
+        <w:jc w:val="center"/>
+      </w:pPr>
+      <w:r>
+        <w:t xml:space="preserve">Rysunek </w:t>
+      </w:r>
+      <w:fldSimple w:instr=" SEQ Rysunek \* ARABIC ">
+        <w:r>
+          <w:rPr>
+            <w:noProof/>
+          </w:rPr>
+          <w:t>15</w:t>
+        </w:r>
+      </w:fldSimple>
+      <w:r>
+        <w:t xml:space="preserve"> różne typy budynków</w:t>
+      </w:r>
+      <w:r>
+        <w:rPr>
+          <w:rFonts w:eastAsiaTheme="majorEastAsia"/>
+        </w:rPr>
+        <w:br w:type="page"/>
+      </w:r>
+    </w:p>
+    <w:p>
+      <w:pPr>
+        <w:pStyle w:val="Akapitzlist"/>
+        <w:numPr>
+          <w:ilvl w:val="1"/>
+          <w:numId w:val="1"/>
+        </w:numPr>
+        <w:spacing w:line="360" w:lineRule="auto"/>
+        <w:contextualSpacing w:val="0"/>
+        <w:jc w:val="both"/>
+        <w:rPr>
+          <w:rFonts w:eastAsiaTheme="majorEastAsia"/>
+        </w:rPr>
+      </w:pPr>
+      <w:r>
+        <w:rPr>
+          <w:rFonts w:eastAsiaTheme="majorEastAsia"/>
+        </w:rPr>
+        <w:lastRenderedPageBreak/>
         <w:t>Obiekty dynamiczne</w:t>
       </w:r>
     </w:p>
@@ -7406,14 +7309,36 @@
         <w:rPr>
           <w:rFonts w:eastAsiaTheme="majorEastAsia"/>
         </w:rPr>
-        <w:lastRenderedPageBreak/>
-        <w:t xml:space="preserve">Jednostki – są obiektami, które mają możliwość przemieszczania się po mapie, zarówno samoistnie jak również za pośrednictwem komend gracza w przypadku jego jednostek. Oddziały mają zaimplementowane animacje, aby najlepiej uwydatnić funkcje jakie wykonują oraz dodać życia i dynamiki do gry. </w:t>
-      </w:r>
-    </w:p>
-    <w:p>
-      <w:pPr>
-        <w:spacing w:line="360" w:lineRule="auto"/>
-        <w:ind w:firstLine="360"/>
+        <w:t xml:space="preserve">Jednostki – są obiektami, które mają możliwość przemieszczania się po mapie, zarówno samoistnie jak również za pośrednictwem komend gracza w przypadku jego jednostek. Oddziały mają zaimplementowane animacje, aby najlepiej uwydatnić funkcje jakie wykonują oraz </w:t>
+      </w:r>
+      <w:r>
+        <w:rPr>
+          <w:rFonts w:eastAsiaTheme="majorEastAsia"/>
+        </w:rPr>
+        <w:t>nadać</w:t>
+      </w:r>
+      <w:r>
+        <w:rPr>
+          <w:rFonts w:eastAsiaTheme="majorEastAsia"/>
+        </w:rPr>
+        <w:t xml:space="preserve"> dynamik</w:t>
+      </w:r>
+      <w:r>
+        <w:rPr>
+          <w:rFonts w:eastAsiaTheme="majorEastAsia"/>
+        </w:rPr>
+        <w:t>ę</w:t>
+      </w:r>
+      <w:r>
+        <w:rPr>
+          <w:rFonts w:eastAsiaTheme="majorEastAsia"/>
+        </w:rPr>
+        <w:t xml:space="preserve"> do gry. </w:t>
+      </w:r>
+    </w:p>
+    <w:p>
+      <w:pPr>
+        <w:spacing w:line="360" w:lineRule="auto"/>
         <w:jc w:val="both"/>
         <w:rPr>
           <w:rFonts w:eastAsiaTheme="majorEastAsia"/>
@@ -7423,53 +7348,14 @@
         <w:rPr>
           <w:noProof/>
         </w:rPr>
-        <w:pict w14:anchorId="4EE40BEE">
-          <v:shape id="_x0000_s1033" type="#_x0000_t202" style="position:absolute;left:0;text-align:left;margin-left:54.65pt;margin-top:302.7pt;width:343.85pt;height:.05pt;z-index:251666432;mso-position-horizontal-relative:text;mso-position-vertical-relative:text" stroked="f">
-            <v:textbox style="mso-next-textbox:#_x0000_s1033;mso-fit-shape-to-text:t" inset="0,0,0,0">
-              <w:txbxContent>
-                <w:p>
-                  <w:pPr>
-                    <w:pStyle w:val="Legenda"/>
-                    <w:jc w:val="center"/>
-                    <w:rPr>
-                      <w:noProof/>
-                      <w:sz w:val="26"/>
-                      <w:szCs w:val="24"/>
-                    </w:rPr>
-                  </w:pPr>
-                  <w:r>
-                    <w:t xml:space="preserve">Rysunek </w:t>
-                  </w:r>
-                  <w:fldSimple w:instr=" SEQ Rysunek \* ARABIC ">
-                    <w:r>
-                      <w:rPr>
-                        <w:noProof/>
-                      </w:rPr>
-                      <w:t>15</w:t>
-                    </w:r>
-                  </w:fldSimple>
-                  <w:r>
-                    <w:t xml:space="preserve"> różne typy jednostek</w:t>
-                  </w:r>
-                </w:p>
-              </w:txbxContent>
-            </v:textbox>
-            <w10:wrap type="topAndBottom"/>
-          </v:shape>
-        </w:pict>
-      </w:r>
-      <w:r>
-        <w:rPr>
-          <w:noProof/>
-        </w:rPr>
         <w:drawing>
-          <wp:anchor distT="0" distB="0" distL="0" distR="0" simplePos="0" relativeHeight="251655680" behindDoc="0" locked="0" layoutInCell="1" allowOverlap="1" wp14:anchorId="1435F6F9" wp14:editId="3B278112">
+          <wp:anchor distT="0" distB="0" distL="0" distR="0" simplePos="0" relativeHeight="251651072" behindDoc="0" locked="0" layoutInCell="1" allowOverlap="1" wp14:anchorId="1435F6F9" wp14:editId="336B63D6">
             <wp:simplePos x="0" y="0"/>
             <wp:positionH relativeFrom="column">
-              <wp:posOffset>694385</wp:posOffset>
+              <wp:posOffset>512445</wp:posOffset>
             </wp:positionH>
             <wp:positionV relativeFrom="paragraph">
-              <wp:posOffset>285750</wp:posOffset>
+              <wp:posOffset>306070</wp:posOffset>
             </wp:positionV>
             <wp:extent cx="4366895" cy="3501390"/>
             <wp:effectExtent l="0" t="0" r="0" b="0"/>
@@ -7510,79 +7396,11 @@
       </w:r>
       <w:r>
         <w:rPr>
-          <w:rFonts w:eastAsiaTheme="majorEastAsia"/>
-        </w:rPr>
-        <w:t>Jednostki mogą podejmować interakcje z niektórymi obiektami na mapie.</w:t>
-      </w:r>
-    </w:p>
-    <w:p>
-      <w:pPr>
-        <w:pStyle w:val="Akapitzlist"/>
-        <w:spacing w:line="360" w:lineRule="auto"/>
-        <w:contextualSpacing w:val="0"/>
-        <w:jc w:val="both"/>
-        <w:rPr>
-          <w:rFonts w:eastAsiaTheme="majorEastAsia"/>
-        </w:rPr>
-      </w:pPr>
-      <w:r>
-        <w:br w:type="page"/>
-      </w:r>
-    </w:p>
-    <w:p>
-      <w:pPr>
-        <w:pStyle w:val="Akapitzlist"/>
-        <w:numPr>
-          <w:ilvl w:val="1"/>
-          <w:numId w:val="1"/>
-        </w:numPr>
-        <w:spacing w:line="360" w:lineRule="auto"/>
-        <w:contextualSpacing w:val="0"/>
-        <w:jc w:val="both"/>
-        <w:rPr>
-          <w:rFonts w:eastAsiaTheme="majorEastAsia"/>
-        </w:rPr>
-      </w:pPr>
-      <w:r>
-        <w:rPr>
-          <w:rFonts w:eastAsiaTheme="majorEastAsia"/>
-        </w:rPr>
-        <w:lastRenderedPageBreak/>
-        <w:t>Mapa</w:t>
-      </w:r>
-    </w:p>
-    <w:p>
-      <w:pPr>
-        <w:spacing w:line="360" w:lineRule="auto"/>
-        <w:ind w:firstLine="360"/>
-        <w:jc w:val="both"/>
-        <w:rPr>
-          <w:rFonts w:eastAsiaTheme="majorEastAsia"/>
-        </w:rPr>
-      </w:pPr>
-      <w:r>
-        <w:rPr>
-          <w:rFonts w:eastAsiaTheme="majorEastAsia"/>
-        </w:rPr>
-        <w:t xml:space="preserve">Jest to obszar na którym toczy się rozgrywka. Gracz na mapie jest umiejscowiony w lewym dolnym rogu obszaru, przeciwnik z kolei na przeciwnej stronie, w prawym górnym rogu. </w:t>
-      </w:r>
-    </w:p>
-    <w:p>
-      <w:pPr>
-        <w:spacing w:line="360" w:lineRule="auto"/>
-        <w:ind w:firstLine="360"/>
-        <w:jc w:val="both"/>
-        <w:rPr>
-          <w:rFonts w:eastAsiaTheme="majorEastAsia"/>
-        </w:rPr>
-      </w:pPr>
-      <w:r>
-        <w:rPr>
           <w:noProof/>
         </w:rPr>
-        <w:pict w14:anchorId="3C2D5A0C">
-          <v:shape id="_x0000_s1034" type="#_x0000_t202" style="position:absolute;left:0;text-align:left;margin-left:50.1pt;margin-top:369.85pt;width:325.45pt;height:.05pt;z-index:251667456;mso-position-horizontal-relative:text;mso-position-vertical-relative:text" stroked="f">
-            <v:textbox style="mso-next-textbox:#_x0000_s1034;mso-fit-shape-to-text:t" inset="0,0,0,0">
+        <w:pict w14:anchorId="4EE40BEE">
+          <v:shape id="_x0000_s1033" type="#_x0000_t202" style="position:absolute;left:0;text-align:left;margin-left:54.65pt;margin-top:302.7pt;width:343.85pt;height:.05pt;z-index:251665920;mso-position-horizontal-relative:text;mso-position-vertical-relative:text" stroked="f">
+            <v:textbox style="mso-next-textbox:#_x0000_s1033;mso-fit-shape-to-text:t" inset="0,0,0,0">
               <w:txbxContent>
                 <w:p>
                   <w:pPr>
@@ -7606,6 +7424,113 @@
                     </w:r>
                   </w:fldSimple>
                   <w:r>
+                    <w:t xml:space="preserve"> różne typy jednostek</w:t>
+                  </w:r>
+                </w:p>
+              </w:txbxContent>
+            </v:textbox>
+            <w10:wrap type="topAndBottom"/>
+          </v:shape>
+        </w:pict>
+      </w:r>
+      <w:r>
+        <w:rPr>
+          <w:rFonts w:eastAsiaTheme="majorEastAsia"/>
+        </w:rPr>
+        <w:t>Jednostki mogą podejmować interakcje z niektórymi obiektami na mapie.</w:t>
+      </w:r>
+    </w:p>
+    <w:p>
+      <w:pPr>
+        <w:pStyle w:val="Akapitzlist"/>
+        <w:spacing w:line="360" w:lineRule="auto"/>
+        <w:contextualSpacing w:val="0"/>
+        <w:jc w:val="both"/>
+        <w:rPr>
+          <w:rFonts w:eastAsiaTheme="majorEastAsia"/>
+        </w:rPr>
+      </w:pPr>
+      <w:r>
+        <w:br w:type="page"/>
+      </w:r>
+    </w:p>
+    <w:p>
+      <w:pPr>
+        <w:pStyle w:val="Akapitzlist"/>
+        <w:numPr>
+          <w:ilvl w:val="1"/>
+          <w:numId w:val="1"/>
+        </w:numPr>
+        <w:spacing w:line="360" w:lineRule="auto"/>
+        <w:contextualSpacing w:val="0"/>
+        <w:jc w:val="both"/>
+        <w:rPr>
+          <w:rFonts w:eastAsiaTheme="majorEastAsia"/>
+        </w:rPr>
+      </w:pPr>
+      <w:r>
+        <w:rPr>
+          <w:rFonts w:eastAsiaTheme="majorEastAsia"/>
+        </w:rPr>
+        <w:lastRenderedPageBreak/>
+        <w:t>Mapa</w:t>
+      </w:r>
+    </w:p>
+    <w:p>
+      <w:pPr>
+        <w:spacing w:line="360" w:lineRule="auto"/>
+        <w:ind w:firstLine="360"/>
+        <w:jc w:val="both"/>
+        <w:rPr>
+          <w:rFonts w:eastAsiaTheme="majorEastAsia"/>
+        </w:rPr>
+      </w:pPr>
+      <w:r>
+        <w:rPr>
+          <w:rFonts w:eastAsiaTheme="majorEastAsia"/>
+        </w:rPr>
+        <w:t xml:space="preserve">Jest to obszar na którym toczy się rozgrywka. Gracz na mapie jest umiejscowiony w lewym dolnym rogu obszaru, przeciwnik z kolei na przeciwnej stronie, w prawym górnym rogu. </w:t>
+      </w:r>
+    </w:p>
+    <w:p>
+      <w:pPr>
+        <w:spacing w:line="360" w:lineRule="auto"/>
+        <w:ind w:firstLine="360"/>
+        <w:jc w:val="both"/>
+        <w:rPr>
+          <w:rFonts w:eastAsiaTheme="majorEastAsia"/>
+        </w:rPr>
+      </w:pPr>
+      <w:r>
+        <w:rPr>
+          <w:noProof/>
+        </w:rPr>
+        <w:pict w14:anchorId="3C2D5A0C">
+          <v:shape id="_x0000_s1034" type="#_x0000_t202" style="position:absolute;left:0;text-align:left;margin-left:50.1pt;margin-top:369.85pt;width:325.45pt;height:.05pt;z-index:251666944;mso-position-horizontal-relative:text;mso-position-vertical-relative:text" stroked="f">
+            <v:textbox style="mso-next-textbox:#_x0000_s1034;mso-fit-shape-to-text:t" inset="0,0,0,0">
+              <w:txbxContent>
+                <w:p>
+                  <w:pPr>
+                    <w:pStyle w:val="Legenda"/>
+                    <w:jc w:val="center"/>
+                    <w:rPr>
+                      <w:noProof/>
+                      <w:sz w:val="26"/>
+                      <w:szCs w:val="24"/>
+                    </w:rPr>
+                  </w:pPr>
+                  <w:r>
+                    <w:t xml:space="preserve">Rysunek </w:t>
+                  </w:r>
+                  <w:fldSimple w:instr=" SEQ Rysunek \* ARABIC ">
+                    <w:r>
+                      <w:rPr>
+                        <w:noProof/>
+                      </w:rPr>
+                      <w:t>17</w:t>
+                    </w:r>
+                  </w:fldSimple>
+                  <w:r>
                     <w:t xml:space="preserve"> </w:t>
                   </w:r>
                   <w:r>
@@ -7629,7 +7554,7 @@
           <w:noProof/>
         </w:rPr>
         <w:drawing>
-          <wp:anchor distT="0" distB="0" distL="0" distR="0" simplePos="0" relativeHeight="251667968" behindDoc="0" locked="0" layoutInCell="1" allowOverlap="1" wp14:anchorId="2A0BA581" wp14:editId="758F5272">
+          <wp:anchor distT="0" distB="0" distL="0" distR="0" simplePos="0" relativeHeight="251659264" behindDoc="0" locked="0" layoutInCell="1" allowOverlap="1" wp14:anchorId="2A0BA581" wp14:editId="526D5F43">
             <wp:simplePos x="0" y="0"/>
             <wp:positionH relativeFrom="column">
               <wp:posOffset>636270</wp:posOffset>
@@ -7761,13 +7686,6 @@
         </w:rPr>
         <w:t>Jednostki</w:t>
       </w:r>
-      <w:r>
-        <w:rPr>
-          <w:rFonts w:eastAsiaTheme="majorEastAsia"/>
-          <w:color w:val="FF0000"/>
-        </w:rPr>
-        <w:t>[Update]</w:t>
-      </w:r>
     </w:p>
     <w:p>
       <w:pPr>
@@ -7782,20 +7700,293 @@
         <w:rPr>
           <w:rFonts w:eastAsiaTheme="majorEastAsia"/>
         </w:rPr>
-        <w:t xml:space="preserve">Przeciwnik posiada metody odpowiedzialne za ruch </w:t>
-      </w:r>
-      <w:r>
-        <w:rPr>
-          <w:rFonts w:eastAsiaTheme="majorEastAsia"/>
-        </w:rPr>
-        <w:t>jednostek. Najważniejszą funkcjonalnością jest atak na gracza. Oddział przeznaczony do tej czynności jest wybierany</w:t>
-      </w:r>
-      <w:r>
-        <w:rPr>
-          <w:rFonts w:eastAsiaTheme="majorEastAsia"/>
-          <w:color w:val="FF0000"/>
-        </w:rPr>
-        <w:t xml:space="preserve"> losowo</w:t>
+        <w:t xml:space="preserve">Jednostki przeciwnika są sterowane za pomocą skryptu, </w:t>
+      </w:r>
+      <w:r>
+        <w:rPr>
+          <w:rFonts w:eastAsiaTheme="majorEastAsia"/>
+        </w:rPr>
+        <w:t>który wydaje komendy, mające na celu atak na bazę gracza. Skrypt wybiera losową ilość jednostek przeciwnika dostępnych na mapie, których liczba stanowi od 10% do 50% wszystkich</w:t>
+      </w:r>
+      <w:r>
+        <w:rPr>
+          <w:rFonts w:eastAsiaTheme="majorEastAsia"/>
+        </w:rPr>
+        <w:t xml:space="preserve">. </w:t>
+      </w:r>
+    </w:p>
+    <w:p>
+      <w:pPr>
+        <w:spacing w:line="360" w:lineRule="auto"/>
+        <w:ind w:firstLine="567"/>
+        <w:jc w:val="both"/>
+        <w:rPr>
+          <w:rFonts w:eastAsiaTheme="majorEastAsia"/>
+        </w:rPr>
+      </w:pPr>
+      <w:r>
+        <w:rPr>
+          <w:rFonts w:eastAsiaTheme="majorEastAsia"/>
+          <w:noProof/>
+        </w:rPr>
+        <w:drawing>
+          <wp:anchor distT="0" distB="0" distL="114300" distR="114300" simplePos="0" relativeHeight="251666432" behindDoc="0" locked="0" layoutInCell="1" allowOverlap="1" wp14:anchorId="2920F2E3" wp14:editId="597273E6">
+            <wp:simplePos x="0" y="0"/>
+            <wp:positionH relativeFrom="column">
+              <wp:posOffset>-9525</wp:posOffset>
+            </wp:positionH>
+            <wp:positionV relativeFrom="paragraph">
+              <wp:posOffset>1186180</wp:posOffset>
+            </wp:positionV>
+            <wp:extent cx="5399405" cy="4199255"/>
+            <wp:effectExtent l="0" t="0" r="0" b="0"/>
+            <wp:wrapTopAndBottom/>
+            <wp:docPr id="15" name="Obraz 15" descr="Obraz zawierający tekst&#10;&#10;Opis wygenerowany automatycznie"/>
+            <wp:cNvGraphicFramePr>
+              <a:graphicFrameLocks xmlns:a="http://schemas.openxmlformats.org/drawingml/2006/main" noChangeAspect="1"/>
+            </wp:cNvGraphicFramePr>
+            <a:graphic xmlns:a="http://schemas.openxmlformats.org/drawingml/2006/main">
+              <a:graphicData uri="http://schemas.openxmlformats.org/drawingml/2006/picture">
+                <pic:pic xmlns:pic="http://schemas.openxmlformats.org/drawingml/2006/picture">
+                  <pic:nvPicPr>
+                    <pic:cNvPr id="15" name="Obraz 15" descr="Obraz zawierający tekst&#10;&#10;Opis wygenerowany automatycznie"/>
+                    <pic:cNvPicPr/>
+                  </pic:nvPicPr>
+                  <pic:blipFill>
+                    <a:blip r:embed="rId27">
+                      <a:extLst>
+                        <a:ext uri="{28A0092B-C50C-407E-A947-70E740481C1C}">
+                          <a14:useLocalDpi xmlns:a14="http://schemas.microsoft.com/office/drawing/2010/main" val="0"/>
+                        </a:ext>
+                      </a:extLst>
+                    </a:blip>
+                    <a:stretch>
+                      <a:fillRect/>
+                    </a:stretch>
+                  </pic:blipFill>
+                  <pic:spPr>
+                    <a:xfrm>
+                      <a:off x="0" y="0"/>
+                      <a:ext cx="5399405" cy="4199255"/>
+                    </a:xfrm>
+                    <a:prstGeom prst="rect">
+                      <a:avLst/>
+                    </a:prstGeom>
+                  </pic:spPr>
+                </pic:pic>
+              </a:graphicData>
+            </a:graphic>
+          </wp:anchor>
+        </w:drawing>
+      </w:r>
+      <w:r>
+        <w:rPr>
+          <w:noProof/>
+        </w:rPr>
+        <w:pict w14:anchorId="5FD0C800">
+          <v:shape id="_x0000_s1037" type="#_x0000_t202" style="position:absolute;left:0;text-align:left;margin-left:0;margin-top:432.3pt;width:425.15pt;height:.05pt;z-index:251668992;mso-position-horizontal-relative:text;mso-position-vertical-relative:text" stroked="f">
+            <v:textbox style="mso-next-textbox:#_x0000_s1037;mso-fit-shape-to-text:t" inset="0,0,0,0">
+              <w:txbxContent>
+                <w:p>
+                  <w:pPr>
+                    <w:pStyle w:val="Legenda"/>
+                    <w:jc w:val="center"/>
+                    <w:rPr>
+                      <w:rFonts w:eastAsiaTheme="majorEastAsia"/>
+                      <w:sz w:val="26"/>
+                      <w:szCs w:val="24"/>
+                    </w:rPr>
+                  </w:pPr>
+                  <w:r>
+                    <w:t xml:space="preserve">Rysunek </w:t>
+                  </w:r>
+                  <w:r>
+                    <w:fldChar w:fldCharType="begin"/>
+                  </w:r>
+                  <w:r>
+                    <w:instrText xml:space="preserve"> SEQ Rysunek \* ARABIC </w:instrText>
+                  </w:r>
+                  <w:r>
+                    <w:fldChar w:fldCharType="separate"/>
+                  </w:r>
+                  <w:r>
+                    <w:rPr>
+                      <w:noProof/>
+                    </w:rPr>
+                    <w:t>18</w:t>
+                  </w:r>
+                  <w:r>
+                    <w:rPr>
+                      <w:noProof/>
+                    </w:rPr>
+                    <w:fldChar w:fldCharType="end"/>
+                  </w:r>
+                  <w:r>
+                    <w:t xml:space="preserve"> funkcja odpowiedzialna za wydanie komendy ataku</w:t>
+                  </w:r>
+                </w:p>
+              </w:txbxContent>
+            </v:textbox>
+            <w10:wrap type="topAndBottom"/>
+          </v:shape>
+        </w:pict>
+      </w:r>
+      <w:r>
+        <w:rPr>
+          <w:rFonts w:eastAsiaTheme="majorEastAsia"/>
+        </w:rPr>
+        <w:t xml:space="preserve">Wybrany </w:t>
+      </w:r>
+      <w:r>
+        <w:rPr>
+          <w:rFonts w:eastAsiaTheme="majorEastAsia"/>
+        </w:rPr>
+        <w:t xml:space="preserve">oddział jest przemieszczany do wyznaczonego punktu zbiórki skąd po określonym czasie grupa rusza w kierunku struktur gracza. </w:t>
+      </w:r>
+      <w:r>
+        <w:rPr>
+          <w:rFonts w:eastAsiaTheme="majorEastAsia"/>
+        </w:rPr>
+        <w:t>Priorytetem ataku jest główny budynek gracza, jeżeli został zniszczony wybierana jest inna struktura gracza na mapie, a następnie tam wysyłane są kolejne ataki.</w:t>
+      </w:r>
+    </w:p>
+    <w:p>
+      <w:pPr>
+        <w:spacing w:line="360" w:lineRule="auto"/>
+        <w:jc w:val="both"/>
+        <w:rPr>
+          <w:rFonts w:eastAsiaTheme="majorEastAsia"/>
+        </w:rPr>
+      </w:pPr>
+    </w:p>
+    <w:p>
+      <w:pPr>
+        <w:spacing w:line="360" w:lineRule="auto"/>
+        <w:ind w:firstLine="567"/>
+        <w:jc w:val="both"/>
+        <w:rPr>
+          <w:rFonts w:eastAsiaTheme="majorEastAsia"/>
+        </w:rPr>
+      </w:pPr>
+      <w:r>
+        <w:rPr>
+          <w:rFonts w:eastAsiaTheme="majorEastAsia"/>
+        </w:rPr>
+        <w:t>Jednostki po otrzymaniu komendy zostają usunięte z listy dostępnych jednostek</w:t>
+      </w:r>
+      <w:r>
+        <w:rPr>
+          <w:rFonts w:eastAsiaTheme="majorEastAsia"/>
+        </w:rPr>
+        <w:t xml:space="preserve">, jednocześnie będąc oznaczone jako wykonujące komendę, dzięki czemu nie zostaną one wybrane ponownie. </w:t>
+      </w:r>
+    </w:p>
+    <w:p>
+      <w:pPr>
+        <w:spacing w:line="360" w:lineRule="auto"/>
+        <w:ind w:firstLine="567"/>
+        <w:jc w:val="both"/>
+        <w:rPr>
+          <w:rFonts w:eastAsiaTheme="majorEastAsia"/>
+        </w:rPr>
+      </w:pPr>
+      <w:r>
+        <w:rPr>
+          <w:rFonts w:eastAsiaTheme="majorEastAsia"/>
+        </w:rPr>
+        <w:t>W sytuacji kiedy jednostka zostanie bezczynna po wykonaniu komendy, zostaje ona zawrócona do punktu zbiórki oraz przydzielona do listy dostępnych jednostek.</w:t>
+      </w:r>
+    </w:p>
+    <w:p>
+      <w:pPr>
+        <w:keepNext/>
+        <w:spacing w:line="360" w:lineRule="auto"/>
+        <w:ind w:firstLine="567"/>
+        <w:jc w:val="both"/>
+      </w:pPr>
+      <w:r>
+        <w:rPr>
+          <w:rFonts w:eastAsiaTheme="majorEastAsia"/>
+          <w:noProof/>
+        </w:rPr>
+        <w:drawing>
+          <wp:inline distT="0" distB="0" distL="0" distR="0" wp14:anchorId="73EA17CB" wp14:editId="33A33A54">
+            <wp:extent cx="5399405" cy="1533525"/>
+            <wp:effectExtent l="0" t="0" r="0" b="0"/>
+            <wp:docPr id="16" name="Obraz 16" descr="Obraz zawierający tekst&#10;&#10;Opis wygenerowany automatycznie"/>
+            <wp:cNvGraphicFramePr>
+              <a:graphicFrameLocks xmlns:a="http://schemas.openxmlformats.org/drawingml/2006/main" noChangeAspect="1"/>
+            </wp:cNvGraphicFramePr>
+            <a:graphic xmlns:a="http://schemas.openxmlformats.org/drawingml/2006/main">
+              <a:graphicData uri="http://schemas.openxmlformats.org/drawingml/2006/picture">
+                <pic:pic xmlns:pic="http://schemas.openxmlformats.org/drawingml/2006/picture">
+                  <pic:nvPicPr>
+                    <pic:cNvPr id="16" name="Obraz 16" descr="Obraz zawierający tekst&#10;&#10;Opis wygenerowany automatycznie"/>
+                    <pic:cNvPicPr/>
+                  </pic:nvPicPr>
+                  <pic:blipFill>
+                    <a:blip r:embed="rId28"/>
+                    <a:stretch>
+                      <a:fillRect/>
+                    </a:stretch>
+                  </pic:blipFill>
+                  <pic:spPr>
+                    <a:xfrm>
+                      <a:off x="0" y="0"/>
+                      <a:ext cx="5399405" cy="1533525"/>
+                    </a:xfrm>
+                    <a:prstGeom prst="rect">
+                      <a:avLst/>
+                    </a:prstGeom>
+                  </pic:spPr>
+                </pic:pic>
+              </a:graphicData>
+            </a:graphic>
+          </wp:inline>
+        </w:drawing>
+      </w:r>
+    </w:p>
+    <w:p>
+      <w:pPr>
+        <w:pStyle w:val="Legenda"/>
+        <w:jc w:val="center"/>
+        <w:rPr>
+          <w:rFonts w:eastAsiaTheme="majorEastAsia"/>
+          <w:color w:val="auto"/>
+        </w:rPr>
+      </w:pPr>
+      <w:r>
+        <w:t xml:space="preserve">Rysunek </w:t>
+      </w:r>
+      <w:r>
+        <w:fldChar w:fldCharType="begin"/>
+      </w:r>
+      <w:r>
+        <w:instrText xml:space="preserve"> SEQ Rysunek \* ARABI</w:instrText>
+      </w:r>
+      <w:r>
+        <w:instrText xml:space="preserve">C </w:instrText>
+      </w:r>
+      <w:r>
+        <w:fldChar w:fldCharType="separate"/>
+      </w:r>
+      <w:r>
+        <w:rPr>
+          <w:noProof/>
+        </w:rPr>
+        <w:t>19</w:t>
+      </w:r>
+      <w:r>
+        <w:rPr>
+          <w:noProof/>
+        </w:rPr>
+        <w:fldChar w:fldCharType="end"/>
+      </w:r>
+      <w:r>
+        <w:t xml:space="preserve"> </w:t>
+      </w:r>
+      <w:r>
+        <w:t>funkcja odpowiedzialna za powrót jednostki</w:t>
       </w:r>
     </w:p>
     <w:p>
@@ -7873,7 +8064,7 @@
           <w:noProof/>
         </w:rPr>
         <w:drawing>
-          <wp:anchor distT="0" distB="0" distL="114300" distR="114300" simplePos="0" relativeHeight="251682304" behindDoc="0" locked="0" layoutInCell="1" allowOverlap="1" wp14:anchorId="505D15BE" wp14:editId="165AE77D">
+          <wp:anchor distT="0" distB="0" distL="114300" distR="114300" simplePos="0" relativeHeight="251657216" behindDoc="0" locked="0" layoutInCell="1" allowOverlap="1" wp14:anchorId="505D15BE" wp14:editId="180170F9">
             <wp:simplePos x="0" y="0"/>
             <wp:positionH relativeFrom="column">
               <wp:posOffset>187325</wp:posOffset>
@@ -7896,7 +8087,7 @@
                     <pic:cNvPicPr/>
                   </pic:nvPicPr>
                   <pic:blipFill>
-                    <a:blip r:embed="rId27">
+                    <a:blip r:embed="rId29">
                       <a:extLst>
                         <a:ext uri="{28A0092B-C50C-407E-A947-70E740481C1C}">
                           <a14:useLocalDpi xmlns:a14="http://schemas.microsoft.com/office/drawing/2010/main" val="0"/>
@@ -7951,7 +8142,7 @@
         <w:rPr>
           <w:noProof/>
         </w:rPr>
-        <w:t>17</w:t>
+        <w:t>20</w:t>
       </w:r>
       <w:r>
         <w:rPr>
@@ -7981,7 +8172,7 @@
           <w:noProof/>
         </w:rPr>
         <w:drawing>
-          <wp:anchor distT="0" distB="0" distL="114300" distR="114300" simplePos="0" relativeHeight="251680256" behindDoc="0" locked="0" layoutInCell="1" allowOverlap="1" wp14:anchorId="0365D99A" wp14:editId="386F547E">
+          <wp:anchor distT="0" distB="0" distL="114300" distR="114300" simplePos="0" relativeHeight="251655168" behindDoc="0" locked="0" layoutInCell="1" allowOverlap="1" wp14:anchorId="0365D99A" wp14:editId="0A57CCBD">
             <wp:simplePos x="0" y="0"/>
             <wp:positionH relativeFrom="column">
               <wp:posOffset>-3175</wp:posOffset>
@@ -8004,7 +8195,7 @@
                     <pic:cNvPicPr/>
                   </pic:nvPicPr>
                   <pic:blipFill>
-                    <a:blip r:embed="rId28">
+                    <a:blip r:embed="rId30">
                       <a:extLst>
                         <a:ext uri="{28A0092B-C50C-407E-A947-70E740481C1C}">
                           <a14:useLocalDpi xmlns:a14="http://schemas.microsoft.com/office/drawing/2010/main" val="0"/>
@@ -8049,7 +8240,7 @@
           <w:rPr>
             <w:noProof/>
           </w:rPr>
-          <w:t>18</w:t>
+          <w:t>21</w:t>
         </w:r>
       </w:fldSimple>
       <w:r>
@@ -8117,7 +8308,7 @@
           <w:noProof/>
         </w:rPr>
         <w:drawing>
-          <wp:anchor distT="0" distB="0" distL="114300" distR="114300" simplePos="0" relativeHeight="251684352" behindDoc="0" locked="0" layoutInCell="1" allowOverlap="1" wp14:anchorId="6889AF3F" wp14:editId="22093473">
+          <wp:anchor distT="0" distB="0" distL="114300" distR="114300" simplePos="0" relativeHeight="251661312" behindDoc="0" locked="0" layoutInCell="1" allowOverlap="1" wp14:anchorId="6889AF3F" wp14:editId="65561EB0">
             <wp:simplePos x="0" y="0"/>
             <wp:positionH relativeFrom="column">
               <wp:posOffset>175895</wp:posOffset>
@@ -8140,7 +8331,7 @@
                     <pic:cNvPicPr/>
                   </pic:nvPicPr>
                   <pic:blipFill>
-                    <a:blip r:embed="rId29">
+                    <a:blip r:embed="rId31">
                       <a:extLst>
                         <a:ext uri="{28A0092B-C50C-407E-A947-70E740481C1C}">
                           <a14:useLocalDpi xmlns:a14="http://schemas.microsoft.com/office/drawing/2010/main" val="0"/>
@@ -8194,7 +8385,7 @@
         <w:rPr>
           <w:noProof/>
         </w:rPr>
-        <w:t>19</w:t>
+        <w:t>22</w:t>
       </w:r>
       <w:r>
         <w:rPr>
@@ -8416,27 +8607,6 @@
           <w:rFonts w:eastAsiaTheme="majorEastAsia"/>
         </w:rPr>
         <w:t>zaczerpnięta z darmowych źródeł.</w:t>
-      </w:r>
-      <w:r>
-        <w:rPr>
-          <w:rFonts w:eastAsiaTheme="majorEastAsia"/>
-          <w:color w:val="FF0000"/>
-        </w:rPr>
-        <w:t>[link, nazw</w:t>
-      </w:r>
-      <w:r>
-        <w:rPr>
-          <w:rFonts w:eastAsiaTheme="majorEastAsia"/>
-          <w:color w:val="FF0000"/>
-        </w:rPr>
-        <w:t>a</w:t>
-      </w:r>
-      <w:r>
-        <w:rPr>
-          <w:rFonts w:eastAsiaTheme="majorEastAsia"/>
-          <w:color w:val="FF0000"/>
-        </w:rPr>
-        <w:t xml:space="preserve"> itp.]</w:t>
       </w:r>
     </w:p>
     <w:p>
@@ -8677,7 +8847,7 @@
           <w:rFonts w:cs="Times New Roman"/>
         </w:rPr>
       </w:pPr>
-      <w:bookmarkStart w:id="31" w:name="_Toc92800981"/>
+      <w:bookmarkStart w:id="31" w:name="_Toc92976777"/>
       <w:r>
         <w:rPr>
           <w:rFonts w:cs="Times New Roman"/>
@@ -8719,42 +8889,40 @@
         <w:t>Gra zawiera znaczącą większość założonych f</w:t>
       </w:r>
       <w:r>
-        <w:t>unkcjonalności. Architektura gry pozwala na dalsze ulepszenia czy zmiany w elementach gry, które urozmaicą grę. W przyszłości planowane jest wprowadzanie sugestii jakie powstały w wyniku testów na grupie odbiorców.</w:t>
-      </w:r>
-    </w:p>
-    <w:p>
-      <w:pPr>
-        <w:spacing w:line="360" w:lineRule="auto"/>
-        <w:ind w:left="360"/>
-        <w:jc w:val="both"/>
-      </w:pPr>
-    </w:p>
-    <w:p>
-      <w:pPr>
-        <w:spacing w:line="360" w:lineRule="auto"/>
-        <w:ind w:left="360"/>
-        <w:jc w:val="both"/>
-        <w:rPr>
-          <w:color w:val="FF0000"/>
-        </w:rPr>
-      </w:pPr>
-      <w:r>
-        <w:rPr>
-          <w:color w:val="FF0000"/>
-        </w:rPr>
-        <w:t xml:space="preserve">[Fragment o testach po oddaniu gry do testowania osobom </w:t>
-      </w:r>
-      <w:r>
-        <w:rPr>
-          <w:color w:val="FF0000"/>
-        </w:rPr>
-        <w:t>trzecim</w:t>
-      </w:r>
-      <w:r>
-        <w:rPr>
-          <w:color w:val="FF0000"/>
-        </w:rPr>
-        <w:t>]</w:t>
+        <w:t xml:space="preserve">unkcjonalności. Architektura gry pozwala na dalsze ulepszenia czy zmiany w elementach gry, które </w:t>
+      </w:r>
+      <w:r>
+        <w:t xml:space="preserve">ją </w:t>
+      </w:r>
+      <w:r>
+        <w:t>urozmaic</w:t>
+      </w:r>
+      <w:r>
+        <w:t>ą</w:t>
+      </w:r>
+      <w:r>
+        <w:t>. W przyszłości planowane jest wprowadzanie sugestii jakie powsta</w:t>
+      </w:r>
+      <w:r>
+        <w:t>ną</w:t>
+      </w:r>
+      <w:r>
+        <w:t xml:space="preserve"> w wyniku test</w:t>
+      </w:r>
+      <w:r>
+        <w:t xml:space="preserve">owania przez </w:t>
+      </w:r>
+      <w:r>
+        <w:t>grup</w:t>
+      </w:r>
+      <w:r>
+        <w:t>ę</w:t>
+      </w:r>
+      <w:r>
+        <w:t xml:space="preserve"> odbiorców</w:t>
+      </w:r>
+      <w:r>
+        <w:t xml:space="preserve">,  naprawie ewentualnych błędów. </w:t>
       </w:r>
     </w:p>
     <w:p>
@@ -8782,7 +8950,7 @@
         <w:spacing w:before="0" w:line="360" w:lineRule="auto"/>
         <w:jc w:val="both"/>
       </w:pPr>
-      <w:bookmarkStart w:id="32" w:name="_Toc92800982"/>
+      <w:bookmarkStart w:id="32" w:name="_Toc92976778"/>
       <w:r>
         <w:lastRenderedPageBreak/>
         <w:t>Bibliografia</w:t>
@@ -8800,7 +8968,7 @@
         <w:contextualSpacing w:val="0"/>
         <w:jc w:val="both"/>
       </w:pPr>
-      <w:hyperlink r:id="rId30" w:history="1">
+      <w:hyperlink r:id="rId32" w:history="1">
         <w:r>
           <w:rPr>
             <w:rStyle w:val="Hipercze"/>
@@ -8823,7 +8991,7 @@
         <w:contextualSpacing w:val="0"/>
         <w:jc w:val="both"/>
       </w:pPr>
-      <w:hyperlink r:id="rId31" w:history="1">
+      <w:hyperlink r:id="rId33" w:history="1">
         <w:r>
           <w:rPr>
             <w:rStyle w:val="Hipercze"/>
@@ -8846,7 +9014,7 @@
         <w:contextualSpacing w:val="0"/>
         <w:jc w:val="both"/>
       </w:pPr>
-      <w:hyperlink r:id="rId32" w:history="1">
+      <w:hyperlink r:id="rId34" w:history="1">
         <w:r>
           <w:rPr>
             <w:rStyle w:val="Hipercze"/>
@@ -8869,7 +9037,7 @@
         <w:contextualSpacing w:val="0"/>
         <w:jc w:val="both"/>
       </w:pPr>
-      <w:hyperlink r:id="rId33" w:history="1">
+      <w:hyperlink r:id="rId35" w:history="1">
         <w:r>
           <w:rPr>
             <w:rStyle w:val="Hipercze"/>
@@ -8889,7 +9057,7 @@
         <w:contextualSpacing w:val="0"/>
         <w:jc w:val="both"/>
       </w:pPr>
-      <w:hyperlink r:id="rId34">
+      <w:hyperlink r:id="rId36">
         <w:r>
           <w:rPr>
             <w:rStyle w:val="Hipercze"/>
@@ -8909,7 +9077,7 @@
         <w:contextualSpacing w:val="0"/>
         <w:jc w:val="both"/>
       </w:pPr>
-      <w:hyperlink r:id="rId35">
+      <w:hyperlink r:id="rId37">
         <w:r>
           <w:rPr>
             <w:rStyle w:val="Hipercze"/>
@@ -8929,7 +9097,7 @@
         <w:contextualSpacing w:val="0"/>
         <w:jc w:val="both"/>
       </w:pPr>
-      <w:hyperlink r:id="rId36">
+      <w:hyperlink r:id="rId38">
         <w:r>
           <w:rPr>
             <w:rStyle w:val="Hipercze"/>
@@ -8949,7 +9117,7 @@
         <w:contextualSpacing w:val="0"/>
         <w:jc w:val="both"/>
       </w:pPr>
-      <w:hyperlink r:id="rId37">
+      <w:hyperlink r:id="rId39">
         <w:r>
           <w:rPr>
             <w:rStyle w:val="Hipercze"/>
@@ -8973,7 +9141,7 @@
           <w:color w:val="000000" w:themeColor="text1"/>
         </w:rPr>
       </w:pPr>
-      <w:hyperlink r:id="rId38" w:history="1">
+      <w:hyperlink r:id="rId40" w:history="1">
         <w:r>
           <w:rPr>
             <w:rStyle w:val="Hipercze"/>
@@ -9001,7 +9169,7 @@
         <w:contextualSpacing w:val="0"/>
         <w:jc w:val="both"/>
       </w:pPr>
-      <w:hyperlink r:id="rId39" w:history="1">
+      <w:hyperlink r:id="rId41" w:history="1">
         <w:r>
           <w:rPr>
             <w:rStyle w:val="Hipercze"/>
@@ -9019,7 +9187,7 @@
       </w:r>
     </w:p>
     <w:sectPr>
-      <w:footerReference w:type="default" r:id="rId40"/>
+      <w:footerReference w:type="default" r:id="rId42"/>
       <w:pgSz w:w="11906" w:h="16838"/>
       <w:pgMar w:top="1418" w:right="1418" w:bottom="1418" w:left="1985" w:header="0" w:footer="709" w:gutter="0"/>
       <w:pgNumType w:start="1"/>
@@ -9139,7 +9307,7 @@
   <w:abstractNum w:abstractNumId="0" w15:restartNumberingAfterBreak="0">
     <w:nsid w:val="0DF356C2"/>
     <w:multiLevelType w:val="multilevel"/>
-    <w:tmpl w:val="1DBC2220"/>
+    <w:tmpl w:val="D8109B66"/>
     <w:lvl w:ilvl="0">
       <w:start w:val="1"/>
       <w:numFmt w:val="decimal"/>
@@ -9155,6 +9323,7 @@
     <w:lvl w:ilvl="1">
       <w:start w:val="1"/>
       <w:numFmt w:val="decimal"/>
+      <w:pStyle w:val="Nagwek21"/>
       <w:lvlText w:val="%1.%2."/>
       <w:lvlJc w:val="left"/>
       <w:pPr>
@@ -9178,6 +9347,9 @@
         </w:tabs>
         <w:ind w:left="1224" w:hanging="504"/>
       </w:pPr>
+      <w:rPr>
+        <w:color w:val="auto"/>
+      </w:rPr>
     </w:lvl>
     <w:lvl w:ilvl="3">
       <w:start w:val="1"/>
@@ -10657,6 +10829,7 @@
   <w:style w:type="character" w:default="1" w:styleId="Domylnaczcionkaakapitu">
     <w:name w:val="Default Paragraph Font"/>
     <w:uiPriority w:val="1"/>
+    <w:semiHidden/>
     <w:unhideWhenUsed/>
   </w:style>
   <w:style w:type="table" w:default="1" w:styleId="Standardowy">
@@ -10706,18 +10879,23 @@
     <w:basedOn w:val="Normalny"/>
     <w:next w:val="Normalny"/>
     <w:link w:val="Nagwek2Znak"/>
+    <w:autoRedefine/>
     <w:uiPriority w:val="9"/>
     <w:unhideWhenUsed/>
     <w:qFormat/>
-    <w:rsid w:val="0079012E"/>
+    <w:rsid w:val="00370BC9"/>
     <w:pPr>
       <w:keepNext/>
       <w:keepLines/>
-      <w:spacing w:before="40"/>
+      <w:numPr>
+        <w:ilvl w:val="1"/>
+        <w:numId w:val="1"/>
+      </w:numPr>
+      <w:spacing w:before="40" w:line="360" w:lineRule="auto"/>
       <w:outlineLvl w:val="1"/>
     </w:pPr>
     <w:rPr>
-      <w:rFonts w:asciiTheme="majorHAnsi" w:eastAsiaTheme="majorEastAsia" w:hAnsiTheme="majorHAnsi" w:cstheme="majorBidi"/>
+      <w:rFonts w:eastAsiaTheme="majorEastAsia" w:cstheme="majorBidi"/>
       <w:color w:val="000000" w:themeColor="text1"/>
       <w:szCs w:val="26"/>
     </w:rPr>
@@ -10727,10 +10905,11 @@
     <w:basedOn w:val="Normalny"/>
     <w:next w:val="Normalny"/>
     <w:link w:val="Nagwek3Znak"/>
+    <w:autoRedefine/>
     <w:uiPriority w:val="9"/>
     <w:unhideWhenUsed/>
     <w:qFormat/>
-    <w:rsid w:val="00EB7FAC"/>
+    <w:rsid w:val="00370BC9"/>
     <w:pPr>
       <w:keepNext/>
       <w:keepLines/>
@@ -10738,7 +10917,7 @@
       <w:outlineLvl w:val="2"/>
     </w:pPr>
     <w:rPr>
-      <w:rFonts w:asciiTheme="majorHAnsi" w:eastAsiaTheme="majorEastAsia" w:hAnsiTheme="majorHAnsi" w:cstheme="majorBidi"/>
+      <w:rFonts w:eastAsiaTheme="majorEastAsia" w:cstheme="majorBidi"/>
       <w:color w:val="000000" w:themeColor="text1"/>
     </w:rPr>
   </w:style>
@@ -10854,9 +11033,9 @@
     <w:link w:val="Nagwek21"/>
     <w:uiPriority w:val="9"/>
     <w:qFormat/>
-    <w:rsid w:val="0079012E"/>
+    <w:rsid w:val="00370BC9"/>
     <w:rPr>
-      <w:rFonts w:asciiTheme="majorHAnsi" w:eastAsiaTheme="majorEastAsia" w:hAnsiTheme="majorHAnsi" w:cstheme="majorBidi"/>
+      <w:rFonts w:ascii="Times New Roman" w:eastAsiaTheme="majorEastAsia" w:hAnsi="Times New Roman" w:cstheme="majorBidi"/>
       <w:color w:val="000000" w:themeColor="text1"/>
       <w:sz w:val="26"/>
       <w:szCs w:val="26"/>
@@ -10893,11 +11072,11 @@
     <w:link w:val="Nagwek31"/>
     <w:uiPriority w:val="9"/>
     <w:qFormat/>
-    <w:rsid w:val="00EB7FAC"/>
+    <w:rsid w:val="00370BC9"/>
     <w:rPr>
-      <w:rFonts w:asciiTheme="majorHAnsi" w:eastAsiaTheme="majorEastAsia" w:hAnsiTheme="majorHAnsi" w:cstheme="majorBidi"/>
+      <w:rFonts w:ascii="Times New Roman" w:eastAsiaTheme="majorEastAsia" w:hAnsi="Times New Roman" w:cstheme="majorBidi"/>
       <w:color w:val="000000" w:themeColor="text1"/>
-      <w:sz w:val="24"/>
+      <w:sz w:val="26"/>
       <w:szCs w:val="24"/>
       <w:lang w:eastAsia="pl-PL"/>
     </w:rPr>

--- a/Documentation/INZ_1701_150542.docx
+++ b/Documentation/INZ_1701_150542.docx
@@ -718,7 +718,6 @@
         <w:rPr>
           <w:bCs/>
           <w:szCs w:val="28"/>
-          <w:lang w:val="en-US"/>
         </w:rPr>
         <w:br/>
       </w:r>
@@ -873,7 +872,7 @@
         </w:rPr>
       </w:sdtEndPr>
       <w:sdtContent>
-        <w:bookmarkStart w:id="0" w:name="_Toc92640793" w:displacedByCustomXml="prev"/>
+        <w:bookmarkStart w:id="0" w:name="_Toc92976749" w:displacedByCustomXml="prev"/>
         <w:p>
           <w:pPr>
             <w:pStyle w:val="Nagwekspisutreci"/>
@@ -924,7 +923,7 @@
             </w:rPr>
             <w:fldChar w:fldCharType="separate"/>
           </w:r>
-          <w:hyperlink w:anchor="_Toc92640793" w:history="1">
+          <w:hyperlink w:anchor="_Toc92976749" w:history="1">
             <w:r>
               <w:rPr>
                 <w:rStyle w:val="Hipercze"/>
@@ -952,7 +951,7 @@
                 <w:noProof/>
                 <w:webHidden/>
               </w:rPr>
-              <w:instrText xml:space="preserve"> PAGEREF _Toc92640793 \h </w:instrText>
+              <w:instrText xml:space="preserve"> PAGEREF _Toc92976749 \h </w:instrText>
             </w:r>
             <w:r>
               <w:rPr>
@@ -997,7 +996,7 @@
               <w:szCs w:val="22"/>
             </w:rPr>
           </w:pPr>
-          <w:hyperlink w:anchor="_Toc92640794" w:history="1">
+          <w:hyperlink w:anchor="_Toc92976750" w:history="1">
             <w:r>
               <w:rPr>
                 <w:rStyle w:val="Hipercze"/>
@@ -1042,7 +1041,7 @@
                 <w:noProof/>
                 <w:webHidden/>
               </w:rPr>
-              <w:instrText xml:space="preserve"> PAGEREF _Toc92640794 \h </w:instrText>
+              <w:instrText xml:space="preserve"> PAGEREF _Toc92976750 \h </w:instrText>
             </w:r>
             <w:r>
               <w:rPr>
@@ -1062,7 +1061,7 @@
                 <w:noProof/>
                 <w:webHidden/>
               </w:rPr>
-              <w:t>5</w:t>
+              <w:t>4</w:t>
             </w:r>
             <w:r>
               <w:rPr>
@@ -1087,7 +1086,7 @@
               <w:szCs w:val="22"/>
             </w:rPr>
           </w:pPr>
-          <w:hyperlink w:anchor="_Toc92640795" w:history="1">
+          <w:hyperlink w:anchor="_Toc92976751" w:history="1">
             <w:r>
               <w:rPr>
                 <w:rStyle w:val="Hipercze"/>
@@ -1132,7 +1131,7 @@
                 <w:noProof/>
                 <w:webHidden/>
               </w:rPr>
-              <w:instrText xml:space="preserve"> PAGEREF _Toc92640795 \h </w:instrText>
+              <w:instrText xml:space="preserve"> PAGEREF _Toc92976751 \h </w:instrText>
             </w:r>
             <w:r>
               <w:rPr>
@@ -1152,7 +1151,7 @@
                 <w:noProof/>
                 <w:webHidden/>
               </w:rPr>
-              <w:t>6</w:t>
+              <w:t>5</w:t>
             </w:r>
             <w:r>
               <w:rPr>
@@ -1177,7 +1176,7 @@
               <w:szCs w:val="22"/>
             </w:rPr>
           </w:pPr>
-          <w:hyperlink w:anchor="_Toc92640796" w:history="1">
+          <w:hyperlink w:anchor="_Toc92976752" w:history="1">
             <w:r>
               <w:rPr>
                 <w:rStyle w:val="Hipercze"/>
@@ -1222,7 +1221,7 @@
                 <w:noProof/>
                 <w:webHidden/>
               </w:rPr>
-              <w:instrText xml:space="preserve"> PAGEREF _Toc92640796 \h </w:instrText>
+              <w:instrText xml:space="preserve"> PAGEREF _Toc92976752 \h </w:instrText>
             </w:r>
             <w:r>
               <w:rPr>
@@ -1242,7 +1241,7 @@
                 <w:noProof/>
                 <w:webHidden/>
               </w:rPr>
-              <w:t>6</w:t>
+              <w:t>5</w:t>
             </w:r>
             <w:r>
               <w:rPr>
@@ -1267,7 +1266,7 @@
               <w:szCs w:val="22"/>
             </w:rPr>
           </w:pPr>
-          <w:hyperlink w:anchor="_Toc92640797" w:history="1">
+          <w:hyperlink w:anchor="_Toc92976753" w:history="1">
             <w:r>
               <w:rPr>
                 <w:rStyle w:val="Hipercze"/>
@@ -1312,7 +1311,7 @@
                 <w:noProof/>
                 <w:webHidden/>
               </w:rPr>
-              <w:instrText xml:space="preserve"> PAGEREF _Toc92640797 \h </w:instrText>
+              <w:instrText xml:space="preserve"> PAGEREF _Toc92976753 \h </w:instrText>
             </w:r>
             <w:r>
               <w:rPr>
@@ -1332,7 +1331,7 @@
                 <w:noProof/>
                 <w:webHidden/>
               </w:rPr>
-              <w:t>6</w:t>
+              <w:t>5</w:t>
             </w:r>
             <w:r>
               <w:rPr>
@@ -1357,14 +1356,14 @@
               <w:szCs w:val="22"/>
             </w:rPr>
           </w:pPr>
-          <w:hyperlink w:anchor="_Toc92640798" w:history="1">
+          <w:hyperlink w:anchor="_Toc92976754" w:history="1">
             <w:r>
               <w:rPr>
                 <w:rStyle w:val="Hipercze"/>
                 <w:rFonts w:eastAsiaTheme="majorEastAsia"/>
                 <w:noProof/>
               </w:rPr>
-              <w:t>2.3.</w:t>
+              <w:t>2.4.</w:t>
             </w:r>
             <w:r>
               <w:rPr>
@@ -1402,7 +1401,7 @@
                 <w:noProof/>
                 <w:webHidden/>
               </w:rPr>
-              <w:instrText xml:space="preserve"> PAGEREF _Toc92640798 \h </w:instrText>
+              <w:instrText xml:space="preserve"> PAGEREF _Toc92976754 \h </w:instrText>
             </w:r>
             <w:r>
               <w:rPr>
@@ -1422,7 +1421,7 @@
                 <w:noProof/>
                 <w:webHidden/>
               </w:rPr>
-              <w:t>7</w:t>
+              <w:t>6</w:t>
             </w:r>
             <w:r>
               <w:rPr>
@@ -1447,14 +1446,14 @@
               <w:szCs w:val="22"/>
             </w:rPr>
           </w:pPr>
-          <w:hyperlink w:anchor="_Toc92640799" w:history="1">
+          <w:hyperlink w:anchor="_Toc92976755" w:history="1">
             <w:r>
               <w:rPr>
                 <w:rStyle w:val="Hipercze"/>
                 <w:rFonts w:eastAsiaTheme="majorEastAsia"/>
                 <w:noProof/>
               </w:rPr>
-              <w:t>2.3.1.</w:t>
+              <w:t>2.4.1.</w:t>
             </w:r>
             <w:r>
               <w:rPr>
@@ -1492,7 +1491,7 @@
                 <w:noProof/>
                 <w:webHidden/>
               </w:rPr>
-              <w:instrText xml:space="preserve"> PAGEREF _Toc92640799 \h </w:instrText>
+              <w:instrText xml:space="preserve"> PAGEREF _Toc92976755 \h </w:instrText>
             </w:r>
             <w:r>
               <w:rPr>
@@ -1512,7 +1511,7 @@
                 <w:noProof/>
                 <w:webHidden/>
               </w:rPr>
-              <w:t>7</w:t>
+              <w:t>6</w:t>
             </w:r>
             <w:r>
               <w:rPr>
@@ -1537,14 +1536,15 @@
               <w:szCs w:val="22"/>
             </w:rPr>
           </w:pPr>
-          <w:hyperlink w:anchor="_Toc92640800" w:history="1">
+          <w:hyperlink w:anchor="_Toc92976756" w:history="1">
             <w:r>
               <w:rPr>
                 <w:rStyle w:val="Hipercze"/>
                 <w:rFonts w:eastAsiaTheme="majorEastAsia"/>
                 <w:noProof/>
-              </w:rPr>
-              <w:t>2.3.2.</w:t>
+                <w:lang w:val="en-US"/>
+              </w:rPr>
+              <w:t>2.4.2.</w:t>
             </w:r>
             <w:r>
               <w:rPr>
@@ -1560,6 +1560,7 @@
                 <w:rStyle w:val="Hipercze"/>
                 <w:rFonts w:eastAsiaTheme="majorEastAsia"/>
                 <w:noProof/>
+                <w:lang w:val="en-US"/>
               </w:rPr>
               <w:t>The Lord of the Rings: The Battle for Middle-Earth</w:t>
             </w:r>
@@ -1582,7 +1583,7 @@
                 <w:noProof/>
                 <w:webHidden/>
               </w:rPr>
-              <w:instrText xml:space="preserve"> PAGEREF _Toc92640800 \h </w:instrText>
+              <w:instrText xml:space="preserve"> PAGEREF _Toc92976756 \h </w:instrText>
             </w:r>
             <w:r>
               <w:rPr>
@@ -1602,7 +1603,7 @@
                 <w:noProof/>
                 <w:webHidden/>
               </w:rPr>
-              <w:t>10</w:t>
+              <w:t>8</w:t>
             </w:r>
             <w:r>
               <w:rPr>
@@ -1627,7 +1628,7 @@
               <w:szCs w:val="22"/>
             </w:rPr>
           </w:pPr>
-          <w:hyperlink w:anchor="_Toc92640801" w:history="1">
+          <w:hyperlink w:anchor="_Toc92976757" w:history="1">
             <w:r>
               <w:rPr>
                 <w:rStyle w:val="Hipercze"/>
@@ -1672,7 +1673,7 @@
                 <w:noProof/>
                 <w:webHidden/>
               </w:rPr>
-              <w:instrText xml:space="preserve"> PAGEREF _Toc92640801 \h </w:instrText>
+              <w:instrText xml:space="preserve"> PAGEREF _Toc92976757 \h </w:instrText>
             </w:r>
             <w:r>
               <w:rPr>
@@ -1692,7 +1693,7 @@
                 <w:noProof/>
                 <w:webHidden/>
               </w:rPr>
-              <w:t>12</w:t>
+              <w:t>9</w:t>
             </w:r>
             <w:r>
               <w:rPr>
@@ -1717,7 +1718,7 @@
               <w:szCs w:val="22"/>
             </w:rPr>
           </w:pPr>
-          <w:hyperlink w:anchor="_Toc92640802" w:history="1">
+          <w:hyperlink w:anchor="_Toc92976758" w:history="1">
             <w:r>
               <w:rPr>
                 <w:rStyle w:val="Hipercze"/>
@@ -1762,7 +1763,7 @@
                 <w:noProof/>
                 <w:webHidden/>
               </w:rPr>
-              <w:instrText xml:space="preserve"> PAGEREF _Toc92640802 \h </w:instrText>
+              <w:instrText xml:space="preserve"> PAGEREF _Toc92976758 \h </w:instrText>
             </w:r>
             <w:r>
               <w:rPr>
@@ -1782,7 +1783,7 @@
                 <w:noProof/>
                 <w:webHidden/>
               </w:rPr>
-              <w:t>12</w:t>
+              <w:t>9</w:t>
             </w:r>
             <w:r>
               <w:rPr>
@@ -1807,7 +1808,7 @@
               <w:szCs w:val="22"/>
             </w:rPr>
           </w:pPr>
-          <w:hyperlink w:anchor="_Toc92640803" w:history="1">
+          <w:hyperlink w:anchor="_Toc92976759" w:history="1">
             <w:r>
               <w:rPr>
                 <w:rStyle w:val="Hipercze"/>
@@ -1852,7 +1853,7 @@
                 <w:noProof/>
                 <w:webHidden/>
               </w:rPr>
-              <w:instrText xml:space="preserve"> PAGEREF _Toc92640803 \h </w:instrText>
+              <w:instrText xml:space="preserve"> PAGEREF _Toc92976759 \h </w:instrText>
             </w:r>
             <w:r>
               <w:rPr>
@@ -1872,7 +1873,7 @@
                 <w:noProof/>
                 <w:webHidden/>
               </w:rPr>
-              <w:t>12</w:t>
+              <w:t>9</w:t>
             </w:r>
             <w:r>
               <w:rPr>
@@ -1897,7 +1898,7 @@
               <w:szCs w:val="22"/>
             </w:rPr>
           </w:pPr>
-          <w:hyperlink w:anchor="_Toc92640804" w:history="1">
+          <w:hyperlink w:anchor="_Toc92976760" w:history="1">
             <w:r>
               <w:rPr>
                 <w:rStyle w:val="Hipercze"/>
@@ -1942,7 +1943,7 @@
                 <w:noProof/>
                 <w:webHidden/>
               </w:rPr>
-              <w:instrText xml:space="preserve"> PAGEREF _Toc92640804 \h </w:instrText>
+              <w:instrText xml:space="preserve"> PAGEREF _Toc92976760 \h </w:instrText>
             </w:r>
             <w:r>
               <w:rPr>
@@ -1962,7 +1963,7 @@
                 <w:noProof/>
                 <w:webHidden/>
               </w:rPr>
-              <w:t>12</w:t>
+              <w:t>10</w:t>
             </w:r>
             <w:r>
               <w:rPr>
@@ -1987,7 +1988,7 @@
               <w:szCs w:val="22"/>
             </w:rPr>
           </w:pPr>
-          <w:hyperlink w:anchor="_Toc92640805" w:history="1">
+          <w:hyperlink w:anchor="_Toc92976761" w:history="1">
             <w:r>
               <w:rPr>
                 <w:rStyle w:val="Hipercze"/>
@@ -2032,7 +2033,7 @@
                 <w:noProof/>
                 <w:webHidden/>
               </w:rPr>
-              <w:instrText xml:space="preserve"> PAGEREF _Toc92640805 \h </w:instrText>
+              <w:instrText xml:space="preserve"> PAGEREF _Toc92976761 \h </w:instrText>
             </w:r>
             <w:r>
               <w:rPr>
@@ -2052,7 +2053,7 @@
                 <w:noProof/>
                 <w:webHidden/>
               </w:rPr>
-              <w:t>13</w:t>
+              <w:t>10</w:t>
             </w:r>
             <w:r>
               <w:rPr>
@@ -2077,7 +2078,7 @@
               <w:szCs w:val="22"/>
             </w:rPr>
           </w:pPr>
-          <w:hyperlink w:anchor="_Toc92640806" w:history="1">
+          <w:hyperlink w:anchor="_Toc92976762" w:history="1">
             <w:r>
               <w:rPr>
                 <w:rStyle w:val="Hipercze"/>
@@ -2122,7 +2123,7 @@
                 <w:noProof/>
                 <w:webHidden/>
               </w:rPr>
-              <w:instrText xml:space="preserve"> PAGEREF _Toc92640806 \h </w:instrText>
+              <w:instrText xml:space="preserve"> PAGEREF _Toc92976762 \h </w:instrText>
             </w:r>
             <w:r>
               <w:rPr>
@@ -2142,7 +2143,7 @@
                 <w:noProof/>
                 <w:webHidden/>
               </w:rPr>
-              <w:t>14</w:t>
+              <w:t>10</w:t>
             </w:r>
             <w:r>
               <w:rPr>
@@ -2167,7 +2168,7 @@
               <w:szCs w:val="22"/>
             </w:rPr>
           </w:pPr>
-          <w:hyperlink w:anchor="_Toc92640807" w:history="1">
+          <w:hyperlink w:anchor="_Toc92976763" w:history="1">
             <w:r>
               <w:rPr>
                 <w:rStyle w:val="Hipercze"/>
@@ -2212,7 +2213,7 @@
                 <w:noProof/>
                 <w:webHidden/>
               </w:rPr>
-              <w:instrText xml:space="preserve"> PAGEREF _Toc92640807 \h </w:instrText>
+              <w:instrText xml:space="preserve"> PAGEREF _Toc92976763 \h </w:instrText>
             </w:r>
             <w:r>
               <w:rPr>
@@ -2232,97 +2233,7 @@
                 <w:noProof/>
                 <w:webHidden/>
               </w:rPr>
-              <w:t>15</w:t>
-            </w:r>
-            <w:r>
-              <w:rPr>
-                <w:noProof/>
-                <w:webHidden/>
-              </w:rPr>
-              <w:fldChar w:fldCharType="end"/>
-            </w:r>
-          </w:hyperlink>
-        </w:p>
-        <w:p>
-          <w:pPr>
-            <w:pStyle w:val="Spistreci3"/>
-            <w:tabs>
-              <w:tab w:val="left" w:pos="1100"/>
-              <w:tab w:val="right" w:leader="dot" w:pos="8493"/>
-            </w:tabs>
-            <w:rPr>
-              <w:rFonts w:asciiTheme="minorHAnsi" w:eastAsiaTheme="minorEastAsia" w:hAnsiTheme="minorHAnsi" w:cstheme="minorBidi"/>
-              <w:noProof/>
-              <w:sz w:val="22"/>
-              <w:szCs w:val="22"/>
-            </w:rPr>
-          </w:pPr>
-          <w:hyperlink w:anchor="_Toc92640808" w:history="1">
-            <w:r>
-              <w:rPr>
-                <w:rStyle w:val="Hipercze"/>
-                <w:rFonts w:eastAsiaTheme="majorEastAsia"/>
-                <w:noProof/>
-              </w:rPr>
-              <w:t>4.1.</w:t>
-            </w:r>
-            <w:r>
-              <w:rPr>
-                <w:rFonts w:asciiTheme="minorHAnsi" w:eastAsiaTheme="minorEastAsia" w:hAnsiTheme="minorHAnsi" w:cstheme="minorBidi"/>
-                <w:noProof/>
-                <w:sz w:val="22"/>
-                <w:szCs w:val="22"/>
-              </w:rPr>
-              <w:tab/>
-            </w:r>
-            <w:r>
-              <w:rPr>
-                <w:rStyle w:val="Hipercze"/>
-                <w:rFonts w:eastAsiaTheme="majorEastAsia"/>
-                <w:noProof/>
-              </w:rPr>
-              <w:t>Interakcja z otoczeniem</w:t>
-            </w:r>
-            <w:r>
-              <w:rPr>
-                <w:noProof/>
-                <w:webHidden/>
-              </w:rPr>
-              <w:tab/>
-            </w:r>
-            <w:r>
-              <w:rPr>
-                <w:noProof/>
-                <w:webHidden/>
-              </w:rPr>
-              <w:fldChar w:fldCharType="begin"/>
-            </w:r>
-            <w:r>
-              <w:rPr>
-                <w:noProof/>
-                <w:webHidden/>
-              </w:rPr>
-              <w:instrText xml:space="preserve"> PAGEREF _Toc92640808 \h </w:instrText>
-            </w:r>
-            <w:r>
-              <w:rPr>
-                <w:noProof/>
-                <w:webHidden/>
-              </w:rPr>
-            </w:r>
-            <w:r>
-              <w:rPr>
-                <w:noProof/>
-                <w:webHidden/>
-              </w:rPr>
-              <w:fldChar w:fldCharType="separate"/>
-            </w:r>
-            <w:r>
-              <w:rPr>
-                <w:noProof/>
-                <w:webHidden/>
-              </w:rPr>
-              <w:t>15</w:t>
+              <w:t>11</w:t>
             </w:r>
             <w:r>
               <w:rPr>
@@ -2347,14 +2258,14 @@
               <w:szCs w:val="22"/>
             </w:rPr>
           </w:pPr>
-          <w:hyperlink w:anchor="_Toc92640809" w:history="1">
+          <w:hyperlink w:anchor="_Toc92976764" w:history="1">
             <w:r>
               <w:rPr>
                 <w:rStyle w:val="Hipercze"/>
                 <w:rFonts w:eastAsiaTheme="majorEastAsia"/>
                 <w:noProof/>
               </w:rPr>
-              <w:t>4.2.</w:t>
+              <w:t>4.1.</w:t>
             </w:r>
             <w:r>
               <w:rPr>
@@ -2371,7 +2282,7 @@
                 <w:rFonts w:eastAsiaTheme="majorEastAsia"/>
                 <w:noProof/>
               </w:rPr>
-              <w:t>Przebieg rozgrywki</w:t>
+              <w:t>Interakcja z otoczeniem</w:t>
             </w:r>
             <w:r>
               <w:rPr>
@@ -2392,7 +2303,7 @@
                 <w:noProof/>
                 <w:webHidden/>
               </w:rPr>
-              <w:instrText xml:space="preserve"> PAGEREF _Toc92640809 \h </w:instrText>
+              <w:instrText xml:space="preserve"> PAGEREF _Toc92976764 \h </w:instrText>
             </w:r>
             <w:r>
               <w:rPr>
@@ -2412,7 +2323,7 @@
                 <w:noProof/>
                 <w:webHidden/>
               </w:rPr>
-              <w:t>15</w:t>
+              <w:t>11</w:t>
             </w:r>
             <w:r>
               <w:rPr>
@@ -2437,14 +2348,14 @@
               <w:szCs w:val="22"/>
             </w:rPr>
           </w:pPr>
-          <w:hyperlink w:anchor="_Toc92640810" w:history="1">
+          <w:hyperlink w:anchor="_Toc92976765" w:history="1">
             <w:r>
               <w:rPr>
                 <w:rStyle w:val="Hipercze"/>
                 <w:rFonts w:eastAsiaTheme="majorEastAsia"/>
                 <w:noProof/>
               </w:rPr>
-              <w:t>4.3.</w:t>
+              <w:t>4.2.</w:t>
             </w:r>
             <w:r>
               <w:rPr>
@@ -2461,7 +2372,7 @@
                 <w:rFonts w:eastAsiaTheme="majorEastAsia"/>
                 <w:noProof/>
               </w:rPr>
-              <w:t>Podsumowanie rozgrywki</w:t>
+              <w:t>Przebieg rozgrywki</w:t>
             </w:r>
             <w:r>
               <w:rPr>
@@ -2482,7 +2393,7 @@
                 <w:noProof/>
                 <w:webHidden/>
               </w:rPr>
-              <w:instrText xml:space="preserve"> PAGEREF _Toc92640810 \h </w:instrText>
+              <w:instrText xml:space="preserve"> PAGEREF _Toc92976765 \h </w:instrText>
             </w:r>
             <w:r>
               <w:rPr>
@@ -2502,7 +2413,7 @@
                 <w:noProof/>
                 <w:webHidden/>
               </w:rPr>
-              <w:t>16</w:t>
+              <w:t>11</w:t>
             </w:r>
             <w:r>
               <w:rPr>
@@ -2527,7 +2438,7 @@
               <w:szCs w:val="22"/>
             </w:rPr>
           </w:pPr>
-          <w:hyperlink w:anchor="_Toc92640811" w:history="1">
+          <w:hyperlink w:anchor="_Toc92976766" w:history="1">
             <w:r>
               <w:rPr>
                 <w:rStyle w:val="Hipercze"/>
@@ -2551,7 +2462,7 @@
                 <w:rFonts w:eastAsiaTheme="majorEastAsia"/>
                 <w:noProof/>
               </w:rPr>
-              <w:t>Opis UI</w:t>
+              <w:t>Podsumowanie rozgrywki</w:t>
             </w:r>
             <w:r>
               <w:rPr>
@@ -2572,7 +2483,7 @@
                 <w:noProof/>
                 <w:webHidden/>
               </w:rPr>
-              <w:instrText xml:space="preserve"> PAGEREF _Toc92640811 \h </w:instrText>
+              <w:instrText xml:space="preserve"> PAGEREF _Toc92976766 \h </w:instrText>
             </w:r>
             <w:r>
               <w:rPr>
@@ -2592,295 +2503,7 @@
                 <w:noProof/>
                 <w:webHidden/>
               </w:rPr>
-              <w:t>17</w:t>
-            </w:r>
-            <w:r>
-              <w:rPr>
-                <w:noProof/>
-                <w:webHidden/>
-              </w:rPr>
-              <w:fldChar w:fldCharType="end"/>
-            </w:r>
-          </w:hyperlink>
-        </w:p>
-        <w:p>
-          <w:pPr>
-            <w:pStyle w:val="Spistreci3"/>
-            <w:tabs>
-              <w:tab w:val="right" w:leader="dot" w:pos="8493"/>
-            </w:tabs>
-            <w:rPr>
-              <w:rFonts w:asciiTheme="minorHAnsi" w:eastAsiaTheme="minorEastAsia" w:hAnsiTheme="minorHAnsi" w:cstheme="minorBidi"/>
-              <w:noProof/>
-              <w:sz w:val="22"/>
-              <w:szCs w:val="22"/>
-            </w:rPr>
-          </w:pPr>
-          <w:hyperlink w:anchor="_Toc92640812" w:history="1">
-            <w:r>
-              <w:rPr>
-                <w:rStyle w:val="Hipercze"/>
-                <w:rFonts w:eastAsiaTheme="majorEastAsia"/>
-                <w:noProof/>
-              </w:rPr>
-              <w:t>Ramka zasobów</w:t>
-            </w:r>
-            <w:r>
-              <w:rPr>
-                <w:noProof/>
-                <w:webHidden/>
-              </w:rPr>
-              <w:tab/>
-            </w:r>
-            <w:r>
-              <w:rPr>
-                <w:noProof/>
-                <w:webHidden/>
-              </w:rPr>
-              <w:fldChar w:fldCharType="begin"/>
-            </w:r>
-            <w:r>
-              <w:rPr>
-                <w:noProof/>
-                <w:webHidden/>
-              </w:rPr>
-              <w:instrText xml:space="preserve"> PAGEREF _Toc92640812 \h </w:instrText>
-            </w:r>
-            <w:r>
-              <w:rPr>
-                <w:noProof/>
-                <w:webHidden/>
-              </w:rPr>
-            </w:r>
-            <w:r>
-              <w:rPr>
-                <w:noProof/>
-                <w:webHidden/>
-              </w:rPr>
-              <w:fldChar w:fldCharType="separate"/>
-            </w:r>
-            <w:r>
-              <w:rPr>
-                <w:noProof/>
-                <w:webHidden/>
-              </w:rPr>
-              <w:t>17</w:t>
-            </w:r>
-            <w:r>
-              <w:rPr>
-                <w:noProof/>
-                <w:webHidden/>
-              </w:rPr>
-              <w:fldChar w:fldCharType="end"/>
-            </w:r>
-          </w:hyperlink>
-        </w:p>
-        <w:p>
-          <w:pPr>
-            <w:pStyle w:val="Spistreci3"/>
-            <w:tabs>
-              <w:tab w:val="right" w:leader="dot" w:pos="8493"/>
-            </w:tabs>
-            <w:rPr>
-              <w:rFonts w:asciiTheme="minorHAnsi" w:eastAsiaTheme="minorEastAsia" w:hAnsiTheme="minorHAnsi" w:cstheme="minorBidi"/>
-              <w:noProof/>
-              <w:sz w:val="22"/>
-              <w:szCs w:val="22"/>
-            </w:rPr>
-          </w:pPr>
-          <w:hyperlink w:anchor="_Toc92640813" w:history="1">
-            <w:r>
-              <w:rPr>
-                <w:rStyle w:val="Hipercze"/>
-                <w:rFonts w:eastAsiaTheme="majorEastAsia"/>
-                <w:noProof/>
-              </w:rPr>
-              <w:t>Ramka akcji</w:t>
-            </w:r>
-            <w:r>
-              <w:rPr>
-                <w:noProof/>
-                <w:webHidden/>
-              </w:rPr>
-              <w:tab/>
-            </w:r>
-            <w:r>
-              <w:rPr>
-                <w:noProof/>
-                <w:webHidden/>
-              </w:rPr>
-              <w:fldChar w:fldCharType="begin"/>
-            </w:r>
-            <w:r>
-              <w:rPr>
-                <w:noProof/>
-                <w:webHidden/>
-              </w:rPr>
-              <w:instrText xml:space="preserve"> PAGEREF _Toc92640813 \h </w:instrText>
-            </w:r>
-            <w:r>
-              <w:rPr>
-                <w:noProof/>
-                <w:webHidden/>
-              </w:rPr>
-            </w:r>
-            <w:r>
-              <w:rPr>
-                <w:noProof/>
-                <w:webHidden/>
-              </w:rPr>
-              <w:fldChar w:fldCharType="separate"/>
-            </w:r>
-            <w:r>
-              <w:rPr>
-                <w:noProof/>
-                <w:webHidden/>
-              </w:rPr>
-              <w:t>17</w:t>
-            </w:r>
-            <w:r>
-              <w:rPr>
-                <w:noProof/>
-                <w:webHidden/>
-              </w:rPr>
-              <w:fldChar w:fldCharType="end"/>
-            </w:r>
-          </w:hyperlink>
-        </w:p>
-        <w:p>
-          <w:pPr>
-            <w:pStyle w:val="Spistreci3"/>
-            <w:tabs>
-              <w:tab w:val="right" w:leader="dot" w:pos="8493"/>
-            </w:tabs>
-            <w:rPr>
-              <w:rFonts w:asciiTheme="minorHAnsi" w:eastAsiaTheme="minorEastAsia" w:hAnsiTheme="minorHAnsi" w:cstheme="minorBidi"/>
-              <w:noProof/>
-              <w:sz w:val="22"/>
-              <w:szCs w:val="22"/>
-            </w:rPr>
-          </w:pPr>
-          <w:hyperlink w:anchor="_Toc92640814" w:history="1">
-            <w:r>
-              <w:rPr>
-                <w:rStyle w:val="Hipercze"/>
-                <w:rFonts w:eastAsiaTheme="majorEastAsia"/>
-                <w:noProof/>
-              </w:rPr>
-              <w:t>Ramka listy</w:t>
-            </w:r>
-            <w:r>
-              <w:rPr>
-                <w:noProof/>
-                <w:webHidden/>
-              </w:rPr>
-              <w:tab/>
-            </w:r>
-            <w:r>
-              <w:rPr>
-                <w:noProof/>
-                <w:webHidden/>
-              </w:rPr>
-              <w:fldChar w:fldCharType="begin"/>
-            </w:r>
-            <w:r>
-              <w:rPr>
-                <w:noProof/>
-                <w:webHidden/>
-              </w:rPr>
-              <w:instrText xml:space="preserve"> PAGEREF _Toc92640814 \h </w:instrText>
-            </w:r>
-            <w:r>
-              <w:rPr>
-                <w:noProof/>
-                <w:webHidden/>
-              </w:rPr>
-            </w:r>
-            <w:r>
-              <w:rPr>
-                <w:noProof/>
-                <w:webHidden/>
-              </w:rPr>
-              <w:fldChar w:fldCharType="separate"/>
-            </w:r>
-            <w:r>
-              <w:rPr>
-                <w:noProof/>
-                <w:webHidden/>
-              </w:rPr>
-              <w:t>17</w:t>
-            </w:r>
-            <w:r>
-              <w:rPr>
-                <w:noProof/>
-                <w:webHidden/>
-              </w:rPr>
-              <w:fldChar w:fldCharType="end"/>
-            </w:r>
-          </w:hyperlink>
-        </w:p>
-        <w:p>
-          <w:pPr>
-            <w:pStyle w:val="Spistreci3"/>
-            <w:tabs>
-              <w:tab w:val="right" w:leader="dot" w:pos="8493"/>
-            </w:tabs>
-            <w:rPr>
-              <w:rFonts w:asciiTheme="minorHAnsi" w:eastAsiaTheme="minorEastAsia" w:hAnsiTheme="minorHAnsi" w:cstheme="minorBidi"/>
-              <w:noProof/>
-              <w:sz w:val="22"/>
-              <w:szCs w:val="22"/>
-            </w:rPr>
-          </w:pPr>
-          <w:hyperlink w:anchor="_Toc92640815" w:history="1">
-            <w:r>
-              <w:rPr>
-                <w:rStyle w:val="Hipercze"/>
-                <w:rFonts w:eastAsiaTheme="majorEastAsia"/>
-                <w:noProof/>
-              </w:rPr>
-              <w:t>Ramka statystyk</w:t>
-            </w:r>
-            <w:r>
-              <w:rPr>
-                <w:noProof/>
-                <w:webHidden/>
-              </w:rPr>
-              <w:tab/>
-            </w:r>
-            <w:r>
-              <w:rPr>
-                <w:noProof/>
-                <w:webHidden/>
-              </w:rPr>
-              <w:fldChar w:fldCharType="begin"/>
-            </w:r>
-            <w:r>
-              <w:rPr>
-                <w:noProof/>
-                <w:webHidden/>
-              </w:rPr>
-              <w:instrText xml:space="preserve"> PAGEREF _Toc92640815 \h </w:instrText>
-            </w:r>
-            <w:r>
-              <w:rPr>
-                <w:noProof/>
-                <w:webHidden/>
-              </w:rPr>
-            </w:r>
-            <w:r>
-              <w:rPr>
-                <w:noProof/>
-                <w:webHidden/>
-              </w:rPr>
-              <w:fldChar w:fldCharType="separate"/>
-            </w:r>
-            <w:r>
-              <w:rPr>
-                <w:noProof/>
-                <w:webHidden/>
-              </w:rPr>
-              <w:t>17</w:t>
+              <w:t>12</w:t>
             </w:r>
             <w:r>
               <w:rPr>
@@ -2905,7 +2528,7 @@
               <w:szCs w:val="22"/>
             </w:rPr>
           </w:pPr>
-          <w:hyperlink w:anchor="_Toc92640816" w:history="1">
+          <w:hyperlink w:anchor="_Toc92976767" w:history="1">
             <w:r>
               <w:rPr>
                 <w:rStyle w:val="Hipercze"/>
@@ -2929,6 +2552,96 @@
                 <w:rFonts w:eastAsiaTheme="majorEastAsia"/>
                 <w:noProof/>
               </w:rPr>
+              <w:t>Opis UI</w:t>
+            </w:r>
+            <w:r>
+              <w:rPr>
+                <w:noProof/>
+                <w:webHidden/>
+              </w:rPr>
+              <w:tab/>
+            </w:r>
+            <w:r>
+              <w:rPr>
+                <w:noProof/>
+                <w:webHidden/>
+              </w:rPr>
+              <w:fldChar w:fldCharType="begin"/>
+            </w:r>
+            <w:r>
+              <w:rPr>
+                <w:noProof/>
+                <w:webHidden/>
+              </w:rPr>
+              <w:instrText xml:space="preserve"> PAGEREF _Toc92976767 \h </w:instrText>
+            </w:r>
+            <w:r>
+              <w:rPr>
+                <w:noProof/>
+                <w:webHidden/>
+              </w:rPr>
+            </w:r>
+            <w:r>
+              <w:rPr>
+                <w:noProof/>
+                <w:webHidden/>
+              </w:rPr>
+              <w:fldChar w:fldCharType="separate"/>
+            </w:r>
+            <w:r>
+              <w:rPr>
+                <w:noProof/>
+                <w:webHidden/>
+              </w:rPr>
+              <w:t>13</w:t>
+            </w:r>
+            <w:r>
+              <w:rPr>
+                <w:noProof/>
+                <w:webHidden/>
+              </w:rPr>
+              <w:fldChar w:fldCharType="end"/>
+            </w:r>
+          </w:hyperlink>
+        </w:p>
+        <w:p>
+          <w:pPr>
+            <w:pStyle w:val="Spistreci2"/>
+            <w:tabs>
+              <w:tab w:val="left" w:pos="880"/>
+              <w:tab w:val="right" w:leader="dot" w:pos="8493"/>
+            </w:tabs>
+            <w:rPr>
+              <w:rFonts w:asciiTheme="minorHAnsi" w:eastAsiaTheme="minorEastAsia" w:hAnsiTheme="minorHAnsi" w:cstheme="minorBidi"/>
+              <w:noProof/>
+              <w:sz w:val="22"/>
+              <w:szCs w:val="22"/>
+            </w:rPr>
+          </w:pPr>
+          <w:hyperlink w:anchor="_Toc92976768" w:history="1">
+            <w:r>
+              <w:rPr>
+                <w:rStyle w:val="Hipercze"/>
+                <w:rFonts w:eastAsiaTheme="majorEastAsia"/>
+                <w:noProof/>
+              </w:rPr>
+              <w:t>4.6.</w:t>
+            </w:r>
+            <w:r>
+              <w:rPr>
+                <w:rFonts w:asciiTheme="minorHAnsi" w:eastAsiaTheme="minorEastAsia" w:hAnsiTheme="minorHAnsi" w:cstheme="minorBidi"/>
+                <w:noProof/>
+                <w:sz w:val="22"/>
+                <w:szCs w:val="22"/>
+              </w:rPr>
+              <w:tab/>
+            </w:r>
+            <w:r>
+              <w:rPr>
+                <w:rStyle w:val="Hipercze"/>
+                <w:rFonts w:eastAsiaTheme="majorEastAsia"/>
+                <w:noProof/>
+              </w:rPr>
               <w:t>Sterowanie</w:t>
             </w:r>
             <w:r>
@@ -2950,7 +2663,7 @@
                 <w:noProof/>
                 <w:webHidden/>
               </w:rPr>
-              <w:instrText xml:space="preserve"> PAGEREF _Toc92640816 \h </w:instrText>
+              <w:instrText xml:space="preserve"> PAGEREF _Toc92976768 \h </w:instrText>
             </w:r>
             <w:r>
               <w:rPr>
@@ -2970,7 +2683,7 @@
                 <w:noProof/>
                 <w:webHidden/>
               </w:rPr>
-              <w:t>18</w:t>
+              <w:t>14</w:t>
             </w:r>
             <w:r>
               <w:rPr>
@@ -2995,14 +2708,14 @@
               <w:szCs w:val="22"/>
             </w:rPr>
           </w:pPr>
-          <w:hyperlink w:anchor="_Toc92640817" w:history="1">
+          <w:hyperlink w:anchor="_Toc92976769" w:history="1">
             <w:r>
               <w:rPr>
                 <w:rStyle w:val="Hipercze"/>
                 <w:rFonts w:eastAsiaTheme="majorEastAsia"/>
                 <w:noProof/>
               </w:rPr>
-              <w:t>4.5.1.</w:t>
+              <w:t>4.6.1.</w:t>
             </w:r>
             <w:r>
               <w:rPr>
@@ -3040,7 +2753,7 @@
                 <w:noProof/>
                 <w:webHidden/>
               </w:rPr>
-              <w:instrText xml:space="preserve"> PAGEREF _Toc92640817 \h </w:instrText>
+              <w:instrText xml:space="preserve"> PAGEREF _Toc92976769 \h </w:instrText>
             </w:r>
             <w:r>
               <w:rPr>
@@ -3060,7 +2773,7 @@
                 <w:noProof/>
                 <w:webHidden/>
               </w:rPr>
-              <w:t>18</w:t>
+              <w:t>14</w:t>
             </w:r>
             <w:r>
               <w:rPr>
@@ -3085,14 +2798,14 @@
               <w:szCs w:val="22"/>
             </w:rPr>
           </w:pPr>
-          <w:hyperlink w:anchor="_Toc92640818" w:history="1">
+          <w:hyperlink w:anchor="_Toc92976770" w:history="1">
             <w:r>
               <w:rPr>
                 <w:rStyle w:val="Hipercze"/>
                 <w:rFonts w:eastAsiaTheme="majorEastAsia"/>
                 <w:noProof/>
               </w:rPr>
-              <w:t>4.5.2.</w:t>
+              <w:t>4.6.2.</w:t>
             </w:r>
             <w:r>
               <w:rPr>
@@ -3130,7 +2843,7 @@
                 <w:noProof/>
                 <w:webHidden/>
               </w:rPr>
-              <w:instrText xml:space="preserve"> PAGEREF _Toc92640818 \h </w:instrText>
+              <w:instrText xml:space="preserve"> PAGEREF _Toc92976770 \h </w:instrText>
             </w:r>
             <w:r>
               <w:rPr>
@@ -3150,7 +2863,7 @@
                 <w:noProof/>
                 <w:webHidden/>
               </w:rPr>
-              <w:t>20</w:t>
+              <w:t>16</w:t>
             </w:r>
             <w:r>
               <w:rPr>
@@ -3175,14 +2888,14 @@
               <w:szCs w:val="22"/>
             </w:rPr>
           </w:pPr>
-          <w:hyperlink w:anchor="_Toc92640819" w:history="1">
+          <w:hyperlink w:anchor="_Toc92976771" w:history="1">
             <w:r>
               <w:rPr>
                 <w:rStyle w:val="Hipercze"/>
                 <w:rFonts w:eastAsiaTheme="majorEastAsia"/>
                 <w:noProof/>
               </w:rPr>
-              <w:t>4.6.</w:t>
+              <w:t>4.7.</w:t>
             </w:r>
             <w:r>
               <w:rPr>
@@ -3220,7 +2933,7 @@
                 <w:noProof/>
                 <w:webHidden/>
               </w:rPr>
-              <w:instrText xml:space="preserve"> PAGEREF _Toc92640819 \h </w:instrText>
+              <w:instrText xml:space="preserve"> PAGEREF _Toc92976771 \h </w:instrText>
             </w:r>
             <w:r>
               <w:rPr>
@@ -3240,7 +2953,7 @@
                 <w:noProof/>
                 <w:webHidden/>
               </w:rPr>
-              <w:t>21</w:t>
+              <w:t>17</w:t>
             </w:r>
             <w:r>
               <w:rPr>
@@ -3265,14 +2978,14 @@
               <w:szCs w:val="22"/>
             </w:rPr>
           </w:pPr>
-          <w:hyperlink w:anchor="_Toc92640820" w:history="1">
+          <w:hyperlink w:anchor="_Toc92976772" w:history="1">
             <w:r>
               <w:rPr>
                 <w:rStyle w:val="Hipercze"/>
                 <w:rFonts w:eastAsiaTheme="majorEastAsia"/>
                 <w:noProof/>
               </w:rPr>
-              <w:t>4.6.1.</w:t>
+              <w:t>4.7.1.</w:t>
             </w:r>
             <w:r>
               <w:rPr>
@@ -3310,7 +3023,7 @@
                 <w:noProof/>
                 <w:webHidden/>
               </w:rPr>
-              <w:instrText xml:space="preserve"> PAGEREF _Toc92640820 \h </w:instrText>
+              <w:instrText xml:space="preserve"> PAGEREF _Toc92976772 \h </w:instrText>
             </w:r>
             <w:r>
               <w:rPr>
@@ -3330,7 +3043,7 @@
                 <w:noProof/>
                 <w:webHidden/>
               </w:rPr>
-              <w:t>21</w:t>
+              <w:t>17</w:t>
             </w:r>
             <w:r>
               <w:rPr>
@@ -3355,14 +3068,14 @@
               <w:szCs w:val="22"/>
             </w:rPr>
           </w:pPr>
-          <w:hyperlink w:anchor="_Toc92640821" w:history="1">
+          <w:hyperlink w:anchor="_Toc92976773" w:history="1">
             <w:r>
               <w:rPr>
                 <w:rStyle w:val="Hipercze"/>
                 <w:rFonts w:eastAsiaTheme="majorEastAsia"/>
                 <w:noProof/>
               </w:rPr>
-              <w:t>4.6.2.</w:t>
+              <w:t>4.7.2.</w:t>
             </w:r>
             <w:r>
               <w:rPr>
@@ -3400,7 +3113,7 @@
                 <w:noProof/>
                 <w:webHidden/>
               </w:rPr>
-              <w:instrText xml:space="preserve"> PAGEREF _Toc92640821 \h </w:instrText>
+              <w:instrText xml:space="preserve"> PAGEREF _Toc92976773 \h </w:instrText>
             </w:r>
             <w:r>
               <w:rPr>
@@ -3420,7 +3133,7 @@
                 <w:noProof/>
                 <w:webHidden/>
               </w:rPr>
-              <w:t>22</w:t>
+              <w:t>18</w:t>
             </w:r>
             <w:r>
               <w:rPr>
@@ -3445,14 +3158,14 @@
               <w:szCs w:val="22"/>
             </w:rPr>
           </w:pPr>
-          <w:hyperlink w:anchor="_Toc92640822" w:history="1">
+          <w:hyperlink w:anchor="_Toc92976774" w:history="1">
             <w:r>
               <w:rPr>
                 <w:rStyle w:val="Hipercze"/>
                 <w:rFonts w:eastAsiaTheme="majorEastAsia"/>
                 <w:noProof/>
               </w:rPr>
-              <w:t>4.6.3.</w:t>
+              <w:t>4.8.1.</w:t>
             </w:r>
             <w:r>
               <w:rPr>
@@ -3490,7 +3203,7 @@
                 <w:noProof/>
                 <w:webHidden/>
               </w:rPr>
-              <w:instrText xml:space="preserve"> PAGEREF _Toc92640822 \h </w:instrText>
+              <w:instrText xml:space="preserve"> PAGEREF _Toc92976774 \h </w:instrText>
             </w:r>
             <w:r>
               <w:rPr>
@@ -3510,7 +3223,7 @@
                 <w:noProof/>
                 <w:webHidden/>
               </w:rPr>
-              <w:t>23</w:t>
+              <w:t>19</w:t>
             </w:r>
             <w:r>
               <w:rPr>
@@ -3535,14 +3248,14 @@
               <w:szCs w:val="22"/>
             </w:rPr>
           </w:pPr>
-          <w:hyperlink w:anchor="_Toc92640823" w:history="1">
+          <w:hyperlink w:anchor="_Toc92976775" w:history="1">
             <w:r>
               <w:rPr>
                 <w:rStyle w:val="Hipercze"/>
                 <w:rFonts w:eastAsiaTheme="majorEastAsia"/>
                 <w:noProof/>
               </w:rPr>
-              <w:t>4.6.4.</w:t>
+              <w:t>4.8.2.</w:t>
             </w:r>
             <w:r>
               <w:rPr>
@@ -3580,7 +3293,7 @@
                 <w:noProof/>
                 <w:webHidden/>
               </w:rPr>
-              <w:instrText xml:space="preserve"> PAGEREF _Toc92640823 \h </w:instrText>
+              <w:instrText xml:space="preserve"> PAGEREF _Toc92976775 \h </w:instrText>
             </w:r>
             <w:r>
               <w:rPr>
@@ -3600,7 +3313,7 @@
                 <w:noProof/>
                 <w:webHidden/>
               </w:rPr>
-              <w:t>24</w:t>
+              <w:t>20</w:t>
             </w:r>
             <w:r>
               <w:rPr>
@@ -3625,7 +3338,7 @@
               <w:szCs w:val="22"/>
             </w:rPr>
           </w:pPr>
-          <w:hyperlink w:anchor="_Toc92640824" w:history="1">
+          <w:hyperlink w:anchor="_Toc92976776" w:history="1">
             <w:r>
               <w:rPr>
                 <w:rStyle w:val="Hipercze"/>
@@ -3670,7 +3383,7 @@
                 <w:noProof/>
                 <w:webHidden/>
               </w:rPr>
-              <w:instrText xml:space="preserve"> PAGEREF _Toc92640824 \h </w:instrText>
+              <w:instrText xml:space="preserve"> PAGEREF _Toc92976776 \h </w:instrText>
             </w:r>
             <w:r>
               <w:rPr>
@@ -3690,7 +3403,7 @@
                 <w:noProof/>
                 <w:webHidden/>
               </w:rPr>
-              <w:t>25</w:t>
+              <w:t>21</w:t>
             </w:r>
             <w:r>
               <w:rPr>
@@ -3715,7 +3428,7 @@
               <w:szCs w:val="22"/>
             </w:rPr>
           </w:pPr>
-          <w:hyperlink w:anchor="_Toc92640825" w:history="1">
+          <w:hyperlink w:anchor="_Toc92976777" w:history="1">
             <w:r>
               <w:rPr>
                 <w:rStyle w:val="Hipercze"/>
@@ -3760,7 +3473,7 @@
                 <w:noProof/>
                 <w:webHidden/>
               </w:rPr>
-              <w:instrText xml:space="preserve"> PAGEREF _Toc92640825 \h </w:instrText>
+              <w:instrText xml:space="preserve"> PAGEREF _Toc92976777 \h </w:instrText>
             </w:r>
             <w:r>
               <w:rPr>
@@ -3780,7 +3493,7 @@
                 <w:noProof/>
                 <w:webHidden/>
               </w:rPr>
-              <w:t>30</w:t>
+              <w:t>29</w:t>
             </w:r>
             <w:r>
               <w:rPr>
@@ -3805,7 +3518,7 @@
               <w:szCs w:val="22"/>
             </w:rPr>
           </w:pPr>
-          <w:hyperlink w:anchor="_Toc92640826" w:history="1">
+          <w:hyperlink w:anchor="_Toc92976778" w:history="1">
             <w:r>
               <w:rPr>
                 <w:rStyle w:val="Hipercze"/>
@@ -3850,7 +3563,7 @@
                 <w:noProof/>
                 <w:webHidden/>
               </w:rPr>
-              <w:instrText xml:space="preserve"> PAGEREF _Toc92640826 \h </w:instrText>
+              <w:instrText xml:space="preserve"> PAGEREF _Toc92976778 \h </w:instrText>
             </w:r>
             <w:r>
               <w:rPr>
@@ -3870,7 +3583,7 @@
                 <w:noProof/>
                 <w:webHidden/>
               </w:rPr>
-              <w:t>31</w:t>
+              <w:t>30</w:t>
             </w:r>
             <w:r>
               <w:rPr>
@@ -3918,7 +3631,7 @@
           <w:rFonts w:cs="Times New Roman"/>
         </w:rPr>
       </w:pPr>
-      <w:bookmarkStart w:id="1" w:name="_Toc92640794"/>
+      <w:bookmarkStart w:id="1" w:name="_Toc92976750"/>
       <w:r>
         <w:rPr>
           <w:rFonts w:cs="Times New Roman"/>
@@ -3945,15 +3658,7 @@
         <w:jc w:val="both"/>
       </w:pPr>
       <w:r>
-        <w:t xml:space="preserve">Aplikacja została zaimplementowana z użyciem silnika Unity 2D, oprogramowania GIMP 2.8, git oraz językiem programowania C#.  Projekt gry był inspirowany znanymi </w:t>
-      </w:r>
-      <w:proofErr w:type="gramStart"/>
-      <w:r>
-        <w:t>tytułami</w:t>
-      </w:r>
-      <w:proofErr w:type="gramEnd"/>
-      <w:r>
-        <w:t xml:space="preserve"> o których mowa w dalszej części pracy jak również własnymi pomysłami na świat gry oraz implementacje mechanik i logiki gry.</w:t>
+        <w:t>Aplikacja została zaimplementowana z użyciem silnika Unity 2D, oprogramowania GIMP 2.8, git oraz językiem programowania C#.  Projekt gry był inspirowany znanymi tytułami o których mowa w dalszej części pracy jak również własnymi pomysłami na świat gry oraz implementacje mechanik i logiki gry.</w:t>
       </w:r>
     </w:p>
     <w:p>
@@ -3985,7 +3690,7 @@
           <w:rFonts w:cs="Times New Roman"/>
         </w:rPr>
       </w:pPr>
-      <w:bookmarkStart w:id="2" w:name="_Toc92640795"/>
+      <w:bookmarkStart w:id="2" w:name="_Toc92976751"/>
       <w:r>
         <w:rPr>
           <w:rFonts w:cs="Times New Roman"/>
@@ -3998,15 +3703,8 @@
     <w:p>
       <w:pPr>
         <w:pStyle w:val="Nagwek21"/>
-        <w:numPr>
-          <w:ilvl w:val="1"/>
-          <w:numId w:val="1"/>
-        </w:numPr>
-        <w:spacing w:before="0" w:line="360" w:lineRule="auto"/>
-        <w:ind w:left="788" w:hanging="431"/>
-        <w:jc w:val="both"/>
-      </w:pPr>
-      <w:bookmarkStart w:id="3" w:name="_Toc92640796"/>
+      </w:pPr>
+      <w:bookmarkStart w:id="3" w:name="_Toc92976752"/>
       <w:r>
         <w:t>RTS jako gatunek gier</w:t>
       </w:r>
@@ -4062,14 +3760,8 @@
     <w:p>
       <w:pPr>
         <w:pStyle w:val="Nagwek21"/>
-        <w:numPr>
-          <w:ilvl w:val="1"/>
-          <w:numId w:val="1"/>
-        </w:numPr>
-        <w:spacing w:before="0" w:line="360" w:lineRule="auto"/>
-        <w:jc w:val="both"/>
-      </w:pPr>
-      <w:bookmarkStart w:id="4" w:name="_Toc92640797"/>
+      </w:pPr>
+      <w:bookmarkStart w:id="4" w:name="_Toc92976753"/>
       <w:r>
         <w:t>Przeznaczenie</w:t>
       </w:r>
@@ -4117,8 +3809,6 @@
     <w:p>
       <w:pPr>
         <w:pStyle w:val="Nagwek21"/>
-        <w:spacing w:before="0" w:line="360" w:lineRule="auto"/>
-        <w:jc w:val="both"/>
       </w:pPr>
       <w:r>
         <w:br w:type="page"/>
@@ -4127,14 +3817,8 @@
     <w:p>
       <w:pPr>
         <w:pStyle w:val="Nagwek21"/>
-        <w:numPr>
-          <w:ilvl w:val="1"/>
-          <w:numId w:val="1"/>
-        </w:numPr>
-        <w:spacing w:before="0" w:line="360" w:lineRule="auto"/>
-        <w:jc w:val="both"/>
-      </w:pPr>
-      <w:bookmarkStart w:id="5" w:name="_Toc92640798"/>
+      </w:pPr>
+      <w:bookmarkStart w:id="5" w:name="_Toc92976754"/>
       <w:r>
         <w:lastRenderedPageBreak/>
         <w:t>Znane tytuły</w:t>
@@ -4151,7 +3835,7 @@
         <w:spacing w:before="0" w:line="360" w:lineRule="auto"/>
         <w:jc w:val="both"/>
       </w:pPr>
-      <w:bookmarkStart w:id="6" w:name="_Toc92640799"/>
+      <w:bookmarkStart w:id="6" w:name="_Toc92976755"/>
       <w:proofErr w:type="spellStart"/>
       <w:r>
         <w:t>StarCraft</w:t>
@@ -4198,13 +3882,6 @@
       <w:r>
         <w:t>urozmaicenie gry wynikające z wprowadzenia różnych ras, różniących się sposobem gry oraz funkcjami. Wymagało to od gracza zmianę strategii w zależności do wybranej nacji.</w:t>
       </w:r>
-    </w:p>
-    <w:p>
-      <w:pPr>
-        <w:spacing w:line="360" w:lineRule="auto"/>
-        <w:ind w:left="720" w:firstLine="504"/>
-        <w:jc w:val="both"/>
-      </w:pPr>
     </w:p>
     <w:p>
       <w:pPr>
@@ -4269,7 +3946,7 @@
       <w:pPr>
         <w:pStyle w:val="Legenda"/>
         <w:spacing w:after="0" w:line="360" w:lineRule="auto"/>
-        <w:jc w:val="both"/>
+        <w:jc w:val="center"/>
       </w:pPr>
       <w:r>
         <w:t xml:space="preserve">Rysunek </w:t>
@@ -4283,14 +3960,22 @@
         </w:r>
       </w:fldSimple>
       <w:r>
-        <w:t>Przedstawia dwie różne nacje związane walką, gdzie jedna przeprowadza atak na zabudowania przeciwnika</w:t>
-      </w:r>
+        <w:t xml:space="preserve"> fragment rozgrywki podczas walki dwóch nacji z gry </w:t>
+      </w:r>
+      <w:proofErr w:type="spellStart"/>
+      <w:r>
+        <w:t>StarCraft</w:t>
+      </w:r>
+      <w:proofErr w:type="spellEnd"/>
     </w:p>
     <w:p>
       <w:pPr>
         <w:spacing w:line="360" w:lineRule="auto"/>
         <w:ind w:firstLine="567"/>
         <w:jc w:val="both"/>
+        <w:rPr>
+          <w:color w:val="FF0000"/>
+        </w:rPr>
       </w:pPr>
       <w:r>
         <w:t xml:space="preserve">Wydany w 2010 </w:t>
@@ -4322,86 +4007,31 @@
         <w:t xml:space="preserve"> gry, </w:t>
       </w:r>
       <w:r>
-        <w:t>wiele ulepszeń poprzedniej części, za</w:t>
-      </w:r>
-      <w:r>
-        <w:t xml:space="preserve">implementowano nowy silnik, fizykę, grafikę oraz poprawiono balans gry. </w:t>
-      </w:r>
-      <w:r>
-        <w:t>Produkcja cieszyła się większym zainteresowaniem od poprzedniej części szczególnie w branży sportu internetowego</w:t>
-      </w:r>
-      <w:r>
-        <w:t>, w której według</w:t>
-      </w:r>
-    </w:p>
-    <w:p>
-      <w:pPr>
-        <w:spacing w:line="360" w:lineRule="auto"/>
-        <w:ind w:left="708"/>
-        <w:jc w:val="both"/>
-        <w:rPr>
-          <w:color w:val="FF0000"/>
-        </w:rPr>
-      </w:pPr>
-      <w:r>
-        <w:rPr>
-          <w:color w:val="FF0000"/>
-        </w:rPr>
-        <w:lastRenderedPageBreak/>
+        <w:t>będącą ulepszeniem</w:t>
+      </w:r>
+      <w:r>
+        <w:t xml:space="preserve"> poprzedniej części</w:t>
+      </w:r>
+      <w:r>
+        <w:t xml:space="preserve">. </w:t>
+      </w:r>
+      <w:r>
+        <w:t>Produkcja cieszyła się większym zainteresowaniem od poprzednie</w:t>
+      </w:r>
+      <w:r>
+        <w:t>go</w:t>
+      </w:r>
+      <w:r>
         <w:t xml:space="preserve"> </w:t>
       </w:r>
-      <w:hyperlink r:id="rId10" w:history="1">
-        <w:r>
-          <w:rPr>
-            <w:rStyle w:val="Hipercze"/>
-            <w:color w:val="FF0000"/>
-          </w:rPr>
-          <w:t>https://influencermarketinghub.com/biggest-esports-games/</w:t>
-        </w:r>
-      </w:hyperlink>
-    </w:p>
-    <w:p>
-      <w:pPr>
-        <w:spacing w:line="360" w:lineRule="auto"/>
-        <w:ind w:left="708"/>
-        <w:jc w:val="both"/>
-        <w:rPr>
-          <w:color w:val="FF0000"/>
-        </w:rPr>
-      </w:pPr>
-      <w:r>
-        <w:rPr>
-          <w:color w:val="FF0000"/>
-        </w:rPr>
-        <w:t>nadal przewija się w dzisiejszym e sporcie</w:t>
-      </w:r>
-    </w:p>
-    <w:p>
-      <w:pPr>
-        <w:spacing w:line="360" w:lineRule="auto"/>
-        <w:ind w:left="720" w:firstLine="696"/>
-        <w:jc w:val="both"/>
-      </w:pPr>
-    </w:p>
-    <w:p>
-      <w:pPr>
-        <w:spacing w:line="360" w:lineRule="auto"/>
-        <w:jc w:val="both"/>
-      </w:pPr>
-      <w:r>
-        <w:tab/>
-      </w:r>
-      <w:r>
-        <w:tab/>
-      </w:r>
-    </w:p>
-    <w:p>
-      <w:pPr>
-        <w:spacing w:line="360" w:lineRule="auto"/>
-        <w:jc w:val="both"/>
-      </w:pPr>
-      <w:r>
-        <w:br w:type="page"/>
+      <w:r>
+        <w:t xml:space="preserve">wydania </w:t>
+      </w:r>
+      <w:r>
+        <w:t>szczególnie w branży sportu internetowego</w:t>
+      </w:r>
+      <w:r>
+        <w:t>.</w:t>
       </w:r>
     </w:p>
     <w:p>
@@ -4433,7 +4063,7 @@
                     </pic:cNvPicPr>
                   </pic:nvPicPr>
                   <pic:blipFill>
-                    <a:blip r:embed="rId11">
+                    <a:blip r:embed="rId10">
                       <a:extLst>
                         <a:ext uri="{28A0092B-C50C-407E-A947-70E740481C1C}">
                           <a14:useLocalDpi xmlns:a14="http://schemas.microsoft.com/office/drawing/2010/main" val="0"/>
@@ -4469,7 +4099,7 @@
       <w:pPr>
         <w:pStyle w:val="Legenda"/>
         <w:spacing w:after="0" w:line="360" w:lineRule="auto"/>
-        <w:jc w:val="both"/>
+        <w:jc w:val="center"/>
       </w:pPr>
       <w:r>
         <w:t xml:space="preserve">Rysunek </w:t>
@@ -4496,8 +4126,19 @@
         <w:fldChar w:fldCharType="end"/>
       </w:r>
       <w:r>
-        <w:t>Przedstawia bazę gracza, jednostki robotników oraz złoża zasobów</w:t>
-      </w:r>
+        <w:rPr>
+          <w:noProof/>
+        </w:rPr>
+        <w:t xml:space="preserve"> </w:t>
+      </w:r>
+      <w:r>
+        <w:t xml:space="preserve">fragment rozgrywki z gry </w:t>
+      </w:r>
+      <w:proofErr w:type="spellStart"/>
+      <w:r>
+        <w:t>StarCraft</w:t>
+      </w:r>
+      <w:proofErr w:type="spellEnd"/>
     </w:p>
     <w:p>
       <w:pPr>
@@ -4590,9 +4231,15 @@
         </w:numPr>
         <w:spacing w:before="0" w:line="360" w:lineRule="auto"/>
         <w:jc w:val="both"/>
-      </w:pPr>
-      <w:bookmarkStart w:id="7" w:name="_Toc92640800"/>
-      <w:r>
+        <w:rPr>
+          <w:lang w:val="en-US"/>
+        </w:rPr>
+      </w:pPr>
+      <w:bookmarkStart w:id="7" w:name="_Toc92976756"/>
+      <w:r>
+        <w:rPr>
+          <w:lang w:val="en-US"/>
+        </w:rPr>
         <w:lastRenderedPageBreak/>
         <w:t>The Lord of the Rings: The Battle for Middle-Earth</w:t>
       </w:r>
@@ -4657,7 +4304,7 @@
           <w:noProof/>
         </w:rPr>
         <w:drawing>
-          <wp:anchor distT="0" distB="0" distL="114300" distR="114300" simplePos="0" relativeHeight="251665408" behindDoc="0" locked="0" layoutInCell="1" allowOverlap="1" wp14:anchorId="0F685CA1" wp14:editId="7371C41D">
+          <wp:anchor distT="0" distB="0" distL="114300" distR="114300" simplePos="0" relativeHeight="251643904" behindDoc="0" locked="0" layoutInCell="1" allowOverlap="1" wp14:anchorId="0F685CA1" wp14:editId="4C80C2CD">
             <wp:simplePos x="0" y="0"/>
             <wp:positionH relativeFrom="column">
               <wp:posOffset>-10160</wp:posOffset>
@@ -4682,7 +4329,7 @@
                     </pic:cNvPicPr>
                   </pic:nvPicPr>
                   <pic:blipFill>
-                    <a:blip r:embed="rId12">
+                    <a:blip r:embed="rId11">
                       <a:extLst>
                         <a:ext uri="{28A0092B-C50C-407E-A947-70E740481C1C}">
                           <a14:useLocalDpi xmlns:a14="http://schemas.microsoft.com/office/drawing/2010/main" val="0"/>
@@ -4719,65 +4366,104 @@
     </w:p>
     <w:p>
       <w:pPr>
-        <w:keepNext/>
-        <w:spacing w:line="360" w:lineRule="auto"/>
-        <w:ind w:left="720" w:firstLine="504"/>
-        <w:jc w:val="center"/>
-      </w:pPr>
-    </w:p>
-    <w:p>
-      <w:pPr>
         <w:pStyle w:val="Legenda"/>
         <w:spacing w:after="0" w:line="360" w:lineRule="auto"/>
-        <w:jc w:val="both"/>
-      </w:pPr>
-      <w:r>
-        <w:t xml:space="preserve">Rysunek </w:t>
-      </w:r>
-      <w:fldSimple w:instr=" SEQ Rysunek \* ARABIC ">
-        <w:r>
-          <w:rPr>
-            <w:noProof/>
-          </w:rPr>
-          <w:t>3</w:t>
-        </w:r>
-      </w:fldSimple>
-      <w:r>
-        <w:t>Przedstawia fragment misji kampanii, gdzie gracz jest atakowany, jego celem jest obrona fortecy</w:t>
-      </w:r>
-    </w:p>
-    <w:p>
-      <w:pPr>
-        <w:spacing w:line="360" w:lineRule="auto"/>
-        <w:ind w:firstLine="567"/>
-        <w:jc w:val="both"/>
-      </w:pPr>
-      <w:r>
-        <w:lastRenderedPageBreak/>
-        <w:t>W grze zostały dodane umiejętności specjalne, różniące się swoją funkcją zwiększają one statystyki oddziałów czy przywołują tymczasowe grupy jednostek.</w:t>
-      </w:r>
-    </w:p>
-    <w:p>
-      <w:pPr>
-        <w:spacing w:line="360" w:lineRule="auto"/>
-        <w:ind w:firstLine="360"/>
-        <w:jc w:val="both"/>
-      </w:pPr>
-      <w:r>
-        <w:t>Gra wykorzystuje krótkie fragmenty wideo zaczerpnięte z filmu, ścieżkę dźwiękową, jak również pomysł na kampanie został inspirowany filmem.</w:t>
-      </w:r>
-    </w:p>
-    <w:p>
-      <w:pPr>
-        <w:pStyle w:val="Nagwek11"/>
-        <w:spacing w:before="0" w:line="360" w:lineRule="auto"/>
-        <w:jc w:val="both"/>
-        <w:rPr>
-          <w:rFonts w:cs="Times New Roman"/>
-        </w:rPr>
-      </w:pPr>
-      <w:r>
-        <w:br w:type="page"/>
+        <w:jc w:val="center"/>
+        <w:rPr>
+          <w:lang w:val="en-US"/>
+        </w:rPr>
+      </w:pPr>
+      <w:proofErr w:type="spellStart"/>
+      <w:r>
+        <w:rPr>
+          <w:lang w:val="en-US"/>
+        </w:rPr>
+        <w:t>Rysunek</w:t>
+      </w:r>
+      <w:proofErr w:type="spellEnd"/>
+      <w:r>
+        <w:rPr>
+          <w:lang w:val="en-US"/>
+        </w:rPr>
+        <w:t xml:space="preserve"> </w:t>
+      </w:r>
+      <w:r>
+        <w:fldChar w:fldCharType="begin"/>
+      </w:r>
+      <w:r>
+        <w:rPr>
+          <w:lang w:val="en-US"/>
+        </w:rPr>
+        <w:instrText xml:space="preserve"> SEQ Rysunek \* ARABIC </w:instrText>
+      </w:r>
+      <w:r>
+        <w:fldChar w:fldCharType="separate"/>
+      </w:r>
+      <w:r>
+        <w:rPr>
+          <w:noProof/>
+          <w:lang w:val="en-US"/>
+        </w:rPr>
+        <w:t>3</w:t>
+      </w:r>
+      <w:r>
+        <w:rPr>
+          <w:noProof/>
+        </w:rPr>
+        <w:fldChar w:fldCharType="end"/>
+      </w:r>
+      <w:r>
+        <w:rPr>
+          <w:noProof/>
+          <w:lang w:val="en-US"/>
+        </w:rPr>
+        <w:t xml:space="preserve"> </w:t>
+      </w:r>
+      <w:r>
+        <w:rPr>
+          <w:lang w:val="en-US"/>
+        </w:rPr>
+        <w:t xml:space="preserve">fragment </w:t>
+      </w:r>
+      <w:proofErr w:type="spellStart"/>
+      <w:r>
+        <w:rPr>
+          <w:lang w:val="en-US"/>
+        </w:rPr>
+        <w:t>kampani</w:t>
+      </w:r>
+      <w:proofErr w:type="spellEnd"/>
+      <w:r>
+        <w:rPr>
+          <w:lang w:val="en-US"/>
+        </w:rPr>
+        <w:t xml:space="preserve"> </w:t>
+      </w:r>
+      <w:r>
+        <w:rPr>
+          <w:lang w:val="en-US"/>
+        </w:rPr>
+        <w:t xml:space="preserve">z </w:t>
+      </w:r>
+      <w:proofErr w:type="spellStart"/>
+      <w:r>
+        <w:rPr>
+          <w:lang w:val="en-US"/>
+        </w:rPr>
+        <w:t>gry</w:t>
+      </w:r>
+      <w:proofErr w:type="spellEnd"/>
+      <w:r>
+        <w:rPr>
+          <w:lang w:val="en-US"/>
+        </w:rPr>
+        <w:t xml:space="preserve"> The Lord of the Rings: Battl</w:t>
+      </w:r>
+      <w:r>
+        <w:rPr>
+          <w:lang w:val="en-US"/>
+        </w:rPr>
+        <w:t>e for Middle-Earth</w:t>
       </w:r>
     </w:p>
     <w:p>
@@ -4793,7 +4479,7 @@
           <w:rFonts w:cs="Times New Roman"/>
         </w:rPr>
       </w:pPr>
-      <w:bookmarkStart w:id="8" w:name="_Toc92640801"/>
+      <w:bookmarkStart w:id="8" w:name="_Toc92976757"/>
       <w:r>
         <w:rPr>
           <w:rFonts w:cs="Times New Roman"/>
@@ -4806,14 +4492,8 @@
     <w:p>
       <w:pPr>
         <w:pStyle w:val="Nagwek21"/>
-        <w:numPr>
-          <w:ilvl w:val="1"/>
-          <w:numId w:val="1"/>
-        </w:numPr>
-        <w:spacing w:before="0" w:line="360" w:lineRule="auto"/>
-        <w:jc w:val="both"/>
-      </w:pPr>
-      <w:bookmarkStart w:id="9" w:name="_Toc92640802"/>
+      </w:pPr>
+      <w:bookmarkStart w:id="9" w:name="_Toc92976758"/>
       <w:r>
         <w:t>Platforma</w:t>
       </w:r>
@@ -4903,14 +4583,8 @@
     <w:p>
       <w:pPr>
         <w:pStyle w:val="Nagwek21"/>
-        <w:numPr>
-          <w:ilvl w:val="1"/>
-          <w:numId w:val="1"/>
-        </w:numPr>
-        <w:spacing w:before="0" w:line="360" w:lineRule="auto"/>
-        <w:jc w:val="both"/>
-      </w:pPr>
-      <w:bookmarkStart w:id="10" w:name="_Toc92640803"/>
+      </w:pPr>
+      <w:bookmarkStart w:id="10" w:name="_Toc92976759"/>
       <w:r>
         <w:t>Unity</w:t>
       </w:r>
@@ -4955,16 +4629,23 @@
     </w:p>
     <w:p>
       <w:pPr>
+        <w:rPr>
+          <w:rFonts w:asciiTheme="majorHAnsi" w:eastAsiaTheme="majorEastAsia" w:hAnsiTheme="majorHAnsi" w:cstheme="majorBidi"/>
+          <w:color w:val="000000" w:themeColor="text1"/>
+          <w:szCs w:val="26"/>
+        </w:rPr>
+      </w:pPr>
+      <w:r>
+        <w:br w:type="page"/>
+      </w:r>
+    </w:p>
+    <w:p>
+      <w:pPr>
         <w:pStyle w:val="Nagwek21"/>
-        <w:numPr>
-          <w:ilvl w:val="1"/>
-          <w:numId w:val="1"/>
-        </w:numPr>
-        <w:spacing w:before="0" w:line="360" w:lineRule="auto"/>
-        <w:jc w:val="both"/>
-      </w:pPr>
-      <w:bookmarkStart w:id="11" w:name="_Toc92640804"/>
-      <w:r>
+      </w:pPr>
+      <w:bookmarkStart w:id="11" w:name="_Toc92976760"/>
+      <w:r>
+        <w:lastRenderedPageBreak/>
         <w:t>C#</w:t>
       </w:r>
       <w:bookmarkEnd w:id="11"/>
@@ -4986,7 +4667,6 @@
         <w:jc w:val="both"/>
       </w:pPr>
       <w:r>
-        <w:lastRenderedPageBreak/>
         <w:t>Do tworzenia skryptów w języku C# użyte zostało zintegrowane środowisko programistyczne Microsoft Visual Studio 2019 firmy Microsoft.</w:t>
       </w:r>
     </w:p>
@@ -5002,14 +4682,8 @@
     <w:p>
       <w:pPr>
         <w:pStyle w:val="Nagwek21"/>
-        <w:numPr>
-          <w:ilvl w:val="1"/>
-          <w:numId w:val="1"/>
-        </w:numPr>
-        <w:spacing w:before="0" w:line="360" w:lineRule="auto"/>
-        <w:jc w:val="both"/>
-      </w:pPr>
-      <w:bookmarkStart w:id="12" w:name="_Toc92640805"/>
+      </w:pPr>
+      <w:bookmarkStart w:id="12" w:name="_Toc92976761"/>
       <w:r>
         <w:t>GIMP</w:t>
       </w:r>
@@ -5028,25 +4702,16 @@
     <w:p>
       <w:pPr>
         <w:spacing w:line="360" w:lineRule="auto"/>
-        <w:jc w:val="both"/>
-      </w:pPr>
-      <w:r>
-        <w:br w:type="page"/>
-      </w:r>
+        <w:ind w:firstLine="360"/>
+        <w:jc w:val="both"/>
+      </w:pPr>
     </w:p>
     <w:p>
       <w:pPr>
         <w:pStyle w:val="Nagwek21"/>
-        <w:numPr>
-          <w:ilvl w:val="1"/>
-          <w:numId w:val="1"/>
-        </w:numPr>
-        <w:spacing w:before="0" w:line="360" w:lineRule="auto"/>
-        <w:jc w:val="both"/>
-      </w:pPr>
-      <w:bookmarkStart w:id="13" w:name="_Toc92640806"/>
-      <w:r>
-        <w:lastRenderedPageBreak/>
+      </w:pPr>
+      <w:bookmarkStart w:id="13" w:name="_Toc92976762"/>
+      <w:r>
         <w:t>GitHub</w:t>
       </w:r>
       <w:bookmarkEnd w:id="13"/>
@@ -5115,7 +4780,7 @@
           <w:rFonts w:cs="Times New Roman"/>
         </w:rPr>
       </w:pPr>
-      <w:bookmarkStart w:id="14" w:name="_Toc92640807"/>
+      <w:bookmarkStart w:id="14" w:name="_Toc92976763"/>
       <w:r>
         <w:rPr>
           <w:rFonts w:cs="Times New Roman"/>
@@ -5127,15 +4792,9 @@
     </w:p>
     <w:p>
       <w:pPr>
-        <w:pStyle w:val="Nagwek31"/>
-        <w:numPr>
-          <w:ilvl w:val="1"/>
-          <w:numId w:val="1"/>
-        </w:numPr>
-        <w:spacing w:before="0" w:line="360" w:lineRule="auto"/>
-        <w:jc w:val="both"/>
-      </w:pPr>
-      <w:bookmarkStart w:id="15" w:name="_Toc92640808"/>
+        <w:pStyle w:val="Nagwek21"/>
+      </w:pPr>
+      <w:bookmarkStart w:id="15" w:name="_Toc92976764"/>
       <w:r>
         <w:t>Interakcja z otoczeniem</w:t>
       </w:r>
@@ -5208,7 +4867,7 @@
         <w:jc w:val="both"/>
       </w:pPr>
       <w:r>
-        <w:t>Naprawa/Budowa budynku</w:t>
+        <w:t>Budowa budynku</w:t>
       </w:r>
     </w:p>
     <w:p>
@@ -5231,14 +4890,8 @@
     <w:p>
       <w:pPr>
         <w:pStyle w:val="Nagwek21"/>
-        <w:numPr>
-          <w:ilvl w:val="1"/>
-          <w:numId w:val="1"/>
-        </w:numPr>
-        <w:spacing w:before="0" w:line="360" w:lineRule="auto"/>
-        <w:jc w:val="both"/>
-      </w:pPr>
-      <w:bookmarkStart w:id="16" w:name="_Toc92640809"/>
+      </w:pPr>
+      <w:bookmarkStart w:id="16" w:name="_Toc92976765"/>
       <w:r>
         <w:t>Przebieg rozgrywki</w:t>
       </w:r>
@@ -5251,15 +4904,7 @@
         <w:jc w:val="both"/>
       </w:pPr>
       <w:r>
-        <w:t xml:space="preserve">Gracz zaczyna z jednym budynkiem głównym „Cytadelą” oraz </w:t>
-      </w:r>
-      <w:proofErr w:type="gramStart"/>
-      <w:r>
-        <w:t>grupą  „</w:t>
-      </w:r>
-      <w:proofErr w:type="gramEnd"/>
-      <w:r>
-        <w:t>podstawowych robotników” oraz z pewną ilością waluty. Wraz z czasem budynek generuje przychód, który pozwala na budowę struktur przy pomocy robotników, które pozwalają na zwiększenie zarobków oraz rekrutacje jednostek.</w:t>
+        <w:t>Gracz zaczyna z jednym budynkiem głównym „Cytadelą” oraz grupą  „podstawowych robotników” oraz z pewną ilością waluty. Wraz z czasem budynek generuje przychód, który pozwala na budowę struktur przy pomocy robotników, które pozwalają na zwiększenie zarobków oraz rekrutacje jednostek.</w:t>
       </w:r>
     </w:p>
     <w:p>
@@ -5282,21 +4927,7 @@
         <w:rPr>
           <w:color w:val="000000" w:themeColor="text1"/>
         </w:rPr>
-        <w:t xml:space="preserve">Wymiana ataków w pewnym momencie doprowadzi do zyskania przewagi jednej ze stron, </w:t>
-      </w:r>
-      <w:proofErr w:type="gramStart"/>
-      <w:r>
-        <w:rPr>
-          <w:color w:val="000000" w:themeColor="text1"/>
-        </w:rPr>
-        <w:t>strona</w:t>
-      </w:r>
-      <w:proofErr w:type="gramEnd"/>
-      <w:r>
-        <w:rPr>
-          <w:color w:val="000000" w:themeColor="text1"/>
-        </w:rPr>
-        <w:t xml:space="preserve"> która doprowadzi do zniszczenia budynków strony przeciwnej wygrywa i gra się kończy, wyświetlając statystki gracza, informując czy wygrał lub przegrał.</w:t>
+        <w:t>Wymiana ataków w pewnym momencie doprowadzi do zyskania przewagi jednej ze stron, strona która doprowadzi do zniszczenia budynków strony przeciwnej wygrywa i gra się kończy, wyświetlając statystki gracza, informując czy wygrał lub przegrał.</w:t>
       </w:r>
     </w:p>
     <w:p>
@@ -5309,8 +4940,6 @@
     <w:p>
       <w:pPr>
         <w:pStyle w:val="Nagwek21"/>
-        <w:spacing w:before="0" w:line="360" w:lineRule="auto"/>
-        <w:jc w:val="both"/>
       </w:pPr>
       <w:r>
         <w:br w:type="page"/>
@@ -5319,14 +4948,8 @@
     <w:p>
       <w:pPr>
         <w:pStyle w:val="Nagwek21"/>
-        <w:numPr>
-          <w:ilvl w:val="1"/>
-          <w:numId w:val="1"/>
-        </w:numPr>
-        <w:spacing w:before="0" w:line="360" w:lineRule="auto"/>
-        <w:jc w:val="both"/>
-      </w:pPr>
-      <w:bookmarkStart w:id="17" w:name="_Toc92640810"/>
+      </w:pPr>
+      <w:bookmarkStart w:id="17" w:name="_Toc92976766"/>
       <w:r>
         <w:lastRenderedPageBreak/>
         <w:t>Podsumowanie rozgrywki</w:t>
@@ -5362,37 +4985,21 @@
         <w:rPr>
           <w:color w:val="000000" w:themeColor="text1"/>
         </w:rPr>
-        <w:t xml:space="preserve">Dane są pokazane w postaci grafu </w:t>
-      </w:r>
-      <w:proofErr w:type="gramStart"/>
-      <w:r>
-        <w:rPr>
-          <w:color w:val="000000" w:themeColor="text1"/>
-        </w:rPr>
-        <w:t>określającego</w:t>
-      </w:r>
-      <w:proofErr w:type="gramEnd"/>
-      <w:r>
-        <w:rPr>
-          <w:color w:val="000000" w:themeColor="text1"/>
-        </w:rPr>
-        <w:t xml:space="preserve"> ile gracz posiadał jednostek, złota lub punktów w określonym czasie. </w:t>
-      </w:r>
-    </w:p>
-    <w:p>
-      <w:pPr>
-        <w:spacing w:line="360" w:lineRule="auto"/>
-        <w:jc w:val="both"/>
-        <w:rPr>
-          <w:color w:val="000000" w:themeColor="text1"/>
-        </w:rPr>
+        <w:t xml:space="preserve">Dane są pokazane w postaci grafu określającego ile gracz posiadał jednostek, złota lub punktów w określonym czasie. </w:t>
+      </w:r>
+    </w:p>
+    <w:p>
+      <w:pPr>
+        <w:keepNext/>
+        <w:spacing w:line="360" w:lineRule="auto"/>
+        <w:jc w:val="both"/>
       </w:pPr>
       <w:r>
         <w:rPr>
           <w:noProof/>
         </w:rPr>
         <w:drawing>
-          <wp:inline distT="0" distB="0" distL="0" distR="0" wp14:anchorId="5A12565E" wp14:editId="0C882F7D">
+          <wp:inline distT="0" distB="0" distL="0" distR="0" wp14:anchorId="5A12565E" wp14:editId="02BE0E6A">
             <wp:extent cx="5760720" cy="3222923"/>
             <wp:effectExtent l="19050" t="0" r="0" b="0"/>
             <wp:docPr id="11" name="Obraz 4"/>
@@ -5409,7 +5016,7 @@
                     </pic:cNvPicPr>
                   </pic:nvPicPr>
                   <pic:blipFill>
-                    <a:blip r:embed="rId13"/>
+                    <a:blip r:embed="rId12"/>
                     <a:srcRect/>
                     <a:stretch>
                       <a:fillRect/>
@@ -5440,6 +5047,35 @@
     </w:p>
     <w:p>
       <w:pPr>
+        <w:pStyle w:val="Legenda"/>
+        <w:jc w:val="center"/>
+        <w:rPr>
+          <w:color w:val="000000" w:themeColor="text1"/>
+        </w:rPr>
+      </w:pPr>
+      <w:r>
+        <w:t xml:space="preserve">Rysunek </w:t>
+      </w:r>
+      <w:fldSimple w:instr=" SEQ Rysunek \* ARABIC ">
+        <w:r>
+          <w:rPr>
+            <w:noProof/>
+          </w:rPr>
+          <w:t>4</w:t>
+        </w:r>
+      </w:fldSimple>
+      <w:r>
+        <w:t xml:space="preserve"> przedstawia ekran </w:t>
+      </w:r>
+      <w:r>
+        <w:t>po zakończonej rozgrywce</w:t>
+      </w:r>
+      <w:r>
+        <w:t xml:space="preserve"> z wyświetlonym wykresem zależności między złotem a czasem rozgrywki</w:t>
+      </w:r>
+    </w:p>
+    <w:p>
+      <w:pPr>
         <w:pStyle w:val="Akapitzlist"/>
         <w:spacing w:line="360" w:lineRule="auto"/>
         <w:ind w:left="792"/>
@@ -5477,6 +5113,67 @@
           <w:color w:val="000000" w:themeColor="text1"/>
         </w:rPr>
       </w:pPr>
+      <w:r>
+        <w:rPr>
+          <w:noProof/>
+        </w:rPr>
+        <w:drawing>
+          <wp:anchor distT="0" distB="0" distL="114300" distR="114300" simplePos="0" relativeHeight="251653120" behindDoc="0" locked="0" layoutInCell="1" allowOverlap="1" wp14:anchorId="32001C0C" wp14:editId="503BA71D">
+            <wp:simplePos x="0" y="0"/>
+            <wp:positionH relativeFrom="column">
+              <wp:posOffset>34925</wp:posOffset>
+            </wp:positionH>
+            <wp:positionV relativeFrom="paragraph">
+              <wp:posOffset>269875</wp:posOffset>
+            </wp:positionV>
+            <wp:extent cx="4962525" cy="361950"/>
+            <wp:effectExtent l="0" t="0" r="0" b="0"/>
+            <wp:wrapTopAndBottom/>
+            <wp:docPr id="21" name="Obraz 21"/>
+            <wp:cNvGraphicFramePr>
+              <a:graphicFrameLocks xmlns:a="http://schemas.openxmlformats.org/drawingml/2006/main" noChangeAspect="1"/>
+            </wp:cNvGraphicFramePr>
+            <a:graphic xmlns:a="http://schemas.openxmlformats.org/drawingml/2006/main">
+              <a:graphicData uri="http://schemas.openxmlformats.org/drawingml/2006/picture">
+                <pic:pic xmlns:pic="http://schemas.openxmlformats.org/drawingml/2006/picture">
+                  <pic:nvPicPr>
+                    <pic:cNvPr id="0" name="Picture 5"/>
+                    <pic:cNvPicPr>
+                      <a:picLocks noChangeAspect="1" noChangeArrowheads="1"/>
+                    </pic:cNvPicPr>
+                  </pic:nvPicPr>
+                  <pic:blipFill>
+                    <a:blip r:embed="rId13">
+                      <a:extLst>
+                        <a:ext uri="{28A0092B-C50C-407E-A947-70E740481C1C}">
+                          <a14:useLocalDpi xmlns:a14="http://schemas.microsoft.com/office/drawing/2010/main" val="0"/>
+                        </a:ext>
+                      </a:extLst>
+                    </a:blip>
+                    <a:srcRect/>
+                    <a:stretch>
+                      <a:fillRect/>
+                    </a:stretch>
+                  </pic:blipFill>
+                  <pic:spPr bwMode="auto">
+                    <a:xfrm>
+                      <a:off x="0" y="0"/>
+                      <a:ext cx="4962525" cy="361950"/>
+                    </a:xfrm>
+                    <a:prstGeom prst="rect">
+                      <a:avLst/>
+                    </a:prstGeom>
+                    <a:noFill/>
+                    <a:ln>
+                      <a:noFill/>
+                    </a:ln>
+                  </pic:spPr>
+                </pic:pic>
+              </a:graphicData>
+            </a:graphic>
+          </wp:anchor>
+        </w:drawing>
+      </w:r>
     </w:p>
     <w:p>
       <w:pPr>
@@ -5486,14 +5183,22 @@
         <w:contextualSpacing w:val="0"/>
         <w:jc w:val="both"/>
         <w:rPr>
-          <w:color w:val="FF0000"/>
-        </w:rPr>
-      </w:pPr>
-      <w:r>
-        <w:rPr>
-          <w:color w:val="FF0000"/>
-        </w:rPr>
-        <w:t>[poprawa wizualna wzoru i opisów]</w:t>
+          <w:color w:val="000000" w:themeColor="text1"/>
+        </w:rPr>
+      </w:pPr>
+      <w:proofErr w:type="spellStart"/>
+      <w:r>
+        <w:rPr>
+          <w:color w:val="000000" w:themeColor="text1"/>
+        </w:rPr>
+        <w:t>liczbaJednostek</w:t>
+      </w:r>
+      <w:proofErr w:type="spellEnd"/>
+      <w:r>
+        <w:rPr>
+          <w:color w:val="000000" w:themeColor="text1"/>
+        </w:rPr>
+        <w:t xml:space="preserve"> – liczba określająca ile gracz zdobył jednostek</w:t>
       </w:r>
     </w:p>
     <w:p>
@@ -5507,73 +5212,19 @@
           <w:color w:val="000000" w:themeColor="text1"/>
         </w:rPr>
       </w:pPr>
+      <w:proofErr w:type="spellStart"/>
       <w:r>
         <w:rPr>
           <w:color w:val="000000" w:themeColor="text1"/>
         </w:rPr>
-        <w:tab/>
-      </w:r>
+        <w:t>modyfikatorJednostek</w:t>
+      </w:r>
+      <w:proofErr w:type="spellEnd"/>
       <w:r>
         <w:rPr>
           <w:color w:val="000000" w:themeColor="text1"/>
         </w:rPr>
-        <w:t>p</w:t>
-      </w:r>
-      <w:r>
-        <w:rPr>
-          <w:color w:val="000000" w:themeColor="text1"/>
-        </w:rPr>
-        <w:t>unkty = (</w:t>
-      </w:r>
-      <w:proofErr w:type="spellStart"/>
-      <w:r>
-        <w:rPr>
-          <w:color w:val="000000" w:themeColor="text1"/>
-        </w:rPr>
-        <w:t>liczbaJednostek</w:t>
-      </w:r>
-      <w:proofErr w:type="spellEnd"/>
-      <w:r>
-        <w:rPr>
-          <w:color w:val="000000" w:themeColor="text1"/>
-        </w:rPr>
-        <w:t xml:space="preserve"> * </w:t>
-      </w:r>
-      <w:proofErr w:type="spellStart"/>
-      <w:r>
-        <w:rPr>
-          <w:color w:val="000000" w:themeColor="text1"/>
-        </w:rPr>
-        <w:t>modyfikatorJednostek</w:t>
-      </w:r>
-      <w:proofErr w:type="spellEnd"/>
-      <w:r>
-        <w:rPr>
-          <w:color w:val="000000" w:themeColor="text1"/>
-        </w:rPr>
-        <w:t xml:space="preserve"> + </w:t>
-      </w:r>
-      <w:proofErr w:type="spellStart"/>
-      <w:proofErr w:type="gramStart"/>
-      <w:r>
-        <w:rPr>
-          <w:color w:val="000000" w:themeColor="text1"/>
-        </w:rPr>
-        <w:t>liczbaZłota</w:t>
-      </w:r>
-      <w:proofErr w:type="spellEnd"/>
-      <w:r>
-        <w:rPr>
-          <w:color w:val="000000" w:themeColor="text1"/>
-        </w:rPr>
-        <w:t>)/</w:t>
-      </w:r>
-      <w:proofErr w:type="gramEnd"/>
-      <w:r>
-        <w:rPr>
-          <w:color w:val="000000" w:themeColor="text1"/>
-        </w:rPr>
-        <w:t>czas</w:t>
+        <w:t xml:space="preserve"> – modyfikator określający jak cenne są jednostki dla punktacji</w:t>
       </w:r>
     </w:p>
     <w:p>
@@ -5587,6 +5238,20 @@
           <w:color w:val="000000" w:themeColor="text1"/>
         </w:rPr>
       </w:pPr>
+      <w:proofErr w:type="spellStart"/>
+      <w:r>
+        <w:rPr>
+          <w:color w:val="000000" w:themeColor="text1"/>
+        </w:rPr>
+        <w:t>liczbaZłota</w:t>
+      </w:r>
+      <w:proofErr w:type="spellEnd"/>
+      <w:r>
+        <w:rPr>
+          <w:color w:val="000000" w:themeColor="text1"/>
+        </w:rPr>
+        <w:t xml:space="preserve"> – liczba określająca ile gracz zdobył zasobów</w:t>
+      </w:r>
     </w:p>
     <w:p>
       <w:pPr>
@@ -5599,137 +5264,70 @@
           <w:color w:val="000000" w:themeColor="text1"/>
         </w:rPr>
       </w:pPr>
-      <w:proofErr w:type="spellStart"/>
       <w:r>
         <w:rPr>
           <w:color w:val="000000" w:themeColor="text1"/>
         </w:rPr>
-        <w:t>liczbaJednostek</w:t>
-      </w:r>
-      <w:proofErr w:type="spellEnd"/>
-      <w:r>
-        <w:rPr>
-          <w:color w:val="000000" w:themeColor="text1"/>
-        </w:rPr>
-        <w:t xml:space="preserve"> – liczba </w:t>
-      </w:r>
-      <w:proofErr w:type="gramStart"/>
-      <w:r>
-        <w:rPr>
-          <w:color w:val="000000" w:themeColor="text1"/>
-        </w:rPr>
-        <w:t>określająca</w:t>
-      </w:r>
-      <w:proofErr w:type="gramEnd"/>
-      <w:r>
-        <w:rPr>
-          <w:color w:val="000000" w:themeColor="text1"/>
-        </w:rPr>
-        <w:t xml:space="preserve"> ile gracz zdobył jednostek</w:t>
-      </w:r>
-    </w:p>
-    <w:p>
-      <w:pPr>
-        <w:pStyle w:val="Akapitzlist"/>
-        <w:spacing w:line="360" w:lineRule="auto"/>
-        <w:ind w:left="792"/>
-        <w:contextualSpacing w:val="0"/>
-        <w:jc w:val="both"/>
-        <w:rPr>
-          <w:color w:val="000000" w:themeColor="text1"/>
-        </w:rPr>
-      </w:pPr>
-      <w:proofErr w:type="spellStart"/>
-      <w:r>
-        <w:rPr>
-          <w:color w:val="000000" w:themeColor="text1"/>
-        </w:rPr>
-        <w:t>modyfikatorJednostek</w:t>
-      </w:r>
-      <w:proofErr w:type="spellEnd"/>
-      <w:r>
-        <w:rPr>
-          <w:color w:val="000000" w:themeColor="text1"/>
-        </w:rPr>
-        <w:t xml:space="preserve"> – modyfikator określający jak cenne są jednostki dla punktacji</w:t>
-      </w:r>
-    </w:p>
-    <w:p>
-      <w:pPr>
-        <w:pStyle w:val="Akapitzlist"/>
-        <w:spacing w:line="360" w:lineRule="auto"/>
-        <w:ind w:left="792"/>
-        <w:contextualSpacing w:val="0"/>
-        <w:jc w:val="both"/>
-        <w:rPr>
-          <w:color w:val="000000" w:themeColor="text1"/>
-        </w:rPr>
-      </w:pPr>
-      <w:proofErr w:type="spellStart"/>
-      <w:r>
-        <w:rPr>
-          <w:color w:val="000000" w:themeColor="text1"/>
-        </w:rPr>
-        <w:t>liczbaZłota</w:t>
-      </w:r>
-      <w:proofErr w:type="spellEnd"/>
-      <w:r>
-        <w:rPr>
-          <w:color w:val="000000" w:themeColor="text1"/>
-        </w:rPr>
-        <w:t xml:space="preserve"> – liczba </w:t>
-      </w:r>
-      <w:proofErr w:type="gramStart"/>
-      <w:r>
-        <w:rPr>
-          <w:color w:val="000000" w:themeColor="text1"/>
-        </w:rPr>
-        <w:t>określająca</w:t>
-      </w:r>
-      <w:proofErr w:type="gramEnd"/>
-      <w:r>
-        <w:rPr>
-          <w:color w:val="000000" w:themeColor="text1"/>
-        </w:rPr>
-        <w:t xml:space="preserve"> ile gracz zdobył zasobów</w:t>
-      </w:r>
-    </w:p>
-    <w:p>
-      <w:pPr>
-        <w:pStyle w:val="Akapitzlist"/>
-        <w:spacing w:line="360" w:lineRule="auto"/>
-        <w:ind w:left="792"/>
-        <w:contextualSpacing w:val="0"/>
-        <w:jc w:val="both"/>
-        <w:rPr>
-          <w:color w:val="000000" w:themeColor="text1"/>
-        </w:rPr>
-      </w:pPr>
-      <w:r>
-        <w:rPr>
-          <w:color w:val="000000" w:themeColor="text1"/>
-        </w:rPr>
         <w:t xml:space="preserve">czas – liczba sekund </w:t>
       </w:r>
     </w:p>
     <w:p>
       <w:pPr>
         <w:pStyle w:val="Nagwek21"/>
-        <w:numPr>
-          <w:ilvl w:val="1"/>
-          <w:numId w:val="1"/>
-        </w:numPr>
-        <w:spacing w:before="0" w:line="360" w:lineRule="auto"/>
-        <w:jc w:val="both"/>
-      </w:pPr>
-      <w:bookmarkStart w:id="18" w:name="_Toc92640811"/>
+      </w:pPr>
+      <w:bookmarkStart w:id="18" w:name="_Toc92976767"/>
       <w:r>
         <w:rPr>
           <w:noProof/>
         </w:rPr>
         <w:lastRenderedPageBreak/>
+        <w:pict w14:anchorId="6E5B8A98">
+          <v:shapetype id="_x0000_t202" coordsize="21600,21600" o:spt="202" path="m,l,21600r21600,l21600,xe">
+            <v:stroke joinstyle="miter"/>
+            <v:path gradientshapeok="t" o:connecttype="rect"/>
+          </v:shapetype>
+          <v:shape id="_x0000_s1030" type="#_x0000_t202" style="position:absolute;left:0;text-align:left;margin-left:-8.55pt;margin-top:261.65pt;width:412.65pt;height:.05pt;z-index:251662848;mso-position-horizontal-relative:text;mso-position-vertical-relative:text" stroked="f">
+            <v:textbox style="mso-next-textbox:#_x0000_s1030;mso-fit-shape-to-text:t" inset="0,0,0,0">
+              <w:txbxContent>
+                <w:p>
+                  <w:pPr>
+                    <w:pStyle w:val="Legenda"/>
+                    <w:jc w:val="center"/>
+                    <w:rPr>
+                      <w:rFonts w:asciiTheme="majorHAnsi" w:eastAsiaTheme="majorEastAsia" w:hAnsiTheme="majorHAnsi" w:cstheme="majorBidi"/>
+                      <w:noProof/>
+                      <w:color w:val="000000" w:themeColor="text1"/>
+                      <w:sz w:val="26"/>
+                      <w:szCs w:val="26"/>
+                    </w:rPr>
+                  </w:pPr>
+                  <w:r>
+                    <w:t xml:space="preserve">Rysunek </w:t>
+                  </w:r>
+                  <w:fldSimple w:instr=" SEQ Rysunek \* ARABIC ">
+                    <w:r>
+                      <w:rPr>
+                        <w:noProof/>
+                      </w:rPr>
+                      <w:t>5</w:t>
+                    </w:r>
+                  </w:fldSimple>
+                  <w:r>
+                    <w:t xml:space="preserve"> przedstawia fragment rozgrywki z wyszczególnionymi elementami interfejsu gracza</w:t>
+                  </w:r>
+                </w:p>
+              </w:txbxContent>
+            </v:textbox>
+            <w10:wrap type="topAndBottom"/>
+          </v:shape>
+        </w:pict>
+      </w:r>
+      <w:r>
+        <w:rPr>
+          <w:noProof/>
+        </w:rPr>
         <w:drawing>
-          <wp:anchor distT="0" distB="0" distL="114300" distR="114300" simplePos="0" relativeHeight="251667456" behindDoc="0" locked="0" layoutInCell="1" allowOverlap="1" wp14:anchorId="0049565F" wp14:editId="3D6A90A8">
+          <wp:anchor distT="0" distB="0" distL="114300" distR="114300" simplePos="0" relativeHeight="251654144" behindDoc="0" locked="0" layoutInCell="1" allowOverlap="1" wp14:anchorId="0049565F" wp14:editId="1B86DCA1">
             <wp:simplePos x="0" y="0"/>
             <wp:positionH relativeFrom="column">
               <wp:posOffset>-109195</wp:posOffset>
@@ -5792,163 +5390,113 @@
     </w:p>
     <w:p>
       <w:pPr>
-        <w:spacing w:line="360" w:lineRule="auto"/>
-        <w:ind w:left="708"/>
-        <w:jc w:val="both"/>
-        <w:rPr>
-          <w:color w:val="FF0000"/>
-        </w:rPr>
-      </w:pPr>
-      <w:r>
-        <w:rPr>
-          <w:color w:val="FF0000"/>
-        </w:rPr>
-        <w:t xml:space="preserve">[zmienić </w:t>
-      </w:r>
-      <w:proofErr w:type="spellStart"/>
-      <w:r>
-        <w:rPr>
-          <w:color w:val="FF0000"/>
-        </w:rPr>
-        <w:t>dodac</w:t>
-      </w:r>
-      <w:proofErr w:type="spellEnd"/>
-      <w:r>
-        <w:rPr>
-          <w:color w:val="FF0000"/>
-        </w:rPr>
-        <w:t xml:space="preserve"> podpis]</w:t>
-      </w:r>
-    </w:p>
-    <w:p>
-      <w:pPr>
-        <w:spacing w:line="360" w:lineRule="auto"/>
-        <w:ind w:firstLine="567"/>
-        <w:rPr>
-          <w:szCs w:val="26"/>
-        </w:rPr>
-      </w:pPr>
-      <w:bookmarkStart w:id="19" w:name="_Toc92640812"/>
-      <w:r>
-        <w:rPr>
-          <w:rStyle w:val="Nagwek3Znak"/>
-          <w:rFonts w:ascii="Times New Roman" w:hAnsi="Times New Roman" w:cs="Times New Roman"/>
-          <w:sz w:val="26"/>
-          <w:szCs w:val="26"/>
+        <w:pStyle w:val="Akapitzlist"/>
+        <w:numPr>
+          <w:ilvl w:val="0"/>
+          <w:numId w:val="7"/>
+        </w:numPr>
+        <w:spacing w:line="360" w:lineRule="auto"/>
+        <w:jc w:val="both"/>
+      </w:pPr>
+      <w:bookmarkStart w:id="19" w:name="_Toc92800869"/>
+      <w:r>
+        <w:rPr>
+          <w:rFonts w:eastAsiaTheme="majorEastAsia"/>
         </w:rPr>
         <w:t>Ramka zasobów</w:t>
       </w:r>
       <w:bookmarkEnd w:id="19"/>
       <w:r>
-        <w:rPr>
-          <w:szCs w:val="26"/>
-        </w:rPr>
-        <w:t xml:space="preserve"> – fragment UI przedstawiający aktualne ilości jednostek, złota oraz ile trwa rozgrywka</w:t>
-      </w:r>
-    </w:p>
-    <w:p>
-      <w:pPr>
-        <w:spacing w:line="360" w:lineRule="auto"/>
-        <w:ind w:firstLine="567"/>
-        <w:rPr>
-          <w:szCs w:val="26"/>
-        </w:rPr>
-      </w:pPr>
-      <w:bookmarkStart w:id="20" w:name="_Toc92640813"/>
-      <w:r>
-        <w:rPr>
-          <w:rStyle w:val="Nagwek3Znak"/>
-          <w:rFonts w:ascii="Times New Roman" w:hAnsi="Times New Roman" w:cs="Times New Roman"/>
-          <w:sz w:val="26"/>
-          <w:szCs w:val="26"/>
+        <w:t xml:space="preserve"> fragment UI przedstawiający aktualne ilości jednostek, złota oraz ile trwa rozgrywka.</w:t>
+      </w:r>
+    </w:p>
+    <w:p>
+      <w:pPr>
+        <w:pStyle w:val="Akapitzlist"/>
+        <w:numPr>
+          <w:ilvl w:val="0"/>
+          <w:numId w:val="7"/>
+        </w:numPr>
+        <w:spacing w:line="360" w:lineRule="auto"/>
+        <w:jc w:val="both"/>
+      </w:pPr>
+      <w:bookmarkStart w:id="20" w:name="_Toc92800870"/>
+      <w:r>
+        <w:rPr>
+          <w:rFonts w:eastAsiaTheme="majorEastAsia"/>
         </w:rPr>
         <w:t>Ramka akcji</w:t>
       </w:r>
       <w:bookmarkEnd w:id="20"/>
       <w:r>
-        <w:rPr>
-          <w:szCs w:val="26"/>
-        </w:rPr>
-        <w:t xml:space="preserve"> – ramka zawiera przyciski akcji, które się wyświetlają, jeżeli zostanie zaznaczona jednostka lub budynek zawierający akcje związane z rekrutacją lub budowaniem.</w:t>
-      </w:r>
-    </w:p>
-    <w:p>
-      <w:pPr>
-        <w:spacing w:line="360" w:lineRule="auto"/>
-        <w:ind w:firstLine="567"/>
-        <w:rPr>
-          <w:szCs w:val="26"/>
-        </w:rPr>
-      </w:pPr>
-      <w:bookmarkStart w:id="21" w:name="_Toc92640814"/>
-      <w:r>
-        <w:rPr>
-          <w:rStyle w:val="Nagwek3Znak"/>
-          <w:rFonts w:ascii="Times New Roman" w:hAnsi="Times New Roman" w:cs="Times New Roman"/>
-          <w:sz w:val="26"/>
-          <w:szCs w:val="26"/>
+        <w:t xml:space="preserve"> </w:t>
+      </w:r>
+      <w:r>
+        <w:t>zawiera przyciski akcji, które się wyświetlają, jeżeli zostanie zaznaczona jednostka lub budynek zawierający akcje związane z rekrutacją lub budowaniem.</w:t>
+      </w:r>
+    </w:p>
+    <w:p>
+      <w:pPr>
+        <w:pStyle w:val="Akapitzlist"/>
+        <w:numPr>
+          <w:ilvl w:val="0"/>
+          <w:numId w:val="7"/>
+        </w:numPr>
+        <w:spacing w:line="360" w:lineRule="auto"/>
+        <w:jc w:val="both"/>
+      </w:pPr>
+      <w:bookmarkStart w:id="21" w:name="_Toc92800871"/>
+      <w:r>
+        <w:rPr>
+          <w:rFonts w:eastAsiaTheme="majorEastAsia"/>
         </w:rPr>
         <w:t>Ramka listy</w:t>
       </w:r>
       <w:bookmarkEnd w:id="21"/>
       <w:r>
-        <w:rPr>
-          <w:szCs w:val="26"/>
-        </w:rPr>
-        <w:t xml:space="preserve"> – przedstawione są tutaj wszystkie zaznaczone jednostki w postaci miniaturki.</w:t>
-      </w:r>
-    </w:p>
-    <w:p>
-      <w:pPr>
-        <w:spacing w:line="360" w:lineRule="auto"/>
-        <w:ind w:firstLine="360"/>
-        <w:rPr>
-          <w:szCs w:val="26"/>
-        </w:rPr>
-      </w:pPr>
-      <w:bookmarkStart w:id="22" w:name="_Toc92640815"/>
-      <w:r>
-        <w:rPr>
-          <w:rStyle w:val="Nagwek3Znak"/>
-          <w:rFonts w:ascii="Times New Roman" w:hAnsi="Times New Roman" w:cs="Times New Roman"/>
-          <w:sz w:val="26"/>
-          <w:szCs w:val="26"/>
+        <w:t xml:space="preserve"> przedstawione są tutaj wszystkie zaznaczone jednostki w postaci miniaturki.</w:t>
+      </w:r>
+    </w:p>
+    <w:p>
+      <w:pPr>
+        <w:pStyle w:val="Akapitzlist"/>
+        <w:numPr>
+          <w:ilvl w:val="0"/>
+          <w:numId w:val="7"/>
+        </w:numPr>
+        <w:spacing w:line="360" w:lineRule="auto"/>
+        <w:jc w:val="both"/>
+      </w:pPr>
+      <w:r>
+        <w:rPr>
+          <w:rFonts w:eastAsiaTheme="majorEastAsia"/>
         </w:rPr>
         <w:t>Ramka statystyk</w:t>
       </w:r>
+      <w:r>
+        <w:t xml:space="preserve"> przedstawia szczegółowe statystyki pojedynczego obiektu. W przypadku zaznaczenia wielu obiektów, nic nie będzie w niej wyświetlane.</w:t>
+      </w:r>
+    </w:p>
+    <w:p>
+      <w:r>
+        <w:br w:type="page"/>
+      </w:r>
+    </w:p>
+    <w:p>
+      <w:pPr>
+        <w:spacing w:line="360" w:lineRule="auto"/>
+        <w:jc w:val="both"/>
+      </w:pPr>
+    </w:p>
+    <w:p>
+      <w:pPr>
+        <w:pStyle w:val="Nagwek21"/>
+      </w:pPr>
+      <w:bookmarkStart w:id="22" w:name="_Toc92976768"/>
+      <w:r>
+        <w:t>Sterowanie</w:t>
+      </w:r>
       <w:bookmarkEnd w:id="22"/>
-      <w:r>
-        <w:rPr>
-          <w:szCs w:val="26"/>
-        </w:rPr>
-        <w:t xml:space="preserve"> – przedstawia szczegółowe statystyki pojedynczego obiektu. W przypadku zaznaczenia wielu obiektów, nic nie będzie w niej wyświetlane.</w:t>
-      </w:r>
-    </w:p>
-    <w:p>
-      <w:pPr>
-        <w:spacing w:line="360" w:lineRule="auto"/>
-        <w:jc w:val="both"/>
-      </w:pPr>
-      <w:r>
-        <w:br w:type="page"/>
-      </w:r>
-    </w:p>
-    <w:p>
-      <w:pPr>
-        <w:pStyle w:val="Nagwek21"/>
-        <w:numPr>
-          <w:ilvl w:val="1"/>
-          <w:numId w:val="1"/>
-        </w:numPr>
-        <w:spacing w:before="0" w:line="360" w:lineRule="auto"/>
-        <w:jc w:val="both"/>
-      </w:pPr>
-      <w:bookmarkStart w:id="23" w:name="_Toc92640816"/>
-      <w:r>
-        <w:lastRenderedPageBreak/>
-        <w:t>Sterowanie</w:t>
-      </w:r>
-      <w:bookmarkEnd w:id="23"/>
     </w:p>
     <w:p>
       <w:pPr>
@@ -5960,11 +5508,11 @@
         <w:spacing w:before="0" w:line="360" w:lineRule="auto"/>
         <w:jc w:val="both"/>
       </w:pPr>
-      <w:bookmarkStart w:id="24" w:name="_Toc92640817"/>
+      <w:bookmarkStart w:id="23" w:name="_Toc92976769"/>
       <w:r>
         <w:t>Myszka</w:t>
       </w:r>
-      <w:bookmarkEnd w:id="24"/>
+      <w:bookmarkEnd w:id="23"/>
     </w:p>
     <w:p>
       <w:pPr>
@@ -5993,6 +5541,7 @@
     </w:p>
     <w:p>
       <w:pPr>
+        <w:keepNext/>
         <w:spacing w:line="360" w:lineRule="auto"/>
         <w:jc w:val="center"/>
       </w:pPr>
@@ -6001,7 +5550,7 @@
           <w:noProof/>
         </w:rPr>
         <w:drawing>
-          <wp:inline distT="0" distB="0" distL="0" distR="0" wp14:anchorId="7E410D98" wp14:editId="20B378A1">
+          <wp:inline distT="0" distB="0" distL="0" distR="0" wp14:anchorId="7E410D98" wp14:editId="1FCAD5D8">
             <wp:extent cx="5074920" cy="3236595"/>
             <wp:effectExtent l="19050" t="0" r="0" b="0"/>
             <wp:docPr id="2" name="Image1"/>
@@ -6041,28 +5590,35 @@
     </w:p>
     <w:p>
       <w:pPr>
+        <w:pStyle w:val="Legenda"/>
+        <w:jc w:val="center"/>
+      </w:pPr>
+      <w:r>
+        <w:t xml:space="preserve">Rysunek </w:t>
+      </w:r>
+      <w:fldSimple w:instr=" SEQ Rysunek \* ARABIC ">
+        <w:r>
+          <w:rPr>
+            <w:noProof/>
+          </w:rPr>
+          <w:t>6</w:t>
+        </w:r>
+      </w:fldSimple>
+      <w:r>
+        <w:t xml:space="preserve"> </w:t>
+      </w:r>
+      <w:r>
+        <w:t>przedstawia w jaki sposób zwizualizowane jest zaznaczanie jednostek w grze</w:t>
+      </w:r>
+    </w:p>
+    <w:p>
+      <w:pPr>
         <w:spacing w:line="360" w:lineRule="auto"/>
         <w:ind w:firstLine="567"/>
         <w:jc w:val="both"/>
       </w:pPr>
       <w:r>
-        <w:t xml:space="preserve">Zaznaczanie obiektów, polega na wciśnięciu lewego klawisza myszy, przytrzymanie go i przeciągnięcie, pojawi się zielone pole, które oznacza </w:t>
-      </w:r>
-      <w:proofErr w:type="gramStart"/>
-      <w:r>
-        <w:t>fragment</w:t>
-      </w:r>
-      <w:proofErr w:type="gramEnd"/>
-      <w:r>
-        <w:t xml:space="preserve"> w którym obiekty zostaną zaznaczone po puszczeniu lewego przycisku myszy. W </w:t>
-      </w:r>
-      <w:proofErr w:type="gramStart"/>
-      <w:r>
-        <w:t>sytuacji</w:t>
-      </w:r>
-      <w:proofErr w:type="gramEnd"/>
-      <w:r>
-        <w:t xml:space="preserve"> kiedy w obrębie pola znajdą się jednostki oraz budynki to tylko jednostki zostaną zaznaczone. Jeżeli tylko pojedynczy budynek znajdzie się w polu to zostanie zaznaczony. Nie ma możliwości zaznaczenia kilku budynków.</w:t>
+        <w:t>Zaznaczanie obiektów, polega na wciśnięciu lewego klawisza myszy, przytrzymanie go i przeciągnięcie, pojawi się zielone pole, które oznacza fragment w którym obiekty zostaną zaznaczone po puszczeniu lewego przycisku myszy. W sytuacji kiedy w obrębie pola znajdą się jednostki oraz budynki to tylko jednostki zostaną zaznaczone. Jeżeli tylko pojedynczy budynek znajdzie się w polu to zostanie zaznaczony. Nie ma możliwości zaznaczenia kilku budynków.</w:t>
       </w:r>
     </w:p>
     <w:p>
@@ -6094,6 +5650,7 @@
     </w:p>
     <w:p>
       <w:pPr>
+        <w:keepNext/>
         <w:spacing w:line="360" w:lineRule="auto"/>
         <w:jc w:val="center"/>
       </w:pPr>
@@ -6102,7 +5659,7 @@
           <w:noProof/>
         </w:rPr>
         <w:drawing>
-          <wp:inline distT="0" distB="0" distL="0" distR="0" wp14:anchorId="20278E6F" wp14:editId="288FF8EA">
+          <wp:inline distT="0" distB="0" distL="0" distR="0" wp14:anchorId="20278E6F" wp14:editId="437A92A4">
             <wp:extent cx="4217670" cy="2846705"/>
             <wp:effectExtent l="19050" t="0" r="0" b="0"/>
             <wp:docPr id="14" name="Image2"/>
@@ -6142,6 +5699,29 @@
     </w:p>
     <w:p>
       <w:pPr>
+        <w:pStyle w:val="Legenda"/>
+        <w:jc w:val="center"/>
+      </w:pPr>
+      <w:r>
+        <w:t xml:space="preserve">Rysunek </w:t>
+      </w:r>
+      <w:fldSimple w:instr=" SEQ Rysunek \* ARABIC ">
+        <w:r>
+          <w:rPr>
+            <w:noProof/>
+          </w:rPr>
+          <w:t>7</w:t>
+        </w:r>
+      </w:fldSimple>
+      <w:r>
+        <w:t xml:space="preserve"> </w:t>
+      </w:r>
+      <w:r>
+        <w:t>zaznaczone jednostki gracza</w:t>
+      </w:r>
+    </w:p>
+    <w:p>
+      <w:pPr>
         <w:spacing w:line="360" w:lineRule="auto"/>
         <w:ind w:firstLine="567"/>
         <w:jc w:val="both"/>
@@ -6189,15 +5769,7 @@
         <w:jc w:val="both"/>
       </w:pPr>
       <w:r>
-        <w:t xml:space="preserve">Polecenie budowy nastąpi w </w:t>
-      </w:r>
-      <w:proofErr w:type="gramStart"/>
-      <w:r>
-        <w:t>sytuacji</w:t>
-      </w:r>
-      <w:proofErr w:type="gramEnd"/>
-      <w:r>
-        <w:t xml:space="preserve"> kiedy wśród zaznaczonych jednostek znajdą się budowniczowie, którzy po naciśnięciu prawego klawisza myszy na budynku nie zbudowanym gracza zaczną się przemieszczać do budynku i rozpoczną budowę</w:t>
+        <w:t>Polecenie budowy nastąpi w sytuacji kiedy wśród zaznaczonych jednostek znajdą się budowniczowie, którzy po naciśnięciu prawego klawisza myszy na budynku nie zbudowanym gracza zaczną się przemieszczać do budynku i rozpoczną budowę</w:t>
       </w:r>
     </w:p>
     <w:p>
@@ -6208,15 +5780,6 @@
       <w:r>
         <w:br w:type="page"/>
       </w:r>
-    </w:p>
-    <w:p>
-      <w:pPr>
-        <w:pStyle w:val="Akapitzlist"/>
-        <w:spacing w:line="360" w:lineRule="auto"/>
-        <w:ind w:left="1728"/>
-        <w:contextualSpacing w:val="0"/>
-        <w:jc w:val="both"/>
-      </w:pPr>
     </w:p>
     <w:p>
       <w:pPr>
@@ -6230,11 +5793,13 @@
         <w:jc w:val="both"/>
       </w:pPr>
       <w:r>
+        <w:lastRenderedPageBreak/>
         <w:t>Obsługa funkcji obiektów</w:t>
       </w:r>
     </w:p>
     <w:p>
       <w:pPr>
+        <w:keepNext/>
         <w:spacing w:line="360" w:lineRule="auto"/>
         <w:jc w:val="both"/>
       </w:pPr>
@@ -6243,7 +5808,7 @@
           <w:noProof/>
         </w:rPr>
         <w:drawing>
-          <wp:inline distT="0" distB="0" distL="0" distR="0" wp14:anchorId="364CF283" wp14:editId="41006CB2">
+          <wp:inline distT="0" distB="0" distL="0" distR="0" wp14:anchorId="364CF283" wp14:editId="505868E1">
             <wp:extent cx="5074920" cy="2131695"/>
             <wp:effectExtent l="19050" t="0" r="0" b="0"/>
             <wp:docPr id="4" name="Image8"/>
@@ -6283,6 +5848,29 @@
     </w:p>
     <w:p>
       <w:pPr>
+        <w:pStyle w:val="Legenda"/>
+        <w:jc w:val="center"/>
+      </w:pPr>
+      <w:r>
+        <w:t xml:space="preserve">Rysunek </w:t>
+      </w:r>
+      <w:fldSimple w:instr=" SEQ Rysunek \* ARABIC ">
+        <w:r>
+          <w:rPr>
+            <w:noProof/>
+          </w:rPr>
+          <w:t>8</w:t>
+        </w:r>
+      </w:fldSimple>
+      <w:r>
+        <w:t xml:space="preserve"> </w:t>
+      </w:r>
+      <w:r>
+        <w:t>fragment interfejsu zawierający przyciski</w:t>
+      </w:r>
+    </w:p>
+    <w:p>
+      <w:pPr>
         <w:spacing w:line="360" w:lineRule="auto"/>
         <w:ind w:firstLine="567"/>
         <w:jc w:val="both"/>
@@ -6310,11 +5898,11 @@
         <w:spacing w:before="0" w:line="360" w:lineRule="auto"/>
         <w:jc w:val="both"/>
       </w:pPr>
-      <w:bookmarkStart w:id="25" w:name="_Toc92640818"/>
+      <w:bookmarkStart w:id="24" w:name="_Toc92976770"/>
       <w:r>
         <w:t>Klawiatura</w:t>
       </w:r>
-      <w:bookmarkEnd w:id="25"/>
+      <w:bookmarkEnd w:id="24"/>
     </w:p>
     <w:p>
       <w:pPr>
@@ -6338,1269 +5926,79 @@
         <w:jc w:val="both"/>
       </w:pPr>
       <w:r>
-        <w:t xml:space="preserve">Do przemieszczania kamery przypisane są klawisze „w”, „s”, „a” oraz „d”, kolejno do przemieszczania w górę, dół, lewo, prawo. Ruch kamery jest ograniczony </w:t>
-      </w:r>
-      <w:r>
-        <w:t>krawędziami,</w:t>
-      </w:r>
-      <w:r>
-        <w:t xml:space="preserve"> za które, gracz nie może przemieścić kamery.</w:t>
-      </w:r>
-    </w:p>
-    <w:p>
-      <w:pPr>
-        <w:spacing w:line="360" w:lineRule="auto"/>
-        <w:jc w:val="both"/>
-      </w:pPr>
-      <w:r>
-        <w:br w:type="page"/>
-      </w:r>
-    </w:p>
-    <w:p>
-      <w:pPr>
-        <w:pStyle w:val="Nagwek21"/>
-        <w:numPr>
-          <w:ilvl w:val="1"/>
-          <w:numId w:val="1"/>
-        </w:numPr>
-        <w:spacing w:before="0" w:line="360" w:lineRule="auto"/>
-        <w:jc w:val="both"/>
-      </w:pPr>
-      <w:bookmarkStart w:id="26" w:name="_Toc92640819"/>
-      <w:r>
-        <w:lastRenderedPageBreak/>
-        <w:t>Mechanika</w:t>
-      </w:r>
-      <w:bookmarkEnd w:id="26"/>
-    </w:p>
-    <w:p>
-      <w:pPr>
-        <w:pStyle w:val="Nagwek31"/>
-        <w:numPr>
-          <w:ilvl w:val="2"/>
-          <w:numId w:val="1"/>
-        </w:numPr>
-        <w:spacing w:before="0" w:line="360" w:lineRule="auto"/>
-        <w:jc w:val="both"/>
-      </w:pPr>
-      <w:bookmarkStart w:id="27" w:name="_Toc92640820"/>
-      <w:r>
-        <w:t>Jednostki</w:t>
-      </w:r>
-      <w:bookmarkEnd w:id="27"/>
-    </w:p>
-    <w:p>
-      <w:pPr>
-        <w:spacing w:line="360" w:lineRule="auto"/>
-        <w:ind w:left="1080"/>
-        <w:jc w:val="both"/>
-        <w:rPr>
-          <w:color w:val="000000"/>
-        </w:rPr>
-      </w:pPr>
-      <w:r>
-        <w:rPr>
-          <w:color w:val="000000"/>
-        </w:rPr>
-        <w:t>Wojownik</w:t>
-      </w:r>
-    </w:p>
-    <w:p>
-      <w:pPr>
-        <w:spacing w:line="360" w:lineRule="auto"/>
-        <w:ind w:left="1080"/>
-        <w:jc w:val="both"/>
-        <w:rPr>
-          <w:color w:val="F10D0C"/>
-        </w:rPr>
-      </w:pPr>
-      <w:r>
-        <w:rPr>
-          <w:color w:val="F10D0C"/>
-        </w:rPr>
-        <w:t xml:space="preserve">[Zrzut ekranu </w:t>
-      </w:r>
-      <w:proofErr w:type="gramStart"/>
-      <w:r>
-        <w:rPr>
-          <w:color w:val="F10D0C"/>
-        </w:rPr>
-        <w:t>jednostki]</w:t>
-      </w:r>
-      <w:r>
-        <w:rPr>
-          <w:color w:val="F10D0C"/>
-        </w:rPr>
-        <w:t>[</w:t>
-      </w:r>
-      <w:proofErr w:type="gramEnd"/>
-      <w:r>
-        <w:rPr>
-          <w:color w:val="F10D0C"/>
-        </w:rPr>
-        <w:t xml:space="preserve">opisy 2 </w:t>
-      </w:r>
-      <w:proofErr w:type="spellStart"/>
-      <w:r>
-        <w:rPr>
-          <w:color w:val="F10D0C"/>
-        </w:rPr>
-        <w:t>przykladowych</w:t>
-      </w:r>
-      <w:proofErr w:type="spellEnd"/>
-      <w:r>
-        <w:rPr>
-          <w:color w:val="F10D0C"/>
-        </w:rPr>
-        <w:t xml:space="preserve"> i wypisanie reszty użytych]</w:t>
-      </w:r>
-    </w:p>
-    <w:p>
-      <w:pPr>
-        <w:spacing w:line="360" w:lineRule="auto"/>
-        <w:ind w:left="1080"/>
-        <w:jc w:val="both"/>
-        <w:rPr>
-          <w:color w:val="000000"/>
-        </w:rPr>
-      </w:pPr>
-      <w:r>
-        <w:rPr>
-          <w:color w:val="000000"/>
-        </w:rPr>
-        <w:t xml:space="preserve">Jednostka jest podstawową jednostką atakującą z bliska, charakteryzuje się </w:t>
-      </w:r>
-      <w:proofErr w:type="spellStart"/>
-      <w:r>
-        <w:rPr>
-          <w:color w:val="000000"/>
-        </w:rPr>
-        <w:t>się</w:t>
-      </w:r>
-      <w:proofErr w:type="spellEnd"/>
-      <w:r>
-        <w:rPr>
-          <w:color w:val="000000"/>
-        </w:rPr>
-        <w:t xml:space="preserve"> niskim kosztem oraz przeciętnymi statystykami.</w:t>
-      </w:r>
-    </w:p>
-    <w:p>
-      <w:pPr>
-        <w:spacing w:line="360" w:lineRule="auto"/>
-        <w:ind w:left="1080"/>
-        <w:jc w:val="both"/>
-        <w:rPr>
-          <w:color w:val="000000"/>
-        </w:rPr>
-      </w:pPr>
-    </w:p>
-    <w:tbl>
-      <w:tblPr>
-        <w:tblW w:w="9072" w:type="dxa"/>
-        <w:tblInd w:w="55" w:type="dxa"/>
-        <w:tblCellMar>
-          <w:top w:w="55" w:type="dxa"/>
-          <w:left w:w="55" w:type="dxa"/>
-          <w:bottom w:w="55" w:type="dxa"/>
-          <w:right w:w="55" w:type="dxa"/>
-        </w:tblCellMar>
-        <w:tblLook w:val="04A0" w:firstRow="1" w:lastRow="0" w:firstColumn="1" w:lastColumn="0" w:noHBand="0" w:noVBand="1"/>
-      </w:tblPr>
-      <w:tblGrid>
-        <w:gridCol w:w="2268"/>
-        <w:gridCol w:w="2268"/>
-        <w:gridCol w:w="2268"/>
-        <w:gridCol w:w="2268"/>
-      </w:tblGrid>
-      <w:tr>
-        <w:tc>
-          <w:tcPr>
-            <w:tcW w:w="2268" w:type="dxa"/>
-            <w:tcBorders>
-              <w:top w:val="single" w:sz="2" w:space="0" w:color="000000"/>
-              <w:left w:val="single" w:sz="2" w:space="0" w:color="000000"/>
-              <w:bottom w:val="single" w:sz="2" w:space="0" w:color="000000"/>
-            </w:tcBorders>
-          </w:tcPr>
-          <w:p>
-            <w:pPr>
-              <w:pStyle w:val="TableContents"/>
-              <w:spacing w:line="360" w:lineRule="auto"/>
-              <w:jc w:val="both"/>
-            </w:pPr>
-            <w:r>
-              <w:t>Zycie</w:t>
-            </w:r>
-          </w:p>
-        </w:tc>
-        <w:tc>
-          <w:tcPr>
-            <w:tcW w:w="2268" w:type="dxa"/>
-            <w:tcBorders>
-              <w:top w:val="single" w:sz="2" w:space="0" w:color="000000"/>
-              <w:left w:val="single" w:sz="2" w:space="0" w:color="000000"/>
-              <w:bottom w:val="single" w:sz="2" w:space="0" w:color="000000"/>
-            </w:tcBorders>
-          </w:tcPr>
-          <w:p>
-            <w:pPr>
-              <w:pStyle w:val="TableContents"/>
-              <w:spacing w:line="360" w:lineRule="auto"/>
-              <w:jc w:val="both"/>
-            </w:pPr>
-            <w:r>
-              <w:t>X</w:t>
-            </w:r>
-          </w:p>
-        </w:tc>
-        <w:tc>
-          <w:tcPr>
-            <w:tcW w:w="2268" w:type="dxa"/>
-            <w:tcBorders>
-              <w:top w:val="single" w:sz="2" w:space="0" w:color="000000"/>
-              <w:left w:val="single" w:sz="2" w:space="0" w:color="000000"/>
-              <w:bottom w:val="single" w:sz="2" w:space="0" w:color="000000"/>
-            </w:tcBorders>
-          </w:tcPr>
-          <w:p>
-            <w:pPr>
-              <w:pStyle w:val="TableContents"/>
-              <w:spacing w:line="360" w:lineRule="auto"/>
-              <w:jc w:val="both"/>
-            </w:pPr>
-            <w:proofErr w:type="spellStart"/>
-            <w:r>
-              <w:t>Obrazenia</w:t>
-            </w:r>
-            <w:proofErr w:type="spellEnd"/>
-          </w:p>
-        </w:tc>
-        <w:tc>
-          <w:tcPr>
-            <w:tcW w:w="2268" w:type="dxa"/>
-            <w:tcBorders>
-              <w:top w:val="single" w:sz="2" w:space="0" w:color="000000"/>
-              <w:left w:val="single" w:sz="2" w:space="0" w:color="000000"/>
-              <w:bottom w:val="single" w:sz="2" w:space="0" w:color="000000"/>
-              <w:right w:val="single" w:sz="2" w:space="0" w:color="000000"/>
-            </w:tcBorders>
-          </w:tcPr>
-          <w:p>
-            <w:pPr>
-              <w:pStyle w:val="TableContents"/>
-              <w:spacing w:line="360" w:lineRule="auto"/>
-              <w:jc w:val="both"/>
-            </w:pPr>
-            <w:r>
-              <w:t>x</w:t>
-            </w:r>
-          </w:p>
-        </w:tc>
-      </w:tr>
-      <w:tr>
-        <w:tc>
-          <w:tcPr>
-            <w:tcW w:w="2268" w:type="dxa"/>
-            <w:tcBorders>
-              <w:left w:val="single" w:sz="2" w:space="0" w:color="000000"/>
-              <w:bottom w:val="single" w:sz="2" w:space="0" w:color="000000"/>
-            </w:tcBorders>
-          </w:tcPr>
-          <w:p>
-            <w:pPr>
-              <w:pStyle w:val="TableContents"/>
-              <w:spacing w:line="360" w:lineRule="auto"/>
-              <w:jc w:val="both"/>
-            </w:pPr>
-            <w:r>
-              <w:t>Pancerz</w:t>
-            </w:r>
-          </w:p>
-        </w:tc>
-        <w:tc>
-          <w:tcPr>
-            <w:tcW w:w="2268" w:type="dxa"/>
-            <w:tcBorders>
-              <w:left w:val="single" w:sz="2" w:space="0" w:color="000000"/>
-              <w:bottom w:val="single" w:sz="2" w:space="0" w:color="000000"/>
-            </w:tcBorders>
-          </w:tcPr>
-          <w:p>
-            <w:pPr>
-              <w:pStyle w:val="TableContents"/>
-              <w:spacing w:line="360" w:lineRule="auto"/>
-              <w:jc w:val="both"/>
-            </w:pPr>
-            <w:r>
-              <w:t>X</w:t>
-            </w:r>
-          </w:p>
-        </w:tc>
-        <w:tc>
-          <w:tcPr>
-            <w:tcW w:w="2268" w:type="dxa"/>
-            <w:tcBorders>
-              <w:left w:val="single" w:sz="2" w:space="0" w:color="000000"/>
-              <w:bottom w:val="single" w:sz="2" w:space="0" w:color="000000"/>
-            </w:tcBorders>
-          </w:tcPr>
-          <w:p>
-            <w:pPr>
-              <w:pStyle w:val="TableContents"/>
-              <w:spacing w:line="360" w:lineRule="auto"/>
-              <w:jc w:val="both"/>
-            </w:pPr>
-            <w:r>
-              <w:t>Odnowienie ataku</w:t>
-            </w:r>
-          </w:p>
-        </w:tc>
-        <w:tc>
-          <w:tcPr>
-            <w:tcW w:w="2268" w:type="dxa"/>
-            <w:tcBorders>
-              <w:left w:val="single" w:sz="2" w:space="0" w:color="000000"/>
-              <w:bottom w:val="single" w:sz="2" w:space="0" w:color="000000"/>
-              <w:right w:val="single" w:sz="2" w:space="0" w:color="000000"/>
-            </w:tcBorders>
-          </w:tcPr>
-          <w:p>
-            <w:pPr>
-              <w:pStyle w:val="TableContents"/>
-              <w:spacing w:line="360" w:lineRule="auto"/>
-              <w:jc w:val="both"/>
-            </w:pPr>
-            <w:r>
-              <w:t>x</w:t>
-            </w:r>
-          </w:p>
-        </w:tc>
-      </w:tr>
-      <w:tr>
-        <w:tc>
-          <w:tcPr>
-            <w:tcW w:w="2268" w:type="dxa"/>
-            <w:tcBorders>
-              <w:left w:val="single" w:sz="2" w:space="0" w:color="000000"/>
-              <w:bottom w:val="single" w:sz="2" w:space="0" w:color="000000"/>
-            </w:tcBorders>
-          </w:tcPr>
-          <w:p>
-            <w:pPr>
-              <w:pStyle w:val="TableContents"/>
-              <w:spacing w:line="360" w:lineRule="auto"/>
-              <w:jc w:val="both"/>
-            </w:pPr>
-            <w:proofErr w:type="spellStart"/>
-            <w:r>
-              <w:t>SzybkoscRuchu</w:t>
-            </w:r>
-            <w:proofErr w:type="spellEnd"/>
-          </w:p>
-        </w:tc>
-        <w:tc>
-          <w:tcPr>
-            <w:tcW w:w="2268" w:type="dxa"/>
-            <w:tcBorders>
-              <w:left w:val="single" w:sz="2" w:space="0" w:color="000000"/>
-              <w:bottom w:val="single" w:sz="2" w:space="0" w:color="000000"/>
-            </w:tcBorders>
-          </w:tcPr>
-          <w:p>
-            <w:pPr>
-              <w:pStyle w:val="TableContents"/>
-              <w:spacing w:line="360" w:lineRule="auto"/>
-              <w:jc w:val="both"/>
-            </w:pPr>
-            <w:r>
-              <w:t>X</w:t>
-            </w:r>
-          </w:p>
-        </w:tc>
-        <w:tc>
-          <w:tcPr>
-            <w:tcW w:w="2268" w:type="dxa"/>
-            <w:tcBorders>
-              <w:left w:val="single" w:sz="2" w:space="0" w:color="000000"/>
-              <w:bottom w:val="single" w:sz="2" w:space="0" w:color="000000"/>
-            </w:tcBorders>
-          </w:tcPr>
-          <w:p>
-            <w:pPr>
-              <w:pStyle w:val="TableContents"/>
-              <w:spacing w:line="360" w:lineRule="auto"/>
-              <w:jc w:val="both"/>
-            </w:pPr>
-            <w:proofErr w:type="spellStart"/>
-            <w:r>
-              <w:t>Zasieg</w:t>
-            </w:r>
-            <w:proofErr w:type="spellEnd"/>
-            <w:r>
-              <w:t xml:space="preserve"> ataku</w:t>
-            </w:r>
-          </w:p>
-        </w:tc>
-        <w:tc>
-          <w:tcPr>
-            <w:tcW w:w="2268" w:type="dxa"/>
-            <w:tcBorders>
-              <w:left w:val="single" w:sz="2" w:space="0" w:color="000000"/>
-              <w:bottom w:val="single" w:sz="2" w:space="0" w:color="000000"/>
-              <w:right w:val="single" w:sz="2" w:space="0" w:color="000000"/>
-            </w:tcBorders>
-          </w:tcPr>
-          <w:p>
-            <w:pPr>
-              <w:pStyle w:val="TableContents"/>
-              <w:spacing w:line="360" w:lineRule="auto"/>
-              <w:jc w:val="both"/>
-            </w:pPr>
-            <w:r>
-              <w:t>x</w:t>
-            </w:r>
-          </w:p>
-        </w:tc>
-      </w:tr>
-      <w:tr>
-        <w:tc>
-          <w:tcPr>
-            <w:tcW w:w="2268" w:type="dxa"/>
-            <w:tcBorders>
-              <w:left w:val="single" w:sz="2" w:space="0" w:color="000000"/>
-              <w:bottom w:val="single" w:sz="2" w:space="0" w:color="000000"/>
-            </w:tcBorders>
-          </w:tcPr>
-          <w:p>
-            <w:pPr>
-              <w:pStyle w:val="TableContents"/>
-              <w:spacing w:line="360" w:lineRule="auto"/>
-              <w:jc w:val="both"/>
-            </w:pPr>
-            <w:r>
-              <w:t>koszt</w:t>
-            </w:r>
-          </w:p>
-        </w:tc>
-        <w:tc>
-          <w:tcPr>
-            <w:tcW w:w="2268" w:type="dxa"/>
-            <w:tcBorders>
-              <w:left w:val="single" w:sz="2" w:space="0" w:color="000000"/>
-              <w:bottom w:val="single" w:sz="2" w:space="0" w:color="000000"/>
-            </w:tcBorders>
-          </w:tcPr>
-          <w:p>
-            <w:pPr>
-              <w:pStyle w:val="TableContents"/>
-              <w:spacing w:line="360" w:lineRule="auto"/>
-              <w:jc w:val="both"/>
-            </w:pPr>
-            <w:r>
-              <w:t>x</w:t>
-            </w:r>
-          </w:p>
-        </w:tc>
-        <w:tc>
-          <w:tcPr>
-            <w:tcW w:w="2268" w:type="dxa"/>
-            <w:tcBorders>
-              <w:left w:val="single" w:sz="2" w:space="0" w:color="000000"/>
-              <w:bottom w:val="single" w:sz="2" w:space="0" w:color="000000"/>
-            </w:tcBorders>
-          </w:tcPr>
-          <w:p>
-            <w:pPr>
-              <w:pStyle w:val="TableContents"/>
-              <w:spacing w:line="360" w:lineRule="auto"/>
-              <w:jc w:val="both"/>
-            </w:pPr>
-            <w:proofErr w:type="spellStart"/>
-            <w:r>
-              <w:t>Zasieg</w:t>
-            </w:r>
-            <w:proofErr w:type="spellEnd"/>
-            <w:r>
-              <w:t xml:space="preserve"> poszukiwania</w:t>
-            </w:r>
-          </w:p>
-        </w:tc>
-        <w:tc>
-          <w:tcPr>
-            <w:tcW w:w="2268" w:type="dxa"/>
-            <w:tcBorders>
-              <w:left w:val="single" w:sz="2" w:space="0" w:color="000000"/>
-              <w:bottom w:val="single" w:sz="2" w:space="0" w:color="000000"/>
-              <w:right w:val="single" w:sz="2" w:space="0" w:color="000000"/>
-            </w:tcBorders>
-          </w:tcPr>
-          <w:p>
-            <w:pPr>
-              <w:pStyle w:val="TableContents"/>
-              <w:spacing w:line="360" w:lineRule="auto"/>
-              <w:jc w:val="both"/>
-            </w:pPr>
-            <w:r>
-              <w:t>x</w:t>
-            </w:r>
-          </w:p>
-        </w:tc>
-      </w:tr>
-      <w:tr>
-        <w:tc>
-          <w:tcPr>
-            <w:tcW w:w="2268" w:type="dxa"/>
-            <w:tcBorders>
-              <w:left w:val="single" w:sz="2" w:space="0" w:color="000000"/>
-              <w:bottom w:val="single" w:sz="2" w:space="0" w:color="000000"/>
-            </w:tcBorders>
-          </w:tcPr>
-          <w:p>
-            <w:pPr>
-              <w:pStyle w:val="TableContents"/>
-              <w:spacing w:line="360" w:lineRule="auto"/>
-              <w:jc w:val="both"/>
-            </w:pPr>
-          </w:p>
-        </w:tc>
-        <w:tc>
-          <w:tcPr>
-            <w:tcW w:w="2268" w:type="dxa"/>
-            <w:tcBorders>
-              <w:left w:val="single" w:sz="2" w:space="0" w:color="000000"/>
-              <w:bottom w:val="single" w:sz="2" w:space="0" w:color="000000"/>
-            </w:tcBorders>
-          </w:tcPr>
-          <w:p>
-            <w:pPr>
-              <w:pStyle w:val="TableContents"/>
-              <w:spacing w:line="360" w:lineRule="auto"/>
-              <w:jc w:val="both"/>
-            </w:pPr>
-          </w:p>
-        </w:tc>
-        <w:tc>
-          <w:tcPr>
-            <w:tcW w:w="2268" w:type="dxa"/>
-            <w:tcBorders>
-              <w:left w:val="single" w:sz="2" w:space="0" w:color="000000"/>
-              <w:bottom w:val="single" w:sz="2" w:space="0" w:color="000000"/>
-            </w:tcBorders>
-          </w:tcPr>
-          <w:p>
-            <w:pPr>
-              <w:pStyle w:val="TableContents"/>
-              <w:spacing w:line="360" w:lineRule="auto"/>
-              <w:jc w:val="both"/>
-            </w:pPr>
-          </w:p>
-        </w:tc>
-        <w:tc>
-          <w:tcPr>
-            <w:tcW w:w="2268" w:type="dxa"/>
-            <w:tcBorders>
-              <w:left w:val="single" w:sz="2" w:space="0" w:color="000000"/>
-              <w:bottom w:val="single" w:sz="2" w:space="0" w:color="000000"/>
-              <w:right w:val="single" w:sz="2" w:space="0" w:color="000000"/>
-            </w:tcBorders>
-          </w:tcPr>
-          <w:p>
-            <w:pPr>
-              <w:pStyle w:val="TableContents"/>
-              <w:spacing w:line="360" w:lineRule="auto"/>
-              <w:jc w:val="both"/>
-            </w:pPr>
-          </w:p>
-        </w:tc>
-      </w:tr>
-    </w:tbl>
-    <w:p>
-      <w:pPr>
-        <w:spacing w:line="360" w:lineRule="auto"/>
-        <w:ind w:left="1080"/>
-        <w:jc w:val="both"/>
-        <w:rPr>
-          <w:color w:val="F10D0C"/>
-        </w:rPr>
-      </w:pPr>
-      <w:r>
-        <w:rPr>
-          <w:color w:val="F10D0C"/>
-        </w:rPr>
-        <w:t>[Opisy jednostek]</w:t>
-      </w:r>
-    </w:p>
-    <w:p>
-      <w:pPr>
-        <w:spacing w:line="360" w:lineRule="auto"/>
-        <w:ind w:left="1080"/>
-        <w:jc w:val="both"/>
-      </w:pPr>
-      <w:proofErr w:type="spellStart"/>
-      <w:r>
-        <w:rPr>
-          <w:color w:val="000000"/>
-        </w:rPr>
-        <w:t>Miecnik</w:t>
-      </w:r>
-      <w:proofErr w:type="spellEnd"/>
-    </w:p>
-    <w:p>
-      <w:pPr>
-        <w:spacing w:line="360" w:lineRule="auto"/>
-        <w:ind w:left="1080"/>
-        <w:jc w:val="both"/>
-      </w:pPr>
-      <w:r>
-        <w:rPr>
-          <w:color w:val="000000"/>
-        </w:rPr>
-        <w:t>Łucznik</w:t>
-      </w:r>
-    </w:p>
-    <w:p>
-      <w:pPr>
-        <w:spacing w:line="360" w:lineRule="auto"/>
-        <w:ind w:left="1080"/>
-        <w:jc w:val="both"/>
-      </w:pPr>
-      <w:r>
-        <w:rPr>
-          <w:color w:val="000000"/>
-        </w:rPr>
-        <w:t>Łowca</w:t>
-      </w:r>
-    </w:p>
-    <w:p>
-      <w:pPr>
-        <w:spacing w:line="360" w:lineRule="auto"/>
-        <w:ind w:left="1080"/>
-        <w:jc w:val="both"/>
-      </w:pPr>
-      <w:r>
-        <w:rPr>
-          <w:color w:val="000000"/>
-        </w:rPr>
-        <w:t>Kawalerzysta</w:t>
-      </w:r>
-    </w:p>
-    <w:p>
-      <w:pPr>
-        <w:spacing w:line="360" w:lineRule="auto"/>
-        <w:ind w:left="1080"/>
-        <w:jc w:val="both"/>
-      </w:pPr>
-      <w:r>
-        <w:rPr>
-          <w:color w:val="000000"/>
-        </w:rPr>
-        <w:t>Strzelec</w:t>
-      </w:r>
-    </w:p>
-    <w:p>
-      <w:pPr>
-        <w:spacing w:line="360" w:lineRule="auto"/>
-        <w:ind w:left="1080"/>
-        <w:jc w:val="both"/>
-      </w:pPr>
-      <w:r>
-        <w:rPr>
-          <w:color w:val="000000"/>
-        </w:rPr>
-        <w:t>Robotnik</w:t>
-      </w:r>
-    </w:p>
-    <w:p>
-      <w:pPr>
-        <w:spacing w:line="360" w:lineRule="auto"/>
-        <w:ind w:left="1080"/>
-        <w:jc w:val="both"/>
-      </w:pPr>
-      <w:r>
-        <w:rPr>
-          <w:color w:val="000000"/>
-        </w:rPr>
-        <w:t>Zaawansowany robotnik</w:t>
-      </w:r>
-    </w:p>
-    <w:p>
-      <w:pPr>
-        <w:spacing w:line="360" w:lineRule="auto"/>
-        <w:ind w:left="1080"/>
-        <w:jc w:val="both"/>
-      </w:pPr>
-      <w:r>
-        <w:rPr>
-          <w:color w:val="000000"/>
-        </w:rPr>
-        <w:t>Zwiadowca</w:t>
-      </w:r>
-      <w:r>
-        <w:br w:type="page"/>
-      </w:r>
-    </w:p>
-    <w:p>
-      <w:pPr>
-        <w:pStyle w:val="Nagwek31"/>
-        <w:numPr>
-          <w:ilvl w:val="2"/>
-          <w:numId w:val="1"/>
-        </w:numPr>
-        <w:spacing w:before="0" w:line="360" w:lineRule="auto"/>
-        <w:jc w:val="both"/>
-      </w:pPr>
-      <w:bookmarkStart w:id="28" w:name="_Toc92640821"/>
-      <w:r>
-        <w:lastRenderedPageBreak/>
-        <w:t>Budynki</w:t>
-      </w:r>
-      <w:bookmarkEnd w:id="28"/>
-    </w:p>
-    <w:p>
-      <w:pPr>
-        <w:spacing w:line="360" w:lineRule="auto"/>
-        <w:ind w:left="1080"/>
-        <w:jc w:val="both"/>
-        <w:rPr>
-          <w:color w:val="000000"/>
-        </w:rPr>
-      </w:pPr>
-      <w:r>
-        <w:rPr>
-          <w:color w:val="000000"/>
-        </w:rPr>
-        <w:t>Cytadela</w:t>
-      </w:r>
-    </w:p>
-    <w:p>
-      <w:pPr>
-        <w:spacing w:line="360" w:lineRule="auto"/>
-        <w:ind w:left="1080"/>
-        <w:jc w:val="both"/>
-        <w:rPr>
-          <w:color w:val="F10D0C"/>
-        </w:rPr>
-      </w:pPr>
-      <w:r>
-        <w:rPr>
-          <w:color w:val="F10D0C"/>
-        </w:rPr>
-        <w:t>[Zrzut ekranu struktury]</w:t>
-      </w:r>
-      <w:r>
-        <w:rPr>
-          <w:color w:val="F10D0C"/>
-        </w:rPr>
-        <w:t xml:space="preserve"> </w:t>
-      </w:r>
-      <w:r>
-        <w:rPr>
-          <w:color w:val="F10D0C"/>
-        </w:rPr>
-        <w:t xml:space="preserve">[opisy 2 </w:t>
-      </w:r>
-      <w:proofErr w:type="spellStart"/>
-      <w:r>
-        <w:rPr>
-          <w:color w:val="F10D0C"/>
-        </w:rPr>
-        <w:t>przykladowych</w:t>
-      </w:r>
-      <w:proofErr w:type="spellEnd"/>
-      <w:r>
-        <w:rPr>
-          <w:color w:val="F10D0C"/>
-        </w:rPr>
-        <w:t xml:space="preserve"> i wypisanie reszty użytych]</w:t>
-      </w:r>
-    </w:p>
-    <w:p>
-      <w:pPr>
-        <w:spacing w:line="360" w:lineRule="auto"/>
-        <w:ind w:left="1080"/>
-        <w:jc w:val="both"/>
-        <w:rPr>
-          <w:color w:val="000000"/>
-        </w:rPr>
-      </w:pPr>
-      <w:r>
-        <w:rPr>
-          <w:color w:val="000000"/>
-        </w:rPr>
-        <w:t>Cytadela jest budynkiem służącym jako baza, jest to wytrzymały budynek pozwalający na rekrutację robotników.</w:t>
-      </w:r>
-    </w:p>
-    <w:p>
-      <w:pPr>
-        <w:spacing w:line="360" w:lineRule="auto"/>
-        <w:ind w:left="1080"/>
-        <w:jc w:val="both"/>
-        <w:rPr>
-          <w:color w:val="000000"/>
-        </w:rPr>
-      </w:pPr>
-    </w:p>
-    <w:tbl>
-      <w:tblPr>
-        <w:tblW w:w="9072" w:type="dxa"/>
-        <w:tblInd w:w="55" w:type="dxa"/>
-        <w:tblCellMar>
-          <w:top w:w="55" w:type="dxa"/>
-          <w:left w:w="55" w:type="dxa"/>
-          <w:bottom w:w="55" w:type="dxa"/>
-          <w:right w:w="55" w:type="dxa"/>
-        </w:tblCellMar>
-        <w:tblLook w:val="04A0" w:firstRow="1" w:lastRow="0" w:firstColumn="1" w:lastColumn="0" w:noHBand="0" w:noVBand="1"/>
-      </w:tblPr>
-      <w:tblGrid>
-        <w:gridCol w:w="2268"/>
-        <w:gridCol w:w="2268"/>
-        <w:gridCol w:w="2268"/>
-        <w:gridCol w:w="2268"/>
-      </w:tblGrid>
-      <w:tr>
-        <w:tc>
-          <w:tcPr>
-            <w:tcW w:w="2268" w:type="dxa"/>
-            <w:tcBorders>
-              <w:top w:val="single" w:sz="2" w:space="0" w:color="000000"/>
-              <w:left w:val="single" w:sz="2" w:space="0" w:color="000000"/>
-              <w:bottom w:val="single" w:sz="2" w:space="0" w:color="000000"/>
-            </w:tcBorders>
-          </w:tcPr>
-          <w:p>
-            <w:pPr>
-              <w:pStyle w:val="TableContents"/>
-              <w:spacing w:line="360" w:lineRule="auto"/>
-              <w:jc w:val="both"/>
-            </w:pPr>
-            <w:r>
-              <w:t>Zycie</w:t>
-            </w:r>
-          </w:p>
-        </w:tc>
-        <w:tc>
-          <w:tcPr>
-            <w:tcW w:w="2268" w:type="dxa"/>
-            <w:tcBorders>
-              <w:top w:val="single" w:sz="2" w:space="0" w:color="000000"/>
-              <w:left w:val="single" w:sz="2" w:space="0" w:color="000000"/>
-              <w:bottom w:val="single" w:sz="2" w:space="0" w:color="000000"/>
-            </w:tcBorders>
-          </w:tcPr>
-          <w:p>
-            <w:pPr>
-              <w:pStyle w:val="TableContents"/>
-              <w:spacing w:line="360" w:lineRule="auto"/>
-              <w:jc w:val="both"/>
-            </w:pPr>
-            <w:r>
-              <w:t>X</w:t>
-            </w:r>
-          </w:p>
-        </w:tc>
-        <w:tc>
-          <w:tcPr>
-            <w:tcW w:w="2268" w:type="dxa"/>
-            <w:tcBorders>
-              <w:top w:val="single" w:sz="2" w:space="0" w:color="000000"/>
-              <w:left w:val="single" w:sz="2" w:space="0" w:color="000000"/>
-              <w:bottom w:val="single" w:sz="2" w:space="0" w:color="000000"/>
-            </w:tcBorders>
-          </w:tcPr>
-          <w:p>
-            <w:pPr>
-              <w:pStyle w:val="TableContents"/>
-              <w:spacing w:line="360" w:lineRule="auto"/>
-              <w:jc w:val="both"/>
-            </w:pPr>
-            <w:r>
-              <w:t>Przychody</w:t>
-            </w:r>
-          </w:p>
-        </w:tc>
-        <w:tc>
-          <w:tcPr>
-            <w:tcW w:w="2268" w:type="dxa"/>
-            <w:tcBorders>
-              <w:top w:val="single" w:sz="2" w:space="0" w:color="000000"/>
-              <w:left w:val="single" w:sz="2" w:space="0" w:color="000000"/>
-              <w:bottom w:val="single" w:sz="2" w:space="0" w:color="000000"/>
-              <w:right w:val="single" w:sz="2" w:space="0" w:color="000000"/>
-            </w:tcBorders>
-          </w:tcPr>
-          <w:p>
-            <w:pPr>
-              <w:pStyle w:val="TableContents"/>
-              <w:spacing w:line="360" w:lineRule="auto"/>
-              <w:jc w:val="both"/>
-            </w:pPr>
-            <w:r>
-              <w:t>x</w:t>
-            </w:r>
-          </w:p>
-        </w:tc>
-      </w:tr>
-      <w:tr>
-        <w:tc>
-          <w:tcPr>
-            <w:tcW w:w="2268" w:type="dxa"/>
-            <w:tcBorders>
-              <w:left w:val="single" w:sz="2" w:space="0" w:color="000000"/>
-              <w:bottom w:val="single" w:sz="2" w:space="0" w:color="000000"/>
-            </w:tcBorders>
-          </w:tcPr>
-          <w:p>
-            <w:pPr>
-              <w:pStyle w:val="TableContents"/>
-              <w:spacing w:line="360" w:lineRule="auto"/>
-              <w:jc w:val="both"/>
-            </w:pPr>
-            <w:r>
-              <w:t>Pancerz</w:t>
-            </w:r>
-          </w:p>
-        </w:tc>
-        <w:tc>
-          <w:tcPr>
-            <w:tcW w:w="2268" w:type="dxa"/>
-            <w:tcBorders>
-              <w:left w:val="single" w:sz="2" w:space="0" w:color="000000"/>
-              <w:bottom w:val="single" w:sz="2" w:space="0" w:color="000000"/>
-            </w:tcBorders>
-          </w:tcPr>
-          <w:p>
-            <w:pPr>
-              <w:pStyle w:val="TableContents"/>
-              <w:spacing w:line="360" w:lineRule="auto"/>
-              <w:jc w:val="both"/>
-            </w:pPr>
-            <w:r>
-              <w:t>X</w:t>
-            </w:r>
-          </w:p>
-        </w:tc>
-        <w:tc>
-          <w:tcPr>
-            <w:tcW w:w="2268" w:type="dxa"/>
-            <w:tcBorders>
-              <w:left w:val="single" w:sz="2" w:space="0" w:color="000000"/>
-              <w:bottom w:val="single" w:sz="2" w:space="0" w:color="000000"/>
-            </w:tcBorders>
-          </w:tcPr>
-          <w:p>
-            <w:pPr>
-              <w:pStyle w:val="TableContents"/>
-              <w:spacing w:line="360" w:lineRule="auto"/>
-              <w:jc w:val="both"/>
-            </w:pPr>
-          </w:p>
-        </w:tc>
-        <w:tc>
-          <w:tcPr>
-            <w:tcW w:w="2268" w:type="dxa"/>
-            <w:tcBorders>
-              <w:left w:val="single" w:sz="2" w:space="0" w:color="000000"/>
-              <w:bottom w:val="single" w:sz="2" w:space="0" w:color="000000"/>
-              <w:right w:val="single" w:sz="2" w:space="0" w:color="000000"/>
-            </w:tcBorders>
-          </w:tcPr>
-          <w:p>
-            <w:pPr>
-              <w:pStyle w:val="TableContents"/>
-              <w:spacing w:line="360" w:lineRule="auto"/>
-              <w:jc w:val="both"/>
-            </w:pPr>
-          </w:p>
-        </w:tc>
-      </w:tr>
-      <w:tr>
-        <w:tc>
-          <w:tcPr>
-            <w:tcW w:w="2268" w:type="dxa"/>
-            <w:tcBorders>
-              <w:left w:val="single" w:sz="2" w:space="0" w:color="000000"/>
-              <w:bottom w:val="single" w:sz="2" w:space="0" w:color="000000"/>
-            </w:tcBorders>
-          </w:tcPr>
-          <w:p>
-            <w:pPr>
-              <w:pStyle w:val="TableContents"/>
-              <w:spacing w:line="360" w:lineRule="auto"/>
-              <w:jc w:val="both"/>
-            </w:pPr>
-            <w:r>
-              <w:t>Koszt</w:t>
-            </w:r>
-          </w:p>
-        </w:tc>
-        <w:tc>
-          <w:tcPr>
-            <w:tcW w:w="2268" w:type="dxa"/>
-            <w:tcBorders>
-              <w:left w:val="single" w:sz="2" w:space="0" w:color="000000"/>
-              <w:bottom w:val="single" w:sz="2" w:space="0" w:color="000000"/>
-            </w:tcBorders>
-          </w:tcPr>
-          <w:p>
-            <w:pPr>
-              <w:pStyle w:val="TableContents"/>
-              <w:spacing w:line="360" w:lineRule="auto"/>
-              <w:jc w:val="both"/>
-            </w:pPr>
-            <w:r>
-              <w:t>X</w:t>
-            </w:r>
-          </w:p>
-        </w:tc>
-        <w:tc>
-          <w:tcPr>
-            <w:tcW w:w="2268" w:type="dxa"/>
-            <w:tcBorders>
-              <w:left w:val="single" w:sz="2" w:space="0" w:color="000000"/>
-              <w:bottom w:val="single" w:sz="2" w:space="0" w:color="000000"/>
-            </w:tcBorders>
-          </w:tcPr>
-          <w:p>
-            <w:pPr>
-              <w:pStyle w:val="TableContents"/>
-              <w:spacing w:line="360" w:lineRule="auto"/>
-              <w:jc w:val="both"/>
-            </w:pPr>
-          </w:p>
-        </w:tc>
-        <w:tc>
-          <w:tcPr>
-            <w:tcW w:w="2268" w:type="dxa"/>
-            <w:tcBorders>
-              <w:left w:val="single" w:sz="2" w:space="0" w:color="000000"/>
-              <w:bottom w:val="single" w:sz="2" w:space="0" w:color="000000"/>
-              <w:right w:val="single" w:sz="2" w:space="0" w:color="000000"/>
-            </w:tcBorders>
-          </w:tcPr>
-          <w:p>
-            <w:pPr>
-              <w:pStyle w:val="TableContents"/>
-              <w:spacing w:line="360" w:lineRule="auto"/>
-              <w:jc w:val="both"/>
-            </w:pPr>
-          </w:p>
-        </w:tc>
-      </w:tr>
-    </w:tbl>
-    <w:p>
-      <w:pPr>
-        <w:spacing w:line="360" w:lineRule="auto"/>
-        <w:ind w:left="1080"/>
-        <w:jc w:val="both"/>
-        <w:rPr>
-          <w:color w:val="FF0000"/>
-        </w:rPr>
-      </w:pPr>
-      <w:r>
-        <w:rPr>
-          <w:color w:val="FF0000"/>
-        </w:rPr>
-        <w:t xml:space="preserve">[opisy </w:t>
-      </w:r>
-      <w:proofErr w:type="spellStart"/>
-      <w:r>
-        <w:rPr>
-          <w:color w:val="FF0000"/>
-        </w:rPr>
-        <w:t>budynkow</w:t>
-      </w:r>
-      <w:proofErr w:type="spellEnd"/>
-      <w:r>
-        <w:rPr>
-          <w:color w:val="FF0000"/>
-        </w:rPr>
-        <w:t>]</w:t>
-      </w:r>
-    </w:p>
-    <w:p>
-      <w:pPr>
-        <w:spacing w:line="360" w:lineRule="auto"/>
-        <w:ind w:left="1080"/>
-        <w:jc w:val="both"/>
-        <w:rPr>
-          <w:color w:val="000000"/>
-        </w:rPr>
-      </w:pPr>
-      <w:r>
-        <w:rPr>
-          <w:color w:val="000000"/>
-        </w:rPr>
-        <w:t>Dom</w:t>
-      </w:r>
-    </w:p>
-    <w:p>
-      <w:pPr>
-        <w:spacing w:line="360" w:lineRule="auto"/>
-        <w:ind w:left="1080"/>
-        <w:jc w:val="both"/>
-        <w:rPr>
-          <w:color w:val="000000"/>
-        </w:rPr>
-      </w:pPr>
-      <w:r>
-        <w:rPr>
-          <w:color w:val="000000"/>
-        </w:rPr>
-        <w:t>Farma</w:t>
-      </w:r>
-    </w:p>
-    <w:p>
-      <w:pPr>
-        <w:spacing w:line="360" w:lineRule="auto"/>
-        <w:ind w:left="1080"/>
-        <w:jc w:val="both"/>
-        <w:rPr>
-          <w:color w:val="000000"/>
-        </w:rPr>
-      </w:pPr>
-      <w:r>
-        <w:rPr>
-          <w:color w:val="000000"/>
-        </w:rPr>
-        <w:t>Bank</w:t>
-      </w:r>
-    </w:p>
-    <w:p>
-      <w:pPr>
-        <w:spacing w:line="360" w:lineRule="auto"/>
-        <w:ind w:left="1080"/>
-        <w:jc w:val="both"/>
-        <w:rPr>
-          <w:color w:val="000000"/>
-        </w:rPr>
-      </w:pPr>
-      <w:r>
-        <w:rPr>
-          <w:color w:val="000000"/>
-        </w:rPr>
-        <w:t>Koszary</w:t>
-      </w:r>
-    </w:p>
-    <w:p>
-      <w:pPr>
-        <w:spacing w:line="360" w:lineRule="auto"/>
-        <w:ind w:left="1080"/>
-        <w:jc w:val="both"/>
-        <w:rPr>
-          <w:color w:val="000000"/>
-        </w:rPr>
-      </w:pPr>
-      <w:r>
-        <w:rPr>
-          <w:color w:val="000000"/>
-        </w:rPr>
-        <w:t>Strzelnica łucznicza</w:t>
-      </w:r>
-    </w:p>
-    <w:p>
-      <w:pPr>
-        <w:spacing w:line="360" w:lineRule="auto"/>
-        <w:ind w:left="1080"/>
-        <w:jc w:val="both"/>
-        <w:rPr>
-          <w:color w:val="000000"/>
-        </w:rPr>
-      </w:pPr>
-      <w:r>
-        <w:rPr>
-          <w:color w:val="000000"/>
-        </w:rPr>
-        <w:t>Strzelnica</w:t>
-      </w:r>
-    </w:p>
-    <w:p>
-      <w:pPr>
-        <w:spacing w:line="360" w:lineRule="auto"/>
-        <w:ind w:left="1080"/>
-        <w:jc w:val="both"/>
-        <w:rPr>
-          <w:color w:val="000000"/>
-        </w:rPr>
-      </w:pPr>
-      <w:r>
-        <w:rPr>
-          <w:color w:val="000000"/>
-        </w:rPr>
-        <w:t>Stajnia</w:t>
-      </w:r>
-    </w:p>
-    <w:p>
-      <w:pPr>
-        <w:spacing w:line="360" w:lineRule="auto"/>
-        <w:ind w:left="1080"/>
-        <w:jc w:val="both"/>
-        <w:rPr>
-          <w:color w:val="000000"/>
-        </w:rPr>
-      </w:pPr>
-    </w:p>
-    <w:p>
-      <w:pPr>
-        <w:spacing w:line="360" w:lineRule="auto"/>
-        <w:ind w:left="1080"/>
-        <w:jc w:val="both"/>
-        <w:rPr>
-          <w:color w:val="000000"/>
-        </w:rPr>
-      </w:pPr>
-    </w:p>
-    <w:p>
-      <w:pPr>
-        <w:pStyle w:val="Nagwek21"/>
-        <w:spacing w:before="0" w:line="360" w:lineRule="auto"/>
-        <w:jc w:val="both"/>
-      </w:pPr>
-      <w:r>
-        <w:br w:type="page"/>
-      </w:r>
-    </w:p>
-    <w:p>
-      <w:pPr>
-        <w:pStyle w:val="Nagwek21"/>
-        <w:numPr>
-          <w:ilvl w:val="2"/>
-          <w:numId w:val="1"/>
-        </w:numPr>
-        <w:spacing w:before="0" w:line="360" w:lineRule="auto"/>
-        <w:jc w:val="both"/>
-      </w:pPr>
-      <w:bookmarkStart w:id="29" w:name="_Toc92640822"/>
-      <w:r>
-        <w:lastRenderedPageBreak/>
-        <w:t>Walka</w:t>
-      </w:r>
-      <w:bookmarkEnd w:id="29"/>
-    </w:p>
-    <w:p>
-      <w:pPr>
-        <w:spacing w:line="360" w:lineRule="auto"/>
-        <w:ind w:firstLine="567"/>
-        <w:jc w:val="both"/>
-      </w:pPr>
-      <w:r>
         <w:rPr>
           <w:noProof/>
         </w:rPr>
+        <w:pict w14:anchorId="2A088D34">
+          <v:shape id="_x0000_s1028" type="#_x0000_t202" style="position:absolute;left:0;text-align:left;margin-left:52.85pt;margin-top:345.9pt;width:290pt;height:.05pt;z-index:251661824;mso-position-horizontal-relative:text;mso-position-vertical-relative:text" stroked="f">
+            <v:textbox style="mso-next-textbox:#_x0000_s1028;mso-fit-shape-to-text:t" inset="0,0,0,0">
+              <w:txbxContent>
+                <w:p>
+                  <w:pPr>
+                    <w:pStyle w:val="Legenda"/>
+                    <w:jc w:val="center"/>
+                    <w:rPr>
+                      <w:sz w:val="26"/>
+                      <w:szCs w:val="24"/>
+                    </w:rPr>
+                  </w:pPr>
+                  <w:r>
+                    <w:t xml:space="preserve">Rysunek </w:t>
+                  </w:r>
+                  <w:r>
+                    <w:fldChar w:fldCharType="begin"/>
+                  </w:r>
+                  <w:r>
+                    <w:instrText xml:space="preserve"> SEQ Rysunek \* ARABIC </w:instrText>
+                  </w:r>
+                  <w:r>
+                    <w:fldChar w:fldCharType="separate"/>
+                  </w:r>
+                  <w:r>
+                    <w:rPr>
+                      <w:noProof/>
+                    </w:rPr>
+                    <w:t>9</w:t>
+                  </w:r>
+                  <w:r>
+                    <w:rPr>
+                      <w:noProof/>
+                    </w:rPr>
+                    <w:fldChar w:fldCharType="end"/>
+                  </w:r>
+                  <w:r>
+                    <w:t xml:space="preserve"> </w:t>
+                  </w:r>
+                  <w:r>
+                    <w:t>fragment skryptu</w:t>
+                  </w:r>
+                  <w:r>
+                    <w:t xml:space="preserve"> odpowiedzialnego za ruch kamery</w:t>
+                  </w:r>
+                </w:p>
+              </w:txbxContent>
+            </v:textbox>
+            <w10:wrap type="topAndBottom"/>
+          </v:shape>
+        </w:pict>
+      </w:r>
+      <w:r>
+        <w:rPr>
+          <w:noProof/>
+        </w:rPr>
         <w:drawing>
-          <wp:anchor distT="0" distB="0" distL="114300" distR="114300" simplePos="0" relativeHeight="251661312" behindDoc="0" locked="0" layoutInCell="1" allowOverlap="1" wp14:anchorId="7E424A4F" wp14:editId="2DD26DE7">
+          <wp:anchor distT="0" distB="0" distL="114300" distR="114300" simplePos="0" relativeHeight="251644928" behindDoc="0" locked="0" layoutInCell="1" allowOverlap="1" wp14:anchorId="50F0C3B4" wp14:editId="6ABC6EA1">
             <wp:simplePos x="0" y="0"/>
             <wp:positionH relativeFrom="column">
-              <wp:posOffset>-155575</wp:posOffset>
+              <wp:posOffset>671195</wp:posOffset>
             </wp:positionH>
             <wp:positionV relativeFrom="paragraph">
-              <wp:posOffset>907597</wp:posOffset>
+              <wp:posOffset>936625</wp:posOffset>
             </wp:positionV>
-            <wp:extent cx="5342255" cy="3721735"/>
+            <wp:extent cx="3683281" cy="3399552"/>
             <wp:effectExtent l="0" t="0" r="0" b="0"/>
             <wp:wrapTopAndBottom/>
-            <wp:docPr id="15" name="Obraz 15"/>
+            <wp:docPr id="20" name="Obraz 20" descr="Obraz zawierający tekst&#10;&#10;Opis wygenerowany automatycznie"/>
             <wp:cNvGraphicFramePr>
               <a:graphicFrameLocks xmlns:a="http://schemas.openxmlformats.org/drawingml/2006/main" noChangeAspect="1"/>
             </wp:cNvGraphicFramePr>
@@ -7608,13 +6006,869 @@
               <a:graphicData uri="http://schemas.openxmlformats.org/drawingml/2006/picture">
                 <pic:pic xmlns:pic="http://schemas.openxmlformats.org/drawingml/2006/picture">
                   <pic:nvPicPr>
-                    <pic:cNvPr id="0" name="Picture 11"/>
+                    <pic:cNvPr id="20" name="Obraz 20" descr="Obraz zawierający tekst&#10;&#10;Opis wygenerowany automatycznie"/>
+                    <pic:cNvPicPr/>
+                  </pic:nvPicPr>
+                  <pic:blipFill>
+                    <a:blip r:embed="rId18">
+                      <a:extLst>
+                        <a:ext uri="{28A0092B-C50C-407E-A947-70E740481C1C}">
+                          <a14:useLocalDpi xmlns:a14="http://schemas.microsoft.com/office/drawing/2010/main" val="0"/>
+                        </a:ext>
+                      </a:extLst>
+                    </a:blip>
+                    <a:stretch>
+                      <a:fillRect/>
+                    </a:stretch>
+                  </pic:blipFill>
+                  <pic:spPr>
+                    <a:xfrm>
+                      <a:off x="0" y="0"/>
+                      <a:ext cx="3683281" cy="3399552"/>
+                    </a:xfrm>
+                    <a:prstGeom prst="rect">
+                      <a:avLst/>
+                    </a:prstGeom>
+                  </pic:spPr>
+                </pic:pic>
+              </a:graphicData>
+            </a:graphic>
+          </wp:anchor>
+        </w:drawing>
+      </w:r>
+      <w:r>
+        <w:t xml:space="preserve">Do przemieszczania kamery przypisane są klawisze „w”, „s”, „a” oraz „d”, kolejno do przemieszczania w górę, dół, lewo, prawo. Ruch kamery jest ograniczony </w:t>
+      </w:r>
+      <w:r>
+        <w:t>krawędziami,</w:t>
+      </w:r>
+      <w:r>
+        <w:t xml:space="preserve"> za które, gracz nie może przemieścić kamery.</w:t>
+      </w:r>
+      <w:r>
+        <w:br w:type="page"/>
+      </w:r>
+    </w:p>
+    <w:p>
+      <w:pPr>
+        <w:pStyle w:val="Nagwek21"/>
+      </w:pPr>
+      <w:bookmarkStart w:id="25" w:name="_Toc92976771"/>
+      <w:r>
+        <w:lastRenderedPageBreak/>
+        <w:t>Mechanika</w:t>
+      </w:r>
+      <w:bookmarkEnd w:id="25"/>
+    </w:p>
+    <w:p>
+      <w:pPr>
+        <w:pStyle w:val="Nagwek31"/>
+        <w:numPr>
+          <w:ilvl w:val="2"/>
+          <w:numId w:val="1"/>
+        </w:numPr>
+        <w:spacing w:before="0" w:line="360" w:lineRule="auto"/>
+        <w:jc w:val="both"/>
+      </w:pPr>
+      <w:bookmarkStart w:id="26" w:name="_Toc92976772"/>
+      <w:r>
+        <w:t>Jednostki</w:t>
+      </w:r>
+      <w:bookmarkEnd w:id="26"/>
+    </w:p>
+    <w:p>
+      <w:pPr>
+        <w:spacing w:line="360" w:lineRule="auto"/>
+        <w:ind w:firstLine="567"/>
+      </w:pPr>
+      <w:r>
+        <w:t>Wszystkie występujące w grze jednostki mają zestaw obiektów, odpowiedzialnych za wizualną część obiektu oraz podstawowe statystyki odpowiedzialne za mechanikę  jednostki, takie jak obrażenia, punkty życia czy pancerz.</w:t>
+      </w:r>
+    </w:p>
+    <w:p>
+      <w:pPr>
+        <w:keepNext/>
+        <w:spacing w:line="360" w:lineRule="auto"/>
+        <w:ind w:left="1080"/>
+        <w:jc w:val="both"/>
+      </w:pPr>
+      <w:r>
+        <w:rPr>
+          <w:noProof/>
+          <w:color w:val="000000"/>
+        </w:rPr>
+        <w:drawing>
+          <wp:inline distT="0" distB="0" distL="0" distR="0" wp14:anchorId="515364E6" wp14:editId="59ED1018">
+            <wp:extent cx="4152900" cy="3892180"/>
+            <wp:effectExtent l="0" t="0" r="0" b="0"/>
+            <wp:docPr id="42" name="Obraz 42"/>
+            <wp:cNvGraphicFramePr>
+              <a:graphicFrameLocks xmlns:a="http://schemas.openxmlformats.org/drawingml/2006/main" noChangeAspect="1"/>
+            </wp:cNvGraphicFramePr>
+            <a:graphic xmlns:a="http://schemas.openxmlformats.org/drawingml/2006/main">
+              <a:graphicData uri="http://schemas.openxmlformats.org/drawingml/2006/picture">
+                <pic:pic xmlns:pic="http://schemas.openxmlformats.org/drawingml/2006/picture">
+                  <pic:nvPicPr>
+                    <pic:cNvPr id="1" name=""/>
+                    <pic:cNvPicPr/>
+                  </pic:nvPicPr>
+                  <pic:blipFill>
+                    <a:blip r:embed="rId19"/>
+                    <a:stretch>
+                      <a:fillRect/>
+                    </a:stretch>
+                  </pic:blipFill>
+                  <pic:spPr>
+                    <a:xfrm>
+                      <a:off x="0" y="0"/>
+                      <a:ext cx="4155316" cy="3894444"/>
+                    </a:xfrm>
+                    <a:prstGeom prst="rect">
+                      <a:avLst/>
+                    </a:prstGeom>
+                  </pic:spPr>
+                </pic:pic>
+              </a:graphicData>
+            </a:graphic>
+          </wp:inline>
+        </w:drawing>
+      </w:r>
+    </w:p>
+    <w:p>
+      <w:pPr>
+        <w:pStyle w:val="Legenda"/>
+        <w:jc w:val="center"/>
+        <w:rPr>
+          <w:color w:val="000000"/>
+        </w:rPr>
+      </w:pPr>
+      <w:r>
+        <w:t xml:space="preserve">Rysunek </w:t>
+      </w:r>
+      <w:fldSimple w:instr=" SEQ Rysunek \* ARABIC ">
+        <w:r>
+          <w:rPr>
+            <w:noProof/>
+          </w:rPr>
+          <w:t>10</w:t>
+        </w:r>
+      </w:fldSimple>
+      <w:r>
+        <w:t xml:space="preserve"> zestaw statystyk oraz obiektów przypisanych dla jednostki pracownika</w:t>
+      </w:r>
+    </w:p>
+    <w:p>
+      <w:pPr>
+        <w:spacing w:line="360" w:lineRule="auto"/>
+        <w:ind w:left="1080"/>
+        <w:jc w:val="both"/>
+      </w:pPr>
+      <w:r>
+        <w:t>Występujące w grze jednostki</w:t>
+      </w:r>
+    </w:p>
+    <w:p>
+      <w:pPr>
+        <w:pStyle w:val="Akapitzlist"/>
+        <w:numPr>
+          <w:ilvl w:val="0"/>
+          <w:numId w:val="8"/>
+        </w:numPr>
+        <w:spacing w:line="360" w:lineRule="auto"/>
+        <w:jc w:val="both"/>
+      </w:pPr>
+      <w:r>
+        <w:t>Robotnik</w:t>
+      </w:r>
+    </w:p>
+    <w:p>
+      <w:pPr>
+        <w:pStyle w:val="Akapitzlist"/>
+        <w:numPr>
+          <w:ilvl w:val="0"/>
+          <w:numId w:val="8"/>
+        </w:numPr>
+        <w:spacing w:line="360" w:lineRule="auto"/>
+        <w:jc w:val="both"/>
+      </w:pPr>
+      <w:r>
+        <w:rPr>
+          <w:color w:val="000000"/>
+        </w:rPr>
+        <w:t>Zaawansowany robotnik</w:t>
+      </w:r>
+    </w:p>
+    <w:p>
+      <w:pPr>
+        <w:pStyle w:val="Akapitzlist"/>
+        <w:numPr>
+          <w:ilvl w:val="0"/>
+          <w:numId w:val="8"/>
+        </w:numPr>
+        <w:spacing w:line="360" w:lineRule="auto"/>
+        <w:jc w:val="both"/>
+      </w:pPr>
+      <w:r>
+        <w:rPr>
+          <w:color w:val="000000"/>
+        </w:rPr>
+        <w:t>Wojownik</w:t>
+      </w:r>
+    </w:p>
+    <w:p>
+      <w:pPr>
+        <w:pStyle w:val="Akapitzlist"/>
+        <w:numPr>
+          <w:ilvl w:val="0"/>
+          <w:numId w:val="8"/>
+        </w:numPr>
+        <w:spacing w:line="360" w:lineRule="auto"/>
+        <w:jc w:val="both"/>
+      </w:pPr>
+      <w:r>
+        <w:rPr>
+          <w:color w:val="000000"/>
+        </w:rPr>
+        <w:t>Miec</w:t>
+      </w:r>
+      <w:r>
+        <w:rPr>
+          <w:color w:val="000000"/>
+        </w:rPr>
+        <w:t>z</w:t>
+      </w:r>
+      <w:r>
+        <w:rPr>
+          <w:color w:val="000000"/>
+        </w:rPr>
+        <w:t>nik</w:t>
+      </w:r>
+    </w:p>
+    <w:p>
+      <w:pPr>
+        <w:pStyle w:val="Akapitzlist"/>
+        <w:numPr>
+          <w:ilvl w:val="0"/>
+          <w:numId w:val="8"/>
+        </w:numPr>
+        <w:spacing w:line="360" w:lineRule="auto"/>
+        <w:jc w:val="both"/>
+      </w:pPr>
+      <w:r>
+        <w:rPr>
+          <w:color w:val="000000"/>
+        </w:rPr>
+        <w:t>Łucznik</w:t>
+      </w:r>
+    </w:p>
+    <w:p>
+      <w:pPr>
+        <w:pStyle w:val="Akapitzlist"/>
+        <w:numPr>
+          <w:ilvl w:val="0"/>
+          <w:numId w:val="8"/>
+        </w:numPr>
+        <w:spacing w:line="360" w:lineRule="auto"/>
+        <w:jc w:val="both"/>
+      </w:pPr>
+      <w:r>
+        <w:rPr>
+          <w:color w:val="000000"/>
+        </w:rPr>
+        <w:t>Łowca</w:t>
+      </w:r>
+    </w:p>
+    <w:p>
+      <w:pPr>
+        <w:pStyle w:val="Akapitzlist"/>
+        <w:numPr>
+          <w:ilvl w:val="0"/>
+          <w:numId w:val="8"/>
+        </w:numPr>
+        <w:spacing w:line="360" w:lineRule="auto"/>
+        <w:jc w:val="both"/>
+      </w:pPr>
+      <w:r>
+        <w:rPr>
+          <w:color w:val="000000"/>
+        </w:rPr>
+        <w:t>Strzelec</w:t>
+      </w:r>
+    </w:p>
+    <w:p>
+      <w:pPr>
+        <w:pStyle w:val="Akapitzlist"/>
+        <w:numPr>
+          <w:ilvl w:val="0"/>
+          <w:numId w:val="8"/>
+        </w:numPr>
+        <w:spacing w:line="360" w:lineRule="auto"/>
+        <w:jc w:val="both"/>
+      </w:pPr>
+      <w:r>
+        <w:rPr>
+          <w:color w:val="000000"/>
+        </w:rPr>
+        <w:t>Zwiadowca</w:t>
+      </w:r>
+    </w:p>
+    <w:p>
+      <w:pPr>
+        <w:pStyle w:val="Akapitzlist"/>
+        <w:numPr>
+          <w:ilvl w:val="0"/>
+          <w:numId w:val="8"/>
+        </w:numPr>
+        <w:spacing w:line="360" w:lineRule="auto"/>
+        <w:jc w:val="both"/>
+      </w:pPr>
+      <w:r>
+        <w:rPr>
+          <w:color w:val="000000"/>
+        </w:rPr>
+        <w:t>Kawalerzysta</w:t>
+      </w:r>
+      <w:r>
+        <w:br w:type="page"/>
+      </w:r>
+    </w:p>
+    <w:p>
+      <w:pPr>
+        <w:pStyle w:val="Nagwek31"/>
+        <w:numPr>
+          <w:ilvl w:val="2"/>
+          <w:numId w:val="1"/>
+        </w:numPr>
+        <w:spacing w:before="0" w:line="360" w:lineRule="auto"/>
+        <w:jc w:val="both"/>
+      </w:pPr>
+      <w:bookmarkStart w:id="27" w:name="_Toc92976773"/>
+      <w:r>
+        <w:lastRenderedPageBreak/>
+        <w:t>Budynki</w:t>
+      </w:r>
+      <w:bookmarkEnd w:id="27"/>
+    </w:p>
+    <w:p>
+      <w:pPr>
+        <w:spacing w:line="360" w:lineRule="auto"/>
+        <w:ind w:firstLine="567"/>
+      </w:pPr>
+      <w:r>
+        <w:t>Występujące w grze typy budynków podobnie jak jednostki posiadają przypisane obiekty oraz statystki.</w:t>
+      </w:r>
+    </w:p>
+    <w:p>
+      <w:pPr>
+        <w:ind w:firstLine="567"/>
+      </w:pPr>
+    </w:p>
+    <w:p>
+      <w:pPr>
+        <w:keepNext/>
+        <w:spacing w:line="360" w:lineRule="auto"/>
+        <w:ind w:left="1080"/>
+        <w:jc w:val="both"/>
+      </w:pPr>
+      <w:r>
+        <w:rPr>
+          <w:noProof/>
+          <w:color w:val="000000"/>
+        </w:rPr>
+        <w:drawing>
+          <wp:inline distT="0" distB="0" distL="0" distR="0" wp14:anchorId="7DAFF3CB" wp14:editId="768F615A">
+            <wp:extent cx="4286848" cy="2372056"/>
+            <wp:effectExtent l="0" t="0" r="0" b="9525"/>
+            <wp:docPr id="41" name="Obraz 41" descr="Obraz zawierający tekst&#10;&#10;Opis wygenerowany automatycznie"/>
+            <wp:cNvGraphicFramePr>
+              <a:graphicFrameLocks xmlns:a="http://schemas.openxmlformats.org/drawingml/2006/main" noChangeAspect="1"/>
+            </wp:cNvGraphicFramePr>
+            <a:graphic xmlns:a="http://schemas.openxmlformats.org/drawingml/2006/main">
+              <a:graphicData uri="http://schemas.openxmlformats.org/drawingml/2006/picture">
+                <pic:pic xmlns:pic="http://schemas.openxmlformats.org/drawingml/2006/picture">
+                  <pic:nvPicPr>
+                    <pic:cNvPr id="41" name="Obraz 41" descr="Obraz zawierający tekst&#10;&#10;Opis wygenerowany automatycznie"/>
+                    <pic:cNvPicPr/>
+                  </pic:nvPicPr>
+                  <pic:blipFill>
+                    <a:blip r:embed="rId20"/>
+                    <a:stretch>
+                      <a:fillRect/>
+                    </a:stretch>
+                  </pic:blipFill>
+                  <pic:spPr>
+                    <a:xfrm>
+                      <a:off x="0" y="0"/>
+                      <a:ext cx="4286848" cy="2372056"/>
+                    </a:xfrm>
+                    <a:prstGeom prst="rect">
+                      <a:avLst/>
+                    </a:prstGeom>
+                  </pic:spPr>
+                </pic:pic>
+              </a:graphicData>
+            </a:graphic>
+          </wp:inline>
+        </w:drawing>
+      </w:r>
+    </w:p>
+    <w:p>
+      <w:pPr>
+        <w:pStyle w:val="Legenda"/>
+        <w:jc w:val="center"/>
+        <w:rPr>
+          <w:color w:val="000000"/>
+        </w:rPr>
+      </w:pPr>
+      <w:r>
+        <w:t xml:space="preserve">Rysunek </w:t>
+      </w:r>
+      <w:fldSimple w:instr=" SEQ Rysunek \* ARABIC ">
+        <w:r>
+          <w:rPr>
+            <w:noProof/>
+          </w:rPr>
+          <w:t>11</w:t>
+        </w:r>
+      </w:fldSimple>
+      <w:r>
+        <w:t xml:space="preserve"> zestaw statystyk oraz obiektów przypisanych </w:t>
+      </w:r>
+      <w:r>
+        <w:t>do budynku cytadela</w:t>
+      </w:r>
+    </w:p>
+    <w:p>
+      <w:pPr>
+        <w:pStyle w:val="Akapitzlist"/>
+        <w:numPr>
+          <w:ilvl w:val="0"/>
+          <w:numId w:val="9"/>
+        </w:numPr>
+        <w:spacing w:line="360" w:lineRule="auto"/>
+        <w:jc w:val="both"/>
+        <w:rPr>
+          <w:color w:val="000000"/>
+        </w:rPr>
+      </w:pPr>
+      <w:r>
+        <w:rPr>
+          <w:color w:val="000000"/>
+        </w:rPr>
+        <w:t>Cytadela</w:t>
+      </w:r>
+    </w:p>
+    <w:p>
+      <w:pPr>
+        <w:pStyle w:val="Akapitzlist"/>
+        <w:numPr>
+          <w:ilvl w:val="0"/>
+          <w:numId w:val="9"/>
+        </w:numPr>
+        <w:spacing w:line="360" w:lineRule="auto"/>
+        <w:jc w:val="both"/>
+        <w:rPr>
+          <w:color w:val="000000"/>
+        </w:rPr>
+      </w:pPr>
+      <w:r>
+        <w:rPr>
+          <w:color w:val="000000"/>
+        </w:rPr>
+        <w:t>Dom</w:t>
+      </w:r>
+    </w:p>
+    <w:p>
+      <w:pPr>
+        <w:pStyle w:val="Akapitzlist"/>
+        <w:numPr>
+          <w:ilvl w:val="0"/>
+          <w:numId w:val="9"/>
+        </w:numPr>
+        <w:spacing w:line="360" w:lineRule="auto"/>
+        <w:jc w:val="both"/>
+        <w:rPr>
+          <w:color w:val="000000"/>
+        </w:rPr>
+      </w:pPr>
+      <w:r>
+        <w:rPr>
+          <w:color w:val="000000"/>
+        </w:rPr>
+        <w:t>Farma</w:t>
+      </w:r>
+    </w:p>
+    <w:p>
+      <w:pPr>
+        <w:pStyle w:val="Akapitzlist"/>
+        <w:numPr>
+          <w:ilvl w:val="0"/>
+          <w:numId w:val="9"/>
+        </w:numPr>
+        <w:spacing w:line="360" w:lineRule="auto"/>
+        <w:jc w:val="both"/>
+        <w:rPr>
+          <w:color w:val="000000"/>
+        </w:rPr>
+      </w:pPr>
+      <w:r>
+        <w:rPr>
+          <w:color w:val="000000"/>
+        </w:rPr>
+        <w:t>Bank</w:t>
+      </w:r>
+    </w:p>
+    <w:p>
+      <w:pPr>
+        <w:pStyle w:val="Akapitzlist"/>
+        <w:numPr>
+          <w:ilvl w:val="0"/>
+          <w:numId w:val="9"/>
+        </w:numPr>
+        <w:spacing w:line="360" w:lineRule="auto"/>
+        <w:jc w:val="both"/>
+        <w:rPr>
+          <w:color w:val="000000"/>
+        </w:rPr>
+      </w:pPr>
+      <w:r>
+        <w:rPr>
+          <w:color w:val="000000"/>
+        </w:rPr>
+        <w:t>Koszary</w:t>
+      </w:r>
+    </w:p>
+    <w:p>
+      <w:pPr>
+        <w:pStyle w:val="Akapitzlist"/>
+        <w:numPr>
+          <w:ilvl w:val="0"/>
+          <w:numId w:val="9"/>
+        </w:numPr>
+        <w:spacing w:line="360" w:lineRule="auto"/>
+        <w:jc w:val="both"/>
+        <w:rPr>
+          <w:color w:val="000000"/>
+        </w:rPr>
+      </w:pPr>
+      <w:r>
+        <w:rPr>
+          <w:color w:val="000000"/>
+        </w:rPr>
+        <w:t>Strzelnica łucznicza</w:t>
+      </w:r>
+    </w:p>
+    <w:p>
+      <w:pPr>
+        <w:pStyle w:val="Akapitzlist"/>
+        <w:numPr>
+          <w:ilvl w:val="0"/>
+          <w:numId w:val="9"/>
+        </w:numPr>
+        <w:spacing w:line="360" w:lineRule="auto"/>
+        <w:jc w:val="both"/>
+        <w:rPr>
+          <w:color w:val="000000"/>
+        </w:rPr>
+      </w:pPr>
+      <w:r>
+        <w:rPr>
+          <w:color w:val="000000"/>
+        </w:rPr>
+        <w:t>Strzelnica</w:t>
+      </w:r>
+    </w:p>
+    <w:p>
+      <w:pPr>
+        <w:pStyle w:val="Akapitzlist"/>
+        <w:numPr>
+          <w:ilvl w:val="0"/>
+          <w:numId w:val="9"/>
+        </w:numPr>
+        <w:spacing w:line="360" w:lineRule="auto"/>
+        <w:jc w:val="both"/>
+        <w:rPr>
+          <w:color w:val="000000"/>
+        </w:rPr>
+      </w:pPr>
+      <w:r>
+        <w:rPr>
+          <w:color w:val="000000"/>
+        </w:rPr>
+        <w:t>Stajnia</w:t>
+      </w:r>
+    </w:p>
+    <w:p>
+      <w:pPr>
+        <w:spacing w:line="360" w:lineRule="auto"/>
+        <w:ind w:left="1080"/>
+        <w:jc w:val="both"/>
+        <w:rPr>
+          <w:color w:val="000000"/>
+        </w:rPr>
+      </w:pPr>
+    </w:p>
+    <w:p>
+      <w:pPr>
+        <w:spacing w:line="360" w:lineRule="auto"/>
+        <w:ind w:left="1080"/>
+        <w:jc w:val="both"/>
+        <w:rPr>
+          <w:color w:val="000000"/>
+        </w:rPr>
+      </w:pPr>
+    </w:p>
+    <w:p>
+      <w:pPr>
+        <w:pStyle w:val="Nagwek21"/>
+      </w:pPr>
+      <w:r>
+        <w:br w:type="page"/>
+      </w:r>
+    </w:p>
+    <w:p>
+      <w:pPr>
+        <w:pStyle w:val="Nagwek21"/>
+        <w:numPr>
+          <w:ilvl w:val="2"/>
+          <w:numId w:val="1"/>
+        </w:numPr>
+      </w:pPr>
+      <w:bookmarkStart w:id="28" w:name="_Toc92976774"/>
+      <w:r>
+        <w:lastRenderedPageBreak/>
+        <w:t>Walka</w:t>
+      </w:r>
+      <w:bookmarkEnd w:id="28"/>
+    </w:p>
+    <w:p>
+      <w:pPr>
+        <w:spacing w:line="360" w:lineRule="auto"/>
+        <w:ind w:firstLine="567"/>
+        <w:jc w:val="both"/>
+      </w:pPr>
+      <w:r>
+        <w:rPr>
+          <w:noProof/>
+        </w:rPr>
+        <w:pict w14:anchorId="19F343B3">
+          <v:shape id="_x0000_s1027" type="#_x0000_t202" style="position:absolute;left:0;text-align:left;margin-left:-12.25pt;margin-top:369pt;width:420.65pt;height:.05pt;z-index:251660800;mso-position-horizontal-relative:text;mso-position-vertical-relative:text" stroked="f">
+            <v:textbox style="mso-next-textbox:#_x0000_s1027;mso-fit-shape-to-text:t" inset="0,0,0,0">
+              <w:txbxContent>
+                <w:p/>
+              </w:txbxContent>
+            </v:textbox>
+            <w10:wrap type="topAndBottom"/>
+          </v:shape>
+        </w:pict>
+      </w:r>
+      <w:r>
+        <w:t xml:space="preserve">Walka następuje kiedy jednostka atakuje obiekt przeciwnika, nie musi w tym samym czasie sama być celem ataku. Celem może zostać jednostka jak również budynek. </w:t>
+      </w:r>
+    </w:p>
+    <w:p>
+      <w:pPr>
+        <w:keepNext/>
+        <w:spacing w:line="360" w:lineRule="auto"/>
+        <w:jc w:val="both"/>
+      </w:pPr>
+      <w:r>
+        <w:rPr>
+          <w:noProof/>
+        </w:rPr>
+        <w:drawing>
+          <wp:inline distT="0" distB="0" distL="0" distR="0" wp14:anchorId="0D0F015B" wp14:editId="7596A477">
+            <wp:extent cx="5399405" cy="3312795"/>
+            <wp:effectExtent l="0" t="0" r="0" b="0"/>
+            <wp:docPr id="19" name="Obraz 19" descr="Obraz zawierający tekst&#10;&#10;Opis wygenerowany automatycznie"/>
+            <wp:cNvGraphicFramePr>
+              <a:graphicFrameLocks xmlns:a="http://schemas.openxmlformats.org/drawingml/2006/main" noChangeAspect="1"/>
+            </wp:cNvGraphicFramePr>
+            <a:graphic xmlns:a="http://schemas.openxmlformats.org/drawingml/2006/main">
+              <a:graphicData uri="http://schemas.openxmlformats.org/drawingml/2006/picture">
+                <pic:pic xmlns:pic="http://schemas.openxmlformats.org/drawingml/2006/picture">
+                  <pic:nvPicPr>
+                    <pic:cNvPr id="19" name="Obraz 19" descr="Obraz zawierający tekst&#10;&#10;Opis wygenerowany automatycznie"/>
+                    <pic:cNvPicPr/>
+                  </pic:nvPicPr>
+                  <pic:blipFill>
+                    <a:blip r:embed="rId21"/>
+                    <a:stretch>
+                      <a:fillRect/>
+                    </a:stretch>
+                  </pic:blipFill>
+                  <pic:spPr>
+                    <a:xfrm>
+                      <a:off x="0" y="0"/>
+                      <a:ext cx="5399405" cy="3312795"/>
+                    </a:xfrm>
+                    <a:prstGeom prst="rect">
+                      <a:avLst/>
+                    </a:prstGeom>
+                  </pic:spPr>
+                </pic:pic>
+              </a:graphicData>
+            </a:graphic>
+          </wp:inline>
+        </w:drawing>
+      </w:r>
+    </w:p>
+    <w:p>
+      <w:pPr>
+        <w:pStyle w:val="Legenda"/>
+        <w:jc w:val="both"/>
+      </w:pPr>
+      <w:r>
+        <w:t xml:space="preserve">Rysunek </w:t>
+      </w:r>
+      <w:r>
+        <w:fldChar w:fldCharType="begin"/>
+      </w:r>
+      <w:r>
+        <w:instrText xml:space="preserve"> SEQ Rysunek \* ARABIC </w:instrText>
+      </w:r>
+      <w:r>
+        <w:fldChar w:fldCharType="separate"/>
+      </w:r>
+      <w:r>
+        <w:rPr>
+          <w:noProof/>
+        </w:rPr>
+        <w:t>12</w:t>
+      </w:r>
+      <w:r>
+        <w:rPr>
+          <w:noProof/>
+        </w:rPr>
+        <w:fldChar w:fldCharType="end"/>
+      </w:r>
+      <w:r>
+        <w:t xml:space="preserve"> funkcja odpowiedzialna za </w:t>
+      </w:r>
+      <w:r>
+        <w:t>poszukiwanie wrogiej jednostki</w:t>
+      </w:r>
+    </w:p>
+    <w:p>
+      <w:pPr>
+        <w:spacing w:line="360" w:lineRule="auto"/>
+        <w:ind w:firstLine="567"/>
+        <w:jc w:val="both"/>
+      </w:pPr>
+      <w:r>
+        <w:t>Jednostki posiadają funkcje za pomocą której szukają przeciwnika w ustalonym w specyfikacji jednostki zasięgu, jeżeli przeciwnik znajdzie się w promieniu zasięgu agresji, jednostka rozpocznie pościg, który może doprowadzić do dwóch sytuacji:</w:t>
+      </w:r>
+    </w:p>
+    <w:p>
+      <w:pPr>
+        <w:pStyle w:val="Akapitzlist"/>
+        <w:numPr>
+          <w:ilvl w:val="0"/>
+          <w:numId w:val="3"/>
+        </w:numPr>
+        <w:spacing w:line="360" w:lineRule="auto"/>
+        <w:contextualSpacing w:val="0"/>
+      </w:pPr>
+      <w:r>
+        <w:t>Porzucenie – następuje w momencie kiedy dystans między agresorem a celem będzie większy od dwukrotności promienia zasięgu agresji.</w:t>
+      </w:r>
+    </w:p>
+    <w:p>
+      <w:pPr>
+        <w:pStyle w:val="Akapitzlist"/>
+        <w:numPr>
+          <w:ilvl w:val="0"/>
+          <w:numId w:val="3"/>
+        </w:numPr>
+        <w:spacing w:line="360" w:lineRule="auto"/>
+        <w:contextualSpacing w:val="0"/>
+      </w:pPr>
+      <w:r>
+        <w:t>Atak – agresor zbliża się do celu, osiągając ustalony w specyfikacji jednostki zasięg ataku zadaje obrażenia celowi, następnie kontynuuje pościg.</w:t>
+      </w:r>
+    </w:p>
+    <w:p>
+      <w:pPr>
+        <w:spacing w:line="360" w:lineRule="auto"/>
+        <w:ind w:firstLine="567"/>
+        <w:jc w:val="both"/>
+      </w:pPr>
+      <w:r>
+        <w:t>Gracz posiada możliwość nadania komendy ataku jednostce, w takiej sytuacji jednostka kontynuuje atak do momentu otrzymania innej komendy np. ruchu. W przypadku nadania komendy, jednostka nie może porzucić ścigania przeciwnika.</w:t>
+      </w:r>
+    </w:p>
+    <w:p>
+      <w:pPr>
+        <w:spacing w:line="360" w:lineRule="auto"/>
+        <w:ind w:firstLine="567"/>
+        <w:jc w:val="both"/>
+      </w:pPr>
+      <w:r>
+        <w:lastRenderedPageBreak/>
+        <w:t>Doprowadzenie do utraty wszystkich punktów życia przez cel powoduje zniszczenie jednostki, a agresor ponownie przechodzi do szukania nowych przeciwników w obrębie promienia agresji.</w:t>
+      </w:r>
+    </w:p>
+    <w:p>
+      <w:pPr>
+        <w:spacing w:line="360" w:lineRule="auto"/>
+        <w:ind w:left="708" w:firstLine="708"/>
+        <w:jc w:val="both"/>
+      </w:pPr>
+      <w:r>
+        <w:rPr>
+          <w:noProof/>
+        </w:rPr>
+        <w:pict w14:anchorId="53F8A9CB">
+          <v:shape id="_x0000_s1026" type="#_x0000_t202" style="position:absolute;left:0;text-align:left;margin-left:-14.6pt;margin-top:70.5pt;width:425.15pt;height:.05pt;z-index:251659776;mso-position-horizontal-relative:text;mso-position-vertical-relative:text" stroked="f">
+            <v:textbox style="mso-next-textbox:#_x0000_s1026;mso-fit-shape-to-text:t" inset="0,0,0,0">
+              <w:txbxContent>
+                <w:p>
+                  <w:pPr>
+                    <w:pStyle w:val="Legenda"/>
+                    <w:rPr>
+                      <w:noProof/>
+                      <w:sz w:val="26"/>
+                      <w:szCs w:val="24"/>
+                    </w:rPr>
+                  </w:pPr>
+                </w:p>
+              </w:txbxContent>
+            </v:textbox>
+            <w10:wrap type="topAndBottom"/>
+          </v:shape>
+        </w:pict>
+      </w:r>
+      <w:r>
+        <w:rPr>
+          <w:noProof/>
+        </w:rPr>
+        <w:drawing>
+          <wp:anchor distT="0" distB="0" distL="114300" distR="114300" simplePos="0" relativeHeight="251663360" behindDoc="0" locked="0" layoutInCell="1" allowOverlap="1" wp14:anchorId="57A92FF9" wp14:editId="2F30634A">
+            <wp:simplePos x="0" y="0"/>
+            <wp:positionH relativeFrom="column">
+              <wp:posOffset>-185420</wp:posOffset>
+            </wp:positionH>
+            <wp:positionV relativeFrom="paragraph">
+              <wp:posOffset>419100</wp:posOffset>
+            </wp:positionV>
+            <wp:extent cx="5399405" cy="419100"/>
+            <wp:effectExtent l="0" t="0" r="0" b="0"/>
+            <wp:wrapTopAndBottom/>
+            <wp:docPr id="17" name="Obraz 17"/>
+            <wp:cNvGraphicFramePr>
+              <a:graphicFrameLocks xmlns:a="http://schemas.openxmlformats.org/drawingml/2006/main" noChangeAspect="1"/>
+            </wp:cNvGraphicFramePr>
+            <a:graphic xmlns:a="http://schemas.openxmlformats.org/drawingml/2006/main">
+              <a:graphicData uri="http://schemas.openxmlformats.org/drawingml/2006/picture">
+                <pic:pic xmlns:pic="http://schemas.openxmlformats.org/drawingml/2006/picture">
+                  <pic:nvPicPr>
+                    <pic:cNvPr id="0" name="Picture 3"/>
                     <pic:cNvPicPr>
                       <a:picLocks noChangeAspect="1" noChangeArrowheads="1"/>
                     </pic:cNvPicPr>
                   </pic:nvPicPr>
                   <pic:blipFill>
-                    <a:blip r:embed="rId18">
+                    <a:blip r:embed="rId22">
                       <a:extLst>
                         <a:ext uri="{28A0092B-C50C-407E-A947-70E740481C1C}">
                           <a14:useLocalDpi xmlns:a14="http://schemas.microsoft.com/office/drawing/2010/main" val="0"/>
@@ -7629,7 +6883,7 @@
                   <pic:spPr bwMode="auto">
                     <a:xfrm>
                       <a:off x="0" y="0"/>
-                      <a:ext cx="5342255" cy="3721735"/>
+                      <a:ext cx="5399405" cy="419100"/>
                     </a:xfrm>
                     <a:prstGeom prst="rect">
                       <a:avLst/>
@@ -7642,242 +6896,12 @@
                 </pic:pic>
               </a:graphicData>
             </a:graphic>
-            <wp14:sizeRelH relativeFrom="margin">
-              <wp14:pctWidth>0</wp14:pctWidth>
-            </wp14:sizeRelH>
-            <wp14:sizeRelV relativeFrom="margin">
-              <wp14:pctHeight>0</wp14:pctHeight>
-            </wp14:sizeRelV>
           </wp:anchor>
         </w:drawing>
       </w:r>
       <w:r>
-        <w:t xml:space="preserve">Walka </w:t>
-      </w:r>
-      <w:proofErr w:type="gramStart"/>
-      <w:r>
-        <w:t>następuje</w:t>
-      </w:r>
-      <w:proofErr w:type="gramEnd"/>
-      <w:r>
-        <w:t xml:space="preserve"> kiedy jednostka atakuje obiekt przeciwnika, nie musi w tym samym czasie sama być celem ataku. Celem może zostać jednostka jak również budynek. </w:t>
-      </w:r>
-    </w:p>
-    <w:p>
-      <w:pPr>
-        <w:spacing w:line="360" w:lineRule="auto"/>
-        <w:ind w:left="708" w:firstLine="708"/>
-        <w:jc w:val="both"/>
-      </w:pPr>
-    </w:p>
-    <w:p>
-      <w:pPr>
-        <w:spacing w:line="360" w:lineRule="auto"/>
-        <w:ind w:firstLine="567"/>
-        <w:jc w:val="both"/>
-      </w:pPr>
-      <w:r>
-        <w:t xml:space="preserve">Jednostki posiadają funkcje za </w:t>
-      </w:r>
-      <w:proofErr w:type="gramStart"/>
-      <w:r>
-        <w:t>pomocą</w:t>
-      </w:r>
-      <w:proofErr w:type="gramEnd"/>
-      <w:r>
-        <w:t xml:space="preserve"> której szukają przeciwnika w ustalonym w specyfikacji jednostki zasięgu, jeżeli przeciwnik znajdzie się w promieniu zasięgu agresji, jednostka rozpocznie pościg, który może doprowadzić do dwóch sytuacji:</w:t>
-      </w:r>
-    </w:p>
-    <w:p>
-      <w:pPr>
-        <w:pStyle w:val="Akapitzlist"/>
-        <w:numPr>
-          <w:ilvl w:val="0"/>
-          <w:numId w:val="3"/>
-        </w:numPr>
-        <w:spacing w:line="360" w:lineRule="auto"/>
-        <w:contextualSpacing w:val="0"/>
-        <w:jc w:val="both"/>
-      </w:pPr>
-      <w:r>
-        <w:t xml:space="preserve">Porzucenie – następuje w </w:t>
-      </w:r>
-      <w:proofErr w:type="gramStart"/>
-      <w:r>
-        <w:t>momencie</w:t>
-      </w:r>
-      <w:proofErr w:type="gramEnd"/>
-      <w:r>
-        <w:t xml:space="preserve"> kiedy dystans między agresorem a celem będzie większy od dwukrotności promienia zasięgu agresji. </w:t>
-      </w:r>
-    </w:p>
-    <w:p>
-      <w:pPr>
-        <w:pStyle w:val="Akapitzlist"/>
-        <w:numPr>
-          <w:ilvl w:val="0"/>
-          <w:numId w:val="3"/>
-        </w:numPr>
-        <w:spacing w:line="360" w:lineRule="auto"/>
-        <w:contextualSpacing w:val="0"/>
-        <w:jc w:val="both"/>
-      </w:pPr>
-      <w:r>
-        <w:t>Atak – agresor zbliża się do celu, osiągając ustalony w specyfikacji jednostki zasięg ataku zadaje obrażenia celowi, następnie kontynuuje pościg.</w:t>
-      </w:r>
-    </w:p>
-    <w:p>
-      <w:pPr>
-        <w:spacing w:line="360" w:lineRule="auto"/>
-        <w:ind w:firstLine="567"/>
-        <w:jc w:val="both"/>
-      </w:pPr>
-      <w:r>
-        <w:t xml:space="preserve">Gracz posiada możliwość nadania komendy ataku jednostce, w takiej sytuacji jednostka kontynuuje atak do momentu otrzymania innej komendy np. </w:t>
-      </w:r>
-      <w:r>
-        <w:lastRenderedPageBreak/>
-        <w:t>ruchu. W przypadku nadania komendy, jednostka nie może porzucić ścigania przeciwnika.</w:t>
-      </w:r>
-    </w:p>
-    <w:p>
-      <w:pPr>
-        <w:spacing w:line="360" w:lineRule="auto"/>
-        <w:ind w:firstLine="567"/>
-        <w:jc w:val="both"/>
-      </w:pPr>
-      <w:r>
-        <w:t>Doprowadzenie do utraty wszystkich punktów życia przez cel powoduje zniszczenie jednostki, a agresor ponownie przechodzi do szukania nowych przeciwników w obrębie promienia agresji.</w:t>
-      </w:r>
-    </w:p>
-    <w:p>
-      <w:pPr>
-        <w:spacing w:line="360" w:lineRule="auto"/>
-        <w:ind w:left="708" w:firstLine="708"/>
-        <w:jc w:val="both"/>
-      </w:pPr>
-      <w:r>
         <w:t>Wzór na podstawie, którego są wyliczane obrażenia:</w:t>
       </w:r>
-    </w:p>
-    <w:p>
-      <w:pPr>
-        <w:spacing w:line="360" w:lineRule="auto"/>
-        <w:ind w:left="708" w:firstLine="708"/>
-        <w:jc w:val="both"/>
-      </w:pPr>
-      <w:r>
-        <w:rPr>
-          <w:color w:val="FF0000"/>
-        </w:rPr>
-        <w:t>[wzór obrobić</w:t>
-      </w:r>
-      <w:r>
-        <w:rPr>
-          <w:color w:val="FF0000"/>
-        </w:rPr>
-        <w:t xml:space="preserve"> wizualnie</w:t>
-      </w:r>
-      <w:r>
-        <w:rPr>
-          <w:color w:val="FF0000"/>
-        </w:rPr>
-        <w:t>]</w:t>
-      </w:r>
-    </w:p>
-    <w:p>
-      <w:pPr>
-        <w:spacing w:line="360" w:lineRule="auto"/>
-        <w:ind w:left="708" w:firstLine="708"/>
-        <w:jc w:val="both"/>
-      </w:pPr>
-      <w:r>
-        <w:tab/>
-        <w:t>f(</w:t>
-      </w:r>
-      <w:proofErr w:type="spellStart"/>
-      <w:r>
-        <w:t>obrazenia</w:t>
-      </w:r>
-      <w:proofErr w:type="spellEnd"/>
-      <w:r>
-        <w:t xml:space="preserve">) </w:t>
-      </w:r>
-      <w:proofErr w:type="gramStart"/>
-      <w:r>
-        <w:t xml:space="preserve">=  </w:t>
-      </w:r>
-      <w:proofErr w:type="spellStart"/>
-      <w:r>
-        <w:t>obrazenia</w:t>
-      </w:r>
-      <w:proofErr w:type="spellEnd"/>
-      <w:proofErr w:type="gramEnd"/>
-      <w:r>
-        <w:t xml:space="preserve"> – pancerz gdy </w:t>
-      </w:r>
-      <w:proofErr w:type="spellStart"/>
-      <w:r>
-        <w:t>obrazenia</w:t>
-      </w:r>
-      <w:proofErr w:type="spellEnd"/>
-      <w:r>
-        <w:t xml:space="preserve"> + 1 &gt; pancerz</w:t>
-      </w:r>
-    </w:p>
-    <w:p>
-      <w:pPr>
-        <w:spacing w:line="360" w:lineRule="auto"/>
-        <w:ind w:left="708" w:firstLine="708"/>
-        <w:jc w:val="both"/>
-      </w:pPr>
-      <w:r>
-        <w:tab/>
-      </w:r>
-      <w:r>
-        <w:t>f(</w:t>
-      </w:r>
-      <w:proofErr w:type="spellStart"/>
-      <w:r>
-        <w:t>obrazenia</w:t>
-      </w:r>
-      <w:proofErr w:type="spellEnd"/>
-      <w:r>
-        <w:t xml:space="preserve">) </w:t>
-      </w:r>
-      <w:r>
-        <w:t xml:space="preserve">= </w:t>
-      </w:r>
-      <w:proofErr w:type="gramStart"/>
-      <w:r>
-        <w:t>1</w:t>
-      </w:r>
-      <w:proofErr w:type="gramEnd"/>
-      <w:r>
-        <w:t xml:space="preserve"> gdy </w:t>
-      </w:r>
-      <w:proofErr w:type="spellStart"/>
-      <w:r>
-        <w:t>obrazenia</w:t>
-      </w:r>
-      <w:proofErr w:type="spellEnd"/>
-      <w:r>
-        <w:t xml:space="preserve"> + 1 &lt;= pancerz</w:t>
-      </w:r>
-    </w:p>
-    <w:p>
-      <w:pPr>
-        <w:spacing w:line="360" w:lineRule="auto"/>
-        <w:ind w:left="708" w:firstLine="708"/>
-        <w:jc w:val="both"/>
-      </w:pPr>
-    </w:p>
-    <w:p>
-      <w:pPr>
-        <w:spacing w:line="360" w:lineRule="auto"/>
-        <w:ind w:left="708" w:firstLine="708"/>
-        <w:jc w:val="both"/>
-      </w:pPr>
     </w:p>
     <w:p>
       <w:pPr>
@@ -7889,11 +6913,11 @@
         <w:spacing w:before="0" w:line="360" w:lineRule="auto"/>
         <w:jc w:val="both"/>
       </w:pPr>
-      <w:bookmarkStart w:id="30" w:name="_Toc92640823"/>
+      <w:bookmarkStart w:id="29" w:name="_Toc92976775"/>
       <w:r>
         <w:t>Ekonomia</w:t>
       </w:r>
-      <w:bookmarkEnd w:id="30"/>
+      <w:bookmarkEnd w:id="29"/>
     </w:p>
     <w:p>
       <w:pPr>
@@ -7994,12 +7018,12 @@
         <w:spacing w:before="0" w:line="360" w:lineRule="auto"/>
         <w:jc w:val="both"/>
       </w:pPr>
-      <w:bookmarkStart w:id="31" w:name="_Toc92640824"/>
+      <w:bookmarkStart w:id="30" w:name="_Toc92976776"/>
       <w:r>
         <w:lastRenderedPageBreak/>
         <w:t>Świat gry</w:t>
       </w:r>
-      <w:bookmarkEnd w:id="31"/>
+      <w:bookmarkEnd w:id="30"/>
     </w:p>
     <w:p>
       <w:pPr>
@@ -8024,31 +7048,8 @@
     </w:p>
     <w:p>
       <w:pPr>
-        <w:pStyle w:val="Akapitzlist"/>
-        <w:numPr>
-          <w:ilvl w:val="2"/>
-          <w:numId w:val="1"/>
-        </w:numPr>
-        <w:spacing w:line="360" w:lineRule="auto"/>
-        <w:contextualSpacing w:val="0"/>
-        <w:jc w:val="both"/>
-        <w:rPr>
-          <w:rFonts w:eastAsiaTheme="majorEastAsia"/>
-        </w:rPr>
-      </w:pPr>
-      <w:r>
-        <w:rPr>
-          <w:rFonts w:eastAsiaTheme="majorEastAsia"/>
-        </w:rPr>
-        <w:t>Kamienie – ten obiekt stanowi przeszkodę, przez którą jednostki nie mogą przejść, służy do stworzenia granicy mapy. Jednostki nie mogą w żaden sposób podjąć interakcji z obiektem.</w:t>
-      </w:r>
-    </w:p>
-    <w:p>
-      <w:pPr>
-        <w:pStyle w:val="Akapitzlist"/>
-        <w:spacing w:line="360" w:lineRule="auto"/>
-        <w:ind w:left="1944"/>
-        <w:contextualSpacing w:val="0"/>
+        <w:spacing w:line="360" w:lineRule="auto"/>
+        <w:ind w:firstLine="360"/>
         <w:jc w:val="both"/>
         <w:rPr>
           <w:rFonts w:eastAsiaTheme="majorEastAsia"/>
@@ -8058,14 +7059,53 @@
         <w:rPr>
           <w:noProof/>
         </w:rPr>
+        <w:pict w14:anchorId="69C66392">
+          <v:shape id="_x0000_s1040" type="#_x0000_t202" style="position:absolute;left:0;text-align:left;margin-left:67.2pt;margin-top:250.15pt;width:262.25pt;height:.05pt;z-index:251675136;mso-position-horizontal-relative:text;mso-position-vertical-relative:text" stroked="f">
+            <v:textbox style="mso-fit-shape-to-text:t" inset="0,0,0,0">
+              <w:txbxContent>
+                <w:p>
+                  <w:pPr>
+                    <w:pStyle w:val="Legenda"/>
+                    <w:jc w:val="center"/>
+                    <w:rPr>
+                      <w:noProof/>
+                      <w:sz w:val="26"/>
+                      <w:szCs w:val="24"/>
+                    </w:rPr>
+                  </w:pPr>
+                  <w:r>
+                    <w:t xml:space="preserve">Rysunek </w:t>
+                  </w:r>
+                  <w:fldSimple w:instr=" SEQ Rysunek \* ARABIC ">
+                    <w:r>
+                      <w:rPr>
+                        <w:noProof/>
+                      </w:rPr>
+                      <w:t>13</w:t>
+                    </w:r>
+                  </w:fldSimple>
+                  <w:r>
+                    <w:t xml:space="preserve"> fragment granicy mapy</w:t>
+                  </w:r>
+                </w:p>
+              </w:txbxContent>
+            </v:textbox>
+            <w10:wrap type="topAndBottom"/>
+          </v:shape>
+        </w:pict>
+      </w:r>
+      <w:r>
+        <w:rPr>
+          <w:noProof/>
+        </w:rPr>
         <w:drawing>
-          <wp:anchor distT="0" distB="0" distL="0" distR="0" simplePos="0" relativeHeight="251646976" behindDoc="0" locked="0" layoutInCell="1" allowOverlap="1" wp14:anchorId="6C018A6A" wp14:editId="1227FA4C">
+          <wp:anchor distT="0" distB="0" distL="0" distR="0" simplePos="0" relativeHeight="251639808" behindDoc="0" locked="0" layoutInCell="1" allowOverlap="1" wp14:anchorId="6C018A6A" wp14:editId="672B93DF">
             <wp:simplePos x="0" y="0"/>
             <wp:positionH relativeFrom="column">
-              <wp:align>center</wp:align>
+              <wp:posOffset>853440</wp:posOffset>
             </wp:positionH>
             <wp:positionV relativeFrom="paragraph">
-              <wp:posOffset>635</wp:posOffset>
+              <wp:posOffset>864870</wp:posOffset>
             </wp:positionV>
             <wp:extent cx="3330575" cy="2254885"/>
             <wp:effectExtent l="0" t="0" r="0" b="0"/>
@@ -8084,7 +7124,7 @@
                     </pic:cNvPicPr>
                   </pic:nvPicPr>
                   <pic:blipFill>
-                    <a:blip r:embed="rId19"/>
+                    <a:blip r:embed="rId23"/>
                     <a:stretch>
                       <a:fillRect/>
                     </a:stretch>
@@ -8104,15 +7144,18 @@
           </wp:anchor>
         </w:drawing>
       </w:r>
+      <w:r>
+        <w:rPr>
+          <w:rFonts w:eastAsiaTheme="majorEastAsia"/>
+        </w:rPr>
+        <w:t>Kamienie – ten obiekt stanowi przeszkodę, przez którą jednostki nie mogą przejść, służy do stworzenia granicy mapy. Jednostki nie mogą w żaden sposób podjąć interakcji z obiektem.</w:t>
+      </w:r>
     </w:p>
     <w:p>
       <w:pPr>
         <w:pStyle w:val="Akapitzlist"/>
-        <w:numPr>
-          <w:ilvl w:val="2"/>
-          <w:numId w:val="1"/>
-        </w:numPr>
-        <w:spacing w:line="360" w:lineRule="auto"/>
+        <w:spacing w:line="360" w:lineRule="auto"/>
+        <w:ind w:left="0" w:firstLine="360"/>
         <w:contextualSpacing w:val="0"/>
         <w:jc w:val="both"/>
         <w:rPr>
@@ -8123,19 +7166,48 @@
         <w:rPr>
           <w:noProof/>
         </w:rPr>
+        <w:pict w14:anchorId="131336B6">
+          <v:shape id="_x0000_s1032" type="#_x0000_t202" style="position:absolute;left:0;text-align:left;margin-left:55.25pt;margin-top:390.45pt;width:341.85pt;height:.05pt;z-index:251664896;mso-position-horizontal-relative:text;mso-position-vertical-relative:text" stroked="f">
+            <v:textbox style="mso-next-textbox:#_x0000_s1032;mso-fit-shape-to-text:t" inset="0,0,0,0">
+              <w:txbxContent>
+                <w:p>
+                  <w:pPr>
+                    <w:pStyle w:val="Legenda"/>
+                    <w:jc w:val="center"/>
+                    <w:rPr>
+                      <w:noProof/>
+                      <w:sz w:val="26"/>
+                      <w:szCs w:val="24"/>
+                    </w:rPr>
+                  </w:pPr>
+                </w:p>
+              </w:txbxContent>
+            </v:textbox>
+            <w10:wrap type="topAndBottom"/>
+          </v:shape>
+        </w:pict>
+      </w:r>
+      <w:r>
+        <w:rPr>
+          <w:rFonts w:eastAsiaTheme="majorEastAsia"/>
+        </w:rPr>
+        <w:t>Budynki – budynki, stanowią również obiekt statyczny, który stanowi przeszkodę przez którą jednostki nie mogą przechodzić. Interakcje dostępne dla jednostek to budowanie w przypadku budynków sojuszniczych oraz ataku dla budynków przeciwnika.</w:t>
+      </w:r>
+    </w:p>
+    <w:p>
+      <w:pPr>
+        <w:keepNext/>
+        <w:jc w:val="center"/>
+      </w:pPr>
+      <w:r>
+        <w:rPr>
+          <w:noProof/>
+        </w:rPr>
         <w:drawing>
-          <wp:anchor distT="0" distB="0" distL="0" distR="0" simplePos="0" relativeHeight="251651072" behindDoc="0" locked="0" layoutInCell="1" allowOverlap="1" wp14:anchorId="22B9FDC4" wp14:editId="200E06CE">
-            <wp:simplePos x="0" y="0"/>
-            <wp:positionH relativeFrom="column">
-              <wp:posOffset>702046</wp:posOffset>
-            </wp:positionH>
-            <wp:positionV relativeFrom="paragraph">
-              <wp:posOffset>1450695</wp:posOffset>
-            </wp:positionV>
-            <wp:extent cx="4341495" cy="3451225"/>
+          <wp:inline distT="0" distB="0" distL="0" distR="0" wp14:anchorId="2881FB90" wp14:editId="4F0310B8">
+            <wp:extent cx="4029740" cy="3203325"/>
             <wp:effectExtent l="0" t="0" r="0" b="0"/>
-            <wp:wrapTopAndBottom/>
-            <wp:docPr id="7" name="Image4"/>
+            <wp:docPr id="7" name="Image4" descr="Obraz zawierający tekst, grafika wektorowa&#10;&#10;Opis wygenerowany automatycznie"/>
             <wp:cNvGraphicFramePr>
               <a:graphicFrameLocks xmlns:a="http://schemas.openxmlformats.org/drawingml/2006/main" noChangeAspect="1"/>
             </wp:cNvGraphicFramePr>
@@ -8143,13 +7215,19 @@
               <a:graphicData uri="http://schemas.openxmlformats.org/drawingml/2006/picture">
                 <pic:pic xmlns:pic="http://schemas.openxmlformats.org/drawingml/2006/picture">
                   <pic:nvPicPr>
-                    <pic:cNvPr id="7" name="Image4"/>
+                    <pic:cNvPr id="7" name="Image4" descr="Obraz zawierający tekst, grafika wektorowa&#10;&#10;Opis wygenerowany automatycznie"/>
                     <pic:cNvPicPr>
                       <a:picLocks noChangeAspect="1" noChangeArrowheads="1"/>
                     </pic:cNvPicPr>
                   </pic:nvPicPr>
                   <pic:blipFill>
-                    <a:blip r:embed="rId20"/>
+                    <a:blip r:embed="rId24">
+                      <a:extLst>
+                        <a:ext uri="{28A0092B-C50C-407E-A947-70E740481C1C}">
+                          <a14:useLocalDpi xmlns:a14="http://schemas.microsoft.com/office/drawing/2010/main" val="0"/>
+                        </a:ext>
+                      </a:extLst>
+                    </a:blip>
                     <a:stretch>
                       <a:fillRect/>
                     </a:stretch>
@@ -8157,7 +7235,7 @@
                   <pic:spPr bwMode="auto">
                     <a:xfrm>
                       <a:off x="0" y="0"/>
-                      <a:ext cx="4341495" cy="3451225"/>
+                      <a:ext cx="4037605" cy="3209577"/>
                     </a:xfrm>
                     <a:prstGeom prst="rect">
                       <a:avLst/>
@@ -8166,28 +7244,34 @@
                 </pic:pic>
               </a:graphicData>
             </a:graphic>
-          </wp:anchor>
+          </wp:inline>
         </w:drawing>
       </w:r>
-      <w:r>
-        <w:rPr>
-          <w:rFonts w:eastAsiaTheme="majorEastAsia"/>
-        </w:rPr>
-        <w:t xml:space="preserve">Budynki – budynki, stanowią również obiekt statyczny, który stanowi </w:t>
-      </w:r>
-      <w:proofErr w:type="gramStart"/>
-      <w:r>
-        <w:rPr>
-          <w:rFonts w:eastAsiaTheme="majorEastAsia"/>
-        </w:rPr>
-        <w:t>przeszkodę</w:t>
-      </w:r>
-      <w:proofErr w:type="gramEnd"/>
-      <w:r>
-        <w:rPr>
-          <w:rFonts w:eastAsiaTheme="majorEastAsia"/>
-        </w:rPr>
-        <w:t xml:space="preserve"> przez którą jednostki nie mogą przechodzić. Interakcje dostępne dla jednostek to naprawa/ budowanie w przypadku budynków sojuszniczych oraz ataku dla budynków przeciwnika.</w:t>
+    </w:p>
+    <w:p>
+      <w:pPr>
+        <w:pStyle w:val="Legenda"/>
+        <w:jc w:val="center"/>
+      </w:pPr>
+      <w:r>
+        <w:t xml:space="preserve">Rysunek </w:t>
+      </w:r>
+      <w:fldSimple w:instr=" SEQ Rysunek \* ARABIC ">
+        <w:r>
+          <w:rPr>
+            <w:noProof/>
+          </w:rPr>
+          <w:t>15</w:t>
+        </w:r>
+      </w:fldSimple>
+      <w:r>
+        <w:t xml:space="preserve"> różne typy budynków</w:t>
+      </w:r>
+      <w:r>
+        <w:rPr>
+          <w:rFonts w:eastAsiaTheme="majorEastAsia"/>
+        </w:rPr>
+        <w:br w:type="page"/>
       </w:r>
     </w:p>
     <w:p>
@@ -8225,13 +7309,36 @@
         <w:rPr>
           <w:rFonts w:eastAsiaTheme="majorEastAsia"/>
         </w:rPr>
-        <w:t xml:space="preserve">Jednostki – są obiektami, które mają możliwość przemieszczania się po mapie, zarówno samoistnie jak również za pośrednictwem komend gracza w przypadku jego jednostek. Oddziały mają zaimplementowane animacje, aby najlepiej uwydatnić funkcje jakie wykonują oraz dodać życia i dynamiki do gry. </w:t>
-      </w:r>
-    </w:p>
-    <w:p>
-      <w:pPr>
-        <w:spacing w:line="360" w:lineRule="auto"/>
-        <w:ind w:firstLine="360"/>
+        <w:t xml:space="preserve">Jednostki – są obiektami, które mają możliwość przemieszczania się po mapie, zarówno samoistnie jak również za pośrednictwem komend gracza w przypadku jego jednostek. Oddziały mają zaimplementowane animacje, aby najlepiej uwydatnić funkcje jakie wykonują oraz </w:t>
+      </w:r>
+      <w:r>
+        <w:rPr>
+          <w:rFonts w:eastAsiaTheme="majorEastAsia"/>
+        </w:rPr>
+        <w:t>nadać</w:t>
+      </w:r>
+      <w:r>
+        <w:rPr>
+          <w:rFonts w:eastAsiaTheme="majorEastAsia"/>
+        </w:rPr>
+        <w:t xml:space="preserve"> dynamik</w:t>
+      </w:r>
+      <w:r>
+        <w:rPr>
+          <w:rFonts w:eastAsiaTheme="majorEastAsia"/>
+        </w:rPr>
+        <w:t>ę</w:t>
+      </w:r>
+      <w:r>
+        <w:rPr>
+          <w:rFonts w:eastAsiaTheme="majorEastAsia"/>
+        </w:rPr>
+        <w:t xml:space="preserve"> do gry. </w:t>
+      </w:r>
+    </w:p>
+    <w:p>
+      <w:pPr>
+        <w:spacing w:line="360" w:lineRule="auto"/>
         <w:jc w:val="both"/>
         <w:rPr>
           <w:rFonts w:eastAsiaTheme="majorEastAsia"/>
@@ -8242,13 +7349,13 @@
           <w:noProof/>
         </w:rPr>
         <w:drawing>
-          <wp:anchor distT="0" distB="0" distL="0" distR="0" simplePos="0" relativeHeight="251655168" behindDoc="0" locked="0" layoutInCell="1" allowOverlap="1" wp14:anchorId="1435F6F9" wp14:editId="1118DEED">
+          <wp:anchor distT="0" distB="0" distL="0" distR="0" simplePos="0" relativeHeight="251651072" behindDoc="0" locked="0" layoutInCell="1" allowOverlap="1" wp14:anchorId="1435F6F9" wp14:editId="336B63D6">
             <wp:simplePos x="0" y="0"/>
             <wp:positionH relativeFrom="column">
-              <wp:posOffset>694385</wp:posOffset>
+              <wp:posOffset>512445</wp:posOffset>
             </wp:positionH>
             <wp:positionV relativeFrom="paragraph">
-              <wp:posOffset>285750</wp:posOffset>
+              <wp:posOffset>306070</wp:posOffset>
             </wp:positionV>
             <wp:extent cx="4366895" cy="3501390"/>
             <wp:effectExtent l="0" t="0" r="0" b="0"/>
@@ -8267,7 +7374,7 @@
                     </pic:cNvPicPr>
                   </pic:nvPicPr>
                   <pic:blipFill>
-                    <a:blip r:embed="rId21"/>
+                    <a:blip r:embed="rId25"/>
                     <a:stretch>
                       <a:fillRect/>
                     </a:stretch>
@@ -8289,6 +7396,45 @@
       </w:r>
       <w:r>
         <w:rPr>
+          <w:noProof/>
+        </w:rPr>
+        <w:pict w14:anchorId="4EE40BEE">
+          <v:shape id="_x0000_s1033" type="#_x0000_t202" style="position:absolute;left:0;text-align:left;margin-left:54.65pt;margin-top:302.7pt;width:343.85pt;height:.05pt;z-index:251665920;mso-position-horizontal-relative:text;mso-position-vertical-relative:text" stroked="f">
+            <v:textbox style="mso-next-textbox:#_x0000_s1033;mso-fit-shape-to-text:t" inset="0,0,0,0">
+              <w:txbxContent>
+                <w:p>
+                  <w:pPr>
+                    <w:pStyle w:val="Legenda"/>
+                    <w:jc w:val="center"/>
+                    <w:rPr>
+                      <w:noProof/>
+                      <w:sz w:val="26"/>
+                      <w:szCs w:val="24"/>
+                    </w:rPr>
+                  </w:pPr>
+                  <w:r>
+                    <w:t xml:space="preserve">Rysunek </w:t>
+                  </w:r>
+                  <w:fldSimple w:instr=" SEQ Rysunek \* ARABIC ">
+                    <w:r>
+                      <w:rPr>
+                        <w:noProof/>
+                      </w:rPr>
+                      <w:t>16</w:t>
+                    </w:r>
+                  </w:fldSimple>
+                  <w:r>
+                    <w:t xml:space="preserve"> różne typy jednostek</w:t>
+                  </w:r>
+                </w:p>
+              </w:txbxContent>
+            </v:textbox>
+            <w10:wrap type="topAndBottom"/>
+          </v:shape>
+        </w:pict>
+      </w:r>
+      <w:r>
+        <w:rPr>
           <w:rFonts w:eastAsiaTheme="majorEastAsia"/>
         </w:rPr>
         <w:t>Jednostki mogą podejmować interakcje z niektórymi obiektami na mapie.</w:t>
@@ -8343,21 +7489,7 @@
         <w:rPr>
           <w:rFonts w:eastAsiaTheme="majorEastAsia"/>
         </w:rPr>
-        <w:t xml:space="preserve">Jest to </w:t>
-      </w:r>
-      <w:proofErr w:type="gramStart"/>
-      <w:r>
-        <w:rPr>
-          <w:rFonts w:eastAsiaTheme="majorEastAsia"/>
-        </w:rPr>
-        <w:t>obszar</w:t>
-      </w:r>
-      <w:proofErr w:type="gramEnd"/>
-      <w:r>
-        <w:rPr>
-          <w:rFonts w:eastAsiaTheme="majorEastAsia"/>
-        </w:rPr>
-        <w:t xml:space="preserve"> na którym toczy się rozgrywka. Gracz na mapie jest umiejscowiony w lewym dolnym rogu obszaru, przeciwnik z kolei na przeciwnej stronie, w prawym górnym rogu. </w:t>
+        <w:t xml:space="preserve">Jest to obszar na którym toczy się rozgrywka. Gracz na mapie jest umiejscowiony w lewym dolnym rogu obszaru, przeciwnik z kolei na przeciwnej stronie, w prawym górnym rogu. </w:t>
       </w:r>
     </w:p>
     <w:p>
@@ -8373,8 +7505,56 @@
         <w:rPr>
           <w:noProof/>
         </w:rPr>
+        <w:pict w14:anchorId="3C2D5A0C">
+          <v:shape id="_x0000_s1034" type="#_x0000_t202" style="position:absolute;left:0;text-align:left;margin-left:50.1pt;margin-top:369.85pt;width:325.45pt;height:.05pt;z-index:251666944;mso-position-horizontal-relative:text;mso-position-vertical-relative:text" stroked="f">
+            <v:textbox style="mso-next-textbox:#_x0000_s1034;mso-fit-shape-to-text:t" inset="0,0,0,0">
+              <w:txbxContent>
+                <w:p>
+                  <w:pPr>
+                    <w:pStyle w:val="Legenda"/>
+                    <w:jc w:val="center"/>
+                    <w:rPr>
+                      <w:noProof/>
+                      <w:sz w:val="26"/>
+                      <w:szCs w:val="24"/>
+                    </w:rPr>
+                  </w:pPr>
+                  <w:r>
+                    <w:t xml:space="preserve">Rysunek </w:t>
+                  </w:r>
+                  <w:fldSimple w:instr=" SEQ Rysunek \* ARABIC ">
+                    <w:r>
+                      <w:rPr>
+                        <w:noProof/>
+                      </w:rPr>
+                      <w:t>17</w:t>
+                    </w:r>
+                  </w:fldSimple>
+                  <w:r>
+                    <w:t xml:space="preserve"> </w:t>
+                  </w:r>
+                  <w:r>
+                    <w:t xml:space="preserve"> map</w:t>
+                  </w:r>
+                  <w:r>
+                    <w:t>a</w:t>
+                  </w:r>
+                  <w:r>
+                    <w:t xml:space="preserve"> gry</w:t>
+                  </w:r>
+                </w:p>
+              </w:txbxContent>
+            </v:textbox>
+            <w10:wrap type="topAndBottom"/>
+          </v:shape>
+        </w:pict>
+      </w:r>
+      <w:r>
+        <w:rPr>
+          <w:noProof/>
+        </w:rPr>
         <w:drawing>
-          <wp:anchor distT="0" distB="0" distL="0" distR="0" simplePos="0" relativeHeight="251658240" behindDoc="0" locked="0" layoutInCell="1" allowOverlap="1" wp14:anchorId="2A0BA581" wp14:editId="4032B834">
+          <wp:anchor distT="0" distB="0" distL="0" distR="0" simplePos="0" relativeHeight="251659264" behindDoc="0" locked="0" layoutInCell="1" allowOverlap="1" wp14:anchorId="2A0BA581" wp14:editId="526D5F43">
             <wp:simplePos x="0" y="0"/>
             <wp:positionH relativeFrom="column">
               <wp:posOffset>636270</wp:posOffset>
@@ -8399,7 +7579,7 @@
                     </pic:cNvPicPr>
                   </pic:nvPicPr>
                   <pic:blipFill>
-                    <a:blip r:embed="rId22"/>
+                    <a:blip r:embed="rId26"/>
                     <a:stretch>
                       <a:fillRect/>
                     </a:stretch>
@@ -8460,32 +7640,30 @@
           <w:rFonts w:eastAsiaTheme="majorEastAsia"/>
         </w:rPr>
         <w:lastRenderedPageBreak/>
-        <w:t xml:space="preserve">AI przeciwnika </w:t>
-      </w:r>
-    </w:p>
-    <w:p>
-      <w:pPr>
-        <w:spacing w:line="360" w:lineRule="auto"/>
-        <w:ind w:left="360"/>
-        <w:jc w:val="both"/>
-        <w:rPr>
-          <w:rFonts w:eastAsiaTheme="majorEastAsia"/>
-        </w:rPr>
-      </w:pPr>
-      <w:r>
-        <w:rPr>
-          <w:rFonts w:eastAsiaTheme="majorEastAsia"/>
-        </w:rPr>
-        <w:t xml:space="preserve">Sztuczna inteligencja została stworzona na bazie </w:t>
-      </w:r>
-      <w:proofErr w:type="spellStart"/>
-      <w:r>
-        <w:rPr>
-          <w:rFonts w:eastAsiaTheme="majorEastAsia"/>
-        </w:rPr>
-        <w:t>lo</w:t>
-      </w:r>
-      <w:proofErr w:type="spellEnd"/>
+        <w:t>Strategia</w:t>
+      </w:r>
+      <w:r>
+        <w:rPr>
+          <w:rFonts w:eastAsiaTheme="majorEastAsia"/>
+        </w:rPr>
+        <w:t xml:space="preserve"> przeciwnika </w:t>
+      </w:r>
+    </w:p>
+    <w:p>
+      <w:pPr>
+        <w:spacing w:line="360" w:lineRule="auto"/>
+        <w:ind w:firstLine="360"/>
+        <w:jc w:val="both"/>
+        <w:rPr>
+          <w:rFonts w:eastAsiaTheme="majorEastAsia"/>
+        </w:rPr>
+      </w:pPr>
+      <w:r>
+        <w:rPr>
+          <w:rFonts w:eastAsiaTheme="majorEastAsia"/>
+        </w:rPr>
+        <w:t>Przeciwnik zawiera określone funkcje, odpowiadające za ruch jednostek oraz rozbudowę bazy. Program w sposób losowy wybiera jaką czynność ma podjąć.</w:t>
+      </w:r>
     </w:p>
     <w:p>
       <w:pPr>
@@ -8499,43 +7677,329 @@
         <w:jc w:val="both"/>
         <w:rPr>
           <w:rFonts w:eastAsiaTheme="majorEastAsia"/>
-        </w:rPr>
-      </w:pPr>
-      <w:proofErr w:type="gramStart"/>
+          <w:color w:val="FF0000"/>
+        </w:rPr>
+      </w:pPr>
       <w:r>
         <w:rPr>
           <w:rFonts w:eastAsiaTheme="majorEastAsia"/>
         </w:rPr>
         <w:t>Jednostki</w:t>
       </w:r>
-      <w:r>
-        <w:rPr>
-          <w:rFonts w:eastAsiaTheme="majorEastAsia"/>
-          <w:color w:val="FF0000"/>
-        </w:rPr>
-        <w:t>[</w:t>
-      </w:r>
-      <w:proofErr w:type="gramEnd"/>
-      <w:r>
-        <w:rPr>
-          <w:rFonts w:eastAsiaTheme="majorEastAsia"/>
-          <w:color w:val="FF0000"/>
-        </w:rPr>
-        <w:t>Update</w:t>
-      </w:r>
-      <w:r>
-        <w:rPr>
-          <w:rFonts w:eastAsiaTheme="majorEastAsia"/>
-          <w:color w:val="FF0000"/>
-        </w:rPr>
-        <w:t xml:space="preserve"> zachowania po wprowadzeniu ostatniej wersji w aplikacji</w:t>
-      </w:r>
-      <w:r>
-        <w:rPr>
-          <w:rFonts w:eastAsiaTheme="majorEastAsia"/>
-          <w:color w:val="FF0000"/>
-        </w:rPr>
-        <w:t>]</w:t>
+    </w:p>
+    <w:p>
+      <w:pPr>
+        <w:spacing w:line="360" w:lineRule="auto"/>
+        <w:ind w:firstLine="567"/>
+        <w:jc w:val="both"/>
+        <w:rPr>
+          <w:rFonts w:eastAsiaTheme="majorEastAsia"/>
+        </w:rPr>
+      </w:pPr>
+      <w:r>
+        <w:rPr>
+          <w:rFonts w:eastAsiaTheme="majorEastAsia"/>
+        </w:rPr>
+        <w:t xml:space="preserve">Jednostki przeciwnika są sterowane za pomocą skryptu, </w:t>
+      </w:r>
+      <w:r>
+        <w:rPr>
+          <w:rFonts w:eastAsiaTheme="majorEastAsia"/>
+        </w:rPr>
+        <w:t>który wydaje komendy, mające na celu atak na bazę gracza. Skrypt wybiera losową ilość jednostek przeciwnika dostępnych na mapie, których liczba stanowi od 10% do 50% wszystkich</w:t>
+      </w:r>
+      <w:r>
+        <w:rPr>
+          <w:rFonts w:eastAsiaTheme="majorEastAsia"/>
+        </w:rPr>
+        <w:t xml:space="preserve">. </w:t>
+      </w:r>
+    </w:p>
+    <w:p>
+      <w:pPr>
+        <w:spacing w:line="360" w:lineRule="auto"/>
+        <w:ind w:firstLine="567"/>
+        <w:jc w:val="both"/>
+        <w:rPr>
+          <w:rFonts w:eastAsiaTheme="majorEastAsia"/>
+        </w:rPr>
+      </w:pPr>
+      <w:r>
+        <w:rPr>
+          <w:rFonts w:eastAsiaTheme="majorEastAsia"/>
+          <w:noProof/>
+        </w:rPr>
+        <w:drawing>
+          <wp:anchor distT="0" distB="0" distL="114300" distR="114300" simplePos="0" relativeHeight="251666432" behindDoc="0" locked="0" layoutInCell="1" allowOverlap="1" wp14:anchorId="2920F2E3" wp14:editId="597273E6">
+            <wp:simplePos x="0" y="0"/>
+            <wp:positionH relativeFrom="column">
+              <wp:posOffset>-9525</wp:posOffset>
+            </wp:positionH>
+            <wp:positionV relativeFrom="paragraph">
+              <wp:posOffset>1186180</wp:posOffset>
+            </wp:positionV>
+            <wp:extent cx="5399405" cy="4199255"/>
+            <wp:effectExtent l="0" t="0" r="0" b="0"/>
+            <wp:wrapTopAndBottom/>
+            <wp:docPr id="15" name="Obraz 15" descr="Obraz zawierający tekst&#10;&#10;Opis wygenerowany automatycznie"/>
+            <wp:cNvGraphicFramePr>
+              <a:graphicFrameLocks xmlns:a="http://schemas.openxmlformats.org/drawingml/2006/main" noChangeAspect="1"/>
+            </wp:cNvGraphicFramePr>
+            <a:graphic xmlns:a="http://schemas.openxmlformats.org/drawingml/2006/main">
+              <a:graphicData uri="http://schemas.openxmlformats.org/drawingml/2006/picture">
+                <pic:pic xmlns:pic="http://schemas.openxmlformats.org/drawingml/2006/picture">
+                  <pic:nvPicPr>
+                    <pic:cNvPr id="15" name="Obraz 15" descr="Obraz zawierający tekst&#10;&#10;Opis wygenerowany automatycznie"/>
+                    <pic:cNvPicPr/>
+                  </pic:nvPicPr>
+                  <pic:blipFill>
+                    <a:blip r:embed="rId27">
+                      <a:extLst>
+                        <a:ext uri="{28A0092B-C50C-407E-A947-70E740481C1C}">
+                          <a14:useLocalDpi xmlns:a14="http://schemas.microsoft.com/office/drawing/2010/main" val="0"/>
+                        </a:ext>
+                      </a:extLst>
+                    </a:blip>
+                    <a:stretch>
+                      <a:fillRect/>
+                    </a:stretch>
+                  </pic:blipFill>
+                  <pic:spPr>
+                    <a:xfrm>
+                      <a:off x="0" y="0"/>
+                      <a:ext cx="5399405" cy="4199255"/>
+                    </a:xfrm>
+                    <a:prstGeom prst="rect">
+                      <a:avLst/>
+                    </a:prstGeom>
+                  </pic:spPr>
+                </pic:pic>
+              </a:graphicData>
+            </a:graphic>
+          </wp:anchor>
+        </w:drawing>
+      </w:r>
+      <w:r>
+        <w:rPr>
+          <w:noProof/>
+        </w:rPr>
+        <w:pict w14:anchorId="5FD0C800">
+          <v:shape id="_x0000_s1037" type="#_x0000_t202" style="position:absolute;left:0;text-align:left;margin-left:0;margin-top:432.3pt;width:425.15pt;height:.05pt;z-index:251668992;mso-position-horizontal-relative:text;mso-position-vertical-relative:text" stroked="f">
+            <v:textbox style="mso-next-textbox:#_x0000_s1037;mso-fit-shape-to-text:t" inset="0,0,0,0">
+              <w:txbxContent>
+                <w:p>
+                  <w:pPr>
+                    <w:pStyle w:val="Legenda"/>
+                    <w:jc w:val="center"/>
+                    <w:rPr>
+                      <w:rFonts w:eastAsiaTheme="majorEastAsia"/>
+                      <w:sz w:val="26"/>
+                      <w:szCs w:val="24"/>
+                    </w:rPr>
+                  </w:pPr>
+                  <w:r>
+                    <w:t xml:space="preserve">Rysunek </w:t>
+                  </w:r>
+                  <w:r>
+                    <w:fldChar w:fldCharType="begin"/>
+                  </w:r>
+                  <w:r>
+                    <w:instrText xml:space="preserve"> SEQ Rysunek \* ARABIC </w:instrText>
+                  </w:r>
+                  <w:r>
+                    <w:fldChar w:fldCharType="separate"/>
+                  </w:r>
+                  <w:r>
+                    <w:rPr>
+                      <w:noProof/>
+                    </w:rPr>
+                    <w:t>18</w:t>
+                  </w:r>
+                  <w:r>
+                    <w:rPr>
+                      <w:noProof/>
+                    </w:rPr>
+                    <w:fldChar w:fldCharType="end"/>
+                  </w:r>
+                  <w:r>
+                    <w:t xml:space="preserve"> funkcja odpowiedzialna za wydanie komendy ataku</w:t>
+                  </w:r>
+                </w:p>
+              </w:txbxContent>
+            </v:textbox>
+            <w10:wrap type="topAndBottom"/>
+          </v:shape>
+        </w:pict>
+      </w:r>
+      <w:r>
+        <w:rPr>
+          <w:rFonts w:eastAsiaTheme="majorEastAsia"/>
+        </w:rPr>
+        <w:t xml:space="preserve">Wybrany </w:t>
+      </w:r>
+      <w:r>
+        <w:rPr>
+          <w:rFonts w:eastAsiaTheme="majorEastAsia"/>
+        </w:rPr>
+        <w:t xml:space="preserve">oddział jest przemieszczany do wyznaczonego punktu zbiórki skąd po określonym czasie grupa rusza w kierunku struktur gracza. </w:t>
+      </w:r>
+      <w:r>
+        <w:rPr>
+          <w:rFonts w:eastAsiaTheme="majorEastAsia"/>
+        </w:rPr>
+        <w:t>Priorytetem ataku jest główny budynek gracza, jeżeli został zniszczony wybierana jest inna struktura gracza na mapie, a następnie tam wysyłane są kolejne ataki.</w:t>
+      </w:r>
+    </w:p>
+    <w:p>
+      <w:pPr>
+        <w:spacing w:line="360" w:lineRule="auto"/>
+        <w:jc w:val="both"/>
+        <w:rPr>
+          <w:rFonts w:eastAsiaTheme="majorEastAsia"/>
+        </w:rPr>
+      </w:pPr>
+    </w:p>
+    <w:p>
+      <w:pPr>
+        <w:spacing w:line="360" w:lineRule="auto"/>
+        <w:ind w:firstLine="567"/>
+        <w:jc w:val="both"/>
+        <w:rPr>
+          <w:rFonts w:eastAsiaTheme="majorEastAsia"/>
+        </w:rPr>
+      </w:pPr>
+      <w:r>
+        <w:rPr>
+          <w:rFonts w:eastAsiaTheme="majorEastAsia"/>
+        </w:rPr>
+        <w:t>Jednostki po otrzymaniu komendy zostają usunięte z listy dostępnych jednostek</w:t>
+      </w:r>
+      <w:r>
+        <w:rPr>
+          <w:rFonts w:eastAsiaTheme="majorEastAsia"/>
+        </w:rPr>
+        <w:t xml:space="preserve">, jednocześnie będąc oznaczone jako wykonujące komendę, dzięki czemu nie zostaną one wybrane ponownie. </w:t>
+      </w:r>
+    </w:p>
+    <w:p>
+      <w:pPr>
+        <w:spacing w:line="360" w:lineRule="auto"/>
+        <w:ind w:firstLine="567"/>
+        <w:jc w:val="both"/>
+        <w:rPr>
+          <w:rFonts w:eastAsiaTheme="majorEastAsia"/>
+        </w:rPr>
+      </w:pPr>
+      <w:r>
+        <w:rPr>
+          <w:rFonts w:eastAsiaTheme="majorEastAsia"/>
+        </w:rPr>
+        <w:t>W sytuacji kiedy jednostka zostanie bezczynna po wykonaniu komendy, zostaje ona zawrócona do punktu zbiórki oraz przydzielona do listy dostępnych jednostek.</w:t>
+      </w:r>
+    </w:p>
+    <w:p>
+      <w:pPr>
+        <w:keepNext/>
+        <w:spacing w:line="360" w:lineRule="auto"/>
+        <w:ind w:firstLine="567"/>
+        <w:jc w:val="both"/>
+      </w:pPr>
+      <w:r>
+        <w:rPr>
+          <w:rFonts w:eastAsiaTheme="majorEastAsia"/>
+          <w:noProof/>
+        </w:rPr>
+        <w:drawing>
+          <wp:inline distT="0" distB="0" distL="0" distR="0" wp14:anchorId="73EA17CB" wp14:editId="33A33A54">
+            <wp:extent cx="5399405" cy="1533525"/>
+            <wp:effectExtent l="0" t="0" r="0" b="0"/>
+            <wp:docPr id="16" name="Obraz 16" descr="Obraz zawierający tekst&#10;&#10;Opis wygenerowany automatycznie"/>
+            <wp:cNvGraphicFramePr>
+              <a:graphicFrameLocks xmlns:a="http://schemas.openxmlformats.org/drawingml/2006/main" noChangeAspect="1"/>
+            </wp:cNvGraphicFramePr>
+            <a:graphic xmlns:a="http://schemas.openxmlformats.org/drawingml/2006/main">
+              <a:graphicData uri="http://schemas.openxmlformats.org/drawingml/2006/picture">
+                <pic:pic xmlns:pic="http://schemas.openxmlformats.org/drawingml/2006/picture">
+                  <pic:nvPicPr>
+                    <pic:cNvPr id="16" name="Obraz 16" descr="Obraz zawierający tekst&#10;&#10;Opis wygenerowany automatycznie"/>
+                    <pic:cNvPicPr/>
+                  </pic:nvPicPr>
+                  <pic:blipFill>
+                    <a:blip r:embed="rId28"/>
+                    <a:stretch>
+                      <a:fillRect/>
+                    </a:stretch>
+                  </pic:blipFill>
+                  <pic:spPr>
+                    <a:xfrm>
+                      <a:off x="0" y="0"/>
+                      <a:ext cx="5399405" cy="1533525"/>
+                    </a:xfrm>
+                    <a:prstGeom prst="rect">
+                      <a:avLst/>
+                    </a:prstGeom>
+                  </pic:spPr>
+                </pic:pic>
+              </a:graphicData>
+            </a:graphic>
+          </wp:inline>
+        </w:drawing>
+      </w:r>
+    </w:p>
+    <w:p>
+      <w:pPr>
+        <w:pStyle w:val="Legenda"/>
+        <w:jc w:val="center"/>
+        <w:rPr>
+          <w:rFonts w:eastAsiaTheme="majorEastAsia"/>
+          <w:color w:val="auto"/>
+        </w:rPr>
+      </w:pPr>
+      <w:r>
+        <w:t xml:space="preserve">Rysunek </w:t>
+      </w:r>
+      <w:r>
+        <w:fldChar w:fldCharType="begin"/>
+      </w:r>
+      <w:r>
+        <w:instrText xml:space="preserve"> SEQ Rysunek \* ARABI</w:instrText>
+      </w:r>
+      <w:r>
+        <w:instrText xml:space="preserve">C </w:instrText>
+      </w:r>
+      <w:r>
+        <w:fldChar w:fldCharType="separate"/>
+      </w:r>
+      <w:r>
+        <w:rPr>
+          <w:noProof/>
+        </w:rPr>
+        <w:t>19</w:t>
+      </w:r>
+      <w:r>
+        <w:rPr>
+          <w:noProof/>
+        </w:rPr>
+        <w:fldChar w:fldCharType="end"/>
+      </w:r>
+      <w:r>
+        <w:t xml:space="preserve"> </w:t>
+      </w:r>
+      <w:r>
+        <w:t>funkcja odpowiedzialna za powrót jednostki</w:t>
+      </w:r>
+    </w:p>
+    <w:p>
+      <w:pPr>
+        <w:rPr>
+          <w:rFonts w:eastAsiaTheme="majorEastAsia"/>
+        </w:rPr>
+      </w:pPr>
+      <w:r>
+        <w:rPr>
+          <w:rFonts w:eastAsiaTheme="majorEastAsia"/>
+        </w:rPr>
+        <w:br w:type="page"/>
       </w:r>
     </w:p>
     <w:p>
@@ -8552,57 +8016,252 @@
           <w:rFonts w:eastAsiaTheme="majorEastAsia"/>
         </w:rPr>
       </w:pPr>
-      <w:proofErr w:type="gramStart"/>
-      <w:r>
-        <w:rPr>
-          <w:rFonts w:eastAsiaTheme="majorEastAsia"/>
-        </w:rPr>
+      <w:r>
+        <w:rPr>
+          <w:rFonts w:eastAsiaTheme="majorEastAsia"/>
+        </w:rPr>
+        <w:lastRenderedPageBreak/>
         <w:t>Budynki</w:t>
       </w:r>
-      <w:r>
-        <w:rPr>
-          <w:rFonts w:eastAsiaTheme="majorEastAsia"/>
-          <w:color w:val="FF0000"/>
-        </w:rPr>
-        <w:t>[</w:t>
-      </w:r>
-      <w:proofErr w:type="gramEnd"/>
-      <w:r>
-        <w:rPr>
-          <w:rFonts w:eastAsiaTheme="majorEastAsia"/>
-          <w:color w:val="FF0000"/>
-        </w:rPr>
-        <w:t>Update]</w:t>
-      </w:r>
-      <w:r>
-        <w:rPr>
-          <w:rFonts w:eastAsiaTheme="majorEastAsia"/>
-          <w:color w:val="FF0000"/>
-        </w:rPr>
-        <w:t>[posprzątać skrypt i wstawić]</w:t>
-      </w:r>
-    </w:p>
-    <w:p>
-      <w:pPr>
-        <w:spacing w:line="360" w:lineRule="auto"/>
-        <w:jc w:val="both"/>
-        <w:rPr>
-          <w:rFonts w:eastAsiaTheme="majorEastAsia"/>
-        </w:rPr>
-      </w:pPr>
-      <w:r>
-        <w:rPr>
-          <w:rFonts w:eastAsiaTheme="majorEastAsia"/>
-        </w:rPr>
-        <w:t>Skrypt</w:t>
-      </w:r>
-    </w:p>
-    <w:p>
-      <w:pPr>
+    </w:p>
+    <w:p>
+      <w:pPr>
+        <w:keepNext/>
         <w:spacing w:line="360" w:lineRule="auto"/>
         <w:ind w:firstLine="360"/>
-        <w:jc w:val="both"/>
-      </w:pPr>
+        <w:rPr>
+          <w:rFonts w:eastAsiaTheme="majorEastAsia"/>
+        </w:rPr>
+      </w:pPr>
+      <w:r>
+        <w:rPr>
+          <w:rFonts w:eastAsiaTheme="majorEastAsia"/>
+        </w:rPr>
+        <w:t xml:space="preserve">Skrypt odpowiedzialny za budynki zawiera funkcje obsługujące budowę struktur jak również rekrutację jednostek. </w:t>
+      </w:r>
+      <w:r>
+        <w:rPr>
+          <w:rFonts w:eastAsiaTheme="majorEastAsia"/>
+        </w:rPr>
+        <w:t xml:space="preserve">Wymienione funkcję </w:t>
+      </w:r>
+      <w:r>
+        <w:rPr>
+          <w:rFonts w:eastAsiaTheme="majorEastAsia"/>
+        </w:rPr>
+        <w:t>są wykonywane w sytuacji kiedy przypisane przeciwnikowi złoto osiągnie odpowiednią wartość.</w:t>
+      </w:r>
+    </w:p>
+    <w:p>
+      <w:pPr>
+        <w:keepNext/>
+        <w:spacing w:line="360" w:lineRule="auto"/>
+        <w:ind w:firstLine="360"/>
+      </w:pPr>
+      <w:r>
+        <w:rPr>
+          <w:rFonts w:eastAsiaTheme="majorEastAsia"/>
+          <w:noProof/>
+        </w:rPr>
+        <w:drawing>
+          <wp:anchor distT="0" distB="0" distL="114300" distR="114300" simplePos="0" relativeHeight="251657216" behindDoc="0" locked="0" layoutInCell="1" allowOverlap="1" wp14:anchorId="505D15BE" wp14:editId="180170F9">
+            <wp:simplePos x="0" y="0"/>
+            <wp:positionH relativeFrom="column">
+              <wp:posOffset>187325</wp:posOffset>
+            </wp:positionH>
+            <wp:positionV relativeFrom="paragraph">
+              <wp:posOffset>855980</wp:posOffset>
+            </wp:positionV>
+            <wp:extent cx="4658360" cy="1257300"/>
+            <wp:effectExtent l="0" t="0" r="0" b="0"/>
+            <wp:wrapTopAndBottom/>
+            <wp:docPr id="3" name="Obraz 3" descr="Obraz zawierający tekst&#10;&#10;Opis wygenerowany automatycznie"/>
+            <wp:cNvGraphicFramePr>
+              <a:graphicFrameLocks xmlns:a="http://schemas.openxmlformats.org/drawingml/2006/main" noChangeAspect="1"/>
+            </wp:cNvGraphicFramePr>
+            <a:graphic xmlns:a="http://schemas.openxmlformats.org/drawingml/2006/main">
+              <a:graphicData uri="http://schemas.openxmlformats.org/drawingml/2006/picture">
+                <pic:pic xmlns:pic="http://schemas.openxmlformats.org/drawingml/2006/picture">
+                  <pic:nvPicPr>
+                    <pic:cNvPr id="3" name="Obraz 3" descr="Obraz zawierający tekst&#10;&#10;Opis wygenerowany automatycznie"/>
+                    <pic:cNvPicPr/>
+                  </pic:nvPicPr>
+                  <pic:blipFill>
+                    <a:blip r:embed="rId29">
+                      <a:extLst>
+                        <a:ext uri="{28A0092B-C50C-407E-A947-70E740481C1C}">
+                          <a14:useLocalDpi xmlns:a14="http://schemas.microsoft.com/office/drawing/2010/main" val="0"/>
+                        </a:ext>
+                      </a:extLst>
+                    </a:blip>
+                    <a:stretch>
+                      <a:fillRect/>
+                    </a:stretch>
+                  </pic:blipFill>
+                  <pic:spPr>
+                    <a:xfrm>
+                      <a:off x="0" y="0"/>
+                      <a:ext cx="4658360" cy="1257300"/>
+                    </a:xfrm>
+                    <a:prstGeom prst="rect">
+                      <a:avLst/>
+                    </a:prstGeom>
+                  </pic:spPr>
+                </pic:pic>
+              </a:graphicData>
+            </a:graphic>
+          </wp:anchor>
+        </w:drawing>
+      </w:r>
+      <w:r>
+        <w:rPr>
+          <w:rFonts w:eastAsiaTheme="majorEastAsia"/>
+        </w:rPr>
+        <w:t xml:space="preserve">Złoto przeciwnika jest przydzielane do dwóch zmiennych, jedna połowa wszystkich środków jest przydzielona na cel rekrutacji jednostek, druga do budowy struktur. </w:t>
+      </w:r>
+    </w:p>
+    <w:p>
+      <w:pPr>
+        <w:pStyle w:val="Legenda"/>
+        <w:spacing w:line="360" w:lineRule="auto"/>
+        <w:jc w:val="center"/>
+      </w:pPr>
+      <w:r>
+        <w:t xml:space="preserve">Rysunek </w:t>
+      </w:r>
+      <w:r>
+        <w:fldChar w:fldCharType="begin"/>
+      </w:r>
+      <w:r>
+        <w:instrText xml:space="preserve"> SEQ Rysunek \* ARABIC </w:instrText>
+      </w:r>
+      <w:r>
+        <w:fldChar w:fldCharType="separate"/>
+      </w:r>
+      <w:r>
+        <w:rPr>
+          <w:noProof/>
+        </w:rPr>
+        <w:t>20</w:t>
+      </w:r>
+      <w:r>
+        <w:rPr>
+          <w:noProof/>
+        </w:rPr>
+        <w:fldChar w:fldCharType="end"/>
+      </w:r>
+      <w:r>
+        <w:t xml:space="preserve"> </w:t>
+      </w:r>
+      <w:r>
+        <w:t>funkcj</w:t>
+      </w:r>
+      <w:r>
+        <w:t xml:space="preserve">a </w:t>
+      </w:r>
+      <w:r>
+        <w:t>odpowiedzialna za podział złota</w:t>
+      </w:r>
+    </w:p>
+    <w:p>
+      <w:pPr>
+        <w:spacing w:line="360" w:lineRule="auto"/>
+      </w:pPr>
+      <w:r>
+        <w:rPr>
+          <w:noProof/>
+        </w:rPr>
+        <w:drawing>
+          <wp:anchor distT="0" distB="0" distL="114300" distR="114300" simplePos="0" relativeHeight="251655168" behindDoc="0" locked="0" layoutInCell="1" allowOverlap="1" wp14:anchorId="0365D99A" wp14:editId="0A57CCBD">
+            <wp:simplePos x="0" y="0"/>
+            <wp:positionH relativeFrom="column">
+              <wp:posOffset>-3175</wp:posOffset>
+            </wp:positionH>
+            <wp:positionV relativeFrom="paragraph">
+              <wp:posOffset>1200785</wp:posOffset>
+            </wp:positionV>
+            <wp:extent cx="5399405" cy="2783840"/>
+            <wp:effectExtent l="0" t="0" r="0" b="0"/>
+            <wp:wrapTopAndBottom/>
+            <wp:docPr id="10" name="Obraz 10" descr="Obraz zawierający tekst&#10;&#10;Opis wygenerowany automatycznie"/>
+            <wp:cNvGraphicFramePr>
+              <a:graphicFrameLocks xmlns:a="http://schemas.openxmlformats.org/drawingml/2006/main" noChangeAspect="1"/>
+            </wp:cNvGraphicFramePr>
+            <a:graphic xmlns:a="http://schemas.openxmlformats.org/drawingml/2006/main">
+              <a:graphicData uri="http://schemas.openxmlformats.org/drawingml/2006/picture">
+                <pic:pic xmlns:pic="http://schemas.openxmlformats.org/drawingml/2006/picture">
+                  <pic:nvPicPr>
+                    <pic:cNvPr id="10" name="Obraz 10" descr="Obraz zawierający tekst&#10;&#10;Opis wygenerowany automatycznie"/>
+                    <pic:cNvPicPr/>
+                  </pic:nvPicPr>
+                  <pic:blipFill>
+                    <a:blip r:embed="rId30">
+                      <a:extLst>
+                        <a:ext uri="{28A0092B-C50C-407E-A947-70E740481C1C}">
+                          <a14:useLocalDpi xmlns:a14="http://schemas.microsoft.com/office/drawing/2010/main" val="0"/>
+                        </a:ext>
+                      </a:extLst>
+                    </a:blip>
+                    <a:stretch>
+                      <a:fillRect/>
+                    </a:stretch>
+                  </pic:blipFill>
+                  <pic:spPr>
+                    <a:xfrm>
+                      <a:off x="0" y="0"/>
+                      <a:ext cx="5399405" cy="2783840"/>
+                    </a:xfrm>
+                    <a:prstGeom prst="rect">
+                      <a:avLst/>
+                    </a:prstGeom>
+                  </pic:spPr>
+                </pic:pic>
+              </a:graphicData>
+            </a:graphic>
+          </wp:anchor>
+        </w:drawing>
+      </w:r>
+      <w:r>
+        <w:tab/>
+        <w:t>Rekrutacja jednostek jest wykonywana w losowym budynku przeciwnika z dostępnych na mapie, jest losowana jednostka, która zostaje wyznaczona do rekrutacji. Skrypt będzie czekał do momentu, aż przydzielone złoto osiągnie wymaganą wartość po czym zleci rekrutację.</w:t>
+      </w:r>
+    </w:p>
+    <w:p>
+      <w:pPr>
+        <w:pStyle w:val="Legenda"/>
+        <w:spacing w:line="360" w:lineRule="auto"/>
+        <w:jc w:val="center"/>
+      </w:pPr>
+      <w:r>
+        <w:t xml:space="preserve">Rysunek </w:t>
+      </w:r>
+      <w:fldSimple w:instr=" SEQ Rysunek \* ARABIC ">
+        <w:r>
+          <w:rPr>
+            <w:noProof/>
+          </w:rPr>
+          <w:t>21</w:t>
+        </w:r>
+      </w:fldSimple>
+      <w:r>
+        <w:t xml:space="preserve"> funkcja odpowiedzialna za rekrutacje jednostek przeciwnika</w:t>
+      </w:r>
+    </w:p>
+    <w:p>
+      <w:pPr>
+        <w:keepNext/>
+        <w:spacing w:line="360" w:lineRule="auto"/>
+        <w:ind w:firstLine="360"/>
+        <w:rPr>
+          <w:rFonts w:eastAsiaTheme="majorEastAsia"/>
+        </w:rPr>
+      </w:pPr>
+      <w:r>
+        <w:rPr>
+          <w:rFonts w:eastAsiaTheme="majorEastAsia"/>
+        </w:rPr>
+        <w:t xml:space="preserve"> </w:t>
+      </w:r>
     </w:p>
     <w:p>
       <w:pPr>
@@ -8616,6 +8275,208 @@
         </w:rPr>
         <w:br w:type="page"/>
       </w:r>
+    </w:p>
+    <w:p>
+      <w:pPr>
+        <w:keepNext/>
+        <w:spacing w:line="360" w:lineRule="auto"/>
+        <w:ind w:firstLine="360"/>
+        <w:rPr>
+          <w:rFonts w:eastAsiaTheme="majorEastAsia"/>
+        </w:rPr>
+      </w:pPr>
+      <w:r>
+        <w:rPr>
+          <w:rFonts w:eastAsiaTheme="majorEastAsia"/>
+        </w:rPr>
+        <w:lastRenderedPageBreak/>
+        <w:t xml:space="preserve">Budowa struktur jest realizowana, jeżeli odpowiednia ilość złota jest przydzielona oraz istnieje wolne miejsce na dostępnej liście pozycji. </w:t>
+      </w:r>
+    </w:p>
+    <w:p>
+      <w:pPr>
+        <w:keepNext/>
+        <w:spacing w:line="360" w:lineRule="auto"/>
+        <w:ind w:firstLine="360"/>
+        <w:rPr>
+          <w:rFonts w:eastAsiaTheme="majorEastAsia"/>
+        </w:rPr>
+      </w:pPr>
+      <w:r>
+        <w:rPr>
+          <w:rFonts w:eastAsiaTheme="majorEastAsia"/>
+          <w:noProof/>
+        </w:rPr>
+        <w:drawing>
+          <wp:anchor distT="0" distB="0" distL="114300" distR="114300" simplePos="0" relativeHeight="251661312" behindDoc="0" locked="0" layoutInCell="1" allowOverlap="1" wp14:anchorId="6889AF3F" wp14:editId="65561EB0">
+            <wp:simplePos x="0" y="0"/>
+            <wp:positionH relativeFrom="column">
+              <wp:posOffset>175895</wp:posOffset>
+            </wp:positionH>
+            <wp:positionV relativeFrom="paragraph">
+              <wp:posOffset>1711325</wp:posOffset>
+            </wp:positionV>
+            <wp:extent cx="5399405" cy="4643120"/>
+            <wp:effectExtent l="0" t="0" r="0" b="0"/>
+            <wp:wrapTopAndBottom/>
+            <wp:docPr id="1" name="Obraz 1" descr="Obraz zawierający tekst&#10;&#10;Opis wygenerowany automatycznie"/>
+            <wp:cNvGraphicFramePr>
+              <a:graphicFrameLocks xmlns:a="http://schemas.openxmlformats.org/drawingml/2006/main" noChangeAspect="1"/>
+            </wp:cNvGraphicFramePr>
+            <a:graphic xmlns:a="http://schemas.openxmlformats.org/drawingml/2006/main">
+              <a:graphicData uri="http://schemas.openxmlformats.org/drawingml/2006/picture">
+                <pic:pic xmlns:pic="http://schemas.openxmlformats.org/drawingml/2006/picture">
+                  <pic:nvPicPr>
+                    <pic:cNvPr id="1" name="Obraz 1" descr="Obraz zawierający tekst&#10;&#10;Opis wygenerowany automatycznie"/>
+                    <pic:cNvPicPr/>
+                  </pic:nvPicPr>
+                  <pic:blipFill>
+                    <a:blip r:embed="rId31">
+                      <a:extLst>
+                        <a:ext uri="{28A0092B-C50C-407E-A947-70E740481C1C}">
+                          <a14:useLocalDpi xmlns:a14="http://schemas.microsoft.com/office/drawing/2010/main" val="0"/>
+                        </a:ext>
+                      </a:extLst>
+                    </a:blip>
+                    <a:stretch>
+                      <a:fillRect/>
+                    </a:stretch>
+                  </pic:blipFill>
+                  <pic:spPr>
+                    <a:xfrm>
+                      <a:off x="0" y="0"/>
+                      <a:ext cx="5399405" cy="4643120"/>
+                    </a:xfrm>
+                    <a:prstGeom prst="rect">
+                      <a:avLst/>
+                    </a:prstGeom>
+                  </pic:spPr>
+                </pic:pic>
+              </a:graphicData>
+            </a:graphic>
+          </wp:anchor>
+        </w:drawing>
+      </w:r>
+      <w:r>
+        <w:rPr>
+          <w:rFonts w:eastAsiaTheme="majorEastAsia"/>
+        </w:rPr>
+        <w:t>Algorytm budowy struktur w pierwszej kolejności wybierze budynek o nazwie Cytadela, jeżeli został zniszczony oraz pozostałe warunki budowy są spełnione. W przeciwnym wypadku, jeżeli Cytadela nie została zniszczona, skrypt wybierze losową strukturę z listy dostępnych budynków, jeżeli odpowiednie warunki są spełnione, istnieją robotnicy oraz przeciwnik ma uzbieraną odpowiednią ilość złota.</w:t>
+      </w:r>
+    </w:p>
+    <w:p>
+      <w:pPr>
+        <w:pStyle w:val="Legenda"/>
+        <w:jc w:val="center"/>
+      </w:pPr>
+      <w:r>
+        <w:t xml:space="preserve">Rysunek </w:t>
+      </w:r>
+      <w:r>
+        <w:fldChar w:fldCharType="begin"/>
+      </w:r>
+      <w:r>
+        <w:instrText xml:space="preserve"> SEQ Rysunek \* ARABIC </w:instrText>
+      </w:r>
+      <w:r>
+        <w:fldChar w:fldCharType="separate"/>
+      </w:r>
+      <w:r>
+        <w:rPr>
+          <w:noProof/>
+        </w:rPr>
+        <w:t>22</w:t>
+      </w:r>
+      <w:r>
+        <w:rPr>
+          <w:noProof/>
+        </w:rPr>
+        <w:fldChar w:fldCharType="end"/>
+      </w:r>
+      <w:r>
+        <w:t xml:space="preserve"> funkcj</w:t>
+      </w:r>
+      <w:r>
+        <w:t>a</w:t>
+      </w:r>
+      <w:r>
+        <w:t xml:space="preserve"> odpowiedzialną </w:t>
+      </w:r>
+      <w:r>
+        <w:t>za zlecenie budowy struktur przeciwnika</w:t>
+      </w:r>
+    </w:p>
+    <w:p>
+      <w:pPr>
+        <w:rPr>
+          <w:rFonts w:eastAsiaTheme="majorEastAsia"/>
+        </w:rPr>
+      </w:pPr>
+      <w:r>
+        <w:rPr>
+          <w:rFonts w:eastAsiaTheme="majorEastAsia"/>
+        </w:rPr>
+        <w:tab/>
+      </w:r>
+    </w:p>
+    <w:p>
+      <w:pPr>
+        <w:rPr>
+          <w:rFonts w:eastAsiaTheme="majorEastAsia"/>
+        </w:rPr>
+      </w:pPr>
+    </w:p>
+    <w:p>
+      <w:pPr>
+        <w:rPr>
+          <w:rFonts w:eastAsiaTheme="majorEastAsia"/>
+        </w:rPr>
+      </w:pPr>
+      <w:r>
+        <w:rPr>
+          <w:rFonts w:eastAsiaTheme="majorEastAsia"/>
+        </w:rPr>
+        <w:tab/>
+      </w:r>
+    </w:p>
+    <w:p>
+      <w:pPr>
+        <w:rPr>
+          <w:rFonts w:eastAsiaTheme="majorEastAsia"/>
+        </w:rPr>
+      </w:pPr>
+      <w:r>
+        <w:rPr>
+          <w:rFonts w:eastAsiaTheme="majorEastAsia"/>
+        </w:rPr>
+        <w:tab/>
+      </w:r>
+    </w:p>
+    <w:p>
+      <w:pPr>
+        <w:rPr>
+          <w:rFonts w:eastAsiaTheme="majorEastAsia"/>
+        </w:rPr>
+      </w:pPr>
+      <w:r>
+        <w:rPr>
+          <w:rFonts w:eastAsiaTheme="majorEastAsia"/>
+        </w:rPr>
+        <w:tab/>
+      </w:r>
+      <w:r>
+        <w:rPr>
+          <w:rFonts w:eastAsiaTheme="majorEastAsia"/>
+        </w:rPr>
+        <w:br w:type="page"/>
+      </w:r>
+    </w:p>
+    <w:p>
+      <w:pPr>
+        <w:rPr>
+          <w:rFonts w:eastAsiaTheme="majorEastAsia"/>
+        </w:rPr>
+      </w:pPr>
     </w:p>
     <w:p>
       <w:pPr>
@@ -8635,7 +8496,6 @@
         <w:rPr>
           <w:rFonts w:eastAsiaTheme="majorEastAsia"/>
         </w:rPr>
-        <w:lastRenderedPageBreak/>
         <w:t>Grafika</w:t>
       </w:r>
     </w:p>
@@ -8746,43 +8606,7 @@
         <w:rPr>
           <w:rFonts w:eastAsiaTheme="majorEastAsia"/>
         </w:rPr>
-        <w:t xml:space="preserve">zaczerpnięta z darmowych </w:t>
-      </w:r>
-      <w:proofErr w:type="gramStart"/>
-      <w:r>
-        <w:rPr>
-          <w:rFonts w:eastAsiaTheme="majorEastAsia"/>
-        </w:rPr>
-        <w:t>źródeł.</w:t>
-      </w:r>
-      <w:r>
-        <w:rPr>
-          <w:rFonts w:eastAsiaTheme="majorEastAsia"/>
-          <w:color w:val="FF0000"/>
-        </w:rPr>
-        <w:t>[</w:t>
-      </w:r>
-      <w:proofErr w:type="gramEnd"/>
-      <w:r>
-        <w:rPr>
-          <w:rFonts w:eastAsiaTheme="majorEastAsia"/>
-          <w:color w:val="FF0000"/>
-        </w:rPr>
-        <w:t>link, nazw</w:t>
-      </w:r>
-      <w:r>
-        <w:rPr>
-          <w:rFonts w:eastAsiaTheme="majorEastAsia"/>
-          <w:color w:val="FF0000"/>
-        </w:rPr>
-        <w:t>a</w:t>
-      </w:r>
-      <w:r>
-        <w:rPr>
-          <w:rFonts w:eastAsiaTheme="majorEastAsia"/>
-          <w:color w:val="FF0000"/>
-        </w:rPr>
-        <w:t xml:space="preserve"> itp.]</w:t>
+        <w:t>zaczerpnięta z darmowych źródeł.</w:t>
       </w:r>
     </w:p>
     <w:p>
@@ -8916,31 +8740,22 @@
           <w:rFonts w:eastAsiaTheme="majorEastAsia"/>
           <w:color w:val="000000" w:themeColor="text1"/>
         </w:rPr>
-        <w:t xml:space="preserve"> Games. </w:t>
-      </w:r>
-      <w:proofErr w:type="gramStart"/>
+        <w:t xml:space="preserve"> Games. Użyta, </w:t>
+      </w:r>
       <w:r>
         <w:rPr>
           <w:rFonts w:eastAsiaTheme="majorEastAsia"/>
           <w:color w:val="000000" w:themeColor="text1"/>
         </w:rPr>
-        <w:t xml:space="preserve">Użyta, </w:t>
+        <w:t xml:space="preserve"> czcionk</w:t>
       </w:r>
       <w:r>
         <w:rPr>
           <w:rFonts w:eastAsiaTheme="majorEastAsia"/>
           <w:color w:val="000000" w:themeColor="text1"/>
         </w:rPr>
-        <w:t xml:space="preserve"> czcionk</w:t>
-      </w:r>
-      <w:r>
-        <w:rPr>
-          <w:rFonts w:eastAsiaTheme="majorEastAsia"/>
-          <w:color w:val="000000" w:themeColor="text1"/>
-        </w:rPr>
         <w:t>a</w:t>
       </w:r>
-      <w:proofErr w:type="gramEnd"/>
       <w:r>
         <w:rPr>
           <w:rFonts w:eastAsiaTheme="majorEastAsia"/>
@@ -9003,26 +8818,6 @@
           <w:color w:val="000000" w:themeColor="text1"/>
         </w:rPr>
       </w:pPr>
-    </w:p>
-    <w:p>
-      <w:pPr>
-        <w:pStyle w:val="Akapitzlist"/>
-        <w:spacing w:line="360" w:lineRule="auto"/>
-        <w:ind w:left="792"/>
-        <w:contextualSpacing w:val="0"/>
-        <w:jc w:val="both"/>
-        <w:rPr>
-          <w:rFonts w:eastAsiaTheme="majorEastAsia"/>
-          <w:color w:val="000000" w:themeColor="text1"/>
-        </w:rPr>
-      </w:pPr>
-      <w:r>
-        <w:rPr>
-          <w:rFonts w:eastAsiaTheme="majorEastAsia"/>
-          <w:color w:val="000000" w:themeColor="text1"/>
-        </w:rPr>
-        <w:t>https://assetstore.unity.com/packages/2d/fonts/bubble-font-free-version-24987</w:t>
-      </w:r>
     </w:p>
     <w:p>
       <w:pPr>
@@ -9052,7 +8847,7 @@
           <w:rFonts w:cs="Times New Roman"/>
         </w:rPr>
       </w:pPr>
-      <w:bookmarkStart w:id="32" w:name="_Toc92640825"/>
+      <w:bookmarkStart w:id="31" w:name="_Toc92976777"/>
       <w:r>
         <w:rPr>
           <w:rFonts w:cs="Times New Roman"/>
@@ -9060,7 +8855,7 @@
         <w:lastRenderedPageBreak/>
         <w:t>Zakończenie</w:t>
       </w:r>
-      <w:bookmarkEnd w:id="32"/>
+      <w:bookmarkEnd w:id="31"/>
     </w:p>
     <w:p>
       <w:pPr>
@@ -9094,42 +8889,40 @@
         <w:t>Gra zawiera znaczącą większość założonych f</w:t>
       </w:r>
       <w:r>
-        <w:t>unkcjonalności. Architektura gry pozwala na dalsze ulepszenia czy zmiany w elementach gry, które urozmaicą grę. W przyszłości planowane jest wprowadzanie sugestii jakie powstały w wyniku testów na grupie odbiorców.</w:t>
-      </w:r>
-    </w:p>
-    <w:p>
-      <w:pPr>
-        <w:spacing w:line="360" w:lineRule="auto"/>
-        <w:ind w:left="360"/>
-        <w:jc w:val="both"/>
-      </w:pPr>
-    </w:p>
-    <w:p>
-      <w:pPr>
-        <w:spacing w:line="360" w:lineRule="auto"/>
-        <w:ind w:left="360"/>
-        <w:jc w:val="both"/>
-        <w:rPr>
-          <w:color w:val="FF0000"/>
-        </w:rPr>
-      </w:pPr>
-      <w:r>
-        <w:rPr>
-          <w:color w:val="FF0000"/>
-        </w:rPr>
-        <w:t xml:space="preserve">[Fragment o testach po oddaniu gry do testowania osobom </w:t>
-      </w:r>
-      <w:r>
-        <w:rPr>
-          <w:color w:val="FF0000"/>
-        </w:rPr>
-        <w:t>trzecim</w:t>
-      </w:r>
-      <w:r>
-        <w:rPr>
-          <w:color w:val="FF0000"/>
-        </w:rPr>
-        <w:t>]</w:t>
+        <w:t xml:space="preserve">unkcjonalności. Architektura gry pozwala na dalsze ulepszenia czy zmiany w elementach gry, które </w:t>
+      </w:r>
+      <w:r>
+        <w:t xml:space="preserve">ją </w:t>
+      </w:r>
+      <w:r>
+        <w:t>urozmaic</w:t>
+      </w:r>
+      <w:r>
+        <w:t>ą</w:t>
+      </w:r>
+      <w:r>
+        <w:t>. W przyszłości planowane jest wprowadzanie sugestii jakie powsta</w:t>
+      </w:r>
+      <w:r>
+        <w:t>ną</w:t>
+      </w:r>
+      <w:r>
+        <w:t xml:space="preserve"> w wyniku test</w:t>
+      </w:r>
+      <w:r>
+        <w:t xml:space="preserve">owania przez </w:t>
+      </w:r>
+      <w:r>
+        <w:t>grup</w:t>
+      </w:r>
+      <w:r>
+        <w:t>ę</w:t>
+      </w:r>
+      <w:r>
+        <w:t xml:space="preserve"> odbiorców</w:t>
+      </w:r>
+      <w:r>
+        <w:t xml:space="preserve">,  naprawie ewentualnych błędów. </w:t>
       </w:r>
     </w:p>
     <w:p>
@@ -9157,12 +8950,12 @@
         <w:spacing w:before="0" w:line="360" w:lineRule="auto"/>
         <w:jc w:val="both"/>
       </w:pPr>
-      <w:bookmarkStart w:id="33" w:name="_Toc92640826"/>
+      <w:bookmarkStart w:id="32" w:name="_Toc92976778"/>
       <w:r>
         <w:lastRenderedPageBreak/>
         <w:t>Bibliografia</w:t>
       </w:r>
-      <w:bookmarkEnd w:id="33"/>
+      <w:bookmarkEnd w:id="32"/>
     </w:p>
     <w:p>
       <w:pPr>
@@ -9175,7 +8968,7 @@
         <w:contextualSpacing w:val="0"/>
         <w:jc w:val="both"/>
       </w:pPr>
-      <w:hyperlink r:id="rId23" w:history="1">
+      <w:hyperlink r:id="rId32" w:history="1">
         <w:r>
           <w:rPr>
             <w:rStyle w:val="Hipercze"/>
@@ -9198,7 +8991,7 @@
         <w:contextualSpacing w:val="0"/>
         <w:jc w:val="both"/>
       </w:pPr>
-      <w:hyperlink r:id="rId24" w:history="1">
+      <w:hyperlink r:id="rId33" w:history="1">
         <w:r>
           <w:rPr>
             <w:rStyle w:val="Hipercze"/>
@@ -9221,7 +9014,7 @@
         <w:contextualSpacing w:val="0"/>
         <w:jc w:val="both"/>
       </w:pPr>
-      <w:hyperlink r:id="rId25" w:history="1">
+      <w:hyperlink r:id="rId34" w:history="1">
         <w:r>
           <w:rPr>
             <w:rStyle w:val="Hipercze"/>
@@ -9244,7 +9037,7 @@
         <w:contextualSpacing w:val="0"/>
         <w:jc w:val="both"/>
       </w:pPr>
-      <w:hyperlink r:id="rId26" w:history="1">
+      <w:hyperlink r:id="rId35" w:history="1">
         <w:r>
           <w:rPr>
             <w:rStyle w:val="Hipercze"/>
@@ -9264,7 +9057,7 @@
         <w:contextualSpacing w:val="0"/>
         <w:jc w:val="both"/>
       </w:pPr>
-      <w:hyperlink r:id="rId27">
+      <w:hyperlink r:id="rId36">
         <w:r>
           <w:rPr>
             <w:rStyle w:val="Hipercze"/>
@@ -9284,7 +9077,7 @@
         <w:contextualSpacing w:val="0"/>
         <w:jc w:val="both"/>
       </w:pPr>
-      <w:hyperlink r:id="rId28">
+      <w:hyperlink r:id="rId37">
         <w:r>
           <w:rPr>
             <w:rStyle w:val="Hipercze"/>
@@ -9304,7 +9097,7 @@
         <w:contextualSpacing w:val="0"/>
         <w:jc w:val="both"/>
       </w:pPr>
-      <w:hyperlink r:id="rId29">
+      <w:hyperlink r:id="rId38">
         <w:r>
           <w:rPr>
             <w:rStyle w:val="Hipercze"/>
@@ -9324,7 +9117,7 @@
         <w:contextualSpacing w:val="0"/>
         <w:jc w:val="both"/>
       </w:pPr>
-      <w:hyperlink r:id="rId30">
+      <w:hyperlink r:id="rId39">
         <w:r>
           <w:rPr>
             <w:rStyle w:val="Hipercze"/>
@@ -9336,13 +9129,65 @@
     <w:p>
       <w:pPr>
         <w:pStyle w:val="Akapitzlist"/>
+        <w:numPr>
+          <w:ilvl w:val="0"/>
+          <w:numId w:val="2"/>
+        </w:numPr>
         <w:spacing w:line="360" w:lineRule="auto"/>
         <w:contextualSpacing w:val="0"/>
         <w:jc w:val="both"/>
-      </w:pPr>
+        <w:rPr>
+          <w:rFonts w:eastAsiaTheme="majorEastAsia"/>
+          <w:color w:val="000000" w:themeColor="text1"/>
+        </w:rPr>
+      </w:pPr>
+      <w:hyperlink r:id="rId40" w:history="1">
+        <w:r>
+          <w:rPr>
+            <w:rStyle w:val="Hipercze"/>
+            <w:rFonts w:eastAsiaTheme="majorEastAsia"/>
+          </w:rPr>
+          <w:t>https://assetstore.unity.com/packages/2d/fonts/bubble-font-free-version-24987</w:t>
+        </w:r>
+      </w:hyperlink>
+      <w:r>
+        <w:rPr>
+          <w:rFonts w:eastAsiaTheme="majorEastAsia"/>
+          <w:color w:val="000000" w:themeColor="text1"/>
+        </w:rPr>
+        <w:t xml:space="preserve"> </w:t>
+      </w:r>
+    </w:p>
+    <w:p>
+      <w:pPr>
+        <w:pStyle w:val="Akapitzlist"/>
+        <w:numPr>
+          <w:ilvl w:val="0"/>
+          <w:numId w:val="2"/>
+        </w:numPr>
+        <w:spacing w:line="360" w:lineRule="auto"/>
+        <w:contextualSpacing w:val="0"/>
+        <w:jc w:val="both"/>
+      </w:pPr>
+      <w:hyperlink r:id="rId41" w:history="1">
+        <w:r>
+          <w:rPr>
+            <w:rStyle w:val="Hipercze"/>
+            <w:rFonts w:eastAsiaTheme="majorEastAsia"/>
+          </w:rPr>
+          <w:t>https://www.chosic.com/download-audio/28027/</w:t>
+        </w:r>
+      </w:hyperlink>
+      <w:r>
+        <w:rPr>
+          <w:rFonts w:eastAsiaTheme="majorEastAsia"/>
+          <w:color w:val="000000" w:themeColor="text1"/>
+        </w:rPr>
+        <w:t xml:space="preserve"> </w:t>
+      </w:r>
     </w:p>
     <w:sectPr>
-      <w:footerReference w:type="default" r:id="rId31"/>
+      <w:footerReference w:type="default" r:id="rId42"/>
       <w:pgSz w:w="11906" w:h="16838"/>
       <w:pgMar w:top="1418" w:right="1418" w:bottom="1418" w:left="1985" w:header="0" w:footer="709" w:gutter="0"/>
       <w:pgNumType w:start="1"/>
@@ -9462,7 +9307,7 @@
   <w:abstractNum w:abstractNumId="0" w15:restartNumberingAfterBreak="0">
     <w:nsid w:val="0DF356C2"/>
     <w:multiLevelType w:val="multilevel"/>
-    <w:tmpl w:val="1DBC2220"/>
+    <w:tmpl w:val="D8109B66"/>
     <w:lvl w:ilvl="0">
       <w:start w:val="1"/>
       <w:numFmt w:val="decimal"/>
@@ -9478,6 +9323,7 @@
     <w:lvl w:ilvl="1">
       <w:start w:val="1"/>
       <w:numFmt w:val="decimal"/>
+      <w:pStyle w:val="Nagwek21"/>
       <w:lvlText w:val="%1.%2."/>
       <w:lvlJc w:val="left"/>
       <w:pPr>
@@ -9501,6 +9347,9 @@
         </w:tabs>
         <w:ind w:left="1224" w:hanging="504"/>
       </w:pPr>
+      <w:rPr>
+        <w:color w:val="auto"/>
+      </w:rPr>
     </w:lvl>
     <w:lvl w:ilvl="3">
       <w:start w:val="1"/>
@@ -9586,9 +9435,9 @@
       <w:lvlJc w:val="left"/>
       <w:pPr>
         <w:tabs>
-          <w:tab w:val="num" w:pos="0"/>
+          <w:tab w:val="num" w:pos="-708"/>
         </w:tabs>
-        <w:ind w:left="1428" w:hanging="360"/>
+        <w:ind w:left="720" w:hanging="360"/>
       </w:pPr>
       <w:rPr>
         <w:rFonts w:ascii="Symbol" w:hAnsi="Symbol" w:cs="Symbol" w:hint="default"/>
@@ -9601,9 +9450,9 @@
       <w:lvlJc w:val="left"/>
       <w:pPr>
         <w:tabs>
-          <w:tab w:val="num" w:pos="0"/>
+          <w:tab w:val="num" w:pos="-708"/>
         </w:tabs>
-        <w:ind w:left="2148" w:hanging="360"/>
+        <w:ind w:left="1440" w:hanging="360"/>
       </w:pPr>
       <w:rPr>
         <w:rFonts w:ascii="Courier New" w:hAnsi="Courier New" w:cs="Courier New" w:hint="default"/>
@@ -9616,9 +9465,9 @@
       <w:lvlJc w:val="left"/>
       <w:pPr>
         <w:tabs>
-          <w:tab w:val="num" w:pos="0"/>
+          <w:tab w:val="num" w:pos="-708"/>
         </w:tabs>
-        <w:ind w:left="2868" w:hanging="360"/>
+        <w:ind w:left="2160" w:hanging="360"/>
       </w:pPr>
       <w:rPr>
         <w:rFonts w:ascii="Wingdings" w:hAnsi="Wingdings" w:cs="Wingdings" w:hint="default"/>
@@ -9631,9 +9480,9 @@
       <w:lvlJc w:val="left"/>
       <w:pPr>
         <w:tabs>
-          <w:tab w:val="num" w:pos="0"/>
+          <w:tab w:val="num" w:pos="-708"/>
         </w:tabs>
-        <w:ind w:left="3588" w:hanging="360"/>
+        <w:ind w:left="2880" w:hanging="360"/>
       </w:pPr>
       <w:rPr>
         <w:rFonts w:ascii="Symbol" w:hAnsi="Symbol" w:cs="Symbol" w:hint="default"/>
@@ -9646,9 +9495,9 @@
       <w:lvlJc w:val="left"/>
       <w:pPr>
         <w:tabs>
-          <w:tab w:val="num" w:pos="0"/>
+          <w:tab w:val="num" w:pos="-708"/>
         </w:tabs>
-        <w:ind w:left="4308" w:hanging="360"/>
+        <w:ind w:left="3600" w:hanging="360"/>
       </w:pPr>
       <w:rPr>
         <w:rFonts w:ascii="Courier New" w:hAnsi="Courier New" w:cs="Courier New" w:hint="default"/>
@@ -9661,9 +9510,9 @@
       <w:lvlJc w:val="left"/>
       <w:pPr>
         <w:tabs>
-          <w:tab w:val="num" w:pos="0"/>
+          <w:tab w:val="num" w:pos="-708"/>
         </w:tabs>
-        <w:ind w:left="5028" w:hanging="360"/>
+        <w:ind w:left="4320" w:hanging="360"/>
       </w:pPr>
       <w:rPr>
         <w:rFonts w:ascii="Wingdings" w:hAnsi="Wingdings" w:cs="Wingdings" w:hint="default"/>
@@ -9676,9 +9525,9 @@
       <w:lvlJc w:val="left"/>
       <w:pPr>
         <w:tabs>
-          <w:tab w:val="num" w:pos="0"/>
+          <w:tab w:val="num" w:pos="-708"/>
         </w:tabs>
-        <w:ind w:left="5748" w:hanging="360"/>
+        <w:ind w:left="5040" w:hanging="360"/>
       </w:pPr>
       <w:rPr>
         <w:rFonts w:ascii="Symbol" w:hAnsi="Symbol" w:cs="Symbol" w:hint="default"/>
@@ -9691,9 +9540,9 @@
       <w:lvlJc w:val="left"/>
       <w:pPr>
         <w:tabs>
-          <w:tab w:val="num" w:pos="0"/>
+          <w:tab w:val="num" w:pos="-708"/>
         </w:tabs>
-        <w:ind w:left="6468" w:hanging="360"/>
+        <w:ind w:left="5760" w:hanging="360"/>
       </w:pPr>
       <w:rPr>
         <w:rFonts w:ascii="Courier New" w:hAnsi="Courier New" w:cs="Courier New" w:hint="default"/>
@@ -9706,9 +9555,9 @@
       <w:lvlJc w:val="left"/>
       <w:pPr>
         <w:tabs>
-          <w:tab w:val="num" w:pos="0"/>
+          <w:tab w:val="num" w:pos="-708"/>
         </w:tabs>
-        <w:ind w:left="7188" w:hanging="360"/>
+        <w:ind w:left="6480" w:hanging="360"/>
       </w:pPr>
       <w:rPr>
         <w:rFonts w:ascii="Wingdings" w:hAnsi="Wingdings" w:cs="Wingdings" w:hint="default"/>
@@ -9838,6 +9687,119 @@
     </w:lvl>
   </w:abstractNum>
   <w:abstractNum w:abstractNumId="3" w15:restartNumberingAfterBreak="0">
+    <w:nsid w:val="41D6648A"/>
+    <w:multiLevelType w:val="hybridMultilevel"/>
+    <w:tmpl w:val="8AB6F7A0"/>
+    <w:lvl w:ilvl="0" w:tplc="04150001">
+      <w:start w:val="1"/>
+      <w:numFmt w:val="bullet"/>
+      <w:lvlText w:val=""/>
+      <w:lvlJc w:val="left"/>
+      <w:pPr>
+        <w:ind w:left="1800" w:hanging="360"/>
+      </w:pPr>
+      <w:rPr>
+        <w:rFonts w:ascii="Symbol" w:hAnsi="Symbol" w:hint="default"/>
+      </w:rPr>
+    </w:lvl>
+    <w:lvl w:ilvl="1" w:tplc="04150003" w:tentative="1">
+      <w:start w:val="1"/>
+      <w:numFmt w:val="bullet"/>
+      <w:lvlText w:val="o"/>
+      <w:lvlJc w:val="left"/>
+      <w:pPr>
+        <w:ind w:left="2520" w:hanging="360"/>
+      </w:pPr>
+      <w:rPr>
+        <w:rFonts w:ascii="Courier New" w:hAnsi="Courier New" w:cs="Courier New" w:hint="default"/>
+      </w:rPr>
+    </w:lvl>
+    <w:lvl w:ilvl="2" w:tplc="04150005" w:tentative="1">
+      <w:start w:val="1"/>
+      <w:numFmt w:val="bullet"/>
+      <w:lvlText w:val=""/>
+      <w:lvlJc w:val="left"/>
+      <w:pPr>
+        <w:ind w:left="3240" w:hanging="360"/>
+      </w:pPr>
+      <w:rPr>
+        <w:rFonts w:ascii="Wingdings" w:hAnsi="Wingdings" w:hint="default"/>
+      </w:rPr>
+    </w:lvl>
+    <w:lvl w:ilvl="3" w:tplc="04150001" w:tentative="1">
+      <w:start w:val="1"/>
+      <w:numFmt w:val="bullet"/>
+      <w:lvlText w:val=""/>
+      <w:lvlJc w:val="left"/>
+      <w:pPr>
+        <w:ind w:left="3960" w:hanging="360"/>
+      </w:pPr>
+      <w:rPr>
+        <w:rFonts w:ascii="Symbol" w:hAnsi="Symbol" w:hint="default"/>
+      </w:rPr>
+    </w:lvl>
+    <w:lvl w:ilvl="4" w:tplc="04150003" w:tentative="1">
+      <w:start w:val="1"/>
+      <w:numFmt w:val="bullet"/>
+      <w:lvlText w:val="o"/>
+      <w:lvlJc w:val="left"/>
+      <w:pPr>
+        <w:ind w:left="4680" w:hanging="360"/>
+      </w:pPr>
+      <w:rPr>
+        <w:rFonts w:ascii="Courier New" w:hAnsi="Courier New" w:cs="Courier New" w:hint="default"/>
+      </w:rPr>
+    </w:lvl>
+    <w:lvl w:ilvl="5" w:tplc="04150005" w:tentative="1">
+      <w:start w:val="1"/>
+      <w:numFmt w:val="bullet"/>
+      <w:lvlText w:val=""/>
+      <w:lvlJc w:val="left"/>
+      <w:pPr>
+        <w:ind w:left="5400" w:hanging="360"/>
+      </w:pPr>
+      <w:rPr>
+        <w:rFonts w:ascii="Wingdings" w:hAnsi="Wingdings" w:hint="default"/>
+      </w:rPr>
+    </w:lvl>
+    <w:lvl w:ilvl="6" w:tplc="04150001" w:tentative="1">
+      <w:start w:val="1"/>
+      <w:numFmt w:val="bullet"/>
+      <w:lvlText w:val=""/>
+      <w:lvlJc w:val="left"/>
+      <w:pPr>
+        <w:ind w:left="6120" w:hanging="360"/>
+      </w:pPr>
+      <w:rPr>
+        <w:rFonts w:ascii="Symbol" w:hAnsi="Symbol" w:hint="default"/>
+      </w:rPr>
+    </w:lvl>
+    <w:lvl w:ilvl="7" w:tplc="04150003" w:tentative="1">
+      <w:start w:val="1"/>
+      <w:numFmt w:val="bullet"/>
+      <w:lvlText w:val="o"/>
+      <w:lvlJc w:val="left"/>
+      <w:pPr>
+        <w:ind w:left="6840" w:hanging="360"/>
+      </w:pPr>
+      <w:rPr>
+        <w:rFonts w:ascii="Courier New" w:hAnsi="Courier New" w:cs="Courier New" w:hint="default"/>
+      </w:rPr>
+    </w:lvl>
+    <w:lvl w:ilvl="8" w:tplc="04150005" w:tentative="1">
+      <w:start w:val="1"/>
+      <w:numFmt w:val="bullet"/>
+      <w:lvlText w:val=""/>
+      <w:lvlJc w:val="left"/>
+      <w:pPr>
+        <w:ind w:left="7560" w:hanging="360"/>
+      </w:pPr>
+      <w:rPr>
+        <w:rFonts w:ascii="Wingdings" w:hAnsi="Wingdings" w:hint="default"/>
+      </w:rPr>
+    </w:lvl>
+  </w:abstractNum>
+  <w:abstractNum w:abstractNumId="4" w15:restartNumberingAfterBreak="0">
     <w:nsid w:val="452A12AB"/>
     <w:multiLevelType w:val="multilevel"/>
     <w:tmpl w:val="B15CB528"/>
@@ -9848,9 +9810,9 @@
       <w:lvlJc w:val="left"/>
       <w:pPr>
         <w:tabs>
-          <w:tab w:val="num" w:pos="0"/>
+          <w:tab w:val="num" w:pos="-1224"/>
         </w:tabs>
-        <w:ind w:left="1944" w:hanging="360"/>
+        <w:ind w:left="720" w:hanging="360"/>
       </w:pPr>
       <w:rPr>
         <w:rFonts w:ascii="Symbol" w:hAnsi="Symbol" w:cs="Symbol" w:hint="default"/>
@@ -9863,9 +9825,9 @@
       <w:lvlJc w:val="left"/>
       <w:pPr>
         <w:tabs>
-          <w:tab w:val="num" w:pos="0"/>
+          <w:tab w:val="num" w:pos="-1224"/>
         </w:tabs>
-        <w:ind w:left="2664" w:hanging="360"/>
+        <w:ind w:left="1440" w:hanging="360"/>
       </w:pPr>
       <w:rPr>
         <w:rFonts w:ascii="Courier New" w:hAnsi="Courier New" w:cs="Courier New" w:hint="default"/>
@@ -9878,9 +9840,9 @@
       <w:lvlJc w:val="left"/>
       <w:pPr>
         <w:tabs>
-          <w:tab w:val="num" w:pos="0"/>
+          <w:tab w:val="num" w:pos="-1224"/>
         </w:tabs>
-        <w:ind w:left="3384" w:hanging="360"/>
+        <w:ind w:left="2160" w:hanging="360"/>
       </w:pPr>
       <w:rPr>
         <w:rFonts w:ascii="Wingdings" w:hAnsi="Wingdings" w:cs="Wingdings" w:hint="default"/>
@@ -9893,9 +9855,9 @@
       <w:lvlJc w:val="left"/>
       <w:pPr>
         <w:tabs>
-          <w:tab w:val="num" w:pos="0"/>
+          <w:tab w:val="num" w:pos="-1224"/>
         </w:tabs>
-        <w:ind w:left="4104" w:hanging="360"/>
+        <w:ind w:left="2880" w:hanging="360"/>
       </w:pPr>
       <w:rPr>
         <w:rFonts w:ascii="Symbol" w:hAnsi="Symbol" w:cs="Symbol" w:hint="default"/>
@@ -9908,9 +9870,9 @@
       <w:lvlJc w:val="left"/>
       <w:pPr>
         <w:tabs>
-          <w:tab w:val="num" w:pos="0"/>
+          <w:tab w:val="num" w:pos="-1224"/>
         </w:tabs>
-        <w:ind w:left="4824" w:hanging="360"/>
+        <w:ind w:left="3600" w:hanging="360"/>
       </w:pPr>
       <w:rPr>
         <w:rFonts w:ascii="Courier New" w:hAnsi="Courier New" w:cs="Courier New" w:hint="default"/>
@@ -9923,9 +9885,9 @@
       <w:lvlJc w:val="left"/>
       <w:pPr>
         <w:tabs>
-          <w:tab w:val="num" w:pos="0"/>
+          <w:tab w:val="num" w:pos="-1224"/>
         </w:tabs>
-        <w:ind w:left="5544" w:hanging="360"/>
+        <w:ind w:left="4320" w:hanging="360"/>
       </w:pPr>
       <w:rPr>
         <w:rFonts w:ascii="Wingdings" w:hAnsi="Wingdings" w:cs="Wingdings" w:hint="default"/>
@@ -9938,9 +9900,9 @@
       <w:lvlJc w:val="left"/>
       <w:pPr>
         <w:tabs>
-          <w:tab w:val="num" w:pos="0"/>
+          <w:tab w:val="num" w:pos="-1224"/>
         </w:tabs>
-        <w:ind w:left="6264" w:hanging="360"/>
+        <w:ind w:left="5040" w:hanging="360"/>
       </w:pPr>
       <w:rPr>
         <w:rFonts w:ascii="Symbol" w:hAnsi="Symbol" w:cs="Symbol" w:hint="default"/>
@@ -9953,9 +9915,9 @@
       <w:lvlJc w:val="left"/>
       <w:pPr>
         <w:tabs>
-          <w:tab w:val="num" w:pos="0"/>
+          <w:tab w:val="num" w:pos="-1224"/>
         </w:tabs>
-        <w:ind w:left="6984" w:hanging="360"/>
+        <w:ind w:left="5760" w:hanging="360"/>
       </w:pPr>
       <w:rPr>
         <w:rFonts w:ascii="Courier New" w:hAnsi="Courier New" w:cs="Courier New" w:hint="default"/>
@@ -9968,16 +9930,129 @@
       <w:lvlJc w:val="left"/>
       <w:pPr>
         <w:tabs>
-          <w:tab w:val="num" w:pos="0"/>
+          <w:tab w:val="num" w:pos="-1224"/>
         </w:tabs>
-        <w:ind w:left="7704" w:hanging="360"/>
+        <w:ind w:left="6480" w:hanging="360"/>
       </w:pPr>
       <w:rPr>
         <w:rFonts w:ascii="Wingdings" w:hAnsi="Wingdings" w:cs="Wingdings" w:hint="default"/>
       </w:rPr>
     </w:lvl>
   </w:abstractNum>
-  <w:abstractNum w:abstractNumId="4" w15:restartNumberingAfterBreak="0">
+  <w:abstractNum w:abstractNumId="5" w15:restartNumberingAfterBreak="0">
+    <w:nsid w:val="4D0916F0"/>
+    <w:multiLevelType w:val="hybridMultilevel"/>
+    <w:tmpl w:val="79145000"/>
+    <w:lvl w:ilvl="0" w:tplc="04150001">
+      <w:start w:val="1"/>
+      <w:numFmt w:val="bullet"/>
+      <w:lvlText w:val=""/>
+      <w:lvlJc w:val="left"/>
+      <w:pPr>
+        <w:ind w:left="1800" w:hanging="360"/>
+      </w:pPr>
+      <w:rPr>
+        <w:rFonts w:ascii="Symbol" w:hAnsi="Symbol" w:hint="default"/>
+      </w:rPr>
+    </w:lvl>
+    <w:lvl w:ilvl="1" w:tplc="04150003" w:tentative="1">
+      <w:start w:val="1"/>
+      <w:numFmt w:val="bullet"/>
+      <w:lvlText w:val="o"/>
+      <w:lvlJc w:val="left"/>
+      <w:pPr>
+        <w:ind w:left="2520" w:hanging="360"/>
+      </w:pPr>
+      <w:rPr>
+        <w:rFonts w:ascii="Courier New" w:hAnsi="Courier New" w:cs="Courier New" w:hint="default"/>
+      </w:rPr>
+    </w:lvl>
+    <w:lvl w:ilvl="2" w:tplc="04150005" w:tentative="1">
+      <w:start w:val="1"/>
+      <w:numFmt w:val="bullet"/>
+      <w:lvlText w:val=""/>
+      <w:lvlJc w:val="left"/>
+      <w:pPr>
+        <w:ind w:left="3240" w:hanging="360"/>
+      </w:pPr>
+      <w:rPr>
+        <w:rFonts w:ascii="Wingdings" w:hAnsi="Wingdings" w:hint="default"/>
+      </w:rPr>
+    </w:lvl>
+    <w:lvl w:ilvl="3" w:tplc="04150001" w:tentative="1">
+      <w:start w:val="1"/>
+      <w:numFmt w:val="bullet"/>
+      <w:lvlText w:val=""/>
+      <w:lvlJc w:val="left"/>
+      <w:pPr>
+        <w:ind w:left="3960" w:hanging="360"/>
+      </w:pPr>
+      <w:rPr>
+        <w:rFonts w:ascii="Symbol" w:hAnsi="Symbol" w:hint="default"/>
+      </w:rPr>
+    </w:lvl>
+    <w:lvl w:ilvl="4" w:tplc="04150003" w:tentative="1">
+      <w:start w:val="1"/>
+      <w:numFmt w:val="bullet"/>
+      <w:lvlText w:val="o"/>
+      <w:lvlJc w:val="left"/>
+      <w:pPr>
+        <w:ind w:left="4680" w:hanging="360"/>
+      </w:pPr>
+      <w:rPr>
+        <w:rFonts w:ascii="Courier New" w:hAnsi="Courier New" w:cs="Courier New" w:hint="default"/>
+      </w:rPr>
+    </w:lvl>
+    <w:lvl w:ilvl="5" w:tplc="04150005" w:tentative="1">
+      <w:start w:val="1"/>
+      <w:numFmt w:val="bullet"/>
+      <w:lvlText w:val=""/>
+      <w:lvlJc w:val="left"/>
+      <w:pPr>
+        <w:ind w:left="5400" w:hanging="360"/>
+      </w:pPr>
+      <w:rPr>
+        <w:rFonts w:ascii="Wingdings" w:hAnsi="Wingdings" w:hint="default"/>
+      </w:rPr>
+    </w:lvl>
+    <w:lvl w:ilvl="6" w:tplc="04150001" w:tentative="1">
+      <w:start w:val="1"/>
+      <w:numFmt w:val="bullet"/>
+      <w:lvlText w:val=""/>
+      <w:lvlJc w:val="left"/>
+      <w:pPr>
+        <w:ind w:left="6120" w:hanging="360"/>
+      </w:pPr>
+      <w:rPr>
+        <w:rFonts w:ascii="Symbol" w:hAnsi="Symbol" w:hint="default"/>
+      </w:rPr>
+    </w:lvl>
+    <w:lvl w:ilvl="7" w:tplc="04150003" w:tentative="1">
+      <w:start w:val="1"/>
+      <w:numFmt w:val="bullet"/>
+      <w:lvlText w:val="o"/>
+      <w:lvlJc w:val="left"/>
+      <w:pPr>
+        <w:ind w:left="6840" w:hanging="360"/>
+      </w:pPr>
+      <w:rPr>
+        <w:rFonts w:ascii="Courier New" w:hAnsi="Courier New" w:cs="Courier New" w:hint="default"/>
+      </w:rPr>
+    </w:lvl>
+    <w:lvl w:ilvl="8" w:tplc="04150005" w:tentative="1">
+      <w:start w:val="1"/>
+      <w:numFmt w:val="bullet"/>
+      <w:lvlText w:val=""/>
+      <w:lvlJc w:val="left"/>
+      <w:pPr>
+        <w:ind w:left="7560" w:hanging="360"/>
+      </w:pPr>
+      <w:rPr>
+        <w:rFonts w:ascii="Wingdings" w:hAnsi="Wingdings" w:hint="default"/>
+      </w:rPr>
+    </w:lvl>
+  </w:abstractNum>
+  <w:abstractNum w:abstractNumId="6" w15:restartNumberingAfterBreak="0">
     <w:nsid w:val="576B6AE1"/>
     <w:multiLevelType w:val="multilevel"/>
     <w:tmpl w:val="FFA4F6E0"/>
@@ -10117,20 +10192,210 @@
       </w:rPr>
     </w:lvl>
   </w:abstractNum>
+  <w:abstractNum w:abstractNumId="7" w15:restartNumberingAfterBreak="0">
+    <w:nsid w:val="65245960"/>
+    <w:multiLevelType w:val="hybridMultilevel"/>
+    <w:tmpl w:val="FC807CFE"/>
+    <w:lvl w:ilvl="0" w:tplc="5AA85D18">
+      <w:start w:val="1"/>
+      <w:numFmt w:val="decimal"/>
+      <w:lvlText w:val="%1."/>
+      <w:lvlJc w:val="left"/>
+      <w:pPr>
+        <w:ind w:left="720" w:hanging="360"/>
+      </w:pPr>
+      <w:rPr>
+        <w:rFonts w:eastAsiaTheme="majorEastAsia" w:hint="default"/>
+      </w:rPr>
+    </w:lvl>
+    <w:lvl w:ilvl="1" w:tplc="04150019" w:tentative="1">
+      <w:start w:val="1"/>
+      <w:numFmt w:val="lowerLetter"/>
+      <w:lvlText w:val="%2."/>
+      <w:lvlJc w:val="left"/>
+      <w:pPr>
+        <w:ind w:left="1440" w:hanging="360"/>
+      </w:pPr>
+    </w:lvl>
+    <w:lvl w:ilvl="2" w:tplc="0415001B" w:tentative="1">
+      <w:start w:val="1"/>
+      <w:numFmt w:val="lowerRoman"/>
+      <w:lvlText w:val="%3."/>
+      <w:lvlJc w:val="right"/>
+      <w:pPr>
+        <w:ind w:left="2160" w:hanging="180"/>
+      </w:pPr>
+    </w:lvl>
+    <w:lvl w:ilvl="3" w:tplc="0415000F" w:tentative="1">
+      <w:start w:val="1"/>
+      <w:numFmt w:val="decimal"/>
+      <w:lvlText w:val="%4."/>
+      <w:lvlJc w:val="left"/>
+      <w:pPr>
+        <w:ind w:left="2880" w:hanging="360"/>
+      </w:pPr>
+    </w:lvl>
+    <w:lvl w:ilvl="4" w:tplc="04150019" w:tentative="1">
+      <w:start w:val="1"/>
+      <w:numFmt w:val="lowerLetter"/>
+      <w:lvlText w:val="%5."/>
+      <w:lvlJc w:val="left"/>
+      <w:pPr>
+        <w:ind w:left="3600" w:hanging="360"/>
+      </w:pPr>
+    </w:lvl>
+    <w:lvl w:ilvl="5" w:tplc="0415001B" w:tentative="1">
+      <w:start w:val="1"/>
+      <w:numFmt w:val="lowerRoman"/>
+      <w:lvlText w:val="%6."/>
+      <w:lvlJc w:val="right"/>
+      <w:pPr>
+        <w:ind w:left="4320" w:hanging="180"/>
+      </w:pPr>
+    </w:lvl>
+    <w:lvl w:ilvl="6" w:tplc="0415000F" w:tentative="1">
+      <w:start w:val="1"/>
+      <w:numFmt w:val="decimal"/>
+      <w:lvlText w:val="%7."/>
+      <w:lvlJc w:val="left"/>
+      <w:pPr>
+        <w:ind w:left="5040" w:hanging="360"/>
+      </w:pPr>
+    </w:lvl>
+    <w:lvl w:ilvl="7" w:tplc="04150019" w:tentative="1">
+      <w:start w:val="1"/>
+      <w:numFmt w:val="lowerLetter"/>
+      <w:lvlText w:val="%8."/>
+      <w:lvlJc w:val="left"/>
+      <w:pPr>
+        <w:ind w:left="5760" w:hanging="360"/>
+      </w:pPr>
+    </w:lvl>
+    <w:lvl w:ilvl="8" w:tplc="0415001B" w:tentative="1">
+      <w:start w:val="1"/>
+      <w:numFmt w:val="lowerRoman"/>
+      <w:lvlText w:val="%9."/>
+      <w:lvlJc w:val="right"/>
+      <w:pPr>
+        <w:ind w:left="6480" w:hanging="180"/>
+      </w:pPr>
+    </w:lvl>
+  </w:abstractNum>
+  <w:abstractNum w:abstractNumId="8" w15:restartNumberingAfterBreak="0">
+    <w:nsid w:val="75B27D88"/>
+    <w:multiLevelType w:val="hybridMultilevel"/>
+    <w:tmpl w:val="16CE4762"/>
+    <w:lvl w:ilvl="0" w:tplc="0415000F">
+      <w:start w:val="1"/>
+      <w:numFmt w:val="decimal"/>
+      <w:lvlText w:val="%1."/>
+      <w:lvlJc w:val="left"/>
+      <w:pPr>
+        <w:ind w:left="720" w:hanging="360"/>
+      </w:pPr>
+      <w:rPr>
+        <w:rFonts w:hint="default"/>
+      </w:rPr>
+    </w:lvl>
+    <w:lvl w:ilvl="1" w:tplc="04150019" w:tentative="1">
+      <w:start w:val="1"/>
+      <w:numFmt w:val="lowerLetter"/>
+      <w:lvlText w:val="%2."/>
+      <w:lvlJc w:val="left"/>
+      <w:pPr>
+        <w:ind w:left="1440" w:hanging="360"/>
+      </w:pPr>
+    </w:lvl>
+    <w:lvl w:ilvl="2" w:tplc="0415001B" w:tentative="1">
+      <w:start w:val="1"/>
+      <w:numFmt w:val="lowerRoman"/>
+      <w:lvlText w:val="%3."/>
+      <w:lvlJc w:val="right"/>
+      <w:pPr>
+        <w:ind w:left="2160" w:hanging="180"/>
+      </w:pPr>
+    </w:lvl>
+    <w:lvl w:ilvl="3" w:tplc="0415000F" w:tentative="1">
+      <w:start w:val="1"/>
+      <w:numFmt w:val="decimal"/>
+      <w:lvlText w:val="%4."/>
+      <w:lvlJc w:val="left"/>
+      <w:pPr>
+        <w:ind w:left="2880" w:hanging="360"/>
+      </w:pPr>
+    </w:lvl>
+    <w:lvl w:ilvl="4" w:tplc="04150019" w:tentative="1">
+      <w:start w:val="1"/>
+      <w:numFmt w:val="lowerLetter"/>
+      <w:lvlText w:val="%5."/>
+      <w:lvlJc w:val="left"/>
+      <w:pPr>
+        <w:ind w:left="3600" w:hanging="360"/>
+      </w:pPr>
+    </w:lvl>
+    <w:lvl w:ilvl="5" w:tplc="0415001B" w:tentative="1">
+      <w:start w:val="1"/>
+      <w:numFmt w:val="lowerRoman"/>
+      <w:lvlText w:val="%6."/>
+      <w:lvlJc w:val="right"/>
+      <w:pPr>
+        <w:ind w:left="4320" w:hanging="180"/>
+      </w:pPr>
+    </w:lvl>
+    <w:lvl w:ilvl="6" w:tplc="0415000F" w:tentative="1">
+      <w:start w:val="1"/>
+      <w:numFmt w:val="decimal"/>
+      <w:lvlText w:val="%7."/>
+      <w:lvlJc w:val="left"/>
+      <w:pPr>
+        <w:ind w:left="5040" w:hanging="360"/>
+      </w:pPr>
+    </w:lvl>
+    <w:lvl w:ilvl="7" w:tplc="04150019" w:tentative="1">
+      <w:start w:val="1"/>
+      <w:numFmt w:val="lowerLetter"/>
+      <w:lvlText w:val="%8."/>
+      <w:lvlJc w:val="left"/>
+      <w:pPr>
+        <w:ind w:left="5760" w:hanging="360"/>
+      </w:pPr>
+    </w:lvl>
+    <w:lvl w:ilvl="8" w:tplc="0415001B" w:tentative="1">
+      <w:start w:val="1"/>
+      <w:numFmt w:val="lowerRoman"/>
+      <w:lvlText w:val="%9."/>
+      <w:lvlJc w:val="right"/>
+      <w:pPr>
+        <w:ind w:left="6480" w:hanging="180"/>
+      </w:pPr>
+    </w:lvl>
+  </w:abstractNum>
   <w:num w:numId="1">
     <w:abstractNumId w:val="0"/>
   </w:num>
   <w:num w:numId="2">
-    <w:abstractNumId w:val="4"/>
+    <w:abstractNumId w:val="6"/>
   </w:num>
   <w:num w:numId="3">
-    <w:abstractNumId w:val="3"/>
+    <w:abstractNumId w:val="4"/>
   </w:num>
   <w:num w:numId="4">
     <w:abstractNumId w:val="1"/>
   </w:num>
   <w:num w:numId="5">
     <w:abstractNumId w:val="2"/>
+  </w:num>
+  <w:num w:numId="6">
+    <w:abstractNumId w:val="8"/>
+  </w:num>
+  <w:num w:numId="7">
+    <w:abstractNumId w:val="7"/>
+  </w:num>
+  <w:num w:numId="8">
+    <w:abstractNumId w:val="3"/>
+  </w:num>
+  <w:num w:numId="9">
+    <w:abstractNumId w:val="5"/>
   </w:num>
 </w:numbering>
 </file>
@@ -10614,18 +10879,23 @@
     <w:basedOn w:val="Normalny"/>
     <w:next w:val="Normalny"/>
     <w:link w:val="Nagwek2Znak"/>
+    <w:autoRedefine/>
     <w:uiPriority w:val="9"/>
     <w:unhideWhenUsed/>
     <w:qFormat/>
-    <w:rsid w:val="0079012E"/>
+    <w:rsid w:val="00370BC9"/>
     <w:pPr>
       <w:keepNext/>
       <w:keepLines/>
-      <w:spacing w:before="40"/>
+      <w:numPr>
+        <w:ilvl w:val="1"/>
+        <w:numId w:val="1"/>
+      </w:numPr>
+      <w:spacing w:before="40" w:line="360" w:lineRule="auto"/>
       <w:outlineLvl w:val="1"/>
     </w:pPr>
     <w:rPr>
-      <w:rFonts w:asciiTheme="majorHAnsi" w:eastAsiaTheme="majorEastAsia" w:hAnsiTheme="majorHAnsi" w:cstheme="majorBidi"/>
+      <w:rFonts w:eastAsiaTheme="majorEastAsia" w:cstheme="majorBidi"/>
       <w:color w:val="000000" w:themeColor="text1"/>
       <w:szCs w:val="26"/>
     </w:rPr>
@@ -10635,10 +10905,11 @@
     <w:basedOn w:val="Normalny"/>
     <w:next w:val="Normalny"/>
     <w:link w:val="Nagwek3Znak"/>
+    <w:autoRedefine/>
     <w:uiPriority w:val="9"/>
     <w:unhideWhenUsed/>
     <w:qFormat/>
-    <w:rsid w:val="00EB7FAC"/>
+    <w:rsid w:val="00370BC9"/>
     <w:pPr>
       <w:keepNext/>
       <w:keepLines/>
@@ -10646,7 +10917,7 @@
       <w:outlineLvl w:val="2"/>
     </w:pPr>
     <w:rPr>
-      <w:rFonts w:asciiTheme="majorHAnsi" w:eastAsiaTheme="majorEastAsia" w:hAnsiTheme="majorHAnsi" w:cstheme="majorBidi"/>
+      <w:rFonts w:eastAsiaTheme="majorEastAsia" w:cstheme="majorBidi"/>
       <w:color w:val="000000" w:themeColor="text1"/>
     </w:rPr>
   </w:style>
@@ -10762,9 +11033,9 @@
     <w:link w:val="Nagwek21"/>
     <w:uiPriority w:val="9"/>
     <w:qFormat/>
-    <w:rsid w:val="0079012E"/>
+    <w:rsid w:val="00370BC9"/>
     <w:rPr>
-      <w:rFonts w:asciiTheme="majorHAnsi" w:eastAsiaTheme="majorEastAsia" w:hAnsiTheme="majorHAnsi" w:cstheme="majorBidi"/>
+      <w:rFonts w:ascii="Times New Roman" w:eastAsiaTheme="majorEastAsia" w:hAnsi="Times New Roman" w:cstheme="majorBidi"/>
       <w:color w:val="000000" w:themeColor="text1"/>
       <w:sz w:val="26"/>
       <w:szCs w:val="26"/>
@@ -10801,11 +11072,11 @@
     <w:link w:val="Nagwek31"/>
     <w:uiPriority w:val="9"/>
     <w:qFormat/>
-    <w:rsid w:val="00EB7FAC"/>
+    <w:rsid w:val="00370BC9"/>
     <w:rPr>
-      <w:rFonts w:asciiTheme="majorHAnsi" w:eastAsiaTheme="majorEastAsia" w:hAnsiTheme="majorHAnsi" w:cstheme="majorBidi"/>
+      <w:rFonts w:ascii="Times New Roman" w:eastAsiaTheme="majorEastAsia" w:hAnsi="Times New Roman" w:cstheme="majorBidi"/>
       <w:color w:val="000000" w:themeColor="text1"/>
-      <w:sz w:val="24"/>
+      <w:sz w:val="26"/>
       <w:szCs w:val="24"/>
       <w:lang w:eastAsia="pl-PL"/>
     </w:rPr>

--- a/Documentation/INZ_1701_150542.docx
+++ b/Documentation/INZ_1701_150542.docx
@@ -181,19 +181,10 @@
       <w:r>
         <w:rPr>
           <w:b/>
-          <w:color w:val="FF0000"/>
           <w:sz w:val="40"/>
           <w:szCs w:val="28"/>
         </w:rPr>
-        <w:t xml:space="preserve">Gra strategiczna czasu rzeczywistego w 2D na silniku Unity </w:t>
-      </w:r>
-      <w:r>
-        <w:rPr>
-          <w:color w:val="FF0000"/>
-          <w:sz w:val="28"/>
-          <w:szCs w:val="28"/>
-        </w:rPr>
-        <w:t>[upewnić się, czy tak dokładnie brzmiał temat]</w:t>
+        <w:t>Realizacja gry 2D z gatunku strategicznych gier czasu rzeczywistego w silniku Unity</w:t>
       </w:r>
     </w:p>
     <w:p>
@@ -542,12 +533,11 @@
       <w:r>
         <w:rPr>
           <w:b/>
-          <w:color w:val="FF0000"/>
           <w:sz w:val="40"/>
           <w:szCs w:val="28"/>
           <w:lang w:val="en-US"/>
         </w:rPr>
-        <w:t>Real-time strategy game in 2D on a Unity engine</w:t>
+        <w:t>Development of 2D real-time strategy game in Unity engine</w:t>
       </w:r>
     </w:p>
     <w:p>
@@ -687,18 +677,6 @@
       <w:pPr>
         <w:pStyle w:val="NormalnyWeb"/>
         <w:spacing w:before="280" w:after="0" w:line="360" w:lineRule="auto"/>
-        <w:rPr>
-          <w:bCs/>
-          <w:szCs w:val="28"/>
-          <w:lang w:val="en-US"/>
-        </w:rPr>
-      </w:pPr>
-    </w:p>
-    <w:p>
-      <w:pPr>
-        <w:pStyle w:val="NormalnyWeb"/>
-        <w:spacing w:before="280" w:after="0" w:line="360" w:lineRule="auto"/>
-        <w:ind w:firstLine="567"/>
         <w:jc w:val="center"/>
         <w:rPr>
           <w:bCs/>
@@ -840,6 +818,7 @@
         <w:jc w:val="both"/>
         <w:rPr>
           <w:bCs/>
+          <w:color w:val="FF0000"/>
           <w:szCs w:val="28"/>
         </w:rPr>
       </w:pPr>
@@ -851,6 +830,16 @@
         </w:rPr>
         <w:t>[Po ostatecznej wersji wstępu, będzie przetłumaczone]</w:t>
       </w:r>
+    </w:p>
+    <w:p>
+      <w:pPr>
+        <w:spacing w:line="360" w:lineRule="auto"/>
+        <w:jc w:val="both"/>
+        <w:rPr>
+          <w:bCs/>
+          <w:szCs w:val="28"/>
+        </w:rPr>
+      </w:pPr>
     </w:p>
     <w:sdt>
       <w:sdtPr>
@@ -3951,14 +3940,27 @@
       <w:r>
         <w:t xml:space="preserve">Rysunek </w:t>
       </w:r>
-      <w:fldSimple w:instr=" SEQ Rysunek \* ARABIC ">
-        <w:r>
-          <w:rPr>
-            <w:noProof/>
-          </w:rPr>
-          <w:t>1</w:t>
-        </w:r>
-      </w:fldSimple>
+      <w:r>
+        <w:fldChar w:fldCharType="begin"/>
+      </w:r>
+      <w:r>
+        <w:instrText xml:space="preserve"> SEQ Rysunek \* ARABIC </w:instrText>
+      </w:r>
+      <w:r>
+        <w:fldChar w:fldCharType="separate"/>
+      </w:r>
+      <w:r>
+        <w:rPr>
+          <w:noProof/>
+        </w:rPr>
+        <w:t>1</w:t>
+      </w:r>
+      <w:r>
+        <w:rPr>
+          <w:noProof/>
+        </w:rPr>
+        <w:fldChar w:fldCharType="end"/>
+      </w:r>
       <w:r>
         <w:t xml:space="preserve"> fragment rozgrywki podczas walki dwóch nacji z gry </w:t>
       </w:r>
@@ -4104,27 +4106,14 @@
       <w:r>
         <w:t xml:space="preserve">Rysunek </w:t>
       </w:r>
-      <w:r>
-        <w:fldChar w:fldCharType="begin"/>
-      </w:r>
-      <w:r>
-        <w:instrText xml:space="preserve"> SEQ Rysunek \* ARABIC </w:instrText>
-      </w:r>
-      <w:r>
-        <w:fldChar w:fldCharType="separate"/>
-      </w:r>
-      <w:r>
-        <w:rPr>
-          <w:noProof/>
-        </w:rPr>
-        <w:t>2</w:t>
-      </w:r>
-      <w:r>
-        <w:rPr>
-          <w:noProof/>
-        </w:rPr>
-        <w:fldChar w:fldCharType="end"/>
-      </w:r>
+      <w:fldSimple w:instr=" SEQ Rysunek \* ARABIC ">
+        <w:r>
+          <w:rPr>
+            <w:noProof/>
+          </w:rPr>
+          <w:t>2</w:t>
+        </w:r>
+      </w:fldSimple>
       <w:r>
         <w:rPr>
           <w:noProof/>
@@ -5056,14 +5045,27 @@
       <w:r>
         <w:t xml:space="preserve">Rysunek </w:t>
       </w:r>
-      <w:fldSimple w:instr=" SEQ Rysunek \* ARABIC ">
-        <w:r>
-          <w:rPr>
-            <w:noProof/>
-          </w:rPr>
-          <w:t>4</w:t>
-        </w:r>
-      </w:fldSimple>
+      <w:r>
+        <w:fldChar w:fldCharType="begin"/>
+      </w:r>
+      <w:r>
+        <w:instrText xml:space="preserve"> SEQ Rysunek \* ARABIC </w:instrText>
+      </w:r>
+      <w:r>
+        <w:fldChar w:fldCharType="separate"/>
+      </w:r>
+      <w:r>
+        <w:rPr>
+          <w:noProof/>
+        </w:rPr>
+        <w:t>4</w:t>
+      </w:r>
+      <w:r>
+        <w:rPr>
+          <w:noProof/>
+        </w:rPr>
+        <w:fldChar w:fldCharType="end"/>
+      </w:r>
       <w:r>
         <w:t xml:space="preserve"> przedstawia ekran </w:t>
       </w:r>
@@ -5304,14 +5306,27 @@
                   <w:r>
                     <w:t xml:space="preserve">Rysunek </w:t>
                   </w:r>
-                  <w:fldSimple w:instr=" SEQ Rysunek \* ARABIC ">
-                    <w:r>
-                      <w:rPr>
-                        <w:noProof/>
-                      </w:rPr>
-                      <w:t>5</w:t>
-                    </w:r>
-                  </w:fldSimple>
+                  <w:r>
+                    <w:fldChar w:fldCharType="begin"/>
+                  </w:r>
+                  <w:r>
+                    <w:instrText xml:space="preserve"> SEQ Rysunek \* ARABIC </w:instrText>
+                  </w:r>
+                  <w:r>
+                    <w:fldChar w:fldCharType="separate"/>
+                  </w:r>
+                  <w:r>
+                    <w:rPr>
+                      <w:noProof/>
+                    </w:rPr>
+                    <w:t>5</w:t>
+                  </w:r>
+                  <w:r>
+                    <w:rPr>
+                      <w:noProof/>
+                    </w:rPr>
+                    <w:fldChar w:fldCharType="end"/>
+                  </w:r>
                   <w:r>
                     <w:t xml:space="preserve"> przedstawia fragment rozgrywki z wyszczególnionymi elementami interfejsu gracza</w:t>
                   </w:r>
@@ -5596,14 +5611,27 @@
       <w:r>
         <w:t xml:space="preserve">Rysunek </w:t>
       </w:r>
-      <w:fldSimple w:instr=" SEQ Rysunek \* ARABIC ">
-        <w:r>
-          <w:rPr>
-            <w:noProof/>
-          </w:rPr>
-          <w:t>6</w:t>
-        </w:r>
-      </w:fldSimple>
+      <w:r>
+        <w:fldChar w:fldCharType="begin"/>
+      </w:r>
+      <w:r>
+        <w:instrText xml:space="preserve"> SEQ Rysunek \* ARABIC </w:instrText>
+      </w:r>
+      <w:r>
+        <w:fldChar w:fldCharType="separate"/>
+      </w:r>
+      <w:r>
+        <w:rPr>
+          <w:noProof/>
+        </w:rPr>
+        <w:t>6</w:t>
+      </w:r>
+      <w:r>
+        <w:rPr>
+          <w:noProof/>
+        </w:rPr>
+        <w:fldChar w:fldCharType="end"/>
+      </w:r>
       <w:r>
         <w:t xml:space="preserve"> </w:t>
       </w:r>
@@ -5705,14 +5733,27 @@
       <w:r>
         <w:t xml:space="preserve">Rysunek </w:t>
       </w:r>
-      <w:fldSimple w:instr=" SEQ Rysunek \* ARABIC ">
-        <w:r>
-          <w:rPr>
-            <w:noProof/>
-          </w:rPr>
-          <w:t>7</w:t>
-        </w:r>
-      </w:fldSimple>
+      <w:r>
+        <w:fldChar w:fldCharType="begin"/>
+      </w:r>
+      <w:r>
+        <w:instrText xml:space="preserve"> SEQ Rysunek \* ARABIC </w:instrText>
+      </w:r>
+      <w:r>
+        <w:fldChar w:fldCharType="separate"/>
+      </w:r>
+      <w:r>
+        <w:rPr>
+          <w:noProof/>
+        </w:rPr>
+        <w:t>7</w:t>
+      </w:r>
+      <w:r>
+        <w:rPr>
+          <w:noProof/>
+        </w:rPr>
+        <w:fldChar w:fldCharType="end"/>
+      </w:r>
       <w:r>
         <w:t xml:space="preserve"> </w:t>
       </w:r>
@@ -5854,14 +5895,27 @@
       <w:r>
         <w:t xml:space="preserve">Rysunek </w:t>
       </w:r>
-      <w:fldSimple w:instr=" SEQ Rysunek \* ARABIC ">
-        <w:r>
-          <w:rPr>
-            <w:noProof/>
-          </w:rPr>
-          <w:t>8</w:t>
-        </w:r>
-      </w:fldSimple>
+      <w:r>
+        <w:fldChar w:fldCharType="begin"/>
+      </w:r>
+      <w:r>
+        <w:instrText xml:space="preserve"> SEQ Rysunek \* ARABIC </w:instrText>
+      </w:r>
+      <w:r>
+        <w:fldChar w:fldCharType="separate"/>
+      </w:r>
+      <w:r>
+        <w:rPr>
+          <w:noProof/>
+        </w:rPr>
+        <w:t>8</w:t>
+      </w:r>
+      <w:r>
+        <w:rPr>
+          <w:noProof/>
+        </w:rPr>
+        <w:fldChar w:fldCharType="end"/>
+      </w:r>
       <w:r>
         <w:t xml:space="preserve"> </w:t>
       </w:r>
@@ -5945,27 +5999,14 @@
                   <w:r>
                     <w:t xml:space="preserve">Rysunek </w:t>
                   </w:r>
-                  <w:r>
-                    <w:fldChar w:fldCharType="begin"/>
-                  </w:r>
-                  <w:r>
-                    <w:instrText xml:space="preserve"> SEQ Rysunek \* ARABIC </w:instrText>
-                  </w:r>
-                  <w:r>
-                    <w:fldChar w:fldCharType="separate"/>
-                  </w:r>
-                  <w:r>
-                    <w:rPr>
-                      <w:noProof/>
-                    </w:rPr>
-                    <w:t>9</w:t>
-                  </w:r>
-                  <w:r>
-                    <w:rPr>
-                      <w:noProof/>
-                    </w:rPr>
-                    <w:fldChar w:fldCharType="end"/>
-                  </w:r>
+                  <w:fldSimple w:instr=" SEQ Rysunek \* ARABIC ">
+                    <w:r>
+                      <w:rPr>
+                        <w:noProof/>
+                      </w:rPr>
+                      <w:t>9</w:t>
+                    </w:r>
+                  </w:fldSimple>
                   <w:r>
                     <w:t xml:space="preserve"> </w:t>
                   </w:r>
@@ -6145,14 +6186,27 @@
       <w:r>
         <w:t xml:space="preserve">Rysunek </w:t>
       </w:r>
-      <w:fldSimple w:instr=" SEQ Rysunek \* ARABIC ">
-        <w:r>
-          <w:rPr>
-            <w:noProof/>
-          </w:rPr>
-          <w:t>10</w:t>
-        </w:r>
-      </w:fldSimple>
+      <w:r>
+        <w:fldChar w:fldCharType="begin"/>
+      </w:r>
+      <w:r>
+        <w:instrText xml:space="preserve"> SEQ Rysunek \* ARABIC </w:instrText>
+      </w:r>
+      <w:r>
+        <w:fldChar w:fldCharType="separate"/>
+      </w:r>
+      <w:r>
+        <w:rPr>
+          <w:noProof/>
+        </w:rPr>
+        <w:t>10</w:t>
+      </w:r>
+      <w:r>
+        <w:rPr>
+          <w:noProof/>
+        </w:rPr>
+        <w:fldChar w:fldCharType="end"/>
+      </w:r>
       <w:r>
         <w:t xml:space="preserve"> zestaw statystyk oraz obiektów przypisanych dla jednostki pracownika</w:t>
       </w:r>
@@ -6423,14 +6477,27 @@
       <w:r>
         <w:t xml:space="preserve">Rysunek </w:t>
       </w:r>
-      <w:fldSimple w:instr=" SEQ Rysunek \* ARABIC ">
-        <w:r>
-          <w:rPr>
-            <w:noProof/>
-          </w:rPr>
-          <w:t>11</w:t>
-        </w:r>
-      </w:fldSimple>
+      <w:r>
+        <w:fldChar w:fldCharType="begin"/>
+      </w:r>
+      <w:r>
+        <w:instrText xml:space="preserve"> SEQ Rysunek \* ARABIC </w:instrText>
+      </w:r>
+      <w:r>
+        <w:fldChar w:fldCharType="separate"/>
+      </w:r>
+      <w:r>
+        <w:rPr>
+          <w:noProof/>
+        </w:rPr>
+        <w:t>11</w:t>
+      </w:r>
+      <w:r>
+        <w:rPr>
+          <w:noProof/>
+        </w:rPr>
+        <w:fldChar w:fldCharType="end"/>
+      </w:r>
       <w:r>
         <w:t xml:space="preserve"> zestaw statystyk oraz obiektów przypisanych </w:t>
       </w:r>
@@ -6721,27 +6788,14 @@
       <w:r>
         <w:t xml:space="preserve">Rysunek </w:t>
       </w:r>
-      <w:r>
-        <w:fldChar w:fldCharType="begin"/>
-      </w:r>
-      <w:r>
-        <w:instrText xml:space="preserve"> SEQ Rysunek \* ARABIC </w:instrText>
-      </w:r>
-      <w:r>
-        <w:fldChar w:fldCharType="separate"/>
-      </w:r>
-      <w:r>
-        <w:rPr>
-          <w:noProof/>
-        </w:rPr>
-        <w:t>12</w:t>
-      </w:r>
-      <w:r>
-        <w:rPr>
-          <w:noProof/>
-        </w:rPr>
-        <w:fldChar w:fldCharType="end"/>
-      </w:r>
+      <w:fldSimple w:instr=" SEQ Rysunek \* ARABIC ">
+        <w:r>
+          <w:rPr>
+            <w:noProof/>
+          </w:rPr>
+          <w:t>12</w:t>
+        </w:r>
+      </w:fldSimple>
       <w:r>
         <w:t xml:space="preserve"> funkcja odpowiedzialna za </w:t>
       </w:r>
@@ -7076,14 +7130,27 @@
                   <w:r>
                     <w:t xml:space="preserve">Rysunek </w:t>
                   </w:r>
-                  <w:fldSimple w:instr=" SEQ Rysunek \* ARABIC ">
-                    <w:r>
-                      <w:rPr>
-                        <w:noProof/>
-                      </w:rPr>
-                      <w:t>13</w:t>
-                    </w:r>
-                  </w:fldSimple>
+                  <w:r>
+                    <w:fldChar w:fldCharType="begin"/>
+                  </w:r>
+                  <w:r>
+                    <w:instrText xml:space="preserve"> SEQ Rysunek \* ARABIC </w:instrText>
+                  </w:r>
+                  <w:r>
+                    <w:fldChar w:fldCharType="separate"/>
+                  </w:r>
+                  <w:r>
+                    <w:rPr>
+                      <w:noProof/>
+                    </w:rPr>
+                    <w:t>13</w:t>
+                  </w:r>
+                  <w:r>
+                    <w:rPr>
+                      <w:noProof/>
+                    </w:rPr>
+                    <w:fldChar w:fldCharType="end"/>
+                  </w:r>
                   <w:r>
                     <w:t xml:space="preserve"> fragment granicy mapy</w:t>
                   </w:r>
@@ -7256,14 +7323,27 @@
       <w:r>
         <w:t xml:space="preserve">Rysunek </w:t>
       </w:r>
-      <w:fldSimple w:instr=" SEQ Rysunek \* ARABIC ">
-        <w:r>
-          <w:rPr>
-            <w:noProof/>
-          </w:rPr>
-          <w:t>15</w:t>
-        </w:r>
-      </w:fldSimple>
+      <w:r>
+        <w:fldChar w:fldCharType="begin"/>
+      </w:r>
+      <w:r>
+        <w:instrText xml:space="preserve"> SEQ Rysunek \* ARABIC </w:instrText>
+      </w:r>
+      <w:r>
+        <w:fldChar w:fldCharType="separate"/>
+      </w:r>
+      <w:r>
+        <w:rPr>
+          <w:noProof/>
+        </w:rPr>
+        <w:t>15</w:t>
+      </w:r>
+      <w:r>
+        <w:rPr>
+          <w:noProof/>
+        </w:rPr>
+        <w:fldChar w:fldCharType="end"/>
+      </w:r>
       <w:r>
         <w:t xml:space="preserve"> różne typy budynków</w:t>
       </w:r>
@@ -7415,14 +7495,27 @@
                   <w:r>
                     <w:t xml:space="preserve">Rysunek </w:t>
                   </w:r>
-                  <w:fldSimple w:instr=" SEQ Rysunek \* ARABIC ">
-                    <w:r>
-                      <w:rPr>
-                        <w:noProof/>
-                      </w:rPr>
-                      <w:t>16</w:t>
-                    </w:r>
-                  </w:fldSimple>
+                  <w:r>
+                    <w:fldChar w:fldCharType="begin"/>
+                  </w:r>
+                  <w:r>
+                    <w:instrText xml:space="preserve"> SEQ Rysunek \* ARABIC </w:instrText>
+                  </w:r>
+                  <w:r>
+                    <w:fldChar w:fldCharType="separate"/>
+                  </w:r>
+                  <w:r>
+                    <w:rPr>
+                      <w:noProof/>
+                    </w:rPr>
+                    <w:t>16</w:t>
+                  </w:r>
+                  <w:r>
+                    <w:rPr>
+                      <w:noProof/>
+                    </w:rPr>
+                    <w:fldChar w:fldCharType="end"/>
+                  </w:r>
                   <w:r>
                     <w:t xml:space="preserve"> różne typy jednostek</w:t>
                   </w:r>
@@ -7522,14 +7615,27 @@
                   <w:r>
                     <w:t xml:space="preserve">Rysunek </w:t>
                   </w:r>
-                  <w:fldSimple w:instr=" SEQ Rysunek \* ARABIC ">
-                    <w:r>
-                      <w:rPr>
-                        <w:noProof/>
-                      </w:rPr>
-                      <w:t>17</w:t>
-                    </w:r>
-                  </w:fldSimple>
+                  <w:r>
+                    <w:fldChar w:fldCharType="begin"/>
+                  </w:r>
+                  <w:r>
+                    <w:instrText xml:space="preserve"> SEQ Rysunek \* ARABIC </w:instrText>
+                  </w:r>
+                  <w:r>
+                    <w:fldChar w:fldCharType="separate"/>
+                  </w:r>
+                  <w:r>
+                    <w:rPr>
+                      <w:noProof/>
+                    </w:rPr>
+                    <w:t>17</w:t>
+                  </w:r>
+                  <w:r>
+                    <w:rPr>
+                      <w:noProof/>
+                    </w:rPr>
+                    <w:fldChar w:fldCharType="end"/>
+                  </w:r>
                   <w:r>
                     <w:t xml:space="preserve"> </w:t>
                   </w:r>
@@ -7800,27 +7906,14 @@
                   <w:r>
                     <w:t xml:space="preserve">Rysunek </w:t>
                   </w:r>
-                  <w:r>
-                    <w:fldChar w:fldCharType="begin"/>
-                  </w:r>
-                  <w:r>
-                    <w:instrText xml:space="preserve"> SEQ Rysunek \* ARABIC </w:instrText>
-                  </w:r>
-                  <w:r>
-                    <w:fldChar w:fldCharType="separate"/>
-                  </w:r>
-                  <w:r>
-                    <w:rPr>
-                      <w:noProof/>
-                    </w:rPr>
-                    <w:t>18</w:t>
-                  </w:r>
-                  <w:r>
-                    <w:rPr>
-                      <w:noProof/>
-                    </w:rPr>
-                    <w:fldChar w:fldCharType="end"/>
-                  </w:r>
+                  <w:fldSimple w:instr=" SEQ Rysunek \* ARABIC ">
+                    <w:r>
+                      <w:rPr>
+                        <w:noProof/>
+                      </w:rPr>
+                      <w:t>18</w:t>
+                    </w:r>
+                  </w:fldSimple>
                   <w:r>
                     <w:t xml:space="preserve"> funkcja odpowiedzialna za wydanie komendy ataku</w:t>
                   </w:r>
@@ -7958,30 +8051,14 @@
       <w:r>
         <w:t xml:space="preserve">Rysunek </w:t>
       </w:r>
-      <w:r>
-        <w:fldChar w:fldCharType="begin"/>
-      </w:r>
-      <w:r>
-        <w:instrText xml:space="preserve"> SEQ Rysunek \* ARABI</w:instrText>
-      </w:r>
-      <w:r>
-        <w:instrText xml:space="preserve">C </w:instrText>
-      </w:r>
-      <w:r>
-        <w:fldChar w:fldCharType="separate"/>
-      </w:r>
-      <w:r>
-        <w:rPr>
-          <w:noProof/>
-        </w:rPr>
-        <w:t>19</w:t>
-      </w:r>
-      <w:r>
-        <w:rPr>
-          <w:noProof/>
-        </w:rPr>
-        <w:fldChar w:fldCharType="end"/>
-      </w:r>
+      <w:fldSimple w:instr=" SEQ Rysunek \* ARABIC ">
+        <w:r>
+          <w:rPr>
+            <w:noProof/>
+          </w:rPr>
+          <w:t>19</w:t>
+        </w:r>
+      </w:fldSimple>
       <w:r>
         <w:t xml:space="preserve"> </w:t>
       </w:r>
@@ -8129,27 +8206,14 @@
       <w:r>
         <w:t xml:space="preserve">Rysunek </w:t>
       </w:r>
-      <w:r>
-        <w:fldChar w:fldCharType="begin"/>
-      </w:r>
-      <w:r>
-        <w:instrText xml:space="preserve"> SEQ Rysunek \* ARABIC </w:instrText>
-      </w:r>
-      <w:r>
-        <w:fldChar w:fldCharType="separate"/>
-      </w:r>
-      <w:r>
-        <w:rPr>
-          <w:noProof/>
-        </w:rPr>
-        <w:t>20</w:t>
-      </w:r>
-      <w:r>
-        <w:rPr>
-          <w:noProof/>
-        </w:rPr>
-        <w:fldChar w:fldCharType="end"/>
-      </w:r>
+      <w:fldSimple w:instr=" SEQ Rysunek \* ARABIC ">
+        <w:r>
+          <w:rPr>
+            <w:noProof/>
+          </w:rPr>
+          <w:t>20</w:t>
+        </w:r>
+      </w:fldSimple>
       <w:r>
         <w:t xml:space="preserve"> </w:t>
       </w:r>
@@ -8235,14 +8299,27 @@
       <w:r>
         <w:t xml:space="preserve">Rysunek </w:t>
       </w:r>
-      <w:fldSimple w:instr=" SEQ Rysunek \* ARABIC ">
-        <w:r>
-          <w:rPr>
-            <w:noProof/>
-          </w:rPr>
-          <w:t>21</w:t>
-        </w:r>
-      </w:fldSimple>
+      <w:r>
+        <w:fldChar w:fldCharType="begin"/>
+      </w:r>
+      <w:r>
+        <w:instrText xml:space="preserve"> SEQ Rysunek \* ARABIC </w:instrText>
+      </w:r>
+      <w:r>
+        <w:fldChar w:fldCharType="separate"/>
+      </w:r>
+      <w:r>
+        <w:rPr>
+          <w:noProof/>
+        </w:rPr>
+        <w:t>21</w:t>
+      </w:r>
+      <w:r>
+        <w:rPr>
+          <w:noProof/>
+        </w:rPr>
+        <w:fldChar w:fldCharType="end"/>
+      </w:r>
       <w:r>
         <w:t xml:space="preserve"> funkcja odpowiedzialna za rekrutacje jednostek przeciwnika</w:t>
       </w:r>
@@ -8372,27 +8449,14 @@
       <w:r>
         <w:t xml:space="preserve">Rysunek </w:t>
       </w:r>
-      <w:r>
-        <w:fldChar w:fldCharType="begin"/>
-      </w:r>
-      <w:r>
-        <w:instrText xml:space="preserve"> SEQ Rysunek \* ARABIC </w:instrText>
-      </w:r>
-      <w:r>
-        <w:fldChar w:fldCharType="separate"/>
-      </w:r>
-      <w:r>
-        <w:rPr>
-          <w:noProof/>
-        </w:rPr>
-        <w:t>22</w:t>
-      </w:r>
-      <w:r>
-        <w:rPr>
-          <w:noProof/>
-        </w:rPr>
-        <w:fldChar w:fldCharType="end"/>
-      </w:r>
+      <w:fldSimple w:instr=" SEQ Rysunek \* ARABIC ">
+        <w:r>
+          <w:rPr>
+            <w:noProof/>
+          </w:rPr>
+          <w:t>22</w:t>
+        </w:r>
+      </w:fldSimple>
       <w:r>
         <w:t xml:space="preserve"> funkcj</w:t>
       </w:r>

--- a/Documentation/INZ_1701_150542.docx
+++ b/Documentation/INZ_1701_150542.docx
@@ -861,7 +861,7 @@
         </w:rPr>
       </w:sdtEndPr>
       <w:sdtContent>
-        <w:bookmarkStart w:id="0" w:name="_Toc92976749" w:displacedByCustomXml="prev"/>
+        <w:bookmarkStart w:id="0" w:name="_Toc93128736" w:displacedByCustomXml="prev"/>
         <w:p>
           <w:pPr>
             <w:pStyle w:val="Nagwekspisutreci"/>
@@ -912,7 +912,7 @@
             </w:rPr>
             <w:fldChar w:fldCharType="separate"/>
           </w:r>
-          <w:hyperlink w:anchor="_Toc92976749" w:history="1">
+          <w:hyperlink w:anchor="_Toc93128736" w:history="1">
             <w:r>
               <w:rPr>
                 <w:rStyle w:val="Hipercze"/>
@@ -940,7 +940,7 @@
                 <w:noProof/>
                 <w:webHidden/>
               </w:rPr>
-              <w:instrText xml:space="preserve"> PAGEREF _Toc92976749 \h </w:instrText>
+              <w:instrText xml:space="preserve"> PAGEREF _Toc93128736 \h </w:instrText>
             </w:r>
             <w:r>
               <w:rPr>
@@ -985,7 +985,7 @@
               <w:szCs w:val="22"/>
             </w:rPr>
           </w:pPr>
-          <w:hyperlink w:anchor="_Toc92976750" w:history="1">
+          <w:hyperlink w:anchor="_Toc93128737" w:history="1">
             <w:r>
               <w:rPr>
                 <w:rStyle w:val="Hipercze"/>
@@ -1030,7 +1030,7 @@
                 <w:noProof/>
                 <w:webHidden/>
               </w:rPr>
-              <w:instrText xml:space="preserve"> PAGEREF _Toc92976750 \h </w:instrText>
+              <w:instrText xml:space="preserve"> PAGEREF _Toc93128737 \h </w:instrText>
             </w:r>
             <w:r>
               <w:rPr>
@@ -1075,7 +1075,7 @@
               <w:szCs w:val="22"/>
             </w:rPr>
           </w:pPr>
-          <w:hyperlink w:anchor="_Toc92976751" w:history="1">
+          <w:hyperlink w:anchor="_Toc93128738" w:history="1">
             <w:r>
               <w:rPr>
                 <w:rStyle w:val="Hipercze"/>
@@ -1120,7 +1120,7 @@
                 <w:noProof/>
                 <w:webHidden/>
               </w:rPr>
-              <w:instrText xml:space="preserve"> PAGEREF _Toc92976751 \h </w:instrText>
+              <w:instrText xml:space="preserve"> PAGEREF _Toc93128738 \h </w:instrText>
             </w:r>
             <w:r>
               <w:rPr>
@@ -1165,7 +1165,7 @@
               <w:szCs w:val="22"/>
             </w:rPr>
           </w:pPr>
-          <w:hyperlink w:anchor="_Toc92976752" w:history="1">
+          <w:hyperlink w:anchor="_Toc93128739" w:history="1">
             <w:r>
               <w:rPr>
                 <w:rStyle w:val="Hipercze"/>
@@ -1210,7 +1210,7 @@
                 <w:noProof/>
                 <w:webHidden/>
               </w:rPr>
-              <w:instrText xml:space="preserve"> PAGEREF _Toc92976752 \h </w:instrText>
+              <w:instrText xml:space="preserve"> PAGEREF _Toc93128739 \h </w:instrText>
             </w:r>
             <w:r>
               <w:rPr>
@@ -1255,7 +1255,7 @@
               <w:szCs w:val="22"/>
             </w:rPr>
           </w:pPr>
-          <w:hyperlink w:anchor="_Toc92976753" w:history="1">
+          <w:hyperlink w:anchor="_Toc93128740" w:history="1">
             <w:r>
               <w:rPr>
                 <w:rStyle w:val="Hipercze"/>
@@ -1300,7 +1300,7 @@
                 <w:noProof/>
                 <w:webHidden/>
               </w:rPr>
-              <w:instrText xml:space="preserve"> PAGEREF _Toc92976753 \h </w:instrText>
+              <w:instrText xml:space="preserve"> PAGEREF _Toc93128740 \h </w:instrText>
             </w:r>
             <w:r>
               <w:rPr>
@@ -1345,7 +1345,7 @@
               <w:szCs w:val="22"/>
             </w:rPr>
           </w:pPr>
-          <w:hyperlink w:anchor="_Toc92976754" w:history="1">
+          <w:hyperlink w:anchor="_Toc93128741" w:history="1">
             <w:r>
               <w:rPr>
                 <w:rStyle w:val="Hipercze"/>
@@ -1390,7 +1390,7 @@
                 <w:noProof/>
                 <w:webHidden/>
               </w:rPr>
-              <w:instrText xml:space="preserve"> PAGEREF _Toc92976754 \h </w:instrText>
+              <w:instrText xml:space="preserve"> PAGEREF _Toc93128741 \h </w:instrText>
             </w:r>
             <w:r>
               <w:rPr>
@@ -1435,7 +1435,7 @@
               <w:szCs w:val="22"/>
             </w:rPr>
           </w:pPr>
-          <w:hyperlink w:anchor="_Toc92976755" w:history="1">
+          <w:hyperlink w:anchor="_Toc93128742" w:history="1">
             <w:r>
               <w:rPr>
                 <w:rStyle w:val="Hipercze"/>
@@ -1480,7 +1480,7 @@
                 <w:noProof/>
                 <w:webHidden/>
               </w:rPr>
-              <w:instrText xml:space="preserve"> PAGEREF _Toc92976755 \h </w:instrText>
+              <w:instrText xml:space="preserve"> PAGEREF _Toc93128742 \h </w:instrText>
             </w:r>
             <w:r>
               <w:rPr>
@@ -1525,7 +1525,7 @@
               <w:szCs w:val="22"/>
             </w:rPr>
           </w:pPr>
-          <w:hyperlink w:anchor="_Toc92976756" w:history="1">
+          <w:hyperlink w:anchor="_Toc93128743" w:history="1">
             <w:r>
               <w:rPr>
                 <w:rStyle w:val="Hipercze"/>
@@ -1572,7 +1572,7 @@
                 <w:noProof/>
                 <w:webHidden/>
               </w:rPr>
-              <w:instrText xml:space="preserve"> PAGEREF _Toc92976756 \h </w:instrText>
+              <w:instrText xml:space="preserve"> PAGEREF _Toc93128743 \h </w:instrText>
             </w:r>
             <w:r>
               <w:rPr>
@@ -1617,7 +1617,7 @@
               <w:szCs w:val="22"/>
             </w:rPr>
           </w:pPr>
-          <w:hyperlink w:anchor="_Toc92976757" w:history="1">
+          <w:hyperlink w:anchor="_Toc93128744" w:history="1">
             <w:r>
               <w:rPr>
                 <w:rStyle w:val="Hipercze"/>
@@ -1662,7 +1662,7 @@
                 <w:noProof/>
                 <w:webHidden/>
               </w:rPr>
-              <w:instrText xml:space="preserve"> PAGEREF _Toc92976757 \h </w:instrText>
+              <w:instrText xml:space="preserve"> PAGEREF _Toc93128744 \h </w:instrText>
             </w:r>
             <w:r>
               <w:rPr>
@@ -1707,7 +1707,7 @@
               <w:szCs w:val="22"/>
             </w:rPr>
           </w:pPr>
-          <w:hyperlink w:anchor="_Toc92976758" w:history="1">
+          <w:hyperlink w:anchor="_Toc93128745" w:history="1">
             <w:r>
               <w:rPr>
                 <w:rStyle w:val="Hipercze"/>
@@ -1752,7 +1752,7 @@
                 <w:noProof/>
                 <w:webHidden/>
               </w:rPr>
-              <w:instrText xml:space="preserve"> PAGEREF _Toc92976758 \h </w:instrText>
+              <w:instrText xml:space="preserve"> PAGEREF _Toc93128745 \h </w:instrText>
             </w:r>
             <w:r>
               <w:rPr>
@@ -1797,7 +1797,7 @@
               <w:szCs w:val="22"/>
             </w:rPr>
           </w:pPr>
-          <w:hyperlink w:anchor="_Toc92976759" w:history="1">
+          <w:hyperlink w:anchor="_Toc93128746" w:history="1">
             <w:r>
               <w:rPr>
                 <w:rStyle w:val="Hipercze"/>
@@ -1842,7 +1842,7 @@
                 <w:noProof/>
                 <w:webHidden/>
               </w:rPr>
-              <w:instrText xml:space="preserve"> PAGEREF _Toc92976759 \h </w:instrText>
+              <w:instrText xml:space="preserve"> PAGEREF _Toc93128746 \h </w:instrText>
             </w:r>
             <w:r>
               <w:rPr>
@@ -1887,7 +1887,7 @@
               <w:szCs w:val="22"/>
             </w:rPr>
           </w:pPr>
-          <w:hyperlink w:anchor="_Toc92976760" w:history="1">
+          <w:hyperlink w:anchor="_Toc93128747" w:history="1">
             <w:r>
               <w:rPr>
                 <w:rStyle w:val="Hipercze"/>
@@ -1932,7 +1932,7 @@
                 <w:noProof/>
                 <w:webHidden/>
               </w:rPr>
-              <w:instrText xml:space="preserve"> PAGEREF _Toc92976760 \h </w:instrText>
+              <w:instrText xml:space="preserve"> PAGEREF _Toc93128747 \h </w:instrText>
             </w:r>
             <w:r>
               <w:rPr>
@@ -1977,7 +1977,7 @@
               <w:szCs w:val="22"/>
             </w:rPr>
           </w:pPr>
-          <w:hyperlink w:anchor="_Toc92976761" w:history="1">
+          <w:hyperlink w:anchor="_Toc93128748" w:history="1">
             <w:r>
               <w:rPr>
                 <w:rStyle w:val="Hipercze"/>
@@ -2022,7 +2022,7 @@
                 <w:noProof/>
                 <w:webHidden/>
               </w:rPr>
-              <w:instrText xml:space="preserve"> PAGEREF _Toc92976761 \h </w:instrText>
+              <w:instrText xml:space="preserve"> PAGEREF _Toc93128748 \h </w:instrText>
             </w:r>
             <w:r>
               <w:rPr>
@@ -2067,7 +2067,7 @@
               <w:szCs w:val="22"/>
             </w:rPr>
           </w:pPr>
-          <w:hyperlink w:anchor="_Toc92976762" w:history="1">
+          <w:hyperlink w:anchor="_Toc93128749" w:history="1">
             <w:r>
               <w:rPr>
                 <w:rStyle w:val="Hipercze"/>
@@ -2112,7 +2112,7 @@
                 <w:noProof/>
                 <w:webHidden/>
               </w:rPr>
-              <w:instrText xml:space="preserve"> PAGEREF _Toc92976762 \h </w:instrText>
+              <w:instrText xml:space="preserve"> PAGEREF _Toc93128749 \h </w:instrText>
             </w:r>
             <w:r>
               <w:rPr>
@@ -2157,7 +2157,7 @@
               <w:szCs w:val="22"/>
             </w:rPr>
           </w:pPr>
-          <w:hyperlink w:anchor="_Toc92976763" w:history="1">
+          <w:hyperlink w:anchor="_Toc93128750" w:history="1">
             <w:r>
               <w:rPr>
                 <w:rStyle w:val="Hipercze"/>
@@ -2202,7 +2202,7 @@
                 <w:noProof/>
                 <w:webHidden/>
               </w:rPr>
-              <w:instrText xml:space="preserve"> PAGEREF _Toc92976763 \h </w:instrText>
+              <w:instrText xml:space="preserve"> PAGEREF _Toc93128750 \h </w:instrText>
             </w:r>
             <w:r>
               <w:rPr>
@@ -2247,7 +2247,7 @@
               <w:szCs w:val="22"/>
             </w:rPr>
           </w:pPr>
-          <w:hyperlink w:anchor="_Toc92976764" w:history="1">
+          <w:hyperlink w:anchor="_Toc93128751" w:history="1">
             <w:r>
               <w:rPr>
                 <w:rStyle w:val="Hipercze"/>
@@ -2292,7 +2292,7 @@
                 <w:noProof/>
                 <w:webHidden/>
               </w:rPr>
-              <w:instrText xml:space="preserve"> PAGEREF _Toc92976764 \h </w:instrText>
+              <w:instrText xml:space="preserve"> PAGEREF _Toc93128751 \h </w:instrText>
             </w:r>
             <w:r>
               <w:rPr>
@@ -2337,7 +2337,7 @@
               <w:szCs w:val="22"/>
             </w:rPr>
           </w:pPr>
-          <w:hyperlink w:anchor="_Toc92976765" w:history="1">
+          <w:hyperlink w:anchor="_Toc93128752" w:history="1">
             <w:r>
               <w:rPr>
                 <w:rStyle w:val="Hipercze"/>
@@ -2382,7 +2382,7 @@
                 <w:noProof/>
                 <w:webHidden/>
               </w:rPr>
-              <w:instrText xml:space="preserve"> PAGEREF _Toc92976765 \h </w:instrText>
+              <w:instrText xml:space="preserve"> PAGEREF _Toc93128752 \h </w:instrText>
             </w:r>
             <w:r>
               <w:rPr>
@@ -2427,7 +2427,7 @@
               <w:szCs w:val="22"/>
             </w:rPr>
           </w:pPr>
-          <w:hyperlink w:anchor="_Toc92976766" w:history="1">
+          <w:hyperlink w:anchor="_Toc93128753" w:history="1">
             <w:r>
               <w:rPr>
                 <w:rStyle w:val="Hipercze"/>
@@ -2472,7 +2472,7 @@
                 <w:noProof/>
                 <w:webHidden/>
               </w:rPr>
-              <w:instrText xml:space="preserve"> PAGEREF _Toc92976766 \h </w:instrText>
+              <w:instrText xml:space="preserve"> PAGEREF _Toc93128753 \h </w:instrText>
             </w:r>
             <w:r>
               <w:rPr>
@@ -2517,7 +2517,7 @@
               <w:szCs w:val="22"/>
             </w:rPr>
           </w:pPr>
-          <w:hyperlink w:anchor="_Toc92976767" w:history="1">
+          <w:hyperlink w:anchor="_Toc93128754" w:history="1">
             <w:r>
               <w:rPr>
                 <w:rStyle w:val="Hipercze"/>
@@ -2562,7 +2562,7 @@
                 <w:noProof/>
                 <w:webHidden/>
               </w:rPr>
-              <w:instrText xml:space="preserve"> PAGEREF _Toc92976767 \h </w:instrText>
+              <w:instrText xml:space="preserve"> PAGEREF _Toc93128754 \h </w:instrText>
             </w:r>
             <w:r>
               <w:rPr>
@@ -2607,7 +2607,7 @@
               <w:szCs w:val="22"/>
             </w:rPr>
           </w:pPr>
-          <w:hyperlink w:anchor="_Toc92976768" w:history="1">
+          <w:hyperlink w:anchor="_Toc93128755" w:history="1">
             <w:r>
               <w:rPr>
                 <w:rStyle w:val="Hipercze"/>
@@ -2652,7 +2652,7 @@
                 <w:noProof/>
                 <w:webHidden/>
               </w:rPr>
-              <w:instrText xml:space="preserve"> PAGEREF _Toc92976768 \h </w:instrText>
+              <w:instrText xml:space="preserve"> PAGEREF _Toc93128755 \h </w:instrText>
             </w:r>
             <w:r>
               <w:rPr>
@@ -2697,7 +2697,7 @@
               <w:szCs w:val="22"/>
             </w:rPr>
           </w:pPr>
-          <w:hyperlink w:anchor="_Toc92976769" w:history="1">
+          <w:hyperlink w:anchor="_Toc93128756" w:history="1">
             <w:r>
               <w:rPr>
                 <w:rStyle w:val="Hipercze"/>
@@ -2742,7 +2742,7 @@
                 <w:noProof/>
                 <w:webHidden/>
               </w:rPr>
-              <w:instrText xml:space="preserve"> PAGEREF _Toc92976769 \h </w:instrText>
+              <w:instrText xml:space="preserve"> PAGEREF _Toc93128756 \h </w:instrText>
             </w:r>
             <w:r>
               <w:rPr>
@@ -2787,7 +2787,7 @@
               <w:szCs w:val="22"/>
             </w:rPr>
           </w:pPr>
-          <w:hyperlink w:anchor="_Toc92976770" w:history="1">
+          <w:hyperlink w:anchor="_Toc93128757" w:history="1">
             <w:r>
               <w:rPr>
                 <w:rStyle w:val="Hipercze"/>
@@ -2832,7 +2832,7 @@
                 <w:noProof/>
                 <w:webHidden/>
               </w:rPr>
-              <w:instrText xml:space="preserve"> PAGEREF _Toc92976770 \h </w:instrText>
+              <w:instrText xml:space="preserve"> PAGEREF _Toc93128757 \h </w:instrText>
             </w:r>
             <w:r>
               <w:rPr>
@@ -2877,7 +2877,7 @@
               <w:szCs w:val="22"/>
             </w:rPr>
           </w:pPr>
-          <w:hyperlink w:anchor="_Toc92976771" w:history="1">
+          <w:hyperlink w:anchor="_Toc93128758" w:history="1">
             <w:r>
               <w:rPr>
                 <w:rStyle w:val="Hipercze"/>
@@ -2922,7 +2922,7 @@
                 <w:noProof/>
                 <w:webHidden/>
               </w:rPr>
-              <w:instrText xml:space="preserve"> PAGEREF _Toc92976771 \h </w:instrText>
+              <w:instrText xml:space="preserve"> PAGEREF _Toc93128758 \h </w:instrText>
             </w:r>
             <w:r>
               <w:rPr>
@@ -2967,7 +2967,7 @@
               <w:szCs w:val="22"/>
             </w:rPr>
           </w:pPr>
-          <w:hyperlink w:anchor="_Toc92976772" w:history="1">
+          <w:hyperlink w:anchor="_Toc93128759" w:history="1">
             <w:r>
               <w:rPr>
                 <w:rStyle w:val="Hipercze"/>
@@ -3012,7 +3012,7 @@
                 <w:noProof/>
                 <w:webHidden/>
               </w:rPr>
-              <w:instrText xml:space="preserve"> PAGEREF _Toc92976772 \h </w:instrText>
+              <w:instrText xml:space="preserve"> PAGEREF _Toc93128759 \h </w:instrText>
             </w:r>
             <w:r>
               <w:rPr>
@@ -3057,7 +3057,7 @@
               <w:szCs w:val="22"/>
             </w:rPr>
           </w:pPr>
-          <w:hyperlink w:anchor="_Toc92976773" w:history="1">
+          <w:hyperlink w:anchor="_Toc93128760" w:history="1">
             <w:r>
               <w:rPr>
                 <w:rStyle w:val="Hipercze"/>
@@ -3102,7 +3102,7 @@
                 <w:noProof/>
                 <w:webHidden/>
               </w:rPr>
-              <w:instrText xml:space="preserve"> PAGEREF _Toc92976773 \h </w:instrText>
+              <w:instrText xml:space="preserve"> PAGEREF _Toc93128760 \h </w:instrText>
             </w:r>
             <w:r>
               <w:rPr>
@@ -3123,96 +3123,6 @@
                 <w:webHidden/>
               </w:rPr>
               <w:t>18</w:t>
-            </w:r>
-            <w:r>
-              <w:rPr>
-                <w:noProof/>
-                <w:webHidden/>
-              </w:rPr>
-              <w:fldChar w:fldCharType="end"/>
-            </w:r>
-          </w:hyperlink>
-        </w:p>
-        <w:p>
-          <w:pPr>
-            <w:pStyle w:val="Spistreci2"/>
-            <w:tabs>
-              <w:tab w:val="left" w:pos="1100"/>
-              <w:tab w:val="right" w:leader="dot" w:pos="8493"/>
-            </w:tabs>
-            <w:rPr>
-              <w:rFonts w:asciiTheme="minorHAnsi" w:eastAsiaTheme="minorEastAsia" w:hAnsiTheme="minorHAnsi" w:cstheme="minorBidi"/>
-              <w:noProof/>
-              <w:sz w:val="22"/>
-              <w:szCs w:val="22"/>
-            </w:rPr>
-          </w:pPr>
-          <w:hyperlink w:anchor="_Toc92976774" w:history="1">
-            <w:r>
-              <w:rPr>
-                <w:rStyle w:val="Hipercze"/>
-                <w:rFonts w:eastAsiaTheme="majorEastAsia"/>
-                <w:noProof/>
-              </w:rPr>
-              <w:t>4.8.1.</w:t>
-            </w:r>
-            <w:r>
-              <w:rPr>
-                <w:rFonts w:asciiTheme="minorHAnsi" w:eastAsiaTheme="minorEastAsia" w:hAnsiTheme="minorHAnsi" w:cstheme="minorBidi"/>
-                <w:noProof/>
-                <w:sz w:val="22"/>
-                <w:szCs w:val="22"/>
-              </w:rPr>
-              <w:tab/>
-            </w:r>
-            <w:r>
-              <w:rPr>
-                <w:rStyle w:val="Hipercze"/>
-                <w:rFonts w:eastAsiaTheme="majorEastAsia"/>
-                <w:noProof/>
-              </w:rPr>
-              <w:t>Walka</w:t>
-            </w:r>
-            <w:r>
-              <w:rPr>
-                <w:noProof/>
-                <w:webHidden/>
-              </w:rPr>
-              <w:tab/>
-            </w:r>
-            <w:r>
-              <w:rPr>
-                <w:noProof/>
-                <w:webHidden/>
-              </w:rPr>
-              <w:fldChar w:fldCharType="begin"/>
-            </w:r>
-            <w:r>
-              <w:rPr>
-                <w:noProof/>
-                <w:webHidden/>
-              </w:rPr>
-              <w:instrText xml:space="preserve"> PAGEREF _Toc92976774 \h </w:instrText>
-            </w:r>
-            <w:r>
-              <w:rPr>
-                <w:noProof/>
-                <w:webHidden/>
-              </w:rPr>
-            </w:r>
-            <w:r>
-              <w:rPr>
-                <w:noProof/>
-                <w:webHidden/>
-              </w:rPr>
-              <w:fldChar w:fldCharType="separate"/>
-            </w:r>
-            <w:r>
-              <w:rPr>
-                <w:noProof/>
-                <w:webHidden/>
-              </w:rPr>
-              <w:t>19</w:t>
             </w:r>
             <w:r>
               <w:rPr>
@@ -3237,14 +3147,14 @@
               <w:szCs w:val="22"/>
             </w:rPr>
           </w:pPr>
-          <w:hyperlink w:anchor="_Toc92976775" w:history="1">
+          <w:hyperlink w:anchor="_Toc93128761" w:history="1">
             <w:r>
               <w:rPr>
                 <w:rStyle w:val="Hipercze"/>
                 <w:rFonts w:eastAsiaTheme="majorEastAsia"/>
                 <w:noProof/>
               </w:rPr>
-              <w:t>4.8.2.</w:t>
+              <w:t>4.7.3.</w:t>
             </w:r>
             <w:r>
               <w:rPr>
@@ -3261,6 +3171,96 @@
                 <w:rFonts w:eastAsiaTheme="majorEastAsia"/>
                 <w:noProof/>
               </w:rPr>
+              <w:t>Walka</w:t>
+            </w:r>
+            <w:r>
+              <w:rPr>
+                <w:noProof/>
+                <w:webHidden/>
+              </w:rPr>
+              <w:tab/>
+            </w:r>
+            <w:r>
+              <w:rPr>
+                <w:noProof/>
+                <w:webHidden/>
+              </w:rPr>
+              <w:fldChar w:fldCharType="begin"/>
+            </w:r>
+            <w:r>
+              <w:rPr>
+                <w:noProof/>
+                <w:webHidden/>
+              </w:rPr>
+              <w:instrText xml:space="preserve"> PAGEREF _Toc93128761 \h </w:instrText>
+            </w:r>
+            <w:r>
+              <w:rPr>
+                <w:noProof/>
+                <w:webHidden/>
+              </w:rPr>
+            </w:r>
+            <w:r>
+              <w:rPr>
+                <w:noProof/>
+                <w:webHidden/>
+              </w:rPr>
+              <w:fldChar w:fldCharType="separate"/>
+            </w:r>
+            <w:r>
+              <w:rPr>
+                <w:noProof/>
+                <w:webHidden/>
+              </w:rPr>
+              <w:t>19</w:t>
+            </w:r>
+            <w:r>
+              <w:rPr>
+                <w:noProof/>
+                <w:webHidden/>
+              </w:rPr>
+              <w:fldChar w:fldCharType="end"/>
+            </w:r>
+          </w:hyperlink>
+        </w:p>
+        <w:p>
+          <w:pPr>
+            <w:pStyle w:val="Spistreci3"/>
+            <w:tabs>
+              <w:tab w:val="left" w:pos="1320"/>
+              <w:tab w:val="right" w:leader="dot" w:pos="8493"/>
+            </w:tabs>
+            <w:rPr>
+              <w:rFonts w:asciiTheme="minorHAnsi" w:eastAsiaTheme="minorEastAsia" w:hAnsiTheme="minorHAnsi" w:cstheme="minorBidi"/>
+              <w:noProof/>
+              <w:sz w:val="22"/>
+              <w:szCs w:val="22"/>
+            </w:rPr>
+          </w:pPr>
+          <w:hyperlink w:anchor="_Toc93128762" w:history="1">
+            <w:r>
+              <w:rPr>
+                <w:rStyle w:val="Hipercze"/>
+                <w:rFonts w:eastAsiaTheme="majorEastAsia"/>
+                <w:noProof/>
+              </w:rPr>
+              <w:t>4.7.4.</w:t>
+            </w:r>
+            <w:r>
+              <w:rPr>
+                <w:rFonts w:asciiTheme="minorHAnsi" w:eastAsiaTheme="minorEastAsia" w:hAnsiTheme="minorHAnsi" w:cstheme="minorBidi"/>
+                <w:noProof/>
+                <w:sz w:val="22"/>
+                <w:szCs w:val="22"/>
+              </w:rPr>
+              <w:tab/>
+            </w:r>
+            <w:r>
+              <w:rPr>
+                <w:rStyle w:val="Hipercze"/>
+                <w:rFonts w:eastAsiaTheme="majorEastAsia"/>
+                <w:noProof/>
+              </w:rPr>
               <w:t>Ekonomia</w:t>
             </w:r>
             <w:r>
@@ -3282,7 +3282,7 @@
                 <w:noProof/>
                 <w:webHidden/>
               </w:rPr>
-              <w:instrText xml:space="preserve"> PAGEREF _Toc92976775 \h </w:instrText>
+              <w:instrText xml:space="preserve"> PAGEREF _Toc93128762 \h </w:instrText>
             </w:r>
             <w:r>
               <w:rPr>
@@ -3327,7 +3327,7 @@
               <w:szCs w:val="22"/>
             </w:rPr>
           </w:pPr>
-          <w:hyperlink w:anchor="_Toc92976776" w:history="1">
+          <w:hyperlink w:anchor="_Toc93128763" w:history="1">
             <w:r>
               <w:rPr>
                 <w:rStyle w:val="Hipercze"/>
@@ -3372,7 +3372,7 @@
                 <w:noProof/>
                 <w:webHidden/>
               </w:rPr>
-              <w:instrText xml:space="preserve"> PAGEREF _Toc92976776 \h </w:instrText>
+              <w:instrText xml:space="preserve"> PAGEREF _Toc93128763 \h </w:instrText>
             </w:r>
             <w:r>
               <w:rPr>
@@ -3417,7 +3417,7 @@
               <w:szCs w:val="22"/>
             </w:rPr>
           </w:pPr>
-          <w:hyperlink w:anchor="_Toc92976777" w:history="1">
+          <w:hyperlink w:anchor="_Toc93128764" w:history="1">
             <w:r>
               <w:rPr>
                 <w:rStyle w:val="Hipercze"/>
@@ -3462,7 +3462,7 @@
                 <w:noProof/>
                 <w:webHidden/>
               </w:rPr>
-              <w:instrText xml:space="preserve"> PAGEREF _Toc92976777 \h </w:instrText>
+              <w:instrText xml:space="preserve"> PAGEREF _Toc93128764 \h </w:instrText>
             </w:r>
             <w:r>
               <w:rPr>
@@ -3507,7 +3507,7 @@
               <w:szCs w:val="22"/>
             </w:rPr>
           </w:pPr>
-          <w:hyperlink w:anchor="_Toc92976778" w:history="1">
+          <w:hyperlink w:anchor="_Toc93128765" w:history="1">
             <w:r>
               <w:rPr>
                 <w:rStyle w:val="Hipercze"/>
@@ -3552,7 +3552,7 @@
                 <w:noProof/>
                 <w:webHidden/>
               </w:rPr>
-              <w:instrText xml:space="preserve"> PAGEREF _Toc92976778 \h </w:instrText>
+              <w:instrText xml:space="preserve"> PAGEREF _Toc93128765 \h </w:instrText>
             </w:r>
             <w:r>
               <w:rPr>
@@ -3620,7 +3620,7 @@
           <w:rFonts w:cs="Times New Roman"/>
         </w:rPr>
       </w:pPr>
-      <w:bookmarkStart w:id="1" w:name="_Toc92976750"/>
+      <w:bookmarkStart w:id="1" w:name="_Toc93128737"/>
       <w:r>
         <w:rPr>
           <w:rFonts w:cs="Times New Roman"/>
@@ -3679,7 +3679,7 @@
           <w:rFonts w:cs="Times New Roman"/>
         </w:rPr>
       </w:pPr>
-      <w:bookmarkStart w:id="2" w:name="_Toc92976751"/>
+      <w:bookmarkStart w:id="2" w:name="_Toc93128738"/>
       <w:r>
         <w:rPr>
           <w:rFonts w:cs="Times New Roman"/>
@@ -3693,7 +3693,7 @@
       <w:pPr>
         <w:pStyle w:val="Nagwek21"/>
       </w:pPr>
-      <w:bookmarkStart w:id="3" w:name="_Toc92976752"/>
+      <w:bookmarkStart w:id="3" w:name="_Toc93128739"/>
       <w:r>
         <w:t>RTS jako gatunek gier</w:t>
       </w:r>
@@ -3737,7 +3737,13 @@
       </w:r>
       <w:proofErr w:type="spellEnd"/>
       <w:r>
-        <w:t>), w których gracz podejmuje decyzje w celu osiągnięcia warunków zwycięstwa lub zrealizowania jakiegoś założonego celu. Gry tego typu często stawiają na szybkość podejmowania dobrych strategicznych decyzji, pozwalających zyskać przewagę nad przeciwnikiem, zwiększają szanse przetrwania lub wpływają korzystnie na wynik końcowy. Niezbędna szybkość podejmowanych działań jest narzucona ze względu, że gra trwa w czasie rzeczywistym, nie jest ograniczona turami, gdzie gracze mają pewną ilość czasu na podjęcie kluczowych decyzji. W tym trybie, każdy gracz w tym przeciwnik wykonuje ruch lub podejmuje jakąś decyzję w tym samym czasie.</w:t>
+        <w:t>), w których gracz podejmuje decyzje w celu osiągnięcia warunków zwycięstwa lub zrealizowania jakiegoś założonego celu. Gry tego typu często stawiają na szybkość podejmowania</w:t>
+      </w:r>
+      <w:r>
+        <w:t xml:space="preserve"> </w:t>
+      </w:r>
+      <w:r>
+        <w:t>strategicznych decyzji, pozwalających zyskać przewagę nad przeciwnikiem, zwiększają szanse przetrwania lub wpływają korzystnie na wynik końcowy. Niezbędna szybkość podejmowanych działań jest narzucona ze względu, że gra trwa w czasie rzeczywistym, nie jest ograniczona turami, gdzie gracze mają pewną ilość czasu na podjęcie kluczowych decyzji. W tym trybie, każdy gracz w tym przeciwnik wykonuje ruch lub podejmuje jakąś decyzję w tym samym czasie.</w:t>
       </w:r>
     </w:p>
     <w:p>
@@ -3750,7 +3756,7 @@
       <w:pPr>
         <w:pStyle w:val="Nagwek21"/>
       </w:pPr>
-      <w:bookmarkStart w:id="4" w:name="_Toc92976753"/>
+      <w:bookmarkStart w:id="4" w:name="_Toc93128740"/>
       <w:r>
         <w:t>Przeznaczenie</w:t>
       </w:r>
@@ -3807,7 +3813,7 @@
       <w:pPr>
         <w:pStyle w:val="Nagwek21"/>
       </w:pPr>
-      <w:bookmarkStart w:id="5" w:name="_Toc92976754"/>
+      <w:bookmarkStart w:id="5" w:name="_Toc93128741"/>
       <w:r>
         <w:lastRenderedPageBreak/>
         <w:t>Znane tytuły</w:t>
@@ -3821,10 +3827,8 @@
           <w:ilvl w:val="2"/>
           <w:numId w:val="1"/>
         </w:numPr>
-        <w:spacing w:before="0" w:line="360" w:lineRule="auto"/>
-        <w:jc w:val="both"/>
-      </w:pPr>
-      <w:bookmarkStart w:id="6" w:name="_Toc92976755"/>
+      </w:pPr>
+      <w:bookmarkStart w:id="6" w:name="_Toc93128742"/>
       <w:proofErr w:type="spellStart"/>
       <w:r>
         <w:t>StarCraft</w:t>
@@ -3940,27 +3944,14 @@
       <w:r>
         <w:t xml:space="preserve">Rysunek </w:t>
       </w:r>
-      <w:r>
-        <w:fldChar w:fldCharType="begin"/>
-      </w:r>
-      <w:r>
-        <w:instrText xml:space="preserve"> SEQ Rysunek \* ARABIC </w:instrText>
-      </w:r>
-      <w:r>
-        <w:fldChar w:fldCharType="separate"/>
-      </w:r>
-      <w:r>
-        <w:rPr>
-          <w:noProof/>
-        </w:rPr>
-        <w:t>1</w:t>
-      </w:r>
-      <w:r>
-        <w:rPr>
-          <w:noProof/>
-        </w:rPr>
-        <w:fldChar w:fldCharType="end"/>
-      </w:r>
+      <w:fldSimple w:instr=" SEQ Rysunek \* ARABIC ">
+        <w:r>
+          <w:rPr>
+            <w:noProof/>
+          </w:rPr>
+          <w:t>1</w:t>
+        </w:r>
+      </w:fldSimple>
       <w:r>
         <w:t xml:space="preserve"> fragment rozgrywki podczas walki dwóch nacji z gry </w:t>
       </w:r>
@@ -4027,7 +4018,13 @@
         <w:t xml:space="preserve"> </w:t>
       </w:r>
       <w:r>
-        <w:t xml:space="preserve">wydania </w:t>
+        <w:t>wydania</w:t>
+      </w:r>
+      <w:r>
+        <w:t>,</w:t>
+      </w:r>
+      <w:r>
+        <w:t xml:space="preserve"> </w:t>
       </w:r>
       <w:r>
         <w:t>szczególnie w branży sportu internetowego</w:t>
@@ -4106,14 +4103,27 @@
       <w:r>
         <w:t xml:space="preserve">Rysunek </w:t>
       </w:r>
-      <w:fldSimple w:instr=" SEQ Rysunek \* ARABIC ">
-        <w:r>
-          <w:rPr>
-            <w:noProof/>
-          </w:rPr>
-          <w:t>2</w:t>
-        </w:r>
-      </w:fldSimple>
+      <w:r>
+        <w:fldChar w:fldCharType="begin"/>
+      </w:r>
+      <w:r>
+        <w:instrText xml:space="preserve"> SEQ Rysunek \* ARABIC </w:instrText>
+      </w:r>
+      <w:r>
+        <w:fldChar w:fldCharType="separate"/>
+      </w:r>
+      <w:r>
+        <w:rPr>
+          <w:noProof/>
+        </w:rPr>
+        <w:t>2</w:t>
+      </w:r>
+      <w:r>
+        <w:rPr>
+          <w:noProof/>
+        </w:rPr>
+        <w:fldChar w:fldCharType="end"/>
+      </w:r>
       <w:r>
         <w:rPr>
           <w:noProof/>
@@ -4218,13 +4228,11 @@
           <w:ilvl w:val="2"/>
           <w:numId w:val="1"/>
         </w:numPr>
-        <w:spacing w:before="0" w:line="360" w:lineRule="auto"/>
-        <w:jc w:val="both"/>
         <w:rPr>
           <w:lang w:val="en-US"/>
         </w:rPr>
       </w:pPr>
-      <w:bookmarkStart w:id="7" w:name="_Toc92976756"/>
+      <w:bookmarkStart w:id="7" w:name="_Toc93128743"/>
       <w:r>
         <w:rPr>
           <w:lang w:val="en-US"/>
@@ -4254,7 +4262,13 @@
         <w:jc w:val="both"/>
       </w:pPr>
       <w:r>
-        <w:t xml:space="preserve">Produkcja jest grą gatunku strategii czasu rzeczywistego, gracze jak również przeciwnicy gromadzą zasoby, wykorzystując je do budowy baz wojskowych i armii. Struktury są budowane w z góry ustalonych działkach na mapie gry. W grze jest jeden zasób, </w:t>
+        <w:t xml:space="preserve">Produkcja jest grą gatunku strategii czasu rzeczywistego, gracze jak również przeciwnicy gromadzą zasoby, wykorzystując je do budowy baz wojskowych i armii. Struktury są budowane </w:t>
+      </w:r>
+      <w:r>
+        <w:t>na</w:t>
+      </w:r>
+      <w:r>
+        <w:t xml:space="preserve"> z góry ustalonych działkach na mapie gry. W grze jest jeden zasób, </w:t>
       </w:r>
       <w:r>
         <w:t xml:space="preserve">produkowany za pośrednictwem dedykowanych budynków. </w:t>
@@ -4293,7 +4307,7 @@
           <w:noProof/>
         </w:rPr>
         <w:drawing>
-          <wp:anchor distT="0" distB="0" distL="114300" distR="114300" simplePos="0" relativeHeight="251643904" behindDoc="0" locked="0" layoutInCell="1" allowOverlap="1" wp14:anchorId="0F685CA1" wp14:editId="4C80C2CD">
+          <wp:anchor distT="0" distB="0" distL="114300" distR="114300" simplePos="0" relativeHeight="251636736" behindDoc="0" locked="0" layoutInCell="1" allowOverlap="1" wp14:anchorId="0F685CA1" wp14:editId="4C80C2CD">
             <wp:simplePos x="0" y="0"/>
             <wp:positionH relativeFrom="column">
               <wp:posOffset>-10160</wp:posOffset>
@@ -4468,7 +4482,7 @@
           <w:rFonts w:cs="Times New Roman"/>
         </w:rPr>
       </w:pPr>
-      <w:bookmarkStart w:id="8" w:name="_Toc92976757"/>
+      <w:bookmarkStart w:id="8" w:name="_Toc93128744"/>
       <w:r>
         <w:rPr>
           <w:rFonts w:cs="Times New Roman"/>
@@ -4482,7 +4496,7 @@
       <w:pPr>
         <w:pStyle w:val="Nagwek21"/>
       </w:pPr>
-      <w:bookmarkStart w:id="9" w:name="_Toc92976758"/>
+      <w:bookmarkStart w:id="9" w:name="_Toc93128745"/>
       <w:r>
         <w:t>Platforma</w:t>
       </w:r>
@@ -4573,7 +4587,7 @@
       <w:pPr>
         <w:pStyle w:val="Nagwek21"/>
       </w:pPr>
-      <w:bookmarkStart w:id="10" w:name="_Toc92976759"/>
+      <w:bookmarkStart w:id="10" w:name="_Toc93128746"/>
       <w:r>
         <w:t>Unity</w:t>
       </w:r>
@@ -4586,7 +4600,7 @@
         <w:jc w:val="both"/>
       </w:pPr>
       <w:r>
-        <w:t xml:space="preserve">Aplikacja została zaimplementowana z użyciem silnika Unity w wersji 2020.3.20f1 przy pomocy komponentów do potrzebnych do stworzenia gry 2D. </w:t>
+        <w:t xml:space="preserve">Aplikacja została zaimplementowana z użyciem silnika Unity w wersji 2020.3.20f1 przy pomocy komponentów potrzebnych do stworzenia gry 2D. </w:t>
       </w:r>
     </w:p>
     <w:p>
@@ -4606,7 +4620,19 @@
         <w:jc w:val="both"/>
       </w:pPr>
       <w:r>
-        <w:t>Silnik służy do wszechstronnych projektów zarówno 2D jak i 3D, poza obsługą elementów fizycznych, pozwalających na tworzenie mechanik gry, umożliwiona jest również opcja tworzenia animacji w na samej platformie Unity jak i modeli.</w:t>
+        <w:t xml:space="preserve">Silnik służy do wszechstronnych projektów zarówno 2D jak i 3D, poza obsługą elementów fizycznych, pozwalających na tworzenie mechanik gry, umożliwiona jest również opcja tworzenia animacji na samej platformie Unity jak i </w:t>
+      </w:r>
+      <w:r>
+        <w:t xml:space="preserve">prostych </w:t>
+      </w:r>
+      <w:r>
+        <w:t>modeli</w:t>
+      </w:r>
+      <w:r>
+        <w:t xml:space="preserve"> 3D</w:t>
+      </w:r>
+      <w:r>
+        <w:t>.</w:t>
       </w:r>
     </w:p>
     <w:p>
@@ -4632,7 +4658,7 @@
       <w:pPr>
         <w:pStyle w:val="Nagwek21"/>
       </w:pPr>
-      <w:bookmarkStart w:id="11" w:name="_Toc92976760"/>
+      <w:bookmarkStart w:id="11" w:name="_Toc93128747"/>
       <w:r>
         <w:lastRenderedPageBreak/>
         <w:t>C#</w:t>
@@ -4646,7 +4672,19 @@
         <w:jc w:val="both"/>
       </w:pPr>
       <w:r>
-        <w:t>C# język programowania jest głównie używany w silniku do pisania skryptów do aplikacji. Istnieją również wtyczki oraz paczki, które umożliwiają na pisanie skryptów w innych językach.</w:t>
+        <w:t xml:space="preserve">C# język programowania jest głównie używany w silniku </w:t>
+      </w:r>
+      <w:r>
+        <w:t xml:space="preserve">unity </w:t>
+      </w:r>
+      <w:r>
+        <w:t xml:space="preserve">do pisania skryptów do aplikacji. Istnieją również wtyczki oraz </w:t>
+      </w:r>
+      <w:r>
+        <w:t>pakiety</w:t>
+      </w:r>
+      <w:r>
+        <w:t>, które umożliwiają na pisanie skryptów w innych językach.</w:t>
       </w:r>
     </w:p>
     <w:p>
@@ -4672,7 +4710,7 @@
       <w:pPr>
         <w:pStyle w:val="Nagwek21"/>
       </w:pPr>
-      <w:bookmarkStart w:id="12" w:name="_Toc92976761"/>
+      <w:bookmarkStart w:id="12" w:name="_Toc93128748"/>
       <w:r>
         <w:t>GIMP</w:t>
       </w:r>
@@ -4685,7 +4723,19 @@
         <w:jc w:val="both"/>
       </w:pPr>
       <w:r>
-        <w:t>Narzędziem użytym do tworzenia oraz obróbki grafik użytych w grze posłużył program GIMP 2.8.18.</w:t>
+        <w:t xml:space="preserve">Narzędziem użytym do tworzenia oraz </w:t>
+      </w:r>
+      <w:r>
+        <w:t>obrabiania</w:t>
+      </w:r>
+      <w:r>
+        <w:t xml:space="preserve"> grafik użytych w grze posłużył program GIMP 2.8.18.</w:t>
+      </w:r>
+      <w:r>
+        <w:t xml:space="preserve"> Program jest darmowym edytorem grafiki rastrowej</w:t>
+      </w:r>
+      <w:r>
+        <w:t>.</w:t>
       </w:r>
     </w:p>
     <w:p>
@@ -4699,7 +4749,7 @@
       <w:pPr>
         <w:pStyle w:val="Nagwek21"/>
       </w:pPr>
-      <w:bookmarkStart w:id="13" w:name="_Toc92976762"/>
+      <w:bookmarkStart w:id="13" w:name="_Toc93128749"/>
       <w:r>
         <w:t>GitHub</w:t>
       </w:r>
@@ -4769,7 +4819,7 @@
           <w:rFonts w:cs="Times New Roman"/>
         </w:rPr>
       </w:pPr>
-      <w:bookmarkStart w:id="14" w:name="_Toc92976763"/>
+      <w:bookmarkStart w:id="14" w:name="_Toc93128750"/>
       <w:r>
         <w:rPr>
           <w:rFonts w:cs="Times New Roman"/>
@@ -4783,7 +4833,7 @@
       <w:pPr>
         <w:pStyle w:val="Nagwek21"/>
       </w:pPr>
-      <w:bookmarkStart w:id="15" w:name="_Toc92976764"/>
+      <w:bookmarkStart w:id="15" w:name="_Toc93128751"/>
       <w:r>
         <w:t>Interakcja z otoczeniem</w:t>
       </w:r>
@@ -4796,7 +4846,19 @@
         <w:jc w:val="both"/>
       </w:pPr>
       <w:r>
-        <w:t>Gracz w ramach sterowania obiektami przypisanymi do niego będzie mógł sterować jednostkami oraz budynkami. Przeciwnik dysponuje tymi samymi rodzajami obiektów przypisanych do niego. Gracz może zlecić swoim jednostkom różne polecenia, takie jak:</w:t>
+        <w:t>Gracz w ramach sterowania obiektami będzie mógł sterować jednostkami oraz budynkami</w:t>
+      </w:r>
+      <w:r>
+        <w:t>, które są do niego przydzielone</w:t>
+      </w:r>
+      <w:r>
+        <w:t>. Przeciwnik dysponuje tymi samymi rodzajami obiektó</w:t>
+      </w:r>
+      <w:r>
+        <w:t>w</w:t>
+      </w:r>
+      <w:r>
+        <w:t>. Gracz może zlecić swoim jednostkom różne polecenia, takie jak:</w:t>
       </w:r>
     </w:p>
     <w:p>
@@ -4866,7 +4928,7 @@
         <w:jc w:val="both"/>
       </w:pPr>
       <w:r>
-        <w:t>Budynki gracza dysponują swoimi funkcjami aktywnymi oraz pasywnymi. Do aktywnych należy rekrutacja jednostek, natomiast do pasywnych dodawanie do głównej puli waluty w grze.</w:t>
+        <w:t>Budynki gracza dysponują swoimi funkcjami aktywnymi oraz pasywnymi. Do aktywnych należy rekrutacja jednostek, natomiast do pasywnych dodawanie do waluty w grze.</w:t>
       </w:r>
     </w:p>
     <w:p>
@@ -4880,7 +4942,7 @@
       <w:pPr>
         <w:pStyle w:val="Nagwek21"/>
       </w:pPr>
-      <w:bookmarkStart w:id="16" w:name="_Toc92976765"/>
+      <w:bookmarkStart w:id="16" w:name="_Toc93128752"/>
       <w:r>
         <w:t>Przebieg rozgrywki</w:t>
       </w:r>
@@ -4893,7 +4955,13 @@
         <w:jc w:val="both"/>
       </w:pPr>
       <w:r>
-        <w:t>Gracz zaczyna z jednym budynkiem głównym „Cytadelą” oraz grupą  „podstawowych robotników” oraz z pewną ilością waluty. Wraz z czasem budynek generuje przychód, który pozwala na budowę struktur przy pomocy robotników, które pozwalają na zwiększenie zarobków oraz rekrutacje jednostek.</w:t>
+        <w:t xml:space="preserve">Gracz zaczyna z jednym budynkiem głównym „Cytadelą” oraz grupą  „podstawowych robotników” oraz z pewną ilością </w:t>
+      </w:r>
+      <w:r>
+        <w:t>złota</w:t>
+      </w:r>
+      <w:r>
+        <w:t>. Wraz z czasem budynek generuje przychód, który pozwala na budowę struktur przy pomocy robotników, które pozwalają na zwiększenie zarobków oraz rekrutacje jednostek.</w:t>
       </w:r>
     </w:p>
     <w:p>
@@ -4938,7 +5006,7 @@
       <w:pPr>
         <w:pStyle w:val="Nagwek21"/>
       </w:pPr>
-      <w:bookmarkStart w:id="17" w:name="_Toc92976766"/>
+      <w:bookmarkStart w:id="17" w:name="_Toc93128753"/>
       <w:r>
         <w:lastRenderedPageBreak/>
         <w:t>Podsumowanie rozgrywki</w:t>
@@ -4974,7 +5042,19 @@
         <w:rPr>
           <w:color w:val="000000" w:themeColor="text1"/>
         </w:rPr>
-        <w:t xml:space="preserve">Dane są pokazane w postaci grafu określającego ile gracz posiadał jednostek, złota lub punktów w określonym czasie. </w:t>
+        <w:t xml:space="preserve">Dane są pokazane w postaci </w:t>
+      </w:r>
+      <w:r>
+        <w:rPr>
+          <w:color w:val="000000" w:themeColor="text1"/>
+        </w:rPr>
+        <w:t>wykresu</w:t>
+      </w:r>
+      <w:r>
+        <w:rPr>
+          <w:color w:val="000000" w:themeColor="text1"/>
+        </w:rPr>
+        <w:t xml:space="preserve"> określającego ile gracz posiadał jednostek, złota lub punktów w określonym czasie. </w:t>
       </w:r>
     </w:p>
     <w:p>
@@ -5045,27 +5125,14 @@
       <w:r>
         <w:t xml:space="preserve">Rysunek </w:t>
       </w:r>
-      <w:r>
-        <w:fldChar w:fldCharType="begin"/>
-      </w:r>
-      <w:r>
-        <w:instrText xml:space="preserve"> SEQ Rysunek \* ARABIC </w:instrText>
-      </w:r>
-      <w:r>
-        <w:fldChar w:fldCharType="separate"/>
-      </w:r>
-      <w:r>
-        <w:rPr>
-          <w:noProof/>
-        </w:rPr>
-        <w:t>4</w:t>
-      </w:r>
-      <w:r>
-        <w:rPr>
-          <w:noProof/>
-        </w:rPr>
-        <w:fldChar w:fldCharType="end"/>
-      </w:r>
+      <w:fldSimple w:instr=" SEQ Rysunek \* ARABIC ">
+        <w:r>
+          <w:rPr>
+            <w:noProof/>
+          </w:rPr>
+          <w:t>4</w:t>
+        </w:r>
+      </w:fldSimple>
       <w:r>
         <w:t xml:space="preserve"> przedstawia ekran </w:t>
       </w:r>
@@ -5120,7 +5187,7 @@
           <w:noProof/>
         </w:rPr>
         <w:drawing>
-          <wp:anchor distT="0" distB="0" distL="114300" distR="114300" simplePos="0" relativeHeight="251653120" behindDoc="0" locked="0" layoutInCell="1" allowOverlap="1" wp14:anchorId="32001C0C" wp14:editId="503BA71D">
+          <wp:anchor distT="0" distB="0" distL="114300" distR="114300" simplePos="0" relativeHeight="251652096" behindDoc="0" locked="0" layoutInCell="1" allowOverlap="1" wp14:anchorId="32001C0C" wp14:editId="503BA71D">
             <wp:simplePos x="0" y="0"/>
             <wp:positionH relativeFrom="column">
               <wp:posOffset>34925</wp:posOffset>
@@ -5270,14 +5337,26 @@
         <w:rPr>
           <w:color w:val="000000" w:themeColor="text1"/>
         </w:rPr>
-        <w:t xml:space="preserve">czas – liczba sekund </w:t>
+        <w:t xml:space="preserve">czas – </w:t>
+      </w:r>
+      <w:r>
+        <w:rPr>
+          <w:color w:val="000000" w:themeColor="text1"/>
+        </w:rPr>
+        <w:t>czas trwania rozgrywki, wyrażony w sekundach</w:t>
+      </w:r>
+      <w:r>
+        <w:rPr>
+          <w:color w:val="000000" w:themeColor="text1"/>
+        </w:rPr>
+        <w:t xml:space="preserve"> </w:t>
       </w:r>
     </w:p>
     <w:p>
       <w:pPr>
         <w:pStyle w:val="Nagwek21"/>
       </w:pPr>
-      <w:bookmarkStart w:id="18" w:name="_Toc92976767"/>
+      <w:bookmarkStart w:id="18" w:name="_Toc93128754"/>
       <w:r>
         <w:rPr>
           <w:noProof/>
@@ -5306,27 +5385,14 @@
                   <w:r>
                     <w:t xml:space="preserve">Rysunek </w:t>
                   </w:r>
-                  <w:r>
-                    <w:fldChar w:fldCharType="begin"/>
-                  </w:r>
-                  <w:r>
-                    <w:instrText xml:space="preserve"> SEQ Rysunek \* ARABIC </w:instrText>
-                  </w:r>
-                  <w:r>
-                    <w:fldChar w:fldCharType="separate"/>
-                  </w:r>
-                  <w:r>
-                    <w:rPr>
-                      <w:noProof/>
-                    </w:rPr>
-                    <w:t>5</w:t>
-                  </w:r>
-                  <w:r>
-                    <w:rPr>
-                      <w:noProof/>
-                    </w:rPr>
-                    <w:fldChar w:fldCharType="end"/>
-                  </w:r>
+                  <w:fldSimple w:instr=" SEQ Rysunek \* ARABIC ">
+                    <w:r>
+                      <w:rPr>
+                        <w:noProof/>
+                      </w:rPr>
+                      <w:t>5</w:t>
+                    </w:r>
+                  </w:fldSimple>
                   <w:r>
                     <w:t xml:space="preserve"> przedstawia fragment rozgrywki z wyszczególnionymi elementami interfejsu gracza</w:t>
                   </w:r>
@@ -5342,7 +5408,7 @@
           <w:noProof/>
         </w:rPr>
         <w:drawing>
-          <wp:anchor distT="0" distB="0" distL="114300" distR="114300" simplePos="0" relativeHeight="251654144" behindDoc="0" locked="0" layoutInCell="1" allowOverlap="1" wp14:anchorId="0049565F" wp14:editId="1B86DCA1">
+          <wp:anchor distT="0" distB="0" distL="114300" distR="114300" simplePos="0" relativeHeight="251657216" behindDoc="0" locked="0" layoutInCell="1" allowOverlap="1" wp14:anchorId="0049565F" wp14:editId="1B86DCA1">
             <wp:simplePos x="0" y="0"/>
             <wp:positionH relativeFrom="column">
               <wp:posOffset>-109195</wp:posOffset>
@@ -5422,7 +5488,25 @@
       </w:r>
       <w:bookmarkEnd w:id="19"/>
       <w:r>
-        <w:t xml:space="preserve"> fragment UI przedstawiający aktualne ilości jednostek, złota oraz ile trwa rozgrywka.</w:t>
+        <w:t xml:space="preserve"> fragment UI przedstawiający aktualne ilości jednostek, złota oraz </w:t>
+      </w:r>
+      <w:r>
+        <w:t>czas</w:t>
+      </w:r>
+      <w:r>
+        <w:t xml:space="preserve"> trwa</w:t>
+      </w:r>
+      <w:r>
+        <w:t>nia</w:t>
+      </w:r>
+      <w:r>
+        <w:t xml:space="preserve"> rozgrywk</w:t>
+      </w:r>
+      <w:r>
+        <w:t>i</w:t>
+      </w:r>
+      <w:r>
+        <w:t>.</w:t>
       </w:r>
     </w:p>
     <w:p>
@@ -5507,7 +5591,7 @@
       <w:pPr>
         <w:pStyle w:val="Nagwek21"/>
       </w:pPr>
-      <w:bookmarkStart w:id="22" w:name="_Toc92976768"/>
+      <w:bookmarkStart w:id="22" w:name="_Toc93128755"/>
       <w:r>
         <w:t>Sterowanie</w:t>
       </w:r>
@@ -5520,10 +5604,8 @@
           <w:ilvl w:val="2"/>
           <w:numId w:val="1"/>
         </w:numPr>
-        <w:spacing w:before="0" w:line="360" w:lineRule="auto"/>
-        <w:jc w:val="both"/>
-      </w:pPr>
-      <w:bookmarkStart w:id="23" w:name="_Toc92976769"/>
+      </w:pPr>
+      <w:bookmarkStart w:id="23" w:name="_Toc93128756"/>
       <w:r>
         <w:t>Myszka</w:t>
       </w:r>
@@ -5536,7 +5618,10 @@
         <w:jc w:val="both"/>
       </w:pPr>
       <w:r>
-        <w:t>Głównym narzędziem gracza będzie myszka, to właśnie z jej pomocą będzie można wykonywać niemal wszystkie operacje.</w:t>
+        <w:t xml:space="preserve">Sterowanie opiera się głównie na myszy komputerowej, </w:t>
+      </w:r>
+      <w:r>
+        <w:t>z jej pomocą będzie można wykonywać niemal wszystkie operacje.</w:t>
       </w:r>
     </w:p>
     <w:p>
@@ -5611,27 +5696,14 @@
       <w:r>
         <w:t xml:space="preserve">Rysunek </w:t>
       </w:r>
-      <w:r>
-        <w:fldChar w:fldCharType="begin"/>
-      </w:r>
-      <w:r>
-        <w:instrText xml:space="preserve"> SEQ Rysunek \* ARABIC </w:instrText>
-      </w:r>
-      <w:r>
-        <w:fldChar w:fldCharType="separate"/>
-      </w:r>
-      <w:r>
-        <w:rPr>
-          <w:noProof/>
-        </w:rPr>
-        <w:t>6</w:t>
-      </w:r>
-      <w:r>
-        <w:rPr>
-          <w:noProof/>
-        </w:rPr>
-        <w:fldChar w:fldCharType="end"/>
-      </w:r>
+      <w:fldSimple w:instr=" SEQ Rysunek \* ARABIC ">
+        <w:r>
+          <w:rPr>
+            <w:noProof/>
+          </w:rPr>
+          <w:t>6</w:t>
+        </w:r>
+      </w:fldSimple>
       <w:r>
         <w:t xml:space="preserve"> </w:t>
       </w:r>
@@ -5646,7 +5718,25 @@
         <w:jc w:val="both"/>
       </w:pPr>
       <w:r>
-        <w:t>Zaznaczanie obiektów, polega na wciśnięciu lewego klawisza myszy, przytrzymanie go i przeciągnięcie, pojawi się zielone pole, które oznacza fragment w którym obiekty zostaną zaznaczone po puszczeniu lewego przycisku myszy. W sytuacji kiedy w obrębie pola znajdą się jednostki oraz budynki to tylko jednostki zostaną zaznaczone. Jeżeli tylko pojedynczy budynek znajdzie się w polu to zostanie zaznaczony. Nie ma możliwości zaznaczenia kilku budynków.</w:t>
+        <w:t>Zaznaczanie obiektów, polega na wciśnięciu lewego klawisza myszy, przytrzymanie go i przeciągnięcie, pojawi się zielone pole, które oznacza fragment w którym obiekty zostaną zaznaczone</w:t>
+      </w:r>
+      <w:r>
+        <w:t>,</w:t>
+      </w:r>
+      <w:r>
+        <w:t xml:space="preserve"> po puszczeniu lewego przycisku</w:t>
+      </w:r>
+      <w:r>
+        <w:t xml:space="preserve"> </w:t>
+      </w:r>
+      <w:r>
+        <w:t>myszy.</w:t>
+      </w:r>
+      <w:r>
+        <w:t xml:space="preserve"> </w:t>
+      </w:r>
+      <w:r>
+        <w:t>W sytuacji kiedy w obrębie pola znajdą się jednostki oraz budynki to tylko jednostki zostaną zaznaczone. Jeżeli tylko pojedynczy budynek znajdzie się w polu to zostanie zaznaczony. Nie ma możliwości zaznaczenia kilku budynków.</w:t>
       </w:r>
     </w:p>
     <w:p>
@@ -5733,27 +5823,14 @@
       <w:r>
         <w:t xml:space="preserve">Rysunek </w:t>
       </w:r>
-      <w:r>
-        <w:fldChar w:fldCharType="begin"/>
-      </w:r>
-      <w:r>
-        <w:instrText xml:space="preserve"> SEQ Rysunek \* ARABIC </w:instrText>
-      </w:r>
-      <w:r>
-        <w:fldChar w:fldCharType="separate"/>
-      </w:r>
-      <w:r>
-        <w:rPr>
-          <w:noProof/>
-        </w:rPr>
-        <w:t>7</w:t>
-      </w:r>
-      <w:r>
-        <w:rPr>
-          <w:noProof/>
-        </w:rPr>
-        <w:fldChar w:fldCharType="end"/>
-      </w:r>
+      <w:fldSimple w:instr=" SEQ Rysunek \* ARABIC ">
+        <w:r>
+          <w:rPr>
+            <w:noProof/>
+          </w:rPr>
+          <w:t>7</w:t>
+        </w:r>
+      </w:fldSimple>
       <w:r>
         <w:t xml:space="preserve"> </w:t>
       </w:r>
@@ -5768,7 +5845,7 @@
         <w:jc w:val="both"/>
       </w:pPr>
       <w:r>
-        <w:t>Zaznaczonym jednostkom można wydać polecenie przemieszczenia się nakierowując kursor w wyznaczone miejsce a następnie kliknięcie prawego przycisku myszy. Jednostki przemieszczając się w wyznaczone miejsce ustawiając się w obok siebie wypełniając koło wielkości zależnej od zaznaczonego oddziału.</w:t>
+        <w:t>Zaznaczonym jednostkom można wydać polecenie przemieszczenia się nakierowując kursor w wyznaczone miejsce a następnie kliknięcie prawego przycisku myszy. Jednostki przemieszczając się w wyznaczone miejsce ustawiając się obok siebie wypełniając koło wielkości zależnej od zaznaczonego oddziału.</w:t>
       </w:r>
     </w:p>
     <w:p>
@@ -5836,6 +5913,18 @@
       <w:r>
         <w:lastRenderedPageBreak/>
         <w:t>Obsługa funkcji obiektów</w:t>
+      </w:r>
+      <w:r>
+        <w:rPr>
+          <w:color w:val="FF0000"/>
+        </w:rPr>
+        <w:t xml:space="preserve">[Update </w:t>
+      </w:r>
+      <w:r>
+        <w:rPr>
+          <w:color w:val="FF0000"/>
+        </w:rPr>
+        <w:t>zrzutu ]</w:t>
       </w:r>
     </w:p>
     <w:p>
@@ -5895,27 +5984,14 @@
       <w:r>
         <w:t xml:space="preserve">Rysunek </w:t>
       </w:r>
-      <w:r>
-        <w:fldChar w:fldCharType="begin"/>
-      </w:r>
-      <w:r>
-        <w:instrText xml:space="preserve"> SEQ Rysunek \* ARABIC </w:instrText>
-      </w:r>
-      <w:r>
-        <w:fldChar w:fldCharType="separate"/>
-      </w:r>
-      <w:r>
-        <w:rPr>
-          <w:noProof/>
-        </w:rPr>
-        <w:t>8</w:t>
-      </w:r>
-      <w:r>
-        <w:rPr>
-          <w:noProof/>
-        </w:rPr>
-        <w:fldChar w:fldCharType="end"/>
-      </w:r>
+      <w:fldSimple w:instr=" SEQ Rysunek \* ARABIC ">
+        <w:r>
+          <w:rPr>
+            <w:noProof/>
+          </w:rPr>
+          <w:t>8</w:t>
+        </w:r>
+      </w:fldSimple>
       <w:r>
         <w:t xml:space="preserve"> </w:t>
       </w:r>
@@ -5930,7 +6006,13 @@
         <w:jc w:val="both"/>
       </w:pPr>
       <w:r>
-        <w:t>Część obiektów posiada dodatkowe funkcje pokazane w UI w sekcji „Akcji” w postaci kwadratowych guzików, które po naciśnięciu lewym przyciskiem myszy zostaną użyte. Funkcje szczegółowo opisane w 4.6.1. oraz 4.6.2. podrozdziałach. Pozwalają one natworzenie nowych obiektów.</w:t>
+        <w:t>Część obiektów posiada dodatkowe funkcje pokazane w UI w sekcji „Akcji” w postaci kwadratowych guzików, które po naciśnięciu lewym przyciskiem myszy zostaną użyte. Pozwalają one na</w:t>
+      </w:r>
+      <w:r>
+        <w:t xml:space="preserve"> </w:t>
+      </w:r>
+      <w:r>
+        <w:t>tworzenie nowych obiektów.</w:t>
       </w:r>
     </w:p>
     <w:p>
@@ -5949,10 +6031,8 @@
           <w:ilvl w:val="2"/>
           <w:numId w:val="1"/>
         </w:numPr>
-        <w:spacing w:before="0" w:line="360" w:lineRule="auto"/>
-        <w:jc w:val="both"/>
-      </w:pPr>
-      <w:bookmarkStart w:id="24" w:name="_Toc92976770"/>
+      </w:pPr>
+      <w:bookmarkStart w:id="24" w:name="_Toc93128757"/>
       <w:r>
         <w:t>Klawiatura</w:t>
       </w:r>
@@ -5999,14 +6079,27 @@
                   <w:r>
                     <w:t xml:space="preserve">Rysunek </w:t>
                   </w:r>
-                  <w:fldSimple w:instr=" SEQ Rysunek \* ARABIC ">
-                    <w:r>
-                      <w:rPr>
-                        <w:noProof/>
-                      </w:rPr>
-                      <w:t>9</w:t>
-                    </w:r>
-                  </w:fldSimple>
+                  <w:r>
+                    <w:fldChar w:fldCharType="begin"/>
+                  </w:r>
+                  <w:r>
+                    <w:instrText xml:space="preserve"> SEQ Rysunek \* ARABIC </w:instrText>
+                  </w:r>
+                  <w:r>
+                    <w:fldChar w:fldCharType="separate"/>
+                  </w:r>
+                  <w:r>
+                    <w:rPr>
+                      <w:noProof/>
+                    </w:rPr>
+                    <w:t>9</w:t>
+                  </w:r>
+                  <w:r>
+                    <w:rPr>
+                      <w:noProof/>
+                    </w:rPr>
+                    <w:fldChar w:fldCharType="end"/>
+                  </w:r>
                   <w:r>
                     <w:t xml:space="preserve"> </w:t>
                   </w:r>
@@ -6028,7 +6121,7 @@
           <w:noProof/>
         </w:rPr>
         <w:drawing>
-          <wp:anchor distT="0" distB="0" distL="114300" distR="114300" simplePos="0" relativeHeight="251644928" behindDoc="0" locked="0" layoutInCell="1" allowOverlap="1" wp14:anchorId="50F0C3B4" wp14:editId="6ABC6EA1">
+          <wp:anchor distT="0" distB="0" distL="114300" distR="114300" simplePos="0" relativeHeight="251641856" behindDoc="0" locked="0" layoutInCell="1" allowOverlap="1" wp14:anchorId="50F0C3B4" wp14:editId="6ABC6EA1">
             <wp:simplePos x="0" y="0"/>
             <wp:positionH relativeFrom="column">
               <wp:posOffset>671195</wp:posOffset>
@@ -6094,7 +6187,7 @@
       <w:pPr>
         <w:pStyle w:val="Nagwek21"/>
       </w:pPr>
-      <w:bookmarkStart w:id="25" w:name="_Toc92976771"/>
+      <w:bookmarkStart w:id="25" w:name="_Toc93128758"/>
       <w:r>
         <w:lastRenderedPageBreak/>
         <w:t>Mechanika</w:t>
@@ -6108,10 +6201,8 @@
           <w:ilvl w:val="2"/>
           <w:numId w:val="1"/>
         </w:numPr>
-        <w:spacing w:before="0" w:line="360" w:lineRule="auto"/>
-        <w:jc w:val="both"/>
-      </w:pPr>
-      <w:bookmarkStart w:id="26" w:name="_Toc92976772"/>
+      </w:pPr>
+      <w:bookmarkStart w:id="26" w:name="_Toc93128759"/>
       <w:r>
         <w:t>Jednostki</w:t>
       </w:r>
@@ -6123,7 +6214,7 @@
         <w:ind w:firstLine="567"/>
       </w:pPr>
       <w:r>
-        <w:t>Wszystkie występujące w grze jednostki mają zestaw obiektów, odpowiedzialnych za wizualną część obiektu oraz podstawowe statystyki odpowiedzialne za mechanikę  jednostki, takie jak obrażenia, punkty życia czy pancerz.</w:t>
+        <w:t>Wszystkie występujące w grze jednostki mają zestaw obiektów, odpowiedzialnych za wizualną część obiektu oraz podstawowe statystyki odpowiedzialne za mechanikę, takie jak obrażenia, punkty życia czy pancerz.</w:t>
       </w:r>
     </w:p>
     <w:p>
@@ -6186,27 +6277,14 @@
       <w:r>
         <w:t xml:space="preserve">Rysunek </w:t>
       </w:r>
-      <w:r>
-        <w:fldChar w:fldCharType="begin"/>
-      </w:r>
-      <w:r>
-        <w:instrText xml:space="preserve"> SEQ Rysunek \* ARABIC </w:instrText>
-      </w:r>
-      <w:r>
-        <w:fldChar w:fldCharType="separate"/>
-      </w:r>
-      <w:r>
-        <w:rPr>
-          <w:noProof/>
-        </w:rPr>
-        <w:t>10</w:t>
-      </w:r>
-      <w:r>
-        <w:rPr>
-          <w:noProof/>
-        </w:rPr>
-        <w:fldChar w:fldCharType="end"/>
-      </w:r>
+      <w:fldSimple w:instr=" SEQ Rysunek \* ARABIC ">
+        <w:r>
+          <w:rPr>
+            <w:noProof/>
+          </w:rPr>
+          <w:t>10</w:t>
+        </w:r>
+      </w:fldSimple>
       <w:r>
         <w:t xml:space="preserve"> zestaw statystyk oraz obiektów przypisanych dla jednostki pracownika</w:t>
       </w:r>
@@ -6214,7 +6292,6 @@
     <w:p>
       <w:pPr>
         <w:spacing w:line="360" w:lineRule="auto"/>
-        <w:ind w:left="1080"/>
         <w:jc w:val="both"/>
       </w:pPr>
       <w:r>
@@ -6393,10 +6470,8 @@
           <w:ilvl w:val="2"/>
           <w:numId w:val="1"/>
         </w:numPr>
-        <w:spacing w:before="0" w:line="360" w:lineRule="auto"/>
-        <w:jc w:val="both"/>
-      </w:pPr>
-      <w:bookmarkStart w:id="27" w:name="_Toc92976773"/>
+      </w:pPr>
+      <w:bookmarkStart w:id="27" w:name="_Toc93128760"/>
       <w:r>
         <w:lastRenderedPageBreak/>
         <w:t>Budynki</w:t>
@@ -6477,32 +6552,34 @@
       <w:r>
         <w:t xml:space="preserve">Rysunek </w:t>
       </w:r>
-      <w:r>
-        <w:fldChar w:fldCharType="begin"/>
-      </w:r>
-      <w:r>
-        <w:instrText xml:space="preserve"> SEQ Rysunek \* ARABIC </w:instrText>
-      </w:r>
-      <w:r>
-        <w:fldChar w:fldCharType="separate"/>
-      </w:r>
-      <w:r>
-        <w:rPr>
-          <w:noProof/>
-        </w:rPr>
-        <w:t>11</w:t>
-      </w:r>
-      <w:r>
-        <w:rPr>
-          <w:noProof/>
-        </w:rPr>
-        <w:fldChar w:fldCharType="end"/>
-      </w:r>
+      <w:fldSimple w:instr=" SEQ Rysunek \* ARABIC ">
+        <w:r>
+          <w:rPr>
+            <w:noProof/>
+          </w:rPr>
+          <w:t>11</w:t>
+        </w:r>
+      </w:fldSimple>
       <w:r>
         <w:t xml:space="preserve"> zestaw statystyk oraz obiektów przypisanych </w:t>
       </w:r>
       <w:r>
         <w:t>do budynku cytadela</w:t>
+      </w:r>
+    </w:p>
+    <w:p>
+      <w:pPr>
+        <w:spacing w:line="360" w:lineRule="auto"/>
+        <w:jc w:val="both"/>
+        <w:rPr>
+          <w:color w:val="000000"/>
+        </w:rPr>
+      </w:pPr>
+      <w:r>
+        <w:rPr>
+          <w:color w:val="000000"/>
+        </w:rPr>
+        <w:t>Występujące w grze budynki:</w:t>
       </w:r>
     </w:p>
     <w:p>
@@ -6695,13 +6772,9 @@
     </w:p>
     <w:p>
       <w:pPr>
-        <w:pStyle w:val="Nagwek21"/>
-        <w:numPr>
-          <w:ilvl w:val="2"/>
-          <w:numId w:val="1"/>
-        </w:numPr>
-      </w:pPr>
-      <w:bookmarkStart w:id="28" w:name="_Toc92976774"/>
+        <w:pStyle w:val="Nagwek31"/>
+      </w:pPr>
+      <w:bookmarkStart w:id="28" w:name="_Toc93128761"/>
       <w:r>
         <w:lastRenderedPageBreak/>
         <w:t>Walka</w:t>
@@ -6730,7 +6803,19 @@
         </w:pict>
       </w:r>
       <w:r>
-        <w:t xml:space="preserve">Walka następuje kiedy jednostka atakuje obiekt przeciwnika, nie musi w tym samym czasie sama być celem ataku. Celem może zostać jednostka jak również budynek. </w:t>
+        <w:t xml:space="preserve">Walka następuje kiedy jednostka atakuje obiekt </w:t>
+      </w:r>
+      <w:r>
+        <w:t>nieprzyjaciela</w:t>
+      </w:r>
+      <w:r>
+        <w:t>, nie musi w tym samym czasie</w:t>
+      </w:r>
+      <w:r>
+        <w:t xml:space="preserve">, </w:t>
+      </w:r>
+      <w:r>
+        <w:t xml:space="preserve">być celem ataku. Celem może zostać jednostka jak również budynek. </w:t>
       </w:r>
     </w:p>
     <w:p>
@@ -6788,14 +6873,27 @@
       <w:r>
         <w:t xml:space="preserve">Rysunek </w:t>
       </w:r>
-      <w:fldSimple w:instr=" SEQ Rysunek \* ARABIC ">
-        <w:r>
-          <w:rPr>
-            <w:noProof/>
-          </w:rPr>
-          <w:t>12</w:t>
-        </w:r>
-      </w:fldSimple>
+      <w:r>
+        <w:fldChar w:fldCharType="begin"/>
+      </w:r>
+      <w:r>
+        <w:instrText xml:space="preserve"> SEQ Rysunek \* ARABIC </w:instrText>
+      </w:r>
+      <w:r>
+        <w:fldChar w:fldCharType="separate"/>
+      </w:r>
+      <w:r>
+        <w:rPr>
+          <w:noProof/>
+        </w:rPr>
+        <w:t>12</w:t>
+      </w:r>
+      <w:r>
+        <w:rPr>
+          <w:noProof/>
+        </w:rPr>
+        <w:fldChar w:fldCharType="end"/>
+      </w:r>
       <w:r>
         <w:t xml:space="preserve"> funkcja odpowiedzialna za </w:t>
       </w:r>
@@ -6810,7 +6908,19 @@
         <w:jc w:val="both"/>
       </w:pPr>
       <w:r>
-        <w:t>Jednostki posiadają funkcje za pomocą której szukają przeciwnika w ustalonym w specyfikacji jednostki zasięgu, jeżeli przeciwnik znajdzie się w promieniu zasięgu agresji, jednostka rozpocznie pościg, który może doprowadzić do dwóch sytuacji:</w:t>
+        <w:t xml:space="preserve">Jednostki posiadają funkcje za pomocą której szukają przeciwnika w </w:t>
+      </w:r>
+      <w:r>
+        <w:t xml:space="preserve">zasięgu </w:t>
+      </w:r>
+      <w:r>
+        <w:t xml:space="preserve">ustalonym w specyfikacji </w:t>
+      </w:r>
+      <w:r>
+        <w:t>jednostki</w:t>
+      </w:r>
+      <w:r>
+        <w:t>, jeżeli przeciwnik znajdzie się w promieniu zasięgu agresji, jednostka rozpocznie pościg, który może doprowadzić do dwóch sytuacji:</w:t>
       </w:r>
     </w:p>
     <w:p>
@@ -6838,7 +6948,19 @@
         <w:contextualSpacing w:val="0"/>
       </w:pPr>
       <w:r>
-        <w:t>Atak – agresor zbliża się do celu, osiągając ustalony w specyfikacji jednostki zasięg ataku zadaje obrażenia celowi, następnie kontynuuje pościg.</w:t>
+        <w:t xml:space="preserve">Atak – agresor zbliża się do celu, </w:t>
+      </w:r>
+      <w:r>
+        <w:t>jeżeli znajdzie się w zasięgu</w:t>
+      </w:r>
+      <w:r>
+        <w:t xml:space="preserve"> </w:t>
+      </w:r>
+      <w:r>
+        <w:t xml:space="preserve">ataku </w:t>
+      </w:r>
+      <w:r>
+        <w:t>zadaje obrażenia celowi, następnie kontynuuje pościg.</w:t>
       </w:r>
     </w:p>
     <w:p>
@@ -6897,7 +7019,7 @@
           <w:noProof/>
         </w:rPr>
         <w:drawing>
-          <wp:anchor distT="0" distB="0" distL="114300" distR="114300" simplePos="0" relativeHeight="251663360" behindDoc="0" locked="0" layoutInCell="1" allowOverlap="1" wp14:anchorId="57A92FF9" wp14:editId="2F30634A">
+          <wp:anchor distT="0" distB="0" distL="114300" distR="114300" simplePos="0" relativeHeight="251682816" behindDoc="0" locked="0" layoutInCell="1" allowOverlap="1" wp14:anchorId="57A92FF9" wp14:editId="2F30634A">
             <wp:simplePos x="0" y="0"/>
             <wp:positionH relativeFrom="column">
               <wp:posOffset>-185420</wp:posOffset>
@@ -6961,13 +7083,16 @@
       <w:pPr>
         <w:pStyle w:val="Nagwek31"/>
         <w:numPr>
-          <w:ilvl w:val="2"/>
-          <w:numId w:val="1"/>
+          <w:ilvl w:val="0"/>
+          <w:numId w:val="0"/>
         </w:numPr>
-        <w:spacing w:before="0" w:line="360" w:lineRule="auto"/>
-        <w:jc w:val="both"/>
-      </w:pPr>
-      <w:bookmarkStart w:id="29" w:name="_Toc92976775"/>
+      </w:pPr>
+    </w:p>
+    <w:p>
+      <w:pPr>
+        <w:pStyle w:val="Nagwek31"/>
+      </w:pPr>
+      <w:bookmarkStart w:id="29" w:name="_Toc93128762"/>
       <w:r>
         <w:t>Ekonomia</w:t>
       </w:r>
@@ -7067,12 +7192,12 @@
         <w:pStyle w:val="Nagwek11"/>
         <w:numPr>
           <w:ilvl w:val="0"/>
-          <w:numId w:val="1"/>
+          <w:numId w:val="7"/>
         </w:numPr>
         <w:spacing w:before="0" w:line="360" w:lineRule="auto"/>
         <w:jc w:val="both"/>
       </w:pPr>
-      <w:bookmarkStart w:id="30" w:name="_Toc92976776"/>
+      <w:bookmarkStart w:id="30" w:name="_Toc93128763"/>
       <w:r>
         <w:lastRenderedPageBreak/>
         <w:t>Świat gry</w:t>
@@ -7084,7 +7209,7 @@
         <w:pStyle w:val="Akapitzlist"/>
         <w:numPr>
           <w:ilvl w:val="1"/>
-          <w:numId w:val="1"/>
+          <w:numId w:val="7"/>
         </w:numPr>
         <w:spacing w:line="360" w:lineRule="auto"/>
         <w:contextualSpacing w:val="0"/>
@@ -7115,7 +7240,7 @@
         </w:rPr>
         <w:pict w14:anchorId="69C66392">
           <v:shape id="_x0000_s1040" type="#_x0000_t202" style="position:absolute;left:0;text-align:left;margin-left:67.2pt;margin-top:250.15pt;width:262.25pt;height:.05pt;z-index:251675136;mso-position-horizontal-relative:text;mso-position-vertical-relative:text" stroked="f">
-            <v:textbox style="mso-fit-shape-to-text:t" inset="0,0,0,0">
+            <v:textbox style="mso-next-textbox:#_x0000_s1040;mso-fit-shape-to-text:t" inset="0,0,0,0">
               <w:txbxContent>
                 <w:p>
                   <w:pPr>
@@ -7130,27 +7255,14 @@
                   <w:r>
                     <w:t xml:space="preserve">Rysunek </w:t>
                   </w:r>
-                  <w:r>
-                    <w:fldChar w:fldCharType="begin"/>
-                  </w:r>
-                  <w:r>
-                    <w:instrText xml:space="preserve"> SEQ Rysunek \* ARABIC </w:instrText>
-                  </w:r>
-                  <w:r>
-                    <w:fldChar w:fldCharType="separate"/>
-                  </w:r>
-                  <w:r>
-                    <w:rPr>
-                      <w:noProof/>
-                    </w:rPr>
-                    <w:t>13</w:t>
-                  </w:r>
-                  <w:r>
-                    <w:rPr>
-                      <w:noProof/>
-                    </w:rPr>
-                    <w:fldChar w:fldCharType="end"/>
-                  </w:r>
+                  <w:fldSimple w:instr=" SEQ Rysunek \* ARABIC ">
+                    <w:r>
+                      <w:rPr>
+                        <w:noProof/>
+                      </w:rPr>
+                      <w:t>13</w:t>
+                    </w:r>
+                  </w:fldSimple>
                   <w:r>
                     <w:t xml:space="preserve"> fragment granicy mapy</w:t>
                   </w:r>
@@ -7166,7 +7278,7 @@
           <w:noProof/>
         </w:rPr>
         <w:drawing>
-          <wp:anchor distT="0" distB="0" distL="0" distR="0" simplePos="0" relativeHeight="251639808" behindDoc="0" locked="0" layoutInCell="1" allowOverlap="1" wp14:anchorId="6C018A6A" wp14:editId="672B93DF">
+          <wp:anchor distT="0" distB="0" distL="0" distR="0" simplePos="0" relativeHeight="251631616" behindDoc="0" locked="0" layoutInCell="1" allowOverlap="1" wp14:anchorId="6C018A6A" wp14:editId="672B93DF">
             <wp:simplePos x="0" y="0"/>
             <wp:positionH relativeFrom="column">
               <wp:posOffset>853440</wp:posOffset>
@@ -7323,27 +7435,14 @@
       <w:r>
         <w:t xml:space="preserve">Rysunek </w:t>
       </w:r>
-      <w:r>
-        <w:fldChar w:fldCharType="begin"/>
-      </w:r>
-      <w:r>
-        <w:instrText xml:space="preserve"> SEQ Rysunek \* ARABIC </w:instrText>
-      </w:r>
-      <w:r>
-        <w:fldChar w:fldCharType="separate"/>
-      </w:r>
-      <w:r>
-        <w:rPr>
-          <w:noProof/>
-        </w:rPr>
-        <w:t>15</w:t>
-      </w:r>
-      <w:r>
-        <w:rPr>
-          <w:noProof/>
-        </w:rPr>
-        <w:fldChar w:fldCharType="end"/>
-      </w:r>
+      <w:fldSimple w:instr=" SEQ Rysunek \* ARABIC ">
+        <w:r>
+          <w:rPr>
+            <w:noProof/>
+          </w:rPr>
+          <w:t>15</w:t>
+        </w:r>
+      </w:fldSimple>
       <w:r>
         <w:t xml:space="preserve"> różne typy budynków</w:t>
       </w:r>
@@ -7359,7 +7458,7 @@
         <w:pStyle w:val="Akapitzlist"/>
         <w:numPr>
           <w:ilvl w:val="1"/>
-          <w:numId w:val="1"/>
+          <w:numId w:val="7"/>
         </w:numPr>
         <w:spacing w:line="360" w:lineRule="auto"/>
         <w:contextualSpacing w:val="0"/>
@@ -7429,7 +7528,7 @@
           <w:noProof/>
         </w:rPr>
         <w:drawing>
-          <wp:anchor distT="0" distB="0" distL="0" distR="0" simplePos="0" relativeHeight="251651072" behindDoc="0" locked="0" layoutInCell="1" allowOverlap="1" wp14:anchorId="1435F6F9" wp14:editId="336B63D6">
+          <wp:anchor distT="0" distB="0" distL="0" distR="0" simplePos="0" relativeHeight="251646976" behindDoc="0" locked="0" layoutInCell="1" allowOverlap="1" wp14:anchorId="1435F6F9" wp14:editId="336B63D6">
             <wp:simplePos x="0" y="0"/>
             <wp:positionH relativeFrom="column">
               <wp:posOffset>512445</wp:posOffset>
@@ -7495,27 +7594,14 @@
                   <w:r>
                     <w:t xml:space="preserve">Rysunek </w:t>
                   </w:r>
-                  <w:r>
-                    <w:fldChar w:fldCharType="begin"/>
-                  </w:r>
-                  <w:r>
-                    <w:instrText xml:space="preserve"> SEQ Rysunek \* ARABIC </w:instrText>
-                  </w:r>
-                  <w:r>
-                    <w:fldChar w:fldCharType="separate"/>
-                  </w:r>
-                  <w:r>
-                    <w:rPr>
-                      <w:noProof/>
-                    </w:rPr>
-                    <w:t>16</w:t>
-                  </w:r>
-                  <w:r>
-                    <w:rPr>
-                      <w:noProof/>
-                    </w:rPr>
-                    <w:fldChar w:fldCharType="end"/>
-                  </w:r>
+                  <w:fldSimple w:instr=" SEQ Rysunek \* ARABIC ">
+                    <w:r>
+                      <w:rPr>
+                        <w:noProof/>
+                      </w:rPr>
+                      <w:t>16</w:t>
+                    </w:r>
+                  </w:fldSimple>
                   <w:r>
                     <w:t xml:space="preserve"> różne typy jednostek</w:t>
                   </w:r>
@@ -7552,7 +7638,7 @@
         <w:pStyle w:val="Akapitzlist"/>
         <w:numPr>
           <w:ilvl w:val="1"/>
-          <w:numId w:val="1"/>
+          <w:numId w:val="7"/>
         </w:numPr>
         <w:spacing w:line="360" w:lineRule="auto"/>
         <w:contextualSpacing w:val="0"/>
@@ -7615,27 +7701,14 @@
                   <w:r>
                     <w:t xml:space="preserve">Rysunek </w:t>
                   </w:r>
-                  <w:r>
-                    <w:fldChar w:fldCharType="begin"/>
-                  </w:r>
-                  <w:r>
-                    <w:instrText xml:space="preserve"> SEQ Rysunek \* ARABIC </w:instrText>
-                  </w:r>
-                  <w:r>
-                    <w:fldChar w:fldCharType="separate"/>
-                  </w:r>
-                  <w:r>
-                    <w:rPr>
-                      <w:noProof/>
-                    </w:rPr>
-                    <w:t>17</w:t>
-                  </w:r>
-                  <w:r>
-                    <w:rPr>
-                      <w:noProof/>
-                    </w:rPr>
-                    <w:fldChar w:fldCharType="end"/>
-                  </w:r>
+                  <w:fldSimple w:instr=" SEQ Rysunek \* ARABIC ">
+                    <w:r>
+                      <w:rPr>
+                        <w:noProof/>
+                      </w:rPr>
+                      <w:t>17</w:t>
+                    </w:r>
+                  </w:fldSimple>
                   <w:r>
                     <w:t xml:space="preserve"> </w:t>
                   </w:r>
@@ -7660,7 +7733,7 @@
           <w:noProof/>
         </w:rPr>
         <w:drawing>
-          <wp:anchor distT="0" distB="0" distL="0" distR="0" simplePos="0" relativeHeight="251659264" behindDoc="0" locked="0" layoutInCell="1" allowOverlap="1" wp14:anchorId="2A0BA581" wp14:editId="526D5F43">
+          <wp:anchor distT="0" distB="0" distL="0" distR="0" simplePos="0" relativeHeight="251672576" behindDoc="0" locked="0" layoutInCell="1" allowOverlap="1" wp14:anchorId="2A0BA581" wp14:editId="526D5F43">
             <wp:simplePos x="0" y="0"/>
             <wp:positionH relativeFrom="column">
               <wp:posOffset>636270</wp:posOffset>
@@ -7732,7 +7805,7 @@
         <w:pStyle w:val="Akapitzlist"/>
         <w:numPr>
           <w:ilvl w:val="1"/>
-          <w:numId w:val="1"/>
+          <w:numId w:val="7"/>
         </w:numPr>
         <w:spacing w:line="360" w:lineRule="auto"/>
         <w:contextualSpacing w:val="0"/>
@@ -7776,7 +7849,7 @@
         <w:pStyle w:val="Akapitzlist"/>
         <w:numPr>
           <w:ilvl w:val="2"/>
-          <w:numId w:val="1"/>
+          <w:numId w:val="7"/>
         </w:numPr>
         <w:spacing w:line="360" w:lineRule="auto"/>
         <w:contextualSpacing w:val="0"/>
@@ -7836,7 +7909,7 @@
           <w:noProof/>
         </w:rPr>
         <w:drawing>
-          <wp:anchor distT="0" distB="0" distL="114300" distR="114300" simplePos="0" relativeHeight="251666432" behindDoc="0" locked="0" layoutInCell="1" allowOverlap="1" wp14:anchorId="2920F2E3" wp14:editId="597273E6">
+          <wp:anchor distT="0" distB="0" distL="114300" distR="114300" simplePos="0" relativeHeight="251687936" behindDoc="0" locked="0" layoutInCell="1" allowOverlap="1" wp14:anchorId="2920F2E3" wp14:editId="597273E6">
             <wp:simplePos x="0" y="0"/>
             <wp:positionH relativeFrom="column">
               <wp:posOffset>-9525</wp:posOffset>
@@ -7906,14 +7979,27 @@
                   <w:r>
                     <w:t xml:space="preserve">Rysunek </w:t>
                   </w:r>
-                  <w:fldSimple w:instr=" SEQ Rysunek \* ARABIC ">
-                    <w:r>
-                      <w:rPr>
-                        <w:noProof/>
-                      </w:rPr>
-                      <w:t>18</w:t>
-                    </w:r>
-                  </w:fldSimple>
+                  <w:r>
+                    <w:fldChar w:fldCharType="begin"/>
+                  </w:r>
+                  <w:r>
+                    <w:instrText xml:space="preserve"> SEQ Rysunek \* ARABIC </w:instrText>
+                  </w:r>
+                  <w:r>
+                    <w:fldChar w:fldCharType="separate"/>
+                  </w:r>
+                  <w:r>
+                    <w:rPr>
+                      <w:noProof/>
+                    </w:rPr>
+                    <w:t>18</w:t>
+                  </w:r>
+                  <w:r>
+                    <w:rPr>
+                      <w:noProof/>
+                    </w:rPr>
+                    <w:fldChar w:fldCharType="end"/>
+                  </w:r>
                   <w:r>
                     <w:t xml:space="preserve"> funkcja odpowiedzialna za wydanie komendy ataku</w:t>
                   </w:r>
@@ -8051,14 +8137,30 @@
       <w:r>
         <w:t xml:space="preserve">Rysunek </w:t>
       </w:r>
-      <w:fldSimple w:instr=" SEQ Rysunek \* ARABIC ">
-        <w:r>
-          <w:rPr>
-            <w:noProof/>
-          </w:rPr>
-          <w:t>19</w:t>
-        </w:r>
-      </w:fldSimple>
+      <w:r>
+        <w:fldChar w:fldCharType="begin"/>
+      </w:r>
+      <w:r>
+        <w:instrText xml:space="preserve"> SEQ Rysunek \* ARABI</w:instrText>
+      </w:r>
+      <w:r>
+        <w:instrText xml:space="preserve">C </w:instrText>
+      </w:r>
+      <w:r>
+        <w:fldChar w:fldCharType="separate"/>
+      </w:r>
+      <w:r>
+        <w:rPr>
+          <w:noProof/>
+        </w:rPr>
+        <w:t>19</w:t>
+      </w:r>
+      <w:r>
+        <w:rPr>
+          <w:noProof/>
+        </w:rPr>
+        <w:fldChar w:fldCharType="end"/>
+      </w:r>
       <w:r>
         <w:t xml:space="preserve"> </w:t>
       </w:r>
@@ -8084,7 +8186,7 @@
         <w:pStyle w:val="Akapitzlist"/>
         <w:numPr>
           <w:ilvl w:val="2"/>
-          <w:numId w:val="1"/>
+          <w:numId w:val="7"/>
         </w:numPr>
         <w:spacing w:line="360" w:lineRule="auto"/>
         <w:contextualSpacing w:val="0"/>
@@ -8141,7 +8243,7 @@
           <w:noProof/>
         </w:rPr>
         <w:drawing>
-          <wp:anchor distT="0" distB="0" distL="114300" distR="114300" simplePos="0" relativeHeight="251657216" behindDoc="0" locked="0" layoutInCell="1" allowOverlap="1" wp14:anchorId="505D15BE" wp14:editId="180170F9">
+          <wp:anchor distT="0" distB="0" distL="114300" distR="114300" simplePos="0" relativeHeight="251667456" behindDoc="0" locked="0" layoutInCell="1" allowOverlap="1" wp14:anchorId="505D15BE" wp14:editId="180170F9">
             <wp:simplePos x="0" y="0"/>
             <wp:positionH relativeFrom="column">
               <wp:posOffset>187325</wp:posOffset>
@@ -8206,14 +8308,27 @@
       <w:r>
         <w:t xml:space="preserve">Rysunek </w:t>
       </w:r>
-      <w:fldSimple w:instr=" SEQ Rysunek \* ARABIC ">
-        <w:r>
-          <w:rPr>
-            <w:noProof/>
-          </w:rPr>
-          <w:t>20</w:t>
-        </w:r>
-      </w:fldSimple>
+      <w:r>
+        <w:fldChar w:fldCharType="begin"/>
+      </w:r>
+      <w:r>
+        <w:instrText xml:space="preserve"> SEQ Rysunek \* ARABIC </w:instrText>
+      </w:r>
+      <w:r>
+        <w:fldChar w:fldCharType="separate"/>
+      </w:r>
+      <w:r>
+        <w:rPr>
+          <w:noProof/>
+        </w:rPr>
+        <w:t>20</w:t>
+      </w:r>
+      <w:r>
+        <w:rPr>
+          <w:noProof/>
+        </w:rPr>
+        <w:fldChar w:fldCharType="end"/>
+      </w:r>
       <w:r>
         <w:t xml:space="preserve"> </w:t>
       </w:r>
@@ -8236,7 +8351,7 @@
           <w:noProof/>
         </w:rPr>
         <w:drawing>
-          <wp:anchor distT="0" distB="0" distL="114300" distR="114300" simplePos="0" relativeHeight="251655168" behindDoc="0" locked="0" layoutInCell="1" allowOverlap="1" wp14:anchorId="0365D99A" wp14:editId="0A57CCBD">
+          <wp:anchor distT="0" distB="0" distL="114300" distR="114300" simplePos="0" relativeHeight="251662336" behindDoc="0" locked="0" layoutInCell="1" allowOverlap="1" wp14:anchorId="0365D99A" wp14:editId="0A57CCBD">
             <wp:simplePos x="0" y="0"/>
             <wp:positionH relativeFrom="column">
               <wp:posOffset>-3175</wp:posOffset>
@@ -8299,27 +8414,14 @@
       <w:r>
         <w:t xml:space="preserve">Rysunek </w:t>
       </w:r>
-      <w:r>
-        <w:fldChar w:fldCharType="begin"/>
-      </w:r>
-      <w:r>
-        <w:instrText xml:space="preserve"> SEQ Rysunek \* ARABIC </w:instrText>
-      </w:r>
-      <w:r>
-        <w:fldChar w:fldCharType="separate"/>
-      </w:r>
-      <w:r>
-        <w:rPr>
-          <w:noProof/>
-        </w:rPr>
-        <w:t>21</w:t>
-      </w:r>
-      <w:r>
-        <w:rPr>
-          <w:noProof/>
-        </w:rPr>
-        <w:fldChar w:fldCharType="end"/>
-      </w:r>
+      <w:fldSimple w:instr=" SEQ Rysunek \* ARABIC ">
+        <w:r>
+          <w:rPr>
+            <w:noProof/>
+          </w:rPr>
+          <w:t>21</w:t>
+        </w:r>
+      </w:fldSimple>
       <w:r>
         <w:t xml:space="preserve"> funkcja odpowiedzialna za rekrutacje jednostek przeciwnika</w:t>
       </w:r>
@@ -8385,7 +8487,7 @@
           <w:noProof/>
         </w:rPr>
         <w:drawing>
-          <wp:anchor distT="0" distB="0" distL="114300" distR="114300" simplePos="0" relativeHeight="251661312" behindDoc="0" locked="0" layoutInCell="1" allowOverlap="1" wp14:anchorId="6889AF3F" wp14:editId="65561EB0">
+          <wp:anchor distT="0" distB="0" distL="114300" distR="114300" simplePos="0" relativeHeight="251677696" behindDoc="0" locked="0" layoutInCell="1" allowOverlap="1" wp14:anchorId="6889AF3F" wp14:editId="65561EB0">
             <wp:simplePos x="0" y="0"/>
             <wp:positionH relativeFrom="column">
               <wp:posOffset>175895</wp:posOffset>
@@ -8449,14 +8551,27 @@
       <w:r>
         <w:t xml:space="preserve">Rysunek </w:t>
       </w:r>
-      <w:fldSimple w:instr=" SEQ Rysunek \* ARABIC ">
-        <w:r>
-          <w:rPr>
-            <w:noProof/>
-          </w:rPr>
-          <w:t>22</w:t>
-        </w:r>
-      </w:fldSimple>
+      <w:r>
+        <w:fldChar w:fldCharType="begin"/>
+      </w:r>
+      <w:r>
+        <w:instrText xml:space="preserve"> SEQ Rysunek \* ARABIC </w:instrText>
+      </w:r>
+      <w:r>
+        <w:fldChar w:fldCharType="separate"/>
+      </w:r>
+      <w:r>
+        <w:rPr>
+          <w:noProof/>
+        </w:rPr>
+        <w:t>22</w:t>
+      </w:r>
+      <w:r>
+        <w:rPr>
+          <w:noProof/>
+        </w:rPr>
+        <w:fldChar w:fldCharType="end"/>
+      </w:r>
       <w:r>
         <w:t xml:space="preserve"> funkcj</w:t>
       </w:r>
@@ -8547,7 +8662,7 @@
         <w:pStyle w:val="Akapitzlist"/>
         <w:numPr>
           <w:ilvl w:val="1"/>
-          <w:numId w:val="1"/>
+          <w:numId w:val="7"/>
         </w:numPr>
         <w:spacing w:line="360" w:lineRule="auto"/>
         <w:contextualSpacing w:val="0"/>
@@ -8622,7 +8737,7 @@
         <w:pStyle w:val="Akapitzlist"/>
         <w:numPr>
           <w:ilvl w:val="1"/>
-          <w:numId w:val="1"/>
+          <w:numId w:val="7"/>
         </w:numPr>
         <w:spacing w:line="360" w:lineRule="auto"/>
         <w:contextualSpacing w:val="0"/>
@@ -8691,7 +8806,7 @@
         <w:pStyle w:val="Akapitzlist"/>
         <w:numPr>
           <w:ilvl w:val="1"/>
-          <w:numId w:val="1"/>
+          <w:numId w:val="7"/>
         </w:numPr>
         <w:spacing w:line="360" w:lineRule="auto"/>
         <w:contextualSpacing w:val="0"/>
@@ -8903,7 +9018,7 @@
         <w:pStyle w:val="Nagwek11"/>
         <w:numPr>
           <w:ilvl w:val="0"/>
-          <w:numId w:val="1"/>
+          <w:numId w:val="7"/>
         </w:numPr>
         <w:spacing w:before="0" w:line="360" w:lineRule="auto"/>
         <w:jc w:val="both"/>
@@ -8911,7 +9026,7 @@
           <w:rFonts w:cs="Times New Roman"/>
         </w:rPr>
       </w:pPr>
-      <w:bookmarkStart w:id="31" w:name="_Toc92976777"/>
+      <w:bookmarkStart w:id="31" w:name="_Toc93128764"/>
       <w:r>
         <w:rPr>
           <w:rFonts w:cs="Times New Roman"/>
@@ -9009,12 +9124,12 @@
         <w:pStyle w:val="Nagwek11"/>
         <w:numPr>
           <w:ilvl w:val="0"/>
-          <w:numId w:val="1"/>
+          <w:numId w:val="7"/>
         </w:numPr>
         <w:spacing w:before="0" w:line="360" w:lineRule="auto"/>
         <w:jc w:val="both"/>
       </w:pPr>
-      <w:bookmarkStart w:id="32" w:name="_Toc92976778"/>
+      <w:bookmarkStart w:id="32" w:name="_Toc93128765"/>
       <w:r>
         <w:lastRenderedPageBreak/>
         <w:t>Bibliografia</w:t>
@@ -9760,7 +9875,7 @@
       <w:lvlText w:val=""/>
       <w:lvlJc w:val="left"/>
       <w:pPr>
-        <w:ind w:left="1800" w:hanging="360"/>
+        <w:ind w:left="720" w:hanging="360"/>
       </w:pPr>
       <w:rPr>
         <w:rFonts w:ascii="Symbol" w:hAnsi="Symbol" w:hint="default"/>
@@ -9772,7 +9887,7 @@
       <w:lvlText w:val="o"/>
       <w:lvlJc w:val="left"/>
       <w:pPr>
-        <w:ind w:left="2520" w:hanging="360"/>
+        <w:ind w:left="1440" w:hanging="360"/>
       </w:pPr>
       <w:rPr>
         <w:rFonts w:ascii="Courier New" w:hAnsi="Courier New" w:cs="Courier New" w:hint="default"/>
@@ -9784,7 +9899,7 @@
       <w:lvlText w:val=""/>
       <w:lvlJc w:val="left"/>
       <w:pPr>
-        <w:ind w:left="3240" w:hanging="360"/>
+        <w:ind w:left="2160" w:hanging="360"/>
       </w:pPr>
       <w:rPr>
         <w:rFonts w:ascii="Wingdings" w:hAnsi="Wingdings" w:hint="default"/>
@@ -9796,7 +9911,7 @@
       <w:lvlText w:val=""/>
       <w:lvlJc w:val="left"/>
       <w:pPr>
-        <w:ind w:left="3960" w:hanging="360"/>
+        <w:ind w:left="2880" w:hanging="360"/>
       </w:pPr>
       <w:rPr>
         <w:rFonts w:ascii="Symbol" w:hAnsi="Symbol" w:hint="default"/>
@@ -9808,7 +9923,7 @@
       <w:lvlText w:val="o"/>
       <w:lvlJc w:val="left"/>
       <w:pPr>
-        <w:ind w:left="4680" w:hanging="360"/>
+        <w:ind w:left="3600" w:hanging="360"/>
       </w:pPr>
       <w:rPr>
         <w:rFonts w:ascii="Courier New" w:hAnsi="Courier New" w:cs="Courier New" w:hint="default"/>
@@ -9820,7 +9935,7 @@
       <w:lvlText w:val=""/>
       <w:lvlJc w:val="left"/>
       <w:pPr>
-        <w:ind w:left="5400" w:hanging="360"/>
+        <w:ind w:left="4320" w:hanging="360"/>
       </w:pPr>
       <w:rPr>
         <w:rFonts w:ascii="Wingdings" w:hAnsi="Wingdings" w:hint="default"/>
@@ -9832,7 +9947,7 @@
       <w:lvlText w:val=""/>
       <w:lvlJc w:val="left"/>
       <w:pPr>
-        <w:ind w:left="6120" w:hanging="360"/>
+        <w:ind w:left="5040" w:hanging="360"/>
       </w:pPr>
       <w:rPr>
         <w:rFonts w:ascii="Symbol" w:hAnsi="Symbol" w:hint="default"/>
@@ -9844,7 +9959,7 @@
       <w:lvlText w:val="o"/>
       <w:lvlJc w:val="left"/>
       <w:pPr>
-        <w:ind w:left="6840" w:hanging="360"/>
+        <w:ind w:left="5760" w:hanging="360"/>
       </w:pPr>
       <w:rPr>
         <w:rFonts w:ascii="Courier New" w:hAnsi="Courier New" w:cs="Courier New" w:hint="default"/>
@@ -9856,7 +9971,7 @@
       <w:lvlText w:val=""/>
       <w:lvlJc w:val="left"/>
       <w:pPr>
-        <w:ind w:left="7560" w:hanging="360"/>
+        <w:ind w:left="6480" w:hanging="360"/>
       </w:pPr>
       <w:rPr>
         <w:rFonts w:ascii="Wingdings" w:hAnsi="Wingdings" w:hint="default"/>
@@ -10013,7 +10128,7 @@
       <w:lvlText w:val=""/>
       <w:lvlJc w:val="left"/>
       <w:pPr>
-        <w:ind w:left="1800" w:hanging="360"/>
+        <w:ind w:left="720" w:hanging="360"/>
       </w:pPr>
       <w:rPr>
         <w:rFonts w:ascii="Symbol" w:hAnsi="Symbol" w:hint="default"/>
@@ -10025,7 +10140,7 @@
       <w:lvlText w:val="o"/>
       <w:lvlJc w:val="left"/>
       <w:pPr>
-        <w:ind w:left="2520" w:hanging="360"/>
+        <w:ind w:left="1440" w:hanging="360"/>
       </w:pPr>
       <w:rPr>
         <w:rFonts w:ascii="Courier New" w:hAnsi="Courier New" w:cs="Courier New" w:hint="default"/>
@@ -10037,7 +10152,7 @@
       <w:lvlText w:val=""/>
       <w:lvlJc w:val="left"/>
       <w:pPr>
-        <w:ind w:left="3240" w:hanging="360"/>
+        <w:ind w:left="2160" w:hanging="360"/>
       </w:pPr>
       <w:rPr>
         <w:rFonts w:ascii="Wingdings" w:hAnsi="Wingdings" w:hint="default"/>
@@ -10049,7 +10164,7 @@
       <w:lvlText w:val=""/>
       <w:lvlJc w:val="left"/>
       <w:pPr>
-        <w:ind w:left="3960" w:hanging="360"/>
+        <w:ind w:left="2880" w:hanging="360"/>
       </w:pPr>
       <w:rPr>
         <w:rFonts w:ascii="Symbol" w:hAnsi="Symbol" w:hint="default"/>
@@ -10061,7 +10176,7 @@
       <w:lvlText w:val="o"/>
       <w:lvlJc w:val="left"/>
       <w:pPr>
-        <w:ind w:left="4680" w:hanging="360"/>
+        <w:ind w:left="3600" w:hanging="360"/>
       </w:pPr>
       <w:rPr>
         <w:rFonts w:ascii="Courier New" w:hAnsi="Courier New" w:cs="Courier New" w:hint="default"/>
@@ -10073,7 +10188,7 @@
       <w:lvlText w:val=""/>
       <w:lvlJc w:val="left"/>
       <w:pPr>
-        <w:ind w:left="5400" w:hanging="360"/>
+        <w:ind w:left="4320" w:hanging="360"/>
       </w:pPr>
       <w:rPr>
         <w:rFonts w:ascii="Wingdings" w:hAnsi="Wingdings" w:hint="default"/>
@@ -10085,7 +10200,7 @@
       <w:lvlText w:val=""/>
       <w:lvlJc w:val="left"/>
       <w:pPr>
-        <w:ind w:left="6120" w:hanging="360"/>
+        <w:ind w:left="5040" w:hanging="360"/>
       </w:pPr>
       <w:rPr>
         <w:rFonts w:ascii="Symbol" w:hAnsi="Symbol" w:hint="default"/>
@@ -10097,7 +10212,7 @@
       <w:lvlText w:val="o"/>
       <w:lvlJc w:val="left"/>
       <w:pPr>
-        <w:ind w:left="6840" w:hanging="360"/>
+        <w:ind w:left="5760" w:hanging="360"/>
       </w:pPr>
       <w:rPr>
         <w:rFonts w:ascii="Courier New" w:hAnsi="Courier New" w:cs="Courier New" w:hint="default"/>
@@ -10109,7 +10224,7 @@
       <w:lvlText w:val=""/>
       <w:lvlJc w:val="left"/>
       <w:pPr>
-        <w:ind w:left="7560" w:hanging="360"/>
+        <w:ind w:left="6480" w:hanging="360"/>
       </w:pPr>
       <w:rPr>
         <w:rFonts w:ascii="Wingdings" w:hAnsi="Wingdings" w:hint="default"/>
@@ -10258,9 +10373,9 @@
   </w:abstractNum>
   <w:abstractNum w:abstractNumId="7" w15:restartNumberingAfterBreak="0">
     <w:nsid w:val="65245960"/>
-    <w:multiLevelType w:val="hybridMultilevel"/>
-    <w:tmpl w:val="FC807CFE"/>
-    <w:lvl w:ilvl="0" w:tplc="5AA85D18">
+    <w:multiLevelType w:val="multilevel"/>
+    <w:tmpl w:val="5CF6CA88"/>
+    <w:lvl w:ilvl="0">
       <w:start w:val="1"/>
       <w:numFmt w:val="decimal"/>
       <w:lvlText w:val="%1."/>
@@ -10272,77 +10387,110 @@
         <w:rFonts w:eastAsiaTheme="majorEastAsia" w:hint="default"/>
       </w:rPr>
     </w:lvl>
-    <w:lvl w:ilvl="1" w:tplc="04150019" w:tentative="1">
-      <w:start w:val="1"/>
-      <w:numFmt w:val="lowerLetter"/>
-      <w:lvlText w:val="%2."/>
+    <w:lvl w:ilvl="1">
+      <w:start w:val="7"/>
+      <w:numFmt w:val="decimal"/>
+      <w:isLgl/>
+      <w:lvlText w:val="%1.%2."/>
       <w:lvlJc w:val="left"/>
       <w:pPr>
-        <w:ind w:left="1440" w:hanging="360"/>
-      </w:pPr>
+        <w:ind w:left="1260" w:hanging="720"/>
+      </w:pPr>
+      <w:rPr>
+        <w:rFonts w:hint="default"/>
+      </w:rPr>
     </w:lvl>
-    <w:lvl w:ilvl="2" w:tplc="0415001B" w:tentative="1">
-      <w:start w:val="1"/>
-      <w:numFmt w:val="lowerRoman"/>
-      <w:lvlText w:val="%3."/>
-      <w:lvlJc w:val="right"/>
-      <w:pPr>
-        <w:ind w:left="2160" w:hanging="180"/>
-      </w:pPr>
+    <w:lvl w:ilvl="2">
+      <w:start w:val="3"/>
+      <w:numFmt w:val="decimal"/>
+      <w:pStyle w:val="Nagwek31"/>
+      <w:isLgl/>
+      <w:lvlText w:val="%1.%2.%3."/>
+      <w:lvlJc w:val="left"/>
+      <w:pPr>
+        <w:ind w:left="1440" w:hanging="720"/>
+      </w:pPr>
+      <w:rPr>
+        <w:rFonts w:hint="default"/>
+      </w:rPr>
     </w:lvl>
-    <w:lvl w:ilvl="3" w:tplc="0415000F" w:tentative="1">
+    <w:lvl w:ilvl="3">
       <w:start w:val="1"/>
       <w:numFmt w:val="decimal"/>
-      <w:lvlText w:val="%4."/>
+      <w:isLgl/>
+      <w:lvlText w:val="%1.%2.%3.%4."/>
       <w:lvlJc w:val="left"/>
       <w:pPr>
-        <w:ind w:left="2880" w:hanging="360"/>
-      </w:pPr>
+        <w:ind w:left="1980" w:hanging="1080"/>
+      </w:pPr>
+      <w:rPr>
+        <w:rFonts w:hint="default"/>
+      </w:rPr>
     </w:lvl>
-    <w:lvl w:ilvl="4" w:tplc="04150019" w:tentative="1">
-      <w:start w:val="1"/>
-      <w:numFmt w:val="lowerLetter"/>
-      <w:lvlText w:val="%5."/>
-      <w:lvlJc w:val="left"/>
-      <w:pPr>
-        <w:ind w:left="3600" w:hanging="360"/>
-      </w:pPr>
-    </w:lvl>
-    <w:lvl w:ilvl="5" w:tplc="0415001B" w:tentative="1">
-      <w:start w:val="1"/>
-      <w:numFmt w:val="lowerRoman"/>
-      <w:lvlText w:val="%6."/>
-      <w:lvlJc w:val="right"/>
-      <w:pPr>
-        <w:ind w:left="4320" w:hanging="180"/>
-      </w:pPr>
-    </w:lvl>
-    <w:lvl w:ilvl="6" w:tplc="0415000F" w:tentative="1">
+    <w:lvl w:ilvl="4">
       <w:start w:val="1"/>
       <w:numFmt w:val="decimal"/>
-      <w:lvlText w:val="%7."/>
+      <w:isLgl/>
+      <w:lvlText w:val="%1.%2.%3.%4.%5."/>
       <w:lvlJc w:val="left"/>
       <w:pPr>
-        <w:ind w:left="5040" w:hanging="360"/>
-      </w:pPr>
+        <w:ind w:left="2160" w:hanging="1080"/>
+      </w:pPr>
+      <w:rPr>
+        <w:rFonts w:hint="default"/>
+      </w:rPr>
     </w:lvl>
-    <w:lvl w:ilvl="7" w:tplc="04150019" w:tentative="1">
+    <w:lvl w:ilvl="5">
       <w:start w:val="1"/>
-      <w:numFmt w:val="lowerLetter"/>
-      <w:lvlText w:val="%8."/>
+      <w:numFmt w:val="decimal"/>
+      <w:isLgl/>
+      <w:lvlText w:val="%1.%2.%3.%4.%5.%6."/>
       <w:lvlJc w:val="left"/>
       <w:pPr>
-        <w:ind w:left="5760" w:hanging="360"/>
-      </w:pPr>
+        <w:ind w:left="2700" w:hanging="1440"/>
+      </w:pPr>
+      <w:rPr>
+        <w:rFonts w:hint="default"/>
+      </w:rPr>
     </w:lvl>
-    <w:lvl w:ilvl="8" w:tplc="0415001B" w:tentative="1">
+    <w:lvl w:ilvl="6">
       <w:start w:val="1"/>
-      <w:numFmt w:val="lowerRoman"/>
-      <w:lvlText w:val="%9."/>
-      <w:lvlJc w:val="right"/>
-      <w:pPr>
-        <w:ind w:left="6480" w:hanging="180"/>
-      </w:pPr>
+      <w:numFmt w:val="decimal"/>
+      <w:isLgl/>
+      <w:lvlText w:val="%1.%2.%3.%4.%5.%6.%7."/>
+      <w:lvlJc w:val="left"/>
+      <w:pPr>
+        <w:ind w:left="2880" w:hanging="1440"/>
+      </w:pPr>
+      <w:rPr>
+        <w:rFonts w:hint="default"/>
+      </w:rPr>
+    </w:lvl>
+    <w:lvl w:ilvl="7">
+      <w:start w:val="1"/>
+      <w:numFmt w:val="decimal"/>
+      <w:isLgl/>
+      <w:lvlText w:val="%1.%2.%3.%4.%5.%6.%7.%8."/>
+      <w:lvlJc w:val="left"/>
+      <w:pPr>
+        <w:ind w:left="3420" w:hanging="1800"/>
+      </w:pPr>
+      <w:rPr>
+        <w:rFonts w:hint="default"/>
+      </w:rPr>
+    </w:lvl>
+    <w:lvl w:ilvl="8">
+      <w:start w:val="1"/>
+      <w:numFmt w:val="decimal"/>
+      <w:isLgl/>
+      <w:lvlText w:val="%1.%2.%3.%4.%5.%6.%7.%8.%9."/>
+      <w:lvlJc w:val="left"/>
+      <w:pPr>
+        <w:ind w:left="3600" w:hanging="1800"/>
+      </w:pPr>
+      <w:rPr>
+        <w:rFonts w:hint="default"/>
+      </w:rPr>
     </w:lvl>
   </w:abstractNum>
   <w:abstractNum w:abstractNumId="8" w15:restartNumberingAfterBreak="0">
@@ -10973,11 +11121,15 @@
     <w:uiPriority w:val="9"/>
     <w:unhideWhenUsed/>
     <w:qFormat/>
-    <w:rsid w:val="00370BC9"/>
+    <w:rsid w:val="00E670D0"/>
     <w:pPr>
       <w:keepNext/>
       <w:keepLines/>
-      <w:spacing w:before="40"/>
+      <w:numPr>
+        <w:ilvl w:val="2"/>
+        <w:numId w:val="7"/>
+      </w:numPr>
+      <w:spacing w:before="40" w:line="360" w:lineRule="auto"/>
       <w:outlineLvl w:val="2"/>
     </w:pPr>
     <w:rPr>
@@ -11136,7 +11288,7 @@
     <w:link w:val="Nagwek31"/>
     <w:uiPriority w:val="9"/>
     <w:qFormat/>
-    <w:rsid w:val="00370BC9"/>
+    <w:rsid w:val="00E670D0"/>
     <w:rPr>
       <w:rFonts w:ascii="Times New Roman" w:eastAsiaTheme="majorEastAsia" w:hAnsi="Times New Roman" w:cstheme="majorBidi"/>
       <w:color w:val="000000" w:themeColor="text1"/>

--- a/Documentation/INZ_1701_150542.docx
+++ b/Documentation/INZ_1701_150542.docx
@@ -861,7 +861,7 @@
         </w:rPr>
       </w:sdtEndPr>
       <w:sdtContent>
-        <w:bookmarkStart w:id="0" w:name="_Toc93128736" w:displacedByCustomXml="prev"/>
+        <w:bookmarkStart w:id="0" w:name="_Toc93142602" w:displacedByCustomXml="prev"/>
         <w:p>
           <w:pPr>
             <w:pStyle w:val="Nagwekspisutreci"/>
@@ -912,7 +912,7 @@
             </w:rPr>
             <w:fldChar w:fldCharType="separate"/>
           </w:r>
-          <w:hyperlink w:anchor="_Toc93128736" w:history="1">
+          <w:hyperlink w:anchor="_Toc93142602" w:history="1">
             <w:r>
               <w:rPr>
                 <w:rStyle w:val="Hipercze"/>
@@ -940,7 +940,7 @@
                 <w:noProof/>
                 <w:webHidden/>
               </w:rPr>
-              <w:instrText xml:space="preserve"> PAGEREF _Toc93128736 \h </w:instrText>
+              <w:instrText xml:space="preserve"> PAGEREF _Toc93142602 \h </w:instrText>
             </w:r>
             <w:r>
               <w:rPr>
@@ -985,7 +985,7 @@
               <w:szCs w:val="22"/>
             </w:rPr>
           </w:pPr>
-          <w:hyperlink w:anchor="_Toc93128737" w:history="1">
+          <w:hyperlink w:anchor="_Toc93142603" w:history="1">
             <w:r>
               <w:rPr>
                 <w:rStyle w:val="Hipercze"/>
@@ -1030,7 +1030,7 @@
                 <w:noProof/>
                 <w:webHidden/>
               </w:rPr>
-              <w:instrText xml:space="preserve"> PAGEREF _Toc93128737 \h </w:instrText>
+              <w:instrText xml:space="preserve"> PAGEREF _Toc93142603 \h </w:instrText>
             </w:r>
             <w:r>
               <w:rPr>
@@ -1075,7 +1075,7 @@
               <w:szCs w:val="22"/>
             </w:rPr>
           </w:pPr>
-          <w:hyperlink w:anchor="_Toc93128738" w:history="1">
+          <w:hyperlink w:anchor="_Toc93142604" w:history="1">
             <w:r>
               <w:rPr>
                 <w:rStyle w:val="Hipercze"/>
@@ -1120,7 +1120,7 @@
                 <w:noProof/>
                 <w:webHidden/>
               </w:rPr>
-              <w:instrText xml:space="preserve"> PAGEREF _Toc93128738 \h </w:instrText>
+              <w:instrText xml:space="preserve"> PAGEREF _Toc93142604 \h </w:instrText>
             </w:r>
             <w:r>
               <w:rPr>
@@ -1165,7 +1165,7 @@
               <w:szCs w:val="22"/>
             </w:rPr>
           </w:pPr>
-          <w:hyperlink w:anchor="_Toc93128739" w:history="1">
+          <w:hyperlink w:anchor="_Toc93142605" w:history="1">
             <w:r>
               <w:rPr>
                 <w:rStyle w:val="Hipercze"/>
@@ -1210,7 +1210,7 @@
                 <w:noProof/>
                 <w:webHidden/>
               </w:rPr>
-              <w:instrText xml:space="preserve"> PAGEREF _Toc93128739 \h </w:instrText>
+              <w:instrText xml:space="preserve"> PAGEREF _Toc93142605 \h </w:instrText>
             </w:r>
             <w:r>
               <w:rPr>
@@ -1255,7 +1255,7 @@
               <w:szCs w:val="22"/>
             </w:rPr>
           </w:pPr>
-          <w:hyperlink w:anchor="_Toc93128740" w:history="1">
+          <w:hyperlink w:anchor="_Toc93142606" w:history="1">
             <w:r>
               <w:rPr>
                 <w:rStyle w:val="Hipercze"/>
@@ -1300,7 +1300,7 @@
                 <w:noProof/>
                 <w:webHidden/>
               </w:rPr>
-              <w:instrText xml:space="preserve"> PAGEREF _Toc93128740 \h </w:instrText>
+              <w:instrText xml:space="preserve"> PAGEREF _Toc93142606 \h </w:instrText>
             </w:r>
             <w:r>
               <w:rPr>
@@ -1345,7 +1345,7 @@
               <w:szCs w:val="22"/>
             </w:rPr>
           </w:pPr>
-          <w:hyperlink w:anchor="_Toc93128741" w:history="1">
+          <w:hyperlink w:anchor="_Toc93142607" w:history="1">
             <w:r>
               <w:rPr>
                 <w:rStyle w:val="Hipercze"/>
@@ -1390,7 +1390,7 @@
                 <w:noProof/>
                 <w:webHidden/>
               </w:rPr>
-              <w:instrText xml:space="preserve"> PAGEREF _Toc93128741 \h </w:instrText>
+              <w:instrText xml:space="preserve"> PAGEREF _Toc93142607 \h </w:instrText>
             </w:r>
             <w:r>
               <w:rPr>
@@ -1435,7 +1435,7 @@
               <w:szCs w:val="22"/>
             </w:rPr>
           </w:pPr>
-          <w:hyperlink w:anchor="_Toc93128742" w:history="1">
+          <w:hyperlink w:anchor="_Toc93142608" w:history="1">
             <w:r>
               <w:rPr>
                 <w:rStyle w:val="Hipercze"/>
@@ -1480,7 +1480,7 @@
                 <w:noProof/>
                 <w:webHidden/>
               </w:rPr>
-              <w:instrText xml:space="preserve"> PAGEREF _Toc93128742 \h </w:instrText>
+              <w:instrText xml:space="preserve"> PAGEREF _Toc93142608 \h </w:instrText>
             </w:r>
             <w:r>
               <w:rPr>
@@ -1525,7 +1525,7 @@
               <w:szCs w:val="22"/>
             </w:rPr>
           </w:pPr>
-          <w:hyperlink w:anchor="_Toc93128743" w:history="1">
+          <w:hyperlink w:anchor="_Toc93142609" w:history="1">
             <w:r>
               <w:rPr>
                 <w:rStyle w:val="Hipercze"/>
@@ -1572,7 +1572,7 @@
                 <w:noProof/>
                 <w:webHidden/>
               </w:rPr>
-              <w:instrText xml:space="preserve"> PAGEREF _Toc93128743 \h </w:instrText>
+              <w:instrText xml:space="preserve"> PAGEREF _Toc93142609 \h </w:instrText>
             </w:r>
             <w:r>
               <w:rPr>
@@ -1617,7 +1617,7 @@
               <w:szCs w:val="22"/>
             </w:rPr>
           </w:pPr>
-          <w:hyperlink w:anchor="_Toc93128744" w:history="1">
+          <w:hyperlink w:anchor="_Toc93142610" w:history="1">
             <w:r>
               <w:rPr>
                 <w:rStyle w:val="Hipercze"/>
@@ -1662,7 +1662,7 @@
                 <w:noProof/>
                 <w:webHidden/>
               </w:rPr>
-              <w:instrText xml:space="preserve"> PAGEREF _Toc93128744 \h </w:instrText>
+              <w:instrText xml:space="preserve"> PAGEREF _Toc93142610 \h </w:instrText>
             </w:r>
             <w:r>
               <w:rPr>
@@ -1707,7 +1707,7 @@
               <w:szCs w:val="22"/>
             </w:rPr>
           </w:pPr>
-          <w:hyperlink w:anchor="_Toc93128745" w:history="1">
+          <w:hyperlink w:anchor="_Toc93142611" w:history="1">
             <w:r>
               <w:rPr>
                 <w:rStyle w:val="Hipercze"/>
@@ -1752,7 +1752,7 @@
                 <w:noProof/>
                 <w:webHidden/>
               </w:rPr>
-              <w:instrText xml:space="preserve"> PAGEREF _Toc93128745 \h </w:instrText>
+              <w:instrText xml:space="preserve"> PAGEREF _Toc93142611 \h </w:instrText>
             </w:r>
             <w:r>
               <w:rPr>
@@ -1797,7 +1797,7 @@
               <w:szCs w:val="22"/>
             </w:rPr>
           </w:pPr>
-          <w:hyperlink w:anchor="_Toc93128746" w:history="1">
+          <w:hyperlink w:anchor="_Toc93142612" w:history="1">
             <w:r>
               <w:rPr>
                 <w:rStyle w:val="Hipercze"/>
@@ -1842,7 +1842,7 @@
                 <w:noProof/>
                 <w:webHidden/>
               </w:rPr>
-              <w:instrText xml:space="preserve"> PAGEREF _Toc93128746 \h </w:instrText>
+              <w:instrText xml:space="preserve"> PAGEREF _Toc93142612 \h </w:instrText>
             </w:r>
             <w:r>
               <w:rPr>
@@ -1887,7 +1887,7 @@
               <w:szCs w:val="22"/>
             </w:rPr>
           </w:pPr>
-          <w:hyperlink w:anchor="_Toc93128747" w:history="1">
+          <w:hyperlink w:anchor="_Toc93142613" w:history="1">
             <w:r>
               <w:rPr>
                 <w:rStyle w:val="Hipercze"/>
@@ -1932,7 +1932,7 @@
                 <w:noProof/>
                 <w:webHidden/>
               </w:rPr>
-              <w:instrText xml:space="preserve"> PAGEREF _Toc93128747 \h </w:instrText>
+              <w:instrText xml:space="preserve"> PAGEREF _Toc93142613 \h </w:instrText>
             </w:r>
             <w:r>
               <w:rPr>
@@ -1977,7 +1977,7 @@
               <w:szCs w:val="22"/>
             </w:rPr>
           </w:pPr>
-          <w:hyperlink w:anchor="_Toc93128748" w:history="1">
+          <w:hyperlink w:anchor="_Toc93142614" w:history="1">
             <w:r>
               <w:rPr>
                 <w:rStyle w:val="Hipercze"/>
@@ -2022,7 +2022,7 @@
                 <w:noProof/>
                 <w:webHidden/>
               </w:rPr>
-              <w:instrText xml:space="preserve"> PAGEREF _Toc93128748 \h </w:instrText>
+              <w:instrText xml:space="preserve"> PAGEREF _Toc93142614 \h </w:instrText>
             </w:r>
             <w:r>
               <w:rPr>
@@ -2067,7 +2067,7 @@
               <w:szCs w:val="22"/>
             </w:rPr>
           </w:pPr>
-          <w:hyperlink w:anchor="_Toc93128749" w:history="1">
+          <w:hyperlink w:anchor="_Toc93142615" w:history="1">
             <w:r>
               <w:rPr>
                 <w:rStyle w:val="Hipercze"/>
@@ -2112,7 +2112,7 @@
                 <w:noProof/>
                 <w:webHidden/>
               </w:rPr>
-              <w:instrText xml:space="preserve"> PAGEREF _Toc93128749 \h </w:instrText>
+              <w:instrText xml:space="preserve"> PAGEREF _Toc93142615 \h </w:instrText>
             </w:r>
             <w:r>
               <w:rPr>
@@ -2157,7 +2157,7 @@
               <w:szCs w:val="22"/>
             </w:rPr>
           </w:pPr>
-          <w:hyperlink w:anchor="_Toc93128750" w:history="1">
+          <w:hyperlink w:anchor="_Toc93142616" w:history="1">
             <w:r>
               <w:rPr>
                 <w:rStyle w:val="Hipercze"/>
@@ -2202,7 +2202,7 @@
                 <w:noProof/>
                 <w:webHidden/>
               </w:rPr>
-              <w:instrText xml:space="preserve"> PAGEREF _Toc93128750 \h </w:instrText>
+              <w:instrText xml:space="preserve"> PAGEREF _Toc93142616 \h </w:instrText>
             </w:r>
             <w:r>
               <w:rPr>
@@ -2247,7 +2247,7 @@
               <w:szCs w:val="22"/>
             </w:rPr>
           </w:pPr>
-          <w:hyperlink w:anchor="_Toc93128751" w:history="1">
+          <w:hyperlink w:anchor="_Toc93142617" w:history="1">
             <w:r>
               <w:rPr>
                 <w:rStyle w:val="Hipercze"/>
@@ -2292,7 +2292,7 @@
                 <w:noProof/>
                 <w:webHidden/>
               </w:rPr>
-              <w:instrText xml:space="preserve"> PAGEREF _Toc93128751 \h </w:instrText>
+              <w:instrText xml:space="preserve"> PAGEREF _Toc93142617 \h </w:instrText>
             </w:r>
             <w:r>
               <w:rPr>
@@ -2337,7 +2337,7 @@
               <w:szCs w:val="22"/>
             </w:rPr>
           </w:pPr>
-          <w:hyperlink w:anchor="_Toc93128752" w:history="1">
+          <w:hyperlink w:anchor="_Toc93142618" w:history="1">
             <w:r>
               <w:rPr>
                 <w:rStyle w:val="Hipercze"/>
@@ -2382,7 +2382,7 @@
                 <w:noProof/>
                 <w:webHidden/>
               </w:rPr>
-              <w:instrText xml:space="preserve"> PAGEREF _Toc93128752 \h </w:instrText>
+              <w:instrText xml:space="preserve"> PAGEREF _Toc93142618 \h </w:instrText>
             </w:r>
             <w:r>
               <w:rPr>
@@ -2427,7 +2427,7 @@
               <w:szCs w:val="22"/>
             </w:rPr>
           </w:pPr>
-          <w:hyperlink w:anchor="_Toc93128753" w:history="1">
+          <w:hyperlink w:anchor="_Toc93142619" w:history="1">
             <w:r>
               <w:rPr>
                 <w:rStyle w:val="Hipercze"/>
@@ -2451,7 +2451,7 @@
                 <w:rFonts w:eastAsiaTheme="majorEastAsia"/>
                 <w:noProof/>
               </w:rPr>
-              <w:t>Podsumowanie rozgrywki</w:t>
+              <w:t>Podsumowanie rozgrywki [Update zrzutu, zmiana money na Gold]</w:t>
             </w:r>
             <w:r>
               <w:rPr>
@@ -2472,7 +2472,7 @@
                 <w:noProof/>
                 <w:webHidden/>
               </w:rPr>
-              <w:instrText xml:space="preserve"> PAGEREF _Toc93128753 \h </w:instrText>
+              <w:instrText xml:space="preserve"> PAGEREF _Toc93142619 \h </w:instrText>
             </w:r>
             <w:r>
               <w:rPr>
@@ -2517,7 +2517,7 @@
               <w:szCs w:val="22"/>
             </w:rPr>
           </w:pPr>
-          <w:hyperlink w:anchor="_Toc93128754" w:history="1">
+          <w:hyperlink w:anchor="_Toc93142620" w:history="1">
             <w:r>
               <w:rPr>
                 <w:rStyle w:val="Hipercze"/>
@@ -2562,7 +2562,7 @@
                 <w:noProof/>
                 <w:webHidden/>
               </w:rPr>
-              <w:instrText xml:space="preserve"> PAGEREF _Toc93128754 \h </w:instrText>
+              <w:instrText xml:space="preserve"> PAGEREF _Toc93142620 \h </w:instrText>
             </w:r>
             <w:r>
               <w:rPr>
@@ -2607,7 +2607,7 @@
               <w:szCs w:val="22"/>
             </w:rPr>
           </w:pPr>
-          <w:hyperlink w:anchor="_Toc93128755" w:history="1">
+          <w:hyperlink w:anchor="_Toc93142621" w:history="1">
             <w:r>
               <w:rPr>
                 <w:rStyle w:val="Hipercze"/>
@@ -2652,7 +2652,7 @@
                 <w:noProof/>
                 <w:webHidden/>
               </w:rPr>
-              <w:instrText xml:space="preserve"> PAGEREF _Toc93128755 \h </w:instrText>
+              <w:instrText xml:space="preserve"> PAGEREF _Toc93142621 \h </w:instrText>
             </w:r>
             <w:r>
               <w:rPr>
@@ -2697,7 +2697,7 @@
               <w:szCs w:val="22"/>
             </w:rPr>
           </w:pPr>
-          <w:hyperlink w:anchor="_Toc93128756" w:history="1">
+          <w:hyperlink w:anchor="_Toc93142622" w:history="1">
             <w:r>
               <w:rPr>
                 <w:rStyle w:val="Hipercze"/>
@@ -2742,7 +2742,7 @@
                 <w:noProof/>
                 <w:webHidden/>
               </w:rPr>
-              <w:instrText xml:space="preserve"> PAGEREF _Toc93128756 \h </w:instrText>
+              <w:instrText xml:space="preserve"> PAGEREF _Toc93142622 \h </w:instrText>
             </w:r>
             <w:r>
               <w:rPr>
@@ -2787,7 +2787,7 @@
               <w:szCs w:val="22"/>
             </w:rPr>
           </w:pPr>
-          <w:hyperlink w:anchor="_Toc93128757" w:history="1">
+          <w:hyperlink w:anchor="_Toc93142623" w:history="1">
             <w:r>
               <w:rPr>
                 <w:rStyle w:val="Hipercze"/>
@@ -2832,7 +2832,7 @@
                 <w:noProof/>
                 <w:webHidden/>
               </w:rPr>
-              <w:instrText xml:space="preserve"> PAGEREF _Toc93128757 \h </w:instrText>
+              <w:instrText xml:space="preserve"> PAGEREF _Toc93142623 \h </w:instrText>
             </w:r>
             <w:r>
               <w:rPr>
@@ -2877,7 +2877,7 @@
               <w:szCs w:val="22"/>
             </w:rPr>
           </w:pPr>
-          <w:hyperlink w:anchor="_Toc93128758" w:history="1">
+          <w:hyperlink w:anchor="_Toc93142624" w:history="1">
             <w:r>
               <w:rPr>
                 <w:rStyle w:val="Hipercze"/>
@@ -2922,7 +2922,7 @@
                 <w:noProof/>
                 <w:webHidden/>
               </w:rPr>
-              <w:instrText xml:space="preserve"> PAGEREF _Toc93128758 \h </w:instrText>
+              <w:instrText xml:space="preserve"> PAGEREF _Toc93142624 \h </w:instrText>
             </w:r>
             <w:r>
               <w:rPr>
@@ -2967,7 +2967,7 @@
               <w:szCs w:val="22"/>
             </w:rPr>
           </w:pPr>
-          <w:hyperlink w:anchor="_Toc93128759" w:history="1">
+          <w:hyperlink w:anchor="_Toc93142625" w:history="1">
             <w:r>
               <w:rPr>
                 <w:rStyle w:val="Hipercze"/>
@@ -3012,7 +3012,7 @@
                 <w:noProof/>
                 <w:webHidden/>
               </w:rPr>
-              <w:instrText xml:space="preserve"> PAGEREF _Toc93128759 \h </w:instrText>
+              <w:instrText xml:space="preserve"> PAGEREF _Toc93142625 \h </w:instrText>
             </w:r>
             <w:r>
               <w:rPr>
@@ -3057,7 +3057,7 @@
               <w:szCs w:val="22"/>
             </w:rPr>
           </w:pPr>
-          <w:hyperlink w:anchor="_Toc93128760" w:history="1">
+          <w:hyperlink w:anchor="_Toc93142626" w:history="1">
             <w:r>
               <w:rPr>
                 <w:rStyle w:val="Hipercze"/>
@@ -3081,7 +3081,7 @@
                 <w:rFonts w:eastAsiaTheme="majorEastAsia"/>
                 <w:noProof/>
               </w:rPr>
-              <w:t>Budynki</w:t>
+              <w:t>Budynki [Update zrzutu, usunąć parametr attack]</w:t>
             </w:r>
             <w:r>
               <w:rPr>
@@ -3102,7 +3102,7 @@
                 <w:noProof/>
                 <w:webHidden/>
               </w:rPr>
-              <w:instrText xml:space="preserve"> PAGEREF _Toc93128760 \h </w:instrText>
+              <w:instrText xml:space="preserve"> PAGEREF _Toc93142626 \h </w:instrText>
             </w:r>
             <w:r>
               <w:rPr>
@@ -3147,7 +3147,7 @@
               <w:szCs w:val="22"/>
             </w:rPr>
           </w:pPr>
-          <w:hyperlink w:anchor="_Toc93128761" w:history="1">
+          <w:hyperlink w:anchor="_Toc93142627" w:history="1">
             <w:r>
               <w:rPr>
                 <w:rStyle w:val="Hipercze"/>
@@ -3192,7 +3192,7 @@
                 <w:noProof/>
                 <w:webHidden/>
               </w:rPr>
-              <w:instrText xml:space="preserve"> PAGEREF _Toc93128761 \h </w:instrText>
+              <w:instrText xml:space="preserve"> PAGEREF _Toc93142627 \h </w:instrText>
             </w:r>
             <w:r>
               <w:rPr>
@@ -3237,7 +3237,7 @@
               <w:szCs w:val="22"/>
             </w:rPr>
           </w:pPr>
-          <w:hyperlink w:anchor="_Toc93128762" w:history="1">
+          <w:hyperlink w:anchor="_Toc93142628" w:history="1">
             <w:r>
               <w:rPr>
                 <w:rStyle w:val="Hipercze"/>
@@ -3282,7 +3282,7 @@
                 <w:noProof/>
                 <w:webHidden/>
               </w:rPr>
-              <w:instrText xml:space="preserve"> PAGEREF _Toc93128762 \h </w:instrText>
+              <w:instrText xml:space="preserve"> PAGEREF _Toc93142628 \h </w:instrText>
             </w:r>
             <w:r>
               <w:rPr>
@@ -3327,7 +3327,7 @@
               <w:szCs w:val="22"/>
             </w:rPr>
           </w:pPr>
-          <w:hyperlink w:anchor="_Toc93128763" w:history="1">
+          <w:hyperlink w:anchor="_Toc93142629" w:history="1">
             <w:r>
               <w:rPr>
                 <w:rStyle w:val="Hipercze"/>
@@ -3372,7 +3372,7 @@
                 <w:noProof/>
                 <w:webHidden/>
               </w:rPr>
-              <w:instrText xml:space="preserve"> PAGEREF _Toc93128763 \h </w:instrText>
+              <w:instrText xml:space="preserve"> PAGEREF _Toc93142629 \h </w:instrText>
             </w:r>
             <w:r>
               <w:rPr>
@@ -3417,7 +3417,7 @@
               <w:szCs w:val="22"/>
             </w:rPr>
           </w:pPr>
-          <w:hyperlink w:anchor="_Toc93128764" w:history="1">
+          <w:hyperlink w:anchor="_Toc93142630" w:history="1">
             <w:r>
               <w:rPr>
                 <w:rStyle w:val="Hipercze"/>
@@ -3462,7 +3462,7 @@
                 <w:noProof/>
                 <w:webHidden/>
               </w:rPr>
-              <w:instrText xml:space="preserve"> PAGEREF _Toc93128764 \h </w:instrText>
+              <w:instrText xml:space="preserve"> PAGEREF _Toc93142630 \h </w:instrText>
             </w:r>
             <w:r>
               <w:rPr>
@@ -3507,7 +3507,7 @@
               <w:szCs w:val="22"/>
             </w:rPr>
           </w:pPr>
-          <w:hyperlink w:anchor="_Toc93128765" w:history="1">
+          <w:hyperlink w:anchor="_Toc93142631" w:history="1">
             <w:r>
               <w:rPr>
                 <w:rStyle w:val="Hipercze"/>
@@ -3552,7 +3552,7 @@
                 <w:noProof/>
                 <w:webHidden/>
               </w:rPr>
-              <w:instrText xml:space="preserve"> PAGEREF _Toc93128765 \h </w:instrText>
+              <w:instrText xml:space="preserve"> PAGEREF _Toc93142631 \h </w:instrText>
             </w:r>
             <w:r>
               <w:rPr>
@@ -3620,7 +3620,7 @@
           <w:rFonts w:cs="Times New Roman"/>
         </w:rPr>
       </w:pPr>
-      <w:bookmarkStart w:id="1" w:name="_Toc93128737"/>
+      <w:bookmarkStart w:id="1" w:name="_Toc93142603"/>
       <w:r>
         <w:rPr>
           <w:rFonts w:cs="Times New Roman"/>
@@ -3679,7 +3679,7 @@
           <w:rFonts w:cs="Times New Roman"/>
         </w:rPr>
       </w:pPr>
-      <w:bookmarkStart w:id="2" w:name="_Toc93128738"/>
+      <w:bookmarkStart w:id="2" w:name="_Toc93142604"/>
       <w:r>
         <w:rPr>
           <w:rFonts w:cs="Times New Roman"/>
@@ -3693,7 +3693,7 @@
       <w:pPr>
         <w:pStyle w:val="Nagwek21"/>
       </w:pPr>
-      <w:bookmarkStart w:id="3" w:name="_Toc93128739"/>
+      <w:bookmarkStart w:id="3" w:name="_Toc93142605"/>
       <w:r>
         <w:t>RTS jako gatunek gier</w:t>
       </w:r>
@@ -3756,7 +3756,7 @@
       <w:pPr>
         <w:pStyle w:val="Nagwek21"/>
       </w:pPr>
-      <w:bookmarkStart w:id="4" w:name="_Toc93128740"/>
+      <w:bookmarkStart w:id="4" w:name="_Toc93142606"/>
       <w:r>
         <w:t>Przeznaczenie</w:t>
       </w:r>
@@ -3813,7 +3813,7 @@
       <w:pPr>
         <w:pStyle w:val="Nagwek21"/>
       </w:pPr>
-      <w:bookmarkStart w:id="5" w:name="_Toc93128741"/>
+      <w:bookmarkStart w:id="5" w:name="_Toc93142607"/>
       <w:r>
         <w:lastRenderedPageBreak/>
         <w:t>Znane tytuły</w:t>
@@ -3828,7 +3828,7 @@
           <w:numId w:val="1"/>
         </w:numPr>
       </w:pPr>
-      <w:bookmarkStart w:id="6" w:name="_Toc93128742"/>
+      <w:bookmarkStart w:id="6" w:name="_Toc93142608"/>
       <w:proofErr w:type="spellStart"/>
       <w:r>
         <w:t>StarCraft</w:t>
@@ -4232,7 +4232,7 @@
           <w:lang w:val="en-US"/>
         </w:rPr>
       </w:pPr>
-      <w:bookmarkStart w:id="7" w:name="_Toc93128743"/>
+      <w:bookmarkStart w:id="7" w:name="_Toc93142609"/>
       <w:r>
         <w:rPr>
           <w:lang w:val="en-US"/>
@@ -4307,7 +4307,7 @@
           <w:noProof/>
         </w:rPr>
         <w:drawing>
-          <wp:anchor distT="0" distB="0" distL="114300" distR="114300" simplePos="0" relativeHeight="251636736" behindDoc="0" locked="0" layoutInCell="1" allowOverlap="1" wp14:anchorId="0F685CA1" wp14:editId="4C80C2CD">
+          <wp:anchor distT="0" distB="0" distL="114300" distR="114300" simplePos="0" relativeHeight="251653632" behindDoc="0" locked="0" layoutInCell="1" allowOverlap="1" wp14:anchorId="0F685CA1" wp14:editId="5D70FB66">
             <wp:simplePos x="0" y="0"/>
             <wp:positionH relativeFrom="column">
               <wp:posOffset>-10160</wp:posOffset>
@@ -4482,7 +4482,7 @@
           <w:rFonts w:cs="Times New Roman"/>
         </w:rPr>
       </w:pPr>
-      <w:bookmarkStart w:id="8" w:name="_Toc93128744"/>
+      <w:bookmarkStart w:id="8" w:name="_Toc93142610"/>
       <w:r>
         <w:rPr>
           <w:rFonts w:cs="Times New Roman"/>
@@ -4496,7 +4496,7 @@
       <w:pPr>
         <w:pStyle w:val="Nagwek21"/>
       </w:pPr>
-      <w:bookmarkStart w:id="9" w:name="_Toc93128745"/>
+      <w:bookmarkStart w:id="9" w:name="_Toc93142611"/>
       <w:r>
         <w:t>Platforma</w:t>
       </w:r>
@@ -4587,7 +4587,7 @@
       <w:pPr>
         <w:pStyle w:val="Nagwek21"/>
       </w:pPr>
-      <w:bookmarkStart w:id="10" w:name="_Toc93128746"/>
+      <w:bookmarkStart w:id="10" w:name="_Toc93142612"/>
       <w:r>
         <w:t>Unity</w:t>
       </w:r>
@@ -4658,7 +4658,7 @@
       <w:pPr>
         <w:pStyle w:val="Nagwek21"/>
       </w:pPr>
-      <w:bookmarkStart w:id="11" w:name="_Toc93128747"/>
+      <w:bookmarkStart w:id="11" w:name="_Toc93142613"/>
       <w:r>
         <w:lastRenderedPageBreak/>
         <w:t>C#</w:t>
@@ -4710,7 +4710,7 @@
       <w:pPr>
         <w:pStyle w:val="Nagwek21"/>
       </w:pPr>
-      <w:bookmarkStart w:id="12" w:name="_Toc93128748"/>
+      <w:bookmarkStart w:id="12" w:name="_Toc93142614"/>
       <w:r>
         <w:t>GIMP</w:t>
       </w:r>
@@ -4749,7 +4749,7 @@
       <w:pPr>
         <w:pStyle w:val="Nagwek21"/>
       </w:pPr>
-      <w:bookmarkStart w:id="13" w:name="_Toc93128749"/>
+      <w:bookmarkStart w:id="13" w:name="_Toc93142615"/>
       <w:r>
         <w:t>GitHub</w:t>
       </w:r>
@@ -4819,7 +4819,7 @@
           <w:rFonts w:cs="Times New Roman"/>
         </w:rPr>
       </w:pPr>
-      <w:bookmarkStart w:id="14" w:name="_Toc93128750"/>
+      <w:bookmarkStart w:id="14" w:name="_Toc93142616"/>
       <w:r>
         <w:rPr>
           <w:rFonts w:cs="Times New Roman"/>
@@ -4833,7 +4833,7 @@
       <w:pPr>
         <w:pStyle w:val="Nagwek21"/>
       </w:pPr>
-      <w:bookmarkStart w:id="15" w:name="_Toc93128751"/>
+      <w:bookmarkStart w:id="15" w:name="_Toc93142617"/>
       <w:r>
         <w:t>Interakcja z otoczeniem</w:t>
       </w:r>
@@ -4942,7 +4942,7 @@
       <w:pPr>
         <w:pStyle w:val="Nagwek21"/>
       </w:pPr>
-      <w:bookmarkStart w:id="16" w:name="_Toc93128752"/>
+      <w:bookmarkStart w:id="16" w:name="_Toc93142618"/>
       <w:r>
         <w:t>Przebieg rozgrywki</w:t>
       </w:r>
@@ -5006,7 +5006,7 @@
       <w:pPr>
         <w:pStyle w:val="Nagwek21"/>
       </w:pPr>
-      <w:bookmarkStart w:id="17" w:name="_Toc93128753"/>
+      <w:bookmarkStart w:id="17" w:name="_Toc93142619"/>
       <w:r>
         <w:lastRenderedPageBreak/>
         <w:t>Podsumowanie rozgrywki</w:t>
@@ -5068,7 +5068,7 @@
           <w:noProof/>
         </w:rPr>
         <w:drawing>
-          <wp:inline distT="0" distB="0" distL="0" distR="0" wp14:anchorId="5A12565E" wp14:editId="02BE0E6A">
+          <wp:inline distT="0" distB="0" distL="0" distR="0" wp14:anchorId="5A12565E" wp14:editId="52695E2E">
             <wp:extent cx="5760720" cy="3222923"/>
             <wp:effectExtent l="19050" t="0" r="0" b="0"/>
             <wp:docPr id="11" name="Obraz 4"/>
@@ -5187,7 +5187,7 @@
           <w:noProof/>
         </w:rPr>
         <w:drawing>
-          <wp:anchor distT="0" distB="0" distL="114300" distR="114300" simplePos="0" relativeHeight="251652096" behindDoc="0" locked="0" layoutInCell="1" allowOverlap="1" wp14:anchorId="32001C0C" wp14:editId="503BA71D">
+          <wp:anchor distT="0" distB="0" distL="114300" distR="114300" simplePos="0" relativeHeight="251656704" behindDoc="0" locked="0" layoutInCell="1" allowOverlap="1" wp14:anchorId="32001C0C" wp14:editId="2F4EFAA8">
             <wp:simplePos x="0" y="0"/>
             <wp:positionH relativeFrom="column">
               <wp:posOffset>34925</wp:posOffset>
@@ -5356,7 +5356,7 @@
       <w:pPr>
         <w:pStyle w:val="Nagwek21"/>
       </w:pPr>
-      <w:bookmarkStart w:id="18" w:name="_Toc93128754"/>
+      <w:bookmarkStart w:id="18" w:name="_Toc93142620"/>
       <w:r>
         <w:rPr>
           <w:noProof/>
@@ -5367,7 +5367,7 @@
             <v:stroke joinstyle="miter"/>
             <v:path gradientshapeok="t" o:connecttype="rect"/>
           </v:shapetype>
-          <v:shape id="_x0000_s1030" type="#_x0000_t202" style="position:absolute;left:0;text-align:left;margin-left:-8.55pt;margin-top:261.65pt;width:412.65pt;height:.05pt;z-index:251662848;mso-position-horizontal-relative:text;mso-position-vertical-relative:text" stroked="f">
+          <v:shape id="_x0000_s1030" type="#_x0000_t202" style="position:absolute;left:0;text-align:left;margin-left:-8.55pt;margin-top:261.65pt;width:412.65pt;height:.05pt;z-index:251661312;mso-position-horizontal-relative:text;mso-position-vertical-relative:text" stroked="f">
             <v:textbox style="mso-next-textbox:#_x0000_s1030;mso-fit-shape-to-text:t" inset="0,0,0,0">
               <w:txbxContent>
                 <w:p>
@@ -5408,7 +5408,7 @@
           <w:noProof/>
         </w:rPr>
         <w:drawing>
-          <wp:anchor distT="0" distB="0" distL="114300" distR="114300" simplePos="0" relativeHeight="251657216" behindDoc="0" locked="0" layoutInCell="1" allowOverlap="1" wp14:anchorId="0049565F" wp14:editId="1B86DCA1">
+          <wp:anchor distT="0" distB="0" distL="114300" distR="114300" simplePos="0" relativeHeight="251657728" behindDoc="0" locked="0" layoutInCell="1" allowOverlap="1" wp14:anchorId="0049565F" wp14:editId="03F2C0BF">
             <wp:simplePos x="0" y="0"/>
             <wp:positionH relativeFrom="column">
               <wp:posOffset>-109195</wp:posOffset>
@@ -5591,7 +5591,7 @@
       <w:pPr>
         <w:pStyle w:val="Nagwek21"/>
       </w:pPr>
-      <w:bookmarkStart w:id="22" w:name="_Toc93128755"/>
+      <w:bookmarkStart w:id="22" w:name="_Toc93142621"/>
       <w:r>
         <w:t>Sterowanie</w:t>
       </w:r>
@@ -5605,7 +5605,7 @@
           <w:numId w:val="1"/>
         </w:numPr>
       </w:pPr>
-      <w:bookmarkStart w:id="23" w:name="_Toc93128756"/>
+      <w:bookmarkStart w:id="23" w:name="_Toc93142622"/>
       <w:r>
         <w:t>Myszka</w:t>
       </w:r>
@@ -5618,10 +5618,7 @@
         <w:jc w:val="both"/>
       </w:pPr>
       <w:r>
-        <w:t xml:space="preserve">Sterowanie opiera się głównie na myszy komputerowej, </w:t>
-      </w:r>
-      <w:r>
-        <w:t>z jej pomocą będzie można wykonywać niemal wszystkie operacje.</w:t>
+        <w:t>Sterowanie opiera się głównie na myszy komputerowej, z jej pomocą będzie można wykonywać niemal wszystkie operacje.</w:t>
       </w:r>
     </w:p>
     <w:p>
@@ -5650,7 +5647,7 @@
           <w:noProof/>
         </w:rPr>
         <w:drawing>
-          <wp:inline distT="0" distB="0" distL="0" distR="0" wp14:anchorId="7E410D98" wp14:editId="1FCAD5D8">
+          <wp:inline distT="0" distB="0" distL="0" distR="0" wp14:anchorId="7E410D98" wp14:editId="12D91E54">
             <wp:extent cx="5074920" cy="3236595"/>
             <wp:effectExtent l="19050" t="0" r="0" b="0"/>
             <wp:docPr id="2" name="Image1"/>
@@ -5777,7 +5774,7 @@
           <w:noProof/>
         </w:rPr>
         <w:drawing>
-          <wp:inline distT="0" distB="0" distL="0" distR="0" wp14:anchorId="20278E6F" wp14:editId="437A92A4">
+          <wp:inline distT="0" distB="0" distL="0" distR="0" wp14:anchorId="20278E6F" wp14:editId="2E6D462C">
             <wp:extent cx="4217670" cy="2846705"/>
             <wp:effectExtent l="19050" t="0" r="0" b="0"/>
             <wp:docPr id="14" name="Image2"/>
@@ -5938,7 +5935,7 @@
           <w:noProof/>
         </w:rPr>
         <w:drawing>
-          <wp:inline distT="0" distB="0" distL="0" distR="0" wp14:anchorId="364CF283" wp14:editId="505868E1">
+          <wp:inline distT="0" distB="0" distL="0" distR="0" wp14:anchorId="364CF283" wp14:editId="3129CEAB">
             <wp:extent cx="5074920" cy="2131695"/>
             <wp:effectExtent l="19050" t="0" r="0" b="0"/>
             <wp:docPr id="4" name="Image8"/>
@@ -6032,7 +6029,7 @@
           <w:numId w:val="1"/>
         </w:numPr>
       </w:pPr>
-      <w:bookmarkStart w:id="24" w:name="_Toc93128757"/>
+      <w:bookmarkStart w:id="24" w:name="_Toc93142623"/>
       <w:r>
         <w:t>Klawiatura</w:t>
       </w:r>
@@ -6064,7 +6061,7 @@
           <w:noProof/>
         </w:rPr>
         <w:pict w14:anchorId="2A088D34">
-          <v:shape id="_x0000_s1028" type="#_x0000_t202" style="position:absolute;left:0;text-align:left;margin-left:52.85pt;margin-top:345.9pt;width:290pt;height:.05pt;z-index:251661824;mso-position-horizontal-relative:text;mso-position-vertical-relative:text" stroked="f">
+          <v:shape id="_x0000_s1028" type="#_x0000_t202" style="position:absolute;left:0;text-align:left;margin-left:52.85pt;margin-top:345.9pt;width:290pt;height:.05pt;z-index:251660288;mso-position-horizontal-relative:text;mso-position-vertical-relative:text" stroked="f">
             <v:textbox style="mso-next-textbox:#_x0000_s1028;mso-fit-shape-to-text:t" inset="0,0,0,0">
               <w:txbxContent>
                 <w:p>
@@ -6121,7 +6118,7 @@
           <w:noProof/>
         </w:rPr>
         <w:drawing>
-          <wp:anchor distT="0" distB="0" distL="114300" distR="114300" simplePos="0" relativeHeight="251641856" behindDoc="0" locked="0" layoutInCell="1" allowOverlap="1" wp14:anchorId="50F0C3B4" wp14:editId="6ABC6EA1">
+          <wp:anchor distT="0" distB="0" distL="114300" distR="114300" simplePos="0" relativeHeight="251654656" behindDoc="0" locked="0" layoutInCell="1" allowOverlap="1" wp14:anchorId="50F0C3B4" wp14:editId="2BEA30F1">
             <wp:simplePos x="0" y="0"/>
             <wp:positionH relativeFrom="column">
               <wp:posOffset>671195</wp:posOffset>
@@ -6187,7 +6184,7 @@
       <w:pPr>
         <w:pStyle w:val="Nagwek21"/>
       </w:pPr>
-      <w:bookmarkStart w:id="25" w:name="_Toc93128758"/>
+      <w:bookmarkStart w:id="25" w:name="_Toc93142624"/>
       <w:r>
         <w:lastRenderedPageBreak/>
         <w:t>Mechanika</w:t>
@@ -6202,7 +6199,7 @@
           <w:numId w:val="1"/>
         </w:numPr>
       </w:pPr>
-      <w:bookmarkStart w:id="26" w:name="_Toc93128759"/>
+      <w:bookmarkStart w:id="26" w:name="_Toc93142625"/>
       <w:r>
         <w:t>Jednostki</w:t>
       </w:r>
@@ -6230,7 +6227,7 @@
           <w:color w:val="000000"/>
         </w:rPr>
         <w:drawing>
-          <wp:inline distT="0" distB="0" distL="0" distR="0" wp14:anchorId="515364E6" wp14:editId="59ED1018">
+          <wp:inline distT="0" distB="0" distL="0" distR="0" wp14:anchorId="515364E6" wp14:editId="52645794">
             <wp:extent cx="4152900" cy="3892180"/>
             <wp:effectExtent l="0" t="0" r="0" b="0"/>
             <wp:docPr id="42" name="Obraz 42"/>
@@ -6470,17 +6467,25 @@
           <w:ilvl w:val="2"/>
           <w:numId w:val="1"/>
         </w:numPr>
-      </w:pPr>
-      <w:bookmarkStart w:id="27" w:name="_Toc93128760"/>
+        <w:ind w:firstLine="567"/>
+      </w:pPr>
+      <w:bookmarkStart w:id="27" w:name="_Toc93142626"/>
       <w:r>
         <w:lastRenderedPageBreak/>
         <w:t>Budynki</w:t>
       </w:r>
+      <w:r>
+        <w:t xml:space="preserve"> </w:t>
+      </w:r>
       <w:bookmarkEnd w:id="27"/>
     </w:p>
     <w:p>
       <w:pPr>
-        <w:spacing w:line="360" w:lineRule="auto"/>
+        <w:pStyle w:val="Nagwek31"/>
+        <w:numPr>
+          <w:ilvl w:val="0"/>
+          <w:numId w:val="0"/>
+        </w:numPr>
         <w:ind w:firstLine="567"/>
       </w:pPr>
       <w:r>
@@ -6505,7 +6510,7 @@
           <w:color w:val="000000"/>
         </w:rPr>
         <w:drawing>
-          <wp:inline distT="0" distB="0" distL="0" distR="0" wp14:anchorId="7DAFF3CB" wp14:editId="768F615A">
+          <wp:inline distT="0" distB="0" distL="0" distR="0" wp14:anchorId="7DAFF3CB" wp14:editId="6E80B449">
             <wp:extent cx="4286848" cy="2372056"/>
             <wp:effectExtent l="0" t="0" r="0" b="9525"/>
             <wp:docPr id="41" name="Obraz 41" descr="Obraz zawierający tekst&#10;&#10;Opis wygenerowany automatycznie"/>
@@ -6774,7 +6779,7 @@
       <w:pPr>
         <w:pStyle w:val="Nagwek31"/>
       </w:pPr>
-      <w:bookmarkStart w:id="28" w:name="_Toc93128761"/>
+      <w:bookmarkStart w:id="28" w:name="_Toc93142627"/>
       <w:r>
         <w:lastRenderedPageBreak/>
         <w:t>Walka</w:t>
@@ -6792,7 +6797,7 @@
           <w:noProof/>
         </w:rPr>
         <w:pict w14:anchorId="19F343B3">
-          <v:shape id="_x0000_s1027" type="#_x0000_t202" style="position:absolute;left:0;text-align:left;margin-left:-12.25pt;margin-top:369pt;width:420.65pt;height:.05pt;z-index:251660800;mso-position-horizontal-relative:text;mso-position-vertical-relative:text" stroked="f">
+          <v:shape id="_x0000_s1027" type="#_x0000_t202" style="position:absolute;left:0;text-align:left;margin-left:-12.25pt;margin-top:369pt;width:420.65pt;height:.05pt;z-index:251659264;mso-position-horizontal-relative:text;mso-position-vertical-relative:text" stroked="f">
             <v:textbox style="mso-next-textbox:#_x0000_s1027;mso-fit-shape-to-text:t" inset="0,0,0,0">
               <w:txbxContent>
                 <w:p/>
@@ -6822,14 +6827,14 @@
       <w:pPr>
         <w:keepNext/>
         <w:spacing w:line="360" w:lineRule="auto"/>
-        <w:jc w:val="both"/>
+        <w:jc w:val="center"/>
       </w:pPr>
       <w:r>
         <w:rPr>
           <w:noProof/>
         </w:rPr>
         <w:drawing>
-          <wp:inline distT="0" distB="0" distL="0" distR="0" wp14:anchorId="0D0F015B" wp14:editId="7596A477">
+          <wp:inline distT="0" distB="0" distL="0" distR="0" wp14:anchorId="0D0F015B" wp14:editId="5A914775">
             <wp:extent cx="5399405" cy="3312795"/>
             <wp:effectExtent l="0" t="0" r="0" b="0"/>
             <wp:docPr id="19" name="Obraz 19" descr="Obraz zawierający tekst&#10;&#10;Opis wygenerowany automatycznie"/>
@@ -6868,7 +6873,7 @@
     <w:p>
       <w:pPr>
         <w:pStyle w:val="Legenda"/>
-        <w:jc w:val="both"/>
+        <w:jc w:val="center"/>
       </w:pPr>
       <w:r>
         <w:t xml:space="preserve">Rysunek </w:t>
@@ -6995,7 +7000,7 @@
           <w:noProof/>
         </w:rPr>
         <w:pict w14:anchorId="53F8A9CB">
-          <v:shape id="_x0000_s1026" type="#_x0000_t202" style="position:absolute;left:0;text-align:left;margin-left:-14.6pt;margin-top:70.5pt;width:425.15pt;height:.05pt;z-index:251659776;mso-position-horizontal-relative:text;mso-position-vertical-relative:text" stroked="f">
+          <v:shape id="_x0000_s1026" type="#_x0000_t202" style="position:absolute;left:0;text-align:left;margin-left:-14.6pt;margin-top:70.5pt;width:425.15pt;height:.05pt;z-index:251658240;mso-position-horizontal-relative:text;mso-position-vertical-relative:text" stroked="f">
             <v:textbox style="mso-next-textbox:#_x0000_s1026;mso-fit-shape-to-text:t" inset="0,0,0,0">
               <w:txbxContent>
                 <w:p>
@@ -7019,7 +7024,7 @@
           <w:noProof/>
         </w:rPr>
         <w:drawing>
-          <wp:anchor distT="0" distB="0" distL="114300" distR="114300" simplePos="0" relativeHeight="251682816" behindDoc="0" locked="0" layoutInCell="1" allowOverlap="1" wp14:anchorId="57A92FF9" wp14:editId="2F30634A">
+          <wp:anchor distT="0" distB="0" distL="114300" distR="114300" simplePos="0" relativeHeight="251660800" behindDoc="0" locked="0" layoutInCell="1" allowOverlap="1" wp14:anchorId="57A92FF9" wp14:editId="126F45EC">
             <wp:simplePos x="0" y="0"/>
             <wp:positionH relativeFrom="column">
               <wp:posOffset>-185420</wp:posOffset>
@@ -7082,17 +7087,29 @@
     <w:p>
       <w:pPr>
         <w:pStyle w:val="Nagwek31"/>
-        <w:numPr>
-          <w:ilvl w:val="0"/>
-          <w:numId w:val="0"/>
-        </w:numPr>
+      </w:pPr>
+      <w:bookmarkStart w:id="29" w:name="_Toc93142628"/>
+      <w:r>
+        <w:t>Szukanie ścieżki</w:t>
+      </w:r>
+    </w:p>
+    <w:p>
+      <w:pPr>
+        <w:ind w:left="567"/>
+      </w:pPr>
+      <w:r>
+        <w:t xml:space="preserve">W grze występują liczne </w:t>
+      </w:r>
+    </w:p>
+    <w:p>
+      <w:pPr>
+        <w:ind w:left="567"/>
       </w:pPr>
     </w:p>
     <w:p>
       <w:pPr>
         <w:pStyle w:val="Nagwek31"/>
       </w:pPr>
-      <w:bookmarkStart w:id="29" w:name="_Toc93128762"/>
       <w:r>
         <w:t>Ekonomia</w:t>
       </w:r>
@@ -7197,7 +7214,7 @@
         <w:spacing w:before="0" w:line="360" w:lineRule="auto"/>
         <w:jc w:val="both"/>
       </w:pPr>
-      <w:bookmarkStart w:id="30" w:name="_Toc93128763"/>
+      <w:bookmarkStart w:id="30" w:name="_Toc93142629"/>
       <w:r>
         <w:lastRenderedPageBreak/>
         <w:t>Świat gry</w:t>
@@ -7239,7 +7256,7 @@
           <w:noProof/>
         </w:rPr>
         <w:pict w14:anchorId="69C66392">
-          <v:shape id="_x0000_s1040" type="#_x0000_t202" style="position:absolute;left:0;text-align:left;margin-left:67.2pt;margin-top:250.15pt;width:262.25pt;height:.05pt;z-index:251675136;mso-position-horizontal-relative:text;mso-position-vertical-relative:text" stroked="f">
+          <v:shape id="_x0000_s1040" type="#_x0000_t202" style="position:absolute;left:0;text-align:left;margin-left:67.2pt;margin-top:250.15pt;width:262.25pt;height:.05pt;z-index:251665408;mso-position-horizontal-relative:text;mso-position-vertical-relative:text" stroked="f">
             <v:textbox style="mso-next-textbox:#_x0000_s1040;mso-fit-shape-to-text:t" inset="0,0,0,0">
               <w:txbxContent>
                 <w:p>
@@ -7278,7 +7295,7 @@
           <w:noProof/>
         </w:rPr>
         <w:drawing>
-          <wp:anchor distT="0" distB="0" distL="0" distR="0" simplePos="0" relativeHeight="251631616" behindDoc="0" locked="0" layoutInCell="1" allowOverlap="1" wp14:anchorId="6C018A6A" wp14:editId="672B93DF">
+          <wp:anchor distT="0" distB="0" distL="0" distR="0" simplePos="0" relativeHeight="251652608" behindDoc="0" locked="0" layoutInCell="1" allowOverlap="1" wp14:anchorId="6C018A6A" wp14:editId="51DA3039">
             <wp:simplePos x="0" y="0"/>
             <wp:positionH relativeFrom="column">
               <wp:posOffset>853440</wp:posOffset>
@@ -7327,7 +7344,31 @@
         <w:rPr>
           <w:rFonts w:eastAsiaTheme="majorEastAsia"/>
         </w:rPr>
-        <w:t>Kamienie – ten obiekt stanowi przeszkodę, przez którą jednostki nie mogą przejść, służy do stworzenia granicy mapy. Jednostki nie mogą w żaden sposób podjąć interakcji z obiektem.</w:t>
+        <w:t xml:space="preserve">Kamienie – </w:t>
+      </w:r>
+      <w:r>
+        <w:rPr>
+          <w:rFonts w:eastAsiaTheme="majorEastAsia"/>
+        </w:rPr>
+        <w:t>o</w:t>
+      </w:r>
+      <w:r>
+        <w:rPr>
+          <w:rFonts w:eastAsiaTheme="majorEastAsia"/>
+        </w:rPr>
+        <w:t>biekt stanowi</w:t>
+      </w:r>
+      <w:r>
+        <w:rPr>
+          <w:rFonts w:eastAsiaTheme="majorEastAsia"/>
+        </w:rPr>
+        <w:t>ący</w:t>
+      </w:r>
+      <w:r>
+        <w:rPr>
+          <w:rFonts w:eastAsiaTheme="majorEastAsia"/>
+        </w:rPr>
+        <w:t xml:space="preserve"> przeszkodę, przez którą jednostki nie mogą przejść, służy do stworzenia granicy mapy. Jednostki nie mogą w żaden sposób podjąć interakcji z obiektem.</w:t>
       </w:r>
     </w:p>
     <w:p>
@@ -7346,7 +7387,7 @@
           <w:noProof/>
         </w:rPr>
         <w:pict w14:anchorId="131336B6">
-          <v:shape id="_x0000_s1032" type="#_x0000_t202" style="position:absolute;left:0;text-align:left;margin-left:55.25pt;margin-top:390.45pt;width:341.85pt;height:.05pt;z-index:251664896;mso-position-horizontal-relative:text;mso-position-vertical-relative:text" stroked="f">
+          <v:shape id="_x0000_s1032" type="#_x0000_t202" style="position:absolute;left:0;text-align:left;margin-left:55.25pt;margin-top:390.45pt;width:341.85pt;height:.05pt;z-index:251662336;mso-position-horizontal-relative:text;mso-position-vertical-relative:text" stroked="f">
             <v:textbox style="mso-next-textbox:#_x0000_s1032;mso-fit-shape-to-text:t" inset="0,0,0,0">
               <w:txbxContent>
                 <w:p>
@@ -7370,7 +7411,19 @@
         <w:rPr>
           <w:rFonts w:eastAsiaTheme="majorEastAsia"/>
         </w:rPr>
-        <w:t>Budynki – budynki, stanowią również obiekt statyczny, który stanowi przeszkodę przez którą jednostki nie mogą przechodzić. Interakcje dostępne dla jednostek to budowanie w przypadku budynków sojuszniczych oraz ataku dla budynków przeciwnika.</w:t>
+        <w:t>Budynki –</w:t>
+      </w:r>
+      <w:r>
+        <w:rPr>
+          <w:rFonts w:eastAsiaTheme="majorEastAsia"/>
+        </w:rPr>
+        <w:t xml:space="preserve"> </w:t>
+      </w:r>
+      <w:r>
+        <w:rPr>
+          <w:rFonts w:eastAsiaTheme="majorEastAsia"/>
+        </w:rPr>
+        <w:t>stanowią obiekt statyczny, który stanowi przeszkodę przez którą jednostki nie mogą przechodzić. Interakcje dostępne dla jednostek to budowanie w przypadku budynków sojuszniczych oraz ataku dla budynków przeciwnika.</w:t>
       </w:r>
     </w:p>
     <w:p>
@@ -7383,7 +7436,7 @@
           <w:noProof/>
         </w:rPr>
         <w:drawing>
-          <wp:inline distT="0" distB="0" distL="0" distR="0" wp14:anchorId="2881FB90" wp14:editId="4F0310B8">
+          <wp:inline distT="0" distB="0" distL="0" distR="0" wp14:anchorId="2881FB90" wp14:editId="3A78CB1B">
             <wp:extent cx="4029740" cy="3203325"/>
             <wp:effectExtent l="0" t="0" r="0" b="0"/>
             <wp:docPr id="7" name="Image4" descr="Obraz zawierający tekst, grafika wektorowa&#10;&#10;Opis wygenerowany automatycznie"/>
@@ -7440,7 +7493,7 @@
           <w:rPr>
             <w:noProof/>
           </w:rPr>
-          <w:t>15</w:t>
+          <w:t>14</w:t>
         </w:r>
       </w:fldSimple>
       <w:r>
@@ -7488,7 +7541,7 @@
         <w:rPr>
           <w:rFonts w:eastAsiaTheme="majorEastAsia"/>
         </w:rPr>
-        <w:t xml:space="preserve">Jednostki – są obiektami, które mają możliwość przemieszczania się po mapie, zarówno samoistnie jak również za pośrednictwem komend gracza w przypadku jego jednostek. Oddziały mają zaimplementowane animacje, aby najlepiej uwydatnić funkcje jakie wykonują oraz </w:t>
+        <w:t xml:space="preserve">Jednostki – są obiektami, które mają możliwość przemieszczania się po mapie, zarówno samoistnie jak również za pośrednictwem komend gracza. Oddziały mają zaimplementowane animacje, aby najlepiej uwydatnić funkcje jakie wykonują oraz </w:t>
       </w:r>
       <w:r>
         <w:rPr>
@@ -7528,7 +7581,7 @@
           <w:noProof/>
         </w:rPr>
         <w:drawing>
-          <wp:anchor distT="0" distB="0" distL="0" distR="0" simplePos="0" relativeHeight="251646976" behindDoc="0" locked="0" layoutInCell="1" allowOverlap="1" wp14:anchorId="1435F6F9" wp14:editId="336B63D6">
+          <wp:anchor distT="0" distB="0" distL="0" distR="0" simplePos="0" relativeHeight="251655680" behindDoc="0" locked="0" layoutInCell="1" allowOverlap="1" wp14:anchorId="1435F6F9" wp14:editId="4714A0D3">
             <wp:simplePos x="0" y="0"/>
             <wp:positionH relativeFrom="column">
               <wp:posOffset>512445</wp:posOffset>
@@ -7578,8 +7631,115 @@
           <w:noProof/>
         </w:rPr>
         <w:pict w14:anchorId="4EE40BEE">
-          <v:shape id="_x0000_s1033" type="#_x0000_t202" style="position:absolute;left:0;text-align:left;margin-left:54.65pt;margin-top:302.7pt;width:343.85pt;height:.05pt;z-index:251665920;mso-position-horizontal-relative:text;mso-position-vertical-relative:text" stroked="f">
+          <v:shape id="_x0000_s1033" type="#_x0000_t202" style="position:absolute;left:0;text-align:left;margin-left:54.65pt;margin-top:302.7pt;width:343.85pt;height:.05pt;z-index:251663360;mso-position-horizontal-relative:text;mso-position-vertical-relative:text" stroked="f">
             <v:textbox style="mso-next-textbox:#_x0000_s1033;mso-fit-shape-to-text:t" inset="0,0,0,0">
+              <w:txbxContent>
+                <w:p>
+                  <w:pPr>
+                    <w:pStyle w:val="Legenda"/>
+                    <w:jc w:val="center"/>
+                    <w:rPr>
+                      <w:noProof/>
+                      <w:sz w:val="26"/>
+                      <w:szCs w:val="24"/>
+                    </w:rPr>
+                  </w:pPr>
+                  <w:r>
+                    <w:t xml:space="preserve">Rysunek </w:t>
+                  </w:r>
+                  <w:fldSimple w:instr=" SEQ Rysunek \* ARABIC ">
+                    <w:r>
+                      <w:rPr>
+                        <w:noProof/>
+                      </w:rPr>
+                      <w:t>15</w:t>
+                    </w:r>
+                  </w:fldSimple>
+                  <w:r>
+                    <w:t xml:space="preserve"> różne typy jednostek</w:t>
+                  </w:r>
+                </w:p>
+              </w:txbxContent>
+            </v:textbox>
+            <w10:wrap type="topAndBottom"/>
+          </v:shape>
+        </w:pict>
+      </w:r>
+      <w:r>
+        <w:rPr>
+          <w:rFonts w:eastAsiaTheme="majorEastAsia"/>
+        </w:rPr>
+        <w:t>Jednostki mogą podejmować interakcje z niektórymi obiektami na mapie.</w:t>
+      </w:r>
+    </w:p>
+    <w:p>
+      <w:pPr>
+        <w:pStyle w:val="Akapitzlist"/>
+        <w:spacing w:line="360" w:lineRule="auto"/>
+        <w:contextualSpacing w:val="0"/>
+        <w:jc w:val="both"/>
+        <w:rPr>
+          <w:rFonts w:eastAsiaTheme="majorEastAsia"/>
+        </w:rPr>
+      </w:pPr>
+      <w:r>
+        <w:br w:type="page"/>
+      </w:r>
+    </w:p>
+    <w:p>
+      <w:pPr>
+        <w:pStyle w:val="Akapitzlist"/>
+        <w:numPr>
+          <w:ilvl w:val="1"/>
+          <w:numId w:val="7"/>
+        </w:numPr>
+        <w:spacing w:line="360" w:lineRule="auto"/>
+        <w:contextualSpacing w:val="0"/>
+        <w:jc w:val="both"/>
+        <w:rPr>
+          <w:rFonts w:eastAsiaTheme="majorEastAsia"/>
+        </w:rPr>
+      </w:pPr>
+      <w:r>
+        <w:rPr>
+          <w:rFonts w:eastAsiaTheme="majorEastAsia"/>
+        </w:rPr>
+        <w:lastRenderedPageBreak/>
+        <w:t>Mapa</w:t>
+      </w:r>
+    </w:p>
+    <w:p>
+      <w:pPr>
+        <w:spacing w:line="360" w:lineRule="auto"/>
+        <w:ind w:firstLine="360"/>
+        <w:jc w:val="both"/>
+        <w:rPr>
+          <w:rFonts w:eastAsiaTheme="majorEastAsia"/>
+        </w:rPr>
+      </w:pPr>
+      <w:r>
+        <w:rPr>
+          <w:rFonts w:eastAsiaTheme="majorEastAsia"/>
+        </w:rPr>
+        <w:t xml:space="preserve">Jest to obszar na którym toczy się rozgrywka. Gracz na mapie jest umiejscowiony w lewym dolnym rogu obszaru, przeciwnik z kolei na przeciwnej stronie, w prawym górnym rogu. </w:t>
+      </w:r>
+    </w:p>
+    <w:p>
+      <w:pPr>
+        <w:spacing w:line="360" w:lineRule="auto"/>
+        <w:ind w:firstLine="360"/>
+        <w:jc w:val="both"/>
+        <w:rPr>
+          <w:rFonts w:eastAsiaTheme="majorEastAsia"/>
+        </w:rPr>
+      </w:pPr>
+      <w:r>
+        <w:rPr>
+          <w:noProof/>
+        </w:rPr>
+        <w:pict w14:anchorId="3C2D5A0C">
+          <v:shape id="_x0000_s1034" type="#_x0000_t202" style="position:absolute;left:0;text-align:left;margin-left:50.1pt;margin-top:369.85pt;width:325.45pt;height:.05pt;z-index:251664384;mso-position-horizontal-relative:text;mso-position-vertical-relative:text" stroked="f">
+            <v:textbox style="mso-next-textbox:#_x0000_s1034;mso-fit-shape-to-text:t" inset="0,0,0,0">
               <w:txbxContent>
                 <w:p>
                   <w:pPr>
@@ -7603,113 +7763,6 @@
                     </w:r>
                   </w:fldSimple>
                   <w:r>
-                    <w:t xml:space="preserve"> różne typy jednostek</w:t>
-                  </w:r>
-                </w:p>
-              </w:txbxContent>
-            </v:textbox>
-            <w10:wrap type="topAndBottom"/>
-          </v:shape>
-        </w:pict>
-      </w:r>
-      <w:r>
-        <w:rPr>
-          <w:rFonts w:eastAsiaTheme="majorEastAsia"/>
-        </w:rPr>
-        <w:t>Jednostki mogą podejmować interakcje z niektórymi obiektami na mapie.</w:t>
-      </w:r>
-    </w:p>
-    <w:p>
-      <w:pPr>
-        <w:pStyle w:val="Akapitzlist"/>
-        <w:spacing w:line="360" w:lineRule="auto"/>
-        <w:contextualSpacing w:val="0"/>
-        <w:jc w:val="both"/>
-        <w:rPr>
-          <w:rFonts w:eastAsiaTheme="majorEastAsia"/>
-        </w:rPr>
-      </w:pPr>
-      <w:r>
-        <w:br w:type="page"/>
-      </w:r>
-    </w:p>
-    <w:p>
-      <w:pPr>
-        <w:pStyle w:val="Akapitzlist"/>
-        <w:numPr>
-          <w:ilvl w:val="1"/>
-          <w:numId w:val="7"/>
-        </w:numPr>
-        <w:spacing w:line="360" w:lineRule="auto"/>
-        <w:contextualSpacing w:val="0"/>
-        <w:jc w:val="both"/>
-        <w:rPr>
-          <w:rFonts w:eastAsiaTheme="majorEastAsia"/>
-        </w:rPr>
-      </w:pPr>
-      <w:r>
-        <w:rPr>
-          <w:rFonts w:eastAsiaTheme="majorEastAsia"/>
-        </w:rPr>
-        <w:lastRenderedPageBreak/>
-        <w:t>Mapa</w:t>
-      </w:r>
-    </w:p>
-    <w:p>
-      <w:pPr>
-        <w:spacing w:line="360" w:lineRule="auto"/>
-        <w:ind w:firstLine="360"/>
-        <w:jc w:val="both"/>
-        <w:rPr>
-          <w:rFonts w:eastAsiaTheme="majorEastAsia"/>
-        </w:rPr>
-      </w:pPr>
-      <w:r>
-        <w:rPr>
-          <w:rFonts w:eastAsiaTheme="majorEastAsia"/>
-        </w:rPr>
-        <w:t xml:space="preserve">Jest to obszar na którym toczy się rozgrywka. Gracz na mapie jest umiejscowiony w lewym dolnym rogu obszaru, przeciwnik z kolei na przeciwnej stronie, w prawym górnym rogu. </w:t>
-      </w:r>
-    </w:p>
-    <w:p>
-      <w:pPr>
-        <w:spacing w:line="360" w:lineRule="auto"/>
-        <w:ind w:firstLine="360"/>
-        <w:jc w:val="both"/>
-        <w:rPr>
-          <w:rFonts w:eastAsiaTheme="majorEastAsia"/>
-        </w:rPr>
-      </w:pPr>
-      <w:r>
-        <w:rPr>
-          <w:noProof/>
-        </w:rPr>
-        <w:pict w14:anchorId="3C2D5A0C">
-          <v:shape id="_x0000_s1034" type="#_x0000_t202" style="position:absolute;left:0;text-align:left;margin-left:50.1pt;margin-top:369.85pt;width:325.45pt;height:.05pt;z-index:251666944;mso-position-horizontal-relative:text;mso-position-vertical-relative:text" stroked="f">
-            <v:textbox style="mso-next-textbox:#_x0000_s1034;mso-fit-shape-to-text:t" inset="0,0,0,0">
-              <w:txbxContent>
-                <w:p>
-                  <w:pPr>
-                    <w:pStyle w:val="Legenda"/>
-                    <w:jc w:val="center"/>
-                    <w:rPr>
-                      <w:noProof/>
-                      <w:sz w:val="26"/>
-                      <w:szCs w:val="24"/>
-                    </w:rPr>
-                  </w:pPr>
-                  <w:r>
-                    <w:t xml:space="preserve">Rysunek </w:t>
-                  </w:r>
-                  <w:fldSimple w:instr=" SEQ Rysunek \* ARABIC ">
-                    <w:r>
-                      <w:rPr>
-                        <w:noProof/>
-                      </w:rPr>
-                      <w:t>17</w:t>
-                    </w:r>
-                  </w:fldSimple>
-                  <w:r>
                     <w:t xml:space="preserve"> </w:t>
                   </w:r>
                   <w:r>
@@ -7730,20 +7783,45 @@
       </w:r>
       <w:r>
         <w:rPr>
+          <w:rFonts w:eastAsiaTheme="majorEastAsia"/>
+        </w:rPr>
+        <w:t xml:space="preserve">Mapa pełni funkcję wizualną, urozmaicając pole walki </w:t>
+      </w:r>
+      <w:r>
+        <w:rPr>
+          <w:rFonts w:eastAsiaTheme="majorEastAsia"/>
+        </w:rPr>
+        <w:t>oraz orientację g</w:t>
+      </w:r>
+      <w:r>
+        <w:rPr>
+          <w:rFonts w:eastAsiaTheme="majorEastAsia"/>
+        </w:rPr>
+        <w:t>racz</w:t>
+      </w:r>
+      <w:r>
+        <w:rPr>
+          <w:rFonts w:eastAsiaTheme="majorEastAsia"/>
+        </w:rPr>
+        <w:t>a na mapie.</w:t>
+      </w:r>
+    </w:p>
+    <w:p>
+      <w:pPr>
+        <w:spacing w:line="360" w:lineRule="auto"/>
+        <w:jc w:val="center"/>
+        <w:rPr>
+          <w:rFonts w:eastAsiaTheme="majorEastAsia"/>
+        </w:rPr>
+      </w:pPr>
+      <w:r>
+        <w:rPr>
           <w:noProof/>
         </w:rPr>
         <w:drawing>
-          <wp:anchor distT="0" distB="0" distL="0" distR="0" simplePos="0" relativeHeight="251672576" behindDoc="0" locked="0" layoutInCell="1" allowOverlap="1" wp14:anchorId="2A0BA581" wp14:editId="526D5F43">
-            <wp:simplePos x="0" y="0"/>
-            <wp:positionH relativeFrom="column">
-              <wp:posOffset>636270</wp:posOffset>
-            </wp:positionH>
-            <wp:positionV relativeFrom="paragraph">
-              <wp:posOffset>689115</wp:posOffset>
-            </wp:positionV>
+          <wp:inline distT="0" distB="0" distL="0" distR="0" wp14:anchorId="07EB850E" wp14:editId="7D6AAC92">
             <wp:extent cx="4133215" cy="3950970"/>
             <wp:effectExtent l="0" t="0" r="0" b="0"/>
-            <wp:wrapTopAndBottom/>
             <wp:docPr id="9" name="Image6"/>
             <wp:cNvGraphicFramePr>
               <a:graphicFrameLocks xmlns:a="http://schemas.openxmlformats.org/drawingml/2006/main" noChangeAspect="1"/>
@@ -7758,7 +7836,13 @@
                     </pic:cNvPicPr>
                   </pic:nvPicPr>
                   <pic:blipFill>
-                    <a:blip r:embed="rId26"/>
+                    <a:blip r:embed="rId26">
+                      <a:extLst>
+                        <a:ext uri="{28A0092B-C50C-407E-A947-70E740481C1C}">
+                          <a14:useLocalDpi xmlns:a14="http://schemas.microsoft.com/office/drawing/2010/main" val="0"/>
+                        </a:ext>
+                      </a:extLst>
+                    </a:blip>
                     <a:stretch>
                       <a:fillRect/>
                     </a:stretch>
@@ -7775,28 +7859,20 @@
                 </pic:pic>
               </a:graphicData>
             </a:graphic>
-          </wp:anchor>
+          </wp:inline>
         </w:drawing>
       </w:r>
-      <w:r>
-        <w:rPr>
-          <w:rFonts w:eastAsiaTheme="majorEastAsia"/>
-        </w:rPr>
-        <w:t>Mapa pełni głównie funkcję wizualną, urozmaicając pole walki i w celu, aby gracz mógł łatwiej poruszać się po mapie.</w:t>
-      </w:r>
-    </w:p>
-    <w:p>
-      <w:pPr>
-        <w:pStyle w:val="Akapitzlist"/>
-        <w:spacing w:line="360" w:lineRule="auto"/>
-        <w:ind w:left="1224"/>
-        <w:contextualSpacing w:val="0"/>
-        <w:jc w:val="both"/>
-        <w:rPr>
-          <w:rFonts w:eastAsiaTheme="majorEastAsia"/>
-        </w:rPr>
-      </w:pPr>
-      <w:r>
+    </w:p>
+    <w:p>
+      <w:pPr>
+        <w:rPr>
+          <w:rFonts w:eastAsiaTheme="majorEastAsia"/>
+        </w:rPr>
+      </w:pPr>
+      <w:r>
+        <w:rPr>
+          <w:rFonts w:eastAsiaTheme="majorEastAsia"/>
+        </w:rPr>
         <w:br w:type="page"/>
       </w:r>
     </w:p>
@@ -7863,6 +7939,12 @@
         <w:rPr>
           <w:rFonts w:eastAsiaTheme="majorEastAsia"/>
         </w:rPr>
+        <w:t xml:space="preserve"> </w:t>
+      </w:r>
+      <w:r>
+        <w:rPr>
+          <w:rFonts w:eastAsiaTheme="majorEastAsia"/>
+        </w:rPr>
         <w:t>Jednostki</w:t>
       </w:r>
     </w:p>
@@ -7906,20 +7988,44 @@
       <w:r>
         <w:rPr>
           <w:rFonts w:eastAsiaTheme="majorEastAsia"/>
+        </w:rPr>
+        <w:t xml:space="preserve">Wybrany </w:t>
+      </w:r>
+      <w:r>
+        <w:rPr>
+          <w:rFonts w:eastAsiaTheme="majorEastAsia"/>
+        </w:rPr>
+        <w:t xml:space="preserve">oddział jest przemieszczany do wyznaczonego punktu zbiórki skąd po określonym czasie grupa rusza w kierunku struktur gracza. </w:t>
+      </w:r>
+      <w:r>
+        <w:rPr>
+          <w:rFonts w:eastAsiaTheme="majorEastAsia"/>
+        </w:rPr>
+        <w:t>Priorytetem ataku jest główny budynek gracza, jeżeli został zniszczony wybierana jest inna struktura gracza na mapie, a następnie tam wysyłane są kolejne ataki.</w:t>
+      </w:r>
+      <w:r>
+        <w:rPr>
+          <w:rFonts w:eastAsiaTheme="majorEastAsia"/>
+        </w:rPr>
+        <w:t xml:space="preserve"> Zapobiega to sytuacji w której gracz buduje struktury daleko do swojego głównego budynku.</w:t>
+      </w:r>
+    </w:p>
+    <w:p>
+      <w:pPr>
+        <w:keepNext/>
+        <w:spacing w:line="360" w:lineRule="auto"/>
+        <w:ind w:firstLine="567"/>
+        <w:jc w:val="both"/>
+      </w:pPr>
+      <w:r>
+        <w:rPr>
+          <w:rFonts w:eastAsiaTheme="majorEastAsia"/>
           <w:noProof/>
         </w:rPr>
         <w:drawing>
-          <wp:anchor distT="0" distB="0" distL="114300" distR="114300" simplePos="0" relativeHeight="251687936" behindDoc="0" locked="0" layoutInCell="1" allowOverlap="1" wp14:anchorId="2920F2E3" wp14:editId="597273E6">
-            <wp:simplePos x="0" y="0"/>
-            <wp:positionH relativeFrom="column">
-              <wp:posOffset>-9525</wp:posOffset>
-            </wp:positionH>
-            <wp:positionV relativeFrom="paragraph">
-              <wp:posOffset>1186180</wp:posOffset>
-            </wp:positionV>
-            <wp:extent cx="5399405" cy="4199255"/>
+          <wp:inline distT="0" distB="0" distL="0" distR="0" wp14:anchorId="625B7FA7" wp14:editId="006B48CA">
+            <wp:extent cx="4509856" cy="3507361"/>
             <wp:effectExtent l="0" t="0" r="0" b="0"/>
-            <wp:wrapTopAndBottom/>
             <wp:docPr id="15" name="Obraz 15" descr="Obraz zawierający tekst&#10;&#10;Opis wygenerowany automatycznie"/>
             <wp:cNvGraphicFramePr>
               <a:graphicFrameLocks xmlns:a="http://schemas.openxmlformats.org/drawingml/2006/main" noChangeAspect="1"/>
@@ -7946,7 +8052,7 @@
                   <pic:spPr>
                     <a:xfrm>
                       <a:off x="0" y="0"/>
-                      <a:ext cx="5399405" cy="4199255"/>
+                      <a:ext cx="4521332" cy="3516286"/>
                     </a:xfrm>
                     <a:prstGeom prst="rect">
                       <a:avLst/>
@@ -7955,141 +8061,90 @@
                 </pic:pic>
               </a:graphicData>
             </a:graphic>
-          </wp:anchor>
+          </wp:inline>
         </w:drawing>
       </w:r>
-      <w:r>
-        <w:rPr>
+    </w:p>
+    <w:p>
+      <w:pPr>
+        <w:pStyle w:val="Legenda"/>
+        <w:jc w:val="center"/>
+        <w:rPr>
+          <w:rFonts w:eastAsiaTheme="majorEastAsia"/>
+        </w:rPr>
+      </w:pPr>
+      <w:r>
+        <w:t xml:space="preserve">Rysunek </w:t>
+      </w:r>
+      <w:fldSimple w:instr=" SEQ Rysunek \* ARABIC ">
+        <w:r>
+          <w:rPr>
+            <w:noProof/>
+          </w:rPr>
+          <w:t>18</w:t>
+        </w:r>
+      </w:fldSimple>
+      <w:r>
+        <w:t xml:space="preserve"> </w:t>
+      </w:r>
+      <w:r>
+        <w:t>funkcja odpowiedzialna za wydanie komendy ataku</w:t>
+      </w:r>
+    </w:p>
+    <w:p>
+      <w:pPr>
+        <w:spacing w:line="360" w:lineRule="auto"/>
+        <w:jc w:val="both"/>
+        <w:rPr>
+          <w:rFonts w:eastAsiaTheme="majorEastAsia"/>
+        </w:rPr>
+      </w:pPr>
+    </w:p>
+    <w:p>
+      <w:pPr>
+        <w:spacing w:line="360" w:lineRule="auto"/>
+        <w:ind w:firstLine="567"/>
+        <w:jc w:val="both"/>
+        <w:rPr>
+          <w:rFonts w:eastAsiaTheme="majorEastAsia"/>
+        </w:rPr>
+      </w:pPr>
+      <w:r>
+        <w:rPr>
+          <w:rFonts w:eastAsiaTheme="majorEastAsia"/>
+        </w:rPr>
+        <w:lastRenderedPageBreak/>
+        <w:t>Jednostki po otrzymaniu komendy zostają usunięte z listy dostępnych jednostek</w:t>
+      </w:r>
+      <w:r>
+        <w:rPr>
+          <w:rFonts w:eastAsiaTheme="majorEastAsia"/>
+        </w:rPr>
+        <w:t xml:space="preserve">, jednocześnie będąc oznaczone jako wykonujące komendę, dzięki czemu nie zostaną one wybrane ponownie. </w:t>
+      </w:r>
+    </w:p>
+    <w:p>
+      <w:pPr>
+        <w:spacing w:line="360" w:lineRule="auto"/>
+        <w:ind w:firstLine="567"/>
+        <w:jc w:val="both"/>
+        <w:rPr>
+          <w:rFonts w:eastAsiaTheme="majorEastAsia"/>
+        </w:rPr>
+      </w:pPr>
+      <w:r>
+        <w:rPr>
+          <w:rFonts w:eastAsiaTheme="majorEastAsia"/>
+        </w:rPr>
+        <w:t>W sytuacji kiedy jednostka zostanie bezczynna po wykonaniu komendy, zostaje ona zawrócona do punktu zbiórki oraz przydzielona do listy dostępnych jednostek.</w:t>
+      </w:r>
+      <w:r>
+        <w:rPr>
+          <w:rFonts w:eastAsiaTheme="majorEastAsia"/>
           <w:noProof/>
         </w:rPr>
-        <w:pict w14:anchorId="5FD0C800">
-          <v:shape id="_x0000_s1037" type="#_x0000_t202" style="position:absolute;left:0;text-align:left;margin-left:0;margin-top:432.3pt;width:425.15pt;height:.05pt;z-index:251668992;mso-position-horizontal-relative:text;mso-position-vertical-relative:text" stroked="f">
-            <v:textbox style="mso-next-textbox:#_x0000_s1037;mso-fit-shape-to-text:t" inset="0,0,0,0">
-              <w:txbxContent>
-                <w:p>
-                  <w:pPr>
-                    <w:pStyle w:val="Legenda"/>
-                    <w:jc w:val="center"/>
-                    <w:rPr>
-                      <w:rFonts w:eastAsiaTheme="majorEastAsia"/>
-                      <w:sz w:val="26"/>
-                      <w:szCs w:val="24"/>
-                    </w:rPr>
-                  </w:pPr>
-                  <w:r>
-                    <w:t xml:space="preserve">Rysunek </w:t>
-                  </w:r>
-                  <w:r>
-                    <w:fldChar w:fldCharType="begin"/>
-                  </w:r>
-                  <w:r>
-                    <w:instrText xml:space="preserve"> SEQ Rysunek \* ARABIC </w:instrText>
-                  </w:r>
-                  <w:r>
-                    <w:fldChar w:fldCharType="separate"/>
-                  </w:r>
-                  <w:r>
-                    <w:rPr>
-                      <w:noProof/>
-                    </w:rPr>
-                    <w:t>18</w:t>
-                  </w:r>
-                  <w:r>
-                    <w:rPr>
-                      <w:noProof/>
-                    </w:rPr>
-                    <w:fldChar w:fldCharType="end"/>
-                  </w:r>
-                  <w:r>
-                    <w:t xml:space="preserve"> funkcja odpowiedzialna za wydanie komendy ataku</w:t>
-                  </w:r>
-                </w:p>
-              </w:txbxContent>
-            </v:textbox>
-            <w10:wrap type="topAndBottom"/>
-          </v:shape>
-        </w:pict>
-      </w:r>
-      <w:r>
-        <w:rPr>
-          <w:rFonts w:eastAsiaTheme="majorEastAsia"/>
-        </w:rPr>
-        <w:t xml:space="preserve">Wybrany </w:t>
-      </w:r>
-      <w:r>
-        <w:rPr>
-          <w:rFonts w:eastAsiaTheme="majorEastAsia"/>
-        </w:rPr>
-        <w:t xml:space="preserve">oddział jest przemieszczany do wyznaczonego punktu zbiórki skąd po określonym czasie grupa rusza w kierunku struktur gracza. </w:t>
-      </w:r>
-      <w:r>
-        <w:rPr>
-          <w:rFonts w:eastAsiaTheme="majorEastAsia"/>
-        </w:rPr>
-        <w:t>Priorytetem ataku jest główny budynek gracza, jeżeli został zniszczony wybierana jest inna struktura gracza na mapie, a następnie tam wysyłane są kolejne ataki.</w:t>
-      </w:r>
-    </w:p>
-    <w:p>
-      <w:pPr>
-        <w:spacing w:line="360" w:lineRule="auto"/>
-        <w:jc w:val="both"/>
-        <w:rPr>
-          <w:rFonts w:eastAsiaTheme="majorEastAsia"/>
-        </w:rPr>
-      </w:pPr>
-    </w:p>
-    <w:p>
-      <w:pPr>
-        <w:spacing w:line="360" w:lineRule="auto"/>
-        <w:ind w:firstLine="567"/>
-        <w:jc w:val="both"/>
-        <w:rPr>
-          <w:rFonts w:eastAsiaTheme="majorEastAsia"/>
-        </w:rPr>
-      </w:pPr>
-      <w:r>
-        <w:rPr>
-          <w:rFonts w:eastAsiaTheme="majorEastAsia"/>
-        </w:rPr>
-        <w:t>Jednostki po otrzymaniu komendy zostają usunięte z listy dostępnych jednostek</w:t>
-      </w:r>
-      <w:r>
-        <w:rPr>
-          <w:rFonts w:eastAsiaTheme="majorEastAsia"/>
-        </w:rPr>
-        <w:t xml:space="preserve">, jednocześnie będąc oznaczone jako wykonujące komendę, dzięki czemu nie zostaną one wybrane ponownie. </w:t>
-      </w:r>
-    </w:p>
-    <w:p>
-      <w:pPr>
-        <w:spacing w:line="360" w:lineRule="auto"/>
-        <w:ind w:firstLine="567"/>
-        <w:jc w:val="both"/>
-        <w:rPr>
-          <w:rFonts w:eastAsiaTheme="majorEastAsia"/>
-        </w:rPr>
-      </w:pPr>
-      <w:r>
-        <w:rPr>
-          <w:rFonts w:eastAsiaTheme="majorEastAsia"/>
-        </w:rPr>
-        <w:t>W sytuacji kiedy jednostka zostanie bezczynna po wykonaniu komendy, zostaje ona zawrócona do punktu zbiórki oraz przydzielona do listy dostępnych jednostek.</w:t>
-      </w:r>
-    </w:p>
-    <w:p>
-      <w:pPr>
-        <w:keepNext/>
-        <w:spacing w:line="360" w:lineRule="auto"/>
-        <w:ind w:firstLine="567"/>
-        <w:jc w:val="both"/>
-      </w:pPr>
-      <w:r>
-        <w:rPr>
-          <w:rFonts w:eastAsiaTheme="majorEastAsia"/>
-          <w:noProof/>
-        </w:rPr>
         <w:drawing>
-          <wp:inline distT="0" distB="0" distL="0" distR="0" wp14:anchorId="73EA17CB" wp14:editId="33A33A54">
+          <wp:inline distT="0" distB="0" distL="0" distR="0" wp14:anchorId="73EA17CB" wp14:editId="2ED428A7">
             <wp:extent cx="5399405" cy="1533525"/>
             <wp:effectExtent l="0" t="0" r="0" b="0"/>
             <wp:docPr id="16" name="Obraz 16" descr="Obraz zawierający tekst&#10;&#10;Opis wygenerowany automatycznie"/>
@@ -8141,10 +8196,7 @@
         <w:fldChar w:fldCharType="begin"/>
       </w:r>
       <w:r>
-        <w:instrText xml:space="preserve"> SEQ Rysunek \* ARABI</w:instrText>
-      </w:r>
-      <w:r>
-        <w:instrText xml:space="preserve">C </w:instrText>
+        <w:instrText xml:space="preserve"> SEQ Rysunek \* ARABIC </w:instrText>
       </w:r>
       <w:r>
         <w:fldChar w:fldCharType="separate"/>
@@ -8236,6 +8288,23 @@
         <w:keepNext/>
         <w:spacing w:line="360" w:lineRule="auto"/>
         <w:ind w:firstLine="360"/>
+        <w:rPr>
+          <w:rFonts w:eastAsiaTheme="majorEastAsia"/>
+        </w:rPr>
+      </w:pPr>
+      <w:r>
+        <w:rPr>
+          <w:rFonts w:eastAsiaTheme="majorEastAsia"/>
+        </w:rPr>
+        <w:t xml:space="preserve">Złoto przeciwnika jest przydzielane do dwóch zmiennych, jedna połowa wszystkich środków jest przydzielona na cel rekrutacji jednostek, druga do budowy struktur. </w:t>
+      </w:r>
+    </w:p>
+    <w:p>
+      <w:pPr>
+        <w:keepNext/>
+        <w:spacing w:line="360" w:lineRule="auto"/>
+        <w:ind w:firstLine="360"/>
+        <w:jc w:val="center"/>
       </w:pPr>
       <w:r>
         <w:rPr>
@@ -8243,17 +8312,9 @@
           <w:noProof/>
         </w:rPr>
         <w:drawing>
-          <wp:anchor distT="0" distB="0" distL="114300" distR="114300" simplePos="0" relativeHeight="251667456" behindDoc="0" locked="0" layoutInCell="1" allowOverlap="1" wp14:anchorId="505D15BE" wp14:editId="180170F9">
-            <wp:simplePos x="0" y="0"/>
-            <wp:positionH relativeFrom="column">
-              <wp:posOffset>187325</wp:posOffset>
-            </wp:positionH>
-            <wp:positionV relativeFrom="paragraph">
-              <wp:posOffset>855980</wp:posOffset>
-            </wp:positionV>
+          <wp:inline distT="0" distB="0" distL="0" distR="0" wp14:anchorId="5274AA8D" wp14:editId="1C285C26">
             <wp:extent cx="4658360" cy="1257300"/>
             <wp:effectExtent l="0" t="0" r="0" b="0"/>
-            <wp:wrapTopAndBottom/>
             <wp:docPr id="3" name="Obraz 3" descr="Obraz zawierający tekst&#10;&#10;Opis wygenerowany automatycznie"/>
             <wp:cNvGraphicFramePr>
               <a:graphicFrameLocks xmlns:a="http://schemas.openxmlformats.org/drawingml/2006/main" noChangeAspect="1"/>
@@ -8289,15 +8350,9 @@
                 </pic:pic>
               </a:graphicData>
             </a:graphic>
-          </wp:anchor>
+          </wp:inline>
         </w:drawing>
       </w:r>
-      <w:r>
-        <w:rPr>
-          <w:rFonts w:eastAsiaTheme="majorEastAsia"/>
-        </w:rPr>
-        <w:t xml:space="preserve">Złoto przeciwnika jest przydzielane do dwóch zmiennych, jedna połowa wszystkich środków jest przydzielona na cel rekrutacji jednostek, druga do budowy struktur. </w:t>
-      </w:r>
     </w:p>
     <w:p>
       <w:pPr>
@@ -8347,21 +8402,41 @@
         <w:spacing w:line="360" w:lineRule="auto"/>
       </w:pPr>
       <w:r>
+        <w:tab/>
+        <w:t>Rekrutacja jednostek jest wykonywana w losowym budynku przeciwnika z dostępnych na mapie</w:t>
+      </w:r>
+      <w:r>
+        <w:t>.</w:t>
+      </w:r>
+      <w:r>
+        <w:t xml:space="preserve"> </w:t>
+      </w:r>
+      <w:r>
+        <w:t>Z listy dostępnych dla danego typu budynku</w:t>
+      </w:r>
+      <w:r>
+        <w:t xml:space="preserve"> losowana </w:t>
+      </w:r>
+      <w:r>
+        <w:t xml:space="preserve">jest </w:t>
+      </w:r>
+      <w:r>
+        <w:t>jednostka, która zostaje wyznaczona do rekrutacji. Skrypt będzie czekał do momentu, aż przydzielone złoto osiągnie wymaganą wartość po czym zleci rekrutację.</w:t>
+      </w:r>
+    </w:p>
+    <w:p>
+      <w:pPr>
+        <w:spacing w:line="360" w:lineRule="auto"/>
+        <w:jc w:val="center"/>
+      </w:pPr>
+      <w:r>
         <w:rPr>
           <w:noProof/>
         </w:rPr>
         <w:drawing>
-          <wp:anchor distT="0" distB="0" distL="114300" distR="114300" simplePos="0" relativeHeight="251662336" behindDoc="0" locked="0" layoutInCell="1" allowOverlap="1" wp14:anchorId="0365D99A" wp14:editId="0A57CCBD">
-            <wp:simplePos x="0" y="0"/>
-            <wp:positionH relativeFrom="column">
-              <wp:posOffset>-3175</wp:posOffset>
-            </wp:positionH>
-            <wp:positionV relativeFrom="paragraph">
-              <wp:posOffset>1200785</wp:posOffset>
-            </wp:positionV>
+          <wp:inline distT="0" distB="0" distL="0" distR="0" wp14:anchorId="3A47859B" wp14:editId="5363D5BD">
             <wp:extent cx="5399405" cy="2783840"/>
             <wp:effectExtent l="0" t="0" r="0" b="0"/>
-            <wp:wrapTopAndBottom/>
             <wp:docPr id="10" name="Obraz 10" descr="Obraz zawierający tekst&#10;&#10;Opis wygenerowany automatycznie"/>
             <wp:cNvGraphicFramePr>
               <a:graphicFrameLocks xmlns:a="http://schemas.openxmlformats.org/drawingml/2006/main" noChangeAspect="1"/>
@@ -8397,12 +8472,8 @@
                 </pic:pic>
               </a:graphicData>
             </a:graphic>
-          </wp:anchor>
+          </wp:inline>
         </w:drawing>
-      </w:r>
-      <w:r>
-        <w:tab/>
-        <w:t>Rekrutacja jednostek jest wykonywana w losowym budynku przeciwnika z dostępnych na mapie, jest losowana jednostka, która zostaje wyznaczona do rekrutacji. Skrypt będzie czekał do momentu, aż przydzielone złoto osiągnie wymaganą wartość po czym zleci rekrutację.</w:t>
       </w:r>
     </w:p>
     <w:p>
@@ -8487,7 +8558,7 @@
           <w:noProof/>
         </w:rPr>
         <w:drawing>
-          <wp:anchor distT="0" distB="0" distL="114300" distR="114300" simplePos="0" relativeHeight="251677696" behindDoc="0" locked="0" layoutInCell="1" allowOverlap="1" wp14:anchorId="6889AF3F" wp14:editId="65561EB0">
+          <wp:anchor distT="0" distB="0" distL="114300" distR="114300" simplePos="0" relativeHeight="251659776" behindDoc="0" locked="0" layoutInCell="1" allowOverlap="1" wp14:anchorId="6889AF3F" wp14:editId="380B9122">
             <wp:simplePos x="0" y="0"/>
             <wp:positionH relativeFrom="column">
               <wp:posOffset>175895</wp:posOffset>
@@ -8691,7 +8762,27 @@
         <w:rPr>
           <w:rFonts w:eastAsiaTheme="majorEastAsia"/>
         </w:rPr>
-        <w:t>Grafiki wszystkich obiektów zostały stworzone za pośrednictwem programu GIMP. Jednostkami są uzbrojone „ziemniaki”, animacja, przedstawiająca ich ruch oraz nadająca życia obiektom, została stworzona za pomocą klatek.</w:t>
+        <w:t xml:space="preserve">Grafiki wszystkich obiektów zostały stworzone za pośrednictwem programu GIMP. Jednostkami są uzbrojone „ziemniaki”, animacja, przedstawiająca ich ruch oraz nadająca życia obiektom, została stworzona </w:t>
+      </w:r>
+      <w:r>
+        <w:rPr>
+          <w:rFonts w:eastAsiaTheme="majorEastAsia"/>
+        </w:rPr>
+        <w:t xml:space="preserve">metodą </w:t>
+      </w:r>
+      <w:proofErr w:type="spellStart"/>
+      <w:r>
+        <w:rPr>
+          <w:rFonts w:eastAsiaTheme="majorEastAsia"/>
+        </w:rPr>
+        <w:t>poklatkową</w:t>
+      </w:r>
+      <w:proofErr w:type="spellEnd"/>
+      <w:r>
+        <w:rPr>
+          <w:rFonts w:eastAsiaTheme="majorEastAsia"/>
+        </w:rPr>
+        <w:t>.</w:t>
       </w:r>
     </w:p>
     <w:p>
@@ -8725,10 +8816,10 @@
     <w:p>
       <w:pPr>
         <w:spacing w:line="360" w:lineRule="auto"/>
-        <w:ind w:left="360" w:firstLine="348"/>
-        <w:jc w:val="both"/>
-        <w:rPr>
-          <w:rFonts w:eastAsiaTheme="majorEastAsia"/>
+        <w:jc w:val="both"/>
+        <w:rPr>
+          <w:rFonts w:eastAsiaTheme="majorEastAsia"/>
+          <w:color w:val="FF0000"/>
         </w:rPr>
       </w:pPr>
     </w:p>
@@ -8744,13 +8835,15 @@
         <w:jc w:val="both"/>
         <w:rPr>
           <w:rFonts w:eastAsiaTheme="majorEastAsia"/>
-        </w:rPr>
-      </w:pPr>
-      <w:r>
-        <w:rPr>
-          <w:rFonts w:eastAsiaTheme="majorEastAsia"/>
-        </w:rPr>
-        <w:t>Muzyka</w:t>
+          <w:color w:val="000000" w:themeColor="text1"/>
+        </w:rPr>
+      </w:pPr>
+      <w:r>
+        <w:rPr>
+          <w:rFonts w:eastAsiaTheme="majorEastAsia"/>
+          <w:color w:val="000000" w:themeColor="text1"/>
+        </w:rPr>
+        <w:t>Czcionka</w:t>
       </w:r>
     </w:p>
     <w:p>
@@ -8760,59 +8853,6 @@
         <w:jc w:val="both"/>
         <w:rPr>
           <w:rFonts w:eastAsiaTheme="majorEastAsia"/>
-          <w:color w:val="FF0000"/>
-        </w:rPr>
-      </w:pPr>
-      <w:r>
-        <w:rPr>
-          <w:rFonts w:eastAsiaTheme="majorEastAsia"/>
-        </w:rPr>
-        <w:t>Muzyka w tle</w:t>
-      </w:r>
-      <w:r>
-        <w:rPr>
-          <w:rFonts w:eastAsiaTheme="majorEastAsia"/>
-        </w:rPr>
-        <w:t xml:space="preserve"> o charakterze przygodowym</w:t>
-      </w:r>
-      <w:r>
-        <w:rPr>
-          <w:rFonts w:eastAsiaTheme="majorEastAsia"/>
-        </w:rPr>
-        <w:t xml:space="preserve"> została </w:t>
-      </w:r>
-      <w:r>
-        <w:rPr>
-          <w:rFonts w:eastAsiaTheme="majorEastAsia"/>
-        </w:rPr>
-        <w:t>zaczerpnięta z darmowych źródeł.</w:t>
-      </w:r>
-    </w:p>
-    <w:p>
-      <w:pPr>
-        <w:pStyle w:val="Akapitzlist"/>
-        <w:spacing w:line="360" w:lineRule="auto"/>
-        <w:ind w:left="792"/>
-        <w:contextualSpacing w:val="0"/>
-        <w:jc w:val="both"/>
-        <w:rPr>
-          <w:rFonts w:eastAsiaTheme="majorEastAsia"/>
-          <w:color w:val="FF0000"/>
-        </w:rPr>
-      </w:pPr>
-    </w:p>
-    <w:p>
-      <w:pPr>
-        <w:pStyle w:val="Akapitzlist"/>
-        <w:numPr>
-          <w:ilvl w:val="1"/>
-          <w:numId w:val="7"/>
-        </w:numPr>
-        <w:spacing w:line="360" w:lineRule="auto"/>
-        <w:contextualSpacing w:val="0"/>
-        <w:jc w:val="both"/>
-        <w:rPr>
-          <w:rFonts w:eastAsiaTheme="majorEastAsia"/>
           <w:color w:val="000000" w:themeColor="text1"/>
         </w:rPr>
       </w:pPr>
@@ -8821,25 +8861,23 @@
           <w:rFonts w:eastAsiaTheme="majorEastAsia"/>
           <w:color w:val="000000" w:themeColor="text1"/>
         </w:rPr>
-        <w:t>Czcionka</w:t>
-      </w:r>
-    </w:p>
-    <w:p>
-      <w:pPr>
-        <w:spacing w:line="360" w:lineRule="auto"/>
-        <w:ind w:firstLine="360"/>
-        <w:jc w:val="both"/>
+        <w:t>Czcionka „</w:t>
+      </w:r>
+      <w:proofErr w:type="spellStart"/>
+      <w:r>
         <w:rPr>
           <w:rFonts w:eastAsiaTheme="majorEastAsia"/>
           <w:color w:val="000000" w:themeColor="text1"/>
         </w:rPr>
-      </w:pPr>
+        <w:t>Bubble</w:t>
+      </w:r>
+      <w:proofErr w:type="spellEnd"/>
       <w:r>
         <w:rPr>
           <w:rFonts w:eastAsiaTheme="majorEastAsia"/>
           <w:color w:val="000000" w:themeColor="text1"/>
         </w:rPr>
-        <w:t>Czcionka „</w:t>
+        <w:t xml:space="preserve"> </w:t>
       </w:r>
       <w:proofErr w:type="spellStart"/>
       <w:r>
@@ -8847,7 +8885,7 @@
           <w:rFonts w:eastAsiaTheme="majorEastAsia"/>
           <w:color w:val="000000" w:themeColor="text1"/>
         </w:rPr>
-        <w:t>Bubble</w:t>
+        <w:t>font</w:t>
       </w:r>
       <w:proofErr w:type="spellEnd"/>
       <w:r>
@@ -8855,6 +8893,22 @@
           <w:rFonts w:eastAsiaTheme="majorEastAsia"/>
           <w:color w:val="000000" w:themeColor="text1"/>
         </w:rPr>
+        <w:t xml:space="preserve">” w wersji darmowej została zaczerpnięta z Unity </w:t>
+      </w:r>
+      <w:proofErr w:type="spellStart"/>
+      <w:r>
+        <w:rPr>
+          <w:rFonts w:eastAsiaTheme="majorEastAsia"/>
+          <w:color w:val="000000" w:themeColor="text1"/>
+        </w:rPr>
+        <w:t>Asset</w:t>
+      </w:r>
+      <w:proofErr w:type="spellEnd"/>
+      <w:r>
+        <w:rPr>
+          <w:rFonts w:eastAsiaTheme="majorEastAsia"/>
+          <w:color w:val="000000" w:themeColor="text1"/>
+        </w:rPr>
         <w:t xml:space="preserve"> </w:t>
       </w:r>
       <w:proofErr w:type="spellStart"/>
@@ -8863,7 +8917,7 @@
           <w:rFonts w:eastAsiaTheme="majorEastAsia"/>
           <w:color w:val="000000" w:themeColor="text1"/>
         </w:rPr>
-        <w:t>font</w:t>
+        <w:t>Store</w:t>
       </w:r>
       <w:proofErr w:type="spellEnd"/>
       <w:r>
@@ -8871,7 +8925,7 @@
           <w:rFonts w:eastAsiaTheme="majorEastAsia"/>
           <w:color w:val="000000" w:themeColor="text1"/>
         </w:rPr>
-        <w:t xml:space="preserve">” w wersji darmowej została zaczerpnięta z Unity </w:t>
+        <w:t xml:space="preserve">, jej twórcą jest Jazz </w:t>
       </w:r>
       <w:proofErr w:type="spellStart"/>
       <w:r>
@@ -8879,7 +8933,7 @@
           <w:rFonts w:eastAsiaTheme="majorEastAsia"/>
           <w:color w:val="000000" w:themeColor="text1"/>
         </w:rPr>
-        <w:t>Asset</w:t>
+        <w:t>Create</w:t>
       </w:r>
       <w:proofErr w:type="spellEnd"/>
       <w:r>
@@ -8887,95 +8941,63 @@
           <w:rFonts w:eastAsiaTheme="majorEastAsia"/>
           <w:color w:val="000000" w:themeColor="text1"/>
         </w:rPr>
-        <w:t xml:space="preserve"> </w:t>
-      </w:r>
-      <w:proofErr w:type="spellStart"/>
+        <w:t xml:space="preserve"> Games. Użyta, </w:t>
+      </w:r>
       <w:r>
         <w:rPr>
           <w:rFonts w:eastAsiaTheme="majorEastAsia"/>
           <w:color w:val="000000" w:themeColor="text1"/>
         </w:rPr>
-        <w:t>Store</w:t>
-      </w:r>
-      <w:proofErr w:type="spellEnd"/>
+        <w:t xml:space="preserve"> czcionk</w:t>
+      </w:r>
       <w:r>
         <w:rPr>
           <w:rFonts w:eastAsiaTheme="majorEastAsia"/>
           <w:color w:val="000000" w:themeColor="text1"/>
         </w:rPr>
-        <w:t xml:space="preserve">, jej twórcą jest Jazz </w:t>
-      </w:r>
-      <w:proofErr w:type="spellStart"/>
+        <w:t>a</w:t>
+      </w:r>
       <w:r>
         <w:rPr>
           <w:rFonts w:eastAsiaTheme="majorEastAsia"/>
           <w:color w:val="000000" w:themeColor="text1"/>
         </w:rPr>
-        <w:t>Create</w:t>
-      </w:r>
-      <w:proofErr w:type="spellEnd"/>
+        <w:t xml:space="preserve"> nadaje grze </w:t>
+      </w:r>
       <w:r>
         <w:rPr>
           <w:rFonts w:eastAsiaTheme="majorEastAsia"/>
           <w:color w:val="000000" w:themeColor="text1"/>
         </w:rPr>
-        <w:t xml:space="preserve"> Games. Użyta, </w:t>
+        <w:t xml:space="preserve">bajkowego </w:t>
       </w:r>
       <w:r>
         <w:rPr>
           <w:rFonts w:eastAsiaTheme="majorEastAsia"/>
           <w:color w:val="000000" w:themeColor="text1"/>
         </w:rPr>
-        <w:t xml:space="preserve"> czcionk</w:t>
+        <w:t xml:space="preserve">uroku. </w:t>
       </w:r>
       <w:r>
         <w:rPr>
           <w:rFonts w:eastAsiaTheme="majorEastAsia"/>
           <w:color w:val="000000" w:themeColor="text1"/>
         </w:rPr>
-        <w:t>a</w:t>
+        <w:t>Czcionka n</w:t>
       </w:r>
       <w:r>
         <w:rPr>
           <w:rFonts w:eastAsiaTheme="majorEastAsia"/>
           <w:color w:val="000000" w:themeColor="text1"/>
         </w:rPr>
-        <w:t xml:space="preserve"> nadaje grze </w:t>
+        <w:t>adaje dodatkowy efekt wizualny</w:t>
       </w:r>
       <w:r>
         <w:rPr>
           <w:rFonts w:eastAsiaTheme="majorEastAsia"/>
           <w:color w:val="000000" w:themeColor="text1"/>
         </w:rPr>
-        <w:t xml:space="preserve">bajkowego </w:t>
-      </w:r>
-      <w:r>
-        <w:rPr>
-          <w:rFonts w:eastAsiaTheme="majorEastAsia"/>
-          <w:color w:val="000000" w:themeColor="text1"/>
-        </w:rPr>
-        <w:t xml:space="preserve">uroku. </w:t>
-      </w:r>
-      <w:r>
-        <w:rPr>
-          <w:rFonts w:eastAsiaTheme="majorEastAsia"/>
-          <w:color w:val="000000" w:themeColor="text1"/>
-        </w:rPr>
-        <w:t>Czcionka n</w:t>
-      </w:r>
-      <w:r>
-        <w:rPr>
-          <w:rFonts w:eastAsiaTheme="majorEastAsia"/>
-          <w:color w:val="000000" w:themeColor="text1"/>
-        </w:rPr>
-        <w:t>adaje dodatkowy efekt wizualny</w:t>
-      </w:r>
-      <w:r>
-        <w:rPr>
-          <w:rFonts w:eastAsiaTheme="majorEastAsia"/>
-          <w:color w:val="000000" w:themeColor="text1"/>
-        </w:rPr>
-        <w:t xml:space="preserve"> miły dla oka, jednocześnie pozostając przejrzysta</w:t>
+        <w:t>, jednocześnie pozostając przejrzysta</w:t>
       </w:r>
       <w:r>
         <w:rPr>
@@ -9026,7 +9048,7 @@
           <w:rFonts w:cs="Times New Roman"/>
         </w:rPr>
       </w:pPr>
-      <w:bookmarkStart w:id="31" w:name="_Toc93128764"/>
+      <w:bookmarkStart w:id="31" w:name="_Toc93142630"/>
       <w:r>
         <w:rPr>
           <w:rFonts w:cs="Times New Roman"/>
@@ -9039,22 +9061,6 @@
     <w:p>
       <w:pPr>
         <w:spacing w:line="360" w:lineRule="auto"/>
-        <w:ind w:left="360"/>
-        <w:jc w:val="both"/>
-        <w:rPr>
-          <w:color w:val="FF0000"/>
-        </w:rPr>
-      </w:pPr>
-      <w:r>
-        <w:rPr>
-          <w:color w:val="FF0000"/>
-        </w:rPr>
-        <w:t>[wstępna wersja]</w:t>
-      </w:r>
-    </w:p>
-    <w:p>
-      <w:pPr>
-        <w:spacing w:line="360" w:lineRule="auto"/>
         <w:ind w:firstLine="360"/>
         <w:jc w:val="both"/>
       </w:pPr>
@@ -9080,7 +9086,17 @@
         <w:t>ą</w:t>
       </w:r>
       <w:r>
-        <w:t>. W przyszłości planowane jest wprowadzanie sugestii jakie powsta</w:t>
+        <w:t xml:space="preserve">. </w:t>
+      </w:r>
+    </w:p>
+    <w:p>
+      <w:pPr>
+        <w:spacing w:line="360" w:lineRule="auto"/>
+        <w:ind w:firstLine="360"/>
+        <w:jc w:val="both"/>
+      </w:pPr>
+      <w:r>
+        <w:t>W przyszłości planowane jest wprowadzanie sugestii jakie powsta</w:t>
       </w:r>
       <w:r>
         <w:t>ną</w:t>
@@ -9101,8 +9117,27 @@
         <w:t xml:space="preserve"> odbiorców</w:t>
       </w:r>
       <w:r>
-        <w:t xml:space="preserve">,  naprawie ewentualnych błędów. </w:t>
-      </w:r>
+        <w:t>,</w:t>
+      </w:r>
+      <w:r>
+        <w:t xml:space="preserve">  naprawi</w:t>
+      </w:r>
+      <w:r>
+        <w:t>anie</w:t>
+      </w:r>
+      <w:r>
+        <w:t xml:space="preserve"> ewentualnych błędów</w:t>
+      </w:r>
+      <w:r>
+        <w:t xml:space="preserve"> oraz ulepszenie skryptów odpowiedzialnych za decyzje przeciwnika.</w:t>
+      </w:r>
+    </w:p>
+    <w:p>
+      <w:pPr>
+        <w:spacing w:line="360" w:lineRule="auto"/>
+        <w:ind w:firstLine="360"/>
+        <w:jc w:val="both"/>
+      </w:pPr>
     </w:p>
     <w:p>
       <w:pPr>
@@ -9129,7 +9164,7 @@
         <w:spacing w:before="0" w:line="360" w:lineRule="auto"/>
         <w:jc w:val="both"/>
       </w:pPr>
-      <w:bookmarkStart w:id="32" w:name="_Toc93128765"/>
+      <w:bookmarkStart w:id="32" w:name="_Toc93142631"/>
       <w:r>
         <w:lastRenderedPageBreak/>
         <w:t>Bibliografia</w:t>
@@ -9221,9 +9256,12 @@
           <w:rPr>
             <w:rStyle w:val="Hipercze"/>
           </w:rPr>
-          <w:t>https://docs.unity3d.com/Manual/index.html</w:t>
+          <w:t>https://en.wikipedia.org/wiki/The_Lord_of_the_Rings:_The_Battle_for_Middle-earth</w:t>
         </w:r>
       </w:hyperlink>
+      <w:r>
+        <w:t xml:space="preserve"> </w:t>
+      </w:r>
     </w:p>
     <w:p>
       <w:pPr>
@@ -9236,7 +9274,27 @@
         <w:contextualSpacing w:val="0"/>
         <w:jc w:val="both"/>
       </w:pPr>
-      <w:hyperlink r:id="rId36">
+      <w:hyperlink r:id="rId36" w:history="1">
+        <w:r>
+          <w:rPr>
+            <w:rStyle w:val="Hipercze"/>
+          </w:rPr>
+          <w:t>https://docs.unity3d.com/Manual/index.html</w:t>
+        </w:r>
+      </w:hyperlink>
+    </w:p>
+    <w:p>
+      <w:pPr>
+        <w:pStyle w:val="Akapitzlist"/>
+        <w:numPr>
+          <w:ilvl w:val="0"/>
+          <w:numId w:val="2"/>
+        </w:numPr>
+        <w:spacing w:line="360" w:lineRule="auto"/>
+        <w:contextualSpacing w:val="0"/>
+        <w:jc w:val="both"/>
+      </w:pPr>
+      <w:hyperlink r:id="rId37">
         <w:r>
           <w:rPr>
             <w:rStyle w:val="Hipercze"/>
@@ -9256,7 +9314,7 @@
         <w:contextualSpacing w:val="0"/>
         <w:jc w:val="both"/>
       </w:pPr>
-      <w:hyperlink r:id="rId37">
+      <w:hyperlink r:id="rId38">
         <w:r>
           <w:rPr>
             <w:rStyle w:val="Hipercze"/>
@@ -9276,7 +9334,7 @@
         <w:contextualSpacing w:val="0"/>
         <w:jc w:val="both"/>
       </w:pPr>
-      <w:hyperlink r:id="rId38">
+      <w:hyperlink r:id="rId39">
         <w:r>
           <w:rPr>
             <w:rStyle w:val="Hipercze"/>
@@ -9295,8 +9353,13 @@
         <w:spacing w:line="360" w:lineRule="auto"/>
         <w:contextualSpacing w:val="0"/>
         <w:jc w:val="both"/>
-      </w:pPr>
-      <w:hyperlink r:id="rId39">
+        <w:rPr>
+          <w:rStyle w:val="Hipercze"/>
+          <w:color w:val="auto"/>
+          <w:u w:val="none"/>
+        </w:rPr>
+      </w:pPr>
+      <w:hyperlink r:id="rId40">
         <w:r>
           <w:rPr>
             <w:rStyle w:val="Hipercze"/>
@@ -9315,12 +9378,58 @@
         <w:spacing w:line="360" w:lineRule="auto"/>
         <w:contextualSpacing w:val="0"/>
         <w:jc w:val="both"/>
+      </w:pPr>
+      <w:hyperlink r:id="rId41" w:history="1">
+        <w:r>
+          <w:rPr>
+            <w:rStyle w:val="Hipercze"/>
+          </w:rPr>
+          <w:t>https://arongranberg.com/astar/</w:t>
+        </w:r>
+      </w:hyperlink>
+      <w:r>
+        <w:t xml:space="preserve"> </w:t>
+      </w:r>
+    </w:p>
+    <w:p>
+      <w:pPr>
+        <w:pStyle w:val="Akapitzlist"/>
+        <w:numPr>
+          <w:ilvl w:val="0"/>
+          <w:numId w:val="2"/>
+        </w:numPr>
+        <w:spacing w:line="360" w:lineRule="auto"/>
+        <w:contextualSpacing w:val="0"/>
+        <w:jc w:val="both"/>
+      </w:pPr>
+      <w:hyperlink r:id="rId42" w:history="1">
+        <w:r>
+          <w:rPr>
+            <w:rStyle w:val="Hipercze"/>
+          </w:rPr>
+          <w:t>https://arongranberg.com/astar/docs/</w:t>
+        </w:r>
+      </w:hyperlink>
+      <w:r>
+        <w:t xml:space="preserve"> </w:t>
+      </w:r>
+    </w:p>
+    <w:p>
+      <w:pPr>
+        <w:pStyle w:val="Akapitzlist"/>
+        <w:numPr>
+          <w:ilvl w:val="0"/>
+          <w:numId w:val="2"/>
+        </w:numPr>
+        <w:spacing w:line="360" w:lineRule="auto"/>
+        <w:contextualSpacing w:val="0"/>
+        <w:jc w:val="both"/>
         <w:rPr>
           <w:rFonts w:eastAsiaTheme="majorEastAsia"/>
           <w:color w:val="000000" w:themeColor="text1"/>
         </w:rPr>
       </w:pPr>
-      <w:hyperlink r:id="rId40" w:history="1">
+      <w:hyperlink r:id="rId43" w:history="1">
         <w:r>
           <w:rPr>
             <w:rStyle w:val="Hipercze"/>
@@ -9348,7 +9457,7 @@
         <w:contextualSpacing w:val="0"/>
         <w:jc w:val="both"/>
       </w:pPr>
-      <w:hyperlink r:id="rId41" w:history="1">
+      <w:hyperlink r:id="rId44" w:history="1">
         <w:r>
           <w:rPr>
             <w:rStyle w:val="Hipercze"/>
@@ -9366,7 +9475,7 @@
       </w:r>
     </w:p>
     <w:sectPr>
-      <w:footerReference w:type="default" r:id="rId42"/>
+      <w:footerReference w:type="default" r:id="rId45"/>
       <w:pgSz w:w="11906" w:h="16838"/>
       <w:pgMar w:top="1418" w:right="1418" w:bottom="1418" w:left="1985" w:header="0" w:footer="709" w:gutter="0"/>
       <w:pgNumType w:start="1"/>
@@ -10374,7 +10483,7 @@
   <w:abstractNum w:abstractNumId="7" w15:restartNumberingAfterBreak="0">
     <w:nsid w:val="65245960"/>
     <w:multiLevelType w:val="multilevel"/>
-    <w:tmpl w:val="5CF6CA88"/>
+    <w:tmpl w:val="FFF2A406"/>
     <w:lvl w:ilvl="0">
       <w:start w:val="1"/>
       <w:numFmt w:val="decimal"/>
@@ -10412,6 +10521,7 @@
       </w:pPr>
       <w:rPr>
         <w:rFonts w:hint="default"/>
+        <w:color w:val="auto"/>
       </w:rPr>
     </w:lvl>
     <w:lvl w:ilvl="3">

--- a/Documentation/INZ_1701_150542.docx
+++ b/Documentation/INZ_1701_150542.docx
@@ -644,34 +644,14 @@
           <w:lang w:val="en-US"/>
         </w:rPr>
       </w:pPr>
-      <w:proofErr w:type="spellStart"/>
       <w:r>
         <w:rPr>
           <w:i/>
           <w:iCs/>
           <w:lang w:val="en-US"/>
         </w:rPr>
-        <w:t>dr</w:t>
-      </w:r>
-      <w:proofErr w:type="spellEnd"/>
-      <w:r>
-        <w:rPr>
-          <w:i/>
-          <w:iCs/>
-          <w:lang w:val="en-US"/>
-        </w:rPr>
-        <w:t xml:space="preserve"> Jacek </w:t>
-      </w:r>
-      <w:proofErr w:type="spellStart"/>
-      <w:r>
-        <w:rPr>
-          <w:i/>
-          <w:iCs/>
-          <w:lang w:val="en-US"/>
-        </w:rPr>
-        <w:t>Marchwicki</w:t>
-      </w:r>
-      <w:proofErr w:type="spellEnd"/>
+        <w:t>dr Jacek Marchwicki</w:t>
+      </w:r>
     </w:p>
     <w:p>
       <w:pPr>
@@ -740,77 +720,43 @@
           <w:bCs/>
           <w:szCs w:val="28"/>
         </w:rPr>
-        <w:t>Praca zawiera dokumentację na temat gry czasu rzeczywistego „</w:t>
-      </w:r>
-      <w:proofErr w:type="spellStart"/>
+        <w:t>Praca zawiera dokumentację na temat gry czasu rzeczywistego „Bulwarriors” w 2D zbudowanej na silniku Unity. Projekt został stworzony na potrzeby realizacji pracy inżynierskiej. Dokumentacja zawiera opis gatunku jakim są gry RTS</w:t>
+      </w:r>
       <w:r>
         <w:rPr>
           <w:bCs/>
           <w:szCs w:val="28"/>
         </w:rPr>
-        <w:t>Bulwarriors</w:t>
-      </w:r>
-      <w:proofErr w:type="spellEnd"/>
+        <w:t xml:space="preserve"> (Real-Time Strategy)</w:t>
+      </w:r>
       <w:r>
         <w:rPr>
           <w:bCs/>
           <w:szCs w:val="28"/>
         </w:rPr>
-        <w:t>” w 2D zbudowanej na silniku Unity. Projekt został stworzony na potrzeby realizacji pracy inżynierskiej. Dokumentacja zawiera opis gatunku jakim są gry RTS</w:t>
-      </w:r>
-      <w:r>
+        <w:t>, użytych narzędzi z którymi aplikacja została zaprojektowana oraz przede wszystkim szczegółowy opis samej gry, składający się z objaśnienia rozgrywki, czyli mechanik występujących w grze, wyjaśnienia sterowania oraz przedstawienie stworzonego świata gry.</w:t>
+      </w:r>
+      <w:r>
+        <w:br w:type="page"/>
+      </w:r>
+    </w:p>
+    <w:p>
+      <w:pPr>
+        <w:spacing w:line="360" w:lineRule="auto"/>
+        <w:jc w:val="both"/>
         <w:rPr>
           <w:bCs/>
           <w:szCs w:val="28"/>
         </w:rPr>
-        <w:t xml:space="preserve"> (Real-Time </w:t>
-      </w:r>
-      <w:proofErr w:type="spellStart"/>
+      </w:pPr>
       <w:r>
         <w:rPr>
           <w:bCs/>
           <w:szCs w:val="28"/>
         </w:rPr>
-        <w:t>Strategy</w:t>
-      </w:r>
-      <w:proofErr w:type="spellEnd"/>
-      <w:r>
-        <w:rPr>
-          <w:bCs/>
-          <w:szCs w:val="28"/>
-        </w:rPr>
-        <w:t>)</w:t>
-      </w:r>
-      <w:r>
-        <w:rPr>
-          <w:bCs/>
-          <w:szCs w:val="28"/>
-        </w:rPr>
-        <w:t>, użytych narzędzi z którymi aplikacja została zaprojektowana oraz przede wszystkim szczegółowy opis samej gry, składający się z objaśnienia rozgrywki, czyli mechanik występujących w grze, wyjaśnienia sterowania oraz przedstawienie stworzonego świata gry.</w:t>
-      </w:r>
-      <w:r>
-        <w:br w:type="page"/>
-      </w:r>
-    </w:p>
-    <w:p>
-      <w:pPr>
-        <w:spacing w:line="360" w:lineRule="auto"/>
-        <w:jc w:val="both"/>
-        <w:rPr>
-          <w:bCs/>
-          <w:szCs w:val="28"/>
-        </w:rPr>
-      </w:pPr>
-      <w:proofErr w:type="spellStart"/>
-      <w:r>
-        <w:rPr>
-          <w:bCs/>
-          <w:szCs w:val="28"/>
-        </w:rPr>
         <w:lastRenderedPageBreak/>
         <w:t>Summary</w:t>
       </w:r>
-      <w:proofErr w:type="spellEnd"/>
     </w:p>
     <w:p>
       <w:pPr>
@@ -3716,28 +3662,16 @@
       </w:r>
       <w:r>
         <w:noBreakHyphen/>
-      </w:r>
-      <w:proofErr w:type="spellStart"/>
-      <w:r>
         <w:t>t</w:t>
       </w:r>
       <w:r>
         <w:t>ime</w:t>
       </w:r>
-      <w:proofErr w:type="spellEnd"/>
-      <w:r>
-        <w:t> </w:t>
-      </w:r>
-      <w:proofErr w:type="spellStart"/>
-      <w:r>
-        <w:t>s</w:t>
-      </w:r>
-      <w:r>
-        <w:t>trategy</w:t>
-      </w:r>
-      <w:proofErr w:type="spellEnd"/>
-      <w:r>
-        <w:t>), w których gracz podejmuje decyzje w celu osiągnięcia warunków zwycięstwa lub zrealizowania jakiegoś założonego celu. Gry tego typu często stawiają na szybkość podejmowania</w:t>
+      <w:r>
+        <w:t> s</w:t>
+      </w:r>
+      <w:r>
+        <w:t>trategy), w których gracz podejmuje decyzje w celu osiągnięcia warunków zwycięstwa lub zrealizowania jakiegoś założonego celu. Gry tego typu często stawiają na szybkość podejmowania</w:t>
       </w:r>
       <w:r>
         <w:t xml:space="preserve"> </w:t>
@@ -3829,12 +3763,10 @@
         </w:numPr>
       </w:pPr>
       <w:bookmarkStart w:id="6" w:name="_Toc93142608"/>
-      <w:proofErr w:type="spellStart"/>
       <w:r>
         <w:t>StarCraft</w:t>
       </w:r>
       <w:bookmarkEnd w:id="6"/>
-      <w:proofErr w:type="spellEnd"/>
     </w:p>
     <w:p>
       <w:pPr>
@@ -3864,13 +3796,8 @@
         <w:ind w:firstLine="567"/>
         <w:jc w:val="both"/>
       </w:pPr>
-      <w:proofErr w:type="spellStart"/>
-      <w:r>
-        <w:t>StarCraft</w:t>
-      </w:r>
-      <w:proofErr w:type="spellEnd"/>
-      <w:r>
-        <w:t xml:space="preserve"> posiadał zaimplementowane funkcje, które były standardem dla tego typu gier. Gra wyróżniła się ze względu na </w:t>
+      <w:r>
+        <w:t xml:space="preserve">StarCraft posiadał zaimplementowane funkcje, które były standardem dla tego typu gier. Gra wyróżniła się ze względu na </w:t>
       </w:r>
       <w:r>
         <w:t>urozmaicenie gry wynikające z wprowadzenia różnych ras, różniących się sposobem gry oraz funkcjami. Wymagało to od gracza zmianę strategii w zależności do wybranej nacji.</w:t>
@@ -3944,22 +3871,30 @@
       <w:r>
         <w:t xml:space="preserve">Rysunek </w:t>
       </w:r>
-      <w:fldSimple w:instr=" SEQ Rysunek \* ARABIC ">
-        <w:r>
-          <w:rPr>
-            <w:noProof/>
-          </w:rPr>
-          <w:t>1</w:t>
-        </w:r>
-      </w:fldSimple>
-      <w:r>
-        <w:t xml:space="preserve"> fragment rozgrywki podczas walki dwóch nacji z gry </w:t>
-      </w:r>
-      <w:proofErr w:type="spellStart"/>
-      <w:r>
-        <w:t>StarCraft</w:t>
-      </w:r>
-      <w:proofErr w:type="spellEnd"/>
+      <w:r>
+        <w:fldChar w:fldCharType="begin"/>
+      </w:r>
+      <w:r>
+        <w:instrText xml:space="preserve"> SEQ Rysunek \* ARABIC </w:instrText>
+      </w:r>
+      <w:r>
+        <w:fldChar w:fldCharType="separate"/>
+      </w:r>
+      <w:r>
+        <w:rPr>
+          <w:noProof/>
+        </w:rPr>
+        <w:t>1</w:t>
+      </w:r>
+      <w:r>
+        <w:rPr>
+          <w:noProof/>
+        </w:rPr>
+        <w:fldChar w:fldCharType="end"/>
+      </w:r>
+      <w:r>
+        <w:t xml:space="preserve"> fragment rozgrywki podczas walki dwóch nacji z gry StarCraft</w:t>
+      </w:r>
     </w:p>
     <w:p>
       <w:pPr>
@@ -3973,13 +3908,8 @@
       <w:r>
         <w:t xml:space="preserve">Wydany w 2010 </w:t>
       </w:r>
-      <w:proofErr w:type="spellStart"/>
-      <w:r>
-        <w:t>StarCraft</w:t>
-      </w:r>
-      <w:proofErr w:type="spellEnd"/>
-      <w:r>
-        <w:t xml:space="preserve"> II</w:t>
+      <w:r>
+        <w:t>StarCraft II</w:t>
       </w:r>
       <w:r>
         <w:t xml:space="preserve"> był</w:t>
@@ -4103,41 +4033,23 @@
       <w:r>
         <w:t xml:space="preserve">Rysunek </w:t>
       </w:r>
-      <w:r>
-        <w:fldChar w:fldCharType="begin"/>
-      </w:r>
-      <w:r>
-        <w:instrText xml:space="preserve"> SEQ Rysunek \* ARABIC </w:instrText>
-      </w:r>
-      <w:r>
-        <w:fldChar w:fldCharType="separate"/>
-      </w:r>
+      <w:fldSimple w:instr=" SEQ Rysunek \* ARABIC ">
+        <w:r>
+          <w:rPr>
+            <w:noProof/>
+          </w:rPr>
+          <w:t>2</w:t>
+        </w:r>
+      </w:fldSimple>
       <w:r>
         <w:rPr>
           <w:noProof/>
         </w:rPr>
-        <w:t>2</w:t>
-      </w:r>
-      <w:r>
-        <w:rPr>
-          <w:noProof/>
-        </w:rPr>
-        <w:fldChar w:fldCharType="end"/>
-      </w:r>
-      <w:r>
-        <w:rPr>
-          <w:noProof/>
-        </w:rPr>
         <w:t xml:space="preserve"> </w:t>
       </w:r>
       <w:r>
-        <w:t xml:space="preserve">fragment rozgrywki z gry </w:t>
-      </w:r>
-      <w:proofErr w:type="spellStart"/>
-      <w:r>
-        <w:t>StarCraft</w:t>
-      </w:r>
-      <w:proofErr w:type="spellEnd"/>
+        <w:t>fragment rozgrywki z gry StarCraft</w:t>
+      </w:r>
     </w:p>
     <w:p>
       <w:pPr>
@@ -4376,19 +4288,11 @@
           <w:lang w:val="en-US"/>
         </w:rPr>
       </w:pPr>
-      <w:proofErr w:type="spellStart"/>
       <w:r>
         <w:rPr>
           <w:lang w:val="en-US"/>
         </w:rPr>
-        <w:t>Rysunek</w:t>
-      </w:r>
-      <w:proofErr w:type="spellEnd"/>
-      <w:r>
-        <w:rPr>
-          <w:lang w:val="en-US"/>
-        </w:rPr>
-        <w:t xml:space="preserve"> </w:t>
+        <w:t xml:space="preserve">Rysunek </w:t>
       </w:r>
       <w:r>
         <w:fldChar w:fldCharType="begin"/>
@@ -4426,41 +4330,25 @@
         <w:rPr>
           <w:lang w:val="en-US"/>
         </w:rPr>
-        <w:t xml:space="preserve">fragment </w:t>
-      </w:r>
-      <w:proofErr w:type="spellStart"/>
+        <w:t>fragment kampani</w:t>
+      </w:r>
       <w:r>
         <w:rPr>
           <w:lang w:val="en-US"/>
         </w:rPr>
-        <w:t>kampani</w:t>
-      </w:r>
-      <w:proofErr w:type="spellEnd"/>
+        <w:t xml:space="preserve"> </w:t>
+      </w:r>
       <w:r>
         <w:rPr>
           <w:lang w:val="en-US"/>
         </w:rPr>
-        <w:t xml:space="preserve"> </w:t>
+        <w:t xml:space="preserve">z </w:t>
       </w:r>
       <w:r>
         <w:rPr>
           <w:lang w:val="en-US"/>
         </w:rPr>
-        <w:t xml:space="preserve">z </w:t>
-      </w:r>
-      <w:proofErr w:type="spellStart"/>
-      <w:r>
-        <w:rPr>
-          <w:lang w:val="en-US"/>
-        </w:rPr>
-        <w:t>gry</w:t>
-      </w:r>
-      <w:proofErr w:type="spellEnd"/>
-      <w:r>
-        <w:rPr>
-          <w:lang w:val="en-US"/>
-        </w:rPr>
-        <w:t xml:space="preserve"> The Lord of the Rings: Battl</w:t>
+        <w:t>gry The Lord of the Rings: Battl</w:t>
       </w:r>
       <w:r>
         <w:rPr>
@@ -5125,14 +5013,27 @@
       <w:r>
         <w:t xml:space="preserve">Rysunek </w:t>
       </w:r>
-      <w:fldSimple w:instr=" SEQ Rysunek \* ARABIC ">
-        <w:r>
-          <w:rPr>
-            <w:noProof/>
-          </w:rPr>
-          <w:t>4</w:t>
-        </w:r>
-      </w:fldSimple>
+      <w:r>
+        <w:fldChar w:fldCharType="begin"/>
+      </w:r>
+      <w:r>
+        <w:instrText xml:space="preserve"> SEQ Rysunek \* ARABIC </w:instrText>
+      </w:r>
+      <w:r>
+        <w:fldChar w:fldCharType="separate"/>
+      </w:r>
+      <w:r>
+        <w:rPr>
+          <w:noProof/>
+        </w:rPr>
+        <w:t>4</w:t>
+      </w:r>
+      <w:r>
+        <w:rPr>
+          <w:noProof/>
+        </w:rPr>
+        <w:fldChar w:fldCharType="end"/>
+      </w:r>
       <w:r>
         <w:t xml:space="preserve"> przedstawia ekran </w:t>
       </w:r>
@@ -5255,19 +5156,11 @@
           <w:color w:val="000000" w:themeColor="text1"/>
         </w:rPr>
       </w:pPr>
-      <w:proofErr w:type="spellStart"/>
       <w:r>
         <w:rPr>
           <w:color w:val="000000" w:themeColor="text1"/>
         </w:rPr>
-        <w:t>liczbaJednostek</w:t>
-      </w:r>
-      <w:proofErr w:type="spellEnd"/>
-      <w:r>
-        <w:rPr>
-          <w:color w:val="000000" w:themeColor="text1"/>
-        </w:rPr>
-        <w:t xml:space="preserve"> – liczba określająca ile gracz zdobył jednostek</w:t>
+        <w:t>liczbaJednostek – liczba określająca ile gracz zdobył jednostek</w:t>
       </w:r>
     </w:p>
     <w:p>
@@ -5281,19 +5174,11 @@
           <w:color w:val="000000" w:themeColor="text1"/>
         </w:rPr>
       </w:pPr>
-      <w:proofErr w:type="spellStart"/>
       <w:r>
         <w:rPr>
           <w:color w:val="000000" w:themeColor="text1"/>
         </w:rPr>
-        <w:t>modyfikatorJednostek</w:t>
-      </w:r>
-      <w:proofErr w:type="spellEnd"/>
-      <w:r>
-        <w:rPr>
-          <w:color w:val="000000" w:themeColor="text1"/>
-        </w:rPr>
-        <w:t xml:space="preserve"> – modyfikator określający jak cenne są jednostki dla punktacji</w:t>
+        <w:t>modyfikatorJednostek – modyfikator określający jak cenne są jednostki dla punktacji</w:t>
       </w:r>
     </w:p>
     <w:p>
@@ -5307,19 +5192,11 @@
           <w:color w:val="000000" w:themeColor="text1"/>
         </w:rPr>
       </w:pPr>
-      <w:proofErr w:type="spellStart"/>
       <w:r>
         <w:rPr>
           <w:color w:val="000000" w:themeColor="text1"/>
         </w:rPr>
-        <w:t>liczbaZłota</w:t>
-      </w:r>
-      <w:proofErr w:type="spellEnd"/>
-      <w:r>
-        <w:rPr>
-          <w:color w:val="000000" w:themeColor="text1"/>
-        </w:rPr>
-        <w:t xml:space="preserve"> – liczba określająca ile gracz zdobył zasobów</w:t>
+        <w:t>liczbaZłota – liczba określająca ile gracz zdobył zasobów</w:t>
       </w:r>
     </w:p>
     <w:p>
@@ -5385,14 +5262,27 @@
                   <w:r>
                     <w:t xml:space="preserve">Rysunek </w:t>
                   </w:r>
-                  <w:fldSimple w:instr=" SEQ Rysunek \* ARABIC ">
-                    <w:r>
-                      <w:rPr>
-                        <w:noProof/>
-                      </w:rPr>
-                      <w:t>5</w:t>
-                    </w:r>
-                  </w:fldSimple>
+                  <w:r>
+                    <w:fldChar w:fldCharType="begin"/>
+                  </w:r>
+                  <w:r>
+                    <w:instrText xml:space="preserve"> SEQ Rysunek \* ARABIC </w:instrText>
+                  </w:r>
+                  <w:r>
+                    <w:fldChar w:fldCharType="separate"/>
+                  </w:r>
+                  <w:r>
+                    <w:rPr>
+                      <w:noProof/>
+                    </w:rPr>
+                    <w:t>5</w:t>
+                  </w:r>
+                  <w:r>
+                    <w:rPr>
+                      <w:noProof/>
+                    </w:rPr>
+                    <w:fldChar w:fldCharType="end"/>
+                  </w:r>
                   <w:r>
                     <w:t xml:space="preserve"> przedstawia fragment rozgrywki z wyszczególnionymi elementami interfejsu gracza</w:t>
                   </w:r>
@@ -5693,14 +5583,27 @@
       <w:r>
         <w:t xml:space="preserve">Rysunek </w:t>
       </w:r>
-      <w:fldSimple w:instr=" SEQ Rysunek \* ARABIC ">
-        <w:r>
-          <w:rPr>
-            <w:noProof/>
-          </w:rPr>
-          <w:t>6</w:t>
-        </w:r>
-      </w:fldSimple>
+      <w:r>
+        <w:fldChar w:fldCharType="begin"/>
+      </w:r>
+      <w:r>
+        <w:instrText xml:space="preserve"> SEQ Rysunek \* ARABIC </w:instrText>
+      </w:r>
+      <w:r>
+        <w:fldChar w:fldCharType="separate"/>
+      </w:r>
+      <w:r>
+        <w:rPr>
+          <w:noProof/>
+        </w:rPr>
+        <w:t>6</w:t>
+      </w:r>
+      <w:r>
+        <w:rPr>
+          <w:noProof/>
+        </w:rPr>
+        <w:fldChar w:fldCharType="end"/>
+      </w:r>
       <w:r>
         <w:t xml:space="preserve"> </w:t>
       </w:r>
@@ -5820,14 +5723,27 @@
       <w:r>
         <w:t xml:space="preserve">Rysunek </w:t>
       </w:r>
-      <w:fldSimple w:instr=" SEQ Rysunek \* ARABIC ">
-        <w:r>
-          <w:rPr>
-            <w:noProof/>
-          </w:rPr>
-          <w:t>7</w:t>
-        </w:r>
-      </w:fldSimple>
+      <w:r>
+        <w:fldChar w:fldCharType="begin"/>
+      </w:r>
+      <w:r>
+        <w:instrText xml:space="preserve"> SEQ Rysunek \* ARABIC </w:instrText>
+      </w:r>
+      <w:r>
+        <w:fldChar w:fldCharType="separate"/>
+      </w:r>
+      <w:r>
+        <w:rPr>
+          <w:noProof/>
+        </w:rPr>
+        <w:t>7</w:t>
+      </w:r>
+      <w:r>
+        <w:rPr>
+          <w:noProof/>
+        </w:rPr>
+        <w:fldChar w:fldCharType="end"/>
+      </w:r>
       <w:r>
         <w:t xml:space="preserve"> </w:t>
       </w:r>
@@ -5981,14 +5897,27 @@
       <w:r>
         <w:t xml:space="preserve">Rysunek </w:t>
       </w:r>
-      <w:fldSimple w:instr=" SEQ Rysunek \* ARABIC ">
-        <w:r>
-          <w:rPr>
-            <w:noProof/>
-          </w:rPr>
-          <w:t>8</w:t>
-        </w:r>
-      </w:fldSimple>
+      <w:r>
+        <w:fldChar w:fldCharType="begin"/>
+      </w:r>
+      <w:r>
+        <w:instrText xml:space="preserve"> SEQ Rysunek \* ARABIC </w:instrText>
+      </w:r>
+      <w:r>
+        <w:fldChar w:fldCharType="separate"/>
+      </w:r>
+      <w:r>
+        <w:rPr>
+          <w:noProof/>
+        </w:rPr>
+        <w:t>8</w:t>
+      </w:r>
+      <w:r>
+        <w:rPr>
+          <w:noProof/>
+        </w:rPr>
+        <w:fldChar w:fldCharType="end"/>
+      </w:r>
       <w:r>
         <w:t xml:space="preserve"> </w:t>
       </w:r>
@@ -6076,27 +6005,14 @@
                   <w:r>
                     <w:t xml:space="preserve">Rysunek </w:t>
                   </w:r>
-                  <w:r>
-                    <w:fldChar w:fldCharType="begin"/>
-                  </w:r>
-                  <w:r>
-                    <w:instrText xml:space="preserve"> SEQ Rysunek \* ARABIC </w:instrText>
-                  </w:r>
-                  <w:r>
-                    <w:fldChar w:fldCharType="separate"/>
-                  </w:r>
-                  <w:r>
-                    <w:rPr>
-                      <w:noProof/>
-                    </w:rPr>
-                    <w:t>9</w:t>
-                  </w:r>
-                  <w:r>
-                    <w:rPr>
-                      <w:noProof/>
-                    </w:rPr>
-                    <w:fldChar w:fldCharType="end"/>
-                  </w:r>
+                  <w:fldSimple w:instr=" SEQ Rysunek \* ARABIC ">
+                    <w:r>
+                      <w:rPr>
+                        <w:noProof/>
+                      </w:rPr>
+                      <w:t>9</w:t>
+                    </w:r>
+                  </w:fldSimple>
                   <w:r>
                     <w:t xml:space="preserve"> </w:t>
                   </w:r>
@@ -6274,14 +6190,27 @@
       <w:r>
         <w:t xml:space="preserve">Rysunek </w:t>
       </w:r>
-      <w:fldSimple w:instr=" SEQ Rysunek \* ARABIC ">
-        <w:r>
-          <w:rPr>
-            <w:noProof/>
-          </w:rPr>
-          <w:t>10</w:t>
-        </w:r>
-      </w:fldSimple>
+      <w:r>
+        <w:fldChar w:fldCharType="begin"/>
+      </w:r>
+      <w:r>
+        <w:instrText xml:space="preserve"> SEQ Rysunek \* ARABIC </w:instrText>
+      </w:r>
+      <w:r>
+        <w:fldChar w:fldCharType="separate"/>
+      </w:r>
+      <w:r>
+        <w:rPr>
+          <w:noProof/>
+        </w:rPr>
+        <w:t>10</w:t>
+      </w:r>
+      <w:r>
+        <w:rPr>
+          <w:noProof/>
+        </w:rPr>
+        <w:fldChar w:fldCharType="end"/>
+      </w:r>
       <w:r>
         <w:t xml:space="preserve"> zestaw statystyk oraz obiektów przypisanych dla jednostki pracownika</w:t>
       </w:r>
@@ -6557,14 +6486,27 @@
       <w:r>
         <w:t xml:space="preserve">Rysunek </w:t>
       </w:r>
-      <w:fldSimple w:instr=" SEQ Rysunek \* ARABIC ">
-        <w:r>
-          <w:rPr>
-            <w:noProof/>
-          </w:rPr>
-          <w:t>11</w:t>
-        </w:r>
-      </w:fldSimple>
+      <w:r>
+        <w:fldChar w:fldCharType="begin"/>
+      </w:r>
+      <w:r>
+        <w:instrText xml:space="preserve"> SEQ Rysunek \* ARABIC </w:instrText>
+      </w:r>
+      <w:r>
+        <w:fldChar w:fldCharType="separate"/>
+      </w:r>
+      <w:r>
+        <w:rPr>
+          <w:noProof/>
+        </w:rPr>
+        <w:t>11</w:t>
+      </w:r>
+      <w:r>
+        <w:rPr>
+          <w:noProof/>
+        </w:rPr>
+        <w:fldChar w:fldCharType="end"/>
+      </w:r>
       <w:r>
         <w:t xml:space="preserve"> zestaw statystyk oraz obiektów przypisanych </w:t>
       </w:r>
@@ -6878,27 +6820,14 @@
       <w:r>
         <w:t xml:space="preserve">Rysunek </w:t>
       </w:r>
-      <w:r>
-        <w:fldChar w:fldCharType="begin"/>
-      </w:r>
-      <w:r>
-        <w:instrText xml:space="preserve"> SEQ Rysunek \* ARABIC </w:instrText>
-      </w:r>
-      <w:r>
-        <w:fldChar w:fldCharType="separate"/>
-      </w:r>
-      <w:r>
-        <w:rPr>
-          <w:noProof/>
-        </w:rPr>
-        <w:t>12</w:t>
-      </w:r>
-      <w:r>
-        <w:rPr>
-          <w:noProof/>
-        </w:rPr>
-        <w:fldChar w:fldCharType="end"/>
-      </w:r>
+      <w:fldSimple w:instr=" SEQ Rysunek \* ARABIC ">
+        <w:r>
+          <w:rPr>
+            <w:noProof/>
+          </w:rPr>
+          <w:t>12</w:t>
+        </w:r>
+      </w:fldSimple>
       <w:r>
         <w:t xml:space="preserve"> funkcja odpowiedzialna za </w:t>
       </w:r>
@@ -7095,10 +7024,22 @@
     </w:p>
     <w:p>
       <w:pPr>
-        <w:ind w:left="567"/>
-      </w:pPr>
-      <w:r>
-        <w:t xml:space="preserve">W grze występują liczne </w:t>
+        <w:ind w:firstLine="567"/>
+      </w:pPr>
+      <w:r>
+        <w:t xml:space="preserve">W grze występują </w:t>
+      </w:r>
+      <w:r>
+        <w:t>obiekty, które staną na drodze dynamicznym obiektom, przykład stanowią struktury</w:t>
+      </w:r>
+      <w:r>
+        <w:t xml:space="preserve">. W celu uniknięcia </w:t>
+      </w:r>
+      <w:r>
+        <w:t>niepożądanego zatrzymywania się jednostek w miejscu, użyty został algorytm A*.</w:t>
+      </w:r>
+      <w:r>
+        <w:t xml:space="preserve"> </w:t>
       </w:r>
     </w:p>
     <w:p>
@@ -7272,14 +7213,27 @@
                   <w:r>
                     <w:t xml:space="preserve">Rysunek </w:t>
                   </w:r>
-                  <w:fldSimple w:instr=" SEQ Rysunek \* ARABIC ">
-                    <w:r>
-                      <w:rPr>
-                        <w:noProof/>
-                      </w:rPr>
-                      <w:t>13</w:t>
-                    </w:r>
-                  </w:fldSimple>
+                  <w:r>
+                    <w:fldChar w:fldCharType="begin"/>
+                  </w:r>
+                  <w:r>
+                    <w:instrText xml:space="preserve"> SEQ Rysunek \* ARABIC </w:instrText>
+                  </w:r>
+                  <w:r>
+                    <w:fldChar w:fldCharType="separate"/>
+                  </w:r>
+                  <w:r>
+                    <w:rPr>
+                      <w:noProof/>
+                    </w:rPr>
+                    <w:t>13</w:t>
+                  </w:r>
+                  <w:r>
+                    <w:rPr>
+                      <w:noProof/>
+                    </w:rPr>
+                    <w:fldChar w:fldCharType="end"/>
+                  </w:r>
                   <w:r>
                     <w:t xml:space="preserve"> fragment granicy mapy</w:t>
                   </w:r>
@@ -7488,14 +7442,27 @@
       <w:r>
         <w:t xml:space="preserve">Rysunek </w:t>
       </w:r>
-      <w:fldSimple w:instr=" SEQ Rysunek \* ARABIC ">
-        <w:r>
-          <w:rPr>
-            <w:noProof/>
-          </w:rPr>
-          <w:t>14</w:t>
-        </w:r>
-      </w:fldSimple>
+      <w:r>
+        <w:fldChar w:fldCharType="begin"/>
+      </w:r>
+      <w:r>
+        <w:instrText xml:space="preserve"> SEQ Rysunek \* ARABIC </w:instrText>
+      </w:r>
+      <w:r>
+        <w:fldChar w:fldCharType="separate"/>
+      </w:r>
+      <w:r>
+        <w:rPr>
+          <w:noProof/>
+        </w:rPr>
+        <w:t>14</w:t>
+      </w:r>
+      <w:r>
+        <w:rPr>
+          <w:noProof/>
+        </w:rPr>
+        <w:fldChar w:fldCharType="end"/>
+      </w:r>
       <w:r>
         <w:t xml:space="preserve"> różne typy budynków</w:t>
       </w:r>
@@ -7647,14 +7614,27 @@
                   <w:r>
                     <w:t xml:space="preserve">Rysunek </w:t>
                   </w:r>
-                  <w:fldSimple w:instr=" SEQ Rysunek \* ARABIC ">
-                    <w:r>
-                      <w:rPr>
-                        <w:noProof/>
-                      </w:rPr>
-                      <w:t>15</w:t>
-                    </w:r>
-                  </w:fldSimple>
+                  <w:r>
+                    <w:fldChar w:fldCharType="begin"/>
+                  </w:r>
+                  <w:r>
+                    <w:instrText xml:space="preserve"> SEQ Rysunek \* ARABIC </w:instrText>
+                  </w:r>
+                  <w:r>
+                    <w:fldChar w:fldCharType="separate"/>
+                  </w:r>
+                  <w:r>
+                    <w:rPr>
+                      <w:noProof/>
+                    </w:rPr>
+                    <w:t>15</w:t>
+                  </w:r>
+                  <w:r>
+                    <w:rPr>
+                      <w:noProof/>
+                    </w:rPr>
+                    <w:fldChar w:fldCharType="end"/>
+                  </w:r>
                   <w:r>
                     <w:t xml:space="preserve"> różne typy jednostek</w:t>
                   </w:r>
@@ -7754,14 +7734,27 @@
                   <w:r>
                     <w:t xml:space="preserve">Rysunek </w:t>
                   </w:r>
-                  <w:fldSimple w:instr=" SEQ Rysunek \* ARABIC ">
-                    <w:r>
-                      <w:rPr>
-                        <w:noProof/>
-                      </w:rPr>
-                      <w:t>16</w:t>
-                    </w:r>
-                  </w:fldSimple>
+                  <w:r>
+                    <w:fldChar w:fldCharType="begin"/>
+                  </w:r>
+                  <w:r>
+                    <w:instrText xml:space="preserve"> SEQ Rysunek \* ARABIC </w:instrText>
+                  </w:r>
+                  <w:r>
+                    <w:fldChar w:fldCharType="separate"/>
+                  </w:r>
+                  <w:r>
+                    <w:rPr>
+                      <w:noProof/>
+                    </w:rPr>
+                    <w:t>16</w:t>
+                  </w:r>
+                  <w:r>
+                    <w:rPr>
+                      <w:noProof/>
+                    </w:rPr>
+                    <w:fldChar w:fldCharType="end"/>
+                  </w:r>
                   <w:r>
                     <w:t xml:space="preserve"> </w:t>
                   </w:r>
@@ -8076,14 +8069,27 @@
       <w:r>
         <w:t xml:space="preserve">Rysunek </w:t>
       </w:r>
-      <w:fldSimple w:instr=" SEQ Rysunek \* ARABIC ">
-        <w:r>
-          <w:rPr>
-            <w:noProof/>
-          </w:rPr>
-          <w:t>18</w:t>
-        </w:r>
-      </w:fldSimple>
+      <w:r>
+        <w:fldChar w:fldCharType="begin"/>
+      </w:r>
+      <w:r>
+        <w:instrText xml:space="preserve"> SEQ Rysunek \* ARABIC </w:instrText>
+      </w:r>
+      <w:r>
+        <w:fldChar w:fldCharType="separate"/>
+      </w:r>
+      <w:r>
+        <w:rPr>
+          <w:noProof/>
+        </w:rPr>
+        <w:t>18</w:t>
+      </w:r>
+      <w:r>
+        <w:rPr>
+          <w:noProof/>
+        </w:rPr>
+        <w:fldChar w:fldCharType="end"/>
+      </w:r>
       <w:r>
         <w:t xml:space="preserve"> </w:t>
       </w:r>
@@ -8192,27 +8198,14 @@
       <w:r>
         <w:t xml:space="preserve">Rysunek </w:t>
       </w:r>
-      <w:r>
-        <w:fldChar w:fldCharType="begin"/>
-      </w:r>
-      <w:r>
-        <w:instrText xml:space="preserve"> SEQ Rysunek \* ARABIC </w:instrText>
-      </w:r>
-      <w:r>
-        <w:fldChar w:fldCharType="separate"/>
-      </w:r>
-      <w:r>
-        <w:rPr>
-          <w:noProof/>
-        </w:rPr>
-        <w:t>19</w:t>
-      </w:r>
-      <w:r>
-        <w:rPr>
-          <w:noProof/>
-        </w:rPr>
-        <w:fldChar w:fldCharType="end"/>
-      </w:r>
+      <w:fldSimple w:instr=" SEQ Rysunek \* ARABIC ">
+        <w:r>
+          <w:rPr>
+            <w:noProof/>
+          </w:rPr>
+          <w:t>19</w:t>
+        </w:r>
+      </w:fldSimple>
       <w:r>
         <w:t xml:space="preserve"> </w:t>
       </w:r>
@@ -8363,27 +8356,14 @@
       <w:r>
         <w:t xml:space="preserve">Rysunek </w:t>
       </w:r>
-      <w:r>
-        <w:fldChar w:fldCharType="begin"/>
-      </w:r>
-      <w:r>
-        <w:instrText xml:space="preserve"> SEQ Rysunek \* ARABIC </w:instrText>
-      </w:r>
-      <w:r>
-        <w:fldChar w:fldCharType="separate"/>
-      </w:r>
-      <w:r>
-        <w:rPr>
-          <w:noProof/>
-        </w:rPr>
-        <w:t>20</w:t>
-      </w:r>
-      <w:r>
-        <w:rPr>
-          <w:noProof/>
-        </w:rPr>
-        <w:fldChar w:fldCharType="end"/>
-      </w:r>
+      <w:fldSimple w:instr=" SEQ Rysunek \* ARABIC ">
+        <w:r>
+          <w:rPr>
+            <w:noProof/>
+          </w:rPr>
+          <w:t>20</w:t>
+        </w:r>
+      </w:fldSimple>
       <w:r>
         <w:t xml:space="preserve"> </w:t>
       </w:r>
@@ -8485,14 +8465,27 @@
       <w:r>
         <w:t xml:space="preserve">Rysunek </w:t>
       </w:r>
-      <w:fldSimple w:instr=" SEQ Rysunek \* ARABIC ">
-        <w:r>
-          <w:rPr>
-            <w:noProof/>
-          </w:rPr>
-          <w:t>21</w:t>
-        </w:r>
-      </w:fldSimple>
+      <w:r>
+        <w:fldChar w:fldCharType="begin"/>
+      </w:r>
+      <w:r>
+        <w:instrText xml:space="preserve"> SEQ Rysunek \* ARABIC </w:instrText>
+      </w:r>
+      <w:r>
+        <w:fldChar w:fldCharType="separate"/>
+      </w:r>
+      <w:r>
+        <w:rPr>
+          <w:noProof/>
+        </w:rPr>
+        <w:t>21</w:t>
+      </w:r>
+      <w:r>
+        <w:rPr>
+          <w:noProof/>
+        </w:rPr>
+        <w:fldChar w:fldCharType="end"/>
+      </w:r>
       <w:r>
         <w:t xml:space="preserve"> funkcja odpowiedzialna za rekrutacje jednostek przeciwnika</w:t>
       </w:r>
@@ -8622,27 +8615,14 @@
       <w:r>
         <w:t xml:space="preserve">Rysunek </w:t>
       </w:r>
-      <w:r>
-        <w:fldChar w:fldCharType="begin"/>
-      </w:r>
-      <w:r>
-        <w:instrText xml:space="preserve"> SEQ Rysunek \* ARABIC </w:instrText>
-      </w:r>
-      <w:r>
-        <w:fldChar w:fldCharType="separate"/>
-      </w:r>
-      <w:r>
-        <w:rPr>
-          <w:noProof/>
-        </w:rPr>
-        <w:t>22</w:t>
-      </w:r>
-      <w:r>
-        <w:rPr>
-          <w:noProof/>
-        </w:rPr>
-        <w:fldChar w:fldCharType="end"/>
-      </w:r>
+      <w:fldSimple w:instr=" SEQ Rysunek \* ARABIC ">
+        <w:r>
+          <w:rPr>
+            <w:noProof/>
+          </w:rPr>
+          <w:t>22</w:t>
+        </w:r>
+      </w:fldSimple>
       <w:r>
         <w:t xml:space="preserve"> funkcj</w:t>
       </w:r>
@@ -8768,21 +8748,7 @@
         <w:rPr>
           <w:rFonts w:eastAsiaTheme="majorEastAsia"/>
         </w:rPr>
-        <w:t xml:space="preserve">metodą </w:t>
-      </w:r>
-      <w:proofErr w:type="spellStart"/>
-      <w:r>
-        <w:rPr>
-          <w:rFonts w:eastAsiaTheme="majorEastAsia"/>
-        </w:rPr>
-        <w:t>poklatkową</w:t>
-      </w:r>
-      <w:proofErr w:type="spellEnd"/>
-      <w:r>
-        <w:rPr>
-          <w:rFonts w:eastAsiaTheme="majorEastAsia"/>
-        </w:rPr>
-        <w:t>.</w:t>
+        <w:t>metodą poklatkową.</w:t>
       </w:r>
     </w:p>
     <w:p>
@@ -8861,87 +8827,7 @@
           <w:rFonts w:eastAsiaTheme="majorEastAsia"/>
           <w:color w:val="000000" w:themeColor="text1"/>
         </w:rPr>
-        <w:t>Czcionka „</w:t>
-      </w:r>
-      <w:proofErr w:type="spellStart"/>
-      <w:r>
-        <w:rPr>
-          <w:rFonts w:eastAsiaTheme="majorEastAsia"/>
-          <w:color w:val="000000" w:themeColor="text1"/>
-        </w:rPr>
-        <w:t>Bubble</w:t>
-      </w:r>
-      <w:proofErr w:type="spellEnd"/>
-      <w:r>
-        <w:rPr>
-          <w:rFonts w:eastAsiaTheme="majorEastAsia"/>
-          <w:color w:val="000000" w:themeColor="text1"/>
-        </w:rPr>
-        <w:t xml:space="preserve"> </w:t>
-      </w:r>
-      <w:proofErr w:type="spellStart"/>
-      <w:r>
-        <w:rPr>
-          <w:rFonts w:eastAsiaTheme="majorEastAsia"/>
-          <w:color w:val="000000" w:themeColor="text1"/>
-        </w:rPr>
-        <w:t>font</w:t>
-      </w:r>
-      <w:proofErr w:type="spellEnd"/>
-      <w:r>
-        <w:rPr>
-          <w:rFonts w:eastAsiaTheme="majorEastAsia"/>
-          <w:color w:val="000000" w:themeColor="text1"/>
-        </w:rPr>
-        <w:t xml:space="preserve">” w wersji darmowej została zaczerpnięta z Unity </w:t>
-      </w:r>
-      <w:proofErr w:type="spellStart"/>
-      <w:r>
-        <w:rPr>
-          <w:rFonts w:eastAsiaTheme="majorEastAsia"/>
-          <w:color w:val="000000" w:themeColor="text1"/>
-        </w:rPr>
-        <w:t>Asset</w:t>
-      </w:r>
-      <w:proofErr w:type="spellEnd"/>
-      <w:r>
-        <w:rPr>
-          <w:rFonts w:eastAsiaTheme="majorEastAsia"/>
-          <w:color w:val="000000" w:themeColor="text1"/>
-        </w:rPr>
-        <w:t xml:space="preserve"> </w:t>
-      </w:r>
-      <w:proofErr w:type="spellStart"/>
-      <w:r>
-        <w:rPr>
-          <w:rFonts w:eastAsiaTheme="majorEastAsia"/>
-          <w:color w:val="000000" w:themeColor="text1"/>
-        </w:rPr>
-        <w:t>Store</w:t>
-      </w:r>
-      <w:proofErr w:type="spellEnd"/>
-      <w:r>
-        <w:rPr>
-          <w:rFonts w:eastAsiaTheme="majorEastAsia"/>
-          <w:color w:val="000000" w:themeColor="text1"/>
-        </w:rPr>
-        <w:t xml:space="preserve">, jej twórcą jest Jazz </w:t>
-      </w:r>
-      <w:proofErr w:type="spellStart"/>
-      <w:r>
-        <w:rPr>
-          <w:rFonts w:eastAsiaTheme="majorEastAsia"/>
-          <w:color w:val="000000" w:themeColor="text1"/>
-        </w:rPr>
-        <w:t>Create</w:t>
-      </w:r>
-      <w:proofErr w:type="spellEnd"/>
-      <w:r>
-        <w:rPr>
-          <w:rFonts w:eastAsiaTheme="majorEastAsia"/>
-          <w:color w:val="000000" w:themeColor="text1"/>
-        </w:rPr>
-        <w:t xml:space="preserve"> Games. Użyta, </w:t>
+        <w:t xml:space="preserve">Czcionka „Bubble font” w wersji darmowej została zaczerpnięta z Unity Asset Store, jej twórcą jest Jazz Create Games. Użyta, </w:t>
       </w:r>
       <w:r>
         <w:rPr>

--- a/Documentation/INZ_1701_150542.docx
+++ b/Documentation/INZ_1701_150542.docx
@@ -761,39 +761,17 @@
     <w:p>
       <w:pPr>
         <w:spacing w:line="360" w:lineRule="auto"/>
-        <w:jc w:val="both"/>
-        <w:rPr>
-          <w:bCs/>
-          <w:color w:val="FF0000"/>
-          <w:szCs w:val="28"/>
-        </w:rPr>
-      </w:pPr>
-      <w:r>
-        <w:rPr>
-          <w:bCs/>
-          <w:color w:val="FF0000"/>
-          <w:szCs w:val="28"/>
-        </w:rPr>
-        <w:t>[Po ostatecznej wersji wstępu, będzie przetłumaczone]</w:t>
-      </w:r>
-    </w:p>
-    <w:p>
-      <w:pPr>
-        <w:spacing w:line="360" w:lineRule="auto"/>
-        <w:jc w:val="both"/>
-        <w:rPr>
-          <w:bCs/>
-          <w:szCs w:val="28"/>
-        </w:rPr>
-      </w:pPr>
+        <w:ind w:firstLine="567"/>
+        <w:jc w:val="both"/>
+      </w:pPr>
+      <w:r>
+        <w:t>This paper contains documentation on the real-time game "Bulwarriors" in 2D built on the Unity engine. The project was created for an engineering thesis. The documentation contains a description of the game genre RTS (Real-Time Strategy), used tools with which the application was designed and most of all a detailed description of the game itself, consisting of an explanation of the gameplay, or mechanics occurring in the game, explanation of the control and a presentation of the game world created.</w:t>
+      </w:r>
     </w:p>
     <w:sdt>
       <w:sdtPr>
         <w:rPr>
-          <w:rFonts w:eastAsia="Times New Roman" w:cs="Times New Roman"/>
-          <w:color w:val="auto"/>
           <w:sz w:val="24"/>
-          <w:szCs w:val="24"/>
         </w:rPr>
         <w:id w:val="674141688"/>
         <w:docPartObj>
@@ -810,8 +788,7 @@
         <w:bookmarkStart w:id="0" w:name="_Toc93142602" w:displacedByCustomXml="prev"/>
         <w:p>
           <w:pPr>
-            <w:pStyle w:val="Nagwekspisutreci"/>
-            <w:spacing w:before="0" w:line="360" w:lineRule="auto"/>
+            <w:spacing w:line="360" w:lineRule="auto"/>
             <w:jc w:val="both"/>
             <w:rPr>
               <w:color w:val="000000" w:themeColor="text1"/>
@@ -3593,7 +3570,13 @@
         <w:jc w:val="both"/>
       </w:pPr>
       <w:r>
-        <w:t>Aplikacja została zaimplementowana z użyciem silnika Unity 2D, oprogramowania GIMP 2.8, git oraz językiem programowania C#.  Projekt gry był inspirowany znanymi tytułami o których mowa w dalszej części pracy jak również własnymi pomysłami na świat gry oraz implementacje mechanik i logiki gry.</w:t>
+        <w:t xml:space="preserve">Aplikacja została zaimplementowana z użyciem silnika Unity 2D, oprogramowania GIMP 2.8, git oraz językiem programowania C#.  Projekt gry był inspirowany znanymi </w:t>
+      </w:r>
+      <w:r>
+        <w:t>tytułami,</w:t>
+      </w:r>
+      <w:r>
+        <w:t xml:space="preserve"> o których mowa w dalszej części pracy jak również własnymi pomysłami na świat gry oraz implementacje mechanik i logiki gry.</w:t>
       </w:r>
     </w:p>
     <w:p>
@@ -3871,27 +3854,14 @@
       <w:r>
         <w:t xml:space="preserve">Rysunek </w:t>
       </w:r>
-      <w:r>
-        <w:fldChar w:fldCharType="begin"/>
-      </w:r>
-      <w:r>
-        <w:instrText xml:space="preserve"> SEQ Rysunek \* ARABIC </w:instrText>
-      </w:r>
-      <w:r>
-        <w:fldChar w:fldCharType="separate"/>
-      </w:r>
-      <w:r>
-        <w:rPr>
-          <w:noProof/>
-        </w:rPr>
-        <w:t>1</w:t>
-      </w:r>
-      <w:r>
-        <w:rPr>
-          <w:noProof/>
-        </w:rPr>
-        <w:fldChar w:fldCharType="end"/>
-      </w:r>
+      <w:fldSimple w:instr=" SEQ Rysunek \* ARABIC ">
+        <w:r>
+          <w:rPr>
+            <w:noProof/>
+          </w:rPr>
+          <w:t>1</w:t>
+        </w:r>
+      </w:fldSimple>
       <w:r>
         <w:t xml:space="preserve"> fragment rozgrywki podczas walki dwóch nacji z gry StarCraft</w:t>
       </w:r>
@@ -4033,14 +4003,27 @@
       <w:r>
         <w:t xml:space="preserve">Rysunek </w:t>
       </w:r>
-      <w:fldSimple w:instr=" SEQ Rysunek \* ARABIC ">
-        <w:r>
-          <w:rPr>
-            <w:noProof/>
-          </w:rPr>
-          <w:t>2</w:t>
-        </w:r>
-      </w:fldSimple>
+      <w:r>
+        <w:fldChar w:fldCharType="begin"/>
+      </w:r>
+      <w:r>
+        <w:instrText xml:space="preserve"> SEQ Rysunek \* ARABIC </w:instrText>
+      </w:r>
+      <w:r>
+        <w:fldChar w:fldCharType="separate"/>
+      </w:r>
+      <w:r>
+        <w:rPr>
+          <w:noProof/>
+        </w:rPr>
+        <w:t>2</w:t>
+      </w:r>
+      <w:r>
+        <w:rPr>
+          <w:noProof/>
+        </w:rPr>
+        <w:fldChar w:fldCharType="end"/>
+      </w:r>
       <w:r>
         <w:rPr>
           <w:noProof/>
@@ -4843,7 +4826,13 @@
         <w:jc w:val="both"/>
       </w:pPr>
       <w:r>
-        <w:t xml:space="preserve">Gracz zaczyna z jednym budynkiem głównym „Cytadelą” oraz grupą  „podstawowych robotników” oraz z pewną ilością </w:t>
+        <w:t xml:space="preserve">Gracz zaczyna z jednym budynkiem głównym „Cytadelą” oraz </w:t>
+      </w:r>
+      <w:r>
+        <w:t>grupą „</w:t>
+      </w:r>
+      <w:r>
+        <w:t xml:space="preserve">podstawowych robotników” oraz z pewną ilością </w:t>
       </w:r>
       <w:r>
         <w:t>złota</w:t>
@@ -4872,7 +4861,19 @@
         <w:rPr>
           <w:color w:val="000000" w:themeColor="text1"/>
         </w:rPr>
-        <w:t>Wymiana ataków w pewnym momencie doprowadzi do zyskania przewagi jednej ze stron, strona która doprowadzi do zniszczenia budynków strony przeciwnej wygrywa i gra się kończy, wyświetlając statystki gracza, informując czy wygrał lub przegrał.</w:t>
+        <w:t xml:space="preserve">Wymiana ataków w pewnym momencie doprowadzi do zyskania przewagi jednej ze stron, </w:t>
+      </w:r>
+      <w:r>
+        <w:rPr>
+          <w:color w:val="000000" w:themeColor="text1"/>
+        </w:rPr>
+        <w:t>strona,</w:t>
+      </w:r>
+      <w:r>
+        <w:rPr>
+          <w:color w:val="000000" w:themeColor="text1"/>
+        </w:rPr>
+        <w:t xml:space="preserve"> która doprowadzi do zniszczenia budynków strony przeciwnej wygrywa i gra się kończy, wyświetlając statystki gracza, informując czy wygrał lub przegrał.</w:t>
       </w:r>
     </w:p>
     <w:p>
@@ -4942,24 +4943,36 @@
         <w:rPr>
           <w:color w:val="000000" w:themeColor="text1"/>
         </w:rPr>
-        <w:t xml:space="preserve"> określającego ile gracz posiadał jednostek, złota lub punktów w określonym czasie. </w:t>
+        <w:t xml:space="preserve"> </w:t>
+      </w:r>
+      <w:r>
+        <w:rPr>
+          <w:color w:val="000000" w:themeColor="text1"/>
+        </w:rPr>
+        <w:t>określającego,</w:t>
+      </w:r>
+      <w:r>
+        <w:rPr>
+          <w:color w:val="000000" w:themeColor="text1"/>
+        </w:rPr>
+        <w:t xml:space="preserve"> ile gracz posiadał jednostek, złota lub punktów w określonym czasie. </w:t>
       </w:r>
     </w:p>
     <w:p>
       <w:pPr>
         <w:keepNext/>
         <w:spacing w:line="360" w:lineRule="auto"/>
-        <w:jc w:val="both"/>
+        <w:jc w:val="center"/>
       </w:pPr>
       <w:r>
         <w:rPr>
           <w:noProof/>
         </w:rPr>
         <w:drawing>
-          <wp:inline distT="0" distB="0" distL="0" distR="0" wp14:anchorId="5A12565E" wp14:editId="52695E2E">
-            <wp:extent cx="5760720" cy="3222923"/>
-            <wp:effectExtent l="19050" t="0" r="0" b="0"/>
-            <wp:docPr id="11" name="Obraz 4"/>
+          <wp:inline distT="0" distB="0" distL="0" distR="0" wp14:anchorId="6A5E0656" wp14:editId="74B4DDE7">
+            <wp:extent cx="5399405" cy="3108960"/>
+            <wp:effectExtent l="0" t="0" r="0" b="0"/>
+            <wp:docPr id="1" name="Obraz 1"/>
             <wp:cNvGraphicFramePr>
               <a:graphicFrameLocks xmlns:a="http://schemas.openxmlformats.org/drawingml/2006/main" noChangeAspect="1"/>
             </wp:cNvGraphicFramePr>
@@ -4967,33 +4980,23 @@
               <a:graphicData uri="http://schemas.openxmlformats.org/drawingml/2006/picture">
                 <pic:pic xmlns:pic="http://schemas.openxmlformats.org/drawingml/2006/picture">
                   <pic:nvPicPr>
-                    <pic:cNvPr id="0" name="Picture 4"/>
-                    <pic:cNvPicPr>
-                      <a:picLocks noChangeAspect="1" noChangeArrowheads="1"/>
-                    </pic:cNvPicPr>
+                    <pic:cNvPr id="1" name=""/>
+                    <pic:cNvPicPr/>
                   </pic:nvPicPr>
                   <pic:blipFill>
                     <a:blip r:embed="rId12"/>
-                    <a:srcRect/>
                     <a:stretch>
                       <a:fillRect/>
                     </a:stretch>
                   </pic:blipFill>
-                  <pic:spPr bwMode="auto">
+                  <pic:spPr>
                     <a:xfrm>
                       <a:off x="0" y="0"/>
-                      <a:ext cx="5760720" cy="3222923"/>
+                      <a:ext cx="5399405" cy="3108960"/>
                     </a:xfrm>
                     <a:prstGeom prst="rect">
                       <a:avLst/>
                     </a:prstGeom>
-                    <a:noFill/>
-                    <a:ln w="9525">
-                      <a:noFill/>
-                      <a:miter lim="800000"/>
-                      <a:headEnd/>
-                      <a:tailEnd/>
-                    </a:ln>
                   </pic:spPr>
                 </pic:pic>
               </a:graphicData>
@@ -5013,27 +5016,14 @@
       <w:r>
         <w:t xml:space="preserve">Rysunek </w:t>
       </w:r>
-      <w:r>
-        <w:fldChar w:fldCharType="begin"/>
-      </w:r>
-      <w:r>
-        <w:instrText xml:space="preserve"> SEQ Rysunek \* ARABIC </w:instrText>
-      </w:r>
-      <w:r>
-        <w:fldChar w:fldCharType="separate"/>
-      </w:r>
-      <w:r>
-        <w:rPr>
-          <w:noProof/>
-        </w:rPr>
-        <w:t>4</w:t>
-      </w:r>
-      <w:r>
-        <w:rPr>
-          <w:noProof/>
-        </w:rPr>
-        <w:fldChar w:fldCharType="end"/>
-      </w:r>
+      <w:fldSimple w:instr=" SEQ Rysunek \* ARABIC ">
+        <w:r>
+          <w:rPr>
+            <w:noProof/>
+          </w:rPr>
+          <w:t>4</w:t>
+        </w:r>
+      </w:fldSimple>
       <w:r>
         <w:t xml:space="preserve"> przedstawia ekran </w:t>
       </w:r>
@@ -5160,7 +5150,19 @@
         <w:rPr>
           <w:color w:val="000000" w:themeColor="text1"/>
         </w:rPr>
-        <w:t>liczbaJednostek – liczba określająca ile gracz zdobył jednostek</w:t>
+        <w:t xml:space="preserve">liczbaJednostek – liczba </w:t>
+      </w:r>
+      <w:r>
+        <w:rPr>
+          <w:color w:val="000000" w:themeColor="text1"/>
+        </w:rPr>
+        <w:t>określająca,</w:t>
+      </w:r>
+      <w:r>
+        <w:rPr>
+          <w:color w:val="000000" w:themeColor="text1"/>
+        </w:rPr>
+        <w:t xml:space="preserve"> ile gracz zdobył jednostek</w:t>
       </w:r>
     </w:p>
     <w:p>
@@ -5196,7 +5198,19 @@
         <w:rPr>
           <w:color w:val="000000" w:themeColor="text1"/>
         </w:rPr>
-        <w:t>liczbaZłota – liczba określająca ile gracz zdobył zasobów</w:t>
+        <w:t xml:space="preserve">liczbaZłota – liczba </w:t>
+      </w:r>
+      <w:r>
+        <w:rPr>
+          <w:color w:val="000000" w:themeColor="text1"/>
+        </w:rPr>
+        <w:t>określająca,</w:t>
+      </w:r>
+      <w:r>
+        <w:rPr>
+          <w:color w:val="000000" w:themeColor="text1"/>
+        </w:rPr>
+        <w:t xml:space="preserve"> ile gracz zdobył zasobów</w:t>
       </w:r>
     </w:p>
     <w:p>
@@ -5262,27 +5276,14 @@
                   <w:r>
                     <w:t xml:space="preserve">Rysunek </w:t>
                   </w:r>
-                  <w:r>
-                    <w:fldChar w:fldCharType="begin"/>
-                  </w:r>
-                  <w:r>
-                    <w:instrText xml:space="preserve"> SEQ Rysunek \* ARABIC </w:instrText>
-                  </w:r>
-                  <w:r>
-                    <w:fldChar w:fldCharType="separate"/>
-                  </w:r>
-                  <w:r>
-                    <w:rPr>
-                      <w:noProof/>
-                    </w:rPr>
-                    <w:t>5</w:t>
-                  </w:r>
-                  <w:r>
-                    <w:rPr>
-                      <w:noProof/>
-                    </w:rPr>
-                    <w:fldChar w:fldCharType="end"/>
-                  </w:r>
+                  <w:fldSimple w:instr=" SEQ Rysunek \* ARABIC ">
+                    <w:r>
+                      <w:rPr>
+                        <w:noProof/>
+                      </w:rPr>
+                      <w:t>5</w:t>
+                    </w:r>
+                  </w:fldSimple>
                   <w:r>
                     <w:t xml:space="preserve"> przedstawia fragment rozgrywki z wyszczególnionymi elementami interfejsu gracza</w:t>
                   </w:r>
@@ -5583,27 +5584,14 @@
       <w:r>
         <w:t xml:space="preserve">Rysunek </w:t>
       </w:r>
-      <w:r>
-        <w:fldChar w:fldCharType="begin"/>
-      </w:r>
-      <w:r>
-        <w:instrText xml:space="preserve"> SEQ Rysunek \* ARABIC </w:instrText>
-      </w:r>
-      <w:r>
-        <w:fldChar w:fldCharType="separate"/>
-      </w:r>
-      <w:r>
-        <w:rPr>
-          <w:noProof/>
-        </w:rPr>
-        <w:t>6</w:t>
-      </w:r>
-      <w:r>
-        <w:rPr>
-          <w:noProof/>
-        </w:rPr>
-        <w:fldChar w:fldCharType="end"/>
-      </w:r>
+      <w:fldSimple w:instr=" SEQ Rysunek \* ARABIC ">
+        <w:r>
+          <w:rPr>
+            <w:noProof/>
+          </w:rPr>
+          <w:t>6</w:t>
+        </w:r>
+      </w:fldSimple>
       <w:r>
         <w:t xml:space="preserve"> </w:t>
       </w:r>
@@ -5618,7 +5606,13 @@
         <w:jc w:val="both"/>
       </w:pPr>
       <w:r>
-        <w:t>Zaznaczanie obiektów, polega na wciśnięciu lewego klawisza myszy, przytrzymanie go i przeciągnięcie, pojawi się zielone pole, które oznacza fragment w którym obiekty zostaną zaznaczone</w:t>
+        <w:t xml:space="preserve">Zaznaczanie obiektów, polega na wciśnięciu lewego klawisza myszy, przytrzymanie go i przeciągnięcie, pojawi się zielone pole, które oznacza </w:t>
+      </w:r>
+      <w:r>
+        <w:t>fragment,</w:t>
+      </w:r>
+      <w:r>
+        <w:t xml:space="preserve"> w którym obiekty zostaną zaznaczone</w:t>
       </w:r>
       <w:r>
         <w:t>,</w:t>
@@ -5636,7 +5630,13 @@
         <w:t xml:space="preserve"> </w:t>
       </w:r>
       <w:r>
-        <w:t>W sytuacji kiedy w obrębie pola znajdą się jednostki oraz budynki to tylko jednostki zostaną zaznaczone. Jeżeli tylko pojedynczy budynek znajdzie się w polu to zostanie zaznaczony. Nie ma możliwości zaznaczenia kilku budynków.</w:t>
+        <w:t xml:space="preserve">W </w:t>
+      </w:r>
+      <w:r>
+        <w:t>sytuacji,</w:t>
+      </w:r>
+      <w:r>
+        <w:t xml:space="preserve"> kiedy w obrębie pola znajdą się jednostki oraz budynki to tylko jednostki zostaną zaznaczone. Jeżeli tylko pojedynczy budynek znajdzie się w polu to zostanie zaznaczony. Nie ma możliwości zaznaczenia kilku budynków.</w:t>
       </w:r>
     </w:p>
     <w:p>
@@ -5723,27 +5723,14 @@
       <w:r>
         <w:t xml:space="preserve">Rysunek </w:t>
       </w:r>
-      <w:r>
-        <w:fldChar w:fldCharType="begin"/>
-      </w:r>
-      <w:r>
-        <w:instrText xml:space="preserve"> SEQ Rysunek \* ARABIC </w:instrText>
-      </w:r>
-      <w:r>
-        <w:fldChar w:fldCharType="separate"/>
-      </w:r>
-      <w:r>
-        <w:rPr>
-          <w:noProof/>
-        </w:rPr>
-        <w:t>7</w:t>
-      </w:r>
-      <w:r>
-        <w:rPr>
-          <w:noProof/>
-        </w:rPr>
-        <w:fldChar w:fldCharType="end"/>
-      </w:r>
+      <w:fldSimple w:instr=" SEQ Rysunek \* ARABIC ">
+        <w:r>
+          <w:rPr>
+            <w:noProof/>
+          </w:rPr>
+          <w:t>7</w:t>
+        </w:r>
+      </w:fldSimple>
       <w:r>
         <w:t xml:space="preserve"> </w:t>
       </w:r>
@@ -5826,18 +5813,6 @@
       <w:r>
         <w:lastRenderedPageBreak/>
         <w:t>Obsługa funkcji obiektów</w:t>
-      </w:r>
-      <w:r>
-        <w:rPr>
-          <w:color w:val="FF0000"/>
-        </w:rPr>
-        <w:t xml:space="preserve">[Update </w:t>
-      </w:r>
-      <w:r>
-        <w:rPr>
-          <w:color w:val="FF0000"/>
-        </w:rPr>
-        <w:t>zrzutu ]</w:t>
       </w:r>
     </w:p>
     <w:p>
@@ -5897,27 +5872,14 @@
       <w:r>
         <w:t xml:space="preserve">Rysunek </w:t>
       </w:r>
-      <w:r>
-        <w:fldChar w:fldCharType="begin"/>
-      </w:r>
-      <w:r>
-        <w:instrText xml:space="preserve"> SEQ Rysunek \* ARABIC </w:instrText>
-      </w:r>
-      <w:r>
-        <w:fldChar w:fldCharType="separate"/>
-      </w:r>
-      <w:r>
-        <w:rPr>
-          <w:noProof/>
-        </w:rPr>
-        <w:t>8</w:t>
-      </w:r>
-      <w:r>
-        <w:rPr>
-          <w:noProof/>
-        </w:rPr>
-        <w:fldChar w:fldCharType="end"/>
-      </w:r>
+      <w:fldSimple w:instr=" SEQ Rysunek \* ARABIC ">
+        <w:r>
+          <w:rPr>
+            <w:noProof/>
+          </w:rPr>
+          <w:t>8</w:t>
+        </w:r>
+      </w:fldSimple>
       <w:r>
         <w:t xml:space="preserve"> </w:t>
       </w:r>
@@ -6005,14 +5967,27 @@
                   <w:r>
                     <w:t xml:space="preserve">Rysunek </w:t>
                   </w:r>
-                  <w:fldSimple w:instr=" SEQ Rysunek \* ARABIC ">
-                    <w:r>
-                      <w:rPr>
-                        <w:noProof/>
-                      </w:rPr>
-                      <w:t>9</w:t>
-                    </w:r>
-                  </w:fldSimple>
+                  <w:r>
+                    <w:fldChar w:fldCharType="begin"/>
+                  </w:r>
+                  <w:r>
+                    <w:instrText xml:space="preserve"> SEQ Rysunek \* ARABIC </w:instrText>
+                  </w:r>
+                  <w:r>
+                    <w:fldChar w:fldCharType="separate"/>
+                  </w:r>
+                  <w:r>
+                    <w:rPr>
+                      <w:noProof/>
+                    </w:rPr>
+                    <w:t>9</w:t>
+                  </w:r>
+                  <w:r>
+                    <w:rPr>
+                      <w:noProof/>
+                    </w:rPr>
+                    <w:fldChar w:fldCharType="end"/>
+                  </w:r>
                   <w:r>
                     <w:t xml:space="preserve"> </w:t>
                   </w:r>
@@ -6190,27 +6165,14 @@
       <w:r>
         <w:t xml:space="preserve">Rysunek </w:t>
       </w:r>
-      <w:r>
-        <w:fldChar w:fldCharType="begin"/>
-      </w:r>
-      <w:r>
-        <w:instrText xml:space="preserve"> SEQ Rysunek \* ARABIC </w:instrText>
-      </w:r>
-      <w:r>
-        <w:fldChar w:fldCharType="separate"/>
-      </w:r>
-      <w:r>
-        <w:rPr>
-          <w:noProof/>
-        </w:rPr>
-        <w:t>10</w:t>
-      </w:r>
-      <w:r>
-        <w:rPr>
-          <w:noProof/>
-        </w:rPr>
-        <w:fldChar w:fldCharType="end"/>
-      </w:r>
+      <w:fldSimple w:instr=" SEQ Rysunek \* ARABIC ">
+        <w:r>
+          <w:rPr>
+            <w:noProof/>
+          </w:rPr>
+          <w:t>10</w:t>
+        </w:r>
+      </w:fldSimple>
       <w:r>
         <w:t xml:space="preserve"> zestaw statystyk oraz obiektów przypisanych dla jednostki pracownika</w:t>
       </w:r>
@@ -6486,27 +6448,14 @@
       <w:r>
         <w:t xml:space="preserve">Rysunek </w:t>
       </w:r>
-      <w:r>
-        <w:fldChar w:fldCharType="begin"/>
-      </w:r>
-      <w:r>
-        <w:instrText xml:space="preserve"> SEQ Rysunek \* ARABIC </w:instrText>
-      </w:r>
-      <w:r>
-        <w:fldChar w:fldCharType="separate"/>
-      </w:r>
-      <w:r>
-        <w:rPr>
-          <w:noProof/>
-        </w:rPr>
-        <w:t>11</w:t>
-      </w:r>
-      <w:r>
-        <w:rPr>
-          <w:noProof/>
-        </w:rPr>
-        <w:fldChar w:fldCharType="end"/>
-      </w:r>
+      <w:fldSimple w:instr=" SEQ Rysunek \* ARABIC ">
+        <w:r>
+          <w:rPr>
+            <w:noProof/>
+          </w:rPr>
+          <w:t>11</w:t>
+        </w:r>
+      </w:fldSimple>
       <w:r>
         <w:t xml:space="preserve"> zestaw statystyk oraz obiektów przypisanych </w:t>
       </w:r>
@@ -6750,7 +6699,13 @@
         </w:pict>
       </w:r>
       <w:r>
-        <w:t xml:space="preserve">Walka następuje kiedy jednostka atakuje obiekt </w:t>
+        <w:t xml:space="preserve">Walka </w:t>
+      </w:r>
+      <w:r>
+        <w:t>następuje,</w:t>
+      </w:r>
+      <w:r>
+        <w:t xml:space="preserve"> kiedy jednostka atakuje obiekt </w:t>
       </w:r>
       <w:r>
         <w:t>nieprzyjaciela</w:t>
@@ -6820,14 +6775,27 @@
       <w:r>
         <w:t xml:space="preserve">Rysunek </w:t>
       </w:r>
-      <w:fldSimple w:instr=" SEQ Rysunek \* ARABIC ">
-        <w:r>
-          <w:rPr>
-            <w:noProof/>
-          </w:rPr>
-          <w:t>12</w:t>
-        </w:r>
-      </w:fldSimple>
+      <w:r>
+        <w:fldChar w:fldCharType="begin"/>
+      </w:r>
+      <w:r>
+        <w:instrText xml:space="preserve"> SEQ Rysunek \* ARABIC </w:instrText>
+      </w:r>
+      <w:r>
+        <w:fldChar w:fldCharType="separate"/>
+      </w:r>
+      <w:r>
+        <w:rPr>
+          <w:noProof/>
+        </w:rPr>
+        <w:t>12</w:t>
+      </w:r>
+      <w:r>
+        <w:rPr>
+          <w:noProof/>
+        </w:rPr>
+        <w:fldChar w:fldCharType="end"/>
+      </w:r>
       <w:r>
         <w:t xml:space="preserve"> funkcja odpowiedzialna za </w:t>
       </w:r>
@@ -6842,7 +6810,13 @@
         <w:jc w:val="both"/>
       </w:pPr>
       <w:r>
-        <w:t xml:space="preserve">Jednostki posiadają funkcje za pomocą której szukają przeciwnika w </w:t>
+        <w:t xml:space="preserve">Jednostki posiadają funkcje za </w:t>
+      </w:r>
+      <w:r>
+        <w:t>pomocą,</w:t>
+      </w:r>
+      <w:r>
+        <w:t xml:space="preserve"> której szukają przeciwnika w </w:t>
       </w:r>
       <w:r>
         <w:t xml:space="preserve">zasięgu </w:t>
@@ -6868,7 +6842,13 @@
         <w:contextualSpacing w:val="0"/>
       </w:pPr>
       <w:r>
-        <w:t>Porzucenie – następuje w momencie kiedy dystans między agresorem a celem będzie większy od dwukrotności promienia zasięgu agresji.</w:t>
+        <w:t xml:space="preserve">Porzucenie – następuje w </w:t>
+      </w:r>
+      <w:r>
+        <w:t>momencie,</w:t>
+      </w:r>
+      <w:r>
+        <w:t xml:space="preserve"> kiedy dystans między agresorem a celem będzie większy od dwukrotności promienia zasięgu agresji.</w:t>
       </w:r>
     </w:p>
     <w:p>
@@ -7024,34 +7004,223 @@
     </w:p>
     <w:p>
       <w:pPr>
+        <w:spacing w:line="360" w:lineRule="auto"/>
         <w:ind w:firstLine="567"/>
       </w:pPr>
       <w:r>
         <w:t xml:space="preserve">W grze występują </w:t>
       </w:r>
       <w:r>
-        <w:t>obiekty, które staną na drodze dynamicznym obiektom, przykład stanowią struktury</w:t>
+        <w:t xml:space="preserve">obiekty, które </w:t>
+      </w:r>
+      <w:r>
+        <w:t xml:space="preserve">będą stanowiły przeszkodę dla przemieszczających </w:t>
+      </w:r>
+      <w:r>
+        <w:t>się jednostek</w:t>
+      </w:r>
+      <w:r>
+        <w:t>, przykład stanowią struktury</w:t>
       </w:r>
       <w:r>
         <w:t xml:space="preserve">. W celu uniknięcia </w:t>
       </w:r>
       <w:r>
-        <w:t>niepożądanego zatrzymywania się jednostek w miejscu, użyty został algorytm A*.</w:t>
+        <w:t xml:space="preserve">niepożądanego zatrzymywania się jednostek w miejscu, użyty został </w:t>
+      </w:r>
+      <w:r>
+        <w:t xml:space="preserve">system </w:t>
+      </w:r>
+      <w:r>
+        <w:t>„</w:t>
+      </w:r>
+      <w:r>
+        <w:t>A* Pathfinding Project</w:t>
+      </w:r>
+      <w:r>
+        <w:t>”</w:t>
+      </w:r>
+      <w:r>
+        <w:t>. System został użyty ze względu na obsługę wyszukiwania ścieżek w projektach 2D.</w:t>
+      </w:r>
+    </w:p>
+    <w:p>
+      <w:pPr>
+        <w:spacing w:line="360" w:lineRule="auto"/>
+        <w:ind w:firstLine="567"/>
+      </w:pPr>
+      <w:r>
+        <w:t>System bazuje na algorytmie wyszukiwania A*</w:t>
+      </w:r>
+      <w:r>
+        <w:t xml:space="preserve"> działającego na grafach, system obsługując aplikację 2D </w:t>
+      </w:r>
+      <w:r>
+        <w:t>używa</w:t>
+      </w:r>
+      <w:r>
+        <w:t xml:space="preserve"> kafelkow</w:t>
+      </w:r>
+      <w:r>
+        <w:t>ej</w:t>
+      </w:r>
+      <w:r>
+        <w:t xml:space="preserve"> map</w:t>
+      </w:r>
+      <w:r>
+        <w:t>y</w:t>
+      </w:r>
+      <w:r>
+        <w:t>, w której kafelki pełnią rolę wierzchołków grafu, z kolei połączenia między kafelkami są krawędziami.</w:t>
+      </w:r>
+    </w:p>
+    <w:p>
+      <w:pPr>
+        <w:spacing w:line="360" w:lineRule="auto"/>
+        <w:ind w:firstLine="567"/>
+      </w:pPr>
+      <w:r>
+        <w:t>Algorytm A* zaczyna od pierwszego węzła i uwzględnia wszystkie sąsiednie wierzchołki, które są niedostępne</w:t>
+      </w:r>
+      <w:r>
+        <w:t xml:space="preserve"> i</w:t>
+      </w:r>
+      <w:r>
+        <w:t xml:space="preserve"> stanowią</w:t>
       </w:r>
       <w:r>
         <w:t xml:space="preserve"> </w:t>
       </w:r>
-    </w:p>
-    <w:p>
-      <w:pPr>
-        <w:ind w:left="567"/>
-      </w:pPr>
+      <w:r>
+        <w:t>przeszkodę</w:t>
+      </w:r>
+      <w:r>
+        <w:t>,</w:t>
+      </w:r>
+      <w:r>
+        <w:t xml:space="preserve"> są odfiltrowane, następnie</w:t>
+      </w:r>
+      <w:r>
+        <w:t xml:space="preserve"> algorytm</w:t>
+      </w:r>
+      <w:r>
+        <w:t xml:space="preserve"> </w:t>
+      </w:r>
+      <w:r>
+        <w:t xml:space="preserve">podejmuje decyzje o </w:t>
+      </w:r>
+      <w:r>
+        <w:t>wy</w:t>
+      </w:r>
+      <w:r>
+        <w:t>braniu w</w:t>
+      </w:r>
+      <w:r>
+        <w:t>ierzchoł</w:t>
+      </w:r>
+      <w:r>
+        <w:t xml:space="preserve">ka </w:t>
+      </w:r>
+      <w:r>
+        <w:t>o najniższ</w:t>
+      </w:r>
+      <w:r>
+        <w:t xml:space="preserve">ej wartości </w:t>
+      </w:r>
+      <w:r>
+        <w:t>ruchu od punktu startowego</w:t>
+      </w:r>
+      <w:r>
+        <w:t xml:space="preserve">. </w:t>
+      </w:r>
+      <w:r>
+        <w:t>Wartość ruchu składa się z</w:t>
+      </w:r>
+      <w:r>
+        <w:t xml:space="preserve"> </w:t>
+      </w:r>
+      <w:r>
+        <w:t>sumy kosztu przejścia z komórki początkowej do komórki bieżącej oraz wartości</w:t>
+      </w:r>
+      <w:r>
+        <w:t xml:space="preserve"> heurystycznej,</w:t>
+      </w:r>
+      <w:r>
+        <w:t xml:space="preserve"> czyli</w:t>
+      </w:r>
+      <w:r>
+        <w:t xml:space="preserve"> </w:t>
+      </w:r>
+      <w:r>
+        <w:t>oszacowanemu kosztowi przejścia z bieżącej komórki do ostatniej.</w:t>
+      </w:r>
+      <w:r>
+        <w:t xml:space="preserve"> </w:t>
+      </w:r>
+      <w:r>
+        <w:t>Algorytm powtarzany jest rekurencyjnie do uzyskania najkrótszej ścieżki</w:t>
+      </w:r>
+      <w:r>
+        <w:t xml:space="preserve"> do punktu docelowego.</w:t>
+      </w:r>
+      <w:r>
+        <w:t xml:space="preserve"> </w:t>
+      </w:r>
+    </w:p>
+    <w:p>
+      <w:pPr>
+        <w:spacing w:line="360" w:lineRule="auto"/>
+        <w:ind w:firstLine="567"/>
+      </w:pPr>
+      <w:r>
+        <w:t>Do oszacowania wartości heurystycznej używa się heurystyki, odpowiedniej to sposobu poruszania się obiektu.</w:t>
+      </w:r>
+    </w:p>
+    <w:p>
+      <w:pPr>
+        <w:spacing w:line="360" w:lineRule="auto"/>
+      </w:pPr>
+      <w:r>
+        <w:t xml:space="preserve">The Manhattan Distance (metryka miasto) – używana </w:t>
+      </w:r>
+      <w:r>
+        <w:t>jest,</w:t>
+      </w:r>
+      <w:r>
+        <w:t xml:space="preserve"> gdy obiekt ma się poruszać wyłącznie w czterech kierunkach.</w:t>
+      </w:r>
+      <w:r>
+        <w:t xml:space="preserve"> </w:t>
+      </w:r>
+    </w:p>
+    <w:p>
+      <w:pPr>
+        <w:spacing w:line="360" w:lineRule="auto"/>
+      </w:pPr>
+      <w:r>
+        <w:t xml:space="preserve">The Euclidean Distance (metryka euklidesowa) – </w:t>
+      </w:r>
+      <w:r>
+        <w:t>stosowana jest w sytuacji, kiedy kierunek w którym obiekt się porusza nie jest ograniczony.</w:t>
+      </w:r>
+    </w:p>
+    <w:p>
+      <w:pPr>
+        <w:rPr>
+          <w:rFonts w:eastAsiaTheme="majorEastAsia" w:cstheme="majorBidi"/>
+          <w:color w:val="000000" w:themeColor="text1"/>
+        </w:rPr>
+      </w:pPr>
+      <w:r>
+        <w:br w:type="page"/>
+      </w:r>
     </w:p>
     <w:p>
       <w:pPr>
         <w:pStyle w:val="Nagwek31"/>
       </w:pPr>
       <w:r>
+        <w:lastRenderedPageBreak/>
         <w:t>Ekonomia</w:t>
       </w:r>
       <w:bookmarkEnd w:id="29"/>
@@ -7213,27 +7382,14 @@
                   <w:r>
                     <w:t xml:space="preserve">Rysunek </w:t>
                   </w:r>
-                  <w:r>
-                    <w:fldChar w:fldCharType="begin"/>
-                  </w:r>
-                  <w:r>
-                    <w:instrText xml:space="preserve"> SEQ Rysunek \* ARABIC </w:instrText>
-                  </w:r>
-                  <w:r>
-                    <w:fldChar w:fldCharType="separate"/>
-                  </w:r>
-                  <w:r>
-                    <w:rPr>
-                      <w:noProof/>
-                    </w:rPr>
-                    <w:t>13</w:t>
-                  </w:r>
-                  <w:r>
-                    <w:rPr>
-                      <w:noProof/>
-                    </w:rPr>
-                    <w:fldChar w:fldCharType="end"/>
-                  </w:r>
+                  <w:fldSimple w:instr=" SEQ Rysunek \* ARABIC ">
+                    <w:r>
+                      <w:rPr>
+                        <w:noProof/>
+                      </w:rPr>
+                      <w:t>13</w:t>
+                    </w:r>
+                  </w:fldSimple>
                   <w:r>
                     <w:t xml:space="preserve"> fragment granicy mapy</w:t>
                   </w:r>
@@ -7442,27 +7598,14 @@
       <w:r>
         <w:t xml:space="preserve">Rysunek </w:t>
       </w:r>
-      <w:r>
-        <w:fldChar w:fldCharType="begin"/>
-      </w:r>
-      <w:r>
-        <w:instrText xml:space="preserve"> SEQ Rysunek \* ARABIC </w:instrText>
-      </w:r>
-      <w:r>
-        <w:fldChar w:fldCharType="separate"/>
-      </w:r>
-      <w:r>
-        <w:rPr>
-          <w:noProof/>
-        </w:rPr>
-        <w:t>14</w:t>
-      </w:r>
-      <w:r>
-        <w:rPr>
-          <w:noProof/>
-        </w:rPr>
-        <w:fldChar w:fldCharType="end"/>
-      </w:r>
+      <w:fldSimple w:instr=" SEQ Rysunek \* ARABIC ">
+        <w:r>
+          <w:rPr>
+            <w:noProof/>
+          </w:rPr>
+          <w:t>14</w:t>
+        </w:r>
+      </w:fldSimple>
       <w:r>
         <w:t xml:space="preserve"> różne typy budynków</w:t>
       </w:r>
@@ -7614,27 +7757,14 @@
                   <w:r>
                     <w:t xml:space="preserve">Rysunek </w:t>
                   </w:r>
-                  <w:r>
-                    <w:fldChar w:fldCharType="begin"/>
-                  </w:r>
-                  <w:r>
-                    <w:instrText xml:space="preserve"> SEQ Rysunek \* ARABIC </w:instrText>
-                  </w:r>
-                  <w:r>
-                    <w:fldChar w:fldCharType="separate"/>
-                  </w:r>
-                  <w:r>
-                    <w:rPr>
-                      <w:noProof/>
-                    </w:rPr>
-                    <w:t>15</w:t>
-                  </w:r>
-                  <w:r>
-                    <w:rPr>
-                      <w:noProof/>
-                    </w:rPr>
-                    <w:fldChar w:fldCharType="end"/>
-                  </w:r>
+                  <w:fldSimple w:instr=" SEQ Rysunek \* ARABIC ">
+                    <w:r>
+                      <w:rPr>
+                        <w:noProof/>
+                      </w:rPr>
+                      <w:t>15</w:t>
+                    </w:r>
+                  </w:fldSimple>
                   <w:r>
                     <w:t xml:space="preserve"> różne typy jednostek</w:t>
                   </w:r>
@@ -7734,27 +7864,14 @@
                   <w:r>
                     <w:t xml:space="preserve">Rysunek </w:t>
                   </w:r>
-                  <w:r>
-                    <w:fldChar w:fldCharType="begin"/>
-                  </w:r>
-                  <w:r>
-                    <w:instrText xml:space="preserve"> SEQ Rysunek \* ARABIC </w:instrText>
-                  </w:r>
-                  <w:r>
-                    <w:fldChar w:fldCharType="separate"/>
-                  </w:r>
-                  <w:r>
-                    <w:rPr>
-                      <w:noProof/>
-                    </w:rPr>
-                    <w:t>16</w:t>
-                  </w:r>
-                  <w:r>
-                    <w:rPr>
-                      <w:noProof/>
-                    </w:rPr>
-                    <w:fldChar w:fldCharType="end"/>
-                  </w:r>
+                  <w:fldSimple w:instr=" SEQ Rysunek \* ARABIC ">
+                    <w:r>
+                      <w:rPr>
+                        <w:noProof/>
+                      </w:rPr>
+                      <w:t>16</w:t>
+                    </w:r>
+                  </w:fldSimple>
                   <w:r>
                     <w:t xml:space="preserve"> </w:t>
                   </w:r>
@@ -8000,111 +8117,42 @@
         <w:rPr>
           <w:rFonts w:eastAsiaTheme="majorEastAsia"/>
         </w:rPr>
-        <w:t xml:space="preserve"> Zapobiega to sytuacji w której gracz buduje struktury daleko do swojego głównego budynku.</w:t>
-      </w:r>
-    </w:p>
-    <w:p>
-      <w:pPr>
-        <w:keepNext/>
+        <w:t xml:space="preserve"> Zapobiega to </w:t>
+      </w:r>
+      <w:r>
+        <w:rPr>
+          <w:rFonts w:eastAsiaTheme="majorEastAsia"/>
+        </w:rPr>
+        <w:t>sytuacji,</w:t>
+      </w:r>
+      <w:r>
+        <w:rPr>
+          <w:rFonts w:eastAsiaTheme="majorEastAsia"/>
+        </w:rPr>
+        <w:t xml:space="preserve"> w której gracz buduje struktury daleko do swojego głównego budynku.</w:t>
+      </w:r>
+    </w:p>
+    <w:p>
+      <w:pPr>
         <w:spacing w:line="360" w:lineRule="auto"/>
         <w:ind w:firstLine="567"/>
         <w:jc w:val="both"/>
-      </w:pPr>
-      <w:r>
-        <w:rPr>
-          <w:rFonts w:eastAsiaTheme="majorEastAsia"/>
-          <w:noProof/>
-        </w:rPr>
-        <w:drawing>
-          <wp:inline distT="0" distB="0" distL="0" distR="0" wp14:anchorId="625B7FA7" wp14:editId="006B48CA">
-            <wp:extent cx="4509856" cy="3507361"/>
-            <wp:effectExtent l="0" t="0" r="0" b="0"/>
-            <wp:docPr id="15" name="Obraz 15" descr="Obraz zawierający tekst&#10;&#10;Opis wygenerowany automatycznie"/>
-            <wp:cNvGraphicFramePr>
-              <a:graphicFrameLocks xmlns:a="http://schemas.openxmlformats.org/drawingml/2006/main" noChangeAspect="1"/>
-            </wp:cNvGraphicFramePr>
-            <a:graphic xmlns:a="http://schemas.openxmlformats.org/drawingml/2006/main">
-              <a:graphicData uri="http://schemas.openxmlformats.org/drawingml/2006/picture">
-                <pic:pic xmlns:pic="http://schemas.openxmlformats.org/drawingml/2006/picture">
-                  <pic:nvPicPr>
-                    <pic:cNvPr id="15" name="Obraz 15" descr="Obraz zawierający tekst&#10;&#10;Opis wygenerowany automatycznie"/>
-                    <pic:cNvPicPr/>
-                  </pic:nvPicPr>
-                  <pic:blipFill>
-                    <a:blip r:embed="rId27">
-                      <a:extLst>
-                        <a:ext uri="{28A0092B-C50C-407E-A947-70E740481C1C}">
-                          <a14:useLocalDpi xmlns:a14="http://schemas.microsoft.com/office/drawing/2010/main" val="0"/>
-                        </a:ext>
-                      </a:extLst>
-                    </a:blip>
-                    <a:stretch>
-                      <a:fillRect/>
-                    </a:stretch>
-                  </pic:blipFill>
-                  <pic:spPr>
-                    <a:xfrm>
-                      <a:off x="0" y="0"/>
-                      <a:ext cx="4521332" cy="3516286"/>
-                    </a:xfrm>
-                    <a:prstGeom prst="rect">
-                      <a:avLst/>
-                    </a:prstGeom>
-                  </pic:spPr>
-                </pic:pic>
-              </a:graphicData>
-            </a:graphic>
-          </wp:inline>
-        </w:drawing>
-      </w:r>
-    </w:p>
-    <w:p>
-      <w:pPr>
-        <w:pStyle w:val="Legenda"/>
-        <w:jc w:val="center"/>
-        <w:rPr>
-          <w:rFonts w:eastAsiaTheme="majorEastAsia"/>
-        </w:rPr>
-      </w:pPr>
-      <w:r>
-        <w:t xml:space="preserve">Rysunek </w:t>
-      </w:r>
-      <w:r>
-        <w:fldChar w:fldCharType="begin"/>
-      </w:r>
-      <w:r>
-        <w:instrText xml:space="preserve"> SEQ Rysunek \* ARABIC </w:instrText>
-      </w:r>
-      <w:r>
-        <w:fldChar w:fldCharType="separate"/>
-      </w:r>
-      <w:r>
-        <w:rPr>
-          <w:noProof/>
-        </w:rPr>
-        <w:t>18</w:t>
-      </w:r>
-      <w:r>
-        <w:rPr>
-          <w:noProof/>
-        </w:rPr>
-        <w:fldChar w:fldCharType="end"/>
-      </w:r>
-      <w:r>
-        <w:t xml:space="preserve"> </w:t>
-      </w:r>
-      <w:r>
-        <w:t>funkcja odpowiedzialna za wydanie komendy ataku</w:t>
-      </w:r>
-    </w:p>
-    <w:p>
-      <w:pPr>
-        <w:spacing w:line="360" w:lineRule="auto"/>
-        <w:jc w:val="both"/>
-        <w:rPr>
-          <w:rFonts w:eastAsiaTheme="majorEastAsia"/>
-        </w:rPr>
-      </w:pPr>
+        <w:rPr>
+          <w:rFonts w:eastAsiaTheme="majorEastAsia"/>
+        </w:rPr>
+      </w:pPr>
+      <w:r>
+        <w:rPr>
+          <w:rFonts w:eastAsiaTheme="majorEastAsia"/>
+        </w:rPr>
+        <w:t>Jednostki po otrzymaniu komendy zostają usunięte z listy dostępnych jednostek</w:t>
+      </w:r>
+      <w:r>
+        <w:rPr>
+          <w:rFonts w:eastAsiaTheme="majorEastAsia"/>
+        </w:rPr>
+        <w:t xml:space="preserve">, jednocześnie będąc oznaczone jako wykonujące komendę, dzięki czemu nie zostaną one wybrane ponownie. </w:t>
+      </w:r>
     </w:p>
     <w:p>
       <w:pPr>
@@ -8119,30 +8167,19 @@
         <w:rPr>
           <w:rFonts w:eastAsiaTheme="majorEastAsia"/>
         </w:rPr>
-        <w:lastRenderedPageBreak/>
-        <w:t>Jednostki po otrzymaniu komendy zostają usunięte z listy dostępnych jednostek</w:t>
-      </w:r>
-      <w:r>
-        <w:rPr>
-          <w:rFonts w:eastAsiaTheme="majorEastAsia"/>
-        </w:rPr>
-        <w:t xml:space="preserve">, jednocześnie będąc oznaczone jako wykonujące komendę, dzięki czemu nie zostaną one wybrane ponownie. </w:t>
-      </w:r>
-    </w:p>
-    <w:p>
-      <w:pPr>
-        <w:spacing w:line="360" w:lineRule="auto"/>
-        <w:ind w:firstLine="567"/>
-        <w:jc w:val="both"/>
-        <w:rPr>
-          <w:rFonts w:eastAsiaTheme="majorEastAsia"/>
-        </w:rPr>
-      </w:pPr>
-      <w:r>
-        <w:rPr>
-          <w:rFonts w:eastAsiaTheme="majorEastAsia"/>
-        </w:rPr>
-        <w:t>W sytuacji kiedy jednostka zostanie bezczynna po wykonaniu komendy, zostaje ona zawrócona do punktu zbiórki oraz przydzielona do listy dostępnych jednostek.</w:t>
+        <w:t xml:space="preserve">W </w:t>
+      </w:r>
+      <w:r>
+        <w:rPr>
+          <w:rFonts w:eastAsiaTheme="majorEastAsia"/>
+        </w:rPr>
+        <w:t>sytuacji,</w:t>
+      </w:r>
+      <w:r>
+        <w:rPr>
+          <w:rFonts w:eastAsiaTheme="majorEastAsia"/>
+        </w:rPr>
+        <w:t xml:space="preserve"> kiedy jednostka zostanie bezczynna po wykonaniu komendy, zostaje ona zawrócona do punktu zbiórki oraz przydzielona do listy dostępnych jednostek.</w:t>
       </w:r>
       <w:r>
         <w:rPr>
@@ -8165,7 +8202,7 @@
                     <pic:cNvPicPr/>
                   </pic:nvPicPr>
                   <pic:blipFill>
-                    <a:blip r:embed="rId28"/>
+                    <a:blip r:embed="rId27"/>
                     <a:stretch>
                       <a:fillRect/>
                     </a:stretch>
@@ -8198,14 +8235,27 @@
       <w:r>
         <w:t xml:space="preserve">Rysunek </w:t>
       </w:r>
-      <w:fldSimple w:instr=" SEQ Rysunek \* ARABIC ">
-        <w:r>
-          <w:rPr>
-            <w:noProof/>
-          </w:rPr>
-          <w:t>19</w:t>
-        </w:r>
-      </w:fldSimple>
+      <w:r>
+        <w:fldChar w:fldCharType="begin"/>
+      </w:r>
+      <w:r>
+        <w:instrText xml:space="preserve"> SEQ Rysunek \* ARABIC </w:instrText>
+      </w:r>
+      <w:r>
+        <w:fldChar w:fldCharType="separate"/>
+      </w:r>
+      <w:r>
+        <w:rPr>
+          <w:noProof/>
+        </w:rPr>
+        <w:t>19</w:t>
+      </w:r>
+      <w:r>
+        <w:rPr>
+          <w:noProof/>
+        </w:rPr>
+        <w:fldChar w:fldCharType="end"/>
+      </w:r>
       <w:r>
         <w:t xml:space="preserve"> </w:t>
       </w:r>
@@ -8273,7 +8323,19 @@
         <w:rPr>
           <w:rFonts w:eastAsiaTheme="majorEastAsia"/>
         </w:rPr>
-        <w:t>są wykonywane w sytuacji kiedy przypisane przeciwnikowi złoto osiągnie odpowiednią wartość.</w:t>
+        <w:t xml:space="preserve">są wykonywane w </w:t>
+      </w:r>
+      <w:r>
+        <w:rPr>
+          <w:rFonts w:eastAsiaTheme="majorEastAsia"/>
+        </w:rPr>
+        <w:t>sytuacji,</w:t>
+      </w:r>
+      <w:r>
+        <w:rPr>
+          <w:rFonts w:eastAsiaTheme="majorEastAsia"/>
+        </w:rPr>
+        <w:t xml:space="preserve"> kiedy przypisane przeciwnikowi złoto osiągnie odpowiednią wartość.</w:t>
       </w:r>
     </w:p>
     <w:p>
@@ -8294,354 +8356,52 @@
     </w:p>
     <w:p>
       <w:pPr>
+        <w:spacing w:line="360" w:lineRule="auto"/>
+        <w:ind w:firstLine="360"/>
+      </w:pPr>
+      <w:r>
+        <w:t>Rekrutacja jednostek jest wykonywana w losowym budynku przeciwnika z dostępnych na mapie</w:t>
+      </w:r>
+      <w:r>
+        <w:t>.</w:t>
+      </w:r>
+      <w:r>
+        <w:t xml:space="preserve"> </w:t>
+      </w:r>
+      <w:r>
+        <w:t>Z listy dostępnych dla danego typu budynku</w:t>
+      </w:r>
+      <w:r>
+        <w:t xml:space="preserve"> losowana </w:t>
+      </w:r>
+      <w:r>
+        <w:t xml:space="preserve">jest </w:t>
+      </w:r>
+      <w:r>
+        <w:t>jednostka, która zostaje wyznaczona do rekrutacji. Skrypt będzie czekał do momentu, aż przydzielone złoto osiągnie wymaganą wartość po czym zleci rekrutację.</w:t>
+      </w:r>
+    </w:p>
+    <w:p>
+      <w:pPr>
         <w:keepNext/>
         <w:spacing w:line="360" w:lineRule="auto"/>
         <w:ind w:firstLine="360"/>
-        <w:jc w:val="center"/>
-      </w:pPr>
-      <w:r>
-        <w:rPr>
-          <w:rFonts w:eastAsiaTheme="majorEastAsia"/>
-          <w:noProof/>
-        </w:rPr>
-        <w:drawing>
-          <wp:inline distT="0" distB="0" distL="0" distR="0" wp14:anchorId="5274AA8D" wp14:editId="1C285C26">
-            <wp:extent cx="4658360" cy="1257300"/>
-            <wp:effectExtent l="0" t="0" r="0" b="0"/>
-            <wp:docPr id="3" name="Obraz 3" descr="Obraz zawierający tekst&#10;&#10;Opis wygenerowany automatycznie"/>
-            <wp:cNvGraphicFramePr>
-              <a:graphicFrameLocks xmlns:a="http://schemas.openxmlformats.org/drawingml/2006/main" noChangeAspect="1"/>
-            </wp:cNvGraphicFramePr>
-            <a:graphic xmlns:a="http://schemas.openxmlformats.org/drawingml/2006/main">
-              <a:graphicData uri="http://schemas.openxmlformats.org/drawingml/2006/picture">
-                <pic:pic xmlns:pic="http://schemas.openxmlformats.org/drawingml/2006/picture">
-                  <pic:nvPicPr>
-                    <pic:cNvPr id="3" name="Obraz 3" descr="Obraz zawierający tekst&#10;&#10;Opis wygenerowany automatycznie"/>
-                    <pic:cNvPicPr/>
-                  </pic:nvPicPr>
-                  <pic:blipFill>
-                    <a:blip r:embed="rId29">
-                      <a:extLst>
-                        <a:ext uri="{28A0092B-C50C-407E-A947-70E740481C1C}">
-                          <a14:useLocalDpi xmlns:a14="http://schemas.microsoft.com/office/drawing/2010/main" val="0"/>
-                        </a:ext>
-                      </a:extLst>
-                    </a:blip>
-                    <a:stretch>
-                      <a:fillRect/>
-                    </a:stretch>
-                  </pic:blipFill>
-                  <pic:spPr>
-                    <a:xfrm>
-                      <a:off x="0" y="0"/>
-                      <a:ext cx="4658360" cy="1257300"/>
-                    </a:xfrm>
-                    <a:prstGeom prst="rect">
-                      <a:avLst/>
-                    </a:prstGeom>
-                  </pic:spPr>
-                </pic:pic>
-              </a:graphicData>
-            </a:graphic>
-          </wp:inline>
-        </w:drawing>
-      </w:r>
-    </w:p>
-    <w:p>
-      <w:pPr>
-        <w:pStyle w:val="Legenda"/>
-        <w:spacing w:line="360" w:lineRule="auto"/>
-        <w:jc w:val="center"/>
-      </w:pPr>
-      <w:r>
-        <w:t xml:space="preserve">Rysunek </w:t>
-      </w:r>
-      <w:fldSimple w:instr=" SEQ Rysunek \* ARABIC ">
-        <w:r>
-          <w:rPr>
-            <w:noProof/>
-          </w:rPr>
-          <w:t>20</w:t>
-        </w:r>
-      </w:fldSimple>
-      <w:r>
-        <w:t xml:space="preserve"> </w:t>
-      </w:r>
-      <w:r>
-        <w:t>funkcj</w:t>
-      </w:r>
-      <w:r>
-        <w:t xml:space="preserve">a </w:t>
-      </w:r>
-      <w:r>
-        <w:t>odpowiedzialna za podział złota</w:t>
-      </w:r>
-    </w:p>
-    <w:p>
-      <w:pPr>
-        <w:spacing w:line="360" w:lineRule="auto"/>
-      </w:pPr>
-      <w:r>
-        <w:tab/>
-        <w:t>Rekrutacja jednostek jest wykonywana w losowym budynku przeciwnika z dostępnych na mapie</w:t>
-      </w:r>
-      <w:r>
-        <w:t>.</w:t>
-      </w:r>
-      <w:r>
-        <w:t xml:space="preserve"> </w:t>
-      </w:r>
-      <w:r>
-        <w:t>Z listy dostępnych dla danego typu budynku</w:t>
-      </w:r>
-      <w:r>
-        <w:t xml:space="preserve"> losowana </w:t>
-      </w:r>
-      <w:r>
-        <w:t xml:space="preserve">jest </w:t>
-      </w:r>
-      <w:r>
-        <w:t>jednostka, która zostaje wyznaczona do rekrutacji. Skrypt będzie czekał do momentu, aż przydzielone złoto osiągnie wymaganą wartość po czym zleci rekrutację.</w:t>
-      </w:r>
-    </w:p>
-    <w:p>
-      <w:pPr>
-        <w:spacing w:line="360" w:lineRule="auto"/>
-        <w:jc w:val="center"/>
-      </w:pPr>
-      <w:r>
-        <w:rPr>
-          <w:noProof/>
-        </w:rPr>
-        <w:drawing>
-          <wp:inline distT="0" distB="0" distL="0" distR="0" wp14:anchorId="3A47859B" wp14:editId="5363D5BD">
-            <wp:extent cx="5399405" cy="2783840"/>
-            <wp:effectExtent l="0" t="0" r="0" b="0"/>
-            <wp:docPr id="10" name="Obraz 10" descr="Obraz zawierający tekst&#10;&#10;Opis wygenerowany automatycznie"/>
-            <wp:cNvGraphicFramePr>
-              <a:graphicFrameLocks xmlns:a="http://schemas.openxmlformats.org/drawingml/2006/main" noChangeAspect="1"/>
-            </wp:cNvGraphicFramePr>
-            <a:graphic xmlns:a="http://schemas.openxmlformats.org/drawingml/2006/main">
-              <a:graphicData uri="http://schemas.openxmlformats.org/drawingml/2006/picture">
-                <pic:pic xmlns:pic="http://schemas.openxmlformats.org/drawingml/2006/picture">
-                  <pic:nvPicPr>
-                    <pic:cNvPr id="10" name="Obraz 10" descr="Obraz zawierający tekst&#10;&#10;Opis wygenerowany automatycznie"/>
-                    <pic:cNvPicPr/>
-                  </pic:nvPicPr>
-                  <pic:blipFill>
-                    <a:blip r:embed="rId30">
-                      <a:extLst>
-                        <a:ext uri="{28A0092B-C50C-407E-A947-70E740481C1C}">
-                          <a14:useLocalDpi xmlns:a14="http://schemas.microsoft.com/office/drawing/2010/main" val="0"/>
-                        </a:ext>
-                      </a:extLst>
-                    </a:blip>
-                    <a:stretch>
-                      <a:fillRect/>
-                    </a:stretch>
-                  </pic:blipFill>
-                  <pic:spPr>
-                    <a:xfrm>
-                      <a:off x="0" y="0"/>
-                      <a:ext cx="5399405" cy="2783840"/>
-                    </a:xfrm>
-                    <a:prstGeom prst="rect">
-                      <a:avLst/>
-                    </a:prstGeom>
-                  </pic:spPr>
-                </pic:pic>
-              </a:graphicData>
-            </a:graphic>
-          </wp:inline>
-        </w:drawing>
-      </w:r>
-    </w:p>
-    <w:p>
-      <w:pPr>
-        <w:pStyle w:val="Legenda"/>
-        <w:spacing w:line="360" w:lineRule="auto"/>
-        <w:jc w:val="center"/>
-      </w:pPr>
-      <w:r>
-        <w:t xml:space="preserve">Rysunek </w:t>
-      </w:r>
-      <w:r>
-        <w:fldChar w:fldCharType="begin"/>
-      </w:r>
-      <w:r>
-        <w:instrText xml:space="preserve"> SEQ Rysunek \* ARABIC </w:instrText>
-      </w:r>
-      <w:r>
-        <w:fldChar w:fldCharType="separate"/>
-      </w:r>
-      <w:r>
-        <w:rPr>
-          <w:noProof/>
-        </w:rPr>
-        <w:t>21</w:t>
-      </w:r>
-      <w:r>
-        <w:rPr>
-          <w:noProof/>
-        </w:rPr>
-        <w:fldChar w:fldCharType="end"/>
-      </w:r>
-      <w:r>
-        <w:t xml:space="preserve"> funkcja odpowiedzialna za rekrutacje jednostek przeciwnika</w:t>
-      </w:r>
-    </w:p>
-    <w:p>
-      <w:pPr>
-        <w:keepNext/>
-        <w:spacing w:line="360" w:lineRule="auto"/>
-        <w:ind w:firstLine="360"/>
-        <w:rPr>
-          <w:rFonts w:eastAsiaTheme="majorEastAsia"/>
-        </w:rPr>
-      </w:pPr>
-      <w:r>
-        <w:rPr>
-          <w:rFonts w:eastAsiaTheme="majorEastAsia"/>
-        </w:rPr>
-        <w:t xml:space="preserve"> </w:t>
-      </w:r>
-    </w:p>
-    <w:p>
-      <w:pPr>
-        <w:rPr>
-          <w:rFonts w:eastAsiaTheme="majorEastAsia"/>
-        </w:rPr>
-      </w:pPr>
-      <w:r>
-        <w:rPr>
-          <w:rFonts w:eastAsiaTheme="majorEastAsia"/>
-        </w:rPr>
-        <w:br w:type="page"/>
-      </w:r>
-    </w:p>
-    <w:p>
-      <w:pPr>
-        <w:keepNext/>
-        <w:spacing w:line="360" w:lineRule="auto"/>
-        <w:ind w:firstLine="360"/>
-        <w:rPr>
-          <w:rFonts w:eastAsiaTheme="majorEastAsia"/>
-        </w:rPr>
-      </w:pPr>
-      <w:r>
-        <w:rPr>
-          <w:rFonts w:eastAsiaTheme="majorEastAsia"/>
-        </w:rPr>
-        <w:lastRenderedPageBreak/>
+        <w:rPr>
+          <w:rFonts w:eastAsiaTheme="majorEastAsia"/>
+        </w:rPr>
+      </w:pPr>
+      <w:r>
+        <w:rPr>
+          <w:rFonts w:eastAsiaTheme="majorEastAsia"/>
+        </w:rPr>
         <w:t xml:space="preserve">Budowa struktur jest realizowana, jeżeli odpowiednia ilość złota jest przydzielona oraz istnieje wolne miejsce na dostępnej liście pozycji. </w:t>
       </w:r>
-    </w:p>
-    <w:p>
-      <w:pPr>
-        <w:keepNext/>
-        <w:spacing w:line="360" w:lineRule="auto"/>
-        <w:ind w:firstLine="360"/>
-        <w:rPr>
-          <w:rFonts w:eastAsiaTheme="majorEastAsia"/>
-        </w:rPr>
-      </w:pPr>
-      <w:r>
-        <w:rPr>
-          <w:rFonts w:eastAsiaTheme="majorEastAsia"/>
-          <w:noProof/>
-        </w:rPr>
-        <w:drawing>
-          <wp:anchor distT="0" distB="0" distL="114300" distR="114300" simplePos="0" relativeHeight="251659776" behindDoc="0" locked="0" layoutInCell="1" allowOverlap="1" wp14:anchorId="6889AF3F" wp14:editId="380B9122">
-            <wp:simplePos x="0" y="0"/>
-            <wp:positionH relativeFrom="column">
-              <wp:posOffset>175895</wp:posOffset>
-            </wp:positionH>
-            <wp:positionV relativeFrom="paragraph">
-              <wp:posOffset>1711325</wp:posOffset>
-            </wp:positionV>
-            <wp:extent cx="5399405" cy="4643120"/>
-            <wp:effectExtent l="0" t="0" r="0" b="0"/>
-            <wp:wrapTopAndBottom/>
-            <wp:docPr id="1" name="Obraz 1" descr="Obraz zawierający tekst&#10;&#10;Opis wygenerowany automatycznie"/>
-            <wp:cNvGraphicFramePr>
-              <a:graphicFrameLocks xmlns:a="http://schemas.openxmlformats.org/drawingml/2006/main" noChangeAspect="1"/>
-            </wp:cNvGraphicFramePr>
-            <a:graphic xmlns:a="http://schemas.openxmlformats.org/drawingml/2006/main">
-              <a:graphicData uri="http://schemas.openxmlformats.org/drawingml/2006/picture">
-                <pic:pic xmlns:pic="http://schemas.openxmlformats.org/drawingml/2006/picture">
-                  <pic:nvPicPr>
-                    <pic:cNvPr id="1" name="Obraz 1" descr="Obraz zawierający tekst&#10;&#10;Opis wygenerowany automatycznie"/>
-                    <pic:cNvPicPr/>
-                  </pic:nvPicPr>
-                  <pic:blipFill>
-                    <a:blip r:embed="rId31">
-                      <a:extLst>
-                        <a:ext uri="{28A0092B-C50C-407E-A947-70E740481C1C}">
-                          <a14:useLocalDpi xmlns:a14="http://schemas.microsoft.com/office/drawing/2010/main" val="0"/>
-                        </a:ext>
-                      </a:extLst>
-                    </a:blip>
-                    <a:stretch>
-                      <a:fillRect/>
-                    </a:stretch>
-                  </pic:blipFill>
-                  <pic:spPr>
-                    <a:xfrm>
-                      <a:off x="0" y="0"/>
-                      <a:ext cx="5399405" cy="4643120"/>
-                    </a:xfrm>
-                    <a:prstGeom prst="rect">
-                      <a:avLst/>
-                    </a:prstGeom>
-                  </pic:spPr>
-                </pic:pic>
-              </a:graphicData>
-            </a:graphic>
-          </wp:anchor>
-        </w:drawing>
-      </w:r>
       <w:r>
         <w:rPr>
           <w:rFonts w:eastAsiaTheme="majorEastAsia"/>
         </w:rPr>
         <w:t>Algorytm budowy struktur w pierwszej kolejności wybierze budynek o nazwie Cytadela, jeżeli został zniszczony oraz pozostałe warunki budowy są spełnione. W przeciwnym wypadku, jeżeli Cytadela nie została zniszczona, skrypt wybierze losową strukturę z listy dostępnych budynków, jeżeli odpowiednie warunki są spełnione, istnieją robotnicy oraz przeciwnik ma uzbieraną odpowiednią ilość złota.</w:t>
       </w:r>
-    </w:p>
-    <w:p>
-      <w:pPr>
-        <w:pStyle w:val="Legenda"/>
-        <w:jc w:val="center"/>
-      </w:pPr>
-      <w:r>
-        <w:t xml:space="preserve">Rysunek </w:t>
-      </w:r>
-      <w:fldSimple w:instr=" SEQ Rysunek \* ARABIC ">
-        <w:r>
-          <w:rPr>
-            <w:noProof/>
-          </w:rPr>
-          <w:t>22</w:t>
-        </w:r>
-      </w:fldSimple>
-      <w:r>
-        <w:t xml:space="preserve"> funkcj</w:t>
-      </w:r>
-      <w:r>
-        <w:t>a</w:t>
-      </w:r>
-      <w:r>
-        <w:t xml:space="preserve"> odpowiedzialną </w:t>
-      </w:r>
-      <w:r>
-        <w:t>za zlecenie budowy struktur przeciwnika</w:t>
-      </w:r>
-    </w:p>
-    <w:p>
-      <w:pPr>
-        <w:rPr>
-          <w:rFonts w:eastAsiaTheme="majorEastAsia"/>
-        </w:rPr>
-      </w:pPr>
       <w:r>
         <w:rPr>
           <w:rFonts w:eastAsiaTheme="majorEastAsia"/>
@@ -8742,13 +8502,13 @@
         <w:rPr>
           <w:rFonts w:eastAsiaTheme="majorEastAsia"/>
         </w:rPr>
-        <w:t xml:space="preserve">Grafiki wszystkich obiektów zostały stworzone za pośrednictwem programu GIMP. Jednostkami są uzbrojone „ziemniaki”, animacja, przedstawiająca ich ruch oraz nadająca życia obiektom, została stworzona </w:t>
-      </w:r>
-      <w:r>
-        <w:rPr>
-          <w:rFonts w:eastAsiaTheme="majorEastAsia"/>
-        </w:rPr>
-        <w:t>metodą poklatkową.</w:t>
+        <w:t xml:space="preserve">Grafiki wszystkich obiektów zostały stworzone za pośrednictwem programu GIMP. Jednostkami są uzbrojone „ziemniaki”, animacja przedstawiająca ich ruch oraz nadająca życia obiektom, została stworzona </w:t>
+      </w:r>
+      <w:r>
+        <w:rPr>
+          <w:rFonts w:eastAsiaTheme="majorEastAsia"/>
+        </w:rPr>
+        <w:t>na podstawie klatek będących pojedynczymi grafikami.</w:t>
       </w:r>
     </w:p>
     <w:p>
@@ -8827,21 +8587,14 @@
           <w:rFonts w:eastAsiaTheme="majorEastAsia"/>
           <w:color w:val="000000" w:themeColor="text1"/>
         </w:rPr>
-        <w:t xml:space="preserve">Czcionka „Bubble font” w wersji darmowej została zaczerpnięta z Unity Asset Store, jej twórcą jest Jazz Create Games. Użyta, </w:t>
+        <w:t xml:space="preserve">Czcionka „Bubble font” w wersji darmowej została zaczerpnięta z Unity Asset Store, jej twórcą jest Jazz Create Games. </w:t>
       </w:r>
       <w:r>
         <w:rPr>
           <w:rFonts w:eastAsiaTheme="majorEastAsia"/>
           <w:color w:val="000000" w:themeColor="text1"/>
         </w:rPr>
-        <w:t xml:space="preserve"> czcionk</w:t>
-      </w:r>
-      <w:r>
-        <w:rPr>
-          <w:rFonts w:eastAsiaTheme="majorEastAsia"/>
-          <w:color w:val="000000" w:themeColor="text1"/>
-        </w:rPr>
-        <w:t>a</w:t>
+        <w:t>Użyta, czcionka</w:t>
       </w:r>
       <w:r>
         <w:rPr>
@@ -9000,16 +8753,10 @@
         <w:t>ę</w:t>
       </w:r>
       <w:r>
-        <w:t xml:space="preserve"> odbiorców</w:t>
-      </w:r>
-      <w:r>
-        <w:t>,</w:t>
-      </w:r>
-      <w:r>
-        <w:t xml:space="preserve">  naprawi</w:t>
-      </w:r>
-      <w:r>
-        <w:t>anie</w:t>
+        <w:t xml:space="preserve"> </w:t>
+      </w:r>
+      <w:r>
+        <w:t>odbiorców, naprawianie</w:t>
       </w:r>
       <w:r>
         <w:t xml:space="preserve"> ewentualnych błędów</w:t>
@@ -9068,7 +8815,7 @@
         <w:contextualSpacing w:val="0"/>
         <w:jc w:val="both"/>
       </w:pPr>
-      <w:hyperlink r:id="rId32" w:history="1">
+      <w:hyperlink r:id="rId28" w:history="1">
         <w:r>
           <w:rPr>
             <w:rStyle w:val="Hipercze"/>
@@ -9091,7 +8838,7 @@
         <w:contextualSpacing w:val="0"/>
         <w:jc w:val="both"/>
       </w:pPr>
-      <w:hyperlink r:id="rId33" w:history="1">
+      <w:hyperlink r:id="rId29" w:history="1">
         <w:r>
           <w:rPr>
             <w:rStyle w:val="Hipercze"/>
@@ -9114,7 +8861,7 @@
         <w:contextualSpacing w:val="0"/>
         <w:jc w:val="both"/>
       </w:pPr>
-      <w:hyperlink r:id="rId34" w:history="1">
+      <w:hyperlink r:id="rId30" w:history="1">
         <w:r>
           <w:rPr>
             <w:rStyle w:val="Hipercze"/>
@@ -9137,7 +8884,7 @@
         <w:contextualSpacing w:val="0"/>
         <w:jc w:val="both"/>
       </w:pPr>
-      <w:hyperlink r:id="rId35" w:history="1">
+      <w:hyperlink r:id="rId31" w:history="1">
         <w:r>
           <w:rPr>
             <w:rStyle w:val="Hipercze"/>
@@ -9160,7 +8907,7 @@
         <w:contextualSpacing w:val="0"/>
         <w:jc w:val="both"/>
       </w:pPr>
-      <w:hyperlink r:id="rId36" w:history="1">
+      <w:hyperlink r:id="rId32" w:history="1">
         <w:r>
           <w:rPr>
             <w:rStyle w:val="Hipercze"/>
@@ -9180,7 +8927,7 @@
         <w:contextualSpacing w:val="0"/>
         <w:jc w:val="both"/>
       </w:pPr>
-      <w:hyperlink r:id="rId37">
+      <w:hyperlink r:id="rId33">
         <w:r>
           <w:rPr>
             <w:rStyle w:val="Hipercze"/>
@@ -9200,7 +8947,7 @@
         <w:contextualSpacing w:val="0"/>
         <w:jc w:val="both"/>
       </w:pPr>
-      <w:hyperlink r:id="rId38">
+      <w:hyperlink r:id="rId34">
         <w:r>
           <w:rPr>
             <w:rStyle w:val="Hipercze"/>
@@ -9220,7 +8967,7 @@
         <w:contextualSpacing w:val="0"/>
         <w:jc w:val="both"/>
       </w:pPr>
-      <w:hyperlink r:id="rId39">
+      <w:hyperlink r:id="rId35">
         <w:r>
           <w:rPr>
             <w:rStyle w:val="Hipercze"/>
@@ -9245,7 +8992,7 @@
           <w:u w:val="none"/>
         </w:rPr>
       </w:pPr>
-      <w:hyperlink r:id="rId40">
+      <w:hyperlink r:id="rId36">
         <w:r>
           <w:rPr>
             <w:rStyle w:val="Hipercze"/>
@@ -9265,7 +9012,7 @@
         <w:contextualSpacing w:val="0"/>
         <w:jc w:val="both"/>
       </w:pPr>
-      <w:hyperlink r:id="rId41" w:history="1">
+      <w:hyperlink r:id="rId37" w:history="1">
         <w:r>
           <w:rPr>
             <w:rStyle w:val="Hipercze"/>
@@ -9288,7 +9035,7 @@
         <w:contextualSpacing w:val="0"/>
         <w:jc w:val="both"/>
       </w:pPr>
-      <w:hyperlink r:id="rId42" w:history="1">
+      <w:hyperlink r:id="rId38" w:history="1">
         <w:r>
           <w:rPr>
             <w:rStyle w:val="Hipercze"/>
@@ -9308,6 +9055,68 @@
           <w:numId w:val="2"/>
         </w:numPr>
         <w:spacing w:line="360" w:lineRule="auto"/>
+      </w:pPr>
+      <w:hyperlink r:id="rId39" w:history="1">
+        <w:r>
+          <w:rPr>
+            <w:rStyle w:val="Hipercze"/>
+          </w:rPr>
+          <w:t>https://www.educative.io/edpresso/what-is-the-a-star-algorithm</w:t>
+        </w:r>
+      </w:hyperlink>
+      <w:r>
+        <w:t xml:space="preserve"> </w:t>
+      </w:r>
+    </w:p>
+    <w:p>
+      <w:pPr>
+        <w:pStyle w:val="Akapitzlist"/>
+        <w:numPr>
+          <w:ilvl w:val="0"/>
+          <w:numId w:val="2"/>
+        </w:numPr>
+        <w:spacing w:line="360" w:lineRule="auto"/>
+      </w:pPr>
+      <w:hyperlink r:id="rId40" w:history="1">
+        <w:r>
+          <w:rPr>
+            <w:rStyle w:val="Hipercze"/>
+          </w:rPr>
+          <w:t>https://brilliant.org/wiki/a-star-search/</w:t>
+        </w:r>
+      </w:hyperlink>
+      <w:r>
+        <w:t xml:space="preserve"> </w:t>
+      </w:r>
+    </w:p>
+    <w:p>
+      <w:pPr>
+        <w:pStyle w:val="Akapitzlist"/>
+        <w:numPr>
+          <w:ilvl w:val="0"/>
+          <w:numId w:val="2"/>
+        </w:numPr>
+      </w:pPr>
+      <w:hyperlink r:id="rId41" w:history="1">
+        <w:r>
+          <w:rPr>
+            <w:rStyle w:val="Hipercze"/>
+          </w:rPr>
+          <w:t>http://theory.stanford.edu/~amitp/GameProgramming/AStarComparison.html</w:t>
+        </w:r>
+      </w:hyperlink>
+      <w:r>
+        <w:t xml:space="preserve"> </w:t>
+      </w:r>
+    </w:p>
+    <w:p>
+      <w:pPr>
+        <w:pStyle w:val="Akapitzlist"/>
+        <w:numPr>
+          <w:ilvl w:val="0"/>
+          <w:numId w:val="2"/>
+        </w:numPr>
+        <w:spacing w:line="360" w:lineRule="auto"/>
         <w:contextualSpacing w:val="0"/>
         <w:jc w:val="both"/>
         <w:rPr>
@@ -9315,7 +9124,7 @@
           <w:color w:val="000000" w:themeColor="text1"/>
         </w:rPr>
       </w:pPr>
-      <w:hyperlink r:id="rId43" w:history="1">
+      <w:hyperlink r:id="rId42" w:history="1">
         <w:r>
           <w:rPr>
             <w:rStyle w:val="Hipercze"/>
@@ -9343,7 +9152,7 @@
         <w:contextualSpacing w:val="0"/>
         <w:jc w:val="both"/>
       </w:pPr>
-      <w:hyperlink r:id="rId44" w:history="1">
+      <w:hyperlink r:id="rId43" w:history="1">
         <w:r>
           <w:rPr>
             <w:rStyle w:val="Hipercze"/>
@@ -9361,7 +9170,7 @@
       </w:r>
     </w:p>
     <w:sectPr>
-      <w:footerReference w:type="default" r:id="rId45"/>
+      <w:footerReference w:type="default" r:id="rId44"/>
       <w:pgSz w:w="11906" w:h="16838"/>
       <w:pgMar w:top="1418" w:right="1418" w:bottom="1418" w:left="1985" w:header="0" w:footer="709" w:gutter="0"/>
       <w:pgNumType w:start="1"/>
@@ -11701,6 +11510,59 @@
       <w:lang w:eastAsia="pl-PL"/>
     </w:rPr>
   </w:style>
+  <w:style w:type="paragraph" w:styleId="HTML-wstpniesformatowany">
+    <w:name w:val="HTML Preformatted"/>
+    <w:basedOn w:val="Normalny"/>
+    <w:link w:val="HTML-wstpniesformatowanyZnak"/>
+    <w:uiPriority w:val="99"/>
+    <w:semiHidden/>
+    <w:unhideWhenUsed/>
+    <w:rsid w:val="00A70009"/>
+    <w:pPr>
+      <w:tabs>
+        <w:tab w:val="left" w:pos="916"/>
+        <w:tab w:val="left" w:pos="1832"/>
+        <w:tab w:val="left" w:pos="2748"/>
+        <w:tab w:val="left" w:pos="3664"/>
+        <w:tab w:val="left" w:pos="4580"/>
+        <w:tab w:val="left" w:pos="5496"/>
+        <w:tab w:val="left" w:pos="6412"/>
+        <w:tab w:val="left" w:pos="7328"/>
+        <w:tab w:val="left" w:pos="8244"/>
+        <w:tab w:val="left" w:pos="9160"/>
+        <w:tab w:val="left" w:pos="10076"/>
+        <w:tab w:val="left" w:pos="10992"/>
+        <w:tab w:val="left" w:pos="11908"/>
+        <w:tab w:val="left" w:pos="12824"/>
+        <w:tab w:val="left" w:pos="13740"/>
+        <w:tab w:val="left" w:pos="14656"/>
+      </w:tabs>
+      <w:suppressAutoHyphens w:val="0"/>
+    </w:pPr>
+    <w:rPr>
+      <w:rFonts w:ascii="Courier New" w:hAnsi="Courier New" w:cs="Courier New"/>
+      <w:sz w:val="20"/>
+      <w:szCs w:val="20"/>
+    </w:rPr>
+  </w:style>
+  <w:style w:type="character" w:customStyle="1" w:styleId="HTML-wstpniesformatowanyZnak">
+    <w:name w:val="HTML - wstępnie sformatowany Znak"/>
+    <w:basedOn w:val="Domylnaczcionkaakapitu"/>
+    <w:link w:val="HTML-wstpniesformatowany"/>
+    <w:uiPriority w:val="99"/>
+    <w:semiHidden/>
+    <w:rsid w:val="00A70009"/>
+    <w:rPr>
+      <w:rFonts w:ascii="Courier New" w:eastAsia="Times New Roman" w:hAnsi="Courier New" w:cs="Courier New"/>
+      <w:szCs w:val="20"/>
+      <w:lang w:eastAsia="pl-PL"/>
+    </w:rPr>
+  </w:style>
+  <w:style w:type="character" w:customStyle="1" w:styleId="y2iqfc">
+    <w:name w:val="y2iqfc"/>
+    <w:basedOn w:val="Domylnaczcionkaakapitu"/>
+    <w:rsid w:val="00A70009"/>
+  </w:style>
 </w:styles>
 </file>
 

--- a/Documentation/INZ_1701_150542.docx
+++ b/Documentation/INZ_1701_150542.docx
@@ -41,6 +41,21 @@
     <w:p>
       <w:pPr>
         <w:jc w:val="center"/>
+      </w:pPr>
+    </w:p>
+    <w:p>
+      <w:pPr>
+        <w:jc w:val="center"/>
+      </w:pPr>
+    </w:p>
+    <w:p>
+      <w:pPr>
+        <w:jc w:val="center"/>
+      </w:pPr>
+    </w:p>
+    <w:p>
+      <w:pPr>
+        <w:jc w:val="center"/>
         <w:rPr>
           <w:b/>
           <w:bCs/>
@@ -50,71 +65,50 @@
     </w:p>
     <w:p>
       <w:pPr>
+        <w:spacing w:line="360" w:lineRule="auto"/>
         <w:jc w:val="center"/>
+        <w:rPr>
+          <w:b/>
+          <w:sz w:val="28"/>
+          <w:szCs w:val="28"/>
+        </w:rPr>
+      </w:pPr>
+      <w:r>
+        <w:rPr>
+          <w:b/>
+          <w:sz w:val="32"/>
+          <w:szCs w:val="28"/>
+        </w:rPr>
+        <w:t>Kamil Zieliński</w:t>
+      </w:r>
+    </w:p>
+    <w:p>
+      <w:pPr>
+        <w:jc w:val="center"/>
+        <w:rPr>
+          <w:b/>
+          <w:bCs/>
+        </w:rPr>
+      </w:pPr>
+      <w:r>
         <w:rPr>
           <w:b/>
           <w:bCs/>
           <w:sz w:val="32"/>
         </w:rPr>
-      </w:pPr>
-    </w:p>
-    <w:p>
-      <w:pPr>
+        <w:t>Kierunek: Informatyka</w:t>
+      </w:r>
+    </w:p>
+    <w:p>
+      <w:pPr>
+        <w:spacing w:line="259" w:lineRule="auto"/>
         <w:jc w:val="center"/>
-        <w:rPr>
-          <w:b/>
-          <w:bCs/>
-          <w:sz w:val="32"/>
-        </w:rPr>
-      </w:pPr>
-    </w:p>
-    <w:p>
-      <w:pPr>
+      </w:pPr>
+    </w:p>
+    <w:p>
+      <w:pPr>
+        <w:spacing w:line="259" w:lineRule="auto"/>
         <w:jc w:val="center"/>
-        <w:rPr>
-          <w:b/>
-          <w:bCs/>
-        </w:rPr>
-      </w:pPr>
-      <w:r>
-        <w:rPr>
-          <w:b/>
-          <w:bCs/>
-          <w:sz w:val="32"/>
-        </w:rPr>
-        <w:t>Kierunek: Informatyka</w:t>
-      </w:r>
-    </w:p>
-    <w:p>
-      <w:pPr>
-        <w:spacing w:line="360" w:lineRule="auto"/>
-        <w:jc w:val="center"/>
-        <w:rPr>
-          <w:b/>
-          <w:sz w:val="28"/>
-          <w:szCs w:val="32"/>
-        </w:rPr>
-      </w:pPr>
-    </w:p>
-    <w:p>
-      <w:pPr>
-        <w:spacing w:line="360" w:lineRule="auto"/>
-        <w:jc w:val="center"/>
-        <w:rPr>
-          <w:b/>
-          <w:sz w:val="28"/>
-          <w:szCs w:val="32"/>
-        </w:rPr>
-      </w:pPr>
-    </w:p>
-    <w:p>
-      <w:pPr>
-        <w:spacing w:line="360" w:lineRule="auto"/>
-        <w:rPr>
-          <w:b/>
-          <w:sz w:val="28"/>
-          <w:szCs w:val="32"/>
-        </w:rPr>
       </w:pPr>
     </w:p>
     <w:p>
@@ -127,47 +121,6 @@
           <w:szCs w:val="28"/>
         </w:rPr>
       </w:pPr>
-      <w:r>
-        <w:rPr>
-          <w:b/>
-          <w:sz w:val="32"/>
-          <w:szCs w:val="28"/>
-        </w:rPr>
-        <w:t>Kamil Zieliński</w:t>
-      </w:r>
-    </w:p>
-    <w:p>
-      <w:pPr>
-        <w:spacing w:line="360" w:lineRule="auto"/>
-        <w:jc w:val="center"/>
-        <w:rPr>
-          <w:b/>
-          <w:sz w:val="28"/>
-          <w:szCs w:val="28"/>
-        </w:rPr>
-      </w:pPr>
-    </w:p>
-    <w:p>
-      <w:pPr>
-        <w:spacing w:line="360" w:lineRule="auto"/>
-        <w:jc w:val="center"/>
-        <w:rPr>
-          <w:b/>
-          <w:sz w:val="28"/>
-          <w:szCs w:val="28"/>
-        </w:rPr>
-      </w:pPr>
-    </w:p>
-    <w:p>
-      <w:pPr>
-        <w:spacing w:line="360" w:lineRule="auto"/>
-        <w:jc w:val="center"/>
-        <w:rPr>
-          <w:b/>
-          <w:sz w:val="28"/>
-          <w:szCs w:val="28"/>
-        </w:rPr>
-      </w:pPr>
     </w:p>
     <w:p>
       <w:pPr>
@@ -187,99 +140,104 @@
         <w:t>Realizacja gry 2D z gatunku strategicznych gier czasu rzeczywistego w silniku Unity</w:t>
       </w:r>
     </w:p>
-    <w:p>
-      <w:pPr>
-        <w:spacing w:line="360" w:lineRule="auto"/>
+    <w:p/>
+    <w:p>
+      <w:pPr>
+        <w:spacing w:line="259" w:lineRule="auto"/>
         <w:jc w:val="center"/>
         <w:rPr>
-          <w:sz w:val="28"/>
-          <w:szCs w:val="28"/>
-        </w:rPr>
-      </w:pPr>
-    </w:p>
-    <w:p>
-      <w:pPr>
-        <w:spacing w:line="360" w:lineRule="auto"/>
+          <w:b/>
+        </w:rPr>
+      </w:pPr>
+    </w:p>
+    <w:p>
+      <w:pPr>
+        <w:spacing w:line="259" w:lineRule="auto"/>
         <w:jc w:val="center"/>
         <w:rPr>
           <w:b/>
-          <w:sz w:val="28"/>
-          <w:szCs w:val="28"/>
-        </w:rPr>
-      </w:pPr>
-    </w:p>
-    <w:p>
-      <w:pPr>
-        <w:spacing w:line="360" w:lineRule="auto"/>
+        </w:rPr>
+      </w:pPr>
+    </w:p>
+    <w:p>
+      <w:pPr>
+        <w:spacing w:line="259" w:lineRule="auto"/>
         <w:jc w:val="center"/>
         <w:rPr>
           <w:b/>
-          <w:sz w:val="28"/>
-          <w:szCs w:val="28"/>
-        </w:rPr>
-      </w:pPr>
-    </w:p>
-    <w:p>
-      <w:pPr>
-        <w:spacing w:line="360" w:lineRule="auto"/>
-        <w:jc w:val="right"/>
+        </w:rPr>
+      </w:pPr>
+    </w:p>
+    <w:p>
+      <w:pPr>
+        <w:spacing w:line="259" w:lineRule="auto"/>
+        <w:jc w:val="center"/>
         <w:rPr>
           <w:b/>
-          <w:sz w:val="28"/>
-          <w:szCs w:val="28"/>
-        </w:rPr>
-      </w:pPr>
-    </w:p>
-    <w:p>
-      <w:pPr>
-        <w:spacing w:line="360" w:lineRule="auto"/>
-        <w:jc w:val="right"/>
+        </w:rPr>
+      </w:pPr>
+    </w:p>
+    <w:p>
+      <w:pPr>
+        <w:spacing w:line="259" w:lineRule="auto"/>
+        <w:jc w:val="center"/>
         <w:rPr>
           <w:b/>
-          <w:sz w:val="28"/>
-          <w:szCs w:val="28"/>
-        </w:rPr>
-      </w:pPr>
-    </w:p>
-    <w:p>
-      <w:pPr>
-        <w:spacing w:line="360" w:lineRule="auto"/>
-        <w:jc w:val="right"/>
+        </w:rPr>
+      </w:pPr>
+    </w:p>
+    <w:p>
+      <w:pPr>
+        <w:spacing w:line="259" w:lineRule="auto"/>
+        <w:jc w:val="center"/>
         <w:rPr>
           <w:b/>
-          <w:sz w:val="28"/>
-          <w:szCs w:val="28"/>
-        </w:rPr>
-      </w:pPr>
-      <w:r>
+        </w:rPr>
+      </w:pPr>
+    </w:p>
+    <w:p>
+      <w:pPr>
+        <w:spacing w:line="259" w:lineRule="auto"/>
+        <w:jc w:val="center"/>
         <w:rPr>
           <w:b/>
-          <w:sz w:val="28"/>
-          <w:szCs w:val="28"/>
+        </w:rPr>
+      </w:pPr>
+    </w:p>
+    <w:p>
+      <w:pPr>
+        <w:rPr>
+          <w:b/>
+        </w:rPr>
+      </w:pPr>
+    </w:p>
+    <w:p>
+      <w:pPr>
+        <w:rPr>
+          <w:b/>
+        </w:rPr>
+      </w:pPr>
+      <w:r>
+        <w:rPr>
+          <w:b/>
         </w:rPr>
         <w:tab/>
       </w:r>
       <w:r>
         <w:rPr>
           <w:b/>
-          <w:sz w:val="28"/>
-          <w:szCs w:val="28"/>
         </w:rPr>
         <w:tab/>
       </w:r>
       <w:r>
         <w:rPr>
           <w:b/>
-          <w:sz w:val="28"/>
-          <w:szCs w:val="28"/>
         </w:rPr>
         <w:tab/>
       </w:r>
       <w:r>
         <w:rPr>
           <w:b/>
-          <w:sz w:val="28"/>
-          <w:szCs w:val="28"/>
         </w:rPr>
         <w:tab/>
       </w:r>
@@ -346,6 +304,36 @@
     </w:p>
     <w:p>
       <w:pPr>
+        <w:jc w:val="center"/>
+        <w:rPr>
+          <w:sz w:val="28"/>
+          <w:szCs w:val="28"/>
+        </w:rPr>
+      </w:pPr>
+    </w:p>
+    <w:p>
+      <w:pPr>
+        <w:jc w:val="center"/>
+        <w:rPr>
+          <w:bCs/>
+          <w:sz w:val="28"/>
+          <w:szCs w:val="28"/>
+        </w:rPr>
+      </w:pPr>
+    </w:p>
+    <w:p>
+      <w:pPr>
+        <w:jc w:val="center"/>
+        <w:rPr>
+          <w:bCs/>
+          <w:sz w:val="28"/>
+          <w:szCs w:val="28"/>
+        </w:rPr>
+      </w:pPr>
+    </w:p>
+    <w:p>
+      <w:pPr>
+        <w:jc w:val="center"/>
         <w:rPr>
           <w:bCs/>
           <w:szCs w:val="28"/>
@@ -360,31 +348,29 @@
           <w:szCs w:val="28"/>
         </w:rPr>
       </w:pPr>
-    </w:p>
-    <w:p>
-      <w:pPr>
-        <w:jc w:val="center"/>
+      <w:r>
         <w:rPr>
           <w:bCs/>
           <w:szCs w:val="28"/>
         </w:rPr>
+        <w:t>Olsztyn 2022</w:t>
+      </w:r>
+    </w:p>
+    <w:p>
+      <w:pPr>
+        <w:jc w:val="center"/>
+        <w:rPr>
+          <w:sz w:val="40"/>
+          <w:lang w:val="en-US"/>
+        </w:rPr>
       </w:pPr>
       <w:r>
         <w:rPr>
           <w:bCs/>
           <w:szCs w:val="28"/>
         </w:rPr>
-        <w:t>Olsztyn 2022</w:t>
-      </w:r>
-    </w:p>
-    <w:p>
-      <w:pPr>
-        <w:pStyle w:val="Tytu"/>
-        <w:rPr>
-          <w:sz w:val="40"/>
-          <w:lang w:val="en-US"/>
-        </w:rPr>
-      </w:pPr>
+        <w:br w:type="page"/>
+      </w:r>
       <w:r>
         <w:rPr>
           <w:sz w:val="40"/>
@@ -447,14 +433,109 @@
           <w:lang w:val="en-US"/>
         </w:rPr>
       </w:pPr>
-      <w:r>
+    </w:p>
+    <w:p>
+      <w:pPr>
+        <w:jc w:val="center"/>
         <w:rPr>
           <w:b/>
           <w:bCs/>
           <w:sz w:val="32"/>
           <w:lang w:val="en-US"/>
         </w:rPr>
+      </w:pPr>
+    </w:p>
+    <w:p>
+      <w:pPr>
+        <w:spacing w:line="360" w:lineRule="auto"/>
+        <w:jc w:val="center"/>
+        <w:rPr>
+          <w:b/>
+          <w:sz w:val="32"/>
+          <w:szCs w:val="28"/>
+          <w:lang w:val="en-US"/>
+        </w:rPr>
+      </w:pPr>
+      <w:r>
+        <w:rPr>
+          <w:b/>
+          <w:sz w:val="32"/>
+          <w:szCs w:val="28"/>
+          <w:lang w:val="en-US"/>
+        </w:rPr>
+        <w:t>Kamil Zieliński</w:t>
+      </w:r>
+    </w:p>
+    <w:p>
+      <w:pPr>
+        <w:jc w:val="center"/>
+        <w:rPr>
+          <w:b/>
+          <w:bCs/>
+          <w:sz w:val="32"/>
+          <w:lang w:val="en-US"/>
+        </w:rPr>
+      </w:pPr>
+      <w:r>
+        <w:rPr>
+          <w:b/>
+          <w:bCs/>
+          <w:sz w:val="32"/>
+          <w:lang w:val="en-US"/>
+        </w:rPr>
         <w:t>Field of study: Computer Science</w:t>
+      </w:r>
+    </w:p>
+    <w:p>
+      <w:pPr>
+        <w:jc w:val="center"/>
+        <w:rPr>
+          <w:b/>
+          <w:bCs/>
+          <w:sz w:val="32"/>
+          <w:lang w:val="en-US"/>
+        </w:rPr>
+      </w:pPr>
+    </w:p>
+    <w:p>
+      <w:pPr>
+        <w:jc w:val="center"/>
+        <w:rPr>
+          <w:b/>
+          <w:bCs/>
+          <w:sz w:val="32"/>
+          <w:lang w:val="en-US"/>
+        </w:rPr>
+      </w:pPr>
+    </w:p>
+    <w:p>
+      <w:pPr>
+        <w:jc w:val="center"/>
+        <w:rPr>
+          <w:b/>
+          <w:bCs/>
+          <w:sz w:val="32"/>
+          <w:lang w:val="en-US"/>
+        </w:rPr>
+      </w:pPr>
+    </w:p>
+    <w:p>
+      <w:pPr>
+        <w:spacing w:line="360" w:lineRule="auto"/>
+        <w:jc w:val="center"/>
+        <w:rPr>
+          <w:color w:val="FF0000"/>
+          <w:lang w:val="en-US"/>
+        </w:rPr>
+      </w:pPr>
+      <w:r>
+        <w:rPr>
+          <w:b/>
+          <w:sz w:val="40"/>
+          <w:szCs w:val="28"/>
+          <w:lang w:val="en-US"/>
+        </w:rPr>
+        <w:t>Development of 2D real-time strategy game in Unity engine</w:t>
       </w:r>
     </w:p>
     <w:p>
@@ -482,98 +563,6 @@
     <w:p>
       <w:pPr>
         <w:spacing w:line="360" w:lineRule="auto"/>
-        <w:jc w:val="center"/>
-        <w:rPr>
-          <w:b/>
-          <w:sz w:val="32"/>
-          <w:szCs w:val="28"/>
-          <w:lang w:val="en-US"/>
-        </w:rPr>
-      </w:pPr>
-      <w:r>
-        <w:rPr>
-          <w:b/>
-          <w:sz w:val="32"/>
-          <w:szCs w:val="28"/>
-          <w:lang w:val="en-US"/>
-        </w:rPr>
-        <w:t>Kamil Zieliński</w:t>
-      </w:r>
-    </w:p>
-    <w:p>
-      <w:pPr>
-        <w:pStyle w:val="NormalnyWeb"/>
-        <w:spacing w:before="280" w:after="0" w:line="360" w:lineRule="auto"/>
-        <w:rPr>
-          <w:lang w:val="en-US"/>
-        </w:rPr>
-      </w:pPr>
-    </w:p>
-    <w:p>
-      <w:pPr>
-        <w:spacing w:line="360" w:lineRule="auto"/>
-        <w:jc w:val="center"/>
-        <w:rPr>
-          <w:b/>
-          <w:sz w:val="40"/>
-          <w:szCs w:val="28"/>
-          <w:lang w:val="en-US"/>
-        </w:rPr>
-      </w:pPr>
-    </w:p>
-    <w:p>
-      <w:pPr>
-        <w:spacing w:line="360" w:lineRule="auto"/>
-        <w:jc w:val="center"/>
-        <w:rPr>
-          <w:color w:val="FF0000"/>
-          <w:lang w:val="en-US"/>
-        </w:rPr>
-      </w:pPr>
-      <w:r>
-        <w:rPr>
-          <w:b/>
-          <w:sz w:val="40"/>
-          <w:szCs w:val="28"/>
-          <w:lang w:val="en-US"/>
-        </w:rPr>
-        <w:t>Development of 2D real-time strategy game in Unity engine</w:t>
-      </w:r>
-    </w:p>
-    <w:p>
-      <w:pPr>
-        <w:pStyle w:val="NormalnyWeb"/>
-        <w:spacing w:before="280" w:after="0" w:line="360" w:lineRule="auto"/>
-        <w:ind w:firstLine="567"/>
-        <w:jc w:val="center"/>
-        <w:rPr>
-          <w:lang w:val="en-US"/>
-        </w:rPr>
-      </w:pPr>
-    </w:p>
-    <w:p>
-      <w:pPr>
-        <w:pStyle w:val="NormalnyWeb"/>
-        <w:spacing w:before="280" w:after="0" w:line="360" w:lineRule="auto"/>
-        <w:ind w:firstLine="567"/>
-        <w:jc w:val="center"/>
-        <w:rPr>
-          <w:lang w:val="en-US"/>
-        </w:rPr>
-      </w:pPr>
-    </w:p>
-    <w:p>
-      <w:pPr>
-        <w:spacing w:line="360" w:lineRule="auto"/>
-        <w:ind w:left="4680"/>
-        <w:rPr>
-          <w:lang w:val="en-US"/>
-        </w:rPr>
-      </w:pPr>
-    </w:p>
-    <w:p>
-      <w:pPr>
-        <w:spacing w:line="360" w:lineRule="auto"/>
         <w:rPr>
           <w:lang w:val="en-US"/>
         </w:rPr>
@@ -644,19 +633,56 @@
           <w:lang w:val="en-US"/>
         </w:rPr>
       </w:pPr>
+      <w:proofErr w:type="spellStart"/>
       <w:r>
         <w:rPr>
           <w:i/>
           <w:iCs/>
           <w:lang w:val="en-US"/>
         </w:rPr>
-        <w:t>dr Jacek Marchwicki</w:t>
-      </w:r>
+        <w:t>dr</w:t>
+      </w:r>
+      <w:proofErr w:type="spellEnd"/>
+      <w:r>
+        <w:rPr>
+          <w:i/>
+          <w:iCs/>
+          <w:lang w:val="en-US"/>
+        </w:rPr>
+        <w:t xml:space="preserve"> Jacek </w:t>
+      </w:r>
+      <w:proofErr w:type="spellStart"/>
+      <w:r>
+        <w:rPr>
+          <w:i/>
+          <w:iCs/>
+          <w:lang w:val="en-US"/>
+        </w:rPr>
+        <w:t>Marchwicki</w:t>
+      </w:r>
+      <w:proofErr w:type="spellEnd"/>
+    </w:p>
+    <w:p>
+      <w:pPr>
+        <w:jc w:val="center"/>
+      </w:pPr>
     </w:p>
     <w:p>
       <w:pPr>
         <w:pStyle w:val="NormalnyWeb"/>
-        <w:spacing w:before="280" w:after="0" w:line="360" w:lineRule="auto"/>
+        <w:spacing w:before="100" w:after="0" w:line="259" w:lineRule="auto"/>
+        <w:jc w:val="center"/>
+        <w:rPr>
+          <w:bCs/>
+          <w:sz w:val="28"/>
+          <w:szCs w:val="28"/>
+        </w:rPr>
+      </w:pPr>
+    </w:p>
+    <w:p>
+      <w:pPr>
+        <w:pStyle w:val="NormalnyWeb"/>
+        <w:spacing w:before="100" w:after="0" w:line="259" w:lineRule="auto"/>
         <w:jc w:val="center"/>
         <w:rPr>
           <w:bCs/>
@@ -675,6 +701,7 @@
       <w:r>
         <w:rPr>
           <w:bCs/>
+          <w:sz w:val="28"/>
           <w:szCs w:val="28"/>
         </w:rPr>
         <w:br/>
@@ -720,43 +747,77 @@
           <w:bCs/>
           <w:szCs w:val="28"/>
         </w:rPr>
-        <w:t>Praca zawiera dokumentację na temat gry czasu rzeczywistego „Bulwarriors” w 2D zbudowanej na silniku Unity. Projekt został stworzony na potrzeby realizacji pracy inżynierskiej. Dokumentacja zawiera opis gatunku jakim są gry RTS</w:t>
-      </w:r>
+        <w:t>Praca zawiera dokumentację na temat gry czasu rzeczywistego „</w:t>
+      </w:r>
+      <w:proofErr w:type="spellStart"/>
       <w:r>
         <w:rPr>
           <w:bCs/>
           <w:szCs w:val="28"/>
         </w:rPr>
-        <w:t xml:space="preserve"> (Real-Time Strategy)</w:t>
-      </w:r>
+        <w:t>Bulwarriors</w:t>
+      </w:r>
+      <w:proofErr w:type="spellEnd"/>
       <w:r>
         <w:rPr>
           <w:bCs/>
           <w:szCs w:val="28"/>
         </w:rPr>
-        <w:t>, użytych narzędzi z którymi aplikacja została zaprojektowana oraz przede wszystkim szczegółowy opis samej gry, składający się z objaśnienia rozgrywki, czyli mechanik występujących w grze, wyjaśnienia sterowania oraz przedstawienie stworzonego świata gry.</w:t>
-      </w:r>
-      <w:r>
-        <w:br w:type="page"/>
-      </w:r>
-    </w:p>
-    <w:p>
-      <w:pPr>
-        <w:spacing w:line="360" w:lineRule="auto"/>
-        <w:jc w:val="both"/>
+        <w:t>” w 2D zbudowanej na silniku Unity. Projekt został stworzony na potrzeby realizacji pracy inżynierskiej. Dokumentacja zawiera opis gatunku jakim są gry RTS</w:t>
+      </w:r>
+      <w:r>
         <w:rPr>
           <w:bCs/>
           <w:szCs w:val="28"/>
         </w:rPr>
-      </w:pPr>
+        <w:t xml:space="preserve"> (Real-Time </w:t>
+      </w:r>
+      <w:proofErr w:type="spellStart"/>
       <w:r>
         <w:rPr>
           <w:bCs/>
           <w:szCs w:val="28"/>
         </w:rPr>
+        <w:t>Strategy</w:t>
+      </w:r>
+      <w:proofErr w:type="spellEnd"/>
+      <w:r>
+        <w:rPr>
+          <w:bCs/>
+          <w:szCs w:val="28"/>
+        </w:rPr>
+        <w:t>)</w:t>
+      </w:r>
+      <w:r>
+        <w:rPr>
+          <w:bCs/>
+          <w:szCs w:val="28"/>
+        </w:rPr>
+        <w:t>, użytych narzędzi z którymi aplikacja została zaprojektowana oraz przede wszystkim szczegółowy opis samej gry, składający się z objaśnienia rozgrywki, czyli mechanik występujących w grze, wyjaśnienia sterowania oraz przedstawienie stworzonego świata gry.</w:t>
+      </w:r>
+      <w:r>
+        <w:br w:type="page"/>
+      </w:r>
+    </w:p>
+    <w:p>
+      <w:pPr>
+        <w:spacing w:line="360" w:lineRule="auto"/>
+        <w:jc w:val="both"/>
+        <w:rPr>
+          <w:bCs/>
+          <w:szCs w:val="28"/>
+        </w:rPr>
+      </w:pPr>
+      <w:proofErr w:type="spellStart"/>
+      <w:r>
+        <w:rPr>
+          <w:bCs/>
+          <w:szCs w:val="28"/>
+        </w:rPr>
         <w:lastRenderedPageBreak/>
         <w:t>Summary</w:t>
       </w:r>
+      <w:proofErr w:type="spellEnd"/>
     </w:p>
     <w:p>
       <w:pPr>
@@ -764,8 +825,341 @@
         <w:ind w:firstLine="567"/>
         <w:jc w:val="both"/>
       </w:pPr>
-      <w:r>
-        <w:t>This paper contains documentation on the real-time game "Bulwarriors" in 2D built on the Unity engine. The project was created for an engineering thesis. The documentation contains a description of the game genre RTS (Real-Time Strategy), used tools with which the application was designed and most of all a detailed description of the game itself, consisting of an explanation of the gameplay, or mechanics occurring in the game, explanation of the control and a presentation of the game world created.</w:t>
+      <w:proofErr w:type="spellStart"/>
+      <w:r>
+        <w:t>This</w:t>
+      </w:r>
+      <w:proofErr w:type="spellEnd"/>
+      <w:r>
+        <w:t xml:space="preserve"> </w:t>
+      </w:r>
+      <w:proofErr w:type="spellStart"/>
+      <w:r>
+        <w:t>paper</w:t>
+      </w:r>
+      <w:proofErr w:type="spellEnd"/>
+      <w:r>
+        <w:t xml:space="preserve"> </w:t>
+      </w:r>
+      <w:proofErr w:type="spellStart"/>
+      <w:r>
+        <w:t>contains</w:t>
+      </w:r>
+      <w:proofErr w:type="spellEnd"/>
+      <w:r>
+        <w:t xml:space="preserve"> </w:t>
+      </w:r>
+      <w:proofErr w:type="spellStart"/>
+      <w:r>
+        <w:t>documentation</w:t>
+      </w:r>
+      <w:proofErr w:type="spellEnd"/>
+      <w:r>
+        <w:t xml:space="preserve"> on the real-</w:t>
+      </w:r>
+      <w:proofErr w:type="spellStart"/>
+      <w:r>
+        <w:t>time</w:t>
+      </w:r>
+      <w:proofErr w:type="spellEnd"/>
+      <w:r>
+        <w:t xml:space="preserve"> </w:t>
+      </w:r>
+      <w:proofErr w:type="spellStart"/>
+      <w:r>
+        <w:t>game</w:t>
+      </w:r>
+      <w:proofErr w:type="spellEnd"/>
+      <w:r>
+        <w:t xml:space="preserve"> "</w:t>
+      </w:r>
+      <w:proofErr w:type="spellStart"/>
+      <w:r>
+        <w:t>Bulwarriors</w:t>
+      </w:r>
+      <w:proofErr w:type="spellEnd"/>
+      <w:r>
+        <w:t xml:space="preserve">" in 2D </w:t>
+      </w:r>
+      <w:proofErr w:type="spellStart"/>
+      <w:r>
+        <w:t>built</w:t>
+      </w:r>
+      <w:proofErr w:type="spellEnd"/>
+      <w:r>
+        <w:t xml:space="preserve"> on the Unity </w:t>
+      </w:r>
+      <w:proofErr w:type="spellStart"/>
+      <w:r>
+        <w:t>engine</w:t>
+      </w:r>
+      <w:proofErr w:type="spellEnd"/>
+      <w:r>
+        <w:t xml:space="preserve">. The </w:t>
+      </w:r>
+      <w:proofErr w:type="spellStart"/>
+      <w:r>
+        <w:t>project</w:t>
+      </w:r>
+      <w:proofErr w:type="spellEnd"/>
+      <w:r>
+        <w:t xml:space="preserve"> was </w:t>
+      </w:r>
+      <w:proofErr w:type="spellStart"/>
+      <w:r>
+        <w:t>created</w:t>
+      </w:r>
+      <w:proofErr w:type="spellEnd"/>
+      <w:r>
+        <w:t xml:space="preserve"> for </w:t>
+      </w:r>
+      <w:proofErr w:type="spellStart"/>
+      <w:r>
+        <w:t>an</w:t>
+      </w:r>
+      <w:proofErr w:type="spellEnd"/>
+      <w:r>
+        <w:t xml:space="preserve"> engineering </w:t>
+      </w:r>
+      <w:proofErr w:type="spellStart"/>
+      <w:r>
+        <w:t>thesis</w:t>
+      </w:r>
+      <w:proofErr w:type="spellEnd"/>
+      <w:r>
+        <w:t xml:space="preserve">. The </w:t>
+      </w:r>
+      <w:proofErr w:type="spellStart"/>
+      <w:r>
+        <w:t>documentation</w:t>
+      </w:r>
+      <w:proofErr w:type="spellEnd"/>
+      <w:r>
+        <w:t xml:space="preserve"> </w:t>
+      </w:r>
+      <w:proofErr w:type="spellStart"/>
+      <w:r>
+        <w:t>contains</w:t>
+      </w:r>
+      <w:proofErr w:type="spellEnd"/>
+      <w:r>
+        <w:t xml:space="preserve"> a </w:t>
+      </w:r>
+      <w:proofErr w:type="spellStart"/>
+      <w:r>
+        <w:t>description</w:t>
+      </w:r>
+      <w:proofErr w:type="spellEnd"/>
+      <w:r>
+        <w:t xml:space="preserve"> of the </w:t>
+      </w:r>
+      <w:proofErr w:type="spellStart"/>
+      <w:r>
+        <w:t>game</w:t>
+      </w:r>
+      <w:proofErr w:type="spellEnd"/>
+      <w:r>
+        <w:t xml:space="preserve"> genre RTS (Real-Time </w:t>
+      </w:r>
+      <w:proofErr w:type="spellStart"/>
+      <w:r>
+        <w:t>Strategy</w:t>
+      </w:r>
+      <w:proofErr w:type="spellEnd"/>
+      <w:r>
+        <w:t xml:space="preserve">), </w:t>
+      </w:r>
+      <w:proofErr w:type="spellStart"/>
+      <w:r>
+        <w:t>used</w:t>
+      </w:r>
+      <w:proofErr w:type="spellEnd"/>
+      <w:r>
+        <w:t xml:space="preserve"> </w:t>
+      </w:r>
+      <w:proofErr w:type="spellStart"/>
+      <w:r>
+        <w:t>tools</w:t>
+      </w:r>
+      <w:proofErr w:type="spellEnd"/>
+      <w:r>
+        <w:t xml:space="preserve"> with </w:t>
+      </w:r>
+      <w:proofErr w:type="spellStart"/>
+      <w:r>
+        <w:t>which</w:t>
+      </w:r>
+      <w:proofErr w:type="spellEnd"/>
+      <w:r>
+        <w:t xml:space="preserve"> the </w:t>
+      </w:r>
+      <w:proofErr w:type="spellStart"/>
+      <w:r>
+        <w:t>application</w:t>
+      </w:r>
+      <w:proofErr w:type="spellEnd"/>
+      <w:r>
+        <w:t xml:space="preserve"> was </w:t>
+      </w:r>
+      <w:proofErr w:type="spellStart"/>
+      <w:r>
+        <w:t>designed</w:t>
+      </w:r>
+      <w:proofErr w:type="spellEnd"/>
+      <w:r>
+        <w:t xml:space="preserve"> and most of </w:t>
+      </w:r>
+      <w:proofErr w:type="spellStart"/>
+      <w:r>
+        <w:t>all</w:t>
+      </w:r>
+      <w:proofErr w:type="spellEnd"/>
+      <w:r>
+        <w:t xml:space="preserve"> a </w:t>
+      </w:r>
+      <w:proofErr w:type="spellStart"/>
+      <w:r>
+        <w:t>detailed</w:t>
+      </w:r>
+      <w:proofErr w:type="spellEnd"/>
+      <w:r>
+        <w:t xml:space="preserve"> </w:t>
+      </w:r>
+      <w:proofErr w:type="spellStart"/>
+      <w:r>
+        <w:t>description</w:t>
+      </w:r>
+      <w:proofErr w:type="spellEnd"/>
+      <w:r>
+        <w:t xml:space="preserve"> of the </w:t>
+      </w:r>
+      <w:proofErr w:type="spellStart"/>
+      <w:r>
+        <w:t>game</w:t>
+      </w:r>
+      <w:proofErr w:type="spellEnd"/>
+      <w:r>
+        <w:t xml:space="preserve"> </w:t>
+      </w:r>
+      <w:proofErr w:type="spellStart"/>
+      <w:r>
+        <w:t>itself</w:t>
+      </w:r>
+      <w:proofErr w:type="spellEnd"/>
+      <w:r>
+        <w:t xml:space="preserve">, </w:t>
+      </w:r>
+      <w:proofErr w:type="spellStart"/>
+      <w:r>
+        <w:t>consisting</w:t>
+      </w:r>
+      <w:proofErr w:type="spellEnd"/>
+      <w:r>
+        <w:t xml:space="preserve"> of </w:t>
+      </w:r>
+      <w:proofErr w:type="spellStart"/>
+      <w:r>
+        <w:t>an</w:t>
+      </w:r>
+      <w:proofErr w:type="spellEnd"/>
+      <w:r>
+        <w:t xml:space="preserve"> </w:t>
+      </w:r>
+      <w:proofErr w:type="spellStart"/>
+      <w:r>
+        <w:t>explanation</w:t>
+      </w:r>
+      <w:proofErr w:type="spellEnd"/>
+      <w:r>
+        <w:t xml:space="preserve"> of the </w:t>
+      </w:r>
+      <w:proofErr w:type="spellStart"/>
+      <w:r>
+        <w:t>gameplay</w:t>
+      </w:r>
+      <w:proofErr w:type="spellEnd"/>
+      <w:r>
+        <w:t xml:space="preserve">, </w:t>
+      </w:r>
+      <w:proofErr w:type="spellStart"/>
+      <w:r>
+        <w:t>or</w:t>
+      </w:r>
+      <w:proofErr w:type="spellEnd"/>
+      <w:r>
+        <w:t xml:space="preserve"> </w:t>
+      </w:r>
+      <w:proofErr w:type="spellStart"/>
+      <w:r>
+        <w:t>mechanics</w:t>
+      </w:r>
+      <w:proofErr w:type="spellEnd"/>
+      <w:r>
+        <w:t xml:space="preserve"> </w:t>
+      </w:r>
+      <w:proofErr w:type="spellStart"/>
+      <w:r>
+        <w:t>occurring</w:t>
+      </w:r>
+      <w:proofErr w:type="spellEnd"/>
+      <w:r>
+        <w:t xml:space="preserve"> in the </w:t>
+      </w:r>
+      <w:proofErr w:type="spellStart"/>
+      <w:r>
+        <w:t>game</w:t>
+      </w:r>
+      <w:proofErr w:type="spellEnd"/>
+      <w:r>
+        <w:t xml:space="preserve">, </w:t>
+      </w:r>
+      <w:proofErr w:type="spellStart"/>
+      <w:r>
+        <w:t>explanation</w:t>
+      </w:r>
+      <w:proofErr w:type="spellEnd"/>
+      <w:r>
+        <w:t xml:space="preserve"> of the </w:t>
+      </w:r>
+      <w:proofErr w:type="spellStart"/>
+      <w:r>
+        <w:t>control</w:t>
+      </w:r>
+      <w:proofErr w:type="spellEnd"/>
+      <w:r>
+        <w:t xml:space="preserve"> and a </w:t>
+      </w:r>
+      <w:proofErr w:type="spellStart"/>
+      <w:r>
+        <w:t>presentation</w:t>
+      </w:r>
+      <w:proofErr w:type="spellEnd"/>
+      <w:r>
+        <w:t xml:space="preserve"> of the </w:t>
+      </w:r>
+      <w:proofErr w:type="spellStart"/>
+      <w:r>
+        <w:t>game</w:t>
+      </w:r>
+      <w:proofErr w:type="spellEnd"/>
+      <w:r>
+        <w:t xml:space="preserve"> </w:t>
+      </w:r>
+      <w:proofErr w:type="spellStart"/>
+      <w:r>
+        <w:t>world</w:t>
+      </w:r>
+      <w:proofErr w:type="spellEnd"/>
+      <w:r>
+        <w:t xml:space="preserve"> </w:t>
+      </w:r>
+      <w:proofErr w:type="spellStart"/>
+      <w:r>
+        <w:t>created</w:t>
+      </w:r>
+      <w:proofErr w:type="spellEnd"/>
+      <w:r>
+        <w:t>.</w:t>
       </w:r>
     </w:p>
     <w:sdt>
@@ -3645,16 +4039,28 @@
       </w:r>
       <w:r>
         <w:noBreakHyphen/>
+      </w:r>
+      <w:proofErr w:type="spellStart"/>
+      <w:r>
         <w:t>t</w:t>
       </w:r>
       <w:r>
         <w:t>ime</w:t>
       </w:r>
-      <w:r>
-        <w:t> s</w:t>
-      </w:r>
-      <w:r>
-        <w:t>trategy), w których gracz podejmuje decyzje w celu osiągnięcia warunków zwycięstwa lub zrealizowania jakiegoś założonego celu. Gry tego typu często stawiają na szybkość podejmowania</w:t>
+      <w:proofErr w:type="spellEnd"/>
+      <w:r>
+        <w:t> </w:t>
+      </w:r>
+      <w:proofErr w:type="spellStart"/>
+      <w:r>
+        <w:t>s</w:t>
+      </w:r>
+      <w:r>
+        <w:t>trategy</w:t>
+      </w:r>
+      <w:proofErr w:type="spellEnd"/>
+      <w:r>
+        <w:t>), w których gracz podejmuje decyzje w celu osiągnięcia warunków zwycięstwa lub zrealizowania jakiegoś założonego celu. Gry tego typu często stawiają na szybkość podejmowania</w:t>
       </w:r>
       <w:r>
         <w:t xml:space="preserve"> </w:t>
@@ -3746,10 +4152,12 @@
         </w:numPr>
       </w:pPr>
       <w:bookmarkStart w:id="6" w:name="_Toc93142608"/>
+      <w:proofErr w:type="spellStart"/>
       <w:r>
         <w:t>StarCraft</w:t>
       </w:r>
       <w:bookmarkEnd w:id="6"/>
+      <w:proofErr w:type="spellEnd"/>
     </w:p>
     <w:p>
       <w:pPr>
@@ -3779,8 +4187,13 @@
         <w:ind w:firstLine="567"/>
         <w:jc w:val="both"/>
       </w:pPr>
-      <w:r>
-        <w:t xml:space="preserve">StarCraft posiadał zaimplementowane funkcje, które były standardem dla tego typu gier. Gra wyróżniła się ze względu na </w:t>
+      <w:proofErr w:type="spellStart"/>
+      <w:r>
+        <w:t>StarCraft</w:t>
+      </w:r>
+      <w:proofErr w:type="spellEnd"/>
+      <w:r>
+        <w:t xml:space="preserve"> posiadał zaimplementowane funkcje, które były standardem dla tego typu gier. Gra wyróżniła się ze względu na </w:t>
       </w:r>
       <w:r>
         <w:t>urozmaicenie gry wynikające z wprowadzenia różnych ras, różniących się sposobem gry oraz funkcjami. Wymagało to od gracza zmianę strategii w zależności do wybranej nacji.</w:t>
@@ -3854,17 +4267,35 @@
       <w:r>
         <w:t xml:space="preserve">Rysunek </w:t>
       </w:r>
-      <w:fldSimple w:instr=" SEQ Rysunek \* ARABIC ">
-        <w:r>
-          <w:rPr>
-            <w:noProof/>
-          </w:rPr>
-          <w:t>1</w:t>
-        </w:r>
-      </w:fldSimple>
-      <w:r>
-        <w:t xml:space="preserve"> fragment rozgrywki podczas walki dwóch nacji z gry StarCraft</w:t>
-      </w:r>
+      <w:r>
+        <w:fldChar w:fldCharType="begin"/>
+      </w:r>
+      <w:r>
+        <w:instrText xml:space="preserve"> SEQ Rysunek \* ARABIC </w:instrText>
+      </w:r>
+      <w:r>
+        <w:fldChar w:fldCharType="separate"/>
+      </w:r>
+      <w:r>
+        <w:rPr>
+          <w:noProof/>
+        </w:rPr>
+        <w:t>1</w:t>
+      </w:r>
+      <w:r>
+        <w:rPr>
+          <w:noProof/>
+        </w:rPr>
+        <w:fldChar w:fldCharType="end"/>
+      </w:r>
+      <w:r>
+        <w:t xml:space="preserve"> fragment rozgrywki podczas walki dwóch nacji z gry </w:t>
+      </w:r>
+      <w:proofErr w:type="spellStart"/>
+      <w:r>
+        <w:t>StarCraft</w:t>
+      </w:r>
+      <w:proofErr w:type="spellEnd"/>
     </w:p>
     <w:p>
       <w:pPr>
@@ -3878,8 +4309,13 @@
       <w:r>
         <w:t xml:space="preserve">Wydany w 2010 </w:t>
       </w:r>
-      <w:r>
-        <w:t>StarCraft II</w:t>
+      <w:proofErr w:type="spellStart"/>
+      <w:r>
+        <w:t>StarCraft</w:t>
+      </w:r>
+      <w:proofErr w:type="spellEnd"/>
+      <w:r>
+        <w:t xml:space="preserve"> II</w:t>
       </w:r>
       <w:r>
         <w:t xml:space="preserve"> był</w:t>
@@ -4003,36 +4439,28 @@
       <w:r>
         <w:t xml:space="preserve">Rysunek </w:t>
       </w:r>
-      <w:r>
-        <w:fldChar w:fldCharType="begin"/>
-      </w:r>
-      <w:r>
-        <w:instrText xml:space="preserve"> SEQ Rysunek \* ARABIC </w:instrText>
-      </w:r>
-      <w:r>
-        <w:fldChar w:fldCharType="separate"/>
-      </w:r>
+      <w:fldSimple w:instr=" SEQ Rysunek \* ARABIC ">
+        <w:r>
+          <w:rPr>
+            <w:noProof/>
+          </w:rPr>
+          <w:t>2</w:t>
+        </w:r>
+      </w:fldSimple>
       <w:r>
         <w:rPr>
           <w:noProof/>
         </w:rPr>
-        <w:t>2</w:t>
-      </w:r>
-      <w:r>
-        <w:rPr>
-          <w:noProof/>
-        </w:rPr>
-        <w:fldChar w:fldCharType="end"/>
-      </w:r>
-      <w:r>
-        <w:rPr>
-          <w:noProof/>
-        </w:rPr>
         <w:t xml:space="preserve"> </w:t>
       </w:r>
       <w:r>
-        <w:t>fragment rozgrywki z gry StarCraft</w:t>
-      </w:r>
+        <w:t xml:space="preserve">fragment rozgrywki z gry </w:t>
+      </w:r>
+      <w:proofErr w:type="spellStart"/>
+      <w:r>
+        <w:t>StarCraft</w:t>
+      </w:r>
+      <w:proofErr w:type="spellEnd"/>
     </w:p>
     <w:p>
       <w:pPr>
@@ -4271,11 +4699,19 @@
           <w:lang w:val="en-US"/>
         </w:rPr>
       </w:pPr>
+      <w:proofErr w:type="spellStart"/>
       <w:r>
         <w:rPr>
           <w:lang w:val="en-US"/>
         </w:rPr>
-        <w:t xml:space="preserve">Rysunek </w:t>
+        <w:t>Rysunek</w:t>
+      </w:r>
+      <w:proofErr w:type="spellEnd"/>
+      <w:r>
+        <w:rPr>
+          <w:lang w:val="en-US"/>
+        </w:rPr>
+        <w:t xml:space="preserve"> </w:t>
       </w:r>
       <w:r>
         <w:fldChar w:fldCharType="begin"/>
@@ -4313,12 +4749,20 @@
         <w:rPr>
           <w:lang w:val="en-US"/>
         </w:rPr>
-        <w:t>fragment kampani</w:t>
-      </w:r>
+        <w:t xml:space="preserve">fragment </w:t>
+      </w:r>
+      <w:proofErr w:type="spellStart"/>
       <w:r>
         <w:rPr>
           <w:lang w:val="en-US"/>
         </w:rPr>
+        <w:t>kampani</w:t>
+      </w:r>
+      <w:proofErr w:type="spellEnd"/>
+      <w:r>
+        <w:rPr>
+          <w:lang w:val="en-US"/>
+        </w:rPr>
         <w:t xml:space="preserve"> </w:t>
       </w:r>
       <w:r>
@@ -4327,11 +4771,19 @@
         </w:rPr>
         <w:t xml:space="preserve">z </w:t>
       </w:r>
+      <w:proofErr w:type="spellStart"/>
       <w:r>
         <w:rPr>
           <w:lang w:val="en-US"/>
         </w:rPr>
-        <w:t>gry The Lord of the Rings: Battl</w:t>
+        <w:t>gry</w:t>
+      </w:r>
+      <w:proofErr w:type="spellEnd"/>
+      <w:r>
+        <w:rPr>
+          <w:lang w:val="en-US"/>
+        </w:rPr>
+        <w:t xml:space="preserve"> The Lord of the Rings: Battl</w:t>
       </w:r>
       <w:r>
         <w:rPr>
@@ -5016,14 +5468,27 @@
       <w:r>
         <w:t xml:space="preserve">Rysunek </w:t>
       </w:r>
-      <w:fldSimple w:instr=" SEQ Rysunek \* ARABIC ">
-        <w:r>
-          <w:rPr>
-            <w:noProof/>
-          </w:rPr>
-          <w:t>4</w:t>
-        </w:r>
-      </w:fldSimple>
+      <w:r>
+        <w:fldChar w:fldCharType="begin"/>
+      </w:r>
+      <w:r>
+        <w:instrText xml:space="preserve"> SEQ Rysunek \* ARABIC </w:instrText>
+      </w:r>
+      <w:r>
+        <w:fldChar w:fldCharType="separate"/>
+      </w:r>
+      <w:r>
+        <w:rPr>
+          <w:noProof/>
+        </w:rPr>
+        <w:t>4</w:t>
+      </w:r>
+      <w:r>
+        <w:rPr>
+          <w:noProof/>
+        </w:rPr>
+        <w:fldChar w:fldCharType="end"/>
+      </w:r>
       <w:r>
         <w:t xml:space="preserve"> przedstawia ekran </w:t>
       </w:r>
@@ -5146,11 +5611,19 @@
           <w:color w:val="000000" w:themeColor="text1"/>
         </w:rPr>
       </w:pPr>
+      <w:proofErr w:type="spellStart"/>
       <w:r>
         <w:rPr>
           <w:color w:val="000000" w:themeColor="text1"/>
         </w:rPr>
-        <w:t xml:space="preserve">liczbaJednostek – liczba </w:t>
+        <w:t>liczbaJednostek</w:t>
+      </w:r>
+      <w:proofErr w:type="spellEnd"/>
+      <w:r>
+        <w:rPr>
+          <w:color w:val="000000" w:themeColor="text1"/>
+        </w:rPr>
+        <w:t xml:space="preserve"> – liczba </w:t>
       </w:r>
       <w:r>
         <w:rPr>
@@ -5176,11 +5649,19 @@
           <w:color w:val="000000" w:themeColor="text1"/>
         </w:rPr>
       </w:pPr>
+      <w:proofErr w:type="spellStart"/>
       <w:r>
         <w:rPr>
           <w:color w:val="000000" w:themeColor="text1"/>
         </w:rPr>
-        <w:t>modyfikatorJednostek – modyfikator określający jak cenne są jednostki dla punktacji</w:t>
+        <w:t>modyfikatorJednostek</w:t>
+      </w:r>
+      <w:proofErr w:type="spellEnd"/>
+      <w:r>
+        <w:rPr>
+          <w:color w:val="000000" w:themeColor="text1"/>
+        </w:rPr>
+        <w:t xml:space="preserve"> – modyfikator określający jak cenne są jednostki dla punktacji</w:t>
       </w:r>
     </w:p>
     <w:p>
@@ -5194,11 +5675,19 @@
           <w:color w:val="000000" w:themeColor="text1"/>
         </w:rPr>
       </w:pPr>
+      <w:proofErr w:type="spellStart"/>
       <w:r>
         <w:rPr>
           <w:color w:val="000000" w:themeColor="text1"/>
         </w:rPr>
-        <w:t xml:space="preserve">liczbaZłota – liczba </w:t>
+        <w:t>liczbaZłota</w:t>
+      </w:r>
+      <w:proofErr w:type="spellEnd"/>
+      <w:r>
+        <w:rPr>
+          <w:color w:val="000000" w:themeColor="text1"/>
+        </w:rPr>
+        <w:t xml:space="preserve"> – liczba </w:t>
       </w:r>
       <w:r>
         <w:rPr>
@@ -5276,14 +5765,27 @@
                   <w:r>
                     <w:t xml:space="preserve">Rysunek </w:t>
                   </w:r>
-                  <w:fldSimple w:instr=" SEQ Rysunek \* ARABIC ">
-                    <w:r>
-                      <w:rPr>
-                        <w:noProof/>
-                      </w:rPr>
-                      <w:t>5</w:t>
-                    </w:r>
-                  </w:fldSimple>
+                  <w:r>
+                    <w:fldChar w:fldCharType="begin"/>
+                  </w:r>
+                  <w:r>
+                    <w:instrText xml:space="preserve"> SEQ Rysunek \* ARABIC </w:instrText>
+                  </w:r>
+                  <w:r>
+                    <w:fldChar w:fldCharType="separate"/>
+                  </w:r>
+                  <w:r>
+                    <w:rPr>
+                      <w:noProof/>
+                    </w:rPr>
+                    <w:t>5</w:t>
+                  </w:r>
+                  <w:r>
+                    <w:rPr>
+                      <w:noProof/>
+                    </w:rPr>
+                    <w:fldChar w:fldCharType="end"/>
+                  </w:r>
                   <w:r>
                     <w:t xml:space="preserve"> przedstawia fragment rozgrywki z wyszczególnionymi elementami interfejsu gracza</w:t>
                   </w:r>
@@ -5584,14 +6086,27 @@
       <w:r>
         <w:t xml:space="preserve">Rysunek </w:t>
       </w:r>
-      <w:fldSimple w:instr=" SEQ Rysunek \* ARABIC ">
-        <w:r>
-          <w:rPr>
-            <w:noProof/>
-          </w:rPr>
-          <w:t>6</w:t>
-        </w:r>
-      </w:fldSimple>
+      <w:r>
+        <w:fldChar w:fldCharType="begin"/>
+      </w:r>
+      <w:r>
+        <w:instrText xml:space="preserve"> SEQ Rysunek \* ARABIC </w:instrText>
+      </w:r>
+      <w:r>
+        <w:fldChar w:fldCharType="separate"/>
+      </w:r>
+      <w:r>
+        <w:rPr>
+          <w:noProof/>
+        </w:rPr>
+        <w:t>6</w:t>
+      </w:r>
+      <w:r>
+        <w:rPr>
+          <w:noProof/>
+        </w:rPr>
+        <w:fldChar w:fldCharType="end"/>
+      </w:r>
       <w:r>
         <w:t xml:space="preserve"> </w:t>
       </w:r>
@@ -5723,14 +6238,27 @@
       <w:r>
         <w:t xml:space="preserve">Rysunek </w:t>
       </w:r>
-      <w:fldSimple w:instr=" SEQ Rysunek \* ARABIC ">
-        <w:r>
-          <w:rPr>
-            <w:noProof/>
-          </w:rPr>
-          <w:t>7</w:t>
-        </w:r>
-      </w:fldSimple>
+      <w:r>
+        <w:fldChar w:fldCharType="begin"/>
+      </w:r>
+      <w:r>
+        <w:instrText xml:space="preserve"> SEQ Rysunek \* ARABIC </w:instrText>
+      </w:r>
+      <w:r>
+        <w:fldChar w:fldCharType="separate"/>
+      </w:r>
+      <w:r>
+        <w:rPr>
+          <w:noProof/>
+        </w:rPr>
+        <w:t>7</w:t>
+      </w:r>
+      <w:r>
+        <w:rPr>
+          <w:noProof/>
+        </w:rPr>
+        <w:fldChar w:fldCharType="end"/>
+      </w:r>
       <w:r>
         <w:t xml:space="preserve"> </w:t>
       </w:r>
@@ -5787,7 +6315,15 @@
         <w:jc w:val="both"/>
       </w:pPr>
       <w:r>
-        <w:t>Polecenie budowy nastąpi w sytuacji kiedy wśród zaznaczonych jednostek znajdą się budowniczowie, którzy po naciśnięciu prawego klawisza myszy na budynku nie zbudowanym gracza zaczną się przemieszczać do budynku i rozpoczną budowę</w:t>
+        <w:t xml:space="preserve">Polecenie budowy nastąpi w </w:t>
+      </w:r>
+      <w:proofErr w:type="gramStart"/>
+      <w:r>
+        <w:t>sytuacji</w:t>
+      </w:r>
+      <w:proofErr w:type="gramEnd"/>
+      <w:r>
+        <w:t xml:space="preserve"> kiedy wśród zaznaczonych jednostek znajdą się budowniczowie, którzy po naciśnięciu prawego klawisza myszy na budynku nie zbudowanym gracza zaczną się przemieszczać do budynku i rozpoczną budowę</w:t>
       </w:r>
     </w:p>
     <w:p>
@@ -5872,14 +6408,27 @@
       <w:r>
         <w:t xml:space="preserve">Rysunek </w:t>
       </w:r>
-      <w:fldSimple w:instr=" SEQ Rysunek \* ARABIC ">
-        <w:r>
-          <w:rPr>
-            <w:noProof/>
-          </w:rPr>
-          <w:t>8</w:t>
-        </w:r>
-      </w:fldSimple>
+      <w:r>
+        <w:fldChar w:fldCharType="begin"/>
+      </w:r>
+      <w:r>
+        <w:instrText xml:space="preserve"> SEQ Rysunek \* ARABIC </w:instrText>
+      </w:r>
+      <w:r>
+        <w:fldChar w:fldCharType="separate"/>
+      </w:r>
+      <w:r>
+        <w:rPr>
+          <w:noProof/>
+        </w:rPr>
+        <w:t>8</w:t>
+      </w:r>
+      <w:r>
+        <w:rPr>
+          <w:noProof/>
+        </w:rPr>
+        <w:fldChar w:fldCharType="end"/>
+      </w:r>
       <w:r>
         <w:t xml:space="preserve"> </w:t>
       </w:r>
@@ -5967,27 +6516,14 @@
                   <w:r>
                     <w:t xml:space="preserve">Rysunek </w:t>
                   </w:r>
-                  <w:r>
-                    <w:fldChar w:fldCharType="begin"/>
-                  </w:r>
-                  <w:r>
-                    <w:instrText xml:space="preserve"> SEQ Rysunek \* ARABIC </w:instrText>
-                  </w:r>
-                  <w:r>
-                    <w:fldChar w:fldCharType="separate"/>
-                  </w:r>
-                  <w:r>
-                    <w:rPr>
-                      <w:noProof/>
-                    </w:rPr>
-                    <w:t>9</w:t>
-                  </w:r>
-                  <w:r>
-                    <w:rPr>
-                      <w:noProof/>
-                    </w:rPr>
-                    <w:fldChar w:fldCharType="end"/>
-                  </w:r>
+                  <w:fldSimple w:instr=" SEQ Rysunek \* ARABIC ">
+                    <w:r>
+                      <w:rPr>
+                        <w:noProof/>
+                      </w:rPr>
+                      <w:t>9</w:t>
+                    </w:r>
+                  </w:fldSimple>
                   <w:r>
                     <w:t xml:space="preserve"> </w:t>
                   </w:r>
@@ -6165,14 +6701,27 @@
       <w:r>
         <w:t xml:space="preserve">Rysunek </w:t>
       </w:r>
-      <w:fldSimple w:instr=" SEQ Rysunek \* ARABIC ">
-        <w:r>
-          <w:rPr>
-            <w:noProof/>
-          </w:rPr>
-          <w:t>10</w:t>
-        </w:r>
-      </w:fldSimple>
+      <w:r>
+        <w:fldChar w:fldCharType="begin"/>
+      </w:r>
+      <w:r>
+        <w:instrText xml:space="preserve"> SEQ Rysunek \* ARABIC </w:instrText>
+      </w:r>
+      <w:r>
+        <w:fldChar w:fldCharType="separate"/>
+      </w:r>
+      <w:r>
+        <w:rPr>
+          <w:noProof/>
+        </w:rPr>
+        <w:t>10</w:t>
+      </w:r>
+      <w:r>
+        <w:rPr>
+          <w:noProof/>
+        </w:rPr>
+        <w:fldChar w:fldCharType="end"/>
+      </w:r>
       <w:r>
         <w:t xml:space="preserve"> zestaw statystyk oraz obiektów przypisanych dla jednostki pracownika</w:t>
       </w:r>
@@ -6448,14 +6997,27 @@
       <w:r>
         <w:t xml:space="preserve">Rysunek </w:t>
       </w:r>
-      <w:fldSimple w:instr=" SEQ Rysunek \* ARABIC ">
-        <w:r>
-          <w:rPr>
-            <w:noProof/>
-          </w:rPr>
-          <w:t>11</w:t>
-        </w:r>
-      </w:fldSimple>
+      <w:r>
+        <w:fldChar w:fldCharType="begin"/>
+      </w:r>
+      <w:r>
+        <w:instrText xml:space="preserve"> SEQ Rysunek \* ARABIC </w:instrText>
+      </w:r>
+      <w:r>
+        <w:fldChar w:fldCharType="separate"/>
+      </w:r>
+      <w:r>
+        <w:rPr>
+          <w:noProof/>
+        </w:rPr>
+        <w:t>11</w:t>
+      </w:r>
+      <w:r>
+        <w:rPr>
+          <w:noProof/>
+        </w:rPr>
+        <w:fldChar w:fldCharType="end"/>
+      </w:r>
       <w:r>
         <w:t xml:space="preserve"> zestaw statystyk oraz obiektów przypisanych </w:t>
       </w:r>
@@ -6775,27 +7337,14 @@
       <w:r>
         <w:t xml:space="preserve">Rysunek </w:t>
       </w:r>
-      <w:r>
-        <w:fldChar w:fldCharType="begin"/>
-      </w:r>
-      <w:r>
-        <w:instrText xml:space="preserve"> SEQ Rysunek \* ARABIC </w:instrText>
-      </w:r>
-      <w:r>
-        <w:fldChar w:fldCharType="separate"/>
-      </w:r>
-      <w:r>
-        <w:rPr>
-          <w:noProof/>
-        </w:rPr>
-        <w:t>12</w:t>
-      </w:r>
-      <w:r>
-        <w:rPr>
-          <w:noProof/>
-        </w:rPr>
-        <w:fldChar w:fldCharType="end"/>
-      </w:r>
+      <w:fldSimple w:instr=" SEQ Rysunek \* ARABIC ">
+        <w:r>
+          <w:rPr>
+            <w:noProof/>
+          </w:rPr>
+          <w:t>12</w:t>
+        </w:r>
+      </w:fldSimple>
       <w:r>
         <w:t xml:space="preserve"> funkcja odpowiedzialna za </w:t>
       </w:r>
@@ -7035,7 +7584,15 @@
         <w:t>„</w:t>
       </w:r>
       <w:r>
-        <w:t>A* Pathfinding Project</w:t>
+        <w:t xml:space="preserve">A* </w:t>
+      </w:r>
+      <w:proofErr w:type="spellStart"/>
+      <w:r>
+        <w:t>Pathfinding</w:t>
+      </w:r>
+      <w:proofErr w:type="spellEnd"/>
+      <w:r>
+        <w:t xml:space="preserve"> Project</w:t>
       </w:r>
       <w:r>
         <w:t>”</w:t>
@@ -7158,10 +7715,7 @@
         <w:t xml:space="preserve"> </w:t>
       </w:r>
       <w:r>
-        <w:t>Algorytm powtarzany jest rekurencyjnie do uzyskania najkrótszej ścieżki</w:t>
-      </w:r>
-      <w:r>
-        <w:t xml:space="preserve"> do punktu docelowego.</w:t>
+        <w:t>Algorytm powtarzany jest rekurencyjnie do uzyskania najkrótszej ścieżki do punktu docelowego.</w:t>
       </w:r>
       <w:r>
         <w:t xml:space="preserve"> </w:t>
@@ -7181,7 +7735,15 @@
         <w:spacing w:line="360" w:lineRule="auto"/>
       </w:pPr>
       <w:r>
-        <w:t xml:space="preserve">The Manhattan Distance (metryka miasto) – używana </w:t>
+        <w:t xml:space="preserve">The Manhattan </w:t>
+      </w:r>
+      <w:proofErr w:type="spellStart"/>
+      <w:r>
+        <w:t>Distance</w:t>
+      </w:r>
+      <w:proofErr w:type="spellEnd"/>
+      <w:r>
+        <w:t xml:space="preserve"> (metryka miasto) – używana </w:t>
       </w:r>
       <w:r>
         <w:t>jest,</w:t>
@@ -7198,10 +7760,34 @@
         <w:spacing w:line="360" w:lineRule="auto"/>
       </w:pPr>
       <w:r>
-        <w:t xml:space="preserve">The Euclidean Distance (metryka euklidesowa) – </w:t>
-      </w:r>
-      <w:r>
-        <w:t>stosowana jest w sytuacji, kiedy kierunek w którym obiekt się porusza nie jest ograniczony.</w:t>
+        <w:t xml:space="preserve">The </w:t>
+      </w:r>
+      <w:proofErr w:type="spellStart"/>
+      <w:r>
+        <w:t>Euclidean</w:t>
+      </w:r>
+      <w:proofErr w:type="spellEnd"/>
+      <w:r>
+        <w:t xml:space="preserve"> </w:t>
+      </w:r>
+      <w:proofErr w:type="spellStart"/>
+      <w:r>
+        <w:t>Distance</w:t>
+      </w:r>
+      <w:proofErr w:type="spellEnd"/>
+      <w:r>
+        <w:t xml:space="preserve"> (metryka euklidesowa) – </w:t>
+      </w:r>
+      <w:r>
+        <w:t xml:space="preserve">stosowana jest w sytuacji, kiedy </w:t>
+      </w:r>
+      <w:proofErr w:type="gramStart"/>
+      <w:r>
+        <w:t>kierunek</w:t>
+      </w:r>
+      <w:proofErr w:type="gramEnd"/>
+      <w:r>
+        <w:t xml:space="preserve"> w którym obiekt się porusza nie jest ograniczony.</w:t>
       </w:r>
     </w:p>
     <w:p>
@@ -7382,14 +7968,27 @@
                   <w:r>
                     <w:t xml:space="preserve">Rysunek </w:t>
                   </w:r>
-                  <w:fldSimple w:instr=" SEQ Rysunek \* ARABIC ">
-                    <w:r>
-                      <w:rPr>
-                        <w:noProof/>
-                      </w:rPr>
-                      <w:t>13</w:t>
-                    </w:r>
-                  </w:fldSimple>
+                  <w:r>
+                    <w:fldChar w:fldCharType="begin"/>
+                  </w:r>
+                  <w:r>
+                    <w:instrText xml:space="preserve"> SEQ Rysunek \* ARABIC </w:instrText>
+                  </w:r>
+                  <w:r>
+                    <w:fldChar w:fldCharType="separate"/>
+                  </w:r>
+                  <w:r>
+                    <w:rPr>
+                      <w:noProof/>
+                    </w:rPr>
+                    <w:t>13</w:t>
+                  </w:r>
+                  <w:r>
+                    <w:rPr>
+                      <w:noProof/>
+                    </w:rPr>
+                    <w:fldChar w:fldCharType="end"/>
+                  </w:r>
                   <w:r>
                     <w:t xml:space="preserve"> fragment granicy mapy</w:t>
                   </w:r>
@@ -7533,7 +8132,21 @@
         <w:rPr>
           <w:rFonts w:eastAsiaTheme="majorEastAsia"/>
         </w:rPr>
-        <w:t>stanowią obiekt statyczny, który stanowi przeszkodę przez którą jednostki nie mogą przechodzić. Interakcje dostępne dla jednostek to budowanie w przypadku budynków sojuszniczych oraz ataku dla budynków przeciwnika.</w:t>
+        <w:t xml:space="preserve">stanowią obiekt statyczny, który stanowi </w:t>
+      </w:r>
+      <w:proofErr w:type="gramStart"/>
+      <w:r>
+        <w:rPr>
+          <w:rFonts w:eastAsiaTheme="majorEastAsia"/>
+        </w:rPr>
+        <w:t>przeszkodę</w:t>
+      </w:r>
+      <w:proofErr w:type="gramEnd"/>
+      <w:r>
+        <w:rPr>
+          <w:rFonts w:eastAsiaTheme="majorEastAsia"/>
+        </w:rPr>
+        <w:t xml:space="preserve"> przez którą jednostki nie mogą przechodzić. Interakcje dostępne dla jednostek to budowanie w przypadku budynków sojuszniczych oraz ataku dla budynków przeciwnika.</w:t>
       </w:r>
     </w:p>
     <w:p>
@@ -7598,14 +8211,27 @@
       <w:r>
         <w:t xml:space="preserve">Rysunek </w:t>
       </w:r>
-      <w:fldSimple w:instr=" SEQ Rysunek \* ARABIC ">
-        <w:r>
-          <w:rPr>
-            <w:noProof/>
-          </w:rPr>
-          <w:t>14</w:t>
-        </w:r>
-      </w:fldSimple>
+      <w:r>
+        <w:fldChar w:fldCharType="begin"/>
+      </w:r>
+      <w:r>
+        <w:instrText xml:space="preserve"> SEQ Rysunek \* ARABIC </w:instrText>
+      </w:r>
+      <w:r>
+        <w:fldChar w:fldCharType="separate"/>
+      </w:r>
+      <w:r>
+        <w:rPr>
+          <w:noProof/>
+        </w:rPr>
+        <w:t>14</w:t>
+      </w:r>
+      <w:r>
+        <w:rPr>
+          <w:noProof/>
+        </w:rPr>
+        <w:fldChar w:fldCharType="end"/>
+      </w:r>
       <w:r>
         <w:t xml:space="preserve"> różne typy budynków</w:t>
       </w:r>
@@ -7757,14 +8383,27 @@
                   <w:r>
                     <w:t xml:space="preserve">Rysunek </w:t>
                   </w:r>
-                  <w:fldSimple w:instr=" SEQ Rysunek \* ARABIC ">
-                    <w:r>
-                      <w:rPr>
-                        <w:noProof/>
-                      </w:rPr>
-                      <w:t>15</w:t>
-                    </w:r>
-                  </w:fldSimple>
+                  <w:r>
+                    <w:fldChar w:fldCharType="begin"/>
+                  </w:r>
+                  <w:r>
+                    <w:instrText xml:space="preserve"> SEQ Rysunek \* ARABIC </w:instrText>
+                  </w:r>
+                  <w:r>
+                    <w:fldChar w:fldCharType="separate"/>
+                  </w:r>
+                  <w:r>
+                    <w:rPr>
+                      <w:noProof/>
+                    </w:rPr>
+                    <w:t>15</w:t>
+                  </w:r>
+                  <w:r>
+                    <w:rPr>
+                      <w:noProof/>
+                    </w:rPr>
+                    <w:fldChar w:fldCharType="end"/>
+                  </w:r>
                   <w:r>
                     <w:t xml:space="preserve"> różne typy jednostek</w:t>
                   </w:r>
@@ -7831,7 +8470,21 @@
         <w:rPr>
           <w:rFonts w:eastAsiaTheme="majorEastAsia"/>
         </w:rPr>
-        <w:t xml:space="preserve">Jest to obszar na którym toczy się rozgrywka. Gracz na mapie jest umiejscowiony w lewym dolnym rogu obszaru, przeciwnik z kolei na przeciwnej stronie, w prawym górnym rogu. </w:t>
+        <w:t xml:space="preserve">Jest to </w:t>
+      </w:r>
+      <w:proofErr w:type="gramStart"/>
+      <w:r>
+        <w:rPr>
+          <w:rFonts w:eastAsiaTheme="majorEastAsia"/>
+        </w:rPr>
+        <w:t>obszar</w:t>
+      </w:r>
+      <w:proofErr w:type="gramEnd"/>
+      <w:r>
+        <w:rPr>
+          <w:rFonts w:eastAsiaTheme="majorEastAsia"/>
+        </w:rPr>
+        <w:t xml:space="preserve"> na którym toczy się rozgrywka. Gracz na mapie jest umiejscowiony w lewym dolnym rogu obszaru, przeciwnik z kolei na przeciwnej stronie, w prawym górnym rogu. </w:t>
       </w:r>
     </w:p>
     <w:p>
@@ -7864,14 +8517,27 @@
                   <w:r>
                     <w:t xml:space="preserve">Rysunek </w:t>
                   </w:r>
-                  <w:fldSimple w:instr=" SEQ Rysunek \* ARABIC ">
-                    <w:r>
-                      <w:rPr>
-                        <w:noProof/>
-                      </w:rPr>
-                      <w:t>16</w:t>
-                    </w:r>
-                  </w:fldSimple>
+                  <w:r>
+                    <w:fldChar w:fldCharType="begin"/>
+                  </w:r>
+                  <w:r>
+                    <w:instrText xml:space="preserve"> SEQ Rysunek \* ARABIC </w:instrText>
+                  </w:r>
+                  <w:r>
+                    <w:fldChar w:fldCharType="separate"/>
+                  </w:r>
+                  <w:r>
+                    <w:rPr>
+                      <w:noProof/>
+                    </w:rPr>
+                    <w:t>16</w:t>
+                  </w:r>
+                  <w:r>
+                    <w:rPr>
+                      <w:noProof/>
+                    </w:rPr>
+                    <w:fldChar w:fldCharType="end"/>
+                  </w:r>
                   <w:r>
                     <w:t xml:space="preserve"> </w:t>
                   </w:r>
@@ -8235,27 +8901,14 @@
       <w:r>
         <w:t xml:space="preserve">Rysunek </w:t>
       </w:r>
-      <w:r>
-        <w:fldChar w:fldCharType="begin"/>
-      </w:r>
-      <w:r>
-        <w:instrText xml:space="preserve"> SEQ Rysunek \* ARABIC </w:instrText>
-      </w:r>
-      <w:r>
-        <w:fldChar w:fldCharType="separate"/>
-      </w:r>
-      <w:r>
-        <w:rPr>
-          <w:noProof/>
-        </w:rPr>
-        <w:t>19</w:t>
-      </w:r>
-      <w:r>
-        <w:rPr>
-          <w:noProof/>
-        </w:rPr>
-        <w:fldChar w:fldCharType="end"/>
-      </w:r>
+      <w:fldSimple w:instr=" SEQ Rysunek \* ARABIC ">
+        <w:r>
+          <w:rPr>
+            <w:noProof/>
+          </w:rPr>
+          <w:t>19</w:t>
+        </w:r>
+      </w:fldSimple>
       <w:r>
         <w:t xml:space="preserve"> </w:t>
       </w:r>
@@ -8587,7 +9240,87 @@
           <w:rFonts w:eastAsiaTheme="majorEastAsia"/>
           <w:color w:val="000000" w:themeColor="text1"/>
         </w:rPr>
-        <w:t xml:space="preserve">Czcionka „Bubble font” w wersji darmowej została zaczerpnięta z Unity Asset Store, jej twórcą jest Jazz Create Games. </w:t>
+        <w:t>Czcionka „</w:t>
+      </w:r>
+      <w:proofErr w:type="spellStart"/>
+      <w:r>
+        <w:rPr>
+          <w:rFonts w:eastAsiaTheme="majorEastAsia"/>
+          <w:color w:val="000000" w:themeColor="text1"/>
+        </w:rPr>
+        <w:t>Bubble</w:t>
+      </w:r>
+      <w:proofErr w:type="spellEnd"/>
+      <w:r>
+        <w:rPr>
+          <w:rFonts w:eastAsiaTheme="majorEastAsia"/>
+          <w:color w:val="000000" w:themeColor="text1"/>
+        </w:rPr>
+        <w:t xml:space="preserve"> </w:t>
+      </w:r>
+      <w:proofErr w:type="spellStart"/>
+      <w:r>
+        <w:rPr>
+          <w:rFonts w:eastAsiaTheme="majorEastAsia"/>
+          <w:color w:val="000000" w:themeColor="text1"/>
+        </w:rPr>
+        <w:t>font</w:t>
+      </w:r>
+      <w:proofErr w:type="spellEnd"/>
+      <w:r>
+        <w:rPr>
+          <w:rFonts w:eastAsiaTheme="majorEastAsia"/>
+          <w:color w:val="000000" w:themeColor="text1"/>
+        </w:rPr>
+        <w:t xml:space="preserve">” w wersji darmowej została zaczerpnięta z Unity </w:t>
+      </w:r>
+      <w:proofErr w:type="spellStart"/>
+      <w:r>
+        <w:rPr>
+          <w:rFonts w:eastAsiaTheme="majorEastAsia"/>
+          <w:color w:val="000000" w:themeColor="text1"/>
+        </w:rPr>
+        <w:t>Asset</w:t>
+      </w:r>
+      <w:proofErr w:type="spellEnd"/>
+      <w:r>
+        <w:rPr>
+          <w:rFonts w:eastAsiaTheme="majorEastAsia"/>
+          <w:color w:val="000000" w:themeColor="text1"/>
+        </w:rPr>
+        <w:t xml:space="preserve"> </w:t>
+      </w:r>
+      <w:proofErr w:type="spellStart"/>
+      <w:r>
+        <w:rPr>
+          <w:rFonts w:eastAsiaTheme="majorEastAsia"/>
+          <w:color w:val="000000" w:themeColor="text1"/>
+        </w:rPr>
+        <w:t>Store</w:t>
+      </w:r>
+      <w:proofErr w:type="spellEnd"/>
+      <w:r>
+        <w:rPr>
+          <w:rFonts w:eastAsiaTheme="majorEastAsia"/>
+          <w:color w:val="000000" w:themeColor="text1"/>
+        </w:rPr>
+        <w:t xml:space="preserve">, jej twórcą jest Jazz </w:t>
+      </w:r>
+      <w:proofErr w:type="spellStart"/>
+      <w:r>
+        <w:rPr>
+          <w:rFonts w:eastAsiaTheme="majorEastAsia"/>
+          <w:color w:val="000000" w:themeColor="text1"/>
+        </w:rPr>
+        <w:t>Create</w:t>
+      </w:r>
+      <w:proofErr w:type="spellEnd"/>
+      <w:r>
+        <w:rPr>
+          <w:rFonts w:eastAsiaTheme="majorEastAsia"/>
+          <w:color w:val="000000" w:themeColor="text1"/>
+        </w:rPr>
+        <w:t xml:space="preserve"> Games. </w:t>
       </w:r>
       <w:r>
         <w:rPr>
